--- a/论文/论文初稿.docx
+++ b/论文/论文初稿.docx
@@ -18,7 +18,7 @@
     <w:p>
       <w:pPr>
         <w:rPr>
-          <w:rFonts w:ascii="宋体" w:eastAsia="宋体" w:hAnsi="宋体" w:hint="eastAsia"/>
+          <w:rFonts w:ascii="宋体" w:eastAsia="宋体" w:hAnsi="宋体"/>
         </w:rPr>
       </w:pPr>
     </w:p>
@@ -90,8 +90,6 @@
         </w:rPr>
         <w:t>的配置</w:t>
       </w:r>
-      <w:bookmarkStart w:id="0" w:name="_GoBack"/>
-      <w:bookmarkEnd w:id="0"/>
       <w:r>
         <w:rPr>
           <w:rFonts w:ascii="宋体" w:eastAsia="宋体" w:hAnsi="宋体" w:hint="eastAsia"/>
@@ -112,6 +110,44 @@
           <w:rFonts w:ascii="宋体" w:eastAsia="宋体" w:hAnsi="宋体" w:hint="eastAsia"/>
         </w:rPr>
       </w:pPr>
+      <w:r>
+        <w:rPr>
+          <w:rFonts w:ascii="宋体" w:eastAsia="宋体" w:hAnsi="宋体" w:hint="eastAsia"/>
+        </w:rPr>
+        <w:t>现代车间调度系统</w:t>
+      </w:r>
+      <w:r>
+        <w:rPr>
+          <w:rFonts w:ascii="宋体" w:eastAsia="宋体" w:hAnsi="宋体" w:hint="eastAsia"/>
+        </w:rPr>
+        <w:t>趋向于智能化、自动化</w:t>
+      </w:r>
+      <w:r>
+        <w:rPr>
+          <w:rFonts w:ascii="宋体" w:eastAsia="宋体" w:hAnsi="宋体" w:hint="eastAsia"/>
+        </w:rPr>
+        <w:t>、信息化</w:t>
+      </w:r>
+      <w:bookmarkStart w:id="0" w:name="_GoBack"/>
+      <w:bookmarkEnd w:id="0"/>
+      <w:r>
+        <w:rPr>
+          <w:rFonts w:ascii="宋体" w:eastAsia="宋体" w:hAnsi="宋体" w:hint="eastAsia"/>
+        </w:rPr>
+        <w:t>，</w:t>
+      </w:r>
+      <w:r>
+        <w:rPr>
+          <w:rFonts w:ascii="宋体" w:eastAsia="宋体" w:hAnsi="宋体" w:hint="eastAsia"/>
+        </w:rPr>
+        <w:t>而多Agent理论作为</w:t>
+      </w:r>
+      <w:r>
+        <w:rPr>
+          <w:rFonts w:ascii="宋体" w:eastAsia="宋体" w:hAnsi="宋体" w:hint="eastAsia"/>
+        </w:rPr>
+        <w:t>人工智能领域的</w:t>
+      </w:r>
     </w:p>
     <w:sectPr>
       <w:pgSz w:w="11906" w:h="16838"/>

--- a/论文/论文初稿.docx
+++ b/论文/论文初稿.docx
@@ -12,28 +12,33 @@
         <w:rPr>
           <w:rFonts w:ascii="宋体" w:eastAsia="宋体" w:hAnsi="宋体" w:hint="eastAsia"/>
         </w:rPr>
-        <w:t>基于多Agent的动态调度系统的设计与研究</w:t>
-      </w:r>
-    </w:p>
-    <w:p>
-      <w:pPr>
-        <w:rPr>
-          <w:rFonts w:ascii="宋体" w:eastAsia="宋体" w:hAnsi="宋体"/>
-        </w:rPr>
-      </w:pPr>
-    </w:p>
-    <w:p>
-      <w:pPr>
-        <w:rPr>
-          <w:rFonts w:ascii="宋体" w:eastAsia="宋体" w:hAnsi="宋体"/>
-        </w:rPr>
-      </w:pPr>
-      <w:r>
-        <w:rPr>
-          <w:rFonts w:ascii="宋体" w:eastAsia="宋体" w:hAnsi="宋体" w:hint="eastAsia"/>
-        </w:rPr>
-        <w:t>摘要</w:t>
-      </w:r>
+        <w:t>基于多Agent的</w:t>
+      </w:r>
+      <w:r>
+        <w:rPr>
+          <w:rFonts w:ascii="宋体" w:eastAsia="宋体" w:hAnsi="宋体" w:hint="eastAsia"/>
+        </w:rPr>
+        <w:t>柔性作业</w:t>
+      </w:r>
+      <w:r>
+        <w:rPr>
+          <w:rFonts w:ascii="宋体" w:eastAsia="宋体" w:hAnsi="宋体" w:hint="eastAsia"/>
+        </w:rPr>
+        <w:t>车间</w:t>
+      </w:r>
+      <w:r>
+        <w:rPr>
+          <w:rFonts w:ascii="宋体" w:eastAsia="宋体" w:hAnsi="宋体" w:hint="eastAsia"/>
+        </w:rPr>
+        <w:t>动态调度系统的设计与研究</w:t>
+      </w:r>
+    </w:p>
+    <w:p>
+      <w:pPr>
+        <w:rPr>
+          <w:rFonts w:ascii="宋体" w:eastAsia="宋体" w:hAnsi="宋体"/>
+        </w:rPr>
+      </w:pPr>
     </w:p>
     <w:p>
       <w:pPr>
@@ -107,7 +112,7 @@
       <w:pPr>
         <w:ind w:firstLine="420"/>
         <w:rPr>
-          <w:rFonts w:ascii="宋体" w:eastAsia="宋体" w:hAnsi="宋体" w:hint="eastAsia"/>
+          <w:rFonts w:ascii="宋体" w:eastAsia="宋体" w:hAnsi="宋体"/>
         </w:rPr>
       </w:pPr>
       <w:r>
@@ -128,25 +133,611 @@
         </w:rPr>
         <w:t>、信息化</w:t>
       </w:r>
+      <w:r>
+        <w:rPr>
+          <w:rFonts w:ascii="宋体" w:eastAsia="宋体" w:hAnsi="宋体" w:hint="eastAsia"/>
+        </w:rPr>
+        <w:t>，</w:t>
+      </w:r>
+      <w:r>
+        <w:rPr>
+          <w:rFonts w:ascii="宋体" w:eastAsia="宋体" w:hAnsi="宋体" w:hint="eastAsia"/>
+        </w:rPr>
+        <w:t>而多Agent理论作为</w:t>
+      </w:r>
+      <w:r>
+        <w:rPr>
+          <w:rFonts w:ascii="宋体" w:eastAsia="宋体" w:hAnsi="宋体" w:hint="eastAsia"/>
+        </w:rPr>
+        <w:t>人工智能领域的</w:t>
+      </w:r>
+      <w:r>
+        <w:rPr>
+          <w:rFonts w:ascii="宋体" w:eastAsia="宋体" w:hAnsi="宋体" w:hint="eastAsia"/>
+        </w:rPr>
+        <w:t>分支</w:t>
+      </w:r>
+      <w:r>
+        <w:rPr>
+          <w:rFonts w:ascii="宋体" w:eastAsia="宋体" w:hAnsi="宋体" w:hint="eastAsia"/>
+        </w:rPr>
+        <w:t>，</w:t>
+      </w:r>
+      <w:r>
+        <w:rPr>
+          <w:rFonts w:ascii="宋体" w:eastAsia="宋体" w:hAnsi="宋体" w:hint="eastAsia"/>
+        </w:rPr>
+        <w:t>通过对大型复杂</w:t>
+      </w:r>
+      <w:r>
+        <w:rPr>
+          <w:rFonts w:ascii="宋体" w:eastAsia="宋体" w:hAnsi="宋体" w:hint="eastAsia"/>
+        </w:rPr>
+        <w:t>任务</w:t>
+      </w:r>
+      <w:r>
+        <w:rPr>
+          <w:rFonts w:ascii="宋体" w:eastAsia="宋体" w:hAnsi="宋体" w:hint="eastAsia"/>
+        </w:rPr>
+        <w:t>进行分解，</w:t>
+      </w:r>
+      <w:r>
+        <w:rPr>
+          <w:rFonts w:ascii="宋体" w:eastAsia="宋体" w:hAnsi="宋体" w:hint="eastAsia"/>
+        </w:rPr>
+        <w:t>针对</w:t>
+      </w:r>
+      <w:r>
+        <w:rPr>
+          <w:rFonts w:ascii="宋体" w:eastAsia="宋体" w:hAnsi="宋体" w:hint="eastAsia"/>
+        </w:rPr>
+        <w:t>每个子任务</w:t>
+      </w:r>
+      <w:r>
+        <w:rPr>
+          <w:rFonts w:ascii="宋体" w:eastAsia="宋体" w:hAnsi="宋体" w:hint="eastAsia"/>
+        </w:rPr>
+        <w:t>设计对应的Agent，</w:t>
+      </w:r>
+      <w:r>
+        <w:rPr>
+          <w:rFonts w:ascii="宋体" w:eastAsia="宋体" w:hAnsi="宋体" w:hint="eastAsia"/>
+        </w:rPr>
+        <w:t>构建多Agent系统，系统</w:t>
+      </w:r>
+      <w:r>
+        <w:rPr>
+          <w:rFonts w:ascii="宋体" w:eastAsia="宋体" w:hAnsi="宋体" w:hint="eastAsia"/>
+        </w:rPr>
+        <w:t>通过各Agent之间的交互协调</w:t>
+      </w:r>
+      <w:r>
+        <w:rPr>
+          <w:rFonts w:ascii="宋体" w:eastAsia="宋体" w:hAnsi="宋体" w:hint="eastAsia"/>
+        </w:rPr>
+        <w:t>来快速灵活地完成任务。</w:t>
+      </w:r>
+      <w:r>
+        <w:rPr>
+          <w:rFonts w:ascii="宋体" w:eastAsia="宋体" w:hAnsi="宋体" w:hint="eastAsia"/>
+        </w:rPr>
+        <w:t>本文在车间动态调度的研究中应用了多Agent理论，设计了一种基于多Agent的车间动态调度系统，旨在提高制造业生产效率的同时，提高车间制造的稳定性。</w:t>
+      </w:r>
+    </w:p>
+    <w:p>
+      <w:pPr>
+        <w:rPr>
+          <w:rFonts w:ascii="宋体" w:eastAsia="宋体" w:hAnsi="宋体"/>
+        </w:rPr>
+      </w:pPr>
+    </w:p>
+    <w:p>
+      <w:pPr>
+        <w:pStyle w:val="a3"/>
+        <w:numPr>
+          <w:ilvl w:val="0"/>
+          <w:numId w:val="1"/>
+        </w:numPr>
+        <w:ind w:firstLineChars="0"/>
+        <w:rPr>
+          <w:rFonts w:ascii="宋体" w:eastAsia="宋体" w:hAnsi="宋体"/>
+        </w:rPr>
+      </w:pPr>
+      <w:r>
+        <w:rPr>
+          <w:rFonts w:ascii="宋体" w:eastAsia="宋体" w:hAnsi="宋体" w:hint="eastAsia"/>
+        </w:rPr>
+        <w:t>绪论</w:t>
+      </w:r>
+    </w:p>
+    <w:p>
+      <w:pPr>
+        <w:rPr>
+          <w:rFonts w:ascii="宋体" w:eastAsia="宋体" w:hAnsi="宋体"/>
+        </w:rPr>
+      </w:pPr>
+    </w:p>
+    <w:p>
+      <w:pPr>
+        <w:rPr>
+          <w:rFonts w:ascii="宋体" w:eastAsia="宋体" w:hAnsi="宋体" w:hint="eastAsia"/>
+        </w:rPr>
+      </w:pPr>
+      <w:r>
+        <w:rPr>
+          <w:rFonts w:ascii="宋体" w:eastAsia="宋体" w:hAnsi="宋体"/>
+        </w:rPr>
+        <w:t xml:space="preserve">1.1 </w:t>
+      </w:r>
+      <w:r>
+        <w:rPr>
+          <w:rFonts w:ascii="宋体" w:eastAsia="宋体" w:hAnsi="宋体" w:hint="eastAsia"/>
+        </w:rPr>
+        <w:t>研究背景</w:t>
+      </w:r>
+    </w:p>
+    <w:p>
+      <w:pPr>
+        <w:rPr>
+          <w:rFonts w:ascii="宋体" w:eastAsia="宋体" w:hAnsi="宋体"/>
+        </w:rPr>
+      </w:pPr>
+      <w:r>
+        <w:rPr>
+          <w:rFonts w:ascii="宋体" w:eastAsia="宋体" w:hAnsi="宋体" w:hint="eastAsia"/>
+        </w:rPr>
+        <w:t>（经济全球化—竞争激烈—生产调度系统很关键—学者研究：传统</w:t>
+      </w:r>
+      <w:r>
+        <w:rPr>
+          <w:rFonts w:ascii="宋体" w:eastAsia="宋体" w:hAnsi="宋体"/>
+        </w:rPr>
+        <w:t>/新型—提出Agent）</w:t>
+      </w:r>
+    </w:p>
+    <w:p>
+      <w:pPr>
+        <w:rPr>
+          <w:rFonts w:ascii="宋体" w:eastAsia="宋体" w:hAnsi="宋体"/>
+        </w:rPr>
+      </w:pPr>
+      <w:r>
+        <w:rPr>
+          <w:rFonts w:ascii="宋体" w:eastAsia="宋体" w:hAnsi="宋体" w:hint="eastAsia"/>
+        </w:rPr>
+        <w:t>（生产调度关键—生产环境充满不确定性—提出分布式人工智能—提出从调度系统的角度解决问题）</w:t>
+      </w:r>
+    </w:p>
+    <w:p>
+      <w:pPr>
+        <w:rPr>
+          <w:rFonts w:ascii="宋体" w:eastAsia="宋体" w:hAnsi="宋体"/>
+        </w:rPr>
+      </w:pPr>
+      <w:r>
+        <w:rPr>
+          <w:rFonts w:ascii="宋体" w:eastAsia="宋体" w:hAnsi="宋体" w:hint="eastAsia"/>
+        </w:rPr>
+        <w:t>（自己的：提出当前制造业面临的困难（竞争激烈、生产模式、分布式、动态不确定性）</w:t>
+      </w:r>
+      <w:r>
+        <w:rPr>
+          <w:rFonts w:ascii="宋体" w:eastAsia="宋体" w:hAnsi="宋体"/>
+        </w:rPr>
+        <w:t>--生产调度很关键—当前算法和系统的不足—提出多Agent调度系统）</w:t>
+      </w:r>
+    </w:p>
+    <w:p>
+      <w:pPr>
+        <w:rPr>
+          <w:rFonts w:ascii="宋体" w:eastAsia="宋体" w:hAnsi="宋体"/>
+        </w:rPr>
+      </w:pPr>
+      <w:r>
+        <w:rPr>
+          <w:rFonts w:ascii="宋体" w:eastAsia="宋体" w:hAnsi="宋体" w:hint="eastAsia"/>
+        </w:rPr>
+        <w:t>我国现代制造业面临着愈来愈激烈的竞争，一是由于经济全球化的影响，制造企业需要在全球化舞台上跟来自世界各地的企业竞争，这带来了更大的市场和机遇的同时，也要求企业在制造和管理上需要作出变革，适应全球化的竞争潮流；二是随着经济的发展、生活水平的提高，人们的消费观念和习惯有了很大的转变，对多样化和个性化的商品给予了更多的关注，因此商家需要根据市场需求不断推陈出新，调整经营策略，更换出售商品的种类和结构，对应的，制造企业在生产模式上也发生了很大的转变，传统的“小品种大批量”生产模式已被逐渐摈弃，取而代之的则是面向订单的小批量多品种甚至是单件生产。这导致了制造业传统的面向大批量的长时间跨度的静态生产调度方案已经不再适用，而是要充分考虑市场需求的动态变化，能够灵活响应随机订单、紧急插单等情况，同时要快速生成满足交货期的调度方案。除此之外，制造业所处的生产环境充满不确定性，面临包括急插单、原料紧缺、设备故障等多种异常因素，这对制造业在快速调整调度方案，尽可能满足订单的交货期、保证系统稳定性上无疑有了更高的要求。</w:t>
+      </w:r>
+    </w:p>
+    <w:p>
+      <w:pPr>
+        <w:rPr>
+          <w:rFonts w:ascii="宋体" w:eastAsia="宋体" w:hAnsi="宋体"/>
+        </w:rPr>
+      </w:pPr>
+    </w:p>
+    <w:p>
+      <w:pPr>
+        <w:rPr>
+          <w:rFonts w:ascii="宋体" w:eastAsia="宋体" w:hAnsi="宋体"/>
+        </w:rPr>
+      </w:pPr>
+    </w:p>
+    <w:p>
+      <w:pPr>
+        <w:rPr>
+          <w:rFonts w:ascii="宋体" w:eastAsia="宋体" w:hAnsi="宋体"/>
+        </w:rPr>
+      </w:pPr>
+    </w:p>
+    <w:p>
+      <w:pPr>
+        <w:rPr>
+          <w:rFonts w:ascii="宋体" w:eastAsia="宋体" w:hAnsi="宋体"/>
+        </w:rPr>
+      </w:pPr>
+      <w:r>
+        <w:rPr>
+          <w:rFonts w:ascii="宋体" w:eastAsia="宋体" w:hAnsi="宋体" w:hint="eastAsia"/>
+        </w:rPr>
+        <w:t>为提高我国制造业的发展水平，除了需要在生产技术和设备配置上进行改进外，还需要在生产管理上进行优化，而生产调度作为车间制造的核心，一直是制造领域的研究热点。相比于渐趋成熟的生产技术，生产调度涉及的改进所需成本和人力更小，且效果同样显著，因此吸引了众多研究人员的关注。尽管如此，生产调度依旧是制造领域的难点，这是由于其涉及的方面广，问题规模庞大，异常因素多且解决难度大，因此至今仍未有十分成熟通用的调度系统能够广泛应用到制造业中。</w:t>
+      </w:r>
+    </w:p>
+    <w:p>
+      <w:pPr>
+        <w:rPr>
+          <w:rFonts w:ascii="宋体" w:eastAsia="宋体" w:hAnsi="宋体"/>
+        </w:rPr>
+      </w:pPr>
+    </w:p>
+    <w:p>
+      <w:pPr>
+        <w:rPr>
+          <w:rFonts w:ascii="宋体" w:eastAsia="宋体" w:hAnsi="宋体"/>
+        </w:rPr>
+      </w:pPr>
+      <w:r>
+        <w:rPr>
+          <w:rFonts w:ascii="宋体" w:eastAsia="宋体" w:hAnsi="宋体" w:hint="eastAsia"/>
+        </w:rPr>
+        <w:lastRenderedPageBreak/>
+        <w:t>传统的生产调度系统属于集中控制式的静态调度系统，特点是制造资源集中、生产规模庞大、时间跨度长等，主要面向种类单一、工艺结构简单的产品制造，该形式的调度系统简单地把管理、控制、监控等功能交由人力负责，因此容错能力和稳定性低，当生产过程中发生如原料短缺或设备故障等情况时，往往需要对整个生产线进行停工处理，显然集中控制式的静态调度系统是无法满足现代制造业的要求的。现代制造业使用较为广泛的调度系统为递阶控制式的调度系统，属于智能控制和动态调度理论的早期成果，该形式的调度系统的特点是分层管理，决策单元位于上层，对下层单元进行管辖和监控，信息传递通常由上层经过多层迭代传输至目标单元。对比集中控制式的调度系统，强化了管理控制职能和信息反馈速度，但是对于规模庞大的复杂系统而言，递阶控制式意味着系统的层次会过深，各层次间单元的通讯需要经过多次中转处理，灵活性较低，效率不高，这将导致系统在应对环境的动态异常因素时不够灵敏。为克服以上不足，同时还需要考虑到当今大多数企业制造资源的分布式特点，即一家企业在世界各地设有工厂车间，如何综合利用不同地理位置的制造资源和生产技术，对提高制造业的生产效率和资源利用率是非常关键的。由此，制造业的生产调度系统更趋向于向智能化、信息化的方向发展，同时应强调系统的分布式协调和控制能力，提高系统的自适应能力和稳定性，从而保证系统的容错能力。</w:t>
+      </w:r>
+    </w:p>
+    <w:p>
+      <w:pPr>
+        <w:rPr>
+          <w:rFonts w:ascii="宋体" w:eastAsia="宋体" w:hAnsi="宋体"/>
+        </w:rPr>
+      </w:pPr>
+    </w:p>
+    <w:p>
+      <w:pPr>
+        <w:rPr>
+          <w:rFonts w:ascii="宋体" w:eastAsia="宋体" w:hAnsi="宋体"/>
+        </w:rPr>
+      </w:pPr>
+      <w:r>
+        <w:rPr>
+          <w:rFonts w:ascii="宋体" w:eastAsia="宋体" w:hAnsi="宋体" w:hint="eastAsia"/>
+        </w:rPr>
+        <w:t>近年来，与</w:t>
+      </w:r>
+      <w:r>
+        <w:rPr>
+          <w:rFonts w:ascii="宋体" w:eastAsia="宋体" w:hAnsi="宋体"/>
+        </w:rPr>
+        <w:t>Agent相关的理论在制造领域一直备受关注，主要原因在于单个的Agent能够自主地获取来自外界的信息，感知周边环境的变化，从而根据自身需求作出反应。每个Agent都被赋予一定的学习能力，这取决于Agent的计算能力和配置的决策规则，在与外界环境交换信息的同时，能够收集自身需要的数据，强化自主学习能力。考虑把多Agent理论应用到车间调度系统上，根据生产管理中各个流程的结构和功能，把其中的物理实体或算法逻辑封装为具有不同功能和结构的Agent，构建多Agent系统，通过Agent之间的交互协调，能够</w:t>
+      </w:r>
+      <w:r>
+        <w:rPr>
+          <w:rFonts w:ascii="宋体" w:eastAsia="宋体" w:hAnsi="宋体" w:hint="eastAsia"/>
+        </w:rPr>
+        <w:t>快速灵活地完成任务，</w:t>
+      </w:r>
+      <w:r>
+        <w:rPr>
+          <w:rFonts w:ascii="宋体" w:eastAsia="宋体" w:hAnsi="宋体"/>
+        </w:rPr>
+        <w:t>Agent的这些特点，能够很好地满足车间调度系统在灵活性、自适应性、分布式上的需求。</w:t>
+      </w:r>
+    </w:p>
+    <w:p>
+      <w:pPr>
+        <w:rPr>
+          <w:rFonts w:ascii="宋体" w:eastAsia="宋体" w:hAnsi="宋体"/>
+        </w:rPr>
+      </w:pPr>
+    </w:p>
+    <w:p>
+      <w:pPr>
+        <w:rPr>
+          <w:rFonts w:ascii="宋体" w:eastAsia="宋体" w:hAnsi="宋体" w:hint="eastAsia"/>
+        </w:rPr>
+      </w:pPr>
+      <w:r>
+        <w:rPr>
+          <w:rFonts w:ascii="宋体" w:eastAsia="宋体" w:hAnsi="宋体" w:hint="eastAsia"/>
+        </w:rPr>
+        <w:t>目前多</w:t>
+      </w:r>
+      <w:r>
+        <w:rPr>
+          <w:rFonts w:ascii="宋体" w:eastAsia="宋体" w:hAnsi="宋体"/>
+        </w:rPr>
+        <w:t>Agent理论已经较为成熟，但能成功应用多Agent理论并正式投入市场使用的车间调度系统仍很少，这主要是由于调度问题涉及方面广，难度大，因此如何把理论与实践相结合，构建满足市场需求以及实际生产需要的调度系统，仍然是广大研究人员急需解决的一个难题。</w:t>
+      </w:r>
+      <w:r>
+        <w:rPr>
+          <w:rFonts w:ascii="宋体" w:eastAsia="宋体" w:hAnsi="宋体" w:hint="eastAsia"/>
+        </w:rPr>
+        <w:t>本文的研究重心在于综合考虑</w:t>
+      </w:r>
+      <w:r>
+        <w:rPr>
+          <w:rFonts w:ascii="宋体" w:eastAsia="宋体" w:hAnsi="宋体" w:hint="eastAsia"/>
+        </w:rPr>
+        <w:t>现代制造企业的分布式资源</w:t>
+      </w:r>
+      <w:r>
+        <w:rPr>
+          <w:rFonts w:ascii="宋体" w:eastAsia="宋体" w:hAnsi="宋体" w:hint="eastAsia"/>
+        </w:rPr>
+        <w:t>，所面临的</w:t>
+      </w:r>
+      <w:r>
+        <w:rPr>
+          <w:rFonts w:ascii="宋体" w:eastAsia="宋体" w:hAnsi="宋体" w:hint="eastAsia"/>
+        </w:rPr>
+        <w:t>动态变化的生产需求</w:t>
+      </w:r>
+      <w:r>
+        <w:rPr>
+          <w:rFonts w:ascii="宋体" w:eastAsia="宋体" w:hAnsi="宋体" w:hint="eastAsia"/>
+        </w:rPr>
+        <w:t>以及干扰正常生产的异常因素，应用多Agent理论设计一个分布式的动态车间调度系统</w:t>
+      </w:r>
+      <w:r>
+        <w:rPr>
+          <w:rFonts w:ascii="宋体" w:eastAsia="宋体" w:hAnsi="宋体" w:hint="eastAsia"/>
+        </w:rPr>
+        <w:t>。</w:t>
+      </w:r>
+    </w:p>
+    <w:p>
+      <w:pPr>
+        <w:rPr>
+          <w:rFonts w:ascii="宋体" w:eastAsia="宋体" w:hAnsi="宋体"/>
+        </w:rPr>
+      </w:pPr>
+    </w:p>
+    <w:p>
+      <w:pPr>
+        <w:rPr>
+          <w:rFonts w:ascii="宋体" w:eastAsia="宋体" w:hAnsi="宋体" w:hint="eastAsia"/>
+        </w:rPr>
+      </w:pPr>
+      <w:r>
+        <w:rPr>
+          <w:rFonts w:ascii="宋体" w:eastAsia="宋体" w:hAnsi="宋体" w:hint="eastAsia"/>
+        </w:rPr>
+        <w:t>1.2</w:t>
+      </w:r>
+      <w:r>
+        <w:rPr>
+          <w:rFonts w:ascii="宋体" w:eastAsia="宋体" w:hAnsi="宋体"/>
+        </w:rPr>
+        <w:t xml:space="preserve"> </w:t>
+      </w:r>
+      <w:r>
+        <w:rPr>
+          <w:rFonts w:ascii="宋体" w:eastAsia="宋体" w:hAnsi="宋体" w:hint="eastAsia"/>
+        </w:rPr>
+        <w:t>车间调度问题的描述和分类</w:t>
+      </w:r>
+    </w:p>
+    <w:p>
+      <w:pPr>
+        <w:ind w:firstLine="420"/>
+        <w:rPr>
+          <w:rFonts w:ascii="宋体" w:eastAsia="宋体" w:hAnsi="宋体"/>
+        </w:rPr>
+      </w:pPr>
       <w:bookmarkStart w:id="0" w:name="_GoBack"/>
       <w:bookmarkEnd w:id="0"/>
       <w:r>
         <w:rPr>
           <w:rFonts w:ascii="宋体" w:eastAsia="宋体" w:hAnsi="宋体" w:hint="eastAsia"/>
         </w:rPr>
-        <w:t>，</w:t>
-      </w:r>
-      <w:r>
-        <w:rPr>
-          <w:rFonts w:ascii="宋体" w:eastAsia="宋体" w:hAnsi="宋体" w:hint="eastAsia"/>
-        </w:rPr>
-        <w:t>而多Agent理论作为</w:t>
-      </w:r>
-      <w:r>
-        <w:rPr>
-          <w:rFonts w:ascii="宋体" w:eastAsia="宋体" w:hAnsi="宋体" w:hint="eastAsia"/>
-        </w:rPr>
-        <w:t>人工智能领域的</w:t>
+        <w:t>车间调度问题可以描述为在生产资源一定的前提下，如何把这些资源分配给特定时间范围内的不同生产任务，以达到完成一个或多个目标的目的[</w:t>
+      </w:r>
+      <w:r>
+        <w:rPr>
+          <w:rFonts w:ascii="宋体" w:eastAsia="宋体" w:hAnsi="宋体"/>
+        </w:rPr>
+        <w:t>1</w:t>
+      </w:r>
+      <w:r>
+        <w:rPr>
+          <w:rFonts w:ascii="宋体" w:eastAsia="宋体" w:hAnsi="宋体" w:hint="eastAsia"/>
+        </w:rPr>
+        <w:t>]。车间调度问题的实质是全局考虑若干生产任务的约束条件，按照一定的策略制定资源的分配以及任务的生产顺序，最终满足生产任务在一个或多个目标上的期望值。这里的约束条件</w:t>
+      </w:r>
+      <w:r>
+        <w:rPr>
+          <w:rFonts w:ascii="宋体" w:eastAsia="宋体" w:hAnsi="宋体" w:hint="eastAsia"/>
+        </w:rPr>
+        <w:t>主要由生产环境以及生产任务的特点所提供，例如生产设备的加工能力，有些设备只能对单一工序进行加工，有些设备能够对若干工序进行加工，对应不同的完成时间；生产任务上的约束主要体现在工艺约束上，存在生产工艺固定的工件，也存在生产工艺可选的工件，后者在工序的前后顺序选择上存在多个可选分支，并且每道工序可以在多个设备上进行加工，对应不同的完成时间，因此具有更多的柔性</w:t>
+      </w:r>
+      <w:r>
+        <w:rPr>
+          <w:rFonts w:ascii="宋体" w:eastAsia="宋体" w:hAnsi="宋体" w:hint="eastAsia"/>
+        </w:rPr>
+        <w:t>。在车间调度的目的上，存在多种优化目标，包括在满足交货期的前提下，最小化最大生产时间、成本最低或者在可容忍任务延期的情况下，最小化延时总和等等。</w:t>
+      </w:r>
+    </w:p>
+    <w:p>
+      <w:pPr>
+        <w:rPr>
+          <w:rFonts w:ascii="宋体" w:eastAsia="宋体" w:hAnsi="宋体"/>
+        </w:rPr>
+      </w:pPr>
+      <w:r>
+        <w:rPr>
+          <w:rFonts w:ascii="宋体" w:eastAsia="宋体" w:hAnsi="宋体" w:hint="eastAsia"/>
+        </w:rPr>
+        <w:t>1.2国内外研究现状</w:t>
+      </w:r>
+    </w:p>
+    <w:p>
+      <w:pPr>
+        <w:rPr>
+          <w:rFonts w:ascii="宋体" w:eastAsia="宋体" w:hAnsi="宋体"/>
+        </w:rPr>
+      </w:pPr>
+      <w:r>
+        <w:rPr>
+          <w:rFonts w:ascii="宋体" w:eastAsia="宋体" w:hAnsi="宋体" w:hint="eastAsia"/>
+        </w:rPr>
+        <w:lastRenderedPageBreak/>
+        <w:t>车间调度的国内外研究现状</w:t>
+      </w:r>
+    </w:p>
+    <w:p>
+      <w:pPr>
+        <w:rPr>
+          <w:rFonts w:ascii="宋体" w:eastAsia="宋体" w:hAnsi="宋体"/>
+        </w:rPr>
+      </w:pPr>
+      <w:r>
+        <w:rPr>
+          <w:rFonts w:ascii="宋体" w:eastAsia="宋体" w:hAnsi="宋体" w:hint="eastAsia"/>
+        </w:rPr>
+        <w:t>（指出车间调度的类型很多，柔性车间调度-）</w:t>
+      </w:r>
+    </w:p>
+    <w:p>
+      <w:pPr>
+        <w:rPr>
+          <w:rFonts w:ascii="宋体" w:eastAsia="宋体" w:hAnsi="宋体" w:hint="eastAsia"/>
+        </w:rPr>
+      </w:pPr>
+      <w:r>
+        <w:rPr>
+          <w:rFonts w:ascii="宋体" w:eastAsia="宋体" w:hAnsi="宋体" w:hint="eastAsia"/>
+        </w:rPr>
+        <w:t>自1954年，John</w:t>
+      </w:r>
+      <w:r>
+        <w:rPr>
+          <w:rFonts w:ascii="宋体" w:eastAsia="宋体" w:hAnsi="宋体"/>
+        </w:rPr>
+        <w:t>son</w:t>
+      </w:r>
+      <w:r>
+        <w:rPr>
+          <w:rFonts w:ascii="宋体" w:eastAsia="宋体" w:hAnsi="宋体" w:hint="eastAsia"/>
+        </w:rPr>
+        <w:t xml:space="preserve">开展对基于两台机床的flow </w:t>
+      </w:r>
+      <w:r>
+        <w:rPr>
+          <w:rFonts w:ascii="宋体" w:eastAsia="宋体" w:hAnsi="宋体"/>
+        </w:rPr>
+        <w:t>shop</w:t>
+      </w:r>
+      <w:r>
+        <w:rPr>
+          <w:rFonts w:ascii="宋体" w:eastAsia="宋体" w:hAnsi="宋体" w:hint="eastAsia"/>
+        </w:rPr>
+        <w:t>型调度问题的研究后，便逐渐引起实践人员的广泛研究。但随着时代的变迁以及生产力的发展，</w:t>
+      </w:r>
+      <w:r>
+        <w:rPr>
+          <w:rFonts w:ascii="宋体" w:eastAsia="宋体" w:hAnsi="宋体" w:hint="eastAsia"/>
+        </w:rPr>
+        <w:t>车间调度的种类越来越多，对应的</w:t>
+      </w:r>
+      <w:r>
+        <w:rPr>
+          <w:rFonts w:ascii="宋体" w:eastAsia="宋体" w:hAnsi="宋体" w:hint="eastAsia"/>
+        </w:rPr>
+        <w:t>调度模型越来越复杂</w:t>
+      </w:r>
+      <w:r>
+        <w:rPr>
+          <w:rFonts w:ascii="宋体" w:eastAsia="宋体" w:hAnsi="宋体" w:hint="eastAsia"/>
+        </w:rPr>
+        <w:t>。从最原始的单机调度，即一台</w:t>
+      </w:r>
+    </w:p>
+    <w:p>
+      <w:pPr>
+        <w:rPr>
+          <w:rFonts w:ascii="宋体" w:eastAsia="宋体" w:hAnsi="宋体"/>
+        </w:rPr>
+      </w:pPr>
+    </w:p>
+    <w:p>
+      <w:pPr>
+        <w:rPr>
+          <w:rFonts w:ascii="宋体" w:eastAsia="宋体" w:hAnsi="宋体"/>
+        </w:rPr>
+      </w:pPr>
+    </w:p>
+    <w:p>
+      <w:pPr>
+        <w:rPr>
+          <w:rFonts w:ascii="宋体" w:eastAsia="宋体" w:hAnsi="宋体"/>
+        </w:rPr>
+      </w:pPr>
+    </w:p>
+    <w:p>
+      <w:pPr>
+        <w:rPr>
+          <w:rFonts w:ascii="宋体" w:eastAsia="宋体" w:hAnsi="宋体"/>
+        </w:rPr>
+      </w:pPr>
+    </w:p>
+    <w:p>
+      <w:pPr>
+        <w:rPr>
+          <w:rFonts w:ascii="宋体" w:eastAsia="宋体" w:hAnsi="宋体"/>
+        </w:rPr>
+      </w:pPr>
+    </w:p>
+    <w:p>
+      <w:pPr>
+        <w:rPr>
+          <w:rFonts w:ascii="宋体" w:eastAsia="宋体" w:hAnsi="宋体" w:hint="eastAsia"/>
+        </w:rPr>
+      </w:pPr>
+      <w:r>
+        <w:rPr>
+          <w:rFonts w:ascii="宋体" w:eastAsia="宋体" w:hAnsi="宋体" w:hint="eastAsia"/>
+        </w:rPr>
+        <w:t>[</w:t>
+      </w:r>
+      <w:r>
+        <w:rPr>
+          <w:rFonts w:ascii="宋体" w:eastAsia="宋体" w:hAnsi="宋体"/>
+        </w:rPr>
+        <w:t>1</w:t>
+      </w:r>
+      <w:r>
+        <w:rPr>
+          <w:rFonts w:ascii="宋体" w:eastAsia="宋体" w:hAnsi="宋体" w:hint="eastAsia"/>
+        </w:rPr>
+        <w:t>]</w:t>
+      </w:r>
+      <w:r>
+        <w:rPr>
+          <w:rFonts w:hint="eastAsia"/>
+        </w:rPr>
+        <w:t xml:space="preserve"> </w:t>
+      </w:r>
+      <w:r>
+        <w:rPr>
+          <w:rFonts w:ascii="宋体" w:eastAsia="宋体" w:hAnsi="宋体" w:hint="eastAsia"/>
+        </w:rPr>
+        <w:t>基于多</w:t>
+      </w:r>
+      <w:r>
+        <w:rPr>
+          <w:rFonts w:ascii="宋体" w:eastAsia="宋体" w:hAnsi="宋体"/>
+        </w:rPr>
+        <w:t>Agent的可中断作业车间调度问题研究_万明谊</w:t>
       </w:r>
     </w:p>
     <w:sectPr>
@@ -157,6 +748,257 @@
     </w:sectPr>
   </w:body>
 </w:document>
+</file>
+
+<file path=word/endnotes.xml><?xml version="1.0" encoding="utf-8"?>
+<w:endnotes xmlns:wpc="http://schemas.microsoft.com/office/word/2010/wordprocessingCanvas" xmlns:cx="http://schemas.microsoft.com/office/drawing/2014/chartex" xmlns:cx1="http://schemas.microsoft.com/office/drawing/2015/9/8/chartex" xmlns:cx2="http://schemas.microsoft.com/office/drawing/2015/10/21/chartex" xmlns:cx3="http://schemas.microsoft.com/office/drawing/2016/5/9/chartex" xmlns:cx4="http://schemas.microsoft.com/office/drawing/2016/5/10/chartex" xmlns:cx5="http://schemas.microsoft.com/office/drawing/2016/5/11/chartex" xmlns:cx6="http://schemas.microsoft.com/office/drawing/2016/5/12/chartex" xmlns:cx7="http://schemas.microsoft.com/office/drawing/2016/5/13/chartex" xmlns:cx8="http://schemas.microsoft.com/office/drawing/2016/5/14/chartex" xmlns:mc="http://schemas.openxmlformats.org/markup-compatibility/2006" xmlns:aink="http://schemas.microsoft.com/office/drawing/2016/ink" xmlns:am3d="http://schemas.microsoft.com/office/drawing/2017/model3d" xmlns:o="urn:schemas-microsoft-com:office:office" xmlns:r="http://schemas.openxmlformats.org/officeDocument/2006/relationships" xmlns:m="http://schemas.openxmlformats.org/officeDocument/2006/math" xmlns:v="urn:schemas-microsoft-com:vml" xmlns:wp14="http://schemas.microsoft.com/office/word/2010/wordprocessingDrawing" xmlns:wp="http://schemas.openxmlformats.org/drawingml/2006/wordprocessingDrawing" xmlns:w10="urn:schemas-microsoft-com:office:word" xmlns:w="http://schemas.openxmlformats.org/wordprocessingml/2006/main" xmlns:w14="http://schemas.microsoft.com/office/word/2010/wordml" xmlns:w15="http://schemas.microsoft.com/office/word/2012/wordml" xmlns:w16cid="http://schemas.microsoft.com/office/word/2016/wordml/cid" xmlns:w16se="http://schemas.microsoft.com/office/word/2015/wordml/symex" xmlns:wpg="http://schemas.microsoft.com/office/word/2010/wordprocessingGroup" xmlns:wpi="http://schemas.microsoft.com/office/word/2010/wordprocessingInk" xmlns:wne="http://schemas.microsoft.com/office/word/2006/wordml" xmlns:wps="http://schemas.microsoft.com/office/word/2010/wordprocessingShape" mc:Ignorable="w14 w15 w16se w16cid wp14">
+  <w:endnote w:type="separator" w:id="-1">
+    <w:p>
+      <w:r>
+        <w:separator/>
+      </w:r>
+    </w:p>
+  </w:endnote>
+  <w:endnote w:type="continuationSeparator" w:id="0">
+    <w:p>
+      <w:r>
+        <w:continuationSeparator/>
+      </w:r>
+    </w:p>
+  </w:endnote>
+</w:endnotes>
+</file>
+
+<file path=word/footnotes.xml><?xml version="1.0" encoding="utf-8"?>
+<w:footnotes xmlns:wpc="http://schemas.microsoft.com/office/word/2010/wordprocessingCanvas" xmlns:cx="http://schemas.microsoft.com/office/drawing/2014/chartex" xmlns:cx1="http://schemas.microsoft.com/office/drawing/2015/9/8/chartex" xmlns:cx2="http://schemas.microsoft.com/office/drawing/2015/10/21/chartex" xmlns:cx3="http://schemas.microsoft.com/office/drawing/2016/5/9/chartex" xmlns:cx4="http://schemas.microsoft.com/office/drawing/2016/5/10/chartex" xmlns:cx5="http://schemas.microsoft.com/office/drawing/2016/5/11/chartex" xmlns:cx6="http://schemas.microsoft.com/office/drawing/2016/5/12/chartex" xmlns:cx7="http://schemas.microsoft.com/office/drawing/2016/5/13/chartex" xmlns:cx8="http://schemas.microsoft.com/office/drawing/2016/5/14/chartex" xmlns:mc="http://schemas.openxmlformats.org/markup-compatibility/2006" xmlns:aink="http://schemas.microsoft.com/office/drawing/2016/ink" xmlns:am3d="http://schemas.microsoft.com/office/drawing/2017/model3d" xmlns:o="urn:schemas-microsoft-com:office:office" xmlns:r="http://schemas.openxmlformats.org/officeDocument/2006/relationships" xmlns:m="http://schemas.openxmlformats.org/officeDocument/2006/math" xmlns:v="urn:schemas-microsoft-com:vml" xmlns:wp14="http://schemas.microsoft.com/office/word/2010/wordprocessingDrawing" xmlns:wp="http://schemas.openxmlformats.org/drawingml/2006/wordprocessingDrawing" xmlns:w10="urn:schemas-microsoft-com:office:word" xmlns:w="http://schemas.openxmlformats.org/wordprocessingml/2006/main" xmlns:w14="http://schemas.microsoft.com/office/word/2010/wordml" xmlns:w15="http://schemas.microsoft.com/office/word/2012/wordml" xmlns:w16cid="http://schemas.microsoft.com/office/word/2016/wordml/cid" xmlns:w16se="http://schemas.microsoft.com/office/word/2015/wordml/symex" xmlns:wpg="http://schemas.microsoft.com/office/word/2010/wordprocessingGroup" xmlns:wpi="http://schemas.microsoft.com/office/word/2010/wordprocessingInk" xmlns:wne="http://schemas.microsoft.com/office/word/2006/wordml" xmlns:wps="http://schemas.microsoft.com/office/word/2010/wordprocessingShape" mc:Ignorable="w14 w15 w16se w16cid wp14">
+  <w:footnote w:type="separator" w:id="-1">
+    <w:p>
+      <w:r>
+        <w:separator/>
+      </w:r>
+    </w:p>
+  </w:footnote>
+  <w:footnote w:type="continuationSeparator" w:id="0">
+    <w:p>
+      <w:r>
+        <w:continuationSeparator/>
+      </w:r>
+    </w:p>
+  </w:footnote>
+</w:footnotes>
+</file>
+
+<file path=word/numbering.xml><?xml version="1.0" encoding="utf-8"?>
+<w:numbering xmlns:wpc="http://schemas.microsoft.com/office/word/2010/wordprocessingCanvas" xmlns:cx="http://schemas.microsoft.com/office/drawing/2014/chartex" xmlns:cx1="http://schemas.microsoft.com/office/drawing/2015/9/8/chartex" xmlns:cx2="http://schemas.microsoft.com/office/drawing/2015/10/21/chartex" xmlns:cx3="http://schemas.microsoft.com/office/drawing/2016/5/9/chartex" xmlns:cx4="http://schemas.microsoft.com/office/drawing/2016/5/10/chartex" xmlns:cx5="http://schemas.microsoft.com/office/drawing/2016/5/11/chartex" xmlns:cx6="http://schemas.microsoft.com/office/drawing/2016/5/12/chartex" xmlns:cx7="http://schemas.microsoft.com/office/drawing/2016/5/13/chartex" xmlns:cx8="http://schemas.microsoft.com/office/drawing/2016/5/14/chartex" xmlns:mc="http://schemas.openxmlformats.org/markup-compatibility/2006" xmlns:aink="http://schemas.microsoft.com/office/drawing/2016/ink" xmlns:am3d="http://schemas.microsoft.com/office/drawing/2017/model3d" xmlns:o="urn:schemas-microsoft-com:office:office" xmlns:r="http://schemas.openxmlformats.org/officeDocument/2006/relationships" xmlns:m="http://schemas.openxmlformats.org/officeDocument/2006/math" xmlns:v="urn:schemas-microsoft-com:vml" xmlns:wp14="http://schemas.microsoft.com/office/word/2010/wordprocessingDrawing" xmlns:wp="http://schemas.openxmlformats.org/drawingml/2006/wordprocessingDrawing" xmlns:w10="urn:schemas-microsoft-com:office:word" xmlns:w="http://schemas.openxmlformats.org/wordprocessingml/2006/main" xmlns:w14="http://schemas.microsoft.com/office/word/2010/wordml" xmlns:w15="http://schemas.microsoft.com/office/word/2012/wordml" xmlns:w16cid="http://schemas.microsoft.com/office/word/2016/wordml/cid" xmlns:w16se="http://schemas.microsoft.com/office/word/2015/wordml/symex" xmlns:wpg="http://schemas.microsoft.com/office/word/2010/wordprocessingGroup" xmlns:wpi="http://schemas.microsoft.com/office/word/2010/wordprocessingInk" xmlns:wne="http://schemas.microsoft.com/office/word/2006/wordml" xmlns:wps="http://schemas.microsoft.com/office/word/2010/wordprocessingShape" mc:Ignorable="w14 w15 w16se w16cid wp14">
+  <w:abstractNum w:abstractNumId="0" w15:restartNumberingAfterBreak="0">
+    <w:nsid w:val="1B6235A8"/>
+    <w:multiLevelType w:val="multilevel"/>
+    <w:tmpl w:val="6F1AB0A6"/>
+    <w:lvl w:ilvl="0">
+      <w:start w:val="1"/>
+      <w:numFmt w:val="decimal"/>
+      <w:lvlText w:val="%1"/>
+      <w:lvlJc w:val="left"/>
+      <w:pPr>
+        <w:ind w:left="420" w:hanging="420"/>
+      </w:pPr>
+      <w:rPr>
+        <w:rFonts w:hint="default"/>
+      </w:rPr>
+    </w:lvl>
+    <w:lvl w:ilvl="1">
+      <w:start w:val="1"/>
+      <w:numFmt w:val="decimal"/>
+      <w:lvlText w:val="%1.%2"/>
+      <w:lvlJc w:val="left"/>
+      <w:pPr>
+        <w:ind w:left="420" w:hanging="420"/>
+      </w:pPr>
+      <w:rPr>
+        <w:rFonts w:hint="default"/>
+      </w:rPr>
+    </w:lvl>
+    <w:lvl w:ilvl="2">
+      <w:start w:val="1"/>
+      <w:numFmt w:val="decimal"/>
+      <w:lvlText w:val="%1.%2.%3"/>
+      <w:lvlJc w:val="left"/>
+      <w:pPr>
+        <w:ind w:left="720" w:hanging="720"/>
+      </w:pPr>
+      <w:rPr>
+        <w:rFonts w:hint="default"/>
+      </w:rPr>
+    </w:lvl>
+    <w:lvl w:ilvl="3">
+      <w:start w:val="1"/>
+      <w:numFmt w:val="decimal"/>
+      <w:lvlText w:val="%1.%2.%3.%4"/>
+      <w:lvlJc w:val="left"/>
+      <w:pPr>
+        <w:ind w:left="1080" w:hanging="1080"/>
+      </w:pPr>
+      <w:rPr>
+        <w:rFonts w:hint="default"/>
+      </w:rPr>
+    </w:lvl>
+    <w:lvl w:ilvl="4">
+      <w:start w:val="1"/>
+      <w:numFmt w:val="decimal"/>
+      <w:lvlText w:val="%1.%2.%3.%4.%5"/>
+      <w:lvlJc w:val="left"/>
+      <w:pPr>
+        <w:ind w:left="1080" w:hanging="1080"/>
+      </w:pPr>
+      <w:rPr>
+        <w:rFonts w:hint="default"/>
+      </w:rPr>
+    </w:lvl>
+    <w:lvl w:ilvl="5">
+      <w:start w:val="1"/>
+      <w:numFmt w:val="decimal"/>
+      <w:lvlText w:val="%1.%2.%3.%4.%5.%6"/>
+      <w:lvlJc w:val="left"/>
+      <w:pPr>
+        <w:ind w:left="1440" w:hanging="1440"/>
+      </w:pPr>
+      <w:rPr>
+        <w:rFonts w:hint="default"/>
+      </w:rPr>
+    </w:lvl>
+    <w:lvl w:ilvl="6">
+      <w:start w:val="1"/>
+      <w:numFmt w:val="decimal"/>
+      <w:lvlText w:val="%1.%2.%3.%4.%5.%6.%7"/>
+      <w:lvlJc w:val="left"/>
+      <w:pPr>
+        <w:ind w:left="1440" w:hanging="1440"/>
+      </w:pPr>
+      <w:rPr>
+        <w:rFonts w:hint="default"/>
+      </w:rPr>
+    </w:lvl>
+    <w:lvl w:ilvl="7">
+      <w:start w:val="1"/>
+      <w:numFmt w:val="decimal"/>
+      <w:lvlText w:val="%1.%2.%3.%4.%5.%6.%7.%8"/>
+      <w:lvlJc w:val="left"/>
+      <w:pPr>
+        <w:ind w:left="1800" w:hanging="1800"/>
+      </w:pPr>
+      <w:rPr>
+        <w:rFonts w:hint="default"/>
+      </w:rPr>
+    </w:lvl>
+    <w:lvl w:ilvl="8">
+      <w:start w:val="1"/>
+      <w:numFmt w:val="decimal"/>
+      <w:lvlText w:val="%1.%2.%3.%4.%5.%6.%7.%8.%9"/>
+      <w:lvlJc w:val="left"/>
+      <w:pPr>
+        <w:ind w:left="1800" w:hanging="1800"/>
+      </w:pPr>
+      <w:rPr>
+        <w:rFonts w:hint="default"/>
+      </w:rPr>
+    </w:lvl>
+  </w:abstractNum>
+  <w:abstractNum w:abstractNumId="1" w15:restartNumberingAfterBreak="0">
+    <w:nsid w:val="5A19411D"/>
+    <w:multiLevelType w:val="hybridMultilevel"/>
+    <w:tmpl w:val="F11C68B0"/>
+    <w:lvl w:ilvl="0" w:tplc="64F8F9F0">
+      <w:start w:val="1"/>
+      <w:numFmt w:val="japaneseCounting"/>
+      <w:lvlText w:val="第%1章"/>
+      <w:lvlJc w:val="left"/>
+      <w:pPr>
+        <w:ind w:left="735" w:hanging="735"/>
+      </w:pPr>
+      <w:rPr>
+        <w:rFonts w:hint="default"/>
+      </w:rPr>
+    </w:lvl>
+    <w:lvl w:ilvl="1" w:tplc="04090019" w:tentative="1">
+      <w:start w:val="1"/>
+      <w:numFmt w:val="lowerLetter"/>
+      <w:lvlText w:val="%2)"/>
+      <w:lvlJc w:val="left"/>
+      <w:pPr>
+        <w:ind w:left="840" w:hanging="420"/>
+      </w:pPr>
+    </w:lvl>
+    <w:lvl w:ilvl="2" w:tplc="0409001B" w:tentative="1">
+      <w:start w:val="1"/>
+      <w:numFmt w:val="lowerRoman"/>
+      <w:lvlText w:val="%3."/>
+      <w:lvlJc w:val="right"/>
+      <w:pPr>
+        <w:ind w:left="1260" w:hanging="420"/>
+      </w:pPr>
+    </w:lvl>
+    <w:lvl w:ilvl="3" w:tplc="0409000F" w:tentative="1">
+      <w:start w:val="1"/>
+      <w:numFmt w:val="decimal"/>
+      <w:lvlText w:val="%4."/>
+      <w:lvlJc w:val="left"/>
+      <w:pPr>
+        <w:ind w:left="1680" w:hanging="420"/>
+      </w:pPr>
+    </w:lvl>
+    <w:lvl w:ilvl="4" w:tplc="04090019" w:tentative="1">
+      <w:start w:val="1"/>
+      <w:numFmt w:val="lowerLetter"/>
+      <w:lvlText w:val="%5)"/>
+      <w:lvlJc w:val="left"/>
+      <w:pPr>
+        <w:ind w:left="2100" w:hanging="420"/>
+      </w:pPr>
+    </w:lvl>
+    <w:lvl w:ilvl="5" w:tplc="0409001B" w:tentative="1">
+      <w:start w:val="1"/>
+      <w:numFmt w:val="lowerRoman"/>
+      <w:lvlText w:val="%6."/>
+      <w:lvlJc w:val="right"/>
+      <w:pPr>
+        <w:ind w:left="2520" w:hanging="420"/>
+      </w:pPr>
+    </w:lvl>
+    <w:lvl w:ilvl="6" w:tplc="0409000F" w:tentative="1">
+      <w:start w:val="1"/>
+      <w:numFmt w:val="decimal"/>
+      <w:lvlText w:val="%7."/>
+      <w:lvlJc w:val="left"/>
+      <w:pPr>
+        <w:ind w:left="2940" w:hanging="420"/>
+      </w:pPr>
+    </w:lvl>
+    <w:lvl w:ilvl="7" w:tplc="04090019" w:tentative="1">
+      <w:start w:val="1"/>
+      <w:numFmt w:val="lowerLetter"/>
+      <w:lvlText w:val="%8)"/>
+      <w:lvlJc w:val="left"/>
+      <w:pPr>
+        <w:ind w:left="3360" w:hanging="420"/>
+      </w:pPr>
+    </w:lvl>
+    <w:lvl w:ilvl="8" w:tplc="0409001B" w:tentative="1">
+      <w:start w:val="1"/>
+      <w:numFmt w:val="lowerRoman"/>
+      <w:lvlText w:val="%9."/>
+      <w:lvlJc w:val="right"/>
+      <w:pPr>
+        <w:ind w:left="3780" w:hanging="420"/>
+      </w:pPr>
+    </w:lvl>
+  </w:abstractNum>
+  <w:num w:numId="1">
+    <w:abstractNumId w:val="1"/>
+  </w:num>
+  <w:num w:numId="2">
+    <w:abstractNumId w:val="0"/>
+  </w:num>
+</w:numbering>
 </file>
 
 <file path=word/styles.xml><?xml version="1.0" encoding="utf-8"?>
@@ -585,6 +1427,81 @@
     <w:semiHidden/>
     <w:unhideWhenUsed/>
   </w:style>
+  <w:style w:type="paragraph" w:styleId="a3">
+    <w:name w:val="List Paragraph"/>
+    <w:basedOn w:val="a"/>
+    <w:uiPriority w:val="34"/>
+    <w:qFormat/>
+    <w:rsid w:val="009607AF"/>
+    <w:pPr>
+      <w:ind w:firstLineChars="200" w:firstLine="420"/>
+    </w:pPr>
+  </w:style>
+  <w:style w:type="paragraph" w:styleId="a4">
+    <w:name w:val="header"/>
+    <w:basedOn w:val="a"/>
+    <w:link w:val="a5"/>
+    <w:uiPriority w:val="99"/>
+    <w:unhideWhenUsed/>
+    <w:rsid w:val="00095A1F"/>
+    <w:pPr>
+      <w:pBdr>
+        <w:bottom w:val="single" w:sz="6" w:space="1" w:color="auto"/>
+      </w:pBdr>
+      <w:tabs>
+        <w:tab w:val="center" w:pos="4153"/>
+        <w:tab w:val="right" w:pos="8306"/>
+      </w:tabs>
+      <w:snapToGrid w:val="0"/>
+      <w:jc w:val="center"/>
+    </w:pPr>
+    <w:rPr>
+      <w:sz w:val="18"/>
+      <w:szCs w:val="18"/>
+    </w:rPr>
+  </w:style>
+  <w:style w:type="character" w:customStyle="1" w:styleId="a5">
+    <w:name w:val="页眉 字符"/>
+    <w:basedOn w:val="a0"/>
+    <w:link w:val="a4"/>
+    <w:uiPriority w:val="99"/>
+    <w:rsid w:val="00095A1F"/>
+    <w:rPr>
+      <w:sz w:val="18"/>
+      <w:szCs w:val="18"/>
+    </w:rPr>
+  </w:style>
+  <w:style w:type="paragraph" w:styleId="a6">
+    <w:name w:val="footer"/>
+    <w:basedOn w:val="a"/>
+    <w:link w:val="a7"/>
+    <w:uiPriority w:val="99"/>
+    <w:unhideWhenUsed/>
+    <w:rsid w:val="00095A1F"/>
+    <w:pPr>
+      <w:tabs>
+        <w:tab w:val="center" w:pos="4153"/>
+        <w:tab w:val="right" w:pos="8306"/>
+      </w:tabs>
+      <w:snapToGrid w:val="0"/>
+      <w:jc w:val="left"/>
+    </w:pPr>
+    <w:rPr>
+      <w:sz w:val="18"/>
+      <w:szCs w:val="18"/>
+    </w:rPr>
+  </w:style>
+  <w:style w:type="character" w:customStyle="1" w:styleId="a7">
+    <w:name w:val="页脚 字符"/>
+    <w:basedOn w:val="a0"/>
+    <w:link w:val="a6"/>
+    <w:uiPriority w:val="99"/>
+    <w:rsid w:val="00095A1F"/>
+    <w:rPr>
+      <w:sz w:val="18"/>
+      <w:szCs w:val="18"/>
+    </w:rPr>
+  </w:style>
 </w:styles>
 </file>
 

--- a/论文/论文初稿.docx
+++ b/论文/论文初稿.docx
@@ -260,7 +260,7 @@
     <w:p>
       <w:pPr>
         <w:rPr>
-          <w:rFonts w:ascii="宋体" w:eastAsia="宋体" w:hAnsi="宋体" w:hint="eastAsia"/>
+          <w:rFonts w:ascii="宋体" w:eastAsia="宋体" w:hAnsi="宋体"/>
         </w:rPr>
       </w:pPr>
       <w:r>
@@ -443,7 +443,7 @@
     <w:p>
       <w:pPr>
         <w:rPr>
-          <w:rFonts w:ascii="宋体" w:eastAsia="宋体" w:hAnsi="宋体" w:hint="eastAsia"/>
+          <w:rFonts w:ascii="宋体" w:eastAsia="宋体" w:hAnsi="宋体"/>
         </w:rPr>
       </w:pPr>
       <w:r>
@@ -505,7 +505,7 @@
     <w:p>
       <w:pPr>
         <w:rPr>
-          <w:rFonts w:ascii="宋体" w:eastAsia="宋体" w:hAnsi="宋体" w:hint="eastAsia"/>
+          <w:rFonts w:ascii="宋体" w:eastAsia="宋体" w:hAnsi="宋体"/>
         </w:rPr>
       </w:pPr>
       <w:r>
@@ -526,16 +526,16 @@
         </w:rPr>
         <w:t>车间调度问题的描述和分类</w:t>
       </w:r>
-    </w:p>
-    <w:p>
-      <w:pPr>
-        <w:ind w:firstLine="420"/>
-        <w:rPr>
-          <w:rFonts w:ascii="宋体" w:eastAsia="宋体" w:hAnsi="宋体"/>
-        </w:rPr>
-      </w:pPr>
       <w:bookmarkStart w:id="0" w:name="_GoBack"/>
       <w:bookmarkEnd w:id="0"/>
+    </w:p>
+    <w:p>
+      <w:pPr>
+        <w:ind w:firstLine="420"/>
+        <w:rPr>
+          <w:rFonts w:ascii="宋体" w:eastAsia="宋体" w:hAnsi="宋体"/>
+        </w:rPr>
+      </w:pPr>
       <w:r>
         <w:rPr>
           <w:rFonts w:ascii="宋体" w:eastAsia="宋体" w:hAnsi="宋体" w:hint="eastAsia"/>
@@ -552,13 +552,38 @@
         <w:rPr>
           <w:rFonts w:ascii="宋体" w:eastAsia="宋体" w:hAnsi="宋体" w:hint="eastAsia"/>
         </w:rPr>
-        <w:t>]。车间调度问题的实质是全局考虑若干生产任务的约束条件，按照一定的策略制定资源的分配以及任务的生产顺序，最终满足生产任务在一个或多个目标上的期望值。这里的约束条件</w:t>
-      </w:r>
-      <w:r>
-        <w:rPr>
-          <w:rFonts w:ascii="宋体" w:eastAsia="宋体" w:hAnsi="宋体" w:hint="eastAsia"/>
-        </w:rPr>
-        <w:t>主要由生产环境以及生产任务的特点所提供，例如生产设备的加工能力，有些设备只能对单一工序进行加工，有些设备能够对若干工序进行加工，对应不同的完成时间；生产任务上的约束主要体现在工艺约束上，存在生产工艺固定的工件，也存在生产工艺可选的工件，后者在工序的前后顺序选择上存在多个可选分支，并且每道工序可以在多个设备上进行加工，对应不同的完成时间，因此具有更多的柔性</w:t>
+        <w:t>]。</w:t>
+      </w:r>
+      <w:r>
+        <w:rPr>
+          <w:rFonts w:ascii="宋体" w:eastAsia="宋体" w:hAnsi="宋体" w:hint="eastAsia"/>
+        </w:rPr>
+        <w:t>更具体地，车间调度问题可以表示为把n个工件安排在m个设备上进行加工，其中每个工件从加工到完成需要经历若干道工序的加工，工序间存在顺序约束；每个设备能够对若干道工序进行加工，对应不同的完成时间，而调度目的就是如何</w:t>
+      </w:r>
+      <w:r>
+        <w:rPr>
+          <w:rFonts w:ascii="宋体" w:eastAsia="宋体" w:hAnsi="宋体" w:hint="eastAsia"/>
+        </w:rPr>
+        <w:t>定义设备的分配、工件工序的加工顺序以及工序的开始和结束时间，以达到一定的优化目标，因此</w:t>
+      </w:r>
+      <w:r>
+        <w:rPr>
+          <w:rFonts w:ascii="宋体" w:eastAsia="宋体" w:hAnsi="宋体" w:hint="eastAsia"/>
+        </w:rPr>
+        <w:t>车间调度问题的实质是全局考虑若干生产任务的约束条件，按照一定的策略制定资源的分配以及任务的生产顺序，最终满足生产任务在一个或多个目标上的期望值。这里的约束条件</w:t>
+      </w:r>
+      <w:r>
+        <w:rPr>
+          <w:rFonts w:ascii="宋体" w:eastAsia="宋体" w:hAnsi="宋体" w:hint="eastAsia"/>
+        </w:rPr>
+        <w:t>主要由生产环境以及生产任务的特点所提供，例如生产设备的加工能力，有些设备只能对单一工序进行加工，有些设备能够对若干工序进行加工，对应不同的完成时间；生产任务上的约束主要体现在工艺约束上，存在生产工艺固定的工件，也存在生产工艺可选的工件，后者在工序的前后顺序选择上存在多个可选分支，并且每道工</w:t>
+      </w:r>
+      <w:r>
+        <w:rPr>
+          <w:rFonts w:ascii="宋体" w:eastAsia="宋体" w:hAnsi="宋体" w:hint="eastAsia"/>
+        </w:rPr>
+        <w:lastRenderedPageBreak/>
+        <w:t>序可以在多个设备上进行加工，对应不同的完成时间，因此具有更多的柔性</w:t>
       </w:r>
       <w:r>
         <w:rPr>
@@ -569,138 +594,4812 @@
     </w:p>
     <w:p>
       <w:pPr>
-        <w:rPr>
-          <w:rFonts w:ascii="宋体" w:eastAsia="宋体" w:hAnsi="宋体"/>
-        </w:rPr>
-      </w:pPr>
-      <w:r>
-        <w:rPr>
-          <w:rFonts w:ascii="宋体" w:eastAsia="宋体" w:hAnsi="宋体" w:hint="eastAsia"/>
-        </w:rPr>
-        <w:t>1.2国内外研究现状</w:t>
-      </w:r>
-    </w:p>
-    <w:p>
-      <w:pPr>
-        <w:rPr>
-          <w:rFonts w:ascii="宋体" w:eastAsia="宋体" w:hAnsi="宋体"/>
-        </w:rPr>
-      </w:pPr>
-      <w:r>
-        <w:rPr>
-          <w:rFonts w:ascii="宋体" w:eastAsia="宋体" w:hAnsi="宋体" w:hint="eastAsia"/>
+        <w:ind w:firstLine="420"/>
+        <w:rPr>
+          <w:rFonts w:ascii="宋体" w:eastAsia="宋体" w:hAnsi="宋体"/>
+        </w:rPr>
+      </w:pPr>
+      <w:r>
+        <w:rPr>
+          <w:rFonts w:ascii="宋体" w:eastAsia="宋体" w:hAnsi="宋体" w:hint="eastAsia"/>
+        </w:rPr>
+        <w:t>根据制造业生产系统的特点，车间调度可以分为以下几种类型：单机调度、多机调度、流水车间调度、作业车间调度。单机调度是最简单</w:t>
+      </w:r>
+      <w:r>
+        <w:rPr>
+          <w:rFonts w:ascii="宋体" w:eastAsia="宋体" w:hAnsi="宋体" w:hint="eastAsia"/>
+        </w:rPr>
+        <w:t>最早期</w:t>
+      </w:r>
+      <w:r>
+        <w:rPr>
+          <w:rFonts w:ascii="宋体" w:eastAsia="宋体" w:hAnsi="宋体" w:hint="eastAsia"/>
+        </w:rPr>
+        <w:t>的调度种类</w:t>
+      </w:r>
+      <w:r>
+        <w:rPr>
+          <w:rFonts w:ascii="宋体" w:eastAsia="宋体" w:hAnsi="宋体" w:hint="eastAsia"/>
+        </w:rPr>
+        <w:t>，所有工件的生产加工都由</w:t>
+      </w:r>
+      <w:r>
+        <w:rPr>
+          <w:rFonts w:ascii="宋体" w:eastAsia="宋体" w:hAnsi="宋体" w:hint="eastAsia"/>
+        </w:rPr>
+        <w:t>一个设备来完成</w:t>
+      </w:r>
+      <w:r>
+        <w:rPr>
+          <w:rFonts w:ascii="宋体" w:eastAsia="宋体" w:hAnsi="宋体" w:hint="eastAsia"/>
+        </w:rPr>
+        <w:t>；多机调度是相对于单机调度而言的，区别体现在生产设备的数量上更多，单一工件的加工同样只需要由一个设备来完成，但是由于相同功能的设备更多，因此效率上更高。单机和多机调度灵活性较低，不存在柔性，属于早期生产力较低下的调度方式，已不适用于现代制造业；流水车间调度和作业车间调度细化了生产流程，强调设备的职能分工，对于工件中的每一道工序都会分配特定的设备来进行加工。其中流水车间调度中所有工件都有相同且固定的加工工艺</w:t>
+      </w:r>
+      <w:r>
+        <w:rPr>
+          <w:rFonts w:ascii="宋体" w:eastAsia="宋体" w:hAnsi="宋体" w:hint="eastAsia"/>
+        </w:rPr>
+        <w:t>，每个工件有着严格的工序顺序约束，需要按照特定的顺序经过每一个设备，这些设备就组成一条流水线，若存在功能相同的设备可并行运作，则其中的工序可选择任意一个设备，可选择的设备数量越大，则系统具备的柔性越多；而作业车间调度中，每个工件的工艺路径可以是不同的，工件与工件间也不存在排队间的顺序约束，由于可能存在多个可选工艺路线的情况，甚至即使是同一种工件，在设备选择上也存在</w:t>
+      </w:r>
+      <w:r>
+        <w:rPr>
+          <w:rFonts w:ascii="宋体" w:eastAsia="宋体" w:hAnsi="宋体" w:hint="eastAsia"/>
+        </w:rPr>
+        <w:t>多种形式，因此当设备规模较为庞大、工件加工工艺复杂时，作业车间调度可看作是柔性作业车间调度。</w:t>
+      </w:r>
+    </w:p>
+    <w:p>
+      <w:pPr>
+        <w:ind w:firstLine="420"/>
+        <w:rPr>
+          <w:rFonts w:ascii="宋体" w:eastAsia="宋体" w:hAnsi="宋体"/>
+        </w:rPr>
+      </w:pPr>
+      <w:r>
+        <w:rPr>
+          <w:rFonts w:ascii="宋体" w:eastAsia="宋体" w:hAnsi="宋体" w:hint="eastAsia"/>
+        </w:rPr>
+        <w:t>流水车间调度在上世纪八十年代以来一直是众多车间工厂最主要的调度方式，尤其适用于大批量小品种的长期静态生产，极大地降低了人力成本，使生产力得到高速提升。但由于现代市场</w:t>
+      </w:r>
+      <w:r>
+        <w:rPr>
+          <w:rFonts w:ascii="宋体" w:eastAsia="宋体" w:hAnsi="宋体" w:hint="eastAsia"/>
+        </w:rPr>
+        <w:t>商品生命周期更短，</w:t>
+      </w:r>
+      <w:r>
+        <w:rPr>
+          <w:rFonts w:ascii="宋体" w:eastAsia="宋体" w:hAnsi="宋体" w:hint="eastAsia"/>
+        </w:rPr>
+        <w:t>需求动态变化，</w:t>
+      </w:r>
+      <w:r>
+        <w:rPr>
+          <w:rFonts w:ascii="宋体" w:eastAsia="宋体" w:hAnsi="宋体" w:hint="eastAsia"/>
+        </w:rPr>
+        <w:t>制造业的生产模式逐渐转向面向订单的小批量多品种生产模式，因此具备更高灵活性和更多柔性的作业车间调度已逐渐成为主流。加上生产环境中存在订单随机、紧急插单、资源短缺、设备故障等诸多异常因素，车间调度要具备快速响应能力，本论文的研究重心正是面向柔性车间调度的动态调度系统。</w:t>
+      </w:r>
+    </w:p>
+    <w:p>
+      <w:pPr>
+        <w:ind w:firstLine="420"/>
+        <w:rPr>
+          <w:rFonts w:ascii="宋体" w:eastAsia="宋体" w:hAnsi="宋体"/>
+        </w:rPr>
+      </w:pPr>
+    </w:p>
+    <w:p>
+      <w:pPr>
+        <w:rPr>
+          <w:rFonts w:ascii="宋体" w:eastAsia="宋体" w:hAnsi="宋体"/>
+        </w:rPr>
+      </w:pPr>
+      <w:r>
+        <w:rPr>
+          <w:rFonts w:ascii="宋体" w:eastAsia="宋体" w:hAnsi="宋体" w:hint="eastAsia"/>
+        </w:rPr>
+        <w:t>1.</w:t>
+      </w:r>
+      <w:r>
+        <w:rPr>
+          <w:rFonts w:ascii="宋体" w:eastAsia="宋体" w:hAnsi="宋体"/>
+        </w:rPr>
+        <w:t>3</w:t>
+      </w:r>
+      <w:r>
+        <w:rPr>
+          <w:rFonts w:ascii="宋体" w:eastAsia="宋体" w:hAnsi="宋体" w:hint="eastAsia"/>
+        </w:rPr>
+        <w:t>国内外研究现状</w:t>
+      </w:r>
+    </w:p>
+    <w:p>
+      <w:pPr>
+        <w:rPr>
+          <w:rFonts w:ascii="宋体" w:eastAsia="宋体" w:hAnsi="宋体"/>
+        </w:rPr>
+      </w:pPr>
+      <w:r>
+        <w:rPr>
+          <w:rFonts w:ascii="宋体" w:eastAsia="宋体" w:hAnsi="宋体" w:hint="eastAsia"/>
+        </w:rPr>
+        <w:t>自1954年，John</w:t>
+      </w:r>
+      <w:r>
+        <w:rPr>
+          <w:rFonts w:ascii="宋体" w:eastAsia="宋体" w:hAnsi="宋体"/>
+        </w:rPr>
+        <w:t>son</w:t>
+      </w:r>
+      <w:r>
+        <w:rPr>
+          <w:rFonts w:ascii="宋体" w:eastAsia="宋体" w:hAnsi="宋体" w:hint="eastAsia"/>
+        </w:rPr>
+        <w:t xml:space="preserve">开展对基于两台机床的flow </w:t>
+      </w:r>
+      <w:r>
+        <w:rPr>
+          <w:rFonts w:ascii="宋体" w:eastAsia="宋体" w:hAnsi="宋体"/>
+        </w:rPr>
+        <w:t>shop</w:t>
+      </w:r>
+      <w:r>
+        <w:rPr>
+          <w:rFonts w:ascii="宋体" w:eastAsia="宋体" w:hAnsi="宋体" w:hint="eastAsia"/>
+        </w:rPr>
+        <w:t>型调度问题的研究后，便逐渐引起实践人员的广泛研究。但随着时代的变迁以及生产力的发展，</w:t>
+      </w:r>
+      <w:r>
+        <w:rPr>
+          <w:rFonts w:ascii="宋体" w:eastAsia="宋体" w:hAnsi="宋体" w:hint="eastAsia"/>
+        </w:rPr>
+        <w:t>车间调度的种类越来越多，从最原始的单机调度</w:t>
+      </w:r>
+      <w:r>
+        <w:rPr>
+          <w:rFonts w:ascii="宋体" w:eastAsia="宋体" w:hAnsi="宋体" w:hint="eastAsia"/>
+        </w:rPr>
+        <w:t>、多机调度过渡到广泛的流水车间调度和作业车间调度，对应的调度模型越来越复杂，难点越来越多，因此关于车间调度的大部分研究是针对某个方面展开的</w:t>
+      </w:r>
+      <w:r>
+        <w:rPr>
+          <w:rFonts w:ascii="宋体" w:eastAsia="宋体" w:hAnsi="宋体" w:hint="eastAsia"/>
+        </w:rPr>
+        <w:t>，例如</w:t>
+      </w:r>
+      <w:r>
+        <w:rPr>
+          <w:rFonts w:ascii="宋体" w:eastAsia="宋体" w:hAnsi="宋体" w:hint="eastAsia"/>
+        </w:rPr>
+        <w:t>调度算法</w:t>
+      </w:r>
+      <w:r>
+        <w:rPr>
+          <w:rFonts w:ascii="宋体" w:eastAsia="宋体" w:hAnsi="宋体" w:hint="eastAsia"/>
+        </w:rPr>
+        <w:t>、重调度算法</w:t>
+      </w:r>
+      <w:r>
+        <w:rPr>
+          <w:rFonts w:ascii="宋体" w:eastAsia="宋体" w:hAnsi="宋体" w:hint="eastAsia"/>
+        </w:rPr>
+        <w:t>的优化</w:t>
+      </w:r>
+      <w:r>
+        <w:rPr>
+          <w:rFonts w:ascii="宋体" w:eastAsia="宋体" w:hAnsi="宋体" w:hint="eastAsia"/>
+        </w:rPr>
+        <w:t>、调度系统结构的调整</w:t>
+      </w:r>
+      <w:r>
+        <w:rPr>
+          <w:rFonts w:ascii="宋体" w:eastAsia="宋体" w:hAnsi="宋体" w:hint="eastAsia"/>
+        </w:rPr>
+        <w:t>等等。</w:t>
+      </w:r>
+    </w:p>
+    <w:p>
+      <w:pPr>
+        <w:ind w:firstLine="420"/>
+        <w:rPr>
+          <w:rFonts w:ascii="宋体" w:eastAsia="宋体" w:hAnsi="宋体"/>
+        </w:rPr>
+      </w:pPr>
+      <w:r>
+        <w:rPr>
+          <w:rFonts w:ascii="宋体" w:eastAsia="宋体" w:hAnsi="宋体" w:hint="eastAsia"/>
+        </w:rPr>
+        <w:t>在研究方法上，最初是集中在整数规划、多目标优化、仿真和简单规则上，这些经典的调度方法在应用中存在很大的局限性，如难以建立准确约束条件下的数学模型，并且求解最优解时间是随问题规模呈指数成倍增长的</w:t>
+      </w:r>
+      <w:r>
+        <w:rPr>
+          <w:rFonts w:ascii="宋体" w:eastAsia="宋体" w:hAnsi="宋体"/>
+        </w:rPr>
+        <w:t>NP一hard型，因此只能对小规模的系统求解。近年来，随着各种新的相关学科与优化技术的建立与发展，出现了许多新的优化方法，如神经网络、遗传算法、基于知识的方法、基于离散事件系统(DED)S的解析模型和方法等。值得关注得是，人们将这些优化方法有机地结合起来，如遗传算法与调度规则、仿真与基于知识的方法等结合，在一定程度上达</w:t>
+      </w:r>
+      <w:r>
+        <w:rPr>
+          <w:rFonts w:ascii="宋体" w:eastAsia="宋体" w:hAnsi="宋体" w:hint="eastAsia"/>
+        </w:rPr>
+        <w:t>到了一种较为科学有效的调度效果。</w:t>
+      </w:r>
+      <w:r>
+        <w:rPr>
+          <w:rFonts w:ascii="宋体" w:eastAsia="宋体" w:hAnsi="宋体"/>
+        </w:rPr>
+        <w:br/>
+        <w:t>但是随着顾客需求的个性化及要求企业响应市场的敏捷化，往往在生产加工过程中加入了更多的不确定性及复杂性约束，这些使得上述的调度思想难以适合敏捷化制造的要求。</w:t>
+      </w:r>
+    </w:p>
+    <w:p>
+      <w:pPr>
+        <w:ind w:firstLine="420"/>
+        <w:rPr>
+          <w:rFonts w:ascii="宋体" w:eastAsia="宋体" w:hAnsi="宋体"/>
+        </w:rPr>
+      </w:pPr>
+      <w:r>
+        <w:rPr>
+          <w:rFonts w:ascii="宋体" w:eastAsia="宋体" w:hAnsi="宋体" w:hint="eastAsia"/>
+        </w:rPr>
+        <w:t>近年来，随着对</w:t>
+      </w:r>
+      <w:r>
+        <w:rPr>
+          <w:rFonts w:ascii="宋体" w:eastAsia="宋体" w:hAnsi="宋体"/>
+        </w:rPr>
+        <w:t>DAI和先进制造系统的进一步研究，表明拥有较高的智能性、灵活性和良好的合作能力的Agent之间彼此协作的分布式制造系统可以快速地响应环境变化。多Agent放松了对集中式、规划和顺序控制的限制，提供了分散控制、应急和并行处理，提供更快速的问题求解。这样，制造系统便可以通过分布在车间里的资源和个体Agent之间的联合来实现系统的集成。近些年来，各国纷纷将Agent理论和多AGENT技术应用于制造车间调度问题的研究上，己经取得了一定的研究成果，建立了各种各样基于Agent的调度原型或仿</w:t>
+      </w:r>
+      <w:r>
+        <w:rPr>
+          <w:rFonts w:ascii="宋体" w:eastAsia="宋体" w:hAnsi="宋体"/>
         </w:rPr>
         <w:lastRenderedPageBreak/>
-        <w:t>车间调度的国内外研究现状</w:t>
-      </w:r>
-    </w:p>
-    <w:p>
-      <w:pPr>
-        <w:rPr>
-          <w:rFonts w:ascii="宋体" w:eastAsia="宋体" w:hAnsi="宋体"/>
-        </w:rPr>
-      </w:pPr>
-      <w:r>
-        <w:rPr>
-          <w:rFonts w:ascii="宋体" w:eastAsia="宋体" w:hAnsi="宋体" w:hint="eastAsia"/>
-        </w:rPr>
-        <w:t>（指出车间调度的类型很多，柔性车间调度-）</w:t>
-      </w:r>
-    </w:p>
-    <w:p>
-      <w:pPr>
-        <w:rPr>
-          <w:rFonts w:ascii="宋体" w:eastAsia="宋体" w:hAnsi="宋体" w:hint="eastAsia"/>
-        </w:rPr>
-      </w:pPr>
-      <w:r>
-        <w:rPr>
-          <w:rFonts w:ascii="宋体" w:eastAsia="宋体" w:hAnsi="宋体" w:hint="eastAsia"/>
-        </w:rPr>
-        <w:t>自1954年，John</w:t>
-      </w:r>
-      <w:r>
-        <w:rPr>
-          <w:rFonts w:ascii="宋体" w:eastAsia="宋体" w:hAnsi="宋体"/>
-        </w:rPr>
-        <w:t>son</w:t>
-      </w:r>
-      <w:r>
-        <w:rPr>
-          <w:rFonts w:ascii="宋体" w:eastAsia="宋体" w:hAnsi="宋体" w:hint="eastAsia"/>
-        </w:rPr>
-        <w:t xml:space="preserve">开展对基于两台机床的flow </w:t>
-      </w:r>
-      <w:r>
-        <w:rPr>
-          <w:rFonts w:ascii="宋体" w:eastAsia="宋体" w:hAnsi="宋体"/>
-        </w:rPr>
-        <w:t>shop</w:t>
-      </w:r>
-      <w:r>
-        <w:rPr>
-          <w:rFonts w:ascii="宋体" w:eastAsia="宋体" w:hAnsi="宋体" w:hint="eastAsia"/>
-        </w:rPr>
-        <w:t>型调度问题的研究后，便逐渐引起实践人员的广泛研究。但随着时代的变迁以及生产力的发展，</w:t>
-      </w:r>
-      <w:r>
-        <w:rPr>
-          <w:rFonts w:ascii="宋体" w:eastAsia="宋体" w:hAnsi="宋体" w:hint="eastAsia"/>
-        </w:rPr>
-        <w:t>车间调度的种类越来越多，对应的</w:t>
-      </w:r>
-      <w:r>
-        <w:rPr>
-          <w:rFonts w:ascii="宋体" w:eastAsia="宋体" w:hAnsi="宋体" w:hint="eastAsia"/>
-        </w:rPr>
-        <w:t>调度模型越来越复杂</w:t>
-      </w:r>
-      <w:r>
-        <w:rPr>
-          <w:rFonts w:ascii="宋体" w:eastAsia="宋体" w:hAnsi="宋体" w:hint="eastAsia"/>
-        </w:rPr>
-        <w:t>。从最原始的单机调度，即一台</w:t>
-      </w:r>
-    </w:p>
-    <w:p>
-      <w:pPr>
-        <w:rPr>
-          <w:rFonts w:ascii="宋体" w:eastAsia="宋体" w:hAnsi="宋体"/>
-        </w:rPr>
-      </w:pPr>
-    </w:p>
-    <w:p>
-      <w:pPr>
-        <w:rPr>
-          <w:rFonts w:ascii="宋体" w:eastAsia="宋体" w:hAnsi="宋体"/>
-        </w:rPr>
-      </w:pPr>
-    </w:p>
-    <w:p>
-      <w:pPr>
-        <w:rPr>
-          <w:rFonts w:ascii="宋体" w:eastAsia="宋体" w:hAnsi="宋体"/>
-        </w:rPr>
-      </w:pPr>
-    </w:p>
-    <w:p>
-      <w:pPr>
-        <w:rPr>
-          <w:rFonts w:ascii="宋体" w:eastAsia="宋体" w:hAnsi="宋体"/>
-        </w:rPr>
-      </w:pPr>
-    </w:p>
-    <w:p>
-      <w:pPr>
-        <w:rPr>
-          <w:rFonts w:ascii="宋体" w:eastAsia="宋体" w:hAnsi="宋体"/>
-        </w:rPr>
-      </w:pPr>
-    </w:p>
-    <w:p>
-      <w:pPr>
-        <w:rPr>
-          <w:rFonts w:ascii="宋体" w:eastAsia="宋体" w:hAnsi="宋体" w:hint="eastAsia"/>
+        <w:t>真系统。</w:t>
+      </w:r>
+    </w:p>
+    <w:p>
+      <w:pPr>
+        <w:ind w:firstLine="420"/>
+        <w:rPr>
+          <w:rFonts w:ascii="宋体" w:eastAsia="宋体" w:hAnsi="宋体"/>
+        </w:rPr>
+      </w:pPr>
+      <w:r>
+        <w:rPr>
+          <w:rFonts w:ascii="宋体" w:eastAsia="宋体" w:hAnsi="宋体" w:hint="eastAsia"/>
+        </w:rPr>
+        <w:t>国外的研究机构已展开了对基于</w:t>
+      </w:r>
+      <w:r>
+        <w:rPr>
+          <w:rFonts w:ascii="宋体" w:eastAsia="宋体" w:hAnsi="宋体"/>
+        </w:rPr>
+        <w:t>Agent调度系统的研究，日本、美国、和欧洲在DIA及其应用研究处于世界前列。Hadvai等出的分布式实时调度的多Agent系统结构REDS;Baker等研究了包括调度在内的工厂控制算法在分布分层结构的多Agent制造环境中的实施问题；Shaw提出用Agent方法进行制造调度和控制，指出制造单元可以通过投标机制，将作业以子合同的形式转包给其它制造单元;Chen等采用Agent技术进行制造调度与供应链协调研究;Butler等提出了用于分布式动态调度的多Agent体系结构，将调度分为</w:t>
+      </w:r>
+      <w:r>
+        <w:rPr>
+          <w:rFonts w:ascii="宋体" w:eastAsia="宋体" w:hAnsi="宋体" w:hint="eastAsia"/>
+        </w:rPr>
+        <w:t>两个层次，第一层通过</w:t>
+      </w:r>
+      <w:r>
+        <w:rPr>
+          <w:rFonts w:ascii="宋体" w:eastAsia="宋体" w:hAnsi="宋体"/>
+        </w:rPr>
+        <w:t>Agent的协商机制，以一种分布式的方法制造单元分配给作业，第二层对共享制造资源进行动态分配;这些系统都引入了Ageni概念对制造车间生产过程加以分析，但并没有一个切实可行的基于多Agent的调度原型系统。</w:t>
+      </w:r>
+    </w:p>
+    <w:p>
+      <w:pPr>
+        <w:ind w:firstLine="420"/>
+        <w:rPr>
+          <w:rFonts w:ascii="宋体" w:eastAsia="宋体" w:hAnsi="宋体"/>
+        </w:rPr>
+      </w:pPr>
+      <w:r>
+        <w:rPr>
+          <w:rFonts w:ascii="宋体" w:eastAsia="宋体" w:hAnsi="宋体"/>
+        </w:rPr>
+        <w:t>Norrie等列举了近30个国际上已经开展或正在进行的运用Agent技术进行制造规划、调度及控制的研究项目。从这些研究项目可以看出，运用Agent技术进行制造规划与调度等问题的研究，其常见的做法是用Agent来表示制造中的各种物理资源或逻辑资源，如机床、物料运输设备、机器人、订单、BOM等，并根据制造过程的组织形式，通过网络及Agent通讯协议将它们连接成一个多Agent系统，然后，采用多Agent系统理论和方法对Agent的协作、协商、调度、控制、冲突消解、智能显现等行为进行研究。</w:t>
+      </w:r>
+    </w:p>
+    <w:p>
+      <w:pPr>
+        <w:ind w:firstLine="420"/>
+        <w:rPr>
+          <w:rFonts w:ascii="宋体" w:eastAsia="宋体" w:hAnsi="宋体"/>
+        </w:rPr>
+      </w:pPr>
+      <w:r>
+        <w:rPr>
+          <w:rFonts w:ascii="宋体" w:eastAsia="宋体" w:hAnsi="宋体" w:hint="eastAsia"/>
+        </w:rPr>
+        <w:t>在</w:t>
+      </w:r>
+      <w:r>
+        <w:rPr>
+          <w:rFonts w:ascii="宋体" w:eastAsia="宋体" w:hAnsi="宋体"/>
+        </w:rPr>
+        <w:t>1994年的一项国际合作研究项目“智能制造系统研究计划”提出的六个研究方向当中，合弄制造系统HMS是比较有影响的一种思想，它偏重于利用人工智能技术研究新的未来灵活制造模式，具有合作性、自治性和智能性。在具体实现方式上与分布式人工智能中Agent十分相似，目前的HMS的实验系统全部是借助于多Agent系统技术实现的，研究尚处于起始阶段，还无法在大中型制造系统中实际应用。虽然HMS的自治性及合作能力有赖于DAI技术的支持，但Agent建模协作机制在其中并没有太多体现。</w:t>
+      </w:r>
+    </w:p>
+    <w:p>
+      <w:pPr>
+        <w:ind w:firstLine="420"/>
+        <w:rPr>
+          <w:rFonts w:ascii="宋体" w:eastAsia="宋体" w:hAnsi="宋体"/>
+        </w:rPr>
+      </w:pPr>
+      <w:r>
+        <w:rPr>
+          <w:rFonts w:ascii="宋体" w:eastAsia="宋体" w:hAnsi="宋体" w:hint="eastAsia"/>
+        </w:rPr>
+        <w:t>国内的对</w:t>
+      </w:r>
+      <w:r>
+        <w:rPr>
+          <w:rFonts w:ascii="宋体" w:eastAsia="宋体" w:hAnsi="宋体"/>
+        </w:rPr>
+        <w:t>Agent的研究近年来也相继开展开来，尤其是大学己展开这方面的研究。华中理工大学在国家自然科学基金重点资助项目(5935090)支持下，成功地以数控加工系统为背景，开发了一个基于Agent分布式网络化IMS调度原型系统，实现了制造单元的柔性智能化与基于网络的制造系统柔性智能化集成。此外，沈阳自动化所在多智能控制器研究与设计中，把Agent及多Agent模式应用于多机械手、多机器人的协调与协作设计中，开发了基于多Agent的多机器人协调调度系统，已取得了阶段性成果。我国“八五”期间也有一些高校和研究机</w:t>
+      </w:r>
+      <w:r>
+        <w:rPr>
+          <w:rFonts w:ascii="宋体" w:eastAsia="宋体" w:hAnsi="宋体" w:hint="eastAsia"/>
+        </w:rPr>
+        <w:t>构如清华大学、上海交通大学、西安交通大学、北京机械工业自动化研究所等进行此类问题的研究，并己开发出相应的计算机宿主生产调度与管理系统，逐步从理论研究阶段走向应用阶段</w:t>
+      </w:r>
+      <w:r>
+        <w:rPr>
+          <w:rFonts w:ascii="宋体" w:eastAsia="宋体" w:hAnsi="宋体"/>
+        </w:rPr>
+        <w:t>。这表明国内越来越多的研究人员开始进驻Agent技术和应用制造系统调度问题的研究。</w:t>
+      </w:r>
+    </w:p>
+    <w:p>
+      <w:pPr>
+        <w:ind w:firstLine="420"/>
+        <w:rPr>
+          <w:rFonts w:ascii="宋体" w:eastAsia="宋体" w:hAnsi="宋体"/>
+        </w:rPr>
+      </w:pPr>
+      <w:r>
+        <w:rPr>
+          <w:rFonts w:ascii="宋体" w:eastAsia="宋体" w:hAnsi="宋体" w:hint="eastAsia"/>
+        </w:rPr>
+        <w:t>回顾以往的研究历程，我们发现在早期的研究中，生产调度往往被抽象描述为一个有性能指标、有约束条件、寻求最优解的数学问题。但由于其实质上是一个</w:t>
+      </w:r>
+      <w:r>
+        <w:rPr>
+          <w:rFonts w:ascii="宋体" w:eastAsia="宋体" w:hAnsi="宋体"/>
+        </w:rPr>
+        <w:t>NP难题，即随着问题规模增大，寻求最优解的计算量呈指数增长，使得一些常规得优化方法难以奏效。因此，激发了很多研究者致力于“优化调度”的研究，试图解决调度算法的求解速度和求解质量等问题。</w:t>
+      </w:r>
+    </w:p>
+    <w:p>
+      <w:pPr>
+        <w:ind w:firstLine="420"/>
+        <w:rPr>
+          <w:rFonts w:ascii="宋体" w:eastAsia="宋体" w:hAnsi="宋体"/>
+        </w:rPr>
+      </w:pPr>
+      <w:r>
+        <w:rPr>
+          <w:rFonts w:ascii="宋体" w:eastAsia="宋体" w:hAnsi="宋体" w:hint="eastAsia"/>
+        </w:rPr>
+        <w:t>随着研究的深入和制造系统的发展，特别是柔性制造系统、计算机集成制造系统的应用，实际生产系统的复杂性和动态性增加，促使人们进一步研究能够处理生产环境的不确定性和意外时间的生产调度技术，使得调度目标变成柔性调度。可见</w:t>
+      </w:r>
+      <w:r>
+        <w:rPr>
+          <w:rFonts w:ascii="宋体" w:eastAsia="宋体" w:hAnsi="宋体"/>
+        </w:rPr>
+        <w:t>,面对现代制造的复杂要求,如果依然遵循传统的调度研究方法和思路,单纯通过研究某些算法的改进和扩展等努力来解决,是达不到预期的效果的,需要从系统的角度出发,采用新的思路研究理想的调度系统模型、合理的调度系统结构以及能够集成经典的调度方法的先进调度策略和方法。这是生产调度系统适应未来制造需要的必然发展趋</w:t>
+      </w:r>
+      <w:r>
+        <w:rPr>
+          <w:rFonts w:ascii="宋体" w:eastAsia="宋体" w:hAnsi="宋体" w:hint="eastAsia"/>
+        </w:rPr>
+        <w:t>势</w:t>
+      </w:r>
+      <w:r>
+        <w:rPr>
+          <w:rFonts w:ascii="宋体" w:eastAsia="宋体" w:hAnsi="宋体"/>
+        </w:rPr>
+        <w:t>,</w:t>
+      </w:r>
+      <w:r>
+        <w:rPr>
+          <w:rFonts w:ascii="宋体" w:eastAsia="宋体" w:hAnsi="宋体"/>
+        </w:rPr>
+        <w:t>也是制造控制理论和技术发展的必然趋势</w:t>
+      </w:r>
+    </w:p>
+    <w:p>
+      <w:pPr>
+        <w:rPr>
+          <w:rFonts w:ascii="宋体" w:eastAsia="宋体" w:hAnsi="宋体" w:hint="eastAsia"/>
+        </w:rPr>
+      </w:pPr>
+      <w:r>
+        <w:rPr>
+          <w:rFonts w:ascii="宋体" w:eastAsia="宋体" w:hAnsi="宋体" w:hint="eastAsia"/>
+        </w:rPr>
+        <w:lastRenderedPageBreak/>
+        <w:t xml:space="preserve">2 </w:t>
+      </w:r>
+      <w:r>
+        <w:rPr>
+          <w:rFonts w:ascii="宋体" w:eastAsia="宋体" w:hAnsi="宋体" w:hint="eastAsia"/>
+        </w:rPr>
+        <w:t>基于多Agent的柔性作业车间调度系统的设计</w:t>
+      </w:r>
+    </w:p>
+    <w:p>
+      <w:pPr>
+        <w:ind w:firstLine="420"/>
+        <w:rPr>
+          <w:rFonts w:ascii="宋体" w:eastAsia="宋体" w:hAnsi="宋体"/>
+        </w:rPr>
+      </w:pPr>
+      <w:r>
+        <w:rPr>
+          <w:rFonts w:ascii="宋体" w:eastAsia="宋体" w:hAnsi="宋体" w:hint="eastAsia"/>
+        </w:rPr>
+        <w:t>一个</w:t>
+      </w:r>
+      <w:r>
+        <w:rPr>
+          <w:rFonts w:ascii="宋体" w:eastAsia="宋体" w:hAnsi="宋体" w:hint="eastAsia"/>
+        </w:rPr>
+        <w:t>车间调度系统</w:t>
+      </w:r>
+      <w:r>
+        <w:rPr>
+          <w:rFonts w:ascii="宋体" w:eastAsia="宋体" w:hAnsi="宋体" w:hint="eastAsia"/>
+        </w:rPr>
+        <w:t>是否具备</w:t>
+      </w:r>
+      <w:r>
+        <w:rPr>
+          <w:rFonts w:ascii="宋体" w:eastAsia="宋体" w:hAnsi="宋体" w:hint="eastAsia"/>
+        </w:rPr>
+        <w:t>实用价值，</w:t>
+      </w:r>
+      <w:r>
+        <w:rPr>
+          <w:rFonts w:ascii="宋体" w:eastAsia="宋体" w:hAnsi="宋体" w:hint="eastAsia"/>
+        </w:rPr>
+        <w:t>可以从系统的通用性去衡量，即调度策略能否广泛应用于多种调度模型</w:t>
+      </w:r>
+      <w:r>
+        <w:rPr>
+          <w:rFonts w:ascii="宋体" w:eastAsia="宋体" w:hAnsi="宋体" w:hint="eastAsia"/>
+        </w:rPr>
+        <w:t>，</w:t>
+      </w:r>
+      <w:r>
+        <w:rPr>
+          <w:rFonts w:ascii="宋体" w:eastAsia="宋体" w:hAnsi="宋体" w:hint="eastAsia"/>
+        </w:rPr>
+        <w:t>当出现新的调度模型时，</w:t>
+      </w:r>
+      <w:r>
+        <w:rPr>
+          <w:rFonts w:ascii="宋体" w:eastAsia="宋体" w:hAnsi="宋体" w:hint="eastAsia"/>
+        </w:rPr>
+        <w:t>调度</w:t>
+      </w:r>
+      <w:r>
+        <w:rPr>
+          <w:rFonts w:ascii="宋体" w:eastAsia="宋体" w:hAnsi="宋体" w:hint="eastAsia"/>
+        </w:rPr>
+        <w:t>算法</w:t>
+      </w:r>
+      <w:r>
+        <w:rPr>
+          <w:rFonts w:ascii="宋体" w:eastAsia="宋体" w:hAnsi="宋体" w:hint="eastAsia"/>
+        </w:rPr>
+        <w:t>和重调度算法</w:t>
+      </w:r>
+      <w:r>
+        <w:rPr>
+          <w:rFonts w:ascii="宋体" w:eastAsia="宋体" w:hAnsi="宋体" w:hint="eastAsia"/>
+        </w:rPr>
+        <w:t>是否可以无缝替换甚至只需少量修改便可重新适应；</w:t>
+      </w:r>
+      <w:r>
+        <w:rPr>
+          <w:rFonts w:ascii="宋体" w:eastAsia="宋体" w:hAnsi="宋体" w:hint="eastAsia"/>
+        </w:rPr>
+        <w:t>系统在产品信息、工件工艺约束的表现形式能否适用于各种产品；系统能否快速响应工艺信息、设备节点信息的增删查改等等</w:t>
+      </w:r>
+      <w:r>
+        <w:rPr>
+          <w:rFonts w:ascii="宋体" w:eastAsia="宋体" w:hAnsi="宋体" w:hint="eastAsia"/>
+        </w:rPr>
+        <w:t>，</w:t>
+      </w:r>
+      <w:r>
+        <w:rPr>
+          <w:rFonts w:ascii="宋体" w:eastAsia="宋体" w:hAnsi="宋体" w:hint="eastAsia"/>
+        </w:rPr>
+        <w:t>这些都要求系统能在各类型的</w:t>
+      </w:r>
+      <w:r>
+        <w:rPr>
+          <w:rFonts w:ascii="宋体" w:eastAsia="宋体" w:hAnsi="宋体" w:hint="eastAsia"/>
+        </w:rPr>
+        <w:t>生产环境下均能</w:t>
+      </w:r>
+      <w:r>
+        <w:rPr>
+          <w:rFonts w:ascii="宋体" w:eastAsia="宋体" w:hAnsi="宋体" w:hint="eastAsia"/>
+        </w:rPr>
+        <w:t>保持</w:t>
+      </w:r>
+      <w:r>
+        <w:rPr>
+          <w:rFonts w:ascii="宋体" w:eastAsia="宋体" w:hAnsi="宋体" w:hint="eastAsia"/>
+        </w:rPr>
+        <w:t>高稳定性、可</w:t>
+      </w:r>
+      <w:r>
+        <w:rPr>
+          <w:rFonts w:ascii="宋体" w:eastAsia="宋体" w:hAnsi="宋体" w:hint="eastAsia"/>
+        </w:rPr>
+        <w:t>适应性</w:t>
+      </w:r>
+      <w:r>
+        <w:rPr>
+          <w:rFonts w:ascii="宋体" w:eastAsia="宋体" w:hAnsi="宋体" w:hint="eastAsia"/>
+        </w:rPr>
+        <w:t>和可扩展性，因此关键在于对系统</w:t>
+      </w:r>
+      <w:r>
+        <w:rPr>
+          <w:rFonts w:ascii="宋体" w:eastAsia="宋体" w:hAnsi="宋体" w:hint="eastAsia"/>
+        </w:rPr>
+        <w:t>功能的划分和结构的设计是否合理，</w:t>
+      </w:r>
+      <w:r>
+        <w:rPr>
+          <w:rFonts w:ascii="宋体" w:eastAsia="宋体" w:hAnsi="宋体" w:hint="eastAsia"/>
+        </w:rPr>
+        <w:t>本章将主要阐述Agent和多Agent的基本理论，同时</w:t>
+      </w:r>
+      <w:r>
+        <w:rPr>
+          <w:rFonts w:ascii="宋体" w:eastAsia="宋体" w:hAnsi="宋体" w:hint="eastAsia"/>
+        </w:rPr>
+        <w:t>根据</w:t>
+      </w:r>
+      <w:r>
+        <w:rPr>
+          <w:rFonts w:ascii="宋体" w:eastAsia="宋体" w:hAnsi="宋体" w:hint="eastAsia"/>
+        </w:rPr>
+        <w:t>调度系统在订单任务输入、调度和重调度、故障检测等多个方面对系统的结构进行分析，最终应用多Agent理论设计分布式的动态调度系统。</w:t>
+      </w:r>
+    </w:p>
+    <w:p>
+      <w:pPr>
+        <w:rPr>
+          <w:rFonts w:ascii="宋体" w:eastAsia="宋体" w:hAnsi="宋体"/>
+        </w:rPr>
+      </w:pPr>
+    </w:p>
+    <w:p>
+      <w:pPr>
+        <w:rPr>
+          <w:rFonts w:ascii="宋体" w:eastAsia="宋体" w:hAnsi="宋体"/>
+        </w:rPr>
+      </w:pPr>
+      <w:r>
+        <w:rPr>
+          <w:rFonts w:ascii="宋体" w:eastAsia="宋体" w:hAnsi="宋体"/>
+        </w:rPr>
+        <w:t>2</w:t>
+      </w:r>
+      <w:r>
+        <w:rPr>
+          <w:rFonts w:ascii="宋体" w:eastAsia="宋体" w:hAnsi="宋体" w:hint="eastAsia"/>
+        </w:rPr>
+        <w:t xml:space="preserve">.1 </w:t>
+      </w:r>
+      <w:r>
+        <w:rPr>
+          <w:rFonts w:ascii="宋体" w:eastAsia="宋体" w:hAnsi="宋体"/>
+        </w:rPr>
+        <w:t>A</w:t>
+      </w:r>
+      <w:r>
+        <w:rPr>
+          <w:rFonts w:ascii="宋体" w:eastAsia="宋体" w:hAnsi="宋体" w:hint="eastAsia"/>
+        </w:rPr>
+        <w:t>gent</w:t>
+      </w:r>
+      <w:r>
+        <w:rPr>
+          <w:rFonts w:ascii="宋体" w:eastAsia="宋体" w:hAnsi="宋体" w:hint="eastAsia"/>
+        </w:rPr>
+        <w:t>与多Agent理论</w:t>
+      </w:r>
+    </w:p>
+    <w:p>
+      <w:pPr>
+        <w:rPr>
+          <w:rFonts w:ascii="宋体" w:eastAsia="宋体" w:hAnsi="宋体" w:hint="eastAsia"/>
+        </w:rPr>
+      </w:pPr>
+      <w:r>
+        <w:rPr>
+          <w:rFonts w:ascii="宋体" w:eastAsia="宋体" w:hAnsi="宋体"/>
+        </w:rPr>
+        <w:t>2.1.1 A</w:t>
+      </w:r>
+      <w:r>
+        <w:rPr>
+          <w:rFonts w:ascii="宋体" w:eastAsia="宋体" w:hAnsi="宋体" w:hint="eastAsia"/>
+        </w:rPr>
+        <w:t>gent理论</w:t>
+      </w:r>
+    </w:p>
+    <w:p>
+      <w:pPr>
+        <w:rPr>
+          <w:rFonts w:ascii="宋体" w:eastAsia="宋体" w:hAnsi="宋体"/>
+        </w:rPr>
+      </w:pPr>
+      <w:r>
+        <w:rPr>
+          <w:rFonts w:ascii="宋体" w:eastAsia="宋体" w:hAnsi="宋体"/>
+        </w:rPr>
+        <w:tab/>
+      </w:r>
+      <w:r>
+        <w:rPr>
+          <w:rFonts w:ascii="宋体" w:eastAsia="宋体" w:hAnsi="宋体" w:hint="eastAsia"/>
+        </w:rPr>
+        <w:t>尽管</w:t>
+      </w:r>
+      <w:r>
+        <w:rPr>
+          <w:rFonts w:ascii="宋体" w:eastAsia="宋体" w:hAnsi="宋体"/>
+        </w:rPr>
+        <w:t>A</w:t>
+      </w:r>
+      <w:r>
+        <w:rPr>
+          <w:rFonts w:ascii="宋体" w:eastAsia="宋体" w:hAnsi="宋体" w:hint="eastAsia"/>
+        </w:rPr>
+        <w:t>gent</w:t>
+      </w:r>
+      <w:r>
+        <w:rPr>
+          <w:rFonts w:ascii="宋体" w:eastAsia="宋体" w:hAnsi="宋体" w:hint="eastAsia"/>
+        </w:rPr>
+        <w:t>在众多研究中应用非常广泛，</w:t>
+      </w:r>
+      <w:r>
+        <w:rPr>
+          <w:rFonts w:ascii="宋体" w:eastAsia="宋体" w:hAnsi="宋体" w:hint="eastAsia"/>
+        </w:rPr>
+        <w:t>在理论上</w:t>
+      </w:r>
+      <w:r>
+        <w:rPr>
+          <w:rFonts w:ascii="宋体" w:eastAsia="宋体" w:hAnsi="宋体" w:hint="eastAsia"/>
+        </w:rPr>
+        <w:t>已渐趋成熟，但</w:t>
+      </w:r>
+      <w:r>
+        <w:rPr>
+          <w:rFonts w:ascii="宋体" w:eastAsia="宋体" w:hAnsi="宋体" w:hint="eastAsia"/>
+        </w:rPr>
+        <w:t>目前</w:t>
+      </w:r>
+      <w:r>
+        <w:rPr>
+          <w:rFonts w:ascii="宋体" w:eastAsia="宋体" w:hAnsi="宋体" w:hint="eastAsia"/>
+        </w:rPr>
+        <w:t>对Agent并未有统一的标准。Agent通常也被称为智能体，</w:t>
+      </w:r>
+      <w:r>
+        <w:rPr>
+          <w:rFonts w:ascii="宋体" w:eastAsia="宋体" w:hAnsi="宋体" w:hint="eastAsia"/>
+        </w:rPr>
+        <w:t>属于人工智能领域，</w:t>
+      </w:r>
+      <w:r>
+        <w:rPr>
+          <w:rFonts w:ascii="宋体" w:eastAsia="宋体" w:hAnsi="宋体" w:hint="eastAsia"/>
+        </w:rPr>
+        <w:t>因此人们关注</w:t>
+      </w:r>
+      <w:r>
+        <w:rPr>
+          <w:rFonts w:ascii="宋体" w:eastAsia="宋体" w:hAnsi="宋体" w:hint="eastAsia"/>
+        </w:rPr>
+        <w:t>的主要是Agent的自主性，从这个角度而言，Agent比较主流的定义是Woo</w:t>
+      </w:r>
+      <w:r>
+        <w:rPr>
+          <w:rFonts w:ascii="宋体" w:eastAsia="宋体" w:hAnsi="宋体"/>
+        </w:rPr>
+        <w:t>ldrige</w:t>
+      </w:r>
+      <w:r>
+        <w:rPr>
+          <w:rFonts w:ascii="宋体" w:eastAsia="宋体" w:hAnsi="宋体" w:hint="eastAsia"/>
+        </w:rPr>
+        <w:t>和Jenning</w:t>
+      </w:r>
+      <w:r>
+        <w:rPr>
+          <w:rFonts w:ascii="宋体" w:eastAsia="宋体" w:hAnsi="宋体"/>
+        </w:rPr>
+        <w:t>s</w:t>
+      </w:r>
+      <w:r>
+        <w:rPr>
+          <w:rFonts w:ascii="宋体" w:eastAsia="宋体" w:hAnsi="宋体" w:hint="eastAsia"/>
+        </w:rPr>
+        <w:t>提供的：</w:t>
+      </w:r>
+      <w:r>
+        <w:rPr>
+          <w:rFonts w:ascii="宋体" w:eastAsia="宋体" w:hAnsi="宋体" w:hint="eastAsia"/>
+        </w:rPr>
+        <w:t>Agent属于由硬件和软件</w:t>
+      </w:r>
+      <w:r>
+        <w:rPr>
+          <w:rFonts w:ascii="宋体" w:eastAsia="宋体" w:hAnsi="宋体" w:hint="eastAsia"/>
+        </w:rPr>
+        <w:t>两者</w:t>
+      </w:r>
+      <w:r>
+        <w:rPr>
+          <w:rFonts w:ascii="宋体" w:eastAsia="宋体" w:hAnsi="宋体" w:hint="eastAsia"/>
+        </w:rPr>
+        <w:t>综合组成的实体，能够和所处的环境进行信息交换，并能够按照特定目标自主采取相应的行动。</w:t>
+      </w:r>
+      <w:r>
+        <w:rPr>
+          <w:rFonts w:ascii="宋体" w:eastAsia="宋体" w:hAnsi="宋体" w:hint="eastAsia"/>
+        </w:rPr>
+        <w:t>Agent通常也被认为是“可移动的”，能够根据自身的需求并在在外界环境信息的刺激下作出相应的判断，改变自身的位置，还能够影响周边环境以及其他Agent。</w:t>
+      </w:r>
+      <w:r>
+        <w:rPr>
+          <w:rFonts w:ascii="宋体" w:eastAsia="宋体" w:hAnsi="宋体" w:hint="eastAsia"/>
+        </w:rPr>
+        <w:t>尽管现在Agent尚未大范围推广，实际的应用实例也比较少，但是Agent具有大家所公认的以下一些特点</w:t>
+      </w:r>
+      <w:r>
+        <w:rPr>
+          <w:rFonts w:ascii="宋体" w:eastAsia="宋体" w:hAnsi="宋体" w:hint="eastAsia"/>
+        </w:rPr>
+        <w:t>：</w:t>
+      </w:r>
+    </w:p>
+    <w:p>
+      <w:pPr>
+        <w:pStyle w:val="a3"/>
+        <w:numPr>
+          <w:ilvl w:val="0"/>
+          <w:numId w:val="3"/>
+        </w:numPr>
+        <w:ind w:firstLineChars="0"/>
+        <w:rPr>
+          <w:rFonts w:ascii="宋体" w:eastAsia="宋体" w:hAnsi="宋体"/>
+        </w:rPr>
+      </w:pPr>
+      <w:r>
+        <w:rPr>
+          <w:rFonts w:ascii="宋体" w:eastAsia="宋体" w:hAnsi="宋体" w:hint="eastAsia"/>
+        </w:rPr>
+        <w:t>自主性：</w:t>
+      </w:r>
+      <w:r>
+        <w:rPr>
+          <w:rFonts w:ascii="宋体" w:eastAsia="宋体" w:hAnsi="宋体" w:hint="eastAsia"/>
+        </w:rPr>
+        <w:t>拥有支撑自身行为的决策库，</w:t>
+      </w:r>
+      <w:r>
+        <w:rPr>
+          <w:rFonts w:ascii="宋体" w:eastAsia="宋体" w:hAnsi="宋体" w:hint="eastAsia"/>
+        </w:rPr>
+        <w:t>具备学习能力，可根据与周边环境的接触扩充决策库，</w:t>
+      </w:r>
+      <w:r>
+        <w:rPr>
+          <w:rFonts w:ascii="宋体" w:eastAsia="宋体" w:hAnsi="宋体" w:hint="eastAsia"/>
+        </w:rPr>
+        <w:t>根据决策规则选择对应的</w:t>
+      </w:r>
+      <w:r>
+        <w:rPr>
+          <w:rFonts w:ascii="宋体" w:eastAsia="宋体" w:hAnsi="宋体" w:hint="eastAsia"/>
+        </w:rPr>
+        <w:t>行为，可连续动态地改变自身的状态。</w:t>
+      </w:r>
+    </w:p>
+    <w:p>
+      <w:pPr>
+        <w:pStyle w:val="a3"/>
+        <w:numPr>
+          <w:ilvl w:val="0"/>
+          <w:numId w:val="3"/>
+        </w:numPr>
+        <w:ind w:firstLineChars="0"/>
+        <w:rPr>
+          <w:rFonts w:ascii="宋体" w:eastAsia="宋体" w:hAnsi="宋体"/>
+        </w:rPr>
+      </w:pPr>
+      <w:r>
+        <w:rPr>
+          <w:rFonts w:ascii="宋体" w:eastAsia="宋体" w:hAnsi="宋体" w:hint="eastAsia"/>
+        </w:rPr>
+        <w:t>社交性：</w:t>
+      </w:r>
+      <w:r>
+        <w:rPr>
+          <w:rFonts w:ascii="宋体" w:eastAsia="宋体" w:hAnsi="宋体" w:hint="eastAsia"/>
+        </w:rPr>
+        <w:t>具有通信标识和通信语言，Agent之间具有通信的能力，遵循特定的通信规则可相互交换信息。</w:t>
+      </w:r>
+    </w:p>
+    <w:p>
+      <w:pPr>
+        <w:pStyle w:val="a3"/>
+        <w:numPr>
+          <w:ilvl w:val="0"/>
+          <w:numId w:val="3"/>
+        </w:numPr>
+        <w:ind w:firstLineChars="0"/>
+        <w:rPr>
+          <w:rFonts w:ascii="宋体" w:eastAsia="宋体" w:hAnsi="宋体"/>
+        </w:rPr>
+      </w:pPr>
+      <w:r>
+        <w:rPr>
+          <w:rFonts w:ascii="宋体" w:eastAsia="宋体" w:hAnsi="宋体" w:hint="eastAsia"/>
+        </w:rPr>
+        <w:t>反应性：</w:t>
+      </w:r>
+      <w:r>
+        <w:rPr>
+          <w:rFonts w:ascii="宋体" w:eastAsia="宋体" w:hAnsi="宋体" w:hint="eastAsia"/>
+        </w:rPr>
+        <w:t>能够时刻感知来自外界的信息</w:t>
+      </w:r>
+      <w:r>
+        <w:rPr>
+          <w:rFonts w:ascii="宋体" w:eastAsia="宋体" w:hAnsi="宋体" w:hint="eastAsia"/>
+        </w:rPr>
+        <w:t>而</w:t>
+      </w:r>
+      <w:r>
+        <w:rPr>
+          <w:rFonts w:ascii="宋体" w:eastAsia="宋体" w:hAnsi="宋体" w:hint="eastAsia"/>
+        </w:rPr>
+        <w:t>无需特定的信息进行唤醒</w:t>
+      </w:r>
+      <w:r>
+        <w:rPr>
+          <w:rFonts w:ascii="宋体" w:eastAsia="宋体" w:hAnsi="宋体" w:hint="eastAsia"/>
+        </w:rPr>
+        <w:t>，能够分析信息的种类和价值，把有用的信息扩充自身数据库。</w:t>
+      </w:r>
+    </w:p>
+    <w:p>
+      <w:pPr>
+        <w:pStyle w:val="a3"/>
+        <w:numPr>
+          <w:ilvl w:val="0"/>
+          <w:numId w:val="3"/>
+        </w:numPr>
+        <w:ind w:firstLineChars="0"/>
+        <w:rPr>
+          <w:rFonts w:ascii="宋体" w:eastAsia="宋体" w:hAnsi="宋体"/>
+        </w:rPr>
+      </w:pPr>
+      <w:r>
+        <w:rPr>
+          <w:rFonts w:ascii="宋体" w:eastAsia="宋体" w:hAnsi="宋体" w:hint="eastAsia"/>
+        </w:rPr>
+        <w:t>能动性</w:t>
+      </w:r>
+      <w:r>
+        <w:rPr>
+          <w:rFonts w:ascii="宋体" w:eastAsia="宋体" w:hAnsi="宋体" w:hint="eastAsia"/>
+        </w:rPr>
+        <w:t>：不仅能接收外界的信息</w:t>
+      </w:r>
+      <w:r>
+        <w:rPr>
+          <w:rFonts w:ascii="宋体" w:eastAsia="宋体" w:hAnsi="宋体" w:hint="eastAsia"/>
+        </w:rPr>
+        <w:t>，同时还能够发起对周边环境的探索，通过主动获取环境信息以及接收其他Agent的信息更改决策库以及位置。</w:t>
+      </w:r>
+    </w:p>
+    <w:p>
+      <w:pPr>
+        <w:ind w:firstLine="420"/>
+        <w:rPr>
+          <w:rFonts w:ascii="宋体" w:eastAsia="宋体" w:hAnsi="宋体"/>
+        </w:rPr>
+      </w:pPr>
+      <w:r>
+        <w:rPr>
+          <w:rFonts w:ascii="宋体" w:eastAsia="宋体" w:hAnsi="宋体" w:hint="eastAsia"/>
+        </w:rPr>
+        <w:t>可见，Agent</w:t>
+      </w:r>
+      <w:r>
+        <w:rPr>
+          <w:rFonts w:ascii="宋体" w:eastAsia="宋体" w:hAnsi="宋体" w:hint="eastAsia"/>
+        </w:rPr>
+        <w:t>有一定的智能和学习能力，能够根据自身的目的获取、交换信息，从而更改自身的状态，包括决策库的决策规则、数据库信息、地理位置等等</w:t>
+      </w:r>
+      <w:r>
+        <w:rPr>
+          <w:rFonts w:ascii="宋体" w:eastAsia="宋体" w:hAnsi="宋体" w:hint="eastAsia"/>
+        </w:rPr>
+        <w:t>。Agent的学习能力主要有决策库提供，库中配备的</w:t>
+      </w:r>
+      <w:r>
+        <w:rPr>
+          <w:rFonts w:ascii="宋体" w:eastAsia="宋体" w:hAnsi="宋体" w:hint="eastAsia"/>
+        </w:rPr>
+        <w:t>决策规则的完善程度决定了Agent学习能力的强弱</w:t>
+      </w:r>
+      <w:r>
+        <w:rPr>
+          <w:rFonts w:ascii="宋体" w:eastAsia="宋体" w:hAnsi="宋体" w:hint="eastAsia"/>
+        </w:rPr>
+        <w:t>，并由此可分为三种类型的Agent：</w:t>
+      </w:r>
+    </w:p>
+    <w:p>
+      <w:pPr>
+        <w:pStyle w:val="a3"/>
+        <w:numPr>
+          <w:ilvl w:val="0"/>
+          <w:numId w:val="4"/>
+        </w:numPr>
+        <w:ind w:firstLineChars="0"/>
+        <w:rPr>
+          <w:rFonts w:ascii="宋体" w:eastAsia="宋体" w:hAnsi="宋体"/>
+        </w:rPr>
+      </w:pPr>
+      <w:r>
+        <w:rPr>
+          <w:rFonts w:ascii="宋体" w:eastAsia="宋体" w:hAnsi="宋体" w:hint="eastAsia"/>
+        </w:rPr>
+        <w:t>慎思型</w:t>
+      </w:r>
+      <w:r>
+        <w:rPr>
+          <w:rFonts w:ascii="宋体" w:eastAsia="宋体" w:hAnsi="宋体" w:hint="eastAsia"/>
+        </w:rPr>
+        <w:t>：</w:t>
+      </w:r>
+      <w:r>
+        <w:rPr>
+          <w:rFonts w:ascii="宋体" w:eastAsia="宋体" w:hAnsi="宋体" w:hint="eastAsia"/>
+        </w:rPr>
+        <w:t>需要人工智能领域发展到较高阶段</w:t>
+      </w:r>
+      <w:r>
+        <w:rPr>
+          <w:rFonts w:ascii="宋体" w:eastAsia="宋体" w:hAnsi="宋体" w:hint="eastAsia"/>
+        </w:rPr>
+        <w:t>，赋予Agent以较高的智能，对应的Agent</w:t>
+      </w:r>
+      <w:r>
+        <w:rPr>
+          <w:rFonts w:ascii="宋体" w:eastAsia="宋体" w:hAnsi="宋体" w:hint="eastAsia"/>
+        </w:rPr>
+        <w:t>具备最强的</w:t>
+      </w:r>
+      <w:r>
+        <w:rPr>
+          <w:rFonts w:ascii="宋体" w:eastAsia="宋体" w:hAnsi="宋体" w:hint="eastAsia"/>
+        </w:rPr>
+        <w:t>学习能力</w:t>
+      </w:r>
+      <w:r>
+        <w:rPr>
+          <w:rFonts w:ascii="宋体" w:eastAsia="宋体" w:hAnsi="宋体" w:hint="eastAsia"/>
+        </w:rPr>
+        <w:t>，拥有对自身和环境的认知能力。该认知能力关键在于能够根据所接受的信息、行动导致的结果与目标的一致性来调整所配备算法、规则的相关参数，从而改变后续的行为模式，提高目标的完成度以及效率。因此慎思型Agent需要由强大的推理</w:t>
+      </w:r>
+      <w:r>
+        <w:rPr>
+          <w:rFonts w:ascii="宋体" w:eastAsia="宋体" w:hAnsi="宋体" w:hint="eastAsia"/>
+        </w:rPr>
+        <w:t>决策能力，无需人工干预。</w:t>
+      </w:r>
+    </w:p>
+    <w:p>
+      <w:pPr>
+        <w:pStyle w:val="a3"/>
+        <w:numPr>
+          <w:ilvl w:val="0"/>
+          <w:numId w:val="4"/>
+        </w:numPr>
+        <w:ind w:firstLineChars="0"/>
+        <w:rPr>
+          <w:rFonts w:ascii="宋体" w:eastAsia="宋体" w:hAnsi="宋体"/>
+        </w:rPr>
+      </w:pPr>
+      <w:r>
+        <w:rPr>
+          <w:rFonts w:ascii="宋体" w:eastAsia="宋体" w:hAnsi="宋体" w:hint="eastAsia"/>
+        </w:rPr>
+        <w:t>反应型：</w:t>
+      </w:r>
+      <w:r>
+        <w:rPr>
+          <w:rFonts w:ascii="宋体" w:eastAsia="宋体" w:hAnsi="宋体" w:hint="eastAsia"/>
+        </w:rPr>
+        <w:t>不具备或者具备很低的学习能力，在功能上</w:t>
+      </w:r>
+      <w:r>
+        <w:rPr>
+          <w:rFonts w:ascii="宋体" w:eastAsia="宋体" w:hAnsi="宋体" w:hint="eastAsia"/>
+        </w:rPr>
+        <w:t>更偏向于是</w:t>
+      </w:r>
+      <w:r>
+        <w:rPr>
+          <w:rFonts w:ascii="宋体" w:eastAsia="宋体" w:hAnsi="宋体" w:hint="eastAsia"/>
+        </w:rPr>
+        <w:t>一个程序编程接口</w:t>
+      </w:r>
+      <w:r>
+        <w:rPr>
+          <w:rFonts w:ascii="宋体" w:eastAsia="宋体" w:hAnsi="宋体" w:hint="eastAsia"/>
+        </w:rPr>
+        <w:t>，内部</w:t>
+      </w:r>
+      <w:r>
+        <w:rPr>
+          <w:rFonts w:ascii="宋体" w:eastAsia="宋体" w:hAnsi="宋体" w:hint="eastAsia"/>
+        </w:rPr>
+        <w:t>封装了提供各种服务的函数，</w:t>
+      </w:r>
+      <w:r>
+        <w:rPr>
+          <w:rFonts w:ascii="宋体" w:eastAsia="宋体" w:hAnsi="宋体" w:hint="eastAsia"/>
+        </w:rPr>
+        <w:t>简单地根据决策库中定义的规则</w:t>
+      </w:r>
+      <w:r>
+        <w:rPr>
+          <w:rFonts w:ascii="宋体" w:eastAsia="宋体" w:hAnsi="宋体" w:hint="eastAsia"/>
+        </w:rPr>
+        <w:t>来决定自身的行为，运行过程中不会涉及对原有规则的优化，</w:t>
+      </w:r>
+      <w:r>
+        <w:rPr>
+          <w:rFonts w:ascii="宋体" w:eastAsia="宋体" w:hAnsi="宋体" w:hint="eastAsia"/>
+        </w:rPr>
+        <w:t>较为被动地等待接收外界的信息请求</w:t>
+      </w:r>
+      <w:r>
+        <w:rPr>
+          <w:rFonts w:ascii="宋体" w:eastAsia="宋体" w:hAnsi="宋体" w:hint="eastAsia"/>
+        </w:rPr>
+        <w:t>。</w:t>
+      </w:r>
+    </w:p>
+    <w:p>
+      <w:pPr>
+        <w:pStyle w:val="a3"/>
+        <w:numPr>
+          <w:ilvl w:val="0"/>
+          <w:numId w:val="4"/>
+        </w:numPr>
+        <w:ind w:firstLineChars="0"/>
+        <w:rPr>
+          <w:rFonts w:ascii="宋体" w:eastAsia="宋体" w:hAnsi="宋体" w:hint="eastAsia"/>
+        </w:rPr>
+      </w:pPr>
+      <w:r>
+        <w:rPr>
+          <w:rFonts w:ascii="宋体" w:eastAsia="宋体" w:hAnsi="宋体" w:hint="eastAsia"/>
+        </w:rPr>
+        <w:t>混合型：慎思型拥有最强的学习能力，但运行过程中需要结合多方面的信息和规则来进行推理，从而决定自身行为，因此需要更多的计算时间；反应型学习能力低，但是由于行为模式已经事先确定，因此处理速度快。混合型就是结合了两种Agent的优点，兼顾了计算能力以及处理速度，在本文所设计的Agent属于混合型Agent。</w:t>
+      </w:r>
+    </w:p>
+    <w:p>
+      <w:pPr>
+        <w:ind w:firstLine="420"/>
+        <w:rPr>
+          <w:rFonts w:ascii="宋体" w:eastAsia="宋体" w:hAnsi="宋体" w:hint="eastAsia"/>
+        </w:rPr>
+      </w:pPr>
+      <w:r>
+        <w:rPr>
+          <w:rFonts w:ascii="宋体" w:eastAsia="宋体" w:hAnsi="宋体" w:hint="eastAsia"/>
+        </w:rPr>
+        <w:lastRenderedPageBreak/>
+        <w:t>根</w:t>
+      </w:r>
+      <w:r>
+        <w:rPr>
+          <w:rFonts w:ascii="宋体" w:eastAsia="宋体" w:hAnsi="宋体" w:hint="eastAsia"/>
+        </w:rPr>
+        <w:t>据以上Agent的</w:t>
+      </w:r>
+      <w:r>
+        <w:rPr>
+          <w:rFonts w:ascii="宋体" w:eastAsia="宋体" w:hAnsi="宋体" w:hint="eastAsia"/>
+        </w:rPr>
+        <w:t>描述</w:t>
+      </w:r>
+      <w:r>
+        <w:rPr>
+          <w:rFonts w:ascii="宋体" w:eastAsia="宋体" w:hAnsi="宋体" w:hint="eastAsia"/>
+        </w:rPr>
+        <w:t>，</w:t>
+      </w:r>
+      <w:r>
+        <w:rPr>
+          <w:rFonts w:ascii="宋体" w:eastAsia="宋体" w:hAnsi="宋体" w:hint="eastAsia"/>
+        </w:rPr>
+        <w:t>可见Agent不仅具有学习能力，同时具有可移动性，在分布性和扩展性的环境中易于迁移，因此</w:t>
+      </w:r>
+      <w:r>
+        <w:rPr>
+          <w:rFonts w:ascii="宋体" w:eastAsia="宋体" w:hAnsi="宋体" w:hint="eastAsia"/>
+        </w:rPr>
+        <w:t>由若干Agent组成的多Agent系统非常适合用于部署分布式系统，对于分布式系统中的各个功能模块或子系统，可以交由单独的Agent或者由若干Agent组成的Agent模块负责，通过多Agent系统间Agent的信息交互，来协同完成各项任务。</w:t>
+      </w:r>
+    </w:p>
+    <w:p>
+      <w:pPr>
+        <w:rPr>
+          <w:rFonts w:ascii="宋体" w:eastAsia="宋体" w:hAnsi="宋体"/>
+        </w:rPr>
+      </w:pPr>
+    </w:p>
+    <w:p>
+      <w:pPr>
+        <w:rPr>
+          <w:rFonts w:ascii="宋体" w:eastAsia="宋体" w:hAnsi="宋体"/>
+        </w:rPr>
+      </w:pPr>
+      <w:r>
+        <w:rPr>
+          <w:rFonts w:ascii="宋体" w:eastAsia="宋体" w:hAnsi="宋体"/>
+        </w:rPr>
+        <w:t>2.1.2</w:t>
+      </w:r>
+      <w:r>
+        <w:rPr>
+          <w:rFonts w:ascii="宋体" w:eastAsia="宋体" w:hAnsi="宋体"/>
+        </w:rPr>
+        <w:t xml:space="preserve"> </w:t>
+      </w:r>
+      <w:r>
+        <w:rPr>
+          <w:rFonts w:ascii="宋体" w:eastAsia="宋体" w:hAnsi="宋体" w:hint="eastAsia"/>
+        </w:rPr>
+        <w:t>多Agent系统的概念</w:t>
+      </w:r>
+    </w:p>
+    <w:p>
+      <w:pPr>
+        <w:rPr>
+          <w:rFonts w:ascii="宋体" w:eastAsia="宋体" w:hAnsi="宋体" w:hint="eastAsia"/>
+        </w:rPr>
+      </w:pPr>
+      <w:r>
+        <w:rPr>
+          <w:rFonts w:ascii="宋体" w:eastAsia="宋体" w:hAnsi="宋体"/>
+        </w:rPr>
+        <w:tab/>
+      </w:r>
+      <w:r>
+        <w:rPr>
+          <w:rFonts w:ascii="宋体" w:eastAsia="宋体" w:hAnsi="宋体" w:hint="eastAsia"/>
+        </w:rPr>
+        <w:t>多Agent系统是由</w:t>
+      </w:r>
+      <w:r>
+        <w:rPr>
+          <w:rFonts w:ascii="宋体" w:eastAsia="宋体" w:hAnsi="宋体" w:hint="eastAsia"/>
+        </w:rPr>
+        <w:t>Agent组成的具有一定结构和功能的分布式系统。</w:t>
+      </w:r>
+      <w:r>
+        <w:rPr>
+          <w:rFonts w:ascii="宋体" w:eastAsia="宋体" w:hAnsi="宋体" w:hint="eastAsia"/>
+        </w:rPr>
+        <w:t>其中的Agent需要承担系统中的部分功能，功能相似或相同的Agent可组成一个Agent组</w:t>
+      </w:r>
+      <w:r>
+        <w:rPr>
+          <w:rFonts w:ascii="宋体" w:eastAsia="宋体" w:hAnsi="宋体" w:hint="eastAsia"/>
+        </w:rPr>
+        <w:t>。</w:t>
+      </w:r>
+      <w:r>
+        <w:rPr>
+          <w:rFonts w:ascii="宋体" w:eastAsia="宋体" w:hAnsi="宋体" w:hint="eastAsia"/>
+        </w:rPr>
+        <w:t>系统</w:t>
+      </w:r>
+      <w:r>
+        <w:rPr>
+          <w:rFonts w:ascii="宋体" w:eastAsia="宋体" w:hAnsi="宋体" w:hint="eastAsia"/>
+        </w:rPr>
+        <w:t>需</w:t>
+      </w:r>
+      <w:r>
+        <w:rPr>
+          <w:rFonts w:ascii="宋体" w:eastAsia="宋体" w:hAnsi="宋体" w:hint="eastAsia"/>
+        </w:rPr>
+        <w:t>指定Agent间的通信协议和通信方式</w:t>
+      </w:r>
+      <w:r>
+        <w:rPr>
+          <w:rFonts w:ascii="宋体" w:eastAsia="宋体" w:hAnsi="宋体" w:hint="eastAsia"/>
+        </w:rPr>
+        <w:t>。</w:t>
+      </w:r>
+    </w:p>
+    <w:p>
+      <w:pPr>
+        <w:ind w:firstLine="420"/>
+        <w:rPr>
+          <w:rFonts w:ascii="宋体" w:eastAsia="宋体" w:hAnsi="宋体"/>
+        </w:rPr>
+      </w:pPr>
+      <w:r>
+        <w:rPr>
+          <w:rFonts w:ascii="宋体" w:eastAsia="宋体" w:hAnsi="宋体" w:hint="eastAsia"/>
+        </w:rPr>
+        <w:t>多Agent系统</w:t>
+      </w:r>
+      <w:r>
+        <w:rPr>
+          <w:rFonts w:ascii="宋体" w:eastAsia="宋体" w:hAnsi="宋体" w:hint="eastAsia"/>
+        </w:rPr>
+        <w:t>能够对复杂问题进行分解，</w:t>
+      </w:r>
+      <w:r>
+        <w:rPr>
+          <w:rFonts w:ascii="宋体" w:eastAsia="宋体" w:hAnsi="宋体" w:hint="eastAsia"/>
+        </w:rPr>
+        <w:t>分配到相关的Agent，各</w:t>
+      </w:r>
+      <w:r>
+        <w:rPr>
+          <w:rFonts w:ascii="宋体" w:eastAsia="宋体" w:hAnsi="宋体" w:hint="eastAsia"/>
+        </w:rPr>
+        <w:t>Agent</w:t>
+      </w:r>
+      <w:r>
+        <w:rPr>
+          <w:rFonts w:ascii="宋体" w:eastAsia="宋体" w:hAnsi="宋体" w:hint="eastAsia"/>
+        </w:rPr>
+        <w:t>根据自身</w:t>
+      </w:r>
+      <w:r>
+        <w:rPr>
+          <w:rFonts w:ascii="宋体" w:eastAsia="宋体" w:hAnsi="宋体" w:hint="eastAsia"/>
+        </w:rPr>
+        <w:t>的计算能力求解子问题，通过Agent间的通信进行交互协调，最终获取对复杂问题的完整求解结果。</w:t>
+      </w:r>
+      <w:r>
+        <w:rPr>
+          <w:rFonts w:ascii="宋体" w:eastAsia="宋体" w:hAnsi="宋体" w:hint="eastAsia"/>
+        </w:rPr>
+        <w:t>与传统集中控制式、递阶控制式的系统而言，多Agent</w:t>
+      </w:r>
+      <w:r>
+        <w:rPr>
+          <w:rFonts w:ascii="宋体" w:eastAsia="宋体" w:hAnsi="宋体" w:hint="eastAsia"/>
+        </w:rPr>
+        <w:t>系统</w:t>
+      </w:r>
+      <w:r>
+        <w:rPr>
+          <w:rFonts w:ascii="宋体" w:eastAsia="宋体" w:hAnsi="宋体" w:hint="eastAsia"/>
+        </w:rPr>
+        <w:t>部署和维护所需要的成本更低</w:t>
+      </w:r>
+      <w:r>
+        <w:rPr>
+          <w:rFonts w:ascii="宋体" w:eastAsia="宋体" w:hAnsi="宋体" w:hint="eastAsia"/>
+        </w:rPr>
+        <w:t>，系统</w:t>
+      </w:r>
+      <w:r>
+        <w:rPr>
+          <w:rFonts w:ascii="宋体" w:eastAsia="宋体" w:hAnsi="宋体" w:hint="eastAsia"/>
+        </w:rPr>
+        <w:t>将计算能力</w:t>
+      </w:r>
+      <w:r>
+        <w:rPr>
+          <w:rFonts w:ascii="宋体" w:eastAsia="宋体" w:hAnsi="宋体" w:hint="eastAsia"/>
+        </w:rPr>
+        <w:t>和资源</w:t>
+      </w:r>
+      <w:r>
+        <w:rPr>
+          <w:rFonts w:ascii="宋体" w:eastAsia="宋体" w:hAnsi="宋体" w:hint="eastAsia"/>
+        </w:rPr>
+        <w:t>分散到一组Agent中，</w:t>
+      </w:r>
+      <w:r>
+        <w:rPr>
+          <w:rFonts w:ascii="宋体" w:eastAsia="宋体" w:hAnsi="宋体" w:hint="eastAsia"/>
+        </w:rPr>
+        <w:t>单一的Agent在子问题的计算中对硬件性能的要求较低</w:t>
+      </w:r>
+      <w:r>
+        <w:rPr>
+          <w:rFonts w:ascii="宋体" w:eastAsia="宋体" w:hAnsi="宋体" w:hint="eastAsia"/>
+        </w:rPr>
+        <w:t>，减少了对高性能的大型服务器的依赖</w:t>
+      </w:r>
+      <w:r>
+        <w:rPr>
+          <w:rFonts w:ascii="宋体" w:eastAsia="宋体" w:hAnsi="宋体" w:hint="eastAsia"/>
+        </w:rPr>
+        <w:t>。同时，Agent能独立于中央服务器运行，能并行处理消息请求以及</w:t>
+      </w:r>
+      <w:r>
+        <w:rPr>
+          <w:rFonts w:ascii="宋体" w:eastAsia="宋体" w:hAnsi="宋体" w:hint="eastAsia"/>
+        </w:rPr>
+        <w:t>进行</w:t>
+      </w:r>
+      <w:r>
+        <w:rPr>
+          <w:rFonts w:ascii="宋体" w:eastAsia="宋体" w:hAnsi="宋体" w:hint="eastAsia"/>
+        </w:rPr>
+        <w:t>问题求解，因此</w:t>
+      </w:r>
+      <w:r>
+        <w:rPr>
+          <w:rFonts w:ascii="宋体" w:eastAsia="宋体" w:hAnsi="宋体" w:hint="eastAsia"/>
+        </w:rPr>
+        <w:t>能有效提高系统整体的稳定性和效率。</w:t>
+      </w:r>
+    </w:p>
+    <w:p>
+      <w:pPr>
+        <w:ind w:firstLine="420"/>
+        <w:rPr>
+          <w:rFonts w:ascii="宋体" w:eastAsia="宋体" w:hAnsi="宋体"/>
+        </w:rPr>
+      </w:pPr>
+      <w:r>
+        <w:rPr>
+          <w:rFonts w:ascii="宋体" w:eastAsia="宋体" w:hAnsi="宋体" w:hint="eastAsia"/>
+        </w:rPr>
+        <w:t>Agent的自主性、</w:t>
+      </w:r>
+      <w:r>
+        <w:rPr>
+          <w:rFonts w:ascii="宋体" w:eastAsia="宋体" w:hAnsi="宋体" w:hint="eastAsia"/>
+        </w:rPr>
+        <w:t>反应性、</w:t>
+      </w:r>
+      <w:r>
+        <w:rPr>
+          <w:rFonts w:ascii="宋体" w:eastAsia="宋体" w:hAnsi="宋体" w:hint="eastAsia"/>
+        </w:rPr>
+        <w:t>能动性</w:t>
+      </w:r>
+      <w:r>
+        <w:rPr>
+          <w:rFonts w:ascii="宋体" w:eastAsia="宋体" w:hAnsi="宋体" w:hint="eastAsia"/>
+        </w:rPr>
+        <w:t>等</w:t>
+      </w:r>
+      <w:r>
+        <w:rPr>
+          <w:rFonts w:ascii="宋体" w:eastAsia="宋体" w:hAnsi="宋体" w:hint="eastAsia"/>
+        </w:rPr>
+        <w:t>决定了多Agent系统具有更强的灵活性</w:t>
+      </w:r>
+      <w:r>
+        <w:rPr>
+          <w:rFonts w:ascii="宋体" w:eastAsia="宋体" w:hAnsi="宋体" w:hint="eastAsia"/>
+        </w:rPr>
+        <w:t>，对外界的变化反应更为灵敏，在环境动态变化频繁的场景中具有更大的优势。</w:t>
+      </w:r>
+      <w:r>
+        <w:rPr>
+          <w:rFonts w:ascii="宋体" w:eastAsia="宋体" w:hAnsi="宋体"/>
+        </w:rPr>
+        <w:t>A</w:t>
+      </w:r>
+      <w:r>
+        <w:rPr>
+          <w:rFonts w:ascii="宋体" w:eastAsia="宋体" w:hAnsi="宋体" w:hint="eastAsia"/>
+        </w:rPr>
+        <w:t>gent作为分布式系统中的节点，</w:t>
+      </w:r>
+      <w:r>
+        <w:rPr>
+          <w:rFonts w:ascii="宋体" w:eastAsia="宋体" w:hAnsi="宋体" w:hint="eastAsia"/>
+        </w:rPr>
+        <w:t>由于其具有可移动性</w:t>
+      </w:r>
+      <w:r>
+        <w:rPr>
+          <w:rFonts w:ascii="宋体" w:eastAsia="宋体" w:hAnsi="宋体" w:hint="eastAsia"/>
+        </w:rPr>
+        <w:t>，因此对于节点的增删处理</w:t>
+      </w:r>
+      <w:r>
+        <w:rPr>
+          <w:rFonts w:ascii="宋体" w:eastAsia="宋体" w:hAnsi="宋体" w:hint="eastAsia"/>
+        </w:rPr>
+        <w:t>反馈更及时，保证系统的高可扩展性，再者Agent的学习能力能够调整自身的状态和行为，随着时间的推进，可以优化求解过程、提高系统整体的求解质量，</w:t>
+      </w:r>
+      <w:r>
+        <w:rPr>
+          <w:rFonts w:ascii="宋体" w:eastAsia="宋体" w:hAnsi="宋体" w:hint="eastAsia"/>
+        </w:rPr>
+        <w:t>这相当于延长了系统的生命周期，减少人工干预、维护的成本。</w:t>
+      </w:r>
+    </w:p>
+    <w:p>
+      <w:pPr>
+        <w:rPr>
+          <w:rFonts w:ascii="宋体" w:eastAsia="宋体" w:hAnsi="宋体"/>
+        </w:rPr>
+      </w:pPr>
+    </w:p>
+    <w:p>
+      <w:pPr>
+        <w:rPr>
+          <w:rFonts w:ascii="宋体" w:eastAsia="宋体" w:hAnsi="宋体"/>
+        </w:rPr>
+      </w:pPr>
+      <w:r>
+        <w:rPr>
+          <w:rFonts w:ascii="宋体" w:eastAsia="宋体" w:hAnsi="宋体"/>
+        </w:rPr>
+        <w:t>2.2</w:t>
+      </w:r>
+      <w:r>
+        <w:rPr>
+          <w:rFonts w:ascii="宋体" w:eastAsia="宋体" w:hAnsi="宋体"/>
+        </w:rPr>
+        <w:t xml:space="preserve"> </w:t>
+      </w:r>
+      <w:bookmarkStart w:id="1" w:name="OLE_LINK1"/>
+      <w:r>
+        <w:rPr>
+          <w:rFonts w:ascii="宋体" w:eastAsia="宋体" w:hAnsi="宋体" w:hint="eastAsia"/>
+        </w:rPr>
+        <w:t>柔性作业车间动态调度</w:t>
+      </w:r>
+      <w:r>
+        <w:rPr>
+          <w:rFonts w:ascii="宋体" w:eastAsia="宋体" w:hAnsi="宋体" w:hint="eastAsia"/>
+        </w:rPr>
+        <w:t>系统功能与结构分析</w:t>
+      </w:r>
+      <w:bookmarkEnd w:id="1"/>
+    </w:p>
+    <w:p>
+      <w:pPr>
+        <w:ind w:firstLine="420"/>
+        <w:rPr>
+          <w:rFonts w:ascii="宋体" w:eastAsia="宋体" w:hAnsi="宋体"/>
+        </w:rPr>
+      </w:pPr>
+      <w:r>
+        <w:rPr>
+          <w:rFonts w:ascii="宋体" w:eastAsia="宋体" w:hAnsi="宋体" w:hint="eastAsia"/>
+        </w:rPr>
+        <w:t>多Agent系统属于分布式的系统</w:t>
+      </w:r>
+      <w:r>
+        <w:rPr>
+          <w:rFonts w:ascii="宋体" w:eastAsia="宋体" w:hAnsi="宋体" w:hint="eastAsia"/>
+        </w:rPr>
+        <w:t>，系统</w:t>
+      </w:r>
+      <w:r>
+        <w:rPr>
+          <w:rFonts w:ascii="宋体" w:eastAsia="宋体" w:hAnsi="宋体" w:hint="eastAsia"/>
+        </w:rPr>
+        <w:t>结构和功能的划分决定了系统性能的好坏。</w:t>
+      </w:r>
+      <w:r>
+        <w:rPr>
+          <w:rFonts w:ascii="宋体" w:eastAsia="宋体" w:hAnsi="宋体" w:hint="eastAsia"/>
+        </w:rPr>
+        <w:t>柔性作业车间调度涉及诸多流程，包括订单的输入和处理、产品工艺信息的管理、订单任务的分解分配、计算和筛选调度方案、故障检测和开启重调度等等</w:t>
+      </w:r>
+      <w:r>
+        <w:rPr>
+          <w:rFonts w:ascii="宋体" w:eastAsia="宋体" w:hAnsi="宋体" w:hint="eastAsia"/>
+        </w:rPr>
+        <w:t>。</w:t>
+      </w:r>
+      <w:r>
+        <w:rPr>
+          <w:rFonts w:ascii="宋体" w:eastAsia="宋体" w:hAnsi="宋体" w:hint="eastAsia"/>
+        </w:rPr>
+        <w:t>本文基于</w:t>
+      </w:r>
+      <w:r>
+        <w:rPr>
+          <w:rFonts w:ascii="宋体" w:eastAsia="宋体" w:hAnsi="宋体" w:hint="eastAsia"/>
+        </w:rPr>
+        <w:t>以上流程之间信息的传递和交互对动态调度系统的结构进行设计</w:t>
+      </w:r>
+      <w:r>
+        <w:rPr>
+          <w:rFonts w:ascii="宋体" w:eastAsia="宋体" w:hAnsi="宋体" w:hint="eastAsia"/>
+        </w:rPr>
+        <w:t>，</w:t>
+      </w:r>
+      <w:r>
+        <w:rPr>
+          <w:rFonts w:ascii="宋体" w:eastAsia="宋体" w:hAnsi="宋体" w:hint="eastAsia"/>
+        </w:rPr>
+        <w:t>把整个调度系统划分为管理、资源、</w:t>
+      </w:r>
+      <w:r>
+        <w:rPr>
+          <w:rFonts w:ascii="宋体" w:eastAsia="宋体" w:hAnsi="宋体" w:hint="eastAsia"/>
+        </w:rPr>
+        <w:t>调度、</w:t>
+      </w:r>
+      <w:r>
+        <w:rPr>
+          <w:rFonts w:ascii="宋体" w:eastAsia="宋体" w:hAnsi="宋体" w:hint="eastAsia"/>
+        </w:rPr>
+        <w:t>工艺</w:t>
+      </w:r>
+      <w:r>
+        <w:rPr>
+          <w:rFonts w:ascii="宋体" w:eastAsia="宋体" w:hAnsi="宋体" w:hint="eastAsia"/>
+        </w:rPr>
+        <w:t>、监控五</w:t>
+      </w:r>
+      <w:r>
+        <w:rPr>
+          <w:rFonts w:ascii="宋体" w:eastAsia="宋体" w:hAnsi="宋体" w:hint="eastAsia"/>
+        </w:rPr>
+        <w:t>大模块</w:t>
+      </w:r>
+      <w:r>
+        <w:rPr>
+          <w:rFonts w:ascii="宋体" w:eastAsia="宋体" w:hAnsi="宋体" w:hint="eastAsia"/>
+        </w:rPr>
+        <w:t>，模块的简要描述如下，详细的说明以及对应Agent的封装</w:t>
+      </w:r>
+      <w:r>
+        <w:rPr>
+          <w:rFonts w:ascii="宋体" w:eastAsia="宋体" w:hAnsi="宋体" w:hint="eastAsia"/>
+        </w:rPr>
+        <w:t>、建模</w:t>
+      </w:r>
+      <w:r>
+        <w:rPr>
+          <w:rFonts w:ascii="宋体" w:eastAsia="宋体" w:hAnsi="宋体" w:hint="eastAsia"/>
+        </w:rPr>
+        <w:t>将在</w:t>
+      </w:r>
+      <w:r>
+        <w:rPr>
+          <w:rFonts w:ascii="宋体" w:eastAsia="宋体" w:hAnsi="宋体" w:hint="eastAsia"/>
+        </w:rPr>
+        <w:t>下一节进行阐述：</w:t>
+      </w:r>
+    </w:p>
+    <w:p>
+      <w:pPr>
+        <w:pStyle w:val="a3"/>
+        <w:numPr>
+          <w:ilvl w:val="0"/>
+          <w:numId w:val="5"/>
+        </w:numPr>
+        <w:ind w:firstLineChars="0"/>
+        <w:rPr>
+          <w:rFonts w:ascii="宋体" w:eastAsia="宋体" w:hAnsi="宋体"/>
+        </w:rPr>
+      </w:pPr>
+      <w:r>
+        <w:rPr>
+          <w:rFonts w:ascii="宋体" w:eastAsia="宋体" w:hAnsi="宋体" w:hint="eastAsia"/>
+        </w:rPr>
+        <w:t>管理模块：整个系统的管理中枢</w:t>
+      </w:r>
+      <w:r>
+        <w:rPr>
+          <w:rFonts w:ascii="宋体" w:eastAsia="宋体" w:hAnsi="宋体" w:hint="eastAsia"/>
+        </w:rPr>
+        <w:t>，</w:t>
+      </w:r>
+      <w:r>
+        <w:rPr>
+          <w:rFonts w:ascii="宋体" w:eastAsia="宋体" w:hAnsi="宋体" w:hint="eastAsia"/>
+        </w:rPr>
+        <w:t>为各模块之间的信息传输提供消息中转功能，</w:t>
+      </w:r>
+      <w:r>
+        <w:rPr>
+          <w:rFonts w:ascii="宋体" w:eastAsia="宋体" w:hAnsi="宋体" w:hint="eastAsia"/>
+        </w:rPr>
+        <w:t>协调模块间的交互，</w:t>
+      </w:r>
+      <w:r>
+        <w:rPr>
+          <w:rFonts w:ascii="宋体" w:eastAsia="宋体" w:hAnsi="宋体" w:hint="eastAsia"/>
+        </w:rPr>
+        <w:t>同时对订单任务进行</w:t>
+      </w:r>
+      <w:r>
+        <w:rPr>
+          <w:rFonts w:ascii="宋体" w:eastAsia="宋体" w:hAnsi="宋体" w:hint="eastAsia"/>
+        </w:rPr>
+        <w:t>合法性判断、排序管理</w:t>
+      </w:r>
+      <w:r>
+        <w:rPr>
+          <w:rFonts w:ascii="宋体" w:eastAsia="宋体" w:hAnsi="宋体" w:hint="eastAsia"/>
+        </w:rPr>
+        <w:t>，并由此开启调度</w:t>
+      </w:r>
+      <w:r>
+        <w:rPr>
+          <w:rFonts w:ascii="宋体" w:eastAsia="宋体" w:hAnsi="宋体" w:hint="eastAsia"/>
+        </w:rPr>
+        <w:t>和重调度</w:t>
+      </w:r>
+      <w:r>
+        <w:rPr>
+          <w:rFonts w:ascii="宋体" w:eastAsia="宋体" w:hAnsi="宋体" w:hint="eastAsia"/>
+        </w:rPr>
+        <w:t>流程</w:t>
+      </w:r>
+      <w:r>
+        <w:rPr>
+          <w:rFonts w:ascii="宋体" w:eastAsia="宋体" w:hAnsi="宋体" w:hint="eastAsia"/>
+        </w:rPr>
+        <w:t>。</w:t>
+      </w:r>
+    </w:p>
+    <w:p>
+      <w:pPr>
+        <w:pStyle w:val="a3"/>
+        <w:numPr>
+          <w:ilvl w:val="0"/>
+          <w:numId w:val="5"/>
+        </w:numPr>
+        <w:ind w:firstLineChars="0"/>
+        <w:rPr>
+          <w:rFonts w:ascii="宋体" w:eastAsia="宋体" w:hAnsi="宋体"/>
+        </w:rPr>
+      </w:pPr>
+      <w:r>
+        <w:rPr>
+          <w:rFonts w:ascii="宋体" w:eastAsia="宋体" w:hAnsi="宋体" w:hint="eastAsia"/>
+        </w:rPr>
+        <w:t>资源模块：表征整个系统中</w:t>
+      </w:r>
+      <w:r>
+        <w:rPr>
+          <w:rFonts w:ascii="宋体" w:eastAsia="宋体" w:hAnsi="宋体" w:hint="eastAsia"/>
+        </w:rPr>
+        <w:t>制造资源的</w:t>
+      </w:r>
+      <w:r>
+        <w:rPr>
+          <w:rFonts w:ascii="宋体" w:eastAsia="宋体" w:hAnsi="宋体" w:hint="eastAsia"/>
+        </w:rPr>
+        <w:t>分布和结构</w:t>
+      </w:r>
+      <w:r>
+        <w:rPr>
+          <w:rFonts w:ascii="宋体" w:eastAsia="宋体" w:hAnsi="宋体" w:hint="eastAsia"/>
+        </w:rPr>
+        <w:t>。</w:t>
+      </w:r>
+      <w:r>
+        <w:rPr>
+          <w:rFonts w:ascii="宋体" w:eastAsia="宋体" w:hAnsi="宋体" w:hint="eastAsia"/>
+        </w:rPr>
+        <w:t>该资源专指系统中的制造资源，如机床、机械臂等加工设备</w:t>
+      </w:r>
+      <w:r>
+        <w:rPr>
+          <w:rFonts w:ascii="宋体" w:eastAsia="宋体" w:hAnsi="宋体" w:hint="eastAsia"/>
+        </w:rPr>
+        <w:t>，其次资源模块呈现了系统中工厂、车间和设备的分布和组织结构，同时还要对设备的工作状态进行模拟仿真</w:t>
+      </w:r>
+      <w:r>
+        <w:rPr>
+          <w:rFonts w:ascii="宋体" w:eastAsia="宋体" w:hAnsi="宋体" w:hint="eastAsia"/>
+        </w:rPr>
+        <w:t>，包括设备的历史工作记录，当前工作进度以及运行状况等。</w:t>
+      </w:r>
+    </w:p>
+    <w:p>
+      <w:pPr>
+        <w:pStyle w:val="a3"/>
+        <w:numPr>
+          <w:ilvl w:val="0"/>
+          <w:numId w:val="5"/>
+        </w:numPr>
+        <w:ind w:firstLineChars="0"/>
+        <w:rPr>
+          <w:rFonts w:ascii="宋体" w:eastAsia="宋体" w:hAnsi="宋体"/>
+        </w:rPr>
+      </w:pPr>
+      <w:r>
+        <w:rPr>
+          <w:rFonts w:ascii="宋体" w:eastAsia="宋体" w:hAnsi="宋体" w:hint="eastAsia"/>
+        </w:rPr>
+        <w:t>调度模块</w:t>
+      </w:r>
+      <w:r>
+        <w:rPr>
+          <w:rFonts w:ascii="宋体" w:eastAsia="宋体" w:hAnsi="宋体" w:hint="eastAsia"/>
+        </w:rPr>
+        <w:t>：</w:t>
+      </w:r>
+      <w:r>
+        <w:rPr>
+          <w:rFonts w:ascii="宋体" w:eastAsia="宋体" w:hAnsi="宋体" w:hint="eastAsia"/>
+        </w:rPr>
+        <w:t>封装了系统所需要的</w:t>
+      </w:r>
+      <w:r>
+        <w:rPr>
+          <w:rFonts w:ascii="宋体" w:eastAsia="宋体" w:hAnsi="宋体" w:hint="eastAsia"/>
+        </w:rPr>
+        <w:t>各种算法，</w:t>
+      </w:r>
+      <w:r>
+        <w:rPr>
+          <w:rFonts w:ascii="宋体" w:eastAsia="宋体" w:hAnsi="宋体" w:hint="eastAsia"/>
+        </w:rPr>
+        <w:t>用于计算最优的调度方案以及重调度方案。</w:t>
+      </w:r>
+    </w:p>
+    <w:p>
+      <w:pPr>
+        <w:pStyle w:val="a3"/>
+        <w:numPr>
+          <w:ilvl w:val="0"/>
+          <w:numId w:val="5"/>
+        </w:numPr>
+        <w:ind w:firstLineChars="0"/>
+        <w:rPr>
+          <w:rFonts w:ascii="宋体" w:eastAsia="宋体" w:hAnsi="宋体"/>
+        </w:rPr>
+      </w:pPr>
+      <w:r>
+        <w:rPr>
+          <w:rFonts w:ascii="宋体" w:eastAsia="宋体" w:hAnsi="宋体" w:hint="eastAsia"/>
+        </w:rPr>
+        <w:t>工艺模块：</w:t>
+      </w:r>
+      <w:r>
+        <w:rPr>
+          <w:rFonts w:ascii="宋体" w:eastAsia="宋体" w:hAnsi="宋体" w:hint="eastAsia"/>
+        </w:rPr>
+        <w:t>表征系统所能生产的产品信息，包括产品的基本信息（名称、组成、规格、所需原材料等）、工件的加工工艺。工艺模块在功能上偏向于数据库，管理、更新产品信息的同时为其他模块提供数据查询接口。</w:t>
+      </w:r>
+    </w:p>
+    <w:p>
+      <w:pPr>
+        <w:pStyle w:val="a3"/>
+        <w:numPr>
+          <w:ilvl w:val="0"/>
+          <w:numId w:val="5"/>
+        </w:numPr>
+        <w:ind w:firstLineChars="0"/>
+        <w:rPr>
+          <w:rFonts w:ascii="宋体" w:eastAsia="宋体" w:hAnsi="宋体"/>
+        </w:rPr>
+      </w:pPr>
+      <w:r>
+        <w:rPr>
+          <w:rFonts w:ascii="宋体" w:eastAsia="宋体" w:hAnsi="宋体" w:hint="eastAsia"/>
+        </w:rPr>
+        <w:t>监控模块：</w:t>
+      </w:r>
+      <w:r>
+        <w:rPr>
+          <w:rFonts w:ascii="宋体" w:eastAsia="宋体" w:hAnsi="宋体" w:hint="eastAsia"/>
+        </w:rPr>
+        <w:t>负责监控设备的工作状态，当存在设备故障时，通知</w:t>
+      </w:r>
+      <w:r>
+        <w:rPr>
+          <w:rFonts w:ascii="宋体" w:eastAsia="宋体" w:hAnsi="宋体" w:hint="eastAsia"/>
+        </w:rPr>
+        <w:t>管理模块调整原有调度方案。</w:t>
+      </w:r>
+    </w:p>
+    <w:p>
+      <w:pPr>
+        <w:ind w:left="420"/>
+        <w:rPr>
+          <w:rFonts w:ascii="宋体" w:eastAsia="宋体" w:hAnsi="宋体"/>
+        </w:rPr>
+      </w:pPr>
+      <w:r>
+        <w:rPr>
+          <w:rFonts w:ascii="宋体" w:eastAsia="宋体" w:hAnsi="宋体" w:hint="eastAsia"/>
+        </w:rPr>
+        <w:lastRenderedPageBreak/>
+        <w:t>从调度流程的角度对调度系统进行模块划分后，需要把各模块相互连接最终形成一个完整的调度系统，这种连接关系呈现的是各模块间的信息流动方向</w:t>
+      </w:r>
+      <w:r>
+        <w:rPr>
+          <w:rFonts w:ascii="宋体" w:eastAsia="宋体" w:hAnsi="宋体" w:hint="eastAsia"/>
+        </w:rPr>
+        <w:t>。考虑到柔性作业车间调度系统中</w:t>
+      </w:r>
+      <w:r>
+        <w:rPr>
+          <w:rFonts w:ascii="宋体" w:eastAsia="宋体" w:hAnsi="宋体" w:hint="eastAsia"/>
+        </w:rPr>
+        <w:t>工厂的车间结构、车间的设备配置、产品的更新迭代</w:t>
+      </w:r>
+      <w:r>
+        <w:rPr>
+          <w:rFonts w:ascii="宋体" w:eastAsia="宋体" w:hAnsi="宋体" w:hint="eastAsia"/>
+        </w:rPr>
+        <w:t>可能频繁发生，因此多Agent系统的结构能够保证</w:t>
+      </w:r>
+      <w:r>
+        <w:rPr>
+          <w:rFonts w:ascii="宋体" w:eastAsia="宋体" w:hAnsi="宋体" w:hint="eastAsia"/>
+        </w:rPr>
+        <w:t>系统的扩展性，能够轻易对其中的节点进行增删操作；其次，</w:t>
+      </w:r>
+      <w:r>
+        <w:rPr>
+          <w:rFonts w:ascii="宋体" w:eastAsia="宋体" w:hAnsi="宋体" w:hint="eastAsia"/>
+        </w:rPr>
+        <w:t>柔性作业车间调度是典型的NP-hard难题，随着调度规模的增长，需要的计算时间将呈指数增长，在系统易于扩张的同时</w:t>
+      </w:r>
+      <w:r>
+        <w:rPr>
+          <w:rFonts w:ascii="宋体" w:eastAsia="宋体" w:hAnsi="宋体" w:hint="eastAsia"/>
+        </w:rPr>
+        <w:t>，还要保证系统原有的</w:t>
+      </w:r>
+      <w:r>
+        <w:rPr>
+          <w:rFonts w:ascii="宋体" w:eastAsia="宋体" w:hAnsi="宋体" w:hint="eastAsia"/>
+        </w:rPr>
+        <w:t>灵活性</w:t>
+      </w:r>
+      <w:r>
+        <w:rPr>
+          <w:rFonts w:ascii="宋体" w:eastAsia="宋体" w:hAnsi="宋体" w:hint="eastAsia"/>
+        </w:rPr>
+        <w:t>，如模块间</w:t>
+      </w:r>
+      <w:r>
+        <w:rPr>
+          <w:rFonts w:ascii="宋体" w:eastAsia="宋体" w:hAnsi="宋体" w:hint="eastAsia"/>
+        </w:rPr>
+        <w:t>以及模块内部个体间的</w:t>
+      </w:r>
+      <w:r>
+        <w:rPr>
+          <w:rFonts w:ascii="宋体" w:eastAsia="宋体" w:hAnsi="宋体" w:hint="eastAsia"/>
+        </w:rPr>
+        <w:t>交互仍可维持</w:t>
+      </w:r>
+      <w:r>
+        <w:rPr>
+          <w:rFonts w:ascii="宋体" w:eastAsia="宋体" w:hAnsi="宋体" w:hint="eastAsia"/>
+        </w:rPr>
+        <w:t>较高的效率</w:t>
+      </w:r>
+      <w:r>
+        <w:rPr>
+          <w:rFonts w:ascii="宋体" w:eastAsia="宋体" w:hAnsi="宋体" w:hint="eastAsia"/>
+        </w:rPr>
+        <w:t>。</w:t>
+      </w:r>
+    </w:p>
+    <w:p>
+      <w:pPr>
+        <w:ind w:left="420"/>
+        <w:rPr>
+          <w:rFonts w:ascii="宋体" w:eastAsia="宋体" w:hAnsi="宋体"/>
+        </w:rPr>
+      </w:pPr>
+    </w:p>
+    <w:p>
+      <w:pPr>
+        <w:ind w:left="420"/>
+        <w:rPr>
+          <w:rFonts w:ascii="宋体" w:eastAsia="宋体" w:hAnsi="宋体"/>
+        </w:rPr>
+      </w:pPr>
+      <w:r>
+        <w:rPr>
+          <w:rFonts w:ascii="宋体" w:eastAsia="宋体" w:hAnsi="宋体"/>
+        </w:rPr>
+        <w:t xml:space="preserve">2.3 </w:t>
+      </w:r>
+      <w:r>
+        <w:rPr>
+          <w:rFonts w:ascii="宋体" w:eastAsia="宋体" w:hAnsi="宋体" w:hint="eastAsia"/>
+        </w:rPr>
+        <w:t>基于多Agent的柔性作业车间动态调度系统的建模</w:t>
+      </w:r>
+    </w:p>
+    <w:p>
+      <w:pPr>
+        <w:ind w:left="420"/>
+        <w:rPr>
+          <w:rFonts w:ascii="宋体" w:eastAsia="宋体" w:hAnsi="宋体"/>
+        </w:rPr>
+      </w:pPr>
+    </w:p>
+    <w:p>
+      <w:pPr>
+        <w:ind w:left="420"/>
+        <w:rPr>
+          <w:rFonts w:ascii="宋体" w:eastAsia="宋体" w:hAnsi="宋体" w:hint="eastAsia"/>
+        </w:rPr>
+      </w:pPr>
+      <w:r>
+        <w:rPr>
+          <w:rFonts w:ascii="宋体" w:eastAsia="宋体" w:hAnsi="宋体"/>
+        </w:rPr>
+        <w:t xml:space="preserve">2.3.1 </w:t>
+      </w:r>
+      <w:r>
+        <w:rPr>
+          <w:rFonts w:ascii="宋体" w:eastAsia="宋体" w:hAnsi="宋体" w:hint="eastAsia"/>
+        </w:rPr>
+        <w:t>多Agent系统的结构</w:t>
+      </w:r>
+    </w:p>
+    <w:p>
+      <w:pPr>
+        <w:ind w:left="420" w:firstLine="420"/>
+        <w:rPr>
+          <w:rFonts w:ascii="宋体" w:eastAsia="宋体" w:hAnsi="宋体"/>
+        </w:rPr>
+      </w:pPr>
+      <w:r>
+        <w:rPr>
+          <w:rFonts w:ascii="宋体" w:eastAsia="宋体" w:hAnsi="宋体" w:hint="eastAsia"/>
+        </w:rPr>
+        <w:t>多Agent调度系统一般存在两种</w:t>
+      </w:r>
+      <w:r>
+        <w:rPr>
+          <w:rFonts w:ascii="宋体" w:eastAsia="宋体" w:hAnsi="宋体" w:hint="eastAsia"/>
+        </w:rPr>
+        <w:t>较</w:t>
+      </w:r>
+      <w:r>
+        <w:rPr>
+          <w:rFonts w:ascii="宋体" w:eastAsia="宋体" w:hAnsi="宋体" w:hint="eastAsia"/>
+        </w:rPr>
+        <w:t>广泛使用的系统结构，分别是层次型和分布型</w:t>
+      </w:r>
+      <w:r>
+        <w:rPr>
+          <w:rFonts w:ascii="宋体" w:eastAsia="宋体" w:hAnsi="宋体" w:hint="eastAsia"/>
+        </w:rPr>
+        <w:t>：</w:t>
+      </w:r>
+    </w:p>
+    <w:p>
+      <w:pPr>
+        <w:pStyle w:val="a3"/>
+        <w:numPr>
+          <w:ilvl w:val="0"/>
+          <w:numId w:val="6"/>
+        </w:numPr>
+        <w:ind w:firstLineChars="0"/>
+        <w:rPr>
+          <w:rFonts w:ascii="宋体" w:eastAsia="宋体" w:hAnsi="宋体"/>
+        </w:rPr>
+      </w:pPr>
+      <w:r>
+        <w:rPr>
+          <w:rFonts w:ascii="宋体" w:eastAsia="宋体" w:hAnsi="宋体" w:hint="eastAsia"/>
+        </w:rPr>
+        <w:t>层次型</w:t>
+      </w:r>
+      <w:r>
+        <w:rPr>
+          <w:rFonts w:ascii="宋体" w:eastAsia="宋体" w:hAnsi="宋体" w:hint="eastAsia"/>
+        </w:rPr>
+        <w:t>：该结构强调的是节点间</w:t>
+      </w:r>
+      <w:r>
+        <w:rPr>
+          <w:rFonts w:ascii="宋体" w:eastAsia="宋体" w:hAnsi="宋体" w:hint="eastAsia"/>
+        </w:rPr>
+        <w:t>的从属关系，属于递阶控制式，</w:t>
+      </w:r>
+      <w:r>
+        <w:rPr>
+          <w:rFonts w:ascii="宋体" w:eastAsia="宋体" w:hAnsi="宋体" w:hint="eastAsia"/>
+        </w:rPr>
+        <w:t>Agent</w:t>
+      </w:r>
+      <w:r>
+        <w:rPr>
+          <w:rFonts w:ascii="宋体" w:eastAsia="宋体" w:hAnsi="宋体" w:hint="eastAsia"/>
+        </w:rPr>
+        <w:t>间通过分层的形式进行管理，</w:t>
+      </w:r>
+      <w:r>
+        <w:rPr>
+          <w:rFonts w:ascii="宋体" w:eastAsia="宋体" w:hAnsi="宋体" w:hint="eastAsia"/>
+        </w:rPr>
+        <w:t>上层</w:t>
+      </w:r>
+      <w:r>
+        <w:rPr>
+          <w:rFonts w:ascii="宋体" w:eastAsia="宋体" w:hAnsi="宋体" w:hint="eastAsia"/>
+        </w:rPr>
+        <w:t>Agent</w:t>
+      </w:r>
+      <w:r>
+        <w:rPr>
+          <w:rFonts w:ascii="宋体" w:eastAsia="宋体" w:hAnsi="宋体" w:hint="eastAsia"/>
+        </w:rPr>
+        <w:t>负责</w:t>
+      </w:r>
+      <w:r>
+        <w:rPr>
+          <w:rFonts w:ascii="宋体" w:eastAsia="宋体" w:hAnsi="宋体" w:hint="eastAsia"/>
+        </w:rPr>
+        <w:t>对下层</w:t>
+      </w:r>
+      <w:r>
+        <w:rPr>
+          <w:rFonts w:ascii="宋体" w:eastAsia="宋体" w:hAnsi="宋体" w:hint="eastAsia"/>
+        </w:rPr>
+        <w:t>Agent</w:t>
+      </w:r>
+      <w:r>
+        <w:rPr>
+          <w:rFonts w:ascii="宋体" w:eastAsia="宋体" w:hAnsi="宋体" w:hint="eastAsia"/>
+        </w:rPr>
+        <w:t>进行</w:t>
+      </w:r>
+      <w:r>
+        <w:rPr>
+          <w:rFonts w:ascii="宋体" w:eastAsia="宋体" w:hAnsi="宋体" w:hint="eastAsia"/>
+        </w:rPr>
+        <w:t>管理和控制，</w:t>
+      </w:r>
+      <w:r>
+        <w:rPr>
+          <w:rFonts w:ascii="宋体" w:eastAsia="宋体" w:hAnsi="宋体" w:hint="eastAsia"/>
+        </w:rPr>
+        <w:t>不同层次的</w:t>
+      </w:r>
+      <w:r>
+        <w:rPr>
+          <w:rFonts w:ascii="宋体" w:eastAsia="宋体" w:hAnsi="宋体" w:hint="eastAsia"/>
+        </w:rPr>
+        <w:t>Agent</w:t>
+      </w:r>
+      <w:r>
+        <w:rPr>
+          <w:rFonts w:ascii="宋体" w:eastAsia="宋体" w:hAnsi="宋体" w:hint="eastAsia"/>
+        </w:rPr>
+        <w:t>进行通信是必须通过层次间逐层传递</w:t>
+      </w:r>
+      <w:r>
+        <w:rPr>
+          <w:rFonts w:ascii="宋体" w:eastAsia="宋体" w:hAnsi="宋体" w:hint="eastAsia"/>
+        </w:rPr>
+        <w:t>，位于同一层次的</w:t>
+      </w:r>
+      <w:r>
+        <w:rPr>
+          <w:rFonts w:ascii="宋体" w:eastAsia="宋体" w:hAnsi="宋体" w:hint="eastAsia"/>
+        </w:rPr>
+        <w:t>Agent</w:t>
+      </w:r>
+      <w:r>
+        <w:rPr>
+          <w:rFonts w:ascii="宋体" w:eastAsia="宋体" w:hAnsi="宋体" w:hint="eastAsia"/>
+        </w:rPr>
+        <w:t>之间可平等自由地通信</w:t>
+      </w:r>
+      <w:r>
+        <w:rPr>
+          <w:rFonts w:ascii="宋体" w:eastAsia="宋体" w:hAnsi="宋体" w:hint="eastAsia"/>
+        </w:rPr>
+        <w:t>，因此系统主要通过上层Agent对下层Agent的控制管理来完成任务</w:t>
+      </w:r>
+      <w:r>
+        <w:rPr>
+          <w:rFonts w:ascii="宋体" w:eastAsia="宋体" w:hAnsi="宋体" w:hint="eastAsia"/>
+        </w:rPr>
+        <w:t>。该结构</w:t>
+      </w:r>
+      <w:r>
+        <w:rPr>
+          <w:rFonts w:ascii="宋体" w:eastAsia="宋体" w:hAnsi="宋体" w:hint="eastAsia"/>
+        </w:rPr>
+        <w:t>具有很多优点，首先是易于扩展，层次的增删或者在某一层次中</w:t>
+      </w:r>
+      <w:r>
+        <w:rPr>
+          <w:rFonts w:ascii="宋体" w:eastAsia="宋体" w:hAnsi="宋体" w:hint="eastAsia"/>
+        </w:rPr>
+        <w:t>Agent</w:t>
+      </w:r>
+      <w:r>
+        <w:rPr>
+          <w:rFonts w:ascii="宋体" w:eastAsia="宋体" w:hAnsi="宋体" w:hint="eastAsia"/>
+        </w:rPr>
+        <w:t>的增删对系统其它部分影响很小。其次易于系统</w:t>
+      </w:r>
+      <w:r>
+        <w:rPr>
+          <w:rFonts w:ascii="宋体" w:eastAsia="宋体" w:hAnsi="宋体" w:hint="eastAsia"/>
+        </w:rPr>
+        <w:t>功能的划分和管理</w:t>
+      </w:r>
+      <w:r>
+        <w:rPr>
+          <w:rFonts w:ascii="宋体" w:eastAsia="宋体" w:hAnsi="宋体" w:hint="eastAsia"/>
+        </w:rPr>
+        <w:t>，层次间的从属关系能够规范下层Agent</w:t>
+      </w:r>
+      <w:r>
+        <w:rPr>
+          <w:rFonts w:ascii="宋体" w:eastAsia="宋体" w:hAnsi="宋体" w:hint="eastAsia"/>
+        </w:rPr>
+        <w:t>的行为</w:t>
+      </w:r>
+      <w:r>
+        <w:rPr>
+          <w:rFonts w:ascii="宋体" w:eastAsia="宋体" w:hAnsi="宋体" w:hint="eastAsia"/>
+        </w:rPr>
+        <w:t>，相同层次的Agent</w:t>
+      </w:r>
+      <w:r>
+        <w:rPr>
+          <w:rFonts w:ascii="宋体" w:eastAsia="宋体" w:hAnsi="宋体" w:hint="eastAsia"/>
+        </w:rPr>
+        <w:t>间易于数据共享。但该结构的缺点同样明显</w:t>
+      </w:r>
+      <w:r>
+        <w:rPr>
+          <w:rFonts w:ascii="宋体" w:eastAsia="宋体" w:hAnsi="宋体" w:hint="eastAsia"/>
+        </w:rPr>
+        <w:t>，首先是通信效率较低，当系统规模扩大，层次加深时，最顶层和底层之间的通信需要跨越多个层次，延时明显</w:t>
+      </w:r>
+      <w:r>
+        <w:rPr>
+          <w:rFonts w:ascii="宋体" w:eastAsia="宋体" w:hAnsi="宋体" w:hint="eastAsia"/>
+        </w:rPr>
+        <w:t>。而且当同一层次的Agent</w:t>
+      </w:r>
+      <w:r>
+        <w:rPr>
+          <w:rFonts w:ascii="宋体" w:eastAsia="宋体" w:hAnsi="宋体" w:hint="eastAsia"/>
+        </w:rPr>
+        <w:t>数量过多时，会加重上层节点控制</w:t>
+      </w:r>
+      <w:r>
+        <w:rPr>
+          <w:rFonts w:ascii="宋体" w:eastAsia="宋体" w:hAnsi="宋体" w:hint="eastAsia"/>
+        </w:rPr>
+        <w:t>和协调</w:t>
+      </w:r>
+      <w:r>
+        <w:rPr>
+          <w:rFonts w:ascii="宋体" w:eastAsia="宋体" w:hAnsi="宋体" w:hint="eastAsia"/>
+        </w:rPr>
+        <w:t>的负担，最严重的问题是</w:t>
+      </w:r>
+      <w:r>
+        <w:rPr>
+          <w:rFonts w:ascii="宋体" w:eastAsia="宋体" w:hAnsi="宋体" w:hint="eastAsia"/>
+        </w:rPr>
+        <w:t>，当上层Agent</w:t>
+      </w:r>
+      <w:r>
+        <w:rPr>
+          <w:rFonts w:ascii="宋体" w:eastAsia="宋体" w:hAnsi="宋体" w:hint="eastAsia"/>
+        </w:rPr>
+        <w:t>失效时，层次间的通信将被阻断</w:t>
+      </w:r>
+      <w:r>
+        <w:rPr>
+          <w:rFonts w:ascii="宋体" w:eastAsia="宋体" w:hAnsi="宋体" w:hint="eastAsia"/>
+        </w:rPr>
+        <w:t>，因此</w:t>
+      </w:r>
+      <w:r>
+        <w:rPr>
+          <w:rFonts w:ascii="宋体" w:eastAsia="宋体" w:hAnsi="宋体" w:hint="eastAsia"/>
+        </w:rPr>
+        <w:t>一般通过增加功能相近的可替换节点来预防该情况的发生，可以一定程度上提高系统的稳定性。</w:t>
+      </w:r>
+    </w:p>
+    <w:p>
+      <w:pPr>
+        <w:pStyle w:val="a3"/>
+        <w:numPr>
+          <w:ilvl w:val="0"/>
+          <w:numId w:val="6"/>
+        </w:numPr>
+        <w:ind w:firstLineChars="0"/>
+        <w:rPr>
+          <w:rFonts w:ascii="宋体" w:eastAsia="宋体" w:hAnsi="宋体" w:hint="eastAsia"/>
+        </w:rPr>
+      </w:pPr>
+      <w:r>
+        <w:rPr>
+          <w:rFonts w:ascii="宋体" w:eastAsia="宋体" w:hAnsi="宋体" w:hint="eastAsia"/>
+        </w:rPr>
+        <w:t>分布型：</w:t>
+      </w:r>
+      <w:r>
+        <w:rPr>
+          <w:rFonts w:ascii="宋体" w:eastAsia="宋体" w:hAnsi="宋体" w:hint="eastAsia"/>
+        </w:rPr>
+        <w:t>该结构</w:t>
+      </w:r>
+      <w:r>
+        <w:rPr>
+          <w:rFonts w:ascii="宋体" w:eastAsia="宋体" w:hAnsi="宋体" w:hint="eastAsia"/>
+        </w:rPr>
+        <w:t>中各节点间不存在从属关系，不需要经过消息中转，相互间可以平等自由通信</w:t>
+      </w:r>
+      <w:r>
+        <w:rPr>
+          <w:rFonts w:ascii="宋体" w:eastAsia="宋体" w:hAnsi="宋体" w:hint="eastAsia"/>
+        </w:rPr>
+        <w:t>，系统</w:t>
+      </w:r>
+      <w:r>
+        <w:rPr>
+          <w:rFonts w:ascii="宋体" w:eastAsia="宋体" w:hAnsi="宋体" w:hint="eastAsia"/>
+        </w:rPr>
+        <w:t>通过各Agent之间的协调完成任务。对比层次型结构，分布型结构拥有更高的灵活性和扩展性，由于Agent间自由通信，信息可直达，因此效率更高，并且不存在由于某一Agent失效导致局部或全局通信瘫痪的情况。</w:t>
+      </w:r>
+      <w:r>
+        <w:rPr>
+          <w:rFonts w:ascii="宋体" w:eastAsia="宋体" w:hAnsi="宋体" w:hint="eastAsia"/>
+        </w:rPr>
+        <w:t>该结构同样存在缺点，由于不存在Agent间的控制从属关系，因此Agent之间数据共享、状态同步更困难，当任务对数据一致性要求很高时，分布型系统效率反而会下降，因此通常会添加专门用于进行数据存取和共享操作的Agent。再者由于信息在任意的Agent之间可达，提高通信效率的同时也可能导致占用过多的通信带宽，这是由于Agent具有自主性和能动性，可以发起对环境以及Agent的探测，</w:t>
+      </w:r>
+      <w:r>
+        <w:rPr>
+          <w:rFonts w:ascii="宋体" w:eastAsia="宋体" w:hAnsi="宋体" w:hint="eastAsia"/>
+        </w:rPr>
+        <w:t>若不以约束，可能导致通信风暴，网络阻塞。</w:t>
+      </w:r>
+    </w:p>
+    <w:p>
+      <w:pPr>
+        <w:ind w:left="420" w:firstLine="420"/>
+        <w:rPr>
+          <w:rFonts w:ascii="宋体" w:eastAsia="宋体" w:hAnsi="宋体"/>
+        </w:rPr>
+      </w:pPr>
+      <w:r>
+        <w:rPr>
+          <w:rFonts w:ascii="宋体" w:eastAsia="宋体" w:hAnsi="宋体" w:hint="eastAsia"/>
+        </w:rPr>
+        <w:t>通常情况下</w:t>
+      </w:r>
+      <w:r>
+        <w:rPr>
+          <w:rFonts w:ascii="宋体" w:eastAsia="宋体" w:hAnsi="宋体" w:hint="eastAsia"/>
+        </w:rPr>
+        <w:t>，</w:t>
+      </w:r>
+      <w:r>
+        <w:rPr>
+          <w:rFonts w:ascii="宋体" w:eastAsia="宋体" w:hAnsi="宋体" w:hint="eastAsia"/>
+        </w:rPr>
+        <w:t>可以综合两种结构的</w:t>
+      </w:r>
+      <w:r>
+        <w:rPr>
+          <w:rFonts w:ascii="宋体" w:eastAsia="宋体" w:hAnsi="宋体" w:hint="eastAsia"/>
+        </w:rPr>
+        <w:t>优点，兼顾两者在控制管理和通信效率上的性能，因此就有了混合型的多Agent系统结构，该结构为功能相近以及依赖数据共享的Agent组建Agent组，实施局部的控制管理，并且由组内具有管理职能的Agent发起对</w:t>
+      </w:r>
+      <w:r>
+        <w:rPr>
+          <w:rFonts w:ascii="宋体" w:eastAsia="宋体" w:hAnsi="宋体" w:hint="eastAsia"/>
+        </w:rPr>
+        <w:t>环境的探索，能够约束系统整体的通信量，同时功能职责分明的Agent之间不设置从属关系，可自由通信，保证系统的灵活性和高效性。</w:t>
+      </w:r>
+    </w:p>
+    <w:p>
+      <w:pPr>
+        <w:rPr>
+          <w:rFonts w:ascii="宋体" w:eastAsia="宋体" w:hAnsi="宋体"/>
+        </w:rPr>
+      </w:pPr>
+    </w:p>
+    <w:p>
+      <w:pPr>
+        <w:rPr>
+          <w:rFonts w:ascii="宋体" w:eastAsia="宋体" w:hAnsi="宋体" w:hint="eastAsia"/>
+        </w:rPr>
+      </w:pPr>
+      <w:r>
+        <w:rPr>
+          <w:rFonts w:ascii="宋体" w:eastAsia="宋体" w:hAnsi="宋体" w:hint="eastAsia"/>
+        </w:rPr>
+        <w:t>2</w:t>
+      </w:r>
+      <w:r>
+        <w:rPr>
+          <w:rFonts w:ascii="宋体" w:eastAsia="宋体" w:hAnsi="宋体"/>
+        </w:rPr>
+        <w:t xml:space="preserve">.3.2 </w:t>
+      </w:r>
+      <w:r>
+        <w:rPr>
+          <w:rFonts w:ascii="宋体" w:eastAsia="宋体" w:hAnsi="宋体" w:hint="eastAsia"/>
+        </w:rPr>
+        <w:t>基于多Agent</w:t>
+      </w:r>
+      <w:r>
+        <w:rPr>
+          <w:rFonts w:ascii="宋体" w:eastAsia="宋体" w:hAnsi="宋体" w:hint="eastAsia"/>
+        </w:rPr>
+        <w:t>的</w:t>
+      </w:r>
+      <w:r>
+        <w:rPr>
+          <w:rFonts w:ascii="宋体" w:eastAsia="宋体" w:hAnsi="宋体" w:hint="eastAsia"/>
+        </w:rPr>
+        <w:t>柔性作业车间动态调度系统</w:t>
+      </w:r>
+      <w:r>
+        <w:rPr>
+          <w:rFonts w:ascii="宋体" w:eastAsia="宋体" w:hAnsi="宋体" w:hint="eastAsia"/>
+        </w:rPr>
+        <w:t>的结构设计</w:t>
+      </w:r>
+    </w:p>
+    <w:p>
+      <w:pPr>
+        <w:ind w:firstLine="420"/>
+        <w:rPr>
+          <w:rFonts w:ascii="宋体" w:eastAsia="宋体" w:hAnsi="宋体"/>
+        </w:rPr>
+      </w:pPr>
+      <w:r>
+        <w:rPr>
+          <w:rFonts w:ascii="宋体" w:eastAsia="宋体" w:hAnsi="宋体" w:hint="eastAsia"/>
+        </w:rPr>
+        <w:t>本文所研究</w:t>
+      </w:r>
+      <w:r>
+        <w:rPr>
+          <w:rFonts w:ascii="宋体" w:eastAsia="宋体" w:hAnsi="宋体" w:hint="eastAsia"/>
+        </w:rPr>
+        <w:t>的调度系统使用的是综合性的混合型系统结构，</w:t>
+      </w:r>
+      <w:r>
+        <w:rPr>
+          <w:rFonts w:ascii="宋体" w:eastAsia="宋体" w:hAnsi="宋体" w:hint="eastAsia"/>
+        </w:rPr>
+        <w:t>车间调度</w:t>
+      </w:r>
+      <w:r>
+        <w:rPr>
+          <w:rFonts w:ascii="宋体" w:eastAsia="宋体" w:hAnsi="宋体" w:hint="eastAsia"/>
+        </w:rPr>
+        <w:t>系统</w:t>
+      </w:r>
+      <w:r>
+        <w:rPr>
+          <w:rFonts w:ascii="宋体" w:eastAsia="宋体" w:hAnsi="宋体" w:hint="eastAsia"/>
+        </w:rPr>
+        <w:t>在功能上可以分为</w:t>
+      </w:r>
+      <w:r>
+        <w:rPr>
+          <w:rFonts w:ascii="宋体" w:eastAsia="宋体" w:hAnsi="宋体" w:hint="eastAsia"/>
+        </w:rPr>
+        <w:t>资源、管理、算法、工艺以及监控模块</w:t>
+      </w:r>
+      <w:r>
+        <w:rPr>
+          <w:rFonts w:ascii="宋体" w:eastAsia="宋体" w:hAnsi="宋体" w:hint="eastAsia"/>
+        </w:rPr>
+        <w:t>,</w:t>
+      </w:r>
+      <w:r>
+        <w:rPr>
+          <w:rFonts w:ascii="宋体" w:eastAsia="宋体" w:hAnsi="宋体" w:hint="eastAsia"/>
+        </w:rPr>
+        <w:t>如图所示，五个模块以分布式的结构构件了完整的调度系统。各模块中的物理实体或算法逻辑均封装为相应的Agent，功能的实现和任务</w:t>
+      </w:r>
+      <w:r>
+        <w:rPr>
+          <w:rFonts w:ascii="宋体" w:eastAsia="宋体" w:hAnsi="宋体" w:hint="eastAsia"/>
+        </w:rPr>
+        <w:lastRenderedPageBreak/>
+        <w:t>的执行由各个Agent间相互协调完成。</w:t>
+      </w:r>
+      <w:r>
+        <w:rPr>
+          <w:rFonts w:ascii="宋体" w:eastAsia="宋体" w:hAnsi="宋体" w:hint="eastAsia"/>
+        </w:rPr>
+        <w:t>与各功能模块相对应，</w:t>
+      </w:r>
+      <w:r>
+        <w:rPr>
+          <w:rFonts w:ascii="宋体" w:eastAsia="宋体" w:hAnsi="宋体" w:hint="eastAsia"/>
+        </w:rPr>
+        <w:t>系统中定义了五类Agent：管理Agent，资源Agent、工艺Agent、算法Agent和监控Agent</w:t>
+      </w:r>
+      <w:r>
+        <w:rPr>
+          <w:rFonts w:ascii="宋体" w:eastAsia="宋体" w:hAnsi="宋体" w:hint="eastAsia"/>
+        </w:rPr>
+        <w:t>，各Agent的描述如下：</w:t>
+      </w:r>
+      <w:r>
+        <w:rPr>
+          <w:rFonts w:ascii="宋体" w:eastAsia="宋体" w:hAnsi="宋体"/>
+        </w:rPr>
+        <w:t xml:space="preserve"> </w:t>
+      </w:r>
+    </w:p>
+    <w:p>
+      <w:pPr>
+        <w:pStyle w:val="a3"/>
+        <w:numPr>
+          <w:ilvl w:val="0"/>
+          <w:numId w:val="7"/>
+        </w:numPr>
+        <w:ind w:firstLineChars="0"/>
+        <w:rPr>
+          <w:rFonts w:ascii="宋体" w:eastAsia="宋体" w:hAnsi="宋体"/>
+        </w:rPr>
+      </w:pPr>
+      <w:r>
+        <w:rPr>
+          <w:rFonts w:ascii="宋体" w:eastAsia="宋体" w:hAnsi="宋体" w:hint="eastAsia"/>
+        </w:rPr>
+        <w:t>资源Agent</w:t>
+      </w:r>
+      <w:r>
+        <w:rPr>
+          <w:rFonts w:ascii="宋体" w:eastAsia="宋体" w:hAnsi="宋体" w:hint="eastAsia"/>
+        </w:rPr>
+        <w:t>：</w:t>
+      </w:r>
+      <w:r>
+        <w:rPr>
+          <w:rFonts w:ascii="宋体" w:eastAsia="宋体" w:hAnsi="宋体" w:hint="eastAsia"/>
+        </w:rPr>
+        <w:t>对应资源模块，代表系统中的</w:t>
+      </w:r>
+      <w:r>
+        <w:rPr>
+          <w:rFonts w:ascii="宋体" w:eastAsia="宋体" w:hAnsi="宋体" w:hint="eastAsia"/>
+        </w:rPr>
+        <w:t>制造资源</w:t>
+      </w:r>
+      <w:r>
+        <w:rPr>
+          <w:rFonts w:ascii="宋体" w:eastAsia="宋体" w:hAnsi="宋体" w:hint="eastAsia"/>
+        </w:rPr>
+        <w:t>，如</w:t>
+      </w:r>
+      <w:r>
+        <w:rPr>
+          <w:rFonts w:ascii="宋体" w:eastAsia="宋体" w:hAnsi="宋体" w:hint="eastAsia"/>
+        </w:rPr>
+        <w:t>具有分布式的特点</w:t>
+      </w:r>
+      <w:r>
+        <w:rPr>
+          <w:rFonts w:ascii="宋体" w:eastAsia="宋体" w:hAnsi="宋体" w:hint="eastAsia"/>
+        </w:rPr>
+        <w:t>，工厂车间</w:t>
+      </w:r>
+      <w:r>
+        <w:rPr>
+          <w:rFonts w:ascii="宋体" w:eastAsia="宋体" w:hAnsi="宋体" w:hint="eastAsia"/>
+        </w:rPr>
+        <w:t>可能分布在世界各地，如何把相对分散的资源和技术综合利用起来，对提高车间调度的效率和资源利用率是很关键的</w:t>
+      </w:r>
+      <w:r>
+        <w:rPr>
+          <w:rFonts w:ascii="宋体" w:eastAsia="宋体" w:hAnsi="宋体" w:hint="eastAsia"/>
+        </w:rPr>
+        <w:t>。制造业的资源结构普遍以</w:t>
+      </w:r>
+      <w:r>
+        <w:rPr>
+          <w:rFonts w:ascii="宋体" w:eastAsia="宋体" w:hAnsi="宋体" w:hint="eastAsia"/>
+        </w:rPr>
+        <w:t>“工厂—车间—设备”</w:t>
+      </w:r>
+      <w:r>
+        <w:rPr>
+          <w:rFonts w:ascii="宋体" w:eastAsia="宋体" w:hAnsi="宋体" w:hint="eastAsia"/>
+        </w:rPr>
+        <w:t>的形式呈现</w:t>
+      </w:r>
+      <w:r>
+        <w:rPr>
+          <w:rFonts w:ascii="宋体" w:eastAsia="宋体" w:hAnsi="宋体" w:hint="eastAsia"/>
+        </w:rPr>
+        <w:t>，资源Agent对应地分为车间Agent和设备Agent</w:t>
+      </w:r>
+    </w:p>
+    <w:p>
+      <w:pPr>
+        <w:rPr>
+          <w:rFonts w:ascii="宋体" w:eastAsia="宋体" w:hAnsi="宋体"/>
+        </w:rPr>
+      </w:pPr>
+    </w:p>
+    <w:p>
+      <w:pPr>
+        <w:rPr>
+          <w:rFonts w:ascii="宋体" w:eastAsia="宋体" w:hAnsi="宋体"/>
+        </w:rPr>
+      </w:pPr>
+    </w:p>
+    <w:p>
+      <w:pPr>
+        <w:rPr>
+          <w:rFonts w:ascii="宋体" w:eastAsia="宋体" w:hAnsi="宋体"/>
+        </w:rPr>
+      </w:pPr>
+      <w:r>
+        <w:rPr>
+          <w:rFonts w:ascii="宋体" w:eastAsia="宋体" w:hAnsi="宋体" w:hint="eastAsia"/>
+        </w:rPr>
+        <w:t xml:space="preserve">2.4 </w:t>
+      </w:r>
+      <w:r>
+        <w:rPr>
+          <w:rFonts w:ascii="宋体" w:eastAsia="宋体" w:hAnsi="宋体"/>
+        </w:rPr>
+        <w:t>A</w:t>
+      </w:r>
+      <w:r>
+        <w:rPr>
+          <w:rFonts w:ascii="宋体" w:eastAsia="宋体" w:hAnsi="宋体" w:hint="eastAsia"/>
+        </w:rPr>
+        <w:t>gent建模</w:t>
+      </w:r>
+    </w:p>
+    <w:p>
+      <w:pPr>
+        <w:pStyle w:val="2"/>
+        <w:ind w:firstLine="0"/>
+        <w:rPr>
+          <w:color w:val="000000" w:themeColor="text1"/>
+          <w:sz w:val="24"/>
+        </w:rPr>
+      </w:pPr>
+      <w:r>
+        <w:rPr>
+          <w:color w:val="000000" w:themeColor="text1"/>
+          <w:sz w:val="24"/>
+        </w:rPr>
+        <w:t xml:space="preserve">[009] </w:t>
+      </w:r>
+      <w:r>
+        <w:rPr>
+          <w:rFonts w:hint="eastAsia"/>
+          <w:color w:val="000000" w:themeColor="text1"/>
+          <w:sz w:val="24"/>
+        </w:rPr>
+        <w:t>所述动态调度系统包括：工艺Agent、管理Agent、监控Agent、资源Agent模块和算法Agent。</w:t>
+      </w:r>
+    </w:p>
+    <w:p>
+      <w:pPr>
+        <w:pStyle w:val="2"/>
+        <w:ind w:firstLine="0"/>
+        <w:rPr>
+          <w:color w:val="000000" w:themeColor="text1"/>
+          <w:sz w:val="24"/>
+        </w:rPr>
+      </w:pPr>
+      <w:r>
+        <w:rPr>
+          <w:color w:val="000000" w:themeColor="text1"/>
+          <w:sz w:val="24"/>
+        </w:rPr>
+        <w:t xml:space="preserve">[010] </w:t>
+      </w:r>
+      <w:r>
+        <w:rPr>
+          <w:rFonts w:hint="eastAsia"/>
+          <w:color w:val="000000" w:themeColor="text1"/>
+          <w:sz w:val="24"/>
+        </w:rPr>
+        <w:t>所述工艺Agent对系统的产品工艺信息进行管理，为管理Agent和算法Agent提供数据查询服务。</w:t>
+      </w:r>
+    </w:p>
+    <w:p>
+      <w:pPr>
+        <w:pStyle w:val="2"/>
+        <w:ind w:firstLine="0"/>
+        <w:rPr>
+          <w:color w:val="000000" w:themeColor="text1"/>
+          <w:sz w:val="24"/>
+        </w:rPr>
+      </w:pPr>
+      <w:r>
+        <w:rPr>
+          <w:color w:val="000000" w:themeColor="text1"/>
+          <w:sz w:val="24"/>
+        </w:rPr>
+        <w:t xml:space="preserve">[011] </w:t>
+      </w:r>
+      <w:r>
+        <w:rPr>
+          <w:rFonts w:hint="eastAsia"/>
+          <w:color w:val="000000" w:themeColor="text1"/>
+          <w:sz w:val="24"/>
+        </w:rPr>
+        <w:t>所述监控Agent负责采集并分析来自机械状态监测设备、机械故障诊断仪、</w:t>
+      </w:r>
+      <w:r>
+        <w:rPr>
+          <w:color w:val="000000" w:themeColor="text1"/>
+          <w:sz w:val="24"/>
+        </w:rPr>
+        <w:t>RFID</w:t>
+      </w:r>
+      <w:r>
+        <w:rPr>
+          <w:rFonts w:hint="eastAsia"/>
+          <w:color w:val="000000" w:themeColor="text1"/>
+          <w:sz w:val="24"/>
+        </w:rPr>
+        <w:t>读取器等设备所采集的工作设备工作进度和状态信息，判断设备的故障类型以及对应的影响，并把相关信息发送至所述管理Agent。</w:t>
+      </w:r>
+    </w:p>
+    <w:p>
+      <w:pPr>
+        <w:pStyle w:val="2"/>
+        <w:ind w:firstLine="0"/>
+        <w:rPr>
+          <w:color w:val="000000" w:themeColor="text1"/>
+          <w:sz w:val="24"/>
+        </w:rPr>
+      </w:pPr>
+      <w:r>
+        <w:rPr>
+          <w:color w:val="000000" w:themeColor="text1"/>
+          <w:sz w:val="24"/>
+        </w:rPr>
+        <w:t xml:space="preserve">[012] </w:t>
+      </w:r>
+      <w:r>
+        <w:rPr>
+          <w:rFonts w:hint="eastAsia"/>
+          <w:color w:val="000000" w:themeColor="text1"/>
+          <w:sz w:val="24"/>
+        </w:rPr>
+        <w:t>所述管理Agent负责对全体Agent进行管理监控。管理Agent分为全局管理Agent和子管理Agent。由于企业可能在不同的地理位置设有工厂，为了联合各工厂部门的技术和制造资源，因此系统需为每个工厂分配一个子管理Agent</w:t>
+      </w:r>
+      <w:r>
+        <w:rPr>
+          <w:color w:val="000000" w:themeColor="text1"/>
+          <w:sz w:val="24"/>
+        </w:rPr>
+        <w:t>,</w:t>
+      </w:r>
+      <w:r>
+        <w:rPr>
+          <w:rFonts w:hint="eastAsia"/>
+          <w:color w:val="000000" w:themeColor="text1"/>
+          <w:sz w:val="24"/>
+        </w:rPr>
+        <w:t>子管理Agent负责对车间内的所有Agent进行管理。全局管理Agent能够接收客户的生产订单任务，然后对任务的合法性进行判断；子管理Agent能够接收来自监控Agent关于设备工作进度信息，然后发送至对应的设备Agent，与设备Agent的模拟数据进行同步；子管理Agent同时也能接收来自监控Agent的故障信息，把信息发送至</w:t>
+      </w:r>
+    </w:p>
+    <w:p>
+      <w:pPr>
+        <w:jc w:val="center"/>
+        <w:rPr>
+          <w:rFonts w:eastAsia="楷体_GB2312"/>
+          <w:color w:val="000000" w:themeColor="text1"/>
+          <w:sz w:val="36"/>
+        </w:rPr>
+      </w:pPr>
+      <w:r>
+        <w:rPr>
+          <w:rFonts w:eastAsia="楷体_GB2312" w:hint="eastAsia"/>
+          <w:color w:val="000000" w:themeColor="text1"/>
+          <w:sz w:val="36"/>
+        </w:rPr>
+        <w:t>说</w:t>
+      </w:r>
+      <w:r>
+        <w:rPr>
+          <w:rFonts w:eastAsia="楷体_GB2312"/>
+          <w:color w:val="000000" w:themeColor="text1"/>
+          <w:sz w:val="36"/>
+        </w:rPr>
+        <w:t xml:space="preserve">   </w:t>
+      </w:r>
+      <w:r>
+        <w:rPr>
+          <w:rFonts w:eastAsia="楷体_GB2312" w:hint="eastAsia"/>
+          <w:color w:val="000000" w:themeColor="text1"/>
+          <w:sz w:val="36"/>
+        </w:rPr>
+        <w:t>明</w:t>
+      </w:r>
+      <w:r>
+        <w:rPr>
+          <w:rFonts w:eastAsia="楷体_GB2312"/>
+          <w:color w:val="000000" w:themeColor="text1"/>
+          <w:sz w:val="36"/>
+        </w:rPr>
+        <w:t xml:space="preserve">   </w:t>
+      </w:r>
+      <w:r>
+        <w:rPr>
+          <w:rFonts w:eastAsia="楷体_GB2312" w:hint="eastAsia"/>
+          <w:color w:val="000000" w:themeColor="text1"/>
+          <w:sz w:val="36"/>
+        </w:rPr>
+        <w:t>书</w:t>
+      </w:r>
+    </w:p>
+    <w:p>
+      <w:pPr>
+        <w:jc w:val="center"/>
+        <w:rPr>
+          <w:rFonts w:eastAsia="幼圆"/>
+          <w:color w:val="000000" w:themeColor="text1"/>
+          <w:sz w:val="24"/>
+        </w:rPr>
+      </w:pPr>
+      <w:r>
+        <w:rPr>
+          <w:noProof/>
+          <w:color w:val="000000" w:themeColor="text1"/>
+        </w:rPr>
+        <mc:AlternateContent>
+          <mc:Choice Requires="wps">
+            <w:drawing>
+              <wp:anchor distT="0" distB="0" distL="114300" distR="114300" simplePos="0" relativeHeight="251659264" behindDoc="0" locked="0" layoutInCell="0" allowOverlap="1" wp14:anchorId="2C396B6A" wp14:editId="31DA7FC6">
+                <wp:simplePos x="0" y="0"/>
+                <wp:positionH relativeFrom="column">
+                  <wp:posOffset>0</wp:posOffset>
+                </wp:positionH>
+                <wp:positionV relativeFrom="paragraph">
+                  <wp:posOffset>0</wp:posOffset>
+                </wp:positionV>
+                <wp:extent cx="6057900" cy="0"/>
+                <wp:effectExtent l="9525" t="9525" r="9525" b="9525"/>
+                <wp:wrapNone/>
+                <wp:docPr id="3" name="直接连接符 3"/>
+                <wp:cNvGraphicFramePr>
+                  <a:graphicFrameLocks xmlns:a="http://schemas.openxmlformats.org/drawingml/2006/main"/>
+                </wp:cNvGraphicFramePr>
+                <a:graphic xmlns:a="http://schemas.openxmlformats.org/drawingml/2006/main">
+                  <a:graphicData uri="http://schemas.microsoft.com/office/word/2010/wordprocessingShape">
+                    <wps:wsp>
+                      <wps:cNvCnPr>
+                        <a:cxnSpLocks noChangeShapeType="1"/>
+                      </wps:cNvCnPr>
+                      <wps:spPr bwMode="auto">
+                        <a:xfrm>
+                          <a:off x="0" y="0"/>
+                          <a:ext cx="6057900" cy="0"/>
+                        </a:xfrm>
+                        <a:prstGeom prst="line">
+                          <a:avLst/>
+                        </a:prstGeom>
+                        <a:noFill/>
+                        <a:ln w="19050">
+                          <a:solidFill>
+                            <a:srgbClr val="000000"/>
+                          </a:solidFill>
+                          <a:round/>
+                        </a:ln>
+                      </wps:spPr>
+                      <wps:bodyPr/>
+                    </wps:wsp>
+                  </a:graphicData>
+                </a:graphic>
+              </wp:anchor>
+            </w:drawing>
+          </mc:Choice>
+          <mc:Fallback>
+            <w:pict>
+              <v:line w14:anchorId="484029D3" id="直接连接符 3" o:spid="_x0000_s1026" style="position:absolute;left:0;text-align:left;z-index:251659264;visibility:visible;mso-wrap-style:square;mso-wrap-distance-left:9pt;mso-wrap-distance-top:0;mso-wrap-distance-right:9pt;mso-wrap-distance-bottom:0;mso-position-horizontal:absolute;mso-position-horizontal-relative:text;mso-position-vertical:absolute;mso-position-vertical-relative:text" from="0,0" to="477pt,0" o:gfxdata="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" o:allowincell="f" strokeweight="1.5pt"/>
+            </w:pict>
+          </mc:Fallback>
+        </mc:AlternateContent>
+      </w:r>
+    </w:p>
+    <w:p>
+      <w:pPr>
+        <w:pStyle w:val="2"/>
+        <w:ind w:firstLine="0"/>
+        <w:rPr>
+          <w:color w:val="000000" w:themeColor="text1"/>
+          <w:sz w:val="24"/>
+        </w:rPr>
+      </w:pPr>
+      <w:r>
+        <w:rPr>
+          <w:rFonts w:hint="eastAsia"/>
+          <w:color w:val="000000" w:themeColor="text1"/>
+          <w:sz w:val="24"/>
+        </w:rPr>
+        <w:t>故障设备所属的资源模块后，由资源模块和算法Agent对原有调度方案进行调整，即启动重调度。</w:t>
+      </w:r>
+    </w:p>
+    <w:p>
+      <w:pPr>
+        <w:pStyle w:val="2"/>
+        <w:ind w:firstLine="0"/>
+        <w:rPr>
+          <w:color w:val="000000" w:themeColor="text1"/>
+          <w:sz w:val="24"/>
+        </w:rPr>
+      </w:pPr>
+      <w:r>
+        <w:rPr>
+          <w:color w:val="000000" w:themeColor="text1"/>
+          <w:sz w:val="24"/>
+        </w:rPr>
+        <w:t>[013</w:t>
+      </w:r>
+      <w:r>
+        <w:rPr>
+          <w:color w:val="000000" w:themeColor="text1"/>
+          <w:sz w:val="24"/>
+        </w:rPr>
+        <w:t xml:space="preserve">] </w:t>
+      </w:r>
+      <w:r>
+        <w:rPr>
+          <w:rFonts w:hint="eastAsia"/>
+          <w:color w:val="000000" w:themeColor="text1"/>
+          <w:sz w:val="24"/>
+        </w:rPr>
+        <w:t>所述资源模块由若干资源Agent组成，资源Agent分为车间Agent和设备Agent。设备Agent负责对其所对应的机床、机械臂等的工序任务队列进行模拟。车间Agent对应工厂内的一个车间，负责对车间内加工设备对应的设备Agent进行管理。当车间Agent接收到来自管理Agent的任务时，根据其下的设备配置与任务所要求的设备进行匹配，若匹配成功，由算法Agent生成调度方案。</w:t>
+      </w:r>
+    </w:p>
+    <w:p>
+      <w:pPr>
+        <w:pStyle w:val="2"/>
+        <w:ind w:firstLine="0"/>
+        <w:rPr>
+          <w:color w:val="000000" w:themeColor="text1"/>
+          <w:sz w:val="24"/>
+        </w:rPr>
+      </w:pPr>
+      <w:r>
+        <w:rPr>
+          <w:color w:val="000000" w:themeColor="text1"/>
+          <w:sz w:val="24"/>
+        </w:rPr>
+        <w:t>[014</w:t>
+      </w:r>
+      <w:r>
+        <w:rPr>
+          <w:color w:val="000000" w:themeColor="text1"/>
+          <w:sz w:val="24"/>
+        </w:rPr>
+        <w:t xml:space="preserve">] </w:t>
+      </w:r>
+      <w:r>
+        <w:rPr>
+          <w:rFonts w:hint="eastAsia"/>
+          <w:color w:val="000000" w:themeColor="text1"/>
+          <w:sz w:val="24"/>
+        </w:rPr>
+        <w:t>所述算法Agent封装了调度系统内的逻辑方法，可根据系统需求灵活地增加、删除、替换、调整对应算法逻辑。在该系统中，算法Agent至少需要封装两种方法，分别是调度方法和重调度方法，前者计算任务的最小完成时间，生成调度方案，后者当发生订单更改、设备故障等异常因素时，调整原有调度。</w:t>
+      </w:r>
+    </w:p>
+    <w:p>
+      <w:pPr>
+        <w:pStyle w:val="2"/>
+        <w:ind w:firstLine="0"/>
+        <w:rPr>
+          <w:color w:val="000000" w:themeColor="text1"/>
+          <w:sz w:val="24"/>
+        </w:rPr>
+      </w:pPr>
+      <w:r>
+        <w:rPr>
+          <w:color w:val="000000" w:themeColor="text1"/>
+          <w:sz w:val="24"/>
+        </w:rPr>
+        <w:t>[015</w:t>
+      </w:r>
+      <w:r>
+        <w:rPr>
+          <w:color w:val="000000" w:themeColor="text1"/>
+          <w:sz w:val="24"/>
+        </w:rPr>
+        <w:t xml:space="preserve">] </w:t>
+      </w:r>
+      <w:r>
+        <w:rPr>
+          <w:rFonts w:hint="eastAsia"/>
+          <w:color w:val="000000" w:themeColor="text1"/>
+          <w:sz w:val="24"/>
+        </w:rPr>
+        <w:t>所述工艺Agent管理的工艺信息用于表示系统所能生产加工的产品种类、产品需要的原材料、产品中各零部件的加工工艺流程以及其中各个工序的机器选择等信息。一种产品在结构上由若干零部件装配而成；一个零部件从投入生产到完成需要经过多道工序的加工；每道工序能在若干机器上进行加工，对应不同的完成时间。因此根据产品的结构，工艺Agent对其所存储管理的产品工艺信息分为三个级别：产品工艺信息、零部件工艺信息和工序加工信息。</w:t>
+      </w:r>
+    </w:p>
+    <w:p>
+      <w:pPr>
+        <w:pStyle w:val="2"/>
+        <w:ind w:firstLine="0"/>
+        <w:rPr>
+          <w:color w:val="000000" w:themeColor="text1"/>
+          <w:sz w:val="24"/>
+        </w:rPr>
+      </w:pPr>
+      <w:r>
+        <w:rPr>
+          <w:rFonts w:hint="eastAsia"/>
+          <w:color w:val="000000" w:themeColor="text1"/>
+          <w:sz w:val="24"/>
+        </w:rPr>
+        <w:lastRenderedPageBreak/>
+        <w:t>（1）所述产品由若干零部件组成，对应的产品工艺模型由三元组&lt;</w:t>
+      </w:r>
+      <w:r>
+        <w:rPr>
+          <w:color w:val="000000" w:themeColor="text1"/>
+          <w:sz w:val="24"/>
+        </w:rPr>
+        <w:t>I,</w:t>
+      </w:r>
+      <w:r>
+        <w:rPr>
+          <w:color w:val="000000" w:themeColor="text1"/>
+          <w:sz w:val="24"/>
+        </w:rPr>
+        <w:tab/>
+        <w:t>S,R&gt;</w:t>
+      </w:r>
+      <w:r>
+        <w:rPr>
+          <w:rFonts w:hint="eastAsia"/>
+          <w:color w:val="000000" w:themeColor="text1"/>
+          <w:sz w:val="24"/>
+        </w:rPr>
+        <w:t>来表示，I代表产品信息，S代表产品的零部件组成，R代表约束。产品信息包括产品</w:t>
+      </w:r>
+    </w:p>
+    <w:p>
+      <w:pPr>
+        <w:pStyle w:val="2"/>
+        <w:ind w:firstLine="0"/>
+        <w:rPr>
+          <w:color w:val="000000" w:themeColor="text1"/>
+          <w:sz w:val="24"/>
+        </w:rPr>
+      </w:pPr>
+      <w:r>
+        <w:rPr>
+          <w:rFonts w:hint="eastAsia"/>
+          <w:color w:val="000000" w:themeColor="text1"/>
+          <w:sz w:val="24"/>
+        </w:rPr>
+        <w:t>名称、产品I</w:t>
+      </w:r>
+      <w:r>
+        <w:rPr>
+          <w:color w:val="000000" w:themeColor="text1"/>
+          <w:sz w:val="24"/>
+        </w:rPr>
+        <w:t>D</w:t>
+      </w:r>
+      <w:r>
+        <w:rPr>
+          <w:rFonts w:hint="eastAsia"/>
+          <w:color w:val="000000" w:themeColor="text1"/>
+          <w:sz w:val="24"/>
+        </w:rPr>
+        <w:t>、规格和精度等；零部件组成声明产品的结构；约束表示零部件在生产上的约束关系，若零部件可并行生产，代表该产品的生产具有一定的柔性。</w:t>
+      </w:r>
+    </w:p>
+    <w:p>
+      <w:pPr>
+        <w:pStyle w:val="2"/>
+        <w:ind w:firstLine="0"/>
+        <w:rPr>
+          <w:color w:val="000000" w:themeColor="text1"/>
+          <w:sz w:val="24"/>
+        </w:rPr>
+      </w:pPr>
+      <w:r>
+        <w:rPr>
+          <w:rFonts w:hint="eastAsia"/>
+          <w:color w:val="000000" w:themeColor="text1"/>
+          <w:sz w:val="24"/>
+        </w:rPr>
+        <w:t>（2）所述零部件需要经历若干道工序的加工，对应的零部件工艺模型由三元组&lt;</w:t>
+      </w:r>
+      <w:r>
+        <w:rPr>
+          <w:color w:val="000000" w:themeColor="text1"/>
+          <w:sz w:val="24"/>
+        </w:rPr>
+        <w:t>I,S,R&gt;</w:t>
+      </w:r>
+      <w:r>
+        <w:rPr>
+          <w:rFonts w:hint="eastAsia"/>
+          <w:color w:val="000000" w:themeColor="text1"/>
+          <w:sz w:val="24"/>
+        </w:rPr>
+        <w:t>表示，I代表零部件信息，S代表零部件的工序组成，R代表约束。零部件信息包括零部件名称、零部件I</w:t>
+      </w:r>
+      <w:r>
+        <w:rPr>
+          <w:color w:val="000000" w:themeColor="text1"/>
+          <w:sz w:val="24"/>
+        </w:rPr>
+        <w:t>D</w:t>
+      </w:r>
+      <w:r>
+        <w:rPr>
+          <w:rFonts w:hint="eastAsia"/>
+          <w:color w:val="000000" w:themeColor="text1"/>
+          <w:sz w:val="24"/>
+        </w:rPr>
+        <w:t>、需要的原材料、规格和精度等；零部件的工序组成表示该零部件从生产到完成需要经历的工序；约束表示工序的顺序约束。在零部件的若根据该约束可以得到多条可选的工艺路线，表示产品的生产具有一定的柔性。</w:t>
+      </w:r>
+    </w:p>
+    <w:p>
+      <w:pPr>
+        <w:pStyle w:val="2"/>
+        <w:ind w:firstLine="0"/>
+        <w:rPr>
+          <w:color w:val="000000" w:themeColor="text1"/>
+          <w:sz w:val="24"/>
+        </w:rPr>
+      </w:pPr>
+      <w:r>
+        <w:rPr>
+          <w:rFonts w:hint="eastAsia"/>
+          <w:color w:val="000000" w:themeColor="text1"/>
+          <w:sz w:val="24"/>
+        </w:rPr>
+        <w:t>（3）所述工序能够在若干机器上进行加工对应不同的加工时间，对应的工序加工信息模型由二元组&lt;</w:t>
+      </w:r>
+      <w:r>
+        <w:rPr>
+          <w:color w:val="000000" w:themeColor="text1"/>
+          <w:sz w:val="24"/>
+        </w:rPr>
+        <w:t>I,S&gt;</w:t>
+      </w:r>
+      <w:r>
+        <w:rPr>
+          <w:rFonts w:hint="eastAsia"/>
+          <w:color w:val="000000" w:themeColor="text1"/>
+          <w:sz w:val="24"/>
+        </w:rPr>
+        <w:t>组成，I代表工序信息，S代表工序的机器选择。工序信息包括工序名称、I</w:t>
+      </w:r>
+      <w:r>
+        <w:rPr>
+          <w:color w:val="000000" w:themeColor="text1"/>
+          <w:sz w:val="24"/>
+        </w:rPr>
+        <w:t>D</w:t>
+      </w:r>
+      <w:r>
+        <w:rPr>
+          <w:rFonts w:hint="eastAsia"/>
+          <w:color w:val="000000" w:themeColor="text1"/>
+          <w:sz w:val="24"/>
+        </w:rPr>
+        <w:t>；机器选择代表能够完成该工序的设备集合以及对应的加工时间。</w:t>
+      </w:r>
+    </w:p>
+    <w:p>
+      <w:pPr>
+        <w:pStyle w:val="2"/>
+        <w:ind w:firstLine="0"/>
+        <w:rPr>
+          <w:color w:val="000000" w:themeColor="text1"/>
+          <w:sz w:val="24"/>
+        </w:rPr>
+      </w:pPr>
+      <w:r>
+        <w:rPr>
+          <w:color w:val="000000" w:themeColor="text1"/>
+          <w:sz w:val="24"/>
+        </w:rPr>
+        <w:t>[016</w:t>
+      </w:r>
+      <w:r>
+        <w:rPr>
+          <w:color w:val="000000" w:themeColor="text1"/>
+          <w:sz w:val="24"/>
+        </w:rPr>
+        <w:t xml:space="preserve">] </w:t>
+      </w:r>
+      <w:r>
+        <w:rPr>
+          <w:rFonts w:hint="eastAsia"/>
+          <w:color w:val="000000" w:themeColor="text1"/>
+          <w:sz w:val="24"/>
+        </w:rPr>
+        <w:t>本发明所述的工艺Agent通过修改产品工艺模型的约束、零部件工艺模型的约束或工序加工信息模型的约束，能够适用具有柔性或不具有柔性的产品生产，因此具有通用性。</w:t>
+      </w:r>
+    </w:p>
+    <w:p>
+      <w:pPr>
+        <w:pStyle w:val="2"/>
+        <w:ind w:firstLine="0"/>
+        <w:rPr>
+          <w:color w:val="000000" w:themeColor="text1"/>
+          <w:sz w:val="24"/>
+        </w:rPr>
+      </w:pPr>
+      <w:r>
+        <w:rPr>
+          <w:color w:val="000000" w:themeColor="text1"/>
+          <w:sz w:val="24"/>
+        </w:rPr>
+        <w:t>[017</w:t>
+      </w:r>
+      <w:r>
+        <w:rPr>
+          <w:color w:val="000000" w:themeColor="text1"/>
+          <w:sz w:val="24"/>
+        </w:rPr>
+        <w:t xml:space="preserve">] </w:t>
+      </w:r>
+      <w:r>
+        <w:rPr>
+          <w:rFonts w:hint="eastAsia"/>
+          <w:color w:val="000000" w:themeColor="text1"/>
+          <w:sz w:val="24"/>
+        </w:rPr>
+        <w:t>所述动态调度是通过各Agent间的交互和配合来共同解决任务分解、调度和重调度流程的，各Agent之间的信息交互如下：</w:t>
+      </w:r>
+    </w:p>
+    <w:p>
+      <w:pPr>
+        <w:pStyle w:val="2"/>
+        <w:ind w:firstLine="0"/>
+        <w:rPr>
+          <w:color w:val="000000" w:themeColor="text1"/>
+          <w:sz w:val="24"/>
+        </w:rPr>
+      </w:pPr>
+      <w:r>
+        <w:rPr>
+          <w:color w:val="000000" w:themeColor="text1"/>
+          <w:sz w:val="24"/>
+        </w:rPr>
+        <w:t>[018</w:t>
+      </w:r>
+      <w:r>
+        <w:rPr>
+          <w:color w:val="000000" w:themeColor="text1"/>
+          <w:sz w:val="24"/>
+        </w:rPr>
+        <w:t xml:space="preserve">] </w:t>
+      </w:r>
+      <w:r>
+        <w:rPr>
+          <w:rFonts w:hint="eastAsia"/>
+          <w:color w:val="000000" w:themeColor="text1"/>
+          <w:sz w:val="24"/>
+        </w:rPr>
+        <w:t>所述工艺</w:t>
+      </w:r>
+      <w:r>
+        <w:rPr>
+          <w:color w:val="000000" w:themeColor="text1"/>
+          <w:sz w:val="24"/>
+        </w:rPr>
+        <w:t>A</w:t>
+      </w:r>
+      <w:r>
+        <w:rPr>
+          <w:rFonts w:hint="eastAsia"/>
+          <w:color w:val="000000" w:themeColor="text1"/>
+          <w:sz w:val="24"/>
+        </w:rPr>
+        <w:t>gent能够接收处理如下两类消息请求：</w:t>
+      </w:r>
+    </w:p>
+    <w:p>
+      <w:pPr>
+        <w:pStyle w:val="2"/>
+        <w:ind w:firstLine="0"/>
+        <w:rPr>
+          <w:color w:val="000000" w:themeColor="text1"/>
+          <w:sz w:val="24"/>
+        </w:rPr>
+      </w:pPr>
+      <w:r>
+        <w:rPr>
+          <w:rFonts w:hint="eastAsia"/>
+          <w:color w:val="000000" w:themeColor="text1"/>
+          <w:sz w:val="24"/>
+        </w:rPr>
+        <w:t>（1）工艺Agent能够响应来自系统管理员对工艺信息的增删查改操作。当系统管理员执行添加新产品操作时，工艺Agent需执行的步骤如下：</w:t>
+      </w:r>
+    </w:p>
+    <w:p>
+      <w:pPr>
+        <w:pStyle w:val="2"/>
+        <w:ind w:firstLine="425"/>
+        <w:rPr>
+          <w:color w:val="000000" w:themeColor="text1"/>
+          <w:sz w:val="24"/>
+        </w:rPr>
+      </w:pPr>
+      <w:r>
+        <w:rPr>
+          <w:rFonts w:hint="eastAsia"/>
+          <w:color w:val="000000" w:themeColor="text1"/>
+          <w:sz w:val="24"/>
+        </w:rPr>
+        <w:t>S</w:t>
+      </w:r>
+      <w:r>
+        <w:rPr>
+          <w:color w:val="000000" w:themeColor="text1"/>
+          <w:sz w:val="24"/>
+        </w:rPr>
+        <w:t>1</w:t>
+      </w:r>
+      <w:r>
+        <w:rPr>
+          <w:rFonts w:hint="eastAsia"/>
+          <w:color w:val="000000" w:themeColor="text1"/>
+          <w:sz w:val="24"/>
+        </w:rPr>
+        <w:t>、若新产品是由系统原有零部件组成的，工艺Agent根据系统管理员对零部件的选择以及指定的约束关系，以所述产品工艺模型三元组&lt;</w:t>
+      </w:r>
+      <w:r>
+        <w:rPr>
+          <w:color w:val="000000" w:themeColor="text1"/>
+          <w:sz w:val="24"/>
+        </w:rPr>
+        <w:t>I,S,R&gt;</w:t>
+      </w:r>
+      <w:r>
+        <w:rPr>
+          <w:rFonts w:hint="eastAsia"/>
+          <w:color w:val="000000" w:themeColor="text1"/>
+          <w:sz w:val="24"/>
+        </w:rPr>
+        <w:t>的形式录入</w:t>
+      </w:r>
+    </w:p>
+    <w:p>
+      <w:pPr>
+        <w:jc w:val="center"/>
+        <w:rPr>
+          <w:rFonts w:eastAsia="楷体_GB2312"/>
+          <w:color w:val="000000" w:themeColor="text1"/>
+          <w:sz w:val="36"/>
+        </w:rPr>
+      </w:pPr>
+      <w:r>
+        <w:rPr>
+          <w:rFonts w:eastAsia="楷体_GB2312" w:hint="eastAsia"/>
+          <w:color w:val="000000" w:themeColor="text1"/>
+          <w:sz w:val="36"/>
+        </w:rPr>
+        <w:t>说</w:t>
+      </w:r>
+      <w:r>
+        <w:rPr>
+          <w:rFonts w:eastAsia="楷体_GB2312"/>
+          <w:color w:val="000000" w:themeColor="text1"/>
+          <w:sz w:val="36"/>
+        </w:rPr>
+        <w:t xml:space="preserve">   </w:t>
+      </w:r>
+      <w:r>
+        <w:rPr>
+          <w:rFonts w:eastAsia="楷体_GB2312" w:hint="eastAsia"/>
+          <w:color w:val="000000" w:themeColor="text1"/>
+          <w:sz w:val="36"/>
+        </w:rPr>
+        <w:t>明</w:t>
+      </w:r>
+      <w:r>
+        <w:rPr>
+          <w:rFonts w:eastAsia="楷体_GB2312"/>
+          <w:color w:val="000000" w:themeColor="text1"/>
+          <w:sz w:val="36"/>
+        </w:rPr>
+        <w:t xml:space="preserve">   </w:t>
+      </w:r>
+      <w:r>
+        <w:rPr>
+          <w:rFonts w:eastAsia="楷体_GB2312" w:hint="eastAsia"/>
+          <w:color w:val="000000" w:themeColor="text1"/>
+          <w:sz w:val="36"/>
+        </w:rPr>
+        <w:t>书</w:t>
+      </w:r>
+    </w:p>
+    <w:p>
+      <w:pPr>
+        <w:jc w:val="center"/>
+        <w:rPr>
+          <w:rFonts w:eastAsia="幼圆"/>
+          <w:color w:val="000000" w:themeColor="text1"/>
+          <w:sz w:val="24"/>
+        </w:rPr>
+      </w:pPr>
+      <w:r>
+        <w:rPr>
+          <w:noProof/>
+          <w:color w:val="000000" w:themeColor="text1"/>
+        </w:rPr>
+        <mc:AlternateContent>
+          <mc:Choice Requires="wps">
+            <w:drawing>
+              <wp:anchor distT="0" distB="0" distL="114300" distR="114300" simplePos="0" relativeHeight="251660288" behindDoc="0" locked="0" layoutInCell="0" allowOverlap="1" wp14:anchorId="2664A699" wp14:editId="7E5802FC">
+                <wp:simplePos x="0" y="0"/>
+                <wp:positionH relativeFrom="column">
+                  <wp:posOffset>0</wp:posOffset>
+                </wp:positionH>
+                <wp:positionV relativeFrom="paragraph">
+                  <wp:posOffset>0</wp:posOffset>
+                </wp:positionV>
+                <wp:extent cx="6057900" cy="0"/>
+                <wp:effectExtent l="9525" t="9525" r="9525" b="9525"/>
+                <wp:wrapNone/>
+                <wp:docPr id="12" name="直接连接符 12"/>
+                <wp:cNvGraphicFramePr>
+                  <a:graphicFrameLocks xmlns:a="http://schemas.openxmlformats.org/drawingml/2006/main"/>
+                </wp:cNvGraphicFramePr>
+                <a:graphic xmlns:a="http://schemas.openxmlformats.org/drawingml/2006/main">
+                  <a:graphicData uri="http://schemas.microsoft.com/office/word/2010/wordprocessingShape">
+                    <wps:wsp>
+                      <wps:cNvCnPr>
+                        <a:cxnSpLocks noChangeShapeType="1"/>
+                      </wps:cNvCnPr>
+                      <wps:spPr bwMode="auto">
+                        <a:xfrm>
+                          <a:off x="0" y="0"/>
+                          <a:ext cx="6057900" cy="0"/>
+                        </a:xfrm>
+                        <a:prstGeom prst="line">
+                          <a:avLst/>
+                        </a:prstGeom>
+                        <a:noFill/>
+                        <a:ln w="19050">
+                          <a:solidFill>
+                            <a:srgbClr val="000000"/>
+                          </a:solidFill>
+                          <a:round/>
+                        </a:ln>
+                      </wps:spPr>
+                      <wps:bodyPr/>
+                    </wps:wsp>
+                  </a:graphicData>
+                </a:graphic>
+              </wp:anchor>
+            </w:drawing>
+          </mc:Choice>
+          <mc:Fallback>
+            <w:pict>
+              <v:line w14:anchorId="08C932B2" id="直接连接符 12" o:spid="_x0000_s1026" style="position:absolute;left:0;text-align:left;z-index:251660288;visibility:visible;mso-wrap-style:square;mso-wrap-distance-left:9pt;mso-wrap-distance-top:0;mso-wrap-distance-right:9pt;mso-wrap-distance-bottom:0;mso-position-horizontal:absolute;mso-position-horizontal-relative:text;mso-position-vertical:absolute;mso-position-vertical-relative:text" from="0,0" to="477pt,0" o:gfxdata="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" o:allowincell="f" strokeweight="1.5pt"/>
+            </w:pict>
+          </mc:Fallback>
+        </mc:AlternateContent>
+      </w:r>
+    </w:p>
+    <w:p>
+      <w:pPr>
+        <w:pStyle w:val="2"/>
+        <w:ind w:firstLine="0"/>
+        <w:rPr>
+          <w:color w:val="000000" w:themeColor="text1"/>
+          <w:sz w:val="24"/>
+        </w:rPr>
+      </w:pPr>
+      <w:r>
+        <w:rPr>
+          <w:rFonts w:hint="eastAsia"/>
+          <w:color w:val="000000" w:themeColor="text1"/>
+          <w:sz w:val="24"/>
+        </w:rPr>
+        <w:t>自身数据库中，而后添加完成，结束操作。若新产品在零部件组成上包含工艺Agent所不具有的零部件，执行步骤S</w:t>
+      </w:r>
+      <w:r>
+        <w:rPr>
+          <w:color w:val="000000" w:themeColor="text1"/>
+          <w:sz w:val="24"/>
+        </w:rPr>
+        <w:t>2</w:t>
+      </w:r>
+      <w:r>
+        <w:rPr>
+          <w:rFonts w:hint="eastAsia"/>
+          <w:color w:val="000000" w:themeColor="text1"/>
+          <w:sz w:val="24"/>
+        </w:rPr>
+        <w:t>。</w:t>
+      </w:r>
+    </w:p>
+    <w:p>
+      <w:pPr>
+        <w:pStyle w:val="2"/>
+        <w:ind w:firstLine="425"/>
+        <w:rPr>
+          <w:color w:val="000000" w:themeColor="text1"/>
+          <w:sz w:val="24"/>
+        </w:rPr>
+      </w:pPr>
+      <w:r>
+        <w:rPr>
+          <w:rFonts w:hint="eastAsia"/>
+          <w:color w:val="000000" w:themeColor="text1"/>
+          <w:sz w:val="24"/>
+        </w:rPr>
+        <w:t>S</w:t>
+      </w:r>
+      <w:r>
+        <w:rPr>
+          <w:color w:val="000000" w:themeColor="text1"/>
+          <w:sz w:val="24"/>
+        </w:rPr>
+        <w:t>2</w:t>
+      </w:r>
+      <w:r>
+        <w:rPr>
+          <w:rFonts w:hint="eastAsia"/>
+          <w:color w:val="000000" w:themeColor="text1"/>
+          <w:sz w:val="24"/>
+        </w:rPr>
+        <w:t>、若新的零部件是由系统原有工序组成的，工艺Agent根据系统管理员对工序的选择以及指定的工序约束，以所述零部件工艺模型三元组&lt;</w:t>
+      </w:r>
+      <w:r>
+        <w:rPr>
+          <w:color w:val="000000" w:themeColor="text1"/>
+          <w:sz w:val="24"/>
+        </w:rPr>
+        <w:t>I,S,R&gt;</w:t>
+      </w:r>
+      <w:r>
+        <w:rPr>
+          <w:rFonts w:hint="eastAsia"/>
+          <w:color w:val="000000" w:themeColor="text1"/>
+          <w:sz w:val="24"/>
+        </w:rPr>
+        <w:t>的形式录入自身数据库中，而后把新零部件与原有零部件组成的新产品录入数据库中，最终新产品添加完成，结束操作。若零部件在工序组成上包含工艺Agent所不具有的工序，执行步骤S</w:t>
+      </w:r>
+      <w:r>
+        <w:rPr>
+          <w:color w:val="000000" w:themeColor="text1"/>
+          <w:sz w:val="24"/>
+        </w:rPr>
+        <w:t>3</w:t>
+      </w:r>
+      <w:r>
+        <w:rPr>
+          <w:rFonts w:hint="eastAsia"/>
+          <w:color w:val="000000" w:themeColor="text1"/>
+          <w:sz w:val="24"/>
+        </w:rPr>
+        <w:t>。</w:t>
+      </w:r>
+    </w:p>
+    <w:p>
+      <w:pPr>
+        <w:pStyle w:val="2"/>
+        <w:ind w:firstLine="425"/>
+        <w:rPr>
+          <w:color w:val="000000" w:themeColor="text1"/>
+          <w:sz w:val="24"/>
+        </w:rPr>
+      </w:pPr>
+      <w:r>
+        <w:rPr>
+          <w:rFonts w:hint="eastAsia"/>
+          <w:color w:val="000000" w:themeColor="text1"/>
+          <w:sz w:val="24"/>
+        </w:rPr>
+        <w:t>S</w:t>
+      </w:r>
+      <w:r>
+        <w:rPr>
+          <w:color w:val="000000" w:themeColor="text1"/>
+          <w:sz w:val="24"/>
+        </w:rPr>
+        <w:t>3</w:t>
+      </w:r>
+      <w:r>
+        <w:rPr>
+          <w:rFonts w:hint="eastAsia"/>
+          <w:color w:val="000000" w:themeColor="text1"/>
+          <w:sz w:val="24"/>
+        </w:rPr>
+        <w:t>、工艺Agent根据系统管理员对新工序的信息和机器选择，以所述工序加工信息模型三元组&lt;</w:t>
+      </w:r>
+      <w:r>
+        <w:rPr>
+          <w:color w:val="000000" w:themeColor="text1"/>
+          <w:sz w:val="24"/>
+        </w:rPr>
+        <w:t>I,R&gt;</w:t>
+      </w:r>
+      <w:r>
+        <w:rPr>
+          <w:rFonts w:hint="eastAsia"/>
+          <w:color w:val="000000" w:themeColor="text1"/>
+          <w:sz w:val="24"/>
+        </w:rPr>
+        <w:t>的形式录入自身数据库中，而后经过对新零部件、新产品的相继封装得到新产品的信息，至此产品添加完成，结束操作。</w:t>
+      </w:r>
+    </w:p>
+    <w:p>
+      <w:pPr>
+        <w:pStyle w:val="2"/>
+        <w:ind w:firstLine="0"/>
+        <w:rPr>
+          <w:color w:val="000000" w:themeColor="text1"/>
+          <w:sz w:val="24"/>
+        </w:rPr>
+      </w:pPr>
+      <w:r>
+        <w:rPr>
+          <w:rFonts w:hint="eastAsia"/>
+          <w:color w:val="000000" w:themeColor="text1"/>
+          <w:sz w:val="24"/>
+        </w:rPr>
+        <w:t>[</w:t>
+      </w:r>
+      <w:r>
+        <w:rPr>
+          <w:color w:val="000000" w:themeColor="text1"/>
+          <w:sz w:val="24"/>
+        </w:rPr>
+        <w:t>019</w:t>
+      </w:r>
+      <w:r>
+        <w:rPr>
+          <w:color w:val="000000" w:themeColor="text1"/>
+          <w:sz w:val="24"/>
+        </w:rPr>
+        <w:t>]</w:t>
+      </w:r>
+      <w:r>
+        <w:rPr>
+          <w:rFonts w:hint="eastAsia"/>
+          <w:color w:val="000000" w:themeColor="text1"/>
+          <w:sz w:val="24"/>
+        </w:rPr>
+        <w:t>（</w:t>
+      </w:r>
+      <w:r>
+        <w:rPr>
+          <w:color w:val="000000" w:themeColor="text1"/>
+          <w:sz w:val="24"/>
+        </w:rPr>
+        <w:t>2</w:t>
+      </w:r>
+      <w:r>
+        <w:rPr>
+          <w:rFonts w:hint="eastAsia"/>
+          <w:color w:val="000000" w:themeColor="text1"/>
+          <w:sz w:val="24"/>
+        </w:rPr>
+        <w:t>）工艺Agent能够接收来自管理Agent对产品信息的获取请求，工艺Agent最终返回产品中各零部件所需的设备集。</w:t>
+      </w:r>
+    </w:p>
+    <w:p>
+      <w:pPr>
+        <w:pStyle w:val="2"/>
+        <w:ind w:firstLine="0"/>
+        <w:rPr>
+          <w:color w:val="000000" w:themeColor="text1"/>
+          <w:sz w:val="24"/>
+        </w:rPr>
+      </w:pPr>
+      <w:r>
+        <w:rPr>
+          <w:rFonts w:hint="eastAsia"/>
+          <w:color w:val="000000" w:themeColor="text1"/>
+          <w:sz w:val="24"/>
+        </w:rPr>
+        <w:t>[</w:t>
+      </w:r>
+      <w:r>
+        <w:rPr>
+          <w:color w:val="000000" w:themeColor="text1"/>
+          <w:sz w:val="24"/>
+        </w:rPr>
+        <w:t>020</w:t>
+      </w:r>
+      <w:r>
+        <w:rPr>
+          <w:color w:val="000000" w:themeColor="text1"/>
+          <w:sz w:val="24"/>
+        </w:rPr>
+        <w:t>]</w:t>
+      </w:r>
+      <w:r>
+        <w:rPr>
+          <w:rFonts w:hint="eastAsia"/>
+          <w:color w:val="000000" w:themeColor="text1"/>
+          <w:sz w:val="24"/>
+        </w:rPr>
+        <w:t>（</w:t>
+      </w:r>
+      <w:r>
+        <w:rPr>
+          <w:color w:val="000000" w:themeColor="text1"/>
+          <w:sz w:val="24"/>
+        </w:rPr>
+        <w:t>3</w:t>
+      </w:r>
+      <w:r>
+        <w:rPr>
+          <w:rFonts w:hint="eastAsia"/>
+          <w:color w:val="000000" w:themeColor="text1"/>
+          <w:sz w:val="24"/>
+        </w:rPr>
+        <w:t>）工艺Agent能够接收来自算法Agent对零部件工艺信息的获取请求，工艺Agent最终返回对应零部件的加工工艺流程，其中主要是工序间的顺序约束以及机器选择。</w:t>
+      </w:r>
+    </w:p>
+    <w:p>
+      <w:pPr>
+        <w:pStyle w:val="2"/>
+        <w:ind w:firstLine="0"/>
+        <w:rPr>
+          <w:color w:val="000000" w:themeColor="text1"/>
+          <w:sz w:val="24"/>
+        </w:rPr>
+      </w:pPr>
+      <w:r>
+        <w:rPr>
+          <w:color w:val="000000" w:themeColor="text1"/>
+          <w:sz w:val="24"/>
+        </w:rPr>
+        <w:lastRenderedPageBreak/>
+        <w:t>[021</w:t>
+      </w:r>
+      <w:r>
+        <w:rPr>
+          <w:color w:val="000000" w:themeColor="text1"/>
+          <w:sz w:val="24"/>
+        </w:rPr>
+        <w:t>]</w:t>
+      </w:r>
+      <w:r>
+        <w:rPr>
+          <w:color w:val="000000" w:themeColor="text1"/>
+          <w:sz w:val="24"/>
+        </w:rPr>
+        <w:tab/>
+      </w:r>
+      <w:r>
+        <w:rPr>
+          <w:rFonts w:hint="eastAsia"/>
+          <w:color w:val="000000" w:themeColor="text1"/>
+          <w:sz w:val="24"/>
+        </w:rPr>
+        <w:t>所述监控Agent能够发送如下三类消息请求：</w:t>
+      </w:r>
+    </w:p>
+    <w:p>
+      <w:pPr>
+        <w:pStyle w:val="2"/>
+        <w:ind w:firstLine="0"/>
+        <w:rPr>
+          <w:color w:val="000000" w:themeColor="text1"/>
+          <w:sz w:val="24"/>
+        </w:rPr>
+      </w:pPr>
+      <w:r>
+        <w:rPr>
+          <w:rFonts w:hint="eastAsia"/>
+          <w:color w:val="000000" w:themeColor="text1"/>
+          <w:sz w:val="24"/>
+        </w:rPr>
+        <w:t>（1）监控Agent需定时读取对应设备的工作进度信息，进度信息是指设备正在加工的工序已经完成的百分比，并把进度信息发送至该设备对应的设备Agent，通知设备Agent进行进度同步。</w:t>
+      </w:r>
+    </w:p>
+    <w:p>
+      <w:pPr>
+        <w:pStyle w:val="2"/>
+        <w:ind w:firstLine="0"/>
+        <w:rPr>
+          <w:color w:val="000000" w:themeColor="text1"/>
+          <w:sz w:val="24"/>
+        </w:rPr>
+      </w:pPr>
+      <w:r>
+        <w:rPr>
+          <w:rFonts w:hint="eastAsia"/>
+          <w:color w:val="000000" w:themeColor="text1"/>
+          <w:sz w:val="24"/>
+        </w:rPr>
+        <w:t>[</w:t>
+      </w:r>
+      <w:r>
+        <w:rPr>
+          <w:color w:val="000000" w:themeColor="text1"/>
+          <w:sz w:val="24"/>
+        </w:rPr>
+        <w:t>022</w:t>
+      </w:r>
+      <w:r>
+        <w:rPr>
+          <w:color w:val="000000" w:themeColor="text1"/>
+          <w:sz w:val="24"/>
+        </w:rPr>
+        <w:t>]</w:t>
+      </w:r>
+      <w:r>
+        <w:rPr>
+          <w:rFonts w:hint="eastAsia"/>
+          <w:color w:val="000000" w:themeColor="text1"/>
+          <w:sz w:val="24"/>
+        </w:rPr>
+        <w:t>（2）当机械状态监测设备、机械故障诊断仪等监控设备有新数据读入时，监控Agent需要对数据进行分析，得到设备的故障类型以及故障的影响，而后把故障信息发送至全局管理Agent通知其启动重调度。</w:t>
+      </w:r>
+    </w:p>
+    <w:p>
+      <w:pPr>
+        <w:pStyle w:val="2"/>
+        <w:ind w:firstLine="0"/>
+        <w:rPr>
+          <w:color w:val="000000" w:themeColor="text1"/>
+          <w:sz w:val="24"/>
+        </w:rPr>
+      </w:pPr>
+      <w:r>
+        <w:rPr>
+          <w:rFonts w:hint="eastAsia"/>
+          <w:color w:val="000000" w:themeColor="text1"/>
+          <w:sz w:val="24"/>
+        </w:rPr>
+        <w:t>[</w:t>
+      </w:r>
+      <w:r>
+        <w:rPr>
+          <w:color w:val="000000" w:themeColor="text1"/>
+          <w:sz w:val="24"/>
+        </w:rPr>
+        <w:t>023</w:t>
+      </w:r>
+      <w:r>
+        <w:rPr>
+          <w:color w:val="000000" w:themeColor="text1"/>
+          <w:sz w:val="24"/>
+        </w:rPr>
+        <w:t>]</w:t>
+      </w:r>
+      <w:r>
+        <w:rPr>
+          <w:rFonts w:hint="eastAsia"/>
+          <w:color w:val="000000" w:themeColor="text1"/>
+          <w:sz w:val="24"/>
+        </w:rPr>
+        <w:t>（3）当故障设备维修完毕可重新投入使用后，返回该信息通知全局管理Agent再次启动重调度。</w:t>
+      </w:r>
+    </w:p>
+    <w:p>
+      <w:pPr>
+        <w:pStyle w:val="2"/>
+        <w:ind w:firstLine="0"/>
+        <w:rPr>
+          <w:color w:val="000000" w:themeColor="text1"/>
+          <w:sz w:val="24"/>
+        </w:rPr>
+      </w:pPr>
+      <w:r>
+        <w:rPr>
+          <w:color w:val="000000" w:themeColor="text1"/>
+          <w:sz w:val="24"/>
+        </w:rPr>
+        <w:t>[024</w:t>
+      </w:r>
+      <w:r>
+        <w:rPr>
+          <w:color w:val="000000" w:themeColor="text1"/>
+          <w:sz w:val="24"/>
+        </w:rPr>
+        <w:t xml:space="preserve">] </w:t>
+      </w:r>
+      <w:r>
+        <w:rPr>
+          <w:rFonts w:hint="eastAsia"/>
+          <w:color w:val="000000" w:themeColor="text1"/>
+          <w:sz w:val="24"/>
+        </w:rPr>
+        <w:t>所述管理Agent能够接收处理如下三类信息请求：</w:t>
+      </w:r>
+    </w:p>
+    <w:p>
+      <w:pPr>
+        <w:pStyle w:val="2"/>
+        <w:ind w:firstLine="0"/>
+        <w:rPr>
+          <w:color w:val="000000" w:themeColor="text1"/>
+          <w:sz w:val="24"/>
+        </w:rPr>
+      </w:pPr>
+      <w:r>
+        <w:rPr>
+          <w:rFonts w:hint="eastAsia"/>
+          <w:color w:val="000000" w:themeColor="text1"/>
+          <w:sz w:val="24"/>
+        </w:rPr>
+        <w:t>（1）全局管理Agent能够接收来自客户的产品订单任务，订单中标注了所需生产的产品、产品数量、产品的规格和精度等等。管理Agent需对订单合法性进行判断，先向所述工艺Agent获取任务所要求的产品工艺信息，根据系统的设备配置和库存原材料判断是否匹配，若匹配成功，表示系统有能力生产该产品，然后把任务发送至其下各个子管理Agent</w:t>
+      </w:r>
+      <w:r>
+        <w:rPr>
+          <w:color w:val="000000" w:themeColor="text1"/>
+          <w:sz w:val="24"/>
+        </w:rPr>
+        <w:t>;</w:t>
+      </w:r>
+      <w:r>
+        <w:rPr>
+          <w:rFonts w:hint="eastAsia"/>
+          <w:color w:val="000000" w:themeColor="text1"/>
+          <w:sz w:val="24"/>
+        </w:rPr>
+        <w:t>若匹配失败，向客户返回无法完成订单的结果。</w:t>
+      </w:r>
+    </w:p>
+    <w:p>
+      <w:pPr>
+        <w:pStyle w:val="2"/>
+        <w:ind w:firstLine="0"/>
+        <w:rPr>
+          <w:color w:val="000000" w:themeColor="text1"/>
+          <w:sz w:val="24"/>
+        </w:rPr>
+      </w:pPr>
+      <w:r>
+        <w:rPr>
+          <w:rFonts w:hint="eastAsia"/>
+          <w:color w:val="000000" w:themeColor="text1"/>
+          <w:sz w:val="24"/>
+        </w:rPr>
+        <w:t>[</w:t>
+      </w:r>
+      <w:r>
+        <w:rPr>
+          <w:color w:val="000000" w:themeColor="text1"/>
+          <w:sz w:val="24"/>
+        </w:rPr>
+        <w:t>025</w:t>
+      </w:r>
+      <w:r>
+        <w:rPr>
+          <w:color w:val="000000" w:themeColor="text1"/>
+          <w:sz w:val="24"/>
+        </w:rPr>
+        <w:t>]</w:t>
+      </w:r>
+      <w:r>
+        <w:rPr>
+          <w:rFonts w:hint="eastAsia"/>
+          <w:color w:val="000000" w:themeColor="text1"/>
+          <w:sz w:val="24"/>
+        </w:rPr>
+        <w:t>（2）子管理Agent能够接收来自全局管理Agent的任务请求，而后把任务分别发送至其下的各个车间Agent，获取到各车间Agent的调度方案后，从中选择用时最短的方案；若不存在车间Agent能够完成任务，子Agent执行基于订单任务的分解与分配方法。</w:t>
+      </w:r>
+    </w:p>
+    <w:p>
+      <w:pPr>
+        <w:pStyle w:val="2"/>
+        <w:ind w:firstLine="0"/>
+        <w:rPr>
+          <w:color w:val="000000" w:themeColor="text1"/>
+          <w:sz w:val="24"/>
+        </w:rPr>
+      </w:pPr>
+      <w:r>
+        <w:rPr>
+          <w:rFonts w:hint="eastAsia"/>
+          <w:color w:val="000000" w:themeColor="text1"/>
+          <w:sz w:val="24"/>
+        </w:rPr>
+        <w:t>[</w:t>
+      </w:r>
+      <w:r>
+        <w:rPr>
+          <w:color w:val="000000" w:themeColor="text1"/>
+          <w:sz w:val="24"/>
+        </w:rPr>
+        <w:t>026</w:t>
+      </w:r>
+      <w:r>
+        <w:rPr>
+          <w:color w:val="000000" w:themeColor="text1"/>
+          <w:sz w:val="24"/>
+        </w:rPr>
+        <w:t>]</w:t>
+      </w:r>
+      <w:r>
+        <w:rPr>
+          <w:rFonts w:hint="eastAsia"/>
+          <w:color w:val="000000" w:themeColor="text1"/>
+          <w:sz w:val="24"/>
+        </w:rPr>
+        <w:t>（3）全局管理Agent能够接收来自所述监控Agent的设备故障信息，而后清空故障设备上原有的工序任务队列，向算法Agent发送重调度请求。</w:t>
+      </w:r>
+    </w:p>
+    <w:p>
+      <w:pPr>
+        <w:pStyle w:val="2"/>
+        <w:ind w:firstLine="0"/>
+        <w:rPr>
+          <w:color w:val="000000" w:themeColor="text1"/>
+          <w:sz w:val="24"/>
+        </w:rPr>
+      </w:pPr>
+      <w:r>
+        <w:rPr>
+          <w:rFonts w:hint="eastAsia"/>
+          <w:color w:val="000000" w:themeColor="text1"/>
+          <w:sz w:val="24"/>
+        </w:rPr>
+        <w:t>[</w:t>
+      </w:r>
+      <w:r>
+        <w:rPr>
+          <w:color w:val="000000" w:themeColor="text1"/>
+          <w:sz w:val="24"/>
+        </w:rPr>
+        <w:t>027</w:t>
+      </w:r>
+      <w:r>
+        <w:rPr>
+          <w:color w:val="000000" w:themeColor="text1"/>
+          <w:sz w:val="24"/>
+        </w:rPr>
+        <w:t>]</w:t>
+      </w:r>
+      <w:r>
+        <w:rPr>
+          <w:rFonts w:hint="eastAsia"/>
+          <w:color w:val="000000" w:themeColor="text1"/>
+          <w:sz w:val="24"/>
+        </w:rPr>
+        <w:t>（4）全局管理Agent能够接收来自所述监控Agent的故障修复信息，而后把原故障设备重新加入调度集合，再次启动重调度流程。</w:t>
+      </w:r>
+    </w:p>
+    <w:p>
+      <w:pPr>
+        <w:pStyle w:val="2"/>
+        <w:ind w:firstLine="0"/>
+        <w:rPr>
+          <w:color w:val="000000" w:themeColor="text1"/>
+          <w:sz w:val="24"/>
+        </w:rPr>
+      </w:pPr>
+      <w:r>
+        <w:rPr>
+          <w:color w:val="000000" w:themeColor="text1"/>
+          <w:sz w:val="24"/>
+        </w:rPr>
+        <w:t>[028</w:t>
+      </w:r>
+      <w:r>
+        <w:rPr>
+          <w:color w:val="000000" w:themeColor="text1"/>
+          <w:sz w:val="24"/>
+        </w:rPr>
+        <w:t xml:space="preserve">] </w:t>
+      </w:r>
+      <w:r>
+        <w:rPr>
+          <w:rFonts w:hint="eastAsia"/>
+          <w:color w:val="000000" w:themeColor="text1"/>
+          <w:sz w:val="24"/>
+        </w:rPr>
+        <w:t>所述资源模块能够接收如下两类消息请求：</w:t>
+      </w:r>
+    </w:p>
+    <w:p>
+      <w:pPr>
+        <w:pStyle w:val="2"/>
+        <w:ind w:firstLine="0"/>
+        <w:rPr>
+          <w:color w:val="000000" w:themeColor="text1"/>
+          <w:sz w:val="24"/>
+        </w:rPr>
+      </w:pPr>
+      <w:r>
+        <w:rPr>
+          <w:rFonts w:hint="eastAsia"/>
+          <w:color w:val="000000" w:themeColor="text1"/>
+          <w:sz w:val="24"/>
+        </w:rPr>
+        <w:t>（1）车间Agent能够接收来自其所属的子管理Agent的任务请求，该任务可能是产品级、零部件级或工序级别的加工任务，车间Agent把任务所要求的加工设备</w:t>
+      </w:r>
+    </w:p>
+    <w:p>
+      <w:pPr>
+        <w:jc w:val="center"/>
+        <w:rPr>
+          <w:rFonts w:eastAsia="楷体_GB2312"/>
+          <w:color w:val="000000" w:themeColor="text1"/>
+          <w:sz w:val="36"/>
+        </w:rPr>
+      </w:pPr>
+      <w:r>
+        <w:rPr>
+          <w:rFonts w:eastAsia="楷体_GB2312" w:hint="eastAsia"/>
+          <w:color w:val="000000" w:themeColor="text1"/>
+          <w:sz w:val="36"/>
+        </w:rPr>
+        <w:t>说</w:t>
+      </w:r>
+      <w:r>
+        <w:rPr>
+          <w:rFonts w:eastAsia="楷体_GB2312"/>
+          <w:color w:val="000000" w:themeColor="text1"/>
+          <w:sz w:val="36"/>
+        </w:rPr>
+        <w:t xml:space="preserve">   </w:t>
+      </w:r>
+      <w:r>
+        <w:rPr>
+          <w:rFonts w:eastAsia="楷体_GB2312" w:hint="eastAsia"/>
+          <w:color w:val="000000" w:themeColor="text1"/>
+          <w:sz w:val="36"/>
+        </w:rPr>
+        <w:t>明</w:t>
+      </w:r>
+      <w:r>
+        <w:rPr>
+          <w:rFonts w:eastAsia="楷体_GB2312"/>
+          <w:color w:val="000000" w:themeColor="text1"/>
+          <w:sz w:val="36"/>
+        </w:rPr>
+        <w:t xml:space="preserve">   </w:t>
+      </w:r>
+      <w:r>
+        <w:rPr>
+          <w:rFonts w:eastAsia="楷体_GB2312" w:hint="eastAsia"/>
+          <w:color w:val="000000" w:themeColor="text1"/>
+          <w:sz w:val="36"/>
+        </w:rPr>
+        <w:t>书</w:t>
+      </w:r>
+    </w:p>
+    <w:p>
+      <w:pPr>
+        <w:jc w:val="center"/>
+        <w:rPr>
+          <w:rFonts w:eastAsia="幼圆"/>
+          <w:color w:val="000000" w:themeColor="text1"/>
+          <w:sz w:val="24"/>
+        </w:rPr>
+      </w:pPr>
+      <w:r>
+        <w:rPr>
+          <w:noProof/>
+          <w:color w:val="000000" w:themeColor="text1"/>
+        </w:rPr>
+        <mc:AlternateContent>
+          <mc:Choice Requires="wps">
+            <w:drawing>
+              <wp:anchor distT="0" distB="0" distL="114300" distR="114300" simplePos="0" relativeHeight="251661312" behindDoc="0" locked="0" layoutInCell="0" allowOverlap="1" wp14:anchorId="117781B9" wp14:editId="30B85992">
+                <wp:simplePos x="0" y="0"/>
+                <wp:positionH relativeFrom="column">
+                  <wp:posOffset>0</wp:posOffset>
+                </wp:positionH>
+                <wp:positionV relativeFrom="paragraph">
+                  <wp:posOffset>0</wp:posOffset>
+                </wp:positionV>
+                <wp:extent cx="6057900" cy="0"/>
+                <wp:effectExtent l="9525" t="9525" r="9525" b="9525"/>
+                <wp:wrapNone/>
+                <wp:docPr id="17" name="直接连接符 17"/>
+                <wp:cNvGraphicFramePr>
+                  <a:graphicFrameLocks xmlns:a="http://schemas.openxmlformats.org/drawingml/2006/main"/>
+                </wp:cNvGraphicFramePr>
+                <a:graphic xmlns:a="http://schemas.openxmlformats.org/drawingml/2006/main">
+                  <a:graphicData uri="http://schemas.microsoft.com/office/word/2010/wordprocessingShape">
+                    <wps:wsp>
+                      <wps:cNvCnPr>
+                        <a:cxnSpLocks noChangeShapeType="1"/>
+                      </wps:cNvCnPr>
+                      <wps:spPr bwMode="auto">
+                        <a:xfrm>
+                          <a:off x="0" y="0"/>
+                          <a:ext cx="6057900" cy="0"/>
+                        </a:xfrm>
+                        <a:prstGeom prst="line">
+                          <a:avLst/>
+                        </a:prstGeom>
+                        <a:noFill/>
+                        <a:ln w="19050">
+                          <a:solidFill>
+                            <a:srgbClr val="000000"/>
+                          </a:solidFill>
+                          <a:round/>
+                        </a:ln>
+                      </wps:spPr>
+                      <wps:bodyPr/>
+                    </wps:wsp>
+                  </a:graphicData>
+                </a:graphic>
+              </wp:anchor>
+            </w:drawing>
+          </mc:Choice>
+          <mc:Fallback>
+            <w:pict>
+              <v:line w14:anchorId="09954AC6" id="直接连接符 17" o:spid="_x0000_s1026" style="position:absolute;left:0;text-align:left;z-index:251661312;visibility:visible;mso-wrap-style:square;mso-wrap-distance-left:9pt;mso-wrap-distance-top:0;mso-wrap-distance-right:9pt;mso-wrap-distance-bottom:0;mso-position-horizontal:absolute;mso-position-horizontal-relative:text;mso-position-vertical:absolute;mso-position-vertical-relative:text" from="0,0" to="477pt,0" o:gfxdata="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" o:allowincell="f" strokeweight="1.5pt"/>
+            </w:pict>
+          </mc:Fallback>
+        </mc:AlternateContent>
+      </w:r>
+    </w:p>
+    <w:p>
+      <w:pPr>
+        <w:pStyle w:val="2"/>
+        <w:ind w:firstLine="0"/>
+        <w:rPr>
+          <w:color w:val="000000" w:themeColor="text1"/>
+          <w:sz w:val="24"/>
+        </w:rPr>
+      </w:pPr>
+      <w:r>
+        <w:rPr>
+          <w:rFonts w:hint="eastAsia"/>
+          <w:color w:val="000000" w:themeColor="text1"/>
+          <w:sz w:val="24"/>
+        </w:rPr>
+        <w:t>与自身拥有的设备配置进行匹配，表示该车间有能力完成该任务，然后向算法Agent发起调度请求，计算调度方案；否则，向所述子管理Agent返回任务无法完成的判断结果。</w:t>
+      </w:r>
+    </w:p>
+    <w:p>
+      <w:pPr>
+        <w:pStyle w:val="2"/>
+        <w:ind w:firstLine="0"/>
+        <w:rPr>
+          <w:color w:val="000000" w:themeColor="text1"/>
+          <w:sz w:val="24"/>
+        </w:rPr>
+      </w:pPr>
+      <w:r>
+        <w:rPr>
+          <w:rFonts w:hint="eastAsia"/>
+          <w:color w:val="000000" w:themeColor="text1"/>
+          <w:sz w:val="24"/>
+        </w:rPr>
+        <w:t>[</w:t>
+      </w:r>
+      <w:r>
+        <w:rPr>
+          <w:color w:val="000000" w:themeColor="text1"/>
+          <w:sz w:val="24"/>
+        </w:rPr>
+        <w:t>029</w:t>
+      </w:r>
+      <w:r>
+        <w:rPr>
+          <w:color w:val="000000" w:themeColor="text1"/>
+          <w:sz w:val="24"/>
+        </w:rPr>
+        <w:t>]</w:t>
+      </w:r>
+      <w:r>
+        <w:rPr>
+          <w:rFonts w:hint="eastAsia"/>
+          <w:color w:val="000000" w:themeColor="text1"/>
+          <w:sz w:val="24"/>
+        </w:rPr>
+        <w:t>（2）设备Agent能够接收来自监控Agent的的设备工作进度信息请求，而后设备Agent需进行进度同步，即根据该进度信息调整自身所模拟的设备工作进度，以保证模拟数据与设备实际工作进度的误差控制在可接受范围内。</w:t>
+      </w:r>
+    </w:p>
+    <w:p>
+      <w:pPr>
+        <w:pStyle w:val="2"/>
+        <w:ind w:firstLine="0"/>
+        <w:rPr>
+          <w:color w:val="000000" w:themeColor="text1"/>
+          <w:sz w:val="24"/>
+        </w:rPr>
+      </w:pPr>
+      <w:r>
+        <w:rPr>
+          <w:color w:val="000000" w:themeColor="text1"/>
+          <w:sz w:val="24"/>
+        </w:rPr>
+        <w:t>[030</w:t>
+      </w:r>
+      <w:r>
+        <w:rPr>
+          <w:color w:val="000000" w:themeColor="text1"/>
+          <w:sz w:val="24"/>
+        </w:rPr>
+        <w:t xml:space="preserve">] </w:t>
+      </w:r>
+      <w:r>
+        <w:rPr>
+          <w:rFonts w:hint="eastAsia"/>
+          <w:color w:val="000000" w:themeColor="text1"/>
+          <w:sz w:val="24"/>
+        </w:rPr>
+        <w:t>所述算法Agent能够接收处理如下两类消息请求：</w:t>
+      </w:r>
+    </w:p>
+    <w:p>
+      <w:pPr>
+        <w:pStyle w:val="2"/>
+        <w:ind w:firstLine="0"/>
+        <w:rPr>
+          <w:color w:val="000000" w:themeColor="text1"/>
+          <w:sz w:val="24"/>
+        </w:rPr>
+      </w:pPr>
+      <w:r>
+        <w:rPr>
+          <w:rFonts w:hint="eastAsia"/>
+          <w:color w:val="000000" w:themeColor="text1"/>
+          <w:sz w:val="24"/>
+        </w:rPr>
+        <w:t>（1）算法Agent能够接收来自所述车间Agen</w:t>
+      </w:r>
+      <w:r>
+        <w:rPr>
+          <w:color w:val="000000" w:themeColor="text1"/>
+          <w:sz w:val="24"/>
+        </w:rPr>
+        <w:t>t</w:t>
+      </w:r>
+      <w:r>
+        <w:rPr>
+          <w:rFonts w:hint="eastAsia"/>
+          <w:color w:val="000000" w:themeColor="text1"/>
+          <w:sz w:val="24"/>
+        </w:rPr>
+        <w:t>的调度请求，该请求附有参与调度的任务以及设备Agent所模拟的设备工序任务队列，算法</w:t>
+      </w:r>
+      <w:r>
+        <w:rPr>
+          <w:color w:val="000000" w:themeColor="text1"/>
+          <w:sz w:val="24"/>
+        </w:rPr>
+        <w:t>A</w:t>
+      </w:r>
+      <w:r>
+        <w:rPr>
+          <w:rFonts w:hint="eastAsia"/>
+          <w:color w:val="000000" w:themeColor="text1"/>
+          <w:sz w:val="24"/>
+        </w:rPr>
+        <w:t>gent先向所述工艺Agent获取任务所要求的零部件加工工艺流程，流程中标注了各工序的顺序约束关系以及对应的加工设备，而后根据设备A</w:t>
+      </w:r>
+      <w:r>
+        <w:rPr>
+          <w:color w:val="000000" w:themeColor="text1"/>
+          <w:sz w:val="24"/>
+        </w:rPr>
+        <w:t>gent</w:t>
+      </w:r>
+      <w:r>
+        <w:rPr>
+          <w:rFonts w:hint="eastAsia"/>
+          <w:color w:val="000000" w:themeColor="text1"/>
+          <w:sz w:val="24"/>
+        </w:rPr>
+        <w:t>所模拟的工序任务队列，执行调度方法对零部件任务的工序进行分配，最终得到用时尽可能少的调度方案，该方案最终返回到所述子管理Agent。</w:t>
+      </w:r>
+    </w:p>
+    <w:p>
+      <w:pPr>
+        <w:pStyle w:val="2"/>
+        <w:ind w:firstLine="0"/>
+        <w:rPr>
+          <w:color w:val="000000" w:themeColor="text1"/>
+          <w:sz w:val="24"/>
+        </w:rPr>
+      </w:pPr>
+      <w:r>
+        <w:rPr>
+          <w:rFonts w:hint="eastAsia"/>
+          <w:color w:val="000000" w:themeColor="text1"/>
+          <w:sz w:val="24"/>
+        </w:rPr>
+        <w:t>[</w:t>
+      </w:r>
+      <w:r>
+        <w:rPr>
+          <w:color w:val="000000" w:themeColor="text1"/>
+          <w:sz w:val="24"/>
+        </w:rPr>
+        <w:t>031</w:t>
+      </w:r>
+      <w:r>
+        <w:rPr>
+          <w:color w:val="000000" w:themeColor="text1"/>
+          <w:sz w:val="24"/>
+        </w:rPr>
+        <w:t>]</w:t>
+      </w:r>
+      <w:r>
+        <w:rPr>
+          <w:rFonts w:hint="eastAsia"/>
+          <w:color w:val="000000" w:themeColor="text1"/>
+          <w:sz w:val="24"/>
+        </w:rPr>
+        <w:t>（2）算法Agent能够接收到来自所述子管理Agent的重调度请求，该请求附</w:t>
+      </w:r>
+      <w:r>
+        <w:rPr>
+          <w:rFonts w:hint="eastAsia"/>
+          <w:color w:val="000000" w:themeColor="text1"/>
+          <w:sz w:val="24"/>
+        </w:rPr>
+        <w:lastRenderedPageBreak/>
+        <w:t>有故障设备集合和故障信息，算法Agent需根据设备故障的类型以及影响程度采用对应的重调度方法，并把重调度方案返回到全局管理Agent。</w:t>
+      </w:r>
+    </w:p>
+    <w:p>
+      <w:pPr>
+        <w:pStyle w:val="2"/>
+        <w:ind w:firstLine="0"/>
+        <w:rPr>
+          <w:color w:val="000000" w:themeColor="text1"/>
+          <w:sz w:val="24"/>
+        </w:rPr>
+      </w:pPr>
+      <w:r>
+        <w:rPr>
+          <w:rFonts w:hint="eastAsia"/>
+          <w:color w:val="000000" w:themeColor="text1"/>
+          <w:sz w:val="24"/>
+        </w:rPr>
+        <w:t>[</w:t>
+      </w:r>
+      <w:r>
+        <w:rPr>
+          <w:color w:val="000000" w:themeColor="text1"/>
+          <w:sz w:val="24"/>
+        </w:rPr>
+        <w:t>032</w:t>
+      </w:r>
+      <w:r>
+        <w:rPr>
+          <w:color w:val="000000" w:themeColor="text1"/>
+          <w:sz w:val="24"/>
+        </w:rPr>
+        <w:t xml:space="preserve">] </w:t>
+      </w:r>
+      <w:r>
+        <w:rPr>
+          <w:rFonts w:hint="eastAsia"/>
+          <w:color w:val="000000" w:themeColor="text1"/>
+          <w:sz w:val="24"/>
+        </w:rPr>
+        <w:t>同时，本发明还提供了一种基于订单任务的分解分配方法以及面向设备故障的重调度方法。</w:t>
+      </w:r>
+    </w:p>
+    <w:p>
+      <w:pPr>
+        <w:pStyle w:val="2"/>
+        <w:ind w:firstLine="0"/>
+        <w:rPr>
+          <w:color w:val="000000" w:themeColor="text1"/>
+          <w:sz w:val="24"/>
+        </w:rPr>
+      </w:pPr>
+      <w:r>
+        <w:rPr>
+          <w:rFonts w:hint="eastAsia"/>
+          <w:color w:val="000000" w:themeColor="text1"/>
+          <w:sz w:val="24"/>
+        </w:rPr>
+        <w:t>[</w:t>
+      </w:r>
+      <w:r>
+        <w:rPr>
+          <w:color w:val="000000" w:themeColor="text1"/>
+          <w:sz w:val="24"/>
+        </w:rPr>
+        <w:t>033</w:t>
+      </w:r>
+      <w:r>
+        <w:rPr>
+          <w:color w:val="000000" w:themeColor="text1"/>
+          <w:sz w:val="24"/>
+        </w:rPr>
+        <w:t xml:space="preserve">] </w:t>
+      </w:r>
+      <w:r>
+        <w:rPr>
+          <w:rFonts w:hint="eastAsia"/>
+          <w:color w:val="000000" w:themeColor="text1"/>
+          <w:sz w:val="24"/>
+        </w:rPr>
+        <w:t>基于订单任务的分解分配方法根据企业分布在各地的工厂的生产能力把</w:t>
+      </w:r>
+    </w:p>
+    <w:p>
+      <w:pPr>
+        <w:pStyle w:val="2"/>
+        <w:ind w:firstLine="0"/>
+        <w:rPr>
+          <w:color w:val="000000" w:themeColor="text1"/>
+          <w:sz w:val="24"/>
+        </w:rPr>
+      </w:pPr>
+      <w:r>
+        <w:rPr>
+          <w:rFonts w:hint="eastAsia"/>
+          <w:color w:val="000000" w:themeColor="text1"/>
+          <w:sz w:val="24"/>
+        </w:rPr>
+        <w:t>订单任务进行分解，以达到联合各工厂的技术和制造资源，提高生产效率的目的，该方法的执行步骤如下：</w:t>
+      </w:r>
+    </w:p>
+    <w:p>
+      <w:pPr>
+        <w:rPr>
+          <w:rFonts w:ascii="宋体" w:eastAsia="宋体" w:hAnsi="宋体" w:hint="eastAsia"/>
+        </w:rPr>
+      </w:pPr>
+    </w:p>
+    <w:p>
+      <w:pPr>
+        <w:rPr>
+          <w:rFonts w:ascii="宋体" w:eastAsia="宋体" w:hAnsi="宋体" w:hint="eastAsia"/>
+        </w:rPr>
+      </w:pPr>
+    </w:p>
+    <w:p>
+      <w:pPr>
+        <w:rPr>
+          <w:rFonts w:ascii="宋体" w:eastAsia="宋体" w:hAnsi="宋体" w:hint="eastAsia"/>
+        </w:rPr>
+      </w:pPr>
+    </w:p>
+    <w:p>
+      <w:pPr>
+        <w:ind w:firstLine="420"/>
+        <w:rPr>
+          <w:rFonts w:ascii="宋体" w:eastAsia="宋体" w:hAnsi="宋体"/>
+        </w:rPr>
+      </w:pPr>
+    </w:p>
+    <w:p>
+      <w:pPr>
+        <w:ind w:firstLine="420"/>
+        <w:rPr>
+          <w:rFonts w:ascii="宋体" w:eastAsia="宋体" w:hAnsi="宋体"/>
+        </w:rPr>
+      </w:pPr>
+    </w:p>
+    <w:p>
+      <w:pPr>
+        <w:ind w:firstLine="420"/>
+        <w:rPr>
+          <w:rFonts w:ascii="宋体" w:eastAsia="宋体" w:hAnsi="宋体"/>
+        </w:rPr>
+      </w:pPr>
+    </w:p>
+    <w:p>
+      <w:pPr>
+        <w:ind w:firstLine="420"/>
+        <w:rPr>
+          <w:rFonts w:ascii="宋体" w:eastAsia="宋体" w:hAnsi="宋体"/>
+        </w:rPr>
+      </w:pPr>
+    </w:p>
+    <w:p>
+      <w:pPr>
+        <w:ind w:firstLine="420"/>
+        <w:rPr>
+          <w:rFonts w:ascii="宋体" w:eastAsia="宋体" w:hAnsi="宋体"/>
+        </w:rPr>
+      </w:pPr>
+    </w:p>
+    <w:p>
+      <w:pPr>
+        <w:ind w:firstLine="420"/>
+        <w:rPr>
+          <w:rFonts w:ascii="宋体" w:eastAsia="宋体" w:hAnsi="宋体"/>
+        </w:rPr>
+      </w:pPr>
+    </w:p>
+    <w:p>
+      <w:pPr>
+        <w:ind w:firstLine="420"/>
+        <w:rPr>
+          <w:rFonts w:ascii="宋体" w:eastAsia="宋体" w:hAnsi="宋体"/>
+        </w:rPr>
+      </w:pPr>
+    </w:p>
+    <w:p>
+      <w:pPr>
+        <w:ind w:firstLine="420"/>
+        <w:rPr>
+          <w:rFonts w:ascii="宋体" w:eastAsia="宋体" w:hAnsi="宋体"/>
+        </w:rPr>
+      </w:pPr>
+    </w:p>
+    <w:p>
+      <w:pPr>
+        <w:ind w:firstLine="420"/>
+        <w:rPr>
+          <w:rFonts w:ascii="宋体" w:eastAsia="宋体" w:hAnsi="宋体"/>
+        </w:rPr>
+      </w:pPr>
+    </w:p>
+    <w:p>
+      <w:pPr>
+        <w:ind w:firstLine="420"/>
+        <w:rPr>
+          <w:rFonts w:ascii="宋体" w:eastAsia="宋体" w:hAnsi="宋体"/>
+        </w:rPr>
+      </w:pPr>
+    </w:p>
+    <w:p>
+      <w:pPr>
+        <w:ind w:firstLine="420"/>
+        <w:rPr>
+          <w:rFonts w:ascii="宋体" w:eastAsia="宋体" w:hAnsi="宋体"/>
+        </w:rPr>
+      </w:pPr>
+    </w:p>
+    <w:p>
+      <w:pPr>
+        <w:ind w:firstLine="420"/>
+        <w:rPr>
+          <w:rFonts w:ascii="宋体" w:eastAsia="宋体" w:hAnsi="宋体"/>
+        </w:rPr>
+      </w:pPr>
+    </w:p>
+    <w:p>
+      <w:pPr>
+        <w:ind w:firstLine="420"/>
+        <w:rPr>
+          <w:rFonts w:ascii="宋体" w:eastAsia="宋体" w:hAnsi="宋体"/>
+        </w:rPr>
+      </w:pPr>
+    </w:p>
+    <w:p>
+      <w:pPr>
+        <w:ind w:firstLine="420"/>
+        <w:rPr>
+          <w:rFonts w:ascii="宋体" w:eastAsia="宋体" w:hAnsi="宋体"/>
+        </w:rPr>
+      </w:pPr>
+    </w:p>
+    <w:p>
+      <w:pPr>
+        <w:ind w:firstLine="420"/>
+        <w:rPr>
+          <w:rFonts w:ascii="宋体" w:eastAsia="宋体" w:hAnsi="宋体"/>
+        </w:rPr>
+      </w:pPr>
+    </w:p>
+    <w:p>
+      <w:pPr>
+        <w:ind w:firstLine="420"/>
+        <w:rPr>
+          <w:rFonts w:ascii="宋体" w:eastAsia="宋体" w:hAnsi="宋体"/>
+        </w:rPr>
+      </w:pPr>
+    </w:p>
+    <w:p>
+      <w:pPr>
+        <w:ind w:firstLine="420"/>
+        <w:rPr>
+          <w:rFonts w:ascii="宋体" w:eastAsia="宋体" w:hAnsi="宋体"/>
+        </w:rPr>
+      </w:pPr>
+    </w:p>
+    <w:p>
+      <w:pPr>
+        <w:ind w:firstLine="420"/>
+        <w:rPr>
+          <w:rFonts w:ascii="宋体" w:eastAsia="宋体" w:hAnsi="宋体"/>
+        </w:rPr>
+      </w:pPr>
+    </w:p>
+    <w:p>
+      <w:pPr>
+        <w:ind w:firstLine="420"/>
+        <w:rPr>
+          <w:rFonts w:ascii="宋体" w:eastAsia="宋体" w:hAnsi="宋体"/>
+        </w:rPr>
+      </w:pPr>
+    </w:p>
+    <w:p>
+      <w:pPr>
+        <w:ind w:firstLine="420"/>
+        <w:rPr>
+          <w:rFonts w:ascii="宋体" w:eastAsia="宋体" w:hAnsi="宋体"/>
+        </w:rPr>
+      </w:pPr>
+    </w:p>
+    <w:p>
+      <w:pPr>
+        <w:ind w:firstLine="420"/>
+        <w:rPr>
+          <w:rFonts w:ascii="宋体" w:eastAsia="宋体" w:hAnsi="宋体"/>
+        </w:rPr>
+      </w:pPr>
+    </w:p>
+    <w:p>
+      <w:pPr>
+        <w:ind w:firstLine="420"/>
+        <w:rPr>
+          <w:rFonts w:ascii="宋体" w:eastAsia="宋体" w:hAnsi="宋体"/>
+        </w:rPr>
+      </w:pPr>
+    </w:p>
+    <w:p>
+      <w:pPr>
+        <w:ind w:firstLine="420"/>
+        <w:rPr>
+          <w:rFonts w:ascii="宋体" w:eastAsia="宋体" w:hAnsi="宋体"/>
+        </w:rPr>
+      </w:pPr>
+    </w:p>
+    <w:p>
+      <w:pPr>
+        <w:ind w:firstLine="420"/>
+        <w:rPr>
+          <w:rFonts w:ascii="宋体" w:eastAsia="宋体" w:hAnsi="宋体"/>
+        </w:rPr>
+      </w:pPr>
+    </w:p>
+    <w:p>
+      <w:pPr>
+        <w:ind w:firstLine="420"/>
+        <w:rPr>
+          <w:rFonts w:ascii="宋体" w:eastAsia="宋体" w:hAnsi="宋体"/>
+        </w:rPr>
+      </w:pPr>
+    </w:p>
+    <w:p>
+      <w:pPr>
+        <w:ind w:firstLine="420"/>
+        <w:rPr>
+          <w:rFonts w:ascii="宋体" w:eastAsia="宋体" w:hAnsi="宋体"/>
+        </w:rPr>
+      </w:pPr>
+    </w:p>
+    <w:p>
+      <w:pPr>
+        <w:ind w:firstLine="420"/>
+        <w:rPr>
+          <w:rFonts w:ascii="宋体" w:eastAsia="宋体" w:hAnsi="宋体"/>
+        </w:rPr>
+      </w:pPr>
+    </w:p>
+    <w:p>
+      <w:pPr>
+        <w:ind w:firstLine="420"/>
+        <w:rPr>
+          <w:rFonts w:ascii="宋体" w:eastAsia="宋体" w:hAnsi="宋体"/>
+        </w:rPr>
+      </w:pPr>
+    </w:p>
+    <w:p>
+      <w:pPr>
+        <w:ind w:firstLine="420"/>
+        <w:rPr>
+          <w:rFonts w:ascii="宋体" w:eastAsia="宋体" w:hAnsi="宋体"/>
+        </w:rPr>
+      </w:pPr>
+    </w:p>
+    <w:p>
+      <w:pPr>
+        <w:ind w:firstLine="420"/>
+        <w:rPr>
+          <w:rFonts w:ascii="宋体" w:eastAsia="宋体" w:hAnsi="宋体"/>
+        </w:rPr>
+      </w:pPr>
+    </w:p>
+    <w:p>
+      <w:pPr>
+        <w:ind w:firstLine="420"/>
+        <w:rPr>
+          <w:rFonts w:ascii="宋体" w:eastAsia="宋体" w:hAnsi="宋体"/>
+        </w:rPr>
+      </w:pPr>
+    </w:p>
+    <w:p>
+      <w:pPr>
+        <w:ind w:firstLine="420"/>
+        <w:rPr>
+          <w:rFonts w:ascii="宋体" w:eastAsia="宋体" w:hAnsi="宋体"/>
+        </w:rPr>
+      </w:pPr>
+    </w:p>
+    <w:p>
+      <w:pPr>
+        <w:ind w:firstLine="420"/>
+        <w:rPr>
+          <w:rFonts w:ascii="宋体" w:eastAsia="宋体" w:hAnsi="宋体"/>
+        </w:rPr>
+      </w:pPr>
+    </w:p>
+    <w:p>
+      <w:pPr>
+        <w:ind w:firstLine="420"/>
+        <w:rPr>
+          <w:rFonts w:ascii="宋体" w:eastAsia="宋体" w:hAnsi="宋体"/>
+        </w:rPr>
+      </w:pPr>
+    </w:p>
+    <w:p>
+      <w:pPr>
+        <w:ind w:firstLine="420"/>
+        <w:rPr>
+          <w:rFonts w:ascii="宋体" w:eastAsia="宋体" w:hAnsi="宋体"/>
+        </w:rPr>
+      </w:pPr>
+    </w:p>
+    <w:p>
+      <w:pPr>
+        <w:ind w:firstLine="420"/>
+        <w:rPr>
+          <w:rFonts w:ascii="宋体" w:eastAsia="宋体" w:hAnsi="宋体"/>
+        </w:rPr>
+      </w:pPr>
+    </w:p>
+    <w:p>
+      <w:pPr>
+        <w:ind w:firstLine="420"/>
+        <w:rPr>
+          <w:rFonts w:ascii="宋体" w:eastAsia="宋体" w:hAnsi="宋体"/>
+        </w:rPr>
+      </w:pPr>
+    </w:p>
+    <w:p>
+      <w:pPr>
+        <w:rPr>
+          <w:rFonts w:ascii="宋体" w:eastAsia="宋体" w:hAnsi="宋体"/>
+        </w:rPr>
+      </w:pPr>
+    </w:p>
+    <w:p>
+      <w:pPr>
+        <w:rPr>
+          <w:rFonts w:ascii="宋体" w:eastAsia="宋体" w:hAnsi="宋体"/>
         </w:rPr>
       </w:pPr>
       <w:r>
@@ -904,16 +5603,16 @@
     </w:lvl>
   </w:abstractNum>
   <w:abstractNum w:abstractNumId="1" w15:restartNumberingAfterBreak="0">
-    <w:nsid w:val="5A19411D"/>
+    <w:nsid w:val="1FC3237D"/>
     <w:multiLevelType w:val="hybridMultilevel"/>
-    <w:tmpl w:val="F11C68B0"/>
-    <w:lvl w:ilvl="0" w:tplc="64F8F9F0">
+    <w:tmpl w:val="AA8A15AC"/>
+    <w:lvl w:ilvl="0" w:tplc="4E20A2D0">
       <w:start w:val="1"/>
-      <w:numFmt w:val="japaneseCounting"/>
-      <w:lvlText w:val="第%1章"/>
+      <w:numFmt w:val="decimal"/>
+      <w:lvlText w:val="（%1）"/>
       <w:lvlJc w:val="left"/>
       <w:pPr>
-        <w:ind w:left="735" w:hanging="735"/>
+        <w:ind w:left="720" w:hanging="720"/>
       </w:pPr>
       <w:rPr>
         <w:rFonts w:hint="default"/>
@@ -992,11 +5691,471 @@
       </w:pPr>
     </w:lvl>
   </w:abstractNum>
+  <w:abstractNum w:abstractNumId="2" w15:restartNumberingAfterBreak="0">
+    <w:nsid w:val="47140E03"/>
+    <w:multiLevelType w:val="hybridMultilevel"/>
+    <w:tmpl w:val="8EF0234A"/>
+    <w:lvl w:ilvl="0" w:tplc="63AE9416">
+      <w:start w:val="1"/>
+      <w:numFmt w:val="decimal"/>
+      <w:lvlText w:val="（%1）"/>
+      <w:lvlJc w:val="left"/>
+      <w:pPr>
+        <w:ind w:left="720" w:hanging="720"/>
+      </w:pPr>
+      <w:rPr>
+        <w:rFonts w:hint="default"/>
+      </w:rPr>
+    </w:lvl>
+    <w:lvl w:ilvl="1" w:tplc="04090019" w:tentative="1">
+      <w:start w:val="1"/>
+      <w:numFmt w:val="lowerLetter"/>
+      <w:lvlText w:val="%2)"/>
+      <w:lvlJc w:val="left"/>
+      <w:pPr>
+        <w:ind w:left="840" w:hanging="420"/>
+      </w:pPr>
+    </w:lvl>
+    <w:lvl w:ilvl="2" w:tplc="0409001B" w:tentative="1">
+      <w:start w:val="1"/>
+      <w:numFmt w:val="lowerRoman"/>
+      <w:lvlText w:val="%3."/>
+      <w:lvlJc w:val="right"/>
+      <w:pPr>
+        <w:ind w:left="1260" w:hanging="420"/>
+      </w:pPr>
+    </w:lvl>
+    <w:lvl w:ilvl="3" w:tplc="0409000F" w:tentative="1">
+      <w:start w:val="1"/>
+      <w:numFmt w:val="decimal"/>
+      <w:lvlText w:val="%4."/>
+      <w:lvlJc w:val="left"/>
+      <w:pPr>
+        <w:ind w:left="1680" w:hanging="420"/>
+      </w:pPr>
+    </w:lvl>
+    <w:lvl w:ilvl="4" w:tplc="04090019" w:tentative="1">
+      <w:start w:val="1"/>
+      <w:numFmt w:val="lowerLetter"/>
+      <w:lvlText w:val="%5)"/>
+      <w:lvlJc w:val="left"/>
+      <w:pPr>
+        <w:ind w:left="2100" w:hanging="420"/>
+      </w:pPr>
+    </w:lvl>
+    <w:lvl w:ilvl="5" w:tplc="0409001B" w:tentative="1">
+      <w:start w:val="1"/>
+      <w:numFmt w:val="lowerRoman"/>
+      <w:lvlText w:val="%6."/>
+      <w:lvlJc w:val="right"/>
+      <w:pPr>
+        <w:ind w:left="2520" w:hanging="420"/>
+      </w:pPr>
+    </w:lvl>
+    <w:lvl w:ilvl="6" w:tplc="0409000F" w:tentative="1">
+      <w:start w:val="1"/>
+      <w:numFmt w:val="decimal"/>
+      <w:lvlText w:val="%7."/>
+      <w:lvlJc w:val="left"/>
+      <w:pPr>
+        <w:ind w:left="2940" w:hanging="420"/>
+      </w:pPr>
+    </w:lvl>
+    <w:lvl w:ilvl="7" w:tplc="04090019" w:tentative="1">
+      <w:start w:val="1"/>
+      <w:numFmt w:val="lowerLetter"/>
+      <w:lvlText w:val="%8)"/>
+      <w:lvlJc w:val="left"/>
+      <w:pPr>
+        <w:ind w:left="3360" w:hanging="420"/>
+      </w:pPr>
+    </w:lvl>
+    <w:lvl w:ilvl="8" w:tplc="0409001B" w:tentative="1">
+      <w:start w:val="1"/>
+      <w:numFmt w:val="lowerRoman"/>
+      <w:lvlText w:val="%9."/>
+      <w:lvlJc w:val="right"/>
+      <w:pPr>
+        <w:ind w:left="3780" w:hanging="420"/>
+      </w:pPr>
+    </w:lvl>
+  </w:abstractNum>
+  <w:abstractNum w:abstractNumId="3" w15:restartNumberingAfterBreak="0">
+    <w:nsid w:val="51EB7C96"/>
+    <w:multiLevelType w:val="hybridMultilevel"/>
+    <w:tmpl w:val="1C8479A4"/>
+    <w:lvl w:ilvl="0" w:tplc="E09EC46C">
+      <w:start w:val="1"/>
+      <w:numFmt w:val="decimal"/>
+      <w:lvlText w:val="（%1）"/>
+      <w:lvlJc w:val="left"/>
+      <w:pPr>
+        <w:ind w:left="720" w:hanging="720"/>
+      </w:pPr>
+      <w:rPr>
+        <w:rFonts w:hint="default"/>
+      </w:rPr>
+    </w:lvl>
+    <w:lvl w:ilvl="1" w:tplc="04090019" w:tentative="1">
+      <w:start w:val="1"/>
+      <w:numFmt w:val="lowerLetter"/>
+      <w:lvlText w:val="%2)"/>
+      <w:lvlJc w:val="left"/>
+      <w:pPr>
+        <w:ind w:left="840" w:hanging="420"/>
+      </w:pPr>
+    </w:lvl>
+    <w:lvl w:ilvl="2" w:tplc="0409001B" w:tentative="1">
+      <w:start w:val="1"/>
+      <w:numFmt w:val="lowerRoman"/>
+      <w:lvlText w:val="%3."/>
+      <w:lvlJc w:val="right"/>
+      <w:pPr>
+        <w:ind w:left="1260" w:hanging="420"/>
+      </w:pPr>
+    </w:lvl>
+    <w:lvl w:ilvl="3" w:tplc="0409000F" w:tentative="1">
+      <w:start w:val="1"/>
+      <w:numFmt w:val="decimal"/>
+      <w:lvlText w:val="%4."/>
+      <w:lvlJc w:val="left"/>
+      <w:pPr>
+        <w:ind w:left="1680" w:hanging="420"/>
+      </w:pPr>
+    </w:lvl>
+    <w:lvl w:ilvl="4" w:tplc="04090019" w:tentative="1">
+      <w:start w:val="1"/>
+      <w:numFmt w:val="lowerLetter"/>
+      <w:lvlText w:val="%5)"/>
+      <w:lvlJc w:val="left"/>
+      <w:pPr>
+        <w:ind w:left="2100" w:hanging="420"/>
+      </w:pPr>
+    </w:lvl>
+    <w:lvl w:ilvl="5" w:tplc="0409001B" w:tentative="1">
+      <w:start w:val="1"/>
+      <w:numFmt w:val="lowerRoman"/>
+      <w:lvlText w:val="%6."/>
+      <w:lvlJc w:val="right"/>
+      <w:pPr>
+        <w:ind w:left="2520" w:hanging="420"/>
+      </w:pPr>
+    </w:lvl>
+    <w:lvl w:ilvl="6" w:tplc="0409000F" w:tentative="1">
+      <w:start w:val="1"/>
+      <w:numFmt w:val="decimal"/>
+      <w:lvlText w:val="%7."/>
+      <w:lvlJc w:val="left"/>
+      <w:pPr>
+        <w:ind w:left="2940" w:hanging="420"/>
+      </w:pPr>
+    </w:lvl>
+    <w:lvl w:ilvl="7" w:tplc="04090019" w:tentative="1">
+      <w:start w:val="1"/>
+      <w:numFmt w:val="lowerLetter"/>
+      <w:lvlText w:val="%8)"/>
+      <w:lvlJc w:val="left"/>
+      <w:pPr>
+        <w:ind w:left="3360" w:hanging="420"/>
+      </w:pPr>
+    </w:lvl>
+    <w:lvl w:ilvl="8" w:tplc="0409001B" w:tentative="1">
+      <w:start w:val="1"/>
+      <w:numFmt w:val="lowerRoman"/>
+      <w:lvlText w:val="%9."/>
+      <w:lvlJc w:val="right"/>
+      <w:pPr>
+        <w:ind w:left="3780" w:hanging="420"/>
+      </w:pPr>
+    </w:lvl>
+  </w:abstractNum>
+  <w:abstractNum w:abstractNumId="4" w15:restartNumberingAfterBreak="0">
+    <w:nsid w:val="551F40E9"/>
+    <w:multiLevelType w:val="hybridMultilevel"/>
+    <w:tmpl w:val="790C63A8"/>
+    <w:lvl w:ilvl="0" w:tplc="898C50FE">
+      <w:start w:val="1"/>
+      <w:numFmt w:val="decimal"/>
+      <w:lvlText w:val="（%1）"/>
+      <w:lvlJc w:val="left"/>
+      <w:pPr>
+        <w:ind w:left="720" w:hanging="720"/>
+      </w:pPr>
+      <w:rPr>
+        <w:rFonts w:hint="default"/>
+      </w:rPr>
+    </w:lvl>
+    <w:lvl w:ilvl="1" w:tplc="04090019" w:tentative="1">
+      <w:start w:val="1"/>
+      <w:numFmt w:val="lowerLetter"/>
+      <w:lvlText w:val="%2)"/>
+      <w:lvlJc w:val="left"/>
+      <w:pPr>
+        <w:ind w:left="840" w:hanging="420"/>
+      </w:pPr>
+    </w:lvl>
+    <w:lvl w:ilvl="2" w:tplc="0409001B" w:tentative="1">
+      <w:start w:val="1"/>
+      <w:numFmt w:val="lowerRoman"/>
+      <w:lvlText w:val="%3."/>
+      <w:lvlJc w:val="right"/>
+      <w:pPr>
+        <w:ind w:left="1260" w:hanging="420"/>
+      </w:pPr>
+    </w:lvl>
+    <w:lvl w:ilvl="3" w:tplc="0409000F" w:tentative="1">
+      <w:start w:val="1"/>
+      <w:numFmt w:val="decimal"/>
+      <w:lvlText w:val="%4."/>
+      <w:lvlJc w:val="left"/>
+      <w:pPr>
+        <w:ind w:left="1680" w:hanging="420"/>
+      </w:pPr>
+    </w:lvl>
+    <w:lvl w:ilvl="4" w:tplc="04090019" w:tentative="1">
+      <w:start w:val="1"/>
+      <w:numFmt w:val="lowerLetter"/>
+      <w:lvlText w:val="%5)"/>
+      <w:lvlJc w:val="left"/>
+      <w:pPr>
+        <w:ind w:left="2100" w:hanging="420"/>
+      </w:pPr>
+    </w:lvl>
+    <w:lvl w:ilvl="5" w:tplc="0409001B" w:tentative="1">
+      <w:start w:val="1"/>
+      <w:numFmt w:val="lowerRoman"/>
+      <w:lvlText w:val="%6."/>
+      <w:lvlJc w:val="right"/>
+      <w:pPr>
+        <w:ind w:left="2520" w:hanging="420"/>
+      </w:pPr>
+    </w:lvl>
+    <w:lvl w:ilvl="6" w:tplc="0409000F" w:tentative="1">
+      <w:start w:val="1"/>
+      <w:numFmt w:val="decimal"/>
+      <w:lvlText w:val="%7."/>
+      <w:lvlJc w:val="left"/>
+      <w:pPr>
+        <w:ind w:left="2940" w:hanging="420"/>
+      </w:pPr>
+    </w:lvl>
+    <w:lvl w:ilvl="7" w:tplc="04090019" w:tentative="1">
+      <w:start w:val="1"/>
+      <w:numFmt w:val="lowerLetter"/>
+      <w:lvlText w:val="%8)"/>
+      <w:lvlJc w:val="left"/>
+      <w:pPr>
+        <w:ind w:left="3360" w:hanging="420"/>
+      </w:pPr>
+    </w:lvl>
+    <w:lvl w:ilvl="8" w:tplc="0409001B" w:tentative="1">
+      <w:start w:val="1"/>
+      <w:numFmt w:val="lowerRoman"/>
+      <w:lvlText w:val="%9."/>
+      <w:lvlJc w:val="right"/>
+      <w:pPr>
+        <w:ind w:left="3780" w:hanging="420"/>
+      </w:pPr>
+    </w:lvl>
+  </w:abstractNum>
+  <w:abstractNum w:abstractNumId="5" w15:restartNumberingAfterBreak="0">
+    <w:nsid w:val="5A19411D"/>
+    <w:multiLevelType w:val="hybridMultilevel"/>
+    <w:tmpl w:val="F11C68B0"/>
+    <w:lvl w:ilvl="0" w:tplc="64F8F9F0">
+      <w:start w:val="1"/>
+      <w:numFmt w:val="japaneseCounting"/>
+      <w:lvlText w:val="第%1章"/>
+      <w:lvlJc w:val="left"/>
+      <w:pPr>
+        <w:ind w:left="735" w:hanging="735"/>
+      </w:pPr>
+      <w:rPr>
+        <w:rFonts w:hint="default"/>
+      </w:rPr>
+    </w:lvl>
+    <w:lvl w:ilvl="1" w:tplc="04090019" w:tentative="1">
+      <w:start w:val="1"/>
+      <w:numFmt w:val="lowerLetter"/>
+      <w:lvlText w:val="%2)"/>
+      <w:lvlJc w:val="left"/>
+      <w:pPr>
+        <w:ind w:left="840" w:hanging="420"/>
+      </w:pPr>
+    </w:lvl>
+    <w:lvl w:ilvl="2" w:tplc="0409001B" w:tentative="1">
+      <w:start w:val="1"/>
+      <w:numFmt w:val="lowerRoman"/>
+      <w:lvlText w:val="%3."/>
+      <w:lvlJc w:val="right"/>
+      <w:pPr>
+        <w:ind w:left="1260" w:hanging="420"/>
+      </w:pPr>
+    </w:lvl>
+    <w:lvl w:ilvl="3" w:tplc="0409000F" w:tentative="1">
+      <w:start w:val="1"/>
+      <w:numFmt w:val="decimal"/>
+      <w:lvlText w:val="%4."/>
+      <w:lvlJc w:val="left"/>
+      <w:pPr>
+        <w:ind w:left="1680" w:hanging="420"/>
+      </w:pPr>
+    </w:lvl>
+    <w:lvl w:ilvl="4" w:tplc="04090019" w:tentative="1">
+      <w:start w:val="1"/>
+      <w:numFmt w:val="lowerLetter"/>
+      <w:lvlText w:val="%5)"/>
+      <w:lvlJc w:val="left"/>
+      <w:pPr>
+        <w:ind w:left="2100" w:hanging="420"/>
+      </w:pPr>
+    </w:lvl>
+    <w:lvl w:ilvl="5" w:tplc="0409001B" w:tentative="1">
+      <w:start w:val="1"/>
+      <w:numFmt w:val="lowerRoman"/>
+      <w:lvlText w:val="%6."/>
+      <w:lvlJc w:val="right"/>
+      <w:pPr>
+        <w:ind w:left="2520" w:hanging="420"/>
+      </w:pPr>
+    </w:lvl>
+    <w:lvl w:ilvl="6" w:tplc="0409000F" w:tentative="1">
+      <w:start w:val="1"/>
+      <w:numFmt w:val="decimal"/>
+      <w:lvlText w:val="%7."/>
+      <w:lvlJc w:val="left"/>
+      <w:pPr>
+        <w:ind w:left="2940" w:hanging="420"/>
+      </w:pPr>
+    </w:lvl>
+    <w:lvl w:ilvl="7" w:tplc="04090019" w:tentative="1">
+      <w:start w:val="1"/>
+      <w:numFmt w:val="lowerLetter"/>
+      <w:lvlText w:val="%8)"/>
+      <w:lvlJc w:val="left"/>
+      <w:pPr>
+        <w:ind w:left="3360" w:hanging="420"/>
+      </w:pPr>
+    </w:lvl>
+    <w:lvl w:ilvl="8" w:tplc="0409001B" w:tentative="1">
+      <w:start w:val="1"/>
+      <w:numFmt w:val="lowerRoman"/>
+      <w:lvlText w:val="%9."/>
+      <w:lvlJc w:val="right"/>
+      <w:pPr>
+        <w:ind w:left="3780" w:hanging="420"/>
+      </w:pPr>
+    </w:lvl>
+  </w:abstractNum>
+  <w:abstractNum w:abstractNumId="6" w15:restartNumberingAfterBreak="0">
+    <w:nsid w:val="6DE1128C"/>
+    <w:multiLevelType w:val="hybridMultilevel"/>
+    <w:tmpl w:val="EDA0A3B6"/>
+    <w:lvl w:ilvl="0" w:tplc="1EC49560">
+      <w:start w:val="1"/>
+      <w:numFmt w:val="decimal"/>
+      <w:lvlText w:val="（%1）"/>
+      <w:lvlJc w:val="left"/>
+      <w:pPr>
+        <w:ind w:left="1140" w:hanging="720"/>
+      </w:pPr>
+      <w:rPr>
+        <w:rFonts w:hint="default"/>
+      </w:rPr>
+    </w:lvl>
+    <w:lvl w:ilvl="1" w:tplc="04090019" w:tentative="1">
+      <w:start w:val="1"/>
+      <w:numFmt w:val="lowerLetter"/>
+      <w:lvlText w:val="%2)"/>
+      <w:lvlJc w:val="left"/>
+      <w:pPr>
+        <w:ind w:left="1260" w:hanging="420"/>
+      </w:pPr>
+    </w:lvl>
+    <w:lvl w:ilvl="2" w:tplc="0409001B" w:tentative="1">
+      <w:start w:val="1"/>
+      <w:numFmt w:val="lowerRoman"/>
+      <w:lvlText w:val="%3."/>
+      <w:lvlJc w:val="right"/>
+      <w:pPr>
+        <w:ind w:left="1680" w:hanging="420"/>
+      </w:pPr>
+    </w:lvl>
+    <w:lvl w:ilvl="3" w:tplc="0409000F" w:tentative="1">
+      <w:start w:val="1"/>
+      <w:numFmt w:val="decimal"/>
+      <w:lvlText w:val="%4."/>
+      <w:lvlJc w:val="left"/>
+      <w:pPr>
+        <w:ind w:left="2100" w:hanging="420"/>
+      </w:pPr>
+    </w:lvl>
+    <w:lvl w:ilvl="4" w:tplc="04090019" w:tentative="1">
+      <w:start w:val="1"/>
+      <w:numFmt w:val="lowerLetter"/>
+      <w:lvlText w:val="%5)"/>
+      <w:lvlJc w:val="left"/>
+      <w:pPr>
+        <w:ind w:left="2520" w:hanging="420"/>
+      </w:pPr>
+    </w:lvl>
+    <w:lvl w:ilvl="5" w:tplc="0409001B" w:tentative="1">
+      <w:start w:val="1"/>
+      <w:numFmt w:val="lowerRoman"/>
+      <w:lvlText w:val="%6."/>
+      <w:lvlJc w:val="right"/>
+      <w:pPr>
+        <w:ind w:left="2940" w:hanging="420"/>
+      </w:pPr>
+    </w:lvl>
+    <w:lvl w:ilvl="6" w:tplc="0409000F" w:tentative="1">
+      <w:start w:val="1"/>
+      <w:numFmt w:val="decimal"/>
+      <w:lvlText w:val="%7."/>
+      <w:lvlJc w:val="left"/>
+      <w:pPr>
+        <w:ind w:left="3360" w:hanging="420"/>
+      </w:pPr>
+    </w:lvl>
+    <w:lvl w:ilvl="7" w:tplc="04090019" w:tentative="1">
+      <w:start w:val="1"/>
+      <w:numFmt w:val="lowerLetter"/>
+      <w:lvlText w:val="%8)"/>
+      <w:lvlJc w:val="left"/>
+      <w:pPr>
+        <w:ind w:left="3780" w:hanging="420"/>
+      </w:pPr>
+    </w:lvl>
+    <w:lvl w:ilvl="8" w:tplc="0409001B" w:tentative="1">
+      <w:start w:val="1"/>
+      <w:numFmt w:val="lowerRoman"/>
+      <w:lvlText w:val="%9."/>
+      <w:lvlJc w:val="right"/>
+      <w:pPr>
+        <w:ind w:left="4200" w:hanging="420"/>
+      </w:pPr>
+    </w:lvl>
+  </w:abstractNum>
   <w:num w:numId="1">
-    <w:abstractNumId w:val="1"/>
+    <w:abstractNumId w:val="5"/>
   </w:num>
   <w:num w:numId="2">
     <w:abstractNumId w:val="0"/>
+  </w:num>
+  <w:num w:numId="3">
+    <w:abstractNumId w:val="3"/>
+  </w:num>
+  <w:num w:numId="4">
+    <w:abstractNumId w:val="4"/>
+  </w:num>
+  <w:num w:numId="5">
+    <w:abstractNumId w:val="1"/>
+  </w:num>
+  <w:num w:numId="6">
+    <w:abstractNumId w:val="6"/>
+  </w:num>
+  <w:num w:numId="7">
+    <w:abstractNumId w:val="2"/>
   </w:num>
 </w:numbering>
 </file>
@@ -1098,7 +6257,7 @@
     <w:lsdException w:name="Note Heading" w:semiHidden="1" w:unhideWhenUsed="1"/>
     <w:lsdException w:name="Body Text 2" w:semiHidden="1" w:unhideWhenUsed="1"/>
     <w:lsdException w:name="Body Text 3" w:semiHidden="1" w:unhideWhenUsed="1"/>
-    <w:lsdException w:name="Body Text Indent 2" w:semiHidden="1" w:unhideWhenUsed="1"/>
+    <w:lsdException w:name="Body Text Indent 2" w:semiHidden="1" w:uiPriority="0" w:unhideWhenUsed="1"/>
     <w:lsdException w:name="Body Text Indent 3" w:semiHidden="1" w:unhideWhenUsed="1"/>
     <w:lsdException w:name="Block Text" w:semiHidden="1" w:unhideWhenUsed="1"/>
     <w:lsdException w:name="Hyperlink" w:semiHidden="1" w:unhideWhenUsed="1"/>
@@ -1502,6 +6661,34 @@
       <w:szCs w:val="18"/>
     </w:rPr>
   </w:style>
+  <w:style w:type="paragraph" w:styleId="2">
+    <w:name w:val="Body Text Indent 2"/>
+    <w:basedOn w:val="a"/>
+    <w:link w:val="20"/>
+    <w:rsid w:val="005F4D13"/>
+    <w:pPr>
+      <w:autoSpaceDE w:val="0"/>
+      <w:autoSpaceDN w:val="0"/>
+      <w:ind w:firstLine="480"/>
+      <w:textAlignment w:val="bottom"/>
+    </w:pPr>
+    <w:rPr>
+      <w:rFonts w:ascii="宋体" w:eastAsia="宋体" w:hAnsi="Times New Roman" w:cs="Times New Roman"/>
+      <w:sz w:val="28"/>
+      <w:szCs w:val="20"/>
+    </w:rPr>
+  </w:style>
+  <w:style w:type="character" w:customStyle="1" w:styleId="20">
+    <w:name w:val="正文文本缩进 2 字符"/>
+    <w:basedOn w:val="a0"/>
+    <w:link w:val="2"/>
+    <w:rsid w:val="005F4D13"/>
+    <w:rPr>
+      <w:rFonts w:ascii="宋体" w:eastAsia="宋体" w:hAnsi="Times New Roman" w:cs="Times New Roman"/>
+      <w:sz w:val="28"/>
+      <w:szCs w:val="20"/>
+    </w:rPr>
+  </w:style>
 </w:styles>
 </file>
 

--- a/论文/论文初稿.docx
+++ b/论文/论文初稿.docx
@@ -526,8 +526,6 @@
         </w:rPr>
         <w:t>车间调度问题的描述和分类</w:t>
       </w:r>
-      <w:bookmarkStart w:id="0" w:name="_GoBack"/>
-      <w:bookmarkEnd w:id="0"/>
     </w:p>
     <w:p>
       <w:pPr>
@@ -1017,7 +1015,7 @@
     <w:p>
       <w:pPr>
         <w:rPr>
-          <w:rFonts w:ascii="宋体" w:eastAsia="宋体" w:hAnsi="宋体" w:hint="eastAsia"/>
+          <w:rFonts w:ascii="宋体" w:eastAsia="宋体" w:hAnsi="宋体"/>
         </w:rPr>
       </w:pPr>
       <w:r>
@@ -1031,7 +1029,19 @@
         <w:rPr>
           <w:rFonts w:ascii="宋体" w:eastAsia="宋体" w:hAnsi="宋体" w:hint="eastAsia"/>
         </w:rPr>
-        <w:t>基于多Agent的柔性作业车间调度系统的设计</w:t>
+        <w:t>基于多Agent的柔性作业车间调度系统</w:t>
+      </w:r>
+      <w:r>
+        <w:rPr>
+          <w:rFonts w:ascii="宋体" w:eastAsia="宋体" w:hAnsi="宋体" w:hint="eastAsia"/>
+        </w:rPr>
+        <w:t>结构</w:t>
+      </w:r>
+      <w:r>
+        <w:rPr>
+          <w:rFonts w:ascii="宋体" w:eastAsia="宋体" w:hAnsi="宋体" w:hint="eastAsia"/>
+        </w:rPr>
+        <w:t>的设计</w:t>
       </w:r>
     </w:p>
     <w:p>
@@ -1227,7 +1237,7 @@
     <w:p>
       <w:pPr>
         <w:rPr>
-          <w:rFonts w:ascii="宋体" w:eastAsia="宋体" w:hAnsi="宋体" w:hint="eastAsia"/>
+          <w:rFonts w:ascii="宋体" w:eastAsia="宋体" w:hAnsi="宋体"/>
         </w:rPr>
       </w:pPr>
       <w:r>
@@ -1478,19 +1488,7 @@
         <w:rPr>
           <w:rFonts w:ascii="宋体" w:eastAsia="宋体" w:hAnsi="宋体" w:hint="eastAsia"/>
         </w:rPr>
-        <w:t>而</w:t>
-      </w:r>
-      <w:r>
-        <w:rPr>
-          <w:rFonts w:ascii="宋体" w:eastAsia="宋体" w:hAnsi="宋体" w:hint="eastAsia"/>
-        </w:rPr>
-        <w:t>无需特定的信息进行唤醒</w:t>
-      </w:r>
-      <w:r>
-        <w:rPr>
-          <w:rFonts w:ascii="宋体" w:eastAsia="宋体" w:hAnsi="宋体" w:hint="eastAsia"/>
-        </w:rPr>
-        <w:t>，能够分析信息的种类和价值，把有用的信息扩充自身数据库。</w:t>
+        <w:t>而无需特定的信息进行唤醒，能够分析信息的种类和价值，把有用的信息扩充自身数据库。</w:t>
       </w:r>
     </w:p>
     <w:p>
@@ -1590,13 +1588,7 @@
         <w:rPr>
           <w:rFonts w:ascii="宋体" w:eastAsia="宋体" w:hAnsi="宋体" w:hint="eastAsia"/>
         </w:rPr>
-        <w:t>需要人工智能领域发展到较高阶段</w:t>
-      </w:r>
-      <w:r>
-        <w:rPr>
-          <w:rFonts w:ascii="宋体" w:eastAsia="宋体" w:hAnsi="宋体" w:hint="eastAsia"/>
-        </w:rPr>
-        <w:t>，赋予Agent以较高的智能，对应的Agent</w:t>
+        <w:t>需要人工智能领域发展到较高阶段，赋予Agent以较高的智能，对应的Agent</w:t>
       </w:r>
       <w:r>
         <w:rPr>
@@ -1705,7 +1697,7 @@
         </w:numPr>
         <w:ind w:firstLineChars="0"/>
         <w:rPr>
-          <w:rFonts w:ascii="宋体" w:eastAsia="宋体" w:hAnsi="宋体" w:hint="eastAsia"/>
+          <w:rFonts w:ascii="宋体" w:eastAsia="宋体" w:hAnsi="宋体"/>
         </w:rPr>
       </w:pPr>
       <w:r>
@@ -1719,7 +1711,7 @@
       <w:pPr>
         <w:ind w:firstLine="420"/>
         <w:rPr>
-          <w:rFonts w:ascii="宋体" w:eastAsia="宋体" w:hAnsi="宋体" w:hint="eastAsia"/>
+          <w:rFonts w:ascii="宋体" w:eastAsia="宋体" w:hAnsi="宋体"/>
         </w:rPr>
       </w:pPr>
       <w:r>
@@ -1795,7 +1787,7 @@
     <w:p>
       <w:pPr>
         <w:rPr>
-          <w:rFonts w:ascii="宋体" w:eastAsia="宋体" w:hAnsi="宋体" w:hint="eastAsia"/>
+          <w:rFonts w:ascii="宋体" w:eastAsia="宋体" w:hAnsi="宋体"/>
         </w:rPr>
       </w:pPr>
       <w:r>
@@ -1864,13 +1856,7 @@
         <w:rPr>
           <w:rFonts w:ascii="宋体" w:eastAsia="宋体" w:hAnsi="宋体" w:hint="eastAsia"/>
         </w:rPr>
-        <w:t>多Agent系统</w:t>
-      </w:r>
-      <w:r>
-        <w:rPr>
-          <w:rFonts w:ascii="宋体" w:eastAsia="宋体" w:hAnsi="宋体" w:hint="eastAsia"/>
-        </w:rPr>
-        <w:t>能够对复杂问题进行分解，</w:t>
+        <w:t>多Agent系统能够对复杂问题进行分解，</w:t>
       </w:r>
       <w:r>
         <w:rPr>
@@ -2072,6 +2058,112 @@
         <w:rPr>
           <w:rFonts w:ascii="宋体" w:eastAsia="宋体" w:hAnsi="宋体"/>
         </w:rPr>
+        <w:t xml:space="preserve">2.1.3 </w:t>
+      </w:r>
+      <w:r>
+        <w:rPr>
+          <w:rFonts w:ascii="宋体" w:eastAsia="宋体" w:hAnsi="宋体" w:hint="eastAsia"/>
+        </w:rPr>
+        <w:t>多Agent系统的结构</w:t>
+      </w:r>
+    </w:p>
+    <w:p>
+      <w:pPr>
+        <w:ind w:firstLine="420"/>
+        <w:rPr>
+          <w:rFonts w:ascii="宋体" w:eastAsia="宋体" w:hAnsi="宋体"/>
+        </w:rPr>
+      </w:pPr>
+      <w:r>
+        <w:rPr>
+          <w:rFonts w:ascii="宋体" w:eastAsia="宋体" w:hAnsi="宋体" w:hint="eastAsia"/>
+        </w:rPr>
+        <w:t>多Agent调度系统一般存在两种较广泛使用的系统结构，分别是层次型和分布型：</w:t>
+      </w:r>
+    </w:p>
+    <w:p>
+      <w:pPr>
+        <w:rPr>
+          <w:rFonts w:ascii="宋体" w:eastAsia="宋体" w:hAnsi="宋体"/>
+        </w:rPr>
+      </w:pPr>
+      <w:r>
+        <w:rPr>
+          <w:rFonts w:ascii="宋体" w:eastAsia="宋体" w:hAnsi="宋体" w:hint="eastAsia"/>
+        </w:rPr>
+        <w:t>（1）</w:t>
+      </w:r>
+      <w:r>
+        <w:rPr>
+          <w:rFonts w:ascii="宋体" w:eastAsia="宋体" w:hAnsi="宋体" w:hint="eastAsia"/>
+        </w:rPr>
+        <w:t>层次型：该结构强调的是节点间的从属关系，属于递阶控制式，Agent间通过分层的形式进行管理，上层Agent负责对下层Agent进行管理和控制，不同层次的Agent进行通信是必须通过层次间逐层传递，位于同一层次的Agent之间可平等自由地通信，因此系统主要通过上层Agent对下层Agent的控制管理来完成任务。该结构具有很多优点，首先是易于扩展，层次的增删或者在某一层次中Agent的增删对系统其它部分影响很小。其次易于系统功能的划分和管理，层次间的从属关系能够规范下层Agent的行为，相同层次的Agent间易于数据共享。但该结构的缺点同样明显，首先是通信效率较低，当系统规模扩大，层次加深时，最顶层和底层之间的通信需要跨越多个层次，延时明显。而且当同一层次的Agent数量过多时，会加重上层节点控制和协调的负担，最严重的问题是，当上层Agent失效时，层次间的通信将被阻断，因此一般通过增加功能相近的可替换节点来预防该情况的发生，可以一定程度上提高系统的稳定性。</w:t>
+      </w:r>
+    </w:p>
+    <w:p>
+      <w:pPr>
+        <w:rPr>
+          <w:rFonts w:ascii="宋体" w:eastAsia="宋体" w:hAnsi="宋体"/>
+        </w:rPr>
+      </w:pPr>
+      <w:r>
+        <w:rPr>
+          <w:rFonts w:ascii="宋体" w:eastAsia="宋体" w:hAnsi="宋体" w:hint="eastAsia"/>
+        </w:rPr>
+        <w:t>（2）</w:t>
+      </w:r>
+      <w:r>
+        <w:rPr>
+          <w:rFonts w:ascii="宋体" w:eastAsia="宋体" w:hAnsi="宋体" w:hint="eastAsia"/>
+        </w:rPr>
+        <w:t>分布型：该结构中各节点间不存在从属关系，不需要经过消息中转，相互间可以平等自由通信，系统通过各Agent之间的协调完成任务。对比层次型结构，分布型结构拥有更高的灵活性和扩展性，由于Agent间自由通信，信息可直达，因此效率更高，并且不存在由于某一Agent失效导致局部或全局通信瘫痪的情况。该结构同样存在缺点，由于不存在Agent间的控制从属关系，因此Agent之间数据共享、状态同步更困难，当任务对数据一致性要求很高时，分布型系统效率反而会下降，因此通常会添加专门用于进行数据存取和共享操作的Agent。再者由于信息在任意的Agent之间可达，提高通信效率的同时也可能导致占用过多的通信带宽，这是由于Agent具有自主性和能动性，可以发起对环境以及Agent的探测，若</w:t>
+      </w:r>
+      <w:r>
+        <w:rPr>
+          <w:rFonts w:ascii="宋体" w:eastAsia="宋体" w:hAnsi="宋体" w:hint="eastAsia"/>
+        </w:rPr>
+        <w:lastRenderedPageBreak/>
+        <w:t>不以约束，可能导致通信风暴，网络阻塞。</w:t>
+      </w:r>
+    </w:p>
+    <w:p>
+      <w:pPr>
+        <w:ind w:firstLine="420"/>
+        <w:rPr>
+          <w:rFonts w:ascii="宋体" w:eastAsia="宋体" w:hAnsi="宋体"/>
+        </w:rPr>
+      </w:pPr>
+      <w:r>
+        <w:rPr>
+          <w:rFonts w:ascii="宋体" w:eastAsia="宋体" w:hAnsi="宋体" w:hint="eastAsia"/>
+        </w:rPr>
+        <w:t>通常情况下，可以综合两种结构的优点，兼顾两者在控制管理和通信效率上的性能，因此就有了混合型的多Agent系统结构，该结构为功能相近以及依赖数据共享的Agent组建Agent组，实施局部的控制管理，并且由组内具有管理职能的Agent发起对环境的探索，能够约束系统整体的通信量，同时功能职责分明的Agent之间不设置从属关系，可自由通信，保证系统的灵活性和高效性。</w:t>
+      </w:r>
+    </w:p>
+    <w:p>
+      <w:pPr>
+        <w:rPr>
+          <w:rFonts w:ascii="宋体" w:eastAsia="宋体" w:hAnsi="宋体"/>
+        </w:rPr>
+      </w:pPr>
+    </w:p>
+    <w:p>
+      <w:pPr>
+        <w:rPr>
+          <w:rFonts w:ascii="宋体" w:eastAsia="宋体" w:hAnsi="宋体"/>
+        </w:rPr>
+      </w:pPr>
+    </w:p>
+    <w:p>
+      <w:pPr>
+        <w:rPr>
+          <w:rFonts w:ascii="宋体" w:eastAsia="宋体" w:hAnsi="宋体"/>
+        </w:rPr>
+      </w:pPr>
+      <w:r>
+        <w:rPr>
+          <w:rFonts w:ascii="宋体" w:eastAsia="宋体" w:hAnsi="宋体"/>
+        </w:rPr>
         <w:t>2.2</w:t>
       </w:r>
       <w:r>
@@ -2080,12 +2172,24 @@
         </w:rPr>
         <w:t xml:space="preserve"> </w:t>
       </w:r>
-      <w:bookmarkStart w:id="1" w:name="OLE_LINK1"/>
-      <w:r>
-        <w:rPr>
-          <w:rFonts w:ascii="宋体" w:eastAsia="宋体" w:hAnsi="宋体" w:hint="eastAsia"/>
-        </w:rPr>
-        <w:t>柔性作业车间动态调度</w:t>
+      <w:bookmarkStart w:id="0" w:name="OLE_LINK1"/>
+      <w:r>
+        <w:rPr>
+          <w:rFonts w:ascii="宋体" w:eastAsia="宋体" w:hAnsi="宋体" w:hint="eastAsia"/>
+        </w:rPr>
+        <w:t>动态</w:t>
+      </w:r>
+      <w:r>
+        <w:rPr>
+          <w:rFonts w:ascii="宋体" w:eastAsia="宋体" w:hAnsi="宋体" w:hint="eastAsia"/>
+        </w:rPr>
+        <w:t>车间</w:t>
+      </w:r>
+      <w:r>
+        <w:rPr>
+          <w:rFonts w:ascii="宋体" w:eastAsia="宋体" w:hAnsi="宋体" w:hint="eastAsia"/>
+        </w:rPr>
+        <w:t>调度</w:t>
       </w:r>
       <w:r>
         <w:rPr>
@@ -2093,10 +2197,412 @@
         </w:rPr>
         <w:t>系统功能与结构分析</w:t>
       </w:r>
+      <w:bookmarkEnd w:id="0"/>
+    </w:p>
+    <w:p>
+      <w:pPr>
+        <w:rPr>
+          <w:rFonts w:ascii="宋体" w:eastAsia="宋体" w:hAnsi="宋体"/>
+        </w:rPr>
+      </w:pPr>
+      <w:r>
+        <w:rPr>
+          <w:rFonts w:ascii="宋体" w:eastAsia="宋体" w:hAnsi="宋体"/>
+        </w:rPr>
+        <w:tab/>
+      </w:r>
+      <w:r>
+        <w:rPr>
+          <w:rFonts w:ascii="宋体" w:eastAsia="宋体" w:hAnsi="宋体" w:hint="eastAsia"/>
+        </w:rPr>
+        <w:t>车间调度系统最基本的功能在于</w:t>
+      </w:r>
+      <w:r>
+        <w:rPr>
+          <w:rFonts w:ascii="宋体" w:eastAsia="宋体" w:hAnsi="宋体" w:hint="eastAsia"/>
+        </w:rPr>
+        <w:t>满足生产任务在时间</w:t>
+      </w:r>
+      <w:r>
+        <w:rPr>
+          <w:rFonts w:ascii="宋体" w:eastAsia="宋体" w:hAnsi="宋体" w:hint="eastAsia"/>
+        </w:rPr>
+        <w:t>和经济效益上的要求，尽可能地给出最优的调度方案，并按照方案把任务安排到对应的加工设备上。目前市场需求动态变化、商品更新迭代的周期不断缩短，制造环境也充满诸多异常因素，</w:t>
+      </w:r>
+      <w:r>
+        <w:rPr>
+          <w:rFonts w:ascii="宋体" w:eastAsia="宋体" w:hAnsi="宋体" w:hint="eastAsia"/>
+        </w:rPr>
+        <w:t>因此系统的结构要</w:t>
+      </w:r>
+      <w:r>
+        <w:rPr>
+          <w:rFonts w:ascii="宋体" w:eastAsia="宋体" w:hAnsi="宋体" w:hint="eastAsia"/>
+        </w:rPr>
+        <w:t>能够</w:t>
+      </w:r>
+      <w:r>
+        <w:rPr>
+          <w:rFonts w:ascii="宋体" w:eastAsia="宋体" w:hAnsi="宋体" w:hint="eastAsia"/>
+        </w:rPr>
+        <w:t>兼顾灵活性和稳定性，</w:t>
+      </w:r>
+      <w:r>
+        <w:rPr>
+          <w:rFonts w:ascii="宋体" w:eastAsia="宋体" w:hAnsi="宋体" w:hint="eastAsia"/>
+        </w:rPr>
+        <w:t>当生产任务发生变化时，能够动</w:t>
+      </w:r>
+      <w:r>
+        <w:rPr>
+          <w:rFonts w:ascii="宋体" w:eastAsia="宋体" w:hAnsi="宋体" w:hint="eastAsia"/>
+        </w:rPr>
+        <w:t>态调整系统结构；当发生各种异常情况时，系统结构中的各单元能够灵活</w:t>
+      </w:r>
+      <w:r>
+        <w:rPr>
+          <w:rFonts w:ascii="宋体" w:eastAsia="宋体" w:hAnsi="宋体" w:hint="eastAsia"/>
+        </w:rPr>
+        <w:t>配合，快速</w:t>
+      </w:r>
+      <w:r>
+        <w:rPr>
+          <w:rFonts w:ascii="宋体" w:eastAsia="宋体" w:hAnsi="宋体" w:hint="eastAsia"/>
+        </w:rPr>
+        <w:t>反馈。</w:t>
+      </w:r>
+    </w:p>
+    <w:p>
+      <w:pPr>
+        <w:rPr>
+          <w:rFonts w:ascii="宋体" w:eastAsia="宋体" w:hAnsi="宋体"/>
+        </w:rPr>
+      </w:pPr>
+      <w:r>
+        <w:rPr>
+          <w:rFonts w:ascii="宋体" w:eastAsia="宋体" w:hAnsi="宋体"/>
+        </w:rPr>
+        <w:tab/>
+      </w:r>
+      <w:r>
+        <w:rPr>
+          <w:rFonts w:ascii="宋体" w:eastAsia="宋体" w:hAnsi="宋体" w:hint="eastAsia"/>
+        </w:rPr>
+        <w:t>完整的柔性作业</w:t>
+      </w:r>
+      <w:r>
+        <w:rPr>
+          <w:rFonts w:ascii="宋体" w:eastAsia="宋体" w:hAnsi="宋体" w:hint="eastAsia"/>
+        </w:rPr>
+        <w:t>车间</w:t>
+      </w:r>
+      <w:r>
+        <w:rPr>
+          <w:rFonts w:ascii="宋体" w:eastAsia="宋体" w:hAnsi="宋体" w:hint="eastAsia"/>
+        </w:rPr>
+        <w:t>动态</w:t>
+      </w:r>
+      <w:r>
+        <w:rPr>
+          <w:rFonts w:ascii="宋体" w:eastAsia="宋体" w:hAnsi="宋体" w:hint="eastAsia"/>
+        </w:rPr>
+        <w:t>调度系统</w:t>
+      </w:r>
+      <w:r>
+        <w:rPr>
+          <w:rFonts w:ascii="宋体" w:eastAsia="宋体" w:hAnsi="宋体" w:hint="eastAsia"/>
+        </w:rPr>
+        <w:t>应当具备</w:t>
+      </w:r>
+      <w:r>
+        <w:rPr>
+          <w:rFonts w:ascii="宋体" w:eastAsia="宋体" w:hAnsi="宋体" w:hint="eastAsia"/>
+        </w:rPr>
+        <w:t>以下</w:t>
+      </w:r>
+      <w:r>
+        <w:rPr>
+          <w:rFonts w:ascii="宋体" w:eastAsia="宋体" w:hAnsi="宋体" w:hint="eastAsia"/>
+        </w:rPr>
+        <w:t>功能</w:t>
+      </w:r>
+      <w:r>
+        <w:rPr>
+          <w:rFonts w:ascii="宋体" w:eastAsia="宋体" w:hAnsi="宋体" w:hint="eastAsia"/>
+        </w:rPr>
+        <w:t>：一是能够管理订单任务，包括对任务合法性和优先级的判定；二是对订单任务进行分解分配，把任务分解成工件的工序集合，</w:t>
+      </w:r>
+      <w:r>
+        <w:rPr>
+          <w:rFonts w:ascii="宋体" w:eastAsia="宋体" w:hAnsi="宋体" w:hint="eastAsia"/>
+        </w:rPr>
+        <w:t>基于</w:t>
+      </w:r>
+      <w:r>
+        <w:rPr>
+          <w:rFonts w:ascii="宋体" w:eastAsia="宋体" w:hAnsi="宋体" w:hint="eastAsia"/>
+        </w:rPr>
+        <w:t>各设备原有的加工任务</w:t>
+      </w:r>
+      <w:r>
+        <w:rPr>
+          <w:rFonts w:ascii="宋体" w:eastAsia="宋体" w:hAnsi="宋体" w:hint="eastAsia"/>
+        </w:rPr>
+        <w:t>计算各工序的分配方案；三是能够快速响应异常因素，对原有调度方案进行调整。根据以上功能，本文把柔性车间动态调度系统</w:t>
+      </w:r>
+      <w:r>
+        <w:rPr>
+          <w:rFonts w:ascii="宋体" w:eastAsia="宋体" w:hAnsi="宋体" w:hint="eastAsia"/>
+        </w:rPr>
+        <w:t>生产管理</w:t>
+      </w:r>
+      <w:r>
+        <w:rPr>
+          <w:rFonts w:ascii="宋体" w:eastAsia="宋体" w:hAnsi="宋体" w:hint="eastAsia"/>
+        </w:rPr>
+        <w:t>涉及的工作流程总结为：</w:t>
+      </w:r>
+      <w:r>
+        <w:rPr>
+          <w:rFonts w:ascii="宋体" w:eastAsia="宋体" w:hAnsi="宋体" w:hint="eastAsia"/>
+        </w:rPr>
+        <w:t>订单的输入和处理、</w:t>
+      </w:r>
+      <w:r>
+        <w:rPr>
+          <w:rFonts w:ascii="宋体" w:eastAsia="宋体" w:hAnsi="宋体" w:hint="eastAsia"/>
+        </w:rPr>
+        <w:t>产品工艺信息的管理、订单任务的分解分配、计算和筛选调度方案、异常检测和开启异常调度</w:t>
+      </w:r>
+      <w:r>
+        <w:rPr>
+          <w:rFonts w:ascii="宋体" w:eastAsia="宋体" w:hAnsi="宋体" w:hint="eastAsia"/>
+        </w:rPr>
+        <w:t>。</w:t>
+      </w:r>
+      <w:r>
+        <w:rPr>
+          <w:rFonts w:ascii="宋体" w:eastAsia="宋体" w:hAnsi="宋体" w:hint="eastAsia"/>
+        </w:rPr>
+        <w:t>对应以上流程，本文基于</w:t>
+      </w:r>
+      <w:r>
+        <w:rPr>
+          <w:rFonts w:ascii="宋体" w:eastAsia="宋体" w:hAnsi="宋体" w:hint="eastAsia"/>
+        </w:rPr>
+        <w:t>多Agent理论，</w:t>
+      </w:r>
+      <w:r>
+        <w:rPr>
+          <w:rFonts w:ascii="宋体" w:eastAsia="宋体" w:hAnsi="宋体" w:hint="eastAsia"/>
+        </w:rPr>
+        <w:t>设计了五类Agent，包括管理Agent、资源Agent、工艺Agent、算法Agent、和监控Agent</w:t>
+      </w:r>
+      <w:r>
+        <w:rPr>
+          <w:rFonts w:ascii="宋体" w:eastAsia="宋体" w:hAnsi="宋体" w:hint="eastAsia"/>
+        </w:rPr>
+        <w:t>，</w:t>
+      </w:r>
+      <w:r>
+        <w:rPr>
+          <w:rFonts w:ascii="宋体" w:eastAsia="宋体" w:hAnsi="宋体" w:hint="eastAsia"/>
+        </w:rPr>
+        <w:t>其中</w:t>
+      </w:r>
+      <w:r>
+        <w:rPr>
+          <w:rFonts w:ascii="宋体" w:eastAsia="宋体" w:hAnsi="宋体" w:hint="eastAsia"/>
+        </w:rPr>
+        <w:t>管理Agent负责订单任务的处理以及对系统内的Agent进行管理；</w:t>
+      </w:r>
+      <w:r>
+        <w:rPr>
+          <w:rFonts w:ascii="宋体" w:eastAsia="宋体" w:hAnsi="宋体" w:hint="eastAsia"/>
+        </w:rPr>
+        <w:t>资源Agent分为车间Agent和设备Agent，设备Agent对应系统内的加工设备，负责模拟设备的工作进度和状况，车间Agent负责管理分布其中的设备Agent；工艺Agent负责管理系统内产品的工艺信息，为其他Agent提供数据查询接口；算法Agent是对系统内各种调度算法和重调度算法的封装；监控Agent对应系统的监控设备，通过分析监控数据，</w:t>
+      </w:r>
+      <w:r>
+        <w:rPr>
+          <w:rFonts w:ascii="宋体" w:eastAsia="宋体" w:hAnsi="宋体" w:hint="eastAsia"/>
+        </w:rPr>
+        <w:t>反馈</w:t>
+      </w:r>
+      <w:r>
+        <w:rPr>
+          <w:rFonts w:ascii="宋体" w:eastAsia="宋体" w:hAnsi="宋体" w:hint="eastAsia"/>
+        </w:rPr>
+        <w:t>系统内设备的工作状况。</w:t>
+      </w:r>
+      <w:r>
+        <w:rPr>
+          <w:rFonts w:ascii="宋体" w:eastAsia="宋体" w:hAnsi="宋体" w:hint="eastAsia"/>
+        </w:rPr>
+        <w:t>调度系统</w:t>
+      </w:r>
+      <w:r>
+        <w:rPr>
+          <w:rFonts w:ascii="宋体" w:eastAsia="宋体" w:hAnsi="宋体" w:hint="eastAsia"/>
+        </w:rPr>
+        <w:t>把</w:t>
+      </w:r>
+      <w:r>
+        <w:rPr>
+          <w:rFonts w:ascii="宋体" w:eastAsia="宋体" w:hAnsi="宋体" w:hint="eastAsia"/>
+        </w:rPr>
+        <w:t>其中的物理实体、数据或算法逻辑封装为以上五类Agent</w:t>
+      </w:r>
+      <w:r>
+        <w:rPr>
+          <w:rFonts w:ascii="宋体" w:eastAsia="宋体" w:hAnsi="宋体" w:hint="eastAsia"/>
+        </w:rPr>
+        <w:t>，各Agent各司其职的同时，</w:t>
+      </w:r>
+      <w:r>
+        <w:rPr>
+          <w:rFonts w:ascii="宋体" w:eastAsia="宋体" w:hAnsi="宋体" w:hint="eastAsia"/>
+        </w:rPr>
+        <w:t>通过Agent间灵活自由的通信</w:t>
+      </w:r>
+      <w:r>
+        <w:rPr>
+          <w:rFonts w:ascii="宋体" w:eastAsia="宋体" w:hAnsi="宋体" w:hint="eastAsia"/>
+        </w:rPr>
+        <w:t>，共同完成生产管理的完整</w:t>
+      </w:r>
+      <w:r>
+        <w:rPr>
+          <w:rFonts w:ascii="宋体" w:eastAsia="宋体" w:hAnsi="宋体" w:hint="eastAsia"/>
+        </w:rPr>
+        <w:t>流程。</w:t>
+      </w:r>
+    </w:p>
+    <w:p>
+      <w:pPr>
+        <w:rPr>
+          <w:rFonts w:ascii="宋体" w:eastAsia="宋体" w:hAnsi="宋体" w:hint="eastAsia"/>
+        </w:rPr>
+      </w:pPr>
+      <w:r>
+        <w:rPr>
+          <w:rFonts w:ascii="宋体" w:eastAsia="宋体" w:hAnsi="宋体"/>
+        </w:rPr>
+        <w:tab/>
+      </w:r>
+      <w:r>
+        <w:rPr>
+          <w:rFonts w:ascii="宋体" w:eastAsia="宋体" w:hAnsi="宋体" w:hint="eastAsia"/>
+        </w:rPr>
+        <w:t>为了保证系统生产管理中各流程</w:t>
+      </w:r>
+      <w:r>
+        <w:rPr>
+          <w:rFonts w:ascii="宋体" w:eastAsia="宋体" w:hAnsi="宋体" w:hint="eastAsia"/>
+        </w:rPr>
+        <w:t>能够平滑衔接</w:t>
+      </w:r>
+      <w:r>
+        <w:rPr>
+          <w:rFonts w:ascii="宋体" w:eastAsia="宋体" w:hAnsi="宋体" w:hint="eastAsia"/>
+        </w:rPr>
+        <w:t>，信息高效传递，本文对</w:t>
+      </w:r>
+      <w:r>
+        <w:rPr>
+          <w:rFonts w:ascii="宋体" w:eastAsia="宋体" w:hAnsi="宋体" w:hint="eastAsia"/>
+        </w:rPr>
+        <w:t>基于多Agent的柔性作业车间动态调度系统的体系结构设计如下。</w:t>
+      </w:r>
+      <w:r>
+        <w:rPr>
+          <w:rFonts w:ascii="宋体" w:eastAsia="宋体" w:hAnsi="宋体" w:hint="eastAsia"/>
+        </w:rPr>
+        <w:t>由于现代制造业的资源具有分布式的特点，在世界各地可能均设有加工工厂</w:t>
+      </w:r>
+      <w:r>
+        <w:rPr>
+          <w:rFonts w:ascii="宋体" w:eastAsia="宋体" w:hAnsi="宋体" w:hint="eastAsia"/>
+        </w:rPr>
+        <w:t>，各</w:t>
+      </w:r>
+      <w:r>
+        <w:rPr>
+          <w:rFonts w:ascii="宋体" w:eastAsia="宋体" w:hAnsi="宋体" w:hint="eastAsia"/>
+        </w:rPr>
+        <w:t>工厂</w:t>
+      </w:r>
+      <w:r>
+        <w:rPr>
+          <w:rFonts w:ascii="宋体" w:eastAsia="宋体" w:hAnsi="宋体" w:hint="eastAsia"/>
+        </w:rPr>
+        <w:t>根据生产技术特点有着各自的车间和设备配置，形成了</w:t>
+      </w:r>
+      <w:r>
+        <w:rPr>
+          <w:rFonts w:ascii="宋体" w:eastAsia="宋体" w:hAnsi="宋体" w:hint="eastAsia"/>
+        </w:rPr>
+        <w:t>相对独立的生产系统</w:t>
+      </w:r>
+      <w:r>
+        <w:rPr>
+          <w:rFonts w:ascii="宋体" w:eastAsia="宋体" w:hAnsi="宋体" w:hint="eastAsia"/>
+        </w:rPr>
+        <w:t>。</w:t>
+      </w:r>
+      <w:r>
+        <w:rPr>
+          <w:rFonts w:ascii="宋体" w:eastAsia="宋体" w:hAnsi="宋体" w:hint="eastAsia"/>
+        </w:rPr>
+        <w:t>为了能够</w:t>
+      </w:r>
+      <w:r>
+        <w:rPr>
+          <w:rFonts w:ascii="宋体" w:eastAsia="宋体" w:hAnsi="宋体" w:hint="eastAsia"/>
+        </w:rPr>
+        <w:t>联合各个地理位置的制造</w:t>
+      </w:r>
+      <w:r>
+        <w:rPr>
+          <w:rFonts w:ascii="宋体" w:eastAsia="宋体" w:hAnsi="宋体" w:hint="eastAsia"/>
+        </w:rPr>
+        <w:t>资源</w:t>
+      </w:r>
+      <w:r>
+        <w:rPr>
+          <w:rFonts w:ascii="宋体" w:eastAsia="宋体" w:hAnsi="宋体" w:hint="eastAsia"/>
+        </w:rPr>
+        <w:t>和生产技术</w:t>
+      </w:r>
+      <w:r>
+        <w:rPr>
+          <w:rFonts w:ascii="宋体" w:eastAsia="宋体" w:hAnsi="宋体" w:hint="eastAsia"/>
+        </w:rPr>
+        <w:t>，</w:t>
+      </w:r>
+      <w:r>
+        <w:rPr>
+          <w:rFonts w:ascii="宋体" w:eastAsia="宋体" w:hAnsi="宋体" w:hint="eastAsia"/>
+        </w:rPr>
+        <w:t>设置了车间Agent对其中的设备Agent进行管理，同时分配子管理Agent协调工厂内的各个车间Agent，因此子管理Agent、若干车间Agent以及对应的设备Agent形成了一个具有层次型结构的资源Agent组。由图可知</w:t>
+      </w:r>
+      <w:r>
+        <w:rPr>
+          <w:rFonts w:ascii="宋体" w:eastAsia="宋体" w:hAnsi="宋体" w:hint="eastAsia"/>
+        </w:rPr>
+        <w:t>，全局管理Agent与各资源Agent组存在从属关系，上层Agent对下层Agent具有控制协调的功能，而全局管理Agent、算法Agent、工艺Agent和监控Agent间是平等的关系，能够自由通信，因此本文调度系统的体系结构属于典型的混合型结构。</w:t>
+      </w:r>
+      <w:bookmarkStart w:id="1" w:name="_GoBack"/>
       <w:bookmarkEnd w:id="1"/>
     </w:p>
     <w:p>
       <w:pPr>
+        <w:rPr>
+          <w:rFonts w:ascii="宋体" w:eastAsia="宋体" w:hAnsi="宋体" w:hint="eastAsia"/>
+        </w:rPr>
+      </w:pPr>
+    </w:p>
+    <w:p>
+      <w:pPr>
         <w:ind w:firstLine="420"/>
         <w:rPr>
           <w:rFonts w:ascii="宋体" w:eastAsia="宋体" w:hAnsi="宋体"/>
@@ -2106,103 +2612,61 @@
         <w:rPr>
           <w:rFonts w:ascii="宋体" w:eastAsia="宋体" w:hAnsi="宋体" w:hint="eastAsia"/>
         </w:rPr>
-        <w:t>多Agent系统属于分布式的系统</w:t>
-      </w:r>
-      <w:r>
-        <w:rPr>
-          <w:rFonts w:ascii="宋体" w:eastAsia="宋体" w:hAnsi="宋体" w:hint="eastAsia"/>
-        </w:rPr>
-        <w:t>，系统</w:t>
-      </w:r>
-      <w:r>
-        <w:rPr>
-          <w:rFonts w:ascii="宋体" w:eastAsia="宋体" w:hAnsi="宋体" w:hint="eastAsia"/>
-        </w:rPr>
-        <w:t>结构和功能的划分决定了系统性能的好坏。</w:t>
-      </w:r>
-      <w:r>
-        <w:rPr>
-          <w:rFonts w:ascii="宋体" w:eastAsia="宋体" w:hAnsi="宋体" w:hint="eastAsia"/>
-        </w:rPr>
-        <w:t>柔性作业车间调度涉及诸多流程，包括订单的输入和处理、产品工艺信息的管理、订单任务的分解分配、计算和筛选调度方案、故障检测和开启重调度等等</w:t>
+        <w:t>管理模块：整个系统的管理中枢</w:t>
+      </w:r>
+      <w:r>
+        <w:rPr>
+          <w:rFonts w:ascii="宋体" w:eastAsia="宋体" w:hAnsi="宋体" w:hint="eastAsia"/>
+        </w:rPr>
+        <w:t>，</w:t>
+      </w:r>
+      <w:r>
+        <w:rPr>
+          <w:rFonts w:ascii="宋体" w:eastAsia="宋体" w:hAnsi="宋体" w:hint="eastAsia"/>
+        </w:rPr>
+        <w:t>为各模块之间的信息传输提供消息中转功能，</w:t>
+      </w:r>
+      <w:r>
+        <w:rPr>
+          <w:rFonts w:ascii="宋体" w:eastAsia="宋体" w:hAnsi="宋体" w:hint="eastAsia"/>
+        </w:rPr>
+        <w:t>协调模块间的交互，</w:t>
+      </w:r>
+      <w:r>
+        <w:rPr>
+          <w:rFonts w:ascii="宋体" w:eastAsia="宋体" w:hAnsi="宋体" w:hint="eastAsia"/>
+        </w:rPr>
+        <w:t>同时对订单任务进行</w:t>
+      </w:r>
+      <w:r>
+        <w:rPr>
+          <w:rFonts w:ascii="宋体" w:eastAsia="宋体" w:hAnsi="宋体" w:hint="eastAsia"/>
+        </w:rPr>
+        <w:t>合法性判断、排序管理</w:t>
+      </w:r>
+      <w:r>
+        <w:rPr>
+          <w:rFonts w:ascii="宋体" w:eastAsia="宋体" w:hAnsi="宋体" w:hint="eastAsia"/>
+        </w:rPr>
+        <w:t>，并由此开启调度</w:t>
+      </w:r>
+      <w:r>
+        <w:rPr>
+          <w:rFonts w:ascii="宋体" w:eastAsia="宋体" w:hAnsi="宋体" w:hint="eastAsia"/>
+        </w:rPr>
+        <w:t>和重调度</w:t>
+      </w:r>
+      <w:r>
+        <w:rPr>
+          <w:rFonts w:ascii="宋体" w:eastAsia="宋体" w:hAnsi="宋体" w:hint="eastAsia"/>
+        </w:rPr>
+        <w:t>流程</w:t>
       </w:r>
       <w:r>
         <w:rPr>
           <w:rFonts w:ascii="宋体" w:eastAsia="宋体" w:hAnsi="宋体" w:hint="eastAsia"/>
         </w:rPr>
         <w:t>。</w:t>
-      </w:r>
-      <w:r>
-        <w:rPr>
-          <w:rFonts w:ascii="宋体" w:eastAsia="宋体" w:hAnsi="宋体" w:hint="eastAsia"/>
-        </w:rPr>
-        <w:t>本文基于</w:t>
-      </w:r>
-      <w:r>
-        <w:rPr>
-          <w:rFonts w:ascii="宋体" w:eastAsia="宋体" w:hAnsi="宋体" w:hint="eastAsia"/>
-        </w:rPr>
-        <w:t>以上流程之间信息的传递和交互对动态调度系统的结构进行设计</w:t>
-      </w:r>
-      <w:r>
-        <w:rPr>
-          <w:rFonts w:ascii="宋体" w:eastAsia="宋体" w:hAnsi="宋体" w:hint="eastAsia"/>
-        </w:rPr>
-        <w:t>，</w:t>
-      </w:r>
-      <w:r>
-        <w:rPr>
-          <w:rFonts w:ascii="宋体" w:eastAsia="宋体" w:hAnsi="宋体" w:hint="eastAsia"/>
-        </w:rPr>
-        <w:t>把整个调度系统划分为管理、资源、</w:t>
-      </w:r>
-      <w:r>
-        <w:rPr>
-          <w:rFonts w:ascii="宋体" w:eastAsia="宋体" w:hAnsi="宋体" w:hint="eastAsia"/>
-        </w:rPr>
-        <w:t>调度、</w:t>
-      </w:r>
-      <w:r>
-        <w:rPr>
-          <w:rFonts w:ascii="宋体" w:eastAsia="宋体" w:hAnsi="宋体" w:hint="eastAsia"/>
-        </w:rPr>
-        <w:t>工艺</w:t>
-      </w:r>
-      <w:r>
-        <w:rPr>
-          <w:rFonts w:ascii="宋体" w:eastAsia="宋体" w:hAnsi="宋体" w:hint="eastAsia"/>
-        </w:rPr>
-        <w:t>、监控五</w:t>
-      </w:r>
-      <w:r>
-        <w:rPr>
-          <w:rFonts w:ascii="宋体" w:eastAsia="宋体" w:hAnsi="宋体" w:hint="eastAsia"/>
-        </w:rPr>
-        <w:t>大模块</w:t>
-      </w:r>
-      <w:r>
-        <w:rPr>
-          <w:rFonts w:ascii="宋体" w:eastAsia="宋体" w:hAnsi="宋体" w:hint="eastAsia"/>
-        </w:rPr>
-        <w:t>，模块的简要描述如下，详细的说明以及对应Agent的封装</w:t>
-      </w:r>
-      <w:r>
-        <w:rPr>
-          <w:rFonts w:ascii="宋体" w:eastAsia="宋体" w:hAnsi="宋体" w:hint="eastAsia"/>
-        </w:rPr>
-        <w:t>、建模</w:t>
-      </w:r>
-      <w:r>
-        <w:rPr>
-          <w:rFonts w:ascii="宋体" w:eastAsia="宋体" w:hAnsi="宋体" w:hint="eastAsia"/>
-        </w:rPr>
-        <w:t>将在</w:t>
-      </w:r>
-      <w:r>
-        <w:rPr>
-          <w:rFonts w:ascii="宋体" w:eastAsia="宋体" w:hAnsi="宋体" w:hint="eastAsia"/>
-        </w:rPr>
-        <w:t>下一节进行阐述：</w:t>
       </w:r>
     </w:p>
     <w:p>
@@ -2221,61 +2685,44 @@
         <w:rPr>
           <w:rFonts w:ascii="宋体" w:eastAsia="宋体" w:hAnsi="宋体" w:hint="eastAsia"/>
         </w:rPr>
-        <w:t>管理模块：整个系统的管理中枢</w:t>
-      </w:r>
-      <w:r>
-        <w:rPr>
-          <w:rFonts w:ascii="宋体" w:eastAsia="宋体" w:hAnsi="宋体" w:hint="eastAsia"/>
-        </w:rPr>
-        <w:t>，</w:t>
-      </w:r>
-      <w:r>
-        <w:rPr>
-          <w:rFonts w:ascii="宋体" w:eastAsia="宋体" w:hAnsi="宋体" w:hint="eastAsia"/>
-        </w:rPr>
-        <w:t>为各模块之间的信息传输提供消息中转功能，</w:t>
-      </w:r>
-      <w:r>
-        <w:rPr>
-          <w:rFonts w:ascii="宋体" w:eastAsia="宋体" w:hAnsi="宋体" w:hint="eastAsia"/>
-        </w:rPr>
-        <w:t>协调模块间的交互，</w:t>
-      </w:r>
-      <w:r>
-        <w:rPr>
-          <w:rFonts w:ascii="宋体" w:eastAsia="宋体" w:hAnsi="宋体" w:hint="eastAsia"/>
-        </w:rPr>
-        <w:t>同时对订单任务进行</w:t>
-      </w:r>
-      <w:r>
-        <w:rPr>
-          <w:rFonts w:ascii="宋体" w:eastAsia="宋体" w:hAnsi="宋体" w:hint="eastAsia"/>
-        </w:rPr>
-        <w:t>合法性判断、排序管理</w:t>
-      </w:r>
-      <w:r>
-        <w:rPr>
-          <w:rFonts w:ascii="宋体" w:eastAsia="宋体" w:hAnsi="宋体" w:hint="eastAsia"/>
-        </w:rPr>
-        <w:t>，并由此开启调度</w:t>
-      </w:r>
-      <w:r>
-        <w:rPr>
-          <w:rFonts w:ascii="宋体" w:eastAsia="宋体" w:hAnsi="宋体" w:hint="eastAsia"/>
-        </w:rPr>
-        <w:t>和重调度</w:t>
-      </w:r>
-      <w:r>
-        <w:rPr>
-          <w:rFonts w:ascii="宋体" w:eastAsia="宋体" w:hAnsi="宋体" w:hint="eastAsia"/>
-        </w:rPr>
-        <w:t>流程</w:t>
-      </w:r>
-      <w:r>
-        <w:rPr>
-          <w:rFonts w:ascii="宋体" w:eastAsia="宋体" w:hAnsi="宋体" w:hint="eastAsia"/>
-        </w:rPr>
-        <w:t>。</w:t>
+        <w:t>资源模块：表征整个系统中</w:t>
+      </w:r>
+      <w:r>
+        <w:rPr>
+          <w:rFonts w:ascii="宋体" w:eastAsia="宋体" w:hAnsi="宋体" w:hint="eastAsia"/>
+        </w:rPr>
+        <w:t>制造资源的</w:t>
+      </w:r>
+      <w:r>
+        <w:rPr>
+          <w:rFonts w:ascii="宋体" w:eastAsia="宋体" w:hAnsi="宋体" w:hint="eastAsia"/>
+        </w:rPr>
+        <w:t>分布和结构</w:t>
+      </w:r>
+      <w:r>
+        <w:rPr>
+          <w:rFonts w:ascii="宋体" w:eastAsia="宋体" w:hAnsi="宋体" w:hint="eastAsia"/>
+        </w:rPr>
+        <w:t>。该资源专指系统中的制造资源，如机床、机械臂等加工设备</w:t>
+      </w:r>
+      <w:r>
+        <w:rPr>
+          <w:rFonts w:ascii="宋体" w:eastAsia="宋体" w:hAnsi="宋体" w:hint="eastAsia"/>
+        </w:rPr>
+        <w:t>，其次资源模块呈现了系统中工厂、车间和设备的分布和组织结构，同时还要对设备的工作状态进行模拟仿真</w:t>
+      </w:r>
+      <w:r>
+        <w:rPr>
+          <w:rFonts w:ascii="宋体" w:eastAsia="宋体" w:hAnsi="宋体" w:hint="eastAsia"/>
+        </w:rPr>
+        <w:t>，包括设备的历史工作记录，</w:t>
+      </w:r>
+      <w:r>
+        <w:rPr>
+          <w:rFonts w:ascii="宋体" w:eastAsia="宋体" w:hAnsi="宋体" w:hint="eastAsia"/>
+        </w:rPr>
+        <w:lastRenderedPageBreak/>
+        <w:t>当前工作进度以及运行状况等。</w:t>
       </w:r>
     </w:p>
     <w:p>
@@ -2294,43 +2741,31 @@
         <w:rPr>
           <w:rFonts w:ascii="宋体" w:eastAsia="宋体" w:hAnsi="宋体" w:hint="eastAsia"/>
         </w:rPr>
-        <w:t>资源模块：表征整个系统中</w:t>
-      </w:r>
-      <w:r>
-        <w:rPr>
-          <w:rFonts w:ascii="宋体" w:eastAsia="宋体" w:hAnsi="宋体" w:hint="eastAsia"/>
-        </w:rPr>
-        <w:t>制造资源的</w:t>
-      </w:r>
-      <w:r>
-        <w:rPr>
-          <w:rFonts w:ascii="宋体" w:eastAsia="宋体" w:hAnsi="宋体" w:hint="eastAsia"/>
-        </w:rPr>
-        <w:t>分布和结构</w:t>
-      </w:r>
-      <w:r>
-        <w:rPr>
-          <w:rFonts w:ascii="宋体" w:eastAsia="宋体" w:hAnsi="宋体" w:hint="eastAsia"/>
-        </w:rPr>
-        <w:t>。</w:t>
-      </w:r>
-      <w:r>
-        <w:rPr>
-          <w:rFonts w:ascii="宋体" w:eastAsia="宋体" w:hAnsi="宋体" w:hint="eastAsia"/>
-        </w:rPr>
-        <w:t>该资源专指系统中的制造资源，如机床、机械臂等加工设备</w:t>
-      </w:r>
-      <w:r>
-        <w:rPr>
-          <w:rFonts w:ascii="宋体" w:eastAsia="宋体" w:hAnsi="宋体" w:hint="eastAsia"/>
-        </w:rPr>
-        <w:t>，其次资源模块呈现了系统中工厂、车间和设备的分布和组织结构，同时还要对设备的工作状态进行模拟仿真</w:t>
-      </w:r>
-      <w:r>
-        <w:rPr>
-          <w:rFonts w:ascii="宋体" w:eastAsia="宋体" w:hAnsi="宋体" w:hint="eastAsia"/>
-        </w:rPr>
-        <w:t>，包括设备的历史工作记录，当前工作进度以及运行状况等。</w:t>
+        <w:t>调度模块</w:t>
+      </w:r>
+      <w:r>
+        <w:rPr>
+          <w:rFonts w:ascii="宋体" w:eastAsia="宋体" w:hAnsi="宋体" w:hint="eastAsia"/>
+        </w:rPr>
+        <w:t>：</w:t>
+      </w:r>
+      <w:r>
+        <w:rPr>
+          <w:rFonts w:ascii="宋体" w:eastAsia="宋体" w:hAnsi="宋体" w:hint="eastAsia"/>
+        </w:rPr>
+        <w:t>封装了系统所需要的</w:t>
+      </w:r>
+      <w:r>
+        <w:rPr>
+          <w:rFonts w:ascii="宋体" w:eastAsia="宋体" w:hAnsi="宋体" w:hint="eastAsia"/>
+        </w:rPr>
+        <w:t>各种算法，</w:t>
+      </w:r>
+      <w:r>
+        <w:rPr>
+          <w:rFonts w:ascii="宋体" w:eastAsia="宋体" w:hAnsi="宋体" w:hint="eastAsia"/>
+        </w:rPr>
+        <w:t>用于计算最优的调度方案以及重调度方案。</w:t>
       </w:r>
     </w:p>
     <w:p>
@@ -2349,31 +2784,13 @@
         <w:rPr>
           <w:rFonts w:ascii="宋体" w:eastAsia="宋体" w:hAnsi="宋体" w:hint="eastAsia"/>
         </w:rPr>
-        <w:t>调度模块</w:t>
-      </w:r>
-      <w:r>
-        <w:rPr>
-          <w:rFonts w:ascii="宋体" w:eastAsia="宋体" w:hAnsi="宋体" w:hint="eastAsia"/>
-        </w:rPr>
-        <w:t>：</w:t>
-      </w:r>
-      <w:r>
-        <w:rPr>
-          <w:rFonts w:ascii="宋体" w:eastAsia="宋体" w:hAnsi="宋体" w:hint="eastAsia"/>
-        </w:rPr>
-        <w:t>封装了系统所需要的</w:t>
-      </w:r>
-      <w:r>
-        <w:rPr>
-          <w:rFonts w:ascii="宋体" w:eastAsia="宋体" w:hAnsi="宋体" w:hint="eastAsia"/>
-        </w:rPr>
-        <w:t>各种算法，</w:t>
-      </w:r>
-      <w:r>
-        <w:rPr>
-          <w:rFonts w:ascii="宋体" w:eastAsia="宋体" w:hAnsi="宋体" w:hint="eastAsia"/>
-        </w:rPr>
-        <w:t>用于计算最优的调度方案以及重调度方案。</w:t>
+        <w:t>工艺模块：</w:t>
+      </w:r>
+      <w:r>
+        <w:rPr>
+          <w:rFonts w:ascii="宋体" w:eastAsia="宋体" w:hAnsi="宋体" w:hint="eastAsia"/>
+        </w:rPr>
+        <w:t>表征系统所能生产的产品信息，包括产品的基本信息（名称、组成、规格、所需原材料等）、工件的加工工艺。工艺模块在功能上偏向于数据库，管理、更新产品信息的同时为其他模块提供数据查询接口。</w:t>
       </w:r>
     </w:p>
     <w:p>
@@ -2392,31 +2809,6 @@
         <w:rPr>
           <w:rFonts w:ascii="宋体" w:eastAsia="宋体" w:hAnsi="宋体" w:hint="eastAsia"/>
         </w:rPr>
-        <w:t>工艺模块：</w:t>
-      </w:r>
-      <w:r>
-        <w:rPr>
-          <w:rFonts w:ascii="宋体" w:eastAsia="宋体" w:hAnsi="宋体" w:hint="eastAsia"/>
-        </w:rPr>
-        <w:t>表征系统所能生产的产品信息，包括产品的基本信息（名称、组成、规格、所需原材料等）、工件的加工工艺。工艺模块在功能上偏向于数据库，管理、更新产品信息的同时为其他模块提供数据查询接口。</w:t>
-      </w:r>
-    </w:p>
-    <w:p>
-      <w:pPr>
-        <w:pStyle w:val="a3"/>
-        <w:numPr>
-          <w:ilvl w:val="0"/>
-          <w:numId w:val="5"/>
-        </w:numPr>
-        <w:ind w:firstLineChars="0"/>
-        <w:rPr>
-          <w:rFonts w:ascii="宋体" w:eastAsia="宋体" w:hAnsi="宋体"/>
-        </w:rPr>
-      </w:pPr>
-      <w:r>
-        <w:rPr>
-          <w:rFonts w:ascii="宋体" w:eastAsia="宋体" w:hAnsi="宋体" w:hint="eastAsia"/>
-        </w:rPr>
         <w:t>监控模块：</w:t>
       </w:r>
       <w:r>
@@ -2434,89 +2826,115 @@
     </w:p>
     <w:p>
       <w:pPr>
+        <w:ind w:firstLine="420"/>
+        <w:rPr>
+          <w:rFonts w:ascii="宋体" w:eastAsia="宋体" w:hAnsi="宋体"/>
+        </w:rPr>
+      </w:pPr>
+      <w:r>
+        <w:rPr>
+          <w:rFonts w:ascii="宋体" w:eastAsia="宋体" w:hAnsi="宋体" w:hint="eastAsia"/>
+        </w:rPr>
+        <w:t>从调度流程的角度对调度系统进行模块划分后，需要把各模块相互连接最终形成一个完整的调度系统，这种连接关系呈现的是各模块间的信息流动方向</w:t>
+      </w:r>
+      <w:r>
+        <w:rPr>
+          <w:rFonts w:ascii="宋体" w:eastAsia="宋体" w:hAnsi="宋体" w:hint="eastAsia"/>
+        </w:rPr>
+        <w:t>。考虑到柔性作业车间调度系统中</w:t>
+      </w:r>
+      <w:r>
+        <w:rPr>
+          <w:rFonts w:ascii="宋体" w:eastAsia="宋体" w:hAnsi="宋体" w:hint="eastAsia"/>
+        </w:rPr>
+        <w:t>工厂的车间结构、车间的设备配置、产品的更新迭代</w:t>
+      </w:r>
+      <w:r>
+        <w:rPr>
+          <w:rFonts w:ascii="宋体" w:eastAsia="宋体" w:hAnsi="宋体" w:hint="eastAsia"/>
+        </w:rPr>
+        <w:t>可能频繁发生，因此多Agent系统的结构能够保证</w:t>
+      </w:r>
+      <w:r>
+        <w:rPr>
+          <w:rFonts w:ascii="宋体" w:eastAsia="宋体" w:hAnsi="宋体" w:hint="eastAsia"/>
+        </w:rPr>
+        <w:t>系统的扩展性，能够轻易对其中的节点进行增删操作；其次，</w:t>
+      </w:r>
+      <w:r>
+        <w:rPr>
+          <w:rFonts w:ascii="宋体" w:eastAsia="宋体" w:hAnsi="宋体" w:hint="eastAsia"/>
+        </w:rPr>
+        <w:t>柔性作业车间调度是典型的NP-hard难题，随着调度规模的增长，需要的计算时间将呈指数增长，在系统易于扩张的同时</w:t>
+      </w:r>
+      <w:r>
+        <w:rPr>
+          <w:rFonts w:ascii="宋体" w:eastAsia="宋体" w:hAnsi="宋体" w:hint="eastAsia"/>
+        </w:rPr>
+        <w:t>，还要保证系统原有的</w:t>
+      </w:r>
+      <w:r>
+        <w:rPr>
+          <w:rFonts w:ascii="宋体" w:eastAsia="宋体" w:hAnsi="宋体" w:hint="eastAsia"/>
+        </w:rPr>
+        <w:t>灵活性</w:t>
+      </w:r>
+      <w:r>
+        <w:rPr>
+          <w:rFonts w:ascii="宋体" w:eastAsia="宋体" w:hAnsi="宋体" w:hint="eastAsia"/>
+        </w:rPr>
+        <w:t>，如模块间</w:t>
+      </w:r>
+      <w:r>
+        <w:rPr>
+          <w:rFonts w:ascii="宋体" w:eastAsia="宋体" w:hAnsi="宋体" w:hint="eastAsia"/>
+        </w:rPr>
+        <w:t>以及模块内部个体间的</w:t>
+      </w:r>
+      <w:r>
+        <w:rPr>
+          <w:rFonts w:ascii="宋体" w:eastAsia="宋体" w:hAnsi="宋体" w:hint="eastAsia"/>
+        </w:rPr>
+        <w:t>交互仍可维持</w:t>
+      </w:r>
+      <w:r>
+        <w:rPr>
+          <w:rFonts w:ascii="宋体" w:eastAsia="宋体" w:hAnsi="宋体" w:hint="eastAsia"/>
+        </w:rPr>
+        <w:t>较高的效率</w:t>
+      </w:r>
+      <w:r>
+        <w:rPr>
+          <w:rFonts w:ascii="宋体" w:eastAsia="宋体" w:hAnsi="宋体" w:hint="eastAsia"/>
+        </w:rPr>
+        <w:t>。</w:t>
+      </w:r>
+    </w:p>
+    <w:p>
+      <w:pPr>
         <w:ind w:left="420"/>
         <w:rPr>
           <w:rFonts w:ascii="宋体" w:eastAsia="宋体" w:hAnsi="宋体"/>
         </w:rPr>
       </w:pPr>
-      <w:r>
-        <w:rPr>
-          <w:rFonts w:ascii="宋体" w:eastAsia="宋体" w:hAnsi="宋体" w:hint="eastAsia"/>
-        </w:rPr>
-        <w:lastRenderedPageBreak/>
-        <w:t>从调度流程的角度对调度系统进行模块划分后，需要把各模块相互连接最终形成一个完整的调度系统，这种连接关系呈现的是各模块间的信息流动方向</w:t>
-      </w:r>
-      <w:r>
-        <w:rPr>
-          <w:rFonts w:ascii="宋体" w:eastAsia="宋体" w:hAnsi="宋体" w:hint="eastAsia"/>
-        </w:rPr>
-        <w:t>。考虑到柔性作业车间调度系统中</w:t>
-      </w:r>
-      <w:r>
-        <w:rPr>
-          <w:rFonts w:ascii="宋体" w:eastAsia="宋体" w:hAnsi="宋体" w:hint="eastAsia"/>
-        </w:rPr>
-        <w:t>工厂的车间结构、车间的设备配置、产品的更新迭代</w:t>
-      </w:r>
-      <w:r>
-        <w:rPr>
-          <w:rFonts w:ascii="宋体" w:eastAsia="宋体" w:hAnsi="宋体" w:hint="eastAsia"/>
-        </w:rPr>
-        <w:t>可能频繁发生，因此多Agent系统的结构能够保证</w:t>
-      </w:r>
-      <w:r>
-        <w:rPr>
-          <w:rFonts w:ascii="宋体" w:eastAsia="宋体" w:hAnsi="宋体" w:hint="eastAsia"/>
-        </w:rPr>
-        <w:t>系统的扩展性，能够轻易对其中的节点进行增删操作；其次，</w:t>
-      </w:r>
-      <w:r>
-        <w:rPr>
-          <w:rFonts w:ascii="宋体" w:eastAsia="宋体" w:hAnsi="宋体" w:hint="eastAsia"/>
-        </w:rPr>
-        <w:t>柔性作业车间调度是典型的NP-hard难题，随着调度规模的增长，需要的计算时间将呈指数增长，在系统易于扩张的同时</w:t>
-      </w:r>
-      <w:r>
-        <w:rPr>
-          <w:rFonts w:ascii="宋体" w:eastAsia="宋体" w:hAnsi="宋体" w:hint="eastAsia"/>
-        </w:rPr>
-        <w:t>，还要保证系统原有的</w:t>
-      </w:r>
-      <w:r>
-        <w:rPr>
-          <w:rFonts w:ascii="宋体" w:eastAsia="宋体" w:hAnsi="宋体" w:hint="eastAsia"/>
-        </w:rPr>
-        <w:t>灵活性</w:t>
-      </w:r>
-      <w:r>
-        <w:rPr>
-          <w:rFonts w:ascii="宋体" w:eastAsia="宋体" w:hAnsi="宋体" w:hint="eastAsia"/>
-        </w:rPr>
-        <w:t>，如模块间</w:t>
-      </w:r>
-      <w:r>
-        <w:rPr>
-          <w:rFonts w:ascii="宋体" w:eastAsia="宋体" w:hAnsi="宋体" w:hint="eastAsia"/>
-        </w:rPr>
-        <w:t>以及模块内部个体间的</w:t>
-      </w:r>
-      <w:r>
-        <w:rPr>
-          <w:rFonts w:ascii="宋体" w:eastAsia="宋体" w:hAnsi="宋体" w:hint="eastAsia"/>
-        </w:rPr>
-        <w:t>交互仍可维持</w:t>
-      </w:r>
-      <w:r>
-        <w:rPr>
-          <w:rFonts w:ascii="宋体" w:eastAsia="宋体" w:hAnsi="宋体" w:hint="eastAsia"/>
-        </w:rPr>
-        <w:t>较高的效率</w:t>
-      </w:r>
-      <w:r>
-        <w:rPr>
-          <w:rFonts w:ascii="宋体" w:eastAsia="宋体" w:hAnsi="宋体" w:hint="eastAsia"/>
-        </w:rPr>
-        <w:t>。</w:t>
+    </w:p>
+    <w:p>
+      <w:pPr>
+        <w:rPr>
+          <w:rFonts w:ascii="宋体" w:eastAsia="宋体" w:hAnsi="宋体"/>
+        </w:rPr>
+      </w:pPr>
+      <w:r>
+        <w:rPr>
+          <w:rFonts w:ascii="宋体" w:eastAsia="宋体" w:hAnsi="宋体"/>
+        </w:rPr>
+        <w:t xml:space="preserve">2.3 </w:t>
+      </w:r>
+      <w:r>
+        <w:rPr>
+          <w:rFonts w:ascii="宋体" w:eastAsia="宋体" w:hAnsi="宋体" w:hint="eastAsia"/>
+        </w:rPr>
+        <w:t>基于多Agent的柔性作业车间动态调度系统的建模</w:t>
       </w:r>
     </w:p>
     <w:p>
@@ -2529,76 +2947,134 @@
     </w:p>
     <w:p>
       <w:pPr>
-        <w:ind w:left="420"/>
-        <w:rPr>
-          <w:rFonts w:ascii="宋体" w:eastAsia="宋体" w:hAnsi="宋体"/>
-        </w:rPr>
-      </w:pPr>
-      <w:r>
-        <w:rPr>
-          <w:rFonts w:ascii="宋体" w:eastAsia="宋体" w:hAnsi="宋体"/>
-        </w:rPr>
-        <w:t xml:space="preserve">2.3 </w:t>
-      </w:r>
-      <w:r>
-        <w:rPr>
-          <w:rFonts w:ascii="宋体" w:eastAsia="宋体" w:hAnsi="宋体" w:hint="eastAsia"/>
-        </w:rPr>
-        <w:t>基于多Agent的柔性作业车间动态调度系统的建模</w:t>
-      </w:r>
-    </w:p>
-    <w:p>
-      <w:pPr>
-        <w:ind w:left="420"/>
-        <w:rPr>
-          <w:rFonts w:ascii="宋体" w:eastAsia="宋体" w:hAnsi="宋体"/>
-        </w:rPr>
-      </w:pPr>
-    </w:p>
-    <w:p>
-      <w:pPr>
-        <w:ind w:left="420"/>
-        <w:rPr>
-          <w:rFonts w:ascii="宋体" w:eastAsia="宋体" w:hAnsi="宋体" w:hint="eastAsia"/>
-        </w:rPr>
-      </w:pPr>
-      <w:r>
-        <w:rPr>
-          <w:rFonts w:ascii="宋体" w:eastAsia="宋体" w:hAnsi="宋体"/>
-        </w:rPr>
-        <w:t xml:space="preserve">2.3.1 </w:t>
-      </w:r>
-      <w:r>
-        <w:rPr>
-          <w:rFonts w:ascii="宋体" w:eastAsia="宋体" w:hAnsi="宋体" w:hint="eastAsia"/>
-        </w:rPr>
-        <w:t>多Agent系统的结构</w:t>
-      </w:r>
-    </w:p>
-    <w:p>
-      <w:pPr>
-        <w:ind w:left="420" w:firstLine="420"/>
-        <w:rPr>
-          <w:rFonts w:ascii="宋体" w:eastAsia="宋体" w:hAnsi="宋体"/>
-        </w:rPr>
-      </w:pPr>
-      <w:r>
-        <w:rPr>
-          <w:rFonts w:ascii="宋体" w:eastAsia="宋体" w:hAnsi="宋体" w:hint="eastAsia"/>
-        </w:rPr>
-        <w:t>多Agent调度系统一般存在两种</w:t>
-      </w:r>
-      <w:r>
-        <w:rPr>
-          <w:rFonts w:ascii="宋体" w:eastAsia="宋体" w:hAnsi="宋体" w:hint="eastAsia"/>
-        </w:rPr>
-        <w:t>较</w:t>
-      </w:r>
-      <w:r>
-        <w:rPr>
-          <w:rFonts w:ascii="宋体" w:eastAsia="宋体" w:hAnsi="宋体" w:hint="eastAsia"/>
-        </w:rPr>
-        <w:t>广泛使用的系统结构，分别是层次型和分布型</w:t>
+        <w:rPr>
+          <w:rFonts w:ascii="宋体" w:eastAsia="宋体" w:hAnsi="宋体"/>
+        </w:rPr>
+      </w:pPr>
+    </w:p>
+    <w:p>
+      <w:pPr>
+        <w:rPr>
+          <w:rFonts w:ascii="宋体" w:eastAsia="宋体" w:hAnsi="宋体"/>
+        </w:rPr>
+      </w:pPr>
+      <w:r>
+        <w:rPr>
+          <w:rFonts w:ascii="宋体" w:eastAsia="宋体" w:hAnsi="宋体" w:hint="eastAsia"/>
+        </w:rPr>
+        <w:t>2</w:t>
+      </w:r>
+      <w:r>
+        <w:rPr>
+          <w:rFonts w:ascii="宋体" w:eastAsia="宋体" w:hAnsi="宋体"/>
+        </w:rPr>
+        <w:t xml:space="preserve">.3.2 </w:t>
+      </w:r>
+      <w:r>
+        <w:rPr>
+          <w:rFonts w:ascii="宋体" w:eastAsia="宋体" w:hAnsi="宋体" w:hint="eastAsia"/>
+        </w:rPr>
+        <w:t>基于多Agent</w:t>
+      </w:r>
+      <w:r>
+        <w:rPr>
+          <w:rFonts w:ascii="宋体" w:eastAsia="宋体" w:hAnsi="宋体" w:hint="eastAsia"/>
+        </w:rPr>
+        <w:t>的</w:t>
+      </w:r>
+      <w:r>
+        <w:rPr>
+          <w:rFonts w:ascii="宋体" w:eastAsia="宋体" w:hAnsi="宋体" w:hint="eastAsia"/>
+        </w:rPr>
+        <w:t>柔性作业车间动态调度系统的结构设计</w:t>
+      </w:r>
+    </w:p>
+    <w:p>
+      <w:pPr>
+        <w:ind w:firstLine="420"/>
+        <w:rPr>
+          <w:rFonts w:ascii="宋体" w:eastAsia="宋体" w:hAnsi="宋体"/>
+        </w:rPr>
+      </w:pPr>
+      <w:r>
+        <w:rPr>
+          <w:rFonts w:ascii="宋体" w:eastAsia="宋体" w:hAnsi="宋体" w:hint="eastAsia"/>
+        </w:rPr>
+        <w:t>本文所研究</w:t>
+      </w:r>
+      <w:r>
+        <w:rPr>
+          <w:rFonts w:ascii="宋体" w:eastAsia="宋体" w:hAnsi="宋体" w:hint="eastAsia"/>
+        </w:rPr>
+        <w:t>的调度系统使用的是综合性的混合型系统结构，</w:t>
+      </w:r>
+      <w:r>
+        <w:rPr>
+          <w:rFonts w:ascii="宋体" w:eastAsia="宋体" w:hAnsi="宋体" w:hint="eastAsia"/>
+        </w:rPr>
+        <w:t>车间调度</w:t>
+      </w:r>
+      <w:r>
+        <w:rPr>
+          <w:rFonts w:ascii="宋体" w:eastAsia="宋体" w:hAnsi="宋体" w:hint="eastAsia"/>
+        </w:rPr>
+        <w:t>系统</w:t>
+      </w:r>
+      <w:r>
+        <w:rPr>
+          <w:rFonts w:ascii="宋体" w:eastAsia="宋体" w:hAnsi="宋体" w:hint="eastAsia"/>
+        </w:rPr>
+        <w:t>在功能上可以分为</w:t>
+      </w:r>
+      <w:r>
+        <w:rPr>
+          <w:rFonts w:ascii="宋体" w:eastAsia="宋体" w:hAnsi="宋体" w:hint="eastAsia"/>
+        </w:rPr>
+        <w:t>资源、管理、算法、工艺以及监控模块</w:t>
+      </w:r>
+      <w:r>
+        <w:rPr>
+          <w:rFonts w:ascii="宋体" w:eastAsia="宋体" w:hAnsi="宋体" w:hint="eastAsia"/>
+        </w:rPr>
+        <w:t>,</w:t>
+      </w:r>
+      <w:r>
+        <w:rPr>
+          <w:rFonts w:ascii="宋体" w:eastAsia="宋体" w:hAnsi="宋体" w:hint="eastAsia"/>
+        </w:rPr>
+        <w:t>如图所示，五个模块以分布式的结构构件了完整的调度系统。各模块中的物理实体或算法逻辑均封装为相应的Agent，功能的实现和任务的执行由各个Agent间相互协调完成。</w:t>
+      </w:r>
+      <w:r>
+        <w:rPr>
+          <w:rFonts w:ascii="宋体" w:eastAsia="宋体" w:hAnsi="宋体" w:hint="eastAsia"/>
+        </w:rPr>
+        <w:t>与各功能模块相对应，</w:t>
+      </w:r>
+      <w:r>
+        <w:rPr>
+          <w:rFonts w:ascii="宋体" w:eastAsia="宋体" w:hAnsi="宋体" w:hint="eastAsia"/>
+        </w:rPr>
+        <w:t>系统中定义了五类Agent：管理Agent，资源Agent、工艺Agent、算法Agent和监控</w:t>
+      </w:r>
+      <w:r>
+        <w:rPr>
+          <w:rFonts w:ascii="宋体" w:eastAsia="宋体" w:hAnsi="宋体" w:hint="eastAsia"/>
+        </w:rPr>
+        <w:t>Agent。</w:t>
+      </w:r>
+    </w:p>
+    <w:p>
+      <w:pPr>
+        <w:ind w:firstLine="420"/>
+        <w:rPr>
+          <w:rFonts w:ascii="宋体" w:eastAsia="宋体" w:hAnsi="宋体"/>
+        </w:rPr>
+      </w:pPr>
+      <w:r>
+        <w:rPr>
+          <w:rFonts w:ascii="宋体" w:eastAsia="宋体" w:hAnsi="宋体" w:hint="eastAsia"/>
+        </w:rPr>
+        <w:t>资源Agent</w:t>
       </w:r>
       <w:r>
         <w:rPr>
@@ -2606,365 +3082,35 @@
         </w:rPr>
         <w:t>：</w:t>
       </w:r>
-    </w:p>
-    <w:p>
-      <w:pPr>
-        <w:pStyle w:val="a3"/>
-        <w:numPr>
-          <w:ilvl w:val="0"/>
-          <w:numId w:val="6"/>
-        </w:numPr>
-        <w:ind w:firstLineChars="0"/>
-        <w:rPr>
-          <w:rFonts w:ascii="宋体" w:eastAsia="宋体" w:hAnsi="宋体"/>
-        </w:rPr>
-      </w:pPr>
-      <w:r>
-        <w:rPr>
-          <w:rFonts w:ascii="宋体" w:eastAsia="宋体" w:hAnsi="宋体" w:hint="eastAsia"/>
-        </w:rPr>
-        <w:t>层次型</w:t>
-      </w:r>
-      <w:r>
-        <w:rPr>
-          <w:rFonts w:ascii="宋体" w:eastAsia="宋体" w:hAnsi="宋体" w:hint="eastAsia"/>
-        </w:rPr>
-        <w:t>：该结构强调的是节点间</w:t>
-      </w:r>
-      <w:r>
-        <w:rPr>
-          <w:rFonts w:ascii="宋体" w:eastAsia="宋体" w:hAnsi="宋体" w:hint="eastAsia"/>
-        </w:rPr>
-        <w:t>的从属关系，属于递阶控制式，</w:t>
-      </w:r>
-      <w:r>
-        <w:rPr>
-          <w:rFonts w:ascii="宋体" w:eastAsia="宋体" w:hAnsi="宋体" w:hint="eastAsia"/>
-        </w:rPr>
-        <w:t>Agent</w:t>
-      </w:r>
-      <w:r>
-        <w:rPr>
-          <w:rFonts w:ascii="宋体" w:eastAsia="宋体" w:hAnsi="宋体" w:hint="eastAsia"/>
-        </w:rPr>
-        <w:t>间通过分层的形式进行管理，</w:t>
-      </w:r>
-      <w:r>
-        <w:rPr>
-          <w:rFonts w:ascii="宋体" w:eastAsia="宋体" w:hAnsi="宋体" w:hint="eastAsia"/>
-        </w:rPr>
-        <w:t>上层</w:t>
-      </w:r>
-      <w:r>
-        <w:rPr>
-          <w:rFonts w:ascii="宋体" w:eastAsia="宋体" w:hAnsi="宋体" w:hint="eastAsia"/>
-        </w:rPr>
-        <w:t>Agent</w:t>
-      </w:r>
-      <w:r>
-        <w:rPr>
-          <w:rFonts w:ascii="宋体" w:eastAsia="宋体" w:hAnsi="宋体" w:hint="eastAsia"/>
-        </w:rPr>
-        <w:t>负责</w:t>
-      </w:r>
-      <w:r>
-        <w:rPr>
-          <w:rFonts w:ascii="宋体" w:eastAsia="宋体" w:hAnsi="宋体" w:hint="eastAsia"/>
-        </w:rPr>
-        <w:t>对下层</w:t>
-      </w:r>
-      <w:r>
-        <w:rPr>
-          <w:rFonts w:ascii="宋体" w:eastAsia="宋体" w:hAnsi="宋体" w:hint="eastAsia"/>
-        </w:rPr>
-        <w:t>Agent</w:t>
-      </w:r>
-      <w:r>
-        <w:rPr>
-          <w:rFonts w:ascii="宋体" w:eastAsia="宋体" w:hAnsi="宋体" w:hint="eastAsia"/>
-        </w:rPr>
-        <w:t>进行</w:t>
-      </w:r>
-      <w:r>
-        <w:rPr>
-          <w:rFonts w:ascii="宋体" w:eastAsia="宋体" w:hAnsi="宋体" w:hint="eastAsia"/>
-        </w:rPr>
-        <w:t>管理和控制，</w:t>
-      </w:r>
-      <w:r>
-        <w:rPr>
-          <w:rFonts w:ascii="宋体" w:eastAsia="宋体" w:hAnsi="宋体" w:hint="eastAsia"/>
-        </w:rPr>
-        <w:t>不同层次的</w:t>
-      </w:r>
-      <w:r>
-        <w:rPr>
-          <w:rFonts w:ascii="宋体" w:eastAsia="宋体" w:hAnsi="宋体" w:hint="eastAsia"/>
-        </w:rPr>
-        <w:t>Agent</w:t>
-      </w:r>
-      <w:r>
-        <w:rPr>
-          <w:rFonts w:ascii="宋体" w:eastAsia="宋体" w:hAnsi="宋体" w:hint="eastAsia"/>
-        </w:rPr>
-        <w:t>进行通信是必须通过层次间逐层传递</w:t>
-      </w:r>
-      <w:r>
-        <w:rPr>
-          <w:rFonts w:ascii="宋体" w:eastAsia="宋体" w:hAnsi="宋体" w:hint="eastAsia"/>
-        </w:rPr>
-        <w:t>，位于同一层次的</w:t>
-      </w:r>
-      <w:r>
-        <w:rPr>
-          <w:rFonts w:ascii="宋体" w:eastAsia="宋体" w:hAnsi="宋体" w:hint="eastAsia"/>
-        </w:rPr>
-        <w:t>Agent</w:t>
-      </w:r>
-      <w:r>
-        <w:rPr>
-          <w:rFonts w:ascii="宋体" w:eastAsia="宋体" w:hAnsi="宋体" w:hint="eastAsia"/>
-        </w:rPr>
-        <w:t>之间可平等自由地通信</w:t>
-      </w:r>
-      <w:r>
-        <w:rPr>
-          <w:rFonts w:ascii="宋体" w:eastAsia="宋体" w:hAnsi="宋体" w:hint="eastAsia"/>
-        </w:rPr>
-        <w:t>，因此系统主要通过上层Agent对下层Agent的控制管理来完成任务</w:t>
-      </w:r>
-      <w:r>
-        <w:rPr>
-          <w:rFonts w:ascii="宋体" w:eastAsia="宋体" w:hAnsi="宋体" w:hint="eastAsia"/>
-        </w:rPr>
-        <w:t>。该结构</w:t>
-      </w:r>
-      <w:r>
-        <w:rPr>
-          <w:rFonts w:ascii="宋体" w:eastAsia="宋体" w:hAnsi="宋体" w:hint="eastAsia"/>
-        </w:rPr>
-        <w:t>具有很多优点，首先是易于扩展，层次的增删或者在某一层次中</w:t>
-      </w:r>
-      <w:r>
-        <w:rPr>
-          <w:rFonts w:ascii="宋体" w:eastAsia="宋体" w:hAnsi="宋体" w:hint="eastAsia"/>
-        </w:rPr>
-        <w:t>Agent</w:t>
-      </w:r>
-      <w:r>
-        <w:rPr>
-          <w:rFonts w:ascii="宋体" w:eastAsia="宋体" w:hAnsi="宋体" w:hint="eastAsia"/>
-        </w:rPr>
-        <w:t>的增删对系统其它部分影响很小。其次易于系统</w:t>
-      </w:r>
-      <w:r>
-        <w:rPr>
-          <w:rFonts w:ascii="宋体" w:eastAsia="宋体" w:hAnsi="宋体" w:hint="eastAsia"/>
-        </w:rPr>
-        <w:t>功能的划分和管理</w:t>
-      </w:r>
-      <w:r>
-        <w:rPr>
-          <w:rFonts w:ascii="宋体" w:eastAsia="宋体" w:hAnsi="宋体" w:hint="eastAsia"/>
-        </w:rPr>
-        <w:t>，层次间的从属关系能够规范下层Agent</w:t>
-      </w:r>
-      <w:r>
-        <w:rPr>
-          <w:rFonts w:ascii="宋体" w:eastAsia="宋体" w:hAnsi="宋体" w:hint="eastAsia"/>
-        </w:rPr>
-        <w:t>的行为</w:t>
-      </w:r>
-      <w:r>
-        <w:rPr>
-          <w:rFonts w:ascii="宋体" w:eastAsia="宋体" w:hAnsi="宋体" w:hint="eastAsia"/>
-        </w:rPr>
-        <w:t>，相同层次的Agent</w:t>
-      </w:r>
-      <w:r>
-        <w:rPr>
-          <w:rFonts w:ascii="宋体" w:eastAsia="宋体" w:hAnsi="宋体" w:hint="eastAsia"/>
-        </w:rPr>
-        <w:t>间易于数据共享。但该结构的缺点同样明显</w:t>
-      </w:r>
-      <w:r>
-        <w:rPr>
-          <w:rFonts w:ascii="宋体" w:eastAsia="宋体" w:hAnsi="宋体" w:hint="eastAsia"/>
-        </w:rPr>
-        <w:t>，首先是通信效率较低，当系统规模扩大，层次加深时，最顶层和底层之间的通信需要跨越多个层次，延时明显</w:t>
-      </w:r>
-      <w:r>
-        <w:rPr>
-          <w:rFonts w:ascii="宋体" w:eastAsia="宋体" w:hAnsi="宋体" w:hint="eastAsia"/>
-        </w:rPr>
-        <w:t>。而且当同一层次的Agent</w:t>
-      </w:r>
-      <w:r>
-        <w:rPr>
-          <w:rFonts w:ascii="宋体" w:eastAsia="宋体" w:hAnsi="宋体" w:hint="eastAsia"/>
-        </w:rPr>
-        <w:t>数量过多时，会加重上层节点控制</w:t>
-      </w:r>
-      <w:r>
-        <w:rPr>
-          <w:rFonts w:ascii="宋体" w:eastAsia="宋体" w:hAnsi="宋体" w:hint="eastAsia"/>
-        </w:rPr>
-        <w:t>和协调</w:t>
-      </w:r>
-      <w:r>
-        <w:rPr>
-          <w:rFonts w:ascii="宋体" w:eastAsia="宋体" w:hAnsi="宋体" w:hint="eastAsia"/>
-        </w:rPr>
-        <w:t>的负担，最严重的问题是</w:t>
-      </w:r>
-      <w:r>
-        <w:rPr>
-          <w:rFonts w:ascii="宋体" w:eastAsia="宋体" w:hAnsi="宋体" w:hint="eastAsia"/>
-        </w:rPr>
-        <w:t>，当上层Agent</w:t>
-      </w:r>
-      <w:r>
-        <w:rPr>
-          <w:rFonts w:ascii="宋体" w:eastAsia="宋体" w:hAnsi="宋体" w:hint="eastAsia"/>
-        </w:rPr>
-        <w:t>失效时，层次间的通信将被阻断</w:t>
-      </w:r>
-      <w:r>
-        <w:rPr>
-          <w:rFonts w:ascii="宋体" w:eastAsia="宋体" w:hAnsi="宋体" w:hint="eastAsia"/>
-        </w:rPr>
-        <w:t>，因此</w:t>
-      </w:r>
-      <w:r>
-        <w:rPr>
-          <w:rFonts w:ascii="宋体" w:eastAsia="宋体" w:hAnsi="宋体" w:hint="eastAsia"/>
-        </w:rPr>
-        <w:t>一般通过增加功能相近的可替换节点来预防该情况的发生，可以一定程度上提高系统的稳定性。</w:t>
-      </w:r>
-    </w:p>
-    <w:p>
-      <w:pPr>
-        <w:pStyle w:val="a3"/>
-        <w:numPr>
-          <w:ilvl w:val="0"/>
-          <w:numId w:val="6"/>
-        </w:numPr>
-        <w:ind w:firstLineChars="0"/>
-        <w:rPr>
-          <w:rFonts w:ascii="宋体" w:eastAsia="宋体" w:hAnsi="宋体" w:hint="eastAsia"/>
-        </w:rPr>
-      </w:pPr>
-      <w:r>
-        <w:rPr>
-          <w:rFonts w:ascii="宋体" w:eastAsia="宋体" w:hAnsi="宋体" w:hint="eastAsia"/>
-        </w:rPr>
-        <w:t>分布型：</w:t>
-      </w:r>
-      <w:r>
-        <w:rPr>
-          <w:rFonts w:ascii="宋体" w:eastAsia="宋体" w:hAnsi="宋体" w:hint="eastAsia"/>
-        </w:rPr>
-        <w:t>该结构</w:t>
-      </w:r>
-      <w:r>
-        <w:rPr>
-          <w:rFonts w:ascii="宋体" w:eastAsia="宋体" w:hAnsi="宋体" w:hint="eastAsia"/>
-        </w:rPr>
-        <w:t>中各节点间不存在从属关系，不需要经过消息中转，相互间可以平等自由通信</w:t>
-      </w:r>
-      <w:r>
-        <w:rPr>
-          <w:rFonts w:ascii="宋体" w:eastAsia="宋体" w:hAnsi="宋体" w:hint="eastAsia"/>
-        </w:rPr>
-        <w:t>，系统</w:t>
-      </w:r>
-      <w:r>
-        <w:rPr>
-          <w:rFonts w:ascii="宋体" w:eastAsia="宋体" w:hAnsi="宋体" w:hint="eastAsia"/>
-        </w:rPr>
-        <w:t>通过各Agent之间的协调完成任务。对比层次型结构，分布型结构拥有更高的灵活性和扩展性，由于Agent间自由通信，信息可直达，因此效率更高，并且不存在由于某一Agent失效导致局部或全局通信瘫痪的情况。</w:t>
-      </w:r>
-      <w:r>
-        <w:rPr>
-          <w:rFonts w:ascii="宋体" w:eastAsia="宋体" w:hAnsi="宋体" w:hint="eastAsia"/>
-        </w:rPr>
-        <w:t>该结构同样存在缺点，由于不存在Agent间的控制从属关系，因此Agent之间数据共享、状态同步更困难，当任务对数据一致性要求很高时，分布型系统效率反而会下降，因此通常会添加专门用于进行数据存取和共享操作的Agent。再者由于信息在任意的Agent之间可达，提高通信效率的同时也可能导致占用过多的通信带宽，这是由于Agent具有自主性和能动性，可以发起对环境以及Agent的探测，</w:t>
-      </w:r>
-      <w:r>
-        <w:rPr>
-          <w:rFonts w:ascii="宋体" w:eastAsia="宋体" w:hAnsi="宋体" w:hint="eastAsia"/>
-        </w:rPr>
-        <w:t>若不以约束，可能导致通信风暴，网络阻塞。</w:t>
-      </w:r>
-    </w:p>
-    <w:p>
-      <w:pPr>
-        <w:ind w:left="420" w:firstLine="420"/>
-        <w:rPr>
-          <w:rFonts w:ascii="宋体" w:eastAsia="宋体" w:hAnsi="宋体"/>
-        </w:rPr>
-      </w:pPr>
-      <w:r>
-        <w:rPr>
-          <w:rFonts w:ascii="宋体" w:eastAsia="宋体" w:hAnsi="宋体" w:hint="eastAsia"/>
-        </w:rPr>
-        <w:t>通常情况下</w:t>
-      </w:r>
-      <w:r>
-        <w:rPr>
-          <w:rFonts w:ascii="宋体" w:eastAsia="宋体" w:hAnsi="宋体" w:hint="eastAsia"/>
-        </w:rPr>
-        <w:t>，</w:t>
-      </w:r>
-      <w:r>
-        <w:rPr>
-          <w:rFonts w:ascii="宋体" w:eastAsia="宋体" w:hAnsi="宋体" w:hint="eastAsia"/>
-        </w:rPr>
-        <w:t>可以综合两种结构的</w:t>
-      </w:r>
-      <w:r>
-        <w:rPr>
-          <w:rFonts w:ascii="宋体" w:eastAsia="宋体" w:hAnsi="宋体" w:hint="eastAsia"/>
-        </w:rPr>
-        <w:t>优点，兼顾两者在控制管理和通信效率上的性能，因此就有了混合型的多Agent系统结构，该结构为功能相近以及依赖数据共享的Agent组建Agent组，实施局部的控制管理，并且由组内具有管理职能的Agent发起对</w:t>
-      </w:r>
-      <w:r>
-        <w:rPr>
-          <w:rFonts w:ascii="宋体" w:eastAsia="宋体" w:hAnsi="宋体" w:hint="eastAsia"/>
-        </w:rPr>
-        <w:t>环境的探索，能够约束系统整体的通信量，同时功能职责分明的Agent之间不设置从属关系，可自由通信，保证系统的灵活性和高效性。</w:t>
-      </w:r>
-    </w:p>
-    <w:p>
-      <w:pPr>
-        <w:rPr>
-          <w:rFonts w:ascii="宋体" w:eastAsia="宋体" w:hAnsi="宋体"/>
-        </w:rPr>
-      </w:pPr>
-    </w:p>
-    <w:p>
-      <w:pPr>
-        <w:rPr>
-          <w:rFonts w:ascii="宋体" w:eastAsia="宋体" w:hAnsi="宋体" w:hint="eastAsia"/>
-        </w:rPr>
-      </w:pPr>
-      <w:r>
-        <w:rPr>
-          <w:rFonts w:ascii="宋体" w:eastAsia="宋体" w:hAnsi="宋体" w:hint="eastAsia"/>
-        </w:rPr>
-        <w:t>2</w:t>
-      </w:r>
-      <w:r>
-        <w:rPr>
-          <w:rFonts w:ascii="宋体" w:eastAsia="宋体" w:hAnsi="宋体"/>
-        </w:rPr>
-        <w:t xml:space="preserve">.3.2 </w:t>
-      </w:r>
-      <w:r>
-        <w:rPr>
-          <w:rFonts w:ascii="宋体" w:eastAsia="宋体" w:hAnsi="宋体" w:hint="eastAsia"/>
-        </w:rPr>
-        <w:t>基于多Agent</w:t>
+      <w:r>
+        <w:rPr>
+          <w:rFonts w:ascii="宋体" w:eastAsia="宋体" w:hAnsi="宋体" w:hint="eastAsia"/>
+        </w:rPr>
+        <w:t>对应资源模块，代表系统中的</w:t>
+      </w:r>
+      <w:r>
+        <w:rPr>
+          <w:rFonts w:ascii="宋体" w:eastAsia="宋体" w:hAnsi="宋体" w:hint="eastAsia"/>
+        </w:rPr>
+        <w:t>制造资源</w:t>
+      </w:r>
+      <w:r>
+        <w:rPr>
+          <w:rFonts w:ascii="宋体" w:eastAsia="宋体" w:hAnsi="宋体" w:hint="eastAsia"/>
+        </w:rPr>
+        <w:t>。资源Agent分为车间Agent和设备Agent。每个设备Agent对应一个加工设备，如机床、机械臂等，用于对设备的加工进度以及状态进行模拟仿真，</w:t>
+      </w:r>
+      <w:r>
+        <w:rPr>
+          <w:rFonts w:ascii="宋体" w:eastAsia="宋体" w:hAnsi="宋体" w:hint="eastAsia"/>
+        </w:rPr>
+        <w:t>记录设备的任务队列，即设备</w:t>
+      </w:r>
+      <w:r>
+        <w:rPr>
+          <w:rFonts w:ascii="宋体" w:eastAsia="宋体" w:hAnsi="宋体" w:hint="eastAsia"/>
+        </w:rPr>
+        <w:t>当前加工工序</w:t>
       </w:r>
       <w:r>
         <w:rPr>
@@ -2976,13 +3122,19 @@
         <w:rPr>
           <w:rFonts w:ascii="宋体" w:eastAsia="宋体" w:hAnsi="宋体" w:hint="eastAsia"/>
         </w:rPr>
-        <w:t>柔性作业车间动态调度系统</w:t>
-      </w:r>
-      <w:r>
-        <w:rPr>
-          <w:rFonts w:ascii="宋体" w:eastAsia="宋体" w:hAnsi="宋体" w:hint="eastAsia"/>
-        </w:rPr>
-        <w:t>的结构设计</w:t>
+        <w:t>完成进度以及待加工工序安排的开始时间和结束时间。</w:t>
+      </w:r>
+      <w:r>
+        <w:rPr>
+          <w:rFonts w:ascii="宋体" w:eastAsia="宋体" w:hAnsi="宋体" w:hint="eastAsia"/>
+        </w:rPr>
+        <w:t>系统的调度过程是基于各设备Agent的仿真数据进行的。每个车间Agent对应工厂内的一个车间</w:t>
+      </w:r>
+      <w:r>
+        <w:rPr>
+          <w:rFonts w:ascii="宋体" w:eastAsia="宋体" w:hAnsi="宋体" w:hint="eastAsia"/>
+        </w:rPr>
+        <w:t>，负责对分布于其中的设备Agent进行管理。</w:t>
       </w:r>
     </w:p>
     <w:p>
@@ -2996,173 +3148,8 @@
         <w:rPr>
           <w:rFonts w:ascii="宋体" w:eastAsia="宋体" w:hAnsi="宋体" w:hint="eastAsia"/>
         </w:rPr>
-        <w:t>本文所研究</w:t>
-      </w:r>
-      <w:r>
-        <w:rPr>
-          <w:rFonts w:ascii="宋体" w:eastAsia="宋体" w:hAnsi="宋体" w:hint="eastAsia"/>
-        </w:rPr>
-        <w:t>的调度系统使用的是综合性的混合型系统结构，</w:t>
-      </w:r>
-      <w:r>
-        <w:rPr>
-          <w:rFonts w:ascii="宋体" w:eastAsia="宋体" w:hAnsi="宋体" w:hint="eastAsia"/>
-        </w:rPr>
-        <w:t>车间调度</w:t>
-      </w:r>
-      <w:r>
-        <w:rPr>
-          <w:rFonts w:ascii="宋体" w:eastAsia="宋体" w:hAnsi="宋体" w:hint="eastAsia"/>
-        </w:rPr>
-        <w:t>系统</w:t>
-      </w:r>
-      <w:r>
-        <w:rPr>
-          <w:rFonts w:ascii="宋体" w:eastAsia="宋体" w:hAnsi="宋体" w:hint="eastAsia"/>
-        </w:rPr>
-        <w:t>在功能上可以分为</w:t>
-      </w:r>
-      <w:r>
-        <w:rPr>
-          <w:rFonts w:ascii="宋体" w:eastAsia="宋体" w:hAnsi="宋体" w:hint="eastAsia"/>
-        </w:rPr>
-        <w:t>资源、管理、算法、工艺以及监控模块</w:t>
-      </w:r>
-      <w:r>
-        <w:rPr>
-          <w:rFonts w:ascii="宋体" w:eastAsia="宋体" w:hAnsi="宋体" w:hint="eastAsia"/>
-        </w:rPr>
-        <w:t>,</w:t>
-      </w:r>
-      <w:r>
-        <w:rPr>
-          <w:rFonts w:ascii="宋体" w:eastAsia="宋体" w:hAnsi="宋体" w:hint="eastAsia"/>
-        </w:rPr>
-        <w:t>如图所示，五个模块以分布式的结构构件了完整的调度系统。各模块中的物理实体或算法逻辑均封装为相应的Agent，功能的实现和任务</w:t>
-      </w:r>
-      <w:r>
-        <w:rPr>
-          <w:rFonts w:ascii="宋体" w:eastAsia="宋体" w:hAnsi="宋体" w:hint="eastAsia"/>
-        </w:rPr>
-        <w:lastRenderedPageBreak/>
-        <w:t>的执行由各个Agent间相互协调完成。</w:t>
-      </w:r>
-      <w:r>
-        <w:rPr>
-          <w:rFonts w:ascii="宋体" w:eastAsia="宋体" w:hAnsi="宋体" w:hint="eastAsia"/>
-        </w:rPr>
-        <w:t>与各功能模块相对应，</w:t>
-      </w:r>
-      <w:r>
-        <w:rPr>
-          <w:rFonts w:ascii="宋体" w:eastAsia="宋体" w:hAnsi="宋体" w:hint="eastAsia"/>
-        </w:rPr>
-        <w:t>系统中定义了五类Agent：管理Agent，资源Agent、工艺Agent、算法Agent和监控Agent</w:t>
-      </w:r>
-      <w:r>
-        <w:rPr>
-          <w:rFonts w:ascii="宋体" w:eastAsia="宋体" w:hAnsi="宋体" w:hint="eastAsia"/>
-        </w:rPr>
-        <w:t>，各Agent的描述如下：</w:t>
-      </w:r>
-      <w:r>
-        <w:rPr>
-          <w:rFonts w:ascii="宋体" w:eastAsia="宋体" w:hAnsi="宋体"/>
-        </w:rPr>
-        <w:t xml:space="preserve"> </w:t>
-      </w:r>
-    </w:p>
-    <w:p>
-      <w:pPr>
-        <w:pStyle w:val="a3"/>
-        <w:numPr>
-          <w:ilvl w:val="0"/>
-          <w:numId w:val="7"/>
-        </w:numPr>
-        <w:ind w:firstLineChars="0"/>
-        <w:rPr>
-          <w:rFonts w:ascii="宋体" w:eastAsia="宋体" w:hAnsi="宋体"/>
-        </w:rPr>
-      </w:pPr>
-      <w:r>
-        <w:rPr>
-          <w:rFonts w:ascii="宋体" w:eastAsia="宋体" w:hAnsi="宋体" w:hint="eastAsia"/>
-        </w:rPr>
-        <w:t>资源Agent</w:t>
-      </w:r>
-      <w:r>
-        <w:rPr>
-          <w:rFonts w:ascii="宋体" w:eastAsia="宋体" w:hAnsi="宋体" w:hint="eastAsia"/>
-        </w:rPr>
-        <w:t>：</w:t>
-      </w:r>
-      <w:r>
-        <w:rPr>
-          <w:rFonts w:ascii="宋体" w:eastAsia="宋体" w:hAnsi="宋体" w:hint="eastAsia"/>
-        </w:rPr>
-        <w:t>对应资源模块，代表系统中的</w:t>
-      </w:r>
-      <w:r>
-        <w:rPr>
-          <w:rFonts w:ascii="宋体" w:eastAsia="宋体" w:hAnsi="宋体" w:hint="eastAsia"/>
-        </w:rPr>
-        <w:t>制造资源</w:t>
-      </w:r>
-      <w:r>
-        <w:rPr>
-          <w:rFonts w:ascii="宋体" w:eastAsia="宋体" w:hAnsi="宋体" w:hint="eastAsia"/>
-        </w:rPr>
-        <w:t>，如</w:t>
-      </w:r>
-      <w:r>
-        <w:rPr>
-          <w:rFonts w:ascii="宋体" w:eastAsia="宋体" w:hAnsi="宋体" w:hint="eastAsia"/>
-        </w:rPr>
-        <w:t>具有分布式的特点</w:t>
-      </w:r>
-      <w:r>
-        <w:rPr>
-          <w:rFonts w:ascii="宋体" w:eastAsia="宋体" w:hAnsi="宋体" w:hint="eastAsia"/>
-        </w:rPr>
-        <w:t>，工厂车间</w:t>
-      </w:r>
-      <w:r>
-        <w:rPr>
-          <w:rFonts w:ascii="宋体" w:eastAsia="宋体" w:hAnsi="宋体" w:hint="eastAsia"/>
-        </w:rPr>
-        <w:t>可能分布在世界各地，如何把相对分散的资源和技术综合利用起来，对提高车间调度的效率和资源利用率是很关键的</w:t>
-      </w:r>
-      <w:r>
-        <w:rPr>
-          <w:rFonts w:ascii="宋体" w:eastAsia="宋体" w:hAnsi="宋体" w:hint="eastAsia"/>
-        </w:rPr>
-        <w:t>。制造业的资源结构普遍以</w:t>
-      </w:r>
-      <w:r>
-        <w:rPr>
-          <w:rFonts w:ascii="宋体" w:eastAsia="宋体" w:hAnsi="宋体" w:hint="eastAsia"/>
-        </w:rPr>
-        <w:t>“工厂—车间—设备”</w:t>
-      </w:r>
-      <w:r>
-        <w:rPr>
-          <w:rFonts w:ascii="宋体" w:eastAsia="宋体" w:hAnsi="宋体" w:hint="eastAsia"/>
-        </w:rPr>
-        <w:t>的形式呈现</w:t>
-      </w:r>
-      <w:r>
-        <w:rPr>
-          <w:rFonts w:ascii="宋体" w:eastAsia="宋体" w:hAnsi="宋体" w:hint="eastAsia"/>
-        </w:rPr>
-        <w:t>，资源Agent对应地分为车间Agent和设备Agent</w:t>
-      </w:r>
-    </w:p>
-    <w:p>
-      <w:pPr>
-        <w:rPr>
-          <w:rFonts w:ascii="宋体" w:eastAsia="宋体" w:hAnsi="宋体"/>
-        </w:rPr>
-      </w:pPr>
+        <w:t>管理Agent：对应管理模块，负责</w:t>
+      </w:r>
     </w:p>
     <w:p>
       <w:pPr>
@@ -3323,126 +3310,16 @@
           <w:color w:val="000000" w:themeColor="text1"/>
           <w:sz w:val="24"/>
         </w:rPr>
-        <w:t>子管理Agent负责对车间内的所有Agent进行管理。全局管理Agent能够接收客户的生产订单任务，然后对任务的合法性进行判断；子管理Agent能够接收来自监控Agent关于设备工作进度信息，然后发送至对应的设备Agent，与设备Agent的模拟数据进行同步；子管理Agent同时也能接收来自监控Agent的故障信息，把信息发送至</w:t>
-      </w:r>
-    </w:p>
-    <w:p>
-      <w:pPr>
-        <w:jc w:val="center"/>
-        <w:rPr>
-          <w:rFonts w:eastAsia="楷体_GB2312"/>
-          <w:color w:val="000000" w:themeColor="text1"/>
-          <w:sz w:val="36"/>
-        </w:rPr>
-      </w:pPr>
-      <w:r>
-        <w:rPr>
-          <w:rFonts w:eastAsia="楷体_GB2312" w:hint="eastAsia"/>
-          <w:color w:val="000000" w:themeColor="text1"/>
-          <w:sz w:val="36"/>
-        </w:rPr>
-        <w:t>说</w:t>
-      </w:r>
-      <w:r>
-        <w:rPr>
-          <w:rFonts w:eastAsia="楷体_GB2312"/>
-          <w:color w:val="000000" w:themeColor="text1"/>
-          <w:sz w:val="36"/>
-        </w:rPr>
-        <w:t xml:space="preserve">   </w:t>
-      </w:r>
-      <w:r>
-        <w:rPr>
-          <w:rFonts w:eastAsia="楷体_GB2312" w:hint="eastAsia"/>
-          <w:color w:val="000000" w:themeColor="text1"/>
-          <w:sz w:val="36"/>
-        </w:rPr>
-        <w:t>明</w:t>
-      </w:r>
-      <w:r>
-        <w:rPr>
-          <w:rFonts w:eastAsia="楷体_GB2312"/>
-          <w:color w:val="000000" w:themeColor="text1"/>
-          <w:sz w:val="36"/>
-        </w:rPr>
-        <w:t xml:space="preserve">   </w:t>
-      </w:r>
-      <w:r>
-        <w:rPr>
-          <w:rFonts w:eastAsia="楷体_GB2312" w:hint="eastAsia"/>
-          <w:color w:val="000000" w:themeColor="text1"/>
-          <w:sz w:val="36"/>
-        </w:rPr>
-        <w:t>书</w:t>
-      </w:r>
-    </w:p>
-    <w:p>
-      <w:pPr>
-        <w:jc w:val="center"/>
-        <w:rPr>
-          <w:rFonts w:eastAsia="幼圆"/>
-          <w:color w:val="000000" w:themeColor="text1"/>
-          <w:sz w:val="24"/>
-        </w:rPr>
-      </w:pPr>
-      <w:r>
-        <w:rPr>
-          <w:noProof/>
-          <w:color w:val="000000" w:themeColor="text1"/>
-        </w:rPr>
-        <mc:AlternateContent>
-          <mc:Choice Requires="wps">
-            <w:drawing>
-              <wp:anchor distT="0" distB="0" distL="114300" distR="114300" simplePos="0" relativeHeight="251659264" behindDoc="0" locked="0" layoutInCell="0" allowOverlap="1" wp14:anchorId="2C396B6A" wp14:editId="31DA7FC6">
-                <wp:simplePos x="0" y="0"/>
-                <wp:positionH relativeFrom="column">
-                  <wp:posOffset>0</wp:posOffset>
-                </wp:positionH>
-                <wp:positionV relativeFrom="paragraph">
-                  <wp:posOffset>0</wp:posOffset>
-                </wp:positionV>
-                <wp:extent cx="6057900" cy="0"/>
-                <wp:effectExtent l="9525" t="9525" r="9525" b="9525"/>
-                <wp:wrapNone/>
-                <wp:docPr id="3" name="直接连接符 3"/>
-                <wp:cNvGraphicFramePr>
-                  <a:graphicFrameLocks xmlns:a="http://schemas.openxmlformats.org/drawingml/2006/main"/>
-                </wp:cNvGraphicFramePr>
-                <a:graphic xmlns:a="http://schemas.openxmlformats.org/drawingml/2006/main">
-                  <a:graphicData uri="http://schemas.microsoft.com/office/word/2010/wordprocessingShape">
-                    <wps:wsp>
-                      <wps:cNvCnPr>
-                        <a:cxnSpLocks noChangeShapeType="1"/>
-                      </wps:cNvCnPr>
-                      <wps:spPr bwMode="auto">
-                        <a:xfrm>
-                          <a:off x="0" y="0"/>
-                          <a:ext cx="6057900" cy="0"/>
-                        </a:xfrm>
-                        <a:prstGeom prst="line">
-                          <a:avLst/>
-                        </a:prstGeom>
-                        <a:noFill/>
-                        <a:ln w="19050">
-                          <a:solidFill>
-                            <a:srgbClr val="000000"/>
-                          </a:solidFill>
-                          <a:round/>
-                        </a:ln>
-                      </wps:spPr>
-                      <wps:bodyPr/>
-                    </wps:wsp>
-                  </a:graphicData>
-                </a:graphic>
-              </wp:anchor>
-            </w:drawing>
-          </mc:Choice>
-          <mc:Fallback>
-            <w:pict>
-              <v:line w14:anchorId="484029D3" id="直接连接符 3" o:spid="_x0000_s1026" style="position:absolute;left:0;text-align:left;z-index:251659264;visibility:visible;mso-wrap-style:square;mso-wrap-distance-left:9pt;mso-wrap-distance-top:0;mso-wrap-distance-right:9pt;mso-wrap-distance-bottom:0;mso-position-horizontal:absolute;mso-position-horizontal-relative:text;mso-position-vertical:absolute;mso-position-vertical-relative:text" from="0,0" to="477pt,0" o:gfxdata="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" o:allowincell="f" strokeweight="1.5pt"/>
-            </w:pict>
-          </mc:Fallback>
-        </mc:AlternateContent>
+        <w:t>子管理Agent负责对车间内的所有Agent进行管理。全局管理Agent能够接收客户的生产</w:t>
+      </w:r>
+      <w:r>
+        <w:rPr>
+          <w:rFonts w:hint="eastAsia"/>
+          <w:color w:val="000000" w:themeColor="text1"/>
+          <w:sz w:val="24"/>
+        </w:rPr>
+        <w:lastRenderedPageBreak/>
+        <w:t>订单任务，然后对任务的合法性进行判断；子管理Agent能够接收来自监控Agent关于设备工作进度信息，然后发送至对应的设备Agent，与设备Agent的模拟数据进行同步；子管理Agent同时也能接收来自监控Agent的故障信息，把信息发送至</w:t>
       </w:r>
     </w:p>
     <w:p>
@@ -3574,7 +3451,6 @@
           <w:color w:val="000000" w:themeColor="text1"/>
           <w:sz w:val="24"/>
         </w:rPr>
-        <w:lastRenderedPageBreak/>
         <w:t>（1）所述产品由若干零部件组成，对应的产品工艺模型由三元组&lt;</w:t>
       </w:r>
       <w:r>
@@ -3889,7 +3765,16 @@
           <w:color w:val="000000" w:themeColor="text1"/>
           <w:sz w:val="24"/>
         </w:rPr>
-        <w:t>、若新产品是由系统原有零部件组成的，工艺Agent根据系统管理员对零部件的选择以及指定的约束关系，以所述产品工艺模型三元组&lt;</w:t>
+        <w:t>、若新产品是由系统原有零部件组成的，工艺Agent根据系统管理员对零部</w:t>
+      </w:r>
+      <w:r>
+        <w:rPr>
+          <w:rFonts w:hint="eastAsia"/>
+          <w:color w:val="000000" w:themeColor="text1"/>
+          <w:sz w:val="24"/>
+        </w:rPr>
+        <w:lastRenderedPageBreak/>
+        <w:t>件的选择以及指定的约束关系，以所述产品工艺模型三元组&lt;</w:t>
       </w:r>
       <w:r>
         <w:rPr>
@@ -4294,7 +4179,6 @@
           <w:color w:val="000000" w:themeColor="text1"/>
           <w:sz w:val="24"/>
         </w:rPr>
-        <w:lastRenderedPageBreak/>
         <w:t>[021</w:t>
       </w:r>
       <w:r>
@@ -4650,6 +4534,7 @@
           <w:color w:val="000000" w:themeColor="text1"/>
           <w:sz w:val="24"/>
         </w:rPr>
+        <w:lastRenderedPageBreak/>
         <w:t>（1）车间Agent能够接收来自其所属的子管理Agent的任务请求，该任务可能是产品级、零部件级或工序级别的加工任务，车间Agent把任务所要求的加工设备</w:t>
       </w:r>
     </w:p>
@@ -4962,16 +4847,7 @@
           <w:color w:val="000000" w:themeColor="text1"/>
           <w:sz w:val="24"/>
         </w:rPr>
-        <w:t>（2）算法Agent能够接收到来自所述子管理Agent的重调度请求，该请求附</w:t>
-      </w:r>
-      <w:r>
-        <w:rPr>
-          <w:rFonts w:hint="eastAsia"/>
-          <w:color w:val="000000" w:themeColor="text1"/>
-          <w:sz w:val="24"/>
-        </w:rPr>
-        <w:lastRenderedPageBreak/>
-        <w:t>有故障设备集合和故障信息，算法Agent需根据设备故障的类型以及影响程度采用对应的重调度方法，并把重调度方案返回到全局管理Agent。</w:t>
+        <w:t>（2）算法Agent能够接收到来自所述子管理Agent的重调度请求，该请求附有故障设备集合和故障信息，算法Agent需根据设备故障的类型以及影响程度采用对应的重调度方法，并把重调度方案返回到全局管理Agent。</w:t>
       </w:r>
     </w:p>
     <w:p>
@@ -5075,21 +4951,21 @@
     <w:p>
       <w:pPr>
         <w:rPr>
-          <w:rFonts w:ascii="宋体" w:eastAsia="宋体" w:hAnsi="宋体" w:hint="eastAsia"/>
-        </w:rPr>
-      </w:pPr>
-    </w:p>
-    <w:p>
-      <w:pPr>
-        <w:rPr>
-          <w:rFonts w:ascii="宋体" w:eastAsia="宋体" w:hAnsi="宋体" w:hint="eastAsia"/>
-        </w:rPr>
-      </w:pPr>
-    </w:p>
-    <w:p>
-      <w:pPr>
-        <w:rPr>
-          <w:rFonts w:ascii="宋体" w:eastAsia="宋体" w:hAnsi="宋体" w:hint="eastAsia"/>
+          <w:rFonts w:ascii="宋体" w:eastAsia="宋体" w:hAnsi="宋体"/>
+        </w:rPr>
+      </w:pPr>
+    </w:p>
+    <w:p>
+      <w:pPr>
+        <w:rPr>
+          <w:rFonts w:ascii="宋体" w:eastAsia="宋体" w:hAnsi="宋体"/>
+        </w:rPr>
+      </w:pPr>
+    </w:p>
+    <w:p>
+      <w:pPr>
+        <w:rPr>
+          <w:rFonts w:ascii="宋体" w:eastAsia="宋体" w:hAnsi="宋体"/>
         </w:rPr>
       </w:pPr>
     </w:p>

--- a/论文/论文初稿.docx
+++ b/论文/论文初稿.docx
@@ -2480,7 +2480,7 @@
     <w:p>
       <w:pPr>
         <w:rPr>
-          <w:rFonts w:ascii="宋体" w:eastAsia="宋体" w:hAnsi="宋体" w:hint="eastAsia"/>
+          <w:rFonts w:ascii="宋体" w:eastAsia="宋体" w:hAnsi="宋体"/>
         </w:rPr>
       </w:pPr>
       <w:r>
@@ -2589,7 +2589,212 @@
         <w:rPr>
           <w:rFonts w:ascii="宋体" w:eastAsia="宋体" w:hAnsi="宋体" w:hint="eastAsia"/>
         </w:rPr>
-        <w:t>，全局管理Agent与各资源Agent组存在从属关系，上层Agent对下层Agent具有控制协调的功能，而全局管理Agent、算法Agent、工艺Agent和监控Agent间是平等的关系，能够自由通信，因此本文调度系统的体系结构属于典型的混合型结构。</w:t>
+        <w:t>，全局管理Agent与各资源Agent组存在从属关系，上层Agent对下层Agent具有控制协调的功能，而全局管理Agent、算法Agent、工艺Agent和监控Agent间是平等的关系，能够自由通信，因此本文调度系统的体系结构属于典型的混合型结构</w:t>
+      </w:r>
+      <w:r>
+        <w:rPr>
+          <w:rFonts w:ascii="宋体" w:eastAsia="宋体" w:hAnsi="宋体" w:hint="eastAsia"/>
+        </w:rPr>
+        <w:t>，柔性车间调度系统</w:t>
+      </w:r>
+      <w:r>
+        <w:rPr>
+          <w:rFonts w:ascii="宋体" w:eastAsia="宋体" w:hAnsi="宋体" w:hint="eastAsia"/>
+        </w:rPr>
+        <w:t>应用该结构具有如下优点：</w:t>
+      </w:r>
+    </w:p>
+    <w:p>
+      <w:pPr>
+        <w:ind w:firstLine="420"/>
+        <w:rPr>
+          <w:rFonts w:ascii="宋体" w:eastAsia="宋体" w:hAnsi="宋体"/>
+        </w:rPr>
+      </w:pPr>
+      <w:r>
+        <w:rPr>
+          <w:rFonts w:ascii="宋体" w:eastAsia="宋体" w:hAnsi="宋体" w:hint="eastAsia"/>
+        </w:rPr>
+        <w:t>（1）</w:t>
+      </w:r>
+      <w:r>
+        <w:rPr>
+          <w:rFonts w:ascii="宋体" w:eastAsia="宋体" w:hAnsi="宋体" w:hint="eastAsia"/>
+        </w:rPr>
+        <w:t>易于资源管理和系统</w:t>
+      </w:r>
+      <w:r>
+        <w:rPr>
+          <w:rFonts w:ascii="宋体" w:eastAsia="宋体" w:hAnsi="宋体" w:hint="eastAsia"/>
+        </w:rPr>
+        <w:t>扩展。</w:t>
+      </w:r>
+      <w:r>
+        <w:rPr>
+          <w:rFonts w:ascii="宋体" w:eastAsia="宋体" w:hAnsi="宋体" w:hint="eastAsia"/>
+        </w:rPr>
+        <w:t>资源Agent组的结构符合现代制造系统的资源分布特点，</w:t>
+      </w:r>
+      <w:r>
+        <w:rPr>
+          <w:rFonts w:ascii="宋体" w:eastAsia="宋体" w:hAnsi="宋体" w:hint="eastAsia"/>
+        </w:rPr>
+        <w:t>制造业的资源结构基本是以</w:t>
+      </w:r>
+      <w:r>
+        <w:rPr>
+          <w:rFonts w:ascii="宋体" w:eastAsia="宋体" w:hAnsi="宋体" w:hint="eastAsia"/>
+        </w:rPr>
+        <w:t>“工厂-车间-设备”</w:t>
+      </w:r>
+      <w:r>
+        <w:rPr>
+          <w:rFonts w:ascii="宋体" w:eastAsia="宋体" w:hAnsi="宋体" w:hint="eastAsia"/>
+        </w:rPr>
+        <w:t>的</w:t>
+      </w:r>
+      <w:r>
+        <w:rPr>
+          <w:rFonts w:ascii="宋体" w:eastAsia="宋体" w:hAnsi="宋体" w:hint="eastAsia"/>
+        </w:rPr>
+        <w:t>方式</w:t>
+      </w:r>
+      <w:r>
+        <w:rPr>
+          <w:rFonts w:ascii="宋体" w:eastAsia="宋体" w:hAnsi="宋体" w:hint="eastAsia"/>
+        </w:rPr>
+        <w:t>进行呈现</w:t>
+      </w:r>
+      <w:r>
+        <w:rPr>
+          <w:rFonts w:ascii="宋体" w:eastAsia="宋体" w:hAnsi="宋体" w:hint="eastAsia"/>
+        </w:rPr>
+        <w:t>，一个加工工厂内设置若干车间，每个车间根据所生产加工的产品、零件</w:t>
+      </w:r>
+      <w:r>
+        <w:rPr>
+          <w:rFonts w:ascii="宋体" w:eastAsia="宋体" w:hAnsi="宋体" w:hint="eastAsia"/>
+        </w:rPr>
+        <w:t>来</w:t>
+      </w:r>
+      <w:r>
+        <w:rPr>
+          <w:rFonts w:ascii="宋体" w:eastAsia="宋体" w:hAnsi="宋体" w:hint="eastAsia"/>
+        </w:rPr>
+        <w:t>配备对应的</w:t>
+      </w:r>
+      <w:r>
+        <w:rPr>
+          <w:rFonts w:ascii="宋体" w:eastAsia="宋体" w:hAnsi="宋体" w:hint="eastAsia"/>
+        </w:rPr>
+        <w:t>生产</w:t>
+      </w:r>
+      <w:r>
+        <w:rPr>
+          <w:rFonts w:ascii="宋体" w:eastAsia="宋体" w:hAnsi="宋体" w:hint="eastAsia"/>
+        </w:rPr>
+        <w:t>设备，而企业可能在多个地理位置分布有加工工厂</w:t>
+      </w:r>
+      <w:r>
+        <w:rPr>
+          <w:rFonts w:ascii="宋体" w:eastAsia="宋体" w:hAnsi="宋体" w:hint="eastAsia"/>
+        </w:rPr>
+        <w:t>，制造业资源的这种分布特点是与层次型结构一致的</w:t>
+      </w:r>
+      <w:r>
+        <w:rPr>
+          <w:rFonts w:ascii="宋体" w:eastAsia="宋体" w:hAnsi="宋体" w:hint="eastAsia"/>
+        </w:rPr>
+        <w:t>。</w:t>
+      </w:r>
+      <w:r>
+        <w:rPr>
+          <w:rFonts w:ascii="宋体" w:eastAsia="宋体" w:hAnsi="宋体" w:hint="eastAsia"/>
+        </w:rPr>
+        <w:t>系统</w:t>
+      </w:r>
+      <w:r>
+        <w:rPr>
+          <w:rFonts w:ascii="宋体" w:eastAsia="宋体" w:hAnsi="宋体" w:hint="eastAsia"/>
+        </w:rPr>
+        <w:t>是基于各设备Agent的仿真数据</w:t>
+      </w:r>
+      <w:r>
+        <w:rPr>
+          <w:rFonts w:ascii="宋体" w:eastAsia="宋体" w:hAnsi="宋体" w:hint="eastAsia"/>
+        </w:rPr>
+        <w:t>对订单任务执行分解分配过程的，该过程涉及诸多数据和状态的共享，通过上层Agent对下层Agent控制管理的能力，能够更有效率协调资源Agent间的</w:t>
+      </w:r>
+      <w:r>
+        <w:rPr>
+          <w:rFonts w:ascii="宋体" w:eastAsia="宋体" w:hAnsi="宋体" w:hint="eastAsia"/>
+        </w:rPr>
+        <w:lastRenderedPageBreak/>
+        <w:t>工作。</w:t>
+      </w:r>
+    </w:p>
+    <w:p>
+      <w:pPr>
+        <w:ind w:firstLine="420"/>
+        <w:rPr>
+          <w:rFonts w:ascii="宋体" w:eastAsia="宋体" w:hAnsi="宋体"/>
+        </w:rPr>
+      </w:pPr>
+      <w:r>
+        <w:rPr>
+          <w:rFonts w:ascii="宋体" w:eastAsia="宋体" w:hAnsi="宋体" w:hint="eastAsia"/>
+        </w:rPr>
+        <w:t>（2）</w:t>
+      </w:r>
+      <w:r>
+        <w:rPr>
+          <w:rFonts w:ascii="宋体" w:eastAsia="宋体" w:hAnsi="宋体" w:hint="eastAsia"/>
+        </w:rPr>
+        <w:t>系统的</w:t>
+      </w:r>
+      <w:r>
+        <w:rPr>
+          <w:rFonts w:ascii="宋体" w:eastAsia="宋体" w:hAnsi="宋体" w:hint="eastAsia"/>
+        </w:rPr>
+        <w:t>成本</w:t>
+      </w:r>
+      <w:r>
+        <w:rPr>
+          <w:rFonts w:ascii="宋体" w:eastAsia="宋体" w:hAnsi="宋体" w:hint="eastAsia"/>
+        </w:rPr>
+        <w:t>降低</w:t>
+      </w:r>
+      <w:r>
+        <w:rPr>
+          <w:rFonts w:ascii="宋体" w:eastAsia="宋体" w:hAnsi="宋体" w:hint="eastAsia"/>
+        </w:rPr>
+        <w:t>。车间调度系统把生产管理的各个功能进行划分并分配到对应的Agent，相当于把系统所需的计算量和控制</w:t>
+      </w:r>
+      <w:r>
+        <w:rPr>
+          <w:rFonts w:ascii="宋体" w:eastAsia="宋体" w:hAnsi="宋体" w:hint="eastAsia"/>
+        </w:rPr>
+        <w:t>量分散到各个Agent中，降低了系统对大型高性能服务器等硬件的依赖。</w:t>
+      </w:r>
+    </w:p>
+    <w:p>
+      <w:pPr>
+        <w:ind w:firstLineChars="200" w:firstLine="420"/>
+        <w:rPr>
+          <w:rFonts w:ascii="宋体" w:eastAsia="宋体" w:hAnsi="宋体" w:hint="eastAsia"/>
+        </w:rPr>
+      </w:pPr>
+      <w:r>
+        <w:rPr>
+          <w:rFonts w:ascii="宋体" w:eastAsia="宋体" w:hAnsi="宋体" w:hint="eastAsia"/>
+        </w:rPr>
+        <w:t>（3）系统运行效率高，稳定性强。资源Agent组属于层次型结构，有全局管理Agent进行统一的管理。全局管理Agent、算法Agent、工艺Agent和</w:t>
+      </w:r>
+      <w:r>
+        <w:rPr>
+          <w:rFonts w:ascii="宋体" w:eastAsia="宋体" w:hAnsi="宋体" w:hint="eastAsia"/>
+        </w:rPr>
+        <w:t>监控Agent之间是松耦合关系，属于分布式结构，各Agent之间不存在从属关系，消息直接可达，无需经过层次间或中央服务器的消息中转，通信效率高，在协同解决大型复杂的调度任务时更灵活高效。</w:t>
       </w:r>
       <w:bookmarkStart w:id="1" w:name="_GoBack"/>
       <w:bookmarkEnd w:id="1"/>
@@ -2715,14 +2920,7 @@
         <w:rPr>
           <w:rFonts w:ascii="宋体" w:eastAsia="宋体" w:hAnsi="宋体" w:hint="eastAsia"/>
         </w:rPr>
-        <w:t>，包括设备的历史工作记录，</w:t>
-      </w:r>
-      <w:r>
-        <w:rPr>
-          <w:rFonts w:ascii="宋体" w:eastAsia="宋体" w:hAnsi="宋体" w:hint="eastAsia"/>
-        </w:rPr>
-        <w:lastRenderedPageBreak/>
-        <w:t>当前工作进度以及运行状况等。</w:t>
+        <w:t>，包括设备的历史工作记录，当前工作进度以及运行状况等。</w:t>
       </w:r>
     </w:p>
     <w:p>
@@ -3148,6 +3346,7 @@
         <w:rPr>
           <w:rFonts w:ascii="宋体" w:eastAsia="宋体" w:hAnsi="宋体" w:hint="eastAsia"/>
         </w:rPr>
+        <w:lastRenderedPageBreak/>
         <w:t>管理Agent：对应管理模块，负责</w:t>
       </w:r>
     </w:p>
@@ -3310,16 +3509,7 @@
           <w:color w:val="000000" w:themeColor="text1"/>
           <w:sz w:val="24"/>
         </w:rPr>
-        <w:t>子管理Agent负责对车间内的所有Agent进行管理。全局管理Agent能够接收客户的生产</w:t>
-      </w:r>
-      <w:r>
-        <w:rPr>
-          <w:rFonts w:hint="eastAsia"/>
-          <w:color w:val="000000" w:themeColor="text1"/>
-          <w:sz w:val="24"/>
-        </w:rPr>
-        <w:lastRenderedPageBreak/>
-        <w:t>订单任务，然后对任务的合法性进行判断；子管理Agent能够接收来自监控Agent关于设备工作进度信息，然后发送至对应的设备Agent，与设备Agent的模拟数据进行同步；子管理Agent同时也能接收来自监控Agent的故障信息，把信息发送至</w:t>
+        <w:t>子管理Agent负责对车间内的所有Agent进行管理。全局管理Agent能够接收客户的生产订单任务，然后对任务的合法性进行判断；子管理Agent能够接收来自监控Agent关于设备工作进度信息，然后发送至对应的设备Agent，与设备Agent的模拟数据进行同步；子管理Agent同时也能接收来自监控Agent的故障信息，把信息发送至</w:t>
       </w:r>
     </w:p>
     <w:p>
@@ -3555,7 +3745,16 @@
           <w:color w:val="000000" w:themeColor="text1"/>
           <w:sz w:val="24"/>
         </w:rPr>
-        <w:t>、需要的原材料、规格和精度等；零部件的工序组成表示该零部件从生产到完成需要经历的工序；约束表示工序的顺序约束。在零部件的若根据该约束可以得到多条可选的工艺路线，表示产品的生产具有一定的柔性。</w:t>
+        <w:t>、需要的原材料、规格和精度等；零部件的工序组成表示该零部件从生产到完成需要经历的工序；约束表示工序的顺序约束。在零部件的若根据该约束可以得到多条可选的工艺路线，表示产品的生产具有一定</w:t>
+      </w:r>
+      <w:r>
+        <w:rPr>
+          <w:rFonts w:hint="eastAsia"/>
+          <w:color w:val="000000" w:themeColor="text1"/>
+          <w:sz w:val="24"/>
+        </w:rPr>
+        <w:lastRenderedPageBreak/>
+        <w:t>的柔性。</w:t>
       </w:r>
     </w:p>
     <w:p>
@@ -3765,16 +3964,7 @@
           <w:color w:val="000000" w:themeColor="text1"/>
           <w:sz w:val="24"/>
         </w:rPr>
-        <w:t>、若新产品是由系统原有零部件组成的，工艺Agent根据系统管理员对零部</w:t>
-      </w:r>
-      <w:r>
-        <w:rPr>
-          <w:rFonts w:hint="eastAsia"/>
-          <w:color w:val="000000" w:themeColor="text1"/>
-          <w:sz w:val="24"/>
-        </w:rPr>
-        <w:lastRenderedPageBreak/>
-        <w:t>件的选择以及指定的约束关系，以所述产品工艺模型三元组&lt;</w:t>
+        <w:t>、若新产品是由系统原有零部件组成的，工艺Agent根据系统管理员对零部件的选择以及指定的约束关系，以所述产品工艺模型三元组&lt;</w:t>
       </w:r>
       <w:r>
         <w:rPr>
@@ -4349,6 +4539,7 @@
           <w:color w:val="000000" w:themeColor="text1"/>
           <w:sz w:val="24"/>
         </w:rPr>
+        <w:lastRenderedPageBreak/>
         <w:t>（1）全局管理Agent能够接收来自客户的产品订单任务，订单中标注了所需生产的产品、产品数量、产品的规格和精度等等。管理Agent需对订单合法性进行判断，先向所述工艺Agent获取任务所要求的产品工艺信息，根据系统的设备配置和库存原材料判断是否匹配，若匹配成功，表示系统有能力生产该产品，然后把任务发送至其下各个子管理Agent</w:t>
       </w:r>
       <w:r>
@@ -4534,7 +4725,6 @@
           <w:color w:val="000000" w:themeColor="text1"/>
           <w:sz w:val="24"/>
         </w:rPr>
-        <w:lastRenderedPageBreak/>
         <w:t>（1）车间Agent能够接收来自其所属的子管理Agent的任务请求，该任务可能是产品级、零部件级或工序级别的加工任务，车间Agent把任务所要求的加工设备</w:t>
       </w:r>
     </w:p>

--- a/论文/论文初稿.docx
+++ b/论文/论文初稿.docx
@@ -1545,19 +1545,7 @@
         <w:rPr>
           <w:rFonts w:ascii="宋体" w:eastAsia="宋体" w:hAnsi="宋体" w:hint="eastAsia"/>
         </w:rPr>
-        <w:t>。Agent的学习能力主要有决策库提供，库中配备的</w:t>
-      </w:r>
-      <w:r>
-        <w:rPr>
-          <w:rFonts w:ascii="宋体" w:eastAsia="宋体" w:hAnsi="宋体" w:hint="eastAsia"/>
-        </w:rPr>
-        <w:t>决策规则的完善程度决定了Agent学习能力的强弱</w:t>
-      </w:r>
-      <w:r>
-        <w:rPr>
-          <w:rFonts w:ascii="宋体" w:eastAsia="宋体" w:hAnsi="宋体" w:hint="eastAsia"/>
-        </w:rPr>
-        <w:t>，并由此可分为三种类型的Agent：</w:t>
+        <w:t>。</w:t>
       </w:r>
     </w:p>
     <w:p>
@@ -1572,11 +1560,1244 @@
           <w:rFonts w:ascii="宋体" w:eastAsia="宋体" w:hAnsi="宋体"/>
         </w:rPr>
       </w:pPr>
-      <w:r>
-        <w:rPr>
-          <w:rFonts w:ascii="宋体" w:eastAsia="宋体" w:hAnsi="宋体" w:hint="eastAsia"/>
-        </w:rPr>
-        <w:t>慎思型</w:t>
+    </w:p>
+    <w:p>
+      <w:pPr>
+        <w:ind w:firstLine="420"/>
+        <w:rPr>
+          <w:rFonts w:ascii="宋体" w:eastAsia="宋体" w:hAnsi="宋体"/>
+        </w:rPr>
+      </w:pPr>
+      <w:r>
+        <w:rPr>
+          <w:rFonts w:ascii="宋体" w:eastAsia="宋体" w:hAnsi="宋体" w:hint="eastAsia"/>
+        </w:rPr>
+        <w:t>根</w:t>
+      </w:r>
+      <w:r>
+        <w:rPr>
+          <w:rFonts w:ascii="宋体" w:eastAsia="宋体" w:hAnsi="宋体" w:hint="eastAsia"/>
+        </w:rPr>
+        <w:t>据以上Agent的</w:t>
+      </w:r>
+      <w:r>
+        <w:rPr>
+          <w:rFonts w:ascii="宋体" w:eastAsia="宋体" w:hAnsi="宋体" w:hint="eastAsia"/>
+        </w:rPr>
+        <w:t>描述</w:t>
+      </w:r>
+      <w:r>
+        <w:rPr>
+          <w:rFonts w:ascii="宋体" w:eastAsia="宋体" w:hAnsi="宋体" w:hint="eastAsia"/>
+        </w:rPr>
+        <w:t>，</w:t>
+      </w:r>
+      <w:r>
+        <w:rPr>
+          <w:rFonts w:ascii="宋体" w:eastAsia="宋体" w:hAnsi="宋体" w:hint="eastAsia"/>
+        </w:rPr>
+        <w:t>可见Agent不仅具有学习能力，同时具有可移动性，在分布性和扩展性的环境中易于迁移，因此</w:t>
+      </w:r>
+      <w:r>
+        <w:rPr>
+          <w:rFonts w:ascii="宋体" w:eastAsia="宋体" w:hAnsi="宋体" w:hint="eastAsia"/>
+        </w:rPr>
+        <w:t>由若干Agent组成的多Agent系统非常适合用于部署分布式系统，对于分布式系统中的各个功能模块或子系统，可以交由单独的Agent或者由若干Agent组成的Agent模块负责，通过多Agent系统间Agent的信息交互，来协同完成各项任务。</w:t>
+      </w:r>
+    </w:p>
+    <w:p>
+      <w:pPr>
+        <w:rPr>
+          <w:rFonts w:ascii="宋体" w:eastAsia="宋体" w:hAnsi="宋体"/>
+        </w:rPr>
+      </w:pPr>
+    </w:p>
+    <w:p>
+      <w:pPr>
+        <w:rPr>
+          <w:rFonts w:ascii="宋体" w:eastAsia="宋体" w:hAnsi="宋体"/>
+        </w:rPr>
+      </w:pPr>
+      <w:r>
+        <w:rPr>
+          <w:rFonts w:ascii="宋体" w:eastAsia="宋体" w:hAnsi="宋体"/>
+        </w:rPr>
+        <w:t>2.1.2</w:t>
+      </w:r>
+      <w:r>
+        <w:rPr>
+          <w:rFonts w:ascii="宋体" w:eastAsia="宋体" w:hAnsi="宋体"/>
+        </w:rPr>
+        <w:t xml:space="preserve"> </w:t>
+      </w:r>
+      <w:r>
+        <w:rPr>
+          <w:rFonts w:ascii="宋体" w:eastAsia="宋体" w:hAnsi="宋体" w:hint="eastAsia"/>
+        </w:rPr>
+        <w:t>多Agent系统的概念</w:t>
+      </w:r>
+    </w:p>
+    <w:p>
+      <w:pPr>
+        <w:rPr>
+          <w:rFonts w:ascii="宋体" w:eastAsia="宋体" w:hAnsi="宋体"/>
+        </w:rPr>
+      </w:pPr>
+      <w:r>
+        <w:rPr>
+          <w:rFonts w:ascii="宋体" w:eastAsia="宋体" w:hAnsi="宋体"/>
+        </w:rPr>
+        <w:tab/>
+      </w:r>
+      <w:r>
+        <w:rPr>
+          <w:rFonts w:ascii="宋体" w:eastAsia="宋体" w:hAnsi="宋体" w:hint="eastAsia"/>
+        </w:rPr>
+        <w:t>多Agent系统是由</w:t>
+      </w:r>
+      <w:r>
+        <w:rPr>
+          <w:rFonts w:ascii="宋体" w:eastAsia="宋体" w:hAnsi="宋体" w:hint="eastAsia"/>
+        </w:rPr>
+        <w:t>Agent组成的具有一定结构和功能的分布式系统。</w:t>
+      </w:r>
+      <w:r>
+        <w:rPr>
+          <w:rFonts w:ascii="宋体" w:eastAsia="宋体" w:hAnsi="宋体" w:hint="eastAsia"/>
+        </w:rPr>
+        <w:t>其中的Agent需要承担系统中的部分功能，功能相似或相同的Agent可组成一个Agent组</w:t>
+      </w:r>
+      <w:r>
+        <w:rPr>
+          <w:rFonts w:ascii="宋体" w:eastAsia="宋体" w:hAnsi="宋体" w:hint="eastAsia"/>
+        </w:rPr>
+        <w:t>。</w:t>
+      </w:r>
+      <w:r>
+        <w:rPr>
+          <w:rFonts w:ascii="宋体" w:eastAsia="宋体" w:hAnsi="宋体" w:hint="eastAsia"/>
+        </w:rPr>
+        <w:t>系统</w:t>
+      </w:r>
+      <w:r>
+        <w:rPr>
+          <w:rFonts w:ascii="宋体" w:eastAsia="宋体" w:hAnsi="宋体" w:hint="eastAsia"/>
+        </w:rPr>
+        <w:t>需</w:t>
+      </w:r>
+      <w:r>
+        <w:rPr>
+          <w:rFonts w:ascii="宋体" w:eastAsia="宋体" w:hAnsi="宋体" w:hint="eastAsia"/>
+        </w:rPr>
+        <w:t>指定Agent间的通信协议和通信方式</w:t>
+      </w:r>
+      <w:r>
+        <w:rPr>
+          <w:rFonts w:ascii="宋体" w:eastAsia="宋体" w:hAnsi="宋体" w:hint="eastAsia"/>
+        </w:rPr>
+        <w:t>。</w:t>
+      </w:r>
+    </w:p>
+    <w:p>
+      <w:pPr>
+        <w:ind w:firstLine="420"/>
+        <w:rPr>
+          <w:rFonts w:ascii="宋体" w:eastAsia="宋体" w:hAnsi="宋体"/>
+        </w:rPr>
+      </w:pPr>
+      <w:r>
+        <w:rPr>
+          <w:rFonts w:ascii="宋体" w:eastAsia="宋体" w:hAnsi="宋体" w:hint="eastAsia"/>
+        </w:rPr>
+        <w:t>多Agent系统能够对复杂问题进行分解，</w:t>
+      </w:r>
+      <w:r>
+        <w:rPr>
+          <w:rFonts w:ascii="宋体" w:eastAsia="宋体" w:hAnsi="宋体" w:hint="eastAsia"/>
+        </w:rPr>
+        <w:t>分配到相关的Agent，各</w:t>
+      </w:r>
+      <w:r>
+        <w:rPr>
+          <w:rFonts w:ascii="宋体" w:eastAsia="宋体" w:hAnsi="宋体" w:hint="eastAsia"/>
+        </w:rPr>
+        <w:t>Agent</w:t>
+      </w:r>
+      <w:r>
+        <w:rPr>
+          <w:rFonts w:ascii="宋体" w:eastAsia="宋体" w:hAnsi="宋体" w:hint="eastAsia"/>
+        </w:rPr>
+        <w:t>根据自身</w:t>
+      </w:r>
+      <w:r>
+        <w:rPr>
+          <w:rFonts w:ascii="宋体" w:eastAsia="宋体" w:hAnsi="宋体" w:hint="eastAsia"/>
+        </w:rPr>
+        <w:t>的计算能力求解子问题，通过Agent间的通信进行交互协调，最终获取对复杂问题的完整求解结果。</w:t>
+      </w:r>
+      <w:r>
+        <w:rPr>
+          <w:rFonts w:ascii="宋体" w:eastAsia="宋体" w:hAnsi="宋体" w:hint="eastAsia"/>
+        </w:rPr>
+        <w:t>与传统集中控制式、递阶控制式的系统而言，多Agent</w:t>
+      </w:r>
+      <w:r>
+        <w:rPr>
+          <w:rFonts w:ascii="宋体" w:eastAsia="宋体" w:hAnsi="宋体" w:hint="eastAsia"/>
+        </w:rPr>
+        <w:t>系统</w:t>
+      </w:r>
+      <w:r>
+        <w:rPr>
+          <w:rFonts w:ascii="宋体" w:eastAsia="宋体" w:hAnsi="宋体" w:hint="eastAsia"/>
+        </w:rPr>
+        <w:t>部署和维护所需要的成本更</w:t>
+      </w:r>
+      <w:r>
+        <w:rPr>
+          <w:rFonts w:ascii="宋体" w:eastAsia="宋体" w:hAnsi="宋体" w:hint="eastAsia"/>
+        </w:rPr>
+        <w:lastRenderedPageBreak/>
+        <w:t>低</w:t>
+      </w:r>
+      <w:r>
+        <w:rPr>
+          <w:rFonts w:ascii="宋体" w:eastAsia="宋体" w:hAnsi="宋体" w:hint="eastAsia"/>
+        </w:rPr>
+        <w:t>，系统</w:t>
+      </w:r>
+      <w:r>
+        <w:rPr>
+          <w:rFonts w:ascii="宋体" w:eastAsia="宋体" w:hAnsi="宋体" w:hint="eastAsia"/>
+        </w:rPr>
+        <w:t>将计算能力</w:t>
+      </w:r>
+      <w:r>
+        <w:rPr>
+          <w:rFonts w:ascii="宋体" w:eastAsia="宋体" w:hAnsi="宋体" w:hint="eastAsia"/>
+        </w:rPr>
+        <w:t>和资源</w:t>
+      </w:r>
+      <w:r>
+        <w:rPr>
+          <w:rFonts w:ascii="宋体" w:eastAsia="宋体" w:hAnsi="宋体" w:hint="eastAsia"/>
+        </w:rPr>
+        <w:t>分散到一组Agent中，</w:t>
+      </w:r>
+      <w:r>
+        <w:rPr>
+          <w:rFonts w:ascii="宋体" w:eastAsia="宋体" w:hAnsi="宋体" w:hint="eastAsia"/>
+        </w:rPr>
+        <w:t>单一的Agent在子问题的计算中对硬件性能的要求较低</w:t>
+      </w:r>
+      <w:r>
+        <w:rPr>
+          <w:rFonts w:ascii="宋体" w:eastAsia="宋体" w:hAnsi="宋体" w:hint="eastAsia"/>
+        </w:rPr>
+        <w:t>，减少了对高性能的大型服务器的依赖</w:t>
+      </w:r>
+      <w:r>
+        <w:rPr>
+          <w:rFonts w:ascii="宋体" w:eastAsia="宋体" w:hAnsi="宋体" w:hint="eastAsia"/>
+        </w:rPr>
+        <w:t>。同时，Agent能独立于中央服务器运行，能并行处理消息请求以及</w:t>
+      </w:r>
+      <w:r>
+        <w:rPr>
+          <w:rFonts w:ascii="宋体" w:eastAsia="宋体" w:hAnsi="宋体" w:hint="eastAsia"/>
+        </w:rPr>
+        <w:t>进行</w:t>
+      </w:r>
+      <w:r>
+        <w:rPr>
+          <w:rFonts w:ascii="宋体" w:eastAsia="宋体" w:hAnsi="宋体" w:hint="eastAsia"/>
+        </w:rPr>
+        <w:t>问题求解，因此</w:t>
+      </w:r>
+      <w:r>
+        <w:rPr>
+          <w:rFonts w:ascii="宋体" w:eastAsia="宋体" w:hAnsi="宋体" w:hint="eastAsia"/>
+        </w:rPr>
+        <w:t>能有效提高系统整体的稳定性和效率。</w:t>
+      </w:r>
+    </w:p>
+    <w:p>
+      <w:pPr>
+        <w:ind w:firstLine="420"/>
+        <w:rPr>
+          <w:rFonts w:ascii="宋体" w:eastAsia="宋体" w:hAnsi="宋体"/>
+        </w:rPr>
+      </w:pPr>
+      <w:r>
+        <w:rPr>
+          <w:rFonts w:ascii="宋体" w:eastAsia="宋体" w:hAnsi="宋体" w:hint="eastAsia"/>
+        </w:rPr>
+        <w:t>Agent的自主性、</w:t>
+      </w:r>
+      <w:r>
+        <w:rPr>
+          <w:rFonts w:ascii="宋体" w:eastAsia="宋体" w:hAnsi="宋体" w:hint="eastAsia"/>
+        </w:rPr>
+        <w:t>反应性、</w:t>
+      </w:r>
+      <w:r>
+        <w:rPr>
+          <w:rFonts w:ascii="宋体" w:eastAsia="宋体" w:hAnsi="宋体" w:hint="eastAsia"/>
+        </w:rPr>
+        <w:t>能动性</w:t>
+      </w:r>
+      <w:r>
+        <w:rPr>
+          <w:rFonts w:ascii="宋体" w:eastAsia="宋体" w:hAnsi="宋体" w:hint="eastAsia"/>
+        </w:rPr>
+        <w:t>等</w:t>
+      </w:r>
+      <w:r>
+        <w:rPr>
+          <w:rFonts w:ascii="宋体" w:eastAsia="宋体" w:hAnsi="宋体" w:hint="eastAsia"/>
+        </w:rPr>
+        <w:t>决定了多Agent系统具有更强的灵活性</w:t>
+      </w:r>
+      <w:r>
+        <w:rPr>
+          <w:rFonts w:ascii="宋体" w:eastAsia="宋体" w:hAnsi="宋体" w:hint="eastAsia"/>
+        </w:rPr>
+        <w:t>，对外界的变化反应更为灵敏，在环境动态变化频繁的场景中具有更大的优势。</w:t>
+      </w:r>
+      <w:r>
+        <w:rPr>
+          <w:rFonts w:ascii="宋体" w:eastAsia="宋体" w:hAnsi="宋体"/>
+        </w:rPr>
+        <w:t>A</w:t>
+      </w:r>
+      <w:r>
+        <w:rPr>
+          <w:rFonts w:ascii="宋体" w:eastAsia="宋体" w:hAnsi="宋体" w:hint="eastAsia"/>
+        </w:rPr>
+        <w:t>gent作为分布式系统中的节点，</w:t>
+      </w:r>
+      <w:r>
+        <w:rPr>
+          <w:rFonts w:ascii="宋体" w:eastAsia="宋体" w:hAnsi="宋体" w:hint="eastAsia"/>
+        </w:rPr>
+        <w:t>由于其具有可移动性</w:t>
+      </w:r>
+      <w:r>
+        <w:rPr>
+          <w:rFonts w:ascii="宋体" w:eastAsia="宋体" w:hAnsi="宋体" w:hint="eastAsia"/>
+        </w:rPr>
+        <w:t>，因此对于节点的增删处理</w:t>
+      </w:r>
+      <w:r>
+        <w:rPr>
+          <w:rFonts w:ascii="宋体" w:eastAsia="宋体" w:hAnsi="宋体" w:hint="eastAsia"/>
+        </w:rPr>
+        <w:t>反馈更及时，保证系统的高可扩展性，再者Agent的学习能力能够调整自身的状态和行为，随着时间的推进，可以优化求解过程、提高系统整体的求解质量，</w:t>
+      </w:r>
+      <w:r>
+        <w:rPr>
+          <w:rFonts w:ascii="宋体" w:eastAsia="宋体" w:hAnsi="宋体" w:hint="eastAsia"/>
+        </w:rPr>
+        <w:t>这相当于延长了系统的生命周期，减少人工干预、维护的成本。</w:t>
+      </w:r>
+    </w:p>
+    <w:p>
+      <w:pPr>
+        <w:rPr>
+          <w:rFonts w:ascii="宋体" w:eastAsia="宋体" w:hAnsi="宋体"/>
+        </w:rPr>
+      </w:pPr>
+    </w:p>
+    <w:p>
+      <w:pPr>
+        <w:rPr>
+          <w:rFonts w:ascii="宋体" w:eastAsia="宋体" w:hAnsi="宋体"/>
+        </w:rPr>
+      </w:pPr>
+      <w:r>
+        <w:rPr>
+          <w:rFonts w:ascii="宋体" w:eastAsia="宋体" w:hAnsi="宋体"/>
+        </w:rPr>
+        <w:t xml:space="preserve">2.1.3 </w:t>
+      </w:r>
+      <w:r>
+        <w:rPr>
+          <w:rFonts w:ascii="宋体" w:eastAsia="宋体" w:hAnsi="宋体" w:hint="eastAsia"/>
+        </w:rPr>
+        <w:t>多Agent系统的结构</w:t>
+      </w:r>
+    </w:p>
+    <w:p>
+      <w:pPr>
+        <w:ind w:firstLine="420"/>
+        <w:rPr>
+          <w:rFonts w:ascii="宋体" w:eastAsia="宋体" w:hAnsi="宋体"/>
+        </w:rPr>
+      </w:pPr>
+      <w:r>
+        <w:rPr>
+          <w:rFonts w:ascii="宋体" w:eastAsia="宋体" w:hAnsi="宋体" w:hint="eastAsia"/>
+        </w:rPr>
+        <w:t>多Agent调度系统一般存在两种较广泛使用的系统结构，分别是层次型和分布型：</w:t>
+      </w:r>
+    </w:p>
+    <w:p>
+      <w:pPr>
+        <w:rPr>
+          <w:rFonts w:ascii="宋体" w:eastAsia="宋体" w:hAnsi="宋体"/>
+        </w:rPr>
+      </w:pPr>
+      <w:r>
+        <w:rPr>
+          <w:rFonts w:ascii="宋体" w:eastAsia="宋体" w:hAnsi="宋体" w:hint="eastAsia"/>
+        </w:rPr>
+        <w:t>（1）</w:t>
+      </w:r>
+      <w:r>
+        <w:rPr>
+          <w:rFonts w:ascii="宋体" w:eastAsia="宋体" w:hAnsi="宋体" w:hint="eastAsia"/>
+        </w:rPr>
+        <w:t>层次型：该结构强调的是节点间的从属关系，属于递阶控制式，Agent间通过分层的形式进行管理，上层Agent负责对下层Agent进行管理和控制，不同层次的Agent进行通信是必须通过层次间逐层传递，位于同一层次的Agent之间可平等自由地通信，因此系统主要通过上层Agent对下层Agent的控制管理来完成任务。该结构具有很多优点，首先是易于扩展，层次的增删或者在某一层次中Agent的增删对系统其它部分影响很小。其次易于系统功能的划分和管理，层次间的从属关系能够规范下层Agent的行为，相同层次的Agent间易于数据共享。但该结构的缺点同样明显，首先是通信效率较低，当系统规模扩大，层次加深时，最顶层和底层之间的通信需要跨越多个层次，延时明显。而且当同一层次的Agent数量过多时，会加重上层节点控制和协调的负担，最严重的问题是，当上层Agent失效时，层次间的通信将被阻断，因此一般通过增加功能相近的可替换节点来预防该情况的发生，可以一定程度上提高系统的稳定性。</w:t>
+      </w:r>
+    </w:p>
+    <w:p>
+      <w:pPr>
+        <w:rPr>
+          <w:rFonts w:ascii="宋体" w:eastAsia="宋体" w:hAnsi="宋体"/>
+        </w:rPr>
+      </w:pPr>
+      <w:r>
+        <w:rPr>
+          <w:rFonts w:ascii="宋体" w:eastAsia="宋体" w:hAnsi="宋体" w:hint="eastAsia"/>
+        </w:rPr>
+        <w:t>（2）</w:t>
+      </w:r>
+      <w:r>
+        <w:rPr>
+          <w:rFonts w:ascii="宋体" w:eastAsia="宋体" w:hAnsi="宋体" w:hint="eastAsia"/>
+        </w:rPr>
+        <w:t>分布型：该结构中各节点间不存在从属关系，不需要经过消息中转，相互间可以平等自由通信，系统通过各Agent之间的协调完成任务。对比层次型结构，分布型结构拥有更高的灵活性和扩展性，由于Agent间自由通信，信息可直达，因此效率更高，并且不存在由于某一Agent失效导致局部或全局通信瘫痪的情况。该结构同样存在缺点，由于不存在Agent间的控制从属关系，因此Agent之间数据共享、状态同步更困难，当任务对数据一致性要求很高时，分布型系统效率反而会下降，因此通常会添加专门用于进行数据存取和共享操作的Agent。再者由于信息在任意的Agent之间可达，提高通信效率的同时也可能导致占用过多的通信带宽，这是由于Agent具有自主性和能动性，可以发起对环境以及Agent的探测，若不以约束，可能导致通信风暴，网络阻塞。</w:t>
+      </w:r>
+    </w:p>
+    <w:p>
+      <w:pPr>
+        <w:ind w:firstLine="420"/>
+        <w:rPr>
+          <w:rFonts w:ascii="宋体" w:eastAsia="宋体" w:hAnsi="宋体"/>
+        </w:rPr>
+      </w:pPr>
+      <w:r>
+        <w:rPr>
+          <w:rFonts w:ascii="宋体" w:eastAsia="宋体" w:hAnsi="宋体" w:hint="eastAsia"/>
+        </w:rPr>
+        <w:t>通常情况下，可以综合两种结构的优点，兼顾两者在控制管理和通信效率上的性能，因此就有了混合型的多Agent系统结构，该结构为功能相近以及依赖数据共享的Agent组建Agent组，实施局部的控制管理，并且由组内具有管理职能的Agent发起对环境的探索，能够约束系统整体的通信量，同时功能职责分明的Agent之间不设置从属关系，可自由通信，保证系统的灵活性和高效性。</w:t>
+      </w:r>
+    </w:p>
+    <w:p>
+      <w:pPr>
+        <w:rPr>
+          <w:rFonts w:ascii="宋体" w:eastAsia="宋体" w:hAnsi="宋体"/>
+        </w:rPr>
+      </w:pPr>
+    </w:p>
+    <w:p>
+      <w:pPr>
+        <w:rPr>
+          <w:rFonts w:ascii="宋体" w:eastAsia="宋体" w:hAnsi="宋体"/>
+        </w:rPr>
+      </w:pPr>
+    </w:p>
+    <w:p>
+      <w:pPr>
+        <w:rPr>
+          <w:rFonts w:ascii="宋体" w:eastAsia="宋体" w:hAnsi="宋体"/>
+        </w:rPr>
+      </w:pPr>
+      <w:r>
+        <w:rPr>
+          <w:rFonts w:ascii="宋体" w:eastAsia="宋体" w:hAnsi="宋体"/>
+        </w:rPr>
+        <w:t>2.2</w:t>
+      </w:r>
+      <w:r>
+        <w:rPr>
+          <w:rFonts w:ascii="宋体" w:eastAsia="宋体" w:hAnsi="宋体"/>
+        </w:rPr>
+        <w:t xml:space="preserve"> </w:t>
+      </w:r>
+      <w:bookmarkStart w:id="0" w:name="OLE_LINK1"/>
+      <w:r>
+        <w:rPr>
+          <w:rFonts w:ascii="宋体" w:eastAsia="宋体" w:hAnsi="宋体" w:hint="eastAsia"/>
+        </w:rPr>
+        <w:t>动态</w:t>
+      </w:r>
+      <w:r>
+        <w:rPr>
+          <w:rFonts w:ascii="宋体" w:eastAsia="宋体" w:hAnsi="宋体" w:hint="eastAsia"/>
+        </w:rPr>
+        <w:t>车间</w:t>
+      </w:r>
+      <w:r>
+        <w:rPr>
+          <w:rFonts w:ascii="宋体" w:eastAsia="宋体" w:hAnsi="宋体" w:hint="eastAsia"/>
+        </w:rPr>
+        <w:t>调度</w:t>
+      </w:r>
+      <w:r>
+        <w:rPr>
+          <w:rFonts w:ascii="宋体" w:eastAsia="宋体" w:hAnsi="宋体" w:hint="eastAsia"/>
+        </w:rPr>
+        <w:t>系统功能与结构分析</w:t>
+      </w:r>
+      <w:bookmarkEnd w:id="0"/>
+    </w:p>
+    <w:p>
+      <w:pPr>
+        <w:rPr>
+          <w:rFonts w:ascii="宋体" w:eastAsia="宋体" w:hAnsi="宋体"/>
+        </w:rPr>
+      </w:pPr>
+      <w:r>
+        <w:rPr>
+          <w:rFonts w:ascii="宋体" w:eastAsia="宋体" w:hAnsi="宋体"/>
+        </w:rPr>
+        <w:tab/>
+      </w:r>
+      <w:r>
+        <w:rPr>
+          <w:rFonts w:ascii="宋体" w:eastAsia="宋体" w:hAnsi="宋体" w:hint="eastAsia"/>
+        </w:rPr>
+        <w:t>车间调度系统最基本的功能在于</w:t>
+      </w:r>
+      <w:r>
+        <w:rPr>
+          <w:rFonts w:ascii="宋体" w:eastAsia="宋体" w:hAnsi="宋体" w:hint="eastAsia"/>
+        </w:rPr>
+        <w:t>满足生产任务在时间</w:t>
+      </w:r>
+      <w:r>
+        <w:rPr>
+          <w:rFonts w:ascii="宋体" w:eastAsia="宋体" w:hAnsi="宋体" w:hint="eastAsia"/>
+        </w:rPr>
+        <w:t>和经济效益上的要求，尽可能地给出最优的调度方案，并按照方案把任务安排到对应的加工设备上。目前市场需求动态变化、商品更新迭代的周期不断缩短，制造环境也充满诸多异常因素，</w:t>
+      </w:r>
+      <w:r>
+        <w:rPr>
+          <w:rFonts w:ascii="宋体" w:eastAsia="宋体" w:hAnsi="宋体" w:hint="eastAsia"/>
+        </w:rPr>
+        <w:t>因此系统的结构要</w:t>
+      </w:r>
+      <w:r>
+        <w:rPr>
+          <w:rFonts w:ascii="宋体" w:eastAsia="宋体" w:hAnsi="宋体" w:hint="eastAsia"/>
+        </w:rPr>
+        <w:t>能够</w:t>
+      </w:r>
+      <w:r>
+        <w:rPr>
+          <w:rFonts w:ascii="宋体" w:eastAsia="宋体" w:hAnsi="宋体" w:hint="eastAsia"/>
+        </w:rPr>
+        <w:t>兼顾灵活性和稳定性，</w:t>
+      </w:r>
+      <w:r>
+        <w:rPr>
+          <w:rFonts w:ascii="宋体" w:eastAsia="宋体" w:hAnsi="宋体" w:hint="eastAsia"/>
+        </w:rPr>
+        <w:t>当生产任务发生变化时，能够动</w:t>
+      </w:r>
+      <w:r>
+        <w:rPr>
+          <w:rFonts w:ascii="宋体" w:eastAsia="宋体" w:hAnsi="宋体" w:hint="eastAsia"/>
+        </w:rPr>
+        <w:t>态调整系统结构；当发生各种异常情况时，</w:t>
+      </w:r>
+      <w:r>
+        <w:rPr>
+          <w:rFonts w:ascii="宋体" w:eastAsia="宋体" w:hAnsi="宋体" w:hint="eastAsia"/>
+        </w:rPr>
+        <w:lastRenderedPageBreak/>
+        <w:t>系统结构中的各单元能够灵活</w:t>
+      </w:r>
+      <w:r>
+        <w:rPr>
+          <w:rFonts w:ascii="宋体" w:eastAsia="宋体" w:hAnsi="宋体" w:hint="eastAsia"/>
+        </w:rPr>
+        <w:t>配合，快速</w:t>
+      </w:r>
+      <w:r>
+        <w:rPr>
+          <w:rFonts w:ascii="宋体" w:eastAsia="宋体" w:hAnsi="宋体" w:hint="eastAsia"/>
+        </w:rPr>
+        <w:t>反馈。</w:t>
+      </w:r>
+    </w:p>
+    <w:p>
+      <w:pPr>
+        <w:rPr>
+          <w:rFonts w:ascii="宋体" w:eastAsia="宋体" w:hAnsi="宋体"/>
+        </w:rPr>
+      </w:pPr>
+      <w:r>
+        <w:rPr>
+          <w:rFonts w:ascii="宋体" w:eastAsia="宋体" w:hAnsi="宋体"/>
+        </w:rPr>
+        <w:tab/>
+      </w:r>
+      <w:r>
+        <w:rPr>
+          <w:rFonts w:ascii="宋体" w:eastAsia="宋体" w:hAnsi="宋体" w:hint="eastAsia"/>
+        </w:rPr>
+        <w:t>完整的柔性作业</w:t>
+      </w:r>
+      <w:r>
+        <w:rPr>
+          <w:rFonts w:ascii="宋体" w:eastAsia="宋体" w:hAnsi="宋体" w:hint="eastAsia"/>
+        </w:rPr>
+        <w:t>车间</w:t>
+      </w:r>
+      <w:r>
+        <w:rPr>
+          <w:rFonts w:ascii="宋体" w:eastAsia="宋体" w:hAnsi="宋体" w:hint="eastAsia"/>
+        </w:rPr>
+        <w:t>动态</w:t>
+      </w:r>
+      <w:r>
+        <w:rPr>
+          <w:rFonts w:ascii="宋体" w:eastAsia="宋体" w:hAnsi="宋体" w:hint="eastAsia"/>
+        </w:rPr>
+        <w:t>调度系统</w:t>
+      </w:r>
+      <w:r>
+        <w:rPr>
+          <w:rFonts w:ascii="宋体" w:eastAsia="宋体" w:hAnsi="宋体" w:hint="eastAsia"/>
+        </w:rPr>
+        <w:t>应当具备</w:t>
+      </w:r>
+      <w:r>
+        <w:rPr>
+          <w:rFonts w:ascii="宋体" w:eastAsia="宋体" w:hAnsi="宋体" w:hint="eastAsia"/>
+        </w:rPr>
+        <w:t>以下</w:t>
+      </w:r>
+      <w:r>
+        <w:rPr>
+          <w:rFonts w:ascii="宋体" w:eastAsia="宋体" w:hAnsi="宋体" w:hint="eastAsia"/>
+        </w:rPr>
+        <w:t>功能</w:t>
+      </w:r>
+      <w:r>
+        <w:rPr>
+          <w:rFonts w:ascii="宋体" w:eastAsia="宋体" w:hAnsi="宋体" w:hint="eastAsia"/>
+        </w:rPr>
+        <w:t>：一是能够管理订单任务，包括对任务合法性和优先级的判定；二是对订单任务进行分解分配，把任务分解成工件的工序集合，</w:t>
+      </w:r>
+      <w:r>
+        <w:rPr>
+          <w:rFonts w:ascii="宋体" w:eastAsia="宋体" w:hAnsi="宋体" w:hint="eastAsia"/>
+        </w:rPr>
+        <w:t>基于</w:t>
+      </w:r>
+      <w:r>
+        <w:rPr>
+          <w:rFonts w:ascii="宋体" w:eastAsia="宋体" w:hAnsi="宋体" w:hint="eastAsia"/>
+        </w:rPr>
+        <w:t>各设备原有的加工任务</w:t>
+      </w:r>
+      <w:r>
+        <w:rPr>
+          <w:rFonts w:ascii="宋体" w:eastAsia="宋体" w:hAnsi="宋体" w:hint="eastAsia"/>
+        </w:rPr>
+        <w:t>计算各工序的分配方案；三是能够快速响应异常因素，对原有调度方案进行调整。根据以上功能，本文把柔性车间动态调度系统</w:t>
+      </w:r>
+      <w:r>
+        <w:rPr>
+          <w:rFonts w:ascii="宋体" w:eastAsia="宋体" w:hAnsi="宋体" w:hint="eastAsia"/>
+        </w:rPr>
+        <w:t>生产管理</w:t>
+      </w:r>
+      <w:r>
+        <w:rPr>
+          <w:rFonts w:ascii="宋体" w:eastAsia="宋体" w:hAnsi="宋体" w:hint="eastAsia"/>
+        </w:rPr>
+        <w:t>涉及的工作流程总结为：</w:t>
+      </w:r>
+      <w:r>
+        <w:rPr>
+          <w:rFonts w:ascii="宋体" w:eastAsia="宋体" w:hAnsi="宋体" w:hint="eastAsia"/>
+        </w:rPr>
+        <w:t>订单的输入和处理、</w:t>
+      </w:r>
+      <w:r>
+        <w:rPr>
+          <w:rFonts w:ascii="宋体" w:eastAsia="宋体" w:hAnsi="宋体" w:hint="eastAsia"/>
+        </w:rPr>
+        <w:t>产品工艺信息的管理、订单任务的分解分配、计算和筛选调度方案、异常检测和开启异常调度</w:t>
+      </w:r>
+      <w:r>
+        <w:rPr>
+          <w:rFonts w:ascii="宋体" w:eastAsia="宋体" w:hAnsi="宋体" w:hint="eastAsia"/>
+        </w:rPr>
+        <w:t>。</w:t>
+      </w:r>
+      <w:r>
+        <w:rPr>
+          <w:rFonts w:ascii="宋体" w:eastAsia="宋体" w:hAnsi="宋体" w:hint="eastAsia"/>
+        </w:rPr>
+        <w:t>对应以上流程，本文基于</w:t>
+      </w:r>
+      <w:r>
+        <w:rPr>
+          <w:rFonts w:ascii="宋体" w:eastAsia="宋体" w:hAnsi="宋体" w:hint="eastAsia"/>
+        </w:rPr>
+        <w:t>多Agent理论，</w:t>
+      </w:r>
+      <w:r>
+        <w:rPr>
+          <w:rFonts w:ascii="宋体" w:eastAsia="宋体" w:hAnsi="宋体" w:hint="eastAsia"/>
+        </w:rPr>
+        <w:t>设计了五类Agent，包括管理Agent、资源Agent、工艺Agent、算法Agent、和监控Agent</w:t>
+      </w:r>
+      <w:r>
+        <w:rPr>
+          <w:rFonts w:ascii="宋体" w:eastAsia="宋体" w:hAnsi="宋体" w:hint="eastAsia"/>
+        </w:rPr>
+        <w:t>，</w:t>
+      </w:r>
+      <w:r>
+        <w:rPr>
+          <w:rFonts w:ascii="宋体" w:eastAsia="宋体" w:hAnsi="宋体" w:hint="eastAsia"/>
+        </w:rPr>
+        <w:t>其中</w:t>
+      </w:r>
+      <w:r>
+        <w:rPr>
+          <w:rFonts w:ascii="宋体" w:eastAsia="宋体" w:hAnsi="宋体" w:hint="eastAsia"/>
+        </w:rPr>
+        <w:t>管理Agent负责订单任务的处理以及对系统内的Agent进行管理；</w:t>
+      </w:r>
+      <w:r>
+        <w:rPr>
+          <w:rFonts w:ascii="宋体" w:eastAsia="宋体" w:hAnsi="宋体" w:hint="eastAsia"/>
+        </w:rPr>
+        <w:t>资源Agent分为车间Agent和设备Agent，设备Agent对应系统内的加工设备，负责模拟设备的工作进度和状况，车间Agent负责管理分布其中的设备Agent；工艺Agent负责管理系统内产品的工艺信息，为其他Agent提供数据查询接口；算法Agent是对系统内各种调度算法和重调度算法的封装；监控Agent对应系统的监控设备，通过分析监控数据，</w:t>
+      </w:r>
+      <w:r>
+        <w:rPr>
+          <w:rFonts w:ascii="宋体" w:eastAsia="宋体" w:hAnsi="宋体" w:hint="eastAsia"/>
+        </w:rPr>
+        <w:t>反馈</w:t>
+      </w:r>
+      <w:r>
+        <w:rPr>
+          <w:rFonts w:ascii="宋体" w:eastAsia="宋体" w:hAnsi="宋体" w:hint="eastAsia"/>
+        </w:rPr>
+        <w:t>系统内设备的工作状况。</w:t>
+      </w:r>
+      <w:r>
+        <w:rPr>
+          <w:rFonts w:ascii="宋体" w:eastAsia="宋体" w:hAnsi="宋体" w:hint="eastAsia"/>
+        </w:rPr>
+        <w:t>调度系统</w:t>
+      </w:r>
+      <w:r>
+        <w:rPr>
+          <w:rFonts w:ascii="宋体" w:eastAsia="宋体" w:hAnsi="宋体" w:hint="eastAsia"/>
+        </w:rPr>
+        <w:t>把</w:t>
+      </w:r>
+      <w:r>
+        <w:rPr>
+          <w:rFonts w:ascii="宋体" w:eastAsia="宋体" w:hAnsi="宋体" w:hint="eastAsia"/>
+        </w:rPr>
+        <w:t>其中的物理实体、数据或算法逻辑封装为以上五类Agent</w:t>
+      </w:r>
+      <w:r>
+        <w:rPr>
+          <w:rFonts w:ascii="宋体" w:eastAsia="宋体" w:hAnsi="宋体" w:hint="eastAsia"/>
+        </w:rPr>
+        <w:t>，各Agent各司其职的同时，</w:t>
+      </w:r>
+      <w:r>
+        <w:rPr>
+          <w:rFonts w:ascii="宋体" w:eastAsia="宋体" w:hAnsi="宋体" w:hint="eastAsia"/>
+        </w:rPr>
+        <w:t>通过Agent间灵活自由的通信</w:t>
+      </w:r>
+      <w:r>
+        <w:rPr>
+          <w:rFonts w:ascii="宋体" w:eastAsia="宋体" w:hAnsi="宋体" w:hint="eastAsia"/>
+        </w:rPr>
+        <w:t>，共同完成生产管理的完整</w:t>
+      </w:r>
+      <w:r>
+        <w:rPr>
+          <w:rFonts w:ascii="宋体" w:eastAsia="宋体" w:hAnsi="宋体" w:hint="eastAsia"/>
+        </w:rPr>
+        <w:t>流程。</w:t>
+      </w:r>
+    </w:p>
+    <w:p>
+      <w:pPr>
+        <w:rPr>
+          <w:rFonts w:ascii="宋体" w:eastAsia="宋体" w:hAnsi="宋体"/>
+        </w:rPr>
+      </w:pPr>
+      <w:r>
+        <w:rPr>
+          <w:rFonts w:ascii="宋体" w:eastAsia="宋体" w:hAnsi="宋体"/>
+        </w:rPr>
+        <w:tab/>
+      </w:r>
+      <w:r>
+        <w:rPr>
+          <w:rFonts w:ascii="宋体" w:eastAsia="宋体" w:hAnsi="宋体" w:hint="eastAsia"/>
+        </w:rPr>
+        <w:t>为了保证系统生产管理中各流程能够平滑衔接</w:t>
+      </w:r>
+      <w:r>
+        <w:rPr>
+          <w:rFonts w:ascii="宋体" w:eastAsia="宋体" w:hAnsi="宋体" w:hint="eastAsia"/>
+        </w:rPr>
+        <w:t>，信息高效传递，本文对</w:t>
+      </w:r>
+      <w:r>
+        <w:rPr>
+          <w:rFonts w:ascii="宋体" w:eastAsia="宋体" w:hAnsi="宋体" w:hint="eastAsia"/>
+        </w:rPr>
+        <w:t>基于多Agent的柔性作业车间动态调度系统的体系结构设计如下。</w:t>
+      </w:r>
+      <w:r>
+        <w:rPr>
+          <w:rFonts w:ascii="宋体" w:eastAsia="宋体" w:hAnsi="宋体" w:hint="eastAsia"/>
+        </w:rPr>
+        <w:t>由于现代制造业的资源具有分布式的特点，在世界各地可能均设有加工工厂</w:t>
+      </w:r>
+      <w:r>
+        <w:rPr>
+          <w:rFonts w:ascii="宋体" w:eastAsia="宋体" w:hAnsi="宋体" w:hint="eastAsia"/>
+        </w:rPr>
+        <w:t>，各</w:t>
+      </w:r>
+      <w:r>
+        <w:rPr>
+          <w:rFonts w:ascii="宋体" w:eastAsia="宋体" w:hAnsi="宋体" w:hint="eastAsia"/>
+        </w:rPr>
+        <w:t>工厂</w:t>
+      </w:r>
+      <w:r>
+        <w:rPr>
+          <w:rFonts w:ascii="宋体" w:eastAsia="宋体" w:hAnsi="宋体" w:hint="eastAsia"/>
+        </w:rPr>
+        <w:t>根据生产技术特点有着各自的车间和设备配置，形成了</w:t>
+      </w:r>
+      <w:r>
+        <w:rPr>
+          <w:rFonts w:ascii="宋体" w:eastAsia="宋体" w:hAnsi="宋体" w:hint="eastAsia"/>
+        </w:rPr>
+        <w:t>相对独立的生产系统</w:t>
+      </w:r>
+      <w:r>
+        <w:rPr>
+          <w:rFonts w:ascii="宋体" w:eastAsia="宋体" w:hAnsi="宋体" w:hint="eastAsia"/>
+        </w:rPr>
+        <w:t>。</w:t>
+      </w:r>
+      <w:r>
+        <w:rPr>
+          <w:rFonts w:ascii="宋体" w:eastAsia="宋体" w:hAnsi="宋体" w:hint="eastAsia"/>
+        </w:rPr>
+        <w:t>为了能够</w:t>
+      </w:r>
+      <w:r>
+        <w:rPr>
+          <w:rFonts w:ascii="宋体" w:eastAsia="宋体" w:hAnsi="宋体" w:hint="eastAsia"/>
+        </w:rPr>
+        <w:t>联合各个地理位置的制造</w:t>
+      </w:r>
+      <w:r>
+        <w:rPr>
+          <w:rFonts w:ascii="宋体" w:eastAsia="宋体" w:hAnsi="宋体" w:hint="eastAsia"/>
+        </w:rPr>
+        <w:t>资源</w:t>
+      </w:r>
+      <w:r>
+        <w:rPr>
+          <w:rFonts w:ascii="宋体" w:eastAsia="宋体" w:hAnsi="宋体" w:hint="eastAsia"/>
+        </w:rPr>
+        <w:t>和生产技术</w:t>
+      </w:r>
+      <w:r>
+        <w:rPr>
+          <w:rFonts w:ascii="宋体" w:eastAsia="宋体" w:hAnsi="宋体" w:hint="eastAsia"/>
+        </w:rPr>
+        <w:t>，</w:t>
+      </w:r>
+      <w:r>
+        <w:rPr>
+          <w:rFonts w:ascii="宋体" w:eastAsia="宋体" w:hAnsi="宋体" w:hint="eastAsia"/>
+        </w:rPr>
+        <w:t>设置了车间Agent对其中的设备Agent进行管理，同时分配子管理Agent协调工厂内的各个车间Agent，因此子管理Agent、若干车间Agent以及对应的设备Agent形成了一个具有层次型结构的资源Agent组。由图可知</w:t>
+      </w:r>
+      <w:r>
+        <w:rPr>
+          <w:rFonts w:ascii="宋体" w:eastAsia="宋体" w:hAnsi="宋体" w:hint="eastAsia"/>
+        </w:rPr>
+        <w:t>，全局管理Agent与各资源Agent组存在从属关系，上层Agent对下层Agent具有控制协调的功能，而全局管理Agent、算法Agent、工艺Agent和监控Agent间是平等的关系，能够自由通信，因此本文调度系统的体系结构属于典型的混合型结构</w:t>
+      </w:r>
+      <w:r>
+        <w:rPr>
+          <w:rFonts w:ascii="宋体" w:eastAsia="宋体" w:hAnsi="宋体" w:hint="eastAsia"/>
+        </w:rPr>
+        <w:t>，柔性车间调度系统</w:t>
+      </w:r>
+      <w:r>
+        <w:rPr>
+          <w:rFonts w:ascii="宋体" w:eastAsia="宋体" w:hAnsi="宋体" w:hint="eastAsia"/>
+        </w:rPr>
+        <w:t>应用该结构具有如下优点：</w:t>
+      </w:r>
+    </w:p>
+    <w:p>
+      <w:pPr>
+        <w:ind w:firstLine="420"/>
+        <w:rPr>
+          <w:rFonts w:ascii="宋体" w:eastAsia="宋体" w:hAnsi="宋体"/>
+        </w:rPr>
+      </w:pPr>
+      <w:r>
+        <w:rPr>
+          <w:rFonts w:ascii="宋体" w:eastAsia="宋体" w:hAnsi="宋体" w:hint="eastAsia"/>
+        </w:rPr>
+        <w:t>（1）</w:t>
+      </w:r>
+      <w:r>
+        <w:rPr>
+          <w:rFonts w:ascii="宋体" w:eastAsia="宋体" w:hAnsi="宋体" w:hint="eastAsia"/>
+        </w:rPr>
+        <w:t>易于资源管理和系统</w:t>
+      </w:r>
+      <w:r>
+        <w:rPr>
+          <w:rFonts w:ascii="宋体" w:eastAsia="宋体" w:hAnsi="宋体" w:hint="eastAsia"/>
+        </w:rPr>
+        <w:t>扩展。</w:t>
+      </w:r>
+      <w:r>
+        <w:rPr>
+          <w:rFonts w:ascii="宋体" w:eastAsia="宋体" w:hAnsi="宋体" w:hint="eastAsia"/>
+        </w:rPr>
+        <w:t>资源Agent组的结构符合现代制造系统的资源分布特点，</w:t>
+      </w:r>
+      <w:r>
+        <w:rPr>
+          <w:rFonts w:ascii="宋体" w:eastAsia="宋体" w:hAnsi="宋体" w:hint="eastAsia"/>
+        </w:rPr>
+        <w:t>制造业的资源结构基本是以</w:t>
+      </w:r>
+      <w:r>
+        <w:rPr>
+          <w:rFonts w:ascii="宋体" w:eastAsia="宋体" w:hAnsi="宋体" w:hint="eastAsia"/>
+        </w:rPr>
+        <w:t>“工厂-车间-设备”</w:t>
+      </w:r>
+      <w:r>
+        <w:rPr>
+          <w:rFonts w:ascii="宋体" w:eastAsia="宋体" w:hAnsi="宋体" w:hint="eastAsia"/>
+        </w:rPr>
+        <w:t>的</w:t>
+      </w:r>
+      <w:r>
+        <w:rPr>
+          <w:rFonts w:ascii="宋体" w:eastAsia="宋体" w:hAnsi="宋体" w:hint="eastAsia"/>
+        </w:rPr>
+        <w:t>方式</w:t>
+      </w:r>
+      <w:r>
+        <w:rPr>
+          <w:rFonts w:ascii="宋体" w:eastAsia="宋体" w:hAnsi="宋体" w:hint="eastAsia"/>
+        </w:rPr>
+        <w:t>进行呈现</w:t>
+      </w:r>
+      <w:r>
+        <w:rPr>
+          <w:rFonts w:ascii="宋体" w:eastAsia="宋体" w:hAnsi="宋体" w:hint="eastAsia"/>
+        </w:rPr>
+        <w:t>，一个加工工厂内设置若干车间，每个车间根据所生产加工的产品、零件</w:t>
+      </w:r>
+      <w:r>
+        <w:rPr>
+          <w:rFonts w:ascii="宋体" w:eastAsia="宋体" w:hAnsi="宋体" w:hint="eastAsia"/>
+        </w:rPr>
+        <w:t>来</w:t>
+      </w:r>
+      <w:r>
+        <w:rPr>
+          <w:rFonts w:ascii="宋体" w:eastAsia="宋体" w:hAnsi="宋体" w:hint="eastAsia"/>
+        </w:rPr>
+        <w:t>配备对应的</w:t>
+      </w:r>
+      <w:r>
+        <w:rPr>
+          <w:rFonts w:ascii="宋体" w:eastAsia="宋体" w:hAnsi="宋体" w:hint="eastAsia"/>
+        </w:rPr>
+        <w:t>生产</w:t>
+      </w:r>
+      <w:r>
+        <w:rPr>
+          <w:rFonts w:ascii="宋体" w:eastAsia="宋体" w:hAnsi="宋体" w:hint="eastAsia"/>
+        </w:rPr>
+        <w:t>设备，而企业可能在多个地理位置分布有加工工厂</w:t>
+      </w:r>
+      <w:r>
+        <w:rPr>
+          <w:rFonts w:ascii="宋体" w:eastAsia="宋体" w:hAnsi="宋体" w:hint="eastAsia"/>
+        </w:rPr>
+        <w:t>，制造业资源的这种分布特点是与层次型结构一致的</w:t>
+      </w:r>
+      <w:r>
+        <w:rPr>
+          <w:rFonts w:ascii="宋体" w:eastAsia="宋体" w:hAnsi="宋体" w:hint="eastAsia"/>
+        </w:rPr>
+        <w:t>。</w:t>
+      </w:r>
+      <w:r>
+        <w:rPr>
+          <w:rFonts w:ascii="宋体" w:eastAsia="宋体" w:hAnsi="宋体" w:hint="eastAsia"/>
+        </w:rPr>
+        <w:t>系统是基于各设备Agent的仿真数据对订单任务执行分解分配过程的，该过程涉及诸多数据和状态的共享，通过上层Agent对下层Agent控制管理的能力，能够更有效率协调资源Agent间的工作。</w:t>
+      </w:r>
+    </w:p>
+    <w:p>
+      <w:pPr>
+        <w:ind w:firstLine="420"/>
+        <w:rPr>
+          <w:rFonts w:ascii="宋体" w:eastAsia="宋体" w:hAnsi="宋体"/>
+        </w:rPr>
+      </w:pPr>
+      <w:r>
+        <w:rPr>
+          <w:rFonts w:ascii="宋体" w:eastAsia="宋体" w:hAnsi="宋体" w:hint="eastAsia"/>
+        </w:rPr>
+        <w:t>（2）系统运行效率高，稳定性强。资源Agent组属于层次型结构，有全局管理Agent进行统一的管理。全局管理Agent、算法Agent、工艺Agent和监控Agent之间是松耦合关系，属于分布式结构，各Agent之间不存在从属关系，消息直接可达，无需经过层次间或中央服务器的消息中转，通信效率高，在协同解决大型复杂的调度任务时更灵活高效。</w:t>
+      </w:r>
+    </w:p>
+    <w:p>
+      <w:pPr>
+        <w:ind w:firstLine="420"/>
+        <w:rPr>
+          <w:rFonts w:ascii="宋体" w:eastAsia="宋体" w:hAnsi="宋体"/>
+        </w:rPr>
+      </w:pPr>
+      <w:r>
+        <w:rPr>
+          <w:rFonts w:ascii="宋体" w:eastAsia="宋体" w:hAnsi="宋体" w:hint="eastAsia"/>
+        </w:rPr>
+        <w:t>（</w:t>
+      </w:r>
+      <w:r>
+        <w:rPr>
+          <w:rFonts w:ascii="宋体" w:eastAsia="宋体" w:hAnsi="宋体" w:hint="eastAsia"/>
+        </w:rPr>
+        <w:t>3</w:t>
+      </w:r>
+      <w:r>
+        <w:rPr>
+          <w:rFonts w:ascii="宋体" w:eastAsia="宋体" w:hAnsi="宋体" w:hint="eastAsia"/>
+        </w:rPr>
+        <w:t>）</w:t>
+      </w:r>
+      <w:r>
+        <w:rPr>
+          <w:rFonts w:ascii="宋体" w:eastAsia="宋体" w:hAnsi="宋体" w:hint="eastAsia"/>
+        </w:rPr>
+        <w:t>系统的</w:t>
+      </w:r>
+      <w:r>
+        <w:rPr>
+          <w:rFonts w:ascii="宋体" w:eastAsia="宋体" w:hAnsi="宋体" w:hint="eastAsia"/>
+        </w:rPr>
+        <w:t>成本</w:t>
+      </w:r>
+      <w:r>
+        <w:rPr>
+          <w:rFonts w:ascii="宋体" w:eastAsia="宋体" w:hAnsi="宋体" w:hint="eastAsia"/>
+        </w:rPr>
+        <w:t>降低</w:t>
+      </w:r>
+      <w:r>
+        <w:rPr>
+          <w:rFonts w:ascii="宋体" w:eastAsia="宋体" w:hAnsi="宋体" w:hint="eastAsia"/>
+        </w:rPr>
+        <w:t>。车间调度系统把生产管理的各个功能进行划分并分配到对应的Agent，相当于把系统所需的计算量和控制</w:t>
+      </w:r>
+      <w:r>
+        <w:rPr>
+          <w:rFonts w:ascii="宋体" w:eastAsia="宋体" w:hAnsi="宋体" w:hint="eastAsia"/>
+        </w:rPr>
+        <w:t>量分散到各个Agent中，降低了系统对大型高性能服务器等硬件的依赖。</w:t>
+      </w:r>
+    </w:p>
+    <w:p>
+      <w:pPr>
+        <w:rPr>
+          <w:rFonts w:ascii="宋体" w:eastAsia="宋体" w:hAnsi="宋体"/>
+        </w:rPr>
+      </w:pPr>
+    </w:p>
+    <w:p>
+      <w:pPr>
+        <w:rPr>
+          <w:rFonts w:ascii="宋体" w:eastAsia="宋体" w:hAnsi="宋体"/>
+        </w:rPr>
+      </w:pPr>
+      <w:r>
+        <w:rPr>
+          <w:rFonts w:ascii="宋体" w:eastAsia="宋体" w:hAnsi="宋体"/>
+        </w:rPr>
+        <w:t xml:space="preserve">2.3 </w:t>
+      </w:r>
+      <w:r>
+        <w:rPr>
+          <w:rFonts w:ascii="宋体" w:eastAsia="宋体" w:hAnsi="宋体" w:hint="eastAsia"/>
+        </w:rPr>
+        <w:t>各Agent</w:t>
+      </w:r>
+      <w:r>
+        <w:rPr>
+          <w:rFonts w:ascii="宋体" w:eastAsia="宋体" w:hAnsi="宋体" w:hint="eastAsia"/>
+        </w:rPr>
+        <w:t>功能分析</w:t>
+      </w:r>
+    </w:p>
+    <w:p>
+      <w:pPr>
+        <w:rPr>
+          <w:rFonts w:ascii="宋体" w:eastAsia="宋体" w:hAnsi="宋体"/>
+        </w:rPr>
+      </w:pPr>
+      <w:r>
+        <w:rPr>
+          <w:rFonts w:ascii="宋体" w:eastAsia="宋体" w:hAnsi="宋体"/>
+        </w:rPr>
+        <w:tab/>
+      </w:r>
+      <w:r>
+        <w:rPr>
+          <w:rFonts w:ascii="宋体" w:eastAsia="宋体" w:hAnsi="宋体" w:hint="eastAsia"/>
+        </w:rPr>
+        <w:t>本文的动态调度系统中各Agent相互配合协调的过程为：全局管理Agent</w:t>
+      </w:r>
+      <w:r>
+        <w:rPr>
+          <w:rFonts w:ascii="宋体" w:eastAsia="宋体" w:hAnsi="宋体" w:hint="eastAsia"/>
+        </w:rPr>
+        <w:t>接收来自</w:t>
+      </w:r>
+      <w:r>
+        <w:rPr>
+          <w:rFonts w:ascii="宋体" w:eastAsia="宋体" w:hAnsi="宋体" w:hint="eastAsia"/>
+        </w:rPr>
+        <w:t>客户的订单任务，</w:t>
+      </w:r>
+      <w:r>
+        <w:rPr>
+          <w:rFonts w:ascii="宋体" w:eastAsia="宋体" w:hAnsi="宋体" w:hint="eastAsia"/>
+        </w:rPr>
+        <w:t>通过</w:t>
+      </w:r>
+      <w:r>
+        <w:rPr>
+          <w:rFonts w:ascii="宋体" w:eastAsia="宋体" w:hAnsi="宋体" w:hint="eastAsia"/>
+        </w:rPr>
+        <w:t>把任务中产品对原材料、</w:t>
+      </w:r>
+      <w:r>
+        <w:rPr>
+          <w:rFonts w:ascii="宋体" w:eastAsia="宋体" w:hAnsi="宋体" w:hint="eastAsia"/>
+        </w:rPr>
+        <w:t>精度、加工设备等</w:t>
+      </w:r>
+      <w:r>
+        <w:rPr>
+          <w:rFonts w:ascii="宋体" w:eastAsia="宋体" w:hAnsi="宋体" w:hint="eastAsia"/>
+        </w:rPr>
+        <w:t>要求与工艺Agent</w:t>
+      </w:r>
+      <w:r>
+        <w:rPr>
+          <w:rFonts w:ascii="宋体" w:eastAsia="宋体" w:hAnsi="宋体" w:hint="eastAsia"/>
+        </w:rPr>
+        <w:t>提供的数据进行对比来判定</w:t>
+      </w:r>
+      <w:r>
+        <w:rPr>
+          <w:rFonts w:ascii="宋体" w:eastAsia="宋体" w:hAnsi="宋体" w:hint="eastAsia"/>
+        </w:rPr>
+        <w:t>任务的合法性</w:t>
+      </w:r>
+      <w:r>
+        <w:rPr>
+          <w:rFonts w:ascii="宋体" w:eastAsia="宋体" w:hAnsi="宋体" w:hint="eastAsia"/>
+        </w:rPr>
+        <w:t>，</w:t>
+      </w:r>
+      <w:r>
+        <w:rPr>
+          <w:rFonts w:ascii="宋体" w:eastAsia="宋体" w:hAnsi="宋体" w:hint="eastAsia"/>
+        </w:rPr>
+        <w:t>若合法性通过，</w:t>
+      </w:r>
+      <w:r>
+        <w:rPr>
+          <w:rFonts w:ascii="宋体" w:eastAsia="宋体" w:hAnsi="宋体" w:hint="eastAsia"/>
+        </w:rPr>
+        <w:t>把任务进行封装后分发到各个资源Agent</w:t>
+      </w:r>
+      <w:r>
+        <w:rPr>
+          <w:rFonts w:ascii="宋体" w:eastAsia="宋体" w:hAnsi="宋体" w:hint="eastAsia"/>
+        </w:rPr>
+        <w:lastRenderedPageBreak/>
+        <w:t>组，由对应的子管理Agent负责任务分解，得到若干任务分配的可行解，最终交由算法Agent计算每一个可行解需要的完成时间，从中筛选出最优解</w:t>
+      </w:r>
+      <w:r>
+        <w:rPr>
+          <w:rFonts w:ascii="宋体" w:eastAsia="宋体" w:hAnsi="宋体" w:hint="eastAsia"/>
+        </w:rPr>
+        <w:t>作为调度方案</w:t>
+      </w:r>
+      <w:r>
+        <w:rPr>
+          <w:rFonts w:ascii="宋体" w:eastAsia="宋体" w:hAnsi="宋体" w:hint="eastAsia"/>
+        </w:rPr>
+        <w:t>。当发生设备故障时，由监控Agent通知全局管理Agent，根据故障类型以及</w:t>
+      </w:r>
+      <w:r>
+        <w:rPr>
+          <w:rFonts w:ascii="宋体" w:eastAsia="宋体" w:hAnsi="宋体" w:hint="eastAsia"/>
+        </w:rPr>
+        <w:t>影响执行重调度，调整调度方案。</w:t>
+      </w:r>
+      <w:r>
+        <w:rPr>
+          <w:rFonts w:ascii="宋体" w:eastAsia="宋体" w:hAnsi="宋体" w:hint="eastAsia"/>
+        </w:rPr>
+        <w:t>个Agent具体的功能如下：</w:t>
+      </w:r>
+    </w:p>
+    <w:p>
+      <w:pPr>
+        <w:ind w:firstLine="420"/>
+        <w:rPr>
+          <w:rFonts w:ascii="宋体" w:eastAsia="宋体" w:hAnsi="宋体"/>
+        </w:rPr>
+      </w:pPr>
+      <w:r>
+        <w:rPr>
+          <w:rFonts w:ascii="宋体" w:eastAsia="宋体" w:hAnsi="宋体" w:hint="eastAsia"/>
+        </w:rPr>
+        <w:t>管理Agent</w:t>
       </w:r>
       <w:r>
         <w:rPr>
@@ -1588,98 +2809,141 @@
         <w:rPr>
           <w:rFonts w:ascii="宋体" w:eastAsia="宋体" w:hAnsi="宋体" w:hint="eastAsia"/>
         </w:rPr>
-        <w:t>需要人工智能领域发展到较高阶段，赋予Agent以较高的智能，对应的Agent</w:t>
-      </w:r>
-      <w:r>
-        <w:rPr>
-          <w:rFonts w:ascii="宋体" w:eastAsia="宋体" w:hAnsi="宋体" w:hint="eastAsia"/>
-        </w:rPr>
-        <w:t>具备最强的</w:t>
-      </w:r>
-      <w:r>
-        <w:rPr>
-          <w:rFonts w:ascii="宋体" w:eastAsia="宋体" w:hAnsi="宋体" w:hint="eastAsia"/>
-        </w:rPr>
-        <w:t>学习能力</w:t>
-      </w:r>
-      <w:r>
-        <w:rPr>
-          <w:rFonts w:ascii="宋体" w:eastAsia="宋体" w:hAnsi="宋体" w:hint="eastAsia"/>
-        </w:rPr>
-        <w:t>，拥有对自身和环境的认知能力。该认知能力关键在于能够根据所接受的信息、行动导致的结果与目标的一致性来调整所配备算法、规则的相关参数，从而改变后续的行为模式，提高目标的完成度以及效率。因此慎思型Agent需要由强大的推理</w:t>
-      </w:r>
-      <w:r>
-        <w:rPr>
-          <w:rFonts w:ascii="宋体" w:eastAsia="宋体" w:hAnsi="宋体" w:hint="eastAsia"/>
-        </w:rPr>
-        <w:t>决策能力，无需人工干预。</w:t>
-      </w:r>
-    </w:p>
-    <w:p>
-      <w:pPr>
-        <w:pStyle w:val="a3"/>
-        <w:numPr>
-          <w:ilvl w:val="0"/>
-          <w:numId w:val="4"/>
-        </w:numPr>
-        <w:ind w:firstLineChars="0"/>
-        <w:rPr>
-          <w:rFonts w:ascii="宋体" w:eastAsia="宋体" w:hAnsi="宋体"/>
-        </w:rPr>
-      </w:pPr>
-      <w:r>
-        <w:rPr>
-          <w:rFonts w:ascii="宋体" w:eastAsia="宋体" w:hAnsi="宋体" w:hint="eastAsia"/>
-        </w:rPr>
-        <w:t>反应型：</w:t>
-      </w:r>
-      <w:r>
-        <w:rPr>
-          <w:rFonts w:ascii="宋体" w:eastAsia="宋体" w:hAnsi="宋体" w:hint="eastAsia"/>
-        </w:rPr>
-        <w:t>不具备或者具备很低的学习能力，在功能上</w:t>
-      </w:r>
-      <w:r>
-        <w:rPr>
-          <w:rFonts w:ascii="宋体" w:eastAsia="宋体" w:hAnsi="宋体" w:hint="eastAsia"/>
-        </w:rPr>
-        <w:t>更偏向于是</w:t>
-      </w:r>
-      <w:r>
-        <w:rPr>
-          <w:rFonts w:ascii="宋体" w:eastAsia="宋体" w:hAnsi="宋体" w:hint="eastAsia"/>
-        </w:rPr>
-        <w:t>一个程序编程接口</w:t>
-      </w:r>
-      <w:r>
-        <w:rPr>
-          <w:rFonts w:ascii="宋体" w:eastAsia="宋体" w:hAnsi="宋体" w:hint="eastAsia"/>
-        </w:rPr>
-        <w:t>，内部</w:t>
-      </w:r>
-      <w:r>
-        <w:rPr>
-          <w:rFonts w:ascii="宋体" w:eastAsia="宋体" w:hAnsi="宋体" w:hint="eastAsia"/>
-        </w:rPr>
-        <w:t>封装了提供各种服务的函数，</w:t>
-      </w:r>
-      <w:r>
-        <w:rPr>
-          <w:rFonts w:ascii="宋体" w:eastAsia="宋体" w:hAnsi="宋体" w:hint="eastAsia"/>
-        </w:rPr>
-        <w:t>简单地根据决策库中定义的规则</w:t>
-      </w:r>
-      <w:r>
-        <w:rPr>
-          <w:rFonts w:ascii="宋体" w:eastAsia="宋体" w:hAnsi="宋体" w:hint="eastAsia"/>
-        </w:rPr>
-        <w:t>来决定自身的行为，运行过程中不会涉及对原有规则的优化，</w:t>
-      </w:r>
-      <w:r>
-        <w:rPr>
-          <w:rFonts w:ascii="宋体" w:eastAsia="宋体" w:hAnsi="宋体" w:hint="eastAsia"/>
-        </w:rPr>
-        <w:t>较为被动地等待接收外界的信息请求</w:t>
+        <w:t>分为全局管理Agent和子管理Agent。全局管理Agent</w:t>
+      </w:r>
+      <w:r>
+        <w:rPr>
+          <w:rFonts w:ascii="宋体" w:eastAsia="宋体" w:hAnsi="宋体" w:hint="eastAsia"/>
+        </w:rPr>
+        <w:t>相当于系统内部的</w:t>
+      </w:r>
+      <w:r>
+        <w:rPr>
+          <w:rFonts w:ascii="宋体" w:eastAsia="宋体" w:hAnsi="宋体" w:hint="eastAsia"/>
+        </w:rPr>
+        <w:t>管理员，协调Agent间的通信和任务配合。每个Agent在启动运行后需在全局管理Agent注册自身的信息，该信息是Agent间通信和任务协调的重要依据</w:t>
+      </w:r>
+      <w:r>
+        <w:rPr>
+          <w:rFonts w:ascii="宋体" w:eastAsia="宋体" w:hAnsi="宋体" w:hint="eastAsia"/>
+        </w:rPr>
+        <w:t>。其次</w:t>
+      </w:r>
+      <w:r>
+        <w:rPr>
+          <w:rFonts w:ascii="宋体" w:eastAsia="宋体" w:hAnsi="宋体" w:hint="eastAsia"/>
+        </w:rPr>
+        <w:t>全局管理Agent作为系统对外的通信接口，负责接收并审核来自客户的生产订单，根据交货期对订单任务进行优先级排序</w:t>
+      </w:r>
+      <w:r>
+        <w:rPr>
+          <w:rFonts w:ascii="宋体" w:eastAsia="宋体" w:hAnsi="宋体" w:hint="eastAsia"/>
+        </w:rPr>
+        <w:t>，协调各个资源Agent组进行任务的分解分配工作</w:t>
+      </w:r>
+      <w:r>
+        <w:rPr>
+          <w:rFonts w:ascii="宋体" w:eastAsia="宋体" w:hAnsi="宋体" w:hint="eastAsia"/>
+        </w:rPr>
+        <w:t>。全局管理Agent还需负责接收来自监控Agent的故障诊断信息，根据故障类型和影响协调各资源Agent组进行重调度。子管理A</w:t>
+      </w:r>
+      <w:r>
+        <w:rPr>
+          <w:rFonts w:ascii="宋体" w:eastAsia="宋体" w:hAnsi="宋体" w:hint="eastAsia"/>
+        </w:rPr>
+        <w:t>gent是系统分配给资源Agent组的管理员，作为Agent组与全局管理</w:t>
+      </w:r>
+      <w:r>
+        <w:rPr>
+          <w:rFonts w:ascii="宋体" w:eastAsia="宋体" w:hAnsi="宋体" w:hint="eastAsia"/>
+        </w:rPr>
+        <w:t>Agent通信的主要接口。子管理Agent接收到全局管理Agent传递的订单任务后，根据其下车间Agent和设备Agent的配备结构和加工能力来计算生成若干任务的分配可行解。</w:t>
+      </w:r>
+    </w:p>
+    <w:p>
+      <w:pPr>
+        <w:ind w:firstLine="420"/>
+        <w:rPr>
+          <w:rFonts w:ascii="宋体" w:eastAsia="宋体" w:hAnsi="宋体"/>
+        </w:rPr>
+      </w:pPr>
+      <w:r>
+        <w:rPr>
+          <w:rFonts w:ascii="宋体" w:eastAsia="宋体" w:hAnsi="宋体" w:hint="eastAsia"/>
+        </w:rPr>
+        <w:t>资源Agent：资源Agent代表系统内的制造资源</w:t>
+      </w:r>
+      <w:r>
+        <w:rPr>
+          <w:rFonts w:ascii="宋体" w:eastAsia="宋体" w:hAnsi="宋体" w:hint="eastAsia"/>
+        </w:rPr>
+        <w:t>，</w:t>
+      </w:r>
+      <w:r>
+        <w:rPr>
+          <w:rFonts w:ascii="宋体" w:eastAsia="宋体" w:hAnsi="宋体" w:hint="eastAsia"/>
+        </w:rPr>
+        <w:t>分为车间Agent和设备Agent</w:t>
+      </w:r>
+      <w:r>
+        <w:rPr>
+          <w:rFonts w:ascii="宋体" w:eastAsia="宋体" w:hAnsi="宋体" w:hint="eastAsia"/>
+        </w:rPr>
+        <w:t>。设备Agent对应一个加工设备，负责对设备的工作状况进行模拟仿真，</w:t>
+      </w:r>
+      <w:r>
+        <w:rPr>
+          <w:rFonts w:ascii="宋体" w:eastAsia="宋体" w:hAnsi="宋体" w:hint="eastAsia"/>
+        </w:rPr>
+        <w:t>仿真的数据作为算法Agent执行调度策略和重调度策略的重要依据，包括对应</w:t>
+      </w:r>
+      <w:r>
+        <w:rPr>
+          <w:rFonts w:ascii="宋体" w:eastAsia="宋体" w:hAnsi="宋体" w:hint="eastAsia"/>
+        </w:rPr>
+        <w:t>设备</w:t>
+      </w:r>
+      <w:r>
+        <w:rPr>
+          <w:rFonts w:ascii="宋体" w:eastAsia="宋体" w:hAnsi="宋体" w:hint="eastAsia"/>
+        </w:rPr>
+        <w:t>当前工序的加工进度、待加工工序的开始时间和结束时间等。</w:t>
+      </w:r>
+      <w:r>
+        <w:rPr>
+          <w:rFonts w:ascii="宋体" w:eastAsia="宋体" w:hAnsi="宋体" w:hint="eastAsia"/>
+        </w:rPr>
+        <w:t>车间Agent</w:t>
+      </w:r>
+      <w:r>
+        <w:rPr>
+          <w:rFonts w:ascii="宋体" w:eastAsia="宋体" w:hAnsi="宋体" w:hint="eastAsia"/>
+        </w:rPr>
+        <w:t>对应系统内的一个车间，</w:t>
+      </w:r>
+      <w:r>
+        <w:rPr>
+          <w:rFonts w:ascii="宋体" w:eastAsia="宋体" w:hAnsi="宋体" w:hint="eastAsia"/>
+        </w:rPr>
+        <w:t>负责对该车间中的设备Agent</w:t>
+      </w:r>
+      <w:r>
+        <w:rPr>
+          <w:rFonts w:ascii="宋体" w:eastAsia="宋体" w:hAnsi="宋体" w:hint="eastAsia"/>
+        </w:rPr>
+        <w:t>进行</w:t>
+      </w:r>
+      <w:r>
+        <w:rPr>
+          <w:rFonts w:ascii="宋体" w:eastAsia="宋体" w:hAnsi="宋体" w:hint="eastAsia"/>
+        </w:rPr>
+        <w:t>管理</w:t>
+      </w:r>
+      <w:r>
+        <w:rPr>
+          <w:rFonts w:ascii="宋体" w:eastAsia="宋体" w:hAnsi="宋体" w:hint="eastAsia"/>
+        </w:rPr>
+        <w:t>，在订单任务分解过程中，车间Agent根据其中设备的加工能力来生成对应的任务分配方案</w:t>
       </w:r>
       <w:r>
         <w:rPr>
@@ -1687,132 +2951,468 @@
         </w:rPr>
         <w:t>。</w:t>
       </w:r>
-    </w:p>
-    <w:p>
-      <w:pPr>
-        <w:pStyle w:val="a3"/>
-        <w:numPr>
-          <w:ilvl w:val="0"/>
-          <w:numId w:val="4"/>
-        </w:numPr>
-        <w:ind w:firstLineChars="0"/>
-        <w:rPr>
-          <w:rFonts w:ascii="宋体" w:eastAsia="宋体" w:hAnsi="宋体"/>
-        </w:rPr>
-      </w:pPr>
-      <w:r>
-        <w:rPr>
-          <w:rFonts w:ascii="宋体" w:eastAsia="宋体" w:hAnsi="宋体" w:hint="eastAsia"/>
-        </w:rPr>
-        <w:t>混合型：慎思型拥有最强的学习能力，但运行过程中需要结合多方面的信息和规则来进行推理，从而决定自身行为，因此需要更多的计算时间；反应型学习能力低，但是由于行为模式已经事先确定，因此处理速度快。混合型就是结合了两种Agent的优点，兼顾了计算能力以及处理速度，在本文所设计的Agent属于混合型Agent。</w:t>
-      </w:r>
-    </w:p>
-    <w:p>
-      <w:pPr>
-        <w:ind w:firstLine="420"/>
-        <w:rPr>
-          <w:rFonts w:ascii="宋体" w:eastAsia="宋体" w:hAnsi="宋体"/>
-        </w:rPr>
-      </w:pPr>
+      <w:r>
+        <w:rPr>
+          <w:rFonts w:ascii="宋体" w:eastAsia="宋体" w:hAnsi="宋体" w:hint="eastAsia"/>
+        </w:rPr>
+        <w:t>一座工厂内的车间Agent和设备Agent构成一个资源Agent组，由子管理Agent</w:t>
+      </w:r>
+      <w:r>
+        <w:rPr>
+          <w:rFonts w:ascii="宋体" w:eastAsia="宋体" w:hAnsi="宋体" w:hint="eastAsia"/>
+        </w:rPr>
+        <w:t>负责管理。</w:t>
+      </w:r>
+    </w:p>
+    <w:p>
+      <w:pPr>
+        <w:ind w:firstLine="420"/>
+        <w:rPr>
+          <w:rFonts w:ascii="宋体" w:eastAsia="宋体" w:hAnsi="宋体"/>
+        </w:rPr>
+      </w:pPr>
+      <w:r>
+        <w:rPr>
+          <w:rFonts w:ascii="宋体" w:eastAsia="宋体" w:hAnsi="宋体" w:hint="eastAsia"/>
+        </w:rPr>
+        <w:t>工艺Agent</w:t>
+      </w:r>
+      <w:r>
+        <w:rPr>
+          <w:rFonts w:ascii="宋体" w:eastAsia="宋体" w:hAnsi="宋体"/>
+        </w:rPr>
+        <w:t>:</w:t>
+      </w:r>
+      <w:r>
+        <w:rPr>
+          <w:rFonts w:hint="eastAsia"/>
+        </w:rPr>
+        <w:t xml:space="preserve"> </w:t>
+      </w:r>
+      <w:r>
+        <w:rPr>
+          <w:rFonts w:ascii="宋体" w:eastAsia="宋体" w:hAnsi="宋体" w:hint="eastAsia"/>
+        </w:rPr>
+        <w:t>负责对系统</w:t>
+      </w:r>
+      <w:r>
+        <w:rPr>
+          <w:rFonts w:ascii="宋体" w:eastAsia="宋体" w:hAnsi="宋体" w:hint="eastAsia"/>
+        </w:rPr>
+        <w:t>统的产品工艺信息进行管理，</w:t>
+      </w:r>
+      <w:r>
+        <w:rPr>
+          <w:rFonts w:ascii="宋体" w:eastAsia="宋体" w:hAnsi="宋体" w:hint="eastAsia"/>
+        </w:rPr>
+        <w:t>为其他Agent</w:t>
+      </w:r>
+      <w:r>
+        <w:rPr>
+          <w:rFonts w:ascii="宋体" w:eastAsia="宋体" w:hAnsi="宋体"/>
+        </w:rPr>
+        <w:t>提供数据查询服务</w:t>
+      </w:r>
+      <w:r>
+        <w:rPr>
+          <w:rFonts w:ascii="宋体" w:eastAsia="宋体" w:hAnsi="宋体" w:hint="eastAsia"/>
+        </w:rPr>
+        <w:t>。</w:t>
+      </w:r>
+      <w:r>
+        <w:rPr>
+          <w:rFonts w:ascii="宋体" w:eastAsia="宋体" w:hAnsi="宋体" w:hint="eastAsia"/>
+        </w:rPr>
+        <w:t>该</w:t>
+      </w:r>
+      <w:r>
+        <w:rPr>
+          <w:rFonts w:ascii="宋体" w:eastAsia="宋体" w:hAnsi="宋体" w:hint="eastAsia"/>
+        </w:rPr>
+        <w:t>工艺信息用于表示系统所能生产加工的产品种类、产品需要的原材料、产品中各零部件的加工工艺流程以及其中各个工序的机器选择等信息。</w:t>
+      </w:r>
+      <w:r>
+        <w:rPr>
+          <w:rFonts w:ascii="宋体" w:eastAsia="宋体" w:hAnsi="宋体" w:hint="eastAsia"/>
+        </w:rPr>
+        <w:t>工艺Agent负责为全局管理Agent审核订单任务提供依据，当任务对设备、原材料、加工精度的要求能够与工艺Agent记录的工艺信息一一对应时</w:t>
+      </w:r>
+      <w:r>
+        <w:rPr>
+          <w:rFonts w:ascii="宋体" w:eastAsia="宋体" w:hAnsi="宋体" w:hint="eastAsia"/>
+        </w:rPr>
+        <w:t>，表示任务的合法性通过，可进一步进行任务的分解分配；工艺Agent还负责为算法</w:t>
+      </w:r>
+      <w:r>
+        <w:rPr>
+          <w:rFonts w:ascii="宋体" w:eastAsia="宋体" w:hAnsi="宋体" w:hint="eastAsia"/>
+        </w:rPr>
+        <w:t>Agent提供关于工序在设备上的加工选择以及加工时间。</w:t>
+      </w:r>
+    </w:p>
+    <w:p>
+      <w:pPr>
+        <w:ind w:firstLine="420"/>
+        <w:rPr>
+          <w:rFonts w:ascii="宋体" w:eastAsia="宋体" w:hAnsi="宋体"/>
+        </w:rPr>
+      </w:pPr>
+      <w:r>
+        <w:rPr>
+          <w:rFonts w:ascii="宋体" w:eastAsia="宋体" w:hAnsi="宋体" w:hint="eastAsia"/>
+        </w:rPr>
+        <w:t>算法Agent</w:t>
+      </w:r>
+      <w:r>
+        <w:rPr>
+          <w:rFonts w:ascii="宋体" w:eastAsia="宋体" w:hAnsi="宋体"/>
+        </w:rPr>
+        <w:t>:</w:t>
+      </w:r>
+      <w:r>
+        <w:rPr>
+          <w:rFonts w:hint="eastAsia"/>
+        </w:rPr>
+        <w:t xml:space="preserve"> </w:t>
+      </w:r>
+      <w:r>
+        <w:rPr>
+          <w:rFonts w:ascii="宋体" w:eastAsia="宋体" w:hAnsi="宋体" w:hint="eastAsia"/>
+        </w:rPr>
+        <w:t>封装了调度系统内的</w:t>
+      </w:r>
+      <w:r>
+        <w:rPr>
+          <w:rFonts w:ascii="宋体" w:eastAsia="宋体" w:hAnsi="宋体" w:hint="eastAsia"/>
+        </w:rPr>
+        <w:t>算法</w:t>
+      </w:r>
+      <w:r>
+        <w:rPr>
+          <w:rFonts w:ascii="宋体" w:eastAsia="宋体" w:hAnsi="宋体" w:hint="eastAsia"/>
+        </w:rPr>
+        <w:t>逻辑</w:t>
+      </w:r>
+      <w:r>
+        <w:rPr>
+          <w:rFonts w:ascii="宋体" w:eastAsia="宋体" w:hAnsi="宋体" w:hint="eastAsia"/>
+        </w:rPr>
+        <w:t>，为其他Agent提供</w:t>
+      </w:r>
+      <w:r>
+        <w:rPr>
+          <w:rFonts w:ascii="宋体" w:eastAsia="宋体" w:hAnsi="宋体" w:hint="eastAsia"/>
+        </w:rPr>
+        <w:t>计算服务。本文的算法Agent封装了两种算法策略，分别是基于蚁群算法的车间调度策略以及重调度策略</w:t>
+      </w:r>
+      <w:r>
+        <w:rPr>
+          <w:rFonts w:ascii="宋体" w:eastAsia="宋体" w:hAnsi="宋体" w:hint="eastAsia"/>
+        </w:rPr>
+        <w:t>。</w:t>
+      </w:r>
+      <w:r>
+        <w:rPr>
+          <w:rFonts w:ascii="宋体" w:eastAsia="宋体" w:hAnsi="宋体" w:hint="eastAsia"/>
+        </w:rPr>
+        <w:t>当</w:t>
+      </w:r>
+      <w:r>
+        <w:rPr>
+          <w:rFonts w:ascii="宋体" w:eastAsia="宋体" w:hAnsi="宋体" w:hint="eastAsia"/>
+        </w:rPr>
+        <w:t>全局管理Agent和各资源</w:t>
+      </w:r>
+      <w:r>
+        <w:rPr>
+          <w:rFonts w:ascii="宋体" w:eastAsia="宋体" w:hAnsi="宋体" w:hint="eastAsia"/>
+        </w:rPr>
+        <w:t>Agent</w:t>
+      </w:r>
+      <w:r>
+        <w:rPr>
+          <w:rFonts w:ascii="宋体" w:eastAsia="宋体" w:hAnsi="宋体" w:hint="eastAsia"/>
+        </w:rPr>
+        <w:t>组经过任务分解过程</w:t>
+      </w:r>
+      <w:r>
+        <w:rPr>
+          <w:rFonts w:ascii="宋体" w:eastAsia="宋体" w:hAnsi="宋体" w:hint="eastAsia"/>
+        </w:rPr>
+        <w:t>，并得到若干工序任务在设备上的分配可行解后，由算法Agent执行调度策略为每个可行解计算完成时间，从中筛选最优的调度方案；当系统发生设备故障时，由算法Agent执行重调度策略，调整调度方案。</w:t>
+      </w:r>
+    </w:p>
+    <w:p>
+      <w:pPr>
+        <w:ind w:firstLine="420"/>
+        <w:rPr>
+          <w:rFonts w:ascii="宋体" w:eastAsia="宋体" w:hAnsi="宋体" w:hint="eastAsia"/>
+        </w:rPr>
+      </w:pPr>
+      <w:r>
+        <w:rPr>
+          <w:rFonts w:ascii="宋体" w:eastAsia="宋体" w:hAnsi="宋体" w:hint="eastAsia"/>
+        </w:rPr>
+        <w:t>监控Agent</w:t>
+      </w:r>
+      <w:r>
+        <w:rPr>
+          <w:rFonts w:ascii="宋体" w:eastAsia="宋体" w:hAnsi="宋体"/>
+        </w:rPr>
+        <w:t>:</w:t>
+      </w:r>
+      <w:r>
+        <w:rPr>
+          <w:rFonts w:ascii="宋体" w:eastAsia="宋体" w:hAnsi="宋体" w:hint="eastAsia"/>
+        </w:rPr>
+        <w:t>代表系统内的检测设备。一方面，监控Agent根据监控设备采集的加工设备工作状态信息，判定故障类型以及故障的影响</w:t>
+      </w:r>
+      <w:r>
+        <w:rPr>
+          <w:rFonts w:ascii="宋体" w:eastAsia="宋体" w:hAnsi="宋体" w:hint="eastAsia"/>
+        </w:rPr>
+        <w:t>，并通知全局管理Agent</w:t>
+      </w:r>
+      <w:r>
+        <w:rPr>
+          <w:rFonts w:ascii="宋体" w:eastAsia="宋体" w:hAnsi="宋体" w:hint="eastAsia"/>
+        </w:rPr>
+        <w:t>开启重调度过程。</w:t>
+      </w:r>
+      <w:r>
+        <w:rPr>
+          <w:rFonts w:ascii="宋体" w:eastAsia="宋体" w:hAnsi="宋体" w:hint="eastAsia"/>
+        </w:rPr>
+        <w:t>故</w:t>
+      </w:r>
+      <w:r>
+        <w:rPr>
+          <w:rFonts w:ascii="宋体" w:eastAsia="宋体" w:hAnsi="宋体" w:hint="eastAsia"/>
+        </w:rPr>
+        <w:t>障种类分为两种，分别是工作效率下降和中止运行，前者导致故障设备上</w:t>
+      </w:r>
+      <w:r>
+        <w:rPr>
+          <w:rFonts w:ascii="宋体" w:eastAsia="宋体" w:hAnsi="宋体" w:hint="eastAsia"/>
+        </w:rPr>
+        <w:t>工序</w:t>
+      </w:r>
+      <w:r>
+        <w:rPr>
+          <w:rFonts w:ascii="宋体" w:eastAsia="宋体" w:hAnsi="宋体" w:hint="eastAsia"/>
+        </w:rPr>
+        <w:t>加工</w:t>
+      </w:r>
+      <w:r>
+        <w:rPr>
+          <w:rFonts w:ascii="宋体" w:eastAsia="宋体" w:hAnsi="宋体" w:hint="eastAsia"/>
+        </w:rPr>
+        <w:t>耗时延长，后者导致</w:t>
+      </w:r>
+      <w:r>
+        <w:rPr>
+          <w:rFonts w:ascii="宋体" w:eastAsia="宋体" w:hAnsi="宋体" w:hint="eastAsia"/>
+        </w:rPr>
+        <w:t>加工</w:t>
+      </w:r>
+      <w:r>
+        <w:rPr>
+          <w:rFonts w:ascii="宋体" w:eastAsia="宋体" w:hAnsi="宋体" w:hint="eastAsia"/>
+        </w:rPr>
+        <w:t>设备停工等待维修。</w:t>
+      </w:r>
+    </w:p>
+    <w:p>
+      <w:pPr>
+        <w:rPr>
+          <w:rFonts w:ascii="宋体" w:eastAsia="宋体" w:hAnsi="宋体"/>
+        </w:rPr>
+      </w:pPr>
+    </w:p>
+    <w:p>
+      <w:pPr>
+        <w:rPr>
+          <w:rFonts w:ascii="宋体" w:eastAsia="宋体" w:hAnsi="宋体"/>
+        </w:rPr>
+      </w:pPr>
+      <w:r>
+        <w:rPr>
+          <w:rFonts w:ascii="宋体" w:eastAsia="宋体" w:hAnsi="宋体" w:hint="eastAsia"/>
+        </w:rPr>
+        <w:t>2.4 各Agent的决策库设计</w:t>
+      </w:r>
+      <w:r>
+        <w:rPr>
+          <w:rFonts w:ascii="宋体" w:eastAsia="宋体" w:hAnsi="宋体" w:hint="eastAsia"/>
+        </w:rPr>
+        <w:t>-</w:t>
+      </w:r>
+    </w:p>
+    <w:p>
+      <w:pPr>
+        <w:ind w:firstLine="420"/>
+        <w:rPr>
+          <w:rFonts w:ascii="宋体" w:eastAsia="宋体" w:hAnsi="宋体"/>
+        </w:rPr>
+      </w:pPr>
+      <w:r>
+        <w:rPr>
+          <w:rFonts w:ascii="宋体" w:eastAsia="宋体" w:hAnsi="宋体"/>
+        </w:rPr>
+        <w:t>A</w:t>
+      </w:r>
+      <w:r>
+        <w:rPr>
+          <w:rFonts w:ascii="宋体" w:eastAsia="宋体" w:hAnsi="宋体" w:hint="eastAsia"/>
+        </w:rPr>
+        <w:t>gent属于人工智能领域，具有自主性</w:t>
+      </w:r>
+      <w:r>
+        <w:rPr>
+          <w:rFonts w:ascii="宋体" w:eastAsia="宋体" w:hAnsi="宋体" w:hint="eastAsia"/>
+        </w:rPr>
+        <w:t>、</w:t>
+      </w:r>
+      <w:r>
+        <w:rPr>
+          <w:rFonts w:ascii="宋体" w:eastAsia="宋体" w:hAnsi="宋体" w:hint="eastAsia"/>
+        </w:rPr>
+        <w:t>能动性、社交性等，</w:t>
+      </w:r>
+      <w:r>
+        <w:rPr>
+          <w:rFonts w:ascii="宋体" w:eastAsia="宋体" w:hAnsi="宋体" w:hint="eastAsia"/>
+        </w:rPr>
+        <w:t>这些特点</w:t>
+      </w:r>
+      <w:r>
+        <w:rPr>
+          <w:rFonts w:ascii="宋体" w:eastAsia="宋体" w:hAnsi="宋体" w:hint="eastAsia"/>
+        </w:rPr>
+        <w:t>保证了Agent的灵活性，能够相互配合解决复杂问题，同时</w:t>
+      </w:r>
+      <w:r>
+        <w:rPr>
+          <w:rFonts w:ascii="宋体" w:eastAsia="宋体" w:hAnsi="宋体" w:hint="eastAsia"/>
+        </w:rPr>
+        <w:t>强调</w:t>
+      </w:r>
+      <w:r>
+        <w:rPr>
+          <w:rFonts w:ascii="宋体" w:eastAsia="宋体" w:hAnsi="宋体" w:hint="eastAsia"/>
+        </w:rPr>
+        <w:t>了Agent的智能性，即</w:t>
+      </w:r>
+      <w:r>
+        <w:rPr>
+          <w:rFonts w:ascii="宋体" w:eastAsia="宋体" w:hAnsi="宋体" w:hint="eastAsia"/>
+        </w:rPr>
+        <w:t>Agent的学习能力</w:t>
+      </w:r>
+      <w:r>
+        <w:rPr>
+          <w:rFonts w:ascii="宋体" w:eastAsia="宋体" w:hAnsi="宋体" w:hint="eastAsia"/>
+        </w:rPr>
+        <w:t>，</w:t>
+      </w:r>
+      <w:r>
+        <w:rPr>
+          <w:rFonts w:ascii="宋体" w:eastAsia="宋体" w:hAnsi="宋体" w:hint="eastAsia"/>
+        </w:rPr>
+        <w:t>能够根据自身的目标主动探索周边环境，调整自身状态，这提供了Agent对外界信息的快速响应能力，根据学习能力的强弱</w:t>
+      </w:r>
+      <w:r>
+        <w:rPr>
+          <w:rFonts w:ascii="宋体" w:eastAsia="宋体" w:hAnsi="宋体" w:hint="eastAsia"/>
+        </w:rPr>
+        <w:t>可以一定程度上减少人为的干预</w:t>
+      </w:r>
+      <w:r>
+        <w:rPr>
+          <w:rFonts w:ascii="宋体" w:eastAsia="宋体" w:hAnsi="宋体" w:hint="eastAsia"/>
+        </w:rPr>
+        <w:t>，提高系统的稳定性。</w:t>
+      </w:r>
+    </w:p>
+    <w:p>
+      <w:pPr>
+        <w:ind w:firstLine="420"/>
+        <w:rPr>
+          <w:rFonts w:ascii="宋体" w:eastAsia="宋体" w:hAnsi="宋体"/>
+        </w:rPr>
+      </w:pPr>
+      <w:r>
+        <w:rPr>
+          <w:rFonts w:ascii="宋体" w:eastAsia="宋体" w:hAnsi="宋体" w:hint="eastAsia"/>
+        </w:rPr>
+        <w:t>Agent的学习能力主要由</w:t>
+      </w:r>
+      <w:r>
+        <w:rPr>
+          <w:rFonts w:ascii="宋体" w:eastAsia="宋体" w:hAnsi="宋体" w:hint="eastAsia"/>
+        </w:rPr>
+        <w:t>决策库提供，库中配备的决策规则的完善程度决定了Agent学习能力的强弱，并由此可分为三种类型的Agent：</w:t>
+      </w:r>
+    </w:p>
+    <w:p>
+      <w:pPr>
+        <w:ind w:firstLine="420"/>
+        <w:rPr>
+          <w:rFonts w:ascii="宋体" w:eastAsia="宋体" w:hAnsi="宋体"/>
+        </w:rPr>
+      </w:pPr>
+      <w:r>
+        <w:rPr>
+          <w:rFonts w:ascii="宋体" w:eastAsia="宋体" w:hAnsi="宋体" w:hint="eastAsia"/>
+        </w:rPr>
+        <w:t>慎思型：需要人工智能领域发展到较高阶段，赋予Agent以较高的智能，对应的Agent</w:t>
+      </w:r>
       <w:r>
         <w:rPr>
           <w:rFonts w:ascii="宋体" w:eastAsia="宋体" w:hAnsi="宋体" w:hint="eastAsia"/>
         </w:rPr>
         <w:lastRenderedPageBreak/>
-        <w:t>根</w:t>
-      </w:r>
-      <w:r>
-        <w:rPr>
-          <w:rFonts w:ascii="宋体" w:eastAsia="宋体" w:hAnsi="宋体" w:hint="eastAsia"/>
-        </w:rPr>
-        <w:t>据以上Agent的</w:t>
-      </w:r>
-      <w:r>
-        <w:rPr>
-          <w:rFonts w:ascii="宋体" w:eastAsia="宋体" w:hAnsi="宋体" w:hint="eastAsia"/>
-        </w:rPr>
-        <w:t>描述</w:t>
-      </w:r>
-      <w:r>
-        <w:rPr>
-          <w:rFonts w:ascii="宋体" w:eastAsia="宋体" w:hAnsi="宋体" w:hint="eastAsia"/>
-        </w:rPr>
-        <w:t>，</w:t>
-      </w:r>
-      <w:r>
-        <w:rPr>
-          <w:rFonts w:ascii="宋体" w:eastAsia="宋体" w:hAnsi="宋体" w:hint="eastAsia"/>
-        </w:rPr>
-        <w:t>可见Agent不仅具有学习能力，同时具有可移动性，在分布性和扩展性的环境中易于迁移，因此</w:t>
-      </w:r>
-      <w:r>
-        <w:rPr>
-          <w:rFonts w:ascii="宋体" w:eastAsia="宋体" w:hAnsi="宋体" w:hint="eastAsia"/>
-        </w:rPr>
-        <w:t>由若干Agent组成的多Agent系统非常适合用于部署分布式系统，对于分布式系统中的各个功能模块或子系统，可以交由单独的Agent或者由若干Agent组成的Agent模块负责，通过多Agent系统间Agent的信息交互，来协同完成各项任务。</w:t>
-      </w:r>
-    </w:p>
-    <w:p>
-      <w:pPr>
-        <w:rPr>
-          <w:rFonts w:ascii="宋体" w:eastAsia="宋体" w:hAnsi="宋体"/>
-        </w:rPr>
-      </w:pPr>
-    </w:p>
-    <w:p>
-      <w:pPr>
-        <w:rPr>
-          <w:rFonts w:ascii="宋体" w:eastAsia="宋体" w:hAnsi="宋体"/>
-        </w:rPr>
-      </w:pPr>
-      <w:r>
-        <w:rPr>
-          <w:rFonts w:ascii="宋体" w:eastAsia="宋体" w:hAnsi="宋体"/>
-        </w:rPr>
-        <w:t>2.1.2</w:t>
-      </w:r>
-      <w:r>
-        <w:rPr>
-          <w:rFonts w:ascii="宋体" w:eastAsia="宋体" w:hAnsi="宋体"/>
-        </w:rPr>
-        <w:t xml:space="preserve"> </w:t>
-      </w:r>
-      <w:r>
-        <w:rPr>
-          <w:rFonts w:ascii="宋体" w:eastAsia="宋体" w:hAnsi="宋体" w:hint="eastAsia"/>
-        </w:rPr>
-        <w:t>多Agent系统的概念</w:t>
-      </w:r>
-    </w:p>
-    <w:p>
-      <w:pPr>
-        <w:rPr>
-          <w:rFonts w:ascii="宋体" w:eastAsia="宋体" w:hAnsi="宋体"/>
-        </w:rPr>
-      </w:pPr>
-      <w:r>
-        <w:rPr>
-          <w:rFonts w:ascii="宋体" w:eastAsia="宋体" w:hAnsi="宋体"/>
-        </w:rPr>
-        <w:tab/>
-      </w:r>
-      <w:r>
-        <w:rPr>
-          <w:rFonts w:ascii="宋体" w:eastAsia="宋体" w:hAnsi="宋体" w:hint="eastAsia"/>
-        </w:rPr>
-        <w:t>多Agent系统是由</w:t>
-      </w:r>
-      <w:r>
-        <w:rPr>
-          <w:rFonts w:ascii="宋体" w:eastAsia="宋体" w:hAnsi="宋体" w:hint="eastAsia"/>
-        </w:rPr>
-        <w:t>Agent组成的具有一定结构和功能的分布式系统。</w:t>
-      </w:r>
-      <w:r>
-        <w:rPr>
-          <w:rFonts w:ascii="宋体" w:eastAsia="宋体" w:hAnsi="宋体" w:hint="eastAsia"/>
-        </w:rPr>
-        <w:t>其中的Agent需要承担系统中的部分功能，功能相似或相同的Agent可组成一个Agent组</w:t>
+        <w:t>具备最强的学习能力，拥有对自身和环境的认知能力。该认知能力关键在于能够根据所接受的信息、行动导致的结果与目标的一致性来调整所配备算法、规则的相关参数，从而改变后续的行为模式，提高目标的完成度以及效率。因此慎思型Agent需要由强大的推理决策能力，无需人工干预。</w:t>
+      </w:r>
+    </w:p>
+    <w:p>
+      <w:pPr>
+        <w:ind w:firstLine="420"/>
+        <w:rPr>
+          <w:rFonts w:ascii="宋体" w:eastAsia="宋体" w:hAnsi="宋体"/>
+        </w:rPr>
+      </w:pPr>
+      <w:r>
+        <w:rPr>
+          <w:rFonts w:ascii="宋体" w:eastAsia="宋体" w:hAnsi="宋体" w:hint="eastAsia"/>
+        </w:rPr>
+        <w:t>反应型：不具备或者具备很低的学习能力，在功能上更偏向于是一个程序编程接口，内部封装了提供各种服务的函数，简单地根据决策库中定义的规则来决定自身的行为，运行过程中不会涉及对原有规则的优化，较为被动地等待接收外界的信息请求。</w:t>
+      </w:r>
+    </w:p>
+    <w:p>
+      <w:pPr>
+        <w:ind w:firstLine="420"/>
+        <w:rPr>
+          <w:rFonts w:ascii="宋体" w:eastAsia="宋体" w:hAnsi="宋体"/>
+        </w:rPr>
+      </w:pPr>
+      <w:r>
+        <w:rPr>
+          <w:rFonts w:ascii="宋体" w:eastAsia="宋体" w:hAnsi="宋体" w:hint="eastAsia"/>
+        </w:rPr>
+        <w:t>混合型：</w:t>
+      </w:r>
+      <w:r>
+        <w:rPr>
+          <w:rFonts w:ascii="宋体" w:eastAsia="宋体" w:hAnsi="宋体" w:hint="eastAsia"/>
+        </w:rPr>
+        <w:t>拥有最强的学习能力，但运行过程中需要结合多方面的信息和规则来进行推理，从而决定自身行为，因此需要更多的计算时间；反应型学习能力低，但是由于行为模式已经事先确定，因此处理速度快。混合型就是结合了两种Agent</w:t>
+      </w:r>
+      <w:r>
+        <w:rPr>
+          <w:rFonts w:ascii="宋体" w:eastAsia="宋体" w:hAnsi="宋体" w:hint="eastAsia"/>
+        </w:rPr>
+        <w:t>的优点，兼顾了计算能力以及处理速度</w:t>
       </w:r>
       <w:r>
         <w:rPr>
@@ -1820,987 +3420,102 @@
         </w:rPr>
         <w:t>。</w:t>
       </w:r>
-      <w:r>
-        <w:rPr>
-          <w:rFonts w:ascii="宋体" w:eastAsia="宋体" w:hAnsi="宋体" w:hint="eastAsia"/>
-        </w:rPr>
-        <w:t>系统</w:t>
-      </w:r>
-      <w:r>
-        <w:rPr>
-          <w:rFonts w:ascii="宋体" w:eastAsia="宋体" w:hAnsi="宋体" w:hint="eastAsia"/>
-        </w:rPr>
-        <w:t>需</w:t>
-      </w:r>
-      <w:r>
-        <w:rPr>
-          <w:rFonts w:ascii="宋体" w:eastAsia="宋体" w:hAnsi="宋体" w:hint="eastAsia"/>
-        </w:rPr>
-        <w:t>指定Agent间的通信协议和通信方式</w:t>
-      </w:r>
-      <w:r>
-        <w:rPr>
-          <w:rFonts w:ascii="宋体" w:eastAsia="宋体" w:hAnsi="宋体" w:hint="eastAsia"/>
-        </w:rPr>
-        <w:t>。</w:t>
-      </w:r>
-    </w:p>
-    <w:p>
-      <w:pPr>
-        <w:ind w:firstLine="420"/>
-        <w:rPr>
-          <w:rFonts w:ascii="宋体" w:eastAsia="宋体" w:hAnsi="宋体"/>
-        </w:rPr>
-      </w:pPr>
-      <w:r>
-        <w:rPr>
-          <w:rFonts w:ascii="宋体" w:eastAsia="宋体" w:hAnsi="宋体" w:hint="eastAsia"/>
-        </w:rPr>
-        <w:t>多Agent系统能够对复杂问题进行分解，</w:t>
-      </w:r>
-      <w:r>
-        <w:rPr>
-          <w:rFonts w:ascii="宋体" w:eastAsia="宋体" w:hAnsi="宋体" w:hint="eastAsia"/>
-        </w:rPr>
-        <w:t>分配到相关的Agent，各</w:t>
-      </w:r>
-      <w:r>
-        <w:rPr>
-          <w:rFonts w:ascii="宋体" w:eastAsia="宋体" w:hAnsi="宋体" w:hint="eastAsia"/>
-        </w:rPr>
-        <w:t>Agent</w:t>
-      </w:r>
-      <w:r>
-        <w:rPr>
-          <w:rFonts w:ascii="宋体" w:eastAsia="宋体" w:hAnsi="宋体" w:hint="eastAsia"/>
-        </w:rPr>
-        <w:t>根据自身</w:t>
-      </w:r>
-      <w:r>
-        <w:rPr>
-          <w:rFonts w:ascii="宋体" w:eastAsia="宋体" w:hAnsi="宋体" w:hint="eastAsia"/>
-        </w:rPr>
-        <w:t>的计算能力求解子问题，通过Agent间的通信进行交互协调，最终获取对复杂问题的完整求解结果。</w:t>
-      </w:r>
-      <w:r>
-        <w:rPr>
-          <w:rFonts w:ascii="宋体" w:eastAsia="宋体" w:hAnsi="宋体" w:hint="eastAsia"/>
-        </w:rPr>
-        <w:t>与传统集中控制式、递阶控制式的系统而言，多Agent</w:t>
-      </w:r>
-      <w:r>
-        <w:rPr>
-          <w:rFonts w:ascii="宋体" w:eastAsia="宋体" w:hAnsi="宋体" w:hint="eastAsia"/>
-        </w:rPr>
-        <w:t>系统</w:t>
-      </w:r>
-      <w:r>
-        <w:rPr>
-          <w:rFonts w:ascii="宋体" w:eastAsia="宋体" w:hAnsi="宋体" w:hint="eastAsia"/>
-        </w:rPr>
-        <w:t>部署和维护所需要的成本更低</w:t>
-      </w:r>
-      <w:r>
-        <w:rPr>
-          <w:rFonts w:ascii="宋体" w:eastAsia="宋体" w:hAnsi="宋体" w:hint="eastAsia"/>
-        </w:rPr>
-        <w:t>，系统</w:t>
-      </w:r>
-      <w:r>
-        <w:rPr>
-          <w:rFonts w:ascii="宋体" w:eastAsia="宋体" w:hAnsi="宋体" w:hint="eastAsia"/>
-        </w:rPr>
-        <w:t>将计算能力</w:t>
-      </w:r>
-      <w:r>
-        <w:rPr>
-          <w:rFonts w:ascii="宋体" w:eastAsia="宋体" w:hAnsi="宋体" w:hint="eastAsia"/>
-        </w:rPr>
-        <w:t>和资源</w:t>
-      </w:r>
-      <w:r>
-        <w:rPr>
-          <w:rFonts w:ascii="宋体" w:eastAsia="宋体" w:hAnsi="宋体" w:hint="eastAsia"/>
-        </w:rPr>
-        <w:t>分散到一组Agent中，</w:t>
-      </w:r>
-      <w:r>
-        <w:rPr>
-          <w:rFonts w:ascii="宋体" w:eastAsia="宋体" w:hAnsi="宋体" w:hint="eastAsia"/>
-        </w:rPr>
-        <w:t>单一的Agent在子问题的计算中对硬件性能的要求较低</w:t>
-      </w:r>
-      <w:r>
-        <w:rPr>
-          <w:rFonts w:ascii="宋体" w:eastAsia="宋体" w:hAnsi="宋体" w:hint="eastAsia"/>
-        </w:rPr>
-        <w:t>，减少了对高性能的大型服务器的依赖</w:t>
-      </w:r>
-      <w:r>
-        <w:rPr>
-          <w:rFonts w:ascii="宋体" w:eastAsia="宋体" w:hAnsi="宋体" w:hint="eastAsia"/>
-        </w:rPr>
-        <w:t>。同时，Agent能独立于中央服务器运行，能并行处理消息请求以及</w:t>
-      </w:r>
-      <w:r>
-        <w:rPr>
-          <w:rFonts w:ascii="宋体" w:eastAsia="宋体" w:hAnsi="宋体" w:hint="eastAsia"/>
-        </w:rPr>
-        <w:t>进行</w:t>
-      </w:r>
-      <w:r>
-        <w:rPr>
-          <w:rFonts w:ascii="宋体" w:eastAsia="宋体" w:hAnsi="宋体" w:hint="eastAsia"/>
-        </w:rPr>
-        <w:t>问题求解，因此</w:t>
-      </w:r>
-      <w:r>
-        <w:rPr>
-          <w:rFonts w:ascii="宋体" w:eastAsia="宋体" w:hAnsi="宋体" w:hint="eastAsia"/>
-        </w:rPr>
-        <w:t>能有效提高系统整体的稳定性和效率。</w:t>
-      </w:r>
-    </w:p>
-    <w:p>
-      <w:pPr>
-        <w:ind w:firstLine="420"/>
-        <w:rPr>
-          <w:rFonts w:ascii="宋体" w:eastAsia="宋体" w:hAnsi="宋体"/>
-        </w:rPr>
-      </w:pPr>
-      <w:r>
-        <w:rPr>
-          <w:rFonts w:ascii="宋体" w:eastAsia="宋体" w:hAnsi="宋体" w:hint="eastAsia"/>
-        </w:rPr>
-        <w:t>Agent的自主性、</w:t>
-      </w:r>
-      <w:r>
-        <w:rPr>
-          <w:rFonts w:ascii="宋体" w:eastAsia="宋体" w:hAnsi="宋体" w:hint="eastAsia"/>
-        </w:rPr>
-        <w:t>反应性、</w:t>
-      </w:r>
-      <w:r>
-        <w:rPr>
-          <w:rFonts w:ascii="宋体" w:eastAsia="宋体" w:hAnsi="宋体" w:hint="eastAsia"/>
-        </w:rPr>
-        <w:t>能动性</w:t>
-      </w:r>
-      <w:r>
-        <w:rPr>
-          <w:rFonts w:ascii="宋体" w:eastAsia="宋体" w:hAnsi="宋体" w:hint="eastAsia"/>
-        </w:rPr>
-        <w:t>等</w:t>
-      </w:r>
-      <w:r>
-        <w:rPr>
-          <w:rFonts w:ascii="宋体" w:eastAsia="宋体" w:hAnsi="宋体" w:hint="eastAsia"/>
-        </w:rPr>
-        <w:t>决定了多Agent系统具有更强的灵活性</w:t>
-      </w:r>
-      <w:r>
-        <w:rPr>
-          <w:rFonts w:ascii="宋体" w:eastAsia="宋体" w:hAnsi="宋体" w:hint="eastAsia"/>
-        </w:rPr>
-        <w:t>，对外界的变化反应更为灵敏，在环境动态变化频繁的场景中具有更大的优势。</w:t>
-      </w:r>
-      <w:r>
-        <w:rPr>
-          <w:rFonts w:ascii="宋体" w:eastAsia="宋体" w:hAnsi="宋体"/>
-        </w:rPr>
-        <w:t>A</w:t>
-      </w:r>
-      <w:r>
-        <w:rPr>
-          <w:rFonts w:ascii="宋体" w:eastAsia="宋体" w:hAnsi="宋体" w:hint="eastAsia"/>
-        </w:rPr>
-        <w:t>gent作为分布式系统中的节点，</w:t>
-      </w:r>
-      <w:r>
-        <w:rPr>
-          <w:rFonts w:ascii="宋体" w:eastAsia="宋体" w:hAnsi="宋体" w:hint="eastAsia"/>
-        </w:rPr>
-        <w:t>由于其具有可移动性</w:t>
-      </w:r>
-      <w:r>
-        <w:rPr>
-          <w:rFonts w:ascii="宋体" w:eastAsia="宋体" w:hAnsi="宋体" w:hint="eastAsia"/>
-        </w:rPr>
-        <w:t>，因此对于节点的增删处理</w:t>
-      </w:r>
-      <w:r>
-        <w:rPr>
-          <w:rFonts w:ascii="宋体" w:eastAsia="宋体" w:hAnsi="宋体" w:hint="eastAsia"/>
-        </w:rPr>
-        <w:t>反馈更及时，保证系统的高可扩展性，再者Agent的学习能力能够调整自身的状态和行为，随着时间的推进，可以优化求解过程、提高系统整体的求解质量，</w:t>
-      </w:r>
-      <w:r>
-        <w:rPr>
-          <w:rFonts w:ascii="宋体" w:eastAsia="宋体" w:hAnsi="宋体" w:hint="eastAsia"/>
-        </w:rPr>
-        <w:t>这相当于延长了系统的生命周期，减少人工干预、维护的成本。</w:t>
-      </w:r>
-    </w:p>
-    <w:p>
-      <w:pPr>
-        <w:rPr>
-          <w:rFonts w:ascii="宋体" w:eastAsia="宋体" w:hAnsi="宋体"/>
-        </w:rPr>
-      </w:pPr>
-    </w:p>
-    <w:p>
-      <w:pPr>
-        <w:rPr>
-          <w:rFonts w:ascii="宋体" w:eastAsia="宋体" w:hAnsi="宋体"/>
-        </w:rPr>
-      </w:pPr>
-      <w:r>
-        <w:rPr>
-          <w:rFonts w:ascii="宋体" w:eastAsia="宋体" w:hAnsi="宋体"/>
-        </w:rPr>
-        <w:t xml:space="preserve">2.1.3 </w:t>
-      </w:r>
-      <w:r>
-        <w:rPr>
-          <w:rFonts w:ascii="宋体" w:eastAsia="宋体" w:hAnsi="宋体" w:hint="eastAsia"/>
-        </w:rPr>
-        <w:t>多Agent系统的结构</w:t>
-      </w:r>
-    </w:p>
-    <w:p>
-      <w:pPr>
-        <w:ind w:firstLine="420"/>
-        <w:rPr>
-          <w:rFonts w:ascii="宋体" w:eastAsia="宋体" w:hAnsi="宋体"/>
-        </w:rPr>
-      </w:pPr>
-      <w:r>
-        <w:rPr>
-          <w:rFonts w:ascii="宋体" w:eastAsia="宋体" w:hAnsi="宋体" w:hint="eastAsia"/>
-        </w:rPr>
-        <w:t>多Agent调度系统一般存在两种较广泛使用的系统结构，分别是层次型和分布型：</w:t>
-      </w:r>
-    </w:p>
-    <w:p>
-      <w:pPr>
-        <w:rPr>
-          <w:rFonts w:ascii="宋体" w:eastAsia="宋体" w:hAnsi="宋体"/>
-        </w:rPr>
-      </w:pPr>
-      <w:r>
-        <w:rPr>
-          <w:rFonts w:ascii="宋体" w:eastAsia="宋体" w:hAnsi="宋体" w:hint="eastAsia"/>
-        </w:rPr>
-        <w:t>（1）</w:t>
-      </w:r>
-      <w:r>
-        <w:rPr>
-          <w:rFonts w:ascii="宋体" w:eastAsia="宋体" w:hAnsi="宋体" w:hint="eastAsia"/>
-        </w:rPr>
-        <w:t>层次型：该结构强调的是节点间的从属关系，属于递阶控制式，Agent间通过分层的形式进行管理，上层Agent负责对下层Agent进行管理和控制，不同层次的Agent进行通信是必须通过层次间逐层传递，位于同一层次的Agent之间可平等自由地通信，因此系统主要通过上层Agent对下层Agent的控制管理来完成任务。该结构具有很多优点，首先是易于扩展，层次的增删或者在某一层次中Agent的增删对系统其它部分影响很小。其次易于系统功能的划分和管理，层次间的从属关系能够规范下层Agent的行为，相同层次的Agent间易于数据共享。但该结构的缺点同样明显，首先是通信效率较低，当系统规模扩大，层次加深时，最顶层和底层之间的通信需要跨越多个层次，延时明显。而且当同一层次的Agent数量过多时，会加重上层节点控制和协调的负担，最严重的问题是，当上层Agent失效时，层次间的通信将被阻断，因此一般通过增加功能相近的可替换节点来预防该情况的发生，可以一定程度上提高系统的稳定性。</w:t>
-      </w:r>
-    </w:p>
-    <w:p>
-      <w:pPr>
-        <w:rPr>
-          <w:rFonts w:ascii="宋体" w:eastAsia="宋体" w:hAnsi="宋体"/>
-        </w:rPr>
-      </w:pPr>
-      <w:r>
-        <w:rPr>
-          <w:rFonts w:ascii="宋体" w:eastAsia="宋体" w:hAnsi="宋体" w:hint="eastAsia"/>
-        </w:rPr>
-        <w:t>（2）</w:t>
-      </w:r>
-      <w:r>
-        <w:rPr>
-          <w:rFonts w:ascii="宋体" w:eastAsia="宋体" w:hAnsi="宋体" w:hint="eastAsia"/>
-        </w:rPr>
-        <w:t>分布型：该结构中各节点间不存在从属关系，不需要经过消息中转，相互间可以平等自由通信，系统通过各Agent之间的协调完成任务。对比层次型结构，分布型结构拥有更高的灵活性和扩展性，由于Agent间自由通信，信息可直达，因此效率更高，并且不存在由于某一Agent失效导致局部或全局通信瘫痪的情况。该结构同样存在缺点，由于不存在Agent间的控制从属关系，因此Agent之间数据共享、状态同步更困难，当任务对数据一致性要求很高时，分布型系统效率反而会下降，因此通常会添加专门用于进行数据存取和共享操作的Agent。再者由于信息在任意的Agent之间可达，提高通信效率的同时也可能导致占用过多的通信带宽，这是由于Agent具有自主性和能动性，可以发起对环境以及Agent的探测，若</w:t>
-      </w:r>
-      <w:r>
-        <w:rPr>
-          <w:rFonts w:ascii="宋体" w:eastAsia="宋体" w:hAnsi="宋体" w:hint="eastAsia"/>
-        </w:rPr>
-        <w:lastRenderedPageBreak/>
-        <w:t>不以约束，可能导致通信风暴，网络阻塞。</w:t>
-      </w:r>
-    </w:p>
-    <w:p>
-      <w:pPr>
-        <w:ind w:firstLine="420"/>
-        <w:rPr>
-          <w:rFonts w:ascii="宋体" w:eastAsia="宋体" w:hAnsi="宋体"/>
-        </w:rPr>
-      </w:pPr>
-      <w:r>
-        <w:rPr>
-          <w:rFonts w:ascii="宋体" w:eastAsia="宋体" w:hAnsi="宋体" w:hint="eastAsia"/>
-        </w:rPr>
-        <w:t>通常情况下，可以综合两种结构的优点，兼顾两者在控制管理和通信效率上的性能，因此就有了混合型的多Agent系统结构，该结构为功能相近以及依赖数据共享的Agent组建Agent组，实施局部的控制管理，并且由组内具有管理职能的Agent发起对环境的探索，能够约束系统整体的通信量，同时功能职责分明的Agent之间不设置从属关系，可自由通信，保证系统的灵活性和高效性。</w:t>
-      </w:r>
-    </w:p>
-    <w:p>
-      <w:pPr>
-        <w:rPr>
-          <w:rFonts w:ascii="宋体" w:eastAsia="宋体" w:hAnsi="宋体"/>
-        </w:rPr>
-      </w:pPr>
-    </w:p>
-    <w:p>
-      <w:pPr>
-        <w:rPr>
-          <w:rFonts w:ascii="宋体" w:eastAsia="宋体" w:hAnsi="宋体"/>
-        </w:rPr>
-      </w:pPr>
-    </w:p>
-    <w:p>
-      <w:pPr>
-        <w:rPr>
-          <w:rFonts w:ascii="宋体" w:eastAsia="宋体" w:hAnsi="宋体"/>
-        </w:rPr>
-      </w:pPr>
-      <w:r>
-        <w:rPr>
-          <w:rFonts w:ascii="宋体" w:eastAsia="宋体" w:hAnsi="宋体"/>
-        </w:rPr>
-        <w:t>2.2</w:t>
-      </w:r>
-      <w:r>
-        <w:rPr>
-          <w:rFonts w:ascii="宋体" w:eastAsia="宋体" w:hAnsi="宋体"/>
-        </w:rPr>
-        <w:t xml:space="preserve"> </w:t>
-      </w:r>
-      <w:bookmarkStart w:id="0" w:name="OLE_LINK1"/>
-      <w:r>
-        <w:rPr>
-          <w:rFonts w:ascii="宋体" w:eastAsia="宋体" w:hAnsi="宋体" w:hint="eastAsia"/>
-        </w:rPr>
-        <w:t>动态</w:t>
-      </w:r>
-      <w:r>
-        <w:rPr>
-          <w:rFonts w:ascii="宋体" w:eastAsia="宋体" w:hAnsi="宋体" w:hint="eastAsia"/>
-        </w:rPr>
-        <w:t>车间</w:t>
-      </w:r>
-      <w:r>
-        <w:rPr>
-          <w:rFonts w:ascii="宋体" w:eastAsia="宋体" w:hAnsi="宋体" w:hint="eastAsia"/>
-        </w:rPr>
-        <w:t>调度</w:t>
-      </w:r>
-      <w:r>
-        <w:rPr>
-          <w:rFonts w:ascii="宋体" w:eastAsia="宋体" w:hAnsi="宋体" w:hint="eastAsia"/>
-        </w:rPr>
-        <w:t>系统功能与结构分析</w:t>
-      </w:r>
-      <w:bookmarkEnd w:id="0"/>
-    </w:p>
-    <w:p>
-      <w:pPr>
-        <w:rPr>
-          <w:rFonts w:ascii="宋体" w:eastAsia="宋体" w:hAnsi="宋体"/>
-        </w:rPr>
-      </w:pPr>
-      <w:r>
-        <w:rPr>
-          <w:rFonts w:ascii="宋体" w:eastAsia="宋体" w:hAnsi="宋体"/>
-        </w:rPr>
-        <w:tab/>
-      </w:r>
-      <w:r>
-        <w:rPr>
-          <w:rFonts w:ascii="宋体" w:eastAsia="宋体" w:hAnsi="宋体" w:hint="eastAsia"/>
-        </w:rPr>
-        <w:t>车间调度系统最基本的功能在于</w:t>
-      </w:r>
-      <w:r>
-        <w:rPr>
-          <w:rFonts w:ascii="宋体" w:eastAsia="宋体" w:hAnsi="宋体" w:hint="eastAsia"/>
-        </w:rPr>
-        <w:t>满足生产任务在时间</w:t>
-      </w:r>
-      <w:r>
-        <w:rPr>
-          <w:rFonts w:ascii="宋体" w:eastAsia="宋体" w:hAnsi="宋体" w:hint="eastAsia"/>
-        </w:rPr>
-        <w:t>和经济效益上的要求，尽可能地给出最优的调度方案，并按照方案把任务安排到对应的加工设备上。目前市场需求动态变化、商品更新迭代的周期不断缩短，制造环境也充满诸多异常因素，</w:t>
-      </w:r>
-      <w:r>
-        <w:rPr>
-          <w:rFonts w:ascii="宋体" w:eastAsia="宋体" w:hAnsi="宋体" w:hint="eastAsia"/>
-        </w:rPr>
-        <w:t>因此系统的结构要</w:t>
-      </w:r>
-      <w:r>
-        <w:rPr>
-          <w:rFonts w:ascii="宋体" w:eastAsia="宋体" w:hAnsi="宋体" w:hint="eastAsia"/>
-        </w:rPr>
-        <w:t>能够</w:t>
-      </w:r>
-      <w:r>
-        <w:rPr>
-          <w:rFonts w:ascii="宋体" w:eastAsia="宋体" w:hAnsi="宋体" w:hint="eastAsia"/>
-        </w:rPr>
-        <w:t>兼顾灵活性和稳定性，</w:t>
-      </w:r>
-      <w:r>
-        <w:rPr>
-          <w:rFonts w:ascii="宋体" w:eastAsia="宋体" w:hAnsi="宋体" w:hint="eastAsia"/>
-        </w:rPr>
-        <w:t>当生产任务发生变化时，能够动</w:t>
-      </w:r>
-      <w:r>
-        <w:rPr>
-          <w:rFonts w:ascii="宋体" w:eastAsia="宋体" w:hAnsi="宋体" w:hint="eastAsia"/>
-        </w:rPr>
-        <w:t>态调整系统结构；当发生各种异常情况时，系统结构中的各单元能够灵活</w:t>
-      </w:r>
-      <w:r>
-        <w:rPr>
-          <w:rFonts w:ascii="宋体" w:eastAsia="宋体" w:hAnsi="宋体" w:hint="eastAsia"/>
-        </w:rPr>
-        <w:t>配合，快速</w:t>
-      </w:r>
-      <w:r>
-        <w:rPr>
-          <w:rFonts w:ascii="宋体" w:eastAsia="宋体" w:hAnsi="宋体" w:hint="eastAsia"/>
-        </w:rPr>
-        <w:t>反馈。</w:t>
-      </w:r>
-    </w:p>
-    <w:p>
-      <w:pPr>
-        <w:rPr>
-          <w:rFonts w:ascii="宋体" w:eastAsia="宋体" w:hAnsi="宋体"/>
-        </w:rPr>
-      </w:pPr>
-      <w:r>
-        <w:rPr>
-          <w:rFonts w:ascii="宋体" w:eastAsia="宋体" w:hAnsi="宋体"/>
-        </w:rPr>
-        <w:tab/>
-      </w:r>
-      <w:r>
-        <w:rPr>
-          <w:rFonts w:ascii="宋体" w:eastAsia="宋体" w:hAnsi="宋体" w:hint="eastAsia"/>
-        </w:rPr>
-        <w:t>完整的柔性作业</w:t>
-      </w:r>
-      <w:r>
-        <w:rPr>
-          <w:rFonts w:ascii="宋体" w:eastAsia="宋体" w:hAnsi="宋体" w:hint="eastAsia"/>
-        </w:rPr>
-        <w:t>车间</w:t>
-      </w:r>
-      <w:r>
-        <w:rPr>
-          <w:rFonts w:ascii="宋体" w:eastAsia="宋体" w:hAnsi="宋体" w:hint="eastAsia"/>
-        </w:rPr>
-        <w:t>动态</w:t>
-      </w:r>
-      <w:r>
-        <w:rPr>
-          <w:rFonts w:ascii="宋体" w:eastAsia="宋体" w:hAnsi="宋体" w:hint="eastAsia"/>
-        </w:rPr>
-        <w:t>调度系统</w:t>
-      </w:r>
-      <w:r>
-        <w:rPr>
-          <w:rFonts w:ascii="宋体" w:eastAsia="宋体" w:hAnsi="宋体" w:hint="eastAsia"/>
-        </w:rPr>
-        <w:t>应当具备</w:t>
-      </w:r>
-      <w:r>
-        <w:rPr>
-          <w:rFonts w:ascii="宋体" w:eastAsia="宋体" w:hAnsi="宋体" w:hint="eastAsia"/>
-        </w:rPr>
-        <w:t>以下</w:t>
-      </w:r>
-      <w:r>
-        <w:rPr>
-          <w:rFonts w:ascii="宋体" w:eastAsia="宋体" w:hAnsi="宋体" w:hint="eastAsia"/>
-        </w:rPr>
-        <w:t>功能</w:t>
-      </w:r>
-      <w:r>
-        <w:rPr>
-          <w:rFonts w:ascii="宋体" w:eastAsia="宋体" w:hAnsi="宋体" w:hint="eastAsia"/>
-        </w:rPr>
-        <w:t>：一是能够管理订单任务，包括对任务合法性和优先级的判定；二是对订单任务进行分解分配，把任务分解成工件的工序集合，</w:t>
-      </w:r>
-      <w:r>
-        <w:rPr>
-          <w:rFonts w:ascii="宋体" w:eastAsia="宋体" w:hAnsi="宋体" w:hint="eastAsia"/>
-        </w:rPr>
-        <w:t>基于</w:t>
-      </w:r>
-      <w:r>
-        <w:rPr>
-          <w:rFonts w:ascii="宋体" w:eastAsia="宋体" w:hAnsi="宋体" w:hint="eastAsia"/>
-        </w:rPr>
-        <w:t>各设备原有的加工任务</w:t>
-      </w:r>
-      <w:r>
-        <w:rPr>
-          <w:rFonts w:ascii="宋体" w:eastAsia="宋体" w:hAnsi="宋体" w:hint="eastAsia"/>
-        </w:rPr>
-        <w:t>计算各工序的分配方案；三是能够快速响应异常因素，对原有调度方案进行调整。根据以上功能，本文把柔性车间动态调度系统</w:t>
-      </w:r>
-      <w:r>
-        <w:rPr>
-          <w:rFonts w:ascii="宋体" w:eastAsia="宋体" w:hAnsi="宋体" w:hint="eastAsia"/>
-        </w:rPr>
-        <w:t>生产管理</w:t>
-      </w:r>
-      <w:r>
-        <w:rPr>
-          <w:rFonts w:ascii="宋体" w:eastAsia="宋体" w:hAnsi="宋体" w:hint="eastAsia"/>
-        </w:rPr>
-        <w:t>涉及的工作流程总结为：</w:t>
-      </w:r>
-      <w:r>
-        <w:rPr>
-          <w:rFonts w:ascii="宋体" w:eastAsia="宋体" w:hAnsi="宋体" w:hint="eastAsia"/>
-        </w:rPr>
-        <w:t>订单的输入和处理、</w:t>
-      </w:r>
-      <w:r>
-        <w:rPr>
-          <w:rFonts w:ascii="宋体" w:eastAsia="宋体" w:hAnsi="宋体" w:hint="eastAsia"/>
-        </w:rPr>
-        <w:t>产品工艺信息的管理、订单任务的分解分配、计算和筛选调度方案、异常检测和开启异常调度</w:t>
-      </w:r>
-      <w:r>
-        <w:rPr>
-          <w:rFonts w:ascii="宋体" w:eastAsia="宋体" w:hAnsi="宋体" w:hint="eastAsia"/>
-        </w:rPr>
-        <w:t>。</w:t>
-      </w:r>
-      <w:r>
-        <w:rPr>
-          <w:rFonts w:ascii="宋体" w:eastAsia="宋体" w:hAnsi="宋体" w:hint="eastAsia"/>
-        </w:rPr>
-        <w:t>对应以上流程，本文基于</w:t>
-      </w:r>
-      <w:r>
-        <w:rPr>
-          <w:rFonts w:ascii="宋体" w:eastAsia="宋体" w:hAnsi="宋体" w:hint="eastAsia"/>
-        </w:rPr>
-        <w:t>多Agent理论，</w:t>
-      </w:r>
-      <w:r>
-        <w:rPr>
-          <w:rFonts w:ascii="宋体" w:eastAsia="宋体" w:hAnsi="宋体" w:hint="eastAsia"/>
-        </w:rPr>
-        <w:t>设计了五类Agent，包括管理Agent、资源Agent、工艺Agent、算法Agent、和监控Agent</w:t>
-      </w:r>
-      <w:r>
-        <w:rPr>
-          <w:rFonts w:ascii="宋体" w:eastAsia="宋体" w:hAnsi="宋体" w:hint="eastAsia"/>
-        </w:rPr>
-        <w:t>，</w:t>
-      </w:r>
-      <w:r>
-        <w:rPr>
-          <w:rFonts w:ascii="宋体" w:eastAsia="宋体" w:hAnsi="宋体" w:hint="eastAsia"/>
-        </w:rPr>
-        <w:t>其中</w:t>
-      </w:r>
-      <w:r>
-        <w:rPr>
-          <w:rFonts w:ascii="宋体" w:eastAsia="宋体" w:hAnsi="宋体" w:hint="eastAsia"/>
-        </w:rPr>
-        <w:t>管理Agent负责订单任务的处理以及对系统内的Agent进行管理；</w:t>
-      </w:r>
-      <w:r>
-        <w:rPr>
-          <w:rFonts w:ascii="宋体" w:eastAsia="宋体" w:hAnsi="宋体" w:hint="eastAsia"/>
-        </w:rPr>
-        <w:t>资源Agent分为车间Agent和设备Agent，设备Agent对应系统内的加工设备，负责模拟设备的工作进度和状况，车间Agent负责管理分布其中的设备Agent；工艺Agent负责管理系统内产品的工艺信息，为其他Agent提供数据查询接口；算法Agent是对系统内各种调度算法和重调度算法的封装；监控Agent对应系统的监控设备，通过分析监控数据，</w:t>
-      </w:r>
-      <w:r>
-        <w:rPr>
-          <w:rFonts w:ascii="宋体" w:eastAsia="宋体" w:hAnsi="宋体" w:hint="eastAsia"/>
-        </w:rPr>
-        <w:t>反馈</w:t>
-      </w:r>
-      <w:r>
-        <w:rPr>
-          <w:rFonts w:ascii="宋体" w:eastAsia="宋体" w:hAnsi="宋体" w:hint="eastAsia"/>
-        </w:rPr>
-        <w:t>系统内设备的工作状况。</w:t>
-      </w:r>
-      <w:r>
-        <w:rPr>
-          <w:rFonts w:ascii="宋体" w:eastAsia="宋体" w:hAnsi="宋体" w:hint="eastAsia"/>
-        </w:rPr>
-        <w:t>调度系统</w:t>
-      </w:r>
-      <w:r>
-        <w:rPr>
-          <w:rFonts w:ascii="宋体" w:eastAsia="宋体" w:hAnsi="宋体" w:hint="eastAsia"/>
-        </w:rPr>
-        <w:t>把</w:t>
-      </w:r>
-      <w:r>
-        <w:rPr>
-          <w:rFonts w:ascii="宋体" w:eastAsia="宋体" w:hAnsi="宋体" w:hint="eastAsia"/>
-        </w:rPr>
-        <w:t>其中的物理实体、数据或算法逻辑封装为以上五类Agent</w:t>
-      </w:r>
-      <w:r>
-        <w:rPr>
-          <w:rFonts w:ascii="宋体" w:eastAsia="宋体" w:hAnsi="宋体" w:hint="eastAsia"/>
-        </w:rPr>
-        <w:t>，各Agent各司其职的同时，</w:t>
-      </w:r>
-      <w:r>
-        <w:rPr>
-          <w:rFonts w:ascii="宋体" w:eastAsia="宋体" w:hAnsi="宋体" w:hint="eastAsia"/>
-        </w:rPr>
-        <w:t>通过Agent间灵活自由的通信</w:t>
-      </w:r>
-      <w:r>
-        <w:rPr>
-          <w:rFonts w:ascii="宋体" w:eastAsia="宋体" w:hAnsi="宋体" w:hint="eastAsia"/>
-        </w:rPr>
-        <w:t>，共同完成生产管理的完整</w:t>
-      </w:r>
-      <w:r>
-        <w:rPr>
-          <w:rFonts w:ascii="宋体" w:eastAsia="宋体" w:hAnsi="宋体" w:hint="eastAsia"/>
-        </w:rPr>
-        <w:t>流程。</w:t>
-      </w:r>
-    </w:p>
-    <w:p>
-      <w:pPr>
-        <w:rPr>
-          <w:rFonts w:ascii="宋体" w:eastAsia="宋体" w:hAnsi="宋体"/>
-        </w:rPr>
-      </w:pPr>
-      <w:r>
-        <w:rPr>
-          <w:rFonts w:ascii="宋体" w:eastAsia="宋体" w:hAnsi="宋体"/>
-        </w:rPr>
-        <w:tab/>
-      </w:r>
-      <w:r>
-        <w:rPr>
-          <w:rFonts w:ascii="宋体" w:eastAsia="宋体" w:hAnsi="宋体" w:hint="eastAsia"/>
-        </w:rPr>
-        <w:t>为了保证系统生产管理中各流程</w:t>
-      </w:r>
-      <w:r>
-        <w:rPr>
-          <w:rFonts w:ascii="宋体" w:eastAsia="宋体" w:hAnsi="宋体" w:hint="eastAsia"/>
-        </w:rPr>
-        <w:t>能够平滑衔接</w:t>
-      </w:r>
-      <w:r>
-        <w:rPr>
-          <w:rFonts w:ascii="宋体" w:eastAsia="宋体" w:hAnsi="宋体" w:hint="eastAsia"/>
-        </w:rPr>
-        <w:t>，信息高效传递，本文对</w:t>
-      </w:r>
-      <w:r>
-        <w:rPr>
-          <w:rFonts w:ascii="宋体" w:eastAsia="宋体" w:hAnsi="宋体" w:hint="eastAsia"/>
-        </w:rPr>
-        <w:t>基于多Agent的柔性作业车间动态调度系统的体系结构设计如下。</w:t>
-      </w:r>
-      <w:r>
-        <w:rPr>
-          <w:rFonts w:ascii="宋体" w:eastAsia="宋体" w:hAnsi="宋体" w:hint="eastAsia"/>
-        </w:rPr>
-        <w:t>由于现代制造业的资源具有分布式的特点，在世界各地可能均设有加工工厂</w:t>
-      </w:r>
-      <w:r>
-        <w:rPr>
-          <w:rFonts w:ascii="宋体" w:eastAsia="宋体" w:hAnsi="宋体" w:hint="eastAsia"/>
-        </w:rPr>
-        <w:t>，各</w:t>
-      </w:r>
-      <w:r>
-        <w:rPr>
-          <w:rFonts w:ascii="宋体" w:eastAsia="宋体" w:hAnsi="宋体" w:hint="eastAsia"/>
-        </w:rPr>
-        <w:t>工厂</w:t>
-      </w:r>
-      <w:r>
-        <w:rPr>
-          <w:rFonts w:ascii="宋体" w:eastAsia="宋体" w:hAnsi="宋体" w:hint="eastAsia"/>
-        </w:rPr>
-        <w:t>根据生产技术特点有着各自的车间和设备配置，形成了</w:t>
-      </w:r>
-      <w:r>
-        <w:rPr>
-          <w:rFonts w:ascii="宋体" w:eastAsia="宋体" w:hAnsi="宋体" w:hint="eastAsia"/>
-        </w:rPr>
-        <w:t>相对独立的生产系统</w:t>
-      </w:r>
-      <w:r>
-        <w:rPr>
-          <w:rFonts w:ascii="宋体" w:eastAsia="宋体" w:hAnsi="宋体" w:hint="eastAsia"/>
-        </w:rPr>
-        <w:t>。</w:t>
-      </w:r>
-      <w:r>
-        <w:rPr>
-          <w:rFonts w:ascii="宋体" w:eastAsia="宋体" w:hAnsi="宋体" w:hint="eastAsia"/>
-        </w:rPr>
-        <w:t>为了能够</w:t>
-      </w:r>
-      <w:r>
-        <w:rPr>
-          <w:rFonts w:ascii="宋体" w:eastAsia="宋体" w:hAnsi="宋体" w:hint="eastAsia"/>
-        </w:rPr>
-        <w:t>联合各个地理位置的制造</w:t>
-      </w:r>
-      <w:r>
-        <w:rPr>
-          <w:rFonts w:ascii="宋体" w:eastAsia="宋体" w:hAnsi="宋体" w:hint="eastAsia"/>
-        </w:rPr>
-        <w:t>资源</w:t>
-      </w:r>
-      <w:r>
-        <w:rPr>
-          <w:rFonts w:ascii="宋体" w:eastAsia="宋体" w:hAnsi="宋体" w:hint="eastAsia"/>
-        </w:rPr>
-        <w:t>和生产技术</w:t>
-      </w:r>
-      <w:r>
-        <w:rPr>
-          <w:rFonts w:ascii="宋体" w:eastAsia="宋体" w:hAnsi="宋体" w:hint="eastAsia"/>
-        </w:rPr>
-        <w:t>，</w:t>
-      </w:r>
-      <w:r>
-        <w:rPr>
-          <w:rFonts w:ascii="宋体" w:eastAsia="宋体" w:hAnsi="宋体" w:hint="eastAsia"/>
-        </w:rPr>
-        <w:t>设置了车间Agent对其中的设备Agent进行管理，同时分配子管理Agent协调工厂内的各个车间Agent，因此子管理Agent、若干车间Agent以及对应的设备Agent形成了一个具有层次型结构的资源Agent组。由图可知</w:t>
-      </w:r>
-      <w:r>
-        <w:rPr>
-          <w:rFonts w:ascii="宋体" w:eastAsia="宋体" w:hAnsi="宋体" w:hint="eastAsia"/>
-        </w:rPr>
-        <w:t>，全局管理Agent与各资源Agent组存在从属关系，上层Agent对下层Agent具有控制协调的功能，而全局管理Agent、算法Agent、工艺Agent和监控Agent间是平等的关系，能够自由通信，因此本文调度系统的体系结构属于典型的混合型结构</w:t>
-      </w:r>
-      <w:r>
-        <w:rPr>
-          <w:rFonts w:ascii="宋体" w:eastAsia="宋体" w:hAnsi="宋体" w:hint="eastAsia"/>
-        </w:rPr>
-        <w:t>，柔性车间调度系统</w:t>
-      </w:r>
-      <w:r>
-        <w:rPr>
-          <w:rFonts w:ascii="宋体" w:eastAsia="宋体" w:hAnsi="宋体" w:hint="eastAsia"/>
-        </w:rPr>
-        <w:t>应用该结构具有如下优点：</w:t>
-      </w:r>
-    </w:p>
-    <w:p>
-      <w:pPr>
-        <w:ind w:firstLine="420"/>
-        <w:rPr>
-          <w:rFonts w:ascii="宋体" w:eastAsia="宋体" w:hAnsi="宋体"/>
-        </w:rPr>
-      </w:pPr>
-      <w:r>
-        <w:rPr>
-          <w:rFonts w:ascii="宋体" w:eastAsia="宋体" w:hAnsi="宋体" w:hint="eastAsia"/>
-        </w:rPr>
-        <w:t>（1）</w:t>
-      </w:r>
-      <w:r>
-        <w:rPr>
-          <w:rFonts w:ascii="宋体" w:eastAsia="宋体" w:hAnsi="宋体" w:hint="eastAsia"/>
-        </w:rPr>
-        <w:t>易于资源管理和系统</w:t>
-      </w:r>
-      <w:r>
-        <w:rPr>
-          <w:rFonts w:ascii="宋体" w:eastAsia="宋体" w:hAnsi="宋体" w:hint="eastAsia"/>
-        </w:rPr>
-        <w:t>扩展。</w:t>
-      </w:r>
-      <w:r>
-        <w:rPr>
-          <w:rFonts w:ascii="宋体" w:eastAsia="宋体" w:hAnsi="宋体" w:hint="eastAsia"/>
-        </w:rPr>
-        <w:t>资源Agent组的结构符合现代制造系统的资源分布特点，</w:t>
-      </w:r>
-      <w:r>
-        <w:rPr>
-          <w:rFonts w:ascii="宋体" w:eastAsia="宋体" w:hAnsi="宋体" w:hint="eastAsia"/>
-        </w:rPr>
-        <w:t>制造业的资源结构基本是以</w:t>
-      </w:r>
-      <w:r>
-        <w:rPr>
-          <w:rFonts w:ascii="宋体" w:eastAsia="宋体" w:hAnsi="宋体" w:hint="eastAsia"/>
-        </w:rPr>
-        <w:t>“工厂-车间-设备”</w:t>
-      </w:r>
-      <w:r>
-        <w:rPr>
-          <w:rFonts w:ascii="宋体" w:eastAsia="宋体" w:hAnsi="宋体" w:hint="eastAsia"/>
-        </w:rPr>
-        <w:t>的</w:t>
-      </w:r>
-      <w:r>
-        <w:rPr>
-          <w:rFonts w:ascii="宋体" w:eastAsia="宋体" w:hAnsi="宋体" w:hint="eastAsia"/>
-        </w:rPr>
-        <w:t>方式</w:t>
-      </w:r>
-      <w:r>
-        <w:rPr>
-          <w:rFonts w:ascii="宋体" w:eastAsia="宋体" w:hAnsi="宋体" w:hint="eastAsia"/>
-        </w:rPr>
-        <w:t>进行呈现</w:t>
-      </w:r>
-      <w:r>
-        <w:rPr>
-          <w:rFonts w:ascii="宋体" w:eastAsia="宋体" w:hAnsi="宋体" w:hint="eastAsia"/>
-        </w:rPr>
-        <w:t>，一个加工工厂内设置若干车间，每个车间根据所生产加工的产品、零件</w:t>
-      </w:r>
-      <w:r>
-        <w:rPr>
-          <w:rFonts w:ascii="宋体" w:eastAsia="宋体" w:hAnsi="宋体" w:hint="eastAsia"/>
-        </w:rPr>
-        <w:t>来</w:t>
-      </w:r>
-      <w:r>
-        <w:rPr>
-          <w:rFonts w:ascii="宋体" w:eastAsia="宋体" w:hAnsi="宋体" w:hint="eastAsia"/>
-        </w:rPr>
-        <w:t>配备对应的</w:t>
-      </w:r>
-      <w:r>
-        <w:rPr>
-          <w:rFonts w:ascii="宋体" w:eastAsia="宋体" w:hAnsi="宋体" w:hint="eastAsia"/>
-        </w:rPr>
-        <w:t>生产</w:t>
-      </w:r>
-      <w:r>
-        <w:rPr>
-          <w:rFonts w:ascii="宋体" w:eastAsia="宋体" w:hAnsi="宋体" w:hint="eastAsia"/>
-        </w:rPr>
-        <w:t>设备，而企业可能在多个地理位置分布有加工工厂</w:t>
-      </w:r>
-      <w:r>
-        <w:rPr>
-          <w:rFonts w:ascii="宋体" w:eastAsia="宋体" w:hAnsi="宋体" w:hint="eastAsia"/>
-        </w:rPr>
-        <w:t>，制造业资源的这种分布特点是与层次型结构一致的</w:t>
-      </w:r>
-      <w:r>
-        <w:rPr>
-          <w:rFonts w:ascii="宋体" w:eastAsia="宋体" w:hAnsi="宋体" w:hint="eastAsia"/>
-        </w:rPr>
-        <w:t>。</w:t>
-      </w:r>
-      <w:r>
-        <w:rPr>
-          <w:rFonts w:ascii="宋体" w:eastAsia="宋体" w:hAnsi="宋体" w:hint="eastAsia"/>
-        </w:rPr>
-        <w:t>系统</w:t>
-      </w:r>
-      <w:r>
-        <w:rPr>
-          <w:rFonts w:ascii="宋体" w:eastAsia="宋体" w:hAnsi="宋体" w:hint="eastAsia"/>
-        </w:rPr>
-        <w:t>是基于各设备Agent的仿真数据</w:t>
-      </w:r>
-      <w:r>
-        <w:rPr>
-          <w:rFonts w:ascii="宋体" w:eastAsia="宋体" w:hAnsi="宋体" w:hint="eastAsia"/>
-        </w:rPr>
-        <w:t>对订单任务执行分解分配过程的，该过程涉及诸多数据和状态的共享，通过上层Agent对下层Agent控制管理的能力，能够更有效率协调资源Agent间的</w:t>
-      </w:r>
-      <w:r>
-        <w:rPr>
-          <w:rFonts w:ascii="宋体" w:eastAsia="宋体" w:hAnsi="宋体" w:hint="eastAsia"/>
-        </w:rPr>
-        <w:lastRenderedPageBreak/>
-        <w:t>工作。</w:t>
-      </w:r>
-    </w:p>
-    <w:p>
-      <w:pPr>
-        <w:ind w:firstLine="420"/>
-        <w:rPr>
-          <w:rFonts w:ascii="宋体" w:eastAsia="宋体" w:hAnsi="宋体"/>
-        </w:rPr>
-      </w:pPr>
-      <w:r>
-        <w:rPr>
-          <w:rFonts w:ascii="宋体" w:eastAsia="宋体" w:hAnsi="宋体" w:hint="eastAsia"/>
-        </w:rPr>
-        <w:t>（2）</w:t>
-      </w:r>
-      <w:r>
-        <w:rPr>
-          <w:rFonts w:ascii="宋体" w:eastAsia="宋体" w:hAnsi="宋体" w:hint="eastAsia"/>
-        </w:rPr>
-        <w:t>系统的</w:t>
-      </w:r>
-      <w:r>
-        <w:rPr>
-          <w:rFonts w:ascii="宋体" w:eastAsia="宋体" w:hAnsi="宋体" w:hint="eastAsia"/>
-        </w:rPr>
-        <w:t>成本</w:t>
-      </w:r>
-      <w:r>
-        <w:rPr>
-          <w:rFonts w:ascii="宋体" w:eastAsia="宋体" w:hAnsi="宋体" w:hint="eastAsia"/>
-        </w:rPr>
-        <w:t>降低</w:t>
-      </w:r>
-      <w:r>
-        <w:rPr>
-          <w:rFonts w:ascii="宋体" w:eastAsia="宋体" w:hAnsi="宋体" w:hint="eastAsia"/>
-        </w:rPr>
-        <w:t>。车间调度系统把生产管理的各个功能进行划分并分配到对应的Agent，相当于把系统所需的计算量和控制</w:t>
-      </w:r>
-      <w:r>
-        <w:rPr>
-          <w:rFonts w:ascii="宋体" w:eastAsia="宋体" w:hAnsi="宋体" w:hint="eastAsia"/>
-        </w:rPr>
-        <w:t>量分散到各个Agent中，降低了系统对大型高性能服务器等硬件的依赖。</w:t>
-      </w:r>
-    </w:p>
-    <w:p>
-      <w:pPr>
-        <w:ind w:firstLineChars="200" w:firstLine="420"/>
-        <w:rPr>
-          <w:rFonts w:ascii="宋体" w:eastAsia="宋体" w:hAnsi="宋体" w:hint="eastAsia"/>
-        </w:rPr>
-      </w:pPr>
-      <w:r>
-        <w:rPr>
-          <w:rFonts w:ascii="宋体" w:eastAsia="宋体" w:hAnsi="宋体" w:hint="eastAsia"/>
-        </w:rPr>
-        <w:t>（3）系统运行效率高，稳定性强。资源Agent组属于层次型结构，有全局管理Agent进行统一的管理。全局管理Agent、算法Agent、工艺Agent和</w:t>
-      </w:r>
-      <w:r>
-        <w:rPr>
-          <w:rFonts w:ascii="宋体" w:eastAsia="宋体" w:hAnsi="宋体" w:hint="eastAsia"/>
-        </w:rPr>
-        <w:t>监控Agent之间是松耦合关系，属于分布式结构，各Agent之间不存在从属关系，消息直接可达，无需经过层次间或中央服务器的消息中转，通信效率高，在协同解决大型复杂的调度任务时更灵活高效。</w:t>
+    </w:p>
+    <w:p>
+      <w:pPr>
+        <w:ind w:firstLine="420"/>
+        <w:rPr>
+          <w:rFonts w:ascii="宋体" w:eastAsia="宋体" w:hAnsi="宋体"/>
+        </w:rPr>
+      </w:pPr>
+      <w:r>
+        <w:rPr>
+          <w:rFonts w:ascii="宋体" w:eastAsia="宋体" w:hAnsi="宋体" w:hint="eastAsia"/>
+        </w:rPr>
+        <w:t>本文的</w:t>
+      </w:r>
+      <w:r>
+        <w:rPr>
+          <w:rFonts w:ascii="宋体" w:eastAsia="宋体" w:hAnsi="宋体" w:hint="eastAsia"/>
+        </w:rPr>
+        <w:t>基于多Agent的车间调度系统</w:t>
+      </w:r>
+      <w:r>
+        <w:rPr>
+          <w:rFonts w:ascii="宋体" w:eastAsia="宋体" w:hAnsi="宋体" w:hint="eastAsia"/>
+        </w:rPr>
+        <w:t>并未统一定义Agent的类型，而是根据各个Agent的功能来进行决策库的设计，从而决定Agent的类型。各Agent</w:t>
+      </w:r>
+      <w:r>
+        <w:rPr>
+          <w:rFonts w:ascii="宋体" w:eastAsia="宋体" w:hAnsi="宋体" w:hint="eastAsia"/>
+        </w:rPr>
+        <w:t>的决策库设计</w:t>
+      </w:r>
+      <w:r>
+        <w:rPr>
+          <w:rFonts w:ascii="宋体" w:eastAsia="宋体" w:hAnsi="宋体" w:hint="eastAsia"/>
+        </w:rPr>
+        <w:t>如下：</w:t>
+      </w:r>
+    </w:p>
+    <w:p>
+      <w:pPr>
+        <w:ind w:firstLine="420"/>
+        <w:rPr>
+          <w:rFonts w:ascii="宋体" w:eastAsia="宋体" w:hAnsi="宋体" w:hint="eastAsia"/>
+        </w:rPr>
+      </w:pPr>
+      <w:r>
+        <w:rPr>
+          <w:rFonts w:ascii="宋体" w:eastAsia="宋体" w:hAnsi="宋体" w:hint="eastAsia"/>
+        </w:rPr>
+        <w:t>全局管理Agent</w:t>
+      </w:r>
+      <w:r>
+        <w:rPr>
+          <w:rFonts w:ascii="宋体" w:eastAsia="宋体" w:hAnsi="宋体"/>
+        </w:rPr>
+        <w:t>:</w:t>
+      </w:r>
+      <w:r>
+        <w:rPr>
+          <w:rFonts w:ascii="宋体" w:eastAsia="宋体" w:hAnsi="宋体" w:hint="eastAsia"/>
+        </w:rPr>
+        <w:t>属于混合型Agent</w:t>
+      </w:r>
+      <w:r>
+        <w:rPr>
+          <w:rFonts w:ascii="宋体" w:eastAsia="宋体" w:hAnsi="宋体"/>
+        </w:rPr>
+        <w:t>,</w:t>
+      </w:r>
+      <w:r>
+        <w:rPr>
+          <w:rFonts w:ascii="宋体" w:eastAsia="宋体" w:hAnsi="宋体" w:hint="eastAsia"/>
+        </w:rPr>
+        <w:t>决策规则包括：根据订单</w:t>
+      </w:r>
+      <w:r>
+        <w:rPr>
+          <w:rFonts w:ascii="宋体" w:eastAsia="宋体" w:hAnsi="宋体" w:hint="eastAsia"/>
+        </w:rPr>
+        <w:t>任务对产品的精度、规格、精度、加工设备的要求与</w:t>
       </w:r>
       <w:bookmarkStart w:id="1" w:name="_GoBack"/>
       <w:bookmarkEnd w:id="1"/>
     </w:p>
     <w:p>
       <w:pPr>
+        <w:ind w:firstLine="420"/>
+        <w:rPr>
+          <w:rFonts w:ascii="宋体" w:eastAsia="宋体" w:hAnsi="宋体"/>
+        </w:rPr>
+      </w:pPr>
+    </w:p>
+    <w:p>
+      <w:pPr>
+        <w:ind w:firstLine="420"/>
         <w:rPr>
           <w:rFonts w:ascii="宋体" w:eastAsia="宋体" w:hAnsi="宋体" w:hint="eastAsia"/>
         </w:rPr>
@@ -3240,7 +3955,14 @@
         <w:rPr>
           <w:rFonts w:ascii="宋体" w:eastAsia="宋体" w:hAnsi="宋体" w:hint="eastAsia"/>
         </w:rPr>
-        <w:t>如图所示，五个模块以分布式的结构构件了完整的调度系统。各模块中的物理实体或算法逻辑均封装为相应的Agent，功能的实现和任务的执行由各个Agent间相互协调完成。</w:t>
+        <w:t>如图所示，五个模块以分布式的结构构件了完</w:t>
+      </w:r>
+      <w:r>
+        <w:rPr>
+          <w:rFonts w:ascii="宋体" w:eastAsia="宋体" w:hAnsi="宋体" w:hint="eastAsia"/>
+        </w:rPr>
+        <w:lastRenderedPageBreak/>
+        <w:t>整的调度系统。各模块中的物理实体或算法逻辑均封装为相应的Agent，功能的实现和任务的执行由各个Agent间相互协调完成。</w:t>
       </w:r>
       <w:r>
         <w:rPr>
@@ -3346,7 +4068,6 @@
         <w:rPr>
           <w:rFonts w:ascii="宋体" w:eastAsia="宋体" w:hAnsi="宋体" w:hint="eastAsia"/>
         </w:rPr>
-        <w:lastRenderedPageBreak/>
         <w:t>管理Agent：对应管理模块，负责</w:t>
       </w:r>
     </w:p>
@@ -3664,7 +4385,16 @@
           <w:color w:val="000000" w:themeColor="text1"/>
           <w:sz w:val="24"/>
         </w:rPr>
-        <w:t>来表示，I代表产品信息，S代表产品的零部件组成，R代表约束。产品信息包括产品</w:t>
+        <w:t>来表示，I代表产品信息，S代表产品的零部件组成，R代表约束。产品信息包括产</w:t>
+      </w:r>
+      <w:r>
+        <w:rPr>
+          <w:rFonts w:hint="eastAsia"/>
+          <w:color w:val="000000" w:themeColor="text1"/>
+          <w:sz w:val="24"/>
+        </w:rPr>
+        <w:lastRenderedPageBreak/>
+        <w:t>品</w:t>
       </w:r>
     </w:p>
     <w:p>
@@ -3745,16 +4475,7 @@
           <w:color w:val="000000" w:themeColor="text1"/>
           <w:sz w:val="24"/>
         </w:rPr>
-        <w:t>、需要的原材料、规格和精度等；零部件的工序组成表示该零部件从生产到完成需要经历的工序；约束表示工序的顺序约束。在零部件的若根据该约束可以得到多条可选的工艺路线，表示产品的生产具有一定</w:t>
-      </w:r>
-      <w:r>
-        <w:rPr>
-          <w:rFonts w:hint="eastAsia"/>
-          <w:color w:val="000000" w:themeColor="text1"/>
-          <w:sz w:val="24"/>
-        </w:rPr>
-        <w:lastRenderedPageBreak/>
-        <w:t>的柔性。</w:t>
+        <w:t>、需要的原材料、规格和精度等；零部件的工序组成表示该零部件从生产到完成需要经历的工序；约束表示工序的顺序约束。在零部件的若根据该约束可以得到多条可选的工艺路线，表示产品的生产具有一定的柔性。</w:t>
       </w:r>
     </w:p>
     <w:p>
@@ -4409,7 +5130,16 @@
           <w:color w:val="000000" w:themeColor="text1"/>
           <w:sz w:val="24"/>
         </w:rPr>
-        <w:t>（1）监控Agent需定时读取对应设备的工作进度信息，进度信息是指设备正在加工的工序已经完成的百分比，并把进度信息发送至该设备对应的设备Agent，通知设备Agent进行进度同步。</w:t>
+        <w:t>（1）监控Agent需定时读取对应设备的工作进度信息，进度信息是指设备正在加</w:t>
+      </w:r>
+      <w:r>
+        <w:rPr>
+          <w:rFonts w:hint="eastAsia"/>
+          <w:color w:val="000000" w:themeColor="text1"/>
+          <w:sz w:val="24"/>
+        </w:rPr>
+        <w:lastRenderedPageBreak/>
+        <w:t>工的工序已经完成的百分比，并把进度信息发送至该设备对应的设备Agent，通知设备Agent进行进度同步。</w:t>
       </w:r>
     </w:p>
     <w:p>
@@ -4539,7 +5269,6 @@
           <w:color w:val="000000" w:themeColor="text1"/>
           <w:sz w:val="24"/>
         </w:rPr>
-        <w:lastRenderedPageBreak/>
         <w:t>（1）全局管理Agent能够接收来自客户的产品订单任务，订单中标注了所需生产的产品、产品数量、产品的规格和精度等等。管理Agent需对订单合法性进行判断，先向所述工艺Agent获取任务所要求的产品工艺信息，根据系统的设备配置和库存原材料判断是否匹配，若匹配成功，表示系统有能力生产该产品，然后把任务发送至其下各个子管理Agent</w:t>
       </w:r>
       <w:r>
@@ -5055,6 +5784,7 @@
           <w:color w:val="000000" w:themeColor="text1"/>
           <w:sz w:val="24"/>
         </w:rPr>
+        <w:lastRenderedPageBreak/>
         <w:t>[</w:t>
       </w:r>
       <w:r>

--- a/论文/论文初稿.docx
+++ b/论文/论文初稿.docx
@@ -1550,19 +1550,6 @@
     </w:p>
     <w:p>
       <w:pPr>
-        <w:pStyle w:val="a3"/>
-        <w:numPr>
-          <w:ilvl w:val="0"/>
-          <w:numId w:val="4"/>
-        </w:numPr>
-        <w:ind w:firstLineChars="0"/>
-        <w:rPr>
-          <w:rFonts w:ascii="宋体" w:eastAsia="宋体" w:hAnsi="宋体"/>
-        </w:rPr>
-      </w:pPr>
-    </w:p>
-    <w:p>
-      <w:pPr>
         <w:ind w:firstLine="420"/>
         <w:rPr>
           <w:rFonts w:ascii="宋体" w:eastAsia="宋体" w:hAnsi="宋体"/>
@@ -1751,44 +1738,44 @@
         <w:rPr>
           <w:rFonts w:ascii="宋体" w:eastAsia="宋体" w:hAnsi="宋体" w:hint="eastAsia"/>
         </w:rPr>
-        <w:t>部署和维护所需要的成本更</w:t>
+        <w:t>部署和维护所需要的成本更低</w:t>
+      </w:r>
+      <w:r>
+        <w:rPr>
+          <w:rFonts w:ascii="宋体" w:eastAsia="宋体" w:hAnsi="宋体" w:hint="eastAsia"/>
+        </w:rPr>
+        <w:t>，系统</w:t>
+      </w:r>
+      <w:r>
+        <w:rPr>
+          <w:rFonts w:ascii="宋体" w:eastAsia="宋体" w:hAnsi="宋体" w:hint="eastAsia"/>
+        </w:rPr>
+        <w:t>将计算能力</w:t>
+      </w:r>
+      <w:r>
+        <w:rPr>
+          <w:rFonts w:ascii="宋体" w:eastAsia="宋体" w:hAnsi="宋体" w:hint="eastAsia"/>
+        </w:rPr>
+        <w:t>和资源</w:t>
+      </w:r>
+      <w:r>
+        <w:rPr>
+          <w:rFonts w:ascii="宋体" w:eastAsia="宋体" w:hAnsi="宋体" w:hint="eastAsia"/>
+        </w:rPr>
+        <w:t>分散到一组Agent中，</w:t>
+      </w:r>
+      <w:r>
+        <w:rPr>
+          <w:rFonts w:ascii="宋体" w:eastAsia="宋体" w:hAnsi="宋体" w:hint="eastAsia"/>
+        </w:rPr>
+        <w:t>单一的Agent在子问题的计算中对硬件性</w:t>
       </w:r>
       <w:r>
         <w:rPr>
           <w:rFonts w:ascii="宋体" w:eastAsia="宋体" w:hAnsi="宋体" w:hint="eastAsia"/>
         </w:rPr>
         <w:lastRenderedPageBreak/>
-        <w:t>低</w:t>
-      </w:r>
-      <w:r>
-        <w:rPr>
-          <w:rFonts w:ascii="宋体" w:eastAsia="宋体" w:hAnsi="宋体" w:hint="eastAsia"/>
-        </w:rPr>
-        <w:t>，系统</w:t>
-      </w:r>
-      <w:r>
-        <w:rPr>
-          <w:rFonts w:ascii="宋体" w:eastAsia="宋体" w:hAnsi="宋体" w:hint="eastAsia"/>
-        </w:rPr>
-        <w:t>将计算能力</w:t>
-      </w:r>
-      <w:r>
-        <w:rPr>
-          <w:rFonts w:ascii="宋体" w:eastAsia="宋体" w:hAnsi="宋体" w:hint="eastAsia"/>
-        </w:rPr>
-        <w:t>和资源</w:t>
-      </w:r>
-      <w:r>
-        <w:rPr>
-          <w:rFonts w:ascii="宋体" w:eastAsia="宋体" w:hAnsi="宋体" w:hint="eastAsia"/>
-        </w:rPr>
-        <w:t>分散到一组Agent中，</w:t>
-      </w:r>
-      <w:r>
-        <w:rPr>
-          <w:rFonts w:ascii="宋体" w:eastAsia="宋体" w:hAnsi="宋体" w:hint="eastAsia"/>
-        </w:rPr>
-        <w:t>单一的Agent在子问题的计算中对硬件性能的要求较低</w:t>
+        <w:t>能的要求较低</w:t>
       </w:r>
       <w:r>
         <w:rPr>
@@ -2110,38 +2097,32 @@
         <w:rPr>
           <w:rFonts w:ascii="宋体" w:eastAsia="宋体" w:hAnsi="宋体" w:hint="eastAsia"/>
         </w:rPr>
-        <w:t>态调整系统结构；当发生各种异常情况时，</w:t>
-      </w:r>
-      <w:r>
-        <w:rPr>
-          <w:rFonts w:ascii="宋体" w:eastAsia="宋体" w:hAnsi="宋体" w:hint="eastAsia"/>
+        <w:t>态调整系统结构；当发生各种异常情况时，系统结构中的各单元能够灵活</w:t>
+      </w:r>
+      <w:r>
+        <w:rPr>
+          <w:rFonts w:ascii="宋体" w:eastAsia="宋体" w:hAnsi="宋体" w:hint="eastAsia"/>
+        </w:rPr>
+        <w:t>配合，快速</w:t>
+      </w:r>
+      <w:r>
+        <w:rPr>
+          <w:rFonts w:ascii="宋体" w:eastAsia="宋体" w:hAnsi="宋体" w:hint="eastAsia"/>
+        </w:rPr>
+        <w:t>反馈。</w:t>
+      </w:r>
+    </w:p>
+    <w:p>
+      <w:pPr>
+        <w:rPr>
+          <w:rFonts w:ascii="宋体" w:eastAsia="宋体" w:hAnsi="宋体"/>
+        </w:rPr>
+      </w:pPr>
+      <w:r>
+        <w:rPr>
+          <w:rFonts w:ascii="宋体" w:eastAsia="宋体" w:hAnsi="宋体"/>
         </w:rPr>
         <w:lastRenderedPageBreak/>
-        <w:t>系统结构中的各单元能够灵活</w:t>
-      </w:r>
-      <w:r>
-        <w:rPr>
-          <w:rFonts w:ascii="宋体" w:eastAsia="宋体" w:hAnsi="宋体" w:hint="eastAsia"/>
-        </w:rPr>
-        <w:t>配合，快速</w:t>
-      </w:r>
-      <w:r>
-        <w:rPr>
-          <w:rFonts w:ascii="宋体" w:eastAsia="宋体" w:hAnsi="宋体" w:hint="eastAsia"/>
-        </w:rPr>
-        <w:t>反馈。</w:t>
-      </w:r>
-    </w:p>
-    <w:p>
-      <w:pPr>
-        <w:rPr>
-          <w:rFonts w:ascii="宋体" w:eastAsia="宋体" w:hAnsi="宋体"/>
-        </w:rPr>
-      </w:pPr>
-      <w:r>
-        <w:rPr>
-          <w:rFonts w:ascii="宋体" w:eastAsia="宋体" w:hAnsi="宋体"/>
-        </w:rPr>
         <w:tab/>
       </w:r>
       <w:r>
@@ -2752,14 +2733,14 @@
         <w:rPr>
           <w:rFonts w:ascii="宋体" w:eastAsia="宋体" w:hAnsi="宋体" w:hint="eastAsia"/>
         </w:rPr>
-        <w:t>把任务进行封装后分发到各个资源Agent</w:t>
+        <w:t>把任务进行封装后分发到各个资源Agent组，由对应的子管理Agent负责任务分解，得到若干任务分配的可行解，最终交由算法Agent</w:t>
       </w:r>
       <w:r>
         <w:rPr>
           <w:rFonts w:ascii="宋体" w:eastAsia="宋体" w:hAnsi="宋体" w:hint="eastAsia"/>
         </w:rPr>
         <w:lastRenderedPageBreak/>
-        <w:t>组，由对应的子管理Agent负责任务分解，得到若干任务分配的可行解，最终交由算法Agent计算每一个可行解需要的完成时间，从中筛选出最优解</w:t>
+        <w:t>计算每一个可行解需要的完成时间，从中筛选出最优解</w:t>
       </w:r>
       <w:r>
         <w:rPr>
@@ -3146,7 +3127,7 @@
       <w:pPr>
         <w:ind w:firstLine="420"/>
         <w:rPr>
-          <w:rFonts w:ascii="宋体" w:eastAsia="宋体" w:hAnsi="宋体" w:hint="eastAsia"/>
+          <w:rFonts w:ascii="宋体" w:eastAsia="宋体" w:hAnsi="宋体"/>
         </w:rPr>
       </w:pPr>
       <w:r>
@@ -3365,14 +3346,14 @@
         <w:rPr>
           <w:rFonts w:ascii="宋体" w:eastAsia="宋体" w:hAnsi="宋体" w:hint="eastAsia"/>
         </w:rPr>
-        <w:t>慎思型：需要人工智能领域发展到较高阶段，赋予Agent以较高的智能，对应的Agent</w:t>
+        <w:t>慎思型：需要人工智能领域发展到较高阶段，赋予Agent以较高的智能，对应的Agent具备最强的学习能力，拥有对自身和环境的认知能力。该认知能力关键在于能够根据所接受</w:t>
       </w:r>
       <w:r>
         <w:rPr>
           <w:rFonts w:ascii="宋体" w:eastAsia="宋体" w:hAnsi="宋体" w:hint="eastAsia"/>
         </w:rPr>
         <w:lastRenderedPageBreak/>
-        <w:t>具备最强的学习能力，拥有对自身和环境的认知能力。该认知能力关键在于能够根据所接受的信息、行动导致的结果与目标的一致性来调整所配备算法、规则的相关参数，从而改变后续的行为模式，提高目标的完成度以及效率。因此慎思型Agent需要由强大的推理决策能力，无需人工干预。</w:t>
+        <w:t>的信息、行动导致的结果与目标的一致性来调整所配备算法、规则的相关参数，从而改变后续的行为模式，提高目标的完成度以及效率。因此慎思型Agent需要由强大的推理决策能力，无需人工干预。</w:t>
       </w:r>
     </w:p>
     <w:p>
@@ -3461,9 +3442,28 @@
     </w:p>
     <w:p>
       <w:pPr>
+        <w:rPr>
+          <w:rFonts w:ascii="宋体" w:eastAsia="宋体" w:hAnsi="宋体"/>
+        </w:rPr>
+      </w:pPr>
+      <w:r>
+        <w:rPr>
+          <w:rFonts w:ascii="宋体" w:eastAsia="宋体" w:hAnsi="宋体" w:hint="eastAsia"/>
+        </w:rPr>
+        <w:t>（1）</w:t>
+      </w:r>
+      <w:r>
+        <w:rPr>
+          <w:rFonts w:ascii="宋体" w:eastAsia="宋体" w:hAnsi="宋体" w:hint="eastAsia"/>
+        </w:rPr>
+        <w:t>管理Agent</w:t>
+      </w:r>
+    </w:p>
+    <w:p>
+      <w:pPr>
         <w:ind w:firstLine="420"/>
         <w:rPr>
-          <w:rFonts w:ascii="宋体" w:eastAsia="宋体" w:hAnsi="宋体" w:hint="eastAsia"/>
+          <w:rFonts w:ascii="宋体" w:eastAsia="宋体" w:hAnsi="宋体"/>
         </w:rPr>
       </w:pPr>
       <w:r>
@@ -3474,6 +3474,3878 @@
       </w:r>
       <w:r>
         <w:rPr>
+          <w:rFonts w:ascii="宋体" w:eastAsia="宋体" w:hAnsi="宋体" w:hint="eastAsia"/>
+        </w:rPr>
+        <w:t>属于混合型Agent</w:t>
+      </w:r>
+      <w:r>
+        <w:rPr>
+          <w:rFonts w:ascii="宋体" w:eastAsia="宋体" w:hAnsi="宋体"/>
+        </w:rPr>
+        <w:t>,</w:t>
+      </w:r>
+      <w:r>
+        <w:rPr>
+          <w:rFonts w:ascii="宋体" w:eastAsia="宋体" w:hAnsi="宋体" w:hint="eastAsia"/>
+        </w:rPr>
+        <w:t>决策规则包括：</w:t>
+      </w:r>
+      <w:r>
+        <w:rPr>
+          <w:rFonts w:ascii="宋体" w:eastAsia="宋体" w:hAnsi="宋体" w:hint="eastAsia"/>
+        </w:rPr>
+        <w:t>生产订单合法性审核，</w:t>
+      </w:r>
+      <w:r>
+        <w:rPr>
+          <w:rFonts w:ascii="宋体" w:eastAsia="宋体" w:hAnsi="宋体" w:hint="eastAsia"/>
+        </w:rPr>
+        <w:t>根据订单</w:t>
+      </w:r>
+      <w:r>
+        <w:rPr>
+          <w:rFonts w:ascii="宋体" w:eastAsia="宋体" w:hAnsi="宋体" w:hint="eastAsia"/>
+        </w:rPr>
+        <w:t>任务对产品的精度、规格、精度、加工设备的要求与</w:t>
+      </w:r>
+      <w:r>
+        <w:rPr>
+          <w:rFonts w:ascii="宋体" w:eastAsia="宋体" w:hAnsi="宋体" w:hint="eastAsia"/>
+        </w:rPr>
+        <w:t>工艺Agent提供的</w:t>
+      </w:r>
+      <w:r>
+        <w:rPr>
+          <w:rFonts w:ascii="宋体" w:eastAsia="宋体" w:hAnsi="宋体" w:hint="eastAsia"/>
+        </w:rPr>
+        <w:t>数据进行对比；</w:t>
+      </w:r>
+      <w:r>
+        <w:rPr>
+          <w:rFonts w:ascii="宋体" w:eastAsia="宋体" w:hAnsi="宋体" w:hint="eastAsia"/>
+        </w:rPr>
+        <w:t>维护任务队列，</w:t>
+      </w:r>
+      <w:r>
+        <w:rPr>
+          <w:rFonts w:ascii="宋体" w:eastAsia="宋体" w:hAnsi="宋体" w:hint="eastAsia"/>
+        </w:rPr>
+        <w:t>根据生产订单交货期进行任务优先级计算、排序，出现紧急订单时，调整任务队列；</w:t>
+      </w:r>
+      <w:r>
+        <w:rPr>
+          <w:rFonts w:ascii="宋体" w:eastAsia="宋体" w:hAnsi="宋体" w:hint="eastAsia"/>
+        </w:rPr>
+        <w:t>开启并执行</w:t>
+      </w:r>
+      <w:r>
+        <w:rPr>
+          <w:rFonts w:ascii="宋体" w:eastAsia="宋体" w:hAnsi="宋体" w:hint="eastAsia"/>
+        </w:rPr>
+        <w:t>订单</w:t>
+      </w:r>
+      <w:r>
+        <w:rPr>
+          <w:rFonts w:ascii="宋体" w:eastAsia="宋体" w:hAnsi="宋体" w:hint="eastAsia"/>
+        </w:rPr>
+        <w:t>任务分解分配</w:t>
+      </w:r>
+      <w:r>
+        <w:rPr>
+          <w:rFonts w:ascii="宋体" w:eastAsia="宋体" w:hAnsi="宋体" w:hint="eastAsia"/>
+        </w:rPr>
+        <w:t>的全过程，协调各资源Agent组</w:t>
+      </w:r>
+      <w:r>
+        <w:rPr>
+          <w:rFonts w:ascii="宋体" w:eastAsia="宋体" w:hAnsi="宋体" w:hint="eastAsia"/>
+        </w:rPr>
+        <w:t>之间的配合；</w:t>
+      </w:r>
+      <w:r>
+        <w:rPr>
+          <w:rFonts w:ascii="宋体" w:eastAsia="宋体" w:hAnsi="宋体" w:hint="eastAsia"/>
+        </w:rPr>
+        <w:t>开启</w:t>
+      </w:r>
+      <w:r>
+        <w:rPr>
+          <w:rFonts w:ascii="宋体" w:eastAsia="宋体" w:hAnsi="宋体" w:hint="eastAsia"/>
+        </w:rPr>
+        <w:t>并执行重调度过程，当接收到设备故障信息，基于正常设备调整原调度方案；</w:t>
+      </w:r>
+      <w:r>
+        <w:rPr>
+          <w:rFonts w:ascii="宋体" w:eastAsia="宋体" w:hAnsi="宋体" w:hint="eastAsia"/>
+        </w:rPr>
+        <w:t>Agent运行状态监测，每隔一段时间，向系统内的</w:t>
+      </w:r>
+      <w:r>
+        <w:rPr>
+          <w:rFonts w:ascii="宋体" w:eastAsia="宋体" w:hAnsi="宋体" w:hint="eastAsia"/>
+        </w:rPr>
+        <w:t>Agent发起探询，若连续十次探询均未收到回复，判定Agent运行故障，通知车间管理人员进行检测。</w:t>
+      </w:r>
+    </w:p>
+    <w:p>
+      <w:pPr>
+        <w:ind w:firstLine="420"/>
+        <w:rPr>
+          <w:rFonts w:ascii="宋体" w:eastAsia="宋体" w:hAnsi="宋体"/>
+        </w:rPr>
+      </w:pPr>
+      <w:r>
+        <w:rPr>
+          <w:rFonts w:ascii="宋体" w:eastAsia="宋体" w:hAnsi="宋体" w:hint="eastAsia"/>
+        </w:rPr>
+        <w:t>子管理Agent属于</w:t>
+      </w:r>
+      <w:r>
+        <w:rPr>
+          <w:rFonts w:ascii="宋体" w:eastAsia="宋体" w:hAnsi="宋体" w:hint="eastAsia"/>
+        </w:rPr>
+        <w:t>混合型</w:t>
+      </w:r>
+      <w:r>
+        <w:rPr>
+          <w:rFonts w:ascii="宋体" w:eastAsia="宋体" w:hAnsi="宋体" w:hint="eastAsia"/>
+        </w:rPr>
+        <w:t>Agent。决策规则包括：</w:t>
+      </w:r>
+      <w:r>
+        <w:rPr>
+          <w:rFonts w:ascii="宋体" w:eastAsia="宋体" w:hAnsi="宋体" w:hint="eastAsia"/>
+        </w:rPr>
+        <w:t>执行任务分解策略，协调其下</w:t>
+      </w:r>
+      <w:r>
+        <w:rPr>
+          <w:rFonts w:ascii="宋体" w:eastAsia="宋体" w:hAnsi="宋体" w:hint="eastAsia"/>
+        </w:rPr>
+        <w:t>的车间Agent</w:t>
+      </w:r>
+      <w:r>
+        <w:rPr>
+          <w:rFonts w:ascii="宋体" w:eastAsia="宋体" w:hAnsi="宋体" w:hint="eastAsia"/>
+        </w:rPr>
+        <w:t>任务分解分配的工作</w:t>
+      </w:r>
+      <w:r>
+        <w:rPr>
+          <w:rFonts w:ascii="宋体" w:eastAsia="宋体" w:hAnsi="宋体" w:hint="eastAsia"/>
+        </w:rPr>
+        <w:t>，从各车间Agent返回的调度结果中选择用时最少的方案</w:t>
+      </w:r>
+      <w:r>
+        <w:rPr>
+          <w:rFonts w:ascii="宋体" w:eastAsia="宋体" w:hAnsi="宋体" w:hint="eastAsia"/>
+        </w:rPr>
+        <w:t>；监控对应资源Agent组Agent的运行状况，</w:t>
+      </w:r>
+      <w:r>
+        <w:rPr>
+          <w:rFonts w:ascii="宋体" w:eastAsia="宋体" w:hAnsi="宋体" w:hint="eastAsia"/>
+        </w:rPr>
+        <w:t>如上层Agent与下层Agent间通信是否可达，设备Agent的实时仿真结果与设备实际工作进度的误差等。</w:t>
+      </w:r>
+    </w:p>
+    <w:p>
+      <w:pPr>
+        <w:rPr>
+          <w:rFonts w:ascii="宋体" w:eastAsia="宋体" w:hAnsi="宋体"/>
+        </w:rPr>
+      </w:pPr>
+      <w:r>
+        <w:rPr>
+          <w:rFonts w:ascii="宋体" w:eastAsia="宋体" w:hAnsi="宋体" w:hint="eastAsia"/>
+        </w:rPr>
+        <w:t>（2）资源Agent</w:t>
+      </w:r>
+    </w:p>
+    <w:p>
+      <w:pPr>
+        <w:rPr>
+          <w:rFonts w:ascii="宋体" w:eastAsia="宋体" w:hAnsi="宋体"/>
+        </w:rPr>
+      </w:pPr>
+      <w:r>
+        <w:rPr>
+          <w:rFonts w:ascii="宋体" w:eastAsia="宋体" w:hAnsi="宋体"/>
+        </w:rPr>
+        <w:tab/>
+      </w:r>
+      <w:r>
+        <w:rPr>
+          <w:rFonts w:ascii="宋体" w:eastAsia="宋体" w:hAnsi="宋体" w:hint="eastAsia"/>
+        </w:rPr>
+        <w:t>车间Agent</w:t>
+      </w:r>
+      <w:r>
+        <w:rPr>
+          <w:rFonts w:ascii="宋体" w:eastAsia="宋体" w:hAnsi="宋体" w:hint="eastAsia"/>
+        </w:rPr>
+        <w:t>属于混合</w:t>
+      </w:r>
+      <w:r>
+        <w:rPr>
+          <w:rFonts w:ascii="宋体" w:eastAsia="宋体" w:hAnsi="宋体" w:hint="eastAsia"/>
+        </w:rPr>
+        <w:t>型Agent</w:t>
+      </w:r>
+      <w:r>
+        <w:rPr>
+          <w:rFonts w:ascii="宋体" w:eastAsia="宋体" w:hAnsi="宋体"/>
+        </w:rPr>
+        <w:t>,</w:t>
+      </w:r>
+      <w:r>
+        <w:rPr>
+          <w:rFonts w:ascii="宋体" w:eastAsia="宋体" w:hAnsi="宋体" w:hint="eastAsia"/>
+        </w:rPr>
+        <w:t>决策规则包括：</w:t>
+      </w:r>
+      <w:r>
+        <w:rPr>
+          <w:rFonts w:ascii="宋体" w:eastAsia="宋体" w:hAnsi="宋体" w:hint="eastAsia"/>
+        </w:rPr>
+        <w:t>接收子管理Agent传递的任务，根据车间内设备的配置和加工能力判定能否完成任务；</w:t>
+      </w:r>
+      <w:r>
+        <w:rPr>
+          <w:rFonts w:ascii="宋体" w:eastAsia="宋体" w:hAnsi="宋体" w:hint="eastAsia"/>
+        </w:rPr>
+        <w:t>对车间内满足任务要求的设备所仿真的数据进行封装，提交给算法Agent计算完成时间。</w:t>
+      </w:r>
+    </w:p>
+    <w:p>
+      <w:pPr>
+        <w:rPr>
+          <w:rFonts w:ascii="宋体" w:eastAsia="宋体" w:hAnsi="宋体"/>
+        </w:rPr>
+      </w:pPr>
+      <w:r>
+        <w:rPr>
+          <w:rFonts w:ascii="宋体" w:eastAsia="宋体" w:hAnsi="宋体"/>
+        </w:rPr>
+        <w:tab/>
+      </w:r>
+      <w:r>
+        <w:rPr>
+          <w:rFonts w:ascii="宋体" w:eastAsia="宋体" w:hAnsi="宋体" w:hint="eastAsia"/>
+        </w:rPr>
+        <w:t>设备Agent属于反应型Agent</w:t>
+      </w:r>
+      <w:r>
+        <w:rPr>
+          <w:rFonts w:ascii="宋体" w:eastAsia="宋体" w:hAnsi="宋体"/>
+        </w:rPr>
+        <w:t>,</w:t>
+      </w:r>
+      <w:r>
+        <w:rPr>
+          <w:rFonts w:ascii="宋体" w:eastAsia="宋体" w:hAnsi="宋体" w:hint="eastAsia"/>
+        </w:rPr>
+        <w:t>决策规则包括：</w:t>
+      </w:r>
+      <w:r>
+        <w:rPr>
+          <w:rFonts w:ascii="宋体" w:eastAsia="宋体" w:hAnsi="宋体" w:hint="eastAsia"/>
+        </w:rPr>
+        <w:t>记录对应设备的工作历史数据，如设备的工作状态、已完成的工序种类和数量、</w:t>
+      </w:r>
+      <w:r>
+        <w:rPr>
+          <w:rFonts w:ascii="宋体" w:eastAsia="宋体" w:hAnsi="宋体" w:hint="eastAsia"/>
+        </w:rPr>
+        <w:t>读取对应设备的工作进度</w:t>
+      </w:r>
+      <w:r>
+        <w:rPr>
+          <w:rFonts w:ascii="宋体" w:eastAsia="宋体" w:hAnsi="宋体" w:hint="eastAsia"/>
+        </w:rPr>
+        <w:t>信息，并与自身仿真的设备提工作进度数据进行同步，控制误差；</w:t>
+      </w:r>
+    </w:p>
+    <w:p>
+      <w:pPr>
+        <w:rPr>
+          <w:rFonts w:ascii="宋体" w:eastAsia="宋体" w:hAnsi="宋体"/>
+        </w:rPr>
+      </w:pPr>
+      <w:r>
+        <w:rPr>
+          <w:rFonts w:ascii="宋体" w:eastAsia="宋体" w:hAnsi="宋体" w:hint="eastAsia"/>
+        </w:rPr>
+        <w:t>（3）算法Agent</w:t>
+      </w:r>
+    </w:p>
+    <w:p>
+      <w:pPr>
+        <w:rPr>
+          <w:rFonts w:ascii="宋体" w:eastAsia="宋体" w:hAnsi="宋体"/>
+        </w:rPr>
+      </w:pPr>
+      <w:r>
+        <w:rPr>
+          <w:rFonts w:ascii="宋体" w:eastAsia="宋体" w:hAnsi="宋体"/>
+        </w:rPr>
+        <w:tab/>
+      </w:r>
+      <w:r>
+        <w:rPr>
+          <w:rFonts w:ascii="宋体" w:eastAsia="宋体" w:hAnsi="宋体" w:hint="eastAsia"/>
+        </w:rPr>
+        <w:t>算法Agent属于混合型Agent</w:t>
+      </w:r>
+      <w:r>
+        <w:rPr>
+          <w:rFonts w:ascii="宋体" w:eastAsia="宋体" w:hAnsi="宋体" w:hint="eastAsia"/>
+        </w:rPr>
+        <w:t>。决策规则包括</w:t>
+      </w:r>
+      <w:r>
+        <w:rPr>
+          <w:rFonts w:ascii="宋体" w:eastAsia="宋体" w:hAnsi="宋体" w:hint="eastAsia"/>
+        </w:rPr>
+        <w:t>：根据车间Agent传递的零件工序任务集合以及设备的仿真数据，执行调度策略，计算任务的完成时间；根据全局管理Agent传递的</w:t>
+      </w:r>
+      <w:r>
+        <w:rPr>
+          <w:rFonts w:ascii="宋体" w:eastAsia="宋体" w:hAnsi="宋体" w:hint="eastAsia"/>
+        </w:rPr>
+        <w:t>零件工序任务集合执行重调度策略；当算法Agent处于空闲状态时，根据调度方案计算的历史数据，调整算法参数以得到更优的调度方案。</w:t>
+      </w:r>
+    </w:p>
+    <w:p>
+      <w:pPr>
+        <w:rPr>
+          <w:rFonts w:ascii="宋体" w:eastAsia="宋体" w:hAnsi="宋体"/>
+        </w:rPr>
+      </w:pPr>
+      <w:r>
+        <w:rPr>
+          <w:rFonts w:ascii="宋体" w:eastAsia="宋体" w:hAnsi="宋体" w:hint="eastAsia"/>
+        </w:rPr>
+        <w:t>（</w:t>
+      </w:r>
+      <w:r>
+        <w:rPr>
+          <w:rFonts w:ascii="宋体" w:eastAsia="宋体" w:hAnsi="宋体" w:hint="eastAsia"/>
+        </w:rPr>
+        <w:t>4</w:t>
+      </w:r>
+      <w:r>
+        <w:rPr>
+          <w:rFonts w:ascii="宋体" w:eastAsia="宋体" w:hAnsi="宋体" w:hint="eastAsia"/>
+        </w:rPr>
+        <w:t>）工艺Agent</w:t>
+      </w:r>
+    </w:p>
+    <w:p>
+      <w:pPr>
+        <w:rPr>
+          <w:rFonts w:ascii="宋体" w:eastAsia="宋体" w:hAnsi="宋体"/>
+        </w:rPr>
+      </w:pPr>
+      <w:r>
+        <w:rPr>
+          <w:rFonts w:ascii="宋体" w:eastAsia="宋体" w:hAnsi="宋体"/>
+        </w:rPr>
+        <w:tab/>
+      </w:r>
+      <w:r>
+        <w:rPr>
+          <w:rFonts w:ascii="宋体" w:eastAsia="宋体" w:hAnsi="宋体" w:hint="eastAsia"/>
+        </w:rPr>
+        <w:t>工艺Agent属于反应型Agent。</w:t>
+      </w:r>
+      <w:r>
+        <w:rPr>
+          <w:rFonts w:ascii="宋体" w:eastAsia="宋体" w:hAnsi="宋体" w:hint="eastAsia"/>
+        </w:rPr>
+        <w:t>决策规则包括：向其他Agent提供</w:t>
+      </w:r>
+      <w:r>
+        <w:rPr>
+          <w:rFonts w:ascii="宋体" w:eastAsia="宋体" w:hAnsi="宋体" w:hint="eastAsia"/>
+        </w:rPr>
+        <w:t>产品、零件以及工序的信息，如产品的种类以及对应的规格、精度等，零件的加工流程、工序的机器选择和对应的加工时间等；</w:t>
+      </w:r>
+      <w:r>
+        <w:rPr>
+          <w:rFonts w:ascii="宋体" w:eastAsia="宋体" w:hAnsi="宋体" w:hint="eastAsia"/>
+        </w:rPr>
+        <w:t>响应系统管理人员对产品工艺的增删查改操作。</w:t>
+      </w:r>
+    </w:p>
+    <w:p>
+      <w:pPr>
+        <w:rPr>
+          <w:rFonts w:ascii="宋体" w:eastAsia="宋体" w:hAnsi="宋体"/>
+        </w:rPr>
+      </w:pPr>
+      <w:r>
+        <w:rPr>
+          <w:rFonts w:ascii="宋体" w:eastAsia="宋体" w:hAnsi="宋体" w:hint="eastAsia"/>
+        </w:rPr>
+        <w:t>（</w:t>
+      </w:r>
+      <w:r>
+        <w:rPr>
+          <w:rFonts w:ascii="宋体" w:eastAsia="宋体" w:hAnsi="宋体" w:hint="eastAsia"/>
+        </w:rPr>
+        <w:t>4</w:t>
+      </w:r>
+      <w:r>
+        <w:rPr>
+          <w:rFonts w:ascii="宋体" w:eastAsia="宋体" w:hAnsi="宋体" w:hint="eastAsia"/>
+        </w:rPr>
+        <w:t>）</w:t>
+      </w:r>
+      <w:r>
+        <w:rPr>
+          <w:rFonts w:ascii="宋体" w:eastAsia="宋体" w:hAnsi="宋体" w:hint="eastAsia"/>
+        </w:rPr>
+        <w:t>监控A</w:t>
+      </w:r>
+      <w:r>
+        <w:rPr>
+          <w:rFonts w:ascii="宋体" w:eastAsia="宋体" w:hAnsi="宋体" w:hint="eastAsia"/>
+        </w:rPr>
+        <w:t>gent</w:t>
+      </w:r>
+    </w:p>
+    <w:p>
+      <w:pPr>
+        <w:rPr>
+          <w:rFonts w:ascii="宋体" w:eastAsia="宋体" w:hAnsi="宋体"/>
+        </w:rPr>
+      </w:pPr>
+      <w:r>
+        <w:rPr>
+          <w:rFonts w:ascii="宋体" w:eastAsia="宋体" w:hAnsi="宋体"/>
+        </w:rPr>
+        <w:tab/>
+      </w:r>
+      <w:r>
+        <w:rPr>
+          <w:rFonts w:ascii="宋体" w:eastAsia="宋体" w:hAnsi="宋体" w:hint="eastAsia"/>
+        </w:rPr>
+        <w:t>监控Agent属于反应型Agent</w:t>
+      </w:r>
+      <w:r>
+        <w:rPr>
+          <w:rFonts w:ascii="宋体" w:eastAsia="宋体" w:hAnsi="宋体" w:hint="eastAsia"/>
+        </w:rPr>
+        <w:t>。决策规则包括读取监控设备如</w:t>
+      </w:r>
+      <w:r>
+        <w:rPr>
+          <w:rFonts w:ascii="宋体" w:eastAsia="宋体" w:hAnsi="宋体" w:hint="eastAsia"/>
+        </w:rPr>
+        <w:t>机械状态监测设备、机械故障诊断仪</w:t>
+      </w:r>
+      <w:r>
+        <w:rPr>
+          <w:rFonts w:ascii="宋体" w:eastAsia="宋体" w:hAnsi="宋体" w:hint="eastAsia"/>
+        </w:rPr>
+        <w:t>的监控数据，判定故障类型和对应的影响，并封装数据返回到全局管理Agent</w:t>
+      </w:r>
+      <w:r>
+        <w:rPr>
+          <w:rFonts w:ascii="宋体" w:eastAsia="宋体" w:hAnsi="宋体"/>
+        </w:rPr>
+        <w:t>;</w:t>
+      </w:r>
+      <w:r>
+        <w:rPr>
+          <w:rFonts w:ascii="宋体" w:eastAsia="宋体" w:hAnsi="宋体" w:hint="eastAsia"/>
+        </w:rPr>
+        <w:t>当设备故障修复后，通知全局管理Agent</w:t>
+      </w:r>
+      <w:r>
+        <w:rPr>
+          <w:rFonts w:ascii="宋体" w:eastAsia="宋体" w:hAnsi="宋体"/>
+        </w:rPr>
+        <w:t>.</w:t>
+      </w:r>
+    </w:p>
+    <w:p>
+      <w:pPr>
+        <w:rPr>
+          <w:rFonts w:ascii="宋体" w:eastAsia="宋体" w:hAnsi="宋体"/>
+        </w:rPr>
+      </w:pPr>
+    </w:p>
+    <w:p>
+      <w:pPr>
+        <w:rPr>
+          <w:rFonts w:ascii="宋体" w:eastAsia="宋体" w:hAnsi="宋体"/>
+        </w:rPr>
+      </w:pPr>
+    </w:p>
+    <w:p>
+      <w:pPr>
+        <w:rPr>
+          <w:rFonts w:ascii="宋体" w:eastAsia="宋体" w:hAnsi="宋体"/>
+        </w:rPr>
+      </w:pPr>
+      <w:r>
+        <w:rPr>
+          <w:rFonts w:ascii="宋体" w:eastAsia="宋体" w:hAnsi="宋体" w:hint="eastAsia"/>
+        </w:rPr>
+        <w:t>3</w:t>
+      </w:r>
+      <w:r>
+        <w:rPr>
+          <w:rFonts w:ascii="宋体" w:eastAsia="宋体" w:hAnsi="宋体"/>
+        </w:rPr>
+        <w:t xml:space="preserve"> </w:t>
+      </w:r>
+      <w:r>
+        <w:rPr>
+          <w:rFonts w:ascii="宋体" w:eastAsia="宋体" w:hAnsi="宋体" w:hint="eastAsia"/>
+        </w:rPr>
+        <w:t>基于多Agent的</w:t>
+      </w:r>
+      <w:r>
+        <w:rPr>
+          <w:rFonts w:ascii="宋体" w:eastAsia="宋体" w:hAnsi="宋体" w:hint="eastAsia"/>
+        </w:rPr>
+        <w:t>生产</w:t>
+      </w:r>
+      <w:r>
+        <w:rPr>
+          <w:rFonts w:ascii="宋体" w:eastAsia="宋体" w:hAnsi="宋体" w:hint="eastAsia"/>
+        </w:rPr>
+        <w:t>任务</w:t>
+      </w:r>
+      <w:r>
+        <w:rPr>
+          <w:rFonts w:ascii="宋体" w:eastAsia="宋体" w:hAnsi="宋体" w:hint="eastAsia"/>
+        </w:rPr>
+        <w:t>跨区域</w:t>
+      </w:r>
+      <w:r>
+        <w:rPr>
+          <w:rFonts w:ascii="宋体" w:eastAsia="宋体" w:hAnsi="宋体" w:hint="eastAsia"/>
+        </w:rPr>
+        <w:t>分解</w:t>
+      </w:r>
+      <w:r>
+        <w:rPr>
+          <w:rFonts w:ascii="宋体" w:eastAsia="宋体" w:hAnsi="宋体" w:hint="eastAsia"/>
+        </w:rPr>
+        <w:t>策略与调度策略</w:t>
+      </w:r>
+    </w:p>
+    <w:p>
+      <w:pPr>
+        <w:ind w:firstLine="420"/>
+        <w:rPr>
+          <w:rFonts w:ascii="宋体" w:eastAsia="宋体" w:hAnsi="宋体"/>
+        </w:rPr>
+      </w:pPr>
+      <w:r>
+        <w:rPr>
+          <w:rFonts w:ascii="宋体" w:eastAsia="宋体" w:hAnsi="宋体" w:hint="eastAsia"/>
+        </w:rPr>
+        <w:t>车间调度系统作为</w:t>
+      </w:r>
+      <w:r>
+        <w:rPr>
+          <w:rFonts w:ascii="宋体" w:eastAsia="宋体" w:hAnsi="宋体" w:hint="eastAsia"/>
+        </w:rPr>
+        <w:t>现代制造业生产管理的</w:t>
+      </w:r>
+      <w:r>
+        <w:rPr>
+          <w:rFonts w:ascii="宋体" w:eastAsia="宋体" w:hAnsi="宋体" w:hint="eastAsia"/>
+        </w:rPr>
+        <w:t>关键，需要解决生产任务在制造资源上的分配</w:t>
+      </w:r>
+      <w:r>
+        <w:rPr>
+          <w:rFonts w:ascii="宋体" w:eastAsia="宋体" w:hAnsi="宋体" w:hint="eastAsia"/>
+        </w:rPr>
+        <w:t>和调度</w:t>
+      </w:r>
+      <w:r>
+        <w:rPr>
+          <w:rFonts w:ascii="宋体" w:eastAsia="宋体" w:hAnsi="宋体" w:hint="eastAsia"/>
+        </w:rPr>
+        <w:t>问题</w:t>
+      </w:r>
+      <w:r>
+        <w:rPr>
+          <w:rFonts w:ascii="宋体" w:eastAsia="宋体" w:hAnsi="宋体" w:hint="eastAsia"/>
+        </w:rPr>
+        <w:t>，满足任务的交货期，减少产品库存。</w:t>
+      </w:r>
+      <w:r>
+        <w:rPr>
+          <w:rFonts w:ascii="宋体" w:eastAsia="宋体" w:hAnsi="宋体" w:hint="eastAsia"/>
+        </w:rPr>
+        <w:t>对比传统的多机、流水作业车间调度，柔性作业车间调度问题在生产过程中具备更多的柔性，系统中</w:t>
+      </w:r>
+      <w:r>
+        <w:rPr>
+          <w:rFonts w:ascii="宋体" w:eastAsia="宋体" w:hAnsi="宋体" w:hint="eastAsia"/>
+        </w:rPr>
+        <w:t>的</w:t>
+      </w:r>
+      <w:r>
+        <w:rPr>
+          <w:rFonts w:ascii="宋体" w:eastAsia="宋体" w:hAnsi="宋体" w:hint="eastAsia"/>
+        </w:rPr>
+        <w:t>产品通常由若干零件组成，一个零件从投入生产到加工完成需要按照一定的顺序经历若干设备，由于零件在加工过程中存在工序的顺序约束，工序加工也存在多个机器</w:t>
+      </w:r>
+      <w:r>
+        <w:rPr>
+          <w:rFonts w:ascii="宋体" w:eastAsia="宋体" w:hAnsi="宋体" w:hint="eastAsia"/>
+        </w:rPr>
+        <w:t>选择，对应不同的完成时间，因此零件的加工工艺并不唯一，当零件的工序数量增多、顺序约束更复杂时，</w:t>
+      </w:r>
+      <w:r>
+        <w:rPr>
+          <w:rFonts w:ascii="宋体" w:eastAsia="宋体" w:hAnsi="宋体" w:hint="eastAsia"/>
+        </w:rPr>
+        <w:t>零件的工艺路线的数量将呈指数型增长，</w:t>
+      </w:r>
+      <w:r>
+        <w:rPr>
+          <w:rFonts w:ascii="宋体" w:eastAsia="宋体" w:hAnsi="宋体" w:hint="eastAsia"/>
+        </w:rPr>
+        <w:t>属于</w:t>
+      </w:r>
+      <w:r>
+        <w:rPr>
+          <w:rFonts w:ascii="宋体" w:eastAsia="宋体" w:hAnsi="宋体" w:hint="eastAsia"/>
+        </w:rPr>
+        <w:t>典型的</w:t>
+      </w:r>
+      <w:r>
+        <w:rPr>
+          <w:rFonts w:ascii="宋体" w:eastAsia="宋体" w:hAnsi="宋体" w:hint="eastAsia"/>
+        </w:rPr>
+        <w:t>NP-hard问题</w:t>
+      </w:r>
+      <w:r>
+        <w:rPr>
+          <w:rFonts w:ascii="宋体" w:eastAsia="宋体" w:hAnsi="宋体" w:hint="eastAsia"/>
+        </w:rPr>
+        <w:t>，</w:t>
+      </w:r>
+      <w:r>
+        <w:rPr>
+          <w:rFonts w:ascii="宋体" w:eastAsia="宋体" w:hAnsi="宋体" w:hint="eastAsia"/>
+        </w:rPr>
+        <w:t>这对</w:t>
+      </w:r>
+      <w:r>
+        <w:rPr>
+          <w:rFonts w:ascii="宋体" w:eastAsia="宋体" w:hAnsi="宋体" w:hint="eastAsia"/>
+        </w:rPr>
+        <w:t>系统在资源分配和调度策略上有了更高的</w:t>
+      </w:r>
+      <w:r>
+        <w:rPr>
+          <w:rFonts w:ascii="宋体" w:eastAsia="宋体" w:hAnsi="宋体" w:hint="eastAsia"/>
+        </w:rPr>
+        <w:t>要求。</w:t>
+      </w:r>
+    </w:p>
+    <w:p>
+      <w:pPr>
+        <w:rPr>
+          <w:rFonts w:ascii="宋体" w:eastAsia="宋体" w:hAnsi="宋体"/>
+        </w:rPr>
+      </w:pPr>
+      <w:r>
+        <w:rPr>
+          <w:rFonts w:ascii="宋体" w:eastAsia="宋体" w:hAnsi="宋体"/>
+        </w:rPr>
+        <w:tab/>
+      </w:r>
+      <w:r>
+        <w:rPr>
+          <w:rFonts w:ascii="宋体" w:eastAsia="宋体" w:hAnsi="宋体" w:hint="eastAsia"/>
+        </w:rPr>
+        <w:t>本文的柔性车间动态调度系统是基于多Agent的分布式系统</w:t>
+      </w:r>
+      <w:r>
+        <w:rPr>
+          <w:rFonts w:ascii="宋体" w:eastAsia="宋体" w:hAnsi="宋体" w:hint="eastAsia"/>
+        </w:rPr>
+        <w:t>，其内各Agent</w:t>
+      </w:r>
+      <w:r>
+        <w:rPr>
+          <w:rFonts w:ascii="宋体" w:eastAsia="宋体" w:hAnsi="宋体" w:hint="eastAsia"/>
+        </w:rPr>
+        <w:t>相对独立</w:t>
+      </w:r>
+      <w:r>
+        <w:rPr>
+          <w:rFonts w:ascii="宋体" w:eastAsia="宋体" w:hAnsi="宋体" w:hint="eastAsia"/>
+        </w:rPr>
+        <w:t>，并行处理各项子任务的同时，通过信息交换和数据共享，彼此间相互配合，共同完成大型复杂的柔性车间调度问题。本文通过全局管理Agent对多个资源Agent组进行管理和控制，完成生产任务在分布式工厂车间中的</w:t>
+      </w:r>
+      <w:r>
+        <w:rPr>
+          <w:rFonts w:ascii="宋体" w:eastAsia="宋体" w:hAnsi="宋体" w:hint="eastAsia"/>
+        </w:rPr>
+        <w:t>分解流程，最终可得到若干加工设备集合，每个集合均能满足完整生产任务对设备的要求；算法Agent执行其中封装的调度策略</w:t>
+      </w:r>
+      <w:r>
+        <w:rPr>
+          <w:rFonts w:ascii="宋体" w:eastAsia="宋体" w:hAnsi="宋体" w:hint="eastAsia"/>
+        </w:rPr>
+        <w:t>，基于每个设备组合计算对应的调度时间，全局管理Agent从中选择用时最短的结果最为最终的调度方案。</w:t>
+      </w:r>
+    </w:p>
+    <w:p>
+      <w:pPr>
+        <w:rPr>
+          <w:rFonts w:ascii="宋体" w:eastAsia="宋体" w:hAnsi="宋体"/>
+        </w:rPr>
+      </w:pPr>
+    </w:p>
+    <w:p>
+      <w:pPr>
+        <w:rPr>
+          <w:rFonts w:ascii="宋体" w:eastAsia="宋体" w:hAnsi="宋体"/>
+        </w:rPr>
+      </w:pPr>
+      <w:r>
+        <w:rPr>
+          <w:rFonts w:ascii="宋体" w:eastAsia="宋体" w:hAnsi="宋体"/>
+        </w:rPr>
+        <w:t>3</w:t>
+      </w:r>
+      <w:r>
+        <w:rPr>
+          <w:rFonts w:ascii="宋体" w:eastAsia="宋体" w:hAnsi="宋体" w:hint="eastAsia"/>
+        </w:rPr>
+        <w:t>.1</w:t>
+      </w:r>
+      <w:r>
+        <w:rPr>
+          <w:rFonts w:ascii="宋体" w:eastAsia="宋体" w:hAnsi="宋体"/>
+        </w:rPr>
+        <w:t xml:space="preserve"> </w:t>
+      </w:r>
+      <w:r>
+        <w:rPr>
+          <w:rFonts w:ascii="宋体" w:eastAsia="宋体" w:hAnsi="宋体" w:hint="eastAsia"/>
+        </w:rPr>
+        <w:t>基于多Agent的订单任务</w:t>
+      </w:r>
+      <w:r>
+        <w:rPr>
+          <w:rFonts w:ascii="宋体" w:eastAsia="宋体" w:hAnsi="宋体" w:hint="eastAsia"/>
+        </w:rPr>
+        <w:t>跨区域</w:t>
+      </w:r>
+      <w:r>
+        <w:rPr>
+          <w:rFonts w:ascii="宋体" w:eastAsia="宋体" w:hAnsi="宋体" w:hint="eastAsia"/>
+        </w:rPr>
+        <w:t>分解策略</w:t>
+      </w:r>
+    </w:p>
+    <w:p>
+      <w:pPr>
+        <w:rPr>
+          <w:rFonts w:ascii="宋体" w:eastAsia="宋体" w:hAnsi="宋体"/>
+        </w:rPr>
+      </w:pPr>
+      <w:r>
+        <w:rPr>
+          <w:rFonts w:ascii="宋体" w:eastAsia="宋体" w:hAnsi="宋体"/>
+        </w:rPr>
+        <w:tab/>
+      </w:r>
+      <w:r>
+        <w:rPr>
+          <w:rFonts w:ascii="宋体" w:eastAsia="宋体" w:hAnsi="宋体" w:hint="eastAsia"/>
+        </w:rPr>
+        <w:t>目前对车间调度理论的研究成果大部分是面向</w:t>
+      </w:r>
+      <w:r>
+        <w:rPr>
+          <w:rFonts w:ascii="宋体" w:eastAsia="宋体" w:hAnsi="宋体" w:hint="eastAsia"/>
+        </w:rPr>
+        <w:t>处于在固定</w:t>
+      </w:r>
+      <w:r>
+        <w:rPr>
+          <w:rFonts w:ascii="宋体" w:eastAsia="宋体" w:hAnsi="宋体" w:hint="eastAsia"/>
+        </w:rPr>
+        <w:t>地理位置的工厂车间的调度问题，</w:t>
+      </w:r>
+      <w:r>
+        <w:rPr>
+          <w:rFonts w:ascii="宋体" w:eastAsia="宋体" w:hAnsi="宋体" w:hint="eastAsia"/>
+        </w:rPr>
+        <w:t>根据</w:t>
+      </w:r>
+      <w:r>
+        <w:rPr>
+          <w:rFonts w:ascii="宋体" w:eastAsia="宋体" w:hAnsi="宋体" w:hint="eastAsia"/>
+        </w:rPr>
+        <w:t>零件的加工工艺</w:t>
+      </w:r>
+      <w:r>
+        <w:rPr>
+          <w:rFonts w:ascii="宋体" w:eastAsia="宋体" w:hAnsi="宋体" w:hint="eastAsia"/>
+        </w:rPr>
+        <w:t>以及</w:t>
+      </w:r>
+      <w:r>
+        <w:rPr>
+          <w:rFonts w:ascii="宋体" w:eastAsia="宋体" w:hAnsi="宋体" w:hint="eastAsia"/>
+        </w:rPr>
+        <w:t>工序的</w:t>
+      </w:r>
+      <w:r>
+        <w:rPr>
+          <w:rFonts w:ascii="宋体" w:eastAsia="宋体" w:hAnsi="宋体" w:hint="eastAsia"/>
+        </w:rPr>
+        <w:t>机器选择</w:t>
+      </w:r>
+      <w:r>
+        <w:rPr>
+          <w:rFonts w:ascii="宋体" w:eastAsia="宋体" w:hAnsi="宋体" w:hint="eastAsia"/>
+        </w:rPr>
+        <w:t>等约束</w:t>
+      </w:r>
+      <w:r>
+        <w:rPr>
+          <w:rFonts w:ascii="宋体" w:eastAsia="宋体" w:hAnsi="宋体" w:hint="eastAsia"/>
+        </w:rPr>
+        <w:t>，</w:t>
+      </w:r>
+      <w:r>
+        <w:rPr>
+          <w:rFonts w:ascii="宋体" w:eastAsia="宋体" w:hAnsi="宋体" w:hint="eastAsia"/>
+        </w:rPr>
+        <w:t>执行进化算法、神经网络算法、禁忌搜索算法等来进行</w:t>
+      </w:r>
+      <w:r>
+        <w:rPr>
+          <w:rFonts w:ascii="宋体" w:eastAsia="宋体" w:hAnsi="宋体" w:hint="eastAsia"/>
+        </w:rPr>
+        <w:t>任务的分解分配，这对于资源集中的制造系统通常是有效的，但是目前</w:t>
+      </w:r>
+      <w:r>
+        <w:rPr>
+          <w:rFonts w:ascii="宋体" w:eastAsia="宋体" w:hAnsi="宋体" w:hint="eastAsia"/>
+        </w:rPr>
+        <w:t>大型制造企业在世界各地均设有制造工厂，各工厂</w:t>
+      </w:r>
+      <w:r>
+        <w:rPr>
+          <w:rFonts w:ascii="宋体" w:eastAsia="宋体" w:hAnsi="宋体" w:hint="eastAsia"/>
+        </w:rPr>
+        <w:t>根据自身的技术和设备配置生产对应的产品</w:t>
+      </w:r>
+      <w:r>
+        <w:rPr>
+          <w:rFonts w:ascii="宋体" w:eastAsia="宋体" w:hAnsi="宋体" w:hint="eastAsia"/>
+        </w:rPr>
+        <w:t>，对资源分布在不同地区的企业而言，如果仍使用传统的任务分解</w:t>
+      </w:r>
+      <w:r>
+        <w:rPr>
+          <w:rFonts w:ascii="宋体" w:eastAsia="宋体" w:hAnsi="宋体" w:hint="eastAsia"/>
+        </w:rPr>
+        <w:t>分配</w:t>
+      </w:r>
+      <w:r>
+        <w:rPr>
+          <w:rFonts w:ascii="宋体" w:eastAsia="宋体" w:hAnsi="宋体" w:hint="eastAsia"/>
+        </w:rPr>
+        <w:t>策略</w:t>
+      </w:r>
+      <w:r>
+        <w:rPr>
+          <w:rFonts w:ascii="宋体" w:eastAsia="宋体" w:hAnsi="宋体" w:hint="eastAsia"/>
+        </w:rPr>
+        <w:t>，则一个零件的各个加工工序可能会被分配到各个地区的设备上进行加工，这显然是不符合实际的</w:t>
+      </w:r>
+      <w:r>
+        <w:rPr>
+          <w:rFonts w:ascii="宋体" w:eastAsia="宋体" w:hAnsi="宋体" w:hint="eastAsia"/>
+        </w:rPr>
+        <w:t>。</w:t>
+      </w:r>
+      <w:r>
+        <w:rPr>
+          <w:rFonts w:ascii="宋体" w:eastAsia="宋体" w:hAnsi="宋体" w:hint="eastAsia"/>
+        </w:rPr>
+        <w:t>本文</w:t>
+      </w:r>
+      <w:r>
+        <w:rPr>
+          <w:rFonts w:ascii="宋体" w:eastAsia="宋体" w:hAnsi="宋体" w:hint="eastAsia"/>
+        </w:rPr>
+        <w:t>根据制造业资源的分布式特点，设计了一种基于多Agent的订单任务</w:t>
+      </w:r>
+      <w:r>
+        <w:rPr>
+          <w:rFonts w:ascii="宋体" w:eastAsia="宋体" w:hAnsi="宋体" w:hint="eastAsia"/>
+        </w:rPr>
+        <w:t>跨区域</w:t>
+      </w:r>
+      <w:r>
+        <w:rPr>
+          <w:rFonts w:ascii="宋体" w:eastAsia="宋体" w:hAnsi="宋体" w:hint="eastAsia"/>
+        </w:rPr>
+        <w:t>分解策略</w:t>
+      </w:r>
+      <w:r>
+        <w:rPr>
+          <w:rFonts w:ascii="宋体" w:eastAsia="宋体" w:hAnsi="宋体" w:hint="eastAsia"/>
+        </w:rPr>
+        <w:t>，实现分布式资源和技术的综合利用。</w:t>
+      </w:r>
+    </w:p>
+    <w:p>
+      <w:pPr>
+        <w:rPr>
+          <w:rFonts w:ascii="宋体" w:eastAsia="宋体" w:hAnsi="宋体"/>
+        </w:rPr>
+      </w:pPr>
+      <w:r>
+        <w:rPr>
+          <w:rFonts w:ascii="宋体" w:eastAsia="宋体" w:hAnsi="宋体"/>
+        </w:rPr>
+        <w:tab/>
+      </w:r>
+      <w:r>
+        <w:rPr>
+          <w:rFonts w:ascii="宋体" w:eastAsia="宋体" w:hAnsi="宋体" w:hint="eastAsia"/>
+        </w:rPr>
+        <w:t>调度系统接收到来自客户的生产订单后，根据订单对生产对象的要求</w:t>
+      </w:r>
+      <w:r>
+        <w:rPr>
+          <w:rFonts w:ascii="宋体" w:eastAsia="宋体" w:hAnsi="宋体" w:hint="eastAsia"/>
+        </w:rPr>
+        <w:t>封装为若干生产任务</w:t>
+      </w:r>
+      <w:r>
+        <w:rPr>
+          <w:rFonts w:ascii="宋体" w:eastAsia="宋体" w:hAnsi="宋体" w:hint="eastAsia"/>
+        </w:rPr>
+        <w:t>。系统</w:t>
+      </w:r>
+      <w:r>
+        <w:rPr>
+          <w:rFonts w:ascii="宋体" w:eastAsia="宋体" w:hAnsi="宋体" w:hint="eastAsia"/>
+        </w:rPr>
+        <w:t>把生产任务传递到</w:t>
+      </w:r>
+      <w:r>
+        <w:rPr>
+          <w:rFonts w:ascii="宋体" w:eastAsia="宋体" w:hAnsi="宋体" w:hint="eastAsia"/>
+        </w:rPr>
+        <w:t>各个地区的工厂</w:t>
+      </w:r>
+      <w:r>
+        <w:rPr>
+          <w:rFonts w:ascii="宋体" w:eastAsia="宋体" w:hAnsi="宋体" w:hint="eastAsia"/>
+        </w:rPr>
+        <w:t>，各工厂根据生产任务跟</w:t>
+      </w:r>
+      <w:r>
+        <w:rPr>
+          <w:rFonts w:ascii="宋体" w:eastAsia="宋体" w:hAnsi="宋体" w:hint="eastAsia"/>
+        </w:rPr>
+        <w:t>设备和原材料的需求，对比自身的设备配置和原材料库存</w:t>
+      </w:r>
+      <w:r>
+        <w:rPr>
+          <w:rFonts w:ascii="宋体" w:eastAsia="宋体" w:hAnsi="宋体" w:hint="eastAsia"/>
+        </w:rPr>
+        <w:t>来判定是否有能力完成任务。若各工厂均无法独立完成任务，则系统将对任务进一步分解为一组子任务，协调各个工厂的任务匹配过程，直至得到多个满足任务要求的设备集</w:t>
+      </w:r>
+    </w:p>
+    <w:p>
+      <w:pPr>
+        <w:rPr>
+          <w:rFonts w:ascii="宋体" w:eastAsia="宋体" w:hAnsi="宋体"/>
+        </w:rPr>
+      </w:pPr>
+    </w:p>
+    <w:p>
+      <w:pPr>
+        <w:rPr>
+          <w:rFonts w:ascii="宋体" w:eastAsia="宋体" w:hAnsi="宋体"/>
+        </w:rPr>
+      </w:pPr>
+      <w:r>
+        <w:rPr>
+          <w:rFonts w:ascii="宋体" w:eastAsia="宋体" w:hAnsi="宋体"/>
+        </w:rPr>
+        <w:t>3.2</w:t>
+      </w:r>
+      <w:r>
+        <w:rPr>
+          <w:rFonts w:ascii="宋体" w:eastAsia="宋体" w:hAnsi="宋体"/>
+        </w:rPr>
+        <w:t xml:space="preserve"> </w:t>
+      </w:r>
+      <w:r>
+        <w:rPr>
+          <w:rFonts w:ascii="宋体" w:eastAsia="宋体" w:hAnsi="宋体" w:hint="eastAsia"/>
+        </w:rPr>
+        <w:t>生产任务</w:t>
+      </w:r>
+      <w:r>
+        <w:rPr>
+          <w:rFonts w:ascii="宋体" w:eastAsia="宋体" w:hAnsi="宋体" w:hint="eastAsia"/>
+        </w:rPr>
+        <w:t>模型</w:t>
+      </w:r>
+    </w:p>
+    <w:p>
+      <w:pPr>
+        <w:rPr>
+          <w:rFonts w:ascii="宋体" w:eastAsia="宋体" w:hAnsi="宋体"/>
+        </w:rPr>
+      </w:pPr>
+      <w:r>
+        <w:rPr>
+          <w:rFonts w:ascii="宋体" w:eastAsia="宋体" w:hAnsi="宋体"/>
+        </w:rPr>
+        <w:tab/>
+      </w:r>
+      <w:r>
+        <w:rPr>
+          <w:rFonts w:ascii="宋体" w:eastAsia="宋体" w:hAnsi="宋体" w:hint="eastAsia"/>
+        </w:rPr>
+        <w:t>在本文的调度系统中，</w:t>
+      </w:r>
+      <w:r>
+        <w:rPr>
+          <w:rFonts w:ascii="宋体" w:eastAsia="宋体" w:hAnsi="宋体" w:hint="eastAsia"/>
+        </w:rPr>
+        <w:t>客户的生产订单通过合法性判定后将被封装为对应的</w:t>
+      </w:r>
+      <w:r>
+        <w:rPr>
+          <w:rFonts w:ascii="宋体" w:eastAsia="宋体" w:hAnsi="宋体" w:hint="eastAsia"/>
+        </w:rPr>
+        <w:t>生产任务MT（Man</w:t>
+      </w:r>
+      <w:r>
+        <w:rPr>
+          <w:rFonts w:ascii="宋体" w:eastAsia="宋体" w:hAnsi="宋体"/>
+        </w:rPr>
+        <w:t>ufacturing Task</w:t>
+      </w:r>
+      <w:r>
+        <w:rPr>
+          <w:rFonts w:ascii="宋体" w:eastAsia="宋体" w:hAnsi="宋体" w:hint="eastAsia"/>
+        </w:rPr>
+        <w:t>）</w:t>
+      </w:r>
+      <w:r>
+        <w:rPr>
+          <w:rFonts w:ascii="宋体" w:eastAsia="宋体" w:hAnsi="宋体" w:hint="eastAsia"/>
+        </w:rPr>
+        <w:t>，</w:t>
+      </w:r>
+      <w:r>
+        <w:rPr>
+          <w:rFonts w:ascii="宋体" w:eastAsia="宋体" w:hAnsi="宋体" w:hint="eastAsia"/>
+        </w:rPr>
+        <w:t>MT可分为三种粒度的任务，分别是产品级任务PRT（product</w:t>
+      </w:r>
+      <w:r>
+        <w:rPr>
+          <w:rFonts w:ascii="宋体" w:eastAsia="宋体" w:hAnsi="宋体"/>
+        </w:rPr>
+        <w:t xml:space="preserve"> task</w:t>
+      </w:r>
+      <w:r>
+        <w:rPr>
+          <w:rFonts w:ascii="宋体" w:eastAsia="宋体" w:hAnsi="宋体" w:hint="eastAsia"/>
+        </w:rPr>
+        <w:t>）、零件级任务CPT（component</w:t>
+      </w:r>
+      <w:r>
+        <w:rPr>
+          <w:rFonts w:ascii="宋体" w:eastAsia="宋体" w:hAnsi="宋体"/>
+        </w:rPr>
+        <w:t xml:space="preserve"> tast</w:t>
+      </w:r>
+      <w:r>
+        <w:rPr>
+          <w:rFonts w:ascii="宋体" w:eastAsia="宋体" w:hAnsi="宋体" w:hint="eastAsia"/>
+        </w:rPr>
+        <w:t>）和工序级任务WPT（working</w:t>
+      </w:r>
+      <w:r>
+        <w:rPr>
+          <w:rFonts w:ascii="宋体" w:eastAsia="宋体" w:hAnsi="宋体"/>
+        </w:rPr>
+        <w:t xml:space="preserve"> procedure task</w:t>
+      </w:r>
+      <w:r>
+        <w:rPr>
+          <w:rFonts w:ascii="宋体" w:eastAsia="宋体" w:hAnsi="宋体" w:hint="eastAsia"/>
+        </w:rPr>
+        <w:t>），与产品的构造相似，一个产品由若干零件组成，一个零件由一组工序以及工序见得约束组成。PRT、CPT、W</w:t>
+      </w:r>
+      <w:r>
+        <w:rPr>
+          <w:rFonts w:ascii="宋体" w:eastAsia="宋体" w:hAnsi="宋体"/>
+        </w:rPr>
+        <w:t>PT</w:t>
+      </w:r>
+      <w:r>
+        <w:rPr>
+          <w:rFonts w:ascii="宋体" w:eastAsia="宋体" w:hAnsi="宋体" w:hint="eastAsia"/>
+        </w:rPr>
+        <w:t>分别对应产品、零件和工序，工艺Agent中所记录产品、零件和工序均可封装为对应生产任务，即PRT、CPT和WPT。</w:t>
+      </w:r>
+      <w:r>
+        <w:rPr>
+          <w:rFonts w:ascii="宋体" w:eastAsia="宋体" w:hAnsi="宋体" w:hint="eastAsia"/>
+        </w:rPr>
+        <w:t>MT</w:t>
+      </w:r>
+      <w:r>
+        <w:rPr>
+          <w:rFonts w:ascii="宋体" w:eastAsia="宋体" w:hAnsi="宋体" w:hint="eastAsia"/>
+        </w:rPr>
+        <w:t>的模型</w:t>
+      </w:r>
+      <w:r>
+        <w:rPr>
+          <w:rFonts w:ascii="宋体" w:eastAsia="宋体" w:hAnsi="宋体" w:hint="eastAsia"/>
+        </w:rPr>
+        <w:t>表示如下：</w:t>
+      </w:r>
+    </w:p>
+    <w:p>
+      <w:pPr>
+        <w:ind w:firstLine="420"/>
+        <w:rPr>
+          <w:rFonts w:ascii="宋体" w:eastAsia="宋体" w:hAnsi="宋体"/>
+        </w:rPr>
+      </w:pPr>
+      <w:r>
+        <w:rPr>
+          <w:rFonts w:ascii="宋体" w:eastAsia="宋体" w:hAnsi="宋体"/>
+        </w:rPr>
+        <w:t>MT={</w:t>
+      </w:r>
+      <w:r>
+        <w:rPr>
+          <w:rFonts w:ascii="宋体" w:eastAsia="宋体" w:hAnsi="宋体"/>
+        </w:rPr>
+        <w:t>MTI,CST,CSN,R</w:t>
+      </w:r>
+      <w:r>
+        <w:rPr>
+          <w:rFonts w:ascii="宋体" w:eastAsia="宋体" w:hAnsi="宋体"/>
+        </w:rPr>
+        <w:t>}</w:t>
+      </w:r>
+    </w:p>
+    <w:p>
+      <w:pPr>
+        <w:ind w:firstLine="420"/>
+        <w:rPr>
+          <w:rFonts w:ascii="宋体" w:eastAsia="宋体" w:hAnsi="宋体"/>
+        </w:rPr>
+      </w:pPr>
+      <w:r>
+        <w:rPr>
+          <w:rFonts w:ascii="宋体" w:eastAsia="宋体" w:hAnsi="宋体"/>
+        </w:rPr>
+        <w:t>MTI(Manufacturing Task Infomation)</w:t>
+      </w:r>
+      <w:r>
+        <w:rPr>
+          <w:rFonts w:ascii="宋体" w:eastAsia="宋体" w:hAnsi="宋体" w:hint="eastAsia"/>
+        </w:rPr>
+        <w:t>描述了任务的基本信息,使用一个四元组（ID</w:t>
+      </w:r>
+      <w:r>
+        <w:rPr>
+          <w:rFonts w:ascii="宋体" w:eastAsia="宋体" w:hAnsi="宋体"/>
+        </w:rPr>
+        <w:t>,NAME,TYPE,DESC</w:t>
+      </w:r>
+      <w:r>
+        <w:rPr>
+          <w:rFonts w:ascii="宋体" w:eastAsia="宋体" w:hAnsi="宋体"/>
+        </w:rPr>
+        <w:t>R</w:t>
+      </w:r>
+      <w:r>
+        <w:rPr>
+          <w:rFonts w:ascii="宋体" w:eastAsia="宋体" w:hAnsi="宋体" w:hint="eastAsia"/>
+        </w:rPr>
+        <w:t>）表示，其中的ID是MT的唯一标识；NAME是MT的名称，概括了生产对象的基本特征；T</w:t>
+      </w:r>
+      <w:r>
+        <w:rPr>
+          <w:rFonts w:ascii="宋体" w:eastAsia="宋体" w:hAnsi="宋体"/>
+        </w:rPr>
+        <w:t>YPE</w:t>
+      </w:r>
+      <w:r>
+        <w:rPr>
+          <w:rFonts w:ascii="宋体" w:eastAsia="宋体" w:hAnsi="宋体" w:hint="eastAsia"/>
+        </w:rPr>
+        <w:t>指定了MT的粒度，即MT属于PRT、CPT或WPT。D</w:t>
+      </w:r>
+      <w:r>
+        <w:rPr>
+          <w:rFonts w:ascii="宋体" w:eastAsia="宋体" w:hAnsi="宋体"/>
+        </w:rPr>
+        <w:t>ESC</w:t>
+      </w:r>
+      <w:r>
+        <w:rPr>
+          <w:rFonts w:ascii="宋体" w:eastAsia="宋体" w:hAnsi="宋体"/>
+        </w:rPr>
+        <w:t>R</w:t>
+      </w:r>
+      <w:r>
+        <w:rPr>
+          <w:rFonts w:ascii="宋体" w:eastAsia="宋体" w:hAnsi="宋体" w:hint="eastAsia"/>
+        </w:rPr>
+        <w:t>（Descri</w:t>
+      </w:r>
+      <w:r>
+        <w:rPr>
+          <w:rFonts w:ascii="宋体" w:eastAsia="宋体" w:hAnsi="宋体"/>
+        </w:rPr>
+        <w:t>ption</w:t>
+      </w:r>
+      <w:r>
+        <w:rPr>
+          <w:rFonts w:ascii="宋体" w:eastAsia="宋体" w:hAnsi="宋体" w:hint="eastAsia"/>
+        </w:rPr>
+        <w:t>）是对生产对象的详细描述，如CPT中D</w:t>
+      </w:r>
+      <w:r>
+        <w:rPr>
+          <w:rFonts w:ascii="宋体" w:eastAsia="宋体" w:hAnsi="宋体"/>
+        </w:rPr>
+        <w:t>ESC</w:t>
+      </w:r>
+      <w:r>
+        <w:rPr>
+          <w:rFonts w:ascii="宋体" w:eastAsia="宋体" w:hAnsi="宋体"/>
+        </w:rPr>
+        <w:t>R</w:t>
+      </w:r>
+      <w:r>
+        <w:rPr>
+          <w:rFonts w:ascii="宋体" w:eastAsia="宋体" w:hAnsi="宋体" w:hint="eastAsia"/>
+        </w:rPr>
+        <w:t>描述了零件的精度和规格等信息，CPT中描述了</w:t>
+      </w:r>
+      <w:r>
+        <w:rPr>
+          <w:rFonts w:ascii="宋体" w:eastAsia="宋体" w:hAnsi="宋体" w:hint="eastAsia"/>
+        </w:rPr>
+        <w:lastRenderedPageBreak/>
+        <w:t>工序加工的注意事项等。</w:t>
+      </w:r>
+    </w:p>
+    <w:p>
+      <w:pPr>
+        <w:ind w:firstLine="420"/>
+        <w:rPr>
+          <w:rFonts w:ascii="宋体" w:eastAsia="宋体" w:hAnsi="宋体"/>
+        </w:rPr>
+      </w:pPr>
+      <w:r>
+        <w:rPr>
+          <w:rFonts w:ascii="宋体" w:eastAsia="宋体" w:hAnsi="宋体"/>
+        </w:rPr>
+        <w:t>CST</w:t>
+      </w:r>
+      <w:r>
+        <w:rPr>
+          <w:rFonts w:ascii="宋体" w:eastAsia="宋体" w:hAnsi="宋体" w:hint="eastAsia"/>
+        </w:rPr>
+        <w:t>（Constraint）描述了MT的生产约束，使用三元组（T</w:t>
+      </w:r>
+      <w:r>
+        <w:rPr>
+          <w:rFonts w:ascii="宋体" w:eastAsia="宋体" w:hAnsi="宋体"/>
+        </w:rPr>
+        <w:t>IME</w:t>
+      </w:r>
+      <w:r>
+        <w:rPr>
+          <w:rFonts w:ascii="宋体" w:eastAsia="宋体" w:hAnsi="宋体" w:hint="eastAsia"/>
+        </w:rPr>
+        <w:t>，COST，QUA</w:t>
+      </w:r>
+      <w:r>
+        <w:rPr>
+          <w:rFonts w:ascii="宋体" w:eastAsia="宋体" w:hAnsi="宋体"/>
+        </w:rPr>
+        <w:t>LITY</w:t>
+      </w:r>
+      <w:r>
+        <w:rPr>
+          <w:rFonts w:ascii="宋体" w:eastAsia="宋体" w:hAnsi="宋体" w:hint="eastAsia"/>
+        </w:rPr>
+        <w:t>）来表示，其中TIME为MT对加工时间，即交货期的约束；COST为MT对生产成本的约束；QUALITY为MT对生产质量的约束，如零件在规格、精度上的要求</w:t>
+      </w:r>
+      <w:r>
+        <w:rPr>
+          <w:rFonts w:ascii="宋体" w:eastAsia="宋体" w:hAnsi="宋体" w:hint="eastAsia"/>
+        </w:rPr>
+        <w:t>。由于CPT和WPT作为</w:t>
+      </w:r>
+      <w:r>
+        <w:rPr>
+          <w:rFonts w:ascii="宋体" w:eastAsia="宋体" w:hAnsi="宋体"/>
+        </w:rPr>
+        <w:t>PRT</w:t>
+      </w:r>
+      <w:r>
+        <w:rPr>
+          <w:rFonts w:ascii="宋体" w:eastAsia="宋体" w:hAnsi="宋体" w:hint="eastAsia"/>
+        </w:rPr>
+        <w:t>的子任务，因此T</w:t>
+      </w:r>
+      <w:r>
+        <w:rPr>
+          <w:rFonts w:ascii="宋体" w:eastAsia="宋体" w:hAnsi="宋体"/>
+        </w:rPr>
+        <w:t>IME</w:t>
+      </w:r>
+      <w:r>
+        <w:rPr>
+          <w:rFonts w:ascii="宋体" w:eastAsia="宋体" w:hAnsi="宋体" w:hint="eastAsia"/>
+        </w:rPr>
+        <w:t>为空，不指定。</w:t>
+      </w:r>
+    </w:p>
+    <w:p>
+      <w:pPr>
+        <w:ind w:firstLine="420"/>
+        <w:rPr>
+          <w:rFonts w:ascii="宋体" w:eastAsia="宋体" w:hAnsi="宋体"/>
+        </w:rPr>
+      </w:pPr>
+      <w:r>
+        <w:rPr>
+          <w:rFonts w:ascii="宋体" w:eastAsia="宋体" w:hAnsi="宋体"/>
+        </w:rPr>
+        <w:t>C</w:t>
+      </w:r>
+      <w:r>
+        <w:rPr>
+          <w:rFonts w:ascii="宋体" w:eastAsia="宋体" w:hAnsi="宋体"/>
+        </w:rPr>
+        <w:t>SN</w:t>
+      </w:r>
+      <w:r>
+        <w:rPr>
+          <w:rFonts w:ascii="宋体" w:eastAsia="宋体" w:hAnsi="宋体" w:hint="eastAsia"/>
+        </w:rPr>
+        <w:t>（C</w:t>
+      </w:r>
+      <w:r>
+        <w:rPr>
+          <w:rFonts w:ascii="宋体" w:eastAsia="宋体" w:hAnsi="宋体"/>
+        </w:rPr>
+        <w:t>onstruction</w:t>
+      </w:r>
+      <w:r>
+        <w:rPr>
+          <w:rFonts w:ascii="宋体" w:eastAsia="宋体" w:hAnsi="宋体" w:hint="eastAsia"/>
+        </w:rPr>
+        <w:t>）</w:t>
+      </w:r>
+      <w:r>
+        <w:rPr>
+          <w:rFonts w:ascii="宋体" w:eastAsia="宋体" w:hAnsi="宋体" w:hint="eastAsia"/>
+        </w:rPr>
+        <w:t>描述了</w:t>
+      </w:r>
+      <w:r>
+        <w:rPr>
+          <w:rFonts w:ascii="宋体" w:eastAsia="宋体" w:hAnsi="宋体" w:hint="eastAsia"/>
+        </w:rPr>
+        <w:t>生产</w:t>
+      </w:r>
+      <w:r>
+        <w:rPr>
+          <w:rFonts w:ascii="宋体" w:eastAsia="宋体" w:hAnsi="宋体" w:hint="eastAsia"/>
+        </w:rPr>
+        <w:t>任务的构成以及子任务的约束关系，例如</w:t>
+      </w:r>
+      <w:r>
+        <w:rPr>
+          <w:rFonts w:ascii="宋体" w:eastAsia="宋体" w:hAnsi="宋体" w:hint="eastAsia"/>
+        </w:rPr>
+        <w:t>PRT由一组CPT组成；</w:t>
+      </w:r>
+      <w:r>
+        <w:rPr>
+          <w:rFonts w:ascii="宋体" w:eastAsia="宋体" w:hAnsi="宋体"/>
+        </w:rPr>
+        <w:t>CPT</w:t>
+      </w:r>
+      <w:r>
+        <w:rPr>
+          <w:rFonts w:ascii="宋体" w:eastAsia="宋体" w:hAnsi="宋体" w:hint="eastAsia"/>
+        </w:rPr>
+        <w:t>由一组WPT按照一定的约束关系组成</w:t>
+      </w:r>
+      <w:r>
+        <w:rPr>
+          <w:rFonts w:ascii="宋体" w:eastAsia="宋体" w:hAnsi="宋体" w:hint="eastAsia"/>
+        </w:rPr>
+        <w:t>。CSN可以描述为：</w:t>
+      </w:r>
+    </w:p>
+    <w:p>
+      <w:pPr>
+        <w:ind w:firstLine="420"/>
+        <w:rPr>
+          <w:rFonts w:ascii="宋体" w:eastAsia="宋体" w:hAnsi="宋体"/>
+        </w:rPr>
+      </w:pPr>
+      <w:r>
+        <w:rPr>
+          <w:rFonts w:ascii="宋体" w:eastAsia="宋体" w:hAnsi="宋体"/>
+        </w:rPr>
+        <w:t>CSN</w:t>
+      </w:r>
+      <w:r>
+        <w:rPr>
+          <w:rFonts w:ascii="宋体" w:eastAsia="宋体" w:hAnsi="宋体" w:hint="eastAsia"/>
+        </w:rPr>
+        <w:t>={</w:t>
+      </w:r>
+      <w:r>
+        <w:rPr>
+          <w:rFonts w:ascii="宋体" w:eastAsia="宋体" w:hAnsi="宋体"/>
+        </w:rPr>
+        <w:t>COMP,CRAFT</w:t>
+      </w:r>
+      <w:r>
+        <w:rPr>
+          <w:rFonts w:ascii="宋体" w:eastAsia="宋体" w:hAnsi="宋体" w:hint="eastAsia"/>
+        </w:rPr>
+        <w:t>}</w:t>
+      </w:r>
+    </w:p>
+    <w:p>
+      <w:pPr>
+        <w:ind w:firstLine="420"/>
+        <w:rPr>
+          <w:rFonts w:ascii="宋体" w:eastAsia="宋体" w:hAnsi="宋体"/>
+        </w:rPr>
+      </w:pPr>
+      <w:r>
+        <w:rPr>
+          <w:rFonts w:ascii="宋体" w:eastAsia="宋体" w:hAnsi="宋体"/>
+        </w:rPr>
+        <w:t>COMP={</w:t>
+      </w:r>
+      <w:r>
+        <w:rPr>
+          <w:rFonts w:ascii="宋体" w:eastAsia="宋体" w:hAnsi="宋体"/>
+        </w:rPr>
+        <w:t>MT1,</w:t>
+      </w:r>
+      <w:r>
+        <w:rPr>
+          <w:rFonts w:ascii="宋体" w:eastAsia="宋体" w:hAnsi="宋体"/>
+        </w:rPr>
+        <w:t>M</w:t>
+      </w:r>
+      <w:r>
+        <w:rPr>
+          <w:rFonts w:ascii="宋体" w:eastAsia="宋体" w:hAnsi="宋体"/>
+        </w:rPr>
+        <w:t>T</w:t>
+      </w:r>
+      <w:r>
+        <w:rPr>
+          <w:rFonts w:ascii="宋体" w:eastAsia="宋体" w:hAnsi="宋体"/>
+        </w:rPr>
+        <w:t>2,</w:t>
+      </w:r>
+      <w:r>
+        <w:rPr>
+          <w:rFonts w:ascii="宋体" w:eastAsia="宋体" w:hAnsi="宋体" w:hint="eastAsia"/>
+        </w:rPr>
+        <w:t>...,</w:t>
+      </w:r>
+      <w:r>
+        <w:rPr>
+          <w:rFonts w:ascii="宋体" w:eastAsia="宋体" w:hAnsi="宋体"/>
+        </w:rPr>
+        <w:t>M</w:t>
+      </w:r>
+      <w:r>
+        <w:rPr>
+          <w:rFonts w:ascii="宋体" w:eastAsia="宋体" w:hAnsi="宋体"/>
+        </w:rPr>
+        <w:t>T</w:t>
+      </w:r>
+      <w:r>
+        <w:rPr>
+          <w:rFonts w:ascii="宋体" w:eastAsia="宋体" w:hAnsi="宋体"/>
+        </w:rPr>
+        <w:t>i,...</w:t>
+      </w:r>
+      <w:r>
+        <w:rPr>
+          <w:rFonts w:ascii="宋体" w:eastAsia="宋体" w:hAnsi="宋体" w:hint="eastAsia"/>
+        </w:rPr>
+        <w:t>,</w:t>
+      </w:r>
+      <w:r>
+        <w:rPr>
+          <w:rFonts w:ascii="宋体" w:eastAsia="宋体" w:hAnsi="宋体"/>
+        </w:rPr>
+        <w:t>M</w:t>
+      </w:r>
+      <w:r>
+        <w:rPr>
+          <w:rFonts w:ascii="宋体" w:eastAsia="宋体" w:hAnsi="宋体"/>
+        </w:rPr>
+        <w:t>T</w:t>
+      </w:r>
+      <w:r>
+        <w:rPr>
+          <w:rFonts w:ascii="宋体" w:eastAsia="宋体" w:hAnsi="宋体"/>
+        </w:rPr>
+        <w:t>n}</w:t>
+      </w:r>
+    </w:p>
+    <w:p>
+      <w:pPr>
+        <w:rPr>
+          <w:rFonts w:ascii="宋体" w:eastAsia="宋体" w:hAnsi="宋体"/>
+        </w:rPr>
+      </w:pPr>
+      <w:r>
+        <w:rPr>
+          <w:rFonts w:ascii="宋体" w:eastAsia="宋体" w:hAnsi="宋体"/>
+        </w:rPr>
+        <w:tab/>
+        <w:t>COMP</w:t>
+      </w:r>
+      <w:r>
+        <w:rPr>
+          <w:rFonts w:ascii="宋体" w:eastAsia="宋体" w:hAnsi="宋体" w:hint="eastAsia"/>
+        </w:rPr>
+        <w:t>（Composition）</w:t>
+      </w:r>
+      <w:r>
+        <w:rPr>
+          <w:rFonts w:ascii="宋体" w:eastAsia="宋体" w:hAnsi="宋体" w:hint="eastAsia"/>
+        </w:rPr>
+        <w:t>是生产任务MT</w:t>
+      </w:r>
+      <w:r>
+        <w:rPr>
+          <w:rFonts w:ascii="宋体" w:eastAsia="宋体" w:hAnsi="宋体" w:hint="eastAsia"/>
+        </w:rPr>
+        <w:t>的子任务集合，</w:t>
+      </w:r>
+      <w:r>
+        <w:rPr>
+          <w:rFonts w:ascii="宋体" w:eastAsia="宋体" w:hAnsi="宋体" w:hint="eastAsia"/>
+        </w:rPr>
+        <w:t>其中</w:t>
+      </w:r>
+      <w:r>
+        <w:rPr>
+          <w:rFonts w:ascii="宋体" w:eastAsia="宋体" w:hAnsi="宋体" w:hint="eastAsia"/>
+        </w:rPr>
+        <w:t>M</w:t>
+      </w:r>
+      <w:r>
+        <w:rPr>
+          <w:rFonts w:ascii="宋体" w:eastAsia="宋体" w:hAnsi="宋体"/>
+        </w:rPr>
+        <w:t>Ti</w:t>
+      </w:r>
+      <w:r>
+        <w:rPr>
+          <w:rFonts w:ascii="宋体" w:eastAsia="宋体" w:hAnsi="宋体" w:hint="eastAsia"/>
+        </w:rPr>
+        <w:t>是</w:t>
+      </w:r>
+      <w:r>
+        <w:rPr>
+          <w:rFonts w:ascii="宋体" w:eastAsia="宋体" w:hAnsi="宋体" w:hint="eastAsia"/>
+        </w:rPr>
+        <w:t>MT的第i个子任务。当MT的粒度为WPT时，任务无法再分解，因此COMP为空。CRAFT是MT的生产工艺，呈现了子任务完成的顺序约束，例如当MT的粒度为PRT时，CRAFT</w:t>
+      </w:r>
+      <w:r>
+        <w:rPr>
+          <w:rFonts w:ascii="宋体" w:eastAsia="宋体" w:hAnsi="宋体" w:hint="eastAsia"/>
+        </w:rPr>
+        <w:t>指定了零件级子任务的生产对象的组装顺序；当MT粒度为C</w:t>
+      </w:r>
+      <w:r>
+        <w:rPr>
+          <w:rFonts w:ascii="宋体" w:eastAsia="宋体" w:hAnsi="宋体"/>
+        </w:rPr>
+        <w:t>PT</w:t>
+      </w:r>
+      <w:r>
+        <w:rPr>
+          <w:rFonts w:ascii="宋体" w:eastAsia="宋体" w:hAnsi="宋体" w:hint="eastAsia"/>
+        </w:rPr>
+        <w:t>时，CRAFT指定了工序级子任务加工的顺序约束。</w:t>
+      </w:r>
+    </w:p>
+    <w:p>
+      <w:pPr>
+        <w:rPr>
+          <w:rFonts w:ascii="宋体" w:eastAsia="宋体" w:hAnsi="宋体"/>
+        </w:rPr>
+      </w:pPr>
+      <w:r>
+        <w:rPr>
+          <w:rFonts w:ascii="宋体" w:eastAsia="宋体" w:hAnsi="宋体"/>
+        </w:rPr>
+        <w:tab/>
+        <w:t>R</w:t>
+      </w:r>
+      <w:r>
+        <w:rPr>
+          <w:rFonts w:ascii="宋体" w:eastAsia="宋体" w:hAnsi="宋体" w:hint="eastAsia"/>
+        </w:rPr>
+        <w:t>（Resource）描述了生产任务MT对资源的要求，</w:t>
+      </w:r>
+      <w:r>
+        <w:rPr>
+          <w:rFonts w:ascii="宋体" w:eastAsia="宋体" w:hAnsi="宋体" w:hint="eastAsia"/>
+        </w:rPr>
+        <w:t>表示如下：</w:t>
+      </w:r>
+    </w:p>
+    <w:p>
+      <w:pPr>
+        <w:rPr>
+          <w:rFonts w:ascii="宋体" w:eastAsia="宋体" w:hAnsi="宋体"/>
+        </w:rPr>
+      </w:pPr>
+      <w:r>
+        <w:rPr>
+          <w:rFonts w:ascii="宋体" w:eastAsia="宋体" w:hAnsi="宋体"/>
+        </w:rPr>
+        <w:tab/>
+        <w:t>R</w:t>
+      </w:r>
+      <w:r>
+        <w:rPr>
+          <w:rFonts w:ascii="宋体" w:eastAsia="宋体" w:hAnsi="宋体" w:hint="eastAsia"/>
+        </w:rPr>
+        <w:t>={M,</w:t>
+      </w:r>
+      <w:r>
+        <w:rPr>
+          <w:rFonts w:ascii="宋体" w:eastAsia="宋体" w:hAnsi="宋体"/>
+        </w:rPr>
+        <w:t>HR,E,T</w:t>
+      </w:r>
+      <w:r>
+        <w:rPr>
+          <w:rFonts w:ascii="宋体" w:eastAsia="宋体" w:hAnsi="宋体" w:hint="eastAsia"/>
+        </w:rPr>
+        <w:t>}</w:t>
+      </w:r>
+    </w:p>
+    <w:p>
+      <w:pPr>
+        <w:rPr>
+          <w:rFonts w:ascii="宋体" w:eastAsia="宋体" w:hAnsi="宋体"/>
+        </w:rPr>
+      </w:pPr>
+      <w:r>
+        <w:rPr>
+          <w:rFonts w:ascii="宋体" w:eastAsia="宋体" w:hAnsi="宋体" w:hint="eastAsia"/>
+        </w:rPr>
+        <w:t>其中M（Material）表示生产任务MT对原材料的需求；HR（Human</w:t>
+      </w:r>
+      <w:r>
+        <w:rPr>
+          <w:rFonts w:ascii="宋体" w:eastAsia="宋体" w:hAnsi="宋体"/>
+        </w:rPr>
+        <w:t xml:space="preserve"> Resource</w:t>
+      </w:r>
+      <w:r>
+        <w:rPr>
+          <w:rFonts w:ascii="宋体" w:eastAsia="宋体" w:hAnsi="宋体" w:hint="eastAsia"/>
+        </w:rPr>
+        <w:t>）表示MT在生产过程中对技术人员的需求；E（Equipment）表示可用于完成MT的设备集合；T（Time）与E一一对应</w:t>
+      </w:r>
+      <w:r>
+        <w:rPr>
+          <w:rFonts w:ascii="宋体" w:eastAsia="宋体" w:hAnsi="宋体" w:hint="eastAsia"/>
+        </w:rPr>
+        <w:t>，</w:t>
+      </w:r>
+      <w:r>
+        <w:rPr>
+          <w:rFonts w:ascii="宋体" w:eastAsia="宋体" w:hAnsi="宋体" w:hint="eastAsia"/>
+        </w:rPr>
+        <w:t>表示每一个机器选择对应的加工时间。</w:t>
+      </w:r>
+    </w:p>
+    <w:p>
+      <w:pPr>
+        <w:rPr>
+          <w:rFonts w:ascii="宋体" w:eastAsia="宋体" w:hAnsi="宋体"/>
+        </w:rPr>
+      </w:pPr>
+    </w:p>
+    <w:p>
+      <w:pPr>
+        <w:rPr>
+          <w:rFonts w:ascii="宋体" w:eastAsia="宋体" w:hAnsi="宋体"/>
+        </w:rPr>
+      </w:pPr>
+      <w:r>
+        <w:rPr>
+          <w:rFonts w:ascii="宋体" w:eastAsia="宋体" w:hAnsi="宋体"/>
+        </w:rPr>
+        <w:t>3.3</w:t>
+      </w:r>
+      <w:r>
+        <w:rPr>
+          <w:rFonts w:ascii="宋体" w:eastAsia="宋体" w:hAnsi="宋体"/>
+        </w:rPr>
+        <w:t xml:space="preserve"> </w:t>
+      </w:r>
+      <w:r>
+        <w:rPr>
+          <w:rFonts w:ascii="宋体" w:eastAsia="宋体" w:hAnsi="宋体" w:hint="eastAsia"/>
+        </w:rPr>
+        <w:t>基于多Agent的订单任务跨区域分解策略</w:t>
+      </w:r>
+      <w:r>
+        <w:rPr>
+          <w:rFonts w:ascii="宋体" w:eastAsia="宋体" w:hAnsi="宋体" w:hint="eastAsia"/>
+        </w:rPr>
+        <w:t>的设计</w:t>
+      </w:r>
+    </w:p>
+    <w:p>
+      <w:pPr>
+        <w:rPr>
+          <w:rFonts w:ascii="宋体" w:eastAsia="宋体" w:hAnsi="宋体"/>
+        </w:rPr>
+      </w:pPr>
+      <w:r>
+        <w:rPr>
+          <w:rFonts w:ascii="宋体" w:eastAsia="宋体" w:hAnsi="宋体"/>
+        </w:rPr>
+        <w:tab/>
+      </w:r>
+      <w:r>
+        <w:rPr>
+          <w:rFonts w:ascii="宋体" w:eastAsia="宋体" w:hAnsi="宋体" w:hint="eastAsia"/>
+        </w:rPr>
+        <w:t>传统的任务分解</w:t>
+      </w:r>
+      <w:r>
+        <w:rPr>
+          <w:rFonts w:ascii="宋体" w:eastAsia="宋体" w:hAnsi="宋体" w:hint="eastAsia"/>
+        </w:rPr>
+        <w:t>分配</w:t>
+      </w:r>
+      <w:r>
+        <w:rPr>
+          <w:rFonts w:ascii="宋体" w:eastAsia="宋体" w:hAnsi="宋体" w:hint="eastAsia"/>
+        </w:rPr>
+        <w:t>根据客户的生产订单对设备、原材料、精度、尺寸等要求</w:t>
+      </w:r>
+      <w:r>
+        <w:rPr>
+          <w:rFonts w:ascii="宋体" w:eastAsia="宋体" w:hAnsi="宋体" w:hint="eastAsia"/>
+        </w:rPr>
+        <w:t>以及产品的工艺约束，</w:t>
+      </w:r>
+      <w:r>
+        <w:rPr>
+          <w:rFonts w:ascii="宋体" w:eastAsia="宋体" w:hAnsi="宋体" w:hint="eastAsia"/>
+        </w:rPr>
+        <w:t>建立数学模型，使用如局部搜索、人工智能算法</w:t>
+      </w:r>
+      <w:r>
+        <w:rPr>
+          <w:rFonts w:ascii="宋体" w:eastAsia="宋体" w:hAnsi="宋体" w:hint="eastAsia"/>
+        </w:rPr>
+        <w:t>等进行单目标或多目标</w:t>
+      </w:r>
+      <w:r>
+        <w:rPr>
+          <w:rFonts w:ascii="宋体" w:eastAsia="宋体" w:hAnsi="宋体" w:hint="eastAsia"/>
+        </w:rPr>
+        <w:t>的调度方案求解</w:t>
+      </w:r>
+      <w:r>
+        <w:rPr>
+          <w:rFonts w:ascii="宋体" w:eastAsia="宋体" w:hAnsi="宋体" w:hint="eastAsia"/>
+        </w:rPr>
+        <w:t>，</w:t>
+      </w:r>
+      <w:r>
+        <w:rPr>
+          <w:rFonts w:ascii="宋体" w:eastAsia="宋体" w:hAnsi="宋体" w:hint="eastAsia"/>
+        </w:rPr>
+        <w:t>对比使用枚举法的传统算法，更适合用在问题规模较大的车间调度问题上，</w:t>
+      </w:r>
+      <w:r>
+        <w:rPr>
+          <w:rFonts w:ascii="宋体" w:eastAsia="宋体" w:hAnsi="宋体" w:hint="eastAsia"/>
+        </w:rPr>
+        <w:t>但随着生产设备的数量规模的增长，</w:t>
+      </w:r>
+      <w:r>
+        <w:rPr>
+          <w:rFonts w:ascii="宋体" w:eastAsia="宋体" w:hAnsi="宋体" w:hint="eastAsia"/>
+        </w:rPr>
+        <w:t>满足任务生产需求的设备</w:t>
+      </w:r>
+      <w:r>
+        <w:rPr>
+          <w:rFonts w:ascii="宋体" w:eastAsia="宋体" w:hAnsi="宋体" w:hint="eastAsia"/>
+        </w:rPr>
+        <w:t>组合</w:t>
+      </w:r>
+      <w:r>
+        <w:rPr>
+          <w:rFonts w:ascii="宋体" w:eastAsia="宋体" w:hAnsi="宋体" w:hint="eastAsia"/>
+        </w:rPr>
+        <w:t>数目将呈指数增长</w:t>
+      </w:r>
+      <w:r>
+        <w:rPr>
+          <w:rFonts w:ascii="宋体" w:eastAsia="宋体" w:hAnsi="宋体" w:hint="eastAsia"/>
+        </w:rPr>
+        <w:t>，所需的计算量也会大大增加</w:t>
+      </w:r>
+      <w:r>
+        <w:rPr>
+          <w:rFonts w:ascii="宋体" w:eastAsia="宋体" w:hAnsi="宋体" w:hint="eastAsia"/>
+        </w:rPr>
+        <w:t>，这不利于调度系统响应生产需求中的动态变化以及生产环境中异常状况的发生。</w:t>
+      </w:r>
+    </w:p>
+    <w:p>
+      <w:pPr>
+        <w:rPr>
+          <w:rFonts w:ascii="宋体" w:eastAsia="宋体" w:hAnsi="宋体"/>
+        </w:rPr>
+      </w:pPr>
+      <w:r>
+        <w:rPr>
+          <w:rFonts w:ascii="宋体" w:eastAsia="宋体" w:hAnsi="宋体"/>
+        </w:rPr>
+        <w:tab/>
+      </w:r>
+      <w:r>
+        <w:rPr>
+          <w:rFonts w:ascii="宋体" w:eastAsia="宋体" w:hAnsi="宋体" w:hint="eastAsia"/>
+        </w:rPr>
+        <w:t>本文</w:t>
+      </w:r>
+      <w:r>
+        <w:rPr>
+          <w:rFonts w:ascii="宋体" w:eastAsia="宋体" w:hAnsi="宋体" w:hint="eastAsia"/>
+        </w:rPr>
+        <w:t>把任务</w:t>
+      </w:r>
+      <w:r>
+        <w:rPr>
+          <w:rFonts w:ascii="宋体" w:eastAsia="宋体" w:hAnsi="宋体" w:hint="eastAsia"/>
+        </w:rPr>
+        <w:t>的</w:t>
+      </w:r>
+      <w:r>
+        <w:rPr>
+          <w:rFonts w:ascii="宋体" w:eastAsia="宋体" w:hAnsi="宋体" w:hint="eastAsia"/>
+        </w:rPr>
+        <w:t>分解分配</w:t>
+      </w:r>
+      <w:r>
+        <w:rPr>
+          <w:rFonts w:ascii="宋体" w:eastAsia="宋体" w:hAnsi="宋体" w:hint="eastAsia"/>
+        </w:rPr>
+        <w:t>过程</w:t>
+      </w:r>
+      <w:r>
+        <w:rPr>
+          <w:rFonts w:ascii="宋体" w:eastAsia="宋体" w:hAnsi="宋体" w:hint="eastAsia"/>
+        </w:rPr>
+        <w:t>进行一定程度的分离，</w:t>
+      </w:r>
+      <w:r>
+        <w:rPr>
+          <w:rFonts w:ascii="宋体" w:eastAsia="宋体" w:hAnsi="宋体" w:hint="eastAsia"/>
+        </w:rPr>
+        <w:t>首先根据</w:t>
+      </w:r>
+      <w:r>
+        <w:rPr>
+          <w:rFonts w:ascii="宋体" w:eastAsia="宋体" w:hAnsi="宋体" w:hint="eastAsia"/>
+        </w:rPr>
+        <w:t>生产任务MT对资源的需求、任务分解得到的子任务集合以及制造资源的跨地区分布特点，单独进行任务分解过程，即执行基于多Agent的订单任务的跨区域分配</w:t>
+      </w:r>
+      <w:r>
+        <w:rPr>
+          <w:rFonts w:ascii="宋体" w:eastAsia="宋体" w:hAnsi="宋体" w:hint="eastAsia"/>
+        </w:rPr>
+        <w:t>策略</w:t>
+      </w:r>
+      <w:r>
+        <w:rPr>
+          <w:rFonts w:ascii="宋体" w:eastAsia="宋体" w:hAnsi="宋体" w:hint="eastAsia"/>
+        </w:rPr>
+        <w:t>，得到能够满足任务生产条件的若干设备组合；而后进行任务分配流程，由</w:t>
+      </w:r>
+      <w:r>
+        <w:rPr>
+          <w:rFonts w:ascii="宋体" w:eastAsia="宋体" w:hAnsi="宋体" w:hint="eastAsia"/>
+        </w:rPr>
+        <w:t>算法Agent</w:t>
+      </w:r>
+      <w:r>
+        <w:rPr>
+          <w:rFonts w:ascii="宋体" w:eastAsia="宋体" w:hAnsi="宋体" w:hint="eastAsia"/>
+        </w:rPr>
+        <w:t>对每个设备组合</w:t>
+      </w:r>
+      <w:r>
+        <w:rPr>
+          <w:rFonts w:ascii="宋体" w:eastAsia="宋体" w:hAnsi="宋体" w:hint="eastAsia"/>
+        </w:rPr>
+        <w:t>执行调度策略</w:t>
+      </w:r>
+      <w:r>
+        <w:rPr>
+          <w:rFonts w:ascii="宋体" w:eastAsia="宋体" w:hAnsi="宋体" w:hint="eastAsia"/>
+        </w:rPr>
+        <w:t>，生成对应的调度方案最后由全局管理Agent</w:t>
+      </w:r>
+      <w:r>
+        <w:rPr>
+          <w:rFonts w:ascii="宋体" w:eastAsia="宋体" w:hAnsi="宋体" w:hint="eastAsia"/>
+        </w:rPr>
+        <w:t>从中选出</w:t>
+      </w:r>
+      <w:r>
+        <w:rPr>
+          <w:rFonts w:ascii="宋体" w:eastAsia="宋体" w:hAnsi="宋体" w:hint="eastAsia"/>
+        </w:rPr>
+        <w:t>用时最少的方案</w:t>
+      </w:r>
+      <w:r>
+        <w:rPr>
+          <w:rFonts w:ascii="宋体" w:eastAsia="宋体" w:hAnsi="宋体" w:hint="eastAsia"/>
+        </w:rPr>
+        <w:t>。</w:t>
+      </w:r>
+      <w:r>
+        <w:rPr>
+          <w:rFonts w:ascii="宋体" w:eastAsia="宋体" w:hAnsi="宋体" w:hint="eastAsia"/>
+        </w:rPr>
+        <w:t>把任务分解单独分离出来，能够</w:t>
+      </w:r>
+      <w:r>
+        <w:rPr>
+          <w:rFonts w:ascii="宋体" w:eastAsia="宋体" w:hAnsi="宋体" w:hint="eastAsia"/>
+        </w:rPr>
+        <w:t>大幅减少满足生产条件的设备组合，使调度策略执行时面向的设备规模</w:t>
+      </w:r>
+      <w:r>
+        <w:rPr>
+          <w:rFonts w:ascii="宋体" w:eastAsia="宋体" w:hAnsi="宋体" w:hint="eastAsia"/>
+        </w:rPr>
+        <w:t>降低从而减少所需计算量。</w:t>
+      </w:r>
+    </w:p>
+    <w:p>
+      <w:pPr>
+        <w:rPr>
+          <w:rFonts w:ascii="宋体" w:eastAsia="宋体" w:hAnsi="宋体"/>
+        </w:rPr>
+      </w:pPr>
+      <w:r>
+        <w:rPr>
+          <w:rFonts w:ascii="宋体" w:eastAsia="宋体" w:hAnsi="宋体"/>
+        </w:rPr>
+        <w:tab/>
+      </w:r>
+      <w:r>
+        <w:rPr>
+          <w:rFonts w:ascii="宋体" w:eastAsia="宋体" w:hAnsi="宋体" w:hint="eastAsia"/>
+        </w:rPr>
+        <w:t>本文的基于多Agent的订单任务的跨区域分解策略的执行过程遵循以下原则：</w:t>
+      </w:r>
+    </w:p>
+    <w:p>
+      <w:pPr>
+        <w:rPr>
+          <w:rFonts w:ascii="宋体" w:eastAsia="宋体" w:hAnsi="宋体"/>
+        </w:rPr>
+      </w:pPr>
+      <w:r>
+        <w:rPr>
+          <w:rFonts w:ascii="宋体" w:eastAsia="宋体" w:hAnsi="宋体" w:hint="eastAsia"/>
+        </w:rPr>
+        <w:t>（1）</w:t>
+      </w:r>
+      <w:r>
+        <w:rPr>
+          <w:rFonts w:ascii="宋体" w:eastAsia="宋体" w:hAnsi="宋体" w:hint="eastAsia"/>
+        </w:rPr>
+        <w:t>生产任务MT的分解顺序</w:t>
+      </w:r>
+      <w:r>
+        <w:rPr>
+          <w:rFonts w:ascii="宋体" w:eastAsia="宋体" w:hAnsi="宋体" w:hint="eastAsia"/>
+        </w:rPr>
+        <w:t>需</w:t>
+      </w:r>
+      <w:r>
+        <w:rPr>
+          <w:rFonts w:ascii="宋体" w:eastAsia="宋体" w:hAnsi="宋体" w:hint="eastAsia"/>
+        </w:rPr>
+        <w:t>符合产品</w:t>
+      </w:r>
+      <w:r>
+        <w:rPr>
+          <w:rFonts w:ascii="宋体" w:eastAsia="宋体" w:hAnsi="宋体" w:hint="eastAsia"/>
+        </w:rPr>
+        <w:t>结构</w:t>
+      </w:r>
+      <w:r>
+        <w:rPr>
+          <w:rFonts w:ascii="宋体" w:eastAsia="宋体" w:hAnsi="宋体" w:hint="eastAsia"/>
+        </w:rPr>
+        <w:t>，按照</w:t>
+      </w:r>
+      <w:r>
+        <w:rPr>
+          <w:rFonts w:ascii="宋体" w:eastAsia="宋体" w:hAnsi="宋体" w:hint="eastAsia"/>
+        </w:rPr>
+        <w:t>产品级任务PRT、零件级任务CPT、工序级任务WPT从上往下逐层分解。</w:t>
+      </w:r>
+    </w:p>
+    <w:p>
+      <w:pPr>
+        <w:rPr>
+          <w:rFonts w:ascii="宋体" w:eastAsia="宋体" w:hAnsi="宋体"/>
+        </w:rPr>
+      </w:pPr>
+      <w:r>
+        <w:rPr>
+          <w:rFonts w:ascii="宋体" w:eastAsia="宋体" w:hAnsi="宋体" w:hint="eastAsia"/>
+        </w:rPr>
+        <w:t>（2）</w:t>
+      </w:r>
+      <w:r>
+        <w:rPr>
+          <w:rFonts w:ascii="宋体" w:eastAsia="宋体" w:hAnsi="宋体" w:hint="eastAsia"/>
+        </w:rPr>
+        <w:t>生产任务MT分解过程中的传递顺序需符合资源Agent的结构，按照全局管理Agent、子管理Agent、车间Agent的顺序从上往下逐层传递。</w:t>
+      </w:r>
+    </w:p>
+    <w:p>
+      <w:pPr>
+        <w:rPr>
+          <w:rFonts w:ascii="宋体" w:eastAsia="宋体" w:hAnsi="宋体"/>
+        </w:rPr>
+      </w:pPr>
+      <w:r>
+        <w:rPr>
+          <w:rFonts w:ascii="宋体" w:eastAsia="宋体" w:hAnsi="宋体" w:hint="eastAsia"/>
+        </w:rPr>
+        <w:t>（3）</w:t>
+      </w:r>
+      <w:r>
+        <w:rPr>
+          <w:rFonts w:ascii="宋体" w:eastAsia="宋体" w:hAnsi="宋体"/>
+        </w:rPr>
+        <w:t>MT</w:t>
+      </w:r>
+      <w:r>
+        <w:rPr>
+          <w:rFonts w:ascii="宋体" w:eastAsia="宋体" w:hAnsi="宋体" w:hint="eastAsia"/>
+        </w:rPr>
+        <w:t>的粒度与资源Agent组的结构需一一对应</w:t>
+      </w:r>
+      <w:r>
+        <w:rPr>
+          <w:rFonts w:ascii="宋体" w:eastAsia="宋体" w:hAnsi="宋体" w:hint="eastAsia"/>
+        </w:rPr>
+        <w:t>。</w:t>
+      </w:r>
+      <w:r>
+        <w:rPr>
+          <w:rFonts w:ascii="宋体" w:eastAsia="宋体" w:hAnsi="宋体" w:hint="eastAsia"/>
+        </w:rPr>
+        <w:t>PRT、CPT、</w:t>
+      </w:r>
+      <w:r>
+        <w:rPr>
+          <w:rFonts w:ascii="宋体" w:eastAsia="宋体" w:hAnsi="宋体" w:hint="eastAsia"/>
+        </w:rPr>
+        <w:t>W</w:t>
+      </w:r>
+      <w:r>
+        <w:rPr>
+          <w:rFonts w:ascii="宋体" w:eastAsia="宋体" w:hAnsi="宋体"/>
+        </w:rPr>
+        <w:t>PT</w:t>
+      </w:r>
+      <w:r>
+        <w:rPr>
+          <w:rFonts w:ascii="宋体" w:eastAsia="宋体" w:hAnsi="宋体" w:hint="eastAsia"/>
+        </w:rPr>
+        <w:t>分别与SMA、JSRA、MRA对应。当T</w:t>
+      </w:r>
+      <w:r>
+        <w:rPr>
+          <w:rFonts w:ascii="宋体" w:eastAsia="宋体" w:hAnsi="宋体"/>
+        </w:rPr>
+        <w:t>M</w:t>
+      </w:r>
+      <w:r>
+        <w:rPr>
+          <w:rFonts w:ascii="宋体" w:eastAsia="宋体" w:hAnsi="宋体" w:hint="eastAsia"/>
+        </w:rPr>
+        <w:t>粒度大于自身级别时，资源Agent需对TM进一步分解；当TM粒度小于自身粒度时，直接把TM发布至其下的各个资源Agent；当两者级别相同时，判断自身是否有能力完成TM，判断的依据是原材料和设备是否满足TM的要求。</w:t>
+      </w:r>
+    </w:p>
+    <w:p>
+      <w:pPr>
+        <w:rPr>
+          <w:rFonts w:ascii="宋体" w:eastAsia="宋体" w:hAnsi="宋体"/>
+        </w:rPr>
+      </w:pPr>
+      <w:r>
+        <w:rPr>
+          <w:rFonts w:ascii="宋体" w:eastAsia="宋体" w:hAnsi="宋体" w:hint="eastAsia"/>
+        </w:rPr>
+        <w:t>（</w:t>
+      </w:r>
+      <w:r>
+        <w:rPr>
+          <w:rFonts w:ascii="宋体" w:eastAsia="宋体" w:hAnsi="宋体" w:hint="eastAsia"/>
+        </w:rPr>
+        <w:t>4</w:t>
+      </w:r>
+      <w:r>
+        <w:rPr>
+          <w:rFonts w:ascii="宋体" w:eastAsia="宋体" w:hAnsi="宋体" w:hint="eastAsia"/>
+        </w:rPr>
+        <w:t>）</w:t>
+      </w:r>
+      <w:r>
+        <w:rPr>
+          <w:rFonts w:ascii="宋体" w:eastAsia="宋体" w:hAnsi="宋体" w:hint="eastAsia"/>
+        </w:rPr>
+        <w:t>尽量保证生产任务</w:t>
+      </w:r>
+      <w:r>
+        <w:rPr>
+          <w:rFonts w:ascii="宋体" w:eastAsia="宋体" w:hAnsi="宋体" w:hint="eastAsia"/>
+        </w:rPr>
+        <w:t>M</w:t>
+      </w:r>
+      <w:r>
+        <w:rPr>
+          <w:rFonts w:ascii="宋体" w:eastAsia="宋体" w:hAnsi="宋体"/>
+        </w:rPr>
+        <w:t>T</w:t>
+      </w:r>
+      <w:r>
+        <w:rPr>
+          <w:rFonts w:ascii="宋体" w:eastAsia="宋体" w:hAnsi="宋体" w:hint="eastAsia"/>
+        </w:rPr>
+        <w:t>的粒度。随着</w:t>
+      </w:r>
+      <w:r>
+        <w:rPr>
+          <w:rFonts w:ascii="宋体" w:eastAsia="宋体" w:hAnsi="宋体" w:hint="eastAsia"/>
+        </w:rPr>
+        <w:t>生产任务MT分解程度的加深，最终参与分解的任务粒度将越来越小，极端情况下会导致一个零件级别的生产任务CPT所包含的若干子任务</w:t>
+      </w:r>
+      <w:r>
+        <w:rPr>
+          <w:rFonts w:ascii="宋体" w:eastAsia="宋体" w:hAnsi="宋体" w:hint="eastAsia"/>
+        </w:rPr>
+        <w:lastRenderedPageBreak/>
+        <w:t>WPT分配到不同地区的生产设备上，在实际生产中，需要把零件在多个地区工厂车间之间进行运输，从而大大提高了各种费用和成本。因此，当某个粒度的任务分解所得到的设备组合能够满足任务的交货期时，</w:t>
+      </w:r>
+      <w:r>
+        <w:rPr>
+          <w:rFonts w:ascii="宋体" w:eastAsia="宋体" w:hAnsi="宋体" w:hint="eastAsia"/>
+        </w:rPr>
+        <w:t>不再进行进一步的分解。</w:t>
+      </w:r>
+    </w:p>
+    <w:p>
+      <w:pPr>
+        <w:rPr>
+          <w:rFonts w:ascii="宋体" w:eastAsia="宋体" w:hAnsi="宋体"/>
+        </w:rPr>
+      </w:pPr>
+      <w:r>
+        <w:rPr>
+          <w:rFonts w:ascii="宋体" w:eastAsia="宋体" w:hAnsi="宋体"/>
+        </w:rPr>
+        <w:tab/>
+      </w:r>
+      <w:r>
+        <w:rPr>
+          <w:rFonts w:ascii="宋体" w:eastAsia="宋体" w:hAnsi="宋体" w:hint="eastAsia"/>
+        </w:rPr>
+        <w:t>基于多Agent的订单任务的跨区域分解策略是由系统内的</w:t>
+      </w:r>
+      <w:r>
+        <w:rPr>
+          <w:rFonts w:ascii="宋体" w:eastAsia="宋体" w:hAnsi="宋体" w:hint="eastAsia"/>
+        </w:rPr>
+        <w:t>管理Agent和</w:t>
+      </w:r>
+      <w:r>
+        <w:rPr>
+          <w:rFonts w:ascii="宋体" w:eastAsia="宋体" w:hAnsi="宋体" w:hint="eastAsia"/>
+        </w:rPr>
+        <w:t>资源Agent之间</w:t>
+      </w:r>
+      <w:r>
+        <w:rPr>
+          <w:rFonts w:ascii="宋体" w:eastAsia="宋体" w:hAnsi="宋体" w:hint="eastAsia"/>
+        </w:rPr>
+        <w:t>的协调和配合来完成的。在生产任务分解过程中，全局管理Agent以得到满足生产任务要求的最优调度方案为全局目的</w:t>
+      </w:r>
+      <w:r>
+        <w:rPr>
+          <w:rFonts w:ascii="宋体" w:eastAsia="宋体" w:hAnsi="宋体" w:hint="eastAsia"/>
+        </w:rPr>
+        <w:t>，执行生产任务的跨区域分解策略，</w:t>
+      </w:r>
+      <w:r>
+        <w:rPr>
+          <w:rFonts w:ascii="宋体" w:eastAsia="宋体" w:hAnsi="宋体" w:hint="eastAsia"/>
+        </w:rPr>
+        <w:t>为每个资源Agent</w:t>
+      </w:r>
+      <w:r>
+        <w:rPr>
+          <w:rFonts w:ascii="宋体" w:eastAsia="宋体" w:hAnsi="宋体" w:hint="eastAsia"/>
+        </w:rPr>
+        <w:t>组指定</w:t>
+      </w:r>
+      <w:r>
+        <w:rPr>
+          <w:rFonts w:ascii="宋体" w:eastAsia="宋体" w:hAnsi="宋体" w:hint="eastAsia"/>
+        </w:rPr>
+        <w:t>个体目标</w:t>
+      </w:r>
+      <w:r>
+        <w:rPr>
+          <w:rFonts w:ascii="宋体" w:eastAsia="宋体" w:hAnsi="宋体" w:hint="eastAsia"/>
+        </w:rPr>
+        <w:t>，由于全局管理Agent和各资源Agent组之间构成的是层次型结构，上层Agent对下层Agent有控制和指导的作用，便于数据共享、状态同步的同时，能够降低Agent间通信的冗余，</w:t>
+      </w:r>
+      <w:r>
+        <w:rPr>
+          <w:rFonts w:ascii="宋体" w:eastAsia="宋体" w:hAnsi="宋体" w:hint="eastAsia"/>
+        </w:rPr>
+        <w:t>通过协调各Agent的决策与执行，从各资源Agent</w:t>
+      </w:r>
+      <w:r>
+        <w:rPr>
+          <w:rFonts w:ascii="宋体" w:eastAsia="宋体" w:hAnsi="宋体" w:hint="eastAsia"/>
+        </w:rPr>
+        <w:t>组的计算结果中选取最优的</w:t>
+      </w:r>
+      <w:r>
+        <w:rPr>
+          <w:rFonts w:ascii="宋体" w:eastAsia="宋体" w:hAnsi="宋体" w:hint="eastAsia"/>
+        </w:rPr>
+        <w:t>方案来满足全局目标，从而</w:t>
+      </w:r>
+      <w:r>
+        <w:rPr>
+          <w:rFonts w:ascii="宋体" w:eastAsia="宋体" w:hAnsi="宋体" w:hint="eastAsia"/>
+        </w:rPr>
+        <w:t>更有效率地完成</w:t>
+      </w:r>
+      <w:r>
+        <w:rPr>
+          <w:rFonts w:ascii="宋体" w:eastAsia="宋体" w:hAnsi="宋体" w:hint="eastAsia"/>
+        </w:rPr>
+        <w:t>任务分解。</w:t>
+      </w:r>
+    </w:p>
+    <w:p>
+      <w:pPr>
+        <w:rPr>
+          <w:rFonts w:ascii="宋体" w:eastAsia="宋体" w:hAnsi="宋体"/>
+        </w:rPr>
+      </w:pPr>
+      <w:r>
+        <w:rPr>
+          <w:rFonts w:ascii="宋体" w:eastAsia="宋体" w:hAnsi="宋体"/>
+        </w:rPr>
+        <w:tab/>
+      </w:r>
+    </w:p>
+    <w:p>
+      <w:pPr>
+        <w:rPr>
+          <w:rFonts w:ascii="宋体" w:eastAsia="宋体" w:hAnsi="宋体"/>
+        </w:rPr>
+      </w:pPr>
+      <w:r>
+        <w:rPr>
+          <w:rFonts w:ascii="宋体" w:eastAsia="宋体" w:hAnsi="宋体" w:hint="eastAsia"/>
+        </w:rPr>
+        <w:t>（1）</w:t>
+      </w:r>
+      <w:r>
+        <w:rPr>
+          <w:rFonts w:ascii="宋体" w:eastAsia="宋体" w:hAnsi="宋体" w:hint="eastAsia"/>
+        </w:rPr>
+        <w:t>封装生产任务</w:t>
+      </w:r>
+      <w:r>
+        <w:rPr>
+          <w:rFonts w:ascii="宋体" w:eastAsia="宋体" w:hAnsi="宋体" w:hint="eastAsia"/>
+        </w:rPr>
+        <w:t>：</w:t>
+      </w:r>
+    </w:p>
+    <w:p>
+      <w:pPr>
+        <w:rPr>
+          <w:rFonts w:ascii="宋体" w:eastAsia="宋体" w:hAnsi="宋体"/>
+        </w:rPr>
+      </w:pPr>
+      <w:r>
+        <w:rPr>
+          <w:rFonts w:ascii="宋体" w:eastAsia="宋体" w:hAnsi="宋体" w:hint="eastAsia"/>
+        </w:rPr>
+        <w:t>（2）</w:t>
+      </w:r>
+      <w:r>
+        <w:rPr>
+          <w:rFonts w:ascii="宋体" w:eastAsia="宋体" w:hAnsi="宋体" w:hint="eastAsia"/>
+        </w:rPr>
+        <w:t>发布生产任务</w:t>
+      </w:r>
+      <w:r>
+        <w:rPr>
+          <w:rFonts w:ascii="宋体" w:eastAsia="宋体" w:hAnsi="宋体" w:hint="eastAsia"/>
+        </w:rPr>
+        <w:t>：</w:t>
+      </w:r>
+      <w:r>
+        <w:rPr>
+          <w:rFonts w:ascii="宋体" w:eastAsia="宋体" w:hAnsi="宋体" w:hint="eastAsia"/>
+        </w:rPr>
+        <w:t>全局管理Agent把</w:t>
+      </w:r>
+      <w:r>
+        <w:rPr>
+          <w:rFonts w:ascii="宋体" w:eastAsia="宋体" w:hAnsi="宋体" w:hint="eastAsia"/>
+        </w:rPr>
+        <w:t>TM广播至</w:t>
+      </w:r>
+      <w:r>
+        <w:rPr>
+          <w:rFonts w:ascii="宋体" w:eastAsia="宋体" w:hAnsi="宋体" w:hint="eastAsia"/>
+        </w:rPr>
+        <w:t>各个地区对应的子管理Agent。当不存在能够完成任务的子管理Agent时，全局管理Agent需对TM进一步分解得到若干子任务，对于每个子任务，分别重复任务发布过程。</w:t>
+      </w:r>
+    </w:p>
+    <w:p>
+      <w:pPr>
+        <w:rPr>
+          <w:rFonts w:ascii="宋体" w:eastAsia="宋体" w:hAnsi="宋体"/>
+        </w:rPr>
+      </w:pPr>
+      <w:r>
+        <w:rPr>
+          <w:rFonts w:ascii="宋体" w:eastAsia="宋体" w:hAnsi="宋体" w:hint="eastAsia"/>
+        </w:rPr>
+        <w:t>（3）匹配生产任务</w:t>
+      </w:r>
+      <w:r>
+        <w:rPr>
+          <w:rFonts w:ascii="宋体" w:eastAsia="宋体" w:hAnsi="宋体" w:hint="eastAsia"/>
+        </w:rPr>
+        <w:t>：</w:t>
+      </w:r>
+      <w:r>
+        <w:rPr>
+          <w:rFonts w:ascii="宋体" w:eastAsia="宋体" w:hAnsi="宋体" w:hint="eastAsia"/>
+        </w:rPr>
+        <w:t>资源Agent根据自身设备的配置来判定是否有能力完成任务并向</w:t>
+      </w:r>
+      <w:r>
+        <w:rPr>
+          <w:rFonts w:ascii="宋体" w:eastAsia="宋体" w:hAnsi="宋体" w:hint="eastAsia"/>
+        </w:rPr>
+        <w:t>上层Agent返回计算结果。</w:t>
+      </w:r>
+    </w:p>
+    <w:p>
+      <w:pPr>
+        <w:rPr>
+          <w:rFonts w:ascii="宋体" w:eastAsia="宋体" w:hAnsi="宋体"/>
+        </w:rPr>
+      </w:pPr>
+      <w:r>
+        <w:rPr>
+          <w:rFonts w:ascii="宋体" w:eastAsia="宋体" w:hAnsi="宋体" w:hint="eastAsia"/>
+        </w:rPr>
+        <w:t>（4）筛选生产任务</w:t>
+      </w:r>
+      <w:r>
+        <w:rPr>
+          <w:rFonts w:ascii="宋体" w:eastAsia="宋体" w:hAnsi="宋体" w:hint="eastAsia"/>
+        </w:rPr>
+        <w:t>：全局管理Agent</w:t>
+      </w:r>
+      <w:r>
+        <w:rPr>
+          <w:rFonts w:ascii="宋体" w:eastAsia="宋体" w:hAnsi="宋体" w:hint="eastAsia"/>
+        </w:rPr>
+        <w:t>从子管理Agent返回的计算结果中选取用时最短的方案，若该方案的满足任务的交货期，结束分解过程，否则对任务进一步分解</w:t>
+      </w:r>
+      <w:r>
+        <w:rPr>
+          <w:rFonts w:ascii="宋体" w:eastAsia="宋体" w:hAnsi="宋体" w:hint="eastAsia"/>
+        </w:rPr>
+        <w:t>，把</w:t>
+      </w:r>
+      <w:r>
+        <w:rPr>
+          <w:rFonts w:ascii="宋体" w:eastAsia="宋体" w:hAnsi="宋体" w:hint="eastAsia"/>
+        </w:rPr>
+        <w:t>子任务逐一发布到各个子管理Agent。</w:t>
+      </w:r>
+    </w:p>
+    <w:p>
+      <w:pPr>
+        <w:rPr>
+          <w:rFonts w:ascii="宋体" w:eastAsia="宋体" w:hAnsi="宋体"/>
+        </w:rPr>
+      </w:pPr>
+      <w:r>
+        <w:rPr>
+          <w:rFonts w:ascii="宋体" w:eastAsia="宋体" w:hAnsi="宋体"/>
+        </w:rPr>
+        <w:tab/>
+      </w:r>
+      <w:r>
+        <w:rPr>
+          <w:rFonts w:ascii="宋体" w:eastAsia="宋体" w:hAnsi="宋体" w:hint="eastAsia"/>
+        </w:rPr>
+        <w:t>生产任务分解</w:t>
+      </w:r>
+      <w:r>
+        <w:rPr>
+          <w:rFonts w:ascii="宋体" w:eastAsia="宋体" w:hAnsi="宋体" w:hint="eastAsia"/>
+        </w:rPr>
+        <w:t>策略的执行流程如</w:t>
+      </w:r>
+      <w:r>
+        <w:rPr>
+          <w:rFonts w:ascii="宋体" w:eastAsia="宋体" w:hAnsi="宋体" w:hint="eastAsia"/>
+        </w:rPr>
+        <w:t>图</w:t>
+      </w:r>
+      <w:r>
+        <w:rPr>
+          <w:rFonts w:ascii="宋体" w:eastAsia="宋体" w:hAnsi="宋体" w:hint="eastAsia"/>
+        </w:rPr>
+        <w:t>，该流程可以划分为以下</w:t>
+      </w:r>
+      <w:r>
+        <w:rPr>
+          <w:rFonts w:ascii="宋体" w:eastAsia="宋体" w:hAnsi="宋体" w:hint="eastAsia"/>
+        </w:rPr>
+        <w:t>步骤：</w:t>
+      </w:r>
+    </w:p>
+    <w:p>
+      <w:pPr>
+        <w:rPr>
+          <w:rFonts w:ascii="宋体" w:eastAsia="宋体" w:hAnsi="宋体"/>
+        </w:rPr>
+      </w:pPr>
+      <w:r>
+        <w:rPr>
+          <w:rFonts w:ascii="宋体" w:eastAsia="宋体" w:hAnsi="宋体" w:hint="eastAsia"/>
+        </w:rPr>
+        <w:t>步骤一：封装生产任务。全局管理Agent接收到客户的生产订单后，进行订单合法性判定。合法性通过后，根据产品结构按照工序、零件、产品的顺序从下往上进行封装，得到生产任务TM</w:t>
+      </w:r>
+      <w:r>
+        <w:rPr>
+          <w:rFonts w:ascii="宋体" w:eastAsia="宋体" w:hAnsi="宋体" w:hint="eastAsia"/>
+        </w:rPr>
+        <w:t>。</w:t>
+      </w:r>
+    </w:p>
+    <w:p>
+      <w:pPr>
+        <w:rPr>
+          <w:rFonts w:ascii="宋体" w:eastAsia="宋体" w:hAnsi="宋体"/>
+        </w:rPr>
+      </w:pPr>
+      <w:r>
+        <w:rPr>
+          <w:rFonts w:ascii="宋体" w:eastAsia="宋体" w:hAnsi="宋体" w:hint="eastAsia"/>
+        </w:rPr>
+        <w:t>步骤二：任务发布。资源Agent把TM广播至其下各个子Agent。</w:t>
+      </w:r>
+    </w:p>
+    <w:p>
+      <w:pPr>
+        <w:rPr>
+          <w:rFonts w:ascii="宋体" w:eastAsia="宋体" w:hAnsi="宋体"/>
+        </w:rPr>
+      </w:pPr>
+      <w:r>
+        <w:rPr>
+          <w:rFonts w:ascii="宋体" w:eastAsia="宋体" w:hAnsi="宋体" w:hint="eastAsia"/>
+        </w:rPr>
+        <w:t>步骤三</w:t>
+      </w:r>
+      <w:r>
+        <w:rPr>
+          <w:rFonts w:ascii="宋体" w:eastAsia="宋体" w:hAnsi="宋体" w:hint="eastAsia"/>
+        </w:rPr>
+        <w:t>：粒度</w:t>
+      </w:r>
+      <w:r>
+        <w:rPr>
+          <w:rFonts w:ascii="宋体" w:eastAsia="宋体" w:hAnsi="宋体" w:hint="eastAsia"/>
+        </w:rPr>
+        <w:t>判定以及</w:t>
+      </w:r>
+      <w:r>
+        <w:rPr>
+          <w:rFonts w:ascii="宋体" w:eastAsia="宋体" w:hAnsi="宋体" w:hint="eastAsia"/>
+        </w:rPr>
+        <w:t>任务</w:t>
+      </w:r>
+      <w:r>
+        <w:rPr>
+          <w:rFonts w:ascii="宋体" w:eastAsia="宋体" w:hAnsi="宋体" w:hint="eastAsia"/>
+        </w:rPr>
+        <w:t>分解</w:t>
+      </w:r>
+      <w:r>
+        <w:rPr>
+          <w:rFonts w:ascii="宋体" w:eastAsia="宋体" w:hAnsi="宋体" w:hint="eastAsia"/>
+        </w:rPr>
+        <w:t>。</w:t>
+      </w:r>
+      <w:r>
+        <w:rPr>
+          <w:rFonts w:ascii="宋体" w:eastAsia="宋体" w:hAnsi="宋体" w:hint="eastAsia"/>
+        </w:rPr>
+        <w:t>资源Agent接收到上层Agent发布的TM，</w:t>
+      </w:r>
+      <w:r>
+        <w:rPr>
+          <w:rFonts w:ascii="宋体" w:eastAsia="宋体" w:hAnsi="宋体" w:hint="eastAsia"/>
+        </w:rPr>
+        <w:t>若TM粒度与RA级别对应，RA进行能力判定，即</w:t>
+      </w:r>
+      <w:r>
+        <w:rPr>
+          <w:rFonts w:ascii="宋体" w:eastAsia="宋体" w:hAnsi="宋体" w:hint="eastAsia"/>
+        </w:rPr>
+        <w:t>进行步骤四</w:t>
+      </w:r>
+      <w:r>
+        <w:rPr>
+          <w:rFonts w:ascii="宋体" w:eastAsia="宋体" w:hAnsi="宋体" w:hint="eastAsia"/>
+        </w:rPr>
+        <w:t>；</w:t>
+      </w:r>
+      <w:r>
+        <w:rPr>
+          <w:rFonts w:ascii="宋体" w:eastAsia="宋体" w:hAnsi="宋体" w:hint="eastAsia"/>
+        </w:rPr>
+        <w:t>若T</w:t>
+      </w:r>
+      <w:r>
+        <w:rPr>
+          <w:rFonts w:ascii="宋体" w:eastAsia="宋体" w:hAnsi="宋体"/>
+        </w:rPr>
+        <w:t>M</w:t>
+      </w:r>
+      <w:r>
+        <w:rPr>
+          <w:rFonts w:ascii="宋体" w:eastAsia="宋体" w:hAnsi="宋体" w:hint="eastAsia"/>
+        </w:rPr>
+        <w:t>粒度小于RA的级别，</w:t>
+      </w:r>
+      <w:r>
+        <w:rPr>
+          <w:rFonts w:ascii="宋体" w:eastAsia="宋体" w:hAnsi="宋体"/>
+        </w:rPr>
+        <w:t>RA</w:t>
+      </w:r>
+      <w:r>
+        <w:rPr>
+          <w:rFonts w:ascii="宋体" w:eastAsia="宋体" w:hAnsi="宋体" w:hint="eastAsia"/>
+        </w:rPr>
+        <w:t>直接把TM发布至其下各个子Agent，由子Agent进行能力判定；</w:t>
+      </w:r>
+      <w:r>
+        <w:rPr>
+          <w:rFonts w:ascii="宋体" w:eastAsia="宋体" w:hAnsi="宋体" w:hint="eastAsia"/>
+        </w:rPr>
+        <w:t>若TM粒度大于RA的级别，RA</w:t>
+      </w:r>
+      <w:r>
+        <w:rPr>
+          <w:rFonts w:ascii="宋体" w:eastAsia="宋体" w:hAnsi="宋体" w:hint="eastAsia"/>
+        </w:rPr>
+        <w:t>需进一步分解TM，得到若干子任务，并逐一把子任务发布至其下的子Agent，即执行步骤二。</w:t>
+      </w:r>
+    </w:p>
+    <w:p>
+      <w:pPr>
+        <w:rPr>
+          <w:rFonts w:ascii="宋体" w:eastAsia="宋体" w:hAnsi="宋体"/>
+        </w:rPr>
+      </w:pPr>
+      <w:r>
+        <w:rPr>
+          <w:rFonts w:ascii="宋体" w:eastAsia="宋体" w:hAnsi="宋体" w:hint="eastAsia"/>
+        </w:rPr>
+        <w:t>步骤四：能力判定。当RA级别与TM粒度相同时，进行能力判定，即根据自身的原材料和设备配置与TM对资源R的需求进行对比，若匹配成功执行步骤五，否则</w:t>
+      </w:r>
+      <w:r>
+        <w:rPr>
+          <w:rFonts w:ascii="宋体" w:eastAsia="宋体" w:hAnsi="宋体" w:hint="eastAsia"/>
+        </w:rPr>
+        <w:t>向上层RA返回TM无法完成的结果，</w:t>
+      </w:r>
+      <w:r>
+        <w:rPr>
+          <w:rFonts w:ascii="宋体" w:eastAsia="宋体" w:hAnsi="宋体" w:hint="eastAsia"/>
+        </w:rPr>
+        <w:t>执行步骤六。</w:t>
+      </w:r>
+    </w:p>
+    <w:p>
+      <w:pPr>
+        <w:rPr>
+          <w:rFonts w:ascii="宋体" w:eastAsia="宋体" w:hAnsi="宋体"/>
+        </w:rPr>
+      </w:pPr>
+      <w:r>
+        <w:rPr>
+          <w:rFonts w:ascii="宋体" w:eastAsia="宋体" w:hAnsi="宋体" w:hint="eastAsia"/>
+        </w:rPr>
+        <w:t>步骤五：</w:t>
+      </w:r>
+      <w:r>
+        <w:rPr>
+          <w:rFonts w:ascii="宋体" w:eastAsia="宋体" w:hAnsi="宋体" w:hint="eastAsia"/>
+        </w:rPr>
+        <w:t>计算调度方案。RA把T</w:t>
+      </w:r>
+      <w:r>
+        <w:rPr>
+          <w:rFonts w:ascii="宋体" w:eastAsia="宋体" w:hAnsi="宋体"/>
+        </w:rPr>
+        <w:t>M</w:t>
+      </w:r>
+      <w:r>
+        <w:rPr>
+          <w:rFonts w:ascii="宋体" w:eastAsia="宋体" w:hAnsi="宋体" w:hint="eastAsia"/>
+        </w:rPr>
+        <w:t>和</w:t>
+      </w:r>
+      <w:r>
+        <w:rPr>
+          <w:rFonts w:ascii="宋体" w:eastAsia="宋体" w:hAnsi="宋体" w:hint="eastAsia"/>
+        </w:rPr>
+        <w:t>设备集发送至A</w:t>
+      </w:r>
+      <w:r>
+        <w:rPr>
+          <w:rFonts w:ascii="宋体" w:eastAsia="宋体" w:hAnsi="宋体"/>
+        </w:rPr>
+        <w:t>LA</w:t>
+      </w:r>
+      <w:r>
+        <w:rPr>
+          <w:rFonts w:ascii="宋体" w:eastAsia="宋体" w:hAnsi="宋体" w:hint="eastAsia"/>
+        </w:rPr>
+        <w:t>，由A</w:t>
+      </w:r>
+      <w:r>
+        <w:rPr>
+          <w:rFonts w:ascii="宋体" w:eastAsia="宋体" w:hAnsi="宋体"/>
+        </w:rPr>
+        <w:t>LA</w:t>
+      </w:r>
+      <w:r>
+        <w:rPr>
+          <w:rFonts w:ascii="宋体" w:eastAsia="宋体" w:hAnsi="宋体" w:hint="eastAsia"/>
+        </w:rPr>
+        <w:t>基于TM和设备集合生成调度方案，计算所需的时间，并返回调度方案到上层RA。</w:t>
+      </w:r>
+    </w:p>
+    <w:p>
+      <w:pPr>
+        <w:rPr>
+          <w:rFonts w:ascii="宋体" w:eastAsia="宋体" w:hAnsi="宋体"/>
+        </w:rPr>
+      </w:pPr>
+      <w:r>
+        <w:rPr>
+          <w:rFonts w:ascii="宋体" w:eastAsia="宋体" w:hAnsi="宋体" w:hint="eastAsia"/>
+        </w:rPr>
+        <w:t>步骤六：结果筛选。RA收集到下层子Agent对TM的判定结果，分两种情况进行处理：</w:t>
+      </w:r>
+    </w:p>
+    <w:p>
+      <w:pPr>
+        <w:rPr>
+          <w:rFonts w:ascii="宋体" w:eastAsia="宋体" w:hAnsi="宋体"/>
+        </w:rPr>
+      </w:pPr>
+      <w:r>
+        <w:rPr>
+          <w:rFonts w:ascii="宋体" w:eastAsia="宋体" w:hAnsi="宋体" w:hint="eastAsia"/>
+        </w:rPr>
+        <w:t>（1）所有子Agent均返回无法完成的判定结果。若TM可进一步分解，则对分解得到的子任务集，逐个发布到下层子Agent，即执行步骤二；若T</w:t>
+      </w:r>
+      <w:r>
+        <w:rPr>
+          <w:rFonts w:ascii="宋体" w:eastAsia="宋体" w:hAnsi="宋体"/>
+        </w:rPr>
+        <w:t>M</w:t>
+      </w:r>
+      <w:r>
+        <w:rPr>
+          <w:rFonts w:ascii="宋体" w:eastAsia="宋体" w:hAnsi="宋体" w:hint="eastAsia"/>
+        </w:rPr>
+        <w:t>无法再分解（粒度为WPT），则RA向上层Agent返回无法完成的判定结果，若此时Agent位于最上层，即为全局管理Agent，表明系统无法完成任务，向客户</w:t>
+      </w:r>
+      <w:r>
+        <w:rPr>
+          <w:rFonts w:ascii="宋体" w:eastAsia="宋体" w:hAnsi="宋体" w:hint="eastAsia"/>
+        </w:rPr>
+        <w:t>返回判定结果，结束分解流程。</w:t>
+      </w:r>
+    </w:p>
+    <w:p>
+      <w:pPr>
+        <w:rPr>
+          <w:rFonts w:ascii="宋体" w:eastAsia="宋体" w:hAnsi="宋体"/>
+        </w:rPr>
+      </w:pPr>
+      <w:r>
+        <w:rPr>
+          <w:rFonts w:ascii="宋体" w:eastAsia="宋体" w:hAnsi="宋体" w:hint="eastAsia"/>
+        </w:rPr>
+        <w:t>（2）存在子Agent能够完成任务，从返回的结果中选择用时最少的调度方案，</w:t>
+      </w:r>
+      <w:r>
+        <w:rPr>
+          <w:rFonts w:ascii="宋体" w:eastAsia="宋体" w:hAnsi="宋体" w:hint="eastAsia"/>
+        </w:rPr>
+        <w:t>返回到商机Agent。若该Agent为全局管理Agent，进行交货期的判定。</w:t>
+      </w:r>
+      <w:r>
+        <w:rPr>
+          <w:rFonts w:ascii="宋体" w:eastAsia="宋体" w:hAnsi="宋体" w:hint="eastAsia"/>
+        </w:rPr>
+        <w:t>若该方案满足任务的交货期</w:t>
+      </w:r>
+      <w:r>
+        <w:rPr>
+          <w:rFonts w:ascii="宋体" w:eastAsia="宋体" w:hAnsi="宋体" w:hint="eastAsia"/>
+        </w:rPr>
+        <w:t>，则结束分解流程，该方案作为最终的调度方案；若该方案不满足TM的交货期且TM可进一步分解，分解任务后执行步骤二，若TM不可分解，表明系统无法完成任务，向客户返回判定结果，结束分解流程。</w:t>
+      </w:r>
+    </w:p>
+    <w:p>
+      <w:pPr>
+        <w:rPr>
+          <w:rFonts w:ascii="宋体" w:eastAsia="宋体" w:hAnsi="宋体"/>
+        </w:rPr>
+      </w:pPr>
+    </w:p>
+    <w:p>
+      <w:pPr>
+        <w:rPr>
+          <w:rFonts w:ascii="宋体" w:eastAsia="宋体" w:hAnsi="宋体"/>
+        </w:rPr>
+      </w:pPr>
+      <w:r>
+        <w:rPr>
+          <w:rFonts w:ascii="宋体" w:eastAsia="宋体" w:hAnsi="宋体" w:hint="eastAsia"/>
+        </w:rPr>
+        <w:t>4</w:t>
+      </w:r>
+      <w:r>
+        <w:rPr>
+          <w:rFonts w:ascii="宋体" w:eastAsia="宋体" w:hAnsi="宋体" w:hint="eastAsia"/>
+        </w:rPr>
+        <w:t xml:space="preserve"> 基于</w:t>
+      </w:r>
+      <w:r>
+        <w:rPr>
+          <w:rFonts w:ascii="宋体" w:eastAsia="宋体" w:hAnsi="宋体" w:hint="eastAsia"/>
+        </w:rPr>
+        <w:t>改进</w:t>
+      </w:r>
+      <w:r>
+        <w:rPr>
+          <w:rFonts w:ascii="宋体" w:eastAsia="宋体" w:hAnsi="宋体" w:hint="eastAsia"/>
+        </w:rPr>
+        <w:t>蚁群算法的</w:t>
+      </w:r>
+      <w:r>
+        <w:rPr>
+          <w:rFonts w:ascii="宋体" w:eastAsia="宋体" w:hAnsi="宋体" w:hint="eastAsia"/>
+        </w:rPr>
+        <w:t>柔性作业</w:t>
+      </w:r>
+      <w:r>
+        <w:rPr>
+          <w:rFonts w:ascii="宋体" w:eastAsia="宋体" w:hAnsi="宋体" w:hint="eastAsia"/>
+        </w:rPr>
+        <w:t>车间调度策略</w:t>
+      </w:r>
+    </w:p>
+    <w:p>
+      <w:pPr>
+        <w:rPr>
+          <w:rFonts w:ascii="宋体" w:eastAsia="宋体" w:hAnsi="宋体"/>
+          <w:b/>
+        </w:rPr>
+      </w:pPr>
+      <w:r>
+        <w:rPr>
+          <w:rFonts w:ascii="宋体" w:eastAsia="宋体" w:hAnsi="宋体"/>
+        </w:rPr>
+        <w:tab/>
+      </w:r>
+      <w:r>
+        <w:rPr>
+          <w:rFonts w:ascii="宋体" w:eastAsia="宋体" w:hAnsi="宋体" w:hint="eastAsia"/>
+        </w:rPr>
+        <w:t>在生产任务跨区域分解过程中，当RA判定自身有能力完成</w:t>
+      </w:r>
+      <w:r>
+        <w:rPr>
+          <w:rFonts w:ascii="宋体" w:eastAsia="宋体" w:hAnsi="宋体" w:hint="eastAsia"/>
+        </w:rPr>
+        <w:t>生产任务TM时，</w:t>
+      </w:r>
+      <w:r>
+        <w:rPr>
+          <w:rFonts w:ascii="宋体" w:eastAsia="宋体" w:hAnsi="宋体" w:hint="eastAsia"/>
+        </w:rPr>
+        <w:t>RA通过把相关的设备集以及T</w:t>
+      </w:r>
+      <w:r>
+        <w:rPr>
+          <w:rFonts w:ascii="宋体" w:eastAsia="宋体" w:hAnsi="宋体"/>
+        </w:rPr>
+        <w:t>M</w:t>
+      </w:r>
+      <w:r>
+        <w:rPr>
+          <w:rFonts w:ascii="宋体" w:eastAsia="宋体" w:hAnsi="宋体" w:hint="eastAsia"/>
+        </w:rPr>
+        <w:t>发送至ALA，由ALA执行调度策略计算并返回调度方案</w:t>
+      </w:r>
+      <w:r>
+        <w:rPr>
+          <w:rFonts w:ascii="宋体" w:eastAsia="宋体" w:hAnsi="宋体" w:hint="eastAsia"/>
+        </w:rPr>
+        <w:t>。尽管在TM分解过程中，遵循尽量保持TM粒度的原则，得到的设备组合的数目以及组合内设备的数量将大大减少，降低了ALA的计算量，但由于柔性作业车间调度问题具有产品工艺复杂、约束多。充满不确定性等特定，因此是典型的NP完全问题</w:t>
+      </w:r>
+      <w:r>
+        <w:rPr>
+          <w:rFonts w:ascii="宋体" w:eastAsia="宋体" w:hAnsi="宋体" w:hint="eastAsia"/>
+        </w:rPr>
+        <w:t>，传统的基于枚举法的精确调度算法无法适用。为此，本文的算法Agent中封装的是基于改进蚁群算法的柔性作业车间调度策略。</w:t>
+      </w:r>
+    </w:p>
+    <w:p>
+      <w:pPr>
+        <w:rPr>
+          <w:rFonts w:ascii="宋体" w:eastAsia="宋体" w:hAnsi="宋体"/>
+        </w:rPr>
+      </w:pPr>
+    </w:p>
+    <w:p>
+      <w:pPr>
+        <w:rPr>
+          <w:rFonts w:ascii="宋体" w:eastAsia="宋体" w:hAnsi="宋体"/>
+        </w:rPr>
+      </w:pPr>
+      <w:r>
+        <w:rPr>
+          <w:rFonts w:ascii="宋体" w:eastAsia="宋体" w:hAnsi="宋体"/>
+        </w:rPr>
+        <w:t xml:space="preserve">4.1 </w:t>
+      </w:r>
+      <w:r>
+        <w:rPr>
+          <w:rFonts w:ascii="宋体" w:eastAsia="宋体" w:hAnsi="宋体" w:hint="eastAsia"/>
+        </w:rPr>
+        <w:t>制造系统中</w:t>
+      </w:r>
+      <w:r>
+        <w:rPr>
+          <w:rFonts w:ascii="宋体" w:eastAsia="宋体" w:hAnsi="宋体" w:hint="eastAsia"/>
+        </w:rPr>
+        <w:t>的</w:t>
+      </w:r>
+      <w:r>
+        <w:rPr>
+          <w:rFonts w:ascii="宋体" w:eastAsia="宋体" w:hAnsi="宋体" w:hint="eastAsia"/>
+        </w:rPr>
+        <w:t>车间调度问题</w:t>
+      </w:r>
+    </w:p>
+    <w:p>
+      <w:pPr>
+        <w:rPr>
+          <w:rFonts w:ascii="宋体" w:eastAsia="宋体" w:hAnsi="宋体"/>
+        </w:rPr>
+      </w:pPr>
+      <w:r>
+        <w:rPr>
+          <w:rFonts w:ascii="宋体" w:eastAsia="宋体" w:hAnsi="宋体"/>
+        </w:rPr>
+        <w:t xml:space="preserve">4.1.1 </w:t>
+      </w:r>
+      <w:r>
+        <w:rPr>
+          <w:rFonts w:ascii="宋体" w:eastAsia="宋体" w:hAnsi="宋体" w:hint="eastAsia"/>
+        </w:rPr>
+        <w:t>车间调度问题</w:t>
+      </w:r>
+      <w:r>
+        <w:rPr>
+          <w:rFonts w:ascii="宋体" w:eastAsia="宋体" w:hAnsi="宋体" w:hint="eastAsia"/>
+        </w:rPr>
+        <w:t>的描述和分类</w:t>
+      </w:r>
+    </w:p>
+    <w:p>
+      <w:pPr>
+        <w:ind w:firstLine="420"/>
+        <w:rPr>
+          <w:rFonts w:ascii="宋体" w:eastAsia="宋体" w:hAnsi="宋体"/>
+        </w:rPr>
+      </w:pPr>
+      <w:r>
+        <w:rPr>
+          <w:rFonts w:ascii="宋体" w:eastAsia="宋体" w:hAnsi="宋体" w:hint="eastAsia"/>
+        </w:rPr>
+        <w:t>车间调度问题可以描述为在生产资源一定的前提下，如何把这些资源分配给特定时间范围内的不同生产任务，以达到完成一个或多个目标的目的[</w:t>
+      </w:r>
+      <w:r>
+        <w:rPr>
+          <w:rFonts w:ascii="宋体" w:eastAsia="宋体" w:hAnsi="宋体"/>
+        </w:rPr>
+        <w:t>1</w:t>
+      </w:r>
+      <w:r>
+        <w:rPr>
+          <w:rFonts w:ascii="宋体" w:eastAsia="宋体" w:hAnsi="宋体" w:hint="eastAsia"/>
+        </w:rPr>
+        <w:t>]。更具体地，车间调度问题可以表示为把n个工件安排在m个设备上进行加工，其中每个工件从加工到完成需要经历若干道工序的加工，工序间存在顺序约束；每个设备能够对若干道工序进行加工，对应不同的完成时间，而调度目的就是如何定义设备的分配、工件工序的加工顺序以及工序的开始和结束时间，以达到一定的优化目标，因此车间调度问题的实质是全局考虑若干生产任务的约束条件，按照一定的策略制定资源的分配以及任务的生产顺序，最终满足生产任务在一个或多个目标上的期望值。这里的约束条件主要由生产环境以及生产任务的特点所提供，例如生产设备的加工能力，有些设备只能对单一工序进行加工，有些设备能够对若干工序进行加工，对应不同的完成时间；生产任务上的约束主要体现在工艺约束上，存在生产工艺固定的工件，也存在生产工艺可选的工件，后者在工序的前后顺序选择上存在多个可选分支，并且每道工序可以在多个设备上进行加工，对应不同的完成时间，因此具有更多的柔性。</w:t>
+      </w:r>
+    </w:p>
+    <w:p>
+      <w:pPr>
+        <w:ind w:firstLine="420"/>
+        <w:rPr>
+          <w:rFonts w:ascii="宋体" w:eastAsia="宋体" w:hAnsi="宋体"/>
+        </w:rPr>
+      </w:pPr>
+      <w:r>
+        <w:rPr>
+          <w:rFonts w:ascii="宋体" w:eastAsia="宋体" w:hAnsi="宋体" w:hint="eastAsia"/>
+        </w:rPr>
+        <w:t>根据制造业生产系统的特点，车间调度可以分为以下几种类型：单机调度、多机调度、流水车间调度、作业车间调度。单机调度是最简单最早期的调度种类，所有工件的生产加工都由一个设备来完成；多机调度是相对于单机调度而言的，区别体现在生产设备的数量上更多，单一工件的加工同样只需要由一个设备来完成，但是由于相同功能的设备更多，因此效率上更高。单机和多机调度灵活性较低，不存在柔性，属于早期生产力较低下的调度方式，已不适用于现代制造业；流水车间调度和作业车间调度细化了生产流程，强调设备的职能分工，对于工件中的每一道工序都会分配特定的设备来进行加工。其中流水车间调度中所有工件都有相同且固定的加工工艺，每个工件有着严格的工序顺序约束，需要按照特定的顺序经过每一个设备，这些设备就组成一条流水线，若存在功能相同的设备可并行运作，则其中的工序可选择任意一个设备，可选择的设备数量越大，则系统具备的柔性越多；而作业车间调度中，每个工件的工艺路径可以是不同的，工件与工件间也不存在排队间的顺序约束，由于可能存在多个可选工艺路线的情况，甚至即使是同一种工件，在设备选择上也存在多种形式，因此当设备规模较为庞大、工件加工工艺复杂时，作业车间调度可看作是柔性作业车间调度。</w:t>
+      </w:r>
+    </w:p>
+    <w:p>
+      <w:pPr>
+        <w:rPr>
+          <w:rFonts w:ascii="宋体" w:eastAsia="宋体" w:hAnsi="宋体"/>
+        </w:rPr>
+      </w:pPr>
+      <w:r>
+        <w:rPr>
+          <w:rFonts w:ascii="宋体" w:eastAsia="宋体" w:hAnsi="宋体" w:hint="eastAsia"/>
+        </w:rPr>
+        <w:t>流水车间调度在上世纪八十年代以来一直是众多车间工厂最主要的调度方式，尤其适用于大批量小品种的长期静态生产，极大地降低了人力成本，使生产力得到高速提升。但由于现代市场商品生命周期更短，需求动态变化，制造业的生产模式逐渐转向面向订单的小批量多品种生产模式，因此具备更高灵活性和更多柔性的作业车间调度已逐渐成为主流。</w:t>
+      </w:r>
+    </w:p>
+    <w:p>
+      <w:pPr>
+        <w:rPr>
+          <w:rFonts w:ascii="宋体" w:eastAsia="宋体" w:hAnsi="宋体"/>
+        </w:rPr>
+      </w:pPr>
+    </w:p>
+    <w:p>
+      <w:pPr>
+        <w:rPr>
+          <w:rFonts w:ascii="宋体" w:eastAsia="宋体" w:hAnsi="宋体"/>
+        </w:rPr>
+      </w:pPr>
+      <w:r>
+        <w:rPr>
+          <w:rFonts w:ascii="宋体" w:eastAsia="宋体" w:hAnsi="宋体"/>
+        </w:rPr>
+        <w:t>4</w:t>
+      </w:r>
+      <w:r>
+        <w:rPr>
+          <w:rFonts w:ascii="宋体" w:eastAsia="宋体" w:hAnsi="宋体"/>
+        </w:rPr>
+        <w:t>.1.2</w:t>
+      </w:r>
+      <w:r>
+        <w:rPr>
+          <w:rFonts w:ascii="宋体" w:eastAsia="宋体" w:hAnsi="宋体"/>
+        </w:rPr>
+        <w:t xml:space="preserve"> </w:t>
+      </w:r>
+      <w:r>
+        <w:rPr>
+          <w:rFonts w:ascii="宋体" w:eastAsia="宋体" w:hAnsi="宋体" w:hint="eastAsia"/>
+        </w:rPr>
+        <w:t>柔性</w:t>
+      </w:r>
+      <w:r>
+        <w:rPr>
+          <w:rFonts w:ascii="宋体" w:eastAsia="宋体" w:hAnsi="宋体" w:hint="eastAsia"/>
+        </w:rPr>
+        <w:t>作业</w:t>
+      </w:r>
+      <w:r>
+        <w:rPr>
+          <w:rFonts w:ascii="宋体" w:eastAsia="宋体" w:hAnsi="宋体" w:hint="eastAsia"/>
+        </w:rPr>
+        <w:t>车间调度问题的特点</w:t>
+      </w:r>
+    </w:p>
+    <w:p>
+      <w:pPr>
+        <w:ind w:firstLine="420"/>
+        <w:rPr>
+          <w:rFonts w:ascii="宋体" w:eastAsia="宋体" w:hAnsi="宋体"/>
+        </w:rPr>
+      </w:pPr>
+      <w:r>
+        <w:rPr>
+          <w:rFonts w:ascii="宋体" w:eastAsia="宋体" w:hAnsi="宋体" w:hint="eastAsia"/>
+        </w:rPr>
+        <w:t>在传统的作业车间调度问题中，工艺的加工路线确定且唯一，即工序间的加工顺序</w:t>
+      </w:r>
+      <w:r>
+        <w:rPr>
+          <w:rFonts w:ascii="宋体" w:eastAsia="宋体" w:hAnsi="宋体" w:hint="eastAsia"/>
+        </w:rPr>
+        <w:t>、</w:t>
+      </w:r>
+      <w:r>
+        <w:rPr>
+          <w:rFonts w:ascii="宋体" w:eastAsia="宋体" w:hAnsi="宋体" w:hint="eastAsia"/>
+        </w:rPr>
+        <w:t>工序的加工时间和所需的加工设备</w:t>
+      </w:r>
+      <w:r>
+        <w:rPr>
+          <w:rFonts w:ascii="宋体" w:eastAsia="宋体" w:hAnsi="宋体" w:hint="eastAsia"/>
+        </w:rPr>
+        <w:t>类型</w:t>
+      </w:r>
+      <w:r>
+        <w:rPr>
+          <w:rFonts w:ascii="宋体" w:eastAsia="宋体" w:hAnsi="宋体" w:hint="eastAsia"/>
+        </w:rPr>
+        <w:t>是确定的</w:t>
+      </w:r>
+      <w:r>
+        <w:rPr>
+          <w:rFonts w:ascii="宋体" w:eastAsia="宋体" w:hAnsi="宋体" w:hint="eastAsia"/>
+        </w:rPr>
+        <w:t>。而在柔性作业车间调度问题中，</w:t>
+      </w:r>
+      <w:r>
+        <w:rPr>
+          <w:rFonts w:ascii="宋体" w:eastAsia="宋体" w:hAnsi="宋体" w:hint="eastAsia"/>
+        </w:rPr>
+        <w:t>加工</w:t>
+      </w:r>
+      <w:r>
+        <w:rPr>
+          <w:rFonts w:ascii="宋体" w:eastAsia="宋体" w:hAnsi="宋体" w:hint="eastAsia"/>
+        </w:rPr>
+        <w:t>工序具</w:t>
+      </w:r>
+      <w:r>
+        <w:rPr>
+          <w:rFonts w:ascii="宋体" w:eastAsia="宋体" w:hAnsi="宋体" w:hint="eastAsia"/>
+        </w:rPr>
+        <w:lastRenderedPageBreak/>
+        <w:t>有多个机器选择，对应不同的加工时间</w:t>
+      </w:r>
+      <w:r>
+        <w:rPr>
+          <w:rFonts w:ascii="宋体" w:eastAsia="宋体" w:hAnsi="宋体" w:hint="eastAsia"/>
+        </w:rPr>
+        <w:t>。同时由于生产环境充满如随机订单、订单更改、设备故障等动态不确定性，</w:t>
+      </w:r>
+      <w:r>
+        <w:rPr>
+          <w:rFonts w:ascii="宋体" w:eastAsia="宋体" w:hAnsi="宋体" w:hint="eastAsia"/>
+        </w:rPr>
+        <w:t>柔性作业车间调度问题</w:t>
+      </w:r>
+      <w:r>
+        <w:rPr>
+          <w:rFonts w:ascii="宋体" w:eastAsia="宋体" w:hAnsi="宋体" w:hint="eastAsia"/>
+        </w:rPr>
+        <w:t>在工艺规划时往往会添加更多的柔性，即为工件提供可选的多个加工路线。当制造系统出现异常因素时，工件加工可以灵活替换工艺路线，显著提高系统的动态响应能力。</w:t>
+      </w:r>
+      <w:r>
+        <w:rPr>
+          <w:rFonts w:ascii="宋体" w:eastAsia="宋体" w:hAnsi="宋体" w:hint="eastAsia"/>
+        </w:rPr>
+        <w:t>但机器选择、柔性工艺在提高系统稳定性和可适应性的同时，也扩大了调度方案可行解空间，对系统的计算能力有了更高的要求。</w:t>
+      </w:r>
+    </w:p>
+    <w:p>
+      <w:pPr>
+        <w:ind w:firstLine="420"/>
+        <w:rPr>
+          <w:rFonts w:ascii="宋体" w:eastAsia="宋体" w:hAnsi="宋体"/>
+        </w:rPr>
+      </w:pPr>
+      <w:r>
+        <w:rPr>
+          <w:rFonts w:ascii="宋体" w:eastAsia="宋体" w:hAnsi="宋体" w:hint="eastAsia"/>
+        </w:rPr>
+        <w:t>柔性作业车间调度问题可总结为</w:t>
+      </w:r>
+      <w:r>
+        <w:rPr>
+          <w:rFonts w:ascii="宋体" w:eastAsia="宋体" w:hAnsi="宋体" w:hint="eastAsia"/>
+        </w:rPr>
+        <w:t>把</w:t>
+      </w:r>
+      <w:r>
+        <w:rPr>
+          <w:rFonts w:ascii="宋体" w:eastAsia="宋体" w:hAnsi="宋体" w:hint="eastAsia"/>
+        </w:rPr>
+        <w:t>n个工件</w:t>
+      </w:r>
+      <w:r>
+        <w:rPr>
+          <w:rFonts w:ascii="宋体" w:eastAsia="宋体" w:hAnsi="宋体" w:hint="eastAsia"/>
+        </w:rPr>
+        <w:t>分配到m台机器上进行加工，其中每个工件存在一种或多种工艺选择，每个工件从加工到完成需要经历若干道工序，</w:t>
+      </w:r>
+      <w:r>
+        <w:rPr>
+          <w:rFonts w:ascii="宋体" w:eastAsia="宋体" w:hAnsi="宋体" w:hint="eastAsia"/>
+        </w:rPr>
+        <w:t>工序之间有顺序约束，并且</w:t>
+      </w:r>
+      <w:r>
+        <w:rPr>
+          <w:rFonts w:ascii="宋体" w:eastAsia="宋体" w:hAnsi="宋体" w:hint="eastAsia"/>
+        </w:rPr>
+        <w:t>每道工序存在</w:t>
+      </w:r>
+      <w:r>
+        <w:rPr>
+          <w:rFonts w:ascii="宋体" w:eastAsia="宋体" w:hAnsi="宋体" w:hint="eastAsia"/>
+        </w:rPr>
+        <w:t>一种或多种</w:t>
+      </w:r>
+      <w:r>
+        <w:rPr>
+          <w:rFonts w:ascii="宋体" w:eastAsia="宋体" w:hAnsi="宋体" w:hint="eastAsia"/>
+        </w:rPr>
+        <w:t>机器选择，</w:t>
+      </w:r>
+      <w:r>
+        <w:rPr>
+          <w:rFonts w:ascii="宋体" w:eastAsia="宋体" w:hAnsi="宋体" w:hint="eastAsia"/>
+        </w:rPr>
+        <w:t>分别</w:t>
+      </w:r>
+      <w:r>
+        <w:rPr>
+          <w:rFonts w:ascii="宋体" w:eastAsia="宋体" w:hAnsi="宋体" w:hint="eastAsia"/>
+        </w:rPr>
+        <w:t>对应不同的完成时间</w:t>
+      </w:r>
+      <w:r>
+        <w:rPr>
+          <w:rFonts w:ascii="宋体" w:eastAsia="宋体" w:hAnsi="宋体" w:hint="eastAsia"/>
+        </w:rPr>
+        <w:t>。</w:t>
+      </w:r>
+      <w:r>
+        <w:rPr>
+          <w:rFonts w:ascii="宋体" w:eastAsia="宋体" w:hAnsi="宋体" w:hint="eastAsia"/>
+        </w:rPr>
+        <w:t>柔性作业车间调度中工件的工艺规划可以使用网络图表示</w:t>
+      </w:r>
+      <w:r>
+        <w:rPr>
+          <w:rFonts w:ascii="宋体" w:eastAsia="宋体" w:hAnsi="宋体" w:hint="eastAsia"/>
+        </w:rPr>
+        <w:t>，网络图通常也成为与或图（AND/OR图），下图使用网络图表示工件的工艺规划</w:t>
+      </w:r>
+      <w:r>
+        <w:rPr>
+          <w:rFonts w:ascii="宋体" w:eastAsia="宋体" w:hAnsi="宋体" w:hint="eastAsia"/>
+        </w:rPr>
+        <w:t>。</w:t>
+      </w:r>
+    </w:p>
+    <w:p>
+      <w:pPr>
+        <w:ind w:firstLine="420"/>
+        <w:rPr>
+          <w:rFonts w:ascii="宋体" w:eastAsia="宋体" w:hAnsi="宋体"/>
+        </w:rPr>
+      </w:pPr>
+      <w:r>
+        <w:rPr>
+          <w:rFonts w:ascii="宋体" w:eastAsia="宋体" w:hAnsi="宋体" w:hint="eastAsia"/>
+        </w:rPr>
+        <w:t>网络图中</w:t>
+      </w:r>
+      <w:r>
+        <w:rPr>
+          <w:rFonts w:ascii="宋体" w:eastAsia="宋体" w:hAnsi="宋体" w:hint="eastAsia"/>
+        </w:rPr>
+        <w:t>首先必定包含一个开始节点S和一个终止节点E，这两种节点仅分别用于表示加工的开始和结束，不包含其他信息。一条完整的工艺加工路线必须始于节点S，终于节点E，一个工件经历一条完整的加工路线后即可完成。其次，网络图中还包含工序节点，该节点用于表示</w:t>
+      </w:r>
+      <w:r>
+        <w:rPr>
+          <w:rFonts w:ascii="宋体" w:eastAsia="宋体" w:hAnsi="宋体" w:hint="eastAsia"/>
+        </w:rPr>
+        <w:t>一道</w:t>
+      </w:r>
+      <w:r>
+        <w:rPr>
+          <w:rFonts w:ascii="宋体" w:eastAsia="宋体" w:hAnsi="宋体" w:hint="eastAsia"/>
+        </w:rPr>
+        <w:t>工序的加工信息，例如</w:t>
+      </w:r>
+      <w:r>
+        <w:rPr>
+          <w:rFonts w:ascii="宋体" w:eastAsia="宋体" w:hAnsi="宋体" w:hint="eastAsia"/>
+        </w:rPr>
+        <w:t>图中节点1、2、3、4等均是工序节点，其中节点6表明对应工序可在设备7、8上进行加工，加工时间分别为23，29个时间单位。</w:t>
+      </w:r>
+      <w:r>
+        <w:rPr>
+          <w:rFonts w:ascii="宋体" w:eastAsia="宋体" w:hAnsi="宋体" w:hint="eastAsia"/>
+        </w:rPr>
+        <w:t>节点间的箭头表示</w:t>
+      </w:r>
+      <w:r>
+        <w:rPr>
+          <w:rFonts w:ascii="宋体" w:eastAsia="宋体" w:hAnsi="宋体" w:hint="eastAsia"/>
+        </w:rPr>
+        <w:t>顺序约束，例如节点2和节点3之间有箭头相连，表明节点3对应的工序必须在节点2对应的工序加工完成后才能开始。网络图中还有三种节点用于约束工序间的顺序，分别是AND、OR和JOIN节点。A</w:t>
+      </w:r>
+      <w:r>
+        <w:rPr>
+          <w:rFonts w:ascii="宋体" w:eastAsia="宋体" w:hAnsi="宋体"/>
+        </w:rPr>
+        <w:t>ND</w:t>
+      </w:r>
+      <w:r>
+        <w:rPr>
+          <w:rFonts w:ascii="宋体" w:eastAsia="宋体" w:hAnsi="宋体" w:hint="eastAsia"/>
+        </w:rPr>
+        <w:t>和OR节点会分出两条以上的加工路线的分支，其中AN</w:t>
+      </w:r>
+      <w:r>
+        <w:rPr>
+          <w:rFonts w:ascii="宋体" w:eastAsia="宋体" w:hAnsi="宋体"/>
+        </w:rPr>
+        <w:t>D</w:t>
+      </w:r>
+      <w:r>
+        <w:rPr>
+          <w:rFonts w:ascii="宋体" w:eastAsia="宋体" w:hAnsi="宋体" w:hint="eastAsia"/>
+        </w:rPr>
+        <w:t>节点要求其后的分支都必须选择，而OR节点要求仅能从其后的分支中选择一条。例如节点3为A</w:t>
+      </w:r>
+      <w:r>
+        <w:rPr>
+          <w:rFonts w:ascii="宋体" w:eastAsia="宋体" w:hAnsi="宋体"/>
+        </w:rPr>
+        <w:t>ND</w:t>
+      </w:r>
+      <w:r>
+        <w:rPr>
+          <w:rFonts w:ascii="宋体" w:eastAsia="宋体" w:hAnsi="宋体" w:hint="eastAsia"/>
+        </w:rPr>
+        <w:t>节点，存在两条分支：3-</w:t>
+      </w:r>
+      <w:r>
+        <w:rPr>
+          <w:rFonts w:ascii="宋体" w:eastAsia="宋体" w:hAnsi="宋体"/>
+        </w:rPr>
+        <w:t>4</w:t>
+      </w:r>
+      <w:r>
+        <w:rPr>
+          <w:rFonts w:ascii="宋体" w:eastAsia="宋体" w:hAnsi="宋体" w:hint="eastAsia"/>
+        </w:rPr>
+        <w:t>-</w:t>
+      </w:r>
+      <w:r>
+        <w:rPr>
+          <w:rFonts w:ascii="宋体" w:eastAsia="宋体" w:hAnsi="宋体"/>
+        </w:rPr>
+        <w:t>5</w:t>
+      </w:r>
+      <w:r>
+        <w:rPr>
+          <w:rFonts w:ascii="宋体" w:eastAsia="宋体" w:hAnsi="宋体" w:hint="eastAsia"/>
+        </w:rPr>
+        <w:t>和3-</w:t>
+      </w:r>
+      <w:r>
+        <w:rPr>
+          <w:rFonts w:ascii="宋体" w:eastAsia="宋体" w:hAnsi="宋体"/>
+        </w:rPr>
+        <w:t>6</w:t>
+      </w:r>
+      <w:r>
+        <w:rPr>
+          <w:rFonts w:ascii="宋体" w:eastAsia="宋体" w:hAnsi="宋体" w:hint="eastAsia"/>
+        </w:rPr>
+        <w:t>-</w:t>
+      </w:r>
+      <w:r>
+        <w:rPr>
+          <w:rFonts w:ascii="宋体" w:eastAsia="宋体" w:hAnsi="宋体"/>
+        </w:rPr>
+        <w:t>7</w:t>
+      </w:r>
+      <w:r>
+        <w:rPr>
+          <w:rFonts w:ascii="宋体" w:eastAsia="宋体" w:hAnsi="宋体" w:hint="eastAsia"/>
+        </w:rPr>
+        <w:t>，则工序4、5、6、7是工件加工过程中必须经历的；节点9是OR节点，存在两条分支：9-</w:t>
+      </w:r>
+      <w:r>
+        <w:rPr>
+          <w:rFonts w:ascii="宋体" w:eastAsia="宋体" w:hAnsi="宋体"/>
+        </w:rPr>
+        <w:t>10</w:t>
+      </w:r>
+      <w:r>
+        <w:rPr>
+          <w:rFonts w:ascii="宋体" w:eastAsia="宋体" w:hAnsi="宋体" w:hint="eastAsia"/>
+        </w:rPr>
+        <w:t>-</w:t>
+      </w:r>
+      <w:r>
+        <w:rPr>
+          <w:rFonts w:ascii="宋体" w:eastAsia="宋体" w:hAnsi="宋体"/>
+        </w:rPr>
+        <w:t>11</w:t>
+      </w:r>
+      <w:r>
+        <w:rPr>
+          <w:rFonts w:ascii="宋体" w:eastAsia="宋体" w:hAnsi="宋体" w:hint="eastAsia"/>
+        </w:rPr>
+        <w:t>和9-</w:t>
+      </w:r>
+      <w:r>
+        <w:rPr>
+          <w:rFonts w:ascii="宋体" w:eastAsia="宋体" w:hAnsi="宋体"/>
+        </w:rPr>
+        <w:t>12</w:t>
+      </w:r>
+      <w:r>
+        <w:rPr>
+          <w:rFonts w:ascii="宋体" w:eastAsia="宋体" w:hAnsi="宋体" w:hint="eastAsia"/>
+        </w:rPr>
+        <w:t>-</w:t>
+      </w:r>
+      <w:r>
+        <w:rPr>
+          <w:rFonts w:ascii="宋体" w:eastAsia="宋体" w:hAnsi="宋体"/>
+        </w:rPr>
+        <w:t>13</w:t>
+      </w:r>
+      <w:r>
+        <w:rPr>
+          <w:rFonts w:ascii="宋体" w:eastAsia="宋体" w:hAnsi="宋体" w:hint="eastAsia"/>
+        </w:rPr>
+        <w:t>，则仅能从中选择一条分支。此外网络图中的JOIN节点表示分支的合并，每个JOIN节点均与一个AND或OR节点对应。要注意的是，柔性作业车间调度的工艺规划中可以不包含OR节点，此时表明该工件的工艺规划只有一种选择。</w:t>
+      </w:r>
+      <w:r>
+        <w:rPr>
+          <w:rFonts w:ascii="宋体" w:eastAsia="宋体" w:hAnsi="宋体" w:hint="eastAsia"/>
+        </w:rPr>
+        <w:t>当所有工件的工艺规划只有一种选择，并且所有工序只有一种设备选择时，该调度问题就是传统的作业车间调度问题。</w:t>
+      </w:r>
+    </w:p>
+    <w:p>
+      <w:pPr>
+        <w:rPr>
+          <w:rFonts w:ascii="宋体" w:eastAsia="宋体" w:hAnsi="宋体"/>
+        </w:rPr>
+      </w:pPr>
+    </w:p>
+    <w:p>
+      <w:pPr>
+        <w:rPr>
+          <w:rFonts w:ascii="宋体" w:eastAsia="宋体" w:hAnsi="宋体"/>
+        </w:rPr>
+      </w:pPr>
+      <w:r>
+        <w:rPr>
+          <w:rFonts w:ascii="宋体" w:eastAsia="宋体" w:hAnsi="宋体" w:hint="eastAsia"/>
+        </w:rPr>
+        <w:t xml:space="preserve">4.1.3 </w:t>
+      </w:r>
+      <w:r>
+        <w:rPr>
+          <w:rFonts w:ascii="宋体" w:eastAsia="宋体" w:hAnsi="宋体" w:hint="eastAsia"/>
+        </w:rPr>
+        <w:t>柔性</w:t>
+      </w:r>
+      <w:r>
+        <w:rPr>
+          <w:rFonts w:ascii="宋体" w:eastAsia="宋体" w:hAnsi="宋体" w:hint="eastAsia"/>
+        </w:rPr>
+        <w:t>作业</w:t>
+      </w:r>
+      <w:r>
+        <w:rPr>
+          <w:rFonts w:ascii="宋体" w:eastAsia="宋体" w:hAnsi="宋体" w:hint="eastAsia"/>
+        </w:rPr>
+        <w:t>车间调度问题的数学模型</w:t>
+      </w:r>
+    </w:p>
+    <w:p>
+      <w:pPr>
+        <w:rPr>
+          <w:rFonts w:ascii="宋体" w:eastAsia="宋体" w:hAnsi="宋体"/>
+        </w:rPr>
+      </w:pPr>
+      <w:r>
+        <w:rPr>
+          <w:rFonts w:ascii="宋体" w:eastAsia="宋体" w:hAnsi="宋体"/>
+        </w:rPr>
+        <w:tab/>
+      </w:r>
+      <w:r>
+        <w:rPr>
+          <w:rFonts w:ascii="宋体" w:eastAsia="宋体" w:hAnsi="宋体" w:hint="eastAsia"/>
+        </w:rPr>
+        <w:t>柔性作业车间调度</w:t>
+      </w:r>
+      <w:r>
+        <w:rPr>
+          <w:rFonts w:ascii="宋体" w:eastAsia="宋体" w:hAnsi="宋体" w:hint="eastAsia"/>
+        </w:rPr>
+        <w:t>问题的研究中通常作出以下几点假设：</w:t>
+      </w:r>
+    </w:p>
+    <w:p>
+      <w:pPr>
+        <w:rPr>
+          <w:rFonts w:ascii="宋体" w:eastAsia="宋体" w:hAnsi="宋体"/>
+        </w:rPr>
+      </w:pPr>
+      <w:r>
+        <w:rPr>
+          <w:rFonts w:ascii="宋体" w:eastAsia="宋体" w:hAnsi="宋体" w:hint="eastAsia"/>
+        </w:rPr>
+        <w:t>（1）每台设备在任一时刻只能加工一道工序。</w:t>
+      </w:r>
+    </w:p>
+    <w:p>
+      <w:pPr>
+        <w:rPr>
+          <w:rFonts w:ascii="宋体" w:eastAsia="宋体" w:hAnsi="宋体"/>
+        </w:rPr>
+      </w:pPr>
+      <w:r>
+        <w:rPr>
+          <w:rFonts w:ascii="宋体" w:eastAsia="宋体" w:hAnsi="宋体" w:hint="eastAsia"/>
+        </w:rPr>
+        <w:t>（2）每个工件在任一时刻只能有一道正被加工的工序，且工序加工过程中不得中止。若由于设备故障等原因导致必须中止加工，则工件报废，需重新安排另外的同种工件进行加工。</w:t>
+      </w:r>
+    </w:p>
+    <w:p>
+      <w:pPr>
+        <w:rPr>
+          <w:rFonts w:ascii="宋体" w:eastAsia="宋体" w:hAnsi="宋体"/>
+        </w:rPr>
+      </w:pPr>
+      <w:r>
+        <w:rPr>
+          <w:rFonts w:ascii="宋体" w:eastAsia="宋体" w:hAnsi="宋体" w:hint="eastAsia"/>
+        </w:rPr>
+        <w:t>（3）</w:t>
+      </w:r>
+      <w:r>
+        <w:rPr>
+          <w:rFonts w:ascii="宋体" w:eastAsia="宋体" w:hAnsi="宋体" w:hint="eastAsia"/>
+        </w:rPr>
+        <w:t>不同工件间的加工互不影响，</w:t>
+      </w:r>
+      <w:r>
+        <w:rPr>
+          <w:rFonts w:ascii="宋体" w:eastAsia="宋体" w:hAnsi="宋体" w:hint="eastAsia"/>
+        </w:rPr>
+        <w:t>工件与工件之间没有顺序约束，不同工件间的工序之间也不存在顺序约束。</w:t>
+      </w:r>
+    </w:p>
+    <w:p>
+      <w:pPr>
+        <w:rPr>
+          <w:rFonts w:ascii="宋体" w:eastAsia="宋体" w:hAnsi="宋体"/>
+        </w:rPr>
+      </w:pPr>
+      <w:r>
+        <w:rPr>
+          <w:rFonts w:ascii="宋体" w:eastAsia="宋体" w:hAnsi="宋体" w:hint="eastAsia"/>
+        </w:rPr>
+        <w:t>（4）初始时刻各设备为空闲状态，均可投入生产。</w:t>
+      </w:r>
+    </w:p>
+    <w:p>
+      <w:pPr>
+        <w:rPr>
+          <w:rFonts w:ascii="宋体" w:eastAsia="宋体" w:hAnsi="宋体"/>
+        </w:rPr>
+      </w:pPr>
+      <w:r>
+        <w:rPr>
+          <w:rFonts w:ascii="宋体" w:eastAsia="宋体" w:hAnsi="宋体" w:hint="eastAsia"/>
+        </w:rPr>
+        <w:t>（</w:t>
+      </w:r>
+      <w:r>
+        <w:rPr>
+          <w:rFonts w:ascii="宋体" w:eastAsia="宋体" w:hAnsi="宋体" w:hint="eastAsia"/>
+        </w:rPr>
+        <w:t>5</w:t>
+      </w:r>
+      <w:r>
+        <w:rPr>
+          <w:rFonts w:ascii="宋体" w:eastAsia="宋体" w:hAnsi="宋体" w:hint="eastAsia"/>
+        </w:rPr>
+        <w:t>）</w:t>
+      </w:r>
+      <w:r>
+        <w:rPr>
+          <w:rFonts w:ascii="宋体" w:eastAsia="宋体" w:hAnsi="宋体" w:hint="eastAsia"/>
+        </w:rPr>
+        <w:t>工序在同属一个地区的设备上加工时忽略转移时间。</w:t>
+      </w:r>
+    </w:p>
+    <w:p>
+      <w:pPr>
+        <w:rPr>
+          <w:rFonts w:ascii="宋体" w:eastAsia="宋体" w:hAnsi="宋体"/>
+        </w:rPr>
+      </w:pPr>
+      <w:r>
+        <w:rPr>
+          <w:rFonts w:ascii="宋体" w:eastAsia="宋体" w:hAnsi="宋体"/>
+        </w:rPr>
+        <w:tab/>
+      </w:r>
+      <w:r>
+        <w:rPr>
+          <w:rFonts w:ascii="宋体" w:eastAsia="宋体" w:hAnsi="宋体" w:hint="eastAsia"/>
+        </w:rPr>
+        <w:t>数学模型中的各个变量定义如下：</w:t>
+      </w:r>
+    </w:p>
+    <w:p>
+      <w:pPr>
+        <w:rPr>
+          <w:rFonts w:ascii="宋体" w:eastAsia="宋体" w:hAnsi="宋体"/>
+        </w:rPr>
+      </w:pPr>
+      <w:r>
+        <w:rPr>
+          <w:rFonts w:ascii="宋体" w:eastAsia="宋体" w:hAnsi="宋体" w:hint="eastAsia"/>
+        </w:rPr>
+        <w:t>（1）n</w:t>
+      </w:r>
+      <w:r>
+        <w:rPr>
+          <w:rFonts w:ascii="宋体" w:eastAsia="宋体" w:hAnsi="宋体" w:hint="eastAsia"/>
+        </w:rPr>
+        <w:t>：工件数量</w:t>
+      </w:r>
+    </w:p>
+    <w:p>
+      <w:pPr>
+        <w:rPr>
+          <w:rFonts w:ascii="宋体" w:eastAsia="宋体" w:hAnsi="宋体"/>
+        </w:rPr>
+      </w:pPr>
+      <w:r>
+        <w:rPr>
+          <w:rFonts w:ascii="宋体" w:eastAsia="宋体" w:hAnsi="宋体" w:hint="eastAsia"/>
+        </w:rPr>
+        <w:t>（2）m：</w:t>
+      </w:r>
+      <w:r>
+        <w:rPr>
+          <w:rFonts w:ascii="宋体" w:eastAsia="宋体" w:hAnsi="宋体" w:hint="eastAsia"/>
+        </w:rPr>
+        <w:t>设备数量</w:t>
+      </w:r>
+    </w:p>
+    <w:p>
+      <w:pPr>
+        <w:rPr>
+          <w:rFonts w:ascii="宋体" w:eastAsia="宋体" w:hAnsi="宋体"/>
+        </w:rPr>
+      </w:pPr>
+      <w:r>
+        <w:rPr>
+          <w:rFonts w:ascii="宋体" w:eastAsia="宋体" w:hAnsi="宋体" w:hint="eastAsia"/>
+        </w:rPr>
+        <w:t>（3）</w:t>
+      </w:r>
+      <w:r>
+        <w:rPr>
+          <w:rFonts w:ascii="宋体" w:eastAsia="宋体" w:hAnsi="宋体"/>
+        </w:rPr>
+        <w:t>P</w:t>
+      </w:r>
+      <w:r>
+        <w:rPr>
+          <w:rFonts w:ascii="宋体" w:eastAsia="宋体" w:hAnsi="宋体" w:hint="eastAsia"/>
+        </w:rPr>
+        <w:t>={</w:t>
+      </w:r>
+      <w:r>
+        <w:rPr>
+          <w:rFonts w:ascii="宋体" w:eastAsia="宋体" w:hAnsi="宋体" w:hint="eastAsia"/>
+        </w:rPr>
+        <w:t>p1,p2,p</w:t>
+      </w:r>
+      <w:r>
+        <w:rPr>
+          <w:rFonts w:ascii="宋体" w:eastAsia="宋体" w:hAnsi="宋体" w:hint="eastAsia"/>
+        </w:rPr>
+        <w:t>3,</w:t>
+      </w:r>
+      <w:r>
+        <w:rPr>
+          <w:rFonts w:ascii="宋体" w:eastAsia="宋体" w:hAnsi="宋体"/>
+        </w:rPr>
+        <w:t>...</w:t>
+      </w:r>
+      <w:r>
+        <w:rPr>
+          <w:rFonts w:ascii="宋体" w:eastAsia="宋体" w:hAnsi="宋体"/>
+        </w:rPr>
+        <w:t>,p</w:t>
+      </w:r>
+      <w:r>
+        <w:rPr>
+          <w:rFonts w:ascii="宋体" w:eastAsia="宋体" w:hAnsi="宋体"/>
+        </w:rPr>
+        <w:t>n</w:t>
+      </w:r>
+      <w:r>
+        <w:rPr>
+          <w:rFonts w:ascii="宋体" w:eastAsia="宋体" w:hAnsi="宋体" w:hint="eastAsia"/>
+        </w:rPr>
+        <w:t>}：工件集合，</w:t>
+      </w:r>
+      <w:r>
+        <w:rPr>
+          <w:rFonts w:ascii="宋体" w:eastAsia="宋体" w:hAnsi="宋体" w:hint="eastAsia"/>
+        </w:rPr>
+        <w:t>p</w:t>
+      </w:r>
+      <w:r>
+        <w:rPr>
+          <w:rFonts w:ascii="宋体" w:eastAsia="宋体" w:hAnsi="宋体" w:hint="eastAsia"/>
+        </w:rPr>
+        <w:t>i表示第i个工件</w:t>
+      </w:r>
+    </w:p>
+    <w:p>
+      <w:pPr>
+        <w:rPr>
+          <w:rFonts w:ascii="宋体" w:eastAsia="宋体" w:hAnsi="宋体"/>
+        </w:rPr>
+      </w:pPr>
+      <w:r>
+        <w:rPr>
+          <w:rFonts w:ascii="宋体" w:eastAsia="宋体" w:hAnsi="宋体" w:hint="eastAsia"/>
+        </w:rPr>
+        <w:t>（4）</w:t>
+      </w:r>
+      <w:r>
+        <w:rPr>
+          <w:rFonts w:ascii="宋体" w:eastAsia="宋体" w:hAnsi="宋体"/>
+        </w:rPr>
+        <w:t>M</w:t>
+      </w:r>
+      <w:r>
+        <w:rPr>
+          <w:rFonts w:ascii="宋体" w:eastAsia="宋体" w:hAnsi="宋体" w:hint="eastAsia"/>
+        </w:rPr>
+        <w:t>=</w:t>
+      </w:r>
+      <w:r>
+        <w:rPr>
+          <w:rFonts w:ascii="宋体" w:eastAsia="宋体" w:hAnsi="宋体"/>
+        </w:rPr>
+        <w:t>{</w:t>
+      </w:r>
+      <w:r>
+        <w:rPr>
+          <w:rFonts w:ascii="宋体" w:eastAsia="宋体" w:hAnsi="宋体" w:hint="eastAsia"/>
+        </w:rPr>
+        <w:t xml:space="preserve"> </w:t>
+      </w:r>
+      <w:r>
+        <w:rPr>
+          <w:rFonts w:ascii="宋体" w:eastAsia="宋体" w:hAnsi="宋体" w:hint="eastAsia"/>
+        </w:rPr>
+        <w:t>m1,m2,</w:t>
+      </w:r>
+      <w:r>
+        <w:rPr>
+          <w:rFonts w:ascii="宋体" w:eastAsia="宋体" w:hAnsi="宋体"/>
+        </w:rPr>
+        <w:t>m</w:t>
+      </w:r>
+      <w:r>
+        <w:rPr>
+          <w:rFonts w:ascii="宋体" w:eastAsia="宋体" w:hAnsi="宋体" w:hint="eastAsia"/>
+        </w:rPr>
+        <w:t>3,</w:t>
+      </w:r>
+      <w:r>
+        <w:rPr>
+          <w:rFonts w:ascii="宋体" w:eastAsia="宋体" w:hAnsi="宋体"/>
+        </w:rPr>
+        <w:t>...,mn }</w:t>
+      </w:r>
+      <w:r>
+        <w:rPr>
+          <w:rFonts w:ascii="宋体" w:eastAsia="宋体" w:hAnsi="宋体" w:hint="eastAsia"/>
+        </w:rPr>
+        <w:t>：设备集合，m</w:t>
+      </w:r>
+      <w:r>
+        <w:rPr>
+          <w:rFonts w:ascii="宋体" w:eastAsia="宋体" w:hAnsi="宋体"/>
+        </w:rPr>
+        <w:t>i</w:t>
+      </w:r>
+      <w:r>
+        <w:rPr>
+          <w:rFonts w:ascii="宋体" w:eastAsia="宋体" w:hAnsi="宋体" w:hint="eastAsia"/>
+        </w:rPr>
+        <w:t>表示第i个设备</w:t>
+      </w:r>
+    </w:p>
+    <w:p>
+      <w:pPr>
+        <w:rPr>
+          <w:rFonts w:ascii="宋体" w:eastAsia="宋体" w:hAnsi="宋体"/>
+        </w:rPr>
+      </w:pPr>
+      <w:r>
+        <w:rPr>
+          <w:rFonts w:ascii="宋体" w:eastAsia="宋体" w:hAnsi="宋体" w:hint="eastAsia"/>
+        </w:rPr>
+        <w:t>（5）</w:t>
+      </w:r>
+      <w:r>
+        <w:rPr>
+          <w:rFonts w:ascii="宋体" w:eastAsia="宋体" w:hAnsi="宋体" w:hint="eastAsia"/>
+        </w:rPr>
+        <w:t>Oi={</w:t>
+      </w:r>
+      <w:r>
+        <w:rPr>
+          <w:rFonts w:ascii="宋体" w:eastAsia="宋体" w:hAnsi="宋体"/>
+        </w:rPr>
+        <w:t>0</w:t>
+      </w:r>
+      <w:r>
+        <w:rPr>
+          <w:rFonts w:ascii="宋体" w:eastAsia="宋体" w:hAnsi="宋体" w:hint="eastAsia"/>
+        </w:rPr>
+        <w:t>i</w:t>
+      </w:r>
+      <w:r>
+        <w:rPr>
+          <w:rFonts w:ascii="宋体" w:eastAsia="宋体" w:hAnsi="宋体"/>
+        </w:rPr>
+        <w:t>1,0i2,...Oik</w:t>
+      </w:r>
+      <w:r>
+        <w:rPr>
+          <w:rFonts w:ascii="宋体" w:eastAsia="宋体" w:hAnsi="宋体" w:hint="eastAsia"/>
+        </w:rPr>
+        <w:t>}</w:t>
+      </w:r>
+      <w:r>
+        <w:rPr>
           <w:rFonts w:ascii="宋体" w:eastAsia="宋体" w:hAnsi="宋体"/>
         </w:rPr>
         <w:t>:</w:t>
@@ -3482,44 +7354,1464 @@
         <w:rPr>
           <w:rFonts w:ascii="宋体" w:eastAsia="宋体" w:hAnsi="宋体" w:hint="eastAsia"/>
         </w:rPr>
-        <w:t>属于混合型Agent</w:t>
-      </w:r>
-      <w:r>
-        <w:rPr>
-          <w:rFonts w:ascii="宋体" w:eastAsia="宋体" w:hAnsi="宋体"/>
-        </w:rPr>
-        <w:t>,</w:t>
-      </w:r>
-      <w:r>
-        <w:rPr>
-          <w:rFonts w:ascii="宋体" w:eastAsia="宋体" w:hAnsi="宋体" w:hint="eastAsia"/>
-        </w:rPr>
-        <w:t>决策规则包括：根据订单</w:t>
-      </w:r>
-      <w:r>
-        <w:rPr>
-          <w:rFonts w:ascii="宋体" w:eastAsia="宋体" w:hAnsi="宋体" w:hint="eastAsia"/>
-        </w:rPr>
-        <w:t>任务对产品的精度、规格、精度、加工设备的要求与</w:t>
+        <w:t>第i个工件的工序集合，其中Oi</w:t>
+      </w:r>
+      <w:r>
+        <w:rPr>
+          <w:rFonts w:ascii="宋体" w:eastAsia="宋体" w:hAnsi="宋体"/>
+        </w:rPr>
+        <w:t>j</w:t>
+      </w:r>
+      <w:r>
+        <w:rPr>
+          <w:rFonts w:ascii="宋体" w:eastAsia="宋体" w:hAnsi="宋体" w:hint="eastAsia"/>
+        </w:rPr>
+        <w:t>表示第i个工件的第j个工序</w:t>
+      </w:r>
+    </w:p>
+    <w:p>
+      <w:pPr>
+        <w:rPr>
+          <w:rFonts w:ascii="宋体" w:eastAsia="宋体" w:hAnsi="宋体"/>
+        </w:rPr>
+      </w:pPr>
+      <w:r>
+        <w:rPr>
+          <w:rFonts w:ascii="宋体" w:eastAsia="宋体" w:hAnsi="宋体" w:hint="eastAsia"/>
+        </w:rPr>
+        <w:t>（6）</w:t>
+      </w:r>
+      <w:r>
+        <w:rPr>
+          <w:rFonts w:ascii="宋体" w:eastAsia="宋体" w:hAnsi="宋体" w:hint="eastAsia"/>
+        </w:rPr>
+        <w:t>MC</w:t>
+      </w:r>
+      <w:r>
+        <w:rPr>
+          <w:rFonts w:ascii="宋体" w:eastAsia="宋体" w:hAnsi="宋体"/>
+        </w:rPr>
+        <w:t>ij=m</w:t>
+      </w:r>
+      <w:r>
+        <w:rPr>
+          <w:rFonts w:ascii="宋体" w:eastAsia="宋体" w:hAnsi="宋体" w:hint="eastAsia"/>
+        </w:rPr>
+        <w:t>c</w:t>
+      </w:r>
+      <w:r>
+        <w:rPr>
+          <w:rFonts w:ascii="宋体" w:eastAsia="宋体" w:hAnsi="宋体"/>
+        </w:rPr>
+        <w:t xml:space="preserve">ijk: </w:t>
+      </w:r>
+      <w:r>
+        <w:rPr>
+          <w:rFonts w:ascii="宋体" w:eastAsia="宋体" w:hAnsi="宋体" w:hint="eastAsia"/>
+        </w:rPr>
+        <w:t>工序Oij的机器选择集合，</w:t>
+      </w:r>
+      <w:r>
+        <w:rPr>
+          <w:rFonts w:ascii="宋体" w:eastAsia="宋体" w:hAnsi="宋体" w:hint="eastAsia"/>
+        </w:rPr>
+        <w:t>mcijk表示工序Oij能在设备m</w:t>
+      </w:r>
+      <w:r>
+        <w:rPr>
+          <w:rFonts w:ascii="宋体" w:eastAsia="宋体" w:hAnsi="宋体"/>
+        </w:rPr>
+        <w:t>k</w:t>
+      </w:r>
+      <w:r>
+        <w:rPr>
+          <w:rFonts w:ascii="宋体" w:eastAsia="宋体" w:hAnsi="宋体" w:hint="eastAsia"/>
+        </w:rPr>
+        <w:t>上进行加工</w:t>
+      </w:r>
+    </w:p>
+    <w:p>
+      <w:pPr>
+        <w:rPr>
+          <w:rFonts w:ascii="宋体" w:eastAsia="宋体" w:hAnsi="宋体"/>
+        </w:rPr>
+      </w:pPr>
+      <w:r>
+        <w:rPr>
+          <w:rFonts w:ascii="宋体" w:eastAsia="宋体" w:hAnsi="宋体" w:hint="eastAsia"/>
+        </w:rPr>
+        <w:t>（7）Tij</w:t>
+      </w:r>
+      <w:r>
+        <w:rPr>
+          <w:rFonts w:ascii="宋体" w:eastAsia="宋体" w:hAnsi="宋体"/>
+        </w:rPr>
+        <w:t>=tijk</w:t>
+      </w:r>
+      <w:r>
+        <w:rPr>
+          <w:rFonts w:ascii="宋体" w:eastAsia="宋体" w:hAnsi="宋体" w:hint="eastAsia"/>
+        </w:rPr>
+        <w:t>：工序Oij的加工时间集合，与MCij中元素一一对应，t</w:t>
+      </w:r>
+      <w:r>
+        <w:rPr>
+          <w:rFonts w:ascii="宋体" w:eastAsia="宋体" w:hAnsi="宋体"/>
+        </w:rPr>
+        <w:t>ijk</w:t>
+      </w:r>
+      <w:r>
+        <w:rPr>
+          <w:rFonts w:ascii="宋体" w:eastAsia="宋体" w:hAnsi="宋体" w:hint="eastAsia"/>
+        </w:rPr>
+        <w:t>表示工序Oij在</w:t>
+      </w:r>
+      <w:r>
+        <w:rPr>
+          <w:rFonts w:ascii="宋体" w:eastAsia="宋体" w:hAnsi="宋体" w:hint="eastAsia"/>
+        </w:rPr>
+        <w:lastRenderedPageBreak/>
+        <w:t>设备mk上的加工时间。</w:t>
+      </w:r>
+    </w:p>
+    <w:p>
+      <w:pPr>
+        <w:rPr>
+          <w:rFonts w:ascii="宋体" w:eastAsia="宋体" w:hAnsi="宋体"/>
+        </w:rPr>
+      </w:pPr>
+      <w:r>
+        <w:rPr>
+          <w:rFonts w:ascii="宋体" w:eastAsia="宋体" w:hAnsi="宋体" w:hint="eastAsia"/>
+        </w:rPr>
+        <w:t>（8</w:t>
+      </w:r>
+      <w:r>
+        <w:rPr>
+          <w:rFonts w:ascii="宋体" w:eastAsia="宋体" w:hAnsi="宋体"/>
+        </w:rPr>
+        <w:t>）D=di</w:t>
+      </w:r>
+      <w:r>
+        <w:rPr>
+          <w:rFonts w:ascii="宋体" w:eastAsia="宋体" w:hAnsi="宋体" w:hint="eastAsia"/>
+        </w:rPr>
+        <w:t>：工件的交货期，di表示的第i个工件的交货期</w:t>
+      </w:r>
+    </w:p>
+    <w:p>
+      <w:pPr>
+        <w:rPr>
+          <w:rFonts w:ascii="宋体" w:eastAsia="宋体" w:hAnsi="宋体"/>
+        </w:rPr>
+      </w:pPr>
+      <w:r>
+        <w:rPr>
+          <w:rFonts w:ascii="宋体" w:eastAsia="宋体" w:hAnsi="宋体" w:hint="eastAsia"/>
+        </w:rPr>
+        <w:t>（</w:t>
+      </w:r>
+      <w:r>
+        <w:rPr>
+          <w:rFonts w:ascii="宋体" w:eastAsia="宋体" w:hAnsi="宋体" w:hint="eastAsia"/>
+        </w:rPr>
+        <w:t>9</w:t>
+      </w:r>
+      <w:r>
+        <w:rPr>
+          <w:rFonts w:ascii="宋体" w:eastAsia="宋体" w:hAnsi="宋体" w:hint="eastAsia"/>
+        </w:rPr>
+        <w:t>）</w:t>
+      </w:r>
+      <w:r>
+        <w:rPr>
+          <w:rFonts w:ascii="宋体" w:eastAsia="宋体" w:hAnsi="宋体" w:hint="eastAsia"/>
+        </w:rPr>
+        <w:t>C</w:t>
+      </w:r>
+      <w:r>
+        <w:rPr>
+          <w:rFonts w:ascii="宋体" w:eastAsia="宋体" w:hAnsi="宋体"/>
+        </w:rPr>
+        <w:t>=ci:</w:t>
+      </w:r>
+      <w:r>
+        <w:rPr>
+          <w:rFonts w:ascii="宋体" w:eastAsia="宋体" w:hAnsi="宋体" w:hint="eastAsia"/>
+        </w:rPr>
+        <w:t>工件的完工时间，ci表示第i个工件的完工时间</w:t>
+      </w:r>
+    </w:p>
+    <w:p>
+      <w:pPr>
+        <w:rPr>
+          <w:rFonts w:ascii="宋体" w:eastAsia="宋体" w:hAnsi="宋体" w:hint="eastAsia"/>
+        </w:rPr>
+      </w:pPr>
+    </w:p>
+    <w:p>
+      <w:pPr>
+        <w:rPr>
+          <w:rFonts w:ascii="宋体" w:eastAsia="宋体" w:hAnsi="宋体"/>
+        </w:rPr>
+      </w:pPr>
+      <w:r>
+        <w:rPr>
+          <w:rFonts w:ascii="宋体" w:eastAsia="宋体" w:hAnsi="宋体"/>
+        </w:rPr>
+        <w:t>4.2</w:t>
+      </w:r>
+      <w:r>
+        <w:rPr>
+          <w:rFonts w:ascii="宋体" w:eastAsia="宋体" w:hAnsi="宋体"/>
+        </w:rPr>
+        <w:t xml:space="preserve"> </w:t>
+      </w:r>
+      <w:r>
+        <w:rPr>
+          <w:rFonts w:ascii="宋体" w:eastAsia="宋体" w:hAnsi="宋体" w:hint="eastAsia"/>
+        </w:rPr>
+        <w:t>基本</w:t>
+      </w:r>
+      <w:r>
+        <w:rPr>
+          <w:rFonts w:ascii="宋体" w:eastAsia="宋体" w:hAnsi="宋体" w:hint="eastAsia"/>
+        </w:rPr>
+        <w:t>蚁群算法</w:t>
+      </w:r>
+    </w:p>
+    <w:p>
+      <w:pPr>
+        <w:rPr>
+          <w:rFonts w:ascii="宋体" w:eastAsia="宋体" w:hAnsi="宋体"/>
+        </w:rPr>
+      </w:pPr>
+      <w:r>
+        <w:rPr>
+          <w:rFonts w:ascii="宋体" w:eastAsia="宋体" w:hAnsi="宋体" w:hint="eastAsia"/>
+        </w:rPr>
+        <w:t>4</w:t>
+      </w:r>
+      <w:r>
+        <w:rPr>
+          <w:rFonts w:ascii="宋体" w:eastAsia="宋体" w:hAnsi="宋体"/>
+        </w:rPr>
+        <w:t xml:space="preserve">.2.1 </w:t>
+      </w:r>
+      <w:r>
+        <w:rPr>
+          <w:rFonts w:ascii="宋体" w:eastAsia="宋体" w:hAnsi="宋体" w:hint="eastAsia"/>
+        </w:rPr>
+        <w:t>基本蚁群算法</w:t>
+      </w:r>
+      <w:r>
+        <w:rPr>
+          <w:rFonts w:ascii="宋体" w:eastAsia="宋体" w:hAnsi="宋体" w:hint="eastAsia"/>
+        </w:rPr>
+        <w:t>的原理</w:t>
+      </w:r>
+    </w:p>
+    <w:p>
+      <w:pPr>
+        <w:ind w:firstLine="420"/>
+        <w:rPr>
+          <w:rFonts w:ascii="宋体" w:eastAsia="宋体" w:hAnsi="宋体"/>
+        </w:rPr>
+      </w:pPr>
+      <w:r>
+        <w:rPr>
+          <w:rFonts w:ascii="宋体" w:eastAsia="宋体" w:hAnsi="宋体"/>
+        </w:rPr>
+        <w:t>1992</w:t>
+      </w:r>
+      <w:r>
+        <w:rPr>
+          <w:rFonts w:ascii="宋体" w:eastAsia="宋体" w:hAnsi="宋体" w:hint="eastAsia"/>
+        </w:rPr>
+        <w:t>年</w:t>
+      </w:r>
+      <w:r>
+        <w:rPr>
+          <w:rFonts w:ascii="宋体" w:eastAsia="宋体" w:hAnsi="宋体" w:hint="eastAsia"/>
+        </w:rPr>
+        <w:t>M.</w:t>
+      </w:r>
+      <w:r>
+        <w:rPr>
+          <w:rFonts w:ascii="宋体" w:eastAsia="宋体" w:hAnsi="宋体"/>
+        </w:rPr>
+        <w:t>Dorigo</w:t>
+      </w:r>
+      <w:r>
+        <w:rPr>
+          <w:rFonts w:ascii="宋体" w:eastAsia="宋体" w:hAnsi="宋体" w:hint="eastAsia"/>
+        </w:rPr>
+        <w:t>等</w:t>
+      </w:r>
+      <w:r>
+        <w:rPr>
+          <w:rFonts w:ascii="宋体" w:eastAsia="宋体" w:hAnsi="宋体" w:hint="eastAsia"/>
+        </w:rPr>
+        <w:t>研究人员</w:t>
+      </w:r>
+      <w:r>
+        <w:rPr>
+          <w:rFonts w:ascii="宋体" w:eastAsia="宋体" w:hAnsi="宋体" w:hint="eastAsia"/>
+        </w:rPr>
+        <w:t>通过观察蚁群觅食过程中的行为，总结了影响蚂蚁行动决策的因素，并由此提出了</w:t>
+      </w:r>
+      <w:r>
+        <w:rPr>
+          <w:rFonts w:ascii="宋体" w:eastAsia="宋体" w:hAnsi="宋体" w:hint="eastAsia"/>
+        </w:rPr>
+        <w:t>蚁群算法。蚁群算法属于仿生学的启发式算法，</w:t>
+      </w:r>
+      <w:r>
+        <w:rPr>
+          <w:rFonts w:ascii="宋体" w:eastAsia="宋体" w:hAnsi="宋体" w:hint="eastAsia"/>
+        </w:rPr>
+        <w:t>多用于</w:t>
+      </w:r>
+      <w:r>
+        <w:rPr>
+          <w:rFonts w:ascii="宋体" w:eastAsia="宋体" w:hAnsi="宋体" w:hint="eastAsia"/>
+        </w:rPr>
+        <w:t>图论中最短路径的搜索问题，算法通过模仿蚁群觅食过程中的行为以及蚂蚁间、蚂蚁与环境间的相互作用规律，使问题求解能够逐渐收敛，得到最优解。</w:t>
+      </w:r>
+    </w:p>
+    <w:p>
+      <w:pPr>
+        <w:ind w:firstLine="420"/>
+        <w:rPr>
+          <w:rFonts w:ascii="宋体" w:eastAsia="宋体" w:hAnsi="宋体"/>
+        </w:rPr>
+      </w:pPr>
+      <w:r>
+        <w:rPr>
+          <w:rFonts w:ascii="宋体" w:eastAsia="宋体" w:hAnsi="宋体" w:hint="eastAsia"/>
+        </w:rPr>
+        <w:t>蚁群在觅食过程中存在如下的行为和规律：</w:t>
+      </w:r>
+    </w:p>
+    <w:p>
+      <w:pPr>
+        <w:rPr>
+          <w:rFonts w:ascii="宋体" w:eastAsia="宋体" w:hAnsi="宋体"/>
+        </w:rPr>
+      </w:pPr>
+      <w:r>
+        <w:rPr>
+          <w:rFonts w:ascii="宋体" w:eastAsia="宋体" w:hAnsi="宋体" w:hint="eastAsia"/>
+        </w:rPr>
+        <w:t>（1）蚂蚁从蚁巢出发</w:t>
+      </w:r>
+      <w:r>
+        <w:rPr>
+          <w:rFonts w:ascii="宋体" w:eastAsia="宋体" w:hAnsi="宋体" w:hint="eastAsia"/>
+        </w:rPr>
+        <w:t>寻找食物时，会沿途洒下一种化学物质，即信息素。信息素对其他蚂蚁有一定的指引作用，信息素浓度</w:t>
+      </w:r>
+      <w:r>
+        <w:rPr>
+          <w:rFonts w:ascii="宋体" w:eastAsia="宋体" w:hAnsi="宋体" w:hint="eastAsia"/>
+        </w:rPr>
+        <w:t>越高的方向，蚂蚁选择的概率越大。</w:t>
+      </w:r>
+    </w:p>
+    <w:p>
+      <w:pPr>
+        <w:rPr>
+          <w:rFonts w:ascii="宋体" w:eastAsia="宋体" w:hAnsi="宋体"/>
+        </w:rPr>
+      </w:pPr>
+      <w:r>
+        <w:rPr>
+          <w:rFonts w:ascii="宋体" w:eastAsia="宋体" w:hAnsi="宋体" w:hint="eastAsia"/>
+        </w:rPr>
+        <w:t>（2）</w:t>
+      </w:r>
+      <w:r>
+        <w:rPr>
+          <w:rFonts w:ascii="宋体" w:eastAsia="宋体" w:hAnsi="宋体" w:hint="eastAsia"/>
+        </w:rPr>
+        <w:t>蚂蚁的行为具有一定的随机性。当周围环境没有信息素</w:t>
+      </w:r>
+      <w:r>
+        <w:rPr>
+          <w:rFonts w:ascii="宋体" w:eastAsia="宋体" w:hAnsi="宋体" w:hint="eastAsia"/>
+        </w:rPr>
+        <w:t>指引</w:t>
+      </w:r>
+      <w:r>
+        <w:rPr>
+          <w:rFonts w:ascii="宋体" w:eastAsia="宋体" w:hAnsi="宋体" w:hint="eastAsia"/>
+        </w:rPr>
+        <w:t>时，蚂蚁会概率性地选取觅食方向；</w:t>
+      </w:r>
+      <w:r>
+        <w:rPr>
+          <w:rFonts w:ascii="宋体" w:eastAsia="宋体" w:hAnsi="宋体" w:hint="eastAsia"/>
+        </w:rPr>
+        <w:t>当环境中有信息素指引时，蚂蚁并不完全遵循信息素浓度最高的方向，而是存在一定的概率探索信息素浓度较低的方向。</w:t>
+      </w:r>
+    </w:p>
+    <w:p>
+      <w:pPr>
+        <w:rPr>
+          <w:rFonts w:ascii="宋体" w:eastAsia="宋体" w:hAnsi="宋体"/>
+        </w:rPr>
+      </w:pPr>
+      <w:r>
+        <w:rPr>
+          <w:rFonts w:ascii="宋体" w:eastAsia="宋体" w:hAnsi="宋体" w:hint="eastAsia"/>
+        </w:rPr>
+        <w:t>（3）</w:t>
+      </w:r>
+      <w:r>
+        <w:rPr>
+          <w:rFonts w:ascii="宋体" w:eastAsia="宋体" w:hAnsi="宋体" w:hint="eastAsia"/>
+        </w:rPr>
+        <w:t>信息素会自行挥发。随着时间的进行，信息素</w:t>
+      </w:r>
+    </w:p>
+    <w:p>
+      <w:pPr>
+        <w:rPr>
+          <w:rFonts w:ascii="宋体" w:eastAsia="宋体" w:hAnsi="宋体"/>
+        </w:rPr>
+      </w:pPr>
+      <w:r>
+        <w:rPr>
+          <w:rFonts w:ascii="宋体" w:eastAsia="宋体" w:hAnsi="宋体" w:hint="eastAsia"/>
+        </w:rPr>
+        <w:t>会挥发直至完全消失。因此离蚁巢越远，信息素浓度越低。</w:t>
+      </w:r>
+    </w:p>
+    <w:p>
+      <w:pPr>
+        <w:rPr>
+          <w:rFonts w:ascii="宋体" w:eastAsia="宋体" w:hAnsi="宋体"/>
+        </w:rPr>
+      </w:pPr>
+      <w:r>
+        <w:rPr>
+          <w:rFonts w:ascii="宋体" w:eastAsia="宋体" w:hAnsi="宋体"/>
+        </w:rPr>
+        <w:tab/>
+      </w:r>
+      <w:r>
+        <w:rPr>
+          <w:rFonts w:ascii="宋体" w:eastAsia="宋体" w:hAnsi="宋体" w:hint="eastAsia"/>
+        </w:rPr>
+        <w:t>因此，当一只蚂蚁沿某条路径寻找到食物后，沿途洒下的信息素会吸引其他蚂蚁，这些蚂蚁在行动过程中同样会洒下信息素，吸引更多的蚂蚁选择该路径，随着时间的推移，路径上的信息素浓度将越来越高，这是一个正反馈的过程，因此蚁群总能找到一条连接蚁巢和食物源的路径。又由于蚂蚁的行动具有随机性，存在少数蚂蚁独辟蹊径，选择</w:t>
+      </w:r>
+      <w:r>
+        <w:rPr>
+          <w:rFonts w:ascii="宋体" w:eastAsia="宋体" w:hAnsi="宋体" w:hint="eastAsia"/>
+        </w:rPr>
+        <w:t>信息素浓度低甚至没有信息素的方向，当蚂蚁寻找到一条通往食物源更短的路径，吸引其他蚂蚁的同时，由于路径短，所花时间少，残留信息素更多，因此选择该路径的蚂蚁会逐渐增多，最终蚁群会收敛到更短的路径。由此可看出，蚁群觅食过程</w:t>
+      </w:r>
+      <w:r>
+        <w:rPr>
+          <w:rFonts w:ascii="宋体" w:eastAsia="宋体" w:hAnsi="宋体" w:hint="eastAsia"/>
+        </w:rPr>
+        <w:t>中信息素的正反馈作用能够指引蚁群</w:t>
+      </w:r>
+      <w:r>
+        <w:rPr>
+          <w:rFonts w:ascii="宋体" w:eastAsia="宋体" w:hAnsi="宋体" w:hint="eastAsia"/>
+        </w:rPr>
+        <w:t>寻找到食物</w:t>
+      </w:r>
+      <w:r>
+        <w:rPr>
+          <w:rFonts w:ascii="宋体" w:eastAsia="宋体" w:hAnsi="宋体" w:hint="eastAsia"/>
+        </w:rPr>
+        <w:t>，而蚂蚁之间行动中所具备的一定</w:t>
+      </w:r>
+      <w:r>
+        <w:rPr>
+          <w:rFonts w:ascii="宋体" w:eastAsia="宋体" w:hAnsi="宋体" w:hint="eastAsia"/>
+        </w:rPr>
+        <w:t>随机性</w:t>
+      </w:r>
+      <w:r>
+        <w:rPr>
+          <w:rFonts w:ascii="宋体" w:eastAsia="宋体" w:hAnsi="宋体" w:hint="eastAsia"/>
+        </w:rPr>
+        <w:t>可以使蚁群聚集到最优的路径。</w:t>
+      </w:r>
+    </w:p>
+    <w:p>
+      <w:pPr>
+        <w:rPr>
+          <w:rFonts w:ascii="宋体" w:eastAsia="宋体" w:hAnsi="宋体"/>
+        </w:rPr>
+      </w:pPr>
+      <w:r>
+        <w:rPr>
+          <w:rFonts w:ascii="宋体" w:eastAsia="宋体" w:hAnsi="宋体"/>
+        </w:rPr>
+        <w:tab/>
+      </w:r>
+    </w:p>
+    <w:p>
+      <w:pPr>
+        <w:rPr>
+          <w:rFonts w:ascii="宋体" w:eastAsia="宋体" w:hAnsi="宋体"/>
+        </w:rPr>
+      </w:pPr>
+      <w:r>
+        <w:rPr>
+          <w:rFonts w:ascii="宋体" w:eastAsia="宋体" w:hAnsi="宋体"/>
+        </w:rPr>
+        <w:t xml:space="preserve">4.2.2 </w:t>
+      </w:r>
+      <w:r>
+        <w:rPr>
+          <w:rFonts w:ascii="宋体" w:eastAsia="宋体" w:hAnsi="宋体" w:hint="eastAsia"/>
+        </w:rPr>
+        <w:t>基本蚁群算法</w:t>
+      </w:r>
+      <w:r>
+        <w:rPr>
+          <w:rFonts w:ascii="宋体" w:eastAsia="宋体" w:hAnsi="宋体" w:hint="eastAsia"/>
+        </w:rPr>
+        <w:t>在柔性作业</w:t>
+      </w:r>
+      <w:r>
+        <w:rPr>
+          <w:rFonts w:ascii="宋体" w:eastAsia="宋体" w:hAnsi="宋体" w:hint="eastAsia"/>
+        </w:rPr>
+        <w:t>车间调度问题中的执行流程</w:t>
+      </w:r>
+    </w:p>
+    <w:p>
+      <w:pPr>
+        <w:rPr>
+          <w:rFonts w:ascii="宋体" w:eastAsia="宋体" w:hAnsi="宋体"/>
+        </w:rPr>
+      </w:pPr>
+      <w:r>
+        <w:rPr>
+          <w:rFonts w:ascii="宋体" w:eastAsia="宋体" w:hAnsi="宋体"/>
+        </w:rPr>
+        <w:tab/>
+      </w:r>
+      <w:r>
+        <w:rPr>
+          <w:rFonts w:ascii="宋体" w:eastAsia="宋体" w:hAnsi="宋体" w:hint="eastAsia"/>
+        </w:rPr>
+        <w:t>基本蚁群算法</w:t>
+      </w:r>
+      <w:r>
+        <w:rPr>
+          <w:rFonts w:ascii="宋体" w:eastAsia="宋体" w:hAnsi="宋体" w:hint="eastAsia"/>
+        </w:rPr>
+        <w:t>遵循蚁群觅食过程中体现的社会性以及蚂蚁和环境间的相互作用，其执行流程如图。可以分为以下几个步骤</w:t>
+      </w:r>
+    </w:p>
+    <w:p>
+      <w:pPr>
+        <w:rPr>
+          <w:rFonts w:ascii="宋体" w:eastAsia="宋体" w:hAnsi="宋体"/>
+        </w:rPr>
+      </w:pPr>
+      <w:r>
+        <w:rPr>
+          <w:rFonts w:ascii="宋体" w:eastAsia="宋体" w:hAnsi="宋体" w:hint="eastAsia"/>
+        </w:rPr>
+        <w:t>（1）定义觅食环境以及初始化蚁群</w:t>
+      </w:r>
+    </w:p>
+    <w:p>
+      <w:pPr>
+        <w:ind w:firstLine="420"/>
+        <w:rPr>
+          <w:rFonts w:ascii="宋体" w:eastAsia="宋体" w:hAnsi="宋体" w:hint="eastAsia"/>
+        </w:rPr>
+      </w:pPr>
+      <w:r>
+        <w:rPr>
+          <w:rFonts w:ascii="宋体" w:eastAsia="宋体" w:hAnsi="宋体" w:hint="eastAsia"/>
+        </w:rPr>
+        <w:t>初始化环境中的起始信息素浓度，定义蚁群的规模、蚂蚁的搜索规则、各蚂蚁的起始位置等。</w:t>
+      </w:r>
+    </w:p>
+    <w:p>
+      <w:pPr>
+        <w:rPr>
+          <w:rFonts w:ascii="宋体" w:eastAsia="宋体" w:hAnsi="宋体"/>
+        </w:rPr>
+      </w:pPr>
+      <w:r>
+        <w:rPr>
+          <w:rFonts w:ascii="宋体" w:eastAsia="宋体" w:hAnsi="宋体" w:hint="eastAsia"/>
+        </w:rPr>
+        <w:t>（2）定义搜索目标</w:t>
+      </w:r>
+    </w:p>
+    <w:p>
+      <w:pPr>
+        <w:rPr>
+          <w:rFonts w:ascii="宋体" w:eastAsia="宋体" w:hAnsi="宋体" w:hint="eastAsia"/>
+        </w:rPr>
+      </w:pPr>
+      <w:r>
+        <w:rPr>
+          <w:rFonts w:ascii="宋体" w:eastAsia="宋体" w:hAnsi="宋体"/>
+        </w:rPr>
+        <w:tab/>
+      </w:r>
+      <w:r>
+        <w:rPr>
+          <w:rFonts w:ascii="宋体" w:eastAsia="宋体" w:hAnsi="宋体" w:hint="eastAsia"/>
+        </w:rPr>
+        <w:t>定义蚁群的搜索目标，如蚁巢距离食物的路径最短、单位距离中食物量最大等等。</w:t>
+      </w:r>
+    </w:p>
+    <w:p>
+      <w:pPr>
+        <w:rPr>
+          <w:rFonts w:ascii="宋体" w:eastAsia="宋体" w:hAnsi="宋体"/>
+        </w:rPr>
+      </w:pPr>
+      <w:r>
+        <w:rPr>
+          <w:rFonts w:ascii="宋体" w:eastAsia="宋体" w:hAnsi="宋体" w:hint="eastAsia"/>
+        </w:rPr>
+        <w:t>（3）</w:t>
+      </w:r>
+      <w:r>
+        <w:rPr>
+          <w:rFonts w:ascii="宋体" w:eastAsia="宋体" w:hAnsi="宋体" w:hint="eastAsia"/>
+        </w:rPr>
+        <w:t>蚂蚁位置移动</w:t>
+      </w:r>
+    </w:p>
+    <w:p>
+      <w:pPr>
+        <w:rPr>
+          <w:rFonts w:ascii="宋体" w:eastAsia="宋体" w:hAnsi="宋体" w:hint="eastAsia"/>
+        </w:rPr>
+      </w:pPr>
+      <w:r>
+        <w:rPr>
+          <w:rFonts w:ascii="宋体" w:eastAsia="宋体" w:hAnsi="宋体"/>
+        </w:rPr>
+        <w:tab/>
+      </w:r>
+      <w:r>
+        <w:rPr>
+          <w:rFonts w:ascii="宋体" w:eastAsia="宋体" w:hAnsi="宋体" w:hint="eastAsia"/>
+        </w:rPr>
+        <w:t>蚂蚁根据环境中各个方向的信息素浓度以及当前环境约束（如障碍物）</w:t>
+      </w:r>
+      <w:r>
+        <w:rPr>
+          <w:rFonts w:ascii="宋体" w:eastAsia="宋体" w:hAnsi="宋体" w:hint="eastAsia"/>
+        </w:rPr>
+        <w:t>等概率性地</w:t>
+      </w:r>
+      <w:r>
+        <w:rPr>
+          <w:rFonts w:ascii="宋体" w:eastAsia="宋体" w:hAnsi="宋体" w:hint="eastAsia"/>
+        </w:rPr>
+        <w:t>选择自身下一步的位置。</w:t>
+      </w:r>
+    </w:p>
+    <w:p>
+      <w:pPr>
+        <w:rPr>
+          <w:rFonts w:ascii="宋体" w:eastAsia="宋体" w:hAnsi="宋体"/>
+        </w:rPr>
+      </w:pPr>
+      <w:r>
+        <w:rPr>
+          <w:rFonts w:ascii="宋体" w:eastAsia="宋体" w:hAnsi="宋体" w:hint="eastAsia"/>
+        </w:rPr>
+        <w:t>（4）撒下信息素</w:t>
+      </w:r>
+    </w:p>
+    <w:p>
+      <w:pPr>
+        <w:rPr>
+          <w:rFonts w:ascii="宋体" w:eastAsia="宋体" w:hAnsi="宋体" w:hint="eastAsia"/>
+        </w:rPr>
+      </w:pPr>
+      <w:r>
+        <w:rPr>
+          <w:rFonts w:ascii="宋体" w:eastAsia="宋体" w:hAnsi="宋体"/>
+        </w:rPr>
+        <w:tab/>
+      </w:r>
+      <w:r>
+        <w:rPr>
+          <w:rFonts w:ascii="宋体" w:eastAsia="宋体" w:hAnsi="宋体" w:hint="eastAsia"/>
+        </w:rPr>
+        <w:t>蚂蚁每进行一次位置转移</w:t>
+      </w:r>
+      <w:r>
+        <w:rPr>
+          <w:rFonts w:ascii="宋体" w:eastAsia="宋体" w:hAnsi="宋体" w:hint="eastAsia"/>
+        </w:rPr>
+        <w:t>都需要在所经过的路径中洒下一定量的信息素。</w:t>
+      </w:r>
+    </w:p>
+    <w:p>
+      <w:pPr>
+        <w:rPr>
+          <w:rFonts w:ascii="宋体" w:eastAsia="宋体" w:hAnsi="宋体"/>
+        </w:rPr>
+      </w:pPr>
+      <w:r>
+        <w:rPr>
+          <w:rFonts w:ascii="宋体" w:eastAsia="宋体" w:hAnsi="宋体" w:hint="eastAsia"/>
+        </w:rPr>
+        <w:t>（5）终止判定</w:t>
+      </w:r>
+    </w:p>
+    <w:p>
+      <w:pPr>
+        <w:rPr>
+          <w:rFonts w:ascii="宋体" w:eastAsia="宋体" w:hAnsi="宋体" w:hint="eastAsia"/>
+        </w:rPr>
+      </w:pPr>
+      <w:r>
+        <w:rPr>
+          <w:rFonts w:ascii="宋体" w:eastAsia="宋体" w:hAnsi="宋体"/>
+        </w:rPr>
+        <w:tab/>
+      </w:r>
+      <w:r>
+        <w:rPr>
+          <w:rFonts w:ascii="宋体" w:eastAsia="宋体" w:hAnsi="宋体" w:hint="eastAsia"/>
+        </w:rPr>
+        <w:t>蚁群终止搜索的判断依据一般有两个：是否</w:t>
+      </w:r>
+      <w:r>
+        <w:rPr>
+          <w:rFonts w:ascii="宋体" w:eastAsia="宋体" w:hAnsi="宋体" w:hint="eastAsia"/>
+        </w:rPr>
+        <w:t>达到搜索目标</w:t>
+      </w:r>
+      <w:r>
+        <w:rPr>
+          <w:rFonts w:ascii="宋体" w:eastAsia="宋体" w:hAnsi="宋体" w:hint="eastAsia"/>
+        </w:rPr>
+        <w:t>以及搜索时间。当蚁群搜索时间达到一定值时，终止搜索。搜索时间在算法中一般使用迭代次数表示。</w:t>
+      </w:r>
+    </w:p>
+    <w:p>
+      <w:pPr>
+        <w:rPr>
+          <w:rFonts w:ascii="宋体" w:eastAsia="宋体" w:hAnsi="宋体"/>
+        </w:rPr>
+      </w:pPr>
+      <w:r>
+        <w:rPr>
+          <w:rFonts w:ascii="宋体" w:eastAsia="宋体" w:hAnsi="宋体" w:hint="eastAsia"/>
+        </w:rPr>
+        <w:t>（6）</w:t>
+      </w:r>
+      <w:r>
+        <w:rPr>
+          <w:rFonts w:ascii="宋体" w:eastAsia="宋体" w:hAnsi="宋体" w:hint="eastAsia"/>
+        </w:rPr>
+        <w:t>信息素挥发</w:t>
+      </w:r>
+    </w:p>
+    <w:p>
+      <w:pPr>
+        <w:rPr>
+          <w:rFonts w:ascii="宋体" w:eastAsia="宋体" w:hAnsi="宋体" w:hint="eastAsia"/>
+        </w:rPr>
+      </w:pPr>
+      <w:r>
+        <w:rPr>
+          <w:rFonts w:ascii="宋体" w:eastAsia="宋体" w:hAnsi="宋体"/>
+        </w:rPr>
+        <w:lastRenderedPageBreak/>
+        <w:tab/>
+      </w:r>
+      <w:r>
+        <w:rPr>
+          <w:rFonts w:ascii="宋体" w:eastAsia="宋体" w:hAnsi="宋体" w:hint="eastAsia"/>
+        </w:rPr>
+        <w:t>随着时间的推移，蚂蚁洒下的信息素会按照一定的比例挥发直至完全消失。</w:t>
+      </w:r>
+    </w:p>
+    <w:p>
+      <w:pPr>
+        <w:rPr>
+          <w:rFonts w:ascii="宋体" w:eastAsia="宋体" w:hAnsi="宋体"/>
+        </w:rPr>
+      </w:pPr>
+      <w:r>
+        <w:rPr>
+          <w:rFonts w:ascii="宋体" w:eastAsia="宋体" w:hAnsi="宋体"/>
+        </w:rPr>
+        <w:tab/>
+      </w:r>
+      <w:r>
+        <w:rPr>
+          <w:rFonts w:ascii="宋体" w:eastAsia="宋体" w:hAnsi="宋体" w:hint="eastAsia"/>
+        </w:rPr>
+        <w:t>基本蚁群算法</w:t>
+      </w:r>
+      <w:r>
+        <w:rPr>
+          <w:rFonts w:ascii="宋体" w:eastAsia="宋体" w:hAnsi="宋体" w:hint="eastAsia"/>
+        </w:rPr>
+        <w:t>在根据搜索目标、搜索规则以及信息素浓度等进行概率性位置转移的特点非常适用</w:t>
       </w:r>
       <w:bookmarkStart w:id="1" w:name="_GoBack"/>
       <w:bookmarkEnd w:id="1"/>
-    </w:p>
-    <w:p>
-      <w:pPr>
-        <w:ind w:firstLine="420"/>
-        <w:rPr>
-          <w:rFonts w:ascii="宋体" w:eastAsia="宋体" w:hAnsi="宋体"/>
-        </w:rPr>
-      </w:pPr>
-    </w:p>
-    <w:p>
-      <w:pPr>
-        <w:ind w:firstLine="420"/>
-        <w:rPr>
-          <w:rFonts w:ascii="宋体" w:eastAsia="宋体" w:hAnsi="宋体" w:hint="eastAsia"/>
-        </w:rPr>
-      </w:pPr>
+      <w:r>
+        <w:rPr>
+          <w:rFonts w:ascii="宋体" w:eastAsia="宋体" w:hAnsi="宋体" w:hint="eastAsia"/>
+        </w:rPr>
+        <w:t>于旅行商问题（</w:t>
+      </w:r>
+      <w:r>
+        <w:rPr>
+          <w:rFonts w:ascii="宋体" w:eastAsia="宋体" w:hAnsi="宋体" w:hint="eastAsia"/>
+        </w:rPr>
+        <w:t>Travel</w:t>
+      </w:r>
+      <w:r>
+        <w:rPr>
+          <w:rFonts w:ascii="宋体" w:eastAsia="宋体" w:hAnsi="宋体"/>
+        </w:rPr>
+        <w:t>ing Salesman Problem, TSP</w:t>
+      </w:r>
+      <w:r>
+        <w:rPr>
+          <w:rFonts w:ascii="宋体" w:eastAsia="宋体" w:hAnsi="宋体" w:hint="eastAsia"/>
+        </w:rPr>
+        <w:t>）的求解。</w:t>
+      </w:r>
+      <w:r>
+        <w:rPr>
+          <w:rFonts w:ascii="宋体" w:eastAsia="宋体" w:hAnsi="宋体" w:hint="eastAsia"/>
+        </w:rPr>
+        <w:t>T</w:t>
+      </w:r>
+      <w:r>
+        <w:rPr>
+          <w:rFonts w:ascii="宋体" w:eastAsia="宋体" w:hAnsi="宋体"/>
+        </w:rPr>
+        <w:t>SP</w:t>
+      </w:r>
+      <w:r>
+        <w:rPr>
+          <w:rFonts w:ascii="宋体" w:eastAsia="宋体" w:hAnsi="宋体" w:hint="eastAsia"/>
+        </w:rPr>
+        <w:t>定义了n座城市，其中任意两座城市之间均可达，</w:t>
+      </w:r>
+      <w:r>
+        <w:rPr>
+          <w:rFonts w:ascii="宋体" w:eastAsia="宋体" w:hAnsi="宋体" w:hint="eastAsia"/>
+        </w:rPr>
+        <w:t>推销员</w:t>
+      </w:r>
+      <w:r>
+        <w:rPr>
+          <w:rFonts w:ascii="宋体" w:eastAsia="宋体" w:hAnsi="宋体" w:hint="eastAsia"/>
+        </w:rPr>
+        <w:t>需要</w:t>
+      </w:r>
+      <w:r>
+        <w:rPr>
+          <w:rFonts w:ascii="宋体" w:eastAsia="宋体" w:hAnsi="宋体" w:hint="eastAsia"/>
+        </w:rPr>
+        <w:t>从某个起点城市出发，仅访问</w:t>
+      </w:r>
+      <w:r>
+        <w:rPr>
+          <w:rFonts w:ascii="宋体" w:eastAsia="宋体" w:hAnsi="宋体" w:hint="eastAsia"/>
+        </w:rPr>
+        <w:t>每个</w:t>
+      </w:r>
+      <w:r>
+        <w:rPr>
+          <w:rFonts w:ascii="宋体" w:eastAsia="宋体" w:hAnsi="宋体" w:hint="eastAsia"/>
+        </w:rPr>
+        <w:t>城市一次后回到起点，</w:t>
+      </w:r>
+      <w:r>
+        <w:rPr>
+          <w:rFonts w:ascii="宋体" w:eastAsia="宋体" w:hAnsi="宋体" w:hint="eastAsia"/>
+        </w:rPr>
+        <w:t>要求推销员所经过的回路路程最短。</w:t>
+      </w:r>
+      <w:r>
+        <w:rPr>
+          <w:rFonts w:ascii="宋体" w:eastAsia="宋体" w:hAnsi="宋体"/>
+        </w:rPr>
+        <w:t>TSP</w:t>
+      </w:r>
+      <w:r>
+        <w:rPr>
+          <w:rFonts w:ascii="宋体" w:eastAsia="宋体" w:hAnsi="宋体" w:hint="eastAsia"/>
+        </w:rPr>
+        <w:t>等同于在一各完全图中寻找一条路径最短的</w:t>
+      </w:r>
+      <w:r>
+        <w:rPr>
+          <w:rFonts w:ascii="宋体" w:eastAsia="宋体" w:hAnsi="宋体" w:hint="eastAsia"/>
+        </w:rPr>
+        <w:t>哈密顿回路，这是典型的N</w:t>
+      </w:r>
+      <w:r>
+        <w:rPr>
+          <w:rFonts w:ascii="宋体" w:eastAsia="宋体" w:hAnsi="宋体"/>
+        </w:rPr>
+        <w:t>P</w:t>
+      </w:r>
+      <w:r>
+        <w:rPr>
+          <w:rFonts w:ascii="宋体" w:eastAsia="宋体" w:hAnsi="宋体" w:hint="eastAsia"/>
+        </w:rPr>
+        <w:t>完全问题，随着</w:t>
+      </w:r>
+      <w:r>
+        <w:rPr>
+          <w:rFonts w:ascii="宋体" w:eastAsia="宋体" w:hAnsi="宋体" w:hint="eastAsia"/>
+        </w:rPr>
+        <w:t>完全</w:t>
+      </w:r>
+      <w:r>
+        <w:rPr>
+          <w:rFonts w:ascii="宋体" w:eastAsia="宋体" w:hAnsi="宋体" w:hint="eastAsia"/>
+        </w:rPr>
+        <w:t>图中节点数目增加，经典的精确算法</w:t>
+      </w:r>
+      <w:r>
+        <w:rPr>
+          <w:rFonts w:ascii="宋体" w:eastAsia="宋体" w:hAnsi="宋体" w:hint="eastAsia"/>
+        </w:rPr>
+        <w:t>无法在多项式时间内进行求解。</w:t>
+      </w:r>
+    </w:p>
+    <w:p>
+      <w:pPr>
+        <w:rPr>
+          <w:rFonts w:ascii="宋体" w:eastAsia="宋体" w:hAnsi="宋体"/>
+        </w:rPr>
+      </w:pPr>
+      <w:r>
+        <w:rPr>
+          <w:rFonts w:ascii="宋体" w:eastAsia="宋体" w:hAnsi="宋体"/>
+        </w:rPr>
+        <w:tab/>
+      </w:r>
+      <w:r>
+        <w:rPr>
+          <w:rFonts w:ascii="宋体" w:eastAsia="宋体" w:hAnsi="宋体" w:hint="eastAsia"/>
+        </w:rPr>
+        <w:t>F</w:t>
+      </w:r>
+      <w:r>
+        <w:rPr>
+          <w:rFonts w:ascii="宋体" w:eastAsia="宋体" w:hAnsi="宋体"/>
+        </w:rPr>
+        <w:t>JSP</w:t>
+      </w:r>
+      <w:r>
+        <w:rPr>
+          <w:rFonts w:ascii="宋体" w:eastAsia="宋体" w:hAnsi="宋体" w:hint="eastAsia"/>
+        </w:rPr>
+        <w:t>（以最小化最大完工时间为单优化目标）</w:t>
+      </w:r>
+      <w:r>
+        <w:rPr>
+          <w:rFonts w:ascii="宋体" w:eastAsia="宋体" w:hAnsi="宋体" w:hint="eastAsia"/>
+        </w:rPr>
+        <w:t>与T</w:t>
+      </w:r>
+      <w:r>
+        <w:rPr>
+          <w:rFonts w:ascii="宋体" w:eastAsia="宋体" w:hAnsi="宋体"/>
+        </w:rPr>
+        <w:t>SP</w:t>
+      </w:r>
+      <w:r>
+        <w:rPr>
+          <w:rFonts w:ascii="宋体" w:eastAsia="宋体" w:hAnsi="宋体" w:hint="eastAsia"/>
+        </w:rPr>
+        <w:t>非常相似</w:t>
+      </w:r>
+      <w:r>
+        <w:rPr>
+          <w:rFonts w:ascii="宋体" w:eastAsia="宋体" w:hAnsi="宋体" w:hint="eastAsia"/>
+        </w:rPr>
+        <w:t>：</w:t>
+      </w:r>
+      <w:r>
+        <w:rPr>
+          <w:rFonts w:ascii="宋体" w:eastAsia="宋体" w:hAnsi="宋体" w:hint="eastAsia"/>
+        </w:rPr>
+        <w:t>两者均属于图论中的最短路径搜索问题，其中</w:t>
+      </w:r>
+      <w:r>
+        <w:rPr>
+          <w:rFonts w:ascii="宋体" w:eastAsia="宋体" w:hAnsi="宋体"/>
+        </w:rPr>
+        <w:t>TSP</w:t>
+      </w:r>
+      <w:r>
+        <w:rPr>
+          <w:rFonts w:ascii="宋体" w:eastAsia="宋体" w:hAnsi="宋体" w:hint="eastAsia"/>
+        </w:rPr>
+        <w:t>等同于要求</w:t>
+      </w:r>
+      <w:r>
+        <w:rPr>
+          <w:rFonts w:ascii="宋体" w:eastAsia="宋体" w:hAnsi="宋体" w:hint="eastAsia"/>
+        </w:rPr>
+        <w:t>在完全图中寻找一条最短</w:t>
+      </w:r>
+      <w:r>
+        <w:rPr>
+          <w:rFonts w:ascii="宋体" w:eastAsia="宋体" w:hAnsi="宋体" w:hint="eastAsia"/>
+        </w:rPr>
+        <w:t>回路</w:t>
+      </w:r>
+      <w:r>
+        <w:rPr>
+          <w:rFonts w:ascii="宋体" w:eastAsia="宋体" w:hAnsi="宋体" w:hint="eastAsia"/>
+        </w:rPr>
+        <w:t>，</w:t>
+      </w:r>
+      <w:r>
+        <w:rPr>
+          <w:rFonts w:ascii="宋体" w:eastAsia="宋体" w:hAnsi="宋体"/>
+        </w:rPr>
+        <w:t>FJSP</w:t>
+      </w:r>
+      <w:r>
+        <w:rPr>
+          <w:rFonts w:ascii="宋体" w:eastAsia="宋体" w:hAnsi="宋体" w:hint="eastAsia"/>
+        </w:rPr>
+        <w:t>要求</w:t>
+      </w:r>
+      <w:r>
+        <w:rPr>
+          <w:rFonts w:ascii="宋体" w:eastAsia="宋体" w:hAnsi="宋体" w:hint="eastAsia"/>
+        </w:rPr>
+        <w:t>在若干工件的工艺规划网络图中寻找</w:t>
+      </w:r>
+      <w:r>
+        <w:rPr>
+          <w:rFonts w:ascii="宋体" w:eastAsia="宋体" w:hAnsi="宋体" w:hint="eastAsia"/>
+        </w:rPr>
+        <w:t>一条</w:t>
+      </w:r>
+      <w:r>
+        <w:rPr>
+          <w:rFonts w:ascii="宋体" w:eastAsia="宋体" w:hAnsi="宋体" w:hint="eastAsia"/>
+        </w:rPr>
+        <w:t>用时最少的的加工路径；T</w:t>
+      </w:r>
+      <w:r>
+        <w:rPr>
+          <w:rFonts w:ascii="宋体" w:eastAsia="宋体" w:hAnsi="宋体"/>
+        </w:rPr>
+        <w:t>SP</w:t>
+      </w:r>
+      <w:r>
+        <w:rPr>
+          <w:rFonts w:ascii="宋体" w:eastAsia="宋体" w:hAnsi="宋体" w:hint="eastAsia"/>
+        </w:rPr>
+        <w:t>中每个城市只能被访问一次，F</w:t>
+      </w:r>
+      <w:r>
+        <w:rPr>
+          <w:rFonts w:ascii="宋体" w:eastAsia="宋体" w:hAnsi="宋体"/>
+        </w:rPr>
+        <w:t>JSP</w:t>
+      </w:r>
+      <w:r>
+        <w:rPr>
+          <w:rFonts w:ascii="宋体" w:eastAsia="宋体" w:hAnsi="宋体" w:hint="eastAsia"/>
+        </w:rPr>
+        <w:t>中每个工序只能被加工一次</w:t>
+      </w:r>
+      <w:r>
+        <w:rPr>
+          <w:rFonts w:ascii="宋体" w:eastAsia="宋体" w:hAnsi="宋体" w:hint="eastAsia"/>
+        </w:rPr>
+        <w:t>；F</w:t>
+      </w:r>
+      <w:r>
+        <w:rPr>
+          <w:rFonts w:ascii="宋体" w:eastAsia="宋体" w:hAnsi="宋体"/>
+        </w:rPr>
+        <w:t>JSP</w:t>
+      </w:r>
+      <w:r>
+        <w:rPr>
+          <w:rFonts w:ascii="宋体" w:eastAsia="宋体" w:hAnsi="宋体" w:hint="eastAsia"/>
+        </w:rPr>
+        <w:t>和T</w:t>
+      </w:r>
+      <w:r>
+        <w:rPr>
+          <w:rFonts w:ascii="宋体" w:eastAsia="宋体" w:hAnsi="宋体"/>
+        </w:rPr>
+        <w:t>SP</w:t>
+      </w:r>
+      <w:r>
+        <w:rPr>
+          <w:rFonts w:ascii="宋体" w:eastAsia="宋体" w:hAnsi="宋体" w:hint="eastAsia"/>
+        </w:rPr>
+        <w:t>同为N</w:t>
+      </w:r>
+      <w:r>
+        <w:rPr>
+          <w:rFonts w:ascii="宋体" w:eastAsia="宋体" w:hAnsi="宋体"/>
+        </w:rPr>
+        <w:t>P</w:t>
+      </w:r>
+      <w:r>
+        <w:rPr>
+          <w:rFonts w:ascii="宋体" w:eastAsia="宋体" w:hAnsi="宋体" w:hint="eastAsia"/>
+        </w:rPr>
+        <w:t>完全问题，精确算法难以求解。</w:t>
+      </w:r>
+    </w:p>
+    <w:p>
+      <w:pPr>
+        <w:rPr>
+          <w:rFonts w:ascii="宋体" w:eastAsia="宋体" w:hAnsi="宋体"/>
+        </w:rPr>
+      </w:pPr>
+      <w:r>
+        <w:rPr>
+          <w:rFonts w:ascii="宋体" w:eastAsia="宋体" w:hAnsi="宋体"/>
+        </w:rPr>
+        <w:tab/>
+        <w:t>FJSP</w:t>
+      </w:r>
+      <w:r>
+        <w:rPr>
+          <w:rFonts w:ascii="宋体" w:eastAsia="宋体" w:hAnsi="宋体" w:hint="eastAsia"/>
+        </w:rPr>
+        <w:t>和T</w:t>
+      </w:r>
+      <w:r>
+        <w:rPr>
+          <w:rFonts w:ascii="宋体" w:eastAsia="宋体" w:hAnsi="宋体"/>
+        </w:rPr>
+        <w:t>SP</w:t>
+      </w:r>
+      <w:r>
+        <w:rPr>
+          <w:rFonts w:ascii="宋体" w:eastAsia="宋体" w:hAnsi="宋体" w:hint="eastAsia"/>
+        </w:rPr>
+        <w:t>之间存在如下几点差异：</w:t>
+      </w:r>
+    </w:p>
+    <w:p>
+      <w:pPr>
+        <w:rPr>
+          <w:rFonts w:ascii="宋体" w:eastAsia="宋体" w:hAnsi="宋体"/>
+        </w:rPr>
+      </w:pPr>
+      <w:r>
+        <w:rPr>
+          <w:rFonts w:ascii="宋体" w:eastAsia="宋体" w:hAnsi="宋体" w:hint="eastAsia"/>
+        </w:rPr>
+        <w:t>（1）T</w:t>
+      </w:r>
+      <w:r>
+        <w:rPr>
+          <w:rFonts w:ascii="宋体" w:eastAsia="宋体" w:hAnsi="宋体"/>
+        </w:rPr>
+        <w:t>SP</w:t>
+      </w:r>
+      <w:r>
+        <w:rPr>
+          <w:rFonts w:ascii="宋体" w:eastAsia="宋体" w:hAnsi="宋体" w:hint="eastAsia"/>
+        </w:rPr>
+        <w:t>中任意两个城市之间可达，若干城市构成了一个完全图</w:t>
+      </w:r>
+      <w:r>
+        <w:rPr>
+          <w:rFonts w:ascii="宋体" w:eastAsia="宋体" w:hAnsi="宋体" w:hint="eastAsia"/>
+        </w:rPr>
+        <w:t>。</w:t>
+      </w:r>
+      <w:r>
+        <w:rPr>
+          <w:rFonts w:ascii="宋体" w:eastAsia="宋体" w:hAnsi="宋体"/>
+        </w:rPr>
+        <w:t>FJSP</w:t>
+      </w:r>
+      <w:r>
+        <w:rPr>
+          <w:rFonts w:ascii="宋体" w:eastAsia="宋体" w:hAnsi="宋体" w:hint="eastAsia"/>
+        </w:rPr>
+        <w:t>中同属一个工件的工序之间存在顺序约束，工序的加工顺序必须严格按照约束</w:t>
+      </w:r>
+      <w:r>
+        <w:rPr>
+          <w:rFonts w:ascii="宋体" w:eastAsia="宋体" w:hAnsi="宋体" w:hint="eastAsia"/>
+        </w:rPr>
+        <w:t>。</w:t>
+      </w:r>
+    </w:p>
+    <w:p>
+      <w:pPr>
+        <w:rPr>
+          <w:rFonts w:ascii="宋体" w:eastAsia="宋体" w:hAnsi="宋体"/>
+        </w:rPr>
+      </w:pPr>
+      <w:r>
+        <w:rPr>
+          <w:rFonts w:ascii="宋体" w:eastAsia="宋体" w:hAnsi="宋体" w:hint="eastAsia"/>
+        </w:rPr>
+        <w:t>（2）T</w:t>
+      </w:r>
+      <w:r>
+        <w:rPr>
+          <w:rFonts w:ascii="宋体" w:eastAsia="宋体" w:hAnsi="宋体"/>
+        </w:rPr>
+        <w:t>SP</w:t>
+      </w:r>
+      <w:r>
+        <w:rPr>
+          <w:rFonts w:ascii="宋体" w:eastAsia="宋体" w:hAnsi="宋体" w:hint="eastAsia"/>
+        </w:rPr>
+        <w:t>求解的路径是一个回路，达到最后一个城市时需返回到起点城市</w:t>
+      </w:r>
+      <w:r>
+        <w:rPr>
+          <w:rFonts w:ascii="宋体" w:eastAsia="宋体" w:hAnsi="宋体" w:hint="eastAsia"/>
+        </w:rPr>
+        <w:t>。</w:t>
+      </w:r>
+      <w:r>
+        <w:rPr>
+          <w:rFonts w:ascii="宋体" w:eastAsia="宋体" w:hAnsi="宋体" w:hint="eastAsia"/>
+        </w:rPr>
+        <w:t>F</w:t>
+      </w:r>
+      <w:r>
+        <w:rPr>
+          <w:rFonts w:ascii="宋体" w:eastAsia="宋体" w:hAnsi="宋体"/>
+        </w:rPr>
+        <w:t>JSP</w:t>
+      </w:r>
+      <w:r>
+        <w:rPr>
+          <w:rFonts w:ascii="宋体" w:eastAsia="宋体" w:hAnsi="宋体" w:hint="eastAsia"/>
+        </w:rPr>
+        <w:t>所求的加工路径</w:t>
+      </w:r>
+      <w:r>
+        <w:rPr>
+          <w:rFonts w:ascii="宋体" w:eastAsia="宋体" w:hAnsi="宋体" w:hint="eastAsia"/>
+        </w:rPr>
+        <w:t>要求包括每个工件工艺规划网络图的起始节点S和终止节点E，不要求是回路。</w:t>
+      </w:r>
+    </w:p>
+    <w:p>
+      <w:pPr>
+        <w:rPr>
+          <w:rFonts w:ascii="宋体" w:eastAsia="宋体" w:hAnsi="宋体"/>
+        </w:rPr>
+      </w:pPr>
+      <w:r>
+        <w:rPr>
+          <w:rFonts w:ascii="宋体" w:eastAsia="宋体" w:hAnsi="宋体" w:hint="eastAsia"/>
+        </w:rPr>
+        <w:t>（3）T</w:t>
+      </w:r>
+      <w:r>
+        <w:rPr>
+          <w:rFonts w:ascii="宋体" w:eastAsia="宋体" w:hAnsi="宋体"/>
+        </w:rPr>
+        <w:t>SP</w:t>
+      </w:r>
+      <w:r>
+        <w:rPr>
+          <w:rFonts w:ascii="宋体" w:eastAsia="宋体" w:hAnsi="宋体" w:hint="eastAsia"/>
+        </w:rPr>
+        <w:t>求解的路径</w:t>
+      </w:r>
+      <w:r>
+        <w:rPr>
+          <w:rFonts w:ascii="宋体" w:eastAsia="宋体" w:hAnsi="宋体" w:hint="eastAsia"/>
+        </w:rPr>
+        <w:t>要求包含每一个城市。F</w:t>
+      </w:r>
+      <w:r>
+        <w:rPr>
+          <w:rFonts w:ascii="宋体" w:eastAsia="宋体" w:hAnsi="宋体"/>
+        </w:rPr>
+        <w:t>JSP</w:t>
+      </w:r>
+      <w:r>
+        <w:rPr>
+          <w:rFonts w:ascii="宋体" w:eastAsia="宋体" w:hAnsi="宋体" w:hint="eastAsia"/>
+        </w:rPr>
+        <w:t>中若所有工件只有一种工艺规划（工艺规划网络图中不存在O</w:t>
+      </w:r>
+      <w:r>
+        <w:rPr>
+          <w:rFonts w:ascii="宋体" w:eastAsia="宋体" w:hAnsi="宋体"/>
+        </w:rPr>
+        <w:t>R</w:t>
+      </w:r>
+      <w:r>
+        <w:rPr>
+          <w:rFonts w:ascii="宋体" w:eastAsia="宋体" w:hAnsi="宋体" w:hint="eastAsia"/>
+        </w:rPr>
+        <w:t>节点），则每个工件的工序都必须加工；若存在工件有可选的工艺规划，由于工艺规划网络图中包含O</w:t>
+      </w:r>
+      <w:r>
+        <w:rPr>
+          <w:rFonts w:ascii="宋体" w:eastAsia="宋体" w:hAnsi="宋体"/>
+        </w:rPr>
+        <w:t>R</w:t>
+      </w:r>
+      <w:r>
+        <w:rPr>
+          <w:rFonts w:ascii="宋体" w:eastAsia="宋体" w:hAnsi="宋体" w:hint="eastAsia"/>
+        </w:rPr>
+        <w:t>节点，因此有可选的分支，存在非必选的工序，因此不要求所有工序都包含在最终的调度方案中。</w:t>
+      </w:r>
+    </w:p>
+    <w:p>
+      <w:pPr>
+        <w:rPr>
+          <w:rFonts w:ascii="宋体" w:eastAsia="宋体" w:hAnsi="宋体"/>
+        </w:rPr>
+      </w:pPr>
+      <w:r>
+        <w:rPr>
+          <w:rFonts w:ascii="宋体" w:eastAsia="宋体" w:hAnsi="宋体" w:hint="eastAsia"/>
+        </w:rPr>
+        <w:t>（4）</w:t>
+      </w:r>
+      <w:r>
+        <w:rPr>
+          <w:rFonts w:ascii="宋体" w:eastAsia="宋体" w:hAnsi="宋体" w:hint="eastAsia"/>
+        </w:rPr>
+        <w:t>F</w:t>
+      </w:r>
+      <w:r>
+        <w:rPr>
+          <w:rFonts w:ascii="宋体" w:eastAsia="宋体" w:hAnsi="宋体"/>
+        </w:rPr>
+        <w:t>JSP</w:t>
+      </w:r>
+      <w:r>
+        <w:rPr>
+          <w:rFonts w:ascii="宋体" w:eastAsia="宋体" w:hAnsi="宋体" w:hint="eastAsia"/>
+        </w:rPr>
+        <w:t>中工序存在机器选择，</w:t>
+      </w:r>
+      <w:r>
+        <w:rPr>
+          <w:rFonts w:ascii="宋体" w:eastAsia="宋体" w:hAnsi="宋体" w:hint="eastAsia"/>
+        </w:rPr>
+        <w:t>因此在工艺规划网络图中进行状态转移，即从一个节点转移到另一个节点时，需要面临工序的机器选择问题。</w:t>
+      </w:r>
+    </w:p>
+    <w:p>
+      <w:pPr>
+        <w:rPr>
+          <w:rFonts w:ascii="宋体" w:eastAsia="宋体" w:hAnsi="宋体" w:hint="eastAsia"/>
+        </w:rPr>
+      </w:pPr>
+    </w:p>
+    <w:p>
+      <w:pPr>
+        <w:rPr>
+          <w:rFonts w:ascii="宋体" w:eastAsia="宋体" w:hAnsi="宋体" w:hint="eastAsia"/>
+        </w:rPr>
+      </w:pPr>
+      <w:r>
+        <w:rPr>
+          <w:rFonts w:ascii="宋体" w:eastAsia="宋体" w:hAnsi="宋体"/>
+        </w:rPr>
+        <w:tab/>
+      </w:r>
+      <w:r>
+        <w:rPr>
+          <w:rFonts w:ascii="宋体" w:eastAsia="宋体" w:hAnsi="宋体" w:hint="eastAsia"/>
+        </w:rPr>
+        <w:t>对比传统的精确算法，蚁群算法在逻辑上更简单清晰，不需要建立十分复杂的数学模型，</w:t>
+      </w:r>
+      <w:r>
+        <w:rPr>
+          <w:rFonts w:ascii="宋体" w:eastAsia="宋体" w:hAnsi="宋体" w:hint="eastAsia"/>
+        </w:rPr>
+        <w:t>非常适合用于图空间的全局搜索。基本蚁群</w:t>
+      </w:r>
+      <w:r>
+        <w:rPr>
+          <w:rFonts w:ascii="宋体" w:eastAsia="宋体" w:hAnsi="宋体" w:hint="eastAsia"/>
+        </w:rPr>
+        <w:t>算法最初是</w:t>
+      </w:r>
+      <w:r>
+        <w:rPr>
+          <w:rFonts w:ascii="宋体" w:eastAsia="宋体" w:hAnsi="宋体" w:hint="eastAsia"/>
+        </w:rPr>
+        <w:t>用于旅行商问题（</w:t>
+      </w:r>
+      <w:r>
+        <w:rPr>
+          <w:rFonts w:ascii="宋体" w:eastAsia="宋体" w:hAnsi="宋体" w:hint="eastAsia"/>
+        </w:rPr>
+        <w:t>Travel</w:t>
+      </w:r>
+      <w:r>
+        <w:rPr>
+          <w:rFonts w:ascii="宋体" w:eastAsia="宋体" w:hAnsi="宋体"/>
+        </w:rPr>
+        <w:t>ing Salesman Problem, TSP</w:t>
+      </w:r>
+      <w:r>
+        <w:rPr>
+          <w:rFonts w:ascii="宋体" w:eastAsia="宋体" w:hAnsi="宋体" w:hint="eastAsia"/>
+        </w:rPr>
+        <w:t>）的求解。T</w:t>
+      </w:r>
+      <w:r>
+        <w:rPr>
+          <w:rFonts w:ascii="宋体" w:eastAsia="宋体" w:hAnsi="宋体"/>
+        </w:rPr>
+        <w:t>SP</w:t>
+      </w:r>
+      <w:r>
+        <w:rPr>
+          <w:rFonts w:ascii="宋体" w:eastAsia="宋体" w:hAnsi="宋体" w:hint="eastAsia"/>
+        </w:rPr>
+        <w:t>定义了n座城市，其中任意两座城市之间</w:t>
+      </w:r>
+      <w:r>
+        <w:rPr>
+          <w:rFonts w:ascii="宋体" w:eastAsia="宋体" w:hAnsi="宋体" w:hint="eastAsia"/>
+        </w:rPr>
+        <w:t>均可达</w:t>
+      </w:r>
+      <w:r>
+        <w:rPr>
+          <w:rFonts w:ascii="宋体" w:eastAsia="宋体" w:hAnsi="宋体" w:hint="eastAsia"/>
+        </w:rPr>
+        <w:t>，要求</w:t>
+      </w:r>
+      <w:r>
+        <w:rPr>
+          <w:rFonts w:ascii="宋体" w:eastAsia="宋体" w:hAnsi="宋体" w:hint="eastAsia"/>
+        </w:rPr>
+        <w:t>找出一条能够连接所有城市的路程最短的闭合路径，同时该路径中每个城市</w:t>
+      </w:r>
     </w:p>
     <w:p>
       <w:pPr>
@@ -3778,7 +9070,14 @@
         <w:rPr>
           <w:rFonts w:ascii="宋体" w:eastAsia="宋体" w:hAnsi="宋体" w:hint="eastAsia"/>
         </w:rPr>
-        <w:t>柔性作业车间调度是典型的NP-hard难题，随着调度规模的增长，需要的计算时间将呈指数增长，在系统易于扩张的同时</w:t>
+        <w:t>柔性作业车</w:t>
+      </w:r>
+      <w:r>
+        <w:rPr>
+          <w:rFonts w:ascii="宋体" w:eastAsia="宋体" w:hAnsi="宋体" w:hint="eastAsia"/>
+        </w:rPr>
+        <w:lastRenderedPageBreak/>
+        <w:t>间调度是典型的NP-hard难题，随着调度规模的增长，需要的计算时间将呈指数增长，在系统易于扩张的同时</w:t>
       </w:r>
       <w:r>
         <w:rPr>
@@ -3955,14 +9254,7 @@
         <w:rPr>
           <w:rFonts w:ascii="宋体" w:eastAsia="宋体" w:hAnsi="宋体" w:hint="eastAsia"/>
         </w:rPr>
-        <w:t>如图所示，五个模块以分布式的结构构件了完</w:t>
-      </w:r>
-      <w:r>
-        <w:rPr>
-          <w:rFonts w:ascii="宋体" w:eastAsia="宋体" w:hAnsi="宋体" w:hint="eastAsia"/>
-        </w:rPr>
-        <w:lastRenderedPageBreak/>
-        <w:t>整的调度系统。各模块中的物理实体或算法逻辑均封装为相应的Agent，功能的实现和任务的执行由各个Agent间相互协调完成。</w:t>
+        <w:t>如图所示，五个模块以分布式的结构构件了完整的调度系统。各模块中的物理实体或算法逻辑均封装为相应的Agent，功能的实现和任务的执行由各个Agent间相互协调完成。</w:t>
       </w:r>
       <w:r>
         <w:rPr>
@@ -4312,7 +9604,16 @@
           <w:color w:val="000000" w:themeColor="text1"/>
           <w:sz w:val="24"/>
         </w:rPr>
-        <w:t>所述算法Agent封装了调度系统内的逻辑方法，可根据系统需求灵活地增加、删除、替换、调整对应算法逻辑。在该系统中，算法Agent至少需要封装两种方法，分别是调度方法和重调度方法，前者计算任务的最小完成时间，生成调度方案，后者当发生订单更改、设备故障等异常因素时，调整原有调度。</w:t>
+        <w:t>所述算法Agent封装了调度系统内的逻辑方法，可根据系统需求灵活地增加、删除、替换、调整对应算法逻辑。在该系统中，算法Agent至少需要封装两</w:t>
+      </w:r>
+      <w:r>
+        <w:rPr>
+          <w:rFonts w:hint="eastAsia"/>
+          <w:color w:val="000000" w:themeColor="text1"/>
+          <w:sz w:val="24"/>
+        </w:rPr>
+        <w:lastRenderedPageBreak/>
+        <w:t>种方法，分别是调度方法和重调度方法，前者计算任务的最小完成时间，生成调度方案，后者当发生订单更改、设备故障等异常因素时，调整原有调度。</w:t>
       </w:r>
     </w:p>
     <w:p>
@@ -4385,16 +9686,7 @@
           <w:color w:val="000000" w:themeColor="text1"/>
           <w:sz w:val="24"/>
         </w:rPr>
-        <w:t>来表示，I代表产品信息，S代表产品的零部件组成，R代表约束。产品信息包括产</w:t>
-      </w:r>
-      <w:r>
-        <w:rPr>
-          <w:rFonts w:hint="eastAsia"/>
-          <w:color w:val="000000" w:themeColor="text1"/>
-          <w:sz w:val="24"/>
-        </w:rPr>
-        <w:lastRenderedPageBreak/>
-        <w:t>品</w:t>
+        <w:t>来表示，I代表产品信息，S代表产品的零部件组成，R代表约束。产品信息包括产品</w:t>
       </w:r>
     </w:p>
     <w:p>
@@ -4933,6 +10225,7 @@
           <w:color w:val="000000" w:themeColor="text1"/>
           <w:sz w:val="24"/>
         </w:rPr>
+        <w:lastRenderedPageBreak/>
         <w:t>S</w:t>
       </w:r>
       <w:r>
@@ -5130,16 +10423,7 @@
           <w:color w:val="000000" w:themeColor="text1"/>
           <w:sz w:val="24"/>
         </w:rPr>
-        <w:t>（1）监控Agent需定时读取对应设备的工作进度信息，进度信息是指设备正在加</w:t>
-      </w:r>
-      <w:r>
-        <w:rPr>
-          <w:rFonts w:hint="eastAsia"/>
-          <w:color w:val="000000" w:themeColor="text1"/>
-          <w:sz w:val="24"/>
-        </w:rPr>
-        <w:lastRenderedPageBreak/>
-        <w:t>工的工序已经完成的百分比，并把进度信息发送至该设备对应的设备Agent，通知设备Agent进行进度同步。</w:t>
+        <w:t>（1）监控Agent需定时读取对应设备的工作进度信息，进度信息是指设备正在加工的工序已经完成的百分比，并把进度信息发送至该设备对应的设备Agent，通知设备Agent进行进度同步。</w:t>
       </w:r>
     </w:p>
     <w:p>
@@ -5648,6 +10932,7 @@
           <w:color w:val="000000" w:themeColor="text1"/>
           <w:sz w:val="24"/>
         </w:rPr>
+        <w:lastRenderedPageBreak/>
         <w:t>[030</w:t>
       </w:r>
       <w:r>
@@ -5784,7 +11069,6 @@
           <w:color w:val="000000" w:themeColor="text1"/>
           <w:sz w:val="24"/>
         </w:rPr>
-        <w:lastRenderedPageBreak/>
         <w:t>[</w:t>
       </w:r>
       <w:r>
@@ -7485,6 +12769,38 @@
       <w:szCs w:val="20"/>
     </w:rPr>
   </w:style>
+  <w:style w:type="paragraph" w:styleId="a8">
+    <w:name w:val="endnote text"/>
+    <w:basedOn w:val="a"/>
+    <w:link w:val="a9"/>
+    <w:uiPriority w:val="99"/>
+    <w:semiHidden/>
+    <w:unhideWhenUsed/>
+    <w:rsid w:val="003815A0"/>
+    <w:pPr>
+      <w:snapToGrid w:val="0"/>
+      <w:jc w:val="left"/>
+    </w:pPr>
+  </w:style>
+  <w:style w:type="character" w:customStyle="1" w:styleId="a9">
+    <w:name w:val="尾注文本 字符"/>
+    <w:basedOn w:val="a0"/>
+    <w:link w:val="a8"/>
+    <w:uiPriority w:val="99"/>
+    <w:semiHidden/>
+    <w:rsid w:val="003815A0"/>
+  </w:style>
+  <w:style w:type="character" w:styleId="aa">
+    <w:name w:val="endnote reference"/>
+    <w:basedOn w:val="a0"/>
+    <w:uiPriority w:val="99"/>
+    <w:semiHidden/>
+    <w:unhideWhenUsed/>
+    <w:rsid w:val="003815A0"/>
+    <w:rPr>
+      <w:vertAlign w:val="superscript"/>
+    </w:rPr>
+  </w:style>
 </w:styles>
 </file>
 
@@ -7781,4 +13097,16 @@
     </a:ext>
   </a:extLst>
 </a:theme>
+</file>
+
+<file path=customXml/item1.xml><?xml version="1.0" encoding="utf-8"?>
+<b:Sources xmlns:b="http://schemas.openxmlformats.org/officeDocument/2006/bibliography" xmlns="http://schemas.openxmlformats.org/officeDocument/2006/bibliography" SelectedStyle="\APASixthEditionOfficeOnline.xsl" StyleName="APA" Version="6"/>
+</file>
+
+<file path=customXml/itemProps1.xml><?xml version="1.0" encoding="utf-8"?>
+<ds:datastoreItem xmlns:ds="http://schemas.openxmlformats.org/officeDocument/2006/customXml" ds:itemID="{F802A572-8A6F-4F54-A405-C0448ACF6F9F}">
+  <ds:schemaRefs>
+    <ds:schemaRef ds:uri="http://schemas.openxmlformats.org/officeDocument/2006/bibliography"/>
+  </ds:schemaRefs>
+</ds:datastoreItem>
 </file>
--- a/论文/论文初稿.docx
+++ b/论文/论文初稿.docx
@@ -8087,19 +8087,7 @@
         <w:rPr>
           <w:rFonts w:ascii="宋体" w:eastAsia="宋体" w:hAnsi="宋体" w:hint="eastAsia"/>
         </w:rPr>
-        <w:t>蚁群终止搜索的判断依据一般有两个：是否</w:t>
-      </w:r>
-      <w:r>
-        <w:rPr>
-          <w:rFonts w:ascii="宋体" w:eastAsia="宋体" w:hAnsi="宋体" w:hint="eastAsia"/>
-        </w:rPr>
-        <w:t>达到搜索目标</w:t>
-      </w:r>
-      <w:r>
-        <w:rPr>
-          <w:rFonts w:ascii="宋体" w:eastAsia="宋体" w:hAnsi="宋体" w:hint="eastAsia"/>
-        </w:rPr>
-        <w:t>以及搜索时间。当蚁群搜索时间达到一定值时，终止搜索。搜索时间在算法中一般使用迭代次数表示。</w:t>
+        <w:t>蚁群终止搜索的判断依据一般有两个：是否达到搜索目标以及搜索时间。当蚁群搜索时间达到一定值时，终止搜索。搜索时间在算法中一般使用迭代次数表示。</w:t>
       </w:r>
     </w:p>
     <w:p>
@@ -8165,139 +8153,4693 @@
         </w:rPr>
         <w:t>在根据搜索目标、搜索规则以及信息素浓度等进行概率性位置转移的特点非常适用</w:t>
       </w:r>
+      <w:r>
+        <w:rPr>
+          <w:rFonts w:ascii="宋体" w:eastAsia="宋体" w:hAnsi="宋体" w:hint="eastAsia"/>
+        </w:rPr>
+        <w:t>于旅行商问题（Travel</w:t>
+      </w:r>
+      <w:r>
+        <w:rPr>
+          <w:rFonts w:ascii="宋体" w:eastAsia="宋体" w:hAnsi="宋体"/>
+        </w:rPr>
+        <w:t>ing Salesman Problem, TSP</w:t>
+      </w:r>
+      <w:r>
+        <w:rPr>
+          <w:rFonts w:ascii="宋体" w:eastAsia="宋体" w:hAnsi="宋体" w:hint="eastAsia"/>
+        </w:rPr>
+        <w:t>）的求解。</w:t>
+      </w:r>
+      <w:r>
+        <w:rPr>
+          <w:rFonts w:ascii="宋体" w:eastAsia="宋体" w:hAnsi="宋体" w:hint="eastAsia"/>
+        </w:rPr>
+        <w:t>T</w:t>
+      </w:r>
+      <w:r>
+        <w:rPr>
+          <w:rFonts w:ascii="宋体" w:eastAsia="宋体" w:hAnsi="宋体"/>
+        </w:rPr>
+        <w:t>SP</w:t>
+      </w:r>
+      <w:r>
+        <w:rPr>
+          <w:rFonts w:ascii="宋体" w:eastAsia="宋体" w:hAnsi="宋体" w:hint="eastAsia"/>
+        </w:rPr>
+        <w:t>定义了n座城市，其中任意两座城市之间均可达，推销员</w:t>
+      </w:r>
+      <w:r>
+        <w:rPr>
+          <w:rFonts w:ascii="宋体" w:eastAsia="宋体" w:hAnsi="宋体" w:hint="eastAsia"/>
+        </w:rPr>
+        <w:t>需要</w:t>
+      </w:r>
+      <w:r>
+        <w:rPr>
+          <w:rFonts w:ascii="宋体" w:eastAsia="宋体" w:hAnsi="宋体" w:hint="eastAsia"/>
+        </w:rPr>
+        <w:t>从某个起点城市出发，仅访问</w:t>
+      </w:r>
+      <w:r>
+        <w:rPr>
+          <w:rFonts w:ascii="宋体" w:eastAsia="宋体" w:hAnsi="宋体" w:hint="eastAsia"/>
+        </w:rPr>
+        <w:t>每个</w:t>
+      </w:r>
+      <w:r>
+        <w:rPr>
+          <w:rFonts w:ascii="宋体" w:eastAsia="宋体" w:hAnsi="宋体" w:hint="eastAsia"/>
+        </w:rPr>
+        <w:t>城市一次后回到起点，</w:t>
+      </w:r>
+      <w:r>
+        <w:rPr>
+          <w:rFonts w:ascii="宋体" w:eastAsia="宋体" w:hAnsi="宋体" w:hint="eastAsia"/>
+        </w:rPr>
+        <w:t>要求推销员所经过的回路路程最短。</w:t>
+      </w:r>
+      <w:r>
+        <w:rPr>
+          <w:rFonts w:ascii="宋体" w:eastAsia="宋体" w:hAnsi="宋体"/>
+        </w:rPr>
+        <w:t>TSP</w:t>
+      </w:r>
+      <w:r>
+        <w:rPr>
+          <w:rFonts w:ascii="宋体" w:eastAsia="宋体" w:hAnsi="宋体" w:hint="eastAsia"/>
+        </w:rPr>
+        <w:t>等同于在一各完全图中寻找一条路径最短的</w:t>
+      </w:r>
+      <w:r>
+        <w:rPr>
+          <w:rFonts w:ascii="宋体" w:eastAsia="宋体" w:hAnsi="宋体" w:hint="eastAsia"/>
+        </w:rPr>
+        <w:t>哈密顿回路，这是典型的N</w:t>
+      </w:r>
+      <w:r>
+        <w:rPr>
+          <w:rFonts w:ascii="宋体" w:eastAsia="宋体" w:hAnsi="宋体"/>
+        </w:rPr>
+        <w:t>P</w:t>
+      </w:r>
+      <w:r>
+        <w:rPr>
+          <w:rFonts w:ascii="宋体" w:eastAsia="宋体" w:hAnsi="宋体" w:hint="eastAsia"/>
+        </w:rPr>
+        <w:t>完全问题，随着</w:t>
+      </w:r>
+      <w:r>
+        <w:rPr>
+          <w:rFonts w:ascii="宋体" w:eastAsia="宋体" w:hAnsi="宋体" w:hint="eastAsia"/>
+        </w:rPr>
+        <w:t>完全</w:t>
+      </w:r>
+      <w:r>
+        <w:rPr>
+          <w:rFonts w:ascii="宋体" w:eastAsia="宋体" w:hAnsi="宋体" w:hint="eastAsia"/>
+        </w:rPr>
+        <w:t>图中节点数目增加，经典的精确算法</w:t>
+      </w:r>
+      <w:r>
+        <w:rPr>
+          <w:rFonts w:ascii="宋体" w:eastAsia="宋体" w:hAnsi="宋体" w:hint="eastAsia"/>
+        </w:rPr>
+        <w:t>无法在多项式时间内进行求解。</w:t>
+      </w:r>
+    </w:p>
+    <w:p>
+      <w:pPr>
+        <w:rPr>
+          <w:rFonts w:ascii="宋体" w:eastAsia="宋体" w:hAnsi="宋体"/>
+        </w:rPr>
+      </w:pPr>
+      <w:r>
+        <w:rPr>
+          <w:rFonts w:ascii="宋体" w:eastAsia="宋体" w:hAnsi="宋体"/>
+        </w:rPr>
+        <w:tab/>
+      </w:r>
+      <w:r>
+        <w:rPr>
+          <w:rFonts w:ascii="宋体" w:eastAsia="宋体" w:hAnsi="宋体" w:hint="eastAsia"/>
+        </w:rPr>
+        <w:t>F</w:t>
+      </w:r>
+      <w:r>
+        <w:rPr>
+          <w:rFonts w:ascii="宋体" w:eastAsia="宋体" w:hAnsi="宋体"/>
+        </w:rPr>
+        <w:t>JSP</w:t>
+      </w:r>
+      <w:r>
+        <w:rPr>
+          <w:rFonts w:ascii="宋体" w:eastAsia="宋体" w:hAnsi="宋体" w:hint="eastAsia"/>
+        </w:rPr>
+        <w:t>（以最小化最大完工时间为单优化目标）</w:t>
+      </w:r>
+      <w:r>
+        <w:rPr>
+          <w:rFonts w:ascii="宋体" w:eastAsia="宋体" w:hAnsi="宋体" w:hint="eastAsia"/>
+        </w:rPr>
+        <w:t>与T</w:t>
+      </w:r>
+      <w:r>
+        <w:rPr>
+          <w:rFonts w:ascii="宋体" w:eastAsia="宋体" w:hAnsi="宋体"/>
+        </w:rPr>
+        <w:t>SP</w:t>
+      </w:r>
+      <w:r>
+        <w:rPr>
+          <w:rFonts w:ascii="宋体" w:eastAsia="宋体" w:hAnsi="宋体" w:hint="eastAsia"/>
+        </w:rPr>
+        <w:t>非常相似</w:t>
+      </w:r>
+      <w:r>
+        <w:rPr>
+          <w:rFonts w:ascii="宋体" w:eastAsia="宋体" w:hAnsi="宋体" w:hint="eastAsia"/>
+        </w:rPr>
+        <w:t>：</w:t>
+      </w:r>
+      <w:r>
+        <w:rPr>
+          <w:rFonts w:ascii="宋体" w:eastAsia="宋体" w:hAnsi="宋体" w:hint="eastAsia"/>
+        </w:rPr>
+        <w:t>两者均属于图论中的最短路径搜索问题，其中</w:t>
+      </w:r>
+      <w:r>
+        <w:rPr>
+          <w:rFonts w:ascii="宋体" w:eastAsia="宋体" w:hAnsi="宋体"/>
+        </w:rPr>
+        <w:t>TSP</w:t>
+      </w:r>
+      <w:r>
+        <w:rPr>
+          <w:rFonts w:ascii="宋体" w:eastAsia="宋体" w:hAnsi="宋体" w:hint="eastAsia"/>
+        </w:rPr>
+        <w:t>等同于要求</w:t>
+      </w:r>
+      <w:r>
+        <w:rPr>
+          <w:rFonts w:ascii="宋体" w:eastAsia="宋体" w:hAnsi="宋体" w:hint="eastAsia"/>
+        </w:rPr>
+        <w:t>在完全图中寻找一条最短</w:t>
+      </w:r>
+      <w:r>
+        <w:rPr>
+          <w:rFonts w:ascii="宋体" w:eastAsia="宋体" w:hAnsi="宋体" w:hint="eastAsia"/>
+        </w:rPr>
+        <w:t>回路</w:t>
+      </w:r>
+      <w:r>
+        <w:rPr>
+          <w:rFonts w:ascii="宋体" w:eastAsia="宋体" w:hAnsi="宋体" w:hint="eastAsia"/>
+        </w:rPr>
+        <w:t>，</w:t>
+      </w:r>
+      <w:r>
+        <w:rPr>
+          <w:rFonts w:ascii="宋体" w:eastAsia="宋体" w:hAnsi="宋体"/>
+        </w:rPr>
+        <w:t>FJSP</w:t>
+      </w:r>
+      <w:r>
+        <w:rPr>
+          <w:rFonts w:ascii="宋体" w:eastAsia="宋体" w:hAnsi="宋体" w:hint="eastAsia"/>
+        </w:rPr>
+        <w:t>要求</w:t>
+      </w:r>
+      <w:r>
+        <w:rPr>
+          <w:rFonts w:ascii="宋体" w:eastAsia="宋体" w:hAnsi="宋体" w:hint="eastAsia"/>
+        </w:rPr>
+        <w:t>在若干工件的工艺规划网络图中寻找</w:t>
+      </w:r>
+      <w:r>
+        <w:rPr>
+          <w:rFonts w:ascii="宋体" w:eastAsia="宋体" w:hAnsi="宋体" w:hint="eastAsia"/>
+        </w:rPr>
+        <w:t>一条</w:t>
+      </w:r>
+      <w:r>
+        <w:rPr>
+          <w:rFonts w:ascii="宋体" w:eastAsia="宋体" w:hAnsi="宋体" w:hint="eastAsia"/>
+        </w:rPr>
+        <w:t>用时最少的的加工路径；T</w:t>
+      </w:r>
+      <w:r>
+        <w:rPr>
+          <w:rFonts w:ascii="宋体" w:eastAsia="宋体" w:hAnsi="宋体"/>
+        </w:rPr>
+        <w:t>SP</w:t>
+      </w:r>
+      <w:r>
+        <w:rPr>
+          <w:rFonts w:ascii="宋体" w:eastAsia="宋体" w:hAnsi="宋体" w:hint="eastAsia"/>
+        </w:rPr>
+        <w:t>中每个城市只能被访问一次，F</w:t>
+      </w:r>
+      <w:r>
+        <w:rPr>
+          <w:rFonts w:ascii="宋体" w:eastAsia="宋体" w:hAnsi="宋体"/>
+        </w:rPr>
+        <w:t>JSP</w:t>
+      </w:r>
+      <w:r>
+        <w:rPr>
+          <w:rFonts w:ascii="宋体" w:eastAsia="宋体" w:hAnsi="宋体" w:hint="eastAsia"/>
+        </w:rPr>
+        <w:t>中每个工序只能被加工一次</w:t>
+      </w:r>
+      <w:r>
+        <w:rPr>
+          <w:rFonts w:ascii="宋体" w:eastAsia="宋体" w:hAnsi="宋体" w:hint="eastAsia"/>
+        </w:rPr>
+        <w:t>；F</w:t>
+      </w:r>
+      <w:r>
+        <w:rPr>
+          <w:rFonts w:ascii="宋体" w:eastAsia="宋体" w:hAnsi="宋体"/>
+        </w:rPr>
+        <w:t>JSP</w:t>
+      </w:r>
+      <w:r>
+        <w:rPr>
+          <w:rFonts w:ascii="宋体" w:eastAsia="宋体" w:hAnsi="宋体" w:hint="eastAsia"/>
+        </w:rPr>
+        <w:t>和T</w:t>
+      </w:r>
+      <w:r>
+        <w:rPr>
+          <w:rFonts w:ascii="宋体" w:eastAsia="宋体" w:hAnsi="宋体"/>
+        </w:rPr>
+        <w:t>SP</w:t>
+      </w:r>
+      <w:r>
+        <w:rPr>
+          <w:rFonts w:ascii="宋体" w:eastAsia="宋体" w:hAnsi="宋体" w:hint="eastAsia"/>
+        </w:rPr>
+        <w:t>同为N</w:t>
+      </w:r>
+      <w:r>
+        <w:rPr>
+          <w:rFonts w:ascii="宋体" w:eastAsia="宋体" w:hAnsi="宋体"/>
+        </w:rPr>
+        <w:t>P</w:t>
+      </w:r>
+      <w:r>
+        <w:rPr>
+          <w:rFonts w:ascii="宋体" w:eastAsia="宋体" w:hAnsi="宋体" w:hint="eastAsia"/>
+        </w:rPr>
+        <w:t>完全问题，精确算法难以求解。</w:t>
+      </w:r>
+    </w:p>
+    <w:p>
+      <w:pPr>
+        <w:rPr>
+          <w:rFonts w:ascii="宋体" w:eastAsia="宋体" w:hAnsi="宋体"/>
+        </w:rPr>
+      </w:pPr>
+      <w:r>
+        <w:rPr>
+          <w:rFonts w:ascii="宋体" w:eastAsia="宋体" w:hAnsi="宋体"/>
+        </w:rPr>
+        <w:tab/>
+        <w:t>FJSP</w:t>
+      </w:r>
+      <w:r>
+        <w:rPr>
+          <w:rFonts w:ascii="宋体" w:eastAsia="宋体" w:hAnsi="宋体" w:hint="eastAsia"/>
+        </w:rPr>
+        <w:t>和T</w:t>
+      </w:r>
+      <w:r>
+        <w:rPr>
+          <w:rFonts w:ascii="宋体" w:eastAsia="宋体" w:hAnsi="宋体"/>
+        </w:rPr>
+        <w:t>SP</w:t>
+      </w:r>
+      <w:r>
+        <w:rPr>
+          <w:rFonts w:ascii="宋体" w:eastAsia="宋体" w:hAnsi="宋体" w:hint="eastAsia"/>
+        </w:rPr>
+        <w:t>之间存在如下几点差异：</w:t>
+      </w:r>
+    </w:p>
+    <w:p>
+      <w:pPr>
+        <w:rPr>
+          <w:rFonts w:ascii="宋体" w:eastAsia="宋体" w:hAnsi="宋体"/>
+        </w:rPr>
+      </w:pPr>
+      <w:r>
+        <w:rPr>
+          <w:rFonts w:ascii="宋体" w:eastAsia="宋体" w:hAnsi="宋体" w:hint="eastAsia"/>
+        </w:rPr>
+        <w:t>（1）T</w:t>
+      </w:r>
+      <w:r>
+        <w:rPr>
+          <w:rFonts w:ascii="宋体" w:eastAsia="宋体" w:hAnsi="宋体"/>
+        </w:rPr>
+        <w:t>SP</w:t>
+      </w:r>
+      <w:r>
+        <w:rPr>
+          <w:rFonts w:ascii="宋体" w:eastAsia="宋体" w:hAnsi="宋体" w:hint="eastAsia"/>
+        </w:rPr>
+        <w:t>中任意两个城市之间可达，若干城市构成了一个完全图</w:t>
+      </w:r>
+      <w:r>
+        <w:rPr>
+          <w:rFonts w:ascii="宋体" w:eastAsia="宋体" w:hAnsi="宋体" w:hint="eastAsia"/>
+        </w:rPr>
+        <w:t>。</w:t>
+      </w:r>
+      <w:r>
+        <w:rPr>
+          <w:rFonts w:ascii="宋体" w:eastAsia="宋体" w:hAnsi="宋体"/>
+        </w:rPr>
+        <w:t>FJSP</w:t>
+      </w:r>
+      <w:r>
+        <w:rPr>
+          <w:rFonts w:ascii="宋体" w:eastAsia="宋体" w:hAnsi="宋体" w:hint="eastAsia"/>
+        </w:rPr>
+        <w:t>中同属一个工件的工序之间存在顺序约束，工序的加工顺序必须严格按照约束</w:t>
+      </w:r>
+      <w:r>
+        <w:rPr>
+          <w:rFonts w:ascii="宋体" w:eastAsia="宋体" w:hAnsi="宋体" w:hint="eastAsia"/>
+        </w:rPr>
+        <w:t>。</w:t>
+      </w:r>
+    </w:p>
+    <w:p>
+      <w:pPr>
+        <w:rPr>
+          <w:rFonts w:ascii="宋体" w:eastAsia="宋体" w:hAnsi="宋体"/>
+        </w:rPr>
+      </w:pPr>
+      <w:r>
+        <w:rPr>
+          <w:rFonts w:ascii="宋体" w:eastAsia="宋体" w:hAnsi="宋体" w:hint="eastAsia"/>
+        </w:rPr>
+        <w:t>（2）T</w:t>
+      </w:r>
+      <w:r>
+        <w:rPr>
+          <w:rFonts w:ascii="宋体" w:eastAsia="宋体" w:hAnsi="宋体"/>
+        </w:rPr>
+        <w:t>SP</w:t>
+      </w:r>
+      <w:r>
+        <w:rPr>
+          <w:rFonts w:ascii="宋体" w:eastAsia="宋体" w:hAnsi="宋体" w:hint="eastAsia"/>
+        </w:rPr>
+        <w:t>求解的路径是一个回路，达到最后一个城市时需返回到起点城市</w:t>
+      </w:r>
+      <w:r>
+        <w:rPr>
+          <w:rFonts w:ascii="宋体" w:eastAsia="宋体" w:hAnsi="宋体" w:hint="eastAsia"/>
+        </w:rPr>
+        <w:t>。</w:t>
+      </w:r>
+      <w:r>
+        <w:rPr>
+          <w:rFonts w:ascii="宋体" w:eastAsia="宋体" w:hAnsi="宋体" w:hint="eastAsia"/>
+        </w:rPr>
+        <w:t>F</w:t>
+      </w:r>
+      <w:r>
+        <w:rPr>
+          <w:rFonts w:ascii="宋体" w:eastAsia="宋体" w:hAnsi="宋体"/>
+        </w:rPr>
+        <w:t>JSP</w:t>
+      </w:r>
+      <w:r>
+        <w:rPr>
+          <w:rFonts w:ascii="宋体" w:eastAsia="宋体" w:hAnsi="宋体" w:hint="eastAsia"/>
+        </w:rPr>
+        <w:t>所求的加工路径</w:t>
+      </w:r>
+      <w:r>
+        <w:rPr>
+          <w:rFonts w:ascii="宋体" w:eastAsia="宋体" w:hAnsi="宋体" w:hint="eastAsia"/>
+        </w:rPr>
+        <w:t>要求包括每个工件工艺规划网络图的起始节点S和终止节点E，不要求是回路。</w:t>
+      </w:r>
+    </w:p>
+    <w:p>
+      <w:pPr>
+        <w:rPr>
+          <w:rFonts w:ascii="宋体" w:eastAsia="宋体" w:hAnsi="宋体"/>
+        </w:rPr>
+      </w:pPr>
+      <w:r>
+        <w:rPr>
+          <w:rFonts w:ascii="宋体" w:eastAsia="宋体" w:hAnsi="宋体" w:hint="eastAsia"/>
+        </w:rPr>
+        <w:t>（3）T</w:t>
+      </w:r>
+      <w:r>
+        <w:rPr>
+          <w:rFonts w:ascii="宋体" w:eastAsia="宋体" w:hAnsi="宋体"/>
+        </w:rPr>
+        <w:t>SP</w:t>
+      </w:r>
+      <w:r>
+        <w:rPr>
+          <w:rFonts w:ascii="宋体" w:eastAsia="宋体" w:hAnsi="宋体" w:hint="eastAsia"/>
+        </w:rPr>
+        <w:t>求解的路径</w:t>
+      </w:r>
+      <w:r>
+        <w:rPr>
+          <w:rFonts w:ascii="宋体" w:eastAsia="宋体" w:hAnsi="宋体" w:hint="eastAsia"/>
+        </w:rPr>
+        <w:t>要求包含每一个城市。F</w:t>
+      </w:r>
+      <w:r>
+        <w:rPr>
+          <w:rFonts w:ascii="宋体" w:eastAsia="宋体" w:hAnsi="宋体"/>
+        </w:rPr>
+        <w:t>JSP</w:t>
+      </w:r>
+      <w:r>
+        <w:rPr>
+          <w:rFonts w:ascii="宋体" w:eastAsia="宋体" w:hAnsi="宋体" w:hint="eastAsia"/>
+        </w:rPr>
+        <w:t>中若所有工件只有一种工艺规划（工艺规划网络图中不存在O</w:t>
+      </w:r>
+      <w:r>
+        <w:rPr>
+          <w:rFonts w:ascii="宋体" w:eastAsia="宋体" w:hAnsi="宋体"/>
+        </w:rPr>
+        <w:t>R</w:t>
+      </w:r>
+      <w:r>
+        <w:rPr>
+          <w:rFonts w:ascii="宋体" w:eastAsia="宋体" w:hAnsi="宋体" w:hint="eastAsia"/>
+        </w:rPr>
+        <w:t>节点），则每个工件的工序都必须加工；若存在工件有可选的工艺规划，由于工艺规划网络图中包含O</w:t>
+      </w:r>
+      <w:r>
+        <w:rPr>
+          <w:rFonts w:ascii="宋体" w:eastAsia="宋体" w:hAnsi="宋体"/>
+        </w:rPr>
+        <w:t>R</w:t>
+      </w:r>
+      <w:r>
+        <w:rPr>
+          <w:rFonts w:ascii="宋体" w:eastAsia="宋体" w:hAnsi="宋体" w:hint="eastAsia"/>
+        </w:rPr>
+        <w:t>节点，因此有可选的分支，存在非必选的工序，因此不要求所有工序都包含在最终的调度方案中。</w:t>
+      </w:r>
+    </w:p>
+    <w:p>
+      <w:pPr>
+        <w:rPr>
+          <w:rFonts w:ascii="宋体" w:eastAsia="宋体" w:hAnsi="宋体"/>
+        </w:rPr>
+      </w:pPr>
+      <w:r>
+        <w:rPr>
+          <w:rFonts w:ascii="宋体" w:eastAsia="宋体" w:hAnsi="宋体" w:hint="eastAsia"/>
+        </w:rPr>
+        <w:t>（4）</w:t>
+      </w:r>
+      <w:r>
+        <w:rPr>
+          <w:rFonts w:ascii="宋体" w:eastAsia="宋体" w:hAnsi="宋体" w:hint="eastAsia"/>
+        </w:rPr>
+        <w:t>F</w:t>
+      </w:r>
+      <w:r>
+        <w:rPr>
+          <w:rFonts w:ascii="宋体" w:eastAsia="宋体" w:hAnsi="宋体"/>
+        </w:rPr>
+        <w:t>JSP</w:t>
+      </w:r>
+      <w:r>
+        <w:rPr>
+          <w:rFonts w:ascii="宋体" w:eastAsia="宋体" w:hAnsi="宋体" w:hint="eastAsia"/>
+        </w:rPr>
+        <w:t>中工序存在机器选择，</w:t>
+      </w:r>
+      <w:r>
+        <w:rPr>
+          <w:rFonts w:ascii="宋体" w:eastAsia="宋体" w:hAnsi="宋体" w:hint="eastAsia"/>
+        </w:rPr>
+        <w:t>因此在工艺规划网络图中进行状态转移，即从一个节点转移到另一个节点时，需要面临工序的机器选择问题。</w:t>
+      </w:r>
+    </w:p>
+    <w:p>
+      <w:pPr>
+        <w:rPr>
+          <w:rFonts w:ascii="宋体" w:eastAsia="宋体" w:hAnsi="宋体"/>
+        </w:rPr>
+      </w:pPr>
+      <w:r>
+        <w:rPr>
+          <w:rFonts w:ascii="宋体" w:eastAsia="宋体" w:hAnsi="宋体"/>
+        </w:rPr>
+        <w:tab/>
+      </w:r>
+      <w:r>
+        <w:rPr>
+          <w:rFonts w:ascii="宋体" w:eastAsia="宋体" w:hAnsi="宋体" w:hint="eastAsia"/>
+        </w:rPr>
+        <w:t>为阐述基本蚁群算法在F</w:t>
+      </w:r>
+      <w:r>
+        <w:rPr>
+          <w:rFonts w:ascii="宋体" w:eastAsia="宋体" w:hAnsi="宋体"/>
+        </w:rPr>
+        <w:t>JSP</w:t>
+      </w:r>
+      <w:r>
+        <w:rPr>
+          <w:rFonts w:ascii="宋体" w:eastAsia="宋体" w:hAnsi="宋体" w:hint="eastAsia"/>
+        </w:rPr>
+        <w:t>的执行过程，先对其中的数学符号进行说明：</w:t>
+      </w:r>
+    </w:p>
+    <w:p>
+      <w:pPr>
+        <w:rPr>
+          <w:rFonts w:ascii="宋体" w:eastAsia="宋体" w:hAnsi="宋体"/>
+        </w:rPr>
+      </w:pPr>
+      <w:r>
+        <w:rPr>
+          <w:rFonts w:ascii="宋体" w:eastAsia="宋体" w:hAnsi="宋体" w:hint="eastAsia"/>
+        </w:rPr>
+        <w:t>n</w:t>
+      </w:r>
+      <w:r>
+        <w:rPr>
+          <w:rFonts w:ascii="宋体" w:eastAsia="宋体" w:hAnsi="宋体"/>
+        </w:rPr>
+        <w:t>:</w:t>
+      </w:r>
+      <w:r>
+        <w:rPr>
+          <w:rFonts w:ascii="宋体" w:eastAsia="宋体" w:hAnsi="宋体"/>
+        </w:rPr>
+        <w:t xml:space="preserve"> </w:t>
+      </w:r>
+      <w:r>
+        <w:rPr>
+          <w:rFonts w:ascii="宋体" w:eastAsia="宋体" w:hAnsi="宋体" w:hint="eastAsia"/>
+        </w:rPr>
+        <w:t>参与调度的工序个数</w:t>
+      </w:r>
+    </w:p>
+    <w:p>
+      <w:pPr>
+        <w:rPr>
+          <w:rFonts w:ascii="宋体" w:eastAsia="宋体" w:hAnsi="宋体"/>
+        </w:rPr>
+      </w:pPr>
+      <w:r>
+        <w:rPr>
+          <w:rFonts w:ascii="宋体" w:eastAsia="宋体" w:hAnsi="宋体" w:hint="eastAsia"/>
+        </w:rPr>
+        <w:t>O={o</w:t>
+      </w:r>
+      <w:r>
+        <w:rPr>
+          <w:rFonts w:ascii="宋体" w:eastAsia="宋体" w:hAnsi="宋体"/>
+        </w:rPr>
+        <w:t>1,o2,...,0n</w:t>
+      </w:r>
+      <w:r>
+        <w:rPr>
+          <w:rFonts w:ascii="宋体" w:eastAsia="宋体" w:hAnsi="宋体" w:hint="eastAsia"/>
+        </w:rPr>
+        <w:t>}</w:t>
+      </w:r>
+      <w:r>
+        <w:rPr>
+          <w:rFonts w:ascii="宋体" w:eastAsia="宋体" w:hAnsi="宋体"/>
+        </w:rPr>
+        <w:t xml:space="preserve"> </w:t>
+      </w:r>
+      <w:r>
+        <w:rPr>
+          <w:rFonts w:ascii="宋体" w:eastAsia="宋体" w:hAnsi="宋体" w:hint="eastAsia"/>
+        </w:rPr>
+        <w:t>参与调度的工序集合</w:t>
+      </w:r>
+    </w:p>
+    <w:p>
+      <w:pPr>
+        <w:rPr>
+          <w:rFonts w:ascii="宋体" w:eastAsia="宋体" w:hAnsi="宋体"/>
+        </w:rPr>
+      </w:pPr>
+      <w:r>
+        <w:rPr>
+          <w:rFonts w:ascii="宋体" w:eastAsia="宋体" w:hAnsi="宋体" w:hint="eastAsia"/>
+        </w:rPr>
+        <w:t>m</w:t>
+      </w:r>
+      <w:r>
+        <w:rPr>
+          <w:rFonts w:ascii="宋体" w:eastAsia="宋体" w:hAnsi="宋体"/>
+        </w:rPr>
+        <w:t>:</w:t>
+      </w:r>
+      <w:r>
+        <w:rPr>
+          <w:rFonts w:ascii="宋体" w:eastAsia="宋体" w:hAnsi="宋体" w:hint="eastAsia"/>
+        </w:rPr>
+        <w:t>参与调度的设备个数</w:t>
+      </w:r>
+    </w:p>
+    <w:p>
+      <w:pPr>
+        <w:rPr>
+          <w:rFonts w:ascii="宋体" w:eastAsia="宋体" w:hAnsi="宋体"/>
+        </w:rPr>
+      </w:pPr>
+      <w:r>
+        <w:rPr>
+          <w:rFonts w:ascii="宋体" w:eastAsia="宋体" w:hAnsi="宋体" w:hint="eastAsia"/>
+        </w:rPr>
+        <w:t>M={m</w:t>
+      </w:r>
+      <w:r>
+        <w:rPr>
+          <w:rFonts w:ascii="宋体" w:eastAsia="宋体" w:hAnsi="宋体"/>
+        </w:rPr>
+        <w:t>1,m2,...,mm</w:t>
+      </w:r>
+      <w:r>
+        <w:rPr>
+          <w:rFonts w:ascii="宋体" w:eastAsia="宋体" w:hAnsi="宋体" w:hint="eastAsia"/>
+        </w:rPr>
+        <w:t>}</w:t>
+      </w:r>
+      <w:r>
+        <w:rPr>
+          <w:rFonts w:ascii="宋体" w:eastAsia="宋体" w:hAnsi="宋体"/>
+        </w:rPr>
+        <w:t xml:space="preserve"> </w:t>
+      </w:r>
+      <w:r>
+        <w:rPr>
+          <w:rFonts w:ascii="宋体" w:eastAsia="宋体" w:hAnsi="宋体" w:hint="eastAsia"/>
+        </w:rPr>
+        <w:t>参与调度的设备集合</w:t>
+      </w:r>
+    </w:p>
+    <w:p>
+      <w:pPr>
+        <w:rPr>
+          <w:rFonts w:ascii="宋体" w:eastAsia="宋体" w:hAnsi="宋体"/>
+        </w:rPr>
+      </w:pPr>
+      <w:r>
+        <w:rPr>
+          <w:rFonts w:ascii="宋体" w:eastAsia="宋体" w:hAnsi="宋体"/>
+        </w:rPr>
+        <w:t>MC</w:t>
+      </w:r>
+      <w:r>
+        <w:rPr>
+          <w:rFonts w:ascii="宋体" w:eastAsia="宋体" w:hAnsi="宋体" w:hint="eastAsia"/>
+        </w:rPr>
+        <w:t>i</w:t>
+      </w:r>
+      <w:r>
+        <w:rPr>
+          <w:rFonts w:ascii="宋体" w:eastAsia="宋体" w:hAnsi="宋体"/>
+        </w:rPr>
+        <w:t>=</w:t>
+      </w:r>
+      <w:r>
+        <w:rPr>
+          <w:rFonts w:ascii="宋体" w:eastAsia="宋体" w:hAnsi="宋体" w:hint="eastAsia"/>
+        </w:rPr>
+        <w:t>(</w:t>
+      </w:r>
+      <w:r>
+        <w:rPr>
+          <w:rFonts w:ascii="宋体" w:eastAsia="宋体" w:hAnsi="宋体"/>
+        </w:rPr>
+        <w:t xml:space="preserve">mci1,mci2,...,mcij) </w:t>
+      </w:r>
+      <w:r>
+        <w:rPr>
+          <w:rFonts w:ascii="宋体" w:eastAsia="宋体" w:hAnsi="宋体" w:hint="eastAsia"/>
+        </w:rPr>
+        <w:t>第i个工序的机器选择序列，mcij表示第i个工序的第j个工序选择</w:t>
+      </w:r>
+    </w:p>
+    <w:p>
+      <w:pPr>
+        <w:rPr>
+          <w:rFonts w:ascii="宋体" w:eastAsia="宋体" w:hAnsi="宋体"/>
+        </w:rPr>
+      </w:pPr>
+      <w:r>
+        <w:rPr>
+          <w:rFonts w:ascii="宋体" w:eastAsia="宋体" w:hAnsi="宋体" w:hint="eastAsia"/>
+        </w:rPr>
+        <w:t>Ti</w:t>
+      </w:r>
+      <w:r>
+        <w:rPr>
+          <w:rFonts w:ascii="宋体" w:eastAsia="宋体" w:hAnsi="宋体"/>
+        </w:rPr>
+        <w:t>=</w:t>
+      </w:r>
+      <w:r>
+        <w:rPr>
+          <w:rFonts w:ascii="宋体" w:eastAsia="宋体" w:hAnsi="宋体" w:hint="eastAsia"/>
+        </w:rPr>
+        <w:t>(</w:t>
+      </w:r>
+      <w:r>
+        <w:rPr>
+          <w:rFonts w:ascii="宋体" w:eastAsia="宋体" w:hAnsi="宋体"/>
+        </w:rPr>
+        <w:t xml:space="preserve">ti1,ti2,...,tij) </w:t>
+      </w:r>
+      <w:r>
+        <w:rPr>
+          <w:rFonts w:ascii="宋体" w:eastAsia="宋体" w:hAnsi="宋体" w:hint="eastAsia"/>
+        </w:rPr>
+        <w:t>第i个工序在对应机器选择上的加工时间，t</w:t>
+      </w:r>
+      <w:r>
+        <w:rPr>
+          <w:rFonts w:ascii="宋体" w:eastAsia="宋体" w:hAnsi="宋体"/>
+        </w:rPr>
+        <w:t>ij</w:t>
+      </w:r>
+      <w:r>
+        <w:rPr>
+          <w:rFonts w:ascii="宋体" w:eastAsia="宋体" w:hAnsi="宋体" w:hint="eastAsia"/>
+        </w:rPr>
+        <w:t>与mc</w:t>
+      </w:r>
+      <w:r>
+        <w:rPr>
+          <w:rFonts w:ascii="宋体" w:eastAsia="宋体" w:hAnsi="宋体"/>
+        </w:rPr>
+        <w:t>ij</w:t>
+      </w:r>
+      <w:r>
+        <w:rPr>
+          <w:rFonts w:ascii="宋体" w:eastAsia="宋体" w:hAnsi="宋体" w:hint="eastAsia"/>
+        </w:rPr>
+        <w:t>按照</w:t>
+      </w:r>
+      <w:r>
+        <w:rPr>
+          <w:rFonts w:ascii="宋体" w:eastAsia="宋体" w:hAnsi="宋体" w:hint="eastAsia"/>
+        </w:rPr>
+        <w:t>顺序一一对应</w:t>
+      </w:r>
+    </w:p>
+    <w:p>
+      <w:pPr>
+        <w:rPr>
+          <w:rFonts w:ascii="宋体" w:eastAsia="宋体" w:hAnsi="宋体" w:hint="eastAsia"/>
+        </w:rPr>
+      </w:pPr>
+    </w:p>
+    <w:p>
+      <w:pPr>
+        <w:rPr>
+          <w:rFonts w:ascii="宋体" w:eastAsia="宋体" w:hAnsi="宋体"/>
+        </w:rPr>
+      </w:pPr>
+      <w:r>
+        <w:rPr>
+          <w:rFonts w:ascii="宋体" w:eastAsia="宋体" w:hAnsi="宋体" w:hint="eastAsia"/>
+        </w:rPr>
+        <w:t>w</w:t>
+      </w:r>
+      <w:r>
+        <w:rPr>
+          <w:rFonts w:ascii="宋体" w:eastAsia="宋体" w:hAnsi="宋体"/>
+        </w:rPr>
+        <w:t>:</w:t>
+      </w:r>
+      <w:r>
+        <w:rPr>
+          <w:rFonts w:ascii="宋体" w:eastAsia="宋体" w:hAnsi="宋体" w:hint="eastAsia"/>
+        </w:rPr>
+        <w:t>蚂蚁数量</w:t>
+      </w:r>
+    </w:p>
+    <w:p>
+      <w:pPr>
+        <w:rPr>
+          <w:rFonts w:ascii="宋体" w:eastAsia="宋体" w:hAnsi="宋体" w:hint="eastAsia"/>
+        </w:rPr>
+      </w:pPr>
+      <w:r>
+        <w:rPr>
+          <w:rFonts w:ascii="宋体" w:eastAsia="宋体" w:hAnsi="宋体"/>
+        </w:rPr>
+        <w:t>N:</w:t>
+      </w:r>
+      <w:r>
+        <w:rPr>
+          <w:rFonts w:ascii="宋体" w:eastAsia="宋体" w:hAnsi="宋体" w:hint="eastAsia"/>
+        </w:rPr>
+        <w:t>算法循环次数</w:t>
+      </w:r>
+    </w:p>
+    <w:p>
+      <w:pPr>
+        <w:rPr>
+          <w:rFonts w:ascii="宋体" w:eastAsia="宋体" w:hAnsi="宋体" w:hint="eastAsia"/>
+        </w:rPr>
+      </w:pPr>
+      <w:r>
+        <w:rPr>
+          <w:rFonts w:ascii="宋体" w:eastAsia="宋体" w:hAnsi="宋体" w:hint="eastAsia"/>
+        </w:rPr>
+        <w:t>Q</w:t>
+      </w:r>
+      <w:r>
+        <w:rPr>
+          <w:rFonts w:ascii="宋体" w:eastAsia="宋体" w:hAnsi="宋体"/>
+        </w:rPr>
+        <w:t>:</w:t>
+      </w:r>
+      <w:r>
+        <w:rPr>
+          <w:rFonts w:ascii="宋体" w:eastAsia="宋体" w:hAnsi="宋体" w:hint="eastAsia"/>
+        </w:rPr>
+        <w:t>每轮循环中蚂蚁洒下的信息素总量</w:t>
+      </w:r>
+    </w:p>
+    <w:p>
+      <w:pPr>
+        <w:rPr>
+          <w:rFonts w:ascii="宋体" w:eastAsia="宋体" w:hAnsi="宋体"/>
+        </w:rPr>
+      </w:pPr>
+      <m:oMath>
+        <m:sSubSup>
+          <m:sSubSupPr>
+            <m:ctrlPr>
+              <w:rPr>
+                <w:rFonts w:ascii="Cambria Math" w:eastAsia="宋体" w:hAnsi="Cambria Math"/>
+                <w:i/>
+                <w:iCs/>
+                <w:color w:val="000000" w:themeColor="text1"/>
+                <w:sz w:val="24"/>
+              </w:rPr>
+            </m:ctrlPr>
+          </m:sSubSupPr>
+          <m:e>
+            <m:r>
+              <w:rPr>
+                <w:rFonts w:ascii="Cambria Math" w:eastAsia="宋体" w:hAnsi="Cambria Math"/>
+                <w:color w:val="000000" w:themeColor="text1"/>
+                <w:sz w:val="24"/>
+              </w:rPr>
+              <m:t>τ</m:t>
+            </m:r>
+          </m:e>
+          <m:sub>
+            <m:r>
+              <w:rPr>
+                <w:rFonts w:ascii="Cambria Math" w:eastAsia="宋体" w:hAnsi="Cambria Math"/>
+                <w:color w:val="000000" w:themeColor="text1"/>
+                <w:sz w:val="24"/>
+              </w:rPr>
+              <m:t>i,j</m:t>
+            </m:r>
+          </m:sub>
+          <m:sup>
+            <m:r>
+              <w:rPr>
+                <w:rFonts w:ascii="Cambria Math" w:eastAsia="宋体" w:hAnsi="Cambria Math"/>
+                <w:color w:val="000000" w:themeColor="text1"/>
+                <w:sz w:val="24"/>
+              </w:rPr>
+              <m:t xml:space="preserve"> </m:t>
+            </m:r>
+          </m:sup>
+        </m:sSubSup>
+      </m:oMath>
+      <w:r>
+        <w:rPr>
+          <w:rFonts w:ascii="宋体" w:eastAsia="宋体" w:hAnsi="宋体" w:hint="eastAsia"/>
+          <w:iCs/>
+          <w:color w:val="000000" w:themeColor="text1"/>
+          <w:sz w:val="24"/>
+        </w:rPr>
+        <w:t>:</w:t>
+      </w:r>
+      <w:r>
+        <w:rPr>
+          <w:rFonts w:ascii="宋体" w:eastAsia="宋体" w:hAnsi="宋体" w:hint="eastAsia"/>
+        </w:rPr>
+        <w:t>信息素浓度矩阵</w:t>
+      </w:r>
+      <w:r>
+        <w:rPr>
+          <w:rFonts w:ascii="宋体" w:eastAsia="宋体" w:hAnsi="宋体"/>
+        </w:rPr>
+        <w:t>,</w:t>
+      </w:r>
+      <w:r>
+        <w:rPr>
+          <w:rFonts w:hint="eastAsia"/>
+        </w:rPr>
+        <w:t xml:space="preserve"> </w:t>
+      </w:r>
+      <w:r>
+        <w:t>1</w:t>
+      </w:r>
+      <w:r>
+        <w:rPr>
+          <w:rFonts w:ascii="宋体" w:eastAsia="宋体" w:hAnsi="宋体" w:hint="eastAsia"/>
+        </w:rPr>
+        <w:t>≤</w:t>
+      </w:r>
+      <w:r>
+        <w:rPr>
+          <w:rFonts w:ascii="宋体" w:eastAsia="宋体" w:hAnsi="宋体"/>
+        </w:rPr>
+        <w:t>i,j</w:t>
+      </w:r>
+      <w:r>
+        <w:rPr>
+          <w:rFonts w:ascii="宋体" w:eastAsia="宋体" w:hAnsi="宋体" w:hint="eastAsia"/>
+        </w:rPr>
+        <w:t>≤</w:t>
+      </w:r>
+      <w:r>
+        <w:rPr>
+          <w:rFonts w:ascii="宋体" w:eastAsia="宋体" w:hAnsi="宋体" w:hint="eastAsia"/>
+        </w:rPr>
+        <w:t>n。</w:t>
+      </w:r>
+      <w:r>
+        <w:rPr>
+          <w:rFonts w:ascii="宋体" w:eastAsia="宋体" w:hAnsi="宋体" w:hint="eastAsia"/>
+        </w:rPr>
+        <w:t>τ</w:t>
+      </w:r>
+      <w:r>
+        <w:rPr>
+          <w:rFonts w:ascii="宋体" w:eastAsia="宋体" w:hAnsi="宋体" w:hint="eastAsia"/>
+        </w:rPr>
+        <w:t>i</w:t>
+      </w:r>
+      <w:r>
+        <w:rPr>
+          <w:rFonts w:ascii="宋体" w:eastAsia="宋体" w:hAnsi="宋体"/>
+        </w:rPr>
+        <w:t>j</w:t>
+      </w:r>
+      <w:r>
+        <w:rPr>
+          <w:rFonts w:ascii="宋体" w:eastAsia="宋体" w:hAnsi="宋体" w:hint="eastAsia"/>
+        </w:rPr>
+        <w:t>表示从工序i转移到工序路径上的信息素浓度。</w:t>
+      </w:r>
+    </w:p>
+    <w:p>
+      <w:pPr>
+        <w:rPr>
+          <w:rFonts w:ascii="宋体" w:eastAsia="宋体" w:hAnsi="宋体"/>
+        </w:rPr>
+      </w:pPr>
+      <m:oMath>
+        <m:sSubSup>
+          <m:sSubSupPr>
+            <m:ctrlPr>
+              <w:rPr>
+                <w:rFonts w:ascii="Cambria Math" w:eastAsia="宋体" w:hAnsi="Cambria Math"/>
+                <w:i/>
+                <w:iCs/>
+                <w:color w:val="000000" w:themeColor="text1"/>
+                <w:sz w:val="24"/>
+              </w:rPr>
+            </m:ctrlPr>
+          </m:sSubSupPr>
+          <m:e>
+            <m:r>
+              <w:rPr>
+                <w:rFonts w:ascii="Cambria Math" w:eastAsia="宋体" w:hAnsi="Cambria Math"/>
+                <w:color w:val="000000" w:themeColor="text1"/>
+                <w:sz w:val="24"/>
+              </w:rPr>
+              <m:t>τ</m:t>
+            </m:r>
+          </m:e>
+          <m:sub>
+            <m:r>
+              <w:rPr>
+                <w:rFonts w:ascii="Cambria Math" w:eastAsia="宋体" w:hAnsi="Cambria Math"/>
+                <w:color w:val="000000" w:themeColor="text1"/>
+                <w:sz w:val="24"/>
+              </w:rPr>
+              <m:t>0</m:t>
+            </m:r>
+          </m:sub>
+          <m:sup>
+            <m:r>
+              <w:rPr>
+                <w:rFonts w:ascii="Cambria Math" w:eastAsia="宋体" w:hAnsi="Cambria Math"/>
+                <w:color w:val="000000" w:themeColor="text1"/>
+                <w:sz w:val="24"/>
+              </w:rPr>
+              <m:t xml:space="preserve"> </m:t>
+            </m:r>
+          </m:sup>
+        </m:sSubSup>
+      </m:oMath>
+      <w:r>
+        <w:rPr>
+          <w:rFonts w:ascii="宋体" w:eastAsia="宋体" w:hAnsi="宋体" w:hint="eastAsia"/>
+          <w:iCs/>
+          <w:color w:val="000000" w:themeColor="text1"/>
+          <w:sz w:val="24"/>
+        </w:rPr>
+        <w:t>:</w:t>
+      </w:r>
+      <w:r>
+        <w:rPr>
+          <w:rFonts w:ascii="宋体" w:eastAsia="宋体" w:hAnsi="宋体"/>
+          <w:iCs/>
+          <w:color w:val="000000" w:themeColor="text1"/>
+          <w:sz w:val="24"/>
+        </w:rPr>
+        <w:t xml:space="preserve"> </w:t>
+      </w:r>
+      <w:r>
+        <w:rPr>
+          <w:rFonts w:ascii="宋体" w:eastAsia="宋体" w:hAnsi="宋体" w:hint="eastAsia"/>
+        </w:rPr>
+        <w:t>各工序间初始信息素浓度</w:t>
+      </w:r>
+    </w:p>
+    <w:p>
+      <w:pPr>
+        <w:rPr>
+          <w:rFonts w:ascii="宋体" w:eastAsia="宋体" w:hAnsi="宋体" w:hint="eastAsia"/>
+        </w:rPr>
+      </w:pPr>
+      <m:oMath>
+        <m:r>
+          <m:rPr>
+            <m:sty m:val="p"/>
+          </m:rPr>
+          <w:rPr>
+            <w:rFonts w:ascii="Cambria Math" w:eastAsia="宋体" w:hAnsi="Cambria Math"/>
+            <w:color w:val="000000" w:themeColor="text1"/>
+            <w:sz w:val="24"/>
+          </w:rPr>
+          <m:t>ρ</m:t>
+        </m:r>
+      </m:oMath>
+      <w:r>
+        <w:rPr>
+          <w:rFonts w:ascii="宋体" w:eastAsia="宋体" w:hAnsi="宋体" w:hint="eastAsia"/>
+          <w:iCs/>
+          <w:color w:val="000000" w:themeColor="text1"/>
+          <w:sz w:val="24"/>
+        </w:rPr>
+        <w:t>:</w:t>
+      </w:r>
+      <w:r>
+        <w:rPr>
+          <w:rFonts w:ascii="宋体" w:eastAsia="宋体" w:hAnsi="宋体"/>
+          <w:iCs/>
+          <w:color w:val="000000" w:themeColor="text1"/>
+          <w:sz w:val="24"/>
+        </w:rPr>
+        <w:t xml:space="preserve"> </w:t>
+      </w:r>
+      <w:r>
+        <w:rPr>
+          <w:rFonts w:ascii="宋体" w:eastAsia="宋体" w:hAnsi="宋体" w:hint="eastAsia"/>
+          <w:iCs/>
+          <w:color w:val="000000" w:themeColor="text1"/>
+          <w:sz w:val="24"/>
+        </w:rPr>
+        <w:t>信息素挥发因子</w:t>
+      </w:r>
+    </w:p>
+    <w:p>
+      <w:pPr>
+        <w:rPr>
+          <w:rFonts w:ascii="宋体" w:eastAsia="宋体" w:hAnsi="宋体" w:hint="eastAsia"/>
+          <w:sz w:val="20"/>
+        </w:rPr>
+      </w:pPr>
+      <m:oMath>
+        <m:sSubSup>
+          <m:sSubSupPr>
+            <m:ctrlPr>
+              <w:rPr>
+                <w:rFonts w:ascii="Cambria Math" w:eastAsia="宋体" w:hAnsi="Cambria Math"/>
+                <w:i/>
+                <w:iCs/>
+                <w:color w:val="000000" w:themeColor="text1"/>
+                <w:sz w:val="24"/>
+              </w:rPr>
+            </m:ctrlPr>
+          </m:sSubSupPr>
+          <m:e>
+            <m:r>
+              <m:rPr>
+                <m:sty m:val="p"/>
+              </m:rPr>
+              <w:rPr>
+                <w:rFonts w:ascii="Cambria Math" w:eastAsia="宋体" w:hAnsi="Cambria Math"/>
+                <w:color w:val="000000" w:themeColor="text1"/>
+                <w:sz w:val="24"/>
+              </w:rPr>
+              <m:t>Δ</m:t>
+            </m:r>
+            <m:r>
+              <w:rPr>
+                <w:rFonts w:ascii="Cambria Math" w:eastAsia="宋体" w:hAnsi="Cambria Math"/>
+                <w:color w:val="000000" w:themeColor="text1"/>
+                <w:sz w:val="24"/>
+              </w:rPr>
+              <m:t>τ</m:t>
+            </m:r>
+          </m:e>
+          <m:sub>
+            <m:r>
+              <w:rPr>
+                <w:rFonts w:ascii="Cambria Math" w:eastAsia="宋体" w:hAnsi="Cambria Math"/>
+                <w:color w:val="000000" w:themeColor="text1"/>
+                <w:sz w:val="24"/>
+              </w:rPr>
+              <m:t>i,j</m:t>
+            </m:r>
+          </m:sub>
+          <m:sup>
+            <m:r>
+              <w:rPr>
+                <w:rFonts w:ascii="Cambria Math" w:eastAsia="宋体" w:hAnsi="Cambria Math" w:hint="eastAsia"/>
+                <w:color w:val="000000" w:themeColor="text1"/>
+                <w:sz w:val="24"/>
+              </w:rPr>
+              <m:t>x</m:t>
+            </m:r>
+          </m:sup>
+        </m:sSubSup>
+      </m:oMath>
+      <w:r>
+        <w:rPr>
+          <w:rFonts w:ascii="宋体" w:eastAsia="宋体" w:hAnsi="宋体" w:hint="eastAsia"/>
+          <w:iCs/>
+          <w:color w:val="000000" w:themeColor="text1"/>
+          <w:sz w:val="24"/>
+        </w:rPr>
+        <w:t>:</w:t>
+      </w:r>
+      <w:r>
+        <w:rPr>
+          <w:rFonts w:ascii="宋体" w:eastAsia="宋体" w:hAnsi="宋体"/>
+          <w:iCs/>
+          <w:color w:val="000000" w:themeColor="text1"/>
+          <w:sz w:val="24"/>
+        </w:rPr>
+        <w:t xml:space="preserve"> </w:t>
+      </w:r>
+      <w:r>
+        <w:rPr>
+          <w:rFonts w:ascii="宋体" w:eastAsia="宋体" w:hAnsi="宋体" w:hint="eastAsia"/>
+          <w:sz w:val="20"/>
+        </w:rPr>
+        <w:t>蚂蚁x在工序i和工序j的路径间洒下的信息素浓度</w:t>
+      </w:r>
+    </w:p>
+    <w:p>
+      <w:pPr>
+        <w:rPr>
+          <w:rFonts w:ascii="宋体" w:eastAsia="宋体" w:hAnsi="宋体"/>
+          <w:iCs/>
+          <w:color w:val="000000" w:themeColor="text1"/>
+          <w:sz w:val="24"/>
+        </w:rPr>
+      </w:pPr>
+      <m:oMath>
+        <m:sSubSup>
+          <m:sSubSupPr>
+            <m:ctrlPr>
+              <w:rPr>
+                <w:rFonts w:ascii="Cambria Math" w:eastAsia="宋体" w:hAnsi="Cambria Math"/>
+                <w:i/>
+                <w:iCs/>
+                <w:color w:val="000000" w:themeColor="text1"/>
+                <w:sz w:val="24"/>
+              </w:rPr>
+            </m:ctrlPr>
+          </m:sSubSupPr>
+          <m:e>
+            <m:r>
+              <w:rPr>
+                <w:rFonts w:ascii="Cambria Math" w:eastAsia="宋体" w:hAnsi="Cambria Math"/>
+                <w:color w:val="000000" w:themeColor="text1"/>
+                <w:sz w:val="24"/>
+              </w:rPr>
+              <m:t>η</m:t>
+            </m:r>
+          </m:e>
+          <m:sub>
+            <m:r>
+              <w:rPr>
+                <w:rFonts w:ascii="Cambria Math" w:eastAsia="宋体" w:hAnsi="Cambria Math"/>
+                <w:color w:val="000000" w:themeColor="text1"/>
+                <w:sz w:val="24"/>
+              </w:rPr>
+              <m:t>i,j</m:t>
+            </m:r>
+          </m:sub>
+          <m:sup>
+            <m:r>
+              <w:rPr>
+                <w:rFonts w:ascii="Cambria Math" w:eastAsia="宋体" w:hAnsi="Cambria Math"/>
+                <w:color w:val="000000" w:themeColor="text1"/>
+                <w:sz w:val="24"/>
+              </w:rPr>
+              <m:t>x</m:t>
+            </m:r>
+          </m:sup>
+        </m:sSubSup>
+      </m:oMath>
+      <w:r>
+        <w:rPr>
+          <w:rFonts w:ascii="宋体" w:eastAsia="宋体" w:hAnsi="宋体" w:hint="eastAsia"/>
+          <w:iCs/>
+          <w:color w:val="000000" w:themeColor="text1"/>
+          <w:sz w:val="24"/>
+        </w:rPr>
+        <w:t>:</w:t>
+      </w:r>
+      <w:r>
+        <w:rPr>
+          <w:rFonts w:ascii="宋体" w:eastAsia="宋体" w:hAnsi="宋体"/>
+          <w:iCs/>
+          <w:color w:val="000000" w:themeColor="text1"/>
+          <w:sz w:val="24"/>
+        </w:rPr>
+        <w:t xml:space="preserve"> </w:t>
+      </w:r>
+      <w:r>
+        <w:rPr>
+          <w:rFonts w:ascii="宋体" w:eastAsia="宋体" w:hAnsi="宋体" w:hint="eastAsia"/>
+          <w:iCs/>
+          <w:color w:val="000000" w:themeColor="text1"/>
+          <w:sz w:val="24"/>
+        </w:rPr>
+        <w:t>蚂蚁x从工序</w:t>
+      </w:r>
+      <w:r>
+        <w:rPr>
+          <w:rFonts w:ascii="宋体" w:eastAsia="宋体" w:hAnsi="宋体" w:hint="eastAsia"/>
+          <w:iCs/>
+          <w:color w:val="000000" w:themeColor="text1"/>
+          <w:sz w:val="24"/>
+        </w:rPr>
+        <w:t>i转移到工序j的启发式，由工序j的完工时间决定</w:t>
+      </w:r>
+    </w:p>
+    <w:p>
+      <w:pPr>
+        <w:rPr>
+          <w:rFonts w:ascii="宋体" w:eastAsia="宋体" w:hAnsi="宋体"/>
+          <w:iCs/>
+          <w:color w:val="000000" w:themeColor="text1"/>
+          <w:sz w:val="24"/>
+        </w:rPr>
+      </w:pPr>
+      <m:oMath>
+        <m:sSubSup>
+          <m:sSubSupPr>
+            <m:ctrlPr>
+              <w:rPr>
+                <w:rFonts w:ascii="Cambria Math" w:eastAsia="宋体" w:hAnsi="Cambria Math"/>
+                <w:i/>
+                <w:iCs/>
+                <w:color w:val="000000" w:themeColor="text1"/>
+                <w:sz w:val="24"/>
+              </w:rPr>
+            </m:ctrlPr>
+          </m:sSubSupPr>
+          <m:e>
+            <m:r>
+              <w:rPr>
+                <w:rFonts w:ascii="Cambria Math" w:eastAsia="宋体" w:hAnsi="Cambria Math"/>
+                <w:color w:val="000000" w:themeColor="text1"/>
+                <w:sz w:val="24"/>
+              </w:rPr>
+              <m:t>P</m:t>
+            </m:r>
+          </m:e>
+          <m:sub>
+            <m:r>
+              <w:rPr>
+                <w:rFonts w:ascii="Cambria Math" w:eastAsia="宋体" w:hAnsi="Cambria Math"/>
+                <w:color w:val="000000" w:themeColor="text1"/>
+                <w:sz w:val="24"/>
+              </w:rPr>
+              <m:t>i,j</m:t>
+            </m:r>
+          </m:sub>
+          <m:sup>
+            <m:r>
+              <w:rPr>
+                <w:rFonts w:ascii="Cambria Math" w:eastAsia="宋体" w:hAnsi="Cambria Math"/>
+                <w:color w:val="000000" w:themeColor="text1"/>
+                <w:sz w:val="24"/>
+              </w:rPr>
+              <m:t>x</m:t>
+            </m:r>
+          </m:sup>
+        </m:sSubSup>
+      </m:oMath>
+      <w:r>
+        <w:rPr>
+          <w:rFonts w:ascii="宋体" w:eastAsia="宋体" w:hAnsi="宋体" w:hint="eastAsia"/>
+          <w:iCs/>
+          <w:color w:val="000000" w:themeColor="text1"/>
+          <w:sz w:val="24"/>
+        </w:rPr>
+        <w:t>：蚂蚁x从工序i转移到工序j的概率</w:t>
+      </w:r>
+    </w:p>
+    <w:p>
+      <w:pPr>
+        <w:rPr>
+          <w:rFonts w:ascii="宋体" w:eastAsia="宋体" w:hAnsi="宋体"/>
+          <w:iCs/>
+          <w:color w:val="000000" w:themeColor="text1"/>
+          <w:sz w:val="24"/>
+        </w:rPr>
+      </w:pPr>
+      <m:oMath>
+        <m:sSubSup>
+          <m:sSubSupPr>
+            <m:ctrlPr>
+              <w:rPr>
+                <w:rFonts w:ascii="Cambria Math" w:eastAsia="宋体" w:hAnsi="Cambria Math"/>
+                <w:i/>
+                <w:iCs/>
+                <w:color w:val="000000" w:themeColor="text1"/>
+                <w:sz w:val="24"/>
+              </w:rPr>
+            </m:ctrlPr>
+          </m:sSubSupPr>
+          <m:e>
+            <m:r>
+              <w:rPr>
+                <w:rFonts w:ascii="Cambria Math" w:eastAsia="宋体" w:hAnsi="Cambria Math"/>
+                <w:color w:val="000000" w:themeColor="text1"/>
+                <w:sz w:val="24"/>
+              </w:rPr>
+              <m:t>Tabu</m:t>
+            </m:r>
+          </m:e>
+          <m:sub>
+            <m:r>
+              <w:rPr>
+                <w:rFonts w:ascii="Cambria Math" w:eastAsia="宋体" w:hAnsi="Cambria Math"/>
+                <w:color w:val="000000" w:themeColor="text1"/>
+                <w:sz w:val="24"/>
+              </w:rPr>
+              <m:t>i</m:t>
+            </m:r>
+          </m:sub>
+          <m:sup>
+            <m:r>
+              <w:rPr>
+                <w:rFonts w:ascii="Cambria Math" w:eastAsia="宋体" w:hAnsi="Cambria Math"/>
+                <w:color w:val="000000" w:themeColor="text1"/>
+                <w:sz w:val="24"/>
+              </w:rPr>
+              <m:t>x</m:t>
+            </m:r>
+          </m:sup>
+        </m:sSubSup>
+      </m:oMath>
+      <w:r>
+        <w:rPr>
+          <w:rFonts w:ascii="宋体" w:eastAsia="宋体" w:hAnsi="宋体" w:hint="eastAsia"/>
+          <w:iCs/>
+          <w:color w:val="000000" w:themeColor="text1"/>
+          <w:sz w:val="24"/>
+        </w:rPr>
+        <w:t>：</w:t>
+      </w:r>
+      <w:r>
+        <w:rPr>
+          <w:rFonts w:ascii="宋体" w:eastAsia="宋体" w:hAnsi="宋体" w:hint="eastAsia"/>
+          <w:iCs/>
+          <w:color w:val="000000" w:themeColor="text1"/>
+          <w:sz w:val="24"/>
+        </w:rPr>
+        <w:t>蚂蚁x在工序i时的禁忌池，记录了蚂蚁k</w:t>
+      </w:r>
+      <w:r>
+        <w:rPr>
+          <w:rFonts w:ascii="宋体" w:eastAsia="宋体" w:hAnsi="宋体" w:hint="eastAsia"/>
+          <w:iCs/>
+          <w:color w:val="000000" w:themeColor="text1"/>
+          <w:sz w:val="24"/>
+        </w:rPr>
+        <w:t>完成工序i时</w:t>
+      </w:r>
+      <w:r>
+        <w:rPr>
+          <w:rFonts w:ascii="宋体" w:eastAsia="宋体" w:hAnsi="宋体" w:hint="eastAsia"/>
+          <w:iCs/>
+          <w:color w:val="000000" w:themeColor="text1"/>
+          <w:sz w:val="24"/>
+        </w:rPr>
+        <w:t>走过</w:t>
+      </w:r>
+      <w:r>
+        <w:rPr>
+          <w:rFonts w:ascii="宋体" w:eastAsia="宋体" w:hAnsi="宋体" w:hint="eastAsia"/>
+          <w:iCs/>
+          <w:color w:val="000000" w:themeColor="text1"/>
+          <w:sz w:val="24"/>
+        </w:rPr>
+        <w:t>所有工序</w:t>
+      </w:r>
+    </w:p>
+    <w:p>
+      <w:pPr>
+        <w:rPr>
+          <w:rFonts w:ascii="宋体" w:eastAsia="宋体" w:hAnsi="宋体"/>
+          <w:iCs/>
+          <w:color w:val="000000" w:themeColor="text1"/>
+          <w:sz w:val="24"/>
+        </w:rPr>
+      </w:pPr>
+      <m:oMath>
+        <m:sSubSup>
+          <m:sSubSupPr>
+            <m:ctrlPr>
+              <w:rPr>
+                <w:rFonts w:ascii="Cambria Math" w:eastAsia="宋体" w:hAnsi="Cambria Math"/>
+                <w:i/>
+                <w:iCs/>
+                <w:color w:val="000000" w:themeColor="text1"/>
+                <w:sz w:val="24"/>
+              </w:rPr>
+            </m:ctrlPr>
+          </m:sSubSupPr>
+          <m:e>
+            <m:r>
+              <w:rPr>
+                <w:rFonts w:ascii="Cambria Math" w:eastAsia="宋体" w:hAnsi="Cambria Math" w:hint="eastAsia"/>
+                <w:color w:val="000000" w:themeColor="text1"/>
+                <w:sz w:val="24"/>
+              </w:rPr>
+              <m:t>allow</m:t>
+            </m:r>
+            <m:r>
+              <w:rPr>
+                <w:rFonts w:ascii="Cambria Math" w:eastAsia="宋体" w:hAnsi="Cambria Math"/>
+                <w:color w:val="000000" w:themeColor="text1"/>
+                <w:sz w:val="24"/>
+              </w:rPr>
+              <m:t>ed</m:t>
+            </m:r>
+          </m:e>
+          <m:sub>
+            <m:r>
+              <w:rPr>
+                <w:rFonts w:ascii="Cambria Math" w:eastAsia="宋体" w:hAnsi="Cambria Math"/>
+                <w:color w:val="000000" w:themeColor="text1"/>
+                <w:sz w:val="24"/>
+              </w:rPr>
+              <m:t>i</m:t>
+            </m:r>
+          </m:sub>
+          <m:sup>
+            <m:r>
+              <w:rPr>
+                <w:rFonts w:ascii="Cambria Math" w:eastAsia="宋体" w:hAnsi="Cambria Math"/>
+                <w:color w:val="000000" w:themeColor="text1"/>
+                <w:sz w:val="24"/>
+              </w:rPr>
+              <m:t>x</m:t>
+            </m:r>
+          </m:sup>
+        </m:sSubSup>
+      </m:oMath>
+      <w:r>
+        <w:rPr>
+          <w:rFonts w:ascii="宋体" w:eastAsia="宋体" w:hAnsi="宋体" w:hint="eastAsia"/>
+          <w:iCs/>
+          <w:color w:val="000000" w:themeColor="text1"/>
+          <w:sz w:val="24"/>
+        </w:rPr>
+        <w:t>：蚂蚁x在工序i时</w:t>
+      </w:r>
+      <w:r>
+        <w:rPr>
+          <w:rFonts w:ascii="宋体" w:eastAsia="宋体" w:hAnsi="宋体" w:hint="eastAsia"/>
+          <w:iCs/>
+          <w:color w:val="000000" w:themeColor="text1"/>
+          <w:sz w:val="24"/>
+        </w:rPr>
+        <w:t>的可选池</w:t>
+      </w:r>
+      <w:r>
+        <w:rPr>
+          <w:rFonts w:ascii="宋体" w:eastAsia="宋体" w:hAnsi="宋体" w:hint="eastAsia"/>
+          <w:iCs/>
+          <w:color w:val="000000" w:themeColor="text1"/>
+          <w:sz w:val="24"/>
+        </w:rPr>
+        <w:t>，记录了蚂蚁k完成工序i时</w:t>
+      </w:r>
+      <w:r>
+        <w:rPr>
+          <w:rFonts w:ascii="宋体" w:eastAsia="宋体" w:hAnsi="宋体" w:hint="eastAsia"/>
+          <w:iCs/>
+          <w:color w:val="000000" w:themeColor="text1"/>
+          <w:sz w:val="24"/>
+        </w:rPr>
+        <w:t>下一步可选的工序</w:t>
+      </w:r>
+    </w:p>
+    <w:p>
+      <w:pPr>
+        <w:rPr>
+          <w:rFonts w:ascii="宋体" w:eastAsia="宋体" w:hAnsi="宋体" w:hint="eastAsia"/>
+        </w:rPr>
+      </w:pPr>
+    </w:p>
+    <w:p>
+      <w:pPr>
+        <w:ind w:firstLine="420"/>
+        <w:rPr>
+          <w:rFonts w:ascii="宋体" w:eastAsia="宋体" w:hAnsi="宋体"/>
+        </w:rPr>
+      </w:pPr>
+      <w:r>
+        <w:rPr>
+          <w:rFonts w:ascii="宋体" w:eastAsia="宋体" w:hAnsi="宋体" w:hint="eastAsia"/>
+        </w:rPr>
+        <w:t>下面根据F</w:t>
+      </w:r>
+      <w:r>
+        <w:rPr>
+          <w:rFonts w:ascii="宋体" w:eastAsia="宋体" w:hAnsi="宋体"/>
+        </w:rPr>
+        <w:t>JSP</w:t>
+      </w:r>
+      <w:r>
+        <w:rPr>
+          <w:rFonts w:ascii="宋体" w:eastAsia="宋体" w:hAnsi="宋体" w:hint="eastAsia"/>
+        </w:rPr>
+        <w:t>和T</w:t>
+      </w:r>
+      <w:r>
+        <w:rPr>
+          <w:rFonts w:ascii="宋体" w:eastAsia="宋体" w:hAnsi="宋体"/>
+        </w:rPr>
+        <w:t>SP</w:t>
+      </w:r>
+      <w:r>
+        <w:rPr>
+          <w:rFonts w:ascii="宋体" w:eastAsia="宋体" w:hAnsi="宋体" w:hint="eastAsia"/>
+        </w:rPr>
+        <w:t>中的差异对上述符号表示进行细节的说明：</w:t>
+      </w:r>
+    </w:p>
+    <w:p>
+      <w:pPr>
+        <w:rPr>
+          <w:rFonts w:ascii="宋体" w:eastAsia="宋体" w:hAnsi="宋体" w:hint="eastAsia"/>
+        </w:rPr>
+      </w:pPr>
+      <w:r>
+        <w:rPr>
+          <w:rFonts w:ascii="宋体" w:eastAsia="宋体" w:hAnsi="宋体" w:hint="eastAsia"/>
+        </w:rPr>
+        <w:t>（1）F</w:t>
+      </w:r>
+      <w:r>
+        <w:rPr>
+          <w:rFonts w:ascii="宋体" w:eastAsia="宋体" w:hAnsi="宋体"/>
+        </w:rPr>
+        <w:t>JSP</w:t>
+      </w:r>
+      <w:r>
+        <w:rPr>
+          <w:rFonts w:ascii="宋体" w:eastAsia="宋体" w:hAnsi="宋体" w:hint="eastAsia"/>
+        </w:rPr>
+        <w:t>中每个工序存在机器选择，每个选择对应一种加工时间。例如假设存在两个工序，工序1和工序2，以及三个设备，设备1、设备2和设备3。两个工序的机器选择如下表</w:t>
+      </w:r>
+      <w:r>
+        <w:rPr>
+          <w:rFonts w:ascii="宋体" w:eastAsia="宋体" w:hAnsi="宋体" w:hint="eastAsia"/>
+        </w:rPr>
+        <w:t>。由表可知工序1可在设备1和设备3上进行加工，对应的加工时间是3和</w:t>
+      </w:r>
+      <w:r>
+        <w:rPr>
+          <w:rFonts w:ascii="宋体" w:eastAsia="宋体" w:hAnsi="宋体"/>
+        </w:rPr>
+        <w:t>6</w:t>
+      </w:r>
+      <w:r>
+        <w:rPr>
+          <w:rFonts w:ascii="宋体" w:eastAsia="宋体" w:hAnsi="宋体" w:hint="eastAsia"/>
+        </w:rPr>
+        <w:t>；工序2可在设备</w:t>
+      </w:r>
+      <w:r>
+        <w:rPr>
+          <w:rFonts w:ascii="宋体" w:eastAsia="宋体" w:hAnsi="宋体"/>
+        </w:rPr>
+        <w:t>1</w:t>
+      </w:r>
+      <w:r>
+        <w:rPr>
+          <w:rFonts w:ascii="宋体" w:eastAsia="宋体" w:hAnsi="宋体" w:hint="eastAsia"/>
+        </w:rPr>
+        <w:t>、2和3上加工，对应的加工时间分别是2、</w:t>
+      </w:r>
+      <w:r>
+        <w:rPr>
+          <w:rFonts w:ascii="宋体" w:eastAsia="宋体" w:hAnsi="宋体"/>
+        </w:rPr>
+        <w:t>5</w:t>
+      </w:r>
+      <w:r>
+        <w:rPr>
+          <w:rFonts w:ascii="宋体" w:eastAsia="宋体" w:hAnsi="宋体" w:hint="eastAsia"/>
+        </w:rPr>
+        <w:t>和1</w:t>
+      </w:r>
+      <w:r>
+        <w:rPr>
+          <w:rFonts w:ascii="宋体" w:eastAsia="宋体" w:hAnsi="宋体" w:hint="eastAsia"/>
+        </w:rPr>
+        <w:t>。表格中的“</w:t>
+      </w:r>
+      <w:r>
+        <w:rPr>
+          <w:rFonts w:ascii="宋体" w:eastAsia="宋体" w:hAnsi="宋体"/>
+        </w:rPr>
+        <w:t>--</w:t>
+      </w:r>
+      <w:r>
+        <w:rPr>
+          <w:rFonts w:ascii="宋体" w:eastAsia="宋体" w:hAnsi="宋体" w:hint="eastAsia"/>
+        </w:rPr>
+        <w:t>”表明工序1不能再设备2上进行加工。</w:t>
+      </w:r>
+      <w:r>
+        <w:rPr>
+          <w:rFonts w:ascii="宋体" w:eastAsia="宋体" w:hAnsi="宋体" w:hint="eastAsia"/>
+        </w:rPr>
+        <w:t>因此工序1的设备选择序列M</w:t>
+      </w:r>
+      <w:r>
+        <w:rPr>
+          <w:rFonts w:ascii="宋体" w:eastAsia="宋体" w:hAnsi="宋体"/>
+        </w:rPr>
+        <w:t>C1</w:t>
+      </w:r>
+      <w:r>
+        <w:rPr>
+          <w:rFonts w:ascii="宋体" w:eastAsia="宋体" w:hAnsi="宋体" w:hint="eastAsia"/>
+        </w:rPr>
+        <w:t>=</w:t>
+      </w:r>
+      <w:r>
+        <w:rPr>
+          <w:rFonts w:ascii="宋体" w:eastAsia="宋体" w:hAnsi="宋体"/>
+        </w:rPr>
+        <w:t>(m1,m3),</w:t>
+      </w:r>
+      <w:r>
+        <w:rPr>
+          <w:rFonts w:ascii="宋体" w:eastAsia="宋体" w:hAnsi="宋体" w:hint="eastAsia"/>
+        </w:rPr>
+        <w:t>加工时间序列为T</w:t>
+      </w:r>
+      <w:r>
+        <w:rPr>
+          <w:rFonts w:ascii="宋体" w:eastAsia="宋体" w:hAnsi="宋体"/>
+        </w:rPr>
+        <w:t>1</w:t>
+      </w:r>
+      <w:r>
+        <w:rPr>
+          <w:rFonts w:ascii="宋体" w:eastAsia="宋体" w:hAnsi="宋体" w:hint="eastAsia"/>
+        </w:rPr>
+        <w:t>=（</w:t>
+      </w:r>
+      <w:r>
+        <w:rPr>
+          <w:rFonts w:ascii="宋体" w:eastAsia="宋体" w:hAnsi="宋体"/>
+        </w:rPr>
+        <w:t>3</w:t>
+      </w:r>
+      <w:r>
+        <w:rPr>
+          <w:rFonts w:ascii="宋体" w:eastAsia="宋体" w:hAnsi="宋体" w:hint="eastAsia"/>
+        </w:rPr>
+        <w:t>,</w:t>
+      </w:r>
+      <w:r>
+        <w:rPr>
+          <w:rFonts w:ascii="宋体" w:eastAsia="宋体" w:hAnsi="宋体"/>
+        </w:rPr>
+        <w:t>5</w:t>
+      </w:r>
+      <w:r>
+        <w:rPr>
+          <w:rFonts w:ascii="宋体" w:eastAsia="宋体" w:hAnsi="宋体" w:hint="eastAsia"/>
+        </w:rPr>
+        <w:t>）。同理可得M</w:t>
+      </w:r>
+      <w:r>
+        <w:rPr>
+          <w:rFonts w:ascii="宋体" w:eastAsia="宋体" w:hAnsi="宋体"/>
+        </w:rPr>
+        <w:t>C2</w:t>
+      </w:r>
+      <w:r>
+        <w:rPr>
+          <w:rFonts w:ascii="宋体" w:eastAsia="宋体" w:hAnsi="宋体" w:hint="eastAsia"/>
+        </w:rPr>
+        <w:t>=</w:t>
+      </w:r>
+      <w:r>
+        <w:rPr>
+          <w:rFonts w:ascii="宋体" w:eastAsia="宋体" w:hAnsi="宋体"/>
+        </w:rPr>
+        <w:t>(m1,m2,m3),T2=(2,5,1)</w:t>
+      </w:r>
+      <w:r>
+        <w:rPr>
+          <w:rFonts w:ascii="宋体" w:eastAsia="宋体" w:hAnsi="宋体" w:hint="eastAsia"/>
+        </w:rPr>
+        <w:t>。</w:t>
+      </w:r>
+    </w:p>
+    <w:tbl>
+      <w:tblPr>
+        <w:tblStyle w:val="ac"/>
+        <w:tblW w:w="0" w:type="auto"/>
+        <w:tblLook w:val="04A0" w:firstRow="1" w:lastRow="0" w:firstColumn="1" w:lastColumn="0" w:noHBand="0" w:noVBand="1"/>
+      </w:tblPr>
+      <w:tblGrid>
+        <w:gridCol w:w="2074"/>
+        <w:gridCol w:w="2074"/>
+        <w:gridCol w:w="2074"/>
+        <w:gridCol w:w="2074"/>
+      </w:tblGrid>
+      <w:tr>
+        <w:tc>
+          <w:tcPr>
+            <w:tcW w:w="2074" w:type="dxa"/>
+          </w:tcPr>
+          <w:p>
+            <w:pPr>
+              <w:rPr>
+                <w:rFonts w:ascii="宋体" w:eastAsia="宋体" w:hAnsi="宋体" w:hint="eastAsia"/>
+              </w:rPr>
+            </w:pPr>
+          </w:p>
+        </w:tc>
+        <w:tc>
+          <w:tcPr>
+            <w:tcW w:w="2074" w:type="dxa"/>
+          </w:tcPr>
+          <w:p>
+            <w:pPr>
+              <w:rPr>
+                <w:rFonts w:ascii="宋体" w:eastAsia="宋体" w:hAnsi="宋体" w:hint="eastAsia"/>
+              </w:rPr>
+            </w:pPr>
+            <w:r>
+              <w:rPr>
+                <w:rFonts w:ascii="宋体" w:eastAsia="宋体" w:hAnsi="宋体" w:hint="eastAsia"/>
+              </w:rPr>
+              <w:t>设备1</w:t>
+            </w:r>
+          </w:p>
+        </w:tc>
+        <w:tc>
+          <w:tcPr>
+            <w:tcW w:w="2074" w:type="dxa"/>
+          </w:tcPr>
+          <w:p>
+            <w:pPr>
+              <w:rPr>
+                <w:rFonts w:ascii="宋体" w:eastAsia="宋体" w:hAnsi="宋体" w:hint="eastAsia"/>
+              </w:rPr>
+            </w:pPr>
+            <w:r>
+              <w:rPr>
+                <w:rFonts w:ascii="宋体" w:eastAsia="宋体" w:hAnsi="宋体" w:hint="eastAsia"/>
+              </w:rPr>
+              <w:t>设备2</w:t>
+            </w:r>
+          </w:p>
+        </w:tc>
+        <w:tc>
+          <w:tcPr>
+            <w:tcW w:w="2074" w:type="dxa"/>
+          </w:tcPr>
+          <w:p>
+            <w:pPr>
+              <w:rPr>
+                <w:rFonts w:ascii="宋体" w:eastAsia="宋体" w:hAnsi="宋体" w:hint="eastAsia"/>
+              </w:rPr>
+            </w:pPr>
+            <w:r>
+              <w:rPr>
+                <w:rFonts w:ascii="宋体" w:eastAsia="宋体" w:hAnsi="宋体" w:hint="eastAsia"/>
+              </w:rPr>
+              <w:t>设备3</w:t>
+            </w:r>
+          </w:p>
+        </w:tc>
+      </w:tr>
+      <w:tr>
+        <w:tc>
+          <w:tcPr>
+            <w:tcW w:w="2074" w:type="dxa"/>
+          </w:tcPr>
+          <w:p>
+            <w:pPr>
+              <w:rPr>
+                <w:rFonts w:ascii="宋体" w:eastAsia="宋体" w:hAnsi="宋体" w:hint="eastAsia"/>
+              </w:rPr>
+            </w:pPr>
+            <w:r>
+              <w:rPr>
+                <w:rFonts w:ascii="宋体" w:eastAsia="宋体" w:hAnsi="宋体" w:hint="eastAsia"/>
+              </w:rPr>
+              <w:t>工序1</w:t>
+            </w:r>
+          </w:p>
+        </w:tc>
+        <w:tc>
+          <w:tcPr>
+            <w:tcW w:w="2074" w:type="dxa"/>
+          </w:tcPr>
+          <w:p>
+            <w:pPr>
+              <w:rPr>
+                <w:rFonts w:ascii="宋体" w:eastAsia="宋体" w:hAnsi="宋体" w:hint="eastAsia"/>
+              </w:rPr>
+            </w:pPr>
+            <w:r>
+              <w:rPr>
+                <w:rFonts w:ascii="宋体" w:eastAsia="宋体" w:hAnsi="宋体" w:hint="eastAsia"/>
+              </w:rPr>
+              <w:t>3</w:t>
+            </w:r>
+          </w:p>
+        </w:tc>
+        <w:tc>
+          <w:tcPr>
+            <w:tcW w:w="2074" w:type="dxa"/>
+          </w:tcPr>
+          <w:p>
+            <w:pPr>
+              <w:rPr>
+                <w:rFonts w:ascii="宋体" w:eastAsia="宋体" w:hAnsi="宋体" w:hint="eastAsia"/>
+              </w:rPr>
+            </w:pPr>
+            <w:r>
+              <w:rPr>
+                <w:rFonts w:ascii="宋体" w:eastAsia="宋体" w:hAnsi="宋体" w:hint="eastAsia"/>
+              </w:rPr>
+              <w:t>--</w:t>
+            </w:r>
+          </w:p>
+        </w:tc>
+        <w:tc>
+          <w:tcPr>
+            <w:tcW w:w="2074" w:type="dxa"/>
+          </w:tcPr>
+          <w:p>
+            <w:pPr>
+              <w:rPr>
+                <w:rFonts w:ascii="宋体" w:eastAsia="宋体" w:hAnsi="宋体" w:hint="eastAsia"/>
+              </w:rPr>
+            </w:pPr>
+            <w:r>
+              <w:rPr>
+                <w:rFonts w:ascii="宋体" w:eastAsia="宋体" w:hAnsi="宋体" w:hint="eastAsia"/>
+              </w:rPr>
+              <w:t>6</w:t>
+            </w:r>
+          </w:p>
+        </w:tc>
+      </w:tr>
+      <w:tr>
+        <w:tc>
+          <w:tcPr>
+            <w:tcW w:w="2074" w:type="dxa"/>
+          </w:tcPr>
+          <w:p>
+            <w:pPr>
+              <w:rPr>
+                <w:rFonts w:ascii="宋体" w:eastAsia="宋体" w:hAnsi="宋体" w:hint="eastAsia"/>
+              </w:rPr>
+            </w:pPr>
+            <w:r>
+              <w:rPr>
+                <w:rFonts w:ascii="宋体" w:eastAsia="宋体" w:hAnsi="宋体" w:hint="eastAsia"/>
+              </w:rPr>
+              <w:t>工序2</w:t>
+            </w:r>
+          </w:p>
+        </w:tc>
+        <w:tc>
+          <w:tcPr>
+            <w:tcW w:w="2074" w:type="dxa"/>
+          </w:tcPr>
+          <w:p>
+            <w:pPr>
+              <w:rPr>
+                <w:rFonts w:ascii="宋体" w:eastAsia="宋体" w:hAnsi="宋体" w:hint="eastAsia"/>
+              </w:rPr>
+            </w:pPr>
+            <w:r>
+              <w:rPr>
+                <w:rFonts w:ascii="宋体" w:eastAsia="宋体" w:hAnsi="宋体" w:hint="eastAsia"/>
+              </w:rPr>
+              <w:t>2</w:t>
+            </w:r>
+          </w:p>
+        </w:tc>
+        <w:tc>
+          <w:tcPr>
+            <w:tcW w:w="2074" w:type="dxa"/>
+          </w:tcPr>
+          <w:p>
+            <w:pPr>
+              <w:rPr>
+                <w:rFonts w:ascii="宋体" w:eastAsia="宋体" w:hAnsi="宋体" w:hint="eastAsia"/>
+              </w:rPr>
+            </w:pPr>
+            <w:r>
+              <w:rPr>
+                <w:rFonts w:ascii="宋体" w:eastAsia="宋体" w:hAnsi="宋体" w:hint="eastAsia"/>
+              </w:rPr>
+              <w:t>5</w:t>
+            </w:r>
+          </w:p>
+        </w:tc>
+        <w:tc>
+          <w:tcPr>
+            <w:tcW w:w="2074" w:type="dxa"/>
+          </w:tcPr>
+          <w:p>
+            <w:pPr>
+              <w:rPr>
+                <w:rFonts w:ascii="宋体" w:eastAsia="宋体" w:hAnsi="宋体" w:hint="eastAsia"/>
+              </w:rPr>
+            </w:pPr>
+            <w:r>
+              <w:rPr>
+                <w:rFonts w:ascii="宋体" w:eastAsia="宋体" w:hAnsi="宋体" w:hint="eastAsia"/>
+              </w:rPr>
+              <w:t>1</w:t>
+            </w:r>
+          </w:p>
+        </w:tc>
+      </w:tr>
+    </w:tbl>
+    <w:p>
+      <w:pPr>
+        <w:rPr>
+          <w:rFonts w:ascii="宋体" w:eastAsia="宋体" w:hAnsi="宋体"/>
+        </w:rPr>
+      </w:pPr>
+    </w:p>
+    <w:p>
+      <w:pPr>
+        <w:rPr>
+          <w:rFonts w:ascii="宋体" w:eastAsia="宋体" w:hAnsi="宋体"/>
+        </w:rPr>
+      </w:pPr>
+      <w:r>
+        <w:rPr>
+          <w:rFonts w:ascii="宋体" w:eastAsia="宋体" w:hAnsi="宋体" w:hint="eastAsia"/>
+        </w:rPr>
+        <w:t>（2）</w:t>
+      </w:r>
+      <w:r>
+        <w:rPr>
+          <w:rFonts w:ascii="宋体" w:eastAsia="宋体" w:hAnsi="宋体" w:hint="eastAsia"/>
+        </w:rPr>
+        <w:t>T</w:t>
+      </w:r>
+      <w:r>
+        <w:rPr>
+          <w:rFonts w:ascii="宋体" w:eastAsia="宋体" w:hAnsi="宋体"/>
+        </w:rPr>
+        <w:t>SP</w:t>
+      </w:r>
+      <w:r>
+        <w:rPr>
+          <w:rFonts w:ascii="宋体" w:eastAsia="宋体" w:hAnsi="宋体" w:hint="eastAsia"/>
+        </w:rPr>
+        <w:t>和F</w:t>
+      </w:r>
+      <w:r>
+        <w:rPr>
+          <w:rFonts w:ascii="宋体" w:eastAsia="宋体" w:hAnsi="宋体"/>
+        </w:rPr>
+        <w:t>JSP</w:t>
+      </w:r>
+      <w:r>
+        <w:rPr>
+          <w:rFonts w:ascii="宋体" w:eastAsia="宋体" w:hAnsi="宋体" w:hint="eastAsia"/>
+        </w:rPr>
+        <w:t>中禁忌池Tabu都是用于记录蚂蚁已经走过的节点，但两者中的可选池allowed有所差异。T</w:t>
+      </w:r>
+      <w:r>
+        <w:rPr>
+          <w:rFonts w:ascii="宋体" w:eastAsia="宋体" w:hAnsi="宋体"/>
+        </w:rPr>
+        <w:t>SP</w:t>
+      </w:r>
+      <w:r>
+        <w:rPr>
+          <w:rFonts w:ascii="宋体" w:eastAsia="宋体" w:hAnsi="宋体" w:hint="eastAsia"/>
+        </w:rPr>
+        <w:t>中由于任意两个节点间均可达，因此可选池包含除禁忌池中节点外的所有节点；F</w:t>
+      </w:r>
+      <w:r>
+        <w:rPr>
+          <w:rFonts w:ascii="宋体" w:eastAsia="宋体" w:hAnsi="宋体"/>
+        </w:rPr>
+        <w:t>JSP</w:t>
+      </w:r>
+      <w:r>
+        <w:rPr>
+          <w:rFonts w:ascii="宋体" w:eastAsia="宋体" w:hAnsi="宋体" w:hint="eastAsia"/>
+        </w:rPr>
+        <w:t>中由于工件的工序间存在顺序约束，因此可选池中包含的节点只能是禁忌池节点中的后续节点。例如，假设F</w:t>
+      </w:r>
+      <w:r>
+        <w:rPr>
+          <w:rFonts w:ascii="宋体" w:eastAsia="宋体" w:hAnsi="宋体"/>
+        </w:rPr>
+        <w:t>JSP</w:t>
+      </w:r>
+      <w:r>
+        <w:rPr>
+          <w:rFonts w:ascii="宋体" w:eastAsia="宋体" w:hAnsi="宋体" w:hint="eastAsia"/>
+        </w:rPr>
+        <w:t>需要对如下图中两个工件进行调度，算法执行过程中某只蚂蚁</w:t>
+      </w:r>
+      <w:r>
+        <w:rPr>
+          <w:rFonts w:ascii="宋体" w:eastAsia="宋体" w:hAnsi="宋体" w:hint="eastAsia"/>
+        </w:rPr>
+        <w:t>已走过节点1,</w:t>
+      </w:r>
+      <w:r>
+        <w:rPr>
+          <w:rFonts w:ascii="宋体" w:eastAsia="宋体" w:hAnsi="宋体"/>
+        </w:rPr>
+        <w:t>2</w:t>
+      </w:r>
+      <w:r>
+        <w:rPr>
+          <w:rFonts w:ascii="宋体" w:eastAsia="宋体" w:hAnsi="宋体" w:hint="eastAsia"/>
+        </w:rPr>
+        <w:t>,</w:t>
+      </w:r>
+      <w:r>
+        <w:rPr>
+          <w:rFonts w:ascii="宋体" w:eastAsia="宋体" w:hAnsi="宋体"/>
+        </w:rPr>
+        <w:t>3</w:t>
+      </w:r>
+      <w:r>
+        <w:rPr>
+          <w:rFonts w:ascii="宋体" w:eastAsia="宋体" w:hAnsi="宋体" w:hint="eastAsia"/>
+        </w:rPr>
+        <w:t>，即tabu</w:t>
+      </w:r>
+      <w:r>
+        <w:rPr>
+          <w:rFonts w:ascii="宋体" w:eastAsia="宋体" w:hAnsi="宋体"/>
+        </w:rPr>
+        <w:t>={o1,o2,o3},</w:t>
+      </w:r>
+      <w:r>
+        <w:rPr>
+          <w:rFonts w:ascii="宋体" w:eastAsia="宋体" w:hAnsi="宋体" w:hint="eastAsia"/>
+        </w:rPr>
+        <w:t>则根据工序间的约束关系此时allowed</w:t>
+      </w:r>
+      <w:r>
+        <w:rPr>
+          <w:rFonts w:ascii="宋体" w:eastAsia="宋体" w:hAnsi="宋体"/>
+        </w:rPr>
+        <w:t>={</w:t>
+      </w:r>
+      <w:r>
+        <w:rPr>
+          <w:rFonts w:ascii="宋体" w:eastAsia="宋体" w:hAnsi="宋体" w:hint="eastAsia"/>
+        </w:rPr>
+        <w:t>o</w:t>
+      </w:r>
+      <w:r>
+        <w:rPr>
+          <w:rFonts w:ascii="宋体" w:eastAsia="宋体" w:hAnsi="宋体"/>
+        </w:rPr>
+        <w:t>4,o5}</w:t>
+      </w:r>
+      <w:r>
+        <w:rPr>
+          <w:rFonts w:ascii="宋体" w:eastAsia="宋体" w:hAnsi="宋体" w:hint="eastAsia"/>
+        </w:rPr>
+        <w:t>。</w:t>
+      </w:r>
+    </w:p>
+    <w:p>
+      <w:pPr>
+        <w:rPr>
+          <w:rFonts w:ascii="宋体" w:eastAsia="宋体" w:hAnsi="宋体"/>
+        </w:rPr>
+      </w:pPr>
+      <w:r>
+        <w:rPr>
+          <w:rFonts w:ascii="宋体" w:eastAsia="宋体" w:hAnsi="宋体" w:hint="eastAsia"/>
+        </w:rPr>
+        <w:t>（</w:t>
+      </w:r>
+      <w:r>
+        <w:rPr>
+          <w:rFonts w:ascii="宋体" w:eastAsia="宋体" w:hAnsi="宋体"/>
+        </w:rPr>
+        <w:t>3</w:t>
+      </w:r>
+      <w:r>
+        <w:rPr>
+          <w:rFonts w:ascii="宋体" w:eastAsia="宋体" w:hAnsi="宋体" w:hint="eastAsia"/>
+        </w:rPr>
+        <w:t>）</w:t>
+      </w:r>
+      <w:r>
+        <w:rPr>
+          <w:rFonts w:ascii="宋体" w:eastAsia="宋体" w:hAnsi="宋体" w:hint="eastAsia"/>
+        </w:rPr>
+        <w:t>蚂蚁在经过的路径需要洒下信息素，随着时间的推移，信息素会自行挥发直至完全消失，因此需要对信息素矩阵进行更新，如下：</w:t>
+      </w:r>
+    </w:p>
+    <w:p>
+      <w:pPr>
+        <w:rPr>
+          <w:rFonts w:ascii="宋体" w:eastAsia="宋体" w:hAnsi="宋体"/>
+          <w:iCs/>
+          <w:color w:val="000000" w:themeColor="text1"/>
+          <w:sz w:val="24"/>
+        </w:rPr>
+      </w:pPr>
+      <m:oMathPara>
+        <m:oMath>
+          <m:sSubSup>
+            <m:sSubSupPr>
+              <m:ctrlPr>
+                <w:rPr>
+                  <w:rFonts w:ascii="Cambria Math" w:eastAsia="宋体" w:hAnsi="Cambria Math"/>
+                  <w:i/>
+                  <w:iCs/>
+                  <w:color w:val="000000" w:themeColor="text1"/>
+                  <w:sz w:val="24"/>
+                </w:rPr>
+              </m:ctrlPr>
+            </m:sSubSupPr>
+            <m:e>
+              <m:r>
+                <w:rPr>
+                  <w:rFonts w:ascii="Cambria Math" w:eastAsia="宋体" w:hAnsi="Cambria Math"/>
+                  <w:color w:val="000000" w:themeColor="text1"/>
+                  <w:sz w:val="24"/>
+                </w:rPr>
+                <m:t>τ</m:t>
+              </m:r>
+            </m:e>
+            <m:sub>
+              <m:r>
+                <w:rPr>
+                  <w:rFonts w:ascii="Cambria Math" w:eastAsia="宋体" w:hAnsi="Cambria Math"/>
+                  <w:color w:val="000000" w:themeColor="text1"/>
+                  <w:sz w:val="24"/>
+                </w:rPr>
+                <m:t>i,j</m:t>
+              </m:r>
+            </m:sub>
+            <m:sup>
+              <m:r>
+                <w:rPr>
+                  <w:rFonts w:ascii="Cambria Math" w:eastAsia="宋体" w:hAnsi="Cambria Math"/>
+                  <w:color w:val="000000" w:themeColor="text1"/>
+                  <w:sz w:val="24"/>
+                </w:rPr>
+                <m:t xml:space="preserve"> </m:t>
+              </m:r>
+            </m:sup>
+          </m:sSubSup>
+          <m:r>
+            <w:rPr>
+              <w:rFonts w:ascii="Cambria Math" w:eastAsia="宋体" w:hAnsi="Cambria Math" w:hint="eastAsia"/>
+              <w:color w:val="000000" w:themeColor="text1"/>
+              <w:sz w:val="24"/>
+            </w:rPr>
+            <m:t>=</m:t>
+          </m:r>
+          <m:d>
+            <m:dPr>
+              <m:ctrlPr>
+                <w:rPr>
+                  <w:rFonts w:ascii="Cambria Math" w:eastAsia="宋体" w:hAnsi="Cambria Math"/>
+                  <w:i/>
+                  <w:iCs/>
+                  <w:color w:val="000000" w:themeColor="text1"/>
+                  <w:sz w:val="24"/>
+                </w:rPr>
+              </m:ctrlPr>
+            </m:dPr>
+            <m:e>
+              <m:r>
+                <w:rPr>
+                  <w:rFonts w:ascii="Cambria Math" w:eastAsia="宋体" w:hAnsi="Cambria Math"/>
+                  <w:color w:val="000000" w:themeColor="text1"/>
+                  <w:sz w:val="24"/>
+                </w:rPr>
+                <m:t>1-ρ</m:t>
+              </m:r>
+            </m:e>
+          </m:d>
+          <m:sSubSup>
+            <m:sSubSupPr>
+              <m:ctrlPr>
+                <w:rPr>
+                  <w:rFonts w:ascii="Cambria Math" w:eastAsia="宋体" w:hAnsi="Cambria Math"/>
+                  <w:i/>
+                  <w:iCs/>
+                  <w:color w:val="000000" w:themeColor="text1"/>
+                  <w:sz w:val="24"/>
+                </w:rPr>
+              </m:ctrlPr>
+            </m:sSubSupPr>
+            <m:e>
+              <m:r>
+                <w:rPr>
+                  <w:rFonts w:ascii="Cambria Math" w:eastAsia="宋体" w:hAnsi="Cambria Math"/>
+                  <w:color w:val="000000" w:themeColor="text1"/>
+                  <w:sz w:val="24"/>
+                </w:rPr>
+                <m:t>τ</m:t>
+              </m:r>
+            </m:e>
+            <m:sub>
+              <m:r>
+                <w:rPr>
+                  <w:rFonts w:ascii="Cambria Math" w:eastAsia="宋体" w:hAnsi="Cambria Math"/>
+                  <w:color w:val="000000" w:themeColor="text1"/>
+                  <w:sz w:val="24"/>
+                </w:rPr>
+                <m:t>i,j</m:t>
+              </m:r>
+            </m:sub>
+            <m:sup>
+              <m:r>
+                <w:rPr>
+                  <w:rFonts w:ascii="Cambria Math" w:eastAsia="宋体" w:hAnsi="Cambria Math"/>
+                  <w:color w:val="000000" w:themeColor="text1"/>
+                  <w:sz w:val="24"/>
+                </w:rPr>
+                <m:t>'</m:t>
+              </m:r>
+              <m:r>
+                <w:rPr>
+                  <w:rFonts w:ascii="Cambria Math" w:eastAsia="宋体" w:hAnsi="Cambria Math"/>
+                  <w:color w:val="000000" w:themeColor="text1"/>
+                  <w:sz w:val="24"/>
+                </w:rPr>
+                <m:t xml:space="preserve"> </m:t>
+              </m:r>
+            </m:sup>
+          </m:sSubSup>
+          <m:r>
+            <m:rPr>
+              <m:sty m:val="p"/>
+            </m:rPr>
+            <w:rPr>
+              <w:rFonts w:ascii="Cambria Math" w:eastAsia="宋体" w:hAnsi="Cambria Math"/>
+              <w:color w:val="000000" w:themeColor="text1"/>
+              <w:sz w:val="24"/>
+            </w:rPr>
+            <m:t>+</m:t>
+          </m:r>
+          <m:sSubSup>
+            <m:sSubSupPr>
+              <m:ctrlPr>
+                <w:rPr>
+                  <w:rFonts w:ascii="Cambria Math" w:eastAsia="宋体" w:hAnsi="Cambria Math"/>
+                  <w:i/>
+                  <w:iCs/>
+                  <w:color w:val="000000" w:themeColor="text1"/>
+                  <w:sz w:val="24"/>
+                </w:rPr>
+              </m:ctrlPr>
+            </m:sSubSupPr>
+            <m:e>
+              <m:r>
+                <m:rPr>
+                  <m:sty m:val="p"/>
+                </m:rPr>
+                <w:rPr>
+                  <w:rFonts w:ascii="Cambria Math" w:eastAsia="宋体" w:hAnsi="Cambria Math"/>
+                  <w:color w:val="000000" w:themeColor="text1"/>
+                  <w:sz w:val="24"/>
+                </w:rPr>
+                <m:t>Δ</m:t>
+              </m:r>
+              <m:r>
+                <w:rPr>
+                  <w:rFonts w:ascii="Cambria Math" w:eastAsia="宋体" w:hAnsi="Cambria Math"/>
+                  <w:color w:val="000000" w:themeColor="text1"/>
+                  <w:sz w:val="24"/>
+                </w:rPr>
+                <m:t>τ</m:t>
+              </m:r>
+            </m:e>
+            <m:sub>
+              <m:r>
+                <w:rPr>
+                  <w:rFonts w:ascii="Cambria Math" w:eastAsia="宋体" w:hAnsi="Cambria Math"/>
+                  <w:color w:val="000000" w:themeColor="text1"/>
+                  <w:sz w:val="24"/>
+                </w:rPr>
+                <m:t>i,j</m:t>
+              </m:r>
+            </m:sub>
+            <m:sup>
+              <m:r>
+                <w:rPr>
+                  <w:rFonts w:ascii="Cambria Math" w:eastAsia="宋体" w:hAnsi="Cambria Math"/>
+                  <w:color w:val="000000" w:themeColor="text1"/>
+                  <w:sz w:val="24"/>
+                </w:rPr>
+                <m:t xml:space="preserve">' </m:t>
+              </m:r>
+            </m:sup>
+          </m:sSubSup>
+        </m:oMath>
+      </m:oMathPara>
+    </w:p>
+    <w:p>
+      <w:pPr>
+        <w:rPr>
+          <w:rFonts w:ascii="宋体" w:eastAsia="宋体" w:hAnsi="宋体" w:hint="eastAsia"/>
+        </w:rPr>
+      </w:pPr>
+      <m:oMathPara>
+        <m:oMath>
+          <m:r>
+            <m:rPr>
+              <m:sty m:val="p"/>
+            </m:rPr>
+            <w:rPr>
+              <w:rFonts w:ascii="Cambria Math" w:eastAsia="宋体" w:hAnsi="Cambria Math"/>
+              <w:color w:val="000000" w:themeColor="text1"/>
+              <w:sz w:val="24"/>
+            </w:rPr>
+            <m:t>Δ</m:t>
+          </m:r>
+          <m:sSubSup>
+            <m:sSubSupPr>
+              <m:ctrlPr>
+                <w:rPr>
+                  <w:rFonts w:ascii="Cambria Math" w:eastAsia="宋体" w:hAnsi="Cambria Math"/>
+                  <w:i/>
+                  <w:iCs/>
+                  <w:color w:val="000000" w:themeColor="text1"/>
+                  <w:sz w:val="24"/>
+                </w:rPr>
+              </m:ctrlPr>
+            </m:sSubSupPr>
+            <m:e>
+              <m:r>
+                <w:rPr>
+                  <w:rFonts w:ascii="Cambria Math" w:eastAsia="宋体" w:hAnsi="Cambria Math"/>
+                  <w:color w:val="000000" w:themeColor="text1"/>
+                  <w:sz w:val="24"/>
+                </w:rPr>
+                <m:t>τ</m:t>
+              </m:r>
+            </m:e>
+            <m:sub>
+              <m:r>
+                <w:rPr>
+                  <w:rFonts w:ascii="Cambria Math" w:eastAsia="宋体" w:hAnsi="Cambria Math"/>
+                  <w:color w:val="000000" w:themeColor="text1"/>
+                  <w:sz w:val="24"/>
+                </w:rPr>
+                <m:t>i,j</m:t>
+              </m:r>
+            </m:sub>
+            <m:sup>
+              <m:r>
+                <w:rPr>
+                  <w:rFonts w:ascii="Cambria Math" w:eastAsia="宋体" w:hAnsi="Cambria Math"/>
+                  <w:color w:val="000000" w:themeColor="text1"/>
+                  <w:sz w:val="24"/>
+                </w:rPr>
+                <m:t>'</m:t>
+              </m:r>
+            </m:sup>
+          </m:sSubSup>
+          <m:r>
+            <w:rPr>
+              <w:rFonts w:ascii="Cambria Math" w:eastAsia="宋体" w:hAnsi="Cambria Math" w:hint="eastAsia"/>
+              <w:color w:val="000000" w:themeColor="text1"/>
+              <w:sz w:val="24"/>
+            </w:rPr>
+            <m:t>=</m:t>
+          </m:r>
+          <m:nary>
+            <m:naryPr>
+              <m:chr m:val="∑"/>
+              <m:limLoc m:val="undOvr"/>
+              <m:ctrlPr>
+                <w:rPr>
+                  <w:rFonts w:ascii="Cambria Math" w:eastAsia="宋体" w:hAnsi="Cambria Math"/>
+                  <w:i/>
+                  <w:iCs/>
+                  <w:color w:val="000000" w:themeColor="text1"/>
+                  <w:sz w:val="24"/>
+                </w:rPr>
+              </m:ctrlPr>
+            </m:naryPr>
+            <m:sub>
+              <m:r>
+                <w:rPr>
+                  <w:rFonts w:ascii="Cambria Math" w:eastAsia="宋体" w:hAnsi="Cambria Math"/>
+                  <w:color w:val="000000" w:themeColor="text1"/>
+                  <w:sz w:val="24"/>
+                </w:rPr>
+                <m:t>x=1</m:t>
+              </m:r>
+            </m:sub>
+            <m:sup>
+              <m:r>
+                <w:rPr>
+                  <w:rFonts w:ascii="Cambria Math" w:eastAsia="宋体" w:hAnsi="Cambria Math"/>
+                  <w:color w:val="000000" w:themeColor="text1"/>
+                  <w:sz w:val="24"/>
+                </w:rPr>
+                <m:t>m</m:t>
+              </m:r>
+            </m:sup>
+            <m:e>
+              <m:sSubSup>
+                <m:sSubSupPr>
+                  <m:ctrlPr>
+                    <w:rPr>
+                      <w:rFonts w:ascii="Cambria Math" w:eastAsia="宋体" w:hAnsi="Cambria Math"/>
+                      <w:i/>
+                      <w:iCs/>
+                      <w:color w:val="000000" w:themeColor="text1"/>
+                      <w:sz w:val="24"/>
+                    </w:rPr>
+                  </m:ctrlPr>
+                </m:sSubSupPr>
+                <m:e>
+                  <m:r>
+                    <m:rPr>
+                      <m:sty m:val="p"/>
+                    </m:rPr>
+                    <w:rPr>
+                      <w:rFonts w:ascii="Cambria Math" w:eastAsia="宋体" w:hAnsi="Cambria Math"/>
+                      <w:color w:val="000000" w:themeColor="text1"/>
+                      <w:sz w:val="24"/>
+                    </w:rPr>
+                    <m:t>Δ</m:t>
+                  </m:r>
+                  <m:r>
+                    <w:rPr>
+                      <w:rFonts w:ascii="Cambria Math" w:eastAsia="宋体" w:hAnsi="Cambria Math"/>
+                      <w:color w:val="000000" w:themeColor="text1"/>
+                      <w:sz w:val="24"/>
+                    </w:rPr>
+                    <m:t>τ</m:t>
+                  </m:r>
+                </m:e>
+                <m:sub>
+                  <m:r>
+                    <w:rPr>
+                      <w:rFonts w:ascii="Cambria Math" w:eastAsia="宋体" w:hAnsi="Cambria Math"/>
+                      <w:color w:val="000000" w:themeColor="text1"/>
+                      <w:sz w:val="24"/>
+                    </w:rPr>
+                    <m:t>i,j</m:t>
+                  </m:r>
+                </m:sub>
+                <m:sup>
+                  <m:r>
+                    <w:rPr>
+                      <w:rFonts w:ascii="Cambria Math" w:eastAsia="宋体" w:hAnsi="Cambria Math"/>
+                      <w:color w:val="000000" w:themeColor="text1"/>
+                      <w:sz w:val="24"/>
+                    </w:rPr>
+                    <m:t>x'</m:t>
+                  </m:r>
+                </m:sup>
+              </m:sSubSup>
+            </m:e>
+          </m:nary>
+        </m:oMath>
+      </m:oMathPara>
+    </w:p>
+    <w:p>
+      <w:pPr>
+        <w:rPr>
+          <w:rFonts w:ascii="宋体" w:eastAsia="宋体" w:hAnsi="宋体"/>
+        </w:rPr>
+      </w:pPr>
+      <w:r>
+        <w:rPr>
+          <w:rFonts w:ascii="宋体" w:eastAsia="宋体" w:hAnsi="宋体" w:hint="eastAsia"/>
+        </w:rPr>
+        <w:t>其中，</w:t>
+      </w:r>
+      <m:oMath>
+        <m:sSubSup>
+          <m:sSubSupPr>
+            <m:ctrlPr>
+              <w:rPr>
+                <w:rFonts w:ascii="Cambria Math" w:eastAsia="宋体" w:hAnsi="Cambria Math"/>
+                <w:i/>
+                <w:iCs/>
+                <w:color w:val="000000" w:themeColor="text1"/>
+                <w:sz w:val="24"/>
+              </w:rPr>
+            </m:ctrlPr>
+          </m:sSubSupPr>
+          <m:e>
+            <m:r>
+              <w:rPr>
+                <w:rFonts w:ascii="Cambria Math" w:eastAsia="宋体" w:hAnsi="Cambria Math"/>
+                <w:color w:val="000000" w:themeColor="text1"/>
+                <w:sz w:val="24"/>
+              </w:rPr>
+              <m:t>τ</m:t>
+            </m:r>
+          </m:e>
+          <m:sub>
+            <m:r>
+              <w:rPr>
+                <w:rFonts w:ascii="Cambria Math" w:eastAsia="宋体" w:hAnsi="Cambria Math"/>
+                <w:color w:val="000000" w:themeColor="text1"/>
+                <w:sz w:val="24"/>
+              </w:rPr>
+              <m:t>i,j</m:t>
+            </m:r>
+          </m:sub>
+          <m:sup>
+            <m:r>
+              <w:rPr>
+                <w:rFonts w:ascii="Cambria Math" w:eastAsia="宋体" w:hAnsi="Cambria Math"/>
+                <w:color w:val="000000" w:themeColor="text1"/>
+                <w:sz w:val="24"/>
+              </w:rPr>
+              <m:t xml:space="preserve">' </m:t>
+            </m:r>
+          </m:sup>
+        </m:sSubSup>
+      </m:oMath>
+      <w:r>
+        <w:rPr>
+          <w:rFonts w:ascii="宋体" w:eastAsia="宋体" w:hAnsi="宋体" w:hint="eastAsia"/>
+        </w:rPr>
+        <w:t>为上一轮循环中蚁群在工序i和工序j之间洒下的信息素</w:t>
+      </w:r>
+      <w:r>
+        <w:rPr>
+          <w:rFonts w:ascii="宋体" w:eastAsia="宋体" w:hAnsi="宋体" w:hint="eastAsia"/>
+        </w:rPr>
+        <w:t>增</w:t>
+      </w:r>
+      <w:r>
+        <w:rPr>
+          <w:rFonts w:ascii="宋体" w:eastAsia="宋体" w:hAnsi="宋体" w:hint="eastAsia"/>
+        </w:rPr>
+        <w:t>量。</w:t>
+      </w:r>
+      <m:oMath>
+        <m:sSubSup>
+          <m:sSubSupPr>
+            <m:ctrlPr>
+              <w:rPr>
+                <w:rFonts w:ascii="Cambria Math" w:eastAsia="宋体" w:hAnsi="Cambria Math"/>
+                <w:i/>
+                <w:iCs/>
+                <w:color w:val="000000" w:themeColor="text1"/>
+                <w:sz w:val="24"/>
+              </w:rPr>
+            </m:ctrlPr>
+          </m:sSubSupPr>
+          <m:e>
+            <m:r>
+              <m:rPr>
+                <m:sty m:val="p"/>
+              </m:rPr>
+              <w:rPr>
+                <w:rFonts w:ascii="Cambria Math" w:eastAsia="宋体" w:hAnsi="Cambria Math"/>
+                <w:color w:val="000000" w:themeColor="text1"/>
+                <w:sz w:val="24"/>
+              </w:rPr>
+              <m:t>Δ</m:t>
+            </m:r>
+            <m:r>
+              <w:rPr>
+                <w:rFonts w:ascii="Cambria Math" w:eastAsia="宋体" w:hAnsi="Cambria Math"/>
+                <w:color w:val="000000" w:themeColor="text1"/>
+                <w:sz w:val="24"/>
+              </w:rPr>
+              <m:t>τ</m:t>
+            </m:r>
+          </m:e>
+          <m:sub>
+            <m:r>
+              <w:rPr>
+                <w:rFonts w:ascii="Cambria Math" w:eastAsia="宋体" w:hAnsi="Cambria Math"/>
+                <w:color w:val="000000" w:themeColor="text1"/>
+                <w:sz w:val="24"/>
+              </w:rPr>
+              <m:t>i,j</m:t>
+            </m:r>
+          </m:sub>
+          <m:sup>
+            <m:r>
+              <w:rPr>
+                <w:rFonts w:ascii="Cambria Math" w:eastAsia="宋体" w:hAnsi="Cambria Math"/>
+                <w:color w:val="000000" w:themeColor="text1"/>
+                <w:sz w:val="24"/>
+              </w:rPr>
+              <m:t>x'</m:t>
+            </m:r>
+          </m:sup>
+        </m:sSubSup>
+      </m:oMath>
+      <w:r>
+        <w:rPr>
+          <w:rFonts w:ascii="宋体" w:eastAsia="宋体" w:hAnsi="宋体" w:hint="eastAsia"/>
+        </w:rPr>
+        <w:t>为上一循环中蚂蚁在</w:t>
+      </w:r>
+      <w:r>
+        <w:rPr>
+          <w:rFonts w:ascii="宋体" w:eastAsia="宋体" w:hAnsi="宋体" w:hint="eastAsia"/>
+        </w:rPr>
+        <w:t>在工序i和工序j之间</w:t>
+      </w:r>
+      <w:r>
+        <w:rPr>
+          <w:rFonts w:ascii="宋体" w:eastAsia="宋体" w:hAnsi="宋体" w:hint="eastAsia"/>
+        </w:rPr>
+        <w:t>洒下的信息素。</w:t>
+      </w:r>
+    </w:p>
+    <w:p>
+      <w:pPr>
+        <w:rPr>
+          <w:rFonts w:ascii="宋体" w:eastAsia="宋体" w:hAnsi="宋体"/>
+        </w:rPr>
+      </w:pPr>
+      <w:r>
+        <w:rPr>
+          <w:rFonts w:ascii="宋体" w:eastAsia="宋体" w:hAnsi="宋体"/>
+        </w:rPr>
+        <w:tab/>
+      </w:r>
+      <w:r>
+        <w:rPr>
+          <w:rFonts w:ascii="宋体" w:eastAsia="宋体" w:hAnsi="宋体" w:hint="eastAsia"/>
+        </w:rPr>
+        <w:t>蚂蚁洒下信息素的时机有两种，一种是每次进行状态转移时洒下信息素，另一种是在每轮结束时更新信息素，本文选择后者，如下：</w:t>
+      </w:r>
+    </w:p>
+    <w:p>
+      <w:pPr>
+        <w:rPr>
+          <w:rFonts w:ascii="宋体" w:eastAsia="宋体" w:hAnsi="宋体" w:hint="eastAsia"/>
+        </w:rPr>
+      </w:pPr>
+      <m:oMathPara>
+        <m:oMath>
+          <m:r>
+            <m:rPr>
+              <m:sty m:val="p"/>
+            </m:rPr>
+            <w:rPr>
+              <w:rFonts w:ascii="Cambria Math" w:eastAsia="宋体" w:hAnsi="Cambria Math"/>
+              <w:color w:val="000000" w:themeColor="text1"/>
+            </w:rPr>
+            <m:t>Δ</m:t>
+          </m:r>
+          <m:sSubSup>
+            <m:sSubSupPr>
+              <m:ctrlPr>
+                <w:rPr>
+                  <w:rFonts w:ascii="Cambria Math" w:eastAsia="宋体" w:hAnsi="Cambria Math"/>
+                  <w:i/>
+                  <w:iCs/>
+                  <w:color w:val="000000" w:themeColor="text1"/>
+                </w:rPr>
+              </m:ctrlPr>
+            </m:sSubSupPr>
+            <m:e>
+              <m:r>
+                <w:rPr>
+                  <w:rFonts w:ascii="Cambria Math" w:eastAsia="宋体" w:hAnsi="Cambria Math"/>
+                  <w:color w:val="000000" w:themeColor="text1"/>
+                </w:rPr>
+                <m:t>τ</m:t>
+              </m:r>
+            </m:e>
+            <m:sub>
+              <m:r>
+                <w:rPr>
+                  <w:rFonts w:ascii="Cambria Math" w:eastAsia="宋体" w:hAnsi="Cambria Math"/>
+                  <w:color w:val="000000" w:themeColor="text1"/>
+                </w:rPr>
+                <m:t>i,j</m:t>
+              </m:r>
+            </m:sub>
+            <m:sup>
+              <m:r>
+                <w:rPr>
+                  <w:rFonts w:ascii="Cambria Math" w:eastAsia="宋体" w:hAnsi="Cambria Math" w:hint="eastAsia"/>
+                  <w:color w:val="000000" w:themeColor="text1"/>
+                </w:rPr>
+                <m:t>x</m:t>
+              </m:r>
+            </m:sup>
+          </m:sSubSup>
+          <m:r>
+            <w:rPr>
+              <w:rFonts w:ascii="Cambria Math" w:eastAsia="宋体" w:hAnsi="Cambria Math"/>
+              <w:color w:val="000000" w:themeColor="text1"/>
+            </w:rPr>
+            <m:t>=</m:t>
+          </m:r>
+          <m:d>
+            <m:dPr>
+              <m:begChr m:val="{"/>
+              <m:endChr m:val=""/>
+              <m:ctrlPr>
+                <w:rPr>
+                  <w:rFonts w:ascii="Cambria Math" w:eastAsia="宋体" w:hAnsi="Cambria Math"/>
+                  <w:i/>
+                  <w:iCs/>
+                  <w:color w:val="000000" w:themeColor="text1"/>
+                </w:rPr>
+              </m:ctrlPr>
+            </m:dPr>
+            <m:e>
+              <m:eqArr>
+                <m:eqArrPr>
+                  <m:ctrlPr>
+                    <w:rPr>
+                      <w:rFonts w:ascii="Cambria Math" w:eastAsia="宋体" w:hAnsi="Cambria Math"/>
+                      <w:i/>
+                      <w:iCs/>
+                      <w:color w:val="000000" w:themeColor="text1"/>
+                    </w:rPr>
+                  </m:ctrlPr>
+                </m:eqArrPr>
+                <m:e>
+                  <m:f>
+                    <m:fPr>
+                      <m:ctrlPr>
+                        <w:rPr>
+                          <w:rFonts w:ascii="Cambria Math" w:eastAsia="宋体" w:hAnsi="Cambria Math"/>
+                          <w:i/>
+                          <w:iCs/>
+                          <w:color w:val="000000" w:themeColor="text1"/>
+                        </w:rPr>
+                      </m:ctrlPr>
+                    </m:fPr>
+                    <m:num>
+                      <m:r>
+                        <w:rPr>
+                          <w:rFonts w:ascii="Cambria Math" w:eastAsia="宋体" w:hAnsi="Cambria Math"/>
+                          <w:color w:val="000000" w:themeColor="text1"/>
+                        </w:rPr>
+                        <m:t>Q</m:t>
+                      </m:r>
+                    </m:num>
+                    <m:den>
+                      <m:sSub>
+                        <m:sSubPr>
+                          <m:ctrlPr>
+                            <w:rPr>
+                              <w:rFonts w:ascii="Cambria Math" w:eastAsia="宋体" w:hAnsi="Cambria Math"/>
+                              <w:i/>
+                              <w:iCs/>
+                              <w:color w:val="000000" w:themeColor="text1"/>
+                            </w:rPr>
+                          </m:ctrlPr>
+                        </m:sSubPr>
+                        <m:e>
+                          <m:r>
+                            <w:rPr>
+                              <w:rFonts w:ascii="Cambria Math" w:eastAsia="宋体" w:hAnsi="Cambria Math"/>
+                              <w:color w:val="000000" w:themeColor="text1"/>
+                            </w:rPr>
+                            <m:t>L</m:t>
+                          </m:r>
+                        </m:e>
+                        <m:sub>
+                          <m:r>
+                            <w:rPr>
+                              <w:rFonts w:ascii="Cambria Math" w:eastAsia="宋体" w:hAnsi="Cambria Math"/>
+                              <w:color w:val="000000" w:themeColor="text1"/>
+                            </w:rPr>
+                            <m:t>k</m:t>
+                          </m:r>
+                        </m:sub>
+                      </m:sSub>
+                    </m:den>
+                  </m:f>
+                  <m:r>
+                    <w:rPr>
+                      <w:rFonts w:ascii="Cambria Math" w:eastAsia="宋体" w:hAnsi="Cambria Math"/>
+                      <w:color w:val="000000" w:themeColor="text1"/>
+                    </w:rPr>
+                    <m:t>,  &amp;</m:t>
+                  </m:r>
+                  <m:r>
+                    <m:rPr>
+                      <m:sty m:val="p"/>
+                    </m:rPr>
+                    <w:rPr>
+                      <w:rFonts w:ascii="Cambria Math" w:eastAsia="宋体" w:hAnsi="Cambria Math" w:hint="eastAsia"/>
+                      <w:color w:val="000000" w:themeColor="text1"/>
+                    </w:rPr>
+                    <m:t>蚂蚁</m:t>
+                  </m:r>
+                  <m:r>
+                    <m:rPr>
+                      <m:sty m:val="p"/>
+                    </m:rPr>
+                    <w:rPr>
+                      <w:rFonts w:ascii="Cambria Math" w:eastAsia="宋体" w:hAnsi="Cambria Math"/>
+                      <w:color w:val="000000" w:themeColor="text1"/>
+                    </w:rPr>
+                    <m:t>x</m:t>
+                  </m:r>
+                  <m:r>
+                    <m:rPr>
+                      <m:sty m:val="p"/>
+                    </m:rPr>
+                    <w:rPr>
+                      <w:rFonts w:ascii="Cambria Math" w:eastAsia="宋体" w:hAnsi="Cambria Math" w:hint="eastAsia"/>
+                      <w:color w:val="000000" w:themeColor="text1"/>
+                    </w:rPr>
+                    <m:t>经过路径</m:t>
+                  </m:r>
+                  <m:r>
+                    <m:rPr>
+                      <m:sty m:val="p"/>
+                    </m:rPr>
+                    <w:rPr>
+                      <w:rFonts w:ascii="Cambria Math" w:eastAsia="宋体" w:hAnsi="Cambria Math"/>
+                      <w:color w:val="000000" w:themeColor="text1"/>
+                    </w:rPr>
+                    <m:t>(i,j)</m:t>
+                  </m:r>
+                </m:e>
+                <m:e>
+                  <m:r>
+                    <w:rPr>
+                      <w:rFonts w:ascii="Cambria Math" w:eastAsia="宋体" w:hAnsi="Cambria Math"/>
+                      <w:color w:val="000000" w:themeColor="text1"/>
+                    </w:rPr>
+                    <m:t>0,  &amp;</m:t>
+                  </m:r>
+                  <m:r>
+                    <m:rPr>
+                      <m:sty m:val="p"/>
+                    </m:rPr>
+                    <w:rPr>
+                      <w:rFonts w:ascii="Cambria Math" w:eastAsia="宋体" w:hAnsi="Cambria Math" w:hint="eastAsia"/>
+                      <w:color w:val="000000" w:themeColor="text1"/>
+                    </w:rPr>
+                    <m:t>蚂蚁</m:t>
+                  </m:r>
+                  <m:r>
+                    <m:rPr>
+                      <m:sty m:val="p"/>
+                    </m:rPr>
+                    <w:rPr>
+                      <w:rFonts w:ascii="Cambria Math" w:eastAsia="宋体" w:hAnsi="Cambria Math"/>
+                      <w:color w:val="000000" w:themeColor="text1"/>
+                    </w:rPr>
+                    <m:t>x</m:t>
+                  </m:r>
+                  <m:r>
+                    <m:rPr>
+                      <m:sty m:val="p"/>
+                    </m:rPr>
+                    <w:rPr>
+                      <w:rFonts w:ascii="Cambria Math" w:eastAsia="宋体" w:hAnsi="Cambria Math" w:hint="eastAsia"/>
+                      <w:color w:val="000000" w:themeColor="text1"/>
+                    </w:rPr>
+                    <m:t>不经过</m:t>
+                  </m:r>
+                  <m:r>
+                    <m:rPr>
+                      <m:sty m:val="p"/>
+                    </m:rPr>
+                    <w:rPr>
+                      <w:rFonts w:ascii="Cambria Math" w:eastAsia="宋体" w:hAnsi="Cambria Math"/>
+                      <w:color w:val="000000" w:themeColor="text1"/>
+                    </w:rPr>
+                    <m:t>(i,j)</m:t>
+                  </m:r>
+                </m:e>
+              </m:eqArr>
+            </m:e>
+          </m:d>
+        </m:oMath>
+      </m:oMathPara>
+    </w:p>
+    <w:p>
+      <w:pPr>
+        <w:rPr>
+          <w:rFonts w:ascii="宋体" w:eastAsia="宋体" w:hAnsi="宋体"/>
+        </w:rPr>
+      </w:pPr>
+      <w:r>
+        <w:rPr>
+          <w:rFonts w:ascii="宋体" w:eastAsia="宋体" w:hAnsi="宋体" w:hint="eastAsia"/>
+        </w:rPr>
+        <w:t>其中Q是定值，Lk是蚂蚁经过的路径总长度，在F</w:t>
+      </w:r>
+      <w:r>
+        <w:rPr>
+          <w:rFonts w:ascii="宋体" w:eastAsia="宋体" w:hAnsi="宋体"/>
+        </w:rPr>
+        <w:t>JSP</w:t>
+      </w:r>
+      <w:r>
+        <w:rPr>
+          <w:rFonts w:ascii="宋体" w:eastAsia="宋体" w:hAnsi="宋体" w:hint="eastAsia"/>
+        </w:rPr>
+        <w:t>中</w:t>
+      </w:r>
+      <w:r>
+        <w:rPr>
+          <w:rFonts w:ascii="宋体" w:eastAsia="宋体" w:hAnsi="宋体"/>
+        </w:rPr>
+        <w:t>L</w:t>
+      </w:r>
+      <w:r>
+        <w:rPr>
+          <w:rFonts w:ascii="宋体" w:eastAsia="宋体" w:hAnsi="宋体" w:hint="eastAsia"/>
+        </w:rPr>
+        <w:t>k代表</w:t>
+      </w:r>
+      <w:r>
+        <w:rPr>
+          <w:rFonts w:ascii="宋体" w:eastAsia="宋体" w:hAnsi="宋体" w:hint="eastAsia"/>
+        </w:rPr>
+        <w:t>蚂蚁走过的路径对应的完工时间。因此完工时间越长的路径，单位长度撒下的信息素量就越少。</w:t>
+      </w:r>
+    </w:p>
+    <w:p>
+      <w:pPr>
+        <w:rPr>
+          <w:rFonts w:ascii="宋体" w:eastAsia="宋体" w:hAnsi="宋体"/>
+        </w:rPr>
+      </w:pPr>
+      <w:r>
+        <w:rPr>
+          <w:rFonts w:ascii="宋体" w:eastAsia="宋体" w:hAnsi="宋体" w:hint="eastAsia"/>
+        </w:rPr>
+        <w:t>（4）</w:t>
+      </w:r>
+      <w:r>
+        <w:rPr>
+          <w:rFonts w:ascii="宋体" w:eastAsia="宋体" w:hAnsi="宋体" w:hint="eastAsia"/>
+        </w:rPr>
+        <w:t>蚂蚁</w:t>
+      </w:r>
+      <w:r>
+        <w:rPr>
+          <w:rFonts w:ascii="宋体" w:eastAsia="宋体" w:hAnsi="宋体" w:hint="eastAsia"/>
+        </w:rPr>
+        <w:t>x从工序i转移到工序j的概率计算公式为：</w:t>
+      </w:r>
+    </w:p>
+    <w:p>
+      <w:pPr>
+        <w:rPr>
+          <w:rFonts w:ascii="宋体" w:eastAsia="宋体" w:hAnsi="宋体"/>
+        </w:rPr>
+      </w:pPr>
+      <m:oMathPara>
+        <m:oMath>
+          <m:sSubSup>
+            <m:sSubSupPr>
+              <m:ctrlPr>
+                <w:rPr>
+                  <w:rFonts w:ascii="Cambria Math" w:eastAsia="宋体" w:hAnsi="Cambria Math"/>
+                  <w:i/>
+                  <w:iCs/>
+                  <w:color w:val="000000" w:themeColor="text1"/>
+                  <w:sz w:val="24"/>
+                </w:rPr>
+              </m:ctrlPr>
+            </m:sSubSupPr>
+            <m:e>
+              <m:r>
+                <w:rPr>
+                  <w:rFonts w:ascii="Cambria Math" w:eastAsia="宋体" w:hAnsi="Cambria Math"/>
+                  <w:color w:val="000000" w:themeColor="text1"/>
+                  <w:sz w:val="24"/>
+                </w:rPr>
+                <m:t>P</m:t>
+              </m:r>
+            </m:e>
+            <m:sub>
+              <m:r>
+                <w:rPr>
+                  <w:rFonts w:ascii="Cambria Math" w:eastAsia="宋体" w:hAnsi="Cambria Math"/>
+                  <w:color w:val="000000" w:themeColor="text1"/>
+                  <w:sz w:val="24"/>
+                </w:rPr>
+                <m:t>i,j</m:t>
+              </m:r>
+            </m:sub>
+            <m:sup>
+              <m:r>
+                <w:rPr>
+                  <w:rFonts w:ascii="Cambria Math" w:eastAsia="宋体" w:hAnsi="Cambria Math"/>
+                  <w:color w:val="000000" w:themeColor="text1"/>
+                  <w:sz w:val="24"/>
+                </w:rPr>
+                <m:t>x</m:t>
+              </m:r>
+            </m:sup>
+          </m:sSubSup>
+          <m:r>
+            <m:rPr>
+              <m:sty m:val="p"/>
+            </m:rPr>
+            <w:rPr>
+              <w:rFonts w:ascii="Cambria Math" w:eastAsia="宋体" w:hAnsi="Cambria Math"/>
+            </w:rPr>
+            <m:t>=</m:t>
+          </m:r>
+          <m:d>
+            <m:dPr>
+              <m:begChr m:val="{"/>
+              <m:endChr m:val=""/>
+              <m:ctrlPr>
+                <w:rPr>
+                  <w:rFonts w:ascii="Cambria Math" w:eastAsia="宋体" w:hAnsi="Cambria Math"/>
+                </w:rPr>
+              </m:ctrlPr>
+            </m:dPr>
+            <m:e>
+              <m:eqArr>
+                <m:eqArrPr>
+                  <m:ctrlPr>
+                    <w:rPr>
+                      <w:rFonts w:ascii="Cambria Math" w:eastAsia="宋体" w:hAnsi="Cambria Math"/>
+                    </w:rPr>
+                  </m:ctrlPr>
+                </m:eqArrPr>
+                <m:e>
+                  <m:f>
+                    <m:fPr>
+                      <m:ctrlPr>
+                        <w:rPr>
+                          <w:rFonts w:ascii="Cambria Math" w:eastAsia="宋体" w:hAnsi="Cambria Math"/>
+                          <w:i/>
+                          <w:iCs/>
+                        </w:rPr>
+                      </m:ctrlPr>
+                    </m:fPr>
+                    <m:num>
+                      <m:sSubSup>
+                        <m:sSubSupPr>
+                          <m:ctrlPr>
+                            <w:rPr>
+                              <w:rFonts w:ascii="Cambria Math" w:eastAsia="宋体" w:hAnsi="Cambria Math"/>
+                              <w:i/>
+                              <w:iCs/>
+                            </w:rPr>
+                          </m:ctrlPr>
+                        </m:sSubSupPr>
+                        <m:e>
+                          <m:r>
+                            <w:rPr>
+                              <w:rFonts w:ascii="Cambria Math" w:eastAsia="宋体" w:hAnsi="Cambria Math"/>
+                            </w:rPr>
+                            <m:t>τ</m:t>
+                          </m:r>
+                        </m:e>
+                        <m:sub>
+                          <m:r>
+                            <w:rPr>
+                              <w:rFonts w:ascii="Cambria Math" w:eastAsia="宋体" w:hAnsi="Cambria Math"/>
+                            </w:rPr>
+                            <m:t>i,j</m:t>
+                          </m:r>
+                        </m:sub>
+                        <m:sup>
+                          <m:r>
+                            <w:rPr>
+                              <w:rFonts w:ascii="Cambria Math" w:eastAsia="宋体" w:hAnsi="Cambria Math"/>
+                            </w:rPr>
+                            <m:t>α</m:t>
+                          </m:r>
+                        </m:sup>
+                      </m:sSubSup>
+                      <m:r>
+                        <w:rPr>
+                          <w:rFonts w:ascii="Cambria Math" w:eastAsia="宋体" w:hAnsi="Cambria Math" w:hint="eastAsia"/>
+                        </w:rPr>
+                        <m:t>×</m:t>
+                      </m:r>
+                      <m:sSubSup>
+                        <m:sSubSupPr>
+                          <m:ctrlPr>
+                            <w:rPr>
+                              <w:rFonts w:ascii="Cambria Math" w:eastAsia="宋体" w:hAnsi="Cambria Math"/>
+                              <w:i/>
+                              <w:iCs/>
+                            </w:rPr>
+                          </m:ctrlPr>
+                        </m:sSubSupPr>
+                        <m:e>
+                          <m:r>
+                            <w:rPr>
+                              <w:rFonts w:ascii="Cambria Math" w:eastAsia="宋体" w:hAnsi="Cambria Math"/>
+                            </w:rPr>
+                            <m:t>η</m:t>
+                          </m:r>
+                        </m:e>
+                        <m:sub>
+                          <m:r>
+                            <w:rPr>
+                              <w:rFonts w:ascii="Cambria Math" w:eastAsia="宋体" w:hAnsi="Cambria Math"/>
+                            </w:rPr>
+                            <m:t>i,j</m:t>
+                          </m:r>
+                        </m:sub>
+                        <m:sup>
+                          <m:r>
+                            <w:rPr>
+                              <w:rFonts w:ascii="Cambria Math" w:eastAsia="宋体" w:hAnsi="Cambria Math"/>
+                            </w:rPr>
+                            <m:t>β</m:t>
+                          </m:r>
+                        </m:sup>
+                      </m:sSubSup>
+                    </m:num>
+                    <m:den>
+                      <m:nary>
+                        <m:naryPr>
+                          <m:chr m:val="∑"/>
+                          <m:limLoc m:val="undOvr"/>
+                          <m:supHide m:val="1"/>
+                          <m:ctrlPr>
+                            <w:rPr>
+                              <w:rFonts w:ascii="Cambria Math" w:eastAsia="宋体" w:hAnsi="Cambria Math"/>
+                              <w:i/>
+                              <w:iCs/>
+                            </w:rPr>
+                          </m:ctrlPr>
+                        </m:naryPr>
+                        <m:sub>
+                          <m:r>
+                            <w:rPr>
+                              <w:rFonts w:ascii="Cambria Math" w:eastAsia="宋体" w:hAnsi="Cambria Math"/>
+                            </w:rPr>
+                            <m:t>s∈</m:t>
+                          </m:r>
+                          <m:sSubSup>
+                            <m:sSubSupPr>
+                              <m:ctrlPr>
+                                <w:rPr>
+                                  <w:rFonts w:ascii="Cambria Math" w:eastAsia="宋体" w:hAnsi="Cambria Math"/>
+                                  <w:i/>
+                                  <w:iCs/>
+                                </w:rPr>
+                              </m:ctrlPr>
+                            </m:sSubSupPr>
+                            <m:e>
+                              <m:r>
+                                <w:rPr>
+                                  <w:rFonts w:ascii="Cambria Math" w:eastAsia="宋体" w:hAnsi="Cambria Math"/>
+                                </w:rPr>
+                                <m:t>allowed</m:t>
+                              </m:r>
+                            </m:e>
+                            <m:sub>
+                              <m:r>
+                                <w:rPr>
+                                  <w:rFonts w:ascii="Cambria Math" w:eastAsia="宋体" w:hAnsi="Cambria Math"/>
+                                </w:rPr>
+                                <m:t>i</m:t>
+                              </m:r>
+                            </m:sub>
+                            <m:sup>
+                              <m:r>
+                                <w:rPr>
+                                  <w:rFonts w:ascii="Cambria Math" w:eastAsia="宋体" w:hAnsi="Cambria Math"/>
+                                </w:rPr>
+                                <m:t>x</m:t>
+                              </m:r>
+                            </m:sup>
+                          </m:sSubSup>
+                        </m:sub>
+                        <m:sup/>
+                        <m:e>
+                          <m:sSubSup>
+                            <m:sSubSupPr>
+                              <m:ctrlPr>
+                                <w:rPr>
+                                  <w:rFonts w:ascii="Cambria Math" w:eastAsia="宋体" w:hAnsi="Cambria Math"/>
+                                  <w:i/>
+                                  <w:iCs/>
+                                </w:rPr>
+                              </m:ctrlPr>
+                            </m:sSubSupPr>
+                            <m:e>
+                              <m:r>
+                                <w:rPr>
+                                  <w:rFonts w:ascii="Cambria Math" w:eastAsia="宋体" w:hAnsi="Cambria Math"/>
+                                </w:rPr>
+                                <m:t>τ</m:t>
+                              </m:r>
+                            </m:e>
+                            <m:sub>
+                              <m:r>
+                                <w:rPr>
+                                  <w:rFonts w:ascii="Cambria Math" w:eastAsia="宋体" w:hAnsi="Cambria Math"/>
+                                </w:rPr>
+                                <m:t>i,</m:t>
+                              </m:r>
+                              <m:r>
+                                <w:rPr>
+                                  <w:rFonts w:ascii="Cambria Math" w:eastAsia="宋体" w:hAnsi="Cambria Math"/>
+                                </w:rPr>
+                                <m:t>s</m:t>
+                              </m:r>
+                            </m:sub>
+                            <m:sup>
+                              <m:r>
+                                <w:rPr>
+                                  <w:rFonts w:ascii="Cambria Math" w:eastAsia="宋体" w:hAnsi="Cambria Math"/>
+                                </w:rPr>
+                                <m:t>α</m:t>
+                              </m:r>
+                            </m:sup>
+                          </m:sSubSup>
+                          <m:r>
+                            <w:rPr>
+                              <w:rFonts w:ascii="Cambria Math" w:eastAsia="宋体" w:hAnsi="Cambria Math" w:hint="eastAsia"/>
+                            </w:rPr>
+                            <m:t>×</m:t>
+                          </m:r>
+                          <m:sSubSup>
+                            <m:sSubSupPr>
+                              <m:ctrlPr>
+                                <w:rPr>
+                                  <w:rFonts w:ascii="Cambria Math" w:eastAsia="宋体" w:hAnsi="Cambria Math"/>
+                                  <w:i/>
+                                  <w:iCs/>
+                                </w:rPr>
+                              </m:ctrlPr>
+                            </m:sSubSupPr>
+                            <m:e>
+                              <m:r>
+                                <w:rPr>
+                                  <w:rFonts w:ascii="Cambria Math" w:eastAsia="宋体" w:hAnsi="Cambria Math"/>
+                                </w:rPr>
+                                <m:t>η</m:t>
+                              </m:r>
+                            </m:e>
+                            <m:sub>
+                              <m:r>
+                                <w:rPr>
+                                  <w:rFonts w:ascii="Cambria Math" w:eastAsia="宋体" w:hAnsi="Cambria Math"/>
+                                </w:rPr>
+                                <m:t>i,</m:t>
+                              </m:r>
+                              <m:r>
+                                <w:rPr>
+                                  <w:rFonts w:ascii="Cambria Math" w:eastAsia="宋体" w:hAnsi="Cambria Math"/>
+                                </w:rPr>
+                                <m:t>s</m:t>
+                              </m:r>
+                            </m:sub>
+                            <m:sup>
+                              <m:r>
+                                <w:rPr>
+                                  <w:rFonts w:ascii="Cambria Math" w:eastAsia="宋体" w:hAnsi="Cambria Math"/>
+                                </w:rPr>
+                                <m:t>β</m:t>
+                              </m:r>
+                            </m:sup>
+                          </m:sSubSup>
+                        </m:e>
+                      </m:nary>
+                    </m:den>
+                  </m:f>
+                  <m:r>
+                    <m:rPr>
+                      <m:sty m:val="p"/>
+                    </m:rPr>
+                    <w:rPr>
+                      <w:rFonts w:ascii="Cambria Math" w:eastAsia="宋体" w:hAnsi="Cambria Math"/>
+                    </w:rPr>
+                    <m:t>,  &amp;</m:t>
+                  </m:r>
+                  <m:r>
+                    <m:rPr>
+                      <m:sty m:val="p"/>
+                    </m:rPr>
+                    <w:rPr>
+                      <w:rFonts w:ascii="Cambria Math" w:eastAsia="宋体" w:hAnsi="Cambria Math" w:hint="eastAsia"/>
+                    </w:rPr>
+                    <m:t>工序</m:t>
+                  </m:r>
+                  <m:r>
+                    <m:rPr>
+                      <m:sty m:val="p"/>
+                    </m:rPr>
+                    <w:rPr>
+                      <w:rFonts w:ascii="Cambria Math" w:eastAsia="宋体" w:hAnsi="Cambria Math" w:hint="eastAsia"/>
+                    </w:rPr>
+                    <m:t>j</m:t>
+                  </m:r>
+                  <m:r>
+                    <m:rPr>
+                      <m:sty m:val="p"/>
+                    </m:rPr>
+                    <w:rPr>
+                      <w:rFonts w:ascii="Cambria Math" w:eastAsia="宋体" w:hAnsi="Cambria Math"/>
+                    </w:rPr>
+                    <m:t>∈</m:t>
+                  </m:r>
+                  <m:sSubSup>
+                    <m:sSubSupPr>
+                      <m:ctrlPr>
+                        <w:rPr>
+                          <w:rFonts w:ascii="Cambria Math" w:eastAsia="宋体" w:hAnsi="Cambria Math"/>
+                          <w:i/>
+                          <w:iCs/>
+                        </w:rPr>
+                      </m:ctrlPr>
+                    </m:sSubSupPr>
+                    <m:e>
+                      <m:r>
+                        <w:rPr>
+                          <w:rFonts w:ascii="Cambria Math" w:eastAsia="宋体" w:hAnsi="Cambria Math"/>
+                        </w:rPr>
+                        <m:t>allowed</m:t>
+                      </m:r>
+                    </m:e>
+                    <m:sub>
+                      <m:r>
+                        <w:rPr>
+                          <w:rFonts w:ascii="Cambria Math" w:eastAsia="宋体" w:hAnsi="Cambria Math"/>
+                        </w:rPr>
+                        <m:t>i</m:t>
+                      </m:r>
+                    </m:sub>
+                    <m:sup>
+                      <m:r>
+                        <w:rPr>
+                          <w:rFonts w:ascii="Cambria Math" w:eastAsia="宋体" w:hAnsi="Cambria Math"/>
+                        </w:rPr>
+                        <m:t>x</m:t>
+                      </m:r>
+                    </m:sup>
+                  </m:sSubSup>
+                </m:e>
+                <m:e>
+                  <m:r>
+                    <m:rPr>
+                      <m:sty m:val="p"/>
+                    </m:rPr>
+                    <w:rPr>
+                      <w:rFonts w:ascii="Cambria Math" w:eastAsia="宋体" w:hAnsi="Cambria Math"/>
+                    </w:rPr>
+                    <m:t>0</m:t>
+                  </m:r>
+                  <m:r>
+                    <m:rPr>
+                      <m:sty m:val="p"/>
+                    </m:rPr>
+                    <w:rPr>
+                      <w:rFonts w:ascii="Cambria Math" w:eastAsia="宋体" w:hAnsi="Cambria Math"/>
+                    </w:rPr>
+                    <m:t>,  &amp;</m:t>
+                  </m:r>
+                  <m:r>
+                    <m:rPr>
+                      <m:sty m:val="p"/>
+                    </m:rPr>
+                    <w:rPr>
+                      <w:rFonts w:ascii="Cambria Math" w:eastAsia="宋体" w:hAnsi="Cambria Math"/>
+                    </w:rPr>
+                    <m:t>otherwise</m:t>
+                  </m:r>
+                </m:e>
+              </m:eqArr>
+            </m:e>
+          </m:d>
+        </m:oMath>
+      </m:oMathPara>
+    </w:p>
+    <w:p>
+      <w:pPr>
+        <w:rPr>
+          <w:rFonts w:ascii="宋体" w:eastAsia="宋体" w:hAnsi="宋体"/>
+          <w:iCs/>
+        </w:rPr>
+      </w:pPr>
+      <w:r>
+        <w:rPr>
+          <w:rFonts w:ascii="宋体" w:eastAsia="宋体" w:hAnsi="宋体" w:hint="eastAsia"/>
+        </w:rPr>
+        <w:t>其中，</w:t>
+      </w:r>
+      <m:oMath>
+        <m:sSubSup>
+          <m:sSubSupPr>
+            <m:ctrlPr>
+              <w:rPr>
+                <w:rFonts w:ascii="Cambria Math" w:eastAsia="宋体" w:hAnsi="Cambria Math"/>
+                <w:i/>
+                <w:iCs/>
+              </w:rPr>
+            </m:ctrlPr>
+          </m:sSubSupPr>
+          <m:e>
+            <m:r>
+              <w:rPr>
+                <w:rFonts w:ascii="Cambria Math" w:eastAsia="宋体" w:hAnsi="Cambria Math"/>
+              </w:rPr>
+              <m:t>η</m:t>
+            </m:r>
+          </m:e>
+          <m:sub>
+            <m:r>
+              <w:rPr>
+                <w:rFonts w:ascii="Cambria Math" w:eastAsia="宋体" w:hAnsi="Cambria Math"/>
+              </w:rPr>
+              <m:t>i,j</m:t>
+            </m:r>
+          </m:sub>
+          <m:sup>
+            <m:r>
+              <w:rPr>
+                <w:rFonts w:ascii="Cambria Math" w:eastAsia="宋体" w:hAnsi="Cambria Math"/>
+              </w:rPr>
+              <m:t xml:space="preserve"> </m:t>
+            </m:r>
+          </m:sup>
+        </m:sSubSup>
+      </m:oMath>
+      <w:r>
+        <w:rPr>
+          <w:rFonts w:ascii="宋体" w:eastAsia="宋体" w:hAnsi="宋体" w:hint="eastAsia"/>
+          <w:iCs/>
+          <w:sz w:val="20"/>
+        </w:rPr>
+        <w:t>是</w:t>
+      </w:r>
+      <w:r>
+        <w:rPr>
+          <w:rFonts w:ascii="宋体" w:eastAsia="宋体" w:hAnsi="宋体" w:hint="eastAsia"/>
+          <w:iCs/>
+          <w:color w:val="000000" w:themeColor="text1"/>
+          <w:sz w:val="22"/>
+        </w:rPr>
+        <w:t>蚂蚁从工序i转移到工序j的启发式，由工序j的完工时间决定</w:t>
+      </w:r>
+      <w:r>
+        <w:rPr>
+          <w:rFonts w:ascii="宋体" w:eastAsia="宋体" w:hAnsi="宋体" w:hint="eastAsia"/>
+          <w:iCs/>
+          <w:color w:val="000000" w:themeColor="text1"/>
+          <w:sz w:val="22"/>
+        </w:rPr>
+        <w:t>，由于工序</w:t>
+      </w:r>
+      <w:r>
+        <w:rPr>
+          <w:rFonts w:ascii="宋体" w:eastAsia="宋体" w:hAnsi="宋体"/>
+          <w:iCs/>
+          <w:color w:val="000000" w:themeColor="text1"/>
+          <w:sz w:val="22"/>
+        </w:rPr>
+        <w:lastRenderedPageBreak/>
+        <w:t>j</w:t>
+      </w:r>
+      <w:r>
+        <w:rPr>
+          <w:rFonts w:ascii="宋体" w:eastAsia="宋体" w:hAnsi="宋体" w:hint="eastAsia"/>
+          <w:iCs/>
+          <w:color w:val="000000" w:themeColor="text1"/>
+          <w:sz w:val="22"/>
+        </w:rPr>
+        <w:t>存在机器选择</w:t>
+      </w:r>
+      <w:r>
+        <w:rPr>
+          <w:rFonts w:ascii="宋体" w:eastAsia="宋体" w:hAnsi="宋体" w:hint="eastAsia"/>
+          <w:iCs/>
+          <w:color w:val="000000" w:themeColor="text1"/>
+          <w:sz w:val="22"/>
+        </w:rPr>
+        <w:t>序列</w:t>
+      </w:r>
+      <w:r>
+        <w:rPr>
+          <w:rFonts w:ascii="宋体" w:eastAsia="宋体" w:hAnsi="宋体" w:hint="eastAsia"/>
+          <w:iCs/>
+          <w:color w:val="000000" w:themeColor="text1"/>
+          <w:sz w:val="22"/>
+        </w:rPr>
+        <w:t>M</w:t>
+      </w:r>
+      <w:r>
+        <w:rPr>
+          <w:rFonts w:ascii="宋体" w:eastAsia="宋体" w:hAnsi="宋体"/>
+          <w:iCs/>
+          <w:color w:val="000000" w:themeColor="text1"/>
+          <w:sz w:val="22"/>
+        </w:rPr>
+        <w:t>C</w:t>
+      </w:r>
+      <w:r>
+        <w:rPr>
+          <w:rFonts w:ascii="宋体" w:eastAsia="宋体" w:hAnsi="宋体" w:hint="eastAsia"/>
+          <w:iCs/>
+          <w:color w:val="000000" w:themeColor="text1"/>
+          <w:sz w:val="22"/>
+        </w:rPr>
+        <w:t>i，因此</w:t>
+      </w:r>
+      <m:oMath>
+        <m:sSubSup>
+          <m:sSubSupPr>
+            <m:ctrlPr>
+              <w:rPr>
+                <w:rFonts w:ascii="Cambria Math" w:eastAsia="宋体" w:hAnsi="Cambria Math"/>
+                <w:i/>
+                <w:iCs/>
+              </w:rPr>
+            </m:ctrlPr>
+          </m:sSubSupPr>
+          <m:e>
+            <m:r>
+              <w:rPr>
+                <w:rFonts w:ascii="Cambria Math" w:eastAsia="宋体" w:hAnsi="Cambria Math"/>
+              </w:rPr>
+              <m:t>η</m:t>
+            </m:r>
+          </m:e>
+          <m:sub>
+            <m:r>
+              <w:rPr>
+                <w:rFonts w:ascii="Cambria Math" w:eastAsia="宋体" w:hAnsi="Cambria Math"/>
+              </w:rPr>
+              <m:t>i,j</m:t>
+            </m:r>
+          </m:sub>
+          <m:sup>
+            <m:r>
+              <w:rPr>
+                <w:rFonts w:ascii="Cambria Math" w:eastAsia="宋体" w:hAnsi="Cambria Math"/>
+              </w:rPr>
+              <m:t xml:space="preserve"> </m:t>
+            </m:r>
+          </m:sup>
+        </m:sSubSup>
+      </m:oMath>
+      <w:r>
+        <w:rPr>
+          <w:rFonts w:ascii="宋体" w:eastAsia="宋体" w:hAnsi="宋体" w:hint="eastAsia"/>
+          <w:iCs/>
+        </w:rPr>
+        <w:t>的计算表达式如下：</w:t>
+      </w:r>
+    </w:p>
+    <w:p>
+      <w:pPr>
+        <w:rPr>
+          <w:rFonts w:ascii="宋体" w:eastAsia="宋体" w:hAnsi="宋体" w:hint="eastAsia"/>
+          <w:iCs/>
+        </w:rPr>
+      </w:pPr>
+      <m:oMathPara>
+        <m:oMath>
+          <m:sSubSup>
+            <m:sSubSupPr>
+              <m:ctrlPr>
+                <w:rPr>
+                  <w:rFonts w:ascii="Cambria Math" w:eastAsia="宋体" w:hAnsi="Cambria Math"/>
+                  <w:i/>
+                  <w:iCs/>
+                </w:rPr>
+              </m:ctrlPr>
+            </m:sSubSupPr>
+            <m:e>
+              <m:r>
+                <w:rPr>
+                  <w:rFonts w:ascii="Cambria Math" w:eastAsia="宋体" w:hAnsi="Cambria Math"/>
+                </w:rPr>
+                <m:t>η</m:t>
+              </m:r>
+            </m:e>
+            <m:sub>
+              <m:r>
+                <w:rPr>
+                  <w:rFonts w:ascii="Cambria Math" w:eastAsia="宋体" w:hAnsi="Cambria Math"/>
+                </w:rPr>
+                <m:t>i,j</m:t>
+              </m:r>
+            </m:sub>
+            <m:sup>
+              <m:r>
+                <w:rPr>
+                  <w:rFonts w:ascii="Cambria Math" w:eastAsia="宋体" w:hAnsi="Cambria Math"/>
+                </w:rPr>
+                <m:t xml:space="preserve"> </m:t>
+              </m:r>
+            </m:sup>
+          </m:sSubSup>
+          <m:r>
+            <m:rPr>
+              <m:sty m:val="p"/>
+            </m:rPr>
+            <w:rPr>
+              <w:rFonts w:ascii="Cambria Math" w:eastAsia="宋体" w:hAnsi="Cambria Math"/>
+            </w:rPr>
+            <m:t>=</m:t>
+          </m:r>
+          <m:d>
+            <m:dPr>
+              <m:begChr m:val="{"/>
+              <m:endChr m:val=""/>
+              <m:ctrlPr>
+                <w:rPr>
+                  <w:rFonts w:ascii="Cambria Math" w:eastAsia="宋体" w:hAnsi="Cambria Math"/>
+                  <w:iCs/>
+                </w:rPr>
+              </m:ctrlPr>
+            </m:dPr>
+            <m:e>
+              <m:eqArr>
+                <m:eqArrPr>
+                  <m:ctrlPr>
+                    <w:rPr>
+                      <w:rFonts w:ascii="Cambria Math" w:eastAsia="宋体" w:hAnsi="Cambria Math"/>
+                      <w:iCs/>
+                    </w:rPr>
+                  </m:ctrlPr>
+                </m:eqArrPr>
+                <m:e>
+                  <m:nary>
+                    <m:naryPr>
+                      <m:chr m:val="∑"/>
+                      <m:limLoc m:val="undOvr"/>
+                      <m:supHide m:val="1"/>
+                      <m:ctrlPr>
+                        <w:rPr>
+                          <w:rFonts w:ascii="Cambria Math" w:eastAsia="宋体" w:hAnsi="Cambria Math"/>
+                          <w:iCs/>
+                        </w:rPr>
+                      </m:ctrlPr>
+                    </m:naryPr>
+                    <m:sub>
+                      <m:r>
+                        <w:rPr>
+                          <w:rFonts w:ascii="Cambria Math" w:eastAsia="宋体" w:hAnsi="Cambria Math"/>
+                        </w:rPr>
+                        <m:t>k∈</m:t>
+                      </m:r>
+                      <m:sSub>
+                        <m:sSubPr>
+                          <m:ctrlPr>
+                            <w:rPr>
+                              <w:rFonts w:ascii="Cambria Math" w:eastAsia="宋体" w:hAnsi="Cambria Math"/>
+                              <w:i/>
+                              <w:iCs/>
+                            </w:rPr>
+                          </m:ctrlPr>
+                        </m:sSubPr>
+                        <m:e>
+                          <m:r>
+                            <w:rPr>
+                              <w:rFonts w:ascii="Cambria Math" w:eastAsia="宋体" w:hAnsi="Cambria Math"/>
+                            </w:rPr>
+                            <m:t>MC</m:t>
+                          </m:r>
+                        </m:e>
+                        <m:sub>
+                          <m:r>
+                            <w:rPr>
+                              <w:rFonts w:ascii="Cambria Math" w:eastAsia="宋体" w:hAnsi="Cambria Math"/>
+                            </w:rPr>
+                            <m:t>j</m:t>
+                          </m:r>
+                        </m:sub>
+                      </m:sSub>
+                    </m:sub>
+                    <m:sup/>
+                    <m:e>
+                      <m:sSubSup>
+                        <m:sSubSupPr>
+                          <m:ctrlPr>
+                            <w:rPr>
+                              <w:rFonts w:ascii="Cambria Math" w:eastAsia="宋体" w:hAnsi="Cambria Math"/>
+                              <w:i/>
+                              <w:iCs/>
+                            </w:rPr>
+                          </m:ctrlPr>
+                        </m:sSubSupPr>
+                        <m:e>
+                          <m:r>
+                            <w:rPr>
+                              <w:rFonts w:ascii="Cambria Math" w:eastAsia="宋体" w:hAnsi="Cambria Math"/>
+                            </w:rPr>
+                            <m:t>η</m:t>
+                          </m:r>
+                        </m:e>
+                        <m:sub>
+                          <m:r>
+                            <w:rPr>
+                              <w:rFonts w:ascii="Cambria Math" w:eastAsia="宋体" w:hAnsi="Cambria Math"/>
+                            </w:rPr>
+                            <m:t>i,j</m:t>
+                          </m:r>
+                          <m:r>
+                            <w:rPr>
+                              <w:rFonts w:ascii="Cambria Math" w:eastAsia="宋体" w:hAnsi="Cambria Math"/>
+                            </w:rPr>
+                            <m:t>,k</m:t>
+                          </m:r>
+                        </m:sub>
+                        <m:sup>
+                          <m:r>
+                            <w:rPr>
+                              <w:rFonts w:ascii="Cambria Math" w:eastAsia="宋体" w:hAnsi="Cambria Math"/>
+                            </w:rPr>
+                            <m:t xml:space="preserve"> </m:t>
+                          </m:r>
+                        </m:sup>
+                      </m:sSubSup>
+                    </m:e>
+                  </m:nary>
+                  <m:r>
+                    <m:rPr>
+                      <m:sty m:val="p"/>
+                    </m:rPr>
+                    <w:rPr>
+                      <w:rFonts w:ascii="Cambria Math" w:eastAsia="宋体" w:hAnsi="Cambria Math"/>
+                    </w:rPr>
+                    <m:t>,  &amp;</m:t>
+                  </m:r>
+                  <m:r>
+                    <m:rPr>
+                      <m:sty m:val="p"/>
+                    </m:rPr>
+                    <w:rPr>
+                      <w:rFonts w:ascii="Cambria Math" w:eastAsia="宋体" w:hAnsi="Cambria Math"/>
+                    </w:rPr>
+                    <m:t>j∈</m:t>
+                  </m:r>
+                  <m:sSubSup>
+                    <m:sSubSupPr>
+                      <m:ctrlPr>
+                        <w:rPr>
+                          <w:rFonts w:ascii="Cambria Math" w:eastAsia="宋体" w:hAnsi="Cambria Math"/>
+                          <w:iCs/>
+                        </w:rPr>
+                      </m:ctrlPr>
+                    </m:sSubSupPr>
+                    <m:e>
+                      <m:r>
+                        <w:rPr>
+                          <w:rFonts w:ascii="Cambria Math" w:eastAsia="宋体" w:hAnsi="Cambria Math"/>
+                        </w:rPr>
+                        <m:t>allowed</m:t>
+                      </m:r>
+                    </m:e>
+                    <m:sub>
+                      <m:r>
+                        <w:rPr>
+                          <w:rFonts w:ascii="Cambria Math" w:eastAsia="宋体" w:hAnsi="Cambria Math"/>
+                        </w:rPr>
+                        <m:t>i</m:t>
+                      </m:r>
+                    </m:sub>
+                    <m:sup>
+                      <m:r>
+                        <w:rPr>
+                          <w:rFonts w:ascii="Cambria Math" w:eastAsia="宋体" w:hAnsi="Cambria Math"/>
+                        </w:rPr>
+                        <m:t>x</m:t>
+                      </m:r>
+                    </m:sup>
+                  </m:sSubSup>
+                </m:e>
+                <m:e>
+                  <m:r>
+                    <m:rPr>
+                      <m:sty m:val="p"/>
+                    </m:rPr>
+                    <w:rPr>
+                      <w:rFonts w:ascii="Cambria Math" w:eastAsia="宋体" w:hAnsi="Cambria Math"/>
+                    </w:rPr>
+                    <m:t>0</m:t>
+                  </m:r>
+                  <m:r>
+                    <m:rPr>
+                      <m:sty m:val="p"/>
+                    </m:rPr>
+                    <w:rPr>
+                      <w:rFonts w:ascii="Cambria Math" w:eastAsia="宋体" w:hAnsi="Cambria Math"/>
+                    </w:rPr>
+                    <m:t>,  &amp;</m:t>
+                  </m:r>
+                  <m:r>
+                    <m:rPr>
+                      <m:sty m:val="p"/>
+                    </m:rPr>
+                    <w:rPr>
+                      <w:rFonts w:ascii="Cambria Math" w:eastAsia="宋体" w:hAnsi="Cambria Math"/>
+                    </w:rPr>
+                    <m:t>otherwise</m:t>
+                  </m:r>
+                </m:e>
+              </m:eqArr>
+            </m:e>
+          </m:d>
+        </m:oMath>
+      </m:oMathPara>
+    </w:p>
+    <w:p>
+      <w:pPr>
+        <w:rPr>
+          <w:rFonts w:ascii="宋体" w:eastAsia="宋体" w:hAnsi="宋体"/>
+        </w:rPr>
+      </w:pPr>
+    </w:p>
+    <w:p>
+      <w:pPr>
+        <w:rPr>
+          <w:rFonts w:ascii="宋体" w:eastAsia="宋体" w:hAnsi="宋体" w:hint="eastAsia"/>
+          <w:iCs/>
+        </w:rPr>
+      </w:pPr>
+      <m:oMathPara>
+        <m:oMath>
+          <m:sSubSup>
+            <m:sSubSupPr>
+              <m:ctrlPr>
+                <w:rPr>
+                  <w:rFonts w:ascii="Cambria Math" w:eastAsia="宋体" w:hAnsi="Cambria Math"/>
+                  <w:i/>
+                  <w:iCs/>
+                </w:rPr>
+              </m:ctrlPr>
+            </m:sSubSupPr>
+            <m:e>
+              <m:r>
+                <w:rPr>
+                  <w:rFonts w:ascii="Cambria Math" w:eastAsia="宋体" w:hAnsi="Cambria Math"/>
+                </w:rPr>
+                <m:t>η</m:t>
+              </m:r>
+            </m:e>
+            <m:sub>
+              <m:r>
+                <w:rPr>
+                  <w:rFonts w:ascii="Cambria Math" w:eastAsia="宋体" w:hAnsi="Cambria Math"/>
+                </w:rPr>
+                <m:t>i,j</m:t>
+              </m:r>
+              <m:r>
+                <w:rPr>
+                  <w:rFonts w:ascii="Cambria Math" w:eastAsia="宋体" w:hAnsi="Cambria Math"/>
+                </w:rPr>
+                <m:t>,k</m:t>
+              </m:r>
+            </m:sub>
+            <m:sup>
+              <m:r>
+                <w:rPr>
+                  <w:rFonts w:ascii="Cambria Math" w:eastAsia="宋体" w:hAnsi="Cambria Math"/>
+                </w:rPr>
+                <m:t xml:space="preserve"> </m:t>
+              </m:r>
+            </m:sup>
+          </m:sSubSup>
+          <m:r>
+            <m:rPr>
+              <m:sty m:val="p"/>
+            </m:rPr>
+            <w:rPr>
+              <w:rFonts w:ascii="Cambria Math" w:eastAsia="宋体" w:hAnsi="Cambria Math"/>
+            </w:rPr>
+            <m:t>=</m:t>
+          </m:r>
+          <m:d>
+            <m:dPr>
+              <m:begChr m:val="{"/>
+              <m:endChr m:val=""/>
+              <m:ctrlPr>
+                <w:rPr>
+                  <w:rFonts w:ascii="Cambria Math" w:eastAsia="宋体" w:hAnsi="Cambria Math"/>
+                  <w:iCs/>
+                </w:rPr>
+              </m:ctrlPr>
+            </m:dPr>
+            <m:e>
+              <m:eqArr>
+                <m:eqArrPr>
+                  <m:ctrlPr>
+                    <w:rPr>
+                      <w:rFonts w:ascii="Cambria Math" w:eastAsia="宋体" w:hAnsi="Cambria Math"/>
+                      <w:iCs/>
+                    </w:rPr>
+                  </m:ctrlPr>
+                </m:eqArrPr>
+                <m:e>
+                  <m:f>
+                    <m:fPr>
+                      <m:ctrlPr>
+                        <w:rPr>
+                          <w:rFonts w:ascii="Cambria Math" w:eastAsia="宋体" w:hAnsi="Cambria Math"/>
+                          <w:i/>
+                          <w:iCs/>
+                        </w:rPr>
+                      </m:ctrlPr>
+                    </m:fPr>
+                    <m:num>
+                      <m:sSub>
+                        <m:sSubPr>
+                          <m:ctrlPr>
+                            <w:rPr>
+                              <w:rFonts w:ascii="Cambria Math" w:eastAsia="宋体" w:hAnsi="Cambria Math"/>
+                              <w:i/>
+                              <w:iCs/>
+                            </w:rPr>
+                          </m:ctrlPr>
+                        </m:sSubPr>
+                        <m:e>
+                          <m:r>
+                            <w:rPr>
+                              <w:rFonts w:ascii="Cambria Math" w:eastAsia="宋体" w:hAnsi="Cambria Math"/>
+                            </w:rPr>
+                            <m:t>c</m:t>
+                          </m:r>
+                        </m:e>
+                        <m:sub>
+                          <m:r>
+                            <w:rPr>
+                              <w:rFonts w:ascii="Cambria Math" w:eastAsia="宋体" w:hAnsi="Cambria Math"/>
+                            </w:rPr>
+                            <m:t>i,j</m:t>
+                          </m:r>
+                          <m:r>
+                            <w:rPr>
+                              <w:rFonts w:ascii="Cambria Math" w:eastAsia="宋体" w:hAnsi="Cambria Math"/>
+                            </w:rPr>
+                            <m:t>,</m:t>
+                          </m:r>
+                          <m:r>
+                            <w:rPr>
+                              <w:rFonts w:ascii="Cambria Math" w:eastAsia="宋体" w:hAnsi="Cambria Math"/>
+                            </w:rPr>
+                            <m:t>k</m:t>
+                          </m:r>
+                        </m:sub>
+                      </m:sSub>
+                    </m:num>
+                    <m:den>
+                      <m:nary>
+                        <m:naryPr>
+                          <m:chr m:val="∑"/>
+                          <m:ctrlPr>
+                            <w:rPr>
+                              <w:rFonts w:ascii="Cambria Math" w:eastAsia="宋体" w:hAnsi="Cambria Math"/>
+                              <w:iCs/>
+                            </w:rPr>
+                          </m:ctrlPr>
+                        </m:naryPr>
+                        <m:sub>
+                          <m:r>
+                            <m:rPr>
+                              <m:sty m:val="p"/>
+                            </m:rPr>
+                            <w:rPr>
+                              <w:rFonts w:ascii="Cambria Math" w:eastAsia="宋体" w:hAnsi="Cambria Math"/>
+                            </w:rPr>
+                            <m:t>s∈</m:t>
+                          </m:r>
+                          <m:sSubSup>
+                            <m:sSubSupPr>
+                              <m:ctrlPr>
+                                <w:rPr>
+                                  <w:rFonts w:ascii="Cambria Math" w:eastAsia="宋体" w:hAnsi="Cambria Math"/>
+                                  <w:iCs/>
+                                </w:rPr>
+                              </m:ctrlPr>
+                            </m:sSubSupPr>
+                            <m:e>
+                              <m:r>
+                                <w:rPr>
+                                  <w:rFonts w:ascii="Cambria Math" w:eastAsia="宋体" w:hAnsi="Cambria Math"/>
+                                </w:rPr>
+                                <m:t>allowed</m:t>
+                              </m:r>
+                            </m:e>
+                            <m:sub>
+                              <m:r>
+                                <w:rPr>
+                                  <w:rFonts w:ascii="Cambria Math" w:eastAsia="宋体" w:hAnsi="Cambria Math"/>
+                                </w:rPr>
+                                <m:t>i</m:t>
+                              </m:r>
+                            </m:sub>
+                            <m:sup>
+                              <m:r>
+                                <w:rPr>
+                                  <w:rFonts w:ascii="Cambria Math" w:eastAsia="宋体" w:hAnsi="Cambria Math"/>
+                                </w:rPr>
+                                <m:t>x</m:t>
+                              </m:r>
+                            </m:sup>
+                          </m:sSubSup>
+                        </m:sub>
+                        <m:sup>
+                          <m:r>
+                            <w:rPr>
+                              <w:rFonts w:ascii="Cambria Math" w:eastAsia="宋体" w:hAnsi="Cambria Math"/>
+                            </w:rPr>
+                            <m:t xml:space="preserve"> </m:t>
+                          </m:r>
+                        </m:sup>
+                        <m:e>
+                          <m:nary>
+                            <m:naryPr>
+                              <m:chr m:val="∑"/>
+                              <m:ctrlPr>
+                                <w:rPr>
+                                  <w:rFonts w:ascii="Cambria Math" w:eastAsia="宋体" w:hAnsi="Cambria Math"/>
+                                  <w:i/>
+                                  <w:iCs/>
+                                </w:rPr>
+                              </m:ctrlPr>
+                            </m:naryPr>
+                            <m:sub>
+                              <m:r>
+                                <w:rPr>
+                                  <w:rFonts w:ascii="Cambria Math" w:eastAsia="宋体" w:hAnsi="Cambria Math"/>
+                                </w:rPr>
+                                <m:t>t</m:t>
+                              </m:r>
+                              <m:r>
+                                <m:rPr>
+                                  <m:sty m:val="p"/>
+                                </m:rPr>
+                                <w:rPr>
+                                  <w:rFonts w:ascii="Cambria Math" w:eastAsia="宋体" w:hAnsi="Cambria Math"/>
+                                </w:rPr>
+                                <m:t>∈</m:t>
+                              </m:r>
+                              <m:sSubSup>
+                                <m:sSubSupPr>
+                                  <m:ctrlPr>
+                                    <w:rPr>
+                                      <w:rFonts w:ascii="Cambria Math" w:eastAsia="宋体" w:hAnsi="Cambria Math"/>
+                                      <w:iCs/>
+                                    </w:rPr>
+                                  </m:ctrlPr>
+                                </m:sSubSupPr>
+                                <m:e>
+                                  <m:r>
+                                    <w:rPr>
+                                      <w:rFonts w:ascii="Cambria Math" w:eastAsia="宋体" w:hAnsi="Cambria Math"/>
+                                    </w:rPr>
+                                    <m:t>MC</m:t>
+                                  </m:r>
+                                </m:e>
+                                <m:sub>
+                                  <m:r>
+                                    <w:rPr>
+                                      <w:rFonts w:ascii="Cambria Math" w:eastAsia="宋体" w:hAnsi="Cambria Math"/>
+                                    </w:rPr>
+                                    <m:t>j</m:t>
+                                  </m:r>
+                                </m:sub>
+                                <m:sup>
+                                  <m:r>
+                                    <w:rPr>
+                                      <w:rFonts w:ascii="Cambria Math" w:eastAsia="宋体" w:hAnsi="Cambria Math"/>
+                                    </w:rPr>
+                                    <m:t>x</m:t>
+                                  </m:r>
+                                </m:sup>
+                              </m:sSubSup>
+                            </m:sub>
+                            <m:sup>
+                              <m:r>
+                                <w:rPr>
+                                  <w:rFonts w:ascii="Cambria Math" w:eastAsia="宋体" w:hAnsi="Cambria Math"/>
+                                </w:rPr>
+                                <m:t xml:space="preserve"> </m:t>
+                              </m:r>
+                            </m:sup>
+                            <m:e>
+                              <m:sSub>
+                                <m:sSubPr>
+                                  <m:ctrlPr>
+                                    <w:rPr>
+                                      <w:rFonts w:ascii="Cambria Math" w:eastAsia="宋体" w:hAnsi="Cambria Math"/>
+                                      <w:i/>
+                                      <w:iCs/>
+                                    </w:rPr>
+                                  </m:ctrlPr>
+                                </m:sSubPr>
+                                <m:e>
+                                  <m:r>
+                                    <w:rPr>
+                                      <w:rFonts w:ascii="Cambria Math" w:eastAsia="宋体" w:hAnsi="Cambria Math"/>
+                                    </w:rPr>
+                                    <m:t>c</m:t>
+                                  </m:r>
+                                </m:e>
+                                <m:sub>
+                                  <m:r>
+                                    <w:rPr>
+                                      <w:rFonts w:ascii="Cambria Math" w:eastAsia="宋体" w:hAnsi="Cambria Math"/>
+                                    </w:rPr>
+                                    <m:t>i,</m:t>
+                                  </m:r>
+                                  <m:r>
+                                    <w:rPr>
+                                      <w:rFonts w:ascii="Cambria Math" w:eastAsia="宋体" w:hAnsi="Cambria Math"/>
+                                    </w:rPr>
+                                    <m:t>s,j</m:t>
+                                  </m:r>
+                                </m:sub>
+                              </m:sSub>
+                            </m:e>
+                          </m:nary>
+                        </m:e>
+                      </m:nary>
+                    </m:den>
+                  </m:f>
+                  <m:r>
+                    <m:rPr>
+                      <m:sty m:val="p"/>
+                    </m:rPr>
+                    <w:rPr>
+                      <w:rFonts w:ascii="Cambria Math" w:eastAsia="宋体" w:hAnsi="Cambria Math"/>
+                    </w:rPr>
+                    <m:t>,  &amp;</m:t>
+                  </m:r>
+                  <m:r>
+                    <m:rPr>
+                      <m:sty m:val="p"/>
+                    </m:rPr>
+                    <w:rPr>
+                      <w:rFonts w:ascii="Cambria Math" w:eastAsia="宋体" w:hAnsi="Cambria Math"/>
+                    </w:rPr>
+                    <m:t>j∈</m:t>
+                  </m:r>
+                  <m:sSubSup>
+                    <m:sSubSupPr>
+                      <m:ctrlPr>
+                        <w:rPr>
+                          <w:rFonts w:ascii="Cambria Math" w:eastAsia="宋体" w:hAnsi="Cambria Math"/>
+                          <w:iCs/>
+                        </w:rPr>
+                      </m:ctrlPr>
+                    </m:sSubSupPr>
+                    <m:e>
+                      <m:r>
+                        <w:rPr>
+                          <w:rFonts w:ascii="Cambria Math" w:eastAsia="宋体" w:hAnsi="Cambria Math"/>
+                        </w:rPr>
+                        <m:t>allowed</m:t>
+                      </m:r>
+                    </m:e>
+                    <m:sub>
+                      <m:r>
+                        <w:rPr>
+                          <w:rFonts w:ascii="Cambria Math" w:eastAsia="宋体" w:hAnsi="Cambria Math"/>
+                        </w:rPr>
+                        <m:t>i</m:t>
+                      </m:r>
+                    </m:sub>
+                    <m:sup>
+                      <m:r>
+                        <w:rPr>
+                          <w:rFonts w:ascii="Cambria Math" w:eastAsia="宋体" w:hAnsi="Cambria Math"/>
+                        </w:rPr>
+                        <m:t>x</m:t>
+                      </m:r>
+                    </m:sup>
+                  </m:sSubSup>
+                  <m:r>
+                    <w:rPr>
+                      <w:rFonts w:ascii="Cambria Math" w:eastAsia="宋体" w:hAnsi="Cambria Math"/>
+                    </w:rPr>
+                    <m:t>, k</m:t>
+                  </m:r>
+                  <m:r>
+                    <m:rPr>
+                      <m:sty m:val="p"/>
+                    </m:rPr>
+                    <w:rPr>
+                      <w:rFonts w:ascii="Cambria Math" w:eastAsia="宋体" w:hAnsi="Cambria Math"/>
+                    </w:rPr>
+                    <m:t>∈</m:t>
+                  </m:r>
+                  <m:sSubSup>
+                    <m:sSubSupPr>
+                      <m:ctrlPr>
+                        <w:rPr>
+                          <w:rFonts w:ascii="Cambria Math" w:eastAsia="宋体" w:hAnsi="Cambria Math"/>
+                          <w:iCs/>
+                        </w:rPr>
+                      </m:ctrlPr>
+                    </m:sSubSupPr>
+                    <m:e>
+                      <m:r>
+                        <w:rPr>
+                          <w:rFonts w:ascii="Cambria Math" w:eastAsia="宋体" w:hAnsi="Cambria Math"/>
+                        </w:rPr>
+                        <m:t>MC</m:t>
+                      </m:r>
+                    </m:e>
+                    <m:sub>
+                      <m:r>
+                        <w:rPr>
+                          <w:rFonts w:ascii="Cambria Math" w:eastAsia="宋体" w:hAnsi="Cambria Math"/>
+                        </w:rPr>
+                        <m:t>j</m:t>
+                      </m:r>
+                    </m:sub>
+                    <m:sup>
+                      <m:r>
+                        <w:rPr>
+                          <w:rFonts w:ascii="Cambria Math" w:eastAsia="宋体" w:hAnsi="Cambria Math"/>
+                        </w:rPr>
+                        <m:t>x</m:t>
+                      </m:r>
+                    </m:sup>
+                  </m:sSubSup>
+                </m:e>
+                <m:e>
+                  <m:r>
+                    <m:rPr>
+                      <m:sty m:val="p"/>
+                    </m:rPr>
+                    <w:rPr>
+                      <w:rFonts w:ascii="Cambria Math" w:eastAsia="宋体" w:hAnsi="Cambria Math"/>
+                    </w:rPr>
+                    <m:t>0</m:t>
+                  </m:r>
+                  <m:r>
+                    <m:rPr>
+                      <m:sty m:val="p"/>
+                    </m:rPr>
+                    <w:rPr>
+                      <w:rFonts w:ascii="Cambria Math" w:eastAsia="宋体" w:hAnsi="Cambria Math"/>
+                    </w:rPr>
+                    <m:t>,  &amp;</m:t>
+                  </m:r>
+                  <m:r>
+                    <m:rPr>
+                      <m:sty m:val="p"/>
+                    </m:rPr>
+                    <w:rPr>
+                      <w:rFonts w:ascii="Cambria Math" w:eastAsia="宋体" w:hAnsi="Cambria Math"/>
+                    </w:rPr>
+                    <m:t>otherwise</m:t>
+                  </m:r>
+                </m:e>
+              </m:eqArr>
+            </m:e>
+          </m:d>
+        </m:oMath>
+      </m:oMathPara>
+    </w:p>
+    <w:p>
+      <w:pPr>
+        <w:rPr>
+          <w:rFonts w:ascii="宋体" w:eastAsia="宋体" w:hAnsi="宋体"/>
+        </w:rPr>
+      </w:pPr>
+    </w:p>
+    <w:p>
+      <w:pPr>
+        <w:rPr>
+          <w:rFonts w:ascii="宋体" w:eastAsia="宋体" w:hAnsi="宋体"/>
+          <w:iCs/>
+          <w:sz w:val="20"/>
+        </w:rPr>
+      </w:pPr>
+      <m:oMath>
+        <m:sSubSup>
+          <m:sSubSupPr>
+            <m:ctrlPr>
+              <w:rPr>
+                <w:rFonts w:ascii="Cambria Math" w:eastAsia="宋体" w:hAnsi="Cambria Math"/>
+                <w:i/>
+                <w:iCs/>
+              </w:rPr>
+            </m:ctrlPr>
+          </m:sSubSupPr>
+          <m:e>
+            <m:r>
+              <w:rPr>
+                <w:rFonts w:ascii="Cambria Math" w:eastAsia="宋体" w:hAnsi="Cambria Math"/>
+              </w:rPr>
+              <m:t>η</m:t>
+            </m:r>
+          </m:e>
+          <m:sub>
+            <m:r>
+              <w:rPr>
+                <w:rFonts w:ascii="Cambria Math" w:eastAsia="宋体" w:hAnsi="Cambria Math"/>
+              </w:rPr>
+              <m:t>i,j</m:t>
+            </m:r>
+            <m:r>
+              <w:rPr>
+                <w:rFonts w:ascii="Cambria Math" w:eastAsia="宋体" w:hAnsi="Cambria Math"/>
+              </w:rPr>
+              <m:t>,k</m:t>
+            </m:r>
+          </m:sub>
+          <m:sup>
+            <m:r>
+              <w:rPr>
+                <w:rFonts w:ascii="Cambria Math" w:eastAsia="宋体" w:hAnsi="Cambria Math"/>
+              </w:rPr>
+              <m:t xml:space="preserve"> </m:t>
+            </m:r>
+          </m:sup>
+        </m:sSubSup>
+      </m:oMath>
+      <w:r>
+        <w:rPr>
+          <w:rFonts w:ascii="宋体" w:eastAsia="宋体" w:hAnsi="宋体" w:hint="eastAsia"/>
+          <w:iCs/>
+          <w:sz w:val="20"/>
+        </w:rPr>
+        <w:t>为</w:t>
+      </w:r>
+      <w:r>
+        <w:rPr>
+          <w:rFonts w:ascii="宋体" w:eastAsia="宋体" w:hAnsi="宋体" w:hint="eastAsia"/>
+          <w:iCs/>
+          <w:sz w:val="20"/>
+        </w:rPr>
+        <w:t>蚂蚁在工序i时转移到工序j的机器选择mcj</w:t>
+      </w:r>
+      <w:r>
+        <w:rPr>
+          <w:rFonts w:ascii="宋体" w:eastAsia="宋体" w:hAnsi="宋体"/>
+          <w:iCs/>
+          <w:sz w:val="20"/>
+        </w:rPr>
+        <w:t>,k</w:t>
+      </w:r>
+      <w:r>
+        <w:rPr>
+          <w:rFonts w:ascii="宋体" w:eastAsia="宋体" w:hAnsi="宋体" w:hint="eastAsia"/>
+          <w:iCs/>
+          <w:sz w:val="20"/>
+        </w:rPr>
+        <w:t>的启发式，</w:t>
+      </w:r>
+      <m:oMath>
+        <m:sSub>
+          <m:sSubPr>
+            <m:ctrlPr>
+              <w:rPr>
+                <w:rFonts w:ascii="Cambria Math" w:eastAsia="宋体" w:hAnsi="Cambria Math"/>
+                <w:i/>
+                <w:iCs/>
+              </w:rPr>
+            </m:ctrlPr>
+          </m:sSubPr>
+          <m:e>
+            <m:r>
+              <w:rPr>
+                <w:rFonts w:ascii="Cambria Math" w:eastAsia="宋体" w:hAnsi="Cambria Math"/>
+              </w:rPr>
+              <m:t>c</m:t>
+            </m:r>
+          </m:e>
+          <m:sub>
+            <m:r>
+              <w:rPr>
+                <w:rFonts w:ascii="Cambria Math" w:eastAsia="宋体" w:hAnsi="Cambria Math"/>
+              </w:rPr>
+              <m:t>i,j,k</m:t>
+            </m:r>
+          </m:sub>
+        </m:sSub>
+      </m:oMath>
+      <w:r>
+        <w:rPr>
+          <w:rFonts w:ascii="宋体" w:eastAsia="宋体" w:hAnsi="宋体" w:hint="eastAsia"/>
+          <w:iCs/>
+          <w:sz w:val="20"/>
+        </w:rPr>
+        <w:t>是蚂蚁选择m</w:t>
+      </w:r>
+      <w:r>
+        <w:rPr>
+          <w:rFonts w:ascii="宋体" w:eastAsia="宋体" w:hAnsi="宋体"/>
+          <w:iCs/>
+          <w:sz w:val="20"/>
+        </w:rPr>
+        <w:t>c</w:t>
+      </w:r>
+      <w:r>
+        <w:rPr>
+          <w:rFonts w:ascii="宋体" w:eastAsia="宋体" w:hAnsi="宋体" w:hint="eastAsia"/>
+          <w:iCs/>
+          <w:sz w:val="20"/>
+        </w:rPr>
+        <w:t>j</w:t>
+      </w:r>
+      <w:r>
+        <w:rPr>
+          <w:rFonts w:ascii="宋体" w:eastAsia="宋体" w:hAnsi="宋体"/>
+          <w:iCs/>
+          <w:sz w:val="20"/>
+        </w:rPr>
+        <w:t>.k</w:t>
+      </w:r>
+      <w:r>
+        <w:rPr>
+          <w:rFonts w:ascii="宋体" w:eastAsia="宋体" w:hAnsi="宋体" w:hint="eastAsia"/>
+          <w:iCs/>
+          <w:sz w:val="20"/>
+        </w:rPr>
+        <w:t>后工序j的完工时间。</w:t>
+      </w:r>
+    </w:p>
+    <w:p>
+      <w:pPr>
+        <w:rPr>
+          <w:rFonts w:ascii="宋体" w:eastAsia="宋体" w:hAnsi="宋体"/>
+        </w:rPr>
+      </w:pPr>
+      <w:r>
+        <w:rPr>
+          <w:rFonts w:ascii="宋体" w:eastAsia="宋体" w:hAnsi="宋体"/>
+        </w:rPr>
+        <w:tab/>
+      </w:r>
+      <w:r>
+        <w:rPr>
+          <w:rFonts w:ascii="宋体" w:eastAsia="宋体" w:hAnsi="宋体" w:hint="eastAsia"/>
+        </w:rPr>
+        <w:t>根据以上数学模型，基本蚁群算法在F</w:t>
+      </w:r>
+      <w:r>
+        <w:rPr>
+          <w:rFonts w:ascii="宋体" w:eastAsia="宋体" w:hAnsi="宋体"/>
+        </w:rPr>
+        <w:t>JSP</w:t>
+      </w:r>
+      <w:r>
+        <w:rPr>
+          <w:rFonts w:ascii="宋体" w:eastAsia="宋体" w:hAnsi="宋体" w:hint="eastAsia"/>
+        </w:rPr>
+        <w:t>中的</w:t>
+      </w:r>
+      <w:r>
+        <w:rPr>
+          <w:rFonts w:ascii="宋体" w:eastAsia="宋体" w:hAnsi="宋体" w:hint="eastAsia"/>
+        </w:rPr>
+        <w:t>执行流程总结如图。</w:t>
+      </w:r>
+    </w:p>
+    <w:p>
+      <w:pPr>
+        <w:rPr>
+          <w:rFonts w:ascii="宋体" w:eastAsia="宋体" w:hAnsi="宋体"/>
+        </w:rPr>
+      </w:pPr>
+      <w:r>
+        <w:rPr>
+          <w:rFonts w:ascii="宋体" w:eastAsia="宋体" w:hAnsi="宋体" w:hint="eastAsia"/>
+        </w:rPr>
+        <w:t>（1）初始化。定义蚂蚁数量m、</w:t>
+      </w:r>
+      <w:r>
+        <w:rPr>
+          <w:rFonts w:ascii="宋体" w:eastAsia="宋体" w:hAnsi="宋体" w:hint="eastAsia"/>
+        </w:rPr>
+        <w:t>初始信息素浓度、</w:t>
+      </w:r>
+      <w:r>
+        <w:rPr>
+          <w:rFonts w:ascii="宋体" w:eastAsia="宋体" w:hAnsi="宋体" w:hint="eastAsia"/>
+        </w:rPr>
+        <w:t>优化目标（完工时间等）、最大循环次数N，为每只蚂蚁设置可选池和禁忌池</w:t>
+      </w:r>
+      <w:r>
+        <w:rPr>
+          <w:rFonts w:ascii="宋体" w:eastAsia="宋体" w:hAnsi="宋体" w:hint="eastAsia"/>
+        </w:rPr>
+        <w:t>、当前最优路径等。</w:t>
+      </w:r>
+    </w:p>
+    <w:p>
+      <w:pPr>
+        <w:rPr>
+          <w:rFonts w:ascii="宋体" w:eastAsia="宋体" w:hAnsi="宋体"/>
+        </w:rPr>
+      </w:pPr>
+      <w:r>
+        <w:rPr>
+          <w:rFonts w:ascii="宋体" w:eastAsia="宋体" w:hAnsi="宋体" w:hint="eastAsia"/>
+        </w:rPr>
+        <w:t>（2）</w:t>
+      </w:r>
+      <w:r>
+        <w:rPr>
+          <w:rFonts w:ascii="宋体" w:eastAsia="宋体" w:hAnsi="宋体" w:hint="eastAsia"/>
+        </w:rPr>
+        <w:t>执行N轮循环。在每次循环开启前，清空所有蚂蚁的可选池和禁忌池，把每个工件网络图的起始节点添加到每只蚂蚁的可选池中。蚂蚁根据环境信息素浓度和状态转移概率公式从可选池中选择下一个移动的节点。选择某个节点后，把该节点加入到禁忌池中，同时把其后续节点添加到可选池中。当所选节点属于O</w:t>
+      </w:r>
+      <w:r>
+        <w:rPr>
+          <w:rFonts w:ascii="宋体" w:eastAsia="宋体" w:hAnsi="宋体"/>
+        </w:rPr>
+        <w:t>R</w:t>
+      </w:r>
+      <w:r>
+        <w:rPr>
+          <w:rFonts w:ascii="宋体" w:eastAsia="宋体" w:hAnsi="宋体" w:hint="eastAsia"/>
+        </w:rPr>
+        <w:t>节点的某个分支，需要把另一个分支的所有节点均添加到禁忌池中</w:t>
+      </w:r>
+      <w:r>
+        <w:rPr>
+          <w:rFonts w:ascii="宋体" w:eastAsia="宋体" w:hAnsi="宋体" w:hint="eastAsia"/>
+        </w:rPr>
+        <w:t>。当且仅当每只蚂蚁均经历了所有工件网络图的起始节点S和终止节点E，结束循环。循环结束前需把本轮最优路径与全局最优路径进行对比，若前者更优，则进行替换。</w:t>
+      </w:r>
+    </w:p>
+    <w:p>
+      <w:pPr>
+        <w:rPr>
+          <w:rFonts w:ascii="宋体" w:eastAsia="宋体" w:hAnsi="宋体"/>
+        </w:rPr>
+      </w:pPr>
+      <w:r>
+        <w:rPr>
+          <w:rFonts w:ascii="宋体" w:eastAsia="宋体" w:hAnsi="宋体" w:hint="eastAsia"/>
+        </w:rPr>
+        <w:t>（3）结束一轮循环后，进行终止条件判定。若当前最优路径达到优化目标或者循环次数到达N，可结束算法流程；否则进行信息素更新，并开启下一轮循环。</w:t>
+      </w:r>
+    </w:p>
+    <w:p>
+      <w:pPr>
+        <w:rPr>
+          <w:rFonts w:ascii="宋体" w:eastAsia="宋体" w:hAnsi="宋体"/>
+        </w:rPr>
+      </w:pPr>
+      <w:r>
+        <w:rPr>
+          <w:rFonts w:ascii="宋体" w:eastAsia="宋体" w:hAnsi="宋体" w:hint="eastAsia"/>
+        </w:rPr>
+        <w:t>（4）结束算法流程，输出全局最优路径。</w:t>
+      </w:r>
+    </w:p>
+    <w:p>
+      <w:pPr>
+        <w:rPr>
+          <w:rFonts w:ascii="宋体" w:eastAsia="宋体" w:hAnsi="宋体"/>
+        </w:rPr>
+      </w:pPr>
+    </w:p>
+    <w:p>
+      <w:pPr>
+        <w:rPr>
+          <w:rFonts w:ascii="宋体" w:eastAsia="宋体" w:hAnsi="宋体" w:hint="eastAsia"/>
+        </w:rPr>
+      </w:pPr>
       <w:bookmarkStart w:id="1" w:name="_GoBack"/>
       <w:bookmarkEnd w:id="1"/>
-      <w:r>
-        <w:rPr>
-          <w:rFonts w:ascii="宋体" w:eastAsia="宋体" w:hAnsi="宋体" w:hint="eastAsia"/>
-        </w:rPr>
-        <w:t>于旅行商问题（</w:t>
-      </w:r>
-      <w:r>
-        <w:rPr>
-          <w:rFonts w:ascii="宋体" w:eastAsia="宋体" w:hAnsi="宋体" w:hint="eastAsia"/>
-        </w:rPr>
-        <w:t>Travel</w:t>
-      </w:r>
-      <w:r>
-        <w:rPr>
-          <w:rFonts w:ascii="宋体" w:eastAsia="宋体" w:hAnsi="宋体"/>
-        </w:rPr>
-        <w:t>ing Salesman Problem, TSP</w:t>
-      </w:r>
-      <w:r>
-        <w:rPr>
-          <w:rFonts w:ascii="宋体" w:eastAsia="宋体" w:hAnsi="宋体" w:hint="eastAsia"/>
-        </w:rPr>
-        <w:t>）的求解。</w:t>
-      </w:r>
-      <w:r>
-        <w:rPr>
-          <w:rFonts w:ascii="宋体" w:eastAsia="宋体" w:hAnsi="宋体" w:hint="eastAsia"/>
-        </w:rPr>
-        <w:t>T</w:t>
-      </w:r>
-      <w:r>
-        <w:rPr>
-          <w:rFonts w:ascii="宋体" w:eastAsia="宋体" w:hAnsi="宋体"/>
-        </w:rPr>
-        <w:t>SP</w:t>
-      </w:r>
-      <w:r>
-        <w:rPr>
-          <w:rFonts w:ascii="宋体" w:eastAsia="宋体" w:hAnsi="宋体" w:hint="eastAsia"/>
-        </w:rPr>
-        <w:t>定义了n座城市，其中任意两座城市之间均可达，</w:t>
-      </w:r>
-      <w:r>
-        <w:rPr>
-          <w:rFonts w:ascii="宋体" w:eastAsia="宋体" w:hAnsi="宋体" w:hint="eastAsia"/>
-        </w:rPr>
-        <w:t>推销员</w:t>
-      </w:r>
-      <w:r>
-        <w:rPr>
-          <w:rFonts w:ascii="宋体" w:eastAsia="宋体" w:hAnsi="宋体" w:hint="eastAsia"/>
-        </w:rPr>
-        <w:t>需要</w:t>
-      </w:r>
-      <w:r>
-        <w:rPr>
-          <w:rFonts w:ascii="宋体" w:eastAsia="宋体" w:hAnsi="宋体" w:hint="eastAsia"/>
-        </w:rPr>
-        <w:t>从某个起点城市出发，仅访问</w:t>
-      </w:r>
-      <w:r>
-        <w:rPr>
-          <w:rFonts w:ascii="宋体" w:eastAsia="宋体" w:hAnsi="宋体" w:hint="eastAsia"/>
-        </w:rPr>
-        <w:t>每个</w:t>
-      </w:r>
-      <w:r>
-        <w:rPr>
-          <w:rFonts w:ascii="宋体" w:eastAsia="宋体" w:hAnsi="宋体" w:hint="eastAsia"/>
-        </w:rPr>
-        <w:t>城市一次后回到起点，</w:t>
-      </w:r>
-      <w:r>
-        <w:rPr>
-          <w:rFonts w:ascii="宋体" w:eastAsia="宋体" w:hAnsi="宋体" w:hint="eastAsia"/>
-        </w:rPr>
-        <w:t>要求推销员所经过的回路路程最短。</w:t>
-      </w:r>
-      <w:r>
-        <w:rPr>
-          <w:rFonts w:ascii="宋体" w:eastAsia="宋体" w:hAnsi="宋体"/>
-        </w:rPr>
-        <w:t>TSP</w:t>
-      </w:r>
-      <w:r>
-        <w:rPr>
-          <w:rFonts w:ascii="宋体" w:eastAsia="宋体" w:hAnsi="宋体" w:hint="eastAsia"/>
-        </w:rPr>
-        <w:t>等同于在一各完全图中寻找一条路径最短的</w:t>
-      </w:r>
-      <w:r>
-        <w:rPr>
-          <w:rFonts w:ascii="宋体" w:eastAsia="宋体" w:hAnsi="宋体" w:hint="eastAsia"/>
-        </w:rPr>
-        <w:t>哈密顿回路，这是典型的N</w:t>
-      </w:r>
-      <w:r>
-        <w:rPr>
-          <w:rFonts w:ascii="宋体" w:eastAsia="宋体" w:hAnsi="宋体"/>
-        </w:rPr>
-        <w:t>P</w:t>
-      </w:r>
-      <w:r>
-        <w:rPr>
-          <w:rFonts w:ascii="宋体" w:eastAsia="宋体" w:hAnsi="宋体" w:hint="eastAsia"/>
-        </w:rPr>
-        <w:t>完全问题，随着</w:t>
-      </w:r>
-      <w:r>
-        <w:rPr>
-          <w:rFonts w:ascii="宋体" w:eastAsia="宋体" w:hAnsi="宋体" w:hint="eastAsia"/>
-        </w:rPr>
-        <w:t>完全</w:t>
-      </w:r>
-      <w:r>
-        <w:rPr>
-          <w:rFonts w:ascii="宋体" w:eastAsia="宋体" w:hAnsi="宋体" w:hint="eastAsia"/>
-        </w:rPr>
-        <w:t>图中节点数目增加，经典的精确算法</w:t>
-      </w:r>
-      <w:r>
-        <w:rPr>
-          <w:rFonts w:ascii="宋体" w:eastAsia="宋体" w:hAnsi="宋体" w:hint="eastAsia"/>
-        </w:rPr>
-        <w:t>无法在多项式时间内进行求解。</w:t>
-      </w:r>
-    </w:p>
-    <w:p>
-      <w:pPr>
-        <w:rPr>
-          <w:rFonts w:ascii="宋体" w:eastAsia="宋体" w:hAnsi="宋体"/>
+    </w:p>
+    <w:p>
+      <w:pPr>
+        <w:rPr>
+          <w:rFonts w:ascii="宋体" w:eastAsia="宋体" w:hAnsi="宋体" w:hint="eastAsia"/>
         </w:rPr>
       </w:pPr>
       <w:r>
@@ -8310,440 +12852,6 @@
         <w:rPr>
           <w:rFonts w:ascii="宋体" w:eastAsia="宋体" w:hAnsi="宋体" w:hint="eastAsia"/>
         </w:rPr>
-        <w:t>F</w:t>
-      </w:r>
-      <w:r>
-        <w:rPr>
-          <w:rFonts w:ascii="宋体" w:eastAsia="宋体" w:hAnsi="宋体"/>
-        </w:rPr>
-        <w:t>JSP</w:t>
-      </w:r>
-      <w:r>
-        <w:rPr>
-          <w:rFonts w:ascii="宋体" w:eastAsia="宋体" w:hAnsi="宋体" w:hint="eastAsia"/>
-        </w:rPr>
-        <w:t>（以最小化最大完工时间为单优化目标）</w:t>
-      </w:r>
-      <w:r>
-        <w:rPr>
-          <w:rFonts w:ascii="宋体" w:eastAsia="宋体" w:hAnsi="宋体" w:hint="eastAsia"/>
-        </w:rPr>
-        <w:t>与T</w:t>
-      </w:r>
-      <w:r>
-        <w:rPr>
-          <w:rFonts w:ascii="宋体" w:eastAsia="宋体" w:hAnsi="宋体"/>
-        </w:rPr>
-        <w:t>SP</w:t>
-      </w:r>
-      <w:r>
-        <w:rPr>
-          <w:rFonts w:ascii="宋体" w:eastAsia="宋体" w:hAnsi="宋体" w:hint="eastAsia"/>
-        </w:rPr>
-        <w:t>非常相似</w:t>
-      </w:r>
-      <w:r>
-        <w:rPr>
-          <w:rFonts w:ascii="宋体" w:eastAsia="宋体" w:hAnsi="宋体" w:hint="eastAsia"/>
-        </w:rPr>
-        <w:t>：</w:t>
-      </w:r>
-      <w:r>
-        <w:rPr>
-          <w:rFonts w:ascii="宋体" w:eastAsia="宋体" w:hAnsi="宋体" w:hint="eastAsia"/>
-        </w:rPr>
-        <w:t>两者均属于图论中的最短路径搜索问题，其中</w:t>
-      </w:r>
-      <w:r>
-        <w:rPr>
-          <w:rFonts w:ascii="宋体" w:eastAsia="宋体" w:hAnsi="宋体"/>
-        </w:rPr>
-        <w:t>TSP</w:t>
-      </w:r>
-      <w:r>
-        <w:rPr>
-          <w:rFonts w:ascii="宋体" w:eastAsia="宋体" w:hAnsi="宋体" w:hint="eastAsia"/>
-        </w:rPr>
-        <w:t>等同于要求</w:t>
-      </w:r>
-      <w:r>
-        <w:rPr>
-          <w:rFonts w:ascii="宋体" w:eastAsia="宋体" w:hAnsi="宋体" w:hint="eastAsia"/>
-        </w:rPr>
-        <w:t>在完全图中寻找一条最短</w:t>
-      </w:r>
-      <w:r>
-        <w:rPr>
-          <w:rFonts w:ascii="宋体" w:eastAsia="宋体" w:hAnsi="宋体" w:hint="eastAsia"/>
-        </w:rPr>
-        <w:t>回路</w:t>
-      </w:r>
-      <w:r>
-        <w:rPr>
-          <w:rFonts w:ascii="宋体" w:eastAsia="宋体" w:hAnsi="宋体" w:hint="eastAsia"/>
-        </w:rPr>
-        <w:t>，</w:t>
-      </w:r>
-      <w:r>
-        <w:rPr>
-          <w:rFonts w:ascii="宋体" w:eastAsia="宋体" w:hAnsi="宋体"/>
-        </w:rPr>
-        <w:t>FJSP</w:t>
-      </w:r>
-      <w:r>
-        <w:rPr>
-          <w:rFonts w:ascii="宋体" w:eastAsia="宋体" w:hAnsi="宋体" w:hint="eastAsia"/>
-        </w:rPr>
-        <w:t>要求</w:t>
-      </w:r>
-      <w:r>
-        <w:rPr>
-          <w:rFonts w:ascii="宋体" w:eastAsia="宋体" w:hAnsi="宋体" w:hint="eastAsia"/>
-        </w:rPr>
-        <w:t>在若干工件的工艺规划网络图中寻找</w:t>
-      </w:r>
-      <w:r>
-        <w:rPr>
-          <w:rFonts w:ascii="宋体" w:eastAsia="宋体" w:hAnsi="宋体" w:hint="eastAsia"/>
-        </w:rPr>
-        <w:t>一条</w:t>
-      </w:r>
-      <w:r>
-        <w:rPr>
-          <w:rFonts w:ascii="宋体" w:eastAsia="宋体" w:hAnsi="宋体" w:hint="eastAsia"/>
-        </w:rPr>
-        <w:t>用时最少的的加工路径；T</w:t>
-      </w:r>
-      <w:r>
-        <w:rPr>
-          <w:rFonts w:ascii="宋体" w:eastAsia="宋体" w:hAnsi="宋体"/>
-        </w:rPr>
-        <w:t>SP</w:t>
-      </w:r>
-      <w:r>
-        <w:rPr>
-          <w:rFonts w:ascii="宋体" w:eastAsia="宋体" w:hAnsi="宋体" w:hint="eastAsia"/>
-        </w:rPr>
-        <w:t>中每个城市只能被访问一次，F</w:t>
-      </w:r>
-      <w:r>
-        <w:rPr>
-          <w:rFonts w:ascii="宋体" w:eastAsia="宋体" w:hAnsi="宋体"/>
-        </w:rPr>
-        <w:t>JSP</w:t>
-      </w:r>
-      <w:r>
-        <w:rPr>
-          <w:rFonts w:ascii="宋体" w:eastAsia="宋体" w:hAnsi="宋体" w:hint="eastAsia"/>
-        </w:rPr>
-        <w:t>中每个工序只能被加工一次</w:t>
-      </w:r>
-      <w:r>
-        <w:rPr>
-          <w:rFonts w:ascii="宋体" w:eastAsia="宋体" w:hAnsi="宋体" w:hint="eastAsia"/>
-        </w:rPr>
-        <w:t>；F</w:t>
-      </w:r>
-      <w:r>
-        <w:rPr>
-          <w:rFonts w:ascii="宋体" w:eastAsia="宋体" w:hAnsi="宋体"/>
-        </w:rPr>
-        <w:t>JSP</w:t>
-      </w:r>
-      <w:r>
-        <w:rPr>
-          <w:rFonts w:ascii="宋体" w:eastAsia="宋体" w:hAnsi="宋体" w:hint="eastAsia"/>
-        </w:rPr>
-        <w:t>和T</w:t>
-      </w:r>
-      <w:r>
-        <w:rPr>
-          <w:rFonts w:ascii="宋体" w:eastAsia="宋体" w:hAnsi="宋体"/>
-        </w:rPr>
-        <w:t>SP</w:t>
-      </w:r>
-      <w:r>
-        <w:rPr>
-          <w:rFonts w:ascii="宋体" w:eastAsia="宋体" w:hAnsi="宋体" w:hint="eastAsia"/>
-        </w:rPr>
-        <w:t>同为N</w:t>
-      </w:r>
-      <w:r>
-        <w:rPr>
-          <w:rFonts w:ascii="宋体" w:eastAsia="宋体" w:hAnsi="宋体"/>
-        </w:rPr>
-        <w:t>P</w:t>
-      </w:r>
-      <w:r>
-        <w:rPr>
-          <w:rFonts w:ascii="宋体" w:eastAsia="宋体" w:hAnsi="宋体" w:hint="eastAsia"/>
-        </w:rPr>
-        <w:t>完全问题，精确算法难以求解。</w:t>
-      </w:r>
-    </w:p>
-    <w:p>
-      <w:pPr>
-        <w:rPr>
-          <w:rFonts w:ascii="宋体" w:eastAsia="宋体" w:hAnsi="宋体"/>
-        </w:rPr>
-      </w:pPr>
-      <w:r>
-        <w:rPr>
-          <w:rFonts w:ascii="宋体" w:eastAsia="宋体" w:hAnsi="宋体"/>
-        </w:rPr>
-        <w:tab/>
-        <w:t>FJSP</w:t>
-      </w:r>
-      <w:r>
-        <w:rPr>
-          <w:rFonts w:ascii="宋体" w:eastAsia="宋体" w:hAnsi="宋体" w:hint="eastAsia"/>
-        </w:rPr>
-        <w:t>和T</w:t>
-      </w:r>
-      <w:r>
-        <w:rPr>
-          <w:rFonts w:ascii="宋体" w:eastAsia="宋体" w:hAnsi="宋体"/>
-        </w:rPr>
-        <w:t>SP</w:t>
-      </w:r>
-      <w:r>
-        <w:rPr>
-          <w:rFonts w:ascii="宋体" w:eastAsia="宋体" w:hAnsi="宋体" w:hint="eastAsia"/>
-        </w:rPr>
-        <w:t>之间存在如下几点差异：</w:t>
-      </w:r>
-    </w:p>
-    <w:p>
-      <w:pPr>
-        <w:rPr>
-          <w:rFonts w:ascii="宋体" w:eastAsia="宋体" w:hAnsi="宋体"/>
-        </w:rPr>
-      </w:pPr>
-      <w:r>
-        <w:rPr>
-          <w:rFonts w:ascii="宋体" w:eastAsia="宋体" w:hAnsi="宋体" w:hint="eastAsia"/>
-        </w:rPr>
-        <w:t>（1）T</w:t>
-      </w:r>
-      <w:r>
-        <w:rPr>
-          <w:rFonts w:ascii="宋体" w:eastAsia="宋体" w:hAnsi="宋体"/>
-        </w:rPr>
-        <w:t>SP</w:t>
-      </w:r>
-      <w:r>
-        <w:rPr>
-          <w:rFonts w:ascii="宋体" w:eastAsia="宋体" w:hAnsi="宋体" w:hint="eastAsia"/>
-        </w:rPr>
-        <w:t>中任意两个城市之间可达，若干城市构成了一个完全图</w:t>
-      </w:r>
-      <w:r>
-        <w:rPr>
-          <w:rFonts w:ascii="宋体" w:eastAsia="宋体" w:hAnsi="宋体" w:hint="eastAsia"/>
-        </w:rPr>
-        <w:t>。</w:t>
-      </w:r>
-      <w:r>
-        <w:rPr>
-          <w:rFonts w:ascii="宋体" w:eastAsia="宋体" w:hAnsi="宋体"/>
-        </w:rPr>
-        <w:t>FJSP</w:t>
-      </w:r>
-      <w:r>
-        <w:rPr>
-          <w:rFonts w:ascii="宋体" w:eastAsia="宋体" w:hAnsi="宋体" w:hint="eastAsia"/>
-        </w:rPr>
-        <w:t>中同属一个工件的工序之间存在顺序约束，工序的加工顺序必须严格按照约束</w:t>
-      </w:r>
-      <w:r>
-        <w:rPr>
-          <w:rFonts w:ascii="宋体" w:eastAsia="宋体" w:hAnsi="宋体" w:hint="eastAsia"/>
-        </w:rPr>
-        <w:t>。</w:t>
-      </w:r>
-    </w:p>
-    <w:p>
-      <w:pPr>
-        <w:rPr>
-          <w:rFonts w:ascii="宋体" w:eastAsia="宋体" w:hAnsi="宋体"/>
-        </w:rPr>
-      </w:pPr>
-      <w:r>
-        <w:rPr>
-          <w:rFonts w:ascii="宋体" w:eastAsia="宋体" w:hAnsi="宋体" w:hint="eastAsia"/>
-        </w:rPr>
-        <w:t>（2）T</w:t>
-      </w:r>
-      <w:r>
-        <w:rPr>
-          <w:rFonts w:ascii="宋体" w:eastAsia="宋体" w:hAnsi="宋体"/>
-        </w:rPr>
-        <w:t>SP</w:t>
-      </w:r>
-      <w:r>
-        <w:rPr>
-          <w:rFonts w:ascii="宋体" w:eastAsia="宋体" w:hAnsi="宋体" w:hint="eastAsia"/>
-        </w:rPr>
-        <w:t>求解的路径是一个回路，达到最后一个城市时需返回到起点城市</w:t>
-      </w:r>
-      <w:r>
-        <w:rPr>
-          <w:rFonts w:ascii="宋体" w:eastAsia="宋体" w:hAnsi="宋体" w:hint="eastAsia"/>
-        </w:rPr>
-        <w:t>。</w:t>
-      </w:r>
-      <w:r>
-        <w:rPr>
-          <w:rFonts w:ascii="宋体" w:eastAsia="宋体" w:hAnsi="宋体" w:hint="eastAsia"/>
-        </w:rPr>
-        <w:t>F</w:t>
-      </w:r>
-      <w:r>
-        <w:rPr>
-          <w:rFonts w:ascii="宋体" w:eastAsia="宋体" w:hAnsi="宋体"/>
-        </w:rPr>
-        <w:t>JSP</w:t>
-      </w:r>
-      <w:r>
-        <w:rPr>
-          <w:rFonts w:ascii="宋体" w:eastAsia="宋体" w:hAnsi="宋体" w:hint="eastAsia"/>
-        </w:rPr>
-        <w:t>所求的加工路径</w:t>
-      </w:r>
-      <w:r>
-        <w:rPr>
-          <w:rFonts w:ascii="宋体" w:eastAsia="宋体" w:hAnsi="宋体" w:hint="eastAsia"/>
-        </w:rPr>
-        <w:t>要求包括每个工件工艺规划网络图的起始节点S和终止节点E，不要求是回路。</w:t>
-      </w:r>
-    </w:p>
-    <w:p>
-      <w:pPr>
-        <w:rPr>
-          <w:rFonts w:ascii="宋体" w:eastAsia="宋体" w:hAnsi="宋体"/>
-        </w:rPr>
-      </w:pPr>
-      <w:r>
-        <w:rPr>
-          <w:rFonts w:ascii="宋体" w:eastAsia="宋体" w:hAnsi="宋体" w:hint="eastAsia"/>
-        </w:rPr>
-        <w:t>（3）T</w:t>
-      </w:r>
-      <w:r>
-        <w:rPr>
-          <w:rFonts w:ascii="宋体" w:eastAsia="宋体" w:hAnsi="宋体"/>
-        </w:rPr>
-        <w:t>SP</w:t>
-      </w:r>
-      <w:r>
-        <w:rPr>
-          <w:rFonts w:ascii="宋体" w:eastAsia="宋体" w:hAnsi="宋体" w:hint="eastAsia"/>
-        </w:rPr>
-        <w:t>求解的路径</w:t>
-      </w:r>
-      <w:r>
-        <w:rPr>
-          <w:rFonts w:ascii="宋体" w:eastAsia="宋体" w:hAnsi="宋体" w:hint="eastAsia"/>
-        </w:rPr>
-        <w:t>要求包含每一个城市。F</w:t>
-      </w:r>
-      <w:r>
-        <w:rPr>
-          <w:rFonts w:ascii="宋体" w:eastAsia="宋体" w:hAnsi="宋体"/>
-        </w:rPr>
-        <w:t>JSP</w:t>
-      </w:r>
-      <w:r>
-        <w:rPr>
-          <w:rFonts w:ascii="宋体" w:eastAsia="宋体" w:hAnsi="宋体" w:hint="eastAsia"/>
-        </w:rPr>
-        <w:t>中若所有工件只有一种工艺规划（工艺规划网络图中不存在O</w:t>
-      </w:r>
-      <w:r>
-        <w:rPr>
-          <w:rFonts w:ascii="宋体" w:eastAsia="宋体" w:hAnsi="宋体"/>
-        </w:rPr>
-        <w:t>R</w:t>
-      </w:r>
-      <w:r>
-        <w:rPr>
-          <w:rFonts w:ascii="宋体" w:eastAsia="宋体" w:hAnsi="宋体" w:hint="eastAsia"/>
-        </w:rPr>
-        <w:t>节点），则每个工件的工序都必须加工；若存在工件有可选的工艺规划，由于工艺规划网络图中包含O</w:t>
-      </w:r>
-      <w:r>
-        <w:rPr>
-          <w:rFonts w:ascii="宋体" w:eastAsia="宋体" w:hAnsi="宋体"/>
-        </w:rPr>
-        <w:t>R</w:t>
-      </w:r>
-      <w:r>
-        <w:rPr>
-          <w:rFonts w:ascii="宋体" w:eastAsia="宋体" w:hAnsi="宋体" w:hint="eastAsia"/>
-        </w:rPr>
-        <w:t>节点，因此有可选的分支，存在非必选的工序，因此不要求所有工序都包含在最终的调度方案中。</w:t>
-      </w:r>
-    </w:p>
-    <w:p>
-      <w:pPr>
-        <w:rPr>
-          <w:rFonts w:ascii="宋体" w:eastAsia="宋体" w:hAnsi="宋体"/>
-        </w:rPr>
-      </w:pPr>
-      <w:r>
-        <w:rPr>
-          <w:rFonts w:ascii="宋体" w:eastAsia="宋体" w:hAnsi="宋体" w:hint="eastAsia"/>
-        </w:rPr>
-        <w:t>（4）</w:t>
-      </w:r>
-      <w:r>
-        <w:rPr>
-          <w:rFonts w:ascii="宋体" w:eastAsia="宋体" w:hAnsi="宋体" w:hint="eastAsia"/>
-        </w:rPr>
-        <w:t>F</w:t>
-      </w:r>
-      <w:r>
-        <w:rPr>
-          <w:rFonts w:ascii="宋体" w:eastAsia="宋体" w:hAnsi="宋体"/>
-        </w:rPr>
-        <w:t>JSP</w:t>
-      </w:r>
-      <w:r>
-        <w:rPr>
-          <w:rFonts w:ascii="宋体" w:eastAsia="宋体" w:hAnsi="宋体" w:hint="eastAsia"/>
-        </w:rPr>
-        <w:t>中工序存在机器选择，</w:t>
-      </w:r>
-      <w:r>
-        <w:rPr>
-          <w:rFonts w:ascii="宋体" w:eastAsia="宋体" w:hAnsi="宋体" w:hint="eastAsia"/>
-        </w:rPr>
-        <w:t>因此在工艺规划网络图中进行状态转移，即从一个节点转移到另一个节点时，需要面临工序的机器选择问题。</w:t>
-      </w:r>
-    </w:p>
-    <w:p>
-      <w:pPr>
-        <w:rPr>
-          <w:rFonts w:ascii="宋体" w:eastAsia="宋体" w:hAnsi="宋体" w:hint="eastAsia"/>
-        </w:rPr>
-      </w:pPr>
-    </w:p>
-    <w:p>
-      <w:pPr>
-        <w:rPr>
-          <w:rFonts w:ascii="宋体" w:eastAsia="宋体" w:hAnsi="宋体" w:hint="eastAsia"/>
-        </w:rPr>
-      </w:pPr>
-      <w:r>
-        <w:rPr>
-          <w:rFonts w:ascii="宋体" w:eastAsia="宋体" w:hAnsi="宋体"/>
-        </w:rPr>
-        <w:tab/>
-      </w:r>
-      <w:r>
-        <w:rPr>
-          <w:rFonts w:ascii="宋体" w:eastAsia="宋体" w:hAnsi="宋体" w:hint="eastAsia"/>
-        </w:rPr>
         <w:t>对比传统的精确算法，蚁群算法在逻辑上更简单清晰，不需要建立十分复杂的数学模型，</w:t>
       </w:r>
       <w:r>
@@ -8762,13 +12870,7 @@
         <w:rPr>
           <w:rFonts w:ascii="宋体" w:eastAsia="宋体" w:hAnsi="宋体" w:hint="eastAsia"/>
         </w:rPr>
-        <w:t>用于旅行商问题（</w:t>
-      </w:r>
-      <w:r>
-        <w:rPr>
-          <w:rFonts w:ascii="宋体" w:eastAsia="宋体" w:hAnsi="宋体" w:hint="eastAsia"/>
-        </w:rPr>
-        <w:t>Travel</w:t>
+        <w:t>用于旅行商问题（Travel</w:t>
       </w:r>
       <w:r>
         <w:rPr>
@@ -9040,7 +13142,14 @@
         <w:rPr>
           <w:rFonts w:ascii="宋体" w:eastAsia="宋体" w:hAnsi="宋体" w:hint="eastAsia"/>
         </w:rPr>
-        <w:t>从调度流程的角度对调度系统进行模块划分后，需要把各模块相互连接最终形成一个完整的调度系统，这种连接关系呈现的是各模块间的信息流动方向</w:t>
+        <w:t>从调度流程的角度对调度系统进行模块划分后，需要把各模块相互连接最终形成一个完</w:t>
+      </w:r>
+      <w:r>
+        <w:rPr>
+          <w:rFonts w:ascii="宋体" w:eastAsia="宋体" w:hAnsi="宋体" w:hint="eastAsia"/>
+        </w:rPr>
+        <w:lastRenderedPageBreak/>
+        <w:t>整的调度系统，这种连接关系呈现的是各模块间的信息流动方向</w:t>
       </w:r>
       <w:r>
         <w:rPr>
@@ -9070,14 +13179,7 @@
         <w:rPr>
           <w:rFonts w:ascii="宋体" w:eastAsia="宋体" w:hAnsi="宋体" w:hint="eastAsia"/>
         </w:rPr>
-        <w:t>柔性作业车</w:t>
-      </w:r>
-      <w:r>
-        <w:rPr>
-          <w:rFonts w:ascii="宋体" w:eastAsia="宋体" w:hAnsi="宋体" w:hint="eastAsia"/>
-        </w:rPr>
-        <w:lastRenderedPageBreak/>
-        <w:t>间调度是典型的NP-hard难题，随着调度规模的增长，需要的计算时间将呈指数增长，在系统易于扩张的同时</w:t>
+        <w:t>柔性作业车间调度是典型的NP-hard难题，随着调度规模的增长，需要的计算时间将呈指数增长，在系统易于扩张的同时</w:t>
       </w:r>
       <w:r>
         <w:rPr>
@@ -9572,7 +13674,16 @@
           <w:color w:val="000000" w:themeColor="text1"/>
           <w:sz w:val="24"/>
         </w:rPr>
-        <w:t>所述资源模块由若干资源Agent组成，资源Agent分为车间Agent和设备Agent。设备Agent负责对其所对应的机床、机械臂等的工序任务队列进行模拟。车间Agent对应工厂内的一个车间，负责对车间内加工设备对应的设备Agent进行管理。当车间Agent接收到来自管理Agent的任务时，根据其下的设备配置与任务所要求的设备进行匹配，若匹配成功，由算法Agent生成调度方案。</w:t>
+        <w:t>所述资源模块由若干资源Agent组成，资源Agent分为车间Agent和设备Agent。设备Agent负责对其所对应的机床、机械臂等的工序任务队列进行模拟。车间Agent对应工厂内的一个车间，负责对车间内加工设备对应的设备Agent进行管理。当车间Agent接收到来自管理Agent的任务时，根据其下的设备配置与任务</w:t>
+      </w:r>
+      <w:r>
+        <w:rPr>
+          <w:rFonts w:hint="eastAsia"/>
+          <w:color w:val="000000" w:themeColor="text1"/>
+          <w:sz w:val="24"/>
+        </w:rPr>
+        <w:lastRenderedPageBreak/>
+        <w:t>所要求的设备进行匹配，若匹配成功，由算法Agent生成调度方案。</w:t>
       </w:r>
     </w:p>
     <w:p>
@@ -9604,16 +13715,7 @@
           <w:color w:val="000000" w:themeColor="text1"/>
           <w:sz w:val="24"/>
         </w:rPr>
-        <w:t>所述算法Agent封装了调度系统内的逻辑方法，可根据系统需求灵活地增加、删除、替换、调整对应算法逻辑。在该系统中，算法Agent至少需要封装两</w:t>
-      </w:r>
-      <w:r>
-        <w:rPr>
-          <w:rFonts w:hint="eastAsia"/>
-          <w:color w:val="000000" w:themeColor="text1"/>
-          <w:sz w:val="24"/>
-        </w:rPr>
-        <w:lastRenderedPageBreak/>
-        <w:t>种方法，分别是调度方法和重调度方法，前者计算任务的最小完成时间，生成调度方案，后者当发生订单更改、设备故障等异常因素时，调整原有调度。</w:t>
+        <w:t>所述算法Agent封装了调度系统内的逻辑方法，可根据系统需求灵活地增加、删除、替换、调整对应算法逻辑。在该系统中，算法Agent至少需要封装两种方法，分别是调度方法和重调度方法，前者计算任务的最小完成时间，生成调度方案，后者当发生订单更改、设备故障等异常因素时，调整原有调度。</w:t>
       </w:r>
     </w:p>
     <w:p>
@@ -10192,7 +14294,16 @@
           <w:color w:val="000000" w:themeColor="text1"/>
           <w:sz w:val="24"/>
         </w:rPr>
-        <w:t>的形式录入自身数据库中，而后把新零部件与原有零部件组成的新产品录入数据库中，最终新产品添加完成，结束操作。若零部件在工序组成上包含工艺Agent所不具有的工序，执行步骤S</w:t>
+        <w:t>的形式录</w:t>
+      </w:r>
+      <w:r>
+        <w:rPr>
+          <w:rFonts w:hint="eastAsia"/>
+          <w:color w:val="000000" w:themeColor="text1"/>
+          <w:sz w:val="24"/>
+        </w:rPr>
+        <w:lastRenderedPageBreak/>
+        <w:t>入自身数据库中，而后把新零部件与原有零部件组成的新产品录入数据库中，最终新产品添加完成，结束操作。若零部件在工序组成上包含工艺Agent所不具有的工序，执行步骤S</w:t>
       </w:r>
       <w:r>
         <w:rPr>
@@ -10225,7 +14336,6 @@
           <w:color w:val="000000" w:themeColor="text1"/>
           <w:sz w:val="24"/>
         </w:rPr>
-        <w:lastRenderedPageBreak/>
         <w:t>S</w:t>
       </w:r>
       <w:r>
@@ -10893,6 +15003,7 @@
           <w:color w:val="000000" w:themeColor="text1"/>
           <w:sz w:val="24"/>
         </w:rPr>
+        <w:lastRenderedPageBreak/>
         <w:t>[</w:t>
       </w:r>
       <w:r>
@@ -10932,7 +15043,6 @@
           <w:color w:val="000000" w:themeColor="text1"/>
           <w:sz w:val="24"/>
         </w:rPr>
-        <w:lastRenderedPageBreak/>
         <w:t>[030</w:t>
       </w:r>
       <w:r>
@@ -12642,7 +16752,6 @@
   <w:style w:type="character" w:default="1" w:styleId="a0">
     <w:name w:val="Default Paragraph Font"/>
     <w:uiPriority w:val="1"/>
-    <w:semiHidden/>
     <w:unhideWhenUsed/>
   </w:style>
   <w:style w:type="table" w:default="1" w:styleId="a1">
@@ -12800,6 +16909,32 @@
     <w:rPr>
       <w:vertAlign w:val="superscript"/>
     </w:rPr>
+  </w:style>
+  <w:style w:type="character" w:styleId="ab">
+    <w:name w:val="Placeholder Text"/>
+    <w:basedOn w:val="a0"/>
+    <w:uiPriority w:val="99"/>
+    <w:semiHidden/>
+    <w:rsid w:val="00DD11A5"/>
+    <w:rPr>
+      <w:color w:val="808080"/>
+    </w:rPr>
+  </w:style>
+  <w:style w:type="table" w:styleId="ac">
+    <w:name w:val="Table Grid"/>
+    <w:basedOn w:val="a1"/>
+    <w:uiPriority w:val="39"/>
+    <w:rsid w:val="00F021A4"/>
+    <w:tblPr>
+      <w:tblBorders>
+        <w:top w:val="single" w:sz="4" w:space="0" w:color="auto"/>
+        <w:left w:val="single" w:sz="4" w:space="0" w:color="auto"/>
+        <w:bottom w:val="single" w:sz="4" w:space="0" w:color="auto"/>
+        <w:right w:val="single" w:sz="4" w:space="0" w:color="auto"/>
+        <w:insideH w:val="single" w:sz="4" w:space="0" w:color="auto"/>
+        <w:insideV w:val="single" w:sz="4" w:space="0" w:color="auto"/>
+      </w:tblBorders>
+    </w:tblPr>
   </w:style>
 </w:styles>
 </file>
@@ -13104,7 +17239,7 @@
 </file>
 
 <file path=customXml/itemProps1.xml><?xml version="1.0" encoding="utf-8"?>
-<ds:datastoreItem xmlns:ds="http://schemas.openxmlformats.org/officeDocument/2006/customXml" ds:itemID="{F802A572-8A6F-4F54-A405-C0448ACF6F9F}">
+<ds:datastoreItem xmlns:ds="http://schemas.openxmlformats.org/officeDocument/2006/customXml" ds:itemID="{952E329C-EC42-4295-952A-531055037FE4}">
   <ds:schemaRefs>
     <ds:schemaRef ds:uri="http://schemas.openxmlformats.org/officeDocument/2006/bibliography"/>
   </ds:schemaRefs>

--- a/论文/论文初稿.docx
+++ b/论文/论文初稿.docx
@@ -9600,16 +9600,7 @@
           <w:color w:val="000000" w:themeColor="text1"/>
           <w:sz w:val="24"/>
         </w:rPr>
-        <w:t>：</w:t>
-      </w:r>
-      <w:r>
-        <w:rPr>
-          <w:rFonts w:ascii="宋体" w:eastAsia="宋体" w:hAnsi="宋体" w:hint="eastAsia"/>
-          <w:iCs/>
-          <w:color w:val="000000" w:themeColor="text1"/>
-          <w:sz w:val="24"/>
-        </w:rPr>
-        <w:t>蚂蚁x在工序i时的禁忌池，记录了蚂蚁k</w:t>
+        <w:t>：蚂蚁x在工序i时的禁忌池，记录了蚂蚁k</w:t>
       </w:r>
       <w:r>
         <w:rPr>
@@ -10494,15 +10485,7 @@
                   <w:color w:val="000000" w:themeColor="text1"/>
                   <w:sz w:val="24"/>
                 </w:rPr>
-                <m:t>'</m:t>
-              </m:r>
-              <m:r>
-                <w:rPr>
-                  <w:rFonts w:ascii="Cambria Math" w:eastAsia="宋体" w:hAnsi="Cambria Math"/>
-                  <w:color w:val="000000" w:themeColor="text1"/>
-                  <w:sz w:val="24"/>
-                </w:rPr>
-                <m:t xml:space="preserve"> </m:t>
+                <m:t xml:space="preserve">' </m:t>
               </m:r>
             </m:sup>
           </m:sSubSup>
@@ -10873,19 +10856,7 @@
         <w:rPr>
           <w:rFonts w:ascii="宋体" w:eastAsia="宋体" w:hAnsi="宋体" w:hint="eastAsia"/>
         </w:rPr>
-        <w:t>为上一循环中蚂蚁在</w:t>
-      </w:r>
-      <w:r>
-        <w:rPr>
-          <w:rFonts w:ascii="宋体" w:eastAsia="宋体" w:hAnsi="宋体" w:hint="eastAsia"/>
-        </w:rPr>
-        <w:t>在工序i和工序j之间</w:t>
-      </w:r>
-      <w:r>
-        <w:rPr>
-          <w:rFonts w:ascii="宋体" w:eastAsia="宋体" w:hAnsi="宋体" w:hint="eastAsia"/>
-        </w:rPr>
-        <w:t>洒下的信息素。</w:t>
+        <w:t>为上一循环中蚂蚁在在工序i和工序j之间洒下的信息素。</w:t>
       </w:r>
     </w:p>
     <w:p>
@@ -11712,16 +11683,7 @@
           <w:color w:val="000000" w:themeColor="text1"/>
           <w:sz w:val="22"/>
         </w:rPr>
-        <w:t>蚂蚁从工序i转移到工序j的启发式，由工序j的完工时间决定</w:t>
-      </w:r>
-      <w:r>
-        <w:rPr>
-          <w:rFonts w:ascii="宋体" w:eastAsia="宋体" w:hAnsi="宋体" w:hint="eastAsia"/>
-          <w:iCs/>
-          <w:color w:val="000000" w:themeColor="text1"/>
-          <w:sz w:val="22"/>
-        </w:rPr>
-        <w:t>，由于工序</w:t>
+        <w:t>蚂蚁从工序i转移到工序j的启发式，由工序j的完工时间决定，由于工序</w:t>
       </w:r>
       <w:r>
         <w:rPr>
@@ -12200,19 +12162,7 @@
                             <w:rPr>
                               <w:rFonts w:ascii="Cambria Math" w:eastAsia="宋体" w:hAnsi="Cambria Math"/>
                             </w:rPr>
-                            <m:t>i,j</m:t>
-                          </m:r>
-                          <m:r>
-                            <w:rPr>
-                              <w:rFonts w:ascii="Cambria Math" w:eastAsia="宋体" w:hAnsi="Cambria Math"/>
-                            </w:rPr>
-                            <m:t>,</m:t>
-                          </m:r>
-                          <m:r>
-                            <w:rPr>
-                              <w:rFonts w:ascii="Cambria Math" w:eastAsia="宋体" w:hAnsi="Cambria Math"/>
-                            </w:rPr>
-                            <m:t>k</m:t>
+                            <m:t>i,j,k</m:t>
                           </m:r>
                         </m:sub>
                       </m:sSub>
@@ -12830,11 +12780,378 @@
     <w:p>
       <w:pPr>
         <w:rPr>
-          <w:rFonts w:ascii="宋体" w:eastAsia="宋体" w:hAnsi="宋体" w:hint="eastAsia"/>
-        </w:rPr>
-      </w:pPr>
+          <w:rFonts w:ascii="宋体" w:eastAsia="宋体" w:hAnsi="宋体"/>
+        </w:rPr>
+      </w:pPr>
+      <w:r>
+        <w:rPr>
+          <w:rFonts w:ascii="宋体" w:eastAsia="宋体" w:hAnsi="宋体"/>
+        </w:rPr>
+        <w:t xml:space="preserve">4.2.3 </w:t>
+      </w:r>
+      <w:r>
+        <w:rPr>
+          <w:rFonts w:ascii="宋体" w:eastAsia="宋体" w:hAnsi="宋体" w:hint="eastAsia"/>
+        </w:rPr>
+        <w:t>基本蚁群算法在柔性作业车间调度问题中的</w:t>
+      </w:r>
+      <w:r>
+        <w:rPr>
+          <w:rFonts w:ascii="宋体" w:eastAsia="宋体" w:hAnsi="宋体" w:hint="eastAsia"/>
+        </w:rPr>
+        <w:t>改进</w:t>
+      </w:r>
+    </w:p>
+    <w:p>
+      <w:pPr>
+        <w:rPr>
+          <w:rFonts w:ascii="宋体" w:eastAsia="宋体" w:hAnsi="宋体"/>
+        </w:rPr>
+      </w:pPr>
+      <w:r>
+        <w:rPr>
+          <w:rFonts w:ascii="宋体" w:eastAsia="宋体" w:hAnsi="宋体"/>
+        </w:rPr>
+        <w:tab/>
+      </w:r>
+      <w:r>
+        <w:rPr>
+          <w:rFonts w:ascii="宋体" w:eastAsia="宋体" w:hAnsi="宋体" w:hint="eastAsia"/>
+        </w:rPr>
+        <w:t>根据</w:t>
+      </w:r>
+      <w:r>
+        <w:rPr>
+          <w:rFonts w:ascii="宋体" w:eastAsia="宋体" w:hAnsi="宋体" w:hint="eastAsia"/>
+        </w:rPr>
+        <w:t>基本蚁群算法</w:t>
+      </w:r>
+      <w:r>
+        <w:rPr>
+          <w:rFonts w:ascii="宋体" w:eastAsia="宋体" w:hAnsi="宋体" w:hint="eastAsia"/>
+        </w:rPr>
+        <w:t>的</w:t>
+      </w:r>
+      <w:r>
+        <w:rPr>
+          <w:rFonts w:ascii="宋体" w:eastAsia="宋体" w:hAnsi="宋体" w:hint="eastAsia"/>
+        </w:rPr>
+        <w:t>执行流程克制，该算法具有如下优点：</w:t>
+      </w:r>
+    </w:p>
+    <w:p>
+      <w:pPr>
+        <w:rPr>
+          <w:rFonts w:ascii="宋体" w:eastAsia="宋体" w:hAnsi="宋体"/>
+        </w:rPr>
+      </w:pPr>
+      <w:r>
+        <w:rPr>
+          <w:rFonts w:ascii="宋体" w:eastAsia="宋体" w:hAnsi="宋体" w:hint="eastAsia"/>
+        </w:rPr>
+        <w:t>（1）逻辑清晰简洁、易于实现</w:t>
+      </w:r>
+    </w:p>
+    <w:p>
+      <w:pPr>
+        <w:ind w:firstLine="420"/>
+        <w:rPr>
+          <w:rFonts w:ascii="宋体" w:eastAsia="宋体" w:hAnsi="宋体"/>
+        </w:rPr>
+      </w:pPr>
+      <w:r>
+        <w:rPr>
+          <w:rFonts w:ascii="宋体" w:eastAsia="宋体" w:hAnsi="宋体" w:hint="eastAsia"/>
+        </w:rPr>
+        <w:t>蚁群</w:t>
+      </w:r>
+      <w:r>
+        <w:rPr>
+          <w:rFonts w:ascii="宋体" w:eastAsia="宋体" w:hAnsi="宋体" w:hint="eastAsia"/>
+        </w:rPr>
+        <w:t>在自然环境中的觅食规则非常简单，所受干扰和限制少，</w:t>
+      </w:r>
+      <w:r>
+        <w:rPr>
+          <w:rFonts w:ascii="宋体" w:eastAsia="宋体" w:hAnsi="宋体" w:hint="eastAsia"/>
+        </w:rPr>
+        <w:t>遵循“初始化——状态转移——洒下信息素——目标判定——更新信息素”的简洁行为模式，同时对应的数学模型简单，计算量较小，易于实现。</w:t>
+      </w:r>
+    </w:p>
+    <w:p>
+      <w:pPr>
+        <w:rPr>
+          <w:rFonts w:ascii="宋体" w:eastAsia="宋体" w:hAnsi="宋体"/>
+        </w:rPr>
+      </w:pPr>
+      <w:r>
+        <w:rPr>
+          <w:rFonts w:ascii="宋体" w:eastAsia="宋体" w:hAnsi="宋体" w:hint="eastAsia"/>
+        </w:rPr>
+        <w:t>（2）</w:t>
+      </w:r>
+      <w:r>
+        <w:rPr>
+          <w:rFonts w:ascii="宋体" w:eastAsia="宋体" w:hAnsi="宋体" w:hint="eastAsia"/>
+        </w:rPr>
+        <w:t>较强的鲁棒性</w:t>
+      </w:r>
+    </w:p>
+    <w:p>
+      <w:pPr>
+        <w:rPr>
+          <w:rFonts w:ascii="宋体" w:eastAsia="宋体" w:hAnsi="宋体" w:hint="eastAsia"/>
+        </w:rPr>
+      </w:pPr>
+      <w:r>
+        <w:rPr>
+          <w:rFonts w:ascii="宋体" w:eastAsia="宋体" w:hAnsi="宋体"/>
+        </w:rPr>
+        <w:tab/>
+      </w:r>
+      <w:r>
+        <w:rPr>
+          <w:rFonts w:ascii="宋体" w:eastAsia="宋体" w:hAnsi="宋体" w:hint="eastAsia"/>
+        </w:rPr>
+        <w:t>蚁群算法最终的输出结果是通过多次循环中对每一只蚂蚁的全局搜索结果进行比较、筛选来得到的。因此即使存在蚂蚁在较低概率下求解得到较差的结果，对当前</w:t>
+      </w:r>
+      <w:r>
+        <w:rPr>
+          <w:rFonts w:ascii="宋体" w:eastAsia="宋体" w:hAnsi="宋体" w:hint="eastAsia"/>
+        </w:rPr>
+        <w:t>的全局最优结果影响较小，同时蚂蚁间信息素的相互指引作用能有效</w:t>
+      </w:r>
+      <w:r>
+        <w:rPr>
+          <w:rFonts w:ascii="宋体" w:eastAsia="宋体" w:hAnsi="宋体" w:hint="eastAsia"/>
+        </w:rPr>
+        <w:t>降低搜索过程中</w:t>
+      </w:r>
+      <w:r>
+        <w:rPr>
+          <w:rFonts w:ascii="宋体" w:eastAsia="宋体" w:hAnsi="宋体" w:hint="eastAsia"/>
+        </w:rPr>
+        <w:t>接受坏选择的几率。</w:t>
+      </w:r>
+    </w:p>
+    <w:p>
+      <w:pPr>
+        <w:rPr>
+          <w:rFonts w:ascii="宋体" w:eastAsia="宋体" w:hAnsi="宋体"/>
+        </w:rPr>
+      </w:pPr>
+      <w:r>
+        <w:rPr>
+          <w:rFonts w:ascii="宋体" w:eastAsia="宋体" w:hAnsi="宋体" w:hint="eastAsia"/>
+        </w:rPr>
+        <w:t>（</w:t>
+      </w:r>
+      <w:r>
+        <w:rPr>
+          <w:rFonts w:ascii="宋体" w:eastAsia="宋体" w:hAnsi="宋体"/>
+        </w:rPr>
+        <w:t>3</w:t>
+      </w:r>
+      <w:r>
+        <w:rPr>
+          <w:rFonts w:ascii="宋体" w:eastAsia="宋体" w:hAnsi="宋体" w:hint="eastAsia"/>
+        </w:rPr>
+        <w:t>）正反馈</w:t>
+      </w:r>
+    </w:p>
+    <w:p>
+      <w:pPr>
+        <w:rPr>
+          <w:rFonts w:ascii="宋体" w:eastAsia="宋体" w:hAnsi="宋体"/>
+        </w:rPr>
+      </w:pPr>
+      <w:r>
+        <w:rPr>
+          <w:rFonts w:ascii="宋体" w:eastAsia="宋体" w:hAnsi="宋体"/>
+        </w:rPr>
+        <w:tab/>
+      </w:r>
+      <w:r>
+        <w:rPr>
+          <w:rFonts w:ascii="宋体" w:eastAsia="宋体" w:hAnsi="宋体" w:hint="eastAsia"/>
+        </w:rPr>
+        <w:t>蚁群觅食过程中依靠信息素相互作用、配合，呈现出很强的社会性。每只</w:t>
+      </w:r>
+      <w:r>
+        <w:rPr>
+          <w:rFonts w:ascii="宋体" w:eastAsia="宋体" w:hAnsi="宋体" w:hint="eastAsia"/>
+        </w:rPr>
+        <w:t>蚂蚁在路径搜索过程中洒下的信息素会对全体蚂蚁当前以及未来的行动具有指引作用。受到指引的蚂蚁同时也会洒下信息素，进一步增强信息素浓度，循环反复，将导致越来越多的蚂蚁集中到某条路径。</w:t>
+      </w:r>
+      <w:r>
+        <w:rPr>
+          <w:rFonts w:ascii="宋体" w:eastAsia="宋体" w:hAnsi="宋体" w:hint="eastAsia"/>
+        </w:rPr>
+        <w:t>因此对应的算法中，蚂蚁根据状态转移概率公式</w:t>
+      </w:r>
+      <w:r>
+        <w:rPr>
+          <w:rFonts w:ascii="宋体" w:eastAsia="宋体" w:hAnsi="宋体" w:hint="eastAsia"/>
+        </w:rPr>
+        <w:t>决定可达范围的位置的同时，也会更新环境信息素相互影响，直至达到共同的优化目标。</w:t>
+      </w:r>
+    </w:p>
+    <w:p>
+      <w:pPr>
+        <w:rPr>
+          <w:rFonts w:ascii="宋体" w:eastAsia="宋体" w:hAnsi="宋体"/>
+        </w:rPr>
+      </w:pPr>
+      <w:r>
+        <w:rPr>
+          <w:rFonts w:ascii="宋体" w:eastAsia="宋体" w:hAnsi="宋体"/>
+        </w:rPr>
+        <w:tab/>
+      </w:r>
+      <w:r>
+        <w:rPr>
+          <w:rFonts w:ascii="宋体" w:eastAsia="宋体" w:hAnsi="宋体" w:hint="eastAsia"/>
+        </w:rPr>
+        <w:t>基本蚁群算法</w:t>
+      </w:r>
+      <w:r>
+        <w:rPr>
+          <w:rFonts w:ascii="宋体" w:eastAsia="宋体" w:hAnsi="宋体" w:hint="eastAsia"/>
+        </w:rPr>
+        <w:t>的优点从另一方面而言也带来了缺点，主要缺点有两个</w:t>
+      </w:r>
+      <w:r>
+        <w:rPr>
+          <w:rFonts w:ascii="宋体" w:eastAsia="宋体" w:hAnsi="宋体" w:hint="eastAsia"/>
+        </w:rPr>
+        <w:t>：收敛速度较慢和较容易偏离最优解，陷入局部最优。算法初始由于循环次数少，环境信息素</w:t>
+      </w:r>
+      <w:r>
+        <w:rPr>
+          <w:rFonts w:ascii="宋体" w:eastAsia="宋体" w:hAnsi="宋体" w:hint="eastAsia"/>
+        </w:rPr>
+        <w:t>积累少，</w:t>
+      </w:r>
+      <w:r>
+        <w:rPr>
+          <w:rFonts w:ascii="宋体" w:eastAsia="宋体" w:hAnsi="宋体" w:hint="eastAsia"/>
+        </w:rPr>
+        <w:t>浓度低，对蚂蚁的指引作用较弱，</w:t>
+      </w:r>
+      <w:r>
+        <w:rPr>
+          <w:rFonts w:ascii="宋体" w:eastAsia="宋体" w:hAnsi="宋体" w:hint="eastAsia"/>
+        </w:rPr>
+        <w:t>蚂蚁更多是根据可达范围内工序的完工时间来概率选择</w:t>
+      </w:r>
+      <w:r>
+        <w:rPr>
+          <w:rFonts w:ascii="宋体" w:eastAsia="宋体" w:hAnsi="宋体" w:hint="eastAsia"/>
+        </w:rPr>
+        <w:t>转移的工</w:t>
+      </w:r>
+      <w:r>
+        <w:rPr>
+          <w:rFonts w:ascii="宋体" w:eastAsia="宋体" w:hAnsi="宋体" w:hint="eastAsia"/>
+        </w:rPr>
+        <w:lastRenderedPageBreak/>
+        <w:t>序，</w:t>
+      </w:r>
+      <w:r>
+        <w:rPr>
+          <w:rFonts w:ascii="宋体" w:eastAsia="宋体" w:hAnsi="宋体" w:hint="eastAsia"/>
+        </w:rPr>
+        <w:t>需要经过多次循环累积信息素，当不同工序节点的信息素区分度存在较大差异时，才能使大多数蚂蚁集中到某一条路径，因此算法初始收敛速度较慢，需要的执行时间较长</w:t>
+      </w:r>
+      <w:r>
+        <w:rPr>
+          <w:rFonts w:ascii="宋体" w:eastAsia="宋体" w:hAnsi="宋体" w:hint="eastAsia"/>
+        </w:rPr>
+        <w:t>；</w:t>
+      </w:r>
+      <w:r>
+        <w:rPr>
+          <w:rFonts w:ascii="宋体" w:eastAsia="宋体" w:hAnsi="宋体" w:hint="eastAsia"/>
+        </w:rPr>
+        <w:t>蚁群间信息素的相互指引、作用使算法具备了正反馈特性</w:t>
+      </w:r>
+      <w:r>
+        <w:rPr>
+          <w:rFonts w:ascii="宋体" w:eastAsia="宋体" w:hAnsi="宋体" w:hint="eastAsia"/>
+        </w:rPr>
+        <w:t>，保证算法最终能收敛到某个可行解</w:t>
+      </w:r>
+      <w:r>
+        <w:rPr>
+          <w:rFonts w:ascii="宋体" w:eastAsia="宋体" w:hAnsi="宋体" w:hint="eastAsia"/>
+        </w:rPr>
+        <w:t>，但同时F</w:t>
+      </w:r>
+      <w:r>
+        <w:rPr>
+          <w:rFonts w:ascii="宋体" w:eastAsia="宋体" w:hAnsi="宋体"/>
+        </w:rPr>
+        <w:t>JSP</w:t>
+      </w:r>
+      <w:r>
+        <w:rPr>
+          <w:rFonts w:ascii="宋体" w:eastAsia="宋体" w:hAnsi="宋体" w:hint="eastAsia"/>
+        </w:rPr>
+        <w:t>中各个工件的网络图中工序存在顺序约束，导致蚂蚁的能见度低，在初始信息素浓度较低的情况下容易受可见范围内工序的完工时间影响而选择较差的路径，而后信息素的释放又会彼此相互吸引，从而蚂蚁搜索过程中陷入局部最优解。若算法循环次数较低，可能导致蚂蚁没有机会搜索其他路径，无法跳出局部最优解。</w:t>
+      </w:r>
+    </w:p>
+    <w:p>
+      <w:pPr>
+        <w:rPr>
+          <w:rFonts w:ascii="宋体" w:eastAsia="宋体" w:hAnsi="宋体" w:hint="eastAsia"/>
+        </w:rPr>
+      </w:pPr>
+      <w:r>
+        <w:rPr>
+          <w:rFonts w:ascii="宋体" w:eastAsia="宋体" w:hAnsi="宋体"/>
+        </w:rPr>
+        <w:tab/>
+      </w:r>
+      <w:r>
+        <w:rPr>
+          <w:rFonts w:ascii="宋体" w:eastAsia="宋体" w:hAnsi="宋体" w:hint="eastAsia"/>
+        </w:rPr>
+        <w:t>本文</w:t>
+      </w:r>
+      <w:r>
+        <w:rPr>
+          <w:rFonts w:ascii="宋体" w:eastAsia="宋体" w:hAnsi="宋体" w:hint="eastAsia"/>
+        </w:rPr>
+        <w:t>根据F</w:t>
+      </w:r>
+      <w:r>
+        <w:rPr>
+          <w:rFonts w:ascii="宋体" w:eastAsia="宋体" w:hAnsi="宋体"/>
+        </w:rPr>
+        <w:t>JSP</w:t>
+      </w:r>
+      <w:r>
+        <w:rPr>
+          <w:rFonts w:ascii="宋体" w:eastAsia="宋体" w:hAnsi="宋体" w:hint="eastAsia"/>
+        </w:rPr>
+        <w:t>的特点以及基本蚁群算法收敛速度较慢以及容易陷入局部最优的缺点来对算法进行改进。</w:t>
+      </w:r>
       <w:bookmarkStart w:id="1" w:name="_GoBack"/>
       <w:bookmarkEnd w:id="1"/>
+    </w:p>
+    <w:p>
+      <w:pPr>
+        <w:rPr>
+          <w:rFonts w:ascii="宋体" w:eastAsia="宋体" w:hAnsi="宋体"/>
+        </w:rPr>
+      </w:pPr>
+    </w:p>
+    <w:p>
+      <w:pPr>
+        <w:rPr>
+          <w:rFonts w:ascii="宋体" w:eastAsia="宋体" w:hAnsi="宋体" w:hint="eastAsia"/>
+        </w:rPr>
+      </w:pPr>
     </w:p>
     <w:p>
       <w:pPr>
@@ -13142,233 +13459,233 @@
         <w:rPr>
           <w:rFonts w:ascii="宋体" w:eastAsia="宋体" w:hAnsi="宋体" w:hint="eastAsia"/>
         </w:rPr>
-        <w:t>从调度流程的角度对调度系统进行模块划分后，需要把各模块相互连接最终形成一个完</w:t>
+        <w:t>从调度流程的角度对调度系统进行模块划分后，需要把各模块相互连接最终形成一个完整的调度系统，这种连接关系呈现的是各模块间的信息流动方向</w:t>
+      </w:r>
+      <w:r>
+        <w:rPr>
+          <w:rFonts w:ascii="宋体" w:eastAsia="宋体" w:hAnsi="宋体" w:hint="eastAsia"/>
+        </w:rPr>
+        <w:t>。考虑到柔性作业车间调度系统中</w:t>
+      </w:r>
+      <w:r>
+        <w:rPr>
+          <w:rFonts w:ascii="宋体" w:eastAsia="宋体" w:hAnsi="宋体" w:hint="eastAsia"/>
+        </w:rPr>
+        <w:t>工厂的车间结构、车间的设备配置、产品的更新迭代</w:t>
+      </w:r>
+      <w:r>
+        <w:rPr>
+          <w:rFonts w:ascii="宋体" w:eastAsia="宋体" w:hAnsi="宋体" w:hint="eastAsia"/>
+        </w:rPr>
+        <w:t>可能频繁发生，因此多Agent系统的结构能够保证</w:t>
+      </w:r>
+      <w:r>
+        <w:rPr>
+          <w:rFonts w:ascii="宋体" w:eastAsia="宋体" w:hAnsi="宋体" w:hint="eastAsia"/>
+        </w:rPr>
+        <w:t>系统的扩展性，能够轻易对其中的节点进行增删操作；其次，</w:t>
+      </w:r>
+      <w:r>
+        <w:rPr>
+          <w:rFonts w:ascii="宋体" w:eastAsia="宋体" w:hAnsi="宋体" w:hint="eastAsia"/>
+        </w:rPr>
+        <w:t>柔性作业车间调度是典型的NP-hard难题，随着调度规模的增长，需要的计算时间将呈指数增长，在系统易于扩张的同时</w:t>
+      </w:r>
+      <w:r>
+        <w:rPr>
+          <w:rFonts w:ascii="宋体" w:eastAsia="宋体" w:hAnsi="宋体" w:hint="eastAsia"/>
+        </w:rPr>
+        <w:t>，还要保证系统原有的</w:t>
+      </w:r>
+      <w:r>
+        <w:rPr>
+          <w:rFonts w:ascii="宋体" w:eastAsia="宋体" w:hAnsi="宋体" w:hint="eastAsia"/>
+        </w:rPr>
+        <w:t>灵活性</w:t>
+      </w:r>
+      <w:r>
+        <w:rPr>
+          <w:rFonts w:ascii="宋体" w:eastAsia="宋体" w:hAnsi="宋体" w:hint="eastAsia"/>
+        </w:rPr>
+        <w:t>，如模块间</w:t>
+      </w:r>
+      <w:r>
+        <w:rPr>
+          <w:rFonts w:ascii="宋体" w:eastAsia="宋体" w:hAnsi="宋体" w:hint="eastAsia"/>
+        </w:rPr>
+        <w:t>以及模块内部个体间的</w:t>
+      </w:r>
+      <w:r>
+        <w:rPr>
+          <w:rFonts w:ascii="宋体" w:eastAsia="宋体" w:hAnsi="宋体" w:hint="eastAsia"/>
+        </w:rPr>
+        <w:t>交互仍可维持</w:t>
+      </w:r>
+      <w:r>
+        <w:rPr>
+          <w:rFonts w:ascii="宋体" w:eastAsia="宋体" w:hAnsi="宋体" w:hint="eastAsia"/>
+        </w:rPr>
+        <w:t>较高的效率</w:t>
+      </w:r>
+      <w:r>
+        <w:rPr>
+          <w:rFonts w:ascii="宋体" w:eastAsia="宋体" w:hAnsi="宋体" w:hint="eastAsia"/>
+        </w:rPr>
+        <w:t>。</w:t>
+      </w:r>
+    </w:p>
+    <w:p>
+      <w:pPr>
+        <w:ind w:left="420"/>
+        <w:rPr>
+          <w:rFonts w:ascii="宋体" w:eastAsia="宋体" w:hAnsi="宋体"/>
+        </w:rPr>
+      </w:pPr>
+    </w:p>
+    <w:p>
+      <w:pPr>
+        <w:rPr>
+          <w:rFonts w:ascii="宋体" w:eastAsia="宋体" w:hAnsi="宋体"/>
+        </w:rPr>
+      </w:pPr>
+      <w:r>
+        <w:rPr>
+          <w:rFonts w:ascii="宋体" w:eastAsia="宋体" w:hAnsi="宋体"/>
+        </w:rPr>
+        <w:t xml:space="preserve">2.3 </w:t>
+      </w:r>
+      <w:r>
+        <w:rPr>
+          <w:rFonts w:ascii="宋体" w:eastAsia="宋体" w:hAnsi="宋体" w:hint="eastAsia"/>
+        </w:rPr>
+        <w:t>基于多Agent的柔性作业车间动态调度系统的建模</w:t>
+      </w:r>
+    </w:p>
+    <w:p>
+      <w:pPr>
+        <w:ind w:left="420"/>
+        <w:rPr>
+          <w:rFonts w:ascii="宋体" w:eastAsia="宋体" w:hAnsi="宋体"/>
+        </w:rPr>
+      </w:pPr>
+    </w:p>
+    <w:p>
+      <w:pPr>
+        <w:rPr>
+          <w:rFonts w:ascii="宋体" w:eastAsia="宋体" w:hAnsi="宋体"/>
+        </w:rPr>
+      </w:pPr>
+    </w:p>
+    <w:p>
+      <w:pPr>
+        <w:rPr>
+          <w:rFonts w:ascii="宋体" w:eastAsia="宋体" w:hAnsi="宋体"/>
+        </w:rPr>
+      </w:pPr>
+      <w:r>
+        <w:rPr>
+          <w:rFonts w:ascii="宋体" w:eastAsia="宋体" w:hAnsi="宋体" w:hint="eastAsia"/>
+        </w:rPr>
+        <w:t>2</w:t>
+      </w:r>
+      <w:r>
+        <w:rPr>
+          <w:rFonts w:ascii="宋体" w:eastAsia="宋体" w:hAnsi="宋体"/>
+        </w:rPr>
+        <w:t xml:space="preserve">.3.2 </w:t>
+      </w:r>
+      <w:r>
+        <w:rPr>
+          <w:rFonts w:ascii="宋体" w:eastAsia="宋体" w:hAnsi="宋体" w:hint="eastAsia"/>
+        </w:rPr>
+        <w:t>基于多Agent</w:t>
+      </w:r>
+      <w:r>
+        <w:rPr>
+          <w:rFonts w:ascii="宋体" w:eastAsia="宋体" w:hAnsi="宋体" w:hint="eastAsia"/>
+        </w:rPr>
+        <w:t>的</w:t>
+      </w:r>
+      <w:r>
+        <w:rPr>
+          <w:rFonts w:ascii="宋体" w:eastAsia="宋体" w:hAnsi="宋体" w:hint="eastAsia"/>
+        </w:rPr>
+        <w:t>柔性作业车间动态调度系统的结构设计</w:t>
+      </w:r>
+    </w:p>
+    <w:p>
+      <w:pPr>
+        <w:ind w:firstLine="420"/>
+        <w:rPr>
+          <w:rFonts w:ascii="宋体" w:eastAsia="宋体" w:hAnsi="宋体"/>
+        </w:rPr>
+      </w:pPr>
+      <w:r>
+        <w:rPr>
+          <w:rFonts w:ascii="宋体" w:eastAsia="宋体" w:hAnsi="宋体" w:hint="eastAsia"/>
+        </w:rPr>
+        <w:t>本文所研究</w:t>
+      </w:r>
+      <w:r>
+        <w:rPr>
+          <w:rFonts w:ascii="宋体" w:eastAsia="宋体" w:hAnsi="宋体" w:hint="eastAsia"/>
+        </w:rPr>
+        <w:t>的调度系统使用的是综合性的混合型系统结构，</w:t>
+      </w:r>
+      <w:r>
+        <w:rPr>
+          <w:rFonts w:ascii="宋体" w:eastAsia="宋体" w:hAnsi="宋体" w:hint="eastAsia"/>
+        </w:rPr>
+        <w:t>车间调度</w:t>
+      </w:r>
+      <w:r>
+        <w:rPr>
+          <w:rFonts w:ascii="宋体" w:eastAsia="宋体" w:hAnsi="宋体" w:hint="eastAsia"/>
+        </w:rPr>
+        <w:t>系统</w:t>
+      </w:r>
+      <w:r>
+        <w:rPr>
+          <w:rFonts w:ascii="宋体" w:eastAsia="宋体" w:hAnsi="宋体" w:hint="eastAsia"/>
+        </w:rPr>
+        <w:t>在功能上可以分为</w:t>
+      </w:r>
+      <w:r>
+        <w:rPr>
+          <w:rFonts w:ascii="宋体" w:eastAsia="宋体" w:hAnsi="宋体" w:hint="eastAsia"/>
+        </w:rPr>
+        <w:t>资源、管理、算法、工艺以及监控模块</w:t>
+      </w:r>
+      <w:r>
+        <w:rPr>
+          <w:rFonts w:ascii="宋体" w:eastAsia="宋体" w:hAnsi="宋体" w:hint="eastAsia"/>
+        </w:rPr>
+        <w:t>,</w:t>
+      </w:r>
+      <w:r>
+        <w:rPr>
+          <w:rFonts w:ascii="宋体" w:eastAsia="宋体" w:hAnsi="宋体" w:hint="eastAsia"/>
+        </w:rPr>
+        <w:t>如图所示，五个模块以分布式的结构构件了完整的调度系统。各模块中的物理实体或算法逻辑均封装为相应的Agent，功能的实现和任务的执行由各个Agent间相互协调完成。</w:t>
+      </w:r>
+      <w:r>
+        <w:rPr>
+          <w:rFonts w:ascii="宋体" w:eastAsia="宋体" w:hAnsi="宋体" w:hint="eastAsia"/>
+        </w:rPr>
+        <w:t>与各功能模块相对应，</w:t>
+      </w:r>
+      <w:r>
+        <w:rPr>
+          <w:rFonts w:ascii="宋体" w:eastAsia="宋体" w:hAnsi="宋体" w:hint="eastAsia"/>
+        </w:rPr>
+        <w:t>系统中定义了五类Agent：管</w:t>
       </w:r>
       <w:r>
         <w:rPr>
           <w:rFonts w:ascii="宋体" w:eastAsia="宋体" w:hAnsi="宋体" w:hint="eastAsia"/>
         </w:rPr>
         <w:lastRenderedPageBreak/>
-        <w:t>整的调度系统，这种连接关系呈现的是各模块间的信息流动方向</w:t>
-      </w:r>
-      <w:r>
-        <w:rPr>
-          <w:rFonts w:ascii="宋体" w:eastAsia="宋体" w:hAnsi="宋体" w:hint="eastAsia"/>
-        </w:rPr>
-        <w:t>。考虑到柔性作业车间调度系统中</w:t>
-      </w:r>
-      <w:r>
-        <w:rPr>
-          <w:rFonts w:ascii="宋体" w:eastAsia="宋体" w:hAnsi="宋体" w:hint="eastAsia"/>
-        </w:rPr>
-        <w:t>工厂的车间结构、车间的设备配置、产品的更新迭代</w:t>
-      </w:r>
-      <w:r>
-        <w:rPr>
-          <w:rFonts w:ascii="宋体" w:eastAsia="宋体" w:hAnsi="宋体" w:hint="eastAsia"/>
-        </w:rPr>
-        <w:t>可能频繁发生，因此多Agent系统的结构能够保证</w:t>
-      </w:r>
-      <w:r>
-        <w:rPr>
-          <w:rFonts w:ascii="宋体" w:eastAsia="宋体" w:hAnsi="宋体" w:hint="eastAsia"/>
-        </w:rPr>
-        <w:t>系统的扩展性，能够轻易对其中的节点进行增删操作；其次，</w:t>
-      </w:r>
-      <w:r>
-        <w:rPr>
-          <w:rFonts w:ascii="宋体" w:eastAsia="宋体" w:hAnsi="宋体" w:hint="eastAsia"/>
-        </w:rPr>
-        <w:t>柔性作业车间调度是典型的NP-hard难题，随着调度规模的增长，需要的计算时间将呈指数增长，在系统易于扩张的同时</w:t>
-      </w:r>
-      <w:r>
-        <w:rPr>
-          <w:rFonts w:ascii="宋体" w:eastAsia="宋体" w:hAnsi="宋体" w:hint="eastAsia"/>
-        </w:rPr>
-        <w:t>，还要保证系统原有的</w:t>
-      </w:r>
-      <w:r>
-        <w:rPr>
-          <w:rFonts w:ascii="宋体" w:eastAsia="宋体" w:hAnsi="宋体" w:hint="eastAsia"/>
-        </w:rPr>
-        <w:t>灵活性</w:t>
-      </w:r>
-      <w:r>
-        <w:rPr>
-          <w:rFonts w:ascii="宋体" w:eastAsia="宋体" w:hAnsi="宋体" w:hint="eastAsia"/>
-        </w:rPr>
-        <w:t>，如模块间</w:t>
-      </w:r>
-      <w:r>
-        <w:rPr>
-          <w:rFonts w:ascii="宋体" w:eastAsia="宋体" w:hAnsi="宋体" w:hint="eastAsia"/>
-        </w:rPr>
-        <w:t>以及模块内部个体间的</w:t>
-      </w:r>
-      <w:r>
-        <w:rPr>
-          <w:rFonts w:ascii="宋体" w:eastAsia="宋体" w:hAnsi="宋体" w:hint="eastAsia"/>
-        </w:rPr>
-        <w:t>交互仍可维持</w:t>
-      </w:r>
-      <w:r>
-        <w:rPr>
-          <w:rFonts w:ascii="宋体" w:eastAsia="宋体" w:hAnsi="宋体" w:hint="eastAsia"/>
-        </w:rPr>
-        <w:t>较高的效率</w:t>
-      </w:r>
-      <w:r>
-        <w:rPr>
-          <w:rFonts w:ascii="宋体" w:eastAsia="宋体" w:hAnsi="宋体" w:hint="eastAsia"/>
-        </w:rPr>
-        <w:t>。</w:t>
-      </w:r>
-    </w:p>
-    <w:p>
-      <w:pPr>
-        <w:ind w:left="420"/>
-        <w:rPr>
-          <w:rFonts w:ascii="宋体" w:eastAsia="宋体" w:hAnsi="宋体"/>
-        </w:rPr>
-      </w:pPr>
-    </w:p>
-    <w:p>
-      <w:pPr>
-        <w:rPr>
-          <w:rFonts w:ascii="宋体" w:eastAsia="宋体" w:hAnsi="宋体"/>
-        </w:rPr>
-      </w:pPr>
-      <w:r>
-        <w:rPr>
-          <w:rFonts w:ascii="宋体" w:eastAsia="宋体" w:hAnsi="宋体"/>
-        </w:rPr>
-        <w:t xml:space="preserve">2.3 </w:t>
-      </w:r>
-      <w:r>
-        <w:rPr>
-          <w:rFonts w:ascii="宋体" w:eastAsia="宋体" w:hAnsi="宋体" w:hint="eastAsia"/>
-        </w:rPr>
-        <w:t>基于多Agent的柔性作业车间动态调度系统的建模</w:t>
-      </w:r>
-    </w:p>
-    <w:p>
-      <w:pPr>
-        <w:ind w:left="420"/>
-        <w:rPr>
-          <w:rFonts w:ascii="宋体" w:eastAsia="宋体" w:hAnsi="宋体"/>
-        </w:rPr>
-      </w:pPr>
-    </w:p>
-    <w:p>
-      <w:pPr>
-        <w:rPr>
-          <w:rFonts w:ascii="宋体" w:eastAsia="宋体" w:hAnsi="宋体"/>
-        </w:rPr>
-      </w:pPr>
-    </w:p>
-    <w:p>
-      <w:pPr>
-        <w:rPr>
-          <w:rFonts w:ascii="宋体" w:eastAsia="宋体" w:hAnsi="宋体"/>
-        </w:rPr>
-      </w:pPr>
-      <w:r>
-        <w:rPr>
-          <w:rFonts w:ascii="宋体" w:eastAsia="宋体" w:hAnsi="宋体" w:hint="eastAsia"/>
-        </w:rPr>
-        <w:t>2</w:t>
-      </w:r>
-      <w:r>
-        <w:rPr>
-          <w:rFonts w:ascii="宋体" w:eastAsia="宋体" w:hAnsi="宋体"/>
-        </w:rPr>
-        <w:t xml:space="preserve">.3.2 </w:t>
-      </w:r>
-      <w:r>
-        <w:rPr>
-          <w:rFonts w:ascii="宋体" w:eastAsia="宋体" w:hAnsi="宋体" w:hint="eastAsia"/>
-        </w:rPr>
-        <w:t>基于多Agent</w:t>
-      </w:r>
-      <w:r>
-        <w:rPr>
-          <w:rFonts w:ascii="宋体" w:eastAsia="宋体" w:hAnsi="宋体" w:hint="eastAsia"/>
-        </w:rPr>
-        <w:t>的</w:t>
-      </w:r>
-      <w:r>
-        <w:rPr>
-          <w:rFonts w:ascii="宋体" w:eastAsia="宋体" w:hAnsi="宋体" w:hint="eastAsia"/>
-        </w:rPr>
-        <w:t>柔性作业车间动态调度系统的结构设计</w:t>
-      </w:r>
-    </w:p>
-    <w:p>
-      <w:pPr>
-        <w:ind w:firstLine="420"/>
-        <w:rPr>
-          <w:rFonts w:ascii="宋体" w:eastAsia="宋体" w:hAnsi="宋体"/>
-        </w:rPr>
-      </w:pPr>
-      <w:r>
-        <w:rPr>
-          <w:rFonts w:ascii="宋体" w:eastAsia="宋体" w:hAnsi="宋体" w:hint="eastAsia"/>
-        </w:rPr>
-        <w:t>本文所研究</w:t>
-      </w:r>
-      <w:r>
-        <w:rPr>
-          <w:rFonts w:ascii="宋体" w:eastAsia="宋体" w:hAnsi="宋体" w:hint="eastAsia"/>
-        </w:rPr>
-        <w:t>的调度系统使用的是综合性的混合型系统结构，</w:t>
-      </w:r>
-      <w:r>
-        <w:rPr>
-          <w:rFonts w:ascii="宋体" w:eastAsia="宋体" w:hAnsi="宋体" w:hint="eastAsia"/>
-        </w:rPr>
-        <w:t>车间调度</w:t>
-      </w:r>
-      <w:r>
-        <w:rPr>
-          <w:rFonts w:ascii="宋体" w:eastAsia="宋体" w:hAnsi="宋体" w:hint="eastAsia"/>
-        </w:rPr>
-        <w:t>系统</w:t>
-      </w:r>
-      <w:r>
-        <w:rPr>
-          <w:rFonts w:ascii="宋体" w:eastAsia="宋体" w:hAnsi="宋体" w:hint="eastAsia"/>
-        </w:rPr>
-        <w:t>在功能上可以分为</w:t>
-      </w:r>
-      <w:r>
-        <w:rPr>
-          <w:rFonts w:ascii="宋体" w:eastAsia="宋体" w:hAnsi="宋体" w:hint="eastAsia"/>
-        </w:rPr>
-        <w:t>资源、管理、算法、工艺以及监控模块</w:t>
-      </w:r>
-      <w:r>
-        <w:rPr>
-          <w:rFonts w:ascii="宋体" w:eastAsia="宋体" w:hAnsi="宋体" w:hint="eastAsia"/>
-        </w:rPr>
-        <w:t>,</w:t>
-      </w:r>
-      <w:r>
-        <w:rPr>
-          <w:rFonts w:ascii="宋体" w:eastAsia="宋体" w:hAnsi="宋体" w:hint="eastAsia"/>
-        </w:rPr>
-        <w:t>如图所示，五个模块以分布式的结构构件了完整的调度系统。各模块中的物理实体或算法逻辑均封装为相应的Agent，功能的实现和任务的执行由各个Agent间相互协调完成。</w:t>
-      </w:r>
-      <w:r>
-        <w:rPr>
-          <w:rFonts w:ascii="宋体" w:eastAsia="宋体" w:hAnsi="宋体" w:hint="eastAsia"/>
-        </w:rPr>
-        <w:t>与各功能模块相对应，</w:t>
-      </w:r>
-      <w:r>
-        <w:rPr>
-          <w:rFonts w:ascii="宋体" w:eastAsia="宋体" w:hAnsi="宋体" w:hint="eastAsia"/>
-        </w:rPr>
-        <w:t>系统中定义了五类Agent：管理Agent，资源Agent、工艺Agent、算法Agent和监控</w:t>
+        <w:t>理Agent，资源Agent、工艺Agent、算法Agent和监控</w:t>
       </w:r>
       <w:r>
         <w:rPr>
@@ -13674,16 +13991,7 @@
           <w:color w:val="000000" w:themeColor="text1"/>
           <w:sz w:val="24"/>
         </w:rPr>
-        <w:t>所述资源模块由若干资源Agent组成，资源Agent分为车间Agent和设备Agent。设备Agent负责对其所对应的机床、机械臂等的工序任务队列进行模拟。车间Agent对应工厂内的一个车间，负责对车间内加工设备对应的设备Agent进行管理。当车间Agent接收到来自管理Agent的任务时，根据其下的设备配置与任务</w:t>
-      </w:r>
-      <w:r>
-        <w:rPr>
-          <w:rFonts w:hint="eastAsia"/>
-          <w:color w:val="000000" w:themeColor="text1"/>
-          <w:sz w:val="24"/>
-        </w:rPr>
-        <w:lastRenderedPageBreak/>
-        <w:t>所要求的设备进行匹配，若匹配成功，由算法Agent生成调度方案。</w:t>
+        <w:t>所述资源模块由若干资源Agent组成，资源Agent分为车间Agent和设备Agent。设备Agent负责对其所对应的机床、机械臂等的工序任务队列进行模拟。车间Agent对应工厂内的一个车间，负责对车间内加工设备对应的设备Agent进行管理。当车间Agent接收到来自管理Agent的任务时，根据其下的设备配置与任务所要求的设备进行匹配，若匹配成功，由算法Agent生成调度方案。</w:t>
       </w:r>
     </w:p>
     <w:p>
@@ -13821,7 +14129,16 @@
           <w:color w:val="000000" w:themeColor="text1"/>
           <w:sz w:val="24"/>
         </w:rPr>
-        <w:t>、规格和精度等；零部件组成声明产品的结构；约束表示零部件在生产上的约束关系，若零部件可并行生产，代表该产品的生产具有一定的柔性。</w:t>
+        <w:t>、规格和精度等；零部件组成声明产品的结构；约束表示零部件在</w:t>
+      </w:r>
+      <w:r>
+        <w:rPr>
+          <w:rFonts w:hint="eastAsia"/>
+          <w:color w:val="000000" w:themeColor="text1"/>
+          <w:sz w:val="24"/>
+        </w:rPr>
+        <w:lastRenderedPageBreak/>
+        <w:t>生产上的约束关系，若零部件可并行生产，代表该产品的生产具有一定的柔性。</w:t>
       </w:r>
     </w:p>
     <w:p>
@@ -14294,16 +14611,7 @@
           <w:color w:val="000000" w:themeColor="text1"/>
           <w:sz w:val="24"/>
         </w:rPr>
-        <w:t>的形式录</w:t>
-      </w:r>
-      <w:r>
-        <w:rPr>
-          <w:rFonts w:hint="eastAsia"/>
-          <w:color w:val="000000" w:themeColor="text1"/>
-          <w:sz w:val="24"/>
-        </w:rPr>
-        <w:lastRenderedPageBreak/>
-        <w:t>入自身数据库中，而后把新零部件与原有零部件组成的新产品录入数据库中，最终新产品添加完成，结束操作。若零部件在工序组成上包含工艺Agent所不具有的工序，执行步骤S</w:t>
+        <w:t>的形式录入自身数据库中，而后把新零部件与原有零部件组成的新产品录入数据库中，最终新产品添加完成，结束操作。若零部件在工序组成上包含工艺Agent所不具有的工序，执行步骤S</w:t>
       </w:r>
       <w:r>
         <w:rPr>
@@ -14551,6 +14859,7 @@
           <w:color w:val="000000" w:themeColor="text1"/>
           <w:sz w:val="24"/>
         </w:rPr>
+        <w:lastRenderedPageBreak/>
         <w:t>[</w:t>
       </w:r>
       <w:r>
@@ -15003,6 +15312,221 @@
           <w:color w:val="000000" w:themeColor="text1"/>
           <w:sz w:val="24"/>
         </w:rPr>
+        <w:t>[</w:t>
+      </w:r>
+      <w:r>
+        <w:rPr>
+          <w:color w:val="000000" w:themeColor="text1"/>
+          <w:sz w:val="24"/>
+        </w:rPr>
+        <w:t>029</w:t>
+      </w:r>
+      <w:r>
+        <w:rPr>
+          <w:color w:val="000000" w:themeColor="text1"/>
+          <w:sz w:val="24"/>
+        </w:rPr>
+        <w:t>]</w:t>
+      </w:r>
+      <w:r>
+        <w:rPr>
+          <w:rFonts w:hint="eastAsia"/>
+          <w:color w:val="000000" w:themeColor="text1"/>
+          <w:sz w:val="24"/>
+        </w:rPr>
+        <w:t>（2）设备Agent能够接收来自监控Agent的的设备工作进度信息请求，而后设备Agent需进行进度同步，即根据该进度信息调整自身所模拟的设备工作进度，以保证模拟数据与设备实际工作进度的误差控制在可接受范围内。</w:t>
+      </w:r>
+    </w:p>
+    <w:p>
+      <w:pPr>
+        <w:pStyle w:val="2"/>
+        <w:ind w:firstLine="0"/>
+        <w:rPr>
+          <w:color w:val="000000" w:themeColor="text1"/>
+          <w:sz w:val="24"/>
+        </w:rPr>
+      </w:pPr>
+      <w:r>
+        <w:rPr>
+          <w:color w:val="000000" w:themeColor="text1"/>
+          <w:sz w:val="24"/>
+        </w:rPr>
+        <w:t>[030</w:t>
+      </w:r>
+      <w:r>
+        <w:rPr>
+          <w:color w:val="000000" w:themeColor="text1"/>
+          <w:sz w:val="24"/>
+        </w:rPr>
+        <w:t xml:space="preserve">] </w:t>
+      </w:r>
+      <w:r>
+        <w:rPr>
+          <w:rFonts w:hint="eastAsia"/>
+          <w:color w:val="000000" w:themeColor="text1"/>
+          <w:sz w:val="24"/>
+        </w:rPr>
+        <w:t>所述算法Agent能够接收处理如下两类消息请求：</w:t>
+      </w:r>
+    </w:p>
+    <w:p>
+      <w:pPr>
+        <w:pStyle w:val="2"/>
+        <w:ind w:firstLine="0"/>
+        <w:rPr>
+          <w:color w:val="000000" w:themeColor="text1"/>
+          <w:sz w:val="24"/>
+        </w:rPr>
+      </w:pPr>
+      <w:r>
+        <w:rPr>
+          <w:rFonts w:hint="eastAsia"/>
+          <w:color w:val="000000" w:themeColor="text1"/>
+          <w:sz w:val="24"/>
+        </w:rPr>
+        <w:t>（1）算法Agent能够接收来自所述车间Agen</w:t>
+      </w:r>
+      <w:r>
+        <w:rPr>
+          <w:color w:val="000000" w:themeColor="text1"/>
+          <w:sz w:val="24"/>
+        </w:rPr>
+        <w:t>t</w:t>
+      </w:r>
+      <w:r>
+        <w:rPr>
+          <w:rFonts w:hint="eastAsia"/>
+          <w:color w:val="000000" w:themeColor="text1"/>
+          <w:sz w:val="24"/>
+        </w:rPr>
+        <w:t>的调度请求，该请求附有参与调度的任务以及设备Agent所模拟的设备工序任务队列，算法</w:t>
+      </w:r>
+      <w:r>
+        <w:rPr>
+          <w:color w:val="000000" w:themeColor="text1"/>
+          <w:sz w:val="24"/>
+        </w:rPr>
+        <w:t>A</w:t>
+      </w:r>
+      <w:r>
+        <w:rPr>
+          <w:rFonts w:hint="eastAsia"/>
+          <w:color w:val="000000" w:themeColor="text1"/>
+          <w:sz w:val="24"/>
+        </w:rPr>
+        <w:t>gent先向所述工艺Agent获取任务所要求的零部件加工工艺流程，流程中标注了各工序的顺序约束关系以及对应的加工设备，而后根据设备A</w:t>
+      </w:r>
+      <w:r>
+        <w:rPr>
+          <w:color w:val="000000" w:themeColor="text1"/>
+          <w:sz w:val="24"/>
+        </w:rPr>
+        <w:t>gent</w:t>
+      </w:r>
+      <w:r>
+        <w:rPr>
+          <w:rFonts w:hint="eastAsia"/>
+          <w:color w:val="000000" w:themeColor="text1"/>
+          <w:sz w:val="24"/>
+        </w:rPr>
+        <w:t>所模拟的工序任务队列，执行调度方法对零部件任务的工序进行分配，最终得到用时尽可能少的调度方案，该方案最终返回到所述子管理Agent。</w:t>
+      </w:r>
+    </w:p>
+    <w:p>
+      <w:pPr>
+        <w:pStyle w:val="2"/>
+        <w:ind w:firstLine="0"/>
+        <w:rPr>
+          <w:color w:val="000000" w:themeColor="text1"/>
+          <w:sz w:val="24"/>
+        </w:rPr>
+      </w:pPr>
+      <w:r>
+        <w:rPr>
+          <w:rFonts w:hint="eastAsia"/>
+          <w:color w:val="000000" w:themeColor="text1"/>
+          <w:sz w:val="24"/>
+        </w:rPr>
+        <w:t>[</w:t>
+      </w:r>
+      <w:r>
+        <w:rPr>
+          <w:color w:val="000000" w:themeColor="text1"/>
+          <w:sz w:val="24"/>
+        </w:rPr>
+        <w:t>031</w:t>
+      </w:r>
+      <w:r>
+        <w:rPr>
+          <w:color w:val="000000" w:themeColor="text1"/>
+          <w:sz w:val="24"/>
+        </w:rPr>
+        <w:t>]</w:t>
+      </w:r>
+      <w:r>
+        <w:rPr>
+          <w:rFonts w:hint="eastAsia"/>
+          <w:color w:val="000000" w:themeColor="text1"/>
+          <w:sz w:val="24"/>
+        </w:rPr>
+        <w:t>（2）算法Agent能够接收到来自所述子管理Agent的重调度请求，该请求附有故障设备集合和故障信息，算法Agent需根据设备故障的类型以及影响程度采用对应的重调度方法，并把重调度方案返回到全局管理Agent。</w:t>
+      </w:r>
+    </w:p>
+    <w:p>
+      <w:pPr>
+        <w:pStyle w:val="2"/>
+        <w:ind w:firstLine="0"/>
+        <w:rPr>
+          <w:color w:val="000000" w:themeColor="text1"/>
+          <w:sz w:val="24"/>
+        </w:rPr>
+      </w:pPr>
+      <w:r>
+        <w:rPr>
+          <w:rFonts w:hint="eastAsia"/>
+          <w:color w:val="000000" w:themeColor="text1"/>
+          <w:sz w:val="24"/>
+        </w:rPr>
+        <w:t>[</w:t>
+      </w:r>
+      <w:r>
+        <w:rPr>
+          <w:color w:val="000000" w:themeColor="text1"/>
+          <w:sz w:val="24"/>
+        </w:rPr>
+        <w:t>032</w:t>
+      </w:r>
+      <w:r>
+        <w:rPr>
+          <w:color w:val="000000" w:themeColor="text1"/>
+          <w:sz w:val="24"/>
+        </w:rPr>
+        <w:t xml:space="preserve">] </w:t>
+      </w:r>
+      <w:r>
+        <w:rPr>
+          <w:rFonts w:hint="eastAsia"/>
+          <w:color w:val="000000" w:themeColor="text1"/>
+          <w:sz w:val="24"/>
+        </w:rPr>
+        <w:t>同时，本发明还提供了一种基于订单任务的分解分配方法以及面向设备故障的重调度方法。</w:t>
+      </w:r>
+    </w:p>
+    <w:p>
+      <w:pPr>
+        <w:pStyle w:val="2"/>
+        <w:ind w:firstLine="0"/>
+        <w:rPr>
+          <w:color w:val="000000" w:themeColor="text1"/>
+          <w:sz w:val="24"/>
+        </w:rPr>
+      </w:pPr>
+      <w:r>
+        <w:rPr>
+          <w:rFonts w:hint="eastAsia"/>
+          <w:color w:val="000000" w:themeColor="text1"/>
+          <w:sz w:val="24"/>
+        </w:rPr>
         <w:lastRenderedPageBreak/>
         <w:t>[</w:t>
       </w:r>
@@ -15011,14 +15535,14 @@
           <w:color w:val="000000" w:themeColor="text1"/>
           <w:sz w:val="24"/>
         </w:rPr>
-        <w:t>029</w:t>
-      </w:r>
-      <w:r>
-        <w:rPr>
-          <w:color w:val="000000" w:themeColor="text1"/>
-          <w:sz w:val="24"/>
-        </w:rPr>
-        <w:t>]</w:t>
+        <w:t>033</w:t>
+      </w:r>
+      <w:r>
+        <w:rPr>
+          <w:color w:val="000000" w:themeColor="text1"/>
+          <w:sz w:val="24"/>
+        </w:rPr>
+        <w:t xml:space="preserve">] </w:t>
       </w:r>
       <w:r>
         <w:rPr>
@@ -15026,7 +15550,7 @@
           <w:color w:val="000000" w:themeColor="text1"/>
           <w:sz w:val="24"/>
         </w:rPr>
-        <w:t>（2）设备Agent能够接收来自监控Agent的的设备工作进度信息请求，而后设备Agent需进行进度同步，即根据该进度信息调整自身所模拟的设备工作进度，以保证模拟数据与设备实际工作进度的误差控制在可接受范围内。</w:t>
+        <w:t>基于订单任务的分解分配方法根据企业分布在各地的工厂的生产能力把</w:t>
       </w:r>
     </w:p>
     <w:p>
@@ -15040,225 +15564,10 @@
       </w:pPr>
       <w:r>
         <w:rPr>
-          <w:color w:val="000000" w:themeColor="text1"/>
-          <w:sz w:val="24"/>
-        </w:rPr>
-        <w:t>[030</w:t>
-      </w:r>
-      <w:r>
-        <w:rPr>
-          <w:color w:val="000000" w:themeColor="text1"/>
-          <w:sz w:val="24"/>
-        </w:rPr>
-        <w:t xml:space="preserve">] </w:t>
-      </w:r>
-      <w:r>
-        <w:rPr>
           <w:rFonts w:hint="eastAsia"/>
           <w:color w:val="000000" w:themeColor="text1"/>
           <w:sz w:val="24"/>
         </w:rPr>
-        <w:t>所述算法Agent能够接收处理如下两类消息请求：</w:t>
-      </w:r>
-    </w:p>
-    <w:p>
-      <w:pPr>
-        <w:pStyle w:val="2"/>
-        <w:ind w:firstLine="0"/>
-        <w:rPr>
-          <w:color w:val="000000" w:themeColor="text1"/>
-          <w:sz w:val="24"/>
-        </w:rPr>
-      </w:pPr>
-      <w:r>
-        <w:rPr>
-          <w:rFonts w:hint="eastAsia"/>
-          <w:color w:val="000000" w:themeColor="text1"/>
-          <w:sz w:val="24"/>
-        </w:rPr>
-        <w:t>（1）算法Agent能够接收来自所述车间Agen</w:t>
-      </w:r>
-      <w:r>
-        <w:rPr>
-          <w:color w:val="000000" w:themeColor="text1"/>
-          <w:sz w:val="24"/>
-        </w:rPr>
-        <w:t>t</w:t>
-      </w:r>
-      <w:r>
-        <w:rPr>
-          <w:rFonts w:hint="eastAsia"/>
-          <w:color w:val="000000" w:themeColor="text1"/>
-          <w:sz w:val="24"/>
-        </w:rPr>
-        <w:t>的调度请求，该请求附有参与调度的任务以及设备Agent所模拟的设备工序任务队列，算法</w:t>
-      </w:r>
-      <w:r>
-        <w:rPr>
-          <w:color w:val="000000" w:themeColor="text1"/>
-          <w:sz w:val="24"/>
-        </w:rPr>
-        <w:t>A</w:t>
-      </w:r>
-      <w:r>
-        <w:rPr>
-          <w:rFonts w:hint="eastAsia"/>
-          <w:color w:val="000000" w:themeColor="text1"/>
-          <w:sz w:val="24"/>
-        </w:rPr>
-        <w:t>gent先向所述工艺Agent获取任务所要求的零部件加工工艺流程，流程中标注了各工序的顺序约束关系以及对应的加工设备，而后根据设备A</w:t>
-      </w:r>
-      <w:r>
-        <w:rPr>
-          <w:color w:val="000000" w:themeColor="text1"/>
-          <w:sz w:val="24"/>
-        </w:rPr>
-        <w:t>gent</w:t>
-      </w:r>
-      <w:r>
-        <w:rPr>
-          <w:rFonts w:hint="eastAsia"/>
-          <w:color w:val="000000" w:themeColor="text1"/>
-          <w:sz w:val="24"/>
-        </w:rPr>
-        <w:t>所模拟的工序任务队列，执行调度方法对零部件任务的工序进行分配，最终得到用时尽可能少的调度方案，该方案最终返回到所述子管理Agent。</w:t>
-      </w:r>
-    </w:p>
-    <w:p>
-      <w:pPr>
-        <w:pStyle w:val="2"/>
-        <w:ind w:firstLine="0"/>
-        <w:rPr>
-          <w:color w:val="000000" w:themeColor="text1"/>
-          <w:sz w:val="24"/>
-        </w:rPr>
-      </w:pPr>
-      <w:r>
-        <w:rPr>
-          <w:rFonts w:hint="eastAsia"/>
-          <w:color w:val="000000" w:themeColor="text1"/>
-          <w:sz w:val="24"/>
-        </w:rPr>
-        <w:t>[</w:t>
-      </w:r>
-      <w:r>
-        <w:rPr>
-          <w:color w:val="000000" w:themeColor="text1"/>
-          <w:sz w:val="24"/>
-        </w:rPr>
-        <w:t>031</w:t>
-      </w:r>
-      <w:r>
-        <w:rPr>
-          <w:color w:val="000000" w:themeColor="text1"/>
-          <w:sz w:val="24"/>
-        </w:rPr>
-        <w:t>]</w:t>
-      </w:r>
-      <w:r>
-        <w:rPr>
-          <w:rFonts w:hint="eastAsia"/>
-          <w:color w:val="000000" w:themeColor="text1"/>
-          <w:sz w:val="24"/>
-        </w:rPr>
-        <w:t>（2）算法Agent能够接收到来自所述子管理Agent的重调度请求，该请求附有故障设备集合和故障信息，算法Agent需根据设备故障的类型以及影响程度采用对应的重调度方法，并把重调度方案返回到全局管理Agent。</w:t>
-      </w:r>
-    </w:p>
-    <w:p>
-      <w:pPr>
-        <w:pStyle w:val="2"/>
-        <w:ind w:firstLine="0"/>
-        <w:rPr>
-          <w:color w:val="000000" w:themeColor="text1"/>
-          <w:sz w:val="24"/>
-        </w:rPr>
-      </w:pPr>
-      <w:r>
-        <w:rPr>
-          <w:rFonts w:hint="eastAsia"/>
-          <w:color w:val="000000" w:themeColor="text1"/>
-          <w:sz w:val="24"/>
-        </w:rPr>
-        <w:t>[</w:t>
-      </w:r>
-      <w:r>
-        <w:rPr>
-          <w:color w:val="000000" w:themeColor="text1"/>
-          <w:sz w:val="24"/>
-        </w:rPr>
-        <w:t>032</w:t>
-      </w:r>
-      <w:r>
-        <w:rPr>
-          <w:color w:val="000000" w:themeColor="text1"/>
-          <w:sz w:val="24"/>
-        </w:rPr>
-        <w:t xml:space="preserve">] </w:t>
-      </w:r>
-      <w:r>
-        <w:rPr>
-          <w:rFonts w:hint="eastAsia"/>
-          <w:color w:val="000000" w:themeColor="text1"/>
-          <w:sz w:val="24"/>
-        </w:rPr>
-        <w:t>同时，本发明还提供了一种基于订单任务的分解分配方法以及面向设备故障的重调度方法。</w:t>
-      </w:r>
-    </w:p>
-    <w:p>
-      <w:pPr>
-        <w:pStyle w:val="2"/>
-        <w:ind w:firstLine="0"/>
-        <w:rPr>
-          <w:color w:val="000000" w:themeColor="text1"/>
-          <w:sz w:val="24"/>
-        </w:rPr>
-      </w:pPr>
-      <w:r>
-        <w:rPr>
-          <w:rFonts w:hint="eastAsia"/>
-          <w:color w:val="000000" w:themeColor="text1"/>
-          <w:sz w:val="24"/>
-        </w:rPr>
-        <w:t>[</w:t>
-      </w:r>
-      <w:r>
-        <w:rPr>
-          <w:color w:val="000000" w:themeColor="text1"/>
-          <w:sz w:val="24"/>
-        </w:rPr>
-        <w:t>033</w:t>
-      </w:r>
-      <w:r>
-        <w:rPr>
-          <w:color w:val="000000" w:themeColor="text1"/>
-          <w:sz w:val="24"/>
-        </w:rPr>
-        <w:t xml:space="preserve">] </w:t>
-      </w:r>
-      <w:r>
-        <w:rPr>
-          <w:rFonts w:hint="eastAsia"/>
-          <w:color w:val="000000" w:themeColor="text1"/>
-          <w:sz w:val="24"/>
-        </w:rPr>
-        <w:t>基于订单任务的分解分配方法根据企业分布在各地的工厂的生产能力把</w:t>
-      </w:r>
-    </w:p>
-    <w:p>
-      <w:pPr>
-        <w:pStyle w:val="2"/>
-        <w:ind w:firstLine="0"/>
-        <w:rPr>
-          <w:color w:val="000000" w:themeColor="text1"/>
-          <w:sz w:val="24"/>
-        </w:rPr>
-      </w:pPr>
-      <w:r>
-        <w:rPr>
-          <w:rFonts w:hint="eastAsia"/>
-          <w:color w:val="000000" w:themeColor="text1"/>
-          <w:sz w:val="24"/>
-        </w:rPr>
         <w:t>订单任务进行分解，以达到联合各工厂的技术和制造资源，提高生产效率的目的，该方法的执行步骤如下：</w:t>
       </w:r>
     </w:p>
@@ -15596,6 +15905,7 @@
         <w:rPr>
           <w:rFonts w:ascii="宋体" w:eastAsia="宋体" w:hAnsi="宋体" w:hint="eastAsia"/>
         </w:rPr>
+        <w:lastRenderedPageBreak/>
         <w:t>[</w:t>
       </w:r>
       <w:r>
@@ -16936,6 +17246,46 @@
       </w:tblBorders>
     </w:tblPr>
   </w:style>
+  <w:style w:type="paragraph" w:styleId="ad">
+    <w:name w:val="footnote text"/>
+    <w:basedOn w:val="a"/>
+    <w:link w:val="ae"/>
+    <w:uiPriority w:val="99"/>
+    <w:semiHidden/>
+    <w:unhideWhenUsed/>
+    <w:rsid w:val="00D57383"/>
+    <w:pPr>
+      <w:snapToGrid w:val="0"/>
+      <w:jc w:val="left"/>
+    </w:pPr>
+    <w:rPr>
+      <w:sz w:val="18"/>
+      <w:szCs w:val="18"/>
+    </w:rPr>
+  </w:style>
+  <w:style w:type="character" w:customStyle="1" w:styleId="ae">
+    <w:name w:val="脚注文本 字符"/>
+    <w:basedOn w:val="a0"/>
+    <w:link w:val="ad"/>
+    <w:uiPriority w:val="99"/>
+    <w:semiHidden/>
+    <w:rsid w:val="00D57383"/>
+    <w:rPr>
+      <w:sz w:val="18"/>
+      <w:szCs w:val="18"/>
+    </w:rPr>
+  </w:style>
+  <w:style w:type="character" w:styleId="af">
+    <w:name w:val="footnote reference"/>
+    <w:basedOn w:val="a0"/>
+    <w:uiPriority w:val="99"/>
+    <w:semiHidden/>
+    <w:unhideWhenUsed/>
+    <w:rsid w:val="00D57383"/>
+    <w:rPr>
+      <w:vertAlign w:val="superscript"/>
+    </w:rPr>
+  </w:style>
 </w:styles>
 </file>
 
@@ -17239,7 +17589,7 @@
 </file>
 
 <file path=customXml/itemProps1.xml><?xml version="1.0" encoding="utf-8"?>
-<ds:datastoreItem xmlns:ds="http://schemas.openxmlformats.org/officeDocument/2006/customXml" ds:itemID="{952E329C-EC42-4295-952A-531055037FE4}">
+<ds:datastoreItem xmlns:ds="http://schemas.openxmlformats.org/officeDocument/2006/customXml" ds:itemID="{7DCB7FC8-051A-45F9-A0D1-C64DD8B5DF70}">
   <ds:schemaRefs>
     <ds:schemaRef ds:uri="http://schemas.openxmlformats.org/officeDocument/2006/bibliography"/>
   </ds:schemaRefs>

--- a/论文/论文初稿.docx
+++ b/论文/论文初稿.docx
@@ -4012,31 +4012,13 @@
         <w:rPr>
           <w:rFonts w:ascii="宋体" w:eastAsia="宋体" w:hAnsi="宋体" w:hint="eastAsia"/>
         </w:rPr>
-        <w:t>生产</w:t>
-      </w:r>
-      <w:r>
-        <w:rPr>
-          <w:rFonts w:ascii="宋体" w:eastAsia="宋体" w:hAnsi="宋体" w:hint="eastAsia"/>
-        </w:rPr>
-        <w:t>任务</w:t>
-      </w:r>
-      <w:r>
-        <w:rPr>
-          <w:rFonts w:ascii="宋体" w:eastAsia="宋体" w:hAnsi="宋体" w:hint="eastAsia"/>
-        </w:rPr>
-        <w:t>跨区域</w:t>
-      </w:r>
-      <w:r>
-        <w:rPr>
-          <w:rFonts w:ascii="宋体" w:eastAsia="宋体" w:hAnsi="宋体" w:hint="eastAsia"/>
-        </w:rPr>
-        <w:t>分解</w:t>
-      </w:r>
-      <w:r>
-        <w:rPr>
-          <w:rFonts w:ascii="宋体" w:eastAsia="宋体" w:hAnsi="宋体" w:hint="eastAsia"/>
-        </w:rPr>
-        <w:t>策略与调度策略</w:t>
+        <w:t>任务协商</w:t>
+      </w:r>
+      <w:r>
+        <w:rPr>
+          <w:rFonts w:ascii="宋体" w:eastAsia="宋体" w:hAnsi="宋体" w:hint="eastAsia"/>
+        </w:rPr>
+        <w:t>策略</w:t>
       </w:r>
     </w:p>
     <w:p>
@@ -6306,6 +6288,143 @@
     <w:p>
       <w:pPr>
         <w:rPr>
+          <w:rFonts w:ascii="宋体" w:eastAsia="宋体" w:hAnsi="宋体" w:hint="eastAsia"/>
+        </w:rPr>
+      </w:pPr>
+      <w:r>
+        <w:rPr>
+          <w:rFonts w:ascii="宋体" w:eastAsia="宋体" w:hAnsi="宋体" w:hint="eastAsia"/>
+        </w:rPr>
+        <w:t>3</w:t>
+      </w:r>
+      <w:r>
+        <w:rPr>
+          <w:rFonts w:ascii="宋体" w:eastAsia="宋体" w:hAnsi="宋体"/>
+        </w:rPr>
+        <w:t xml:space="preserve">.4 </w:t>
+      </w:r>
+      <w:r>
+        <w:rPr>
+          <w:rFonts w:ascii="宋体" w:eastAsia="宋体" w:hAnsi="宋体" w:hint="eastAsia"/>
+        </w:rPr>
+        <w:t>基于多Agent的重调度协商策略</w:t>
+      </w:r>
+    </w:p>
+    <w:p>
+      <w:pPr>
+        <w:rPr>
+          <w:rFonts w:ascii="宋体" w:eastAsia="宋体" w:hAnsi="宋体"/>
+        </w:rPr>
+      </w:pPr>
+      <w:r>
+        <w:rPr>
+          <w:rFonts w:ascii="宋体" w:eastAsia="宋体" w:hAnsi="宋体"/>
+        </w:rPr>
+        <w:tab/>
+      </w:r>
+      <w:r>
+        <w:rPr>
+          <w:rFonts w:ascii="宋体" w:eastAsia="宋体" w:hAnsi="宋体" w:hint="eastAsia"/>
+        </w:rPr>
+        <w:t>当生产过程出现异常因素时，系统需要及时。快速地进行响应并采取对应的措施，进行调度方案的调整，即开启重调度过程。</w:t>
+      </w:r>
+      <w:r>
+        <w:rPr>
+          <w:rFonts w:ascii="宋体" w:eastAsia="宋体" w:hAnsi="宋体" w:hint="eastAsia"/>
+        </w:rPr>
+        <w:t>系统面临的异常因素通常包括</w:t>
+      </w:r>
+      <w:r>
+        <w:rPr>
+          <w:rFonts w:ascii="宋体" w:eastAsia="宋体" w:hAnsi="宋体" w:hint="eastAsia"/>
+        </w:rPr>
+        <w:t>设备故障、订单取消、</w:t>
+      </w:r>
+      <w:r>
+        <w:rPr>
+          <w:rFonts w:ascii="宋体" w:eastAsia="宋体" w:hAnsi="宋体" w:hint="eastAsia"/>
+        </w:rPr>
+        <w:t>紧急订单</w:t>
+      </w:r>
+      <w:r>
+        <w:rPr>
+          <w:rFonts w:ascii="宋体" w:eastAsia="宋体" w:hAnsi="宋体" w:hint="eastAsia"/>
+        </w:rPr>
+        <w:t>、原材料短缺等等。</w:t>
+      </w:r>
+      <w:r>
+        <w:rPr>
+          <w:rFonts w:ascii="宋体" w:eastAsia="宋体" w:hAnsi="宋体" w:hint="eastAsia"/>
+        </w:rPr>
+        <w:t>由于</w:t>
+      </w:r>
+      <w:r>
+        <w:rPr>
+          <w:rFonts w:ascii="宋体" w:eastAsia="宋体" w:hAnsi="宋体" w:hint="eastAsia"/>
+        </w:rPr>
+        <w:t>G</w:t>
+      </w:r>
+      <w:r>
+        <w:rPr>
+          <w:rFonts w:ascii="宋体" w:eastAsia="宋体" w:hAnsi="宋体"/>
+        </w:rPr>
+        <w:t>MA</w:t>
+      </w:r>
+      <w:r>
+        <w:rPr>
+          <w:rFonts w:ascii="宋体" w:eastAsia="宋体" w:hAnsi="宋体" w:hint="eastAsia"/>
+        </w:rPr>
+        <w:t>在订单任务审核中</w:t>
+      </w:r>
+      <w:r>
+        <w:rPr>
+          <w:rFonts w:ascii="宋体" w:eastAsia="宋体" w:hAnsi="宋体" w:hint="eastAsia"/>
+        </w:rPr>
+        <w:t>对任务所要求的原材料和系统库存原材料进行比对，因此本文主要对设备故障、紧急订单以及订单取消三种情况的重调度策略进行说明。</w:t>
+      </w:r>
+    </w:p>
+    <w:p>
+      <w:pPr>
+        <w:rPr>
+          <w:rFonts w:ascii="宋体" w:eastAsia="宋体" w:hAnsi="宋体"/>
+        </w:rPr>
+      </w:pPr>
+    </w:p>
+    <w:p>
+      <w:pPr>
+        <w:rPr>
+          <w:rFonts w:ascii="宋体" w:eastAsia="宋体" w:hAnsi="宋体" w:hint="eastAsia"/>
+        </w:rPr>
+      </w:pPr>
+      <w:r>
+        <w:rPr>
+          <w:rFonts w:ascii="宋体" w:eastAsia="宋体" w:hAnsi="宋体" w:hint="eastAsia"/>
+        </w:rPr>
+        <w:t>3</w:t>
+      </w:r>
+      <w:r>
+        <w:rPr>
+          <w:rFonts w:ascii="宋体" w:eastAsia="宋体" w:hAnsi="宋体"/>
+        </w:rPr>
+        <w:t xml:space="preserve">.4.1 </w:t>
+      </w:r>
+      <w:r>
+        <w:rPr>
+          <w:rFonts w:ascii="宋体" w:eastAsia="宋体" w:hAnsi="宋体" w:hint="eastAsia"/>
+        </w:rPr>
+        <w:t>设备故障引起</w:t>
+      </w:r>
+    </w:p>
+    <w:p>
+      <w:pPr>
+        <w:rPr>
+          <w:rFonts w:ascii="宋体" w:eastAsia="宋体" w:hAnsi="宋体" w:hint="eastAsia"/>
+        </w:rPr>
+      </w:pPr>
+    </w:p>
+    <w:p>
+      <w:pPr>
+        <w:rPr>
           <w:rFonts w:ascii="宋体" w:eastAsia="宋体" w:hAnsi="宋体"/>
         </w:rPr>
       </w:pPr>
@@ -6502,7 +6621,22 @@
         <w:rPr>
           <w:rFonts w:ascii="宋体" w:eastAsia="宋体" w:hAnsi="宋体" w:hint="eastAsia"/>
         </w:rPr>
-        <w:t>根据制造业生产系统的特点，车间调度可以分为以下几种类型：单机调度、多机调度、流水车间调度、作业车间调度。单机调度是最简单最早期的调度种类，所有工件的生产加工都由一个设备来完成；多机调度是相对于单机调度而言的，区别体现在生产设备的数量上更多，单一工件的加工同样只需要由一个设备来完成，但是由于相同功能的设备更多，因此效率上更高。单机和多机调度灵活性较低，不存在柔性，属于早期生产力较低下的调度方式，已不适用于现代制造业；流水车间调度和作业车间调度细化了生产流程，强调设备的职能分工，对于工件中的每一道工序都会分配特定的设备来进行加工。其中流水车间调度中所有工件都有相同且固定的加工工艺，每个工件有着严格的工序顺序约束，需要按照特定的顺序经过每一个设备，这些设备就组成一条流水线，若存在功能相同的设备可并行运作，则其中的工序可选择任意一个设备，可选择的设备数量越大，则系统具备的柔性越多；而作业车间调度中，每个工件的工艺路径可以是不同的，工件与工件间也不存在排队间的顺序约束，由于可能存在多个可选工艺路线的情况，甚至即使是同一种工件，在设备选择上也存在多种形式，因此当设备规模较为庞大、工件加工工艺复杂时，作业车间调度可看作是柔性作业车间调度。</w:t>
+        <w:t>根据制造业生产系统的特点，车间调度可以分为以下几种类型：单机调度、多机调度、流水车间调度、作业车间调度。单机调度是最简单最早期的调度种类，所有工件的生产加工都由一个设备来完成；多机调度是相对于单机调度而言的，区别体现在生产设备的数量上更多，单一工件的加工同样只需要由一个设备来完成，但是由于相同功能的设备更多，因此效率上更高。单机和多机调度灵活性较低，不存在柔性，属于早期生产力较低下的调度方式，已不适用</w:t>
+      </w:r>
+      <w:bookmarkStart w:id="1" w:name="_GoBack"/>
+      <w:bookmarkEnd w:id="1"/>
+      <w:r>
+        <w:rPr>
+          <w:rFonts w:ascii="宋体" w:eastAsia="宋体" w:hAnsi="宋体" w:hint="eastAsia"/>
+        </w:rPr>
+        <w:t>于现代制造业；流水车间调度和作业车间调度细化了生产流程，强调设备的职能分工，对于工件中的每一道工序都会分配特定的设备来进行加工。其中流水车间调度中所有工件都有相同且固定的加工工艺，每个工件有着严格的工序顺序约束，需要按照特定的顺序经过每一个设备，这些设备就组成一条流水线，若存在功能相同的设备可并行运作，则其中的工序可选择任意一个设备，可选择的设备数量越大，则系统具备的柔性越多；而作业车间调度中，每个工件的工艺路径可以是不同的，工件与工件间也不存在排队间的顺序约束，由于可能存在多个可选工艺路线的情况，甚至即使是同一种工件，在设备选择上也存在多种形式，</w:t>
+      </w:r>
+      <w:r>
+        <w:rPr>
+          <w:rFonts w:ascii="宋体" w:eastAsia="宋体" w:hAnsi="宋体" w:hint="eastAsia"/>
+        </w:rPr>
+        <w:lastRenderedPageBreak/>
+        <w:t>因此当设备规模较为庞大、工件加工工艺复杂时，作业车间调度可看作是柔性作业车间调度。</w:t>
       </w:r>
     </w:p>
     <w:p>
@@ -6621,38 +6755,981 @@
         <w:rPr>
           <w:rFonts w:ascii="宋体" w:eastAsia="宋体" w:hAnsi="宋体" w:hint="eastAsia"/>
         </w:rPr>
-        <w:t>工序具</w:t>
-      </w:r>
-      <w:r>
-        <w:rPr>
-          <w:rFonts w:ascii="宋体" w:eastAsia="宋体" w:hAnsi="宋体" w:hint="eastAsia"/>
+        <w:t>工序具有多个机器选择，对应不同的加工时间</w:t>
+      </w:r>
+      <w:r>
+        <w:rPr>
+          <w:rFonts w:ascii="宋体" w:eastAsia="宋体" w:hAnsi="宋体" w:hint="eastAsia"/>
+        </w:rPr>
+        <w:t>。同时由于生产环境充满如随机订单、订单更改、设备故障等动态不确定性，</w:t>
+      </w:r>
+      <w:r>
+        <w:rPr>
+          <w:rFonts w:ascii="宋体" w:eastAsia="宋体" w:hAnsi="宋体" w:hint="eastAsia"/>
+        </w:rPr>
+        <w:t>柔性作业车间调度问题</w:t>
+      </w:r>
+      <w:r>
+        <w:rPr>
+          <w:rFonts w:ascii="宋体" w:eastAsia="宋体" w:hAnsi="宋体" w:hint="eastAsia"/>
+        </w:rPr>
+        <w:t>在工艺规划时往往会添加更多的柔性，即为工件提供可选的多个加工路线。当制造系统出现异常因素时，工件加工可以灵活替换工艺路线，显著提高系统的动态响应能力。</w:t>
+      </w:r>
+      <w:r>
+        <w:rPr>
+          <w:rFonts w:ascii="宋体" w:eastAsia="宋体" w:hAnsi="宋体" w:hint="eastAsia"/>
+        </w:rPr>
+        <w:t>但机器选择、柔性工艺在提高系统稳定性和可适应性的同时，也扩大了调度方案可行解空间，对系统的计算能力有了更高的要求。</w:t>
+      </w:r>
+    </w:p>
+    <w:p>
+      <w:pPr>
+        <w:ind w:firstLine="420"/>
+        <w:rPr>
+          <w:rFonts w:ascii="宋体" w:eastAsia="宋体" w:hAnsi="宋体"/>
+        </w:rPr>
+      </w:pPr>
+      <w:r>
+        <w:rPr>
+          <w:rFonts w:ascii="宋体" w:eastAsia="宋体" w:hAnsi="宋体" w:hint="eastAsia"/>
+        </w:rPr>
+        <w:t>柔性作业车间调度问题可总结为</w:t>
+      </w:r>
+      <w:r>
+        <w:rPr>
+          <w:rFonts w:ascii="宋体" w:eastAsia="宋体" w:hAnsi="宋体" w:hint="eastAsia"/>
+        </w:rPr>
+        <w:t>把</w:t>
+      </w:r>
+      <w:r>
+        <w:rPr>
+          <w:rFonts w:ascii="宋体" w:eastAsia="宋体" w:hAnsi="宋体" w:hint="eastAsia"/>
+        </w:rPr>
+        <w:t>n个工件</w:t>
+      </w:r>
+      <w:r>
+        <w:rPr>
+          <w:rFonts w:ascii="宋体" w:eastAsia="宋体" w:hAnsi="宋体" w:hint="eastAsia"/>
+        </w:rPr>
+        <w:t>分配到m台机器上进行加工，其中每个工件存在一种或多种工艺选择，每个工件从加工到完成需要经历若干道工序，</w:t>
+      </w:r>
+      <w:r>
+        <w:rPr>
+          <w:rFonts w:ascii="宋体" w:eastAsia="宋体" w:hAnsi="宋体" w:hint="eastAsia"/>
+        </w:rPr>
+        <w:t>工序之间有顺序约束，并且</w:t>
+      </w:r>
+      <w:r>
+        <w:rPr>
+          <w:rFonts w:ascii="宋体" w:eastAsia="宋体" w:hAnsi="宋体" w:hint="eastAsia"/>
+        </w:rPr>
+        <w:t>每道工序存在</w:t>
+      </w:r>
+      <w:r>
+        <w:rPr>
+          <w:rFonts w:ascii="宋体" w:eastAsia="宋体" w:hAnsi="宋体" w:hint="eastAsia"/>
+        </w:rPr>
+        <w:t>一种或多种</w:t>
+      </w:r>
+      <w:r>
+        <w:rPr>
+          <w:rFonts w:ascii="宋体" w:eastAsia="宋体" w:hAnsi="宋体" w:hint="eastAsia"/>
+        </w:rPr>
+        <w:t>机器选择，</w:t>
+      </w:r>
+      <w:r>
+        <w:rPr>
+          <w:rFonts w:ascii="宋体" w:eastAsia="宋体" w:hAnsi="宋体" w:hint="eastAsia"/>
+        </w:rPr>
+        <w:t>分别</w:t>
+      </w:r>
+      <w:r>
+        <w:rPr>
+          <w:rFonts w:ascii="宋体" w:eastAsia="宋体" w:hAnsi="宋体" w:hint="eastAsia"/>
+        </w:rPr>
+        <w:t>对应不同的完成时间</w:t>
+      </w:r>
+      <w:r>
+        <w:rPr>
+          <w:rFonts w:ascii="宋体" w:eastAsia="宋体" w:hAnsi="宋体" w:hint="eastAsia"/>
+        </w:rPr>
+        <w:t>。</w:t>
+      </w:r>
+      <w:r>
+        <w:rPr>
+          <w:rFonts w:ascii="宋体" w:eastAsia="宋体" w:hAnsi="宋体" w:hint="eastAsia"/>
+        </w:rPr>
+        <w:t>柔性作业车间调度中工件的工艺规划可以使用网络图表示</w:t>
+      </w:r>
+      <w:r>
+        <w:rPr>
+          <w:rFonts w:ascii="宋体" w:eastAsia="宋体" w:hAnsi="宋体" w:hint="eastAsia"/>
+        </w:rPr>
+        <w:t>，网络图通常也成为与或图（AND/OR图），下图使用网络图表示工件的工艺规划</w:t>
+      </w:r>
+      <w:r>
+        <w:rPr>
+          <w:rFonts w:ascii="宋体" w:eastAsia="宋体" w:hAnsi="宋体" w:hint="eastAsia"/>
+        </w:rPr>
+        <w:t>。</w:t>
+      </w:r>
+    </w:p>
+    <w:p>
+      <w:pPr>
+        <w:ind w:firstLine="420"/>
+        <w:rPr>
+          <w:rFonts w:ascii="宋体" w:eastAsia="宋体" w:hAnsi="宋体"/>
+        </w:rPr>
+      </w:pPr>
+      <w:r>
+        <w:rPr>
+          <w:rFonts w:ascii="宋体" w:eastAsia="宋体" w:hAnsi="宋体" w:hint="eastAsia"/>
+        </w:rPr>
+        <w:t>网络图中</w:t>
+      </w:r>
+      <w:r>
+        <w:rPr>
+          <w:rFonts w:ascii="宋体" w:eastAsia="宋体" w:hAnsi="宋体" w:hint="eastAsia"/>
+        </w:rPr>
+        <w:t>首先必定包含一个开始节点S和一个终止节点E，这两种节点仅分别用于表示加工的开始和结束，不包含其他信息。一条完整的工艺加工路线必须始于节点S，终于节点E，一个工件经历一条完整的加工路线后即可完成。其次，网络图中还包含工序节点，该节点用于表示</w:t>
+      </w:r>
+      <w:r>
+        <w:rPr>
+          <w:rFonts w:ascii="宋体" w:eastAsia="宋体" w:hAnsi="宋体" w:hint="eastAsia"/>
+        </w:rPr>
+        <w:t>一道</w:t>
+      </w:r>
+      <w:r>
+        <w:rPr>
+          <w:rFonts w:ascii="宋体" w:eastAsia="宋体" w:hAnsi="宋体" w:hint="eastAsia"/>
+        </w:rPr>
+        <w:t>工序的加工信息，例如</w:t>
+      </w:r>
+      <w:r>
+        <w:rPr>
+          <w:rFonts w:ascii="宋体" w:eastAsia="宋体" w:hAnsi="宋体" w:hint="eastAsia"/>
+        </w:rPr>
+        <w:t>图中节点1、2、3、4等均是工序节点，其中节点6表明对应工序可在设备7、8上进行加工，加工时间分别为23，29个时间单位。</w:t>
+      </w:r>
+      <w:r>
+        <w:rPr>
+          <w:rFonts w:ascii="宋体" w:eastAsia="宋体" w:hAnsi="宋体" w:hint="eastAsia"/>
+        </w:rPr>
+        <w:t>节点间的箭头表示</w:t>
+      </w:r>
+      <w:r>
+        <w:rPr>
+          <w:rFonts w:ascii="宋体" w:eastAsia="宋体" w:hAnsi="宋体" w:hint="eastAsia"/>
+        </w:rPr>
+        <w:t>顺序约束，例如节点2和节点3之间有箭头相连，表明节点3对应的工序必须在节点2对应的工序加工完成后才能开始。网络图中还有三种节点用于约束工序间的顺序，分别是AND、OR和JOIN节点。A</w:t>
+      </w:r>
+      <w:r>
+        <w:rPr>
+          <w:rFonts w:ascii="宋体" w:eastAsia="宋体" w:hAnsi="宋体"/>
+        </w:rPr>
+        <w:t>ND</w:t>
+      </w:r>
+      <w:r>
+        <w:rPr>
+          <w:rFonts w:ascii="宋体" w:eastAsia="宋体" w:hAnsi="宋体" w:hint="eastAsia"/>
+        </w:rPr>
+        <w:t>和OR节点会分出两条以上的加工路线的分支，其中AN</w:t>
+      </w:r>
+      <w:r>
+        <w:rPr>
+          <w:rFonts w:ascii="宋体" w:eastAsia="宋体" w:hAnsi="宋体"/>
+        </w:rPr>
+        <w:t>D</w:t>
+      </w:r>
+      <w:r>
+        <w:rPr>
+          <w:rFonts w:ascii="宋体" w:eastAsia="宋体" w:hAnsi="宋体" w:hint="eastAsia"/>
+        </w:rPr>
+        <w:t>节点要求其后的分支都必须选择，而OR节点要求仅能从其后的分支中选择一条。例如节点3为A</w:t>
+      </w:r>
+      <w:r>
+        <w:rPr>
+          <w:rFonts w:ascii="宋体" w:eastAsia="宋体" w:hAnsi="宋体"/>
+        </w:rPr>
+        <w:t>ND</w:t>
+      </w:r>
+      <w:r>
+        <w:rPr>
+          <w:rFonts w:ascii="宋体" w:eastAsia="宋体" w:hAnsi="宋体" w:hint="eastAsia"/>
+        </w:rPr>
+        <w:t>节点，存在两条分支：3-</w:t>
+      </w:r>
+      <w:r>
+        <w:rPr>
+          <w:rFonts w:ascii="宋体" w:eastAsia="宋体" w:hAnsi="宋体"/>
+        </w:rPr>
+        <w:t>4</w:t>
+      </w:r>
+      <w:r>
+        <w:rPr>
+          <w:rFonts w:ascii="宋体" w:eastAsia="宋体" w:hAnsi="宋体" w:hint="eastAsia"/>
+        </w:rPr>
+        <w:t>-</w:t>
+      </w:r>
+      <w:r>
+        <w:rPr>
+          <w:rFonts w:ascii="宋体" w:eastAsia="宋体" w:hAnsi="宋体"/>
+        </w:rPr>
+        <w:t>5</w:t>
+      </w:r>
+      <w:r>
+        <w:rPr>
+          <w:rFonts w:ascii="宋体" w:eastAsia="宋体" w:hAnsi="宋体" w:hint="eastAsia"/>
+        </w:rPr>
+        <w:t>和3-</w:t>
+      </w:r>
+      <w:r>
+        <w:rPr>
+          <w:rFonts w:ascii="宋体" w:eastAsia="宋体" w:hAnsi="宋体"/>
+        </w:rPr>
+        <w:t>6</w:t>
+      </w:r>
+      <w:r>
+        <w:rPr>
+          <w:rFonts w:ascii="宋体" w:eastAsia="宋体" w:hAnsi="宋体" w:hint="eastAsia"/>
+        </w:rPr>
+        <w:t>-</w:t>
+      </w:r>
+      <w:r>
+        <w:rPr>
+          <w:rFonts w:ascii="宋体" w:eastAsia="宋体" w:hAnsi="宋体"/>
+        </w:rPr>
+        <w:t>7</w:t>
+      </w:r>
+      <w:r>
+        <w:rPr>
+          <w:rFonts w:ascii="宋体" w:eastAsia="宋体" w:hAnsi="宋体" w:hint="eastAsia"/>
+        </w:rPr>
+        <w:t>，则工序4、5、6、7是工件加工过程中必须经历的；节点9是OR节点，存在两条分支：9-</w:t>
+      </w:r>
+      <w:r>
+        <w:rPr>
+          <w:rFonts w:ascii="宋体" w:eastAsia="宋体" w:hAnsi="宋体"/>
+        </w:rPr>
+        <w:t>10</w:t>
+      </w:r>
+      <w:r>
+        <w:rPr>
+          <w:rFonts w:ascii="宋体" w:eastAsia="宋体" w:hAnsi="宋体" w:hint="eastAsia"/>
+        </w:rPr>
+        <w:t>-</w:t>
+      </w:r>
+      <w:r>
+        <w:rPr>
+          <w:rFonts w:ascii="宋体" w:eastAsia="宋体" w:hAnsi="宋体"/>
+        </w:rPr>
+        <w:t>11</w:t>
+      </w:r>
+      <w:r>
+        <w:rPr>
+          <w:rFonts w:ascii="宋体" w:eastAsia="宋体" w:hAnsi="宋体" w:hint="eastAsia"/>
+        </w:rPr>
+        <w:t>和9-</w:t>
+      </w:r>
+      <w:r>
+        <w:rPr>
+          <w:rFonts w:ascii="宋体" w:eastAsia="宋体" w:hAnsi="宋体"/>
+        </w:rPr>
+        <w:t>12</w:t>
+      </w:r>
+      <w:r>
+        <w:rPr>
+          <w:rFonts w:ascii="宋体" w:eastAsia="宋体" w:hAnsi="宋体" w:hint="eastAsia"/>
+        </w:rPr>
+        <w:t>-</w:t>
+      </w:r>
+      <w:r>
+        <w:rPr>
+          <w:rFonts w:ascii="宋体" w:eastAsia="宋体" w:hAnsi="宋体"/>
+        </w:rPr>
+        <w:t>13</w:t>
+      </w:r>
+      <w:r>
+        <w:rPr>
+          <w:rFonts w:ascii="宋体" w:eastAsia="宋体" w:hAnsi="宋体" w:hint="eastAsia"/>
+        </w:rPr>
+        <w:t>，则仅能从中选择一条分支。此外网络图中的JOIN节点表示分支的合并，每个JOIN节点均与一个AND或OR节点对应。要注意的是，柔性作业车间调度的工艺规划中可以不包含OR节点，此时表明该工件的工艺规划只有一种选择。</w:t>
+      </w:r>
+      <w:r>
+        <w:rPr>
+          <w:rFonts w:ascii="宋体" w:eastAsia="宋体" w:hAnsi="宋体" w:hint="eastAsia"/>
+        </w:rPr>
+        <w:t>当所有工件的工艺规划只有一种选择，并且所有工序只有一种设备选择时，该调度问题就是传统的作业车间调度问题。</w:t>
+      </w:r>
+    </w:p>
+    <w:p>
+      <w:pPr>
+        <w:rPr>
+          <w:rFonts w:ascii="宋体" w:eastAsia="宋体" w:hAnsi="宋体"/>
+        </w:rPr>
+      </w:pPr>
+    </w:p>
+    <w:p>
+      <w:pPr>
+        <w:rPr>
+          <w:rFonts w:ascii="宋体" w:eastAsia="宋体" w:hAnsi="宋体"/>
+        </w:rPr>
+      </w:pPr>
+      <w:r>
+        <w:rPr>
+          <w:rFonts w:ascii="宋体" w:eastAsia="宋体" w:hAnsi="宋体" w:hint="eastAsia"/>
+        </w:rPr>
+        <w:t xml:space="preserve">4.1.3 </w:t>
+      </w:r>
+      <w:r>
+        <w:rPr>
+          <w:rFonts w:ascii="宋体" w:eastAsia="宋体" w:hAnsi="宋体" w:hint="eastAsia"/>
+        </w:rPr>
+        <w:t>柔性</w:t>
+      </w:r>
+      <w:r>
+        <w:rPr>
+          <w:rFonts w:ascii="宋体" w:eastAsia="宋体" w:hAnsi="宋体" w:hint="eastAsia"/>
+        </w:rPr>
+        <w:t>作业</w:t>
+      </w:r>
+      <w:r>
+        <w:rPr>
+          <w:rFonts w:ascii="宋体" w:eastAsia="宋体" w:hAnsi="宋体" w:hint="eastAsia"/>
+        </w:rPr>
+        <w:t>车间调度问题的数学模型</w:t>
+      </w:r>
+    </w:p>
+    <w:p>
+      <w:pPr>
+        <w:rPr>
+          <w:rFonts w:ascii="宋体" w:eastAsia="宋体" w:hAnsi="宋体"/>
+        </w:rPr>
+      </w:pPr>
+      <w:r>
+        <w:rPr>
+          <w:rFonts w:ascii="宋体" w:eastAsia="宋体" w:hAnsi="宋体"/>
+        </w:rPr>
+        <w:tab/>
+      </w:r>
+      <w:r>
+        <w:rPr>
+          <w:rFonts w:ascii="宋体" w:eastAsia="宋体" w:hAnsi="宋体" w:hint="eastAsia"/>
+        </w:rPr>
+        <w:t>柔性作业车间调度</w:t>
+      </w:r>
+      <w:r>
+        <w:rPr>
+          <w:rFonts w:ascii="宋体" w:eastAsia="宋体" w:hAnsi="宋体" w:hint="eastAsia"/>
+        </w:rPr>
+        <w:t>问题的研究中通常作出以下几点假设：</w:t>
+      </w:r>
+    </w:p>
+    <w:p>
+      <w:pPr>
+        <w:rPr>
+          <w:rFonts w:ascii="宋体" w:eastAsia="宋体" w:hAnsi="宋体"/>
+        </w:rPr>
+      </w:pPr>
+      <w:r>
+        <w:rPr>
+          <w:rFonts w:ascii="宋体" w:eastAsia="宋体" w:hAnsi="宋体" w:hint="eastAsia"/>
+        </w:rPr>
+        <w:t>（1）每台设备在任一时刻只能加工一道工序。</w:t>
+      </w:r>
+    </w:p>
+    <w:p>
+      <w:pPr>
+        <w:rPr>
+          <w:rFonts w:ascii="宋体" w:eastAsia="宋体" w:hAnsi="宋体"/>
+        </w:rPr>
+      </w:pPr>
+      <w:r>
+        <w:rPr>
+          <w:rFonts w:ascii="宋体" w:eastAsia="宋体" w:hAnsi="宋体" w:hint="eastAsia"/>
+        </w:rPr>
+        <w:t>（2）每个工件在任一时刻只能有一道正被加工的工序，且工序加工过程中不得中止。若由于设备故障等原因导致必须中止加工，则工件报废，需重新安排另外的同种工件进行加工。</w:t>
+      </w:r>
+    </w:p>
+    <w:p>
+      <w:pPr>
+        <w:rPr>
+          <w:rFonts w:ascii="宋体" w:eastAsia="宋体" w:hAnsi="宋体"/>
+        </w:rPr>
+      </w:pPr>
+      <w:r>
+        <w:rPr>
+          <w:rFonts w:ascii="宋体" w:eastAsia="宋体" w:hAnsi="宋体" w:hint="eastAsia"/>
+        </w:rPr>
+        <w:t>（3）</w:t>
+      </w:r>
+      <w:r>
+        <w:rPr>
+          <w:rFonts w:ascii="宋体" w:eastAsia="宋体" w:hAnsi="宋体" w:hint="eastAsia"/>
+        </w:rPr>
+        <w:t>不同工件间的加工互不影响，</w:t>
+      </w:r>
+      <w:r>
+        <w:rPr>
+          <w:rFonts w:ascii="宋体" w:eastAsia="宋体" w:hAnsi="宋体" w:hint="eastAsia"/>
+        </w:rPr>
+        <w:t>工件与工件之间没有顺序约束，不同工件间的工序之间也不存在顺序约束。</w:t>
+      </w:r>
+    </w:p>
+    <w:p>
+      <w:pPr>
+        <w:rPr>
+          <w:rFonts w:ascii="宋体" w:eastAsia="宋体" w:hAnsi="宋体"/>
+        </w:rPr>
+      </w:pPr>
+      <w:r>
+        <w:rPr>
+          <w:rFonts w:ascii="宋体" w:eastAsia="宋体" w:hAnsi="宋体" w:hint="eastAsia"/>
+        </w:rPr>
+        <w:t>（4）初始时刻各设备为空闲状态，均可投入生产。</w:t>
+      </w:r>
+    </w:p>
+    <w:p>
+      <w:pPr>
+        <w:rPr>
+          <w:rFonts w:ascii="宋体" w:eastAsia="宋体" w:hAnsi="宋体"/>
+        </w:rPr>
+      </w:pPr>
+      <w:r>
+        <w:rPr>
+          <w:rFonts w:ascii="宋体" w:eastAsia="宋体" w:hAnsi="宋体" w:hint="eastAsia"/>
+        </w:rPr>
+        <w:t>（</w:t>
+      </w:r>
+      <w:r>
+        <w:rPr>
+          <w:rFonts w:ascii="宋体" w:eastAsia="宋体" w:hAnsi="宋体" w:hint="eastAsia"/>
+        </w:rPr>
+        <w:t>5</w:t>
+      </w:r>
+      <w:r>
+        <w:rPr>
+          <w:rFonts w:ascii="宋体" w:eastAsia="宋体" w:hAnsi="宋体" w:hint="eastAsia"/>
+        </w:rPr>
+        <w:t>）</w:t>
+      </w:r>
+      <w:r>
+        <w:rPr>
+          <w:rFonts w:ascii="宋体" w:eastAsia="宋体" w:hAnsi="宋体" w:hint="eastAsia"/>
+        </w:rPr>
+        <w:t>工序在同属一个地区的设备上加工时忽略转移时间。</w:t>
+      </w:r>
+    </w:p>
+    <w:p>
+      <w:pPr>
+        <w:rPr>
+          <w:rFonts w:ascii="宋体" w:eastAsia="宋体" w:hAnsi="宋体"/>
+        </w:rPr>
+      </w:pPr>
+      <w:r>
+        <w:rPr>
+          <w:rFonts w:ascii="宋体" w:eastAsia="宋体" w:hAnsi="宋体"/>
         </w:rPr>
         <w:lastRenderedPageBreak/>
-        <w:t>有多个机器选择，对应不同的加工时间</w:t>
-      </w:r>
-      <w:r>
-        <w:rPr>
-          <w:rFonts w:ascii="宋体" w:eastAsia="宋体" w:hAnsi="宋体" w:hint="eastAsia"/>
-        </w:rPr>
-        <w:t>。同时由于生产环境充满如随机订单、订单更改、设备故障等动态不确定性，</w:t>
-      </w:r>
-      <w:r>
-        <w:rPr>
-          <w:rFonts w:ascii="宋体" w:eastAsia="宋体" w:hAnsi="宋体" w:hint="eastAsia"/>
-        </w:rPr>
-        <w:t>柔性作业车间调度问题</w:t>
-      </w:r>
-      <w:r>
-        <w:rPr>
-          <w:rFonts w:ascii="宋体" w:eastAsia="宋体" w:hAnsi="宋体" w:hint="eastAsia"/>
-        </w:rPr>
-        <w:t>在工艺规划时往往会添加更多的柔性，即为工件提供可选的多个加工路线。当制造系统出现异常因素时，工件加工可以灵活替换工艺路线，显著提高系统的动态响应能力。</w:t>
-      </w:r>
-      <w:r>
-        <w:rPr>
-          <w:rFonts w:ascii="宋体" w:eastAsia="宋体" w:hAnsi="宋体" w:hint="eastAsia"/>
-        </w:rPr>
-        <w:t>但机器选择、柔性工艺在提高系统稳定性和可适应性的同时，也扩大了调度方案可行解空间，对系统的计算能力有了更高的要求。</w:t>
+        <w:tab/>
+      </w:r>
+      <w:r>
+        <w:rPr>
+          <w:rFonts w:ascii="宋体" w:eastAsia="宋体" w:hAnsi="宋体" w:hint="eastAsia"/>
+        </w:rPr>
+        <w:t>数学模型中的各个变量定义如下：</w:t>
+      </w:r>
+    </w:p>
+    <w:p>
+      <w:pPr>
+        <w:rPr>
+          <w:rFonts w:ascii="宋体" w:eastAsia="宋体" w:hAnsi="宋体"/>
+        </w:rPr>
+      </w:pPr>
+      <w:r>
+        <w:rPr>
+          <w:rFonts w:ascii="宋体" w:eastAsia="宋体" w:hAnsi="宋体" w:hint="eastAsia"/>
+        </w:rPr>
+        <w:t>（1）n</w:t>
+      </w:r>
+      <w:r>
+        <w:rPr>
+          <w:rFonts w:ascii="宋体" w:eastAsia="宋体" w:hAnsi="宋体" w:hint="eastAsia"/>
+        </w:rPr>
+        <w:t>：工件数量</w:t>
+      </w:r>
+    </w:p>
+    <w:p>
+      <w:pPr>
+        <w:rPr>
+          <w:rFonts w:ascii="宋体" w:eastAsia="宋体" w:hAnsi="宋体"/>
+        </w:rPr>
+      </w:pPr>
+      <w:r>
+        <w:rPr>
+          <w:rFonts w:ascii="宋体" w:eastAsia="宋体" w:hAnsi="宋体" w:hint="eastAsia"/>
+        </w:rPr>
+        <w:t>（2）m：</w:t>
+      </w:r>
+      <w:r>
+        <w:rPr>
+          <w:rFonts w:ascii="宋体" w:eastAsia="宋体" w:hAnsi="宋体" w:hint="eastAsia"/>
+        </w:rPr>
+        <w:t>设备数量</w:t>
+      </w:r>
+    </w:p>
+    <w:p>
+      <w:pPr>
+        <w:rPr>
+          <w:rFonts w:ascii="宋体" w:eastAsia="宋体" w:hAnsi="宋体"/>
+        </w:rPr>
+      </w:pPr>
+      <w:r>
+        <w:rPr>
+          <w:rFonts w:ascii="宋体" w:eastAsia="宋体" w:hAnsi="宋体" w:hint="eastAsia"/>
+        </w:rPr>
+        <w:t>（3）</w:t>
+      </w:r>
+      <w:r>
+        <w:rPr>
+          <w:rFonts w:ascii="宋体" w:eastAsia="宋体" w:hAnsi="宋体"/>
+        </w:rPr>
+        <w:t>P</w:t>
+      </w:r>
+      <w:r>
+        <w:rPr>
+          <w:rFonts w:ascii="宋体" w:eastAsia="宋体" w:hAnsi="宋体" w:hint="eastAsia"/>
+        </w:rPr>
+        <w:t>={</w:t>
+      </w:r>
+      <w:r>
+        <w:rPr>
+          <w:rFonts w:ascii="宋体" w:eastAsia="宋体" w:hAnsi="宋体" w:hint="eastAsia"/>
+        </w:rPr>
+        <w:t>p1,p2,p</w:t>
+      </w:r>
+      <w:r>
+        <w:rPr>
+          <w:rFonts w:ascii="宋体" w:eastAsia="宋体" w:hAnsi="宋体" w:hint="eastAsia"/>
+        </w:rPr>
+        <w:t>3,</w:t>
+      </w:r>
+      <w:r>
+        <w:rPr>
+          <w:rFonts w:ascii="宋体" w:eastAsia="宋体" w:hAnsi="宋体"/>
+        </w:rPr>
+        <w:t>...</w:t>
+      </w:r>
+      <w:r>
+        <w:rPr>
+          <w:rFonts w:ascii="宋体" w:eastAsia="宋体" w:hAnsi="宋体"/>
+        </w:rPr>
+        <w:t>,p</w:t>
+      </w:r>
+      <w:r>
+        <w:rPr>
+          <w:rFonts w:ascii="宋体" w:eastAsia="宋体" w:hAnsi="宋体"/>
+        </w:rPr>
+        <w:t>n</w:t>
+      </w:r>
+      <w:r>
+        <w:rPr>
+          <w:rFonts w:ascii="宋体" w:eastAsia="宋体" w:hAnsi="宋体" w:hint="eastAsia"/>
+        </w:rPr>
+        <w:t>}：工件集合，</w:t>
+      </w:r>
+      <w:r>
+        <w:rPr>
+          <w:rFonts w:ascii="宋体" w:eastAsia="宋体" w:hAnsi="宋体" w:hint="eastAsia"/>
+        </w:rPr>
+        <w:t>p</w:t>
+      </w:r>
+      <w:r>
+        <w:rPr>
+          <w:rFonts w:ascii="宋体" w:eastAsia="宋体" w:hAnsi="宋体" w:hint="eastAsia"/>
+        </w:rPr>
+        <w:t>i表示第i个工件</w:t>
+      </w:r>
+    </w:p>
+    <w:p>
+      <w:pPr>
+        <w:rPr>
+          <w:rFonts w:ascii="宋体" w:eastAsia="宋体" w:hAnsi="宋体"/>
+        </w:rPr>
+      </w:pPr>
+      <w:r>
+        <w:rPr>
+          <w:rFonts w:ascii="宋体" w:eastAsia="宋体" w:hAnsi="宋体" w:hint="eastAsia"/>
+        </w:rPr>
+        <w:t>（4）</w:t>
+      </w:r>
+      <w:r>
+        <w:rPr>
+          <w:rFonts w:ascii="宋体" w:eastAsia="宋体" w:hAnsi="宋体"/>
+        </w:rPr>
+        <w:t>M</w:t>
+      </w:r>
+      <w:r>
+        <w:rPr>
+          <w:rFonts w:ascii="宋体" w:eastAsia="宋体" w:hAnsi="宋体" w:hint="eastAsia"/>
+        </w:rPr>
+        <w:t>=</w:t>
+      </w:r>
+      <w:r>
+        <w:rPr>
+          <w:rFonts w:ascii="宋体" w:eastAsia="宋体" w:hAnsi="宋体"/>
+        </w:rPr>
+        <w:t>{</w:t>
+      </w:r>
+      <w:r>
+        <w:rPr>
+          <w:rFonts w:ascii="宋体" w:eastAsia="宋体" w:hAnsi="宋体" w:hint="eastAsia"/>
+        </w:rPr>
+        <w:t xml:space="preserve"> </w:t>
+      </w:r>
+      <w:r>
+        <w:rPr>
+          <w:rFonts w:ascii="宋体" w:eastAsia="宋体" w:hAnsi="宋体" w:hint="eastAsia"/>
+        </w:rPr>
+        <w:t>m1,m2,</w:t>
+      </w:r>
+      <w:r>
+        <w:rPr>
+          <w:rFonts w:ascii="宋体" w:eastAsia="宋体" w:hAnsi="宋体"/>
+        </w:rPr>
+        <w:t>m</w:t>
+      </w:r>
+      <w:r>
+        <w:rPr>
+          <w:rFonts w:ascii="宋体" w:eastAsia="宋体" w:hAnsi="宋体" w:hint="eastAsia"/>
+        </w:rPr>
+        <w:t>3,</w:t>
+      </w:r>
+      <w:r>
+        <w:rPr>
+          <w:rFonts w:ascii="宋体" w:eastAsia="宋体" w:hAnsi="宋体"/>
+        </w:rPr>
+        <w:t>...,mn }</w:t>
+      </w:r>
+      <w:r>
+        <w:rPr>
+          <w:rFonts w:ascii="宋体" w:eastAsia="宋体" w:hAnsi="宋体" w:hint="eastAsia"/>
+        </w:rPr>
+        <w:t>：设备集合，m</w:t>
+      </w:r>
+      <w:r>
+        <w:rPr>
+          <w:rFonts w:ascii="宋体" w:eastAsia="宋体" w:hAnsi="宋体"/>
+        </w:rPr>
+        <w:t>i</w:t>
+      </w:r>
+      <w:r>
+        <w:rPr>
+          <w:rFonts w:ascii="宋体" w:eastAsia="宋体" w:hAnsi="宋体" w:hint="eastAsia"/>
+        </w:rPr>
+        <w:t>表示第i个设备</w:t>
+      </w:r>
+    </w:p>
+    <w:p>
+      <w:pPr>
+        <w:rPr>
+          <w:rFonts w:ascii="宋体" w:eastAsia="宋体" w:hAnsi="宋体"/>
+        </w:rPr>
+      </w:pPr>
+      <w:r>
+        <w:rPr>
+          <w:rFonts w:ascii="宋体" w:eastAsia="宋体" w:hAnsi="宋体" w:hint="eastAsia"/>
+        </w:rPr>
+        <w:t>（5）</w:t>
+      </w:r>
+      <w:r>
+        <w:rPr>
+          <w:rFonts w:ascii="宋体" w:eastAsia="宋体" w:hAnsi="宋体" w:hint="eastAsia"/>
+        </w:rPr>
+        <w:t>Oi={</w:t>
+      </w:r>
+      <w:r>
+        <w:rPr>
+          <w:rFonts w:ascii="宋体" w:eastAsia="宋体" w:hAnsi="宋体"/>
+        </w:rPr>
+        <w:t>0</w:t>
+      </w:r>
+      <w:r>
+        <w:rPr>
+          <w:rFonts w:ascii="宋体" w:eastAsia="宋体" w:hAnsi="宋体" w:hint="eastAsia"/>
+        </w:rPr>
+        <w:t>i</w:t>
+      </w:r>
+      <w:r>
+        <w:rPr>
+          <w:rFonts w:ascii="宋体" w:eastAsia="宋体" w:hAnsi="宋体"/>
+        </w:rPr>
+        <w:t>1,0i2,...Oik</w:t>
+      </w:r>
+      <w:r>
+        <w:rPr>
+          <w:rFonts w:ascii="宋体" w:eastAsia="宋体" w:hAnsi="宋体" w:hint="eastAsia"/>
+        </w:rPr>
+        <w:t>}</w:t>
+      </w:r>
+      <w:r>
+        <w:rPr>
+          <w:rFonts w:ascii="宋体" w:eastAsia="宋体" w:hAnsi="宋体"/>
+        </w:rPr>
+        <w:t>:</w:t>
+      </w:r>
+      <w:r>
+        <w:rPr>
+          <w:rFonts w:ascii="宋体" w:eastAsia="宋体" w:hAnsi="宋体" w:hint="eastAsia"/>
+        </w:rPr>
+        <w:t>第i个工件的工序集合，其中Oi</w:t>
+      </w:r>
+      <w:r>
+        <w:rPr>
+          <w:rFonts w:ascii="宋体" w:eastAsia="宋体" w:hAnsi="宋体"/>
+        </w:rPr>
+        <w:t>j</w:t>
+      </w:r>
+      <w:r>
+        <w:rPr>
+          <w:rFonts w:ascii="宋体" w:eastAsia="宋体" w:hAnsi="宋体" w:hint="eastAsia"/>
+        </w:rPr>
+        <w:t>表示第i个工件的第j个工序</w:t>
+      </w:r>
+    </w:p>
+    <w:p>
+      <w:pPr>
+        <w:rPr>
+          <w:rFonts w:ascii="宋体" w:eastAsia="宋体" w:hAnsi="宋体"/>
+        </w:rPr>
+      </w:pPr>
+      <w:r>
+        <w:rPr>
+          <w:rFonts w:ascii="宋体" w:eastAsia="宋体" w:hAnsi="宋体" w:hint="eastAsia"/>
+        </w:rPr>
+        <w:t>（6）</w:t>
+      </w:r>
+      <w:r>
+        <w:rPr>
+          <w:rFonts w:ascii="宋体" w:eastAsia="宋体" w:hAnsi="宋体" w:hint="eastAsia"/>
+        </w:rPr>
+        <w:t>MC</w:t>
+      </w:r>
+      <w:r>
+        <w:rPr>
+          <w:rFonts w:ascii="宋体" w:eastAsia="宋体" w:hAnsi="宋体"/>
+        </w:rPr>
+        <w:t>ij=m</w:t>
+      </w:r>
+      <w:r>
+        <w:rPr>
+          <w:rFonts w:ascii="宋体" w:eastAsia="宋体" w:hAnsi="宋体" w:hint="eastAsia"/>
+        </w:rPr>
+        <w:t>c</w:t>
+      </w:r>
+      <w:r>
+        <w:rPr>
+          <w:rFonts w:ascii="宋体" w:eastAsia="宋体" w:hAnsi="宋体"/>
+        </w:rPr>
+        <w:t xml:space="preserve">ijk: </w:t>
+      </w:r>
+      <w:r>
+        <w:rPr>
+          <w:rFonts w:ascii="宋体" w:eastAsia="宋体" w:hAnsi="宋体" w:hint="eastAsia"/>
+        </w:rPr>
+        <w:t>工序Oij的机器选择集合，</w:t>
+      </w:r>
+      <w:r>
+        <w:rPr>
+          <w:rFonts w:ascii="宋体" w:eastAsia="宋体" w:hAnsi="宋体" w:hint="eastAsia"/>
+        </w:rPr>
+        <w:t>mcijk表示工序Oij能在设备m</w:t>
+      </w:r>
+      <w:r>
+        <w:rPr>
+          <w:rFonts w:ascii="宋体" w:eastAsia="宋体" w:hAnsi="宋体"/>
+        </w:rPr>
+        <w:t>k</w:t>
+      </w:r>
+      <w:r>
+        <w:rPr>
+          <w:rFonts w:ascii="宋体" w:eastAsia="宋体" w:hAnsi="宋体" w:hint="eastAsia"/>
+        </w:rPr>
+        <w:t>上进行加工</w:t>
+      </w:r>
+    </w:p>
+    <w:p>
+      <w:pPr>
+        <w:rPr>
+          <w:rFonts w:ascii="宋体" w:eastAsia="宋体" w:hAnsi="宋体"/>
+        </w:rPr>
+      </w:pPr>
+      <w:r>
+        <w:rPr>
+          <w:rFonts w:ascii="宋体" w:eastAsia="宋体" w:hAnsi="宋体" w:hint="eastAsia"/>
+        </w:rPr>
+        <w:t>（7）Tij</w:t>
+      </w:r>
+      <w:r>
+        <w:rPr>
+          <w:rFonts w:ascii="宋体" w:eastAsia="宋体" w:hAnsi="宋体"/>
+        </w:rPr>
+        <w:t>=tijk</w:t>
+      </w:r>
+      <w:r>
+        <w:rPr>
+          <w:rFonts w:ascii="宋体" w:eastAsia="宋体" w:hAnsi="宋体" w:hint="eastAsia"/>
+        </w:rPr>
+        <w:t>：工序Oij的加工时间集合，与MCij中元素一一对应，t</w:t>
+      </w:r>
+      <w:r>
+        <w:rPr>
+          <w:rFonts w:ascii="宋体" w:eastAsia="宋体" w:hAnsi="宋体"/>
+        </w:rPr>
+        <w:t>ijk</w:t>
+      </w:r>
+      <w:r>
+        <w:rPr>
+          <w:rFonts w:ascii="宋体" w:eastAsia="宋体" w:hAnsi="宋体" w:hint="eastAsia"/>
+        </w:rPr>
+        <w:t>表示工序Oij在设备mk上的加工时间。</w:t>
+      </w:r>
+    </w:p>
+    <w:p>
+      <w:pPr>
+        <w:rPr>
+          <w:rFonts w:ascii="宋体" w:eastAsia="宋体" w:hAnsi="宋体"/>
+        </w:rPr>
+      </w:pPr>
+      <w:r>
+        <w:rPr>
+          <w:rFonts w:ascii="宋体" w:eastAsia="宋体" w:hAnsi="宋体" w:hint="eastAsia"/>
+        </w:rPr>
+        <w:t>（8</w:t>
+      </w:r>
+      <w:r>
+        <w:rPr>
+          <w:rFonts w:ascii="宋体" w:eastAsia="宋体" w:hAnsi="宋体"/>
+        </w:rPr>
+        <w:t>）D=di</w:t>
+      </w:r>
+      <w:r>
+        <w:rPr>
+          <w:rFonts w:ascii="宋体" w:eastAsia="宋体" w:hAnsi="宋体" w:hint="eastAsia"/>
+        </w:rPr>
+        <w:t>：工件的交货期，di表示的第i个工件的交货期</w:t>
+      </w:r>
+    </w:p>
+    <w:p>
+      <w:pPr>
+        <w:rPr>
+          <w:rFonts w:ascii="宋体" w:eastAsia="宋体" w:hAnsi="宋体"/>
+        </w:rPr>
+      </w:pPr>
+      <w:r>
+        <w:rPr>
+          <w:rFonts w:ascii="宋体" w:eastAsia="宋体" w:hAnsi="宋体" w:hint="eastAsia"/>
+        </w:rPr>
+        <w:t>（</w:t>
+      </w:r>
+      <w:r>
+        <w:rPr>
+          <w:rFonts w:ascii="宋体" w:eastAsia="宋体" w:hAnsi="宋体" w:hint="eastAsia"/>
+        </w:rPr>
+        <w:t>9</w:t>
+      </w:r>
+      <w:r>
+        <w:rPr>
+          <w:rFonts w:ascii="宋体" w:eastAsia="宋体" w:hAnsi="宋体" w:hint="eastAsia"/>
+        </w:rPr>
+        <w:t>）</w:t>
+      </w:r>
+      <w:r>
+        <w:rPr>
+          <w:rFonts w:ascii="宋体" w:eastAsia="宋体" w:hAnsi="宋体" w:hint="eastAsia"/>
+        </w:rPr>
+        <w:t>C</w:t>
+      </w:r>
+      <w:r>
+        <w:rPr>
+          <w:rFonts w:ascii="宋体" w:eastAsia="宋体" w:hAnsi="宋体"/>
+        </w:rPr>
+        <w:t>=ci:</w:t>
+      </w:r>
+      <w:r>
+        <w:rPr>
+          <w:rFonts w:ascii="宋体" w:eastAsia="宋体" w:hAnsi="宋体" w:hint="eastAsia"/>
+        </w:rPr>
+        <w:t>工件的完工时间，ci表示第i个工件的完工时间</w:t>
+      </w:r>
+    </w:p>
+    <w:p>
+      <w:pPr>
+        <w:rPr>
+          <w:rFonts w:ascii="宋体" w:eastAsia="宋体" w:hAnsi="宋体" w:hint="eastAsia"/>
+        </w:rPr>
+      </w:pPr>
+    </w:p>
+    <w:p>
+      <w:pPr>
+        <w:rPr>
+          <w:rFonts w:ascii="宋体" w:eastAsia="宋体" w:hAnsi="宋体"/>
+        </w:rPr>
+      </w:pPr>
+      <w:r>
+        <w:rPr>
+          <w:rFonts w:ascii="宋体" w:eastAsia="宋体" w:hAnsi="宋体"/>
+        </w:rPr>
+        <w:t>4.2</w:t>
+      </w:r>
+      <w:r>
+        <w:rPr>
+          <w:rFonts w:ascii="宋体" w:eastAsia="宋体" w:hAnsi="宋体"/>
+        </w:rPr>
+        <w:t xml:space="preserve"> </w:t>
+      </w:r>
+      <w:r>
+        <w:rPr>
+          <w:rFonts w:ascii="宋体" w:eastAsia="宋体" w:hAnsi="宋体" w:hint="eastAsia"/>
+        </w:rPr>
+        <w:t>基本</w:t>
+      </w:r>
+      <w:r>
+        <w:rPr>
+          <w:rFonts w:ascii="宋体" w:eastAsia="宋体" w:hAnsi="宋体" w:hint="eastAsia"/>
+        </w:rPr>
+        <w:t>蚁群算法</w:t>
+      </w:r>
+    </w:p>
+    <w:p>
+      <w:pPr>
+        <w:rPr>
+          <w:rFonts w:ascii="宋体" w:eastAsia="宋体" w:hAnsi="宋体"/>
+        </w:rPr>
+      </w:pPr>
+      <w:r>
+        <w:rPr>
+          <w:rFonts w:ascii="宋体" w:eastAsia="宋体" w:hAnsi="宋体" w:hint="eastAsia"/>
+        </w:rPr>
+        <w:t>4</w:t>
+      </w:r>
+      <w:r>
+        <w:rPr>
+          <w:rFonts w:ascii="宋体" w:eastAsia="宋体" w:hAnsi="宋体"/>
+        </w:rPr>
+        <w:t xml:space="preserve">.2.1 </w:t>
+      </w:r>
+      <w:r>
+        <w:rPr>
+          <w:rFonts w:ascii="宋体" w:eastAsia="宋体" w:hAnsi="宋体" w:hint="eastAsia"/>
+        </w:rPr>
+        <w:t>基本蚁群算法</w:t>
+      </w:r>
+      <w:r>
+        <w:rPr>
+          <w:rFonts w:ascii="宋体" w:eastAsia="宋体" w:hAnsi="宋体" w:hint="eastAsia"/>
+        </w:rPr>
+        <w:t>的原理</w:t>
       </w:r>
     </w:p>
     <w:p>
@@ -6664,87 +7741,63 @@
       </w:pPr>
       <w:r>
         <w:rPr>
-          <w:rFonts w:ascii="宋体" w:eastAsia="宋体" w:hAnsi="宋体" w:hint="eastAsia"/>
-        </w:rPr>
-        <w:t>柔性作业车间调度问题可总结为</w:t>
-      </w:r>
-      <w:r>
-        <w:rPr>
-          <w:rFonts w:ascii="宋体" w:eastAsia="宋体" w:hAnsi="宋体" w:hint="eastAsia"/>
-        </w:rPr>
-        <w:t>把</w:t>
-      </w:r>
-      <w:r>
-        <w:rPr>
-          <w:rFonts w:ascii="宋体" w:eastAsia="宋体" w:hAnsi="宋体" w:hint="eastAsia"/>
-        </w:rPr>
-        <w:t>n个工件</w:t>
-      </w:r>
-      <w:r>
-        <w:rPr>
-          <w:rFonts w:ascii="宋体" w:eastAsia="宋体" w:hAnsi="宋体" w:hint="eastAsia"/>
-        </w:rPr>
-        <w:t>分配到m台机器上进行加工，其中每个工件存在一种或多种工艺选择，每个工件从加工到完成需要经历若干道工序，</w:t>
-      </w:r>
-      <w:r>
-        <w:rPr>
-          <w:rFonts w:ascii="宋体" w:eastAsia="宋体" w:hAnsi="宋体" w:hint="eastAsia"/>
-        </w:rPr>
-        <w:t>工序之间有顺序约束，并且</w:t>
-      </w:r>
-      <w:r>
-        <w:rPr>
-          <w:rFonts w:ascii="宋体" w:eastAsia="宋体" w:hAnsi="宋体" w:hint="eastAsia"/>
-        </w:rPr>
-        <w:t>每道工序存在</w:t>
-      </w:r>
-      <w:r>
-        <w:rPr>
-          <w:rFonts w:ascii="宋体" w:eastAsia="宋体" w:hAnsi="宋体" w:hint="eastAsia"/>
-        </w:rPr>
-        <w:t>一种或多种</w:t>
-      </w:r>
-      <w:r>
-        <w:rPr>
-          <w:rFonts w:ascii="宋体" w:eastAsia="宋体" w:hAnsi="宋体" w:hint="eastAsia"/>
-        </w:rPr>
-        <w:t>机器选择，</w:t>
-      </w:r>
-      <w:r>
-        <w:rPr>
-          <w:rFonts w:ascii="宋体" w:eastAsia="宋体" w:hAnsi="宋体" w:hint="eastAsia"/>
-        </w:rPr>
-        <w:t>分别</w:t>
-      </w:r>
-      <w:r>
-        <w:rPr>
-          <w:rFonts w:ascii="宋体" w:eastAsia="宋体" w:hAnsi="宋体" w:hint="eastAsia"/>
-        </w:rPr>
-        <w:t>对应不同的完成时间</w:t>
-      </w:r>
-      <w:r>
-        <w:rPr>
-          <w:rFonts w:ascii="宋体" w:eastAsia="宋体" w:hAnsi="宋体" w:hint="eastAsia"/>
-        </w:rPr>
-        <w:t>。</w:t>
-      </w:r>
-      <w:r>
-        <w:rPr>
-          <w:rFonts w:ascii="宋体" w:eastAsia="宋体" w:hAnsi="宋体" w:hint="eastAsia"/>
-        </w:rPr>
-        <w:t>柔性作业车间调度中工件的工艺规划可以使用网络图表示</w:t>
-      </w:r>
-      <w:r>
-        <w:rPr>
-          <w:rFonts w:ascii="宋体" w:eastAsia="宋体" w:hAnsi="宋体" w:hint="eastAsia"/>
-        </w:rPr>
-        <w:t>，网络图通常也成为与或图（AND/OR图），下图使用网络图表示工件的工艺规划</w:t>
-      </w:r>
-      <w:r>
-        <w:rPr>
-          <w:rFonts w:ascii="宋体" w:eastAsia="宋体" w:hAnsi="宋体" w:hint="eastAsia"/>
-        </w:rPr>
-        <w:t>。</w:t>
+          <w:rFonts w:ascii="宋体" w:eastAsia="宋体" w:hAnsi="宋体"/>
+        </w:rPr>
+        <w:t>1992</w:t>
+      </w:r>
+      <w:r>
+        <w:rPr>
+          <w:rFonts w:ascii="宋体" w:eastAsia="宋体" w:hAnsi="宋体" w:hint="eastAsia"/>
+        </w:rPr>
+        <w:t>年</w:t>
+      </w:r>
+      <w:r>
+        <w:rPr>
+          <w:rFonts w:ascii="宋体" w:eastAsia="宋体" w:hAnsi="宋体" w:hint="eastAsia"/>
+        </w:rPr>
+        <w:t>M.</w:t>
+      </w:r>
+      <w:r>
+        <w:rPr>
+          <w:rFonts w:ascii="宋体" w:eastAsia="宋体" w:hAnsi="宋体"/>
+        </w:rPr>
+        <w:t>Dorigo</w:t>
+      </w:r>
+      <w:r>
+        <w:rPr>
+          <w:rFonts w:ascii="宋体" w:eastAsia="宋体" w:hAnsi="宋体" w:hint="eastAsia"/>
+        </w:rPr>
+        <w:t>等</w:t>
+      </w:r>
+      <w:r>
+        <w:rPr>
+          <w:rFonts w:ascii="宋体" w:eastAsia="宋体" w:hAnsi="宋体" w:hint="eastAsia"/>
+        </w:rPr>
+        <w:t>研究人员</w:t>
+      </w:r>
+      <w:r>
+        <w:rPr>
+          <w:rFonts w:ascii="宋体" w:eastAsia="宋体" w:hAnsi="宋体" w:hint="eastAsia"/>
+        </w:rPr>
+        <w:t>通过观察蚁群觅食过程中的行为，总结了影响蚂蚁行动决策的因素，并由此提出了</w:t>
+      </w:r>
+      <w:r>
+        <w:rPr>
+          <w:rFonts w:ascii="宋体" w:eastAsia="宋体" w:hAnsi="宋体" w:hint="eastAsia"/>
+        </w:rPr>
+        <w:t>蚁群算法。蚁群算法属于仿生学的启发式算法，</w:t>
+      </w:r>
+      <w:r>
+        <w:rPr>
+          <w:rFonts w:ascii="宋体" w:eastAsia="宋体" w:hAnsi="宋体" w:hint="eastAsia"/>
+        </w:rPr>
+        <w:t>多用于</w:t>
+      </w:r>
+      <w:r>
+        <w:rPr>
+          <w:rFonts w:ascii="宋体" w:eastAsia="宋体" w:hAnsi="宋体" w:hint="eastAsia"/>
+        </w:rPr>
+        <w:t>图论中最短路径的搜索问题，算法通过模仿蚁群觅食过程中的行为以及蚂蚁间、蚂蚁与环境间的相互作用规律，使问题求解能够逐渐收敛，得到最优解。</w:t>
       </w:r>
     </w:p>
     <w:p>
@@ -6758,219 +7811,101 @@
         <w:rPr>
           <w:rFonts w:ascii="宋体" w:eastAsia="宋体" w:hAnsi="宋体" w:hint="eastAsia"/>
         </w:rPr>
-        <w:t>网络图中</w:t>
-      </w:r>
-      <w:r>
-        <w:rPr>
-          <w:rFonts w:ascii="宋体" w:eastAsia="宋体" w:hAnsi="宋体" w:hint="eastAsia"/>
-        </w:rPr>
-        <w:t>首先必定包含一个开始节点S和一个终止节点E，这两种节点仅分别用于表示加工的开始和结束，不包含其他信息。一条完整的工艺加工路线必须始于节点S，终于节点E，一个工件经历一条完整的加工路线后即可完成。其次，网络图中还包含工序节点，该节点用于表示</w:t>
-      </w:r>
-      <w:r>
-        <w:rPr>
-          <w:rFonts w:ascii="宋体" w:eastAsia="宋体" w:hAnsi="宋体" w:hint="eastAsia"/>
-        </w:rPr>
-        <w:t>一道</w:t>
-      </w:r>
-      <w:r>
-        <w:rPr>
-          <w:rFonts w:ascii="宋体" w:eastAsia="宋体" w:hAnsi="宋体" w:hint="eastAsia"/>
-        </w:rPr>
-        <w:t>工序的加工信息，例如</w:t>
-      </w:r>
-      <w:r>
-        <w:rPr>
-          <w:rFonts w:ascii="宋体" w:eastAsia="宋体" w:hAnsi="宋体" w:hint="eastAsia"/>
-        </w:rPr>
-        <w:t>图中节点1、2、3、4等均是工序节点，其中节点6表明对应工序可在设备7、8上进行加工，加工时间分别为23，29个时间单位。</w:t>
-      </w:r>
-      <w:r>
-        <w:rPr>
-          <w:rFonts w:ascii="宋体" w:eastAsia="宋体" w:hAnsi="宋体" w:hint="eastAsia"/>
-        </w:rPr>
-        <w:t>节点间的箭头表示</w:t>
-      </w:r>
-      <w:r>
-        <w:rPr>
-          <w:rFonts w:ascii="宋体" w:eastAsia="宋体" w:hAnsi="宋体" w:hint="eastAsia"/>
-        </w:rPr>
-        <w:t>顺序约束，例如节点2和节点3之间有箭头相连，表明节点3对应的工序必须在节点2对应的工序加工完成后才能开始。网络图中还有三种节点用于约束工序间的顺序，分别是AND、OR和JOIN节点。A</w:t>
-      </w:r>
-      <w:r>
-        <w:rPr>
-          <w:rFonts w:ascii="宋体" w:eastAsia="宋体" w:hAnsi="宋体"/>
-        </w:rPr>
-        <w:t>ND</w:t>
-      </w:r>
-      <w:r>
-        <w:rPr>
-          <w:rFonts w:ascii="宋体" w:eastAsia="宋体" w:hAnsi="宋体" w:hint="eastAsia"/>
-        </w:rPr>
-        <w:t>和OR节点会分出两条以上的加工路线的分支，其中AN</w:t>
-      </w:r>
-      <w:r>
-        <w:rPr>
-          <w:rFonts w:ascii="宋体" w:eastAsia="宋体" w:hAnsi="宋体"/>
-        </w:rPr>
-        <w:t>D</w:t>
-      </w:r>
-      <w:r>
-        <w:rPr>
-          <w:rFonts w:ascii="宋体" w:eastAsia="宋体" w:hAnsi="宋体" w:hint="eastAsia"/>
-        </w:rPr>
-        <w:t>节点要求其后的分支都必须选择，而OR节点要求仅能从其后的分支中选择一条。例如节点3为A</w:t>
-      </w:r>
-      <w:r>
-        <w:rPr>
-          <w:rFonts w:ascii="宋体" w:eastAsia="宋体" w:hAnsi="宋体"/>
-        </w:rPr>
-        <w:t>ND</w:t>
-      </w:r>
-      <w:r>
-        <w:rPr>
-          <w:rFonts w:ascii="宋体" w:eastAsia="宋体" w:hAnsi="宋体" w:hint="eastAsia"/>
-        </w:rPr>
-        <w:t>节点，存在两条分支：3-</w:t>
-      </w:r>
-      <w:r>
-        <w:rPr>
-          <w:rFonts w:ascii="宋体" w:eastAsia="宋体" w:hAnsi="宋体"/>
-        </w:rPr>
-        <w:t>4</w:t>
-      </w:r>
-      <w:r>
-        <w:rPr>
-          <w:rFonts w:ascii="宋体" w:eastAsia="宋体" w:hAnsi="宋体" w:hint="eastAsia"/>
-        </w:rPr>
-        <w:t>-</w:t>
-      </w:r>
-      <w:r>
-        <w:rPr>
-          <w:rFonts w:ascii="宋体" w:eastAsia="宋体" w:hAnsi="宋体"/>
-        </w:rPr>
-        <w:t>5</w:t>
-      </w:r>
-      <w:r>
-        <w:rPr>
-          <w:rFonts w:ascii="宋体" w:eastAsia="宋体" w:hAnsi="宋体" w:hint="eastAsia"/>
-        </w:rPr>
-        <w:t>和3-</w:t>
-      </w:r>
-      <w:r>
-        <w:rPr>
-          <w:rFonts w:ascii="宋体" w:eastAsia="宋体" w:hAnsi="宋体"/>
-        </w:rPr>
-        <w:t>6</w:t>
-      </w:r>
-      <w:r>
-        <w:rPr>
-          <w:rFonts w:ascii="宋体" w:eastAsia="宋体" w:hAnsi="宋体" w:hint="eastAsia"/>
-        </w:rPr>
-        <w:t>-</w:t>
-      </w:r>
-      <w:r>
-        <w:rPr>
-          <w:rFonts w:ascii="宋体" w:eastAsia="宋体" w:hAnsi="宋体"/>
-        </w:rPr>
-        <w:t>7</w:t>
-      </w:r>
-      <w:r>
-        <w:rPr>
-          <w:rFonts w:ascii="宋体" w:eastAsia="宋体" w:hAnsi="宋体" w:hint="eastAsia"/>
-        </w:rPr>
-        <w:t>，则工序4、5、6、7是工件加工过程中必须经历的；节点9是OR节点，存在两条分支：9-</w:t>
-      </w:r>
-      <w:r>
-        <w:rPr>
-          <w:rFonts w:ascii="宋体" w:eastAsia="宋体" w:hAnsi="宋体"/>
-        </w:rPr>
-        <w:t>10</w:t>
-      </w:r>
-      <w:r>
-        <w:rPr>
-          <w:rFonts w:ascii="宋体" w:eastAsia="宋体" w:hAnsi="宋体" w:hint="eastAsia"/>
-        </w:rPr>
-        <w:t>-</w:t>
-      </w:r>
-      <w:r>
-        <w:rPr>
-          <w:rFonts w:ascii="宋体" w:eastAsia="宋体" w:hAnsi="宋体"/>
-        </w:rPr>
-        <w:t>11</w:t>
-      </w:r>
-      <w:r>
-        <w:rPr>
-          <w:rFonts w:ascii="宋体" w:eastAsia="宋体" w:hAnsi="宋体" w:hint="eastAsia"/>
-        </w:rPr>
-        <w:t>和9-</w:t>
-      </w:r>
-      <w:r>
-        <w:rPr>
-          <w:rFonts w:ascii="宋体" w:eastAsia="宋体" w:hAnsi="宋体"/>
-        </w:rPr>
-        <w:t>12</w:t>
-      </w:r>
-      <w:r>
-        <w:rPr>
-          <w:rFonts w:ascii="宋体" w:eastAsia="宋体" w:hAnsi="宋体" w:hint="eastAsia"/>
-        </w:rPr>
-        <w:t>-</w:t>
-      </w:r>
-      <w:r>
-        <w:rPr>
-          <w:rFonts w:ascii="宋体" w:eastAsia="宋体" w:hAnsi="宋体"/>
-        </w:rPr>
-        <w:t>13</w:t>
-      </w:r>
-      <w:r>
-        <w:rPr>
-          <w:rFonts w:ascii="宋体" w:eastAsia="宋体" w:hAnsi="宋体" w:hint="eastAsia"/>
-        </w:rPr>
-        <w:t>，则仅能从中选择一条分支。此外网络图中的JOIN节点表示分支的合并，每个JOIN节点均与一个AND或OR节点对应。要注意的是，柔性作业车间调度的工艺规划中可以不包含OR节点，此时表明该工件的工艺规划只有一种选择。</w:t>
-      </w:r>
-      <w:r>
-        <w:rPr>
-          <w:rFonts w:ascii="宋体" w:eastAsia="宋体" w:hAnsi="宋体" w:hint="eastAsia"/>
-        </w:rPr>
-        <w:t>当所有工件的工艺规划只有一种选择，并且所有工序只有一种设备选择时，该调度问题就是传统的作业车间调度问题。</w:t>
-      </w:r>
-    </w:p>
-    <w:p>
-      <w:pPr>
-        <w:rPr>
-          <w:rFonts w:ascii="宋体" w:eastAsia="宋体" w:hAnsi="宋体"/>
-        </w:rPr>
-      </w:pPr>
-    </w:p>
-    <w:p>
-      <w:pPr>
-        <w:rPr>
-          <w:rFonts w:ascii="宋体" w:eastAsia="宋体" w:hAnsi="宋体"/>
-        </w:rPr>
-      </w:pPr>
-      <w:r>
-        <w:rPr>
-          <w:rFonts w:ascii="宋体" w:eastAsia="宋体" w:hAnsi="宋体" w:hint="eastAsia"/>
-        </w:rPr>
-        <w:t xml:space="preserve">4.1.3 </w:t>
-      </w:r>
-      <w:r>
-        <w:rPr>
-          <w:rFonts w:ascii="宋体" w:eastAsia="宋体" w:hAnsi="宋体" w:hint="eastAsia"/>
-        </w:rPr>
-        <w:t>柔性</w:t>
-      </w:r>
-      <w:r>
-        <w:rPr>
-          <w:rFonts w:ascii="宋体" w:eastAsia="宋体" w:hAnsi="宋体" w:hint="eastAsia"/>
-        </w:rPr>
-        <w:t>作业</w:t>
-      </w:r>
-      <w:r>
-        <w:rPr>
-          <w:rFonts w:ascii="宋体" w:eastAsia="宋体" w:hAnsi="宋体" w:hint="eastAsia"/>
-        </w:rPr>
-        <w:t>车间调度问题的数学模型</w:t>
+        <w:t>蚁群在觅食过程中存在如下的行为和规律：</w:t>
+      </w:r>
+    </w:p>
+    <w:p>
+      <w:pPr>
+        <w:rPr>
+          <w:rFonts w:ascii="宋体" w:eastAsia="宋体" w:hAnsi="宋体"/>
+        </w:rPr>
+      </w:pPr>
+      <w:r>
+        <w:rPr>
+          <w:rFonts w:ascii="宋体" w:eastAsia="宋体" w:hAnsi="宋体" w:hint="eastAsia"/>
+        </w:rPr>
+        <w:t>（1）蚂蚁从蚁巢出发</w:t>
+      </w:r>
+      <w:r>
+        <w:rPr>
+          <w:rFonts w:ascii="宋体" w:eastAsia="宋体" w:hAnsi="宋体" w:hint="eastAsia"/>
+        </w:rPr>
+        <w:t>寻找食物时，会沿途洒下一种化学物质，即信息素。信息素对其他蚂蚁有一定的指引作用，信息素浓度</w:t>
+      </w:r>
+      <w:r>
+        <w:rPr>
+          <w:rFonts w:ascii="宋体" w:eastAsia="宋体" w:hAnsi="宋体" w:hint="eastAsia"/>
+        </w:rPr>
+        <w:t>越高的方向，蚂蚁选择的概率越大。</w:t>
+      </w:r>
+    </w:p>
+    <w:p>
+      <w:pPr>
+        <w:rPr>
+          <w:rFonts w:ascii="宋体" w:eastAsia="宋体" w:hAnsi="宋体"/>
+        </w:rPr>
+      </w:pPr>
+      <w:r>
+        <w:rPr>
+          <w:rFonts w:ascii="宋体" w:eastAsia="宋体" w:hAnsi="宋体" w:hint="eastAsia"/>
+        </w:rPr>
+        <w:t>（2）</w:t>
+      </w:r>
+      <w:r>
+        <w:rPr>
+          <w:rFonts w:ascii="宋体" w:eastAsia="宋体" w:hAnsi="宋体" w:hint="eastAsia"/>
+        </w:rPr>
+        <w:t>蚂蚁的行为具有一定的随机性。当周围环境没有信息素</w:t>
+      </w:r>
+      <w:r>
+        <w:rPr>
+          <w:rFonts w:ascii="宋体" w:eastAsia="宋体" w:hAnsi="宋体" w:hint="eastAsia"/>
+        </w:rPr>
+        <w:t>指引</w:t>
+      </w:r>
+      <w:r>
+        <w:rPr>
+          <w:rFonts w:ascii="宋体" w:eastAsia="宋体" w:hAnsi="宋体" w:hint="eastAsia"/>
+        </w:rPr>
+        <w:t>时，蚂蚁会概率性地选取觅食方向；</w:t>
+      </w:r>
+      <w:r>
+        <w:rPr>
+          <w:rFonts w:ascii="宋体" w:eastAsia="宋体" w:hAnsi="宋体" w:hint="eastAsia"/>
+        </w:rPr>
+        <w:t>当环境中有信息素指引时，蚂蚁并不完全遵循信息素浓度最高的方向，而是存在一定的概率探索信息素浓度较低的方向。</w:t>
+      </w:r>
+    </w:p>
+    <w:p>
+      <w:pPr>
+        <w:rPr>
+          <w:rFonts w:ascii="宋体" w:eastAsia="宋体" w:hAnsi="宋体"/>
+        </w:rPr>
+      </w:pPr>
+      <w:r>
+        <w:rPr>
+          <w:rFonts w:ascii="宋体" w:eastAsia="宋体" w:hAnsi="宋体" w:hint="eastAsia"/>
+        </w:rPr>
+        <w:t>（3）</w:t>
+      </w:r>
+      <w:r>
+        <w:rPr>
+          <w:rFonts w:ascii="宋体" w:eastAsia="宋体" w:hAnsi="宋体" w:hint="eastAsia"/>
+        </w:rPr>
+        <w:t>信息素会自行挥发。随着时间的进行，信息素</w:t>
+      </w:r>
+    </w:p>
+    <w:p>
+      <w:pPr>
+        <w:rPr>
+          <w:rFonts w:ascii="宋体" w:eastAsia="宋体" w:hAnsi="宋体"/>
+        </w:rPr>
+      </w:pPr>
+      <w:r>
+        <w:rPr>
+          <w:rFonts w:ascii="宋体" w:eastAsia="宋体" w:hAnsi="宋体" w:hint="eastAsia"/>
+        </w:rPr>
+        <w:t>会挥发直至完全消失。因此离蚁巢越远，信息素浓度越低。</w:t>
       </w:r>
     </w:p>
     <w:p>
@@ -6989,114 +7924,197 @@
         <w:rPr>
           <w:rFonts w:ascii="宋体" w:eastAsia="宋体" w:hAnsi="宋体" w:hint="eastAsia"/>
         </w:rPr>
-        <w:t>柔性作业车间调度</w:t>
-      </w:r>
-      <w:r>
-        <w:rPr>
-          <w:rFonts w:ascii="宋体" w:eastAsia="宋体" w:hAnsi="宋体" w:hint="eastAsia"/>
-        </w:rPr>
-        <w:t>问题的研究中通常作出以下几点假设：</w:t>
-      </w:r>
-    </w:p>
-    <w:p>
-      <w:pPr>
-        <w:rPr>
-          <w:rFonts w:ascii="宋体" w:eastAsia="宋体" w:hAnsi="宋体"/>
-        </w:rPr>
-      </w:pPr>
-      <w:r>
-        <w:rPr>
-          <w:rFonts w:ascii="宋体" w:eastAsia="宋体" w:hAnsi="宋体" w:hint="eastAsia"/>
-        </w:rPr>
-        <w:t>（1）每台设备在任一时刻只能加工一道工序。</w:t>
-      </w:r>
-    </w:p>
-    <w:p>
-      <w:pPr>
-        <w:rPr>
-          <w:rFonts w:ascii="宋体" w:eastAsia="宋体" w:hAnsi="宋体"/>
-        </w:rPr>
-      </w:pPr>
-      <w:r>
-        <w:rPr>
-          <w:rFonts w:ascii="宋体" w:eastAsia="宋体" w:hAnsi="宋体" w:hint="eastAsia"/>
-        </w:rPr>
-        <w:t>（2）每个工件在任一时刻只能有一道正被加工的工序，且工序加工过程中不得中止。若由于设备故障等原因导致必须中止加工，则工件报废，需重新安排另外的同种工件进行加工。</w:t>
-      </w:r>
-    </w:p>
-    <w:p>
-      <w:pPr>
-        <w:rPr>
-          <w:rFonts w:ascii="宋体" w:eastAsia="宋体" w:hAnsi="宋体"/>
-        </w:rPr>
-      </w:pPr>
-      <w:r>
-        <w:rPr>
-          <w:rFonts w:ascii="宋体" w:eastAsia="宋体" w:hAnsi="宋体" w:hint="eastAsia"/>
-        </w:rPr>
+        <w:t>因此，当一只蚂蚁沿某条路径寻找到食物后，沿途洒下的信息素会吸引其他蚂蚁，这些蚂蚁在行动过程中同样会洒下信息素，吸引更多的蚂蚁选择该路径，随着时间的推移，路径上的信息素浓度将越来越高，这是一个正反馈的过程，因此蚁群总能找到一条连接蚁巢和食物源的路径。又由于蚂蚁的行动具有随机性，存在少数蚂蚁独辟蹊径，选择</w:t>
+      </w:r>
+      <w:r>
+        <w:rPr>
+          <w:rFonts w:ascii="宋体" w:eastAsia="宋体" w:hAnsi="宋体" w:hint="eastAsia"/>
+        </w:rPr>
+        <w:t>信息素浓度低甚至没有信息素的方向，当蚂蚁寻找到一条通往食物源更短的路径，吸引其他蚂蚁的同时，由于路径短，所花时间少，残留信息素更多，因此选择该路径的蚂蚁会逐渐增多，最终蚁群会收敛到更短的路径。由此可看出，蚁群觅食过程</w:t>
+      </w:r>
+      <w:r>
+        <w:rPr>
+          <w:rFonts w:ascii="宋体" w:eastAsia="宋体" w:hAnsi="宋体" w:hint="eastAsia"/>
+        </w:rPr>
+        <w:t>中信息素的正反馈作用能够指引蚁群</w:t>
+      </w:r>
+      <w:r>
+        <w:rPr>
+          <w:rFonts w:ascii="宋体" w:eastAsia="宋体" w:hAnsi="宋体" w:hint="eastAsia"/>
+        </w:rPr>
+        <w:t>寻找到食物</w:t>
+      </w:r>
+      <w:r>
+        <w:rPr>
+          <w:rFonts w:ascii="宋体" w:eastAsia="宋体" w:hAnsi="宋体" w:hint="eastAsia"/>
+        </w:rPr>
+        <w:t>，而蚂蚁之间行动中所具备的一定</w:t>
+      </w:r>
+      <w:r>
+        <w:rPr>
+          <w:rFonts w:ascii="宋体" w:eastAsia="宋体" w:hAnsi="宋体" w:hint="eastAsia"/>
+        </w:rPr>
+        <w:t>随机性</w:t>
+      </w:r>
+      <w:r>
+        <w:rPr>
+          <w:rFonts w:ascii="宋体" w:eastAsia="宋体" w:hAnsi="宋体" w:hint="eastAsia"/>
+        </w:rPr>
+        <w:t>可以使蚁群聚集到最优的路径。</w:t>
+      </w:r>
+    </w:p>
+    <w:p>
+      <w:pPr>
+        <w:rPr>
+          <w:rFonts w:ascii="宋体" w:eastAsia="宋体" w:hAnsi="宋体"/>
+        </w:rPr>
+      </w:pPr>
+      <w:r>
+        <w:rPr>
+          <w:rFonts w:ascii="宋体" w:eastAsia="宋体" w:hAnsi="宋体"/>
+        </w:rPr>
+        <w:tab/>
+      </w:r>
+    </w:p>
+    <w:p>
+      <w:pPr>
+        <w:rPr>
+          <w:rFonts w:ascii="宋体" w:eastAsia="宋体" w:hAnsi="宋体"/>
+        </w:rPr>
+      </w:pPr>
+      <w:r>
+        <w:rPr>
+          <w:rFonts w:ascii="宋体" w:eastAsia="宋体" w:hAnsi="宋体"/>
+        </w:rPr>
+        <w:t xml:space="preserve">4.2.2 </w:t>
+      </w:r>
+      <w:r>
+        <w:rPr>
+          <w:rFonts w:ascii="宋体" w:eastAsia="宋体" w:hAnsi="宋体" w:hint="eastAsia"/>
+        </w:rPr>
+        <w:t>基本蚁群算法</w:t>
+      </w:r>
+      <w:r>
+        <w:rPr>
+          <w:rFonts w:ascii="宋体" w:eastAsia="宋体" w:hAnsi="宋体" w:hint="eastAsia"/>
+        </w:rPr>
+        <w:t>在柔性作业</w:t>
+      </w:r>
+      <w:r>
+        <w:rPr>
+          <w:rFonts w:ascii="宋体" w:eastAsia="宋体" w:hAnsi="宋体" w:hint="eastAsia"/>
+        </w:rPr>
+        <w:t>车间调度问题中的执行流程</w:t>
+      </w:r>
+    </w:p>
+    <w:p>
+      <w:pPr>
+        <w:rPr>
+          <w:rFonts w:ascii="宋体" w:eastAsia="宋体" w:hAnsi="宋体"/>
+        </w:rPr>
+      </w:pPr>
+      <w:r>
+        <w:rPr>
+          <w:rFonts w:ascii="宋体" w:eastAsia="宋体" w:hAnsi="宋体"/>
+        </w:rPr>
+        <w:tab/>
+      </w:r>
+      <w:r>
+        <w:rPr>
+          <w:rFonts w:ascii="宋体" w:eastAsia="宋体" w:hAnsi="宋体" w:hint="eastAsia"/>
+        </w:rPr>
+        <w:t>基本蚁群算法</w:t>
+      </w:r>
+      <w:r>
+        <w:rPr>
+          <w:rFonts w:ascii="宋体" w:eastAsia="宋体" w:hAnsi="宋体" w:hint="eastAsia"/>
+        </w:rPr>
+        <w:t>遵循蚁群觅食过程中体现的社会性以及蚂蚁和环境间的相互作用，其执行流程如图。可以分为以下几个步骤</w:t>
+      </w:r>
+    </w:p>
+    <w:p>
+      <w:pPr>
+        <w:rPr>
+          <w:rFonts w:ascii="宋体" w:eastAsia="宋体" w:hAnsi="宋体"/>
+        </w:rPr>
+      </w:pPr>
+      <w:r>
+        <w:rPr>
+          <w:rFonts w:ascii="宋体" w:eastAsia="宋体" w:hAnsi="宋体" w:hint="eastAsia"/>
+        </w:rPr>
+        <w:t>（1）定义觅食环境以及初始化蚁群</w:t>
+      </w:r>
+    </w:p>
+    <w:p>
+      <w:pPr>
+        <w:ind w:firstLine="420"/>
+        <w:rPr>
+          <w:rFonts w:ascii="宋体" w:eastAsia="宋体" w:hAnsi="宋体" w:hint="eastAsia"/>
+        </w:rPr>
+      </w:pPr>
+      <w:r>
+        <w:rPr>
+          <w:rFonts w:ascii="宋体" w:eastAsia="宋体" w:hAnsi="宋体" w:hint="eastAsia"/>
+        </w:rPr>
+        <w:t>初始化环境中的起始信息素浓度，定义蚁群的规模、蚂蚁的搜索规则、各蚂蚁的起始位置等。</w:t>
+      </w:r>
+    </w:p>
+    <w:p>
+      <w:pPr>
+        <w:rPr>
+          <w:rFonts w:ascii="宋体" w:eastAsia="宋体" w:hAnsi="宋体"/>
+        </w:rPr>
+      </w:pPr>
+      <w:r>
+        <w:rPr>
+          <w:rFonts w:ascii="宋体" w:eastAsia="宋体" w:hAnsi="宋体" w:hint="eastAsia"/>
+        </w:rPr>
+        <w:t>（2）定义搜索目标</w:t>
+      </w:r>
+    </w:p>
+    <w:p>
+      <w:pPr>
+        <w:rPr>
+          <w:rFonts w:ascii="宋体" w:eastAsia="宋体" w:hAnsi="宋体" w:hint="eastAsia"/>
+        </w:rPr>
+      </w:pPr>
+      <w:r>
+        <w:rPr>
+          <w:rFonts w:ascii="宋体" w:eastAsia="宋体" w:hAnsi="宋体"/>
+        </w:rPr>
+        <w:tab/>
+      </w:r>
+      <w:r>
+        <w:rPr>
+          <w:rFonts w:ascii="宋体" w:eastAsia="宋体" w:hAnsi="宋体" w:hint="eastAsia"/>
+        </w:rPr>
+        <w:t>定义蚁群的搜索目标，如蚁巢距离食物的路径最短、单位距离中食物量最大等等。</w:t>
+      </w:r>
+    </w:p>
+    <w:p>
+      <w:pPr>
+        <w:rPr>
+          <w:rFonts w:ascii="宋体" w:eastAsia="宋体" w:hAnsi="宋体"/>
+        </w:rPr>
+      </w:pPr>
+      <w:r>
+        <w:rPr>
+          <w:rFonts w:ascii="宋体" w:eastAsia="宋体" w:hAnsi="宋体" w:hint="eastAsia"/>
+        </w:rPr>
+        <w:lastRenderedPageBreak/>
         <w:t>（3）</w:t>
       </w:r>
       <w:r>
         <w:rPr>
           <w:rFonts w:ascii="宋体" w:eastAsia="宋体" w:hAnsi="宋体" w:hint="eastAsia"/>
         </w:rPr>
-        <w:t>不同工件间的加工互不影响，</w:t>
-      </w:r>
-      <w:r>
-        <w:rPr>
-          <w:rFonts w:ascii="宋体" w:eastAsia="宋体" w:hAnsi="宋体" w:hint="eastAsia"/>
-        </w:rPr>
-        <w:t>工件与工件之间没有顺序约束，不同工件间的工序之间也不存在顺序约束。</w:t>
-      </w:r>
-    </w:p>
-    <w:p>
-      <w:pPr>
-        <w:rPr>
-          <w:rFonts w:ascii="宋体" w:eastAsia="宋体" w:hAnsi="宋体"/>
-        </w:rPr>
-      </w:pPr>
-      <w:r>
-        <w:rPr>
-          <w:rFonts w:ascii="宋体" w:eastAsia="宋体" w:hAnsi="宋体" w:hint="eastAsia"/>
-        </w:rPr>
-        <w:t>（4）初始时刻各设备为空闲状态，均可投入生产。</w:t>
-      </w:r>
-    </w:p>
-    <w:p>
-      <w:pPr>
-        <w:rPr>
-          <w:rFonts w:ascii="宋体" w:eastAsia="宋体" w:hAnsi="宋体"/>
-        </w:rPr>
-      </w:pPr>
-      <w:r>
-        <w:rPr>
-          <w:rFonts w:ascii="宋体" w:eastAsia="宋体" w:hAnsi="宋体" w:hint="eastAsia"/>
-        </w:rPr>
-        <w:t>（</w:t>
-      </w:r>
-      <w:r>
-        <w:rPr>
-          <w:rFonts w:ascii="宋体" w:eastAsia="宋体" w:hAnsi="宋体" w:hint="eastAsia"/>
-        </w:rPr>
-        <w:t>5</w:t>
-      </w:r>
-      <w:r>
-        <w:rPr>
-          <w:rFonts w:ascii="宋体" w:eastAsia="宋体" w:hAnsi="宋体" w:hint="eastAsia"/>
-        </w:rPr>
-        <w:t>）</w:t>
-      </w:r>
-      <w:r>
-        <w:rPr>
-          <w:rFonts w:ascii="宋体" w:eastAsia="宋体" w:hAnsi="宋体" w:hint="eastAsia"/>
-        </w:rPr>
-        <w:t>工序在同属一个地区的设备上加工时忽略转移时间。</w:t>
-      </w:r>
-    </w:p>
-    <w:p>
-      <w:pPr>
-        <w:rPr>
-          <w:rFonts w:ascii="宋体" w:eastAsia="宋体" w:hAnsi="宋体"/>
+        <w:t>蚂蚁位置移动</w:t>
+      </w:r>
+    </w:p>
+    <w:p>
+      <w:pPr>
+        <w:rPr>
+          <w:rFonts w:ascii="宋体" w:eastAsia="宋体" w:hAnsi="宋体" w:hint="eastAsia"/>
         </w:rPr>
       </w:pPr>
       <w:r>
@@ -7109,264 +8127,89 @@
         <w:rPr>
           <w:rFonts w:ascii="宋体" w:eastAsia="宋体" w:hAnsi="宋体" w:hint="eastAsia"/>
         </w:rPr>
-        <w:t>数学模型中的各个变量定义如下：</w:t>
-      </w:r>
-    </w:p>
-    <w:p>
-      <w:pPr>
-        <w:rPr>
-          <w:rFonts w:ascii="宋体" w:eastAsia="宋体" w:hAnsi="宋体"/>
-        </w:rPr>
-      </w:pPr>
-      <w:r>
-        <w:rPr>
-          <w:rFonts w:ascii="宋体" w:eastAsia="宋体" w:hAnsi="宋体" w:hint="eastAsia"/>
-        </w:rPr>
-        <w:t>（1）n</w:t>
-      </w:r>
-      <w:r>
-        <w:rPr>
-          <w:rFonts w:ascii="宋体" w:eastAsia="宋体" w:hAnsi="宋体" w:hint="eastAsia"/>
-        </w:rPr>
-        <w:t>：工件数量</w:t>
-      </w:r>
-    </w:p>
-    <w:p>
-      <w:pPr>
-        <w:rPr>
-          <w:rFonts w:ascii="宋体" w:eastAsia="宋体" w:hAnsi="宋体"/>
-        </w:rPr>
-      </w:pPr>
-      <w:r>
-        <w:rPr>
-          <w:rFonts w:ascii="宋体" w:eastAsia="宋体" w:hAnsi="宋体" w:hint="eastAsia"/>
-        </w:rPr>
-        <w:t>（2）m：</w:t>
-      </w:r>
-      <w:r>
-        <w:rPr>
-          <w:rFonts w:ascii="宋体" w:eastAsia="宋体" w:hAnsi="宋体" w:hint="eastAsia"/>
-        </w:rPr>
-        <w:t>设备数量</w:t>
-      </w:r>
-    </w:p>
-    <w:p>
-      <w:pPr>
-        <w:rPr>
-          <w:rFonts w:ascii="宋体" w:eastAsia="宋体" w:hAnsi="宋体"/>
-        </w:rPr>
-      </w:pPr>
-      <w:r>
-        <w:rPr>
-          <w:rFonts w:ascii="宋体" w:eastAsia="宋体" w:hAnsi="宋体" w:hint="eastAsia"/>
-        </w:rPr>
-        <w:t>（3）</w:t>
-      </w:r>
-      <w:r>
-        <w:rPr>
-          <w:rFonts w:ascii="宋体" w:eastAsia="宋体" w:hAnsi="宋体"/>
-        </w:rPr>
-        <w:t>P</w:t>
-      </w:r>
-      <w:r>
-        <w:rPr>
-          <w:rFonts w:ascii="宋体" w:eastAsia="宋体" w:hAnsi="宋体" w:hint="eastAsia"/>
-        </w:rPr>
-        <w:t>={</w:t>
-      </w:r>
-      <w:r>
-        <w:rPr>
-          <w:rFonts w:ascii="宋体" w:eastAsia="宋体" w:hAnsi="宋体" w:hint="eastAsia"/>
-        </w:rPr>
-        <w:t>p1,p2,p</w:t>
-      </w:r>
-      <w:r>
-        <w:rPr>
-          <w:rFonts w:ascii="宋体" w:eastAsia="宋体" w:hAnsi="宋体" w:hint="eastAsia"/>
-        </w:rPr>
-        <w:t>3,</w:t>
-      </w:r>
-      <w:r>
-        <w:rPr>
-          <w:rFonts w:ascii="宋体" w:eastAsia="宋体" w:hAnsi="宋体"/>
-        </w:rPr>
-        <w:t>...</w:t>
-      </w:r>
-      <w:r>
-        <w:rPr>
-          <w:rFonts w:ascii="宋体" w:eastAsia="宋体" w:hAnsi="宋体"/>
-        </w:rPr>
-        <w:t>,p</w:t>
-      </w:r>
-      <w:r>
-        <w:rPr>
-          <w:rFonts w:ascii="宋体" w:eastAsia="宋体" w:hAnsi="宋体"/>
-        </w:rPr>
-        <w:t>n</w:t>
-      </w:r>
-      <w:r>
-        <w:rPr>
-          <w:rFonts w:ascii="宋体" w:eastAsia="宋体" w:hAnsi="宋体" w:hint="eastAsia"/>
-        </w:rPr>
-        <w:t>}：工件集合，</w:t>
-      </w:r>
-      <w:r>
-        <w:rPr>
-          <w:rFonts w:ascii="宋体" w:eastAsia="宋体" w:hAnsi="宋体" w:hint="eastAsia"/>
-        </w:rPr>
-        <w:t>p</w:t>
-      </w:r>
-      <w:r>
-        <w:rPr>
-          <w:rFonts w:ascii="宋体" w:eastAsia="宋体" w:hAnsi="宋体" w:hint="eastAsia"/>
-        </w:rPr>
-        <w:t>i表示第i个工件</w:t>
-      </w:r>
-    </w:p>
-    <w:p>
-      <w:pPr>
-        <w:rPr>
-          <w:rFonts w:ascii="宋体" w:eastAsia="宋体" w:hAnsi="宋体"/>
-        </w:rPr>
-      </w:pPr>
-      <w:r>
-        <w:rPr>
-          <w:rFonts w:ascii="宋体" w:eastAsia="宋体" w:hAnsi="宋体" w:hint="eastAsia"/>
-        </w:rPr>
-        <w:t>（4）</w:t>
-      </w:r>
-      <w:r>
-        <w:rPr>
-          <w:rFonts w:ascii="宋体" w:eastAsia="宋体" w:hAnsi="宋体"/>
-        </w:rPr>
-        <w:t>M</w:t>
-      </w:r>
-      <w:r>
-        <w:rPr>
-          <w:rFonts w:ascii="宋体" w:eastAsia="宋体" w:hAnsi="宋体" w:hint="eastAsia"/>
-        </w:rPr>
-        <w:t>=</w:t>
-      </w:r>
-      <w:r>
-        <w:rPr>
-          <w:rFonts w:ascii="宋体" w:eastAsia="宋体" w:hAnsi="宋体"/>
-        </w:rPr>
-        <w:t>{</w:t>
-      </w:r>
-      <w:r>
-        <w:rPr>
-          <w:rFonts w:ascii="宋体" w:eastAsia="宋体" w:hAnsi="宋体" w:hint="eastAsia"/>
-        </w:rPr>
-        <w:t xml:space="preserve"> </w:t>
-      </w:r>
-      <w:r>
-        <w:rPr>
-          <w:rFonts w:ascii="宋体" w:eastAsia="宋体" w:hAnsi="宋体" w:hint="eastAsia"/>
-        </w:rPr>
-        <w:t>m1,m2,</w:t>
-      </w:r>
-      <w:r>
-        <w:rPr>
-          <w:rFonts w:ascii="宋体" w:eastAsia="宋体" w:hAnsi="宋体"/>
-        </w:rPr>
-        <w:t>m</w:t>
-      </w:r>
-      <w:r>
-        <w:rPr>
-          <w:rFonts w:ascii="宋体" w:eastAsia="宋体" w:hAnsi="宋体" w:hint="eastAsia"/>
-        </w:rPr>
-        <w:t>3,</w:t>
-      </w:r>
-      <w:r>
-        <w:rPr>
-          <w:rFonts w:ascii="宋体" w:eastAsia="宋体" w:hAnsi="宋体"/>
-        </w:rPr>
-        <w:t>...,mn }</w:t>
-      </w:r>
-      <w:r>
-        <w:rPr>
-          <w:rFonts w:ascii="宋体" w:eastAsia="宋体" w:hAnsi="宋体" w:hint="eastAsia"/>
-        </w:rPr>
-        <w:t>：设备集合，m</w:t>
-      </w:r>
-      <w:r>
-        <w:rPr>
-          <w:rFonts w:ascii="宋体" w:eastAsia="宋体" w:hAnsi="宋体"/>
-        </w:rPr>
-        <w:t>i</w:t>
-      </w:r>
-      <w:r>
-        <w:rPr>
-          <w:rFonts w:ascii="宋体" w:eastAsia="宋体" w:hAnsi="宋体" w:hint="eastAsia"/>
-        </w:rPr>
-        <w:t>表示第i个设备</w:t>
-      </w:r>
-    </w:p>
-    <w:p>
-      <w:pPr>
-        <w:rPr>
-          <w:rFonts w:ascii="宋体" w:eastAsia="宋体" w:hAnsi="宋体"/>
-        </w:rPr>
-      </w:pPr>
-      <w:r>
-        <w:rPr>
-          <w:rFonts w:ascii="宋体" w:eastAsia="宋体" w:hAnsi="宋体" w:hint="eastAsia"/>
-        </w:rPr>
-        <w:t>（5）</w:t>
-      </w:r>
-      <w:r>
-        <w:rPr>
-          <w:rFonts w:ascii="宋体" w:eastAsia="宋体" w:hAnsi="宋体" w:hint="eastAsia"/>
-        </w:rPr>
-        <w:t>Oi={</w:t>
-      </w:r>
-      <w:r>
-        <w:rPr>
-          <w:rFonts w:ascii="宋体" w:eastAsia="宋体" w:hAnsi="宋体"/>
-        </w:rPr>
-        <w:t>0</w:t>
-      </w:r>
-      <w:r>
-        <w:rPr>
-          <w:rFonts w:ascii="宋体" w:eastAsia="宋体" w:hAnsi="宋体" w:hint="eastAsia"/>
-        </w:rPr>
-        <w:t>i</w:t>
-      </w:r>
-      <w:r>
-        <w:rPr>
-          <w:rFonts w:ascii="宋体" w:eastAsia="宋体" w:hAnsi="宋体"/>
-        </w:rPr>
-        <w:t>1,0i2,...Oik</w:t>
-      </w:r>
-      <w:r>
-        <w:rPr>
-          <w:rFonts w:ascii="宋体" w:eastAsia="宋体" w:hAnsi="宋体" w:hint="eastAsia"/>
-        </w:rPr>
-        <w:t>}</w:t>
-      </w:r>
-      <w:r>
-        <w:rPr>
-          <w:rFonts w:ascii="宋体" w:eastAsia="宋体" w:hAnsi="宋体"/>
-        </w:rPr>
-        <w:t>:</w:t>
-      </w:r>
-      <w:r>
-        <w:rPr>
-          <w:rFonts w:ascii="宋体" w:eastAsia="宋体" w:hAnsi="宋体" w:hint="eastAsia"/>
-        </w:rPr>
-        <w:t>第i个工件的工序集合，其中Oi</w:t>
-      </w:r>
-      <w:r>
-        <w:rPr>
-          <w:rFonts w:ascii="宋体" w:eastAsia="宋体" w:hAnsi="宋体"/>
-        </w:rPr>
-        <w:t>j</w:t>
-      </w:r>
-      <w:r>
-        <w:rPr>
-          <w:rFonts w:ascii="宋体" w:eastAsia="宋体" w:hAnsi="宋体" w:hint="eastAsia"/>
-        </w:rPr>
-        <w:t>表示第i个工件的第j个工序</w:t>
+        <w:t>蚂蚁根据环境中各个方向的信息素浓度以及当前环境约束（如障碍物）</w:t>
+      </w:r>
+      <w:r>
+        <w:rPr>
+          <w:rFonts w:ascii="宋体" w:eastAsia="宋体" w:hAnsi="宋体" w:hint="eastAsia"/>
+        </w:rPr>
+        <w:t>等概率性地</w:t>
+      </w:r>
+      <w:r>
+        <w:rPr>
+          <w:rFonts w:ascii="宋体" w:eastAsia="宋体" w:hAnsi="宋体" w:hint="eastAsia"/>
+        </w:rPr>
+        <w:t>选择自身下一步的位置。</w:t>
+      </w:r>
+    </w:p>
+    <w:p>
+      <w:pPr>
+        <w:rPr>
+          <w:rFonts w:ascii="宋体" w:eastAsia="宋体" w:hAnsi="宋体"/>
+        </w:rPr>
+      </w:pPr>
+      <w:r>
+        <w:rPr>
+          <w:rFonts w:ascii="宋体" w:eastAsia="宋体" w:hAnsi="宋体" w:hint="eastAsia"/>
+        </w:rPr>
+        <w:t>（4）撒下信息素</w:t>
+      </w:r>
+    </w:p>
+    <w:p>
+      <w:pPr>
+        <w:rPr>
+          <w:rFonts w:ascii="宋体" w:eastAsia="宋体" w:hAnsi="宋体" w:hint="eastAsia"/>
+        </w:rPr>
+      </w:pPr>
+      <w:r>
+        <w:rPr>
+          <w:rFonts w:ascii="宋体" w:eastAsia="宋体" w:hAnsi="宋体"/>
+        </w:rPr>
+        <w:tab/>
+      </w:r>
+      <w:r>
+        <w:rPr>
+          <w:rFonts w:ascii="宋体" w:eastAsia="宋体" w:hAnsi="宋体" w:hint="eastAsia"/>
+        </w:rPr>
+        <w:t>蚂蚁每进行一次位置转移</w:t>
+      </w:r>
+      <w:r>
+        <w:rPr>
+          <w:rFonts w:ascii="宋体" w:eastAsia="宋体" w:hAnsi="宋体" w:hint="eastAsia"/>
+        </w:rPr>
+        <w:t>都需要在所经过的路径中洒下一定量的信息素。</w:t>
+      </w:r>
+    </w:p>
+    <w:p>
+      <w:pPr>
+        <w:rPr>
+          <w:rFonts w:ascii="宋体" w:eastAsia="宋体" w:hAnsi="宋体"/>
+        </w:rPr>
+      </w:pPr>
+      <w:r>
+        <w:rPr>
+          <w:rFonts w:ascii="宋体" w:eastAsia="宋体" w:hAnsi="宋体" w:hint="eastAsia"/>
+        </w:rPr>
+        <w:t>（5）终止判定</w:t>
+      </w:r>
+    </w:p>
+    <w:p>
+      <w:pPr>
+        <w:rPr>
+          <w:rFonts w:ascii="宋体" w:eastAsia="宋体" w:hAnsi="宋体" w:hint="eastAsia"/>
+        </w:rPr>
+      </w:pPr>
+      <w:r>
+        <w:rPr>
+          <w:rFonts w:ascii="宋体" w:eastAsia="宋体" w:hAnsi="宋体"/>
+        </w:rPr>
+        <w:tab/>
+      </w:r>
+      <w:r>
+        <w:rPr>
+          <w:rFonts w:ascii="宋体" w:eastAsia="宋体" w:hAnsi="宋体" w:hint="eastAsia"/>
+        </w:rPr>
+        <w:t>蚁群终止搜索的判断依据一般有两个：是否达到搜索目标以及搜索时间。当蚁群搜索时间达到一定值时，终止搜索。搜索时间在算法中一般使用迭代次数表示。</w:t>
       </w:r>
     </w:p>
     <w:p>
@@ -7385,727 +8228,6 @@
         <w:rPr>
           <w:rFonts w:ascii="宋体" w:eastAsia="宋体" w:hAnsi="宋体" w:hint="eastAsia"/>
         </w:rPr>
-        <w:t>MC</w:t>
-      </w:r>
-      <w:r>
-        <w:rPr>
-          <w:rFonts w:ascii="宋体" w:eastAsia="宋体" w:hAnsi="宋体"/>
-        </w:rPr>
-        <w:t>ij=m</w:t>
-      </w:r>
-      <w:r>
-        <w:rPr>
-          <w:rFonts w:ascii="宋体" w:eastAsia="宋体" w:hAnsi="宋体" w:hint="eastAsia"/>
-        </w:rPr>
-        <w:t>c</w:t>
-      </w:r>
-      <w:r>
-        <w:rPr>
-          <w:rFonts w:ascii="宋体" w:eastAsia="宋体" w:hAnsi="宋体"/>
-        </w:rPr>
-        <w:t xml:space="preserve">ijk: </w:t>
-      </w:r>
-      <w:r>
-        <w:rPr>
-          <w:rFonts w:ascii="宋体" w:eastAsia="宋体" w:hAnsi="宋体" w:hint="eastAsia"/>
-        </w:rPr>
-        <w:t>工序Oij的机器选择集合，</w:t>
-      </w:r>
-      <w:r>
-        <w:rPr>
-          <w:rFonts w:ascii="宋体" w:eastAsia="宋体" w:hAnsi="宋体" w:hint="eastAsia"/>
-        </w:rPr>
-        <w:t>mcijk表示工序Oij能在设备m</w:t>
-      </w:r>
-      <w:r>
-        <w:rPr>
-          <w:rFonts w:ascii="宋体" w:eastAsia="宋体" w:hAnsi="宋体"/>
-        </w:rPr>
-        <w:t>k</w:t>
-      </w:r>
-      <w:r>
-        <w:rPr>
-          <w:rFonts w:ascii="宋体" w:eastAsia="宋体" w:hAnsi="宋体" w:hint="eastAsia"/>
-        </w:rPr>
-        <w:t>上进行加工</w:t>
-      </w:r>
-    </w:p>
-    <w:p>
-      <w:pPr>
-        <w:rPr>
-          <w:rFonts w:ascii="宋体" w:eastAsia="宋体" w:hAnsi="宋体"/>
-        </w:rPr>
-      </w:pPr>
-      <w:r>
-        <w:rPr>
-          <w:rFonts w:ascii="宋体" w:eastAsia="宋体" w:hAnsi="宋体" w:hint="eastAsia"/>
-        </w:rPr>
-        <w:t>（7）Tij</w:t>
-      </w:r>
-      <w:r>
-        <w:rPr>
-          <w:rFonts w:ascii="宋体" w:eastAsia="宋体" w:hAnsi="宋体"/>
-        </w:rPr>
-        <w:t>=tijk</w:t>
-      </w:r>
-      <w:r>
-        <w:rPr>
-          <w:rFonts w:ascii="宋体" w:eastAsia="宋体" w:hAnsi="宋体" w:hint="eastAsia"/>
-        </w:rPr>
-        <w:t>：工序Oij的加工时间集合，与MCij中元素一一对应，t</w:t>
-      </w:r>
-      <w:r>
-        <w:rPr>
-          <w:rFonts w:ascii="宋体" w:eastAsia="宋体" w:hAnsi="宋体"/>
-        </w:rPr>
-        <w:t>ijk</w:t>
-      </w:r>
-      <w:r>
-        <w:rPr>
-          <w:rFonts w:ascii="宋体" w:eastAsia="宋体" w:hAnsi="宋体" w:hint="eastAsia"/>
-        </w:rPr>
-        <w:t>表示工序Oij在</w:t>
-      </w:r>
-      <w:r>
-        <w:rPr>
-          <w:rFonts w:ascii="宋体" w:eastAsia="宋体" w:hAnsi="宋体" w:hint="eastAsia"/>
-        </w:rPr>
-        <w:lastRenderedPageBreak/>
-        <w:t>设备mk上的加工时间。</w:t>
-      </w:r>
-    </w:p>
-    <w:p>
-      <w:pPr>
-        <w:rPr>
-          <w:rFonts w:ascii="宋体" w:eastAsia="宋体" w:hAnsi="宋体"/>
-        </w:rPr>
-      </w:pPr>
-      <w:r>
-        <w:rPr>
-          <w:rFonts w:ascii="宋体" w:eastAsia="宋体" w:hAnsi="宋体" w:hint="eastAsia"/>
-        </w:rPr>
-        <w:t>（8</w:t>
-      </w:r>
-      <w:r>
-        <w:rPr>
-          <w:rFonts w:ascii="宋体" w:eastAsia="宋体" w:hAnsi="宋体"/>
-        </w:rPr>
-        <w:t>）D=di</w:t>
-      </w:r>
-      <w:r>
-        <w:rPr>
-          <w:rFonts w:ascii="宋体" w:eastAsia="宋体" w:hAnsi="宋体" w:hint="eastAsia"/>
-        </w:rPr>
-        <w:t>：工件的交货期，di表示的第i个工件的交货期</w:t>
-      </w:r>
-    </w:p>
-    <w:p>
-      <w:pPr>
-        <w:rPr>
-          <w:rFonts w:ascii="宋体" w:eastAsia="宋体" w:hAnsi="宋体"/>
-        </w:rPr>
-      </w:pPr>
-      <w:r>
-        <w:rPr>
-          <w:rFonts w:ascii="宋体" w:eastAsia="宋体" w:hAnsi="宋体" w:hint="eastAsia"/>
-        </w:rPr>
-        <w:t>（</w:t>
-      </w:r>
-      <w:r>
-        <w:rPr>
-          <w:rFonts w:ascii="宋体" w:eastAsia="宋体" w:hAnsi="宋体" w:hint="eastAsia"/>
-        </w:rPr>
-        <w:t>9</w:t>
-      </w:r>
-      <w:r>
-        <w:rPr>
-          <w:rFonts w:ascii="宋体" w:eastAsia="宋体" w:hAnsi="宋体" w:hint="eastAsia"/>
-        </w:rPr>
-        <w:t>）</w:t>
-      </w:r>
-      <w:r>
-        <w:rPr>
-          <w:rFonts w:ascii="宋体" w:eastAsia="宋体" w:hAnsi="宋体" w:hint="eastAsia"/>
-        </w:rPr>
-        <w:t>C</w:t>
-      </w:r>
-      <w:r>
-        <w:rPr>
-          <w:rFonts w:ascii="宋体" w:eastAsia="宋体" w:hAnsi="宋体"/>
-        </w:rPr>
-        <w:t>=ci:</w:t>
-      </w:r>
-      <w:r>
-        <w:rPr>
-          <w:rFonts w:ascii="宋体" w:eastAsia="宋体" w:hAnsi="宋体" w:hint="eastAsia"/>
-        </w:rPr>
-        <w:t>工件的完工时间，ci表示第i个工件的完工时间</w:t>
-      </w:r>
-    </w:p>
-    <w:p>
-      <w:pPr>
-        <w:rPr>
-          <w:rFonts w:ascii="宋体" w:eastAsia="宋体" w:hAnsi="宋体" w:hint="eastAsia"/>
-        </w:rPr>
-      </w:pPr>
-    </w:p>
-    <w:p>
-      <w:pPr>
-        <w:rPr>
-          <w:rFonts w:ascii="宋体" w:eastAsia="宋体" w:hAnsi="宋体"/>
-        </w:rPr>
-      </w:pPr>
-      <w:r>
-        <w:rPr>
-          <w:rFonts w:ascii="宋体" w:eastAsia="宋体" w:hAnsi="宋体"/>
-        </w:rPr>
-        <w:t>4.2</w:t>
-      </w:r>
-      <w:r>
-        <w:rPr>
-          <w:rFonts w:ascii="宋体" w:eastAsia="宋体" w:hAnsi="宋体"/>
-        </w:rPr>
-        <w:t xml:space="preserve"> </w:t>
-      </w:r>
-      <w:r>
-        <w:rPr>
-          <w:rFonts w:ascii="宋体" w:eastAsia="宋体" w:hAnsi="宋体" w:hint="eastAsia"/>
-        </w:rPr>
-        <w:t>基本</w:t>
-      </w:r>
-      <w:r>
-        <w:rPr>
-          <w:rFonts w:ascii="宋体" w:eastAsia="宋体" w:hAnsi="宋体" w:hint="eastAsia"/>
-        </w:rPr>
-        <w:t>蚁群算法</w:t>
-      </w:r>
-    </w:p>
-    <w:p>
-      <w:pPr>
-        <w:rPr>
-          <w:rFonts w:ascii="宋体" w:eastAsia="宋体" w:hAnsi="宋体"/>
-        </w:rPr>
-      </w:pPr>
-      <w:r>
-        <w:rPr>
-          <w:rFonts w:ascii="宋体" w:eastAsia="宋体" w:hAnsi="宋体" w:hint="eastAsia"/>
-        </w:rPr>
-        <w:t>4</w:t>
-      </w:r>
-      <w:r>
-        <w:rPr>
-          <w:rFonts w:ascii="宋体" w:eastAsia="宋体" w:hAnsi="宋体"/>
-        </w:rPr>
-        <w:t xml:space="preserve">.2.1 </w:t>
-      </w:r>
-      <w:r>
-        <w:rPr>
-          <w:rFonts w:ascii="宋体" w:eastAsia="宋体" w:hAnsi="宋体" w:hint="eastAsia"/>
-        </w:rPr>
-        <w:t>基本蚁群算法</w:t>
-      </w:r>
-      <w:r>
-        <w:rPr>
-          <w:rFonts w:ascii="宋体" w:eastAsia="宋体" w:hAnsi="宋体" w:hint="eastAsia"/>
-        </w:rPr>
-        <w:t>的原理</w:t>
-      </w:r>
-    </w:p>
-    <w:p>
-      <w:pPr>
-        <w:ind w:firstLine="420"/>
-        <w:rPr>
-          <w:rFonts w:ascii="宋体" w:eastAsia="宋体" w:hAnsi="宋体"/>
-        </w:rPr>
-      </w:pPr>
-      <w:r>
-        <w:rPr>
-          <w:rFonts w:ascii="宋体" w:eastAsia="宋体" w:hAnsi="宋体"/>
-        </w:rPr>
-        <w:t>1992</w:t>
-      </w:r>
-      <w:r>
-        <w:rPr>
-          <w:rFonts w:ascii="宋体" w:eastAsia="宋体" w:hAnsi="宋体" w:hint="eastAsia"/>
-        </w:rPr>
-        <w:t>年</w:t>
-      </w:r>
-      <w:r>
-        <w:rPr>
-          <w:rFonts w:ascii="宋体" w:eastAsia="宋体" w:hAnsi="宋体" w:hint="eastAsia"/>
-        </w:rPr>
-        <w:t>M.</w:t>
-      </w:r>
-      <w:r>
-        <w:rPr>
-          <w:rFonts w:ascii="宋体" w:eastAsia="宋体" w:hAnsi="宋体"/>
-        </w:rPr>
-        <w:t>Dorigo</w:t>
-      </w:r>
-      <w:r>
-        <w:rPr>
-          <w:rFonts w:ascii="宋体" w:eastAsia="宋体" w:hAnsi="宋体" w:hint="eastAsia"/>
-        </w:rPr>
-        <w:t>等</w:t>
-      </w:r>
-      <w:r>
-        <w:rPr>
-          <w:rFonts w:ascii="宋体" w:eastAsia="宋体" w:hAnsi="宋体" w:hint="eastAsia"/>
-        </w:rPr>
-        <w:t>研究人员</w:t>
-      </w:r>
-      <w:r>
-        <w:rPr>
-          <w:rFonts w:ascii="宋体" w:eastAsia="宋体" w:hAnsi="宋体" w:hint="eastAsia"/>
-        </w:rPr>
-        <w:t>通过观察蚁群觅食过程中的行为，总结了影响蚂蚁行动决策的因素，并由此提出了</w:t>
-      </w:r>
-      <w:r>
-        <w:rPr>
-          <w:rFonts w:ascii="宋体" w:eastAsia="宋体" w:hAnsi="宋体" w:hint="eastAsia"/>
-        </w:rPr>
-        <w:t>蚁群算法。蚁群算法属于仿生学的启发式算法，</w:t>
-      </w:r>
-      <w:r>
-        <w:rPr>
-          <w:rFonts w:ascii="宋体" w:eastAsia="宋体" w:hAnsi="宋体" w:hint="eastAsia"/>
-        </w:rPr>
-        <w:t>多用于</w:t>
-      </w:r>
-      <w:r>
-        <w:rPr>
-          <w:rFonts w:ascii="宋体" w:eastAsia="宋体" w:hAnsi="宋体" w:hint="eastAsia"/>
-        </w:rPr>
-        <w:t>图论中最短路径的搜索问题，算法通过模仿蚁群觅食过程中的行为以及蚂蚁间、蚂蚁与环境间的相互作用规律，使问题求解能够逐渐收敛，得到最优解。</w:t>
-      </w:r>
-    </w:p>
-    <w:p>
-      <w:pPr>
-        <w:ind w:firstLine="420"/>
-        <w:rPr>
-          <w:rFonts w:ascii="宋体" w:eastAsia="宋体" w:hAnsi="宋体"/>
-        </w:rPr>
-      </w:pPr>
-      <w:r>
-        <w:rPr>
-          <w:rFonts w:ascii="宋体" w:eastAsia="宋体" w:hAnsi="宋体" w:hint="eastAsia"/>
-        </w:rPr>
-        <w:t>蚁群在觅食过程中存在如下的行为和规律：</w:t>
-      </w:r>
-    </w:p>
-    <w:p>
-      <w:pPr>
-        <w:rPr>
-          <w:rFonts w:ascii="宋体" w:eastAsia="宋体" w:hAnsi="宋体"/>
-        </w:rPr>
-      </w:pPr>
-      <w:r>
-        <w:rPr>
-          <w:rFonts w:ascii="宋体" w:eastAsia="宋体" w:hAnsi="宋体" w:hint="eastAsia"/>
-        </w:rPr>
-        <w:t>（1）蚂蚁从蚁巢出发</w:t>
-      </w:r>
-      <w:r>
-        <w:rPr>
-          <w:rFonts w:ascii="宋体" w:eastAsia="宋体" w:hAnsi="宋体" w:hint="eastAsia"/>
-        </w:rPr>
-        <w:t>寻找食物时，会沿途洒下一种化学物质，即信息素。信息素对其他蚂蚁有一定的指引作用，信息素浓度</w:t>
-      </w:r>
-      <w:r>
-        <w:rPr>
-          <w:rFonts w:ascii="宋体" w:eastAsia="宋体" w:hAnsi="宋体" w:hint="eastAsia"/>
-        </w:rPr>
-        <w:t>越高的方向，蚂蚁选择的概率越大。</w:t>
-      </w:r>
-    </w:p>
-    <w:p>
-      <w:pPr>
-        <w:rPr>
-          <w:rFonts w:ascii="宋体" w:eastAsia="宋体" w:hAnsi="宋体"/>
-        </w:rPr>
-      </w:pPr>
-      <w:r>
-        <w:rPr>
-          <w:rFonts w:ascii="宋体" w:eastAsia="宋体" w:hAnsi="宋体" w:hint="eastAsia"/>
-        </w:rPr>
-        <w:t>（2）</w:t>
-      </w:r>
-      <w:r>
-        <w:rPr>
-          <w:rFonts w:ascii="宋体" w:eastAsia="宋体" w:hAnsi="宋体" w:hint="eastAsia"/>
-        </w:rPr>
-        <w:t>蚂蚁的行为具有一定的随机性。当周围环境没有信息素</w:t>
-      </w:r>
-      <w:r>
-        <w:rPr>
-          <w:rFonts w:ascii="宋体" w:eastAsia="宋体" w:hAnsi="宋体" w:hint="eastAsia"/>
-        </w:rPr>
-        <w:t>指引</w:t>
-      </w:r>
-      <w:r>
-        <w:rPr>
-          <w:rFonts w:ascii="宋体" w:eastAsia="宋体" w:hAnsi="宋体" w:hint="eastAsia"/>
-        </w:rPr>
-        <w:t>时，蚂蚁会概率性地选取觅食方向；</w:t>
-      </w:r>
-      <w:r>
-        <w:rPr>
-          <w:rFonts w:ascii="宋体" w:eastAsia="宋体" w:hAnsi="宋体" w:hint="eastAsia"/>
-        </w:rPr>
-        <w:t>当环境中有信息素指引时，蚂蚁并不完全遵循信息素浓度最高的方向，而是存在一定的概率探索信息素浓度较低的方向。</w:t>
-      </w:r>
-    </w:p>
-    <w:p>
-      <w:pPr>
-        <w:rPr>
-          <w:rFonts w:ascii="宋体" w:eastAsia="宋体" w:hAnsi="宋体"/>
-        </w:rPr>
-      </w:pPr>
-      <w:r>
-        <w:rPr>
-          <w:rFonts w:ascii="宋体" w:eastAsia="宋体" w:hAnsi="宋体" w:hint="eastAsia"/>
-        </w:rPr>
-        <w:t>（3）</w:t>
-      </w:r>
-      <w:r>
-        <w:rPr>
-          <w:rFonts w:ascii="宋体" w:eastAsia="宋体" w:hAnsi="宋体" w:hint="eastAsia"/>
-        </w:rPr>
-        <w:t>信息素会自行挥发。随着时间的进行，信息素</w:t>
-      </w:r>
-    </w:p>
-    <w:p>
-      <w:pPr>
-        <w:rPr>
-          <w:rFonts w:ascii="宋体" w:eastAsia="宋体" w:hAnsi="宋体"/>
-        </w:rPr>
-      </w:pPr>
-      <w:r>
-        <w:rPr>
-          <w:rFonts w:ascii="宋体" w:eastAsia="宋体" w:hAnsi="宋体" w:hint="eastAsia"/>
-        </w:rPr>
-        <w:t>会挥发直至完全消失。因此离蚁巢越远，信息素浓度越低。</w:t>
-      </w:r>
-    </w:p>
-    <w:p>
-      <w:pPr>
-        <w:rPr>
-          <w:rFonts w:ascii="宋体" w:eastAsia="宋体" w:hAnsi="宋体"/>
-        </w:rPr>
-      </w:pPr>
-      <w:r>
-        <w:rPr>
-          <w:rFonts w:ascii="宋体" w:eastAsia="宋体" w:hAnsi="宋体"/>
-        </w:rPr>
-        <w:tab/>
-      </w:r>
-      <w:r>
-        <w:rPr>
-          <w:rFonts w:ascii="宋体" w:eastAsia="宋体" w:hAnsi="宋体" w:hint="eastAsia"/>
-        </w:rPr>
-        <w:t>因此，当一只蚂蚁沿某条路径寻找到食物后，沿途洒下的信息素会吸引其他蚂蚁，这些蚂蚁在行动过程中同样会洒下信息素，吸引更多的蚂蚁选择该路径，随着时间的推移，路径上的信息素浓度将越来越高，这是一个正反馈的过程，因此蚁群总能找到一条连接蚁巢和食物源的路径。又由于蚂蚁的行动具有随机性，存在少数蚂蚁独辟蹊径，选择</w:t>
-      </w:r>
-      <w:r>
-        <w:rPr>
-          <w:rFonts w:ascii="宋体" w:eastAsia="宋体" w:hAnsi="宋体" w:hint="eastAsia"/>
-        </w:rPr>
-        <w:t>信息素浓度低甚至没有信息素的方向，当蚂蚁寻找到一条通往食物源更短的路径，吸引其他蚂蚁的同时，由于路径短，所花时间少，残留信息素更多，因此选择该路径的蚂蚁会逐渐增多，最终蚁群会收敛到更短的路径。由此可看出，蚁群觅食过程</w:t>
-      </w:r>
-      <w:r>
-        <w:rPr>
-          <w:rFonts w:ascii="宋体" w:eastAsia="宋体" w:hAnsi="宋体" w:hint="eastAsia"/>
-        </w:rPr>
-        <w:t>中信息素的正反馈作用能够指引蚁群</w:t>
-      </w:r>
-      <w:r>
-        <w:rPr>
-          <w:rFonts w:ascii="宋体" w:eastAsia="宋体" w:hAnsi="宋体" w:hint="eastAsia"/>
-        </w:rPr>
-        <w:t>寻找到食物</w:t>
-      </w:r>
-      <w:r>
-        <w:rPr>
-          <w:rFonts w:ascii="宋体" w:eastAsia="宋体" w:hAnsi="宋体" w:hint="eastAsia"/>
-        </w:rPr>
-        <w:t>，而蚂蚁之间行动中所具备的一定</w:t>
-      </w:r>
-      <w:r>
-        <w:rPr>
-          <w:rFonts w:ascii="宋体" w:eastAsia="宋体" w:hAnsi="宋体" w:hint="eastAsia"/>
-        </w:rPr>
-        <w:t>随机性</w:t>
-      </w:r>
-      <w:r>
-        <w:rPr>
-          <w:rFonts w:ascii="宋体" w:eastAsia="宋体" w:hAnsi="宋体" w:hint="eastAsia"/>
-        </w:rPr>
-        <w:t>可以使蚁群聚集到最优的路径。</w:t>
-      </w:r>
-    </w:p>
-    <w:p>
-      <w:pPr>
-        <w:rPr>
-          <w:rFonts w:ascii="宋体" w:eastAsia="宋体" w:hAnsi="宋体"/>
-        </w:rPr>
-      </w:pPr>
-      <w:r>
-        <w:rPr>
-          <w:rFonts w:ascii="宋体" w:eastAsia="宋体" w:hAnsi="宋体"/>
-        </w:rPr>
-        <w:tab/>
-      </w:r>
-    </w:p>
-    <w:p>
-      <w:pPr>
-        <w:rPr>
-          <w:rFonts w:ascii="宋体" w:eastAsia="宋体" w:hAnsi="宋体"/>
-        </w:rPr>
-      </w:pPr>
-      <w:r>
-        <w:rPr>
-          <w:rFonts w:ascii="宋体" w:eastAsia="宋体" w:hAnsi="宋体"/>
-        </w:rPr>
-        <w:t xml:space="preserve">4.2.2 </w:t>
-      </w:r>
-      <w:r>
-        <w:rPr>
-          <w:rFonts w:ascii="宋体" w:eastAsia="宋体" w:hAnsi="宋体" w:hint="eastAsia"/>
-        </w:rPr>
-        <w:t>基本蚁群算法</w:t>
-      </w:r>
-      <w:r>
-        <w:rPr>
-          <w:rFonts w:ascii="宋体" w:eastAsia="宋体" w:hAnsi="宋体" w:hint="eastAsia"/>
-        </w:rPr>
-        <w:t>在柔性作业</w:t>
-      </w:r>
-      <w:r>
-        <w:rPr>
-          <w:rFonts w:ascii="宋体" w:eastAsia="宋体" w:hAnsi="宋体" w:hint="eastAsia"/>
-        </w:rPr>
-        <w:t>车间调度问题中的执行流程</w:t>
-      </w:r>
-    </w:p>
-    <w:p>
-      <w:pPr>
-        <w:rPr>
-          <w:rFonts w:ascii="宋体" w:eastAsia="宋体" w:hAnsi="宋体"/>
-        </w:rPr>
-      </w:pPr>
-      <w:r>
-        <w:rPr>
-          <w:rFonts w:ascii="宋体" w:eastAsia="宋体" w:hAnsi="宋体"/>
-        </w:rPr>
-        <w:tab/>
-      </w:r>
-      <w:r>
-        <w:rPr>
-          <w:rFonts w:ascii="宋体" w:eastAsia="宋体" w:hAnsi="宋体" w:hint="eastAsia"/>
-        </w:rPr>
-        <w:t>基本蚁群算法</w:t>
-      </w:r>
-      <w:r>
-        <w:rPr>
-          <w:rFonts w:ascii="宋体" w:eastAsia="宋体" w:hAnsi="宋体" w:hint="eastAsia"/>
-        </w:rPr>
-        <w:t>遵循蚁群觅食过程中体现的社会性以及蚂蚁和环境间的相互作用，其执行流程如图。可以分为以下几个步骤</w:t>
-      </w:r>
-    </w:p>
-    <w:p>
-      <w:pPr>
-        <w:rPr>
-          <w:rFonts w:ascii="宋体" w:eastAsia="宋体" w:hAnsi="宋体"/>
-        </w:rPr>
-      </w:pPr>
-      <w:r>
-        <w:rPr>
-          <w:rFonts w:ascii="宋体" w:eastAsia="宋体" w:hAnsi="宋体" w:hint="eastAsia"/>
-        </w:rPr>
-        <w:t>（1）定义觅食环境以及初始化蚁群</w:t>
-      </w:r>
-    </w:p>
-    <w:p>
-      <w:pPr>
-        <w:ind w:firstLine="420"/>
-        <w:rPr>
-          <w:rFonts w:ascii="宋体" w:eastAsia="宋体" w:hAnsi="宋体" w:hint="eastAsia"/>
-        </w:rPr>
-      </w:pPr>
-      <w:r>
-        <w:rPr>
-          <w:rFonts w:ascii="宋体" w:eastAsia="宋体" w:hAnsi="宋体" w:hint="eastAsia"/>
-        </w:rPr>
-        <w:t>初始化环境中的起始信息素浓度，定义蚁群的规模、蚂蚁的搜索规则、各蚂蚁的起始位置等。</w:t>
-      </w:r>
-    </w:p>
-    <w:p>
-      <w:pPr>
-        <w:rPr>
-          <w:rFonts w:ascii="宋体" w:eastAsia="宋体" w:hAnsi="宋体"/>
-        </w:rPr>
-      </w:pPr>
-      <w:r>
-        <w:rPr>
-          <w:rFonts w:ascii="宋体" w:eastAsia="宋体" w:hAnsi="宋体" w:hint="eastAsia"/>
-        </w:rPr>
-        <w:t>（2）定义搜索目标</w:t>
-      </w:r>
-    </w:p>
-    <w:p>
-      <w:pPr>
-        <w:rPr>
-          <w:rFonts w:ascii="宋体" w:eastAsia="宋体" w:hAnsi="宋体" w:hint="eastAsia"/>
-        </w:rPr>
-      </w:pPr>
-      <w:r>
-        <w:rPr>
-          <w:rFonts w:ascii="宋体" w:eastAsia="宋体" w:hAnsi="宋体"/>
-        </w:rPr>
-        <w:tab/>
-      </w:r>
-      <w:r>
-        <w:rPr>
-          <w:rFonts w:ascii="宋体" w:eastAsia="宋体" w:hAnsi="宋体" w:hint="eastAsia"/>
-        </w:rPr>
-        <w:t>定义蚁群的搜索目标，如蚁巢距离食物的路径最短、单位距离中食物量最大等等。</w:t>
-      </w:r>
-    </w:p>
-    <w:p>
-      <w:pPr>
-        <w:rPr>
-          <w:rFonts w:ascii="宋体" w:eastAsia="宋体" w:hAnsi="宋体"/>
-        </w:rPr>
-      </w:pPr>
-      <w:r>
-        <w:rPr>
-          <w:rFonts w:ascii="宋体" w:eastAsia="宋体" w:hAnsi="宋体" w:hint="eastAsia"/>
-        </w:rPr>
-        <w:t>（3）</w:t>
-      </w:r>
-      <w:r>
-        <w:rPr>
-          <w:rFonts w:ascii="宋体" w:eastAsia="宋体" w:hAnsi="宋体" w:hint="eastAsia"/>
-        </w:rPr>
-        <w:t>蚂蚁位置移动</w:t>
-      </w:r>
-    </w:p>
-    <w:p>
-      <w:pPr>
-        <w:rPr>
-          <w:rFonts w:ascii="宋体" w:eastAsia="宋体" w:hAnsi="宋体" w:hint="eastAsia"/>
-        </w:rPr>
-      </w:pPr>
-      <w:r>
-        <w:rPr>
-          <w:rFonts w:ascii="宋体" w:eastAsia="宋体" w:hAnsi="宋体"/>
-        </w:rPr>
-        <w:tab/>
-      </w:r>
-      <w:r>
-        <w:rPr>
-          <w:rFonts w:ascii="宋体" w:eastAsia="宋体" w:hAnsi="宋体" w:hint="eastAsia"/>
-        </w:rPr>
-        <w:t>蚂蚁根据环境中各个方向的信息素浓度以及当前环境约束（如障碍物）</w:t>
-      </w:r>
-      <w:r>
-        <w:rPr>
-          <w:rFonts w:ascii="宋体" w:eastAsia="宋体" w:hAnsi="宋体" w:hint="eastAsia"/>
-        </w:rPr>
-        <w:t>等概率性地</w:t>
-      </w:r>
-      <w:r>
-        <w:rPr>
-          <w:rFonts w:ascii="宋体" w:eastAsia="宋体" w:hAnsi="宋体" w:hint="eastAsia"/>
-        </w:rPr>
-        <w:t>选择自身下一步的位置。</w:t>
-      </w:r>
-    </w:p>
-    <w:p>
-      <w:pPr>
-        <w:rPr>
-          <w:rFonts w:ascii="宋体" w:eastAsia="宋体" w:hAnsi="宋体"/>
-        </w:rPr>
-      </w:pPr>
-      <w:r>
-        <w:rPr>
-          <w:rFonts w:ascii="宋体" w:eastAsia="宋体" w:hAnsi="宋体" w:hint="eastAsia"/>
-        </w:rPr>
-        <w:t>（4）撒下信息素</w:t>
-      </w:r>
-    </w:p>
-    <w:p>
-      <w:pPr>
-        <w:rPr>
-          <w:rFonts w:ascii="宋体" w:eastAsia="宋体" w:hAnsi="宋体" w:hint="eastAsia"/>
-        </w:rPr>
-      </w:pPr>
-      <w:r>
-        <w:rPr>
-          <w:rFonts w:ascii="宋体" w:eastAsia="宋体" w:hAnsi="宋体"/>
-        </w:rPr>
-        <w:tab/>
-      </w:r>
-      <w:r>
-        <w:rPr>
-          <w:rFonts w:ascii="宋体" w:eastAsia="宋体" w:hAnsi="宋体" w:hint="eastAsia"/>
-        </w:rPr>
-        <w:t>蚂蚁每进行一次位置转移</w:t>
-      </w:r>
-      <w:r>
-        <w:rPr>
-          <w:rFonts w:ascii="宋体" w:eastAsia="宋体" w:hAnsi="宋体" w:hint="eastAsia"/>
-        </w:rPr>
-        <w:t>都需要在所经过的路径中洒下一定量的信息素。</w:t>
-      </w:r>
-    </w:p>
-    <w:p>
-      <w:pPr>
-        <w:rPr>
-          <w:rFonts w:ascii="宋体" w:eastAsia="宋体" w:hAnsi="宋体"/>
-        </w:rPr>
-      </w:pPr>
-      <w:r>
-        <w:rPr>
-          <w:rFonts w:ascii="宋体" w:eastAsia="宋体" w:hAnsi="宋体" w:hint="eastAsia"/>
-        </w:rPr>
-        <w:t>（5）终止判定</w:t>
-      </w:r>
-    </w:p>
-    <w:p>
-      <w:pPr>
-        <w:rPr>
-          <w:rFonts w:ascii="宋体" w:eastAsia="宋体" w:hAnsi="宋体" w:hint="eastAsia"/>
-        </w:rPr>
-      </w:pPr>
-      <w:r>
-        <w:rPr>
-          <w:rFonts w:ascii="宋体" w:eastAsia="宋体" w:hAnsi="宋体"/>
-        </w:rPr>
-        <w:tab/>
-      </w:r>
-      <w:r>
-        <w:rPr>
-          <w:rFonts w:ascii="宋体" w:eastAsia="宋体" w:hAnsi="宋体" w:hint="eastAsia"/>
-        </w:rPr>
-        <w:t>蚁群终止搜索的判断依据一般有两个：是否达到搜索目标以及搜索时间。当蚁群搜索时间达到一定值时，终止搜索。搜索时间在算法中一般使用迭代次数表示。</w:t>
-      </w:r>
-    </w:p>
-    <w:p>
-      <w:pPr>
-        <w:rPr>
-          <w:rFonts w:ascii="宋体" w:eastAsia="宋体" w:hAnsi="宋体"/>
-        </w:rPr>
-      </w:pPr>
-      <w:r>
-        <w:rPr>
-          <w:rFonts w:ascii="宋体" w:eastAsia="宋体" w:hAnsi="宋体" w:hint="eastAsia"/>
-        </w:rPr>
-        <w:t>（6）</w:t>
-      </w:r>
-      <w:r>
-        <w:rPr>
-          <w:rFonts w:ascii="宋体" w:eastAsia="宋体" w:hAnsi="宋体" w:hint="eastAsia"/>
-        </w:rPr>
         <w:t>信息素挥发</w:t>
       </w:r>
     </w:p>
@@ -8119,7 +8241,6 @@
         <w:rPr>
           <w:rFonts w:ascii="宋体" w:eastAsia="宋体" w:hAnsi="宋体"/>
         </w:rPr>
-        <w:lastRenderedPageBreak/>
         <w:tab/>
       </w:r>
       <w:r>
@@ -10550,7 +10671,7 @@
                   <w:color w:val="000000" w:themeColor="text1"/>
                   <w:sz w:val="24"/>
                 </w:rPr>
-                <m:t xml:space="preserve">' </m:t>
+                <m:t xml:space="preserve"> </m:t>
               </m:r>
             </m:sup>
           </m:sSubSup>
@@ -10615,7 +10736,7 @@
                   <w:color w:val="000000" w:themeColor="text1"/>
                   <w:sz w:val="24"/>
                 </w:rPr>
-                <m:t>'</m:t>
+                <m:t xml:space="preserve"> </m:t>
               </m:r>
             </m:sup>
           </m:sSubSup>
@@ -10712,7 +10833,7 @@
                       <w:color w:val="000000" w:themeColor="text1"/>
                       <w:sz w:val="24"/>
                     </w:rPr>
-                    <m:t>x'</m:t>
+                    <m:t>x</m:t>
                   </m:r>
                 </m:sup>
               </m:sSubSup>
@@ -10788,13 +10909,13 @@
         <w:rPr>
           <w:rFonts w:ascii="宋体" w:eastAsia="宋体" w:hAnsi="宋体" w:hint="eastAsia"/>
         </w:rPr>
-        <w:t>增</w:t>
-      </w:r>
-      <w:r>
-        <w:rPr>
-          <w:rFonts w:ascii="宋体" w:eastAsia="宋体" w:hAnsi="宋体" w:hint="eastAsia"/>
-        </w:rPr>
-        <w:t>量。</w:t>
+        <w:t>浓度</w:t>
+      </w:r>
+      <w:r>
+        <w:rPr>
+          <w:rFonts w:ascii="宋体" w:eastAsia="宋体" w:hAnsi="宋体" w:hint="eastAsia"/>
+        </w:rPr>
+        <w:t>。</w:t>
       </w:r>
       <m:oMath>
         <m:sSubSup>
@@ -10847,7 +10968,7 @@
                 <w:color w:val="000000" w:themeColor="text1"/>
                 <w:sz w:val="24"/>
               </w:rPr>
-              <m:t>x'</m:t>
+              <m:t>x</m:t>
             </m:r>
           </m:sup>
         </m:sSubSup>
@@ -10856,7 +10977,7 @@
         <w:rPr>
           <w:rFonts w:ascii="宋体" w:eastAsia="宋体" w:hAnsi="宋体" w:hint="eastAsia"/>
         </w:rPr>
-        <w:t>为上一循环中蚂蚁在在工序i和工序j之间洒下的信息素。</w:t>
+        <w:t>为循环中蚂蚁在在工序i和工序j之间洒下的信息素。</w:t>
       </w:r>
     </w:p>
     <w:p>
@@ -10894,6 +11015,7 @@
               <w:rFonts w:ascii="Cambria Math" w:eastAsia="宋体" w:hAnsi="Cambria Math"/>
               <w:color w:val="000000" w:themeColor="text1"/>
             </w:rPr>
+            <w:lastRenderedPageBreak/>
             <m:t>Δ</m:t>
           </m:r>
           <m:sSubSup>
@@ -11692,7 +11814,6 @@
           <w:color w:val="000000" w:themeColor="text1"/>
           <w:sz w:val="22"/>
         </w:rPr>
-        <w:lastRenderedPageBreak/>
         <w:t>j</w:t>
       </w:r>
       <w:r>
@@ -12913,7 +13034,14 @@
         <w:rPr>
           <w:rFonts w:ascii="宋体" w:eastAsia="宋体" w:hAnsi="宋体" w:hint="eastAsia"/>
         </w:rPr>
-        <w:t>蚁群算法最终的输出结果是通过多次循环中对每一只蚂蚁的全局搜索结果进行比较、筛选来得到的。因此即使存在蚂蚁在较低概率下求解得到较差的结果，对当前</w:t>
+        <w:t>蚁群算法最终的输出结果是通过多次循环中对每一只蚂蚁的全局搜索结果进行比较、筛</w:t>
+      </w:r>
+      <w:r>
+        <w:rPr>
+          <w:rFonts w:ascii="宋体" w:eastAsia="宋体" w:hAnsi="宋体" w:hint="eastAsia"/>
+        </w:rPr>
+        <w:lastRenderedPageBreak/>
+        <w:t>选来得到的。因此即使存在蚂蚁在较低概率下求解得到较差的结果，对当前</w:t>
       </w:r>
       <w:r>
         <w:rPr>
@@ -13048,14 +13176,7 @@
         <w:rPr>
           <w:rFonts w:ascii="宋体" w:eastAsia="宋体" w:hAnsi="宋体" w:hint="eastAsia"/>
         </w:rPr>
-        <w:t>转移的工</w:t>
-      </w:r>
-      <w:r>
-        <w:rPr>
-          <w:rFonts w:ascii="宋体" w:eastAsia="宋体" w:hAnsi="宋体" w:hint="eastAsia"/>
-        </w:rPr>
-        <w:lastRenderedPageBreak/>
-        <w:t>序，</w:t>
+        <w:t>转移的工序，</w:t>
       </w:r>
       <w:r>
         <w:rPr>
@@ -13103,7 +13224,7 @@
     <w:p>
       <w:pPr>
         <w:rPr>
-          <w:rFonts w:ascii="宋体" w:eastAsia="宋体" w:hAnsi="宋体" w:hint="eastAsia"/>
+          <w:rFonts w:ascii="宋体" w:eastAsia="宋体" w:hAnsi="宋体"/>
         </w:rPr>
       </w:pPr>
       <w:r>
@@ -13134,15 +13255,1748 @@
         <w:rPr>
           <w:rFonts w:ascii="宋体" w:eastAsia="宋体" w:hAnsi="宋体" w:hint="eastAsia"/>
         </w:rPr>
-        <w:t>的特点以及基本蚁群算法收敛速度较慢以及容易陷入局部最优的缺点来对算法进行改进。</w:t>
-      </w:r>
-      <w:bookmarkStart w:id="1" w:name="_GoBack"/>
-      <w:bookmarkEnd w:id="1"/>
-    </w:p>
-    <w:p>
-      <w:pPr>
-        <w:rPr>
-          <w:rFonts w:ascii="宋体" w:eastAsia="宋体" w:hAnsi="宋体"/>
+        <w:t>的特点以及基本蚁群算法收敛速度较慢以及容易陷入局部最优的缺点来对算法进行改进</w:t>
+      </w:r>
+      <w:r>
+        <w:rPr>
+          <w:rFonts w:ascii="宋体" w:eastAsia="宋体" w:hAnsi="宋体" w:hint="eastAsia"/>
+        </w:rPr>
+        <w:t>，改进方法如下：</w:t>
+      </w:r>
+    </w:p>
+    <w:p>
+      <w:pPr>
+        <w:rPr>
+          <w:rFonts w:ascii="宋体" w:eastAsia="宋体" w:hAnsi="宋体"/>
+        </w:rPr>
+      </w:pPr>
+      <w:r>
+        <w:rPr>
+          <w:rFonts w:ascii="宋体" w:eastAsia="宋体" w:hAnsi="宋体" w:hint="eastAsia"/>
+        </w:rPr>
+        <w:t>（1）</w:t>
+      </w:r>
+      <w:r>
+        <w:rPr>
+          <w:rFonts w:ascii="宋体" w:eastAsia="宋体" w:hAnsi="宋体" w:hint="eastAsia"/>
+        </w:rPr>
+        <w:t>提高较差的</w:t>
+      </w:r>
+      <w:r>
+        <w:rPr>
+          <w:rFonts w:ascii="宋体" w:eastAsia="宋体" w:hAnsi="宋体" w:hint="eastAsia"/>
+        </w:rPr>
+        <w:t>设备</w:t>
+      </w:r>
+      <w:r>
+        <w:rPr>
+          <w:rFonts w:ascii="宋体" w:eastAsia="宋体" w:hAnsi="宋体" w:hint="eastAsia"/>
+        </w:rPr>
+        <w:t>选择的接受概率。</w:t>
+      </w:r>
+      <w:r>
+        <w:rPr>
+          <w:rFonts w:ascii="宋体" w:eastAsia="宋体" w:hAnsi="宋体" w:hint="eastAsia"/>
+        </w:rPr>
+        <w:t>对转移概率高于平均值的设备选择</w:t>
+      </w:r>
+      <w:r>
+        <w:rPr>
+          <w:rFonts w:ascii="宋体" w:eastAsia="宋体" w:hAnsi="宋体" w:hint="eastAsia"/>
+        </w:rPr>
+        <w:t>降低为原来的9</w:t>
+      </w:r>
+      <w:r>
+        <w:rPr>
+          <w:rFonts w:ascii="宋体" w:eastAsia="宋体" w:hAnsi="宋体"/>
+        </w:rPr>
+        <w:t>0</w:t>
+      </w:r>
+      <w:r>
+        <w:rPr>
+          <w:rFonts w:ascii="宋体" w:eastAsia="宋体" w:hAnsi="宋体" w:hint="eastAsia"/>
+        </w:rPr>
+        <w:t>%，降低的数值平均分配到其他的机器选择中。为防止转移概率过低的机器选择导致结果过于偏离最优解，规定原转移概率低于0</w:t>
+      </w:r>
+      <w:r>
+        <w:rPr>
+          <w:rFonts w:ascii="宋体" w:eastAsia="宋体" w:hAnsi="宋体"/>
+        </w:rPr>
+        <w:t>.05</w:t>
+      </w:r>
+      <w:r>
+        <w:rPr>
+          <w:rFonts w:ascii="宋体" w:eastAsia="宋体" w:hAnsi="宋体" w:hint="eastAsia"/>
+        </w:rPr>
+        <w:t>的机器选择不接受数值分配。</w:t>
+      </w:r>
+      <w:r>
+        <w:rPr>
+          <w:rFonts w:ascii="宋体" w:eastAsia="宋体" w:hAnsi="宋体" w:hint="eastAsia"/>
+        </w:rPr>
+        <w:t>该方法主要</w:t>
+      </w:r>
+      <w:r>
+        <w:rPr>
+          <w:rFonts w:ascii="宋体" w:eastAsia="宋体" w:hAnsi="宋体" w:hint="eastAsia"/>
+        </w:rPr>
+        <w:t>用于降低蚂蚁的贪婪程度，</w:t>
+      </w:r>
+      <w:r>
+        <w:rPr>
+          <w:rFonts w:ascii="宋体" w:eastAsia="宋体" w:hAnsi="宋体" w:hint="eastAsia"/>
+        </w:rPr>
+        <w:t>提高蚂蚁的可见度、扩大选择范围，</w:t>
+      </w:r>
+      <w:r>
+        <w:rPr>
+          <w:rFonts w:ascii="宋体" w:eastAsia="宋体" w:hAnsi="宋体" w:hint="eastAsia"/>
+        </w:rPr>
+        <w:t>减少陷入局部最优的几率。</w:t>
+      </w:r>
+    </w:p>
+    <w:p>
+      <w:pPr>
+        <w:rPr>
+          <w:rFonts w:ascii="宋体" w:eastAsia="宋体" w:hAnsi="宋体"/>
+        </w:rPr>
+      </w:pPr>
+      <w:r>
+        <w:rPr>
+          <w:rFonts w:ascii="宋体" w:eastAsia="宋体" w:hAnsi="宋体" w:hint="eastAsia"/>
+        </w:rPr>
+        <w:t>（2）</w:t>
+      </w:r>
+      <w:r>
+        <w:rPr>
+          <w:rFonts w:ascii="宋体" w:eastAsia="宋体" w:hAnsi="宋体" w:hint="eastAsia"/>
+        </w:rPr>
+        <w:t>在N次循环的前</w:t>
+      </w:r>
+      <w:r>
+        <w:rPr>
+          <w:rFonts w:ascii="宋体" w:eastAsia="宋体" w:hAnsi="宋体"/>
+        </w:rPr>
+        <w:t>2</w:t>
+      </w:r>
+      <w:r>
+        <w:rPr>
+          <w:rFonts w:ascii="宋体" w:eastAsia="宋体" w:hAnsi="宋体"/>
+        </w:rPr>
+        <w:t>0</w:t>
+      </w:r>
+      <w:r>
+        <w:rPr>
+          <w:rFonts w:ascii="宋体" w:eastAsia="宋体" w:hAnsi="宋体" w:hint="eastAsia"/>
+        </w:rPr>
+        <w:t>%的循环中，</w:t>
+      </w:r>
+      <w:r>
+        <w:rPr>
+          <w:rFonts w:ascii="宋体" w:eastAsia="宋体" w:hAnsi="宋体" w:hint="eastAsia"/>
+        </w:rPr>
+        <w:t>均匀</w:t>
+      </w:r>
+      <w:r>
+        <w:rPr>
+          <w:rFonts w:ascii="宋体" w:eastAsia="宋体" w:hAnsi="宋体" w:hint="eastAsia"/>
+        </w:rPr>
+        <w:t>分布所有蚂蚁的位置</w:t>
+      </w:r>
+      <w:r>
+        <w:rPr>
+          <w:rFonts w:ascii="宋体" w:eastAsia="宋体" w:hAnsi="宋体" w:hint="eastAsia"/>
+        </w:rPr>
+        <w:t>。</w:t>
+      </w:r>
+      <w:r>
+        <w:rPr>
+          <w:rFonts w:ascii="宋体" w:eastAsia="宋体" w:hAnsi="宋体" w:hint="eastAsia"/>
+        </w:rPr>
+        <w:t>基本蚁群算法初始化时是把所有工件的起始工序添加到各只蚂蚁的可选池中，此时各节点的信息素浓度相同，对蚂蚁没有指引作用，因此</w:t>
+      </w:r>
+      <w:r>
+        <w:rPr>
+          <w:rFonts w:ascii="宋体" w:eastAsia="宋体" w:hAnsi="宋体" w:hint="eastAsia"/>
+        </w:rPr>
+        <w:t>大部分蚂蚁可能选择同一个工序作为搜索路径的起点，</w:t>
+      </w:r>
+      <w:r>
+        <w:rPr>
+          <w:rFonts w:ascii="宋体" w:eastAsia="宋体" w:hAnsi="宋体" w:hint="eastAsia"/>
+        </w:rPr>
+        <w:t>蚁群易陷入局部最优</w:t>
+      </w:r>
+      <w:r>
+        <w:rPr>
+          <w:rFonts w:ascii="宋体" w:eastAsia="宋体" w:hAnsi="宋体" w:hint="eastAsia"/>
+        </w:rPr>
+        <w:t>。</w:t>
+      </w:r>
+      <w:r>
+        <w:rPr>
+          <w:rFonts w:ascii="宋体" w:eastAsia="宋体" w:hAnsi="宋体" w:hint="eastAsia"/>
+        </w:rPr>
+        <w:t>因此，</w:t>
+      </w:r>
+      <w:r>
+        <w:rPr>
+          <w:rFonts w:ascii="宋体" w:eastAsia="宋体" w:hAnsi="宋体" w:hint="eastAsia"/>
+        </w:rPr>
+        <w:t>本文把蚁群平均分配到</w:t>
+      </w:r>
+      <w:r>
+        <w:rPr>
+          <w:rFonts w:ascii="宋体" w:eastAsia="宋体" w:hAnsi="宋体" w:hint="eastAsia"/>
+        </w:rPr>
+        <w:t>各个工件网络图的起始</w:t>
+      </w:r>
+      <w:r>
+        <w:rPr>
+          <w:rFonts w:ascii="宋体" w:eastAsia="宋体" w:hAnsi="宋体" w:hint="eastAsia"/>
+        </w:rPr>
+        <w:t>工序</w:t>
+      </w:r>
+      <w:r>
+        <w:rPr>
+          <w:rFonts w:ascii="宋体" w:eastAsia="宋体" w:hAnsi="宋体" w:hint="eastAsia"/>
+        </w:rPr>
+        <w:t>中</w:t>
+      </w:r>
+      <w:r>
+        <w:rPr>
+          <w:rFonts w:ascii="宋体" w:eastAsia="宋体" w:hAnsi="宋体" w:hint="eastAsia"/>
+        </w:rPr>
+        <w:t>。随着循环次数的增加，环境信息素逐渐积累并产生差异，对蚂蚁的行动具有更强的指导意义，若之后在每轮循环初始化时忽略信息素的影响仍然均匀分布蚂蚁的初始位置，会增加算法的执行时间，降低收敛速度，因此限定旨在前3</w:t>
+      </w:r>
+      <w:r>
+        <w:rPr>
+          <w:rFonts w:ascii="宋体" w:eastAsia="宋体" w:hAnsi="宋体"/>
+        </w:rPr>
+        <w:t>0</w:t>
+      </w:r>
+      <w:r>
+        <w:rPr>
+          <w:rFonts w:ascii="宋体" w:eastAsia="宋体" w:hAnsi="宋体" w:hint="eastAsia"/>
+        </w:rPr>
+        <w:t>%的循环中</w:t>
+      </w:r>
+      <w:r>
+        <w:rPr>
+          <w:rFonts w:ascii="宋体" w:eastAsia="宋体" w:hAnsi="宋体" w:hint="eastAsia"/>
+        </w:rPr>
+        <w:t>进行蚂蚁初始位置的均匀分布，在后7</w:t>
+      </w:r>
+      <w:r>
+        <w:rPr>
+          <w:rFonts w:ascii="宋体" w:eastAsia="宋体" w:hAnsi="宋体"/>
+        </w:rPr>
+        <w:t>0</w:t>
+      </w:r>
+      <w:r>
+        <w:rPr>
+          <w:rFonts w:ascii="宋体" w:eastAsia="宋体" w:hAnsi="宋体" w:hint="eastAsia"/>
+        </w:rPr>
+        <w:t>%的循环中</w:t>
+      </w:r>
+      <w:r>
+        <w:rPr>
+          <w:rFonts w:ascii="宋体" w:eastAsia="宋体" w:hAnsi="宋体" w:hint="eastAsia"/>
+        </w:rPr>
+        <w:t>蚂蚁根据状态转移概率计算公式决定初始位置。</w:t>
+      </w:r>
+    </w:p>
+    <w:p>
+      <w:pPr>
+        <w:rPr>
+          <w:rFonts w:ascii="宋体" w:eastAsia="宋体" w:hAnsi="宋体"/>
+        </w:rPr>
+      </w:pPr>
+      <w:r>
+        <w:rPr>
+          <w:rFonts w:ascii="宋体" w:eastAsia="宋体" w:hAnsi="宋体" w:hint="eastAsia"/>
+        </w:rPr>
+        <w:t>（3）</w:t>
+      </w:r>
+      <w:r>
+        <w:rPr>
+          <w:rFonts w:ascii="宋体" w:eastAsia="宋体" w:hAnsi="宋体" w:hint="eastAsia"/>
+        </w:rPr>
+        <w:t>在每轮循环中，若当前最佳路径L</w:t>
+      </w:r>
+      <w:r>
+        <w:rPr>
+          <w:rFonts w:ascii="宋体" w:eastAsia="宋体" w:hAnsi="宋体"/>
+        </w:rPr>
+        <w:t>k</w:t>
+      </w:r>
+      <w:r>
+        <w:rPr>
+          <w:rFonts w:ascii="宋体" w:eastAsia="宋体" w:hAnsi="宋体" w:hint="eastAsia"/>
+        </w:rPr>
+        <w:t>优于</w:t>
+      </w:r>
+      <w:r>
+        <w:rPr>
+          <w:rFonts w:ascii="宋体" w:eastAsia="宋体" w:hAnsi="宋体" w:hint="eastAsia"/>
+        </w:rPr>
+        <w:t>全局最佳路径Lbest</w:t>
+      </w:r>
+      <w:r>
+        <w:rPr>
+          <w:rFonts w:ascii="宋体" w:eastAsia="宋体" w:hAnsi="宋体"/>
+        </w:rPr>
+        <w:t>,</w:t>
+      </w:r>
+      <w:r>
+        <w:rPr>
+          <w:rFonts w:ascii="宋体" w:eastAsia="宋体" w:hAnsi="宋体" w:hint="eastAsia"/>
+        </w:rPr>
+        <w:t>提高Lk路径上节点的信息素增量，否则降低信息素增量。</w:t>
+      </w:r>
+      <w:r>
+        <w:rPr>
+          <w:rFonts w:ascii="宋体" w:eastAsia="宋体" w:hAnsi="宋体" w:hint="eastAsia"/>
+        </w:rPr>
+        <w:t>信息素更新公式如下：</w:t>
+      </w:r>
+    </w:p>
+    <w:p>
+      <w:pPr>
+        <w:rPr>
+          <w:rFonts w:ascii="宋体" w:eastAsia="宋体" w:hAnsi="宋体"/>
+          <w:iCs/>
+          <w:color w:val="000000" w:themeColor="text1"/>
+          <w:sz w:val="24"/>
+        </w:rPr>
+      </w:pPr>
+      <m:oMathPara>
+        <m:oMath>
+          <m:sSubSup>
+            <m:sSubSupPr>
+              <m:ctrlPr>
+                <w:rPr>
+                  <w:rFonts w:ascii="Cambria Math" w:eastAsia="宋体" w:hAnsi="Cambria Math"/>
+                  <w:i/>
+                  <w:iCs/>
+                  <w:color w:val="000000" w:themeColor="text1"/>
+                  <w:sz w:val="24"/>
+                </w:rPr>
+              </m:ctrlPr>
+            </m:sSubSupPr>
+            <m:e>
+              <m:r>
+                <w:rPr>
+                  <w:rFonts w:ascii="Cambria Math" w:eastAsia="宋体" w:hAnsi="Cambria Math"/>
+                  <w:color w:val="000000" w:themeColor="text1"/>
+                  <w:sz w:val="24"/>
+                </w:rPr>
+                <m:t>τ</m:t>
+              </m:r>
+            </m:e>
+            <m:sub>
+              <m:r>
+                <w:rPr>
+                  <w:rFonts w:ascii="Cambria Math" w:eastAsia="宋体" w:hAnsi="Cambria Math"/>
+                  <w:color w:val="000000" w:themeColor="text1"/>
+                  <w:sz w:val="24"/>
+                </w:rPr>
+                <m:t>i,j</m:t>
+              </m:r>
+            </m:sub>
+            <m:sup>
+              <m:r>
+                <w:rPr>
+                  <w:rFonts w:ascii="Cambria Math" w:eastAsia="宋体" w:hAnsi="Cambria Math"/>
+                  <w:color w:val="000000" w:themeColor="text1"/>
+                  <w:sz w:val="24"/>
+                </w:rPr>
+                <m:t xml:space="preserve"> </m:t>
+              </m:r>
+            </m:sup>
+          </m:sSubSup>
+          <m:r>
+            <w:rPr>
+              <w:rFonts w:ascii="Cambria Math" w:eastAsia="宋体" w:hAnsi="Cambria Math" w:hint="eastAsia"/>
+              <w:color w:val="000000" w:themeColor="text1"/>
+              <w:sz w:val="24"/>
+            </w:rPr>
+            <m:t>=</m:t>
+          </m:r>
+          <m:d>
+            <m:dPr>
+              <m:ctrlPr>
+                <w:rPr>
+                  <w:rFonts w:ascii="Cambria Math" w:eastAsia="宋体" w:hAnsi="Cambria Math"/>
+                  <w:i/>
+                  <w:iCs/>
+                  <w:color w:val="000000" w:themeColor="text1"/>
+                  <w:sz w:val="24"/>
+                </w:rPr>
+              </m:ctrlPr>
+            </m:dPr>
+            <m:e>
+              <m:r>
+                <w:rPr>
+                  <w:rFonts w:ascii="Cambria Math" w:eastAsia="宋体" w:hAnsi="Cambria Math"/>
+                  <w:color w:val="000000" w:themeColor="text1"/>
+                  <w:sz w:val="24"/>
+                </w:rPr>
+                <m:t>1-ρ</m:t>
+              </m:r>
+            </m:e>
+          </m:d>
+          <m:sSubSup>
+            <m:sSubSupPr>
+              <m:ctrlPr>
+                <w:rPr>
+                  <w:rFonts w:ascii="Cambria Math" w:eastAsia="宋体" w:hAnsi="Cambria Math"/>
+                  <w:i/>
+                  <w:iCs/>
+                  <w:color w:val="000000" w:themeColor="text1"/>
+                  <w:sz w:val="24"/>
+                </w:rPr>
+              </m:ctrlPr>
+            </m:sSubSupPr>
+            <m:e>
+              <m:r>
+                <w:rPr>
+                  <w:rFonts w:ascii="Cambria Math" w:eastAsia="宋体" w:hAnsi="Cambria Math"/>
+                  <w:color w:val="000000" w:themeColor="text1"/>
+                  <w:sz w:val="24"/>
+                </w:rPr>
+                <m:t>τ</m:t>
+              </m:r>
+            </m:e>
+            <m:sub>
+              <m:r>
+                <w:rPr>
+                  <w:rFonts w:ascii="Cambria Math" w:eastAsia="宋体" w:hAnsi="Cambria Math"/>
+                  <w:color w:val="000000" w:themeColor="text1"/>
+                  <w:sz w:val="24"/>
+                </w:rPr>
+                <m:t>i,j</m:t>
+              </m:r>
+            </m:sub>
+            <m:sup>
+              <m:r>
+                <w:rPr>
+                  <w:rFonts w:ascii="Cambria Math" w:eastAsia="宋体" w:hAnsi="Cambria Math"/>
+                  <w:color w:val="000000" w:themeColor="text1"/>
+                  <w:sz w:val="24"/>
+                </w:rPr>
+                <m:t xml:space="preserve">' </m:t>
+              </m:r>
+            </m:sup>
+          </m:sSubSup>
+          <m:r>
+            <m:rPr>
+              <m:sty m:val="p"/>
+            </m:rPr>
+            <w:rPr>
+              <w:rFonts w:ascii="Cambria Math" w:eastAsia="宋体" w:hAnsi="Cambria Math"/>
+              <w:color w:val="000000" w:themeColor="text1"/>
+              <w:sz w:val="24"/>
+            </w:rPr>
+            <m:t>+</m:t>
+          </m:r>
+          <m:sSubSup>
+            <m:sSubSupPr>
+              <m:ctrlPr>
+                <w:rPr>
+                  <w:rFonts w:ascii="Cambria Math" w:eastAsia="宋体" w:hAnsi="Cambria Math"/>
+                  <w:i/>
+                  <w:iCs/>
+                  <w:color w:val="000000" w:themeColor="text1"/>
+                  <w:sz w:val="24"/>
+                </w:rPr>
+              </m:ctrlPr>
+            </m:sSubSupPr>
+            <m:e>
+              <m:r>
+                <m:rPr>
+                  <m:sty m:val="p"/>
+                </m:rPr>
+                <w:rPr>
+                  <w:rFonts w:ascii="Cambria Math" w:eastAsia="宋体" w:hAnsi="Cambria Math"/>
+                  <w:color w:val="000000" w:themeColor="text1"/>
+                  <w:sz w:val="24"/>
+                </w:rPr>
+                <m:t>Δ</m:t>
+              </m:r>
+              <m:r>
+                <w:rPr>
+                  <w:rFonts w:ascii="Cambria Math" w:eastAsia="宋体" w:hAnsi="Cambria Math"/>
+                  <w:color w:val="000000" w:themeColor="text1"/>
+                  <w:sz w:val="24"/>
+                </w:rPr>
+                <m:t>τ</m:t>
+              </m:r>
+            </m:e>
+            <m:sub>
+              <m:r>
+                <w:rPr>
+                  <w:rFonts w:ascii="Cambria Math" w:eastAsia="宋体" w:hAnsi="Cambria Math"/>
+                  <w:color w:val="000000" w:themeColor="text1"/>
+                  <w:sz w:val="24"/>
+                </w:rPr>
+                <m:t>i,j</m:t>
+              </m:r>
+            </m:sub>
+            <m:sup>
+              <m:r>
+                <w:rPr>
+                  <w:rFonts w:ascii="Cambria Math" w:eastAsia="宋体" w:hAnsi="Cambria Math"/>
+                  <w:color w:val="000000" w:themeColor="text1"/>
+                  <w:sz w:val="24"/>
+                </w:rPr>
+                <m:t xml:space="preserve"> </m:t>
+              </m:r>
+            </m:sup>
+          </m:sSubSup>
+        </m:oMath>
+      </m:oMathPara>
+    </w:p>
+    <w:p>
+      <w:pPr>
+        <w:rPr>
+          <w:rFonts w:ascii="宋体" w:eastAsia="宋体" w:hAnsi="宋体" w:hint="eastAsia"/>
+        </w:rPr>
+      </w:pPr>
+      <m:oMathPara>
+        <m:oMath>
+          <m:r>
+            <m:rPr>
+              <m:sty m:val="p"/>
+            </m:rPr>
+            <w:rPr>
+              <w:rFonts w:ascii="Cambria Math" w:eastAsia="宋体" w:hAnsi="Cambria Math"/>
+              <w:color w:val="000000" w:themeColor="text1"/>
+              <w:sz w:val="24"/>
+            </w:rPr>
+            <m:t>Δ</m:t>
+          </m:r>
+          <m:sSubSup>
+            <m:sSubSupPr>
+              <m:ctrlPr>
+                <w:rPr>
+                  <w:rFonts w:ascii="Cambria Math" w:eastAsia="宋体" w:hAnsi="Cambria Math"/>
+                  <w:i/>
+                  <w:iCs/>
+                  <w:color w:val="000000" w:themeColor="text1"/>
+                  <w:sz w:val="24"/>
+                </w:rPr>
+              </m:ctrlPr>
+            </m:sSubSupPr>
+            <m:e>
+              <m:r>
+                <w:rPr>
+                  <w:rFonts w:ascii="Cambria Math" w:eastAsia="宋体" w:hAnsi="Cambria Math"/>
+                  <w:color w:val="000000" w:themeColor="text1"/>
+                  <w:sz w:val="24"/>
+                </w:rPr>
+                <m:t>τ</m:t>
+              </m:r>
+            </m:e>
+            <m:sub>
+              <m:r>
+                <w:rPr>
+                  <w:rFonts w:ascii="Cambria Math" w:eastAsia="宋体" w:hAnsi="Cambria Math"/>
+                  <w:color w:val="000000" w:themeColor="text1"/>
+                  <w:sz w:val="24"/>
+                </w:rPr>
+                <m:t>i,j</m:t>
+              </m:r>
+            </m:sub>
+            <m:sup>
+              <m:r>
+                <w:rPr>
+                  <w:rFonts w:ascii="Cambria Math" w:eastAsia="宋体" w:hAnsi="Cambria Math"/>
+                  <w:color w:val="000000" w:themeColor="text1"/>
+                  <w:sz w:val="24"/>
+                </w:rPr>
+                <m:t xml:space="preserve"> </m:t>
+              </m:r>
+            </m:sup>
+          </m:sSubSup>
+          <m:r>
+            <w:rPr>
+              <w:rFonts w:ascii="Cambria Math" w:eastAsia="宋体" w:hAnsi="Cambria Math" w:hint="eastAsia"/>
+              <w:color w:val="000000" w:themeColor="text1"/>
+              <w:sz w:val="24"/>
+            </w:rPr>
+            <m:t>=</m:t>
+          </m:r>
+          <m:nary>
+            <m:naryPr>
+              <m:chr m:val="∑"/>
+              <m:limLoc m:val="undOvr"/>
+              <m:ctrlPr>
+                <w:rPr>
+                  <w:rFonts w:ascii="Cambria Math" w:eastAsia="宋体" w:hAnsi="Cambria Math"/>
+                  <w:i/>
+                  <w:iCs/>
+                  <w:color w:val="000000" w:themeColor="text1"/>
+                  <w:sz w:val="24"/>
+                </w:rPr>
+              </m:ctrlPr>
+            </m:naryPr>
+            <m:sub>
+              <m:r>
+                <w:rPr>
+                  <w:rFonts w:ascii="Cambria Math" w:eastAsia="宋体" w:hAnsi="Cambria Math"/>
+                  <w:color w:val="000000" w:themeColor="text1"/>
+                  <w:sz w:val="24"/>
+                </w:rPr>
+                <m:t>x=1</m:t>
+              </m:r>
+            </m:sub>
+            <m:sup>
+              <m:r>
+                <w:rPr>
+                  <w:rFonts w:ascii="Cambria Math" w:eastAsia="宋体" w:hAnsi="Cambria Math"/>
+                  <w:color w:val="000000" w:themeColor="text1"/>
+                  <w:sz w:val="24"/>
+                </w:rPr>
+                <m:t>m</m:t>
+              </m:r>
+            </m:sup>
+            <m:e>
+              <m:sSubSup>
+                <m:sSubSupPr>
+                  <m:ctrlPr>
+                    <w:rPr>
+                      <w:rFonts w:ascii="Cambria Math" w:eastAsia="宋体" w:hAnsi="Cambria Math"/>
+                      <w:i/>
+                      <w:iCs/>
+                      <w:color w:val="000000" w:themeColor="text1"/>
+                      <w:sz w:val="24"/>
+                    </w:rPr>
+                  </m:ctrlPr>
+                </m:sSubSupPr>
+                <m:e>
+                  <m:r>
+                    <m:rPr>
+                      <m:sty m:val="p"/>
+                    </m:rPr>
+                    <w:rPr>
+                      <w:rFonts w:ascii="Cambria Math" w:eastAsia="宋体" w:hAnsi="Cambria Math"/>
+                      <w:color w:val="000000" w:themeColor="text1"/>
+                      <w:sz w:val="24"/>
+                    </w:rPr>
+                    <m:t>Δ</m:t>
+                  </m:r>
+                  <m:r>
+                    <w:rPr>
+                      <w:rFonts w:ascii="Cambria Math" w:eastAsia="宋体" w:hAnsi="Cambria Math"/>
+                      <w:color w:val="000000" w:themeColor="text1"/>
+                      <w:sz w:val="24"/>
+                    </w:rPr>
+                    <m:t>τ</m:t>
+                  </m:r>
+                </m:e>
+                <m:sub>
+                  <m:r>
+                    <w:rPr>
+                      <w:rFonts w:ascii="Cambria Math" w:eastAsia="宋体" w:hAnsi="Cambria Math"/>
+                      <w:color w:val="000000" w:themeColor="text1"/>
+                      <w:sz w:val="24"/>
+                    </w:rPr>
+                    <m:t>i,j</m:t>
+                  </m:r>
+                </m:sub>
+                <m:sup>
+                  <m:r>
+                    <w:rPr>
+                      <w:rFonts w:ascii="Cambria Math" w:eastAsia="宋体" w:hAnsi="Cambria Math"/>
+                      <w:color w:val="000000" w:themeColor="text1"/>
+                      <w:sz w:val="24"/>
+                    </w:rPr>
+                    <m:t>x</m:t>
+                  </m:r>
+                </m:sup>
+              </m:sSubSup>
+            </m:e>
+          </m:nary>
+        </m:oMath>
+      </m:oMathPara>
+    </w:p>
+    <w:p>
+      <w:pPr>
+        <w:rPr>
+          <w:rFonts w:ascii="宋体" w:eastAsia="宋体" w:hAnsi="宋体" w:hint="eastAsia"/>
+        </w:rPr>
+      </w:pPr>
+      <m:oMathPara>
+        <m:oMath>
+          <m:r>
+            <m:rPr>
+              <m:sty m:val="p"/>
+            </m:rPr>
+            <w:rPr>
+              <w:rFonts w:ascii="Cambria Math" w:eastAsia="宋体" w:hAnsi="Cambria Math"/>
+              <w:color w:val="000000" w:themeColor="text1"/>
+              <w:sz w:val="24"/>
+            </w:rPr>
+            <m:t>Δ</m:t>
+          </m:r>
+          <m:sSubSup>
+            <m:sSubSupPr>
+              <m:ctrlPr>
+                <w:rPr>
+                  <w:rFonts w:ascii="Cambria Math" w:eastAsia="宋体" w:hAnsi="Cambria Math"/>
+                  <w:i/>
+                  <w:iCs/>
+                  <w:color w:val="000000" w:themeColor="text1"/>
+                  <w:sz w:val="24"/>
+                </w:rPr>
+              </m:ctrlPr>
+            </m:sSubSupPr>
+            <m:e>
+              <m:r>
+                <w:rPr>
+                  <w:rFonts w:ascii="Cambria Math" w:eastAsia="宋体" w:hAnsi="Cambria Math"/>
+                  <w:color w:val="000000" w:themeColor="text1"/>
+                  <w:sz w:val="24"/>
+                </w:rPr>
+                <m:t>τ</m:t>
+              </m:r>
+            </m:e>
+            <m:sub>
+              <m:r>
+                <w:rPr>
+                  <w:rFonts w:ascii="Cambria Math" w:eastAsia="宋体" w:hAnsi="Cambria Math"/>
+                  <w:color w:val="000000" w:themeColor="text1"/>
+                  <w:sz w:val="24"/>
+                </w:rPr>
+                <m:t>i,j</m:t>
+              </m:r>
+            </m:sub>
+            <m:sup>
+              <m:r>
+                <w:rPr>
+                  <w:rFonts w:ascii="Cambria Math" w:eastAsia="宋体" w:hAnsi="Cambria Math"/>
+                  <w:color w:val="000000" w:themeColor="text1"/>
+                  <w:sz w:val="24"/>
+                </w:rPr>
+                <m:t>x</m:t>
+              </m:r>
+            </m:sup>
+          </m:sSubSup>
+          <m:r>
+            <w:rPr>
+              <w:rFonts w:ascii="Cambria Math" w:eastAsia="宋体" w:hAnsi="Cambria Math" w:hint="eastAsia"/>
+              <w:color w:val="000000" w:themeColor="text1"/>
+              <w:sz w:val="24"/>
+            </w:rPr>
+            <m:t>=</m:t>
+          </m:r>
+          <m:d>
+            <m:dPr>
+              <m:begChr m:val="{"/>
+              <m:endChr m:val=""/>
+              <m:ctrlPr>
+                <w:rPr>
+                  <w:rFonts w:ascii="Cambria Math" w:eastAsia="宋体" w:hAnsi="Cambria Math"/>
+                </w:rPr>
+              </m:ctrlPr>
+            </m:dPr>
+            <m:e>
+              <m:eqArr>
+                <m:eqArrPr>
+                  <m:ctrlPr>
+                    <w:rPr>
+                      <w:rFonts w:ascii="Cambria Math" w:eastAsia="宋体" w:hAnsi="Cambria Math"/>
+                    </w:rPr>
+                  </m:ctrlPr>
+                </m:eqArrPr>
+                <m:e>
+                  <m:f>
+                    <m:fPr>
+                      <m:ctrlPr>
+                        <w:rPr>
+                          <w:rFonts w:ascii="Cambria Math" w:eastAsia="宋体" w:hAnsi="Cambria Math"/>
+                          <w:i/>
+                          <w:iCs/>
+                          <w:color w:val="000000" w:themeColor="text1"/>
+                          <w:sz w:val="24"/>
+                        </w:rPr>
+                      </m:ctrlPr>
+                    </m:fPr>
+                    <m:num>
+                      <m:r>
+                        <w:rPr>
+                          <w:rFonts w:ascii="Cambria Math" w:eastAsia="宋体" w:hAnsi="Cambria Math"/>
+                          <w:color w:val="000000" w:themeColor="text1"/>
+                          <w:sz w:val="24"/>
+                        </w:rPr>
+                        <m:t>Q</m:t>
+                      </m:r>
+                    </m:num>
+                    <m:den>
+                      <m:sSub>
+                        <m:sSubPr>
+                          <m:ctrlPr>
+                            <w:rPr>
+                              <w:rFonts w:ascii="Cambria Math" w:eastAsia="宋体" w:hAnsi="Cambria Math"/>
+                              <w:i/>
+                              <w:iCs/>
+                              <w:color w:val="000000" w:themeColor="text1"/>
+                              <w:sz w:val="24"/>
+                            </w:rPr>
+                          </m:ctrlPr>
+                        </m:sSubPr>
+                        <m:e>
+                          <m:r>
+                            <w:rPr>
+                              <w:rFonts w:ascii="Cambria Math" w:eastAsia="宋体" w:hAnsi="Cambria Math"/>
+                              <w:color w:val="000000" w:themeColor="text1"/>
+                              <w:sz w:val="24"/>
+                            </w:rPr>
+                            <m:t>L</m:t>
+                          </m:r>
+                        </m:e>
+                        <m:sub>
+                          <m:r>
+                            <w:rPr>
+                              <w:rFonts w:ascii="Cambria Math" w:eastAsia="宋体" w:hAnsi="Cambria Math"/>
+                              <w:color w:val="000000" w:themeColor="text1"/>
+                              <w:sz w:val="24"/>
+                            </w:rPr>
+                            <m:t>x</m:t>
+                          </m:r>
+                        </m:sub>
+                      </m:sSub>
+                      <m:r>
+                        <w:rPr>
+                          <w:rFonts w:ascii="Cambria Math" w:eastAsia="宋体" w:hAnsi="Cambria Math"/>
+                          <w:color w:val="000000" w:themeColor="text1"/>
+                          <w:sz w:val="24"/>
+                        </w:rPr>
+                        <m:t>×</m:t>
+                      </m:r>
+                      <m:sSup>
+                        <m:sSupPr>
+                          <m:ctrlPr>
+                            <w:rPr>
+                              <w:rFonts w:ascii="Cambria Math" w:eastAsia="宋体" w:hAnsi="Cambria Math"/>
+                              <w:i/>
+                              <w:iCs/>
+                              <w:color w:val="000000" w:themeColor="text1"/>
+                              <w:sz w:val="24"/>
+                            </w:rPr>
+                          </m:ctrlPr>
+                        </m:sSupPr>
+                        <m:e>
+                          <m:r>
+                            <w:rPr>
+                              <w:rFonts w:ascii="Cambria Math" w:eastAsia="宋体" w:hAnsi="Cambria Math"/>
+                              <w:color w:val="000000" w:themeColor="text1"/>
+                              <w:sz w:val="24"/>
+                            </w:rPr>
+                            <m:t>e</m:t>
+                          </m:r>
+                        </m:e>
+                        <m:sup>
+                          <m:sSub>
+                            <m:sSubPr>
+                              <m:ctrlPr>
+                                <w:rPr>
+                                  <w:rFonts w:ascii="Cambria Math" w:eastAsia="宋体" w:hAnsi="Cambria Math"/>
+                                  <w:i/>
+                                  <w:iCs/>
+                                  <w:color w:val="000000" w:themeColor="text1"/>
+                                  <w:sz w:val="24"/>
+                                </w:rPr>
+                              </m:ctrlPr>
+                            </m:sSubPr>
+                            <m:e>
+                              <m:r>
+                                <w:rPr>
+                                  <w:rFonts w:ascii="Cambria Math" w:eastAsia="宋体" w:hAnsi="Cambria Math"/>
+                                  <w:color w:val="000000" w:themeColor="text1"/>
+                                  <w:sz w:val="24"/>
+                                </w:rPr>
+                                <m:t>L</m:t>
+                              </m:r>
+                            </m:e>
+                            <m:sub>
+                              <m:r>
+                                <w:rPr>
+                                  <w:rFonts w:ascii="Cambria Math" w:eastAsia="宋体" w:hAnsi="Cambria Math"/>
+                                  <w:color w:val="000000" w:themeColor="text1"/>
+                                  <w:sz w:val="24"/>
+                                </w:rPr>
+                                <m:t>x</m:t>
+                              </m:r>
+                            </m:sub>
+                          </m:sSub>
+                          <m:r>
+                            <w:rPr>
+                              <w:rFonts w:ascii="Cambria Math" w:eastAsia="宋体" w:hAnsi="Cambria Math"/>
+                              <w:color w:val="000000" w:themeColor="text1"/>
+                              <w:sz w:val="24"/>
+                            </w:rPr>
+                            <m:t>-</m:t>
+                          </m:r>
+                          <m:sSub>
+                            <m:sSubPr>
+                              <m:ctrlPr>
+                                <w:rPr>
+                                  <w:rFonts w:ascii="Cambria Math" w:eastAsia="宋体" w:hAnsi="Cambria Math"/>
+                                  <w:i/>
+                                  <w:iCs/>
+                                  <w:color w:val="000000" w:themeColor="text1"/>
+                                  <w:sz w:val="24"/>
+                                </w:rPr>
+                              </m:ctrlPr>
+                            </m:sSubPr>
+                            <m:e>
+                              <m:r>
+                                <w:rPr>
+                                  <w:rFonts w:ascii="Cambria Math" w:eastAsia="宋体" w:hAnsi="Cambria Math"/>
+                                  <w:color w:val="000000" w:themeColor="text1"/>
+                                  <w:sz w:val="24"/>
+                                </w:rPr>
+                                <m:t>L</m:t>
+                              </m:r>
+                            </m:e>
+                            <m:sub>
+                              <m:r>
+                                <w:rPr>
+                                  <w:rFonts w:ascii="Cambria Math" w:eastAsia="宋体" w:hAnsi="Cambria Math"/>
+                                  <w:color w:val="000000" w:themeColor="text1"/>
+                                  <w:sz w:val="24"/>
+                                </w:rPr>
+                                <m:t>best</m:t>
+                              </m:r>
+                            </m:sub>
+                          </m:sSub>
+                        </m:sup>
+                      </m:sSup>
+                    </m:den>
+                  </m:f>
+                  <m:r>
+                    <w:rPr>
+                      <w:rFonts w:ascii="Cambria Math" w:eastAsia="宋体" w:hAnsi="Cambria Math"/>
+                      <w:color w:val="000000" w:themeColor="text1"/>
+                      <w:sz w:val="24"/>
+                    </w:rPr>
+                    <m:t xml:space="preserve">    </m:t>
+                  </m:r>
+                  <m:r>
+                    <m:rPr>
+                      <m:sty m:val="p"/>
+                    </m:rPr>
+                    <w:rPr>
+                      <w:rFonts w:ascii="Cambria Math" w:eastAsia="宋体" w:hAnsi="Cambria Math" w:hint="eastAsia"/>
+                      <w:color w:val="000000" w:themeColor="text1"/>
+                      <w:sz w:val="24"/>
+                    </w:rPr>
+                    <m:t>蚂蚁</m:t>
+                  </m:r>
+                  <m:r>
+                    <w:rPr>
+                      <w:rFonts w:ascii="Cambria Math" w:eastAsia="宋体" w:hAnsi="Cambria Math" w:hint="eastAsia"/>
+                      <w:color w:val="000000" w:themeColor="text1"/>
+                      <w:sz w:val="24"/>
+                    </w:rPr>
+                    <m:t>x</m:t>
+                  </m:r>
+                  <m:r>
+                    <m:rPr>
+                      <m:sty m:val="p"/>
+                    </m:rPr>
+                    <w:rPr>
+                      <w:rFonts w:ascii="Cambria Math" w:eastAsia="宋体" w:hAnsi="Cambria Math" w:hint="eastAsia"/>
+                      <w:color w:val="000000" w:themeColor="text1"/>
+                      <w:sz w:val="24"/>
+                    </w:rPr>
+                    <m:t>为</m:t>
+                  </m:r>
+                  <m:r>
+                    <m:rPr>
+                      <m:sty m:val="p"/>
+                    </m:rPr>
+                    <w:rPr>
+                      <w:rFonts w:ascii="Cambria Math" w:eastAsia="宋体" w:hAnsi="Cambria Math" w:hint="eastAsia"/>
+                      <w:color w:val="000000" w:themeColor="text1"/>
+                      <w:sz w:val="24"/>
+                    </w:rPr>
+                    <m:t>最佳蚂蚁且</m:t>
+                  </m:r>
+                  <m:r>
+                    <w:rPr>
+                      <w:rFonts w:ascii="Cambria Math" w:eastAsia="宋体" w:hAnsi="Cambria Math"/>
+                      <w:color w:val="000000" w:themeColor="text1"/>
+                      <w:sz w:val="24"/>
+                    </w:rPr>
+                    <m:t>(i,j)∈</m:t>
+                  </m:r>
+                  <m:sSub>
+                    <m:sSubPr>
+                      <m:ctrlPr>
+                        <w:rPr>
+                          <w:rFonts w:ascii="Cambria Math" w:eastAsia="宋体" w:hAnsi="Cambria Math"/>
+                          <w:i/>
+                          <w:iCs/>
+                          <w:color w:val="000000" w:themeColor="text1"/>
+                          <w:sz w:val="24"/>
+                        </w:rPr>
+                      </m:ctrlPr>
+                    </m:sSubPr>
+                    <m:e>
+                      <m:r>
+                        <w:rPr>
+                          <w:rFonts w:ascii="Cambria Math" w:eastAsia="宋体" w:hAnsi="Cambria Math"/>
+                          <w:color w:val="000000" w:themeColor="text1"/>
+                          <w:sz w:val="24"/>
+                        </w:rPr>
+                        <m:t>L</m:t>
+                      </m:r>
+                    </m:e>
+                    <m:sub>
+                      <m:r>
+                        <w:rPr>
+                          <w:rFonts w:ascii="Cambria Math" w:eastAsia="宋体" w:hAnsi="Cambria Math"/>
+                          <w:color w:val="000000" w:themeColor="text1"/>
+                          <w:sz w:val="24"/>
+                        </w:rPr>
+                        <m:t>x</m:t>
+                      </m:r>
+                    </m:sub>
+                  </m:sSub>
+                </m:e>
+                <m:e>
+                  <m:f>
+                    <m:fPr>
+                      <m:ctrlPr>
+                        <w:rPr>
+                          <w:rFonts w:ascii="Cambria Math" w:eastAsia="宋体" w:hAnsi="Cambria Math"/>
+                          <w:i/>
+                          <w:iCs/>
+                          <w:color w:val="000000" w:themeColor="text1"/>
+                          <w:sz w:val="24"/>
+                        </w:rPr>
+                      </m:ctrlPr>
+                    </m:fPr>
+                    <m:num>
+                      <m:r>
+                        <w:rPr>
+                          <w:rFonts w:ascii="Cambria Math" w:eastAsia="宋体" w:hAnsi="Cambria Math"/>
+                          <w:color w:val="000000" w:themeColor="text1"/>
+                          <w:sz w:val="24"/>
+                        </w:rPr>
+                        <m:t>Q</m:t>
+                      </m:r>
+                    </m:num>
+                    <m:den>
+                      <m:sSub>
+                        <m:sSubPr>
+                          <m:ctrlPr>
+                            <w:rPr>
+                              <w:rFonts w:ascii="Cambria Math" w:eastAsia="宋体" w:hAnsi="Cambria Math"/>
+                              <w:i/>
+                              <w:iCs/>
+                              <w:color w:val="000000" w:themeColor="text1"/>
+                              <w:sz w:val="24"/>
+                            </w:rPr>
+                          </m:ctrlPr>
+                        </m:sSubPr>
+                        <m:e>
+                          <m:r>
+                            <w:rPr>
+                              <w:rFonts w:ascii="Cambria Math" w:eastAsia="宋体" w:hAnsi="Cambria Math"/>
+                              <w:color w:val="000000" w:themeColor="text1"/>
+                              <w:sz w:val="24"/>
+                            </w:rPr>
+                            <m:t>L</m:t>
+                          </m:r>
+                        </m:e>
+                        <m:sub>
+                          <m:r>
+                            <w:rPr>
+                              <w:rFonts w:ascii="Cambria Math" w:eastAsia="宋体" w:hAnsi="Cambria Math"/>
+                              <w:color w:val="000000" w:themeColor="text1"/>
+                              <w:sz w:val="24"/>
+                            </w:rPr>
+                            <m:t>x</m:t>
+                          </m:r>
+                        </m:sub>
+                      </m:sSub>
+                    </m:den>
+                  </m:f>
+                  <m:r>
+                    <w:rPr>
+                      <w:rFonts w:ascii="Cambria Math" w:eastAsia="宋体" w:hAnsi="Cambria Math"/>
+                      <w:color w:val="000000" w:themeColor="text1"/>
+                      <w:sz w:val="24"/>
+                    </w:rPr>
+                    <m:t xml:space="preserve">  </m:t>
+                  </m:r>
+                  <m:r>
+                    <w:rPr>
+                      <w:rFonts w:ascii="Cambria Math" w:eastAsia="宋体" w:hAnsi="Cambria Math"/>
+                      <w:color w:val="000000" w:themeColor="text1"/>
+                      <w:sz w:val="24"/>
+                    </w:rPr>
+                    <m:t xml:space="preserve">                     </m:t>
+                  </m:r>
+                  <m:r>
+                    <w:rPr>
+                      <w:rFonts w:ascii="Cambria Math" w:eastAsia="宋体" w:hAnsi="Cambria Math"/>
+                      <w:color w:val="000000" w:themeColor="text1"/>
+                      <w:sz w:val="24"/>
+                    </w:rPr>
+                    <m:t xml:space="preserve">   </m:t>
+                  </m:r>
+                  <m:r>
+                    <m:rPr>
+                      <m:sty m:val="p"/>
+                    </m:rPr>
+                    <w:rPr>
+                      <w:rFonts w:ascii="Cambria Math" w:eastAsia="宋体" w:hAnsi="Cambria Math" w:hint="eastAsia"/>
+                      <w:color w:val="000000" w:themeColor="text1"/>
+                      <w:sz w:val="24"/>
+                    </w:rPr>
+                    <m:t>蚂蚁</m:t>
+                  </m:r>
+                  <m:r>
+                    <w:rPr>
+                      <w:rFonts w:ascii="Cambria Math" w:eastAsia="宋体" w:hAnsi="Cambria Math" w:hint="eastAsia"/>
+                      <w:color w:val="000000" w:themeColor="text1"/>
+                      <w:sz w:val="24"/>
+                    </w:rPr>
+                    <m:t>x</m:t>
+                  </m:r>
+                  <m:r>
+                    <m:rPr>
+                      <m:sty m:val="p"/>
+                    </m:rPr>
+                    <w:rPr>
+                      <w:rFonts w:ascii="Cambria Math" w:eastAsia="宋体" w:hAnsi="Cambria Math" w:hint="eastAsia"/>
+                      <w:color w:val="000000" w:themeColor="text1"/>
+                      <w:sz w:val="24"/>
+                    </w:rPr>
+                    <m:t>非</m:t>
+                  </m:r>
+                  <m:r>
+                    <m:rPr>
+                      <m:sty m:val="p"/>
+                    </m:rPr>
+                    <w:rPr>
+                      <w:rFonts w:ascii="Cambria Math" w:eastAsia="宋体" w:hAnsi="Cambria Math" w:hint="eastAsia"/>
+                      <w:color w:val="000000" w:themeColor="text1"/>
+                      <w:sz w:val="24"/>
+                    </w:rPr>
+                    <m:t>最佳蚂蚁且</m:t>
+                  </m:r>
+                  <m:r>
+                    <w:rPr>
+                      <w:rFonts w:ascii="Cambria Math" w:eastAsia="宋体" w:hAnsi="Cambria Math"/>
+                      <w:color w:val="000000" w:themeColor="text1"/>
+                      <w:sz w:val="24"/>
+                    </w:rPr>
+                    <m:t>(i,j)∈</m:t>
+                  </m:r>
+                  <m:sSub>
+                    <m:sSubPr>
+                      <m:ctrlPr>
+                        <w:rPr>
+                          <w:rFonts w:ascii="Cambria Math" w:eastAsia="宋体" w:hAnsi="Cambria Math"/>
+                          <w:i/>
+                          <w:iCs/>
+                          <w:color w:val="000000" w:themeColor="text1"/>
+                          <w:sz w:val="24"/>
+                        </w:rPr>
+                      </m:ctrlPr>
+                    </m:sSubPr>
+                    <m:e>
+                      <m:r>
+                        <w:rPr>
+                          <w:rFonts w:ascii="Cambria Math" w:eastAsia="宋体" w:hAnsi="Cambria Math"/>
+                          <w:color w:val="000000" w:themeColor="text1"/>
+                          <w:sz w:val="24"/>
+                        </w:rPr>
+                        <m:t>L</m:t>
+                      </m:r>
+                    </m:e>
+                    <m:sub>
+                      <m:r>
+                        <w:rPr>
+                          <w:rFonts w:ascii="Cambria Math" w:eastAsia="宋体" w:hAnsi="Cambria Math"/>
+                          <w:color w:val="000000" w:themeColor="text1"/>
+                          <w:sz w:val="24"/>
+                        </w:rPr>
+                        <m:t>x</m:t>
+                      </m:r>
+                    </m:sub>
+                  </m:sSub>
+                </m:e>
+                <m:e>
+                  <m:r>
+                    <w:rPr>
+                      <w:rFonts w:ascii="Cambria Math" w:eastAsia="宋体" w:hAnsi="Cambria Math"/>
+                    </w:rPr>
+                    <m:t>0                                                                              otherwise</m:t>
+                  </m:r>
+                </m:e>
+              </m:eqArr>
+            </m:e>
+          </m:d>
+        </m:oMath>
+      </m:oMathPara>
+    </w:p>
+    <w:p>
+      <w:pPr>
+        <w:rPr>
+          <w:rFonts w:ascii="宋体" w:eastAsia="宋体" w:hAnsi="宋体" w:hint="eastAsia"/>
+        </w:rPr>
+      </w:pPr>
+    </w:p>
+    <w:p>
+      <w:pPr>
+        <w:rPr>
+          <w:rFonts w:ascii="宋体" w:eastAsia="宋体" w:hAnsi="宋体"/>
+        </w:rPr>
+      </w:pPr>
+      <w:r>
+        <w:rPr>
+          <w:rFonts w:ascii="宋体" w:eastAsia="宋体" w:hAnsi="宋体" w:hint="eastAsia"/>
+        </w:rPr>
+        <w:t>由上式</w:t>
+      </w:r>
+      <w:r>
+        <w:rPr>
+          <w:rFonts w:ascii="宋体" w:eastAsia="宋体" w:hAnsi="宋体" w:hint="eastAsia"/>
+        </w:rPr>
+        <w:t>可知，若当前的最佳路径Lx优于Lbest，则最佳蚂蚁经过的路径洒下的信息素将比其他蚂蚁更多，且</w:t>
+      </w:r>
+      <w:r>
+        <w:rPr>
+          <w:rFonts w:ascii="宋体" w:eastAsia="宋体" w:hAnsi="宋体"/>
+        </w:rPr>
+        <w:t>L</w:t>
+      </w:r>
+      <w:r>
+        <w:rPr>
+          <w:rFonts w:ascii="宋体" w:eastAsia="宋体" w:hAnsi="宋体" w:hint="eastAsia"/>
+        </w:rPr>
+        <w:t>x优于Lbest的程度越高，信息素增量越大，这有助于提高蚁群</w:t>
+      </w:r>
+      <w:r>
+        <w:rPr>
+          <w:rFonts w:ascii="宋体" w:eastAsia="宋体" w:hAnsi="宋体" w:hint="eastAsia"/>
+        </w:rPr>
+        <w:t>路径搜索的收敛速度</w:t>
+      </w:r>
+      <w:r>
+        <w:rPr>
+          <w:rFonts w:ascii="宋体" w:eastAsia="宋体" w:hAnsi="宋体" w:hint="eastAsia"/>
+        </w:rPr>
+        <w:t>；若Lx</w:t>
+      </w:r>
+      <w:r>
+        <w:rPr>
+          <w:rFonts w:ascii="宋体" w:eastAsia="宋体" w:hAnsi="宋体" w:hint="eastAsia"/>
+        </w:rPr>
+        <w:t>不如Lbest</w:t>
+      </w:r>
+      <w:r>
+        <w:rPr>
+          <w:rFonts w:ascii="宋体" w:eastAsia="宋体" w:hAnsi="宋体"/>
+        </w:rPr>
+        <w:t>,</w:t>
+      </w:r>
+      <w:r>
+        <w:rPr>
+          <w:rFonts w:ascii="宋体" w:eastAsia="宋体" w:hAnsi="宋体" w:hint="eastAsia"/>
+        </w:rPr>
+        <w:t>说明Lx偏离最优解，对应路径上信息素浓度偏高，因此</w:t>
+      </w:r>
+      <w:r>
+        <w:rPr>
+          <w:rFonts w:ascii="宋体" w:eastAsia="宋体" w:hAnsi="宋体" w:hint="eastAsia"/>
+        </w:rPr>
+        <w:t>需要降低该路径上的信息素增量，同样能降低蚁群陷入局部最优的概率。</w:t>
+      </w:r>
+    </w:p>
+    <w:p>
+      <w:pPr>
+        <w:rPr>
+          <w:rFonts w:ascii="宋体" w:eastAsia="宋体" w:hAnsi="宋体"/>
+        </w:rPr>
+      </w:pPr>
+      <w:r>
+        <w:rPr>
+          <w:rFonts w:ascii="宋体" w:eastAsia="宋体" w:hAnsi="宋体" w:hint="eastAsia"/>
+        </w:rPr>
+        <w:t>（4）</w:t>
+      </w:r>
+      <w:r>
+        <w:rPr>
+          <w:rFonts w:ascii="宋体" w:eastAsia="宋体" w:hAnsi="宋体" w:hint="eastAsia"/>
+        </w:rPr>
+        <w:t>在算法N次循环中，设置</w:t>
+      </w:r>
+      <w:r>
+        <w:rPr>
+          <w:rFonts w:ascii="宋体" w:eastAsia="宋体" w:hAnsi="宋体" w:hint="eastAsia"/>
+        </w:rPr>
+        <w:t>两个</w:t>
+      </w:r>
+      <w:r>
+        <w:rPr>
+          <w:rFonts w:ascii="宋体" w:eastAsia="宋体" w:hAnsi="宋体" w:hint="eastAsia"/>
+        </w:rPr>
+        <w:t>个监测点，在当前循环次数count累计3</w:t>
+      </w:r>
+      <w:r>
+        <w:rPr>
+          <w:rFonts w:ascii="宋体" w:eastAsia="宋体" w:hAnsi="宋体"/>
+        </w:rPr>
+        <w:t>0</w:t>
+      </w:r>
+      <w:r>
+        <w:rPr>
+          <w:rFonts w:ascii="宋体" w:eastAsia="宋体" w:hAnsi="宋体" w:hint="eastAsia"/>
+        </w:rPr>
+        <w:t>%*</w:t>
+      </w:r>
+      <w:r>
+        <w:rPr>
+          <w:rFonts w:ascii="宋体" w:eastAsia="宋体" w:hAnsi="宋体"/>
+        </w:rPr>
+        <w:t>N</w:t>
+      </w:r>
+      <w:r>
+        <w:rPr>
+          <w:rFonts w:ascii="宋体" w:eastAsia="宋体" w:hAnsi="宋体" w:hint="eastAsia"/>
+        </w:rPr>
+        <w:t>以及</w:t>
+      </w:r>
+      <w:r>
+        <w:rPr>
+          <w:rFonts w:ascii="宋体" w:eastAsia="宋体" w:hAnsi="宋体"/>
+        </w:rPr>
+        <w:t>6</w:t>
+      </w:r>
+      <w:r>
+        <w:rPr>
+          <w:rFonts w:ascii="宋体" w:eastAsia="宋体" w:hAnsi="宋体"/>
+        </w:rPr>
+        <w:t>0</w:t>
+      </w:r>
+      <w:r>
+        <w:rPr>
+          <w:rFonts w:ascii="宋体" w:eastAsia="宋体" w:hAnsi="宋体" w:hint="eastAsia"/>
+        </w:rPr>
+        <w:t>%</w:t>
+      </w:r>
+      <w:r>
+        <w:rPr>
+          <w:rFonts w:ascii="宋体" w:eastAsia="宋体" w:hAnsi="宋体" w:hint="eastAsia"/>
+        </w:rPr>
+        <w:t>*</w:t>
+      </w:r>
+      <w:r>
+        <w:rPr>
+          <w:rFonts w:ascii="宋体" w:eastAsia="宋体" w:hAnsi="宋体"/>
+        </w:rPr>
+        <w:t>N</w:t>
+      </w:r>
+      <w:r>
+        <w:rPr>
+          <w:rFonts w:ascii="宋体" w:eastAsia="宋体" w:hAnsi="宋体" w:hint="eastAsia"/>
+        </w:rPr>
+        <w:t>时分别</w:t>
+      </w:r>
+      <w:r>
+        <w:rPr>
+          <w:rFonts w:ascii="宋体" w:eastAsia="宋体" w:hAnsi="宋体" w:hint="eastAsia"/>
+        </w:rPr>
+        <w:t>执行</w:t>
+      </w:r>
+      <w:r>
+        <w:rPr>
+          <w:rFonts w:ascii="宋体" w:eastAsia="宋体" w:hAnsi="宋体" w:hint="eastAsia"/>
+        </w:rPr>
+        <w:t>额外</w:t>
+      </w:r>
+      <w:r>
+        <w:rPr>
+          <w:rFonts w:ascii="宋体" w:eastAsia="宋体" w:hAnsi="宋体" w:hint="eastAsia"/>
+        </w:rPr>
+        <w:t>的信息素更新规则：</w:t>
+      </w:r>
+      <w:r>
+        <w:rPr>
+          <w:rFonts w:ascii="宋体" w:eastAsia="宋体" w:hAnsi="宋体" w:hint="eastAsia"/>
+        </w:rPr>
+        <w:t>若全局最优路径上累计的信息素浓度大于全局信息素浓度的7</w:t>
+      </w:r>
+      <w:r>
+        <w:rPr>
+          <w:rFonts w:ascii="宋体" w:eastAsia="宋体" w:hAnsi="宋体"/>
+        </w:rPr>
+        <w:t>0</w:t>
+      </w:r>
+      <w:r>
+        <w:rPr>
+          <w:rFonts w:ascii="宋体" w:eastAsia="宋体" w:hAnsi="宋体" w:hint="eastAsia"/>
+        </w:rPr>
+        <w:t>%时，认为蚁群已陷入局部最优解，过早收敛，因此把Lbest上的信息素浓度降低为原本的7</w:t>
+      </w:r>
+      <w:r>
+        <w:rPr>
+          <w:rFonts w:ascii="宋体" w:eastAsia="宋体" w:hAnsi="宋体"/>
+        </w:rPr>
+        <w:t>0</w:t>
+      </w:r>
+      <w:r>
+        <w:rPr>
+          <w:rFonts w:ascii="宋体" w:eastAsia="宋体" w:hAnsi="宋体" w:hint="eastAsia"/>
+        </w:rPr>
+        <w:t>%。</w:t>
+      </w:r>
+    </w:p>
+    <w:p>
+      <w:pPr>
+        <w:rPr>
+          <w:rFonts w:ascii="宋体" w:eastAsia="宋体" w:hAnsi="宋体" w:hint="eastAsia"/>
+        </w:rPr>
+      </w:pPr>
+      <m:oMathPara>
+        <m:oMath>
+          <m:sSubSup>
+            <m:sSubSupPr>
+              <m:ctrlPr>
+                <w:rPr>
+                  <w:rFonts w:ascii="Cambria Math" w:eastAsia="宋体" w:hAnsi="Cambria Math"/>
+                  <w:i/>
+                  <w:iCs/>
+                  <w:color w:val="000000" w:themeColor="text1"/>
+                  <w:sz w:val="24"/>
+                </w:rPr>
+              </m:ctrlPr>
+            </m:sSubSupPr>
+            <m:e>
+              <m:r>
+                <w:rPr>
+                  <w:rFonts w:ascii="Cambria Math" w:eastAsia="宋体" w:hAnsi="Cambria Math"/>
+                  <w:color w:val="000000" w:themeColor="text1"/>
+                  <w:sz w:val="24"/>
+                </w:rPr>
+                <m:t>τ</m:t>
+              </m:r>
+            </m:e>
+            <m:sub>
+              <m:r>
+                <w:rPr>
+                  <w:rFonts w:ascii="Cambria Math" w:eastAsia="宋体" w:hAnsi="Cambria Math"/>
+                  <w:color w:val="000000" w:themeColor="text1"/>
+                  <w:sz w:val="24"/>
+                </w:rPr>
+                <m:t>i,j</m:t>
+              </m:r>
+            </m:sub>
+            <m:sup>
+              <m:r>
+                <w:rPr>
+                  <w:rFonts w:ascii="Cambria Math" w:eastAsia="宋体" w:hAnsi="Cambria Math"/>
+                  <w:color w:val="000000" w:themeColor="text1"/>
+                  <w:sz w:val="24"/>
+                </w:rPr>
+                <m:t xml:space="preserve"> </m:t>
+              </m:r>
+            </m:sup>
+          </m:sSubSup>
+          <m:r>
+            <m:rPr>
+              <m:sty m:val="p"/>
+            </m:rPr>
+            <w:rPr>
+              <w:rFonts w:ascii="Cambria Math" w:eastAsia="宋体" w:hAnsi="Cambria Math"/>
+            </w:rPr>
+            <m:t>=</m:t>
+          </m:r>
+          <m:d>
+            <m:dPr>
+              <m:begChr m:val="{"/>
+              <m:endChr m:val=""/>
+              <m:ctrlPr>
+                <w:rPr>
+                  <w:rFonts w:ascii="Cambria Math" w:eastAsia="宋体" w:hAnsi="Cambria Math"/>
+                </w:rPr>
+              </m:ctrlPr>
+            </m:dPr>
+            <m:e>
+              <m:eqArr>
+                <m:eqArrPr>
+                  <m:ctrlPr>
+                    <w:rPr>
+                      <w:rFonts w:ascii="Cambria Math" w:eastAsia="宋体" w:hAnsi="Cambria Math"/>
+                    </w:rPr>
+                  </m:ctrlPr>
+                </m:eqArrPr>
+                <m:e>
+                  <m:r>
+                    <m:rPr>
+                      <m:sty m:val="p"/>
+                    </m:rPr>
+                    <w:rPr>
+                      <w:rFonts w:ascii="Cambria Math" w:eastAsia="宋体" w:hAnsi="Cambria Math"/>
+                    </w:rPr>
+                    <m:t>0.7</m:t>
+                  </m:r>
+                  <m:r>
+                    <m:rPr>
+                      <m:sty m:val="p"/>
+                    </m:rPr>
+                    <w:rPr>
+                      <w:rFonts w:ascii="Cambria Math" w:eastAsia="MS Gothic" w:hAnsi="Cambria Math" w:cs="MS Gothic"/>
+                    </w:rPr>
+                    <m:t>*</m:t>
+                  </m:r>
+                  <m:sSubSup>
+                    <m:sSubSupPr>
+                      <m:ctrlPr>
+                        <w:rPr>
+                          <w:rFonts w:ascii="Cambria Math" w:eastAsia="宋体" w:hAnsi="Cambria Math"/>
+                          <w:i/>
+                          <w:iCs/>
+                          <w:color w:val="000000" w:themeColor="text1"/>
+                          <w:sz w:val="24"/>
+                        </w:rPr>
+                      </m:ctrlPr>
+                    </m:sSubSupPr>
+                    <m:e>
+                      <m:r>
+                        <w:rPr>
+                          <w:rFonts w:ascii="Cambria Math" w:eastAsia="宋体" w:hAnsi="Cambria Math"/>
+                          <w:color w:val="000000" w:themeColor="text1"/>
+                          <w:sz w:val="24"/>
+                        </w:rPr>
+                        <m:t>τ</m:t>
+                      </m:r>
+                    </m:e>
+                    <m:sub>
+                      <m:r>
+                        <w:rPr>
+                          <w:rFonts w:ascii="Cambria Math" w:eastAsia="宋体" w:hAnsi="Cambria Math"/>
+                          <w:color w:val="000000" w:themeColor="text1"/>
+                          <w:sz w:val="24"/>
+                        </w:rPr>
+                        <m:t>i,j</m:t>
+                      </m:r>
+                    </m:sub>
+                    <m:sup>
+                      <m:r>
+                        <w:rPr>
+                          <w:rFonts w:ascii="Cambria Math" w:eastAsia="宋体" w:hAnsi="Cambria Math"/>
+                          <w:color w:val="000000" w:themeColor="text1"/>
+                          <w:sz w:val="24"/>
+                        </w:rPr>
+                        <m:t>'</m:t>
+                      </m:r>
+                    </m:sup>
+                  </m:sSubSup>
+                  <m:r>
+                    <m:rPr>
+                      <m:sty m:val="p"/>
+                    </m:rPr>
+                    <w:rPr>
+                      <w:rFonts w:ascii="Cambria Math" w:eastAsia="宋体" w:hAnsi="Cambria Math"/>
+                    </w:rPr>
+                    <m:t>,  &amp;</m:t>
+                  </m:r>
+                  <m:r>
+                    <m:rPr>
+                      <m:sty m:val="p"/>
+                    </m:rPr>
+                    <w:rPr>
+                      <w:rFonts w:ascii="Cambria Math" w:eastAsia="宋体" w:hAnsi="Cambria Math"/>
+                    </w:rPr>
+                    <m:t>count=30%*N</m:t>
+                  </m:r>
+                  <m:r>
+                    <m:rPr>
+                      <m:sty m:val="p"/>
+                    </m:rPr>
+                    <w:rPr>
+                      <w:rFonts w:ascii="Cambria Math" w:eastAsia="宋体" w:hAnsi="Cambria Math"/>
+                    </w:rPr>
+                    <m:t xml:space="preserve"> or count=60%*N</m:t>
+                  </m:r>
+                </m:e>
+                <m:e>
+                  <m:d>
+                    <m:dPr>
+                      <m:ctrlPr>
+                        <w:rPr>
+                          <w:rFonts w:ascii="Cambria Math" w:eastAsia="宋体" w:hAnsi="Cambria Math"/>
+                          <w:i/>
+                          <w:iCs/>
+                          <w:color w:val="000000" w:themeColor="text1"/>
+                          <w:sz w:val="24"/>
+                        </w:rPr>
+                      </m:ctrlPr>
+                    </m:dPr>
+                    <m:e>
+                      <m:r>
+                        <w:rPr>
+                          <w:rFonts w:ascii="Cambria Math" w:eastAsia="宋体" w:hAnsi="Cambria Math"/>
+                          <w:color w:val="000000" w:themeColor="text1"/>
+                          <w:sz w:val="24"/>
+                        </w:rPr>
+                        <m:t>1-ρ</m:t>
+                      </m:r>
+                    </m:e>
+                  </m:d>
+                  <m:sSubSup>
+                    <m:sSubSupPr>
+                      <m:ctrlPr>
+                        <w:rPr>
+                          <w:rFonts w:ascii="Cambria Math" w:eastAsia="宋体" w:hAnsi="Cambria Math"/>
+                          <w:i/>
+                          <w:iCs/>
+                          <w:color w:val="000000" w:themeColor="text1"/>
+                          <w:sz w:val="24"/>
+                        </w:rPr>
+                      </m:ctrlPr>
+                    </m:sSubSupPr>
+                    <m:e>
+                      <m:r>
+                        <w:rPr>
+                          <w:rFonts w:ascii="Cambria Math" w:eastAsia="宋体" w:hAnsi="Cambria Math"/>
+                          <w:color w:val="000000" w:themeColor="text1"/>
+                          <w:sz w:val="24"/>
+                        </w:rPr>
+                        <m:t>τ</m:t>
+                      </m:r>
+                    </m:e>
+                    <m:sub>
+                      <m:r>
+                        <w:rPr>
+                          <w:rFonts w:ascii="Cambria Math" w:eastAsia="宋体" w:hAnsi="Cambria Math"/>
+                          <w:color w:val="000000" w:themeColor="text1"/>
+                          <w:sz w:val="24"/>
+                        </w:rPr>
+                        <m:t>i,j</m:t>
+                      </m:r>
+                    </m:sub>
+                    <m:sup>
+                      <m:r>
+                        <w:rPr>
+                          <w:rFonts w:ascii="Cambria Math" w:eastAsia="宋体" w:hAnsi="Cambria Math"/>
+                          <w:color w:val="000000" w:themeColor="text1"/>
+                          <w:sz w:val="24"/>
+                        </w:rPr>
+                        <m:t xml:space="preserve">' </m:t>
+                      </m:r>
+                    </m:sup>
+                  </m:sSubSup>
+                  <m:r>
+                    <m:rPr>
+                      <m:sty m:val="p"/>
+                    </m:rPr>
+                    <w:rPr>
+                      <w:rFonts w:ascii="Cambria Math" w:eastAsia="宋体" w:hAnsi="Cambria Math"/>
+                      <w:color w:val="000000" w:themeColor="text1"/>
+                      <w:sz w:val="24"/>
+                    </w:rPr>
+                    <m:t>+</m:t>
+                  </m:r>
+                  <m:sSubSup>
+                    <m:sSubSupPr>
+                      <m:ctrlPr>
+                        <w:rPr>
+                          <w:rFonts w:ascii="Cambria Math" w:eastAsia="宋体" w:hAnsi="Cambria Math"/>
+                          <w:i/>
+                          <w:iCs/>
+                          <w:color w:val="000000" w:themeColor="text1"/>
+                          <w:sz w:val="24"/>
+                        </w:rPr>
+                      </m:ctrlPr>
+                    </m:sSubSupPr>
+                    <m:e>
+                      <m:r>
+                        <m:rPr>
+                          <m:sty m:val="p"/>
+                        </m:rPr>
+                        <w:rPr>
+                          <w:rFonts w:ascii="Cambria Math" w:eastAsia="宋体" w:hAnsi="Cambria Math"/>
+                          <w:color w:val="000000" w:themeColor="text1"/>
+                          <w:sz w:val="24"/>
+                        </w:rPr>
+                        <m:t>Δ</m:t>
+                      </m:r>
+                      <m:r>
+                        <w:rPr>
+                          <w:rFonts w:ascii="Cambria Math" w:eastAsia="宋体" w:hAnsi="Cambria Math"/>
+                          <w:color w:val="000000" w:themeColor="text1"/>
+                          <w:sz w:val="24"/>
+                        </w:rPr>
+                        <m:t>τ</m:t>
+                      </m:r>
+                    </m:e>
+                    <m:sub>
+                      <m:r>
+                        <w:rPr>
+                          <w:rFonts w:ascii="Cambria Math" w:eastAsia="宋体" w:hAnsi="Cambria Math"/>
+                          <w:color w:val="000000" w:themeColor="text1"/>
+                          <w:sz w:val="24"/>
+                        </w:rPr>
+                        <m:t>i,j</m:t>
+                      </m:r>
+                    </m:sub>
+                    <m:sup>
+                      <m:r>
+                        <w:rPr>
+                          <w:rFonts w:ascii="Cambria Math" w:eastAsia="宋体" w:hAnsi="Cambria Math"/>
+                          <w:color w:val="000000" w:themeColor="text1"/>
+                          <w:sz w:val="24"/>
+                        </w:rPr>
+                        <m:t xml:space="preserve"> </m:t>
+                      </m:r>
+                    </m:sup>
+                  </m:sSubSup>
+                  <m:r>
+                    <m:rPr>
+                      <m:sty m:val="p"/>
+                    </m:rPr>
+                    <w:rPr>
+                      <w:rFonts w:ascii="Cambria Math" w:eastAsia="宋体" w:hAnsi="Cambria Math"/>
+                    </w:rPr>
+                    <m:t xml:space="preserve">,  </m:t>
+                  </m:r>
+                  <m:r>
+                    <m:rPr>
+                      <m:sty m:val="p"/>
+                    </m:rPr>
+                    <w:rPr>
+                      <w:rFonts w:ascii="Cambria Math" w:eastAsia="宋体" w:hAnsi="Cambria Math"/>
+                    </w:rPr>
+                    <m:t>otherwise</m:t>
+                  </m:r>
+                </m:e>
+              </m:eqArr>
+            </m:e>
+          </m:d>
+        </m:oMath>
+      </m:oMathPara>
+    </w:p>
+    <w:p>
+      <w:pPr>
+        <w:rPr>
+          <w:rFonts w:ascii="宋体" w:eastAsia="宋体" w:hAnsi="宋体"/>
+        </w:rPr>
+      </w:pPr>
+    </w:p>
+    <w:p>
+      <w:pPr>
+        <w:rPr>
+          <w:rFonts w:ascii="宋体" w:eastAsia="宋体" w:hAnsi="宋体" w:hint="eastAsia"/>
         </w:rPr>
       </w:pPr>
     </w:p>
@@ -13624,6 +15478,7 @@
         <w:rPr>
           <w:rFonts w:ascii="宋体" w:eastAsia="宋体" w:hAnsi="宋体" w:hint="eastAsia"/>
         </w:rPr>
+        <w:lastRenderedPageBreak/>
         <w:t>本文所研究</w:t>
       </w:r>
       <w:r>
@@ -13678,14 +15533,7 @@
         <w:rPr>
           <w:rFonts w:ascii="宋体" w:eastAsia="宋体" w:hAnsi="宋体" w:hint="eastAsia"/>
         </w:rPr>
-        <w:t>系统中定义了五类Agent：管</w:t>
-      </w:r>
-      <w:r>
-        <w:rPr>
-          <w:rFonts w:ascii="宋体" w:eastAsia="宋体" w:hAnsi="宋体" w:hint="eastAsia"/>
-        </w:rPr>
-        <w:lastRenderedPageBreak/>
-        <w:t>理Agent，资源Agent、工艺Agent、算法Agent和监控</w:t>
+        <w:t>系统中定义了五类Agent：管理Agent，资源Agent、工艺Agent、算法Agent和监控</w:t>
       </w:r>
       <w:r>
         <w:rPr>
@@ -14073,6 +15921,7 @@
           <w:color w:val="000000" w:themeColor="text1"/>
           <w:sz w:val="24"/>
         </w:rPr>
+        <w:lastRenderedPageBreak/>
         <w:t>（1）所述产品由若干零部件组成，对应的产品工艺模型由三元组&lt;</w:t>
       </w:r>
       <w:r>
@@ -14129,16 +15978,7 @@
           <w:color w:val="000000" w:themeColor="text1"/>
           <w:sz w:val="24"/>
         </w:rPr>
-        <w:t>、规格和精度等；零部件组成声明产品的结构；约束表示零部件在</w:t>
-      </w:r>
-      <w:r>
-        <w:rPr>
-          <w:rFonts w:hint="eastAsia"/>
-          <w:color w:val="000000" w:themeColor="text1"/>
-          <w:sz w:val="24"/>
-        </w:rPr>
-        <w:lastRenderedPageBreak/>
-        <w:t>生产上的约束关系，若零部件可并行生产，代表该产品的生产具有一定的柔性。</w:t>
+        <w:t>、规格和精度等；零部件组成声明产品的结构；约束表示零部件在生产上的约束关系，若零部件可并行生产，代表该产品的生产具有一定的柔性。</w:t>
       </w:r>
     </w:p>
     <w:p>
@@ -14801,6 +16641,7 @@
           <w:color w:val="000000" w:themeColor="text1"/>
           <w:sz w:val="24"/>
         </w:rPr>
+        <w:lastRenderedPageBreak/>
         <w:t>[021</w:t>
       </w:r>
       <w:r>
@@ -14859,7 +16700,6 @@
           <w:color w:val="000000" w:themeColor="text1"/>
           <w:sz w:val="24"/>
         </w:rPr>
-        <w:lastRenderedPageBreak/>
         <w:t>[</w:t>
       </w:r>
       <w:r>
@@ -15469,7 +17309,16 @@
           <w:color w:val="000000" w:themeColor="text1"/>
           <w:sz w:val="24"/>
         </w:rPr>
-        <w:t>（2）算法Agent能够接收到来自所述子管理Agent的重调度请求，该请求附有故障设备集合和故障信息，算法Agent需根据设备故障的类型以及影响程度采用对应的重调度方法，并把重调度方案返回到全局管理Agent。</w:t>
+        <w:t>（2）算法Agent能够接收到来自所述子管理Agent的重调度请求，该请求附</w:t>
+      </w:r>
+      <w:r>
+        <w:rPr>
+          <w:rFonts w:hint="eastAsia"/>
+          <w:color w:val="000000" w:themeColor="text1"/>
+          <w:sz w:val="24"/>
+        </w:rPr>
+        <w:lastRenderedPageBreak/>
+        <w:t>有故障设备集合和故障信息，算法Agent需根据设备故障的类型以及影响程度采用对应的重调度方法，并把重调度方案返回到全局管理Agent。</w:t>
       </w:r>
     </w:p>
     <w:p>
@@ -15527,7 +17376,6 @@
           <w:color w:val="000000" w:themeColor="text1"/>
           <w:sz w:val="24"/>
         </w:rPr>
-        <w:lastRenderedPageBreak/>
         <w:t>[</w:t>
       </w:r>
       <w:r>
@@ -15905,7 +17753,6 @@
         <w:rPr>
           <w:rFonts w:ascii="宋体" w:eastAsia="宋体" w:hAnsi="宋体" w:hint="eastAsia"/>
         </w:rPr>
-        <w:lastRenderedPageBreak/>
         <w:t>[</w:t>
       </w:r>
       <w:r>
@@ -17589,7 +19436,7 @@
 </file>
 
 <file path=customXml/itemProps1.xml><?xml version="1.0" encoding="utf-8"?>
-<ds:datastoreItem xmlns:ds="http://schemas.openxmlformats.org/officeDocument/2006/customXml" ds:itemID="{7DCB7FC8-051A-45F9-A0D1-C64DD8B5DF70}">
+<ds:datastoreItem xmlns:ds="http://schemas.openxmlformats.org/officeDocument/2006/customXml" ds:itemID="{AD085632-8A0B-4734-BB36-64317E19106D}">
   <ds:schemaRefs>
     <ds:schemaRef ds:uri="http://schemas.openxmlformats.org/officeDocument/2006/bibliography"/>
   </ds:schemaRefs>

--- a/论文/论文初稿.docx
+++ b/论文/论文初稿.docx
@@ -6393,7 +6393,7 @@
     <w:p>
       <w:pPr>
         <w:rPr>
-          <w:rFonts w:ascii="宋体" w:eastAsia="宋体" w:hAnsi="宋体" w:hint="eastAsia"/>
+          <w:rFonts w:ascii="宋体" w:eastAsia="宋体" w:hAnsi="宋体"/>
         </w:rPr>
       </w:pPr>
       <w:r>
@@ -6412,22 +6412,645 @@
         <w:rPr>
           <w:rFonts w:ascii="宋体" w:eastAsia="宋体" w:hAnsi="宋体" w:hint="eastAsia"/>
         </w:rPr>
-        <w:t>设备故障引起</w:t>
-      </w:r>
-    </w:p>
-    <w:p>
-      <w:pPr>
-        <w:rPr>
-          <w:rFonts w:ascii="宋体" w:eastAsia="宋体" w:hAnsi="宋体" w:hint="eastAsia"/>
-        </w:rPr>
-      </w:pPr>
-    </w:p>
-    <w:p>
-      <w:pPr>
-        <w:rPr>
-          <w:rFonts w:ascii="宋体" w:eastAsia="宋体" w:hAnsi="宋体"/>
-        </w:rPr>
-      </w:pPr>
+        <w:t>紧急订单处理的重调度策略</w:t>
+      </w:r>
+    </w:p>
+    <w:p>
+      <w:pPr>
+        <w:rPr>
+          <w:rFonts w:ascii="宋体" w:eastAsia="宋体" w:hAnsi="宋体"/>
+        </w:rPr>
+      </w:pPr>
+      <w:r>
+        <w:rPr>
+          <w:rFonts w:ascii="宋体" w:eastAsia="宋体" w:hAnsi="宋体"/>
+        </w:rPr>
+        <w:tab/>
+      </w:r>
+      <w:r>
+        <w:rPr>
+          <w:rFonts w:ascii="宋体" w:eastAsia="宋体" w:hAnsi="宋体" w:hint="eastAsia"/>
+        </w:rPr>
+        <w:t>当生产订单被标记为紧急订单时，对应的生产任务拥有最高优先级</w:t>
+      </w:r>
+      <w:r>
+        <w:rPr>
+          <w:rFonts w:ascii="宋体" w:eastAsia="宋体" w:hAnsi="宋体" w:hint="eastAsia"/>
+        </w:rPr>
+        <w:t>，本文把该最高优先级的作用范围分为两种</w:t>
+      </w:r>
+      <w:r>
+        <w:rPr>
+          <w:rFonts w:ascii="宋体" w:eastAsia="宋体" w:hAnsi="宋体" w:hint="eastAsia"/>
+        </w:rPr>
+        <w:t>：即局部最高优先级和全局最高优先级，系统根据两种优先级从而采用以下的重调度策略：</w:t>
+      </w:r>
+    </w:p>
+    <w:p>
+      <w:pPr>
+        <w:rPr>
+          <w:rFonts w:ascii="宋体" w:eastAsia="宋体" w:hAnsi="宋体"/>
+        </w:rPr>
+      </w:pPr>
+      <w:r>
+        <w:rPr>
+          <w:rFonts w:ascii="宋体" w:eastAsia="宋体" w:hAnsi="宋体" w:hint="eastAsia"/>
+        </w:rPr>
+        <w:t>（1）</w:t>
+      </w:r>
+      <w:r>
+        <w:rPr>
+          <w:rFonts w:ascii="宋体" w:eastAsia="宋体" w:hAnsi="宋体" w:hint="eastAsia"/>
+        </w:rPr>
+        <w:t>局部最高优先级是指紧急订单对应的生产任务</w:t>
+      </w:r>
+      <w:r>
+        <w:rPr>
+          <w:rFonts w:ascii="宋体" w:eastAsia="宋体" w:hAnsi="宋体" w:hint="eastAsia"/>
+        </w:rPr>
+        <w:t>在G</w:t>
+      </w:r>
+      <w:r>
+        <w:rPr>
+          <w:rFonts w:ascii="宋体" w:eastAsia="宋体" w:hAnsi="宋体"/>
+        </w:rPr>
+        <w:t>MA</w:t>
+      </w:r>
+      <w:r>
+        <w:rPr>
+          <w:rFonts w:ascii="宋体" w:eastAsia="宋体" w:hAnsi="宋体" w:hint="eastAsia"/>
+        </w:rPr>
+        <w:t>的任务队列中具备最高优先级。紧急任务被插入到G</w:t>
+      </w:r>
+      <w:r>
+        <w:rPr>
+          <w:rFonts w:ascii="宋体" w:eastAsia="宋体" w:hAnsi="宋体"/>
+        </w:rPr>
+        <w:t>AM</w:t>
+      </w:r>
+      <w:r>
+        <w:rPr>
+          <w:rFonts w:ascii="宋体" w:eastAsia="宋体" w:hAnsi="宋体" w:hint="eastAsia"/>
+        </w:rPr>
+        <w:t>的任务队列的最前端，按照跨区域的生产任务分解、算法Agent执行调度策略计算等流程最终筛选出最优的调度方案</w:t>
+      </w:r>
+      <w:r>
+        <w:rPr>
+          <w:rFonts w:ascii="宋体" w:eastAsia="宋体" w:hAnsi="宋体" w:hint="eastAsia"/>
+        </w:rPr>
+        <w:t>，该过程是基于系统内M</w:t>
+      </w:r>
+      <w:r>
+        <w:rPr>
+          <w:rFonts w:ascii="宋体" w:eastAsia="宋体" w:hAnsi="宋体"/>
+        </w:rPr>
+        <w:t>A</w:t>
+      </w:r>
+      <w:r>
+        <w:rPr>
+          <w:rFonts w:ascii="宋体" w:eastAsia="宋体" w:hAnsi="宋体" w:hint="eastAsia"/>
+        </w:rPr>
+        <w:t>原有的加工序列进行的，不对之前完成任务分解分配的生产订单造成影响。</w:t>
+      </w:r>
+    </w:p>
+    <w:p>
+      <w:pPr>
+        <w:rPr>
+          <w:rFonts w:ascii="宋体" w:eastAsia="宋体" w:hAnsi="宋体"/>
+        </w:rPr>
+      </w:pPr>
+      <w:r>
+        <w:rPr>
+          <w:rFonts w:ascii="宋体" w:eastAsia="宋体" w:hAnsi="宋体" w:hint="eastAsia"/>
+        </w:rPr>
+        <w:t>（2）</w:t>
+      </w:r>
+      <w:r>
+        <w:rPr>
+          <w:rFonts w:ascii="宋体" w:eastAsia="宋体" w:hAnsi="宋体" w:hint="eastAsia"/>
+        </w:rPr>
+        <w:t>全局最高优先级是指紧急订单在系统所有</w:t>
+      </w:r>
+      <w:r>
+        <w:rPr>
+          <w:rFonts w:ascii="宋体" w:eastAsia="宋体" w:hAnsi="宋体" w:hint="eastAsia"/>
+        </w:rPr>
+        <w:t>生产任务中具有最高优先级</w:t>
+      </w:r>
+      <w:r>
+        <w:rPr>
+          <w:rFonts w:ascii="宋体" w:eastAsia="宋体" w:hAnsi="宋体" w:hint="eastAsia"/>
+        </w:rPr>
+        <w:t>，包括之前已完成</w:t>
+      </w:r>
+      <w:r>
+        <w:rPr>
+          <w:rFonts w:ascii="宋体" w:eastAsia="宋体" w:hAnsi="宋体" w:hint="eastAsia"/>
+        </w:rPr>
+        <w:t>任务分解分配的生产任务</w:t>
+      </w:r>
+      <w:r>
+        <w:rPr>
+          <w:rFonts w:ascii="宋体" w:eastAsia="宋体" w:hAnsi="宋体" w:hint="eastAsia"/>
+        </w:rPr>
+        <w:t>。该情况</w:t>
+      </w:r>
+      <w:r>
+        <w:rPr>
+          <w:rFonts w:ascii="宋体" w:eastAsia="宋体" w:hAnsi="宋体" w:hint="eastAsia"/>
+        </w:rPr>
+        <w:t>下</w:t>
+      </w:r>
+      <w:r>
+        <w:rPr>
+          <w:rFonts w:ascii="宋体" w:eastAsia="宋体" w:hAnsi="宋体" w:hint="eastAsia"/>
+        </w:rPr>
+        <w:t>系统</w:t>
+      </w:r>
+      <w:r>
+        <w:rPr>
+          <w:rFonts w:ascii="宋体" w:eastAsia="宋体" w:hAnsi="宋体" w:hint="eastAsia"/>
+        </w:rPr>
+        <w:t>先</w:t>
+      </w:r>
+      <w:r>
+        <w:rPr>
+          <w:rFonts w:ascii="宋体" w:eastAsia="宋体" w:hAnsi="宋体" w:hint="eastAsia"/>
+        </w:rPr>
+        <w:t>进行一次打赌，</w:t>
+      </w:r>
+      <w:r>
+        <w:rPr>
+          <w:rFonts w:ascii="宋体" w:eastAsia="宋体" w:hAnsi="宋体" w:hint="eastAsia"/>
+        </w:rPr>
+        <w:t>即按照局部最高优先级</w:t>
+      </w:r>
+      <w:r>
+        <w:rPr>
+          <w:rFonts w:ascii="宋体" w:eastAsia="宋体" w:hAnsi="宋体" w:hint="eastAsia"/>
+        </w:rPr>
+        <w:t>来对紧急任务进行分解分配，若此过程汇总筛选的调度方案满足紧急订单的交货期，表明能够兼顾紧急任务和之前已完成分配的生产任务两者的需求。若打赌失败，对系统中所有M</w:t>
+      </w:r>
+      <w:r>
+        <w:rPr>
+          <w:rFonts w:ascii="宋体" w:eastAsia="宋体" w:hAnsi="宋体"/>
+        </w:rPr>
+        <w:t>A</w:t>
+      </w:r>
+      <w:r>
+        <w:rPr>
+          <w:rFonts w:ascii="宋体" w:eastAsia="宋体" w:hAnsi="宋体" w:hint="eastAsia"/>
+        </w:rPr>
+        <w:t>的加工序列进行备份后清空，而后系统在各设备空闲的前提下进行跨区域生产任务分解并由算法Agent</w:t>
+      </w:r>
+      <w:r>
+        <w:rPr>
+          <w:rFonts w:ascii="宋体" w:eastAsia="宋体" w:hAnsi="宋体" w:hint="eastAsia"/>
+        </w:rPr>
+        <w:t>计算、筛选最优的调度方案。最后把对M</w:t>
+      </w:r>
+      <w:r>
+        <w:rPr>
+          <w:rFonts w:ascii="宋体" w:eastAsia="宋体" w:hAnsi="宋体"/>
+        </w:rPr>
+        <w:t>A</w:t>
+      </w:r>
+      <w:r>
+        <w:rPr>
+          <w:rFonts w:ascii="宋体" w:eastAsia="宋体" w:hAnsi="宋体" w:hint="eastAsia"/>
+        </w:rPr>
+        <w:t>原有的生产序列备份的</w:t>
+      </w:r>
+      <w:r>
+        <w:rPr>
+          <w:rFonts w:ascii="宋体" w:eastAsia="宋体" w:hAnsi="宋体" w:hint="eastAsia"/>
+        </w:rPr>
+        <w:t>工序任务，按照相对顺序放回到对应的工序序列中。</w:t>
+      </w:r>
+    </w:p>
+    <w:p>
+      <w:pPr>
+        <w:rPr>
+          <w:rFonts w:ascii="宋体" w:eastAsia="宋体" w:hAnsi="宋体"/>
+        </w:rPr>
+      </w:pPr>
+    </w:p>
+    <w:p>
+      <w:pPr>
+        <w:rPr>
+          <w:rFonts w:ascii="宋体" w:eastAsia="宋体" w:hAnsi="宋体" w:hint="eastAsia"/>
+        </w:rPr>
+      </w:pPr>
+      <w:r>
+        <w:rPr>
+          <w:rFonts w:ascii="宋体" w:eastAsia="宋体" w:hAnsi="宋体" w:hint="eastAsia"/>
+        </w:rPr>
+        <w:t>3</w:t>
+      </w:r>
+      <w:r>
+        <w:rPr>
+          <w:rFonts w:ascii="宋体" w:eastAsia="宋体" w:hAnsi="宋体"/>
+        </w:rPr>
+        <w:t xml:space="preserve">.4.2 </w:t>
+      </w:r>
+      <w:r>
+        <w:rPr>
+          <w:rFonts w:ascii="宋体" w:eastAsia="宋体" w:hAnsi="宋体" w:hint="eastAsia"/>
+        </w:rPr>
+        <w:t>设备故障处理的重调度策略</w:t>
+      </w:r>
+    </w:p>
+    <w:p>
+      <w:pPr>
+        <w:ind w:firstLine="420"/>
+        <w:rPr>
+          <w:rFonts w:ascii="宋体" w:eastAsia="宋体" w:hAnsi="宋体"/>
+        </w:rPr>
+      </w:pPr>
+      <w:r>
+        <w:rPr>
+          <w:rFonts w:ascii="宋体" w:eastAsia="宋体" w:hAnsi="宋体" w:hint="eastAsia"/>
+        </w:rPr>
+        <w:t>本文把设备故障分为两种，一是设备由于零部件磨损、断裂等导致设备无法运行；二是由于设备老化或运行环境发生改变，如气压、温度等出现异常导致设备的工作效率</w:t>
+      </w:r>
+      <w:r>
+        <w:rPr>
+          <w:rFonts w:ascii="宋体" w:eastAsia="宋体" w:hAnsi="宋体" w:hint="eastAsia"/>
+        </w:rPr>
+        <w:t>出现不同程度的下降。</w:t>
+      </w:r>
+      <w:r>
+        <w:rPr>
+          <w:rFonts w:ascii="宋体" w:eastAsia="宋体" w:hAnsi="宋体" w:hint="eastAsia"/>
+        </w:rPr>
+        <w:t>前者</w:t>
+      </w:r>
+      <w:r>
+        <w:rPr>
+          <w:rFonts w:ascii="宋体" w:eastAsia="宋体" w:hAnsi="宋体" w:hint="eastAsia"/>
+        </w:rPr>
+        <w:t>故障发生时，设备必须终止运行等待维修，后者根据系统管理人员的判定后若无生产危险，可短时间内继续进行生产加工，但对应的加工序列中工序的加工时间需要根据工作效率下降的程度进行等比例地延长。无论是何种故障，必然导致当前的调度方案已不再适用，必须开启重调度。</w:t>
+      </w:r>
+    </w:p>
+    <w:p>
+      <w:pPr>
+        <w:ind w:firstLine="420"/>
+        <w:rPr>
+          <w:rFonts w:ascii="宋体" w:eastAsia="宋体" w:hAnsi="宋体" w:hint="eastAsia"/>
+        </w:rPr>
+      </w:pPr>
+      <w:r>
+        <w:rPr>
+          <w:rFonts w:ascii="宋体" w:eastAsia="宋体" w:hAnsi="宋体" w:hint="eastAsia"/>
+        </w:rPr>
+        <w:t>在对设备故障过程中作出如下设定：</w:t>
+      </w:r>
+    </w:p>
+    <w:p>
+      <w:pPr>
+        <w:rPr>
+          <w:rFonts w:ascii="宋体" w:eastAsia="宋体" w:hAnsi="宋体"/>
+        </w:rPr>
+      </w:pPr>
+      <w:r>
+        <w:rPr>
+          <w:rFonts w:ascii="宋体" w:eastAsia="宋体" w:hAnsi="宋体" w:hint="eastAsia"/>
+        </w:rPr>
+        <w:t>（</w:t>
+      </w:r>
+      <w:r>
+        <w:rPr>
+          <w:rFonts w:ascii="宋体" w:eastAsia="宋体" w:hAnsi="宋体"/>
+        </w:rPr>
+        <w:t>1</w:t>
+      </w:r>
+      <w:r>
+        <w:rPr>
+          <w:rFonts w:ascii="宋体" w:eastAsia="宋体" w:hAnsi="宋体" w:hint="eastAsia"/>
+        </w:rPr>
+        <w:t>）</w:t>
+      </w:r>
+      <w:r>
+        <w:rPr>
+          <w:rFonts w:ascii="宋体" w:eastAsia="宋体" w:hAnsi="宋体" w:hint="eastAsia"/>
+        </w:rPr>
+        <w:t>工序加工过程不可中断。若当设备正在加工某道工序时发生故障从而必须停工时，则对应的工件</w:t>
+      </w:r>
+      <w:r>
+        <w:rPr>
+          <w:rFonts w:ascii="宋体" w:eastAsia="宋体" w:hAnsi="宋体" w:hint="eastAsia"/>
+        </w:rPr>
+        <w:t>报废，不可继续加工，需安排工件重走完整的加工流程。</w:t>
+      </w:r>
+    </w:p>
+    <w:p>
+      <w:pPr>
+        <w:rPr>
+          <w:rFonts w:ascii="宋体" w:eastAsia="宋体" w:hAnsi="宋体"/>
+        </w:rPr>
+      </w:pPr>
+      <w:r>
+        <w:rPr>
+          <w:rFonts w:ascii="宋体" w:eastAsia="宋体" w:hAnsi="宋体" w:hint="eastAsia"/>
+        </w:rPr>
+        <w:t>（</w:t>
+      </w:r>
+      <w:r>
+        <w:rPr>
+          <w:rFonts w:ascii="宋体" w:eastAsia="宋体" w:hAnsi="宋体"/>
+        </w:rPr>
+        <w:t>2</w:t>
+      </w:r>
+      <w:r>
+        <w:rPr>
+          <w:rFonts w:ascii="宋体" w:eastAsia="宋体" w:hAnsi="宋体" w:hint="eastAsia"/>
+        </w:rPr>
+        <w:t>）</w:t>
+      </w:r>
+      <w:r>
+        <w:rPr>
+          <w:rFonts w:ascii="宋体" w:eastAsia="宋体" w:hAnsi="宋体" w:hint="eastAsia"/>
+        </w:rPr>
+        <w:t>工件任务由所属地区的工厂优先处理。当工件任务执行过程中由于设备故障导致后续工序无法按照原本的分配方案加工时，</w:t>
+      </w:r>
+      <w:r>
+        <w:rPr>
+          <w:rFonts w:ascii="宋体" w:eastAsia="宋体" w:hAnsi="宋体" w:hint="eastAsia"/>
+        </w:rPr>
+        <w:t>先查看所工件所处工厂的设备配置是否满足后续工序的机器选择，若满足，把工件安排到替换设备上加工，否则交由G</w:t>
+      </w:r>
+      <w:r>
+        <w:rPr>
+          <w:rFonts w:ascii="宋体" w:eastAsia="宋体" w:hAnsi="宋体"/>
+        </w:rPr>
+        <w:t>MA</w:t>
+      </w:r>
+      <w:r>
+        <w:rPr>
+          <w:rFonts w:ascii="宋体" w:eastAsia="宋体" w:hAnsi="宋体" w:hint="eastAsia"/>
+        </w:rPr>
+        <w:t>重新进行工件任务的分解分配流程。</w:t>
+      </w:r>
+    </w:p>
+    <w:p>
+      <w:pPr>
+        <w:rPr>
+          <w:rFonts w:ascii="宋体" w:eastAsia="宋体" w:hAnsi="宋体" w:hint="eastAsia"/>
+        </w:rPr>
+      </w:pPr>
+      <w:r>
+        <w:rPr>
+          <w:rFonts w:ascii="宋体" w:eastAsia="宋体" w:hAnsi="宋体" w:hint="eastAsia"/>
+        </w:rPr>
+        <w:t>（3）若重调度后调整所得的若干调度方案均无法满足生产任务的交货期，从中选择延迟时间最小的方案，并提交到客户说明原因。</w:t>
+      </w:r>
+    </w:p>
+    <w:p>
+      <w:pPr>
+        <w:ind w:firstLine="420"/>
+        <w:rPr>
+          <w:rFonts w:ascii="宋体" w:eastAsia="宋体" w:hAnsi="宋体"/>
+        </w:rPr>
+      </w:pPr>
+      <w:r>
+        <w:rPr>
+          <w:rFonts w:ascii="宋体" w:eastAsia="宋体" w:hAnsi="宋体" w:hint="eastAsia"/>
+        </w:rPr>
+        <w:t>设备故障处理的重调度策略执行过程如下：</w:t>
+      </w:r>
+    </w:p>
+    <w:p>
+      <w:pPr>
+        <w:rPr>
+          <w:rFonts w:ascii="宋体" w:eastAsia="宋体" w:hAnsi="宋体"/>
+        </w:rPr>
+      </w:pPr>
+      <w:r>
+        <w:rPr>
+          <w:rFonts w:ascii="宋体" w:eastAsia="宋体" w:hAnsi="宋体" w:hint="eastAsia"/>
+        </w:rPr>
+        <w:t>（</w:t>
+      </w:r>
+      <w:r>
+        <w:rPr>
+          <w:rFonts w:ascii="宋体" w:eastAsia="宋体" w:hAnsi="宋体" w:hint="eastAsia"/>
+        </w:rPr>
+        <w:t>1</w:t>
+      </w:r>
+      <w:r>
+        <w:rPr>
+          <w:rFonts w:ascii="宋体" w:eastAsia="宋体" w:hAnsi="宋体" w:hint="eastAsia"/>
+        </w:rPr>
+        <w:t>）</w:t>
+      </w:r>
+      <w:r>
+        <w:rPr>
+          <w:rFonts w:ascii="宋体" w:eastAsia="宋体" w:hAnsi="宋体" w:hint="eastAsia"/>
+        </w:rPr>
+        <w:t>监控</w:t>
+      </w:r>
+      <w:r>
+        <w:rPr>
+          <w:rFonts w:ascii="宋体" w:eastAsia="宋体" w:hAnsi="宋体" w:hint="eastAsia"/>
+        </w:rPr>
+        <w:t>设备检测到</w:t>
+      </w:r>
+      <w:r>
+        <w:rPr>
+          <w:rFonts w:ascii="宋体" w:eastAsia="宋体" w:hAnsi="宋体" w:hint="eastAsia"/>
+        </w:rPr>
+        <w:t>设备故障，对应的监控Agent读取</w:t>
+      </w:r>
+      <w:r>
+        <w:rPr>
+          <w:rFonts w:ascii="宋体" w:eastAsia="宋体" w:hAnsi="宋体" w:hint="eastAsia"/>
+        </w:rPr>
+        <w:t>故障信息</w:t>
+      </w:r>
+      <w:r>
+        <w:rPr>
+          <w:rFonts w:ascii="宋体" w:eastAsia="宋体" w:hAnsi="宋体" w:hint="eastAsia"/>
+        </w:rPr>
+        <w:t>并进行封装，发送到故障设备所属资源Agent组的子管理Agent。</w:t>
+      </w:r>
+    </w:p>
+    <w:p>
+      <w:pPr>
+        <w:rPr>
+          <w:rFonts w:ascii="宋体" w:eastAsia="宋体" w:hAnsi="宋体"/>
+        </w:rPr>
+      </w:pPr>
+      <w:r>
+        <w:rPr>
+          <w:rFonts w:ascii="宋体" w:eastAsia="宋体" w:hAnsi="宋体" w:hint="eastAsia"/>
+        </w:rPr>
+        <w:t>（2）</w:t>
+      </w:r>
+      <w:r>
+        <w:rPr>
+          <w:rFonts w:ascii="宋体" w:eastAsia="宋体" w:hAnsi="宋体" w:hint="eastAsia"/>
+        </w:rPr>
+        <w:t>子管理Agent把对应设备Agent的加工序列中封装的工件任务进行重新封装，封装过</w:t>
+      </w:r>
+      <w:r>
+        <w:rPr>
+          <w:rFonts w:ascii="宋体" w:eastAsia="宋体" w:hAnsi="宋体" w:hint="eastAsia"/>
+        </w:rPr>
+        <w:lastRenderedPageBreak/>
+        <w:t>程为：首先确定安排在故障设备上的工序所属</w:t>
+      </w:r>
+      <w:r>
+        <w:rPr>
+          <w:rFonts w:ascii="宋体" w:eastAsia="宋体" w:hAnsi="宋体" w:hint="eastAsia"/>
+        </w:rPr>
+        <w:t>的</w:t>
+      </w:r>
+      <w:r>
+        <w:rPr>
+          <w:rFonts w:ascii="宋体" w:eastAsia="宋体" w:hAnsi="宋体" w:hint="eastAsia"/>
+        </w:rPr>
+        <w:t>工件任务集合{</w:t>
+      </w:r>
+      <w:r>
+        <w:rPr>
+          <w:rFonts w:ascii="宋体" w:eastAsia="宋体" w:hAnsi="宋体"/>
+        </w:rPr>
+        <w:t>pt1,pt2,...,ptk</w:t>
+      </w:r>
+      <w:r>
+        <w:rPr>
+          <w:rFonts w:ascii="宋体" w:eastAsia="宋体" w:hAnsi="宋体" w:hint="eastAsia"/>
+        </w:rPr>
+        <w:t>}</w:t>
+      </w:r>
+      <w:r>
+        <w:rPr>
+          <w:rFonts w:ascii="宋体" w:eastAsia="宋体" w:hAnsi="宋体" w:hint="eastAsia"/>
+        </w:rPr>
+        <w:t>，集合内的工件剩余的后续未加工工序重新封装，得到新的工件任务集合{</w:t>
+      </w:r>
+      <w:r>
+        <w:rPr>
+          <w:rFonts w:ascii="宋体" w:eastAsia="宋体" w:hAnsi="宋体"/>
+        </w:rPr>
+        <w:t>t1,pt2,...,ptk</w:t>
+      </w:r>
+      <w:r>
+        <w:rPr>
+          <w:rFonts w:ascii="宋体" w:eastAsia="宋体" w:hAnsi="宋体" w:hint="eastAsia"/>
+        </w:rPr>
+        <w:t>}；</w:t>
+      </w:r>
+      <w:r>
+        <w:rPr>
+          <w:rFonts w:ascii="宋体" w:eastAsia="宋体" w:hAnsi="宋体" w:hint="eastAsia"/>
+        </w:rPr>
+        <w:t>若故障设备只是效率下降，仍可继续运行，</w:t>
+      </w:r>
+      <w:r>
+        <w:rPr>
+          <w:rFonts w:ascii="宋体" w:eastAsia="宋体" w:hAnsi="宋体" w:hint="eastAsia"/>
+        </w:rPr>
+        <w:t>。</w:t>
+      </w:r>
+      <w:r>
+        <w:rPr>
+          <w:rFonts w:ascii="宋体" w:eastAsia="宋体" w:hAnsi="宋体" w:hint="eastAsia"/>
+        </w:rPr>
+        <w:t>然后子管理Agent根据自身的设备配置与P中工件任务的设备需求进行对比，若存在</w:t>
+      </w:r>
+      <w:r>
+        <w:rPr>
+          <w:rFonts w:ascii="宋体" w:eastAsia="宋体" w:hAnsi="宋体" w:hint="eastAsia"/>
+        </w:rPr>
+        <w:t>可替换设备，则该资源Agent组按照生产任务分解策略重新计算调度方案。</w:t>
+      </w:r>
+    </w:p>
+    <w:p>
+      <w:pPr>
+        <w:rPr>
+          <w:rFonts w:ascii="宋体" w:eastAsia="宋体" w:hAnsi="宋体" w:hint="eastAsia"/>
+        </w:rPr>
+      </w:pPr>
+      <w:r>
+        <w:rPr>
+          <w:rFonts w:ascii="宋体" w:eastAsia="宋体" w:hAnsi="宋体" w:hint="eastAsia"/>
+        </w:rPr>
+        <w:t>（3）若故障设备仍可运行，但工作效率降低，则分配到该设备上的工序的加工时间需等比例延长。</w:t>
+      </w:r>
+      <w:r>
+        <w:rPr>
+          <w:rFonts w:ascii="宋体" w:eastAsia="宋体" w:hAnsi="宋体" w:hint="eastAsia"/>
+        </w:rPr>
+        <w:t>而后在</w:t>
+      </w:r>
+      <w:r>
+        <w:rPr>
+          <w:rFonts w:ascii="宋体" w:eastAsia="宋体" w:hAnsi="宋体" w:hint="eastAsia"/>
+        </w:rPr>
+        <w:t>资源Agent组</w:t>
+      </w:r>
+      <w:r>
+        <w:rPr>
+          <w:rFonts w:ascii="宋体" w:eastAsia="宋体" w:hAnsi="宋体" w:hint="eastAsia"/>
+        </w:rPr>
+        <w:t>中按照生产任务跨区域</w:t>
+      </w:r>
+      <w:r>
+        <w:rPr>
+          <w:rFonts w:ascii="宋体" w:eastAsia="宋体" w:hAnsi="宋体" w:hint="eastAsia"/>
+        </w:rPr>
+        <w:t>分解</w:t>
+      </w:r>
+      <w:r>
+        <w:rPr>
+          <w:rFonts w:ascii="宋体" w:eastAsia="宋体" w:hAnsi="宋体" w:hint="eastAsia"/>
+        </w:rPr>
+        <w:t>协商</w:t>
+      </w:r>
+      <w:r>
+        <w:rPr>
+          <w:rFonts w:ascii="宋体" w:eastAsia="宋体" w:hAnsi="宋体" w:hint="eastAsia"/>
+        </w:rPr>
+        <w:t>策略完成工件任务</w:t>
+      </w:r>
+      <w:r>
+        <w:rPr>
+          <w:rFonts w:ascii="宋体" w:eastAsia="宋体" w:hAnsi="宋体" w:hint="eastAsia"/>
+        </w:rPr>
+        <w:t>集</w:t>
+      </w:r>
+      <w:r>
+        <w:rPr>
+          <w:rFonts w:ascii="宋体" w:eastAsia="宋体" w:hAnsi="宋体" w:hint="eastAsia"/>
+        </w:rPr>
+        <w:t>P的</w:t>
+      </w:r>
+      <w:r>
+        <w:rPr>
+          <w:rFonts w:ascii="宋体" w:eastAsia="宋体" w:hAnsi="宋体" w:hint="eastAsia"/>
+        </w:rPr>
+        <w:t>分解</w:t>
+      </w:r>
+      <w:r>
+        <w:rPr>
+          <w:rFonts w:ascii="宋体" w:eastAsia="宋体" w:hAnsi="宋体" w:hint="eastAsia"/>
+        </w:rPr>
+        <w:t>分配。</w:t>
+      </w:r>
+    </w:p>
+    <w:p>
+      <w:pPr>
+        <w:rPr>
+          <w:rFonts w:ascii="宋体" w:eastAsia="宋体" w:hAnsi="宋体"/>
+        </w:rPr>
+      </w:pPr>
+      <w:r>
+        <w:rPr>
+          <w:rFonts w:ascii="宋体" w:eastAsia="宋体" w:hAnsi="宋体" w:hint="eastAsia"/>
+        </w:rPr>
+        <w:t>（</w:t>
+      </w:r>
       <w:r>
         <w:rPr>
           <w:rFonts w:ascii="宋体" w:eastAsia="宋体" w:hAnsi="宋体" w:hint="eastAsia"/>
@@ -6438,38 +7061,106 @@
         <w:rPr>
           <w:rFonts w:ascii="宋体" w:eastAsia="宋体" w:hAnsi="宋体" w:hint="eastAsia"/>
         </w:rPr>
-        <w:t xml:space="preserve"> 基于</w:t>
-      </w:r>
-      <w:r>
-        <w:rPr>
-          <w:rFonts w:ascii="宋体" w:eastAsia="宋体" w:hAnsi="宋体" w:hint="eastAsia"/>
-        </w:rPr>
-        <w:t>改进</w:t>
-      </w:r>
-      <w:r>
-        <w:rPr>
-          <w:rFonts w:ascii="宋体" w:eastAsia="宋体" w:hAnsi="宋体" w:hint="eastAsia"/>
-        </w:rPr>
-        <w:t>蚁群算法的</w:t>
-      </w:r>
-      <w:r>
-        <w:rPr>
-          <w:rFonts w:ascii="宋体" w:eastAsia="宋体" w:hAnsi="宋体" w:hint="eastAsia"/>
-        </w:rPr>
-        <w:t>柔性作业</w:t>
-      </w:r>
-      <w:r>
-        <w:rPr>
-          <w:rFonts w:ascii="宋体" w:eastAsia="宋体" w:hAnsi="宋体" w:hint="eastAsia"/>
-        </w:rPr>
-        <w:t>车间调度策略</w:t>
-      </w:r>
-    </w:p>
-    <w:p>
-      <w:pPr>
-        <w:rPr>
-          <w:rFonts w:ascii="宋体" w:eastAsia="宋体" w:hAnsi="宋体"/>
-          <w:b/>
+        <w:t>）</w:t>
+      </w:r>
+      <w:r>
+        <w:rPr>
+          <w:rFonts w:ascii="宋体" w:eastAsia="宋体" w:hAnsi="宋体" w:hint="eastAsia"/>
+        </w:rPr>
+        <w:t>若故障设备无法继续运行，</w:t>
+      </w:r>
+      <w:r>
+        <w:rPr>
+          <w:rFonts w:ascii="宋体" w:eastAsia="宋体" w:hAnsi="宋体" w:hint="eastAsia"/>
+        </w:rPr>
+        <w:t>则所属车间Agent需移除对应的设备Agent，而后</w:t>
+      </w:r>
+      <w:r>
+        <w:rPr>
+          <w:rFonts w:ascii="宋体" w:eastAsia="宋体" w:hAnsi="宋体" w:hint="eastAsia"/>
+        </w:rPr>
+        <w:t>子管理Agent根据资源Agent</w:t>
+      </w:r>
+      <w:r>
+        <w:rPr>
+          <w:rFonts w:ascii="宋体" w:eastAsia="宋体" w:hAnsi="宋体" w:hint="eastAsia"/>
+        </w:rPr>
+        <w:t>组中的设备配置寻找是否存在可替换设备</w:t>
+      </w:r>
+      <w:r>
+        <w:rPr>
+          <w:rFonts w:ascii="宋体" w:eastAsia="宋体" w:hAnsi="宋体" w:hint="eastAsia"/>
+        </w:rPr>
+        <w:t>，若存在则同样由该资源Agent相互协商进行工件任务集合的分解分配。</w:t>
+      </w:r>
+      <w:r>
+        <w:rPr>
+          <w:rFonts w:ascii="宋体" w:eastAsia="宋体" w:hAnsi="宋体" w:hint="eastAsia"/>
+        </w:rPr>
+        <w:t>若不存在，则子管理Agent需把工件任务集合P发送至全局管理Agent，</w:t>
+      </w:r>
+      <w:r>
+        <w:rPr>
+          <w:rFonts w:ascii="宋体" w:eastAsia="宋体" w:hAnsi="宋体" w:hint="eastAsia"/>
+        </w:rPr>
+        <w:t>由全局管理Agent</w:t>
+      </w:r>
+      <w:r>
+        <w:rPr>
+          <w:rFonts w:ascii="宋体" w:eastAsia="宋体" w:hAnsi="宋体" w:hint="eastAsia"/>
+        </w:rPr>
+        <w:t>和其他资源Agent中进行任务集合分解协商，求解新的调度方案。</w:t>
+      </w:r>
+    </w:p>
+    <w:p>
+      <w:pPr>
+        <w:rPr>
+          <w:rFonts w:ascii="宋体" w:eastAsia="宋体" w:hAnsi="宋体" w:hint="eastAsia"/>
+        </w:rPr>
+      </w:pPr>
+      <w:r>
+        <w:rPr>
+          <w:rFonts w:ascii="宋体" w:eastAsia="宋体" w:hAnsi="宋体" w:hint="eastAsia"/>
+        </w:rPr>
+        <w:t>（5）若求解的调度方案无法满足生产任务的交货期，需向客户返回延迟时间并进行原因说明。</w:t>
+      </w:r>
+    </w:p>
+    <w:p>
+      <w:pPr>
+        <w:rPr>
+          <w:rFonts w:ascii="宋体" w:eastAsia="宋体" w:hAnsi="宋体" w:hint="eastAsia"/>
+        </w:rPr>
+      </w:pPr>
+    </w:p>
+    <w:p>
+      <w:pPr>
+        <w:rPr>
+          <w:rFonts w:ascii="宋体" w:eastAsia="宋体" w:hAnsi="宋体"/>
+        </w:rPr>
+      </w:pPr>
+      <w:r>
+        <w:rPr>
+          <w:rFonts w:ascii="宋体" w:eastAsia="宋体" w:hAnsi="宋体" w:hint="eastAsia"/>
+        </w:rPr>
+        <w:t>3</w:t>
+      </w:r>
+      <w:r>
+        <w:rPr>
+          <w:rFonts w:ascii="宋体" w:eastAsia="宋体" w:hAnsi="宋体"/>
+        </w:rPr>
+        <w:t xml:space="preserve">.4.3 </w:t>
+      </w:r>
+      <w:r>
+        <w:rPr>
+          <w:rFonts w:ascii="宋体" w:eastAsia="宋体" w:hAnsi="宋体" w:hint="eastAsia"/>
+        </w:rPr>
+        <w:t>订单取消处理的重调度策略</w:t>
+      </w:r>
+    </w:p>
+    <w:p>
+      <w:pPr>
+        <w:rPr>
+          <w:rFonts w:ascii="宋体" w:eastAsia="宋体" w:hAnsi="宋体" w:hint="eastAsia"/>
         </w:rPr>
       </w:pPr>
       <w:r>
@@ -6482,161 +7173,237 @@
         <w:rPr>
           <w:rFonts w:ascii="宋体" w:eastAsia="宋体" w:hAnsi="宋体" w:hint="eastAsia"/>
         </w:rPr>
-        <w:t>在生产任务跨区域分解过程中，当RA判定自身有能力完成</w:t>
-      </w:r>
-      <w:r>
-        <w:rPr>
-          <w:rFonts w:ascii="宋体" w:eastAsia="宋体" w:hAnsi="宋体" w:hint="eastAsia"/>
-        </w:rPr>
-        <w:t>生产任务TM时，</w:t>
-      </w:r>
-      <w:r>
-        <w:rPr>
-          <w:rFonts w:ascii="宋体" w:eastAsia="宋体" w:hAnsi="宋体" w:hint="eastAsia"/>
-        </w:rPr>
-        <w:t>RA通过把相关的设备集以及T</w:t>
-      </w:r>
-      <w:r>
-        <w:rPr>
-          <w:rFonts w:ascii="宋体" w:eastAsia="宋体" w:hAnsi="宋体"/>
-        </w:rPr>
-        <w:t>M</w:t>
-      </w:r>
-      <w:r>
-        <w:rPr>
-          <w:rFonts w:ascii="宋体" w:eastAsia="宋体" w:hAnsi="宋体" w:hint="eastAsia"/>
-        </w:rPr>
-        <w:t>发送至ALA，由ALA执行调度策略计算并返回调度方案</w:t>
-      </w:r>
-      <w:r>
-        <w:rPr>
-          <w:rFonts w:ascii="宋体" w:eastAsia="宋体" w:hAnsi="宋体" w:hint="eastAsia"/>
-        </w:rPr>
-        <w:t>。尽管在TM分解过程中，遵循尽量保持TM粒度的原则，得到的设备组合的数目以及组合内设备的数量将大大减少，降低了ALA的计算量，但由于柔性作业车间调度问题具有产品工艺复杂、约束多。充满不确定性等特定，因此是典型的NP完全问题</w:t>
-      </w:r>
-      <w:r>
-        <w:rPr>
-          <w:rFonts w:ascii="宋体" w:eastAsia="宋体" w:hAnsi="宋体" w:hint="eastAsia"/>
-        </w:rPr>
-        <w:t>，传统的基于枚举法的精确调度算法无法适用。为此，本文的算法Agent中封装的是基于改进蚁群算法的柔性作业车间调度策略。</w:t>
-      </w:r>
-    </w:p>
-    <w:p>
-      <w:pPr>
-        <w:rPr>
-          <w:rFonts w:ascii="宋体" w:eastAsia="宋体" w:hAnsi="宋体"/>
-        </w:rPr>
-      </w:pPr>
-    </w:p>
-    <w:p>
-      <w:pPr>
-        <w:rPr>
-          <w:rFonts w:ascii="宋体" w:eastAsia="宋体" w:hAnsi="宋体"/>
-        </w:rPr>
-      </w:pPr>
-      <w:r>
-        <w:rPr>
-          <w:rFonts w:ascii="宋体" w:eastAsia="宋体" w:hAnsi="宋体"/>
-        </w:rPr>
-        <w:t xml:space="preserve">4.1 </w:t>
-      </w:r>
-      <w:r>
-        <w:rPr>
-          <w:rFonts w:ascii="宋体" w:eastAsia="宋体" w:hAnsi="宋体" w:hint="eastAsia"/>
-        </w:rPr>
-        <w:t>制造系统中</w:t>
-      </w:r>
-      <w:r>
-        <w:rPr>
-          <w:rFonts w:ascii="宋体" w:eastAsia="宋体" w:hAnsi="宋体" w:hint="eastAsia"/>
-        </w:rPr>
-        <w:t>的</w:t>
-      </w:r>
-      <w:r>
-        <w:rPr>
-          <w:rFonts w:ascii="宋体" w:eastAsia="宋体" w:hAnsi="宋体" w:hint="eastAsia"/>
-        </w:rPr>
-        <w:t>车间调度问题</w:t>
-      </w:r>
-    </w:p>
-    <w:p>
-      <w:pPr>
-        <w:rPr>
-          <w:rFonts w:ascii="宋体" w:eastAsia="宋体" w:hAnsi="宋体"/>
-        </w:rPr>
-      </w:pPr>
-      <w:r>
-        <w:rPr>
-          <w:rFonts w:ascii="宋体" w:eastAsia="宋体" w:hAnsi="宋体"/>
-        </w:rPr>
-        <w:t xml:space="preserve">4.1.1 </w:t>
-      </w:r>
-      <w:r>
-        <w:rPr>
-          <w:rFonts w:ascii="宋体" w:eastAsia="宋体" w:hAnsi="宋体" w:hint="eastAsia"/>
-        </w:rPr>
-        <w:t>车间调度问题</w:t>
-      </w:r>
-      <w:r>
-        <w:rPr>
-          <w:rFonts w:ascii="宋体" w:eastAsia="宋体" w:hAnsi="宋体" w:hint="eastAsia"/>
-        </w:rPr>
-        <w:t>的描述和分类</w:t>
-      </w:r>
-    </w:p>
-    <w:p>
-      <w:pPr>
-        <w:ind w:firstLine="420"/>
-        <w:rPr>
-          <w:rFonts w:ascii="宋体" w:eastAsia="宋体" w:hAnsi="宋体"/>
-        </w:rPr>
-      </w:pPr>
-      <w:r>
-        <w:rPr>
-          <w:rFonts w:ascii="宋体" w:eastAsia="宋体" w:hAnsi="宋体" w:hint="eastAsia"/>
-        </w:rPr>
-        <w:t>车间调度问题可以描述为在生产资源一定的前提下，如何把这些资源分配给特定时间范围内的不同生产任务，以达到完成一个或多个目标的目的[</w:t>
-      </w:r>
-      <w:r>
-        <w:rPr>
-          <w:rFonts w:ascii="宋体" w:eastAsia="宋体" w:hAnsi="宋体"/>
-        </w:rPr>
-        <w:t>1</w:t>
-      </w:r>
-      <w:r>
-        <w:rPr>
-          <w:rFonts w:ascii="宋体" w:eastAsia="宋体" w:hAnsi="宋体" w:hint="eastAsia"/>
-        </w:rPr>
-        <w:t>]。更具体地，车间调度问题可以表示为把n个工件安排在m个设备上进行加工，其中每个工件从加工到完成需要经历若干道工序的加工，工序间存在顺序约束；每个设备能够对若干道工序进行加工，对应不同的完成时间，而调度目的就是如何定义设备的分配、工件工序的加工顺序以及工序的开始和结束时间，以达到一定的优化目标，因此车间调度问题的实质是全局考虑若干生产任务的约束条件，按照一定的策略制定资源的分配以及任务的生产顺序，最终满足生产任务在一个或多个目标上的期望值。这里的约束条件主要由生产环境以及生产任务的特点所提供，例如生产设备的加工能力，有些设备只能对单一工序进行加工，有些设备能够对若干工序进行加工，对应不同的完成时间；生产任务上的约束主要体现在工艺约束上，存在生产工艺固定的工件，也存在生产工艺可选的工件，后者在工序的前后顺序选择上存在多个可选分支，并且每道工序可以在多个设备上进行加工，对应不同的完成时间，因此具有更多的柔性。</w:t>
-      </w:r>
-    </w:p>
-    <w:p>
-      <w:pPr>
-        <w:ind w:firstLine="420"/>
-        <w:rPr>
-          <w:rFonts w:ascii="宋体" w:eastAsia="宋体" w:hAnsi="宋体"/>
-        </w:rPr>
-      </w:pPr>
-      <w:r>
-        <w:rPr>
-          <w:rFonts w:ascii="宋体" w:eastAsia="宋体" w:hAnsi="宋体" w:hint="eastAsia"/>
-        </w:rPr>
-        <w:t>根据制造业生产系统的特点，车间调度可以分为以下几种类型：单机调度、多机调度、流水车间调度、作业车间调度。单机调度是最简单最早期的调度种类，所有工件的生产加工都由一个设备来完成；多机调度是相对于单机调度而言的，区别体现在生产设备的数量上更多，单一工件的加工同样只需要由一个设备来完成，但是由于相同功能的设备更多，因此效率上更高。单机和多机调度灵活性较低，不存在柔性，属于早期生产力较低下的调度方式，已不适用</w:t>
+        <w:t>当全局管理Agent接收到取消生产任务的请求后，若该任务处于全局管理Agent的任务队列中，尚未进行任务的分解分配过程，则可直接从任务队列中删除该任务。若该任务已经完成任务分解流程，其中的各工序任务已经安排到不同设备Agent的加工序列中，则全局管理Agent需向各个资源Agent的发送撤除请求，由子管理Agent</w:t>
+      </w:r>
+      <w:r>
+        <w:rPr>
+          <w:rFonts w:ascii="宋体" w:eastAsia="宋体" w:hAnsi="宋体" w:hint="eastAsia"/>
+        </w:rPr>
+        <w:t>通过层次间信息传递来通知其中的设备Agent移除属于该订单任务的工序任务，此时各设备Agent</w:t>
+      </w:r>
+      <w:r>
+        <w:rPr>
+          <w:rFonts w:ascii="宋体" w:eastAsia="宋体" w:hAnsi="宋体" w:hint="eastAsia"/>
+        </w:rPr>
+        <w:t>的工序队列中将出现空闲的时间片，可在满足工序顺序约束的前提移动各生产任务，能够减小各生产任务的交货期。</w:t>
       </w:r>
       <w:bookmarkStart w:id="1" w:name="_GoBack"/>
       <w:bookmarkEnd w:id="1"/>
-      <w:r>
-        <w:rPr>
-          <w:rFonts w:ascii="宋体" w:eastAsia="宋体" w:hAnsi="宋体" w:hint="eastAsia"/>
-        </w:rPr>
-        <w:t>于现代制造业；流水车间调度和作业车间调度细化了生产流程，强调设备的职能分工，对于工件中的每一道工序都会分配特定的设备来进行加工。其中流水车间调度中所有工件都有相同且固定的加工工艺，每个工件有着严格的工序顺序约束，需要按照特定的顺序经过每一个设备，这些设备就组成一条流水线，若存在功能相同的设备可并行运作，则其中的工序可选择任意一个设备，可选择的设备数量越大，则系统具备的柔性越多；而作业车间调度中，每个工件的工艺路径可以是不同的，工件与工件间也不存在排队间的顺序约束，由于可能存在多个可选工艺路线的情况，甚至即使是同一种工件，在设备选择上也存在多种形式，</w:t>
+    </w:p>
+    <w:p>
+      <w:pPr>
+        <w:rPr>
+          <w:rFonts w:ascii="宋体" w:eastAsia="宋体" w:hAnsi="宋体" w:hint="eastAsia"/>
+        </w:rPr>
+      </w:pPr>
+    </w:p>
+    <w:p>
+      <w:pPr>
+        <w:rPr>
+          <w:rFonts w:ascii="宋体" w:eastAsia="宋体" w:hAnsi="宋体"/>
+        </w:rPr>
+      </w:pPr>
+      <w:r>
+        <w:rPr>
+          <w:rFonts w:ascii="宋体" w:eastAsia="宋体" w:hAnsi="宋体" w:hint="eastAsia"/>
+        </w:rPr>
+        <w:t>4</w:t>
+      </w:r>
+      <w:r>
+        <w:rPr>
+          <w:rFonts w:ascii="宋体" w:eastAsia="宋体" w:hAnsi="宋体" w:hint="eastAsia"/>
+        </w:rPr>
+        <w:t xml:space="preserve"> 基于</w:t>
+      </w:r>
+      <w:r>
+        <w:rPr>
+          <w:rFonts w:ascii="宋体" w:eastAsia="宋体" w:hAnsi="宋体" w:hint="eastAsia"/>
+        </w:rPr>
+        <w:t>改进</w:t>
+      </w:r>
+      <w:r>
+        <w:rPr>
+          <w:rFonts w:ascii="宋体" w:eastAsia="宋体" w:hAnsi="宋体" w:hint="eastAsia"/>
+        </w:rPr>
+        <w:t>蚁群算法的</w:t>
+      </w:r>
+      <w:r>
+        <w:rPr>
+          <w:rFonts w:ascii="宋体" w:eastAsia="宋体" w:hAnsi="宋体" w:hint="eastAsia"/>
+        </w:rPr>
+        <w:t>柔性作业</w:t>
+      </w:r>
+      <w:r>
+        <w:rPr>
+          <w:rFonts w:ascii="宋体" w:eastAsia="宋体" w:hAnsi="宋体" w:hint="eastAsia"/>
+        </w:rPr>
+        <w:t>车间调度策略</w:t>
+      </w:r>
+    </w:p>
+    <w:p>
+      <w:pPr>
+        <w:rPr>
+          <w:rFonts w:ascii="宋体" w:eastAsia="宋体" w:hAnsi="宋体"/>
+          <w:b/>
+        </w:rPr>
+      </w:pPr>
+      <w:r>
+        <w:rPr>
+          <w:rFonts w:ascii="宋体" w:eastAsia="宋体" w:hAnsi="宋体"/>
+        </w:rPr>
+        <w:tab/>
+      </w:r>
+      <w:r>
+        <w:rPr>
+          <w:rFonts w:ascii="宋体" w:eastAsia="宋体" w:hAnsi="宋体" w:hint="eastAsia"/>
+        </w:rPr>
+        <w:t>在生产任务跨区域分解过程中，当RA判定自身有能力完成</w:t>
+      </w:r>
+      <w:r>
+        <w:rPr>
+          <w:rFonts w:ascii="宋体" w:eastAsia="宋体" w:hAnsi="宋体" w:hint="eastAsia"/>
+        </w:rPr>
+        <w:t>生产任务TM时，</w:t>
+      </w:r>
+      <w:r>
+        <w:rPr>
+          <w:rFonts w:ascii="宋体" w:eastAsia="宋体" w:hAnsi="宋体" w:hint="eastAsia"/>
+        </w:rPr>
+        <w:t>RA通过把相关的设备集以及T</w:t>
+      </w:r>
+      <w:r>
+        <w:rPr>
+          <w:rFonts w:ascii="宋体" w:eastAsia="宋体" w:hAnsi="宋体"/>
+        </w:rPr>
+        <w:t>M</w:t>
+      </w:r>
+      <w:r>
+        <w:rPr>
+          <w:rFonts w:ascii="宋体" w:eastAsia="宋体" w:hAnsi="宋体" w:hint="eastAsia"/>
+        </w:rPr>
+        <w:t>发送至ALA，由ALA执行调度策略计算并返回调度方案</w:t>
+      </w:r>
+      <w:r>
+        <w:rPr>
+          <w:rFonts w:ascii="宋体" w:eastAsia="宋体" w:hAnsi="宋体" w:hint="eastAsia"/>
+        </w:rPr>
+        <w:t>。尽管在TM分解过程中，遵循尽量保持TM粒度的原则，得到的设备组合的数目以及组合内设备的数量将大大减少，降低了ALA的计算量，但由于柔性作业车间调度问题具有产品工艺复杂、约束多。充满不确定性等特定，因此是典型的NP完全问题</w:t>
+      </w:r>
+      <w:r>
+        <w:rPr>
+          <w:rFonts w:ascii="宋体" w:eastAsia="宋体" w:hAnsi="宋体" w:hint="eastAsia"/>
+        </w:rPr>
+        <w:t>，传统的基于枚举法的精确调度算法无法适用。为此，本文的算法Agent中封装的是基于改进蚁群算法的柔性作业车间调度策略。</w:t>
+      </w:r>
+    </w:p>
+    <w:p>
+      <w:pPr>
+        <w:rPr>
+          <w:rFonts w:ascii="宋体" w:eastAsia="宋体" w:hAnsi="宋体"/>
+        </w:rPr>
+      </w:pPr>
+    </w:p>
+    <w:p>
+      <w:pPr>
+        <w:rPr>
+          <w:rFonts w:ascii="宋体" w:eastAsia="宋体" w:hAnsi="宋体"/>
+        </w:rPr>
+      </w:pPr>
+      <w:r>
+        <w:rPr>
+          <w:rFonts w:ascii="宋体" w:eastAsia="宋体" w:hAnsi="宋体"/>
+        </w:rPr>
+        <w:t xml:space="preserve">4.1 </w:t>
+      </w:r>
+      <w:r>
+        <w:rPr>
+          <w:rFonts w:ascii="宋体" w:eastAsia="宋体" w:hAnsi="宋体" w:hint="eastAsia"/>
+        </w:rPr>
+        <w:t>制造系统中</w:t>
+      </w:r>
+      <w:r>
+        <w:rPr>
+          <w:rFonts w:ascii="宋体" w:eastAsia="宋体" w:hAnsi="宋体" w:hint="eastAsia"/>
+        </w:rPr>
+        <w:t>的</w:t>
+      </w:r>
+      <w:r>
+        <w:rPr>
+          <w:rFonts w:ascii="宋体" w:eastAsia="宋体" w:hAnsi="宋体" w:hint="eastAsia"/>
+        </w:rPr>
+        <w:t>车间调度问题</w:t>
+      </w:r>
+    </w:p>
+    <w:p>
+      <w:pPr>
+        <w:rPr>
+          <w:rFonts w:ascii="宋体" w:eastAsia="宋体" w:hAnsi="宋体"/>
+        </w:rPr>
+      </w:pPr>
+      <w:r>
+        <w:rPr>
+          <w:rFonts w:ascii="宋体" w:eastAsia="宋体" w:hAnsi="宋体"/>
+        </w:rPr>
+        <w:t xml:space="preserve">4.1.1 </w:t>
+      </w:r>
+      <w:r>
+        <w:rPr>
+          <w:rFonts w:ascii="宋体" w:eastAsia="宋体" w:hAnsi="宋体" w:hint="eastAsia"/>
+        </w:rPr>
+        <w:t>车间调度问题</w:t>
+      </w:r>
+      <w:r>
+        <w:rPr>
+          <w:rFonts w:ascii="宋体" w:eastAsia="宋体" w:hAnsi="宋体" w:hint="eastAsia"/>
+        </w:rPr>
+        <w:t>的描述和分类</w:t>
+      </w:r>
+    </w:p>
+    <w:p>
+      <w:pPr>
+        <w:ind w:firstLine="420"/>
+        <w:rPr>
+          <w:rFonts w:ascii="宋体" w:eastAsia="宋体" w:hAnsi="宋体"/>
+        </w:rPr>
+      </w:pPr>
+      <w:r>
+        <w:rPr>
+          <w:rFonts w:ascii="宋体" w:eastAsia="宋体" w:hAnsi="宋体" w:hint="eastAsia"/>
+        </w:rPr>
+        <w:t>车间调度问题可以描述为在生产资源一定的前提下，如何把这些资源分配给特定时间范围内的不同生产任务，以达到完成一个或多个目标的目的[</w:t>
+      </w:r>
+      <w:r>
+        <w:rPr>
+          <w:rFonts w:ascii="宋体" w:eastAsia="宋体" w:hAnsi="宋体"/>
+        </w:rPr>
+        <w:t>1</w:t>
+      </w:r>
+      <w:r>
+        <w:rPr>
+          <w:rFonts w:ascii="宋体" w:eastAsia="宋体" w:hAnsi="宋体" w:hint="eastAsia"/>
+        </w:rPr>
+        <w:t>]。更具体地，车间调度问题可以表示为把n个工件安排在m个设备上进行加工，其中每个工件从加工到完成需要经历若干道工序的加工，工序间存在顺序约束；每个设备能够对若干道工序进行加工，对应不同的完成时间，而调度目的就是如何定义设备的分配、工件工序的加工顺序以及工序的开始和结束时间，以达到一定的优化目标，因此车间调度问题的实质是全局考虑若干生产任务的约束条件，按照一定的策略制定资源的分配以及任务的生产顺序，最终满足生产任务在一个或多个目标上的期望值。这里的约束条件主要由生产环境以及生产任务的特点所提供，例如生产设备的加工能力，有些设备只能对单一工序进行加工，有些设备能够对若干工序进行加工，</w:t>
       </w:r>
       <w:r>
         <w:rPr>
           <w:rFonts w:ascii="宋体" w:eastAsia="宋体" w:hAnsi="宋体" w:hint="eastAsia"/>
         </w:rPr>
         <w:lastRenderedPageBreak/>
-        <w:t>因此当设备规模较为庞大、工件加工工艺复杂时，作业车间调度可看作是柔性作业车间调度。</w:t>
+        <w:t>对应不同的完成时间；生产任务上的约束主要体现在工艺约束上，存在生产工艺固定的工件，也存在生产工艺可选的工件，后者在工序的前后顺序选择上存在多个可选分支，并且每道工序可以在多个设备上进行加工，对应不同的完成时间，因此具有更多的柔性。</w:t>
+      </w:r>
+    </w:p>
+    <w:p>
+      <w:pPr>
+        <w:ind w:firstLine="420"/>
+        <w:rPr>
+          <w:rFonts w:ascii="宋体" w:eastAsia="宋体" w:hAnsi="宋体"/>
+        </w:rPr>
+      </w:pPr>
+      <w:r>
+        <w:rPr>
+          <w:rFonts w:ascii="宋体" w:eastAsia="宋体" w:hAnsi="宋体" w:hint="eastAsia"/>
+        </w:rPr>
+        <w:t>根据制造业生产系统的特点，车间调度可以分为以下几种类型：单机调度、多机调度、流水车间调度、作业车间调度。单机调度是最简单最早期的调度种类，所有工件的生产加工都由一个设备来完成；多机调度是相对于单机调度而言的，区别体现在生产设备的数量上更多，单一工件的加工同样只需要由一个设备来完成，但是由于相同功能的设备更多，因此效率上更高。单机和多机调度灵活性较低，不存在柔性，属于早期生产力较低下的调度方式，已不适用于现代制造业；流水车间调度和作业车间调度细化了生产流程，强调设备的职能分工，对于工件中的每一道工序都会分配特定的设备来进行加工。其中流水车间调度中所有工件都有相同且固定的加工工艺，每个工件有着严格的工序顺序约束，需要按照特定的顺序经过每一个设备，这些设备就组成一条流水线，若存在功能相同的设备可并行运作，则其中的工序可选择任意一个设备，可选择的设备数量越大，则系统具备的柔性越多；而作业车间调度中，每个工件的工艺路径可以是不同的，工件与工件间也不存在排队间的顺序约束，由于可能存在多个可选工艺路线的情况，甚至即使是同一种工件，在设备选择上也存在多种形式，因此当设备规模较为庞大、工件加工工艺复杂时，作业车间调度可看作是柔性作业车间调度。</w:t>
       </w:r>
     </w:p>
     <w:p>
@@ -7005,7 +7772,14 @@
         <w:rPr>
           <w:rFonts w:ascii="宋体" w:eastAsia="宋体" w:hAnsi="宋体" w:hint="eastAsia"/>
         </w:rPr>
-        <w:t>，则工序4、5、6、7是工件加工过程中必须经历的；节点9是OR节点，存在两条分支：9-</w:t>
+        <w:t>，则工序4、5、6、7是工件加工过程中必须经历的；</w:t>
+      </w:r>
+      <w:r>
+        <w:rPr>
+          <w:rFonts w:ascii="宋体" w:eastAsia="宋体" w:hAnsi="宋体" w:hint="eastAsia"/>
+        </w:rPr>
+        <w:lastRenderedPageBreak/>
+        <w:t>节点9是OR节点，存在两条分支：9-</w:t>
       </w:r>
       <w:r>
         <w:rPr>
@@ -7230,494 +8004,769 @@
         <w:rPr>
           <w:rFonts w:ascii="宋体" w:eastAsia="宋体" w:hAnsi="宋体"/>
         </w:rPr>
+        <w:tab/>
+      </w:r>
+      <w:r>
+        <w:rPr>
+          <w:rFonts w:ascii="宋体" w:eastAsia="宋体" w:hAnsi="宋体" w:hint="eastAsia"/>
+        </w:rPr>
+        <w:t>数学模型中的各个变量定义如下：</w:t>
+      </w:r>
+    </w:p>
+    <w:p>
+      <w:pPr>
+        <w:rPr>
+          <w:rFonts w:ascii="宋体" w:eastAsia="宋体" w:hAnsi="宋体"/>
+        </w:rPr>
+      </w:pPr>
+      <w:r>
+        <w:rPr>
+          <w:rFonts w:ascii="宋体" w:eastAsia="宋体" w:hAnsi="宋体" w:hint="eastAsia"/>
+        </w:rPr>
+        <w:t>（1）n</w:t>
+      </w:r>
+      <w:r>
+        <w:rPr>
+          <w:rFonts w:ascii="宋体" w:eastAsia="宋体" w:hAnsi="宋体" w:hint="eastAsia"/>
+        </w:rPr>
+        <w:t>：工件数量</w:t>
+      </w:r>
+    </w:p>
+    <w:p>
+      <w:pPr>
+        <w:rPr>
+          <w:rFonts w:ascii="宋体" w:eastAsia="宋体" w:hAnsi="宋体"/>
+        </w:rPr>
+      </w:pPr>
+      <w:r>
+        <w:rPr>
+          <w:rFonts w:ascii="宋体" w:eastAsia="宋体" w:hAnsi="宋体" w:hint="eastAsia"/>
+        </w:rPr>
+        <w:t>（2）m：</w:t>
+      </w:r>
+      <w:r>
+        <w:rPr>
+          <w:rFonts w:ascii="宋体" w:eastAsia="宋体" w:hAnsi="宋体" w:hint="eastAsia"/>
+        </w:rPr>
+        <w:t>设备数量</w:t>
+      </w:r>
+    </w:p>
+    <w:p>
+      <w:pPr>
+        <w:rPr>
+          <w:rFonts w:ascii="宋体" w:eastAsia="宋体" w:hAnsi="宋体"/>
+        </w:rPr>
+      </w:pPr>
+      <w:r>
+        <w:rPr>
+          <w:rFonts w:ascii="宋体" w:eastAsia="宋体" w:hAnsi="宋体" w:hint="eastAsia"/>
+        </w:rPr>
+        <w:t>（3）</w:t>
+      </w:r>
+      <w:r>
+        <w:rPr>
+          <w:rFonts w:ascii="宋体" w:eastAsia="宋体" w:hAnsi="宋体"/>
+        </w:rPr>
+        <w:t>P</w:t>
+      </w:r>
+      <w:r>
+        <w:rPr>
+          <w:rFonts w:ascii="宋体" w:eastAsia="宋体" w:hAnsi="宋体" w:hint="eastAsia"/>
+        </w:rPr>
+        <w:t>={</w:t>
+      </w:r>
+      <w:r>
+        <w:rPr>
+          <w:rFonts w:ascii="宋体" w:eastAsia="宋体" w:hAnsi="宋体" w:hint="eastAsia"/>
+        </w:rPr>
+        <w:t>p1,p2,p</w:t>
+      </w:r>
+      <w:r>
+        <w:rPr>
+          <w:rFonts w:ascii="宋体" w:eastAsia="宋体" w:hAnsi="宋体" w:hint="eastAsia"/>
+        </w:rPr>
+        <w:t>3,</w:t>
+      </w:r>
+      <w:r>
+        <w:rPr>
+          <w:rFonts w:ascii="宋体" w:eastAsia="宋体" w:hAnsi="宋体"/>
+        </w:rPr>
+        <w:t>...</w:t>
+      </w:r>
+      <w:r>
+        <w:rPr>
+          <w:rFonts w:ascii="宋体" w:eastAsia="宋体" w:hAnsi="宋体"/>
+        </w:rPr>
+        <w:t>,p</w:t>
+      </w:r>
+      <w:r>
+        <w:rPr>
+          <w:rFonts w:ascii="宋体" w:eastAsia="宋体" w:hAnsi="宋体"/>
+        </w:rPr>
+        <w:t>n</w:t>
+      </w:r>
+      <w:r>
+        <w:rPr>
+          <w:rFonts w:ascii="宋体" w:eastAsia="宋体" w:hAnsi="宋体" w:hint="eastAsia"/>
+        </w:rPr>
+        <w:t>}：工件集合，</w:t>
+      </w:r>
+      <w:r>
+        <w:rPr>
+          <w:rFonts w:ascii="宋体" w:eastAsia="宋体" w:hAnsi="宋体" w:hint="eastAsia"/>
+        </w:rPr>
+        <w:t>p</w:t>
+      </w:r>
+      <w:r>
+        <w:rPr>
+          <w:rFonts w:ascii="宋体" w:eastAsia="宋体" w:hAnsi="宋体" w:hint="eastAsia"/>
+        </w:rPr>
+        <w:t>i表示第i个工件</w:t>
+      </w:r>
+    </w:p>
+    <w:p>
+      <w:pPr>
+        <w:rPr>
+          <w:rFonts w:ascii="宋体" w:eastAsia="宋体" w:hAnsi="宋体"/>
+        </w:rPr>
+      </w:pPr>
+      <w:r>
+        <w:rPr>
+          <w:rFonts w:ascii="宋体" w:eastAsia="宋体" w:hAnsi="宋体" w:hint="eastAsia"/>
+        </w:rPr>
+        <w:t>（4）</w:t>
+      </w:r>
+      <w:r>
+        <w:rPr>
+          <w:rFonts w:ascii="宋体" w:eastAsia="宋体" w:hAnsi="宋体"/>
+        </w:rPr>
+        <w:t>M</w:t>
+      </w:r>
+      <w:r>
+        <w:rPr>
+          <w:rFonts w:ascii="宋体" w:eastAsia="宋体" w:hAnsi="宋体" w:hint="eastAsia"/>
+        </w:rPr>
+        <w:t>=</w:t>
+      </w:r>
+      <w:r>
+        <w:rPr>
+          <w:rFonts w:ascii="宋体" w:eastAsia="宋体" w:hAnsi="宋体"/>
+        </w:rPr>
+        <w:t>{</w:t>
+      </w:r>
+      <w:r>
+        <w:rPr>
+          <w:rFonts w:ascii="宋体" w:eastAsia="宋体" w:hAnsi="宋体" w:hint="eastAsia"/>
+        </w:rPr>
+        <w:t xml:space="preserve"> </w:t>
+      </w:r>
+      <w:r>
+        <w:rPr>
+          <w:rFonts w:ascii="宋体" w:eastAsia="宋体" w:hAnsi="宋体" w:hint="eastAsia"/>
+        </w:rPr>
+        <w:t>m1,m2,</w:t>
+      </w:r>
+      <w:r>
+        <w:rPr>
+          <w:rFonts w:ascii="宋体" w:eastAsia="宋体" w:hAnsi="宋体"/>
+        </w:rPr>
+        <w:t>m</w:t>
+      </w:r>
+      <w:r>
+        <w:rPr>
+          <w:rFonts w:ascii="宋体" w:eastAsia="宋体" w:hAnsi="宋体" w:hint="eastAsia"/>
+        </w:rPr>
+        <w:t>3,</w:t>
+      </w:r>
+      <w:r>
+        <w:rPr>
+          <w:rFonts w:ascii="宋体" w:eastAsia="宋体" w:hAnsi="宋体"/>
+        </w:rPr>
+        <w:t>...,mn }</w:t>
+      </w:r>
+      <w:r>
+        <w:rPr>
+          <w:rFonts w:ascii="宋体" w:eastAsia="宋体" w:hAnsi="宋体" w:hint="eastAsia"/>
+        </w:rPr>
+        <w:t>：设备集合，m</w:t>
+      </w:r>
+      <w:r>
+        <w:rPr>
+          <w:rFonts w:ascii="宋体" w:eastAsia="宋体" w:hAnsi="宋体"/>
+        </w:rPr>
+        <w:t>i</w:t>
+      </w:r>
+      <w:r>
+        <w:rPr>
+          <w:rFonts w:ascii="宋体" w:eastAsia="宋体" w:hAnsi="宋体" w:hint="eastAsia"/>
+        </w:rPr>
+        <w:t>表示第i个设备</w:t>
+      </w:r>
+    </w:p>
+    <w:p>
+      <w:pPr>
+        <w:rPr>
+          <w:rFonts w:ascii="宋体" w:eastAsia="宋体" w:hAnsi="宋体"/>
+        </w:rPr>
+      </w:pPr>
+      <w:r>
+        <w:rPr>
+          <w:rFonts w:ascii="宋体" w:eastAsia="宋体" w:hAnsi="宋体" w:hint="eastAsia"/>
+        </w:rPr>
+        <w:t>（5）</w:t>
+      </w:r>
+      <w:r>
+        <w:rPr>
+          <w:rFonts w:ascii="宋体" w:eastAsia="宋体" w:hAnsi="宋体" w:hint="eastAsia"/>
+        </w:rPr>
+        <w:t>Oi={</w:t>
+      </w:r>
+      <w:r>
+        <w:rPr>
+          <w:rFonts w:ascii="宋体" w:eastAsia="宋体" w:hAnsi="宋体"/>
+        </w:rPr>
+        <w:t>0</w:t>
+      </w:r>
+      <w:r>
+        <w:rPr>
+          <w:rFonts w:ascii="宋体" w:eastAsia="宋体" w:hAnsi="宋体" w:hint="eastAsia"/>
+        </w:rPr>
+        <w:t>i</w:t>
+      </w:r>
+      <w:r>
+        <w:rPr>
+          <w:rFonts w:ascii="宋体" w:eastAsia="宋体" w:hAnsi="宋体"/>
+        </w:rPr>
+        <w:t>1,0i2,...Oik</w:t>
+      </w:r>
+      <w:r>
+        <w:rPr>
+          <w:rFonts w:ascii="宋体" w:eastAsia="宋体" w:hAnsi="宋体" w:hint="eastAsia"/>
+        </w:rPr>
+        <w:t>}</w:t>
+      </w:r>
+      <w:r>
+        <w:rPr>
+          <w:rFonts w:ascii="宋体" w:eastAsia="宋体" w:hAnsi="宋体"/>
+        </w:rPr>
+        <w:t>:</w:t>
+      </w:r>
+      <w:r>
+        <w:rPr>
+          <w:rFonts w:ascii="宋体" w:eastAsia="宋体" w:hAnsi="宋体" w:hint="eastAsia"/>
+        </w:rPr>
+        <w:t>第i个工件的工序集合，其中Oi</w:t>
+      </w:r>
+      <w:r>
+        <w:rPr>
+          <w:rFonts w:ascii="宋体" w:eastAsia="宋体" w:hAnsi="宋体"/>
+        </w:rPr>
+        <w:t>j</w:t>
+      </w:r>
+      <w:r>
+        <w:rPr>
+          <w:rFonts w:ascii="宋体" w:eastAsia="宋体" w:hAnsi="宋体" w:hint="eastAsia"/>
+        </w:rPr>
+        <w:t>表示第i个工件的第j个工序</w:t>
+      </w:r>
+    </w:p>
+    <w:p>
+      <w:pPr>
+        <w:rPr>
+          <w:rFonts w:ascii="宋体" w:eastAsia="宋体" w:hAnsi="宋体"/>
+        </w:rPr>
+      </w:pPr>
+      <w:r>
+        <w:rPr>
+          <w:rFonts w:ascii="宋体" w:eastAsia="宋体" w:hAnsi="宋体" w:hint="eastAsia"/>
+        </w:rPr>
+        <w:t>（6）</w:t>
+      </w:r>
+      <w:r>
+        <w:rPr>
+          <w:rFonts w:ascii="宋体" w:eastAsia="宋体" w:hAnsi="宋体" w:hint="eastAsia"/>
+        </w:rPr>
+        <w:t>MC</w:t>
+      </w:r>
+      <w:r>
+        <w:rPr>
+          <w:rFonts w:ascii="宋体" w:eastAsia="宋体" w:hAnsi="宋体"/>
+        </w:rPr>
+        <w:t>ij=m</w:t>
+      </w:r>
+      <w:r>
+        <w:rPr>
+          <w:rFonts w:ascii="宋体" w:eastAsia="宋体" w:hAnsi="宋体" w:hint="eastAsia"/>
+        </w:rPr>
+        <w:t>c</w:t>
+      </w:r>
+      <w:r>
+        <w:rPr>
+          <w:rFonts w:ascii="宋体" w:eastAsia="宋体" w:hAnsi="宋体"/>
+        </w:rPr>
+        <w:t xml:space="preserve">ijk: </w:t>
+      </w:r>
+      <w:r>
+        <w:rPr>
+          <w:rFonts w:ascii="宋体" w:eastAsia="宋体" w:hAnsi="宋体" w:hint="eastAsia"/>
+        </w:rPr>
+        <w:t>工序Oij的机器选择集合，</w:t>
+      </w:r>
+      <w:r>
+        <w:rPr>
+          <w:rFonts w:ascii="宋体" w:eastAsia="宋体" w:hAnsi="宋体" w:hint="eastAsia"/>
+        </w:rPr>
+        <w:t>mcijk表示工序Oij能在设备m</w:t>
+      </w:r>
+      <w:r>
+        <w:rPr>
+          <w:rFonts w:ascii="宋体" w:eastAsia="宋体" w:hAnsi="宋体"/>
+        </w:rPr>
+        <w:t>k</w:t>
+      </w:r>
+      <w:r>
+        <w:rPr>
+          <w:rFonts w:ascii="宋体" w:eastAsia="宋体" w:hAnsi="宋体" w:hint="eastAsia"/>
+        </w:rPr>
+        <w:t>上进行加工</w:t>
+      </w:r>
+    </w:p>
+    <w:p>
+      <w:pPr>
+        <w:rPr>
+          <w:rFonts w:ascii="宋体" w:eastAsia="宋体" w:hAnsi="宋体"/>
+        </w:rPr>
+      </w:pPr>
+      <w:r>
+        <w:rPr>
+          <w:rFonts w:ascii="宋体" w:eastAsia="宋体" w:hAnsi="宋体" w:hint="eastAsia"/>
+        </w:rPr>
+        <w:t>（7）Tij</w:t>
+      </w:r>
+      <w:r>
+        <w:rPr>
+          <w:rFonts w:ascii="宋体" w:eastAsia="宋体" w:hAnsi="宋体"/>
+        </w:rPr>
+        <w:t>=tijk</w:t>
+      </w:r>
+      <w:r>
+        <w:rPr>
+          <w:rFonts w:ascii="宋体" w:eastAsia="宋体" w:hAnsi="宋体" w:hint="eastAsia"/>
+        </w:rPr>
+        <w:t>：工序Oij的加工时间集合，与MCij中元素一一对应，t</w:t>
+      </w:r>
+      <w:r>
+        <w:rPr>
+          <w:rFonts w:ascii="宋体" w:eastAsia="宋体" w:hAnsi="宋体"/>
+        </w:rPr>
+        <w:t>ijk</w:t>
+      </w:r>
+      <w:r>
+        <w:rPr>
+          <w:rFonts w:ascii="宋体" w:eastAsia="宋体" w:hAnsi="宋体" w:hint="eastAsia"/>
+        </w:rPr>
+        <w:t>表示工序Oij在设备mk上的加工时间。</w:t>
+      </w:r>
+    </w:p>
+    <w:p>
+      <w:pPr>
+        <w:rPr>
+          <w:rFonts w:ascii="宋体" w:eastAsia="宋体" w:hAnsi="宋体"/>
+        </w:rPr>
+      </w:pPr>
+      <w:r>
+        <w:rPr>
+          <w:rFonts w:ascii="宋体" w:eastAsia="宋体" w:hAnsi="宋体" w:hint="eastAsia"/>
+        </w:rPr>
+        <w:t>（8</w:t>
+      </w:r>
+      <w:r>
+        <w:rPr>
+          <w:rFonts w:ascii="宋体" w:eastAsia="宋体" w:hAnsi="宋体"/>
+        </w:rPr>
+        <w:t>）D=di</w:t>
+      </w:r>
+      <w:r>
+        <w:rPr>
+          <w:rFonts w:ascii="宋体" w:eastAsia="宋体" w:hAnsi="宋体" w:hint="eastAsia"/>
+        </w:rPr>
+        <w:t>：工件的交货期，di表示的第i个工件的交货期</w:t>
+      </w:r>
+    </w:p>
+    <w:p>
+      <w:pPr>
+        <w:rPr>
+          <w:rFonts w:ascii="宋体" w:eastAsia="宋体" w:hAnsi="宋体"/>
+        </w:rPr>
+      </w:pPr>
+      <w:r>
+        <w:rPr>
+          <w:rFonts w:ascii="宋体" w:eastAsia="宋体" w:hAnsi="宋体" w:hint="eastAsia"/>
+        </w:rPr>
+        <w:t>（</w:t>
+      </w:r>
+      <w:r>
+        <w:rPr>
+          <w:rFonts w:ascii="宋体" w:eastAsia="宋体" w:hAnsi="宋体" w:hint="eastAsia"/>
+        </w:rPr>
+        <w:t>9</w:t>
+      </w:r>
+      <w:r>
+        <w:rPr>
+          <w:rFonts w:ascii="宋体" w:eastAsia="宋体" w:hAnsi="宋体" w:hint="eastAsia"/>
+        </w:rPr>
+        <w:t>）</w:t>
+      </w:r>
+      <w:r>
+        <w:rPr>
+          <w:rFonts w:ascii="宋体" w:eastAsia="宋体" w:hAnsi="宋体" w:hint="eastAsia"/>
+        </w:rPr>
+        <w:t>C</w:t>
+      </w:r>
+      <w:r>
+        <w:rPr>
+          <w:rFonts w:ascii="宋体" w:eastAsia="宋体" w:hAnsi="宋体"/>
+        </w:rPr>
+        <w:t>=ci:</w:t>
+      </w:r>
+      <w:r>
+        <w:rPr>
+          <w:rFonts w:ascii="宋体" w:eastAsia="宋体" w:hAnsi="宋体" w:hint="eastAsia"/>
+        </w:rPr>
+        <w:t>工件的完工时间，ci表示第i个工件的完工时间</w:t>
+      </w:r>
+    </w:p>
+    <w:p>
+      <w:pPr>
+        <w:rPr>
+          <w:rFonts w:ascii="宋体" w:eastAsia="宋体" w:hAnsi="宋体" w:hint="eastAsia"/>
+        </w:rPr>
+      </w:pPr>
+    </w:p>
+    <w:p>
+      <w:pPr>
+        <w:rPr>
+          <w:rFonts w:ascii="宋体" w:eastAsia="宋体" w:hAnsi="宋体"/>
+        </w:rPr>
+      </w:pPr>
+      <w:r>
+        <w:rPr>
+          <w:rFonts w:ascii="宋体" w:eastAsia="宋体" w:hAnsi="宋体"/>
+        </w:rPr>
+        <w:t>4.2</w:t>
+      </w:r>
+      <w:r>
+        <w:rPr>
+          <w:rFonts w:ascii="宋体" w:eastAsia="宋体" w:hAnsi="宋体"/>
+        </w:rPr>
+        <w:t xml:space="preserve"> </w:t>
+      </w:r>
+      <w:r>
+        <w:rPr>
+          <w:rFonts w:ascii="宋体" w:eastAsia="宋体" w:hAnsi="宋体" w:hint="eastAsia"/>
+        </w:rPr>
+        <w:t>基本</w:t>
+      </w:r>
+      <w:r>
+        <w:rPr>
+          <w:rFonts w:ascii="宋体" w:eastAsia="宋体" w:hAnsi="宋体" w:hint="eastAsia"/>
+        </w:rPr>
+        <w:t>蚁群算法</w:t>
+      </w:r>
+    </w:p>
+    <w:p>
+      <w:pPr>
+        <w:rPr>
+          <w:rFonts w:ascii="宋体" w:eastAsia="宋体" w:hAnsi="宋体"/>
+        </w:rPr>
+      </w:pPr>
+      <w:r>
+        <w:rPr>
+          <w:rFonts w:ascii="宋体" w:eastAsia="宋体" w:hAnsi="宋体" w:hint="eastAsia"/>
+        </w:rPr>
+        <w:t>4</w:t>
+      </w:r>
+      <w:r>
+        <w:rPr>
+          <w:rFonts w:ascii="宋体" w:eastAsia="宋体" w:hAnsi="宋体"/>
+        </w:rPr>
+        <w:t xml:space="preserve">.2.1 </w:t>
+      </w:r>
+      <w:r>
+        <w:rPr>
+          <w:rFonts w:ascii="宋体" w:eastAsia="宋体" w:hAnsi="宋体" w:hint="eastAsia"/>
+        </w:rPr>
+        <w:t>基本蚁群算法</w:t>
+      </w:r>
+      <w:r>
+        <w:rPr>
+          <w:rFonts w:ascii="宋体" w:eastAsia="宋体" w:hAnsi="宋体" w:hint="eastAsia"/>
+        </w:rPr>
+        <w:t>的原理</w:t>
+      </w:r>
+    </w:p>
+    <w:p>
+      <w:pPr>
+        <w:ind w:firstLine="420"/>
+        <w:rPr>
+          <w:rFonts w:ascii="宋体" w:eastAsia="宋体" w:hAnsi="宋体"/>
+        </w:rPr>
+      </w:pPr>
+      <w:r>
+        <w:rPr>
+          <w:rFonts w:ascii="宋体" w:eastAsia="宋体" w:hAnsi="宋体"/>
+        </w:rPr>
+        <w:t>1992</w:t>
+      </w:r>
+      <w:r>
+        <w:rPr>
+          <w:rFonts w:ascii="宋体" w:eastAsia="宋体" w:hAnsi="宋体" w:hint="eastAsia"/>
+        </w:rPr>
+        <w:t>年</w:t>
+      </w:r>
+      <w:r>
+        <w:rPr>
+          <w:rFonts w:ascii="宋体" w:eastAsia="宋体" w:hAnsi="宋体" w:hint="eastAsia"/>
+        </w:rPr>
+        <w:t>M.</w:t>
+      </w:r>
+      <w:r>
+        <w:rPr>
+          <w:rFonts w:ascii="宋体" w:eastAsia="宋体" w:hAnsi="宋体"/>
+        </w:rPr>
+        <w:t>Dorigo</w:t>
+      </w:r>
+      <w:r>
+        <w:rPr>
+          <w:rFonts w:ascii="宋体" w:eastAsia="宋体" w:hAnsi="宋体" w:hint="eastAsia"/>
+        </w:rPr>
+        <w:t>等</w:t>
+      </w:r>
+      <w:r>
+        <w:rPr>
+          <w:rFonts w:ascii="宋体" w:eastAsia="宋体" w:hAnsi="宋体" w:hint="eastAsia"/>
+        </w:rPr>
+        <w:t>研究人员</w:t>
+      </w:r>
+      <w:r>
+        <w:rPr>
+          <w:rFonts w:ascii="宋体" w:eastAsia="宋体" w:hAnsi="宋体" w:hint="eastAsia"/>
+        </w:rPr>
+        <w:t>通过观察蚁群觅食过程中的行为，总结了影响蚂蚁行动决策的因素，并由此提出了</w:t>
+      </w:r>
+      <w:r>
+        <w:rPr>
+          <w:rFonts w:ascii="宋体" w:eastAsia="宋体" w:hAnsi="宋体" w:hint="eastAsia"/>
+        </w:rPr>
+        <w:t>蚁群算法。蚁群算法属于仿生学的启发式算法，</w:t>
+      </w:r>
+      <w:r>
+        <w:rPr>
+          <w:rFonts w:ascii="宋体" w:eastAsia="宋体" w:hAnsi="宋体" w:hint="eastAsia"/>
+        </w:rPr>
+        <w:t>多用于</w:t>
+      </w:r>
+      <w:r>
+        <w:rPr>
+          <w:rFonts w:ascii="宋体" w:eastAsia="宋体" w:hAnsi="宋体" w:hint="eastAsia"/>
+        </w:rPr>
+        <w:t>图论中最短路径的搜索问题，算法通过模仿蚁群觅食过程中的行为以及蚂蚁间、蚂蚁与环境间的相互作用规律，使问题求解能够逐渐收敛，得到最优解。</w:t>
+      </w:r>
+    </w:p>
+    <w:p>
+      <w:pPr>
+        <w:ind w:firstLine="420"/>
+        <w:rPr>
+          <w:rFonts w:ascii="宋体" w:eastAsia="宋体" w:hAnsi="宋体"/>
+        </w:rPr>
+      </w:pPr>
+      <w:r>
+        <w:rPr>
+          <w:rFonts w:ascii="宋体" w:eastAsia="宋体" w:hAnsi="宋体" w:hint="eastAsia"/>
+        </w:rPr>
+        <w:t>蚁群在觅食过程中存在如下的行为和规律：</w:t>
+      </w:r>
+    </w:p>
+    <w:p>
+      <w:pPr>
+        <w:rPr>
+          <w:rFonts w:ascii="宋体" w:eastAsia="宋体" w:hAnsi="宋体"/>
+        </w:rPr>
+      </w:pPr>
+      <w:r>
+        <w:rPr>
+          <w:rFonts w:ascii="宋体" w:eastAsia="宋体" w:hAnsi="宋体" w:hint="eastAsia"/>
+        </w:rPr>
+        <w:t>（1）蚂蚁从蚁巢出发</w:t>
+      </w:r>
+      <w:r>
+        <w:rPr>
+          <w:rFonts w:ascii="宋体" w:eastAsia="宋体" w:hAnsi="宋体" w:hint="eastAsia"/>
+        </w:rPr>
+        <w:t>寻找食物时，会沿途洒下一种化学物质，即信息素。信息素对其他蚂蚁有一定的指引作用，信息素浓度</w:t>
+      </w:r>
+      <w:r>
+        <w:rPr>
+          <w:rFonts w:ascii="宋体" w:eastAsia="宋体" w:hAnsi="宋体" w:hint="eastAsia"/>
+        </w:rPr>
+        <w:t>越高的方向，蚂蚁选择的概率越大。</w:t>
+      </w:r>
+    </w:p>
+    <w:p>
+      <w:pPr>
+        <w:rPr>
+          <w:rFonts w:ascii="宋体" w:eastAsia="宋体" w:hAnsi="宋体"/>
+        </w:rPr>
+      </w:pPr>
+      <w:r>
+        <w:rPr>
+          <w:rFonts w:ascii="宋体" w:eastAsia="宋体" w:hAnsi="宋体" w:hint="eastAsia"/>
+        </w:rPr>
+        <w:t>（2）</w:t>
+      </w:r>
+      <w:r>
+        <w:rPr>
+          <w:rFonts w:ascii="宋体" w:eastAsia="宋体" w:hAnsi="宋体" w:hint="eastAsia"/>
+        </w:rPr>
+        <w:t>蚂蚁的行为具有一定的随机性。当周围环境没有信息素</w:t>
+      </w:r>
+      <w:r>
+        <w:rPr>
+          <w:rFonts w:ascii="宋体" w:eastAsia="宋体" w:hAnsi="宋体" w:hint="eastAsia"/>
+        </w:rPr>
+        <w:t>指引</w:t>
+      </w:r>
+      <w:r>
+        <w:rPr>
+          <w:rFonts w:ascii="宋体" w:eastAsia="宋体" w:hAnsi="宋体" w:hint="eastAsia"/>
+        </w:rPr>
+        <w:t>时，蚂蚁会概率性地选取觅食方向；</w:t>
+      </w:r>
+      <w:r>
+        <w:rPr>
+          <w:rFonts w:ascii="宋体" w:eastAsia="宋体" w:hAnsi="宋体" w:hint="eastAsia"/>
+        </w:rPr>
+        <w:t>当环境中有信息素指引时，蚂蚁并不完全遵循信息素浓度最高的方向，而是存在一定的概率探索信息素浓度较低的方向。</w:t>
+      </w:r>
+    </w:p>
+    <w:p>
+      <w:pPr>
+        <w:rPr>
+          <w:rFonts w:ascii="宋体" w:eastAsia="宋体" w:hAnsi="宋体"/>
+        </w:rPr>
+      </w:pPr>
+      <w:r>
+        <w:rPr>
+          <w:rFonts w:ascii="宋体" w:eastAsia="宋体" w:hAnsi="宋体" w:hint="eastAsia"/>
+        </w:rPr>
+        <w:t>（3）</w:t>
+      </w:r>
+      <w:r>
+        <w:rPr>
+          <w:rFonts w:ascii="宋体" w:eastAsia="宋体" w:hAnsi="宋体" w:hint="eastAsia"/>
+        </w:rPr>
+        <w:t>信息素会自行挥发。随着时间的进行，信息素</w:t>
+      </w:r>
+    </w:p>
+    <w:p>
+      <w:pPr>
+        <w:rPr>
+          <w:rFonts w:ascii="宋体" w:eastAsia="宋体" w:hAnsi="宋体"/>
+        </w:rPr>
+      </w:pPr>
+      <w:r>
+        <w:rPr>
+          <w:rFonts w:ascii="宋体" w:eastAsia="宋体" w:hAnsi="宋体" w:hint="eastAsia"/>
+        </w:rPr>
+        <w:t>会挥发直至完全消失。因此离蚁巢越远，信息素浓度越低。</w:t>
+      </w:r>
+    </w:p>
+    <w:p>
+      <w:pPr>
+        <w:rPr>
+          <w:rFonts w:ascii="宋体" w:eastAsia="宋体" w:hAnsi="宋体"/>
+        </w:rPr>
+      </w:pPr>
+      <w:r>
+        <w:rPr>
+          <w:rFonts w:ascii="宋体" w:eastAsia="宋体" w:hAnsi="宋体"/>
+        </w:rPr>
+        <w:tab/>
+      </w:r>
+      <w:r>
+        <w:rPr>
+          <w:rFonts w:ascii="宋体" w:eastAsia="宋体" w:hAnsi="宋体" w:hint="eastAsia"/>
+        </w:rPr>
+        <w:t>因此，当一只蚂蚁沿某条路径寻找到食物后，沿途洒下的信息素会吸引其他蚂蚁，这些蚂蚁在行动过程中同样会洒下信息素，吸引更多的蚂蚁选择该路径，随着时间的推移，路径</w:t>
+      </w:r>
+      <w:r>
+        <w:rPr>
+          <w:rFonts w:ascii="宋体" w:eastAsia="宋体" w:hAnsi="宋体" w:hint="eastAsia"/>
+        </w:rPr>
         <w:lastRenderedPageBreak/>
+        <w:t>上的信息素浓度将越来越高，这是一个正反馈的过程，因此蚁群总能找到一条连接蚁巢和食物源的路径。又由于蚂蚁的行动具有随机性，存在少数蚂蚁独辟蹊径，选择</w:t>
+      </w:r>
+      <w:r>
+        <w:rPr>
+          <w:rFonts w:ascii="宋体" w:eastAsia="宋体" w:hAnsi="宋体" w:hint="eastAsia"/>
+        </w:rPr>
+        <w:t>信息素浓度低甚至没有信息素的方向，当蚂蚁寻找到一条通往食物源更短的路径，吸引其他蚂蚁的同时，由于路径短，所花时间少，残留信息素更多，因此选择该路径的蚂蚁会逐渐增多，最终蚁群会收敛到更短的路径。由此可看出，蚁群觅食过程</w:t>
+      </w:r>
+      <w:r>
+        <w:rPr>
+          <w:rFonts w:ascii="宋体" w:eastAsia="宋体" w:hAnsi="宋体" w:hint="eastAsia"/>
+        </w:rPr>
+        <w:t>中信息素的正反馈作用能够指引蚁群</w:t>
+      </w:r>
+      <w:r>
+        <w:rPr>
+          <w:rFonts w:ascii="宋体" w:eastAsia="宋体" w:hAnsi="宋体" w:hint="eastAsia"/>
+        </w:rPr>
+        <w:t>寻找到食物</w:t>
+      </w:r>
+      <w:r>
+        <w:rPr>
+          <w:rFonts w:ascii="宋体" w:eastAsia="宋体" w:hAnsi="宋体" w:hint="eastAsia"/>
+        </w:rPr>
+        <w:t>，而蚂蚁之间行动中所具备的一定</w:t>
+      </w:r>
+      <w:r>
+        <w:rPr>
+          <w:rFonts w:ascii="宋体" w:eastAsia="宋体" w:hAnsi="宋体" w:hint="eastAsia"/>
+        </w:rPr>
+        <w:t>随机性</w:t>
+      </w:r>
+      <w:r>
+        <w:rPr>
+          <w:rFonts w:ascii="宋体" w:eastAsia="宋体" w:hAnsi="宋体" w:hint="eastAsia"/>
+        </w:rPr>
+        <w:t>可以使蚁群聚集到最优的路径。</w:t>
+      </w:r>
+    </w:p>
+    <w:p>
+      <w:pPr>
+        <w:rPr>
+          <w:rFonts w:ascii="宋体" w:eastAsia="宋体" w:hAnsi="宋体"/>
+        </w:rPr>
+      </w:pPr>
+      <w:r>
+        <w:rPr>
+          <w:rFonts w:ascii="宋体" w:eastAsia="宋体" w:hAnsi="宋体"/>
+        </w:rPr>
         <w:tab/>
       </w:r>
-      <w:r>
-        <w:rPr>
-          <w:rFonts w:ascii="宋体" w:eastAsia="宋体" w:hAnsi="宋体" w:hint="eastAsia"/>
-        </w:rPr>
-        <w:t>数学模型中的各个变量定义如下：</w:t>
-      </w:r>
-    </w:p>
-    <w:p>
-      <w:pPr>
-        <w:rPr>
-          <w:rFonts w:ascii="宋体" w:eastAsia="宋体" w:hAnsi="宋体"/>
-        </w:rPr>
-      </w:pPr>
-      <w:r>
-        <w:rPr>
-          <w:rFonts w:ascii="宋体" w:eastAsia="宋体" w:hAnsi="宋体" w:hint="eastAsia"/>
-        </w:rPr>
-        <w:t>（1）n</w:t>
-      </w:r>
-      <w:r>
-        <w:rPr>
-          <w:rFonts w:ascii="宋体" w:eastAsia="宋体" w:hAnsi="宋体" w:hint="eastAsia"/>
-        </w:rPr>
-        <w:t>：工件数量</w:t>
-      </w:r>
-    </w:p>
-    <w:p>
-      <w:pPr>
-        <w:rPr>
-          <w:rFonts w:ascii="宋体" w:eastAsia="宋体" w:hAnsi="宋体"/>
-        </w:rPr>
-      </w:pPr>
-      <w:r>
-        <w:rPr>
-          <w:rFonts w:ascii="宋体" w:eastAsia="宋体" w:hAnsi="宋体" w:hint="eastAsia"/>
-        </w:rPr>
-        <w:t>（2）m：</w:t>
-      </w:r>
-      <w:r>
-        <w:rPr>
-          <w:rFonts w:ascii="宋体" w:eastAsia="宋体" w:hAnsi="宋体" w:hint="eastAsia"/>
-        </w:rPr>
-        <w:t>设备数量</w:t>
-      </w:r>
-    </w:p>
-    <w:p>
-      <w:pPr>
-        <w:rPr>
-          <w:rFonts w:ascii="宋体" w:eastAsia="宋体" w:hAnsi="宋体"/>
-        </w:rPr>
-      </w:pPr>
-      <w:r>
-        <w:rPr>
-          <w:rFonts w:ascii="宋体" w:eastAsia="宋体" w:hAnsi="宋体" w:hint="eastAsia"/>
-        </w:rPr>
-        <w:t>（3）</w:t>
-      </w:r>
-      <w:r>
-        <w:rPr>
-          <w:rFonts w:ascii="宋体" w:eastAsia="宋体" w:hAnsi="宋体"/>
-        </w:rPr>
-        <w:t>P</w:t>
-      </w:r>
-      <w:r>
-        <w:rPr>
-          <w:rFonts w:ascii="宋体" w:eastAsia="宋体" w:hAnsi="宋体" w:hint="eastAsia"/>
-        </w:rPr>
-        <w:t>={</w:t>
-      </w:r>
-      <w:r>
-        <w:rPr>
-          <w:rFonts w:ascii="宋体" w:eastAsia="宋体" w:hAnsi="宋体" w:hint="eastAsia"/>
-        </w:rPr>
-        <w:t>p1,p2,p</w:t>
-      </w:r>
-      <w:r>
-        <w:rPr>
-          <w:rFonts w:ascii="宋体" w:eastAsia="宋体" w:hAnsi="宋体" w:hint="eastAsia"/>
-        </w:rPr>
-        <w:t>3,</w:t>
-      </w:r>
-      <w:r>
-        <w:rPr>
-          <w:rFonts w:ascii="宋体" w:eastAsia="宋体" w:hAnsi="宋体"/>
-        </w:rPr>
-        <w:t>...</w:t>
-      </w:r>
-      <w:r>
-        <w:rPr>
-          <w:rFonts w:ascii="宋体" w:eastAsia="宋体" w:hAnsi="宋体"/>
-        </w:rPr>
-        <w:t>,p</w:t>
-      </w:r>
-      <w:r>
-        <w:rPr>
-          <w:rFonts w:ascii="宋体" w:eastAsia="宋体" w:hAnsi="宋体"/>
-        </w:rPr>
-        <w:t>n</w:t>
-      </w:r>
-      <w:r>
-        <w:rPr>
-          <w:rFonts w:ascii="宋体" w:eastAsia="宋体" w:hAnsi="宋体" w:hint="eastAsia"/>
-        </w:rPr>
-        <w:t>}：工件集合，</w:t>
-      </w:r>
-      <w:r>
-        <w:rPr>
-          <w:rFonts w:ascii="宋体" w:eastAsia="宋体" w:hAnsi="宋体" w:hint="eastAsia"/>
-        </w:rPr>
-        <w:t>p</w:t>
-      </w:r>
-      <w:r>
-        <w:rPr>
-          <w:rFonts w:ascii="宋体" w:eastAsia="宋体" w:hAnsi="宋体" w:hint="eastAsia"/>
-        </w:rPr>
-        <w:t>i表示第i个工件</w:t>
-      </w:r>
-    </w:p>
-    <w:p>
-      <w:pPr>
-        <w:rPr>
-          <w:rFonts w:ascii="宋体" w:eastAsia="宋体" w:hAnsi="宋体"/>
-        </w:rPr>
-      </w:pPr>
-      <w:r>
-        <w:rPr>
-          <w:rFonts w:ascii="宋体" w:eastAsia="宋体" w:hAnsi="宋体" w:hint="eastAsia"/>
-        </w:rPr>
-        <w:t>（4）</w:t>
-      </w:r>
-      <w:r>
-        <w:rPr>
-          <w:rFonts w:ascii="宋体" w:eastAsia="宋体" w:hAnsi="宋体"/>
-        </w:rPr>
-        <w:t>M</w:t>
-      </w:r>
-      <w:r>
-        <w:rPr>
-          <w:rFonts w:ascii="宋体" w:eastAsia="宋体" w:hAnsi="宋体" w:hint="eastAsia"/>
-        </w:rPr>
-        <w:t>=</w:t>
-      </w:r>
-      <w:r>
-        <w:rPr>
-          <w:rFonts w:ascii="宋体" w:eastAsia="宋体" w:hAnsi="宋体"/>
-        </w:rPr>
-        <w:t>{</w:t>
-      </w:r>
-      <w:r>
-        <w:rPr>
-          <w:rFonts w:ascii="宋体" w:eastAsia="宋体" w:hAnsi="宋体" w:hint="eastAsia"/>
-        </w:rPr>
-        <w:t xml:space="preserve"> </w:t>
-      </w:r>
-      <w:r>
-        <w:rPr>
-          <w:rFonts w:ascii="宋体" w:eastAsia="宋体" w:hAnsi="宋体" w:hint="eastAsia"/>
-        </w:rPr>
-        <w:t>m1,m2,</w:t>
-      </w:r>
-      <w:r>
-        <w:rPr>
-          <w:rFonts w:ascii="宋体" w:eastAsia="宋体" w:hAnsi="宋体"/>
-        </w:rPr>
-        <w:t>m</w:t>
-      </w:r>
-      <w:r>
-        <w:rPr>
-          <w:rFonts w:ascii="宋体" w:eastAsia="宋体" w:hAnsi="宋体" w:hint="eastAsia"/>
-        </w:rPr>
-        <w:t>3,</w:t>
-      </w:r>
-      <w:r>
-        <w:rPr>
-          <w:rFonts w:ascii="宋体" w:eastAsia="宋体" w:hAnsi="宋体"/>
-        </w:rPr>
-        <w:t>...,mn }</w:t>
-      </w:r>
-      <w:r>
-        <w:rPr>
-          <w:rFonts w:ascii="宋体" w:eastAsia="宋体" w:hAnsi="宋体" w:hint="eastAsia"/>
-        </w:rPr>
-        <w:t>：设备集合，m</w:t>
-      </w:r>
-      <w:r>
-        <w:rPr>
-          <w:rFonts w:ascii="宋体" w:eastAsia="宋体" w:hAnsi="宋体"/>
-        </w:rPr>
-        <w:t>i</w:t>
-      </w:r>
-      <w:r>
-        <w:rPr>
-          <w:rFonts w:ascii="宋体" w:eastAsia="宋体" w:hAnsi="宋体" w:hint="eastAsia"/>
-        </w:rPr>
-        <w:t>表示第i个设备</w:t>
-      </w:r>
-    </w:p>
-    <w:p>
-      <w:pPr>
-        <w:rPr>
-          <w:rFonts w:ascii="宋体" w:eastAsia="宋体" w:hAnsi="宋体"/>
-        </w:rPr>
-      </w:pPr>
-      <w:r>
-        <w:rPr>
-          <w:rFonts w:ascii="宋体" w:eastAsia="宋体" w:hAnsi="宋体" w:hint="eastAsia"/>
-        </w:rPr>
-        <w:t>（5）</w:t>
-      </w:r>
-      <w:r>
-        <w:rPr>
-          <w:rFonts w:ascii="宋体" w:eastAsia="宋体" w:hAnsi="宋体" w:hint="eastAsia"/>
-        </w:rPr>
-        <w:t>Oi={</w:t>
-      </w:r>
-      <w:r>
-        <w:rPr>
-          <w:rFonts w:ascii="宋体" w:eastAsia="宋体" w:hAnsi="宋体"/>
-        </w:rPr>
-        <w:t>0</w:t>
-      </w:r>
-      <w:r>
-        <w:rPr>
-          <w:rFonts w:ascii="宋体" w:eastAsia="宋体" w:hAnsi="宋体" w:hint="eastAsia"/>
-        </w:rPr>
-        <w:t>i</w:t>
-      </w:r>
-      <w:r>
-        <w:rPr>
-          <w:rFonts w:ascii="宋体" w:eastAsia="宋体" w:hAnsi="宋体"/>
-        </w:rPr>
-        <w:t>1,0i2,...Oik</w:t>
-      </w:r>
-      <w:r>
-        <w:rPr>
-          <w:rFonts w:ascii="宋体" w:eastAsia="宋体" w:hAnsi="宋体" w:hint="eastAsia"/>
-        </w:rPr>
-        <w:t>}</w:t>
-      </w:r>
-      <w:r>
-        <w:rPr>
-          <w:rFonts w:ascii="宋体" w:eastAsia="宋体" w:hAnsi="宋体"/>
-        </w:rPr>
-        <w:t>:</w:t>
-      </w:r>
-      <w:r>
-        <w:rPr>
-          <w:rFonts w:ascii="宋体" w:eastAsia="宋体" w:hAnsi="宋体" w:hint="eastAsia"/>
-        </w:rPr>
-        <w:t>第i个工件的工序集合，其中Oi</w:t>
-      </w:r>
-      <w:r>
-        <w:rPr>
-          <w:rFonts w:ascii="宋体" w:eastAsia="宋体" w:hAnsi="宋体"/>
-        </w:rPr>
-        <w:t>j</w:t>
-      </w:r>
-      <w:r>
-        <w:rPr>
-          <w:rFonts w:ascii="宋体" w:eastAsia="宋体" w:hAnsi="宋体" w:hint="eastAsia"/>
-        </w:rPr>
-        <w:t>表示第i个工件的第j个工序</w:t>
-      </w:r>
-    </w:p>
-    <w:p>
-      <w:pPr>
-        <w:rPr>
-          <w:rFonts w:ascii="宋体" w:eastAsia="宋体" w:hAnsi="宋体"/>
-        </w:rPr>
-      </w:pPr>
-      <w:r>
-        <w:rPr>
-          <w:rFonts w:ascii="宋体" w:eastAsia="宋体" w:hAnsi="宋体" w:hint="eastAsia"/>
-        </w:rPr>
-        <w:t>（6）</w:t>
-      </w:r>
-      <w:r>
-        <w:rPr>
-          <w:rFonts w:ascii="宋体" w:eastAsia="宋体" w:hAnsi="宋体" w:hint="eastAsia"/>
-        </w:rPr>
-        <w:t>MC</w:t>
-      </w:r>
-      <w:r>
-        <w:rPr>
-          <w:rFonts w:ascii="宋体" w:eastAsia="宋体" w:hAnsi="宋体"/>
-        </w:rPr>
-        <w:t>ij=m</w:t>
-      </w:r>
-      <w:r>
-        <w:rPr>
-          <w:rFonts w:ascii="宋体" w:eastAsia="宋体" w:hAnsi="宋体" w:hint="eastAsia"/>
-        </w:rPr>
-        <w:t>c</w:t>
-      </w:r>
-      <w:r>
-        <w:rPr>
-          <w:rFonts w:ascii="宋体" w:eastAsia="宋体" w:hAnsi="宋体"/>
-        </w:rPr>
-        <w:t xml:space="preserve">ijk: </w:t>
-      </w:r>
-      <w:r>
-        <w:rPr>
-          <w:rFonts w:ascii="宋体" w:eastAsia="宋体" w:hAnsi="宋体" w:hint="eastAsia"/>
-        </w:rPr>
-        <w:t>工序Oij的机器选择集合，</w:t>
-      </w:r>
-      <w:r>
-        <w:rPr>
-          <w:rFonts w:ascii="宋体" w:eastAsia="宋体" w:hAnsi="宋体" w:hint="eastAsia"/>
-        </w:rPr>
-        <w:t>mcijk表示工序Oij能在设备m</w:t>
-      </w:r>
-      <w:r>
-        <w:rPr>
-          <w:rFonts w:ascii="宋体" w:eastAsia="宋体" w:hAnsi="宋体"/>
-        </w:rPr>
-        <w:t>k</w:t>
-      </w:r>
-      <w:r>
-        <w:rPr>
-          <w:rFonts w:ascii="宋体" w:eastAsia="宋体" w:hAnsi="宋体" w:hint="eastAsia"/>
-        </w:rPr>
-        <w:t>上进行加工</w:t>
-      </w:r>
-    </w:p>
-    <w:p>
-      <w:pPr>
-        <w:rPr>
-          <w:rFonts w:ascii="宋体" w:eastAsia="宋体" w:hAnsi="宋体"/>
-        </w:rPr>
-      </w:pPr>
-      <w:r>
-        <w:rPr>
-          <w:rFonts w:ascii="宋体" w:eastAsia="宋体" w:hAnsi="宋体" w:hint="eastAsia"/>
-        </w:rPr>
-        <w:t>（7）Tij</w:t>
-      </w:r>
-      <w:r>
-        <w:rPr>
-          <w:rFonts w:ascii="宋体" w:eastAsia="宋体" w:hAnsi="宋体"/>
-        </w:rPr>
-        <w:t>=tijk</w:t>
-      </w:r>
-      <w:r>
-        <w:rPr>
-          <w:rFonts w:ascii="宋体" w:eastAsia="宋体" w:hAnsi="宋体" w:hint="eastAsia"/>
-        </w:rPr>
-        <w:t>：工序Oij的加工时间集合，与MCij中元素一一对应，t</w:t>
-      </w:r>
-      <w:r>
-        <w:rPr>
-          <w:rFonts w:ascii="宋体" w:eastAsia="宋体" w:hAnsi="宋体"/>
-        </w:rPr>
-        <w:t>ijk</w:t>
-      </w:r>
-      <w:r>
-        <w:rPr>
-          <w:rFonts w:ascii="宋体" w:eastAsia="宋体" w:hAnsi="宋体" w:hint="eastAsia"/>
-        </w:rPr>
-        <w:t>表示工序Oij在设备mk上的加工时间。</w:t>
-      </w:r>
-    </w:p>
-    <w:p>
-      <w:pPr>
-        <w:rPr>
-          <w:rFonts w:ascii="宋体" w:eastAsia="宋体" w:hAnsi="宋体"/>
-        </w:rPr>
-      </w:pPr>
-      <w:r>
-        <w:rPr>
-          <w:rFonts w:ascii="宋体" w:eastAsia="宋体" w:hAnsi="宋体" w:hint="eastAsia"/>
-        </w:rPr>
-        <w:t>（8</w:t>
-      </w:r>
-      <w:r>
-        <w:rPr>
-          <w:rFonts w:ascii="宋体" w:eastAsia="宋体" w:hAnsi="宋体"/>
-        </w:rPr>
-        <w:t>）D=di</w:t>
-      </w:r>
-      <w:r>
-        <w:rPr>
-          <w:rFonts w:ascii="宋体" w:eastAsia="宋体" w:hAnsi="宋体" w:hint="eastAsia"/>
-        </w:rPr>
-        <w:t>：工件的交货期，di表示的第i个工件的交货期</w:t>
-      </w:r>
-    </w:p>
-    <w:p>
-      <w:pPr>
-        <w:rPr>
-          <w:rFonts w:ascii="宋体" w:eastAsia="宋体" w:hAnsi="宋体"/>
-        </w:rPr>
-      </w:pPr>
-      <w:r>
-        <w:rPr>
-          <w:rFonts w:ascii="宋体" w:eastAsia="宋体" w:hAnsi="宋体" w:hint="eastAsia"/>
-        </w:rPr>
-        <w:t>（</w:t>
-      </w:r>
-      <w:r>
-        <w:rPr>
-          <w:rFonts w:ascii="宋体" w:eastAsia="宋体" w:hAnsi="宋体" w:hint="eastAsia"/>
-        </w:rPr>
-        <w:t>9</w:t>
-      </w:r>
-      <w:r>
-        <w:rPr>
-          <w:rFonts w:ascii="宋体" w:eastAsia="宋体" w:hAnsi="宋体" w:hint="eastAsia"/>
-        </w:rPr>
-        <w:t>）</w:t>
-      </w:r>
-      <w:r>
-        <w:rPr>
-          <w:rFonts w:ascii="宋体" w:eastAsia="宋体" w:hAnsi="宋体" w:hint="eastAsia"/>
-        </w:rPr>
-        <w:t>C</w:t>
-      </w:r>
-      <w:r>
-        <w:rPr>
-          <w:rFonts w:ascii="宋体" w:eastAsia="宋体" w:hAnsi="宋体"/>
-        </w:rPr>
-        <w:t>=ci:</w:t>
-      </w:r>
-      <w:r>
-        <w:rPr>
-          <w:rFonts w:ascii="宋体" w:eastAsia="宋体" w:hAnsi="宋体" w:hint="eastAsia"/>
-        </w:rPr>
-        <w:t>工件的完工时间，ci表示第i个工件的完工时间</w:t>
-      </w:r>
-    </w:p>
-    <w:p>
-      <w:pPr>
-        <w:rPr>
-          <w:rFonts w:ascii="宋体" w:eastAsia="宋体" w:hAnsi="宋体" w:hint="eastAsia"/>
-        </w:rPr>
-      </w:pPr>
-    </w:p>
-    <w:p>
-      <w:pPr>
-        <w:rPr>
-          <w:rFonts w:ascii="宋体" w:eastAsia="宋体" w:hAnsi="宋体"/>
-        </w:rPr>
-      </w:pPr>
-      <w:r>
-        <w:rPr>
-          <w:rFonts w:ascii="宋体" w:eastAsia="宋体" w:hAnsi="宋体"/>
-        </w:rPr>
-        <w:t>4.2</w:t>
-      </w:r>
-      <w:r>
-        <w:rPr>
-          <w:rFonts w:ascii="宋体" w:eastAsia="宋体" w:hAnsi="宋体"/>
-        </w:rPr>
-        <w:t xml:space="preserve"> </w:t>
-      </w:r>
-      <w:r>
-        <w:rPr>
-          <w:rFonts w:ascii="宋体" w:eastAsia="宋体" w:hAnsi="宋体" w:hint="eastAsia"/>
-        </w:rPr>
-        <w:t>基本</w:t>
-      </w:r>
-      <w:r>
-        <w:rPr>
-          <w:rFonts w:ascii="宋体" w:eastAsia="宋体" w:hAnsi="宋体" w:hint="eastAsia"/>
-        </w:rPr>
-        <w:t>蚁群算法</w:t>
-      </w:r>
-    </w:p>
-    <w:p>
-      <w:pPr>
-        <w:rPr>
-          <w:rFonts w:ascii="宋体" w:eastAsia="宋体" w:hAnsi="宋体"/>
-        </w:rPr>
-      </w:pPr>
-      <w:r>
-        <w:rPr>
-          <w:rFonts w:ascii="宋体" w:eastAsia="宋体" w:hAnsi="宋体" w:hint="eastAsia"/>
-        </w:rPr>
-        <w:t>4</w:t>
-      </w:r>
-      <w:r>
-        <w:rPr>
-          <w:rFonts w:ascii="宋体" w:eastAsia="宋体" w:hAnsi="宋体"/>
-        </w:rPr>
-        <w:t xml:space="preserve">.2.1 </w:t>
+    </w:p>
+    <w:p>
+      <w:pPr>
+        <w:rPr>
+          <w:rFonts w:ascii="宋体" w:eastAsia="宋体" w:hAnsi="宋体"/>
+        </w:rPr>
+      </w:pPr>
+      <w:r>
+        <w:rPr>
+          <w:rFonts w:ascii="宋体" w:eastAsia="宋体" w:hAnsi="宋体"/>
+        </w:rPr>
+        <w:t xml:space="preserve">4.2.2 </w:t>
       </w:r>
       <w:r>
         <w:rPr>
@@ -7729,189 +8778,84 @@
         <w:rPr>
           <w:rFonts w:ascii="宋体" w:eastAsia="宋体" w:hAnsi="宋体" w:hint="eastAsia"/>
         </w:rPr>
-        <w:t>的原理</w:t>
+        <w:t>在柔性作业</w:t>
+      </w:r>
+      <w:r>
+        <w:rPr>
+          <w:rFonts w:ascii="宋体" w:eastAsia="宋体" w:hAnsi="宋体" w:hint="eastAsia"/>
+        </w:rPr>
+        <w:t>车间调度问题中的执行流程</w:t>
+      </w:r>
+    </w:p>
+    <w:p>
+      <w:pPr>
+        <w:rPr>
+          <w:rFonts w:ascii="宋体" w:eastAsia="宋体" w:hAnsi="宋体"/>
+        </w:rPr>
+      </w:pPr>
+      <w:r>
+        <w:rPr>
+          <w:rFonts w:ascii="宋体" w:eastAsia="宋体" w:hAnsi="宋体"/>
+        </w:rPr>
+        <w:tab/>
+      </w:r>
+      <w:r>
+        <w:rPr>
+          <w:rFonts w:ascii="宋体" w:eastAsia="宋体" w:hAnsi="宋体" w:hint="eastAsia"/>
+        </w:rPr>
+        <w:t>基本蚁群算法</w:t>
+      </w:r>
+      <w:r>
+        <w:rPr>
+          <w:rFonts w:ascii="宋体" w:eastAsia="宋体" w:hAnsi="宋体" w:hint="eastAsia"/>
+        </w:rPr>
+        <w:t>遵循蚁群觅食过程中体现的社会性以及蚂蚁和环境间的相互作用，其执行流程如图。可以分为以下几个步骤</w:t>
+      </w:r>
+    </w:p>
+    <w:p>
+      <w:pPr>
+        <w:rPr>
+          <w:rFonts w:ascii="宋体" w:eastAsia="宋体" w:hAnsi="宋体"/>
+        </w:rPr>
+      </w:pPr>
+      <w:r>
+        <w:rPr>
+          <w:rFonts w:ascii="宋体" w:eastAsia="宋体" w:hAnsi="宋体" w:hint="eastAsia"/>
+        </w:rPr>
+        <w:t>（1）定义觅食环境以及初始化蚁群</w:t>
       </w:r>
     </w:p>
     <w:p>
       <w:pPr>
         <w:ind w:firstLine="420"/>
         <w:rPr>
-          <w:rFonts w:ascii="宋体" w:eastAsia="宋体" w:hAnsi="宋体"/>
-        </w:rPr>
-      </w:pPr>
-      <w:r>
-        <w:rPr>
-          <w:rFonts w:ascii="宋体" w:eastAsia="宋体" w:hAnsi="宋体"/>
-        </w:rPr>
-        <w:t>1992</w:t>
-      </w:r>
-      <w:r>
-        <w:rPr>
-          <w:rFonts w:ascii="宋体" w:eastAsia="宋体" w:hAnsi="宋体" w:hint="eastAsia"/>
-        </w:rPr>
-        <w:t>年</w:t>
-      </w:r>
-      <w:r>
-        <w:rPr>
-          <w:rFonts w:ascii="宋体" w:eastAsia="宋体" w:hAnsi="宋体" w:hint="eastAsia"/>
-        </w:rPr>
-        <w:t>M.</w:t>
-      </w:r>
-      <w:r>
-        <w:rPr>
-          <w:rFonts w:ascii="宋体" w:eastAsia="宋体" w:hAnsi="宋体"/>
-        </w:rPr>
-        <w:t>Dorigo</w:t>
-      </w:r>
-      <w:r>
-        <w:rPr>
-          <w:rFonts w:ascii="宋体" w:eastAsia="宋体" w:hAnsi="宋体" w:hint="eastAsia"/>
-        </w:rPr>
-        <w:t>等</w:t>
-      </w:r>
-      <w:r>
-        <w:rPr>
-          <w:rFonts w:ascii="宋体" w:eastAsia="宋体" w:hAnsi="宋体" w:hint="eastAsia"/>
-        </w:rPr>
-        <w:t>研究人员</w:t>
-      </w:r>
-      <w:r>
-        <w:rPr>
-          <w:rFonts w:ascii="宋体" w:eastAsia="宋体" w:hAnsi="宋体" w:hint="eastAsia"/>
-        </w:rPr>
-        <w:t>通过观察蚁群觅食过程中的行为，总结了影响蚂蚁行动决策的因素，并由此提出了</w:t>
-      </w:r>
-      <w:r>
-        <w:rPr>
-          <w:rFonts w:ascii="宋体" w:eastAsia="宋体" w:hAnsi="宋体" w:hint="eastAsia"/>
-        </w:rPr>
-        <w:t>蚁群算法。蚁群算法属于仿生学的启发式算法，</w:t>
-      </w:r>
-      <w:r>
-        <w:rPr>
-          <w:rFonts w:ascii="宋体" w:eastAsia="宋体" w:hAnsi="宋体" w:hint="eastAsia"/>
-        </w:rPr>
-        <w:t>多用于</w:t>
-      </w:r>
-      <w:r>
-        <w:rPr>
-          <w:rFonts w:ascii="宋体" w:eastAsia="宋体" w:hAnsi="宋体" w:hint="eastAsia"/>
-        </w:rPr>
-        <w:t>图论中最短路径的搜索问题，算法通过模仿蚁群觅食过程中的行为以及蚂蚁间、蚂蚁与环境间的相互作用规律，使问题求解能够逐渐收敛，得到最优解。</w:t>
-      </w:r>
-    </w:p>
-    <w:p>
-      <w:pPr>
-        <w:ind w:firstLine="420"/>
-        <w:rPr>
-          <w:rFonts w:ascii="宋体" w:eastAsia="宋体" w:hAnsi="宋体"/>
-        </w:rPr>
-      </w:pPr>
-      <w:r>
-        <w:rPr>
-          <w:rFonts w:ascii="宋体" w:eastAsia="宋体" w:hAnsi="宋体" w:hint="eastAsia"/>
-        </w:rPr>
-        <w:t>蚁群在觅食过程中存在如下的行为和规律：</w:t>
-      </w:r>
-    </w:p>
-    <w:p>
-      <w:pPr>
-        <w:rPr>
-          <w:rFonts w:ascii="宋体" w:eastAsia="宋体" w:hAnsi="宋体"/>
-        </w:rPr>
-      </w:pPr>
-      <w:r>
-        <w:rPr>
-          <w:rFonts w:ascii="宋体" w:eastAsia="宋体" w:hAnsi="宋体" w:hint="eastAsia"/>
-        </w:rPr>
-        <w:t>（1）蚂蚁从蚁巢出发</w:t>
-      </w:r>
-      <w:r>
-        <w:rPr>
-          <w:rFonts w:ascii="宋体" w:eastAsia="宋体" w:hAnsi="宋体" w:hint="eastAsia"/>
-        </w:rPr>
-        <w:t>寻找食物时，会沿途洒下一种化学物质，即信息素。信息素对其他蚂蚁有一定的指引作用，信息素浓度</w:t>
-      </w:r>
-      <w:r>
-        <w:rPr>
-          <w:rFonts w:ascii="宋体" w:eastAsia="宋体" w:hAnsi="宋体" w:hint="eastAsia"/>
-        </w:rPr>
-        <w:t>越高的方向，蚂蚁选择的概率越大。</w:t>
-      </w:r>
-    </w:p>
-    <w:p>
-      <w:pPr>
-        <w:rPr>
-          <w:rFonts w:ascii="宋体" w:eastAsia="宋体" w:hAnsi="宋体"/>
-        </w:rPr>
-      </w:pPr>
-      <w:r>
-        <w:rPr>
-          <w:rFonts w:ascii="宋体" w:eastAsia="宋体" w:hAnsi="宋体" w:hint="eastAsia"/>
-        </w:rPr>
-        <w:t>（2）</w:t>
-      </w:r>
-      <w:r>
-        <w:rPr>
-          <w:rFonts w:ascii="宋体" w:eastAsia="宋体" w:hAnsi="宋体" w:hint="eastAsia"/>
-        </w:rPr>
-        <w:t>蚂蚁的行为具有一定的随机性。当周围环境没有信息素</w:t>
-      </w:r>
-      <w:r>
-        <w:rPr>
-          <w:rFonts w:ascii="宋体" w:eastAsia="宋体" w:hAnsi="宋体" w:hint="eastAsia"/>
-        </w:rPr>
-        <w:t>指引</w:t>
-      </w:r>
-      <w:r>
-        <w:rPr>
-          <w:rFonts w:ascii="宋体" w:eastAsia="宋体" w:hAnsi="宋体" w:hint="eastAsia"/>
-        </w:rPr>
-        <w:t>时，蚂蚁会概率性地选取觅食方向；</w:t>
-      </w:r>
-      <w:r>
-        <w:rPr>
-          <w:rFonts w:ascii="宋体" w:eastAsia="宋体" w:hAnsi="宋体" w:hint="eastAsia"/>
-        </w:rPr>
-        <w:t>当环境中有信息素指引时，蚂蚁并不完全遵循信息素浓度最高的方向，而是存在一定的概率探索信息素浓度较低的方向。</w:t>
-      </w:r>
-    </w:p>
-    <w:p>
-      <w:pPr>
-        <w:rPr>
-          <w:rFonts w:ascii="宋体" w:eastAsia="宋体" w:hAnsi="宋体"/>
-        </w:rPr>
-      </w:pPr>
-      <w:r>
-        <w:rPr>
-          <w:rFonts w:ascii="宋体" w:eastAsia="宋体" w:hAnsi="宋体" w:hint="eastAsia"/>
-        </w:rPr>
-        <w:t>（3）</w:t>
-      </w:r>
-      <w:r>
-        <w:rPr>
-          <w:rFonts w:ascii="宋体" w:eastAsia="宋体" w:hAnsi="宋体" w:hint="eastAsia"/>
-        </w:rPr>
-        <w:t>信息素会自行挥发。随着时间的进行，信息素</w:t>
-      </w:r>
-    </w:p>
-    <w:p>
-      <w:pPr>
-        <w:rPr>
-          <w:rFonts w:ascii="宋体" w:eastAsia="宋体" w:hAnsi="宋体"/>
-        </w:rPr>
-      </w:pPr>
-      <w:r>
-        <w:rPr>
-          <w:rFonts w:ascii="宋体" w:eastAsia="宋体" w:hAnsi="宋体" w:hint="eastAsia"/>
-        </w:rPr>
-        <w:t>会挥发直至完全消失。因此离蚁巢越远，信息素浓度越低。</w:t>
-      </w:r>
-    </w:p>
-    <w:p>
-      <w:pPr>
-        <w:rPr>
-          <w:rFonts w:ascii="宋体" w:eastAsia="宋体" w:hAnsi="宋体"/>
+          <w:rFonts w:ascii="宋体" w:eastAsia="宋体" w:hAnsi="宋体" w:hint="eastAsia"/>
+        </w:rPr>
+      </w:pPr>
+      <w:r>
+        <w:rPr>
+          <w:rFonts w:ascii="宋体" w:eastAsia="宋体" w:hAnsi="宋体" w:hint="eastAsia"/>
+        </w:rPr>
+        <w:t>初始化环境中的起始信息素浓度，定义蚁群的规模、蚂蚁的搜索规则、各蚂蚁的起始位置等。</w:t>
+      </w:r>
+    </w:p>
+    <w:p>
+      <w:pPr>
+        <w:rPr>
+          <w:rFonts w:ascii="宋体" w:eastAsia="宋体" w:hAnsi="宋体"/>
+        </w:rPr>
+      </w:pPr>
+      <w:r>
+        <w:rPr>
+          <w:rFonts w:ascii="宋体" w:eastAsia="宋体" w:hAnsi="宋体" w:hint="eastAsia"/>
+        </w:rPr>
+        <w:t>（2）定义搜索目标</w:t>
+      </w:r>
+    </w:p>
+    <w:p>
+      <w:pPr>
+        <w:rPr>
+          <w:rFonts w:ascii="宋体" w:eastAsia="宋体" w:hAnsi="宋体" w:hint="eastAsia"/>
         </w:rPr>
       </w:pPr>
       <w:r>
@@ -7924,170 +8868,6 @@
         <w:rPr>
           <w:rFonts w:ascii="宋体" w:eastAsia="宋体" w:hAnsi="宋体" w:hint="eastAsia"/>
         </w:rPr>
-        <w:t>因此，当一只蚂蚁沿某条路径寻找到食物后，沿途洒下的信息素会吸引其他蚂蚁，这些蚂蚁在行动过程中同样会洒下信息素，吸引更多的蚂蚁选择该路径，随着时间的推移，路径上的信息素浓度将越来越高，这是一个正反馈的过程，因此蚁群总能找到一条连接蚁巢和食物源的路径。又由于蚂蚁的行动具有随机性，存在少数蚂蚁独辟蹊径，选择</w:t>
-      </w:r>
-      <w:r>
-        <w:rPr>
-          <w:rFonts w:ascii="宋体" w:eastAsia="宋体" w:hAnsi="宋体" w:hint="eastAsia"/>
-        </w:rPr>
-        <w:t>信息素浓度低甚至没有信息素的方向，当蚂蚁寻找到一条通往食物源更短的路径，吸引其他蚂蚁的同时，由于路径短，所花时间少，残留信息素更多，因此选择该路径的蚂蚁会逐渐增多，最终蚁群会收敛到更短的路径。由此可看出，蚁群觅食过程</w:t>
-      </w:r>
-      <w:r>
-        <w:rPr>
-          <w:rFonts w:ascii="宋体" w:eastAsia="宋体" w:hAnsi="宋体" w:hint="eastAsia"/>
-        </w:rPr>
-        <w:t>中信息素的正反馈作用能够指引蚁群</w:t>
-      </w:r>
-      <w:r>
-        <w:rPr>
-          <w:rFonts w:ascii="宋体" w:eastAsia="宋体" w:hAnsi="宋体" w:hint="eastAsia"/>
-        </w:rPr>
-        <w:t>寻找到食物</w:t>
-      </w:r>
-      <w:r>
-        <w:rPr>
-          <w:rFonts w:ascii="宋体" w:eastAsia="宋体" w:hAnsi="宋体" w:hint="eastAsia"/>
-        </w:rPr>
-        <w:t>，而蚂蚁之间行动中所具备的一定</w:t>
-      </w:r>
-      <w:r>
-        <w:rPr>
-          <w:rFonts w:ascii="宋体" w:eastAsia="宋体" w:hAnsi="宋体" w:hint="eastAsia"/>
-        </w:rPr>
-        <w:t>随机性</w:t>
-      </w:r>
-      <w:r>
-        <w:rPr>
-          <w:rFonts w:ascii="宋体" w:eastAsia="宋体" w:hAnsi="宋体" w:hint="eastAsia"/>
-        </w:rPr>
-        <w:t>可以使蚁群聚集到最优的路径。</w:t>
-      </w:r>
-    </w:p>
-    <w:p>
-      <w:pPr>
-        <w:rPr>
-          <w:rFonts w:ascii="宋体" w:eastAsia="宋体" w:hAnsi="宋体"/>
-        </w:rPr>
-      </w:pPr>
-      <w:r>
-        <w:rPr>
-          <w:rFonts w:ascii="宋体" w:eastAsia="宋体" w:hAnsi="宋体"/>
-        </w:rPr>
-        <w:tab/>
-      </w:r>
-    </w:p>
-    <w:p>
-      <w:pPr>
-        <w:rPr>
-          <w:rFonts w:ascii="宋体" w:eastAsia="宋体" w:hAnsi="宋体"/>
-        </w:rPr>
-      </w:pPr>
-      <w:r>
-        <w:rPr>
-          <w:rFonts w:ascii="宋体" w:eastAsia="宋体" w:hAnsi="宋体"/>
-        </w:rPr>
-        <w:t xml:space="preserve">4.2.2 </w:t>
-      </w:r>
-      <w:r>
-        <w:rPr>
-          <w:rFonts w:ascii="宋体" w:eastAsia="宋体" w:hAnsi="宋体" w:hint="eastAsia"/>
-        </w:rPr>
-        <w:t>基本蚁群算法</w:t>
-      </w:r>
-      <w:r>
-        <w:rPr>
-          <w:rFonts w:ascii="宋体" w:eastAsia="宋体" w:hAnsi="宋体" w:hint="eastAsia"/>
-        </w:rPr>
-        <w:t>在柔性作业</w:t>
-      </w:r>
-      <w:r>
-        <w:rPr>
-          <w:rFonts w:ascii="宋体" w:eastAsia="宋体" w:hAnsi="宋体" w:hint="eastAsia"/>
-        </w:rPr>
-        <w:t>车间调度问题中的执行流程</w:t>
-      </w:r>
-    </w:p>
-    <w:p>
-      <w:pPr>
-        <w:rPr>
-          <w:rFonts w:ascii="宋体" w:eastAsia="宋体" w:hAnsi="宋体"/>
-        </w:rPr>
-      </w:pPr>
-      <w:r>
-        <w:rPr>
-          <w:rFonts w:ascii="宋体" w:eastAsia="宋体" w:hAnsi="宋体"/>
-        </w:rPr>
-        <w:tab/>
-      </w:r>
-      <w:r>
-        <w:rPr>
-          <w:rFonts w:ascii="宋体" w:eastAsia="宋体" w:hAnsi="宋体" w:hint="eastAsia"/>
-        </w:rPr>
-        <w:t>基本蚁群算法</w:t>
-      </w:r>
-      <w:r>
-        <w:rPr>
-          <w:rFonts w:ascii="宋体" w:eastAsia="宋体" w:hAnsi="宋体" w:hint="eastAsia"/>
-        </w:rPr>
-        <w:t>遵循蚁群觅食过程中体现的社会性以及蚂蚁和环境间的相互作用，其执行流程如图。可以分为以下几个步骤</w:t>
-      </w:r>
-    </w:p>
-    <w:p>
-      <w:pPr>
-        <w:rPr>
-          <w:rFonts w:ascii="宋体" w:eastAsia="宋体" w:hAnsi="宋体"/>
-        </w:rPr>
-      </w:pPr>
-      <w:r>
-        <w:rPr>
-          <w:rFonts w:ascii="宋体" w:eastAsia="宋体" w:hAnsi="宋体" w:hint="eastAsia"/>
-        </w:rPr>
-        <w:t>（1）定义觅食环境以及初始化蚁群</w:t>
-      </w:r>
-    </w:p>
-    <w:p>
-      <w:pPr>
-        <w:ind w:firstLine="420"/>
-        <w:rPr>
-          <w:rFonts w:ascii="宋体" w:eastAsia="宋体" w:hAnsi="宋体" w:hint="eastAsia"/>
-        </w:rPr>
-      </w:pPr>
-      <w:r>
-        <w:rPr>
-          <w:rFonts w:ascii="宋体" w:eastAsia="宋体" w:hAnsi="宋体" w:hint="eastAsia"/>
-        </w:rPr>
-        <w:t>初始化环境中的起始信息素浓度，定义蚁群的规模、蚂蚁的搜索规则、各蚂蚁的起始位置等。</w:t>
-      </w:r>
-    </w:p>
-    <w:p>
-      <w:pPr>
-        <w:rPr>
-          <w:rFonts w:ascii="宋体" w:eastAsia="宋体" w:hAnsi="宋体"/>
-        </w:rPr>
-      </w:pPr>
-      <w:r>
-        <w:rPr>
-          <w:rFonts w:ascii="宋体" w:eastAsia="宋体" w:hAnsi="宋体" w:hint="eastAsia"/>
-        </w:rPr>
-        <w:t>（2）定义搜索目标</w:t>
-      </w:r>
-    </w:p>
-    <w:p>
-      <w:pPr>
-        <w:rPr>
-          <w:rFonts w:ascii="宋体" w:eastAsia="宋体" w:hAnsi="宋体" w:hint="eastAsia"/>
-        </w:rPr>
-      </w:pPr>
-      <w:r>
-        <w:rPr>
-          <w:rFonts w:ascii="宋体" w:eastAsia="宋体" w:hAnsi="宋体"/>
-        </w:rPr>
-        <w:tab/>
-      </w:r>
-      <w:r>
-        <w:rPr>
-          <w:rFonts w:ascii="宋体" w:eastAsia="宋体" w:hAnsi="宋体" w:hint="eastAsia"/>
-        </w:rPr>
         <w:t>定义蚁群的搜索目标，如蚁巢距离食物的路径最短、单位距离中食物量最大等等。</w:t>
       </w:r>
     </w:p>
@@ -8101,7 +8881,6 @@
         <w:rPr>
           <w:rFonts w:ascii="宋体" w:eastAsia="宋体" w:hAnsi="宋体" w:hint="eastAsia"/>
         </w:rPr>
-        <w:lastRenderedPageBreak/>
         <w:t>（3）</w:t>
       </w:r>
       <w:r>
@@ -8789,6 +9568,7 @@
         <w:rPr>
           <w:rFonts w:ascii="宋体" w:eastAsia="宋体" w:hAnsi="宋体" w:hint="eastAsia"/>
         </w:rPr>
+        <w:lastRenderedPageBreak/>
         <w:t>（4）</w:t>
       </w:r>
       <w:r>
@@ -10382,7 +11162,14 @@
         <w:rPr>
           <w:rFonts w:ascii="宋体" w:eastAsia="宋体" w:hAnsi="宋体" w:hint="eastAsia"/>
         </w:rPr>
-        <w:t>需要对如下图中两个工件进行调度，算法执行过程中某只蚂蚁</w:t>
+        <w:t>需要对如下图中两个工件进行调度，算法执行过</w:t>
+      </w:r>
+      <w:r>
+        <w:rPr>
+          <w:rFonts w:ascii="宋体" w:eastAsia="宋体" w:hAnsi="宋体" w:hint="eastAsia"/>
+        </w:rPr>
+        <w:lastRenderedPageBreak/>
+        <w:t>程中某只蚂蚁</w:t>
       </w:r>
       <w:r>
         <w:rPr>
@@ -11015,7 +11802,6 @@
               <w:rFonts w:ascii="Cambria Math" w:eastAsia="宋体" w:hAnsi="Cambria Math"/>
               <w:color w:val="000000" w:themeColor="text1"/>
             </w:rPr>
-            <w:lastRenderedPageBreak/>
             <m:t>Δ</m:t>
           </m:r>
           <m:sSubSup>
@@ -12862,7 +13648,14 @@
         <w:rPr>
           <w:rFonts w:ascii="宋体" w:eastAsia="宋体" w:hAnsi="宋体" w:hint="eastAsia"/>
         </w:rPr>
-        <w:t>。当且仅当每只蚂蚁均经历了所有工件网络图的起始节点S和终止节点E，结束循环。循环结束前需把本轮最优路径与全局最优路径进行对比，若前者更优，则进行替换。</w:t>
+        <w:t>。当且仅当每只蚂蚁均经历了所有工件网络图的起始节点S和终止</w:t>
+      </w:r>
+      <w:r>
+        <w:rPr>
+          <w:rFonts w:ascii="宋体" w:eastAsia="宋体" w:hAnsi="宋体" w:hint="eastAsia"/>
+        </w:rPr>
+        <w:lastRenderedPageBreak/>
+        <w:t>节点E，结束循环。循环结束前需把本轮最优路径与全局最优路径进行对比，若前者更优，则进行替换。</w:t>
       </w:r>
     </w:p>
     <w:p>
@@ -13034,440 +13827,440 @@
         <w:rPr>
           <w:rFonts w:ascii="宋体" w:eastAsia="宋体" w:hAnsi="宋体" w:hint="eastAsia"/>
         </w:rPr>
-        <w:t>蚁群算法最终的输出结果是通过多次循环中对每一只蚂蚁的全局搜索结果进行比较、筛</w:t>
+        <w:t>蚁群算法最终的输出结果是通过多次循环中对每一只蚂蚁的全局搜索结果进行比较、筛选来得到的。因此即使存在蚂蚁在较低概率下求解得到较差的结果，对当前</w:t>
+      </w:r>
+      <w:r>
+        <w:rPr>
+          <w:rFonts w:ascii="宋体" w:eastAsia="宋体" w:hAnsi="宋体" w:hint="eastAsia"/>
+        </w:rPr>
+        <w:t>的全局最优结果影响较小，同时蚂蚁间信息素的相互指引作用能有效</w:t>
+      </w:r>
+      <w:r>
+        <w:rPr>
+          <w:rFonts w:ascii="宋体" w:eastAsia="宋体" w:hAnsi="宋体" w:hint="eastAsia"/>
+        </w:rPr>
+        <w:t>降低搜索过程中</w:t>
+      </w:r>
+      <w:r>
+        <w:rPr>
+          <w:rFonts w:ascii="宋体" w:eastAsia="宋体" w:hAnsi="宋体" w:hint="eastAsia"/>
+        </w:rPr>
+        <w:t>接受坏选择的几率。</w:t>
+      </w:r>
+    </w:p>
+    <w:p>
+      <w:pPr>
+        <w:rPr>
+          <w:rFonts w:ascii="宋体" w:eastAsia="宋体" w:hAnsi="宋体"/>
+        </w:rPr>
+      </w:pPr>
+      <w:r>
+        <w:rPr>
+          <w:rFonts w:ascii="宋体" w:eastAsia="宋体" w:hAnsi="宋体" w:hint="eastAsia"/>
+        </w:rPr>
+        <w:t>（</w:t>
+      </w:r>
+      <w:r>
+        <w:rPr>
+          <w:rFonts w:ascii="宋体" w:eastAsia="宋体" w:hAnsi="宋体"/>
+        </w:rPr>
+        <w:t>3</w:t>
+      </w:r>
+      <w:r>
+        <w:rPr>
+          <w:rFonts w:ascii="宋体" w:eastAsia="宋体" w:hAnsi="宋体" w:hint="eastAsia"/>
+        </w:rPr>
+        <w:t>）正反馈</w:t>
+      </w:r>
+    </w:p>
+    <w:p>
+      <w:pPr>
+        <w:rPr>
+          <w:rFonts w:ascii="宋体" w:eastAsia="宋体" w:hAnsi="宋体"/>
+        </w:rPr>
+      </w:pPr>
+      <w:r>
+        <w:rPr>
+          <w:rFonts w:ascii="宋体" w:eastAsia="宋体" w:hAnsi="宋体"/>
+        </w:rPr>
+        <w:tab/>
+      </w:r>
+      <w:r>
+        <w:rPr>
+          <w:rFonts w:ascii="宋体" w:eastAsia="宋体" w:hAnsi="宋体" w:hint="eastAsia"/>
+        </w:rPr>
+        <w:t>蚁群觅食过程中依靠信息素相互作用、配合，呈现出很强的社会性。每只</w:t>
+      </w:r>
+      <w:r>
+        <w:rPr>
+          <w:rFonts w:ascii="宋体" w:eastAsia="宋体" w:hAnsi="宋体" w:hint="eastAsia"/>
+        </w:rPr>
+        <w:t>蚂蚁在路径搜索过程中洒下的信息素会对全体蚂蚁当前以及未来的行动具有指引作用。受到指引的蚂蚁同时也会洒下信息素，进一步增强信息素浓度，循环反复，将导致越来越多的蚂蚁集中到某条路径。</w:t>
+      </w:r>
+      <w:r>
+        <w:rPr>
+          <w:rFonts w:ascii="宋体" w:eastAsia="宋体" w:hAnsi="宋体" w:hint="eastAsia"/>
+        </w:rPr>
+        <w:t>因此对应的算法中，蚂蚁根据状态转移概率公式</w:t>
+      </w:r>
+      <w:r>
+        <w:rPr>
+          <w:rFonts w:ascii="宋体" w:eastAsia="宋体" w:hAnsi="宋体" w:hint="eastAsia"/>
+        </w:rPr>
+        <w:t>决定可达范围的位置的同时，也会更新环境信息素相互影响，直至达到共同的优化目标。</w:t>
+      </w:r>
+    </w:p>
+    <w:p>
+      <w:pPr>
+        <w:rPr>
+          <w:rFonts w:ascii="宋体" w:eastAsia="宋体" w:hAnsi="宋体"/>
+        </w:rPr>
+      </w:pPr>
+      <w:r>
+        <w:rPr>
+          <w:rFonts w:ascii="宋体" w:eastAsia="宋体" w:hAnsi="宋体"/>
+        </w:rPr>
+        <w:tab/>
+      </w:r>
+      <w:r>
+        <w:rPr>
+          <w:rFonts w:ascii="宋体" w:eastAsia="宋体" w:hAnsi="宋体" w:hint="eastAsia"/>
+        </w:rPr>
+        <w:t>基本蚁群算法</w:t>
+      </w:r>
+      <w:r>
+        <w:rPr>
+          <w:rFonts w:ascii="宋体" w:eastAsia="宋体" w:hAnsi="宋体" w:hint="eastAsia"/>
+        </w:rPr>
+        <w:t>的优点从另一方面而言也带来了缺点，主要缺点有两个</w:t>
+      </w:r>
+      <w:r>
+        <w:rPr>
+          <w:rFonts w:ascii="宋体" w:eastAsia="宋体" w:hAnsi="宋体" w:hint="eastAsia"/>
+        </w:rPr>
+        <w:t>：收敛速度较慢和较容易偏离最优解，陷入局部最优。算法初始由于循环次数少，环境信息素</w:t>
+      </w:r>
+      <w:r>
+        <w:rPr>
+          <w:rFonts w:ascii="宋体" w:eastAsia="宋体" w:hAnsi="宋体" w:hint="eastAsia"/>
+        </w:rPr>
+        <w:t>积累少，</w:t>
+      </w:r>
+      <w:r>
+        <w:rPr>
+          <w:rFonts w:ascii="宋体" w:eastAsia="宋体" w:hAnsi="宋体" w:hint="eastAsia"/>
+        </w:rPr>
+        <w:t>浓度低，对蚂蚁的指引作用较弱，</w:t>
+      </w:r>
+      <w:r>
+        <w:rPr>
+          <w:rFonts w:ascii="宋体" w:eastAsia="宋体" w:hAnsi="宋体" w:hint="eastAsia"/>
+        </w:rPr>
+        <w:t>蚂蚁更多是根据可达范围内工序的完工时间来概率选择</w:t>
+      </w:r>
+      <w:r>
+        <w:rPr>
+          <w:rFonts w:ascii="宋体" w:eastAsia="宋体" w:hAnsi="宋体" w:hint="eastAsia"/>
+        </w:rPr>
+        <w:t>转移的工序，</w:t>
+      </w:r>
+      <w:r>
+        <w:rPr>
+          <w:rFonts w:ascii="宋体" w:eastAsia="宋体" w:hAnsi="宋体" w:hint="eastAsia"/>
+        </w:rPr>
+        <w:t>需要经过多次循环累积信息素，当不同工序节点的信息素区分度存在较大差异时，才能使大多数蚂蚁集中到某一条路径，因此算法初始收敛速度较慢，需要的执行时间较长</w:t>
+      </w:r>
+      <w:r>
+        <w:rPr>
+          <w:rFonts w:ascii="宋体" w:eastAsia="宋体" w:hAnsi="宋体" w:hint="eastAsia"/>
+        </w:rPr>
+        <w:t>；</w:t>
+      </w:r>
+      <w:r>
+        <w:rPr>
+          <w:rFonts w:ascii="宋体" w:eastAsia="宋体" w:hAnsi="宋体" w:hint="eastAsia"/>
+        </w:rPr>
+        <w:t>蚁群间信息素的相互指引、作用使算法具备了正反馈特性</w:t>
+      </w:r>
+      <w:r>
+        <w:rPr>
+          <w:rFonts w:ascii="宋体" w:eastAsia="宋体" w:hAnsi="宋体" w:hint="eastAsia"/>
+        </w:rPr>
+        <w:t>，保证算法最终能收敛到某个可行解</w:t>
+      </w:r>
+      <w:r>
+        <w:rPr>
+          <w:rFonts w:ascii="宋体" w:eastAsia="宋体" w:hAnsi="宋体" w:hint="eastAsia"/>
+        </w:rPr>
+        <w:t>，但同时F</w:t>
+      </w:r>
+      <w:r>
+        <w:rPr>
+          <w:rFonts w:ascii="宋体" w:eastAsia="宋体" w:hAnsi="宋体"/>
+        </w:rPr>
+        <w:t>JSP</w:t>
+      </w:r>
+      <w:r>
+        <w:rPr>
+          <w:rFonts w:ascii="宋体" w:eastAsia="宋体" w:hAnsi="宋体" w:hint="eastAsia"/>
+        </w:rPr>
+        <w:t>中各个工件的网络图中工序存在顺序约束，导致蚂蚁的能见度低，在初始信息素浓度较低的情况下容易受可见范围内工序的完工时间影响而选择较差的路径，而后信息素的释放又会彼此相互吸引，从而蚂蚁搜索过程中陷入局部最优解。若算法循环次数较低，可能导致蚂蚁没有机会搜索其他路径，无法跳出局部最优解。</w:t>
+      </w:r>
+    </w:p>
+    <w:p>
+      <w:pPr>
+        <w:rPr>
+          <w:rFonts w:ascii="宋体" w:eastAsia="宋体" w:hAnsi="宋体"/>
+        </w:rPr>
+      </w:pPr>
+      <w:r>
+        <w:rPr>
+          <w:rFonts w:ascii="宋体" w:eastAsia="宋体" w:hAnsi="宋体"/>
+        </w:rPr>
+        <w:tab/>
+      </w:r>
+      <w:r>
+        <w:rPr>
+          <w:rFonts w:ascii="宋体" w:eastAsia="宋体" w:hAnsi="宋体" w:hint="eastAsia"/>
+        </w:rPr>
+        <w:t>本文</w:t>
+      </w:r>
+      <w:r>
+        <w:rPr>
+          <w:rFonts w:ascii="宋体" w:eastAsia="宋体" w:hAnsi="宋体" w:hint="eastAsia"/>
+        </w:rPr>
+        <w:t>根据F</w:t>
+      </w:r>
+      <w:r>
+        <w:rPr>
+          <w:rFonts w:ascii="宋体" w:eastAsia="宋体" w:hAnsi="宋体"/>
+        </w:rPr>
+        <w:t>JSP</w:t>
+      </w:r>
+      <w:r>
+        <w:rPr>
+          <w:rFonts w:ascii="宋体" w:eastAsia="宋体" w:hAnsi="宋体" w:hint="eastAsia"/>
+        </w:rPr>
+        <w:t>的特点以及基本蚁群算法收敛速度较慢以及容易陷入局部最优的缺点来对算法进行改进</w:t>
+      </w:r>
+      <w:r>
+        <w:rPr>
+          <w:rFonts w:ascii="宋体" w:eastAsia="宋体" w:hAnsi="宋体" w:hint="eastAsia"/>
+        </w:rPr>
+        <w:t>，改进方法如下：</w:t>
+      </w:r>
+    </w:p>
+    <w:p>
+      <w:pPr>
+        <w:rPr>
+          <w:rFonts w:ascii="宋体" w:eastAsia="宋体" w:hAnsi="宋体"/>
+        </w:rPr>
+      </w:pPr>
+      <w:r>
+        <w:rPr>
+          <w:rFonts w:ascii="宋体" w:eastAsia="宋体" w:hAnsi="宋体" w:hint="eastAsia"/>
+        </w:rPr>
+        <w:t>（1）</w:t>
+      </w:r>
+      <w:r>
+        <w:rPr>
+          <w:rFonts w:ascii="宋体" w:eastAsia="宋体" w:hAnsi="宋体" w:hint="eastAsia"/>
+        </w:rPr>
+        <w:t>提高较差的</w:t>
+      </w:r>
+      <w:r>
+        <w:rPr>
+          <w:rFonts w:ascii="宋体" w:eastAsia="宋体" w:hAnsi="宋体" w:hint="eastAsia"/>
+        </w:rPr>
+        <w:t>设备</w:t>
+      </w:r>
+      <w:r>
+        <w:rPr>
+          <w:rFonts w:ascii="宋体" w:eastAsia="宋体" w:hAnsi="宋体" w:hint="eastAsia"/>
+        </w:rPr>
+        <w:t>选择的接受概率。</w:t>
+      </w:r>
+      <w:r>
+        <w:rPr>
+          <w:rFonts w:ascii="宋体" w:eastAsia="宋体" w:hAnsi="宋体" w:hint="eastAsia"/>
+        </w:rPr>
+        <w:t>对转移概率高于平均值的设备选择</w:t>
+      </w:r>
+      <w:r>
+        <w:rPr>
+          <w:rFonts w:ascii="宋体" w:eastAsia="宋体" w:hAnsi="宋体" w:hint="eastAsia"/>
+        </w:rPr>
+        <w:t>降低为原来的9</w:t>
+      </w:r>
+      <w:r>
+        <w:rPr>
+          <w:rFonts w:ascii="宋体" w:eastAsia="宋体" w:hAnsi="宋体"/>
+        </w:rPr>
+        <w:t>0</w:t>
+      </w:r>
+      <w:r>
+        <w:rPr>
+          <w:rFonts w:ascii="宋体" w:eastAsia="宋体" w:hAnsi="宋体" w:hint="eastAsia"/>
+        </w:rPr>
+        <w:t>%，降低的数值平均分配到其他的机器选择中。为防止转移概率过低的机器选择导致结果过于偏离最优解，规定原转移概率低于0</w:t>
+      </w:r>
+      <w:r>
+        <w:rPr>
+          <w:rFonts w:ascii="宋体" w:eastAsia="宋体" w:hAnsi="宋体"/>
+        </w:rPr>
+        <w:t>.05</w:t>
+      </w:r>
+      <w:r>
+        <w:rPr>
+          <w:rFonts w:ascii="宋体" w:eastAsia="宋体" w:hAnsi="宋体" w:hint="eastAsia"/>
+        </w:rPr>
+        <w:t>的机器选择不接受数值分配。</w:t>
+      </w:r>
+      <w:r>
+        <w:rPr>
+          <w:rFonts w:ascii="宋体" w:eastAsia="宋体" w:hAnsi="宋体" w:hint="eastAsia"/>
+        </w:rPr>
+        <w:t>该方法主要</w:t>
+      </w:r>
+      <w:r>
+        <w:rPr>
+          <w:rFonts w:ascii="宋体" w:eastAsia="宋体" w:hAnsi="宋体" w:hint="eastAsia"/>
+        </w:rPr>
+        <w:t>用于降低蚂蚁的贪婪程度，</w:t>
+      </w:r>
+      <w:r>
+        <w:rPr>
+          <w:rFonts w:ascii="宋体" w:eastAsia="宋体" w:hAnsi="宋体" w:hint="eastAsia"/>
+        </w:rPr>
+        <w:t>提高蚂蚁的可见度、扩大选择范围，</w:t>
+      </w:r>
+      <w:r>
+        <w:rPr>
+          <w:rFonts w:ascii="宋体" w:eastAsia="宋体" w:hAnsi="宋体" w:hint="eastAsia"/>
+        </w:rPr>
+        <w:t>减少陷入局部最优的几率。</w:t>
+      </w:r>
+    </w:p>
+    <w:p>
+      <w:pPr>
+        <w:rPr>
+          <w:rFonts w:ascii="宋体" w:eastAsia="宋体" w:hAnsi="宋体"/>
+        </w:rPr>
+      </w:pPr>
+      <w:r>
+        <w:rPr>
+          <w:rFonts w:ascii="宋体" w:eastAsia="宋体" w:hAnsi="宋体" w:hint="eastAsia"/>
+        </w:rPr>
+        <w:t>（2）</w:t>
+      </w:r>
+      <w:r>
+        <w:rPr>
+          <w:rFonts w:ascii="宋体" w:eastAsia="宋体" w:hAnsi="宋体" w:hint="eastAsia"/>
+        </w:rPr>
+        <w:t>在N次循环的前</w:t>
+      </w:r>
+      <w:r>
+        <w:rPr>
+          <w:rFonts w:ascii="宋体" w:eastAsia="宋体" w:hAnsi="宋体"/>
+        </w:rPr>
+        <w:t>2</w:t>
+      </w:r>
+      <w:r>
+        <w:rPr>
+          <w:rFonts w:ascii="宋体" w:eastAsia="宋体" w:hAnsi="宋体"/>
+        </w:rPr>
+        <w:t>0</w:t>
+      </w:r>
+      <w:r>
+        <w:rPr>
+          <w:rFonts w:ascii="宋体" w:eastAsia="宋体" w:hAnsi="宋体" w:hint="eastAsia"/>
+        </w:rPr>
+        <w:t>%的循环中，</w:t>
+      </w:r>
+      <w:r>
+        <w:rPr>
+          <w:rFonts w:ascii="宋体" w:eastAsia="宋体" w:hAnsi="宋体" w:hint="eastAsia"/>
+        </w:rPr>
+        <w:t>均匀</w:t>
+      </w:r>
+      <w:r>
+        <w:rPr>
+          <w:rFonts w:ascii="宋体" w:eastAsia="宋体" w:hAnsi="宋体" w:hint="eastAsia"/>
+        </w:rPr>
+        <w:t>分布所有蚂蚁的位置</w:t>
+      </w:r>
+      <w:r>
+        <w:rPr>
+          <w:rFonts w:ascii="宋体" w:eastAsia="宋体" w:hAnsi="宋体" w:hint="eastAsia"/>
+        </w:rPr>
+        <w:t>。</w:t>
+      </w:r>
+      <w:r>
+        <w:rPr>
+          <w:rFonts w:ascii="宋体" w:eastAsia="宋体" w:hAnsi="宋体" w:hint="eastAsia"/>
+        </w:rPr>
+        <w:t>基本蚁群算法初始化时是把所有工件的起始工序添加到各只蚂蚁的可选池中，此时各节点的信息素浓度相同，对蚂蚁没有指引作用，因此</w:t>
+      </w:r>
+      <w:r>
+        <w:rPr>
+          <w:rFonts w:ascii="宋体" w:eastAsia="宋体" w:hAnsi="宋体" w:hint="eastAsia"/>
+        </w:rPr>
+        <w:t>大部分蚂蚁可能选择同一个工序作为搜索路径的起点，</w:t>
+      </w:r>
+      <w:r>
+        <w:rPr>
+          <w:rFonts w:ascii="宋体" w:eastAsia="宋体" w:hAnsi="宋体" w:hint="eastAsia"/>
+        </w:rPr>
+        <w:t>蚁群易陷入局部最优</w:t>
+      </w:r>
+      <w:r>
+        <w:rPr>
+          <w:rFonts w:ascii="宋体" w:eastAsia="宋体" w:hAnsi="宋体" w:hint="eastAsia"/>
+        </w:rPr>
+        <w:t>。</w:t>
+      </w:r>
+      <w:r>
+        <w:rPr>
+          <w:rFonts w:ascii="宋体" w:eastAsia="宋体" w:hAnsi="宋体" w:hint="eastAsia"/>
+        </w:rPr>
+        <w:t>因此，</w:t>
+      </w:r>
+      <w:r>
+        <w:rPr>
+          <w:rFonts w:ascii="宋体" w:eastAsia="宋体" w:hAnsi="宋体" w:hint="eastAsia"/>
+        </w:rPr>
+        <w:t>本文把蚁群平均分配到</w:t>
+      </w:r>
+      <w:r>
+        <w:rPr>
+          <w:rFonts w:ascii="宋体" w:eastAsia="宋体" w:hAnsi="宋体" w:hint="eastAsia"/>
+        </w:rPr>
+        <w:t>各个工件网络图的起始</w:t>
+      </w:r>
+      <w:r>
+        <w:rPr>
+          <w:rFonts w:ascii="宋体" w:eastAsia="宋体" w:hAnsi="宋体" w:hint="eastAsia"/>
+        </w:rPr>
+        <w:t>工序</w:t>
+      </w:r>
+      <w:r>
+        <w:rPr>
+          <w:rFonts w:ascii="宋体" w:eastAsia="宋体" w:hAnsi="宋体" w:hint="eastAsia"/>
+        </w:rPr>
+        <w:t>中</w:t>
+      </w:r>
+      <w:r>
+        <w:rPr>
+          <w:rFonts w:ascii="宋体" w:eastAsia="宋体" w:hAnsi="宋体" w:hint="eastAsia"/>
+        </w:rPr>
+        <w:t>。随着循环次数的增加，环境信息素逐渐积累并产生差异，对蚂蚁的行动具有更强的指导意义，若之后在每轮循环初始化时忽略信息素的影响仍然均匀分布蚂蚁的初始位置，会增加算法的执行时间，降低收敛</w:t>
       </w:r>
       <w:r>
         <w:rPr>
           <w:rFonts w:ascii="宋体" w:eastAsia="宋体" w:hAnsi="宋体" w:hint="eastAsia"/>
         </w:rPr>
         <w:lastRenderedPageBreak/>
-        <w:t>选来得到的。因此即使存在蚂蚁在较低概率下求解得到较差的结果，对当前</w:t>
-      </w:r>
-      <w:r>
-        <w:rPr>
-          <w:rFonts w:ascii="宋体" w:eastAsia="宋体" w:hAnsi="宋体" w:hint="eastAsia"/>
-        </w:rPr>
-        <w:t>的全局最优结果影响较小，同时蚂蚁间信息素的相互指引作用能有效</w:t>
-      </w:r>
-      <w:r>
-        <w:rPr>
-          <w:rFonts w:ascii="宋体" w:eastAsia="宋体" w:hAnsi="宋体" w:hint="eastAsia"/>
-        </w:rPr>
-        <w:t>降低搜索过程中</w:t>
-      </w:r>
-      <w:r>
-        <w:rPr>
-          <w:rFonts w:ascii="宋体" w:eastAsia="宋体" w:hAnsi="宋体" w:hint="eastAsia"/>
-        </w:rPr>
-        <w:t>接受坏选择的几率。</w:t>
-      </w:r>
-    </w:p>
-    <w:p>
-      <w:pPr>
-        <w:rPr>
-          <w:rFonts w:ascii="宋体" w:eastAsia="宋体" w:hAnsi="宋体"/>
-        </w:rPr>
-      </w:pPr>
-      <w:r>
-        <w:rPr>
-          <w:rFonts w:ascii="宋体" w:eastAsia="宋体" w:hAnsi="宋体" w:hint="eastAsia"/>
-        </w:rPr>
-        <w:t>（</w:t>
-      </w:r>
-      <w:r>
-        <w:rPr>
-          <w:rFonts w:ascii="宋体" w:eastAsia="宋体" w:hAnsi="宋体"/>
-        </w:rPr>
-        <w:t>3</w:t>
-      </w:r>
-      <w:r>
-        <w:rPr>
-          <w:rFonts w:ascii="宋体" w:eastAsia="宋体" w:hAnsi="宋体" w:hint="eastAsia"/>
-        </w:rPr>
-        <w:t>）正反馈</w:t>
-      </w:r>
-    </w:p>
-    <w:p>
-      <w:pPr>
-        <w:rPr>
-          <w:rFonts w:ascii="宋体" w:eastAsia="宋体" w:hAnsi="宋体"/>
-        </w:rPr>
-      </w:pPr>
-      <w:r>
-        <w:rPr>
-          <w:rFonts w:ascii="宋体" w:eastAsia="宋体" w:hAnsi="宋体"/>
-        </w:rPr>
-        <w:tab/>
-      </w:r>
-      <w:r>
-        <w:rPr>
-          <w:rFonts w:ascii="宋体" w:eastAsia="宋体" w:hAnsi="宋体" w:hint="eastAsia"/>
-        </w:rPr>
-        <w:t>蚁群觅食过程中依靠信息素相互作用、配合，呈现出很强的社会性。每只</w:t>
-      </w:r>
-      <w:r>
-        <w:rPr>
-          <w:rFonts w:ascii="宋体" w:eastAsia="宋体" w:hAnsi="宋体" w:hint="eastAsia"/>
-        </w:rPr>
-        <w:t>蚂蚁在路径搜索过程中洒下的信息素会对全体蚂蚁当前以及未来的行动具有指引作用。受到指引的蚂蚁同时也会洒下信息素，进一步增强信息素浓度，循环反复，将导致越来越多的蚂蚁集中到某条路径。</w:t>
-      </w:r>
-      <w:r>
-        <w:rPr>
-          <w:rFonts w:ascii="宋体" w:eastAsia="宋体" w:hAnsi="宋体" w:hint="eastAsia"/>
-        </w:rPr>
-        <w:t>因此对应的算法中，蚂蚁根据状态转移概率公式</w:t>
-      </w:r>
-      <w:r>
-        <w:rPr>
-          <w:rFonts w:ascii="宋体" w:eastAsia="宋体" w:hAnsi="宋体" w:hint="eastAsia"/>
-        </w:rPr>
-        <w:t>决定可达范围的位置的同时，也会更新环境信息素相互影响，直至达到共同的优化目标。</w:t>
-      </w:r>
-    </w:p>
-    <w:p>
-      <w:pPr>
-        <w:rPr>
-          <w:rFonts w:ascii="宋体" w:eastAsia="宋体" w:hAnsi="宋体"/>
-        </w:rPr>
-      </w:pPr>
-      <w:r>
-        <w:rPr>
-          <w:rFonts w:ascii="宋体" w:eastAsia="宋体" w:hAnsi="宋体"/>
-        </w:rPr>
-        <w:tab/>
-      </w:r>
-      <w:r>
-        <w:rPr>
-          <w:rFonts w:ascii="宋体" w:eastAsia="宋体" w:hAnsi="宋体" w:hint="eastAsia"/>
-        </w:rPr>
-        <w:t>基本蚁群算法</w:t>
-      </w:r>
-      <w:r>
-        <w:rPr>
-          <w:rFonts w:ascii="宋体" w:eastAsia="宋体" w:hAnsi="宋体" w:hint="eastAsia"/>
-        </w:rPr>
-        <w:t>的优点从另一方面而言也带来了缺点，主要缺点有两个</w:t>
-      </w:r>
-      <w:r>
-        <w:rPr>
-          <w:rFonts w:ascii="宋体" w:eastAsia="宋体" w:hAnsi="宋体" w:hint="eastAsia"/>
-        </w:rPr>
-        <w:t>：收敛速度较慢和较容易偏离最优解，陷入局部最优。算法初始由于循环次数少，环境信息素</w:t>
-      </w:r>
-      <w:r>
-        <w:rPr>
-          <w:rFonts w:ascii="宋体" w:eastAsia="宋体" w:hAnsi="宋体" w:hint="eastAsia"/>
-        </w:rPr>
-        <w:t>积累少，</w:t>
-      </w:r>
-      <w:r>
-        <w:rPr>
-          <w:rFonts w:ascii="宋体" w:eastAsia="宋体" w:hAnsi="宋体" w:hint="eastAsia"/>
-        </w:rPr>
-        <w:t>浓度低，对蚂蚁的指引作用较弱，</w:t>
-      </w:r>
-      <w:r>
-        <w:rPr>
-          <w:rFonts w:ascii="宋体" w:eastAsia="宋体" w:hAnsi="宋体" w:hint="eastAsia"/>
-        </w:rPr>
-        <w:t>蚂蚁更多是根据可达范围内工序的完工时间来概率选择</w:t>
-      </w:r>
-      <w:r>
-        <w:rPr>
-          <w:rFonts w:ascii="宋体" w:eastAsia="宋体" w:hAnsi="宋体" w:hint="eastAsia"/>
-        </w:rPr>
-        <w:t>转移的工序，</w:t>
-      </w:r>
-      <w:r>
-        <w:rPr>
-          <w:rFonts w:ascii="宋体" w:eastAsia="宋体" w:hAnsi="宋体" w:hint="eastAsia"/>
-        </w:rPr>
-        <w:t>需要经过多次循环累积信息素，当不同工序节点的信息素区分度存在较大差异时，才能使大多数蚂蚁集中到某一条路径，因此算法初始收敛速度较慢，需要的执行时间较长</w:t>
-      </w:r>
-      <w:r>
-        <w:rPr>
-          <w:rFonts w:ascii="宋体" w:eastAsia="宋体" w:hAnsi="宋体" w:hint="eastAsia"/>
-        </w:rPr>
-        <w:t>；</w:t>
-      </w:r>
-      <w:r>
-        <w:rPr>
-          <w:rFonts w:ascii="宋体" w:eastAsia="宋体" w:hAnsi="宋体" w:hint="eastAsia"/>
-        </w:rPr>
-        <w:t>蚁群间信息素的相互指引、作用使算法具备了正反馈特性</w:t>
-      </w:r>
-      <w:r>
-        <w:rPr>
-          <w:rFonts w:ascii="宋体" w:eastAsia="宋体" w:hAnsi="宋体" w:hint="eastAsia"/>
-        </w:rPr>
-        <w:t>，保证算法最终能收敛到某个可行解</w:t>
-      </w:r>
-      <w:r>
-        <w:rPr>
-          <w:rFonts w:ascii="宋体" w:eastAsia="宋体" w:hAnsi="宋体" w:hint="eastAsia"/>
-        </w:rPr>
-        <w:t>，但同时F</w:t>
-      </w:r>
-      <w:r>
-        <w:rPr>
-          <w:rFonts w:ascii="宋体" w:eastAsia="宋体" w:hAnsi="宋体"/>
-        </w:rPr>
-        <w:t>JSP</w:t>
-      </w:r>
-      <w:r>
-        <w:rPr>
-          <w:rFonts w:ascii="宋体" w:eastAsia="宋体" w:hAnsi="宋体" w:hint="eastAsia"/>
-        </w:rPr>
-        <w:t>中各个工件的网络图中工序存在顺序约束，导致蚂蚁的能见度低，在初始信息素浓度较低的情况下容易受可见范围内工序的完工时间影响而选择较差的路径，而后信息素的释放又会彼此相互吸引，从而蚂蚁搜索过程中陷入局部最优解。若算法循环次数较低，可能导致蚂蚁没有机会搜索其他路径，无法跳出局部最优解。</w:t>
-      </w:r>
-    </w:p>
-    <w:p>
-      <w:pPr>
-        <w:rPr>
-          <w:rFonts w:ascii="宋体" w:eastAsia="宋体" w:hAnsi="宋体"/>
-        </w:rPr>
-      </w:pPr>
-      <w:r>
-        <w:rPr>
-          <w:rFonts w:ascii="宋体" w:eastAsia="宋体" w:hAnsi="宋体"/>
-        </w:rPr>
-        <w:tab/>
-      </w:r>
-      <w:r>
-        <w:rPr>
-          <w:rFonts w:ascii="宋体" w:eastAsia="宋体" w:hAnsi="宋体" w:hint="eastAsia"/>
-        </w:rPr>
-        <w:t>本文</w:t>
-      </w:r>
-      <w:r>
-        <w:rPr>
-          <w:rFonts w:ascii="宋体" w:eastAsia="宋体" w:hAnsi="宋体" w:hint="eastAsia"/>
-        </w:rPr>
-        <w:t>根据F</w:t>
-      </w:r>
-      <w:r>
-        <w:rPr>
-          <w:rFonts w:ascii="宋体" w:eastAsia="宋体" w:hAnsi="宋体"/>
-        </w:rPr>
-        <w:t>JSP</w:t>
-      </w:r>
-      <w:r>
-        <w:rPr>
-          <w:rFonts w:ascii="宋体" w:eastAsia="宋体" w:hAnsi="宋体" w:hint="eastAsia"/>
-        </w:rPr>
-        <w:t>的特点以及基本蚁群算法收敛速度较慢以及容易陷入局部最优的缺点来对算法进行改进</w:t>
-      </w:r>
-      <w:r>
-        <w:rPr>
-          <w:rFonts w:ascii="宋体" w:eastAsia="宋体" w:hAnsi="宋体" w:hint="eastAsia"/>
-        </w:rPr>
-        <w:t>，改进方法如下：</w:t>
-      </w:r>
-    </w:p>
-    <w:p>
-      <w:pPr>
-        <w:rPr>
-          <w:rFonts w:ascii="宋体" w:eastAsia="宋体" w:hAnsi="宋体"/>
-        </w:rPr>
-      </w:pPr>
-      <w:r>
-        <w:rPr>
-          <w:rFonts w:ascii="宋体" w:eastAsia="宋体" w:hAnsi="宋体" w:hint="eastAsia"/>
-        </w:rPr>
-        <w:t>（1）</w:t>
-      </w:r>
-      <w:r>
-        <w:rPr>
-          <w:rFonts w:ascii="宋体" w:eastAsia="宋体" w:hAnsi="宋体" w:hint="eastAsia"/>
-        </w:rPr>
-        <w:t>提高较差的</w:t>
-      </w:r>
-      <w:r>
-        <w:rPr>
-          <w:rFonts w:ascii="宋体" w:eastAsia="宋体" w:hAnsi="宋体" w:hint="eastAsia"/>
-        </w:rPr>
-        <w:t>设备</w:t>
-      </w:r>
-      <w:r>
-        <w:rPr>
-          <w:rFonts w:ascii="宋体" w:eastAsia="宋体" w:hAnsi="宋体" w:hint="eastAsia"/>
-        </w:rPr>
-        <w:t>选择的接受概率。</w:t>
-      </w:r>
-      <w:r>
-        <w:rPr>
-          <w:rFonts w:ascii="宋体" w:eastAsia="宋体" w:hAnsi="宋体" w:hint="eastAsia"/>
-        </w:rPr>
-        <w:t>对转移概率高于平均值的设备选择</w:t>
-      </w:r>
-      <w:r>
-        <w:rPr>
-          <w:rFonts w:ascii="宋体" w:eastAsia="宋体" w:hAnsi="宋体" w:hint="eastAsia"/>
-        </w:rPr>
-        <w:t>降低为原来的9</w:t>
-      </w:r>
-      <w:r>
-        <w:rPr>
-          <w:rFonts w:ascii="宋体" w:eastAsia="宋体" w:hAnsi="宋体"/>
-        </w:rPr>
-        <w:t>0</w:t>
-      </w:r>
-      <w:r>
-        <w:rPr>
-          <w:rFonts w:ascii="宋体" w:eastAsia="宋体" w:hAnsi="宋体" w:hint="eastAsia"/>
-        </w:rPr>
-        <w:t>%，降低的数值平均分配到其他的机器选择中。为防止转移概率过低的机器选择导致结果过于偏离最优解，规定原转移概率低于0</w:t>
-      </w:r>
-      <w:r>
-        <w:rPr>
-          <w:rFonts w:ascii="宋体" w:eastAsia="宋体" w:hAnsi="宋体"/>
-        </w:rPr>
-        <w:t>.05</w:t>
-      </w:r>
-      <w:r>
-        <w:rPr>
-          <w:rFonts w:ascii="宋体" w:eastAsia="宋体" w:hAnsi="宋体" w:hint="eastAsia"/>
-        </w:rPr>
-        <w:t>的机器选择不接受数值分配。</w:t>
-      </w:r>
-      <w:r>
-        <w:rPr>
-          <w:rFonts w:ascii="宋体" w:eastAsia="宋体" w:hAnsi="宋体" w:hint="eastAsia"/>
-        </w:rPr>
-        <w:t>该方法主要</w:t>
-      </w:r>
-      <w:r>
-        <w:rPr>
-          <w:rFonts w:ascii="宋体" w:eastAsia="宋体" w:hAnsi="宋体" w:hint="eastAsia"/>
-        </w:rPr>
-        <w:t>用于降低蚂蚁的贪婪程度，</w:t>
-      </w:r>
-      <w:r>
-        <w:rPr>
-          <w:rFonts w:ascii="宋体" w:eastAsia="宋体" w:hAnsi="宋体" w:hint="eastAsia"/>
-        </w:rPr>
-        <w:t>提高蚂蚁的可见度、扩大选择范围，</w:t>
-      </w:r>
-      <w:r>
-        <w:rPr>
-          <w:rFonts w:ascii="宋体" w:eastAsia="宋体" w:hAnsi="宋体" w:hint="eastAsia"/>
-        </w:rPr>
-        <w:t>减少陷入局部最优的几率。</w:t>
-      </w:r>
-    </w:p>
-    <w:p>
-      <w:pPr>
-        <w:rPr>
-          <w:rFonts w:ascii="宋体" w:eastAsia="宋体" w:hAnsi="宋体"/>
-        </w:rPr>
-      </w:pPr>
-      <w:r>
-        <w:rPr>
-          <w:rFonts w:ascii="宋体" w:eastAsia="宋体" w:hAnsi="宋体" w:hint="eastAsia"/>
-        </w:rPr>
-        <w:t>（2）</w:t>
-      </w:r>
-      <w:r>
-        <w:rPr>
-          <w:rFonts w:ascii="宋体" w:eastAsia="宋体" w:hAnsi="宋体" w:hint="eastAsia"/>
-        </w:rPr>
-        <w:t>在N次循环的前</w:t>
-      </w:r>
-      <w:r>
-        <w:rPr>
-          <w:rFonts w:ascii="宋体" w:eastAsia="宋体" w:hAnsi="宋体"/>
-        </w:rPr>
-        <w:t>2</w:t>
-      </w:r>
-      <w:r>
-        <w:rPr>
-          <w:rFonts w:ascii="宋体" w:eastAsia="宋体" w:hAnsi="宋体"/>
-        </w:rPr>
-        <w:t>0</w:t>
-      </w:r>
-      <w:r>
-        <w:rPr>
-          <w:rFonts w:ascii="宋体" w:eastAsia="宋体" w:hAnsi="宋体" w:hint="eastAsia"/>
-        </w:rPr>
-        <w:t>%的循环中，</w:t>
-      </w:r>
-      <w:r>
-        <w:rPr>
-          <w:rFonts w:ascii="宋体" w:eastAsia="宋体" w:hAnsi="宋体" w:hint="eastAsia"/>
-        </w:rPr>
-        <w:t>均匀</w:t>
-      </w:r>
-      <w:r>
-        <w:rPr>
-          <w:rFonts w:ascii="宋体" w:eastAsia="宋体" w:hAnsi="宋体" w:hint="eastAsia"/>
-        </w:rPr>
-        <w:t>分布所有蚂蚁的位置</w:t>
-      </w:r>
-      <w:r>
-        <w:rPr>
-          <w:rFonts w:ascii="宋体" w:eastAsia="宋体" w:hAnsi="宋体" w:hint="eastAsia"/>
-        </w:rPr>
-        <w:t>。</w:t>
-      </w:r>
-      <w:r>
-        <w:rPr>
-          <w:rFonts w:ascii="宋体" w:eastAsia="宋体" w:hAnsi="宋体" w:hint="eastAsia"/>
-        </w:rPr>
-        <w:t>基本蚁群算法初始化时是把所有工件的起始工序添加到各只蚂蚁的可选池中，此时各节点的信息素浓度相同，对蚂蚁没有指引作用，因此</w:t>
-      </w:r>
-      <w:r>
-        <w:rPr>
-          <w:rFonts w:ascii="宋体" w:eastAsia="宋体" w:hAnsi="宋体" w:hint="eastAsia"/>
-        </w:rPr>
-        <w:t>大部分蚂蚁可能选择同一个工序作为搜索路径的起点，</w:t>
-      </w:r>
-      <w:r>
-        <w:rPr>
-          <w:rFonts w:ascii="宋体" w:eastAsia="宋体" w:hAnsi="宋体" w:hint="eastAsia"/>
-        </w:rPr>
-        <w:t>蚁群易陷入局部最优</w:t>
-      </w:r>
-      <w:r>
-        <w:rPr>
-          <w:rFonts w:ascii="宋体" w:eastAsia="宋体" w:hAnsi="宋体" w:hint="eastAsia"/>
-        </w:rPr>
-        <w:t>。</w:t>
-      </w:r>
-      <w:r>
-        <w:rPr>
-          <w:rFonts w:ascii="宋体" w:eastAsia="宋体" w:hAnsi="宋体" w:hint="eastAsia"/>
-        </w:rPr>
-        <w:t>因此，</w:t>
-      </w:r>
-      <w:r>
-        <w:rPr>
-          <w:rFonts w:ascii="宋体" w:eastAsia="宋体" w:hAnsi="宋体" w:hint="eastAsia"/>
-        </w:rPr>
-        <w:t>本文把蚁群平均分配到</w:t>
-      </w:r>
-      <w:r>
-        <w:rPr>
-          <w:rFonts w:ascii="宋体" w:eastAsia="宋体" w:hAnsi="宋体" w:hint="eastAsia"/>
-        </w:rPr>
-        <w:t>各个工件网络图的起始</w:t>
-      </w:r>
-      <w:r>
-        <w:rPr>
-          <w:rFonts w:ascii="宋体" w:eastAsia="宋体" w:hAnsi="宋体" w:hint="eastAsia"/>
-        </w:rPr>
-        <w:t>工序</w:t>
-      </w:r>
-      <w:r>
-        <w:rPr>
-          <w:rFonts w:ascii="宋体" w:eastAsia="宋体" w:hAnsi="宋体" w:hint="eastAsia"/>
-        </w:rPr>
-        <w:t>中</w:t>
-      </w:r>
-      <w:r>
-        <w:rPr>
-          <w:rFonts w:ascii="宋体" w:eastAsia="宋体" w:hAnsi="宋体" w:hint="eastAsia"/>
-        </w:rPr>
-        <w:t>。随着循环次数的增加，环境信息素逐渐积累并产生差异，对蚂蚁的行动具有更强的指导意义，若之后在每轮循环初始化时忽略信息素的影响仍然均匀分布蚂蚁的初始位置，会增加算法的执行时间，降低收敛速度，因此限定旨在前3</w:t>
+        <w:t>速度，因此限定旨在前3</w:t>
       </w:r>
       <w:r>
         <w:rPr>
@@ -15287,6 +16080,7 @@
         <w:rPr>
           <w:rFonts w:ascii="宋体" w:eastAsia="宋体" w:hAnsi="宋体" w:hint="eastAsia"/>
         </w:rPr>
+        <w:lastRenderedPageBreak/>
         <w:t>监控模块：</w:t>
       </w:r>
       <w:r>
@@ -15478,7 +16272,6 @@
         <w:rPr>
           <w:rFonts w:ascii="宋体" w:eastAsia="宋体" w:hAnsi="宋体" w:hint="eastAsia"/>
         </w:rPr>
-        <w:lastRenderedPageBreak/>
         <w:t>本文所研究</w:t>
       </w:r>
       <w:r>
@@ -15839,7 +16632,16 @@
           <w:color w:val="000000" w:themeColor="text1"/>
           <w:sz w:val="24"/>
         </w:rPr>
-        <w:t>所述资源模块由若干资源Agent组成，资源Agent分为车间Agent和设备Agent。设备Agent负责对其所对应的机床、机械臂等的工序任务队列进行模拟。车间Agent对应工厂内的一个车间，负责对车间内加工设备对应的设备Agent进行管理。当车间Agent接收到来自管理Agent的任务时，根据其下的设备配置与任务所要求的设备进行匹配，若匹配成功，由算法Agent生成调度方案。</w:t>
+        <w:t>所述资源模块由若干资源Agent组成，资源Agent分为车间Agent和设备</w:t>
+      </w:r>
+      <w:r>
+        <w:rPr>
+          <w:rFonts w:hint="eastAsia"/>
+          <w:color w:val="000000" w:themeColor="text1"/>
+          <w:sz w:val="24"/>
+        </w:rPr>
+        <w:lastRenderedPageBreak/>
+        <w:t>Agent。设备Agent负责对其所对应的机床、机械臂等的工序任务队列进行模拟。车间Agent对应工厂内的一个车间，负责对车间内加工设备对应的设备Agent进行管理。当车间Agent接收到来自管理Agent的任务时，根据其下的设备配置与任务所要求的设备进行匹配，若匹配成功，由算法Agent生成调度方案。</w:t>
       </w:r>
     </w:p>
     <w:p>
@@ -15921,7 +16723,6 @@
           <w:color w:val="000000" w:themeColor="text1"/>
           <w:sz w:val="24"/>
         </w:rPr>
-        <w:lastRenderedPageBreak/>
         <w:t>（1）所述产品由若干零部件组成，对应的产品工艺模型由三元组&lt;</w:t>
       </w:r>
       <w:r>
@@ -16388,7 +17189,16 @@
           <w:color w:val="000000" w:themeColor="text1"/>
           <w:sz w:val="24"/>
         </w:rPr>
-        <w:t>自身数据库中，而后添加完成，结束操作。若新产品在零部件组成上包含工艺Agent所不具有的零部件，执行步骤S</w:t>
+        <w:t>自身数据库中，而后添加完成，结束操作。若新产品在零部件组成上包含工艺</w:t>
+      </w:r>
+      <w:r>
+        <w:rPr>
+          <w:rFonts w:hint="eastAsia"/>
+          <w:color w:val="000000" w:themeColor="text1"/>
+          <w:sz w:val="24"/>
+        </w:rPr>
+        <w:lastRenderedPageBreak/>
+        <w:t>Agent所不具有的零部件，执行步骤S</w:t>
       </w:r>
       <w:r>
         <w:rPr>
@@ -16641,7 +17451,6 @@
           <w:color w:val="000000" w:themeColor="text1"/>
           <w:sz w:val="24"/>
         </w:rPr>
-        <w:lastRenderedPageBreak/>
         <w:t>[021</w:t>
       </w:r>
       <w:r>
@@ -17134,6 +17943,7 @@
           <w:color w:val="000000" w:themeColor="text1"/>
           <w:sz w:val="24"/>
         </w:rPr>
+        <w:lastRenderedPageBreak/>
         <w:t>与自身拥有的设备配置进行匹配，表示该车间有能力完成该任务，然后向算法Agent发起调度请求，计算调度方案；否则，向所述子管理Agent返回任务无法完成的判断结果。</w:t>
       </w:r>
     </w:p>
@@ -17309,16 +18119,7 @@
           <w:color w:val="000000" w:themeColor="text1"/>
           <w:sz w:val="24"/>
         </w:rPr>
-        <w:t>（2）算法Agent能够接收到来自所述子管理Agent的重调度请求，该请求附</w:t>
-      </w:r>
-      <w:r>
-        <w:rPr>
-          <w:rFonts w:hint="eastAsia"/>
-          <w:color w:val="000000" w:themeColor="text1"/>
-          <w:sz w:val="24"/>
-        </w:rPr>
-        <w:lastRenderedPageBreak/>
-        <w:t>有故障设备集合和故障信息，算法Agent需根据设备故障的类型以及影响程度采用对应的重调度方法，并把重调度方案返回到全局管理Agent。</w:t>
+        <w:t>（2）算法Agent能够接收到来自所述子管理Agent的重调度请求，该请求附有故障设备集合和故障信息，算法Agent需根据设备故障的类型以及影响程度采用对应的重调度方法，并把重调度方案返回到全局管理Agent。</w:t>
       </w:r>
     </w:p>
     <w:p>
@@ -19436,7 +20237,7 @@
 </file>
 
 <file path=customXml/itemProps1.xml><?xml version="1.0" encoding="utf-8"?>
-<ds:datastoreItem xmlns:ds="http://schemas.openxmlformats.org/officeDocument/2006/customXml" ds:itemID="{AD085632-8A0B-4734-BB36-64317E19106D}">
+<ds:datastoreItem xmlns:ds="http://schemas.openxmlformats.org/officeDocument/2006/customXml" ds:itemID="{4768FE09-1A9F-4CCE-B5C3-BF041FCC01F7}">
   <ds:schemaRefs>
     <ds:schemaRef ds:uri="http://schemas.openxmlformats.org/officeDocument/2006/bibliography"/>
   </ds:schemaRefs>

--- a/论文/论文初稿.docx
+++ b/论文/论文初稿.docx
@@ -6945,13 +6945,7 @@
         <w:rPr>
           <w:rFonts w:ascii="宋体" w:eastAsia="宋体" w:hAnsi="宋体" w:hint="eastAsia"/>
         </w:rPr>
-        <w:t>若故障设备只是效率下降，仍可继续运行，</w:t>
-      </w:r>
-      <w:r>
-        <w:rPr>
-          <w:rFonts w:ascii="宋体" w:eastAsia="宋体" w:hAnsi="宋体" w:hint="eastAsia"/>
-        </w:rPr>
-        <w:t>。</w:t>
+        <w:t>若故障设备只是效率下降，仍可继续运行，。</w:t>
       </w:r>
       <w:r>
         <w:rPr>
@@ -7187,8 +7181,6 @@
         </w:rPr>
         <w:t>的工序队列中将出现空闲的时间片，可在满足工序顺序约束的前提移动各生产任务，能够减小各生产任务的交货期。</w:t>
       </w:r>
-      <w:bookmarkStart w:id="1" w:name="_GoBack"/>
-      <w:bookmarkEnd w:id="1"/>
     </w:p>
     <w:p>
       <w:pPr>
@@ -15125,15 +15117,7 @@
                       <w:color w:val="000000" w:themeColor="text1"/>
                       <w:sz w:val="24"/>
                     </w:rPr>
-                    <m:t xml:space="preserve">  </m:t>
-                  </m:r>
-                  <m:r>
-                    <w:rPr>
-                      <w:rFonts w:ascii="Cambria Math" w:eastAsia="宋体" w:hAnsi="Cambria Math"/>
-                      <w:color w:val="000000" w:themeColor="text1"/>
-                      <w:sz w:val="24"/>
-                    </w:rPr>
-                    <m:t xml:space="preserve">                     </m:t>
+                    <m:t xml:space="preserve">                       </m:t>
                   </m:r>
                   <m:r>
                     <w:rPr>
@@ -15796,9 +15780,826 @@
     <w:p>
       <w:pPr>
         <w:rPr>
-          <w:rFonts w:ascii="宋体" w:eastAsia="宋体" w:hAnsi="宋体" w:hint="eastAsia"/>
-        </w:rPr>
-      </w:pPr>
+          <w:rFonts w:ascii="宋体" w:eastAsia="宋体" w:hAnsi="宋体"/>
+        </w:rPr>
+      </w:pPr>
+      <w:r>
+        <w:rPr>
+          <w:rFonts w:ascii="宋体" w:eastAsia="宋体" w:hAnsi="宋体" w:hint="eastAsia"/>
+        </w:rPr>
+        <w:t>5</w:t>
+      </w:r>
+      <w:r>
+        <w:rPr>
+          <w:rFonts w:ascii="宋体" w:eastAsia="宋体" w:hAnsi="宋体"/>
+        </w:rPr>
+        <w:t xml:space="preserve"> </w:t>
+      </w:r>
+      <w:r>
+        <w:rPr>
+          <w:rFonts w:ascii="宋体" w:eastAsia="宋体" w:hAnsi="宋体" w:hint="eastAsia"/>
+        </w:rPr>
+        <w:t>基于多Agent的柔性作业车间调度系统的实现</w:t>
+      </w:r>
+    </w:p>
+    <w:p>
+      <w:pPr>
+        <w:rPr>
+          <w:rFonts w:ascii="宋体" w:eastAsia="宋体" w:hAnsi="宋体"/>
+        </w:rPr>
+      </w:pPr>
+      <w:r>
+        <w:rPr>
+          <w:rFonts w:ascii="宋体" w:eastAsia="宋体" w:hAnsi="宋体" w:hint="eastAsia"/>
+        </w:rPr>
+        <w:t>5</w:t>
+      </w:r>
+      <w:r>
+        <w:rPr>
+          <w:rFonts w:ascii="宋体" w:eastAsia="宋体" w:hAnsi="宋体"/>
+        </w:rPr>
+        <w:t xml:space="preserve">.1 </w:t>
+      </w:r>
+      <w:r>
+        <w:rPr>
+          <w:rFonts w:ascii="宋体" w:eastAsia="宋体" w:hAnsi="宋体" w:hint="eastAsia"/>
+        </w:rPr>
+        <w:t>系统需求分析</w:t>
+      </w:r>
+    </w:p>
+    <w:p>
+      <w:pPr>
+        <w:rPr>
+          <w:rFonts w:ascii="宋体" w:eastAsia="宋体" w:hAnsi="宋体"/>
+        </w:rPr>
+      </w:pPr>
+      <w:r>
+        <w:rPr>
+          <w:rFonts w:ascii="宋体" w:eastAsia="宋体" w:hAnsi="宋体"/>
+        </w:rPr>
+        <w:tab/>
+      </w:r>
+      <w:r>
+        <w:rPr>
+          <w:rFonts w:ascii="宋体" w:eastAsia="宋体" w:hAnsi="宋体" w:hint="eastAsia"/>
+        </w:rPr>
+        <w:t>车间调度系统是现代制造业</w:t>
+      </w:r>
+      <w:r>
+        <w:rPr>
+          <w:rFonts w:ascii="宋体" w:eastAsia="宋体" w:hAnsi="宋体" w:hint="eastAsia"/>
+        </w:rPr>
+        <w:t>实现生产管理自动化的关键依据，涵盖包括生产计划制定、工艺和库存管理、数据处理、</w:t>
+      </w:r>
+      <w:r>
+        <w:rPr>
+          <w:rFonts w:ascii="宋体" w:eastAsia="宋体" w:hAnsi="宋体" w:hint="eastAsia"/>
+        </w:rPr>
+        <w:t>资源分配、质量保证等方方面面</w:t>
+      </w:r>
+      <w:r>
+        <w:rPr>
+          <w:rFonts w:ascii="宋体" w:eastAsia="宋体" w:hAnsi="宋体" w:hint="eastAsia"/>
+        </w:rPr>
+        <w:t>，能有效提高</w:t>
+      </w:r>
+      <w:r>
+        <w:rPr>
+          <w:rFonts w:ascii="宋体" w:eastAsia="宋体" w:hAnsi="宋体" w:hint="eastAsia"/>
+        </w:rPr>
+        <w:t>制造企业的生产效率和资源利用率</w:t>
+      </w:r>
+      <w:r>
+        <w:rPr>
+          <w:rFonts w:ascii="宋体" w:eastAsia="宋体" w:hAnsi="宋体" w:hint="eastAsia"/>
+        </w:rPr>
+        <w:t>，同时信息化和自动化管理能够保证系统的敏捷性和稳定性，保证系统能对订单需求和异常因素的变化及时快速地响应，因此本文对柔性作业车间调度系统提出以下几点应用需求：</w:t>
+      </w:r>
+    </w:p>
+    <w:p>
+      <w:pPr>
+        <w:rPr>
+          <w:rFonts w:ascii="宋体" w:eastAsia="宋体" w:hAnsi="宋体"/>
+        </w:rPr>
+      </w:pPr>
+      <w:r>
+        <w:rPr>
+          <w:rFonts w:ascii="宋体" w:eastAsia="宋体" w:hAnsi="宋体" w:hint="eastAsia"/>
+        </w:rPr>
+        <w:t>（1）</w:t>
+      </w:r>
+      <w:r>
+        <w:rPr>
+          <w:rFonts w:ascii="宋体" w:eastAsia="宋体" w:hAnsi="宋体" w:hint="eastAsia"/>
+        </w:rPr>
+        <w:t>系统</w:t>
+      </w:r>
+      <w:r>
+        <w:rPr>
+          <w:rFonts w:ascii="宋体" w:eastAsia="宋体" w:hAnsi="宋体" w:hint="eastAsia"/>
+        </w:rPr>
+        <w:t>自动化与信息化</w:t>
+      </w:r>
+    </w:p>
+    <w:p>
+      <w:pPr>
+        <w:rPr>
+          <w:rFonts w:ascii="宋体" w:eastAsia="宋体" w:hAnsi="宋体"/>
+        </w:rPr>
+      </w:pPr>
+      <w:r>
+        <w:rPr>
+          <w:rFonts w:ascii="宋体" w:eastAsia="宋体" w:hAnsi="宋体"/>
+        </w:rPr>
+        <w:tab/>
+      </w:r>
+      <w:r>
+        <w:rPr>
+          <w:rFonts w:ascii="宋体" w:eastAsia="宋体" w:hAnsi="宋体" w:hint="eastAsia"/>
+        </w:rPr>
+        <w:t>传统的车间调度系统的生产流程高度依赖人力，通常由车间管理员处理生产订单、制定生产计划</w:t>
+      </w:r>
+      <w:r>
+        <w:rPr>
+          <w:rFonts w:ascii="宋体" w:eastAsia="宋体" w:hAnsi="宋体" w:hint="eastAsia"/>
+        </w:rPr>
+        <w:t>以及</w:t>
+      </w:r>
+      <w:r>
+        <w:rPr>
+          <w:rFonts w:ascii="宋体" w:eastAsia="宋体" w:hAnsi="宋体" w:hint="eastAsia"/>
+        </w:rPr>
+        <w:t>及分配制造资源</w:t>
+      </w:r>
+      <w:r>
+        <w:rPr>
+          <w:rFonts w:ascii="宋体" w:eastAsia="宋体" w:hAnsi="宋体" w:hint="eastAsia"/>
+        </w:rPr>
+        <w:t>等，该过程通过管理员的先验知识进行工艺路线规划、原材料和生产设备配置的审核以及生产状况的监控，</w:t>
+      </w:r>
+      <w:r>
+        <w:rPr>
+          <w:rFonts w:ascii="宋体" w:eastAsia="宋体" w:hAnsi="宋体" w:hint="eastAsia"/>
+        </w:rPr>
+        <w:t>因此调度方案的确定具有一定的随机性，若设备和工艺约束考虑不周，甚至可能得到错误的生产路线，延误任务的交货期。</w:t>
+      </w:r>
+      <w:r>
+        <w:rPr>
+          <w:rFonts w:ascii="宋体" w:eastAsia="宋体" w:hAnsi="宋体" w:hint="eastAsia"/>
+        </w:rPr>
+        <w:t>柔性作业车间调度</w:t>
+      </w:r>
+      <w:r>
+        <w:rPr>
+          <w:rFonts w:ascii="宋体" w:eastAsia="宋体" w:hAnsi="宋体" w:hint="eastAsia"/>
+        </w:rPr>
+        <w:t>问题F</w:t>
+      </w:r>
+      <w:r>
+        <w:rPr>
+          <w:rFonts w:ascii="宋体" w:eastAsia="宋体" w:hAnsi="宋体"/>
+        </w:rPr>
+        <w:t>JSP</w:t>
+      </w:r>
+      <w:r>
+        <w:rPr>
+          <w:rFonts w:ascii="宋体" w:eastAsia="宋体" w:hAnsi="宋体" w:hint="eastAsia"/>
+        </w:rPr>
+        <w:t>通常具有产品工艺复杂、设备规模庞大等特点，</w:t>
+      </w:r>
+      <w:r>
+        <w:rPr>
+          <w:rFonts w:ascii="宋体" w:eastAsia="宋体" w:hAnsi="宋体" w:hint="eastAsia"/>
+        </w:rPr>
+        <w:t>需要降低系统对人力和人为经验的依赖，建立自动化的任务审核、资源分配、生产监控流程。</w:t>
+      </w:r>
+    </w:p>
+    <w:p>
+      <w:pPr>
+        <w:rPr>
+          <w:rFonts w:ascii="宋体" w:eastAsia="宋体" w:hAnsi="宋体"/>
+        </w:rPr>
+      </w:pPr>
+      <w:r>
+        <w:rPr>
+          <w:rFonts w:ascii="宋体" w:eastAsia="宋体" w:hAnsi="宋体" w:hint="eastAsia"/>
+        </w:rPr>
+        <w:t>（2）系统敏捷性</w:t>
+      </w:r>
+    </w:p>
+    <w:p>
+      <w:pPr>
+        <w:rPr>
+          <w:rFonts w:ascii="宋体" w:eastAsia="宋体" w:hAnsi="宋体"/>
+        </w:rPr>
+      </w:pPr>
+      <w:r>
+        <w:rPr>
+          <w:rFonts w:ascii="宋体" w:eastAsia="宋体" w:hAnsi="宋体"/>
+        </w:rPr>
+        <w:tab/>
+      </w:r>
+      <w:r>
+        <w:rPr>
+          <w:rFonts w:ascii="宋体" w:eastAsia="宋体" w:hAnsi="宋体" w:hint="eastAsia"/>
+        </w:rPr>
+        <w:t>现代制造领域所处的制造环境时刻动态变化、难以预测，如随机订单、紧急订单、设备</w:t>
+      </w:r>
+      <w:r>
+        <w:rPr>
+          <w:rFonts w:ascii="宋体" w:eastAsia="宋体" w:hAnsi="宋体" w:hint="eastAsia"/>
+        </w:rPr>
+        <w:lastRenderedPageBreak/>
+        <w:t>故障等，这需要系统</w:t>
+      </w:r>
+      <w:r>
+        <w:rPr>
+          <w:rFonts w:ascii="宋体" w:eastAsia="宋体" w:hAnsi="宋体" w:hint="eastAsia"/>
+        </w:rPr>
+        <w:t>具备应变能力，</w:t>
+      </w:r>
+      <w:r>
+        <w:rPr>
+          <w:rFonts w:ascii="宋体" w:eastAsia="宋体" w:hAnsi="宋体" w:hint="eastAsia"/>
+        </w:rPr>
+        <w:t>能够</w:t>
+      </w:r>
+      <w:r>
+        <w:rPr>
+          <w:rFonts w:ascii="宋体" w:eastAsia="宋体" w:hAnsi="宋体" w:hint="eastAsia"/>
+        </w:rPr>
+        <w:t>及时反馈</w:t>
+      </w:r>
+      <w:r>
+        <w:rPr>
+          <w:rFonts w:ascii="宋体" w:eastAsia="宋体" w:hAnsi="宋体" w:hint="eastAsia"/>
+        </w:rPr>
+        <w:t>的</w:t>
+      </w:r>
+      <w:r>
+        <w:rPr>
+          <w:rFonts w:ascii="宋体" w:eastAsia="宋体" w:hAnsi="宋体" w:hint="eastAsia"/>
+        </w:rPr>
+        <w:t>同时也要</w:t>
+      </w:r>
+      <w:r>
+        <w:rPr>
+          <w:rFonts w:ascii="宋体" w:eastAsia="宋体" w:hAnsi="宋体" w:hint="eastAsia"/>
+        </w:rPr>
+        <w:t>快速采取应对措施，因此调度系统要有</w:t>
+      </w:r>
+      <w:r>
+        <w:rPr>
+          <w:rFonts w:ascii="宋体" w:eastAsia="宋体" w:hAnsi="宋体" w:hint="eastAsia"/>
+        </w:rPr>
+        <w:t>良好的调度能力，生成满足优化目标的调度方案；其次，系统要具备灵敏的信息传递机制，能够在各生产流程之间快速传递，应对各种异常因素，保证系统的稳定性。</w:t>
+      </w:r>
+    </w:p>
+    <w:p>
+      <w:pPr>
+        <w:rPr>
+          <w:rFonts w:ascii="宋体" w:eastAsia="宋体" w:hAnsi="宋体"/>
+        </w:rPr>
+      </w:pPr>
+      <w:r>
+        <w:rPr>
+          <w:rFonts w:ascii="宋体" w:eastAsia="宋体" w:hAnsi="宋体" w:hint="eastAsia"/>
+        </w:rPr>
+        <w:t>（3）</w:t>
+      </w:r>
+      <w:r>
+        <w:rPr>
+          <w:rFonts w:ascii="宋体" w:eastAsia="宋体" w:hAnsi="宋体" w:hint="eastAsia"/>
+        </w:rPr>
+        <w:t>数据管理能力</w:t>
+      </w:r>
+    </w:p>
+    <w:p>
+      <w:pPr>
+        <w:rPr>
+          <w:rFonts w:ascii="宋体" w:eastAsia="宋体" w:hAnsi="宋体" w:hint="eastAsia"/>
+        </w:rPr>
+      </w:pPr>
+      <w:r>
+        <w:rPr>
+          <w:rFonts w:ascii="宋体" w:eastAsia="宋体" w:hAnsi="宋体"/>
+        </w:rPr>
+        <w:tab/>
+      </w:r>
+      <w:r>
+        <w:rPr>
+          <w:rFonts w:ascii="宋体" w:eastAsia="宋体" w:hAnsi="宋体" w:hint="eastAsia"/>
+        </w:rPr>
+        <w:t>车间调度系统运行过程中涉及诸多数据的增删查改，如产品的工艺信息、原材料库存信息、</w:t>
+      </w:r>
+      <w:r>
+        <w:rPr>
+          <w:rFonts w:ascii="宋体" w:eastAsia="宋体" w:hAnsi="宋体" w:hint="eastAsia"/>
+        </w:rPr>
+        <w:t>实时监控信息、制造资源分布和结构信息等，生产过程中信息和请求的频繁传递要求系统具备强大的数据处理能力。</w:t>
+      </w:r>
+    </w:p>
+    <w:p>
+      <w:pPr>
+        <w:rPr>
+          <w:rFonts w:ascii="宋体" w:eastAsia="宋体" w:hAnsi="宋体"/>
+        </w:rPr>
+      </w:pPr>
+      <w:r>
+        <w:rPr>
+          <w:rFonts w:ascii="宋体" w:eastAsia="宋体" w:hAnsi="宋体" w:hint="eastAsia"/>
+        </w:rPr>
+        <w:t>（</w:t>
+      </w:r>
+      <w:r>
+        <w:rPr>
+          <w:rFonts w:ascii="宋体" w:eastAsia="宋体" w:hAnsi="宋体"/>
+        </w:rPr>
+        <w:t>4</w:t>
+      </w:r>
+      <w:r>
+        <w:rPr>
+          <w:rFonts w:ascii="宋体" w:eastAsia="宋体" w:hAnsi="宋体" w:hint="eastAsia"/>
+        </w:rPr>
+        <w:t>）</w:t>
+      </w:r>
+      <w:r>
+        <w:rPr>
+          <w:rFonts w:ascii="宋体" w:eastAsia="宋体" w:hAnsi="宋体" w:hint="eastAsia"/>
+        </w:rPr>
+        <w:t>生产</w:t>
+      </w:r>
+      <w:r>
+        <w:rPr>
+          <w:rFonts w:ascii="宋体" w:eastAsia="宋体" w:hAnsi="宋体" w:hint="eastAsia"/>
+        </w:rPr>
+        <w:t>监测</w:t>
+      </w:r>
+      <w:r>
+        <w:rPr>
+          <w:rFonts w:ascii="宋体" w:eastAsia="宋体" w:hAnsi="宋体" w:hint="eastAsia"/>
+        </w:rPr>
+        <w:t>和管理</w:t>
+      </w:r>
+      <w:r>
+        <w:rPr>
+          <w:rFonts w:ascii="宋体" w:eastAsia="宋体" w:hAnsi="宋体" w:hint="eastAsia"/>
+        </w:rPr>
+        <w:t>能力</w:t>
+      </w:r>
+    </w:p>
+    <w:p>
+      <w:pPr>
+        <w:rPr>
+          <w:rFonts w:ascii="宋体" w:eastAsia="宋体" w:hAnsi="宋体"/>
+        </w:rPr>
+      </w:pPr>
+      <w:r>
+        <w:rPr>
+          <w:rFonts w:ascii="宋体" w:eastAsia="宋体" w:hAnsi="宋体"/>
+        </w:rPr>
+        <w:tab/>
+      </w:r>
+      <w:r>
+        <w:rPr>
+          <w:rFonts w:ascii="宋体" w:eastAsia="宋体" w:hAnsi="宋体" w:hint="eastAsia"/>
+        </w:rPr>
+        <w:t>车间调度系统作为生产管理的关键依据，要求能为管理人员</w:t>
+      </w:r>
+      <w:r>
+        <w:rPr>
+          <w:rFonts w:ascii="宋体" w:eastAsia="宋体" w:hAnsi="宋体" w:hint="eastAsia"/>
+        </w:rPr>
+        <w:t>实时提供生产数据的形式化展示</w:t>
+      </w:r>
+      <w:r>
+        <w:rPr>
+          <w:rFonts w:ascii="宋体" w:eastAsia="宋体" w:hAnsi="宋体" w:hint="eastAsia"/>
+        </w:rPr>
+        <w:t>以及封装管理接口</w:t>
+      </w:r>
+      <w:r>
+        <w:rPr>
+          <w:rFonts w:ascii="宋体" w:eastAsia="宋体" w:hAnsi="宋体" w:hint="eastAsia"/>
+        </w:rPr>
+        <w:t>，</w:t>
+      </w:r>
+      <w:r>
+        <w:rPr>
+          <w:rFonts w:ascii="宋体" w:eastAsia="宋体" w:hAnsi="宋体" w:hint="eastAsia"/>
+        </w:rPr>
+        <w:t>如管理员需实时掌握各车间设备的运行状态和工作进度、能够人为调整生产计划和产品工艺、能够查看系统历史工作数据、产品合格率等信息。</w:t>
+      </w:r>
+      <w:r>
+        <w:rPr>
+          <w:rFonts w:ascii="宋体" w:eastAsia="宋体" w:hAnsi="宋体"/>
+        </w:rPr>
+        <w:tab/>
+      </w:r>
+    </w:p>
+    <w:p>
+      <w:pPr>
+        <w:rPr>
+          <w:rFonts w:ascii="宋体" w:eastAsia="宋体" w:hAnsi="宋体"/>
+        </w:rPr>
+      </w:pPr>
+    </w:p>
+    <w:p>
+      <w:pPr>
+        <w:rPr>
+          <w:rFonts w:ascii="宋体" w:eastAsia="宋体" w:hAnsi="宋体"/>
+        </w:rPr>
+      </w:pPr>
+      <w:r>
+        <w:rPr>
+          <w:rFonts w:ascii="宋体" w:eastAsia="宋体" w:hAnsi="宋体" w:hint="eastAsia"/>
+        </w:rPr>
+        <w:t>5</w:t>
+      </w:r>
+      <w:r>
+        <w:rPr>
+          <w:rFonts w:ascii="宋体" w:eastAsia="宋体" w:hAnsi="宋体"/>
+        </w:rPr>
+        <w:t xml:space="preserve">.2 </w:t>
+      </w:r>
+      <w:r>
+        <w:rPr>
+          <w:rFonts w:ascii="宋体" w:eastAsia="宋体" w:hAnsi="宋体" w:hint="eastAsia"/>
+        </w:rPr>
+        <w:t>系统设计与实验</w:t>
+      </w:r>
+    </w:p>
+    <w:p>
+      <w:pPr>
+        <w:ind w:firstLine="420"/>
+        <w:rPr>
+          <w:rFonts w:ascii="宋体" w:eastAsia="宋体" w:hAnsi="宋体" w:hint="eastAsia"/>
+        </w:rPr>
+      </w:pPr>
+      <w:r>
+        <w:rPr>
+          <w:rFonts w:ascii="宋体" w:eastAsia="宋体" w:hAnsi="宋体" w:hint="eastAsia"/>
+        </w:rPr>
+        <w:t>本文开发基于多Agent的调度系统来实现</w:t>
+      </w:r>
+      <w:r>
+        <w:rPr>
+          <w:rFonts w:ascii="宋体" w:eastAsia="宋体" w:hAnsi="宋体" w:hint="eastAsia"/>
+        </w:rPr>
+        <w:t>系统</w:t>
+      </w:r>
+      <w:r>
+        <w:rPr>
+          <w:rFonts w:ascii="宋体" w:eastAsia="宋体" w:hAnsi="宋体" w:hint="eastAsia"/>
+        </w:rPr>
+        <w:t xml:space="preserve">需求，根据制造系统的生产管理流程设计设计了包括管理Agent、资源Agent、工艺Agent、算法Agent和监控Agent五类Agent，通过各Agent之前的相互配合完成调度系统的功能， </w:t>
+      </w:r>
+    </w:p>
+    <w:p>
+      <w:pPr>
+        <w:rPr>
+          <w:rFonts w:ascii="宋体" w:eastAsia="宋体" w:hAnsi="宋体" w:hint="eastAsia"/>
+        </w:rPr>
+      </w:pPr>
+    </w:p>
+    <w:p>
+      <w:pPr>
+        <w:rPr>
+          <w:rFonts w:ascii="宋体" w:eastAsia="宋体" w:hAnsi="宋体"/>
+        </w:rPr>
+      </w:pPr>
+      <w:r>
+        <w:rPr>
+          <w:rFonts w:ascii="宋体" w:eastAsia="宋体" w:hAnsi="宋体" w:hint="eastAsia"/>
+        </w:rPr>
+        <w:t>5</w:t>
+      </w:r>
+      <w:r>
+        <w:rPr>
+          <w:rFonts w:ascii="宋体" w:eastAsia="宋体" w:hAnsi="宋体"/>
+        </w:rPr>
+        <w:t xml:space="preserve">.2.1 </w:t>
+      </w:r>
+      <w:r>
+        <w:rPr>
+          <w:rFonts w:ascii="宋体" w:eastAsia="宋体" w:hAnsi="宋体" w:hint="eastAsia"/>
+        </w:rPr>
+        <w:t>开发</w:t>
+      </w:r>
+      <w:r>
+        <w:rPr>
+          <w:rFonts w:ascii="宋体" w:eastAsia="宋体" w:hAnsi="宋体" w:hint="eastAsia"/>
+        </w:rPr>
+        <w:t>技术和工具</w:t>
+      </w:r>
+    </w:p>
+    <w:p>
+      <w:pPr>
+        <w:rPr>
+          <w:rFonts w:ascii="宋体" w:eastAsia="宋体" w:hAnsi="宋体"/>
+        </w:rPr>
+      </w:pPr>
+      <w:r>
+        <w:rPr>
+          <w:rFonts w:ascii="宋体" w:eastAsia="宋体" w:hAnsi="宋体"/>
+        </w:rPr>
+        <w:tab/>
+      </w:r>
+      <w:r>
+        <w:rPr>
+          <w:rFonts w:ascii="宋体" w:eastAsia="宋体" w:hAnsi="宋体" w:hint="eastAsia"/>
+        </w:rPr>
+        <w:t>本文的调度系统使用Java作为程序开发语言，Eclipse作为开发工具，</w:t>
+      </w:r>
+      <w:r>
+        <w:rPr>
+          <w:rFonts w:ascii="宋体" w:eastAsia="宋体" w:hAnsi="宋体" w:hint="eastAsia"/>
+        </w:rPr>
+        <w:t>My</w:t>
+      </w:r>
+      <w:r>
+        <w:rPr>
+          <w:rFonts w:ascii="宋体" w:eastAsia="宋体" w:hAnsi="宋体"/>
+        </w:rPr>
+        <w:t>SQL</w:t>
+      </w:r>
+      <w:r>
+        <w:rPr>
+          <w:rFonts w:ascii="宋体" w:eastAsia="宋体" w:hAnsi="宋体" w:hint="eastAsia"/>
+        </w:rPr>
+        <w:t>作为数据库，</w:t>
+      </w:r>
+      <w:r>
+        <w:rPr>
+          <w:rFonts w:ascii="宋体" w:eastAsia="宋体" w:hAnsi="宋体"/>
+        </w:rPr>
+        <w:t>M</w:t>
+      </w:r>
+      <w:r>
+        <w:rPr>
+          <w:rFonts w:ascii="宋体" w:eastAsia="宋体" w:hAnsi="宋体" w:hint="eastAsia"/>
+        </w:rPr>
+        <w:t>icro</w:t>
+      </w:r>
+      <w:r>
+        <w:rPr>
+          <w:rFonts w:ascii="宋体" w:eastAsia="宋体" w:hAnsi="宋体"/>
+        </w:rPr>
+        <w:t>soft Win 10</w:t>
+      </w:r>
+      <w:r>
+        <w:rPr>
+          <w:rFonts w:ascii="宋体" w:eastAsia="宋体" w:hAnsi="宋体" w:hint="eastAsia"/>
+        </w:rPr>
+        <w:t>作为操作系统。</w:t>
+      </w:r>
+      <w:r>
+        <w:rPr>
+          <w:rFonts w:ascii="宋体" w:eastAsia="宋体" w:hAnsi="宋体" w:hint="eastAsia"/>
+        </w:rPr>
+        <w:t>应用Java的多线程和多进程技术来支撑Agent的独立运行，使用Java</w:t>
+      </w:r>
+      <w:r>
+        <w:rPr>
+          <w:rFonts w:ascii="宋体" w:eastAsia="宋体" w:hAnsi="宋体" w:hint="eastAsia"/>
+        </w:rPr>
+        <w:t>的并发控制实现Agent间的信息共享和状态同步，</w:t>
+      </w:r>
+      <w:r>
+        <w:rPr>
+          <w:rFonts w:ascii="宋体" w:eastAsia="宋体" w:hAnsi="宋体" w:hint="eastAsia"/>
+        </w:rPr>
+        <w:t>应用基于T</w:t>
+      </w:r>
+      <w:r>
+        <w:rPr>
+          <w:rFonts w:ascii="宋体" w:eastAsia="宋体" w:hAnsi="宋体"/>
+        </w:rPr>
+        <w:t>CP</w:t>
+      </w:r>
+      <w:r>
+        <w:rPr>
+          <w:rFonts w:ascii="宋体" w:eastAsia="宋体" w:hAnsi="宋体" w:hint="eastAsia"/>
+        </w:rPr>
+        <w:t>的Socket通信实现Agent间的信息传输，以及</w:t>
+      </w:r>
+      <w:r>
+        <w:rPr>
+          <w:rFonts w:ascii="宋体" w:eastAsia="宋体" w:hAnsi="宋体" w:hint="eastAsia"/>
+        </w:rPr>
+        <w:t>Java的序列化和反序列技术进行对象的数据流传输。</w:t>
+      </w:r>
+    </w:p>
+    <w:p>
+      <w:pPr>
+        <w:rPr>
+          <w:rFonts w:ascii="宋体" w:eastAsia="宋体" w:hAnsi="宋体"/>
+        </w:rPr>
+      </w:pPr>
+      <w:r>
+        <w:rPr>
+          <w:rFonts w:ascii="宋体" w:eastAsia="宋体" w:hAnsi="宋体" w:hint="eastAsia"/>
+        </w:rPr>
+        <w:t>5</w:t>
+      </w:r>
+      <w:r>
+        <w:rPr>
+          <w:rFonts w:ascii="宋体" w:eastAsia="宋体" w:hAnsi="宋体"/>
+        </w:rPr>
+        <w:t xml:space="preserve">.2.2 </w:t>
+      </w:r>
+      <w:r>
+        <w:rPr>
+          <w:rFonts w:ascii="宋体" w:eastAsia="宋体" w:hAnsi="宋体" w:hint="eastAsia"/>
+        </w:rPr>
+        <w:t>系统</w:t>
+      </w:r>
+      <w:r>
+        <w:rPr>
+          <w:rFonts w:ascii="宋体" w:eastAsia="宋体" w:hAnsi="宋体" w:hint="eastAsia"/>
+        </w:rPr>
+        <w:t>软件</w:t>
+      </w:r>
+      <w:r>
+        <w:rPr>
+          <w:rFonts w:ascii="宋体" w:eastAsia="宋体" w:hAnsi="宋体" w:hint="eastAsia"/>
+        </w:rPr>
+        <w:t>架构设计</w:t>
+      </w:r>
+    </w:p>
+    <w:p>
+      <w:pPr>
+        <w:rPr>
+          <w:rFonts w:ascii="宋体" w:eastAsia="宋体" w:hAnsi="宋体" w:hint="eastAsia"/>
+        </w:rPr>
+      </w:pPr>
+      <w:r>
+        <w:rPr>
+          <w:rFonts w:ascii="宋体" w:eastAsia="宋体" w:hAnsi="宋体"/>
+        </w:rPr>
+        <w:tab/>
+      </w:r>
+      <w:r>
+        <w:rPr>
+          <w:rFonts w:ascii="宋体" w:eastAsia="宋体" w:hAnsi="宋体" w:hint="eastAsia"/>
+        </w:rPr>
+        <w:t>本文的调度系统属于混合型的结构，</w:t>
+      </w:r>
+      <w:r>
+        <w:rPr>
+          <w:rFonts w:ascii="宋体" w:eastAsia="宋体" w:hAnsi="宋体" w:hint="eastAsia"/>
+        </w:rPr>
+        <w:t>系统</w:t>
+      </w:r>
+      <w:r>
+        <w:rPr>
+          <w:rFonts w:ascii="宋体" w:eastAsia="宋体" w:hAnsi="宋体" w:hint="eastAsia"/>
+        </w:rPr>
+        <w:t>根据企业工厂的分布</w:t>
+      </w:r>
+      <w:r>
+        <w:rPr>
+          <w:rFonts w:ascii="宋体" w:eastAsia="宋体" w:hAnsi="宋体" w:hint="eastAsia"/>
+        </w:rPr>
+        <w:t>建立若干资源Agent组。每个资源Agent组</w:t>
+      </w:r>
+      <w:r>
+        <w:rPr>
+          <w:rFonts w:ascii="宋体" w:eastAsia="宋体" w:hAnsi="宋体" w:hint="eastAsia"/>
+        </w:rPr>
+        <w:t>中包含一个子管理Agent，负责管理和协调其中的车间Agent和设备Agent，因此每个资源Agent组内的Agent之间呈现分层式的结构特点</w:t>
+      </w:r>
+      <w:r>
+        <w:rPr>
+          <w:rFonts w:ascii="宋体" w:eastAsia="宋体" w:hAnsi="宋体" w:hint="eastAsia"/>
+        </w:rPr>
+        <w:t>。</w:t>
+      </w:r>
+      <w:r>
+        <w:rPr>
+          <w:rFonts w:ascii="宋体" w:eastAsia="宋体" w:hAnsi="宋体" w:hint="eastAsia"/>
+        </w:rPr>
+        <w:t>其次各个子管理Agent之间通过全局管理Agent相互联系，由此可见全局管理Age</w:t>
+      </w:r>
+      <w:r>
+        <w:rPr>
+          <w:rFonts w:ascii="宋体" w:eastAsia="宋体" w:hAnsi="宋体"/>
+        </w:rPr>
+        <w:t>nt</w:t>
+      </w:r>
+      <w:r>
+        <w:rPr>
+          <w:rFonts w:ascii="宋体" w:eastAsia="宋体" w:hAnsi="宋体" w:hint="eastAsia"/>
+        </w:rPr>
+        <w:t>和各个资源Agent组之间组成了分布式的结构，适合使用C</w:t>
+      </w:r>
+      <w:r>
+        <w:rPr>
+          <w:rFonts w:ascii="宋体" w:eastAsia="宋体" w:hAnsi="宋体"/>
+        </w:rPr>
+        <w:t>/S</w:t>
+      </w:r>
+      <w:r>
+        <w:rPr>
+          <w:rFonts w:ascii="宋体" w:eastAsia="宋体" w:hAnsi="宋体" w:hint="eastAsia"/>
+        </w:rPr>
+        <w:t>架构支撑各Agent间的相互通信。</w:t>
+      </w:r>
+      <w:r>
+        <w:rPr>
+          <w:rFonts w:ascii="宋体" w:eastAsia="宋体" w:hAnsi="宋体" w:hint="eastAsia"/>
+        </w:rPr>
+        <w:t>I</w:t>
+      </w:r>
+      <w:r>
+        <w:rPr>
+          <w:rFonts w:ascii="宋体" w:eastAsia="宋体" w:hAnsi="宋体"/>
+        </w:rPr>
+        <w:t>P</w:t>
+      </w:r>
+      <w:r>
+        <w:rPr>
+          <w:rFonts w:ascii="宋体" w:eastAsia="宋体" w:hAnsi="宋体" w:hint="eastAsia"/>
+        </w:rPr>
+        <w:t>端口</w:t>
+      </w:r>
+      <w:bookmarkStart w:id="1" w:name="_GoBack"/>
+      <w:bookmarkEnd w:id="1"/>
+    </w:p>
+    <w:p>
+      <w:pPr>
+        <w:rPr>
+          <w:rFonts w:ascii="宋体" w:eastAsia="宋体" w:hAnsi="宋体" w:hint="eastAsia"/>
+        </w:rPr>
+      </w:pPr>
+      <w:r>
+        <w:rPr>
+          <w:rFonts w:ascii="宋体" w:eastAsia="宋体" w:hAnsi="宋体" w:hint="eastAsia"/>
+        </w:rPr>
+        <w:t>5</w:t>
+      </w:r>
+      <w:r>
+        <w:rPr>
+          <w:rFonts w:ascii="宋体" w:eastAsia="宋体" w:hAnsi="宋体"/>
+        </w:rPr>
+        <w:t>.</w:t>
+      </w:r>
+      <w:r>
+        <w:rPr>
+          <w:rFonts w:ascii="宋体" w:eastAsia="宋体" w:hAnsi="宋体"/>
+        </w:rPr>
+        <w:t>3</w:t>
+      </w:r>
+      <w:r>
+        <w:rPr>
+          <w:rFonts w:ascii="宋体" w:eastAsia="宋体" w:hAnsi="宋体"/>
+        </w:rPr>
+        <w:t xml:space="preserve"> </w:t>
+      </w:r>
+      <w:r>
+        <w:rPr>
+          <w:rFonts w:ascii="宋体" w:eastAsia="宋体" w:hAnsi="宋体" w:hint="eastAsia"/>
+        </w:rPr>
+        <w:t>系统架构设计</w:t>
+      </w:r>
+    </w:p>
+    <w:p>
+      <w:pPr>
+        <w:rPr>
+          <w:rFonts w:ascii="宋体" w:eastAsia="宋体" w:hAnsi="宋体" w:hint="eastAsia"/>
+        </w:rPr>
+      </w:pPr>
+      <w:r>
+        <w:rPr>
+          <w:rFonts w:ascii="宋体" w:eastAsia="宋体" w:hAnsi="宋体" w:hint="eastAsia"/>
+        </w:rPr>
+        <w:t>5</w:t>
+      </w:r>
+      <w:r>
+        <w:rPr>
+          <w:rFonts w:ascii="宋体" w:eastAsia="宋体" w:hAnsi="宋体"/>
+        </w:rPr>
+        <w:t>.3 A</w:t>
+      </w:r>
+      <w:r>
+        <w:rPr>
+          <w:rFonts w:ascii="宋体" w:eastAsia="宋体" w:hAnsi="宋体" w:hint="eastAsia"/>
+        </w:rPr>
+        <w:t>gent的模型设计</w:t>
+      </w:r>
+    </w:p>
+    <w:p>
+      <w:pPr>
+        <w:rPr>
+          <w:rFonts w:ascii="宋体" w:eastAsia="宋体" w:hAnsi="宋体" w:hint="eastAsia"/>
+        </w:rPr>
+      </w:pPr>
+      <w:r>
+        <w:rPr>
+          <w:rFonts w:ascii="宋体" w:eastAsia="宋体" w:hAnsi="宋体"/>
+        </w:rPr>
+        <w:tab/>
+      </w:r>
     </w:p>
     <w:p>
       <w:pPr>
@@ -16061,7 +16862,14 @@
         <w:rPr>
           <w:rFonts w:ascii="宋体" w:eastAsia="宋体" w:hAnsi="宋体" w:hint="eastAsia"/>
         </w:rPr>
-        <w:t>表征系统所能生产的产品信息，包括产品的基本信息（名称、组成、规格、所需原材料等）、工件的加工工艺。工艺模块在功能上偏向于数据库，管理、更新产品信息的同时为其他模块提供数据查询接口。</w:t>
+        <w:t>表征系统所能生产的产品信息，包括产品的基本信息（名称、组成、规</w:t>
+      </w:r>
+      <w:r>
+        <w:rPr>
+          <w:rFonts w:ascii="宋体" w:eastAsia="宋体" w:hAnsi="宋体" w:hint="eastAsia"/>
+        </w:rPr>
+        <w:lastRenderedPageBreak/>
+        <w:t>格、所需原材料等）、工件的加工工艺。工艺模块在功能上偏向于数据库，管理、更新产品信息的同时为其他模块提供数据查询接口。</w:t>
       </w:r>
     </w:p>
     <w:p>
@@ -16080,7 +16888,6 @@
         <w:rPr>
           <w:rFonts w:ascii="宋体" w:eastAsia="宋体" w:hAnsi="宋体" w:hint="eastAsia"/>
         </w:rPr>
-        <w:lastRenderedPageBreak/>
         <w:t>监控模块：</w:t>
       </w:r>
       <w:r>
@@ -16600,7 +17407,16 @@
           <w:color w:val="000000" w:themeColor="text1"/>
           <w:sz w:val="24"/>
         </w:rPr>
-        <w:t>故障设备所属的资源模块后，由资源模块和算法Agent对原有调度方案进行调整，即启动重调度。</w:t>
+        <w:t>故障设备所属的资源模块后，由资源模块和算法Agent对原有调度方案进行调整，</w:t>
+      </w:r>
+      <w:r>
+        <w:rPr>
+          <w:rFonts w:hint="eastAsia"/>
+          <w:color w:val="000000" w:themeColor="text1"/>
+          <w:sz w:val="24"/>
+        </w:rPr>
+        <w:lastRenderedPageBreak/>
+        <w:t>即启动重调度。</w:t>
       </w:r>
     </w:p>
     <w:p>
@@ -16632,16 +17448,7 @@
           <w:color w:val="000000" w:themeColor="text1"/>
           <w:sz w:val="24"/>
         </w:rPr>
-        <w:t>所述资源模块由若干资源Agent组成，资源Agent分为车间Agent和设备</w:t>
-      </w:r>
-      <w:r>
-        <w:rPr>
-          <w:rFonts w:hint="eastAsia"/>
-          <w:color w:val="000000" w:themeColor="text1"/>
-          <w:sz w:val="24"/>
-        </w:rPr>
-        <w:lastRenderedPageBreak/>
-        <w:t>Agent。设备Agent负责对其所对应的机床、机械臂等的工序任务队列进行模拟。车间Agent对应工厂内的一个车间，负责对车间内加工设备对应的设备Agent进行管理。当车间Agent接收到来自管理Agent的任务时，根据其下的设备配置与任务所要求的设备进行匹配，若匹配成功，由算法Agent生成调度方案。</w:t>
+        <w:t>所述资源模块由若干资源Agent组成，资源Agent分为车间Agent和设备Agent。设备Agent负责对其所对应的机床、机械臂等的工序任务队列进行模拟。车间Agent对应工厂内的一个车间，负责对车间内加工设备对应的设备Agent进行管理。当车间Agent接收到来自管理Agent的任务时，根据其下的设备配置与任务所要求的设备进行匹配，若匹配成功，由算法Agent生成调度方案。</w:t>
       </w:r>
     </w:p>
     <w:p>
@@ -17189,16 +17996,8 @@
           <w:color w:val="000000" w:themeColor="text1"/>
           <w:sz w:val="24"/>
         </w:rPr>
-        <w:t>自身数据库中，而后添加完成，结束操作。若新产品在零部件组成上包含工艺</w:t>
-      </w:r>
-      <w:r>
-        <w:rPr>
-          <w:rFonts w:hint="eastAsia"/>
-          <w:color w:val="000000" w:themeColor="text1"/>
-          <w:sz w:val="24"/>
-        </w:rPr>
         <w:lastRenderedPageBreak/>
-        <w:t>Agent所不具有的零部件，执行步骤S</w:t>
+        <w:t>自身数据库中，而后添加完成，结束操作。若新产品在零部件组成上包含工艺Agent所不具有的零部件，执行步骤S</w:t>
       </w:r>
       <w:r>
         <w:rPr>
@@ -20237,7 +21036,7 @@
 </file>
 
 <file path=customXml/itemProps1.xml><?xml version="1.0" encoding="utf-8"?>
-<ds:datastoreItem xmlns:ds="http://schemas.openxmlformats.org/officeDocument/2006/customXml" ds:itemID="{4768FE09-1A9F-4CCE-B5C3-BF041FCC01F7}">
+<ds:datastoreItem xmlns:ds="http://schemas.openxmlformats.org/officeDocument/2006/customXml" ds:itemID="{0A48D5CA-B4E0-4BB3-99FE-61F705C8161F}">
   <ds:schemaRefs>
     <ds:schemaRef ds:uri="http://schemas.openxmlformats.org/officeDocument/2006/bibliography"/>
   </ds:schemaRefs>

--- a/论文/论文初稿.docx
+++ b/论文/论文初稿.docx
@@ -6288,7 +6288,7 @@
     <w:p>
       <w:pPr>
         <w:rPr>
-          <w:rFonts w:ascii="宋体" w:eastAsia="宋体" w:hAnsi="宋体" w:hint="eastAsia"/>
+          <w:rFonts w:ascii="宋体" w:eastAsia="宋体" w:hAnsi="宋体"/>
         </w:rPr>
       </w:pPr>
       <w:r>
@@ -6638,7 +6638,7 @@
     <w:p>
       <w:pPr>
         <w:rPr>
-          <w:rFonts w:ascii="宋体" w:eastAsia="宋体" w:hAnsi="宋体" w:hint="eastAsia"/>
+          <w:rFonts w:ascii="宋体" w:eastAsia="宋体" w:hAnsi="宋体"/>
         </w:rPr>
       </w:pPr>
       <w:r>
@@ -6696,7 +6696,7 @@
       <w:pPr>
         <w:ind w:firstLine="420"/>
         <w:rPr>
-          <w:rFonts w:ascii="宋体" w:eastAsia="宋体" w:hAnsi="宋体" w:hint="eastAsia"/>
+          <w:rFonts w:ascii="宋体" w:eastAsia="宋体" w:hAnsi="宋体"/>
         </w:rPr>
       </w:pPr>
       <w:r>
@@ -6795,7 +6795,7 @@
     <w:p>
       <w:pPr>
         <w:rPr>
-          <w:rFonts w:ascii="宋体" w:eastAsia="宋体" w:hAnsi="宋体" w:hint="eastAsia"/>
+          <w:rFonts w:ascii="宋体" w:eastAsia="宋体" w:hAnsi="宋体"/>
         </w:rPr>
       </w:pPr>
       <w:r>
@@ -6963,7 +6963,7 @@
     <w:p>
       <w:pPr>
         <w:rPr>
-          <w:rFonts w:ascii="宋体" w:eastAsia="宋体" w:hAnsi="宋体" w:hint="eastAsia"/>
+          <w:rFonts w:ascii="宋体" w:eastAsia="宋体" w:hAnsi="宋体"/>
         </w:rPr>
       </w:pPr>
       <w:r>
@@ -7109,7 +7109,7 @@
     <w:p>
       <w:pPr>
         <w:rPr>
-          <w:rFonts w:ascii="宋体" w:eastAsia="宋体" w:hAnsi="宋体" w:hint="eastAsia"/>
+          <w:rFonts w:ascii="宋体" w:eastAsia="宋体" w:hAnsi="宋体"/>
         </w:rPr>
       </w:pPr>
       <w:r>
@@ -7122,7 +7122,7 @@
     <w:p>
       <w:pPr>
         <w:rPr>
-          <w:rFonts w:ascii="宋体" w:eastAsia="宋体" w:hAnsi="宋体" w:hint="eastAsia"/>
+          <w:rFonts w:ascii="宋体" w:eastAsia="宋体" w:hAnsi="宋体"/>
         </w:rPr>
       </w:pPr>
     </w:p>
@@ -7154,7 +7154,7 @@
     <w:p>
       <w:pPr>
         <w:rPr>
-          <w:rFonts w:ascii="宋体" w:eastAsia="宋体" w:hAnsi="宋体" w:hint="eastAsia"/>
+          <w:rFonts w:ascii="宋体" w:eastAsia="宋体" w:hAnsi="宋体"/>
         </w:rPr>
       </w:pPr>
       <w:r>
@@ -7185,7 +7185,7 @@
     <w:p>
       <w:pPr>
         <w:rPr>
-          <w:rFonts w:ascii="宋体" w:eastAsia="宋体" w:hAnsi="宋体" w:hint="eastAsia"/>
+          <w:rFonts w:ascii="宋体" w:eastAsia="宋体" w:hAnsi="宋体"/>
         </w:rPr>
       </w:pPr>
     </w:p>
@@ -8431,7 +8431,7 @@
     <w:p>
       <w:pPr>
         <w:rPr>
-          <w:rFonts w:ascii="宋体" w:eastAsia="宋体" w:hAnsi="宋体" w:hint="eastAsia"/>
+          <w:rFonts w:ascii="宋体" w:eastAsia="宋体" w:hAnsi="宋体"/>
         </w:rPr>
       </w:pPr>
     </w:p>
@@ -8821,7 +8821,7 @@
       <w:pPr>
         <w:ind w:firstLine="420"/>
         <w:rPr>
-          <w:rFonts w:ascii="宋体" w:eastAsia="宋体" w:hAnsi="宋体" w:hint="eastAsia"/>
+          <w:rFonts w:ascii="宋体" w:eastAsia="宋体" w:hAnsi="宋体"/>
         </w:rPr>
       </w:pPr>
       <w:r>
@@ -8847,7 +8847,7 @@
     <w:p>
       <w:pPr>
         <w:rPr>
-          <w:rFonts w:ascii="宋体" w:eastAsia="宋体" w:hAnsi="宋体" w:hint="eastAsia"/>
+          <w:rFonts w:ascii="宋体" w:eastAsia="宋体" w:hAnsi="宋体"/>
         </w:rPr>
       </w:pPr>
       <w:r>
@@ -8885,7 +8885,7 @@
     <w:p>
       <w:pPr>
         <w:rPr>
-          <w:rFonts w:ascii="宋体" w:eastAsia="宋体" w:hAnsi="宋体" w:hint="eastAsia"/>
+          <w:rFonts w:ascii="宋体" w:eastAsia="宋体" w:hAnsi="宋体"/>
         </w:rPr>
       </w:pPr>
       <w:r>
@@ -8929,7 +8929,7 @@
     <w:p>
       <w:pPr>
         <w:rPr>
-          <w:rFonts w:ascii="宋体" w:eastAsia="宋体" w:hAnsi="宋体" w:hint="eastAsia"/>
+          <w:rFonts w:ascii="宋体" w:eastAsia="宋体" w:hAnsi="宋体"/>
         </w:rPr>
       </w:pPr>
       <w:r>
@@ -8967,7 +8967,7 @@
     <w:p>
       <w:pPr>
         <w:rPr>
-          <w:rFonts w:ascii="宋体" w:eastAsia="宋体" w:hAnsi="宋体" w:hint="eastAsia"/>
+          <w:rFonts w:ascii="宋体" w:eastAsia="宋体" w:hAnsi="宋体"/>
         </w:rPr>
       </w:pPr>
       <w:r>
@@ -9005,7 +9005,7 @@
     <w:p>
       <w:pPr>
         <w:rPr>
-          <w:rFonts w:ascii="宋体" w:eastAsia="宋体" w:hAnsi="宋体" w:hint="eastAsia"/>
+          <w:rFonts w:ascii="宋体" w:eastAsia="宋体" w:hAnsi="宋体"/>
         </w:rPr>
       </w:pPr>
       <w:r>
@@ -9862,7 +9862,7 @@
     <w:p>
       <w:pPr>
         <w:rPr>
-          <w:rFonts w:ascii="宋体" w:eastAsia="宋体" w:hAnsi="宋体" w:hint="eastAsia"/>
+          <w:rFonts w:ascii="宋体" w:eastAsia="宋体" w:hAnsi="宋体"/>
         </w:rPr>
       </w:pPr>
     </w:p>
@@ -9894,7 +9894,7 @@
     <w:p>
       <w:pPr>
         <w:rPr>
-          <w:rFonts w:ascii="宋体" w:eastAsia="宋体" w:hAnsi="宋体" w:hint="eastAsia"/>
+          <w:rFonts w:ascii="宋体" w:eastAsia="宋体" w:hAnsi="宋体"/>
         </w:rPr>
       </w:pPr>
       <w:r>
@@ -9913,7 +9913,7 @@
     <w:p>
       <w:pPr>
         <w:rPr>
-          <w:rFonts w:ascii="宋体" w:eastAsia="宋体" w:hAnsi="宋体" w:hint="eastAsia"/>
+          <w:rFonts w:ascii="宋体" w:eastAsia="宋体" w:hAnsi="宋体"/>
         </w:rPr>
       </w:pPr>
       <w:r>
@@ -10144,7 +10144,7 @@
     <w:p>
       <w:pPr>
         <w:rPr>
-          <w:rFonts w:ascii="宋体" w:eastAsia="宋体" w:hAnsi="宋体" w:hint="eastAsia"/>
+          <w:rFonts w:ascii="宋体" w:eastAsia="宋体" w:hAnsi="宋体"/>
         </w:rPr>
       </w:pPr>
       <m:oMath>
@@ -10191,7 +10191,7 @@
     <w:p>
       <w:pPr>
         <w:rPr>
-          <w:rFonts w:ascii="宋体" w:eastAsia="宋体" w:hAnsi="宋体" w:hint="eastAsia"/>
+          <w:rFonts w:ascii="宋体" w:eastAsia="宋体" w:hAnsi="宋体"/>
           <w:sz w:val="20"/>
         </w:rPr>
       </w:pPr>
@@ -10625,7 +10625,7 @@
     <w:p>
       <w:pPr>
         <w:rPr>
-          <w:rFonts w:ascii="宋体" w:eastAsia="宋体" w:hAnsi="宋体" w:hint="eastAsia"/>
+          <w:rFonts w:ascii="宋体" w:eastAsia="宋体" w:hAnsi="宋体"/>
         </w:rPr>
       </w:pPr>
     </w:p>
@@ -10670,7 +10670,7 @@
     <w:p>
       <w:pPr>
         <w:rPr>
-          <w:rFonts w:ascii="宋体" w:eastAsia="宋体" w:hAnsi="宋体" w:hint="eastAsia"/>
+          <w:rFonts w:ascii="宋体" w:eastAsia="宋体" w:hAnsi="宋体"/>
         </w:rPr>
       </w:pPr>
       <w:r>
@@ -10862,7 +10862,7 @@
           <w:p>
             <w:pPr>
               <w:rPr>
-                <w:rFonts w:ascii="宋体" w:eastAsia="宋体" w:hAnsi="宋体" w:hint="eastAsia"/>
+                <w:rFonts w:ascii="宋体" w:eastAsia="宋体" w:hAnsi="宋体"/>
               </w:rPr>
             </w:pPr>
           </w:p>
@@ -10874,7 +10874,7 @@
           <w:p>
             <w:pPr>
               <w:rPr>
-                <w:rFonts w:ascii="宋体" w:eastAsia="宋体" w:hAnsi="宋体" w:hint="eastAsia"/>
+                <w:rFonts w:ascii="宋体" w:eastAsia="宋体" w:hAnsi="宋体"/>
               </w:rPr>
             </w:pPr>
             <w:r>
@@ -10892,7 +10892,7 @@
           <w:p>
             <w:pPr>
               <w:rPr>
-                <w:rFonts w:ascii="宋体" w:eastAsia="宋体" w:hAnsi="宋体" w:hint="eastAsia"/>
+                <w:rFonts w:ascii="宋体" w:eastAsia="宋体" w:hAnsi="宋体"/>
               </w:rPr>
             </w:pPr>
             <w:r>
@@ -10910,7 +10910,7 @@
           <w:p>
             <w:pPr>
               <w:rPr>
-                <w:rFonts w:ascii="宋体" w:eastAsia="宋体" w:hAnsi="宋体" w:hint="eastAsia"/>
+                <w:rFonts w:ascii="宋体" w:eastAsia="宋体" w:hAnsi="宋体"/>
               </w:rPr>
             </w:pPr>
             <w:r>
@@ -10930,7 +10930,7 @@
           <w:p>
             <w:pPr>
               <w:rPr>
-                <w:rFonts w:ascii="宋体" w:eastAsia="宋体" w:hAnsi="宋体" w:hint="eastAsia"/>
+                <w:rFonts w:ascii="宋体" w:eastAsia="宋体" w:hAnsi="宋体"/>
               </w:rPr>
             </w:pPr>
             <w:r>
@@ -10948,7 +10948,7 @@
           <w:p>
             <w:pPr>
               <w:rPr>
-                <w:rFonts w:ascii="宋体" w:eastAsia="宋体" w:hAnsi="宋体" w:hint="eastAsia"/>
+                <w:rFonts w:ascii="宋体" w:eastAsia="宋体" w:hAnsi="宋体"/>
               </w:rPr>
             </w:pPr>
             <w:r>
@@ -10966,7 +10966,7 @@
           <w:p>
             <w:pPr>
               <w:rPr>
-                <w:rFonts w:ascii="宋体" w:eastAsia="宋体" w:hAnsi="宋体" w:hint="eastAsia"/>
+                <w:rFonts w:ascii="宋体" w:eastAsia="宋体" w:hAnsi="宋体"/>
               </w:rPr>
             </w:pPr>
             <w:r>
@@ -10984,7 +10984,7 @@
           <w:p>
             <w:pPr>
               <w:rPr>
-                <w:rFonts w:ascii="宋体" w:eastAsia="宋体" w:hAnsi="宋体" w:hint="eastAsia"/>
+                <w:rFonts w:ascii="宋体" w:eastAsia="宋体" w:hAnsi="宋体"/>
               </w:rPr>
             </w:pPr>
             <w:r>
@@ -11004,7 +11004,7 @@
           <w:p>
             <w:pPr>
               <w:rPr>
-                <w:rFonts w:ascii="宋体" w:eastAsia="宋体" w:hAnsi="宋体" w:hint="eastAsia"/>
+                <w:rFonts w:ascii="宋体" w:eastAsia="宋体" w:hAnsi="宋体"/>
               </w:rPr>
             </w:pPr>
             <w:r>
@@ -11022,7 +11022,7 @@
           <w:p>
             <w:pPr>
               <w:rPr>
-                <w:rFonts w:ascii="宋体" w:eastAsia="宋体" w:hAnsi="宋体" w:hint="eastAsia"/>
+                <w:rFonts w:ascii="宋体" w:eastAsia="宋体" w:hAnsi="宋体"/>
               </w:rPr>
             </w:pPr>
             <w:r>
@@ -11040,7 +11040,7 @@
           <w:p>
             <w:pPr>
               <w:rPr>
-                <w:rFonts w:ascii="宋体" w:eastAsia="宋体" w:hAnsi="宋体" w:hint="eastAsia"/>
+                <w:rFonts w:ascii="宋体" w:eastAsia="宋体" w:hAnsi="宋体"/>
               </w:rPr>
             </w:pPr>
             <w:r>
@@ -11058,7 +11058,7 @@
           <w:p>
             <w:pPr>
               <w:rPr>
-                <w:rFonts w:ascii="宋体" w:eastAsia="宋体" w:hAnsi="宋体" w:hint="eastAsia"/>
+                <w:rFonts w:ascii="宋体" w:eastAsia="宋体" w:hAnsi="宋体"/>
               </w:rPr>
             </w:pPr>
             <w:r>
@@ -11460,7 +11460,7 @@
     <w:p>
       <w:pPr>
         <w:rPr>
-          <w:rFonts w:ascii="宋体" w:eastAsia="宋体" w:hAnsi="宋体" w:hint="eastAsia"/>
+          <w:rFonts w:ascii="宋体" w:eastAsia="宋体" w:hAnsi="宋体"/>
         </w:rPr>
       </w:pPr>
       <m:oMathPara>
@@ -11781,7 +11781,7 @@
     <w:p>
       <w:pPr>
         <w:rPr>
-          <w:rFonts w:ascii="宋体" w:eastAsia="宋体" w:hAnsi="宋体" w:hint="eastAsia"/>
+          <w:rFonts w:ascii="宋体" w:eastAsia="宋体" w:hAnsi="宋体"/>
         </w:rPr>
       </w:pPr>
       <m:oMathPara>
@@ -12342,13 +12342,7 @@
                                 <w:rPr>
                                   <w:rFonts w:ascii="Cambria Math" w:eastAsia="宋体" w:hAnsi="Cambria Math"/>
                                 </w:rPr>
-                                <m:t>i,</m:t>
-                              </m:r>
-                              <m:r>
-                                <w:rPr>
-                                  <w:rFonts w:ascii="Cambria Math" w:eastAsia="宋体" w:hAnsi="Cambria Math"/>
-                                </w:rPr>
-                                <m:t>s</m:t>
+                                <m:t>i,s</m:t>
                               </m:r>
                             </m:sub>
                             <m:sup>
@@ -12389,13 +12383,7 @@
                                 <w:rPr>
                                   <w:rFonts w:ascii="Cambria Math" w:eastAsia="宋体" w:hAnsi="Cambria Math"/>
                                 </w:rPr>
-                                <m:t>i,</m:t>
-                              </m:r>
-                              <m:r>
-                                <w:rPr>
-                                  <w:rFonts w:ascii="Cambria Math" w:eastAsia="宋体" w:hAnsi="Cambria Math"/>
-                                </w:rPr>
-                                <m:t>s</m:t>
+                                <m:t>i,s</m:t>
                               </m:r>
                             </m:sub>
                             <m:sup>
@@ -12491,25 +12479,7 @@
                     <w:rPr>
                       <w:rFonts w:ascii="Cambria Math" w:eastAsia="宋体" w:hAnsi="Cambria Math"/>
                     </w:rPr>
-                    <m:t>0</m:t>
-                  </m:r>
-                  <m:r>
-                    <m:rPr>
-                      <m:sty m:val="p"/>
-                    </m:rPr>
-                    <w:rPr>
-                      <w:rFonts w:ascii="Cambria Math" w:eastAsia="宋体" w:hAnsi="Cambria Math"/>
-                    </w:rPr>
-                    <m:t>,  &amp;</m:t>
-                  </m:r>
-                  <m:r>
-                    <m:rPr>
-                      <m:sty m:val="p"/>
-                    </m:rPr>
-                    <w:rPr>
-                      <w:rFonts w:ascii="Cambria Math" w:eastAsia="宋体" w:hAnsi="Cambria Math"/>
-                    </w:rPr>
-                    <m:t>otherwise</m:t>
+                    <m:t>0,  &amp;otherwise</m:t>
                   </m:r>
                 </m:e>
               </m:eqArr>
@@ -12687,7 +12657,7 @@
     <w:p>
       <w:pPr>
         <w:rPr>
-          <w:rFonts w:ascii="宋体" w:eastAsia="宋体" w:hAnsi="宋体" w:hint="eastAsia"/>
+          <w:rFonts w:ascii="宋体" w:eastAsia="宋体" w:hAnsi="宋体"/>
           <w:iCs/>
         </w:rPr>
       </w:pPr>
@@ -12831,13 +12801,7 @@
                             <w:rPr>
                               <w:rFonts w:ascii="Cambria Math" w:eastAsia="宋体" w:hAnsi="Cambria Math"/>
                             </w:rPr>
-                            <m:t>i,j</m:t>
-                          </m:r>
-                          <m:r>
-                            <w:rPr>
-                              <w:rFonts w:ascii="Cambria Math" w:eastAsia="宋体" w:hAnsi="Cambria Math"/>
-                            </w:rPr>
-                            <m:t>,k</m:t>
+                            <m:t>i,j,k</m:t>
                           </m:r>
                         </m:sub>
                         <m:sup>
@@ -12858,16 +12822,7 @@
                     <w:rPr>
                       <w:rFonts w:ascii="Cambria Math" w:eastAsia="宋体" w:hAnsi="Cambria Math"/>
                     </w:rPr>
-                    <m:t>,  &amp;</m:t>
-                  </m:r>
-                  <m:r>
-                    <m:rPr>
-                      <m:sty m:val="p"/>
-                    </m:rPr>
-                    <w:rPr>
-                      <w:rFonts w:ascii="Cambria Math" w:eastAsia="宋体" w:hAnsi="Cambria Math"/>
-                    </w:rPr>
-                    <m:t>j∈</m:t>
+                    <m:t>,  &amp;j∈</m:t>
                   </m:r>
                   <m:sSubSup>
                     <m:sSubSupPr>
@@ -12912,25 +12867,7 @@
                     <w:rPr>
                       <w:rFonts w:ascii="Cambria Math" w:eastAsia="宋体" w:hAnsi="Cambria Math"/>
                     </w:rPr>
-                    <m:t>0</m:t>
-                  </m:r>
-                  <m:r>
-                    <m:rPr>
-                      <m:sty m:val="p"/>
-                    </m:rPr>
-                    <w:rPr>
-                      <w:rFonts w:ascii="Cambria Math" w:eastAsia="宋体" w:hAnsi="Cambria Math"/>
-                    </w:rPr>
-                    <m:t>,  &amp;</m:t>
-                  </m:r>
-                  <m:r>
-                    <m:rPr>
-                      <m:sty m:val="p"/>
-                    </m:rPr>
-                    <w:rPr>
-                      <w:rFonts w:ascii="Cambria Math" w:eastAsia="宋体" w:hAnsi="Cambria Math"/>
-                    </w:rPr>
-                    <m:t>otherwise</m:t>
+                    <m:t>0,  &amp;otherwise</m:t>
                   </m:r>
                 </m:e>
               </m:eqArr>
@@ -12949,7 +12886,7 @@
     <w:p>
       <w:pPr>
         <w:rPr>
-          <w:rFonts w:ascii="宋体" w:eastAsia="宋体" w:hAnsi="宋体" w:hint="eastAsia"/>
+          <w:rFonts w:ascii="宋体" w:eastAsia="宋体" w:hAnsi="宋体"/>
           <w:iCs/>
         </w:rPr>
       </w:pPr>
@@ -12978,13 +12915,7 @@
                 <w:rPr>
                   <w:rFonts w:ascii="Cambria Math" w:eastAsia="宋体" w:hAnsi="Cambria Math"/>
                 </w:rPr>
-                <m:t>i,j</m:t>
-              </m:r>
-              <m:r>
-                <w:rPr>
-                  <w:rFonts w:ascii="Cambria Math" w:eastAsia="宋体" w:hAnsi="Cambria Math"/>
-                </w:rPr>
-                <m:t>,k</m:t>
+                <m:t>i,j,k</m:t>
               </m:r>
             </m:sub>
             <m:sup>
@@ -13225,13 +13156,7 @@
                                     <w:rPr>
                                       <w:rFonts w:ascii="Cambria Math" w:eastAsia="宋体" w:hAnsi="Cambria Math"/>
                                     </w:rPr>
-                                    <m:t>i,</m:t>
-                                  </m:r>
-                                  <m:r>
-                                    <w:rPr>
-                                      <w:rFonts w:ascii="Cambria Math" w:eastAsia="宋体" w:hAnsi="Cambria Math"/>
-                                    </w:rPr>
-                                    <m:t>s,j</m:t>
+                                    <m:t>i,s,j</m:t>
                                   </m:r>
                                 </m:sub>
                               </m:sSub>
@@ -13248,16 +13173,7 @@
                     <w:rPr>
                       <w:rFonts w:ascii="Cambria Math" w:eastAsia="宋体" w:hAnsi="Cambria Math"/>
                     </w:rPr>
-                    <m:t>,  &amp;</m:t>
-                  </m:r>
-                  <m:r>
-                    <m:rPr>
-                      <m:sty m:val="p"/>
-                    </m:rPr>
-                    <w:rPr>
-                      <w:rFonts w:ascii="Cambria Math" w:eastAsia="宋体" w:hAnsi="Cambria Math"/>
-                    </w:rPr>
-                    <m:t>j∈</m:t>
+                    <m:t>,  &amp;j∈</m:t>
                   </m:r>
                   <m:sSubSup>
                     <m:sSubSupPr>
@@ -13351,25 +13267,7 @@
                     <w:rPr>
                       <w:rFonts w:ascii="Cambria Math" w:eastAsia="宋体" w:hAnsi="Cambria Math"/>
                     </w:rPr>
-                    <m:t>0</m:t>
-                  </m:r>
-                  <m:r>
-                    <m:rPr>
-                      <m:sty m:val="p"/>
-                    </m:rPr>
-                    <w:rPr>
-                      <w:rFonts w:ascii="Cambria Math" w:eastAsia="宋体" w:hAnsi="Cambria Math"/>
-                    </w:rPr>
-                    <m:t>,  &amp;</m:t>
-                  </m:r>
-                  <m:r>
-                    <m:rPr>
-                      <m:sty m:val="p"/>
-                    </m:rPr>
-                    <w:rPr>
-                      <w:rFonts w:ascii="Cambria Math" w:eastAsia="宋体" w:hAnsi="Cambria Math"/>
-                    </w:rPr>
-                    <m:t>otherwise</m:t>
+                    <m:t>0,  &amp;otherwise</m:t>
                   </m:r>
                 </m:e>
               </m:eqArr>
@@ -13417,13 +13315,7 @@
               <w:rPr>
                 <w:rFonts w:ascii="Cambria Math" w:eastAsia="宋体" w:hAnsi="Cambria Math"/>
               </w:rPr>
-              <m:t>i,j</m:t>
-            </m:r>
-            <m:r>
-              <w:rPr>
-                <w:rFonts w:ascii="Cambria Math" w:eastAsia="宋体" w:hAnsi="Cambria Math"/>
-              </w:rPr>
-              <m:t>,k</m:t>
+              <m:t>i,j,k</m:t>
             </m:r>
           </m:sub>
           <m:sup>
@@ -13806,7 +13698,7 @@
     <w:p>
       <w:pPr>
         <w:rPr>
-          <w:rFonts w:ascii="宋体" w:eastAsia="宋体" w:hAnsi="宋体" w:hint="eastAsia"/>
+          <w:rFonts w:ascii="宋体" w:eastAsia="宋体" w:hAnsi="宋体"/>
         </w:rPr>
       </w:pPr>
       <w:r>
@@ -14545,7 +14437,7 @@
     <w:p>
       <w:pPr>
         <w:rPr>
-          <w:rFonts w:ascii="宋体" w:eastAsia="宋体" w:hAnsi="宋体" w:hint="eastAsia"/>
+          <w:rFonts w:ascii="宋体" w:eastAsia="宋体" w:hAnsi="宋体"/>
         </w:rPr>
       </w:pPr>
       <m:oMathPara>
@@ -14709,7 +14601,7 @@
     <w:p>
       <w:pPr>
         <w:rPr>
-          <w:rFonts w:ascii="宋体" w:eastAsia="宋体" w:hAnsi="宋体" w:hint="eastAsia"/>
+          <w:rFonts w:ascii="宋体" w:eastAsia="宋体" w:hAnsi="宋体"/>
         </w:rPr>
       </w:pPr>
       <m:oMathPara>
@@ -14997,18 +14889,7 @@
                       <w:color w:val="000000" w:themeColor="text1"/>
                       <w:sz w:val="24"/>
                     </w:rPr>
-                    <m:t>为</m:t>
-                  </m:r>
-                  <m:r>
-                    <m:rPr>
-                      <m:sty m:val="p"/>
-                    </m:rPr>
-                    <w:rPr>
-                      <w:rFonts w:ascii="Cambria Math" w:eastAsia="宋体" w:hAnsi="Cambria Math" w:hint="eastAsia"/>
-                      <w:color w:val="000000" w:themeColor="text1"/>
-                      <w:sz w:val="24"/>
-                    </w:rPr>
-                    <m:t>最佳蚂蚁且</m:t>
+                    <m:t>为最佳蚂蚁且</m:t>
                   </m:r>
                   <m:r>
                     <w:rPr>
@@ -15117,15 +14998,7 @@
                       <w:color w:val="000000" w:themeColor="text1"/>
                       <w:sz w:val="24"/>
                     </w:rPr>
-                    <m:t xml:space="preserve">                       </m:t>
-                  </m:r>
-                  <m:r>
-                    <w:rPr>
-                      <w:rFonts w:ascii="Cambria Math" w:eastAsia="宋体" w:hAnsi="Cambria Math"/>
-                      <w:color w:val="000000" w:themeColor="text1"/>
-                      <w:sz w:val="24"/>
-                    </w:rPr>
-                    <m:t xml:space="preserve">   </m:t>
+                    <m:t xml:space="preserve">                          </m:t>
                   </m:r>
                   <m:r>
                     <m:rPr>
@@ -15155,18 +15028,7 @@
                       <w:color w:val="000000" w:themeColor="text1"/>
                       <w:sz w:val="24"/>
                     </w:rPr>
-                    <m:t>非</m:t>
-                  </m:r>
-                  <m:r>
-                    <m:rPr>
-                      <m:sty m:val="p"/>
-                    </m:rPr>
-                    <w:rPr>
-                      <w:rFonts w:ascii="Cambria Math" w:eastAsia="宋体" w:hAnsi="Cambria Math" w:hint="eastAsia"/>
-                      <w:color w:val="000000" w:themeColor="text1"/>
-                      <w:sz w:val="24"/>
-                    </w:rPr>
-                    <m:t>最佳蚂蚁且</m:t>
+                    <m:t>非最佳蚂蚁且</m:t>
                   </m:r>
                   <m:r>
                     <w:rPr>
@@ -15227,7 +15089,7 @@
     <w:p>
       <w:pPr>
         <w:rPr>
-          <w:rFonts w:ascii="宋体" w:eastAsia="宋体" w:hAnsi="宋体" w:hint="eastAsia"/>
+          <w:rFonts w:ascii="宋体" w:eastAsia="宋体" w:hAnsi="宋体"/>
         </w:rPr>
       </w:pPr>
     </w:p>
@@ -15440,7 +15302,7 @@
     <w:p>
       <w:pPr>
         <w:rPr>
-          <w:rFonts w:ascii="宋体" w:eastAsia="宋体" w:hAnsi="宋体" w:hint="eastAsia"/>
+          <w:rFonts w:ascii="宋体" w:eastAsia="宋体" w:hAnsi="宋体"/>
         </w:rPr>
       </w:pPr>
       <m:oMathPara>
@@ -15585,25 +15447,7 @@
                     <w:rPr>
                       <w:rFonts w:ascii="Cambria Math" w:eastAsia="宋体" w:hAnsi="Cambria Math"/>
                     </w:rPr>
-                    <m:t>,  &amp;</m:t>
-                  </m:r>
-                  <m:r>
-                    <m:rPr>
-                      <m:sty m:val="p"/>
-                    </m:rPr>
-                    <w:rPr>
-                      <w:rFonts w:ascii="Cambria Math" w:eastAsia="宋体" w:hAnsi="Cambria Math"/>
-                    </w:rPr>
-                    <m:t>count=30%*N</m:t>
-                  </m:r>
-                  <m:r>
-                    <m:rPr>
-                      <m:sty m:val="p"/>
-                    </m:rPr>
-                    <w:rPr>
-                      <w:rFonts w:ascii="Cambria Math" w:eastAsia="宋体" w:hAnsi="Cambria Math"/>
-                    </w:rPr>
-                    <m:t xml:space="preserve"> or count=60%*N</m:t>
+                    <m:t>,  &amp;count=30%*N or count=60%*N</m:t>
                   </m:r>
                 </m:e>
                 <m:e>
@@ -15745,16 +15589,7 @@
                     <w:rPr>
                       <w:rFonts w:ascii="Cambria Math" w:eastAsia="宋体" w:hAnsi="Cambria Math"/>
                     </w:rPr>
-                    <m:t xml:space="preserve">,  </m:t>
-                  </m:r>
-                  <m:r>
-                    <m:rPr>
-                      <m:sty m:val="p"/>
-                    </m:rPr>
-                    <w:rPr>
-                      <w:rFonts w:ascii="Cambria Math" w:eastAsia="宋体" w:hAnsi="Cambria Math"/>
-                    </w:rPr>
-                    <m:t>otherwise</m:t>
+                    <m:t>,  otherwise</m:t>
                   </m:r>
                 </m:e>
               </m:eqArr>
@@ -15773,7 +15608,7 @@
     <w:p>
       <w:pPr>
         <w:rPr>
-          <w:rFonts w:ascii="宋体" w:eastAsia="宋体" w:hAnsi="宋体" w:hint="eastAsia"/>
+          <w:rFonts w:ascii="宋体" w:eastAsia="宋体" w:hAnsi="宋体"/>
         </w:rPr>
       </w:pPr>
     </w:p>
@@ -16077,7 +15912,7 @@
     <w:p>
       <w:pPr>
         <w:rPr>
-          <w:rFonts w:ascii="宋体" w:eastAsia="宋体" w:hAnsi="宋体" w:hint="eastAsia"/>
+          <w:rFonts w:ascii="宋体" w:eastAsia="宋体" w:hAnsi="宋体"/>
         </w:rPr>
       </w:pPr>
       <w:r>
@@ -16233,14 +16068,168 @@
       <w:pPr>
         <w:ind w:firstLine="420"/>
         <w:rPr>
-          <w:rFonts w:ascii="宋体" w:eastAsia="宋体" w:hAnsi="宋体" w:hint="eastAsia"/>
-        </w:rPr>
-      </w:pPr>
-      <w:r>
-        <w:rPr>
-          <w:rFonts w:ascii="宋体" w:eastAsia="宋体" w:hAnsi="宋体" w:hint="eastAsia"/>
-        </w:rPr>
-        <w:t>本文开发基于多Agent的调度系统来实现</w:t>
+          <w:rFonts w:ascii="宋体" w:eastAsia="宋体" w:hAnsi="宋体"/>
+        </w:rPr>
+      </w:pPr>
+      <w:r>
+        <w:rPr>
+          <w:rFonts w:ascii="宋体" w:eastAsia="宋体" w:hAnsi="宋体" w:hint="eastAsia"/>
+        </w:rPr>
+        <w:t xml:space="preserve">本文开发基于多Agent的调度系统来实现系统需求，根据制造系统的生产管理流程设计设计了包括管理Agent、资源Agent、工艺Agent、算法Agent和监控Agent五类Agent，通过各Agent之前的相互配合完成调度系统的功能， </w:t>
+      </w:r>
+    </w:p>
+    <w:p>
+      <w:pPr>
+        <w:rPr>
+          <w:rFonts w:ascii="宋体" w:eastAsia="宋体" w:hAnsi="宋体"/>
+        </w:rPr>
+      </w:pPr>
+    </w:p>
+    <w:p>
+      <w:pPr>
+        <w:rPr>
+          <w:rFonts w:ascii="宋体" w:eastAsia="宋体" w:hAnsi="宋体"/>
+        </w:rPr>
+      </w:pPr>
+      <w:r>
+        <w:rPr>
+          <w:rFonts w:ascii="宋体" w:eastAsia="宋体" w:hAnsi="宋体" w:hint="eastAsia"/>
+        </w:rPr>
+        <w:t>5</w:t>
+      </w:r>
+      <w:r>
+        <w:rPr>
+          <w:rFonts w:ascii="宋体" w:eastAsia="宋体" w:hAnsi="宋体"/>
+        </w:rPr>
+        <w:t xml:space="preserve">.2.1 </w:t>
+      </w:r>
+      <w:r>
+        <w:rPr>
+          <w:rFonts w:ascii="宋体" w:eastAsia="宋体" w:hAnsi="宋体" w:hint="eastAsia"/>
+        </w:rPr>
+        <w:t>开发</w:t>
+      </w:r>
+      <w:r>
+        <w:rPr>
+          <w:rFonts w:ascii="宋体" w:eastAsia="宋体" w:hAnsi="宋体" w:hint="eastAsia"/>
+        </w:rPr>
+        <w:t>技术和工具</w:t>
+      </w:r>
+    </w:p>
+    <w:p>
+      <w:pPr>
+        <w:rPr>
+          <w:rFonts w:ascii="宋体" w:eastAsia="宋体" w:hAnsi="宋体"/>
+        </w:rPr>
+      </w:pPr>
+      <w:r>
+        <w:rPr>
+          <w:rFonts w:ascii="宋体" w:eastAsia="宋体" w:hAnsi="宋体"/>
+        </w:rPr>
+        <w:tab/>
+      </w:r>
+      <w:r>
+        <w:rPr>
+          <w:rFonts w:ascii="宋体" w:eastAsia="宋体" w:hAnsi="宋体" w:hint="eastAsia"/>
+        </w:rPr>
+        <w:t>本文的调度系统使用Java作为程序开发语言，Eclipse作为开发工具，</w:t>
+      </w:r>
+      <w:r>
+        <w:rPr>
+          <w:rFonts w:ascii="宋体" w:eastAsia="宋体" w:hAnsi="宋体" w:hint="eastAsia"/>
+        </w:rPr>
+        <w:t>My</w:t>
+      </w:r>
+      <w:r>
+        <w:rPr>
+          <w:rFonts w:ascii="宋体" w:eastAsia="宋体" w:hAnsi="宋体"/>
+        </w:rPr>
+        <w:t>SQL</w:t>
+      </w:r>
+      <w:r>
+        <w:rPr>
+          <w:rFonts w:ascii="宋体" w:eastAsia="宋体" w:hAnsi="宋体" w:hint="eastAsia"/>
+        </w:rPr>
+        <w:t>作为数据库，</w:t>
+      </w:r>
+      <w:r>
+        <w:rPr>
+          <w:rFonts w:ascii="宋体" w:eastAsia="宋体" w:hAnsi="宋体"/>
+        </w:rPr>
+        <w:t>M</w:t>
+      </w:r>
+      <w:r>
+        <w:rPr>
+          <w:rFonts w:ascii="宋体" w:eastAsia="宋体" w:hAnsi="宋体" w:hint="eastAsia"/>
+        </w:rPr>
+        <w:t>icro</w:t>
+      </w:r>
+      <w:r>
+        <w:rPr>
+          <w:rFonts w:ascii="宋体" w:eastAsia="宋体" w:hAnsi="宋体"/>
+        </w:rPr>
+        <w:t>soft Win 10</w:t>
+      </w:r>
+      <w:r>
+        <w:rPr>
+          <w:rFonts w:ascii="宋体" w:eastAsia="宋体" w:hAnsi="宋体" w:hint="eastAsia"/>
+        </w:rPr>
+        <w:t>作为操作系统。</w:t>
+      </w:r>
+      <w:r>
+        <w:rPr>
+          <w:rFonts w:ascii="宋体" w:eastAsia="宋体" w:hAnsi="宋体" w:hint="eastAsia"/>
+        </w:rPr>
+        <w:t>应用Java的多线程和多进程技术来支撑Agent的独立运行，使用Java</w:t>
+      </w:r>
+      <w:r>
+        <w:rPr>
+          <w:rFonts w:ascii="宋体" w:eastAsia="宋体" w:hAnsi="宋体" w:hint="eastAsia"/>
+        </w:rPr>
+        <w:t>的并发控制实现Agent间的信息共享和状态同步，</w:t>
+      </w:r>
+      <w:r>
+        <w:rPr>
+          <w:rFonts w:ascii="宋体" w:eastAsia="宋体" w:hAnsi="宋体" w:hint="eastAsia"/>
+        </w:rPr>
+        <w:t>应用基于T</w:t>
+      </w:r>
+      <w:r>
+        <w:rPr>
+          <w:rFonts w:ascii="宋体" w:eastAsia="宋体" w:hAnsi="宋体"/>
+        </w:rPr>
+        <w:t>CP</w:t>
+      </w:r>
+      <w:r>
+        <w:rPr>
+          <w:rFonts w:ascii="宋体" w:eastAsia="宋体" w:hAnsi="宋体" w:hint="eastAsia"/>
+        </w:rPr>
+        <w:t>的Socket通信实现Agent间的信息传输，以及</w:t>
+      </w:r>
+      <w:r>
+        <w:rPr>
+          <w:rFonts w:ascii="宋体" w:eastAsia="宋体" w:hAnsi="宋体" w:hint="eastAsia"/>
+        </w:rPr>
+        <w:t>Java的序列化和反序列技术进行对象的数据流传输。</w:t>
+      </w:r>
+    </w:p>
+    <w:p>
+      <w:pPr>
+        <w:rPr>
+          <w:rFonts w:ascii="宋体" w:eastAsia="宋体" w:hAnsi="宋体"/>
+        </w:rPr>
+      </w:pPr>
+      <w:r>
+        <w:rPr>
+          <w:rFonts w:ascii="宋体" w:eastAsia="宋体" w:hAnsi="宋体" w:hint="eastAsia"/>
+        </w:rPr>
+        <w:t>5</w:t>
+      </w:r>
+      <w:r>
+        <w:rPr>
+          <w:rFonts w:ascii="宋体" w:eastAsia="宋体" w:hAnsi="宋体"/>
+        </w:rPr>
+        <w:t xml:space="preserve">.2.2 </w:t>
       </w:r>
       <w:r>
         <w:rPr>
@@ -16252,7 +16241,320 @@
         <w:rPr>
           <w:rFonts w:ascii="宋体" w:eastAsia="宋体" w:hAnsi="宋体" w:hint="eastAsia"/>
         </w:rPr>
-        <w:t xml:space="preserve">需求，根据制造系统的生产管理流程设计设计了包括管理Agent、资源Agent、工艺Agent、算法Agent和监控Agent五类Agent，通过各Agent之前的相互配合完成调度系统的功能， </w:t>
+        <w:t>软件</w:t>
+      </w:r>
+      <w:r>
+        <w:rPr>
+          <w:rFonts w:ascii="宋体" w:eastAsia="宋体" w:hAnsi="宋体" w:hint="eastAsia"/>
+        </w:rPr>
+        <w:t>架构设计</w:t>
+      </w:r>
+    </w:p>
+    <w:p>
+      <w:pPr>
+        <w:rPr>
+          <w:rFonts w:ascii="宋体" w:eastAsia="宋体" w:hAnsi="宋体" w:hint="eastAsia"/>
+        </w:rPr>
+      </w:pPr>
+      <w:r>
+        <w:rPr>
+          <w:rFonts w:ascii="宋体" w:eastAsia="宋体" w:hAnsi="宋体"/>
+        </w:rPr>
+        <w:tab/>
+      </w:r>
+      <w:r>
+        <w:rPr>
+          <w:rFonts w:ascii="宋体" w:eastAsia="宋体" w:hAnsi="宋体" w:hint="eastAsia"/>
+        </w:rPr>
+        <w:t>本文的调度系统属于混合型的结构</w:t>
+      </w:r>
+      <w:r>
+        <w:rPr>
+          <w:rFonts w:ascii="宋体" w:eastAsia="宋体" w:hAnsi="宋体" w:hint="eastAsia"/>
+        </w:rPr>
+        <w:t>。</w:t>
+      </w:r>
+      <w:r>
+        <w:rPr>
+          <w:rFonts w:ascii="宋体" w:eastAsia="宋体" w:hAnsi="宋体" w:hint="eastAsia"/>
+        </w:rPr>
+        <w:t>系</w:t>
+      </w:r>
+      <w:r>
+        <w:rPr>
+          <w:rFonts w:ascii="宋体" w:eastAsia="宋体" w:hAnsi="宋体" w:hint="eastAsia"/>
+        </w:rPr>
+        <w:t>统</w:t>
+      </w:r>
+      <w:r>
+        <w:rPr>
+          <w:rFonts w:ascii="宋体" w:eastAsia="宋体" w:hAnsi="宋体" w:hint="eastAsia"/>
+        </w:rPr>
+        <w:t>根据企业</w:t>
+      </w:r>
+      <w:r>
+        <w:rPr>
+          <w:rFonts w:ascii="宋体" w:eastAsia="宋体" w:hAnsi="宋体" w:hint="eastAsia"/>
+        </w:rPr>
+        <w:t>各地区工厂的数量</w:t>
+      </w:r>
+      <w:r>
+        <w:rPr>
+          <w:rFonts w:ascii="宋体" w:eastAsia="宋体" w:hAnsi="宋体" w:hint="eastAsia"/>
+        </w:rPr>
+        <w:t>建立</w:t>
+      </w:r>
+      <w:r>
+        <w:rPr>
+          <w:rFonts w:ascii="宋体" w:eastAsia="宋体" w:hAnsi="宋体" w:hint="eastAsia"/>
+        </w:rPr>
+        <w:t>对应的</w:t>
+      </w:r>
+      <w:r>
+        <w:rPr>
+          <w:rFonts w:ascii="宋体" w:eastAsia="宋体" w:hAnsi="宋体" w:hint="eastAsia"/>
+        </w:rPr>
+        <w:t>资源Agent组</w:t>
+      </w:r>
+      <w:r>
+        <w:rPr>
+          <w:rFonts w:ascii="宋体" w:eastAsia="宋体" w:hAnsi="宋体" w:hint="eastAsia"/>
+        </w:rPr>
+        <w:t>，</w:t>
+      </w:r>
+      <w:r>
+        <w:rPr>
+          <w:rFonts w:ascii="宋体" w:eastAsia="宋体" w:hAnsi="宋体" w:hint="eastAsia"/>
+        </w:rPr>
+        <w:t>每个资源Agent组</w:t>
+      </w:r>
+      <w:r>
+        <w:rPr>
+          <w:rFonts w:ascii="宋体" w:eastAsia="宋体" w:hAnsi="宋体" w:hint="eastAsia"/>
+        </w:rPr>
+        <w:t>中包含一个子管理Agent，负责管理和协调其中的车间Agent和设备Agen</w:t>
+      </w:r>
+      <w:r>
+        <w:rPr>
+          <w:rFonts w:ascii="宋体" w:eastAsia="宋体" w:hAnsi="宋体" w:hint="eastAsia"/>
+        </w:rPr>
+        <w:t>t</w:t>
+      </w:r>
+      <w:r>
+        <w:rPr>
+          <w:rFonts w:ascii="宋体" w:eastAsia="宋体" w:hAnsi="宋体" w:hint="eastAsia"/>
+        </w:rPr>
+        <w:t>。</w:t>
+      </w:r>
+      <w:r>
+        <w:rPr>
+          <w:rFonts w:ascii="宋体" w:eastAsia="宋体" w:hAnsi="宋体" w:hint="eastAsia"/>
+        </w:rPr>
+        <w:t>其次各个子管理Agent之间通过全局管理Agent相互联系，由此可见全局管理Age</w:t>
+      </w:r>
+      <w:r>
+        <w:rPr>
+          <w:rFonts w:ascii="宋体" w:eastAsia="宋体" w:hAnsi="宋体"/>
+        </w:rPr>
+        <w:t>nt</w:t>
+      </w:r>
+      <w:r>
+        <w:rPr>
+          <w:rFonts w:ascii="宋体" w:eastAsia="宋体" w:hAnsi="宋体" w:hint="eastAsia"/>
+        </w:rPr>
+        <w:t>和各个资源Agent组之间组成了分</w:t>
+      </w:r>
+      <w:r>
+        <w:rPr>
+          <w:rFonts w:ascii="宋体" w:eastAsia="宋体" w:hAnsi="宋体" w:hint="eastAsia"/>
+        </w:rPr>
+        <w:t>层</w:t>
+      </w:r>
+      <w:r>
+        <w:rPr>
+          <w:rFonts w:ascii="宋体" w:eastAsia="宋体" w:hAnsi="宋体" w:hint="eastAsia"/>
+        </w:rPr>
+        <w:t>式的结构，</w:t>
+      </w:r>
+      <w:r>
+        <w:rPr>
+          <w:rFonts w:ascii="宋体" w:eastAsia="宋体" w:hAnsi="宋体" w:hint="eastAsia"/>
+        </w:rPr>
+        <w:t>上层Agent通过协调下层Agent的通信来完成</w:t>
+      </w:r>
+      <w:r>
+        <w:rPr>
+          <w:rFonts w:ascii="宋体" w:eastAsia="宋体" w:hAnsi="宋体" w:hint="eastAsia"/>
+        </w:rPr>
+        <w:t>生产任务的分解分配</w:t>
+      </w:r>
+      <w:r>
+        <w:rPr>
+          <w:rFonts w:ascii="宋体" w:eastAsia="宋体" w:hAnsi="宋体" w:hint="eastAsia"/>
+        </w:rPr>
+        <w:t>。</w:t>
+      </w:r>
+      <w:r>
+        <w:rPr>
+          <w:rFonts w:ascii="宋体" w:eastAsia="宋体" w:hAnsi="宋体" w:hint="eastAsia"/>
+        </w:rPr>
+        <w:t>每个资源Agent组对应于一个地区的加工工厂，通常</w:t>
+      </w:r>
+      <w:r>
+        <w:rPr>
+          <w:rFonts w:ascii="宋体" w:eastAsia="宋体" w:hAnsi="宋体" w:hint="eastAsia"/>
+        </w:rPr>
+        <w:t>可</w:t>
+      </w:r>
+      <w:r>
+        <w:rPr>
+          <w:rFonts w:ascii="宋体" w:eastAsia="宋体" w:hAnsi="宋体" w:hint="eastAsia"/>
+        </w:rPr>
+        <w:t>构建局域网来支持其内Agent的相互通信</w:t>
+      </w:r>
+      <w:r>
+        <w:rPr>
+          <w:rFonts w:ascii="宋体" w:eastAsia="宋体" w:hAnsi="宋体" w:hint="eastAsia"/>
+        </w:rPr>
+        <w:t>，具有通信带宽高，时延小的优点。同时全局管理Agent</w:t>
+      </w:r>
+      <w:r>
+        <w:rPr>
+          <w:rFonts w:ascii="宋体" w:eastAsia="宋体" w:hAnsi="宋体" w:hint="eastAsia"/>
+        </w:rPr>
+        <w:t>作为联系各资源Agent组的通信中枢，需时刻开启监听端口，等待来自子管理Agent</w:t>
+      </w:r>
+      <w:r>
+        <w:rPr>
+          <w:rFonts w:ascii="宋体" w:eastAsia="宋体" w:hAnsi="宋体" w:hint="eastAsia"/>
+        </w:rPr>
+        <w:t>的通信请求。根据以上特点，全局管理Agent和各</w:t>
+      </w:r>
+      <w:r>
+        <w:rPr>
+          <w:rFonts w:ascii="宋体" w:eastAsia="宋体" w:hAnsi="宋体" w:hint="eastAsia"/>
+        </w:rPr>
+        <w:t>资源Agent组之间非常适合使用C</w:t>
+      </w:r>
+      <w:r>
+        <w:rPr>
+          <w:rFonts w:ascii="宋体" w:eastAsia="宋体" w:hAnsi="宋体"/>
+        </w:rPr>
+        <w:t>/S</w:t>
+      </w:r>
+      <w:r>
+        <w:rPr>
+          <w:rFonts w:ascii="宋体" w:eastAsia="宋体" w:hAnsi="宋体" w:hint="eastAsia"/>
+        </w:rPr>
+        <w:t>架构，即客户端/服务器模式，全局管理Agent作为各子管理Agent的服务端，协调</w:t>
+      </w:r>
+      <w:r>
+        <w:rPr>
+          <w:rFonts w:ascii="宋体" w:eastAsia="宋体" w:hAnsi="宋体" w:hint="eastAsia"/>
+        </w:rPr>
+        <w:t>各地区工厂制造资源和技术的分配；子管理Agent和车间Agent，车间Agent和设备Agent之间同样以“服务端——客户端”的模式进行联结，能够充分利用局域网高带宽，响应速度快的优点，实现生产任务的快速分解</w:t>
+      </w:r>
+      <w:r>
+        <w:rPr>
+          <w:rFonts w:ascii="宋体" w:eastAsia="宋体" w:hAnsi="宋体" w:hint="eastAsia"/>
+        </w:rPr>
+        <w:t>。</w:t>
+      </w:r>
+    </w:p>
+    <w:p>
+      <w:pPr>
+        <w:ind w:firstLine="420"/>
+        <w:rPr>
+          <w:rFonts w:ascii="宋体" w:eastAsia="宋体" w:hAnsi="宋体"/>
+        </w:rPr>
+      </w:pPr>
+      <w:r>
+        <w:rPr>
+          <w:rFonts w:ascii="宋体" w:eastAsia="宋体" w:hAnsi="宋体" w:hint="eastAsia"/>
+        </w:rPr>
+        <w:t>全局管理Agent、算法Agent、工艺Agent和监控Agent之间相对独立，</w:t>
+      </w:r>
+      <w:r>
+        <w:rPr>
+          <w:rFonts w:ascii="宋体" w:eastAsia="宋体" w:hAnsi="宋体" w:hint="eastAsia"/>
+        </w:rPr>
+        <w:t>以分布式结构联系在一起，</w:t>
+      </w:r>
+      <w:r>
+        <w:rPr>
+          <w:rFonts w:ascii="宋体" w:eastAsia="宋体" w:hAnsi="宋体" w:hint="eastAsia"/>
+        </w:rPr>
+        <w:t>在通信上处于平等的地位，因此适合使用点对点通信。</w:t>
+      </w:r>
+      <w:r>
+        <w:rPr>
+          <w:rFonts w:ascii="宋体" w:eastAsia="宋体" w:hAnsi="宋体" w:hint="eastAsia"/>
+        </w:rPr>
+        <w:t>因此，根据系统中各Agent之间的合作模式，最终把系统软件架构分为三层：数据层、应用层和表现层。</w:t>
+      </w:r>
+    </w:p>
+    <w:p>
+      <w:pPr>
+        <w:rPr>
+          <w:rFonts w:ascii="宋体" w:eastAsia="宋体" w:hAnsi="宋体"/>
+        </w:rPr>
+      </w:pPr>
+      <w:r>
+        <w:rPr>
+          <w:rFonts w:ascii="宋体" w:eastAsia="宋体" w:hAnsi="宋体" w:hint="eastAsia"/>
+        </w:rPr>
+        <w:t>（1）表现层：提供友好人机交互界面，是管理员</w:t>
+      </w:r>
+      <w:r>
+        <w:rPr>
+          <w:rFonts w:ascii="宋体" w:eastAsia="宋体" w:hAnsi="宋体" w:hint="eastAsia"/>
+        </w:rPr>
+        <w:t>下达指令、监控生产流程的窗口。</w:t>
+      </w:r>
+    </w:p>
+    <w:p>
+      <w:pPr>
+        <w:rPr>
+          <w:rFonts w:ascii="宋体" w:eastAsia="宋体" w:hAnsi="宋体"/>
+        </w:rPr>
+      </w:pPr>
+      <w:r>
+        <w:rPr>
+          <w:rFonts w:ascii="宋体" w:eastAsia="宋体" w:hAnsi="宋体" w:hint="eastAsia"/>
+        </w:rPr>
+        <w:t>（2）应用层：完成调度系统生产管理的全流程，如制定生产计划、任务分解、资源分配、数据管理、异常检测等，是实现自动化、信息化和敏捷化的关键。具体表现为各类型Agent独立运行，承担由系统所分配的各项职能和任务，各司其职相互协商配合，维持系统生产调度工作的稳定有序进行。</w:t>
+      </w:r>
+    </w:p>
+    <w:p>
+      <w:pPr>
+        <w:rPr>
+          <w:rFonts w:ascii="宋体" w:eastAsia="宋体" w:hAnsi="宋体"/>
+        </w:rPr>
+      </w:pPr>
+      <w:r>
+        <w:rPr>
+          <w:rFonts w:ascii="宋体" w:eastAsia="宋体" w:hAnsi="宋体" w:hint="eastAsia"/>
+        </w:rPr>
+        <w:t>（3）数据层：</w:t>
+      </w:r>
+      <w:r>
+        <w:rPr>
+          <w:rFonts w:ascii="宋体" w:eastAsia="宋体" w:hAnsi="宋体" w:hint="eastAsia"/>
+        </w:rPr>
+        <w:t>为应用层中各Agent提供数据支持，当Agent响应管理员的指令以及相互配</w:t>
+      </w:r>
+      <w:r>
+        <w:rPr>
+          <w:rFonts w:ascii="宋体" w:eastAsia="宋体" w:hAnsi="宋体" w:hint="eastAsia"/>
+        </w:rPr>
+        <w:lastRenderedPageBreak/>
+        <w:t>合达到共同目标的过程中，数据层需要提供数据的增删查改操作，该层存储管理的数据主要包括：各设备的工作状态、工作序列、历史工作数据、</w:t>
+      </w:r>
+      <w:r>
+        <w:rPr>
+          <w:rFonts w:ascii="宋体" w:eastAsia="宋体" w:hAnsi="宋体" w:hint="eastAsia"/>
+        </w:rPr>
+        <w:t>产品工艺信息、库存信息、设备监控信息等等。</w:t>
       </w:r>
     </w:p>
     <w:p>
@@ -16278,19 +16580,56 @@
         <w:rPr>
           <w:rFonts w:ascii="宋体" w:eastAsia="宋体" w:hAnsi="宋体"/>
         </w:rPr>
-        <w:t xml:space="preserve">.2.1 </w:t>
-      </w:r>
-      <w:r>
-        <w:rPr>
-          <w:rFonts w:ascii="宋体" w:eastAsia="宋体" w:hAnsi="宋体" w:hint="eastAsia"/>
-        </w:rPr>
-        <w:t>开发</w:t>
-      </w:r>
-      <w:r>
-        <w:rPr>
-          <w:rFonts w:ascii="宋体" w:eastAsia="宋体" w:hAnsi="宋体" w:hint="eastAsia"/>
-        </w:rPr>
-        <w:t>技术和工具</w:t>
+        <w:t>.2 A</w:t>
+      </w:r>
+      <w:r>
+        <w:rPr>
+          <w:rFonts w:ascii="宋体" w:eastAsia="宋体" w:hAnsi="宋体" w:hint="eastAsia"/>
+        </w:rPr>
+        <w:t>gent间的通信</w:t>
+      </w:r>
+      <w:r>
+        <w:rPr>
+          <w:rFonts w:ascii="宋体" w:eastAsia="宋体" w:hAnsi="宋体" w:hint="eastAsia"/>
+        </w:rPr>
+        <w:t>机制与</w:t>
+      </w:r>
+      <w:r>
+        <w:rPr>
+          <w:rFonts w:ascii="宋体" w:eastAsia="宋体" w:hAnsi="宋体" w:hint="eastAsia"/>
+        </w:rPr>
+        <w:t>实现</w:t>
+      </w:r>
+    </w:p>
+    <w:p>
+      <w:pPr>
+        <w:rPr>
+          <w:rFonts w:ascii="宋体" w:eastAsia="宋体" w:hAnsi="宋体"/>
+        </w:rPr>
+      </w:pPr>
+      <w:r>
+        <w:rPr>
+          <w:rFonts w:ascii="宋体" w:eastAsia="宋体" w:hAnsi="宋体" w:hint="eastAsia"/>
+        </w:rPr>
+        <w:t>5</w:t>
+      </w:r>
+      <w:r>
+        <w:rPr>
+          <w:rFonts w:ascii="宋体" w:eastAsia="宋体" w:hAnsi="宋体"/>
+        </w:rPr>
+        <w:t>.2.1</w:t>
+      </w:r>
+      <w:r>
+        <w:rPr>
+          <w:rFonts w:ascii="宋体" w:eastAsia="宋体" w:hAnsi="宋体"/>
+        </w:rPr>
+        <w:t xml:space="preserve"> A</w:t>
+      </w:r>
+      <w:r>
+        <w:rPr>
+          <w:rFonts w:ascii="宋体" w:eastAsia="宋体" w:hAnsi="宋体" w:hint="eastAsia"/>
+        </w:rPr>
+        <w:t>gent与Java的多线程技术</w:t>
       </w:r>
     </w:p>
     <w:p>
@@ -16309,128 +16648,239 @@
         <w:rPr>
           <w:rFonts w:ascii="宋体" w:eastAsia="宋体" w:hAnsi="宋体" w:hint="eastAsia"/>
         </w:rPr>
-        <w:t>本文的调度系统使用Java作为程序开发语言，Eclipse作为开发工具，</w:t>
-      </w:r>
-      <w:r>
-        <w:rPr>
-          <w:rFonts w:ascii="宋体" w:eastAsia="宋体" w:hAnsi="宋体" w:hint="eastAsia"/>
-        </w:rPr>
-        <w:t>My</w:t>
-      </w:r>
-      <w:r>
-        <w:rPr>
-          <w:rFonts w:ascii="宋体" w:eastAsia="宋体" w:hAnsi="宋体"/>
-        </w:rPr>
-        <w:t>SQL</w:t>
-      </w:r>
-      <w:r>
-        <w:rPr>
-          <w:rFonts w:ascii="宋体" w:eastAsia="宋体" w:hAnsi="宋体" w:hint="eastAsia"/>
-        </w:rPr>
-        <w:t>作为数据库，</w:t>
-      </w:r>
-      <w:r>
-        <w:rPr>
-          <w:rFonts w:ascii="宋体" w:eastAsia="宋体" w:hAnsi="宋体"/>
-        </w:rPr>
-        <w:t>M</w:t>
-      </w:r>
-      <w:r>
-        <w:rPr>
-          <w:rFonts w:ascii="宋体" w:eastAsia="宋体" w:hAnsi="宋体" w:hint="eastAsia"/>
-        </w:rPr>
-        <w:t>icro</w:t>
-      </w:r>
-      <w:r>
-        <w:rPr>
-          <w:rFonts w:ascii="宋体" w:eastAsia="宋体" w:hAnsi="宋体"/>
-        </w:rPr>
-        <w:t>soft Win 10</w:t>
-      </w:r>
-      <w:r>
-        <w:rPr>
-          <w:rFonts w:ascii="宋体" w:eastAsia="宋体" w:hAnsi="宋体" w:hint="eastAsia"/>
-        </w:rPr>
-        <w:t>作为操作系统。</w:t>
-      </w:r>
-      <w:r>
-        <w:rPr>
-          <w:rFonts w:ascii="宋体" w:eastAsia="宋体" w:hAnsi="宋体" w:hint="eastAsia"/>
-        </w:rPr>
-        <w:t>应用Java的多线程和多进程技术来支撑Agent的独立运行，使用Java</w:t>
-      </w:r>
-      <w:r>
-        <w:rPr>
-          <w:rFonts w:ascii="宋体" w:eastAsia="宋体" w:hAnsi="宋体" w:hint="eastAsia"/>
-        </w:rPr>
-        <w:t>的并发控制实现Agent间的信息共享和状态同步，</w:t>
-      </w:r>
-      <w:r>
-        <w:rPr>
-          <w:rFonts w:ascii="宋体" w:eastAsia="宋体" w:hAnsi="宋体" w:hint="eastAsia"/>
-        </w:rPr>
-        <w:t>应用基于T</w:t>
-      </w:r>
-      <w:r>
-        <w:rPr>
-          <w:rFonts w:ascii="宋体" w:eastAsia="宋体" w:hAnsi="宋体"/>
-        </w:rPr>
-        <w:t>CP</w:t>
-      </w:r>
-      <w:r>
-        <w:rPr>
-          <w:rFonts w:ascii="宋体" w:eastAsia="宋体" w:hAnsi="宋体" w:hint="eastAsia"/>
-        </w:rPr>
-        <w:t>的Socket通信实现Agent间的信息传输，以及</w:t>
-      </w:r>
-      <w:r>
-        <w:rPr>
-          <w:rFonts w:ascii="宋体" w:eastAsia="宋体" w:hAnsi="宋体" w:hint="eastAsia"/>
-        </w:rPr>
-        <w:t>Java的序列化和反序列技术进行对象的数据流传输。</w:t>
-      </w:r>
-    </w:p>
-    <w:p>
-      <w:pPr>
-        <w:rPr>
-          <w:rFonts w:ascii="宋体" w:eastAsia="宋体" w:hAnsi="宋体"/>
-        </w:rPr>
-      </w:pPr>
-      <w:r>
-        <w:rPr>
-          <w:rFonts w:ascii="宋体" w:eastAsia="宋体" w:hAnsi="宋体" w:hint="eastAsia"/>
-        </w:rPr>
-        <w:t>5</w:t>
-      </w:r>
-      <w:r>
-        <w:rPr>
-          <w:rFonts w:ascii="宋体" w:eastAsia="宋体" w:hAnsi="宋体"/>
-        </w:rPr>
-        <w:t xml:space="preserve">.2.2 </w:t>
-      </w:r>
-      <w:r>
-        <w:rPr>
-          <w:rFonts w:ascii="宋体" w:eastAsia="宋体" w:hAnsi="宋体" w:hint="eastAsia"/>
-        </w:rPr>
-        <w:t>系统</w:t>
-      </w:r>
-      <w:r>
-        <w:rPr>
-          <w:rFonts w:ascii="宋体" w:eastAsia="宋体" w:hAnsi="宋体" w:hint="eastAsia"/>
-        </w:rPr>
-        <w:t>软件</w:t>
-      </w:r>
-      <w:r>
-        <w:rPr>
-          <w:rFonts w:ascii="宋体" w:eastAsia="宋体" w:hAnsi="宋体" w:hint="eastAsia"/>
-        </w:rPr>
-        <w:t>架构设计</w:t>
-      </w:r>
-    </w:p>
-    <w:p>
-      <w:pPr>
-        <w:rPr>
-          <w:rFonts w:ascii="宋体" w:eastAsia="宋体" w:hAnsi="宋体" w:hint="eastAsia"/>
+        <w:t>本文的调度系统是基于多Agent的分布式系统，</w:t>
+      </w:r>
+      <w:r>
+        <w:rPr>
+          <w:rFonts w:ascii="宋体" w:eastAsia="宋体" w:hAnsi="宋体" w:hint="eastAsia"/>
+        </w:rPr>
+        <w:t>要求各Agent能够独立</w:t>
+      </w:r>
+      <w:r>
+        <w:rPr>
+          <w:rFonts w:ascii="宋体" w:eastAsia="宋体" w:hAnsi="宋体" w:hint="eastAsia"/>
+        </w:rPr>
+        <w:t>自主</w:t>
+      </w:r>
+      <w:r>
+        <w:rPr>
+          <w:rFonts w:ascii="宋体" w:eastAsia="宋体" w:hAnsi="宋体" w:hint="eastAsia"/>
+        </w:rPr>
+        <w:t>运行</w:t>
+      </w:r>
+      <w:r>
+        <w:rPr>
+          <w:rFonts w:ascii="宋体" w:eastAsia="宋体" w:hAnsi="宋体" w:hint="eastAsia"/>
+        </w:rPr>
+        <w:t>于</w:t>
+      </w:r>
+      <w:r>
+        <w:rPr>
+          <w:rFonts w:ascii="宋体" w:eastAsia="宋体" w:hAnsi="宋体" w:hint="eastAsia"/>
+        </w:rPr>
+        <w:t>计算机环境中并</w:t>
+      </w:r>
+      <w:r>
+        <w:rPr>
+          <w:rFonts w:ascii="宋体" w:eastAsia="宋体" w:hAnsi="宋体" w:hint="eastAsia"/>
+        </w:rPr>
+        <w:t>长期</w:t>
+      </w:r>
+      <w:r>
+        <w:rPr>
+          <w:rFonts w:ascii="宋体" w:eastAsia="宋体" w:hAnsi="宋体" w:hint="eastAsia"/>
+        </w:rPr>
+        <w:t>监听来自其他Agent的消息请求</w:t>
+      </w:r>
+      <w:r>
+        <w:rPr>
+          <w:rFonts w:ascii="宋体" w:eastAsia="宋体" w:hAnsi="宋体" w:hint="eastAsia"/>
+        </w:rPr>
+        <w:t>，因此系统宏观上</w:t>
+      </w:r>
+      <w:r>
+        <w:rPr>
+          <w:rFonts w:ascii="宋体" w:eastAsia="宋体" w:hAnsi="宋体" w:hint="eastAsia"/>
+        </w:rPr>
+        <w:t>需为</w:t>
+      </w:r>
+      <w:r>
+        <w:rPr>
+          <w:rFonts w:ascii="宋体" w:eastAsia="宋体" w:hAnsi="宋体" w:hint="eastAsia"/>
+        </w:rPr>
+        <w:t>每一个A</w:t>
+      </w:r>
+      <w:r>
+        <w:rPr>
+          <w:rFonts w:ascii="宋体" w:eastAsia="宋体" w:hAnsi="宋体"/>
+        </w:rPr>
+        <w:t>gent</w:t>
+      </w:r>
+      <w:r>
+        <w:rPr>
+          <w:rFonts w:ascii="宋体" w:eastAsia="宋体" w:hAnsi="宋体" w:hint="eastAsia"/>
+        </w:rPr>
+        <w:t>分配一个独立的进程</w:t>
+      </w:r>
+      <w:r>
+        <w:rPr>
+          <w:rFonts w:ascii="宋体" w:eastAsia="宋体" w:hAnsi="宋体" w:hint="eastAsia"/>
+        </w:rPr>
+        <w:t>。同时多Agent</w:t>
+      </w:r>
+      <w:r>
+        <w:rPr>
+          <w:rFonts w:ascii="宋体" w:eastAsia="宋体" w:hAnsi="宋体" w:hint="eastAsia"/>
+        </w:rPr>
+        <w:t>理论要求系统具备灵活性，能够快速简易地对Agent节点进行添加或删除，而进程的销毁</w:t>
+      </w:r>
+      <w:r>
+        <w:rPr>
+          <w:rFonts w:ascii="宋体" w:eastAsia="宋体" w:hAnsi="宋体" w:hint="eastAsia"/>
+        </w:rPr>
+        <w:t>、</w:t>
+      </w:r>
+      <w:r>
+        <w:rPr>
+          <w:rFonts w:ascii="宋体" w:eastAsia="宋体" w:hAnsi="宋体" w:hint="eastAsia"/>
+        </w:rPr>
+        <w:t>创建</w:t>
+      </w:r>
+      <w:r>
+        <w:rPr>
+          <w:rFonts w:ascii="宋体" w:eastAsia="宋体" w:hAnsi="宋体" w:hint="eastAsia"/>
+        </w:rPr>
+        <w:t>以及上下文切换</w:t>
+      </w:r>
+      <w:r>
+        <w:rPr>
+          <w:rFonts w:ascii="宋体" w:eastAsia="宋体" w:hAnsi="宋体" w:hint="eastAsia"/>
+        </w:rPr>
+        <w:t>需要</w:t>
+      </w:r>
+      <w:r>
+        <w:rPr>
+          <w:rFonts w:ascii="宋体" w:eastAsia="宋体" w:hAnsi="宋体" w:hint="eastAsia"/>
+        </w:rPr>
+        <w:t>较多的处理和计算时间，不满足Agent的移动性。</w:t>
+      </w:r>
+      <w:r>
+        <w:rPr>
+          <w:rFonts w:ascii="宋体" w:eastAsia="宋体" w:hAnsi="宋体" w:hint="eastAsia"/>
+        </w:rPr>
+        <w:t>相比于进程，线程的粒度更小，线程创建、销毁以及切换所需的开销远远低于进程，因此本系统将每个Agent封装为对应的线程</w:t>
+      </w:r>
+    </w:p>
+    <w:p>
+      <w:pPr>
+        <w:ind w:firstLine="420"/>
+        <w:rPr>
+          <w:rFonts w:ascii="宋体" w:eastAsia="宋体" w:hAnsi="宋体"/>
+        </w:rPr>
+      </w:pPr>
+      <w:r>
+        <w:rPr>
+          <w:rFonts w:ascii="宋体" w:eastAsia="宋体" w:hAnsi="宋体" w:hint="eastAsia"/>
+        </w:rPr>
+        <w:t>全局管理Agent、算法Agent、工艺Age</w:t>
+      </w:r>
+      <w:r>
+        <w:rPr>
+          <w:rFonts w:ascii="宋体" w:eastAsia="宋体" w:hAnsi="宋体"/>
+        </w:rPr>
+        <w:t>nt</w:t>
+      </w:r>
+      <w:r>
+        <w:rPr>
+          <w:rFonts w:ascii="宋体" w:eastAsia="宋体" w:hAnsi="宋体" w:hint="eastAsia"/>
+        </w:rPr>
+        <w:t>和监控Agent之间以分布式的结构相互联系，因此对应的线程</w:t>
+      </w:r>
+      <w:r>
+        <w:rPr>
+          <w:rFonts w:ascii="宋体" w:eastAsia="宋体" w:hAnsi="宋体" w:hint="eastAsia"/>
+        </w:rPr>
+        <w:t>应单独运行在一个进程中。在生产任务跨区域分解过程中，每个</w:t>
+      </w:r>
+      <w:r>
+        <w:rPr>
+          <w:rFonts w:ascii="宋体" w:eastAsia="宋体" w:hAnsi="宋体" w:hint="eastAsia"/>
+        </w:rPr>
+        <w:t>资源Agent组中</w:t>
+      </w:r>
+      <w:r>
+        <w:rPr>
+          <w:rFonts w:ascii="宋体" w:eastAsia="宋体" w:hAnsi="宋体" w:hint="eastAsia"/>
+        </w:rPr>
+        <w:t>的子管理Agent根据其下各</w:t>
+      </w:r>
+      <w:r>
+        <w:rPr>
+          <w:rFonts w:ascii="宋体" w:eastAsia="宋体" w:hAnsi="宋体" w:hint="eastAsia"/>
+        </w:rPr>
+        <w:t>车间Agent</w:t>
+      </w:r>
+      <w:r>
+        <w:rPr>
+          <w:rFonts w:ascii="宋体" w:eastAsia="宋体" w:hAnsi="宋体" w:hint="eastAsia"/>
+        </w:rPr>
+        <w:t>的设备配置来判定是否有能力完成任务，该过程涉及大量的数据共享和状态同步操作，对请求的响应速度有很高的要求，若把车间Agent</w:t>
+      </w:r>
+      <w:r>
+        <w:rPr>
+          <w:rFonts w:ascii="宋体" w:eastAsia="宋体" w:hAnsi="宋体" w:hint="eastAsia"/>
+        </w:rPr>
+        <w:t>对应的线程运行在独立的进程中，跨进程的通信过程中涉及的连接建立、数据验证、连接释放等操作会降低生产任务分解的效率，因此本系统为每个子管理Agent开辟线程池，其下的车间Agent</w:t>
+      </w:r>
+      <w:r>
+        <w:rPr>
+          <w:rFonts w:ascii="宋体" w:eastAsia="宋体" w:hAnsi="宋体" w:hint="eastAsia"/>
+        </w:rPr>
+        <w:t>作为线程池中的线程，由子管理Agent统一管理。</w:t>
+      </w:r>
+      <w:r>
+        <w:rPr>
+          <w:rFonts w:ascii="宋体" w:eastAsia="宋体" w:hAnsi="宋体" w:hint="eastAsia"/>
+        </w:rPr>
+        <w:t>Java提供丰富的线程操作和并发机制来兼顾数据的一致性和通信的高效性。</w:t>
+      </w:r>
+    </w:p>
+    <w:p>
+      <w:pPr>
+        <w:ind w:firstLine="420"/>
+        <w:rPr>
+          <w:rFonts w:ascii="宋体" w:eastAsia="宋体" w:hAnsi="宋体" w:hint="eastAsia"/>
+        </w:rPr>
+      </w:pPr>
+      <w:r>
+        <w:rPr>
+          <w:rFonts w:ascii="宋体" w:eastAsia="宋体" w:hAnsi="宋体" w:hint="eastAsia"/>
+        </w:rPr>
+        <w:t>设备Agent对应系统的生产设备，实时模拟设备的工作进度和加工序列</w:t>
+      </w:r>
+      <w:r>
+        <w:rPr>
+          <w:rFonts w:ascii="宋体" w:eastAsia="宋体" w:hAnsi="宋体" w:hint="eastAsia"/>
+        </w:rPr>
+        <w:t>，需要对采集的设备数据反应非常灵敏，若把同属一个车间的设备Agent由线程池管理，当设备数量较多而C</w:t>
+      </w:r>
+      <w:r>
+        <w:rPr>
+          <w:rFonts w:ascii="宋体" w:eastAsia="宋体" w:hAnsi="宋体"/>
+        </w:rPr>
+        <w:t>PU</w:t>
+      </w:r>
+      <w:r>
+        <w:rPr>
+          <w:rFonts w:ascii="宋体" w:eastAsia="宋体" w:hAnsi="宋体" w:hint="eastAsia"/>
+        </w:rPr>
+        <w:t>核数较少时，会触发频繁的线程中断、切换、挂起操作，此时设备Agent难以及时读取设备的工作信息，无法做到数据的实时模拟，有可能导致算法Agent的调度方案出现偏差，因此本系统同样是把设备Agent分配到独立的进程中。</w:t>
+      </w:r>
+    </w:p>
+    <w:p>
+      <w:pPr>
+        <w:rPr>
+          <w:rFonts w:ascii="宋体" w:eastAsia="宋体" w:hAnsi="宋体"/>
         </w:rPr>
       </w:pPr>
       <w:r>
@@ -16439,89 +16889,61 @@
         </w:rPr>
         <w:tab/>
       </w:r>
-      <w:r>
-        <w:rPr>
-          <w:rFonts w:ascii="宋体" w:eastAsia="宋体" w:hAnsi="宋体" w:hint="eastAsia"/>
-        </w:rPr>
-        <w:t>本文的调度系统属于混合型的结构，</w:t>
-      </w:r>
-      <w:r>
-        <w:rPr>
-          <w:rFonts w:ascii="宋体" w:eastAsia="宋体" w:hAnsi="宋体" w:hint="eastAsia"/>
-        </w:rPr>
-        <w:t>系统</w:t>
-      </w:r>
-      <w:r>
-        <w:rPr>
-          <w:rFonts w:ascii="宋体" w:eastAsia="宋体" w:hAnsi="宋体" w:hint="eastAsia"/>
-        </w:rPr>
-        <w:t>根据企业工厂的分布</w:t>
-      </w:r>
-      <w:r>
-        <w:rPr>
-          <w:rFonts w:ascii="宋体" w:eastAsia="宋体" w:hAnsi="宋体" w:hint="eastAsia"/>
-        </w:rPr>
-        <w:t>建立若干资源Agent组。每个资源Agent组</w:t>
-      </w:r>
-      <w:r>
-        <w:rPr>
-          <w:rFonts w:ascii="宋体" w:eastAsia="宋体" w:hAnsi="宋体" w:hint="eastAsia"/>
-        </w:rPr>
-        <w:t>中包含一个子管理Agent，负责管理和协调其中的车间Agent和设备Agent，因此每个资源Agent组内的Agent之间呈现分层式的结构特点</w:t>
-      </w:r>
-      <w:r>
-        <w:rPr>
-          <w:rFonts w:ascii="宋体" w:eastAsia="宋体" w:hAnsi="宋体" w:hint="eastAsia"/>
-        </w:rPr>
-        <w:t>。</w:t>
-      </w:r>
-      <w:r>
-        <w:rPr>
-          <w:rFonts w:ascii="宋体" w:eastAsia="宋体" w:hAnsi="宋体" w:hint="eastAsia"/>
-        </w:rPr>
-        <w:t>其次各个子管理Agent之间通过全局管理Agent相互联系，由此可见全局管理Age</w:t>
-      </w:r>
-      <w:r>
-        <w:rPr>
-          <w:rFonts w:ascii="宋体" w:eastAsia="宋体" w:hAnsi="宋体"/>
-        </w:rPr>
-        <w:t>nt</w:t>
-      </w:r>
-      <w:r>
-        <w:rPr>
-          <w:rFonts w:ascii="宋体" w:eastAsia="宋体" w:hAnsi="宋体" w:hint="eastAsia"/>
-        </w:rPr>
-        <w:t>和各个资源Agent组之间组成了分布式的结构，适合使用C</w:t>
-      </w:r>
-      <w:r>
-        <w:rPr>
-          <w:rFonts w:ascii="宋体" w:eastAsia="宋体" w:hAnsi="宋体"/>
-        </w:rPr>
-        <w:t>/S</w:t>
-      </w:r>
-      <w:r>
-        <w:rPr>
-          <w:rFonts w:ascii="宋体" w:eastAsia="宋体" w:hAnsi="宋体" w:hint="eastAsia"/>
-        </w:rPr>
-        <w:t>架构支撑各Agent间的相互通信。</w:t>
-      </w:r>
-      <w:r>
-        <w:rPr>
-          <w:rFonts w:ascii="宋体" w:eastAsia="宋体" w:hAnsi="宋体" w:hint="eastAsia"/>
-        </w:rPr>
-        <w:t>I</w:t>
-      </w:r>
-      <w:r>
-        <w:rPr>
-          <w:rFonts w:ascii="宋体" w:eastAsia="宋体" w:hAnsi="宋体"/>
-        </w:rPr>
-        <w:t>P</w:t>
-      </w:r>
-      <w:r>
-        <w:rPr>
-          <w:rFonts w:ascii="宋体" w:eastAsia="宋体" w:hAnsi="宋体" w:hint="eastAsia"/>
-        </w:rPr>
-        <w:t>端口</w:t>
+    </w:p>
+    <w:p>
+      <w:pPr>
+        <w:rPr>
+          <w:rFonts w:ascii="宋体" w:eastAsia="宋体" w:hAnsi="宋体"/>
+        </w:rPr>
+      </w:pPr>
+      <w:r>
+        <w:rPr>
+          <w:rFonts w:ascii="宋体" w:eastAsia="宋体" w:hAnsi="宋体"/>
+        </w:rPr>
+        <w:t>5.2.2 A</w:t>
+      </w:r>
+      <w:r>
+        <w:rPr>
+          <w:rFonts w:ascii="宋体" w:eastAsia="宋体" w:hAnsi="宋体" w:hint="eastAsia"/>
+        </w:rPr>
+        <w:t>gent通信</w:t>
+      </w:r>
+      <w:r>
+        <w:rPr>
+          <w:rFonts w:ascii="宋体" w:eastAsia="宋体" w:hAnsi="宋体" w:hint="eastAsia"/>
+        </w:rPr>
+        <w:t>模型设计</w:t>
+      </w:r>
+    </w:p>
+    <w:p>
+      <w:pPr>
+        <w:rPr>
+          <w:rFonts w:ascii="宋体" w:eastAsia="宋体" w:hAnsi="宋体" w:hint="eastAsia"/>
+        </w:rPr>
+      </w:pPr>
+      <w:r>
+        <w:rPr>
+          <w:rFonts w:ascii="宋体" w:eastAsia="宋体" w:hAnsi="宋体"/>
+        </w:rPr>
+        <w:tab/>
+      </w:r>
+      <w:r>
+        <w:rPr>
+          <w:rFonts w:ascii="宋体" w:eastAsia="宋体" w:hAnsi="宋体" w:hint="eastAsia"/>
+        </w:rPr>
+        <w:t>本系统</w:t>
+      </w:r>
+      <w:r>
+        <w:rPr>
+          <w:rFonts w:ascii="宋体" w:eastAsia="宋体" w:hAnsi="宋体" w:hint="eastAsia"/>
+        </w:rPr>
+        <w:t>使用Java的Socket通信机制完成Agent间的信息交互。</w:t>
+      </w:r>
+      <w:r>
+        <w:rPr>
+          <w:rFonts w:ascii="宋体" w:eastAsia="宋体" w:hAnsi="宋体" w:hint="eastAsia"/>
+        </w:rPr>
+        <w:t>Agent的通信模型</w:t>
       </w:r>
       <w:bookmarkStart w:id="1" w:name="_GoBack"/>
       <w:bookmarkEnd w:id="1"/>
@@ -16529,7 +16951,7 @@
     <w:p>
       <w:pPr>
         <w:rPr>
-          <w:rFonts w:ascii="宋体" w:eastAsia="宋体" w:hAnsi="宋体" w:hint="eastAsia"/>
+          <w:rFonts w:ascii="宋体" w:eastAsia="宋体" w:hAnsi="宋体"/>
         </w:rPr>
       </w:pPr>
       <w:r>
@@ -16542,43 +16964,6 @@
         <w:rPr>
           <w:rFonts w:ascii="宋体" w:eastAsia="宋体" w:hAnsi="宋体"/>
         </w:rPr>
-        <w:t>.</w:t>
-      </w:r>
-      <w:r>
-        <w:rPr>
-          <w:rFonts w:ascii="宋体" w:eastAsia="宋体" w:hAnsi="宋体"/>
-        </w:rPr>
-        <w:t>3</w:t>
-      </w:r>
-      <w:r>
-        <w:rPr>
-          <w:rFonts w:ascii="宋体" w:eastAsia="宋体" w:hAnsi="宋体"/>
-        </w:rPr>
-        <w:t xml:space="preserve"> </w:t>
-      </w:r>
-      <w:r>
-        <w:rPr>
-          <w:rFonts w:ascii="宋体" w:eastAsia="宋体" w:hAnsi="宋体" w:hint="eastAsia"/>
-        </w:rPr>
-        <w:t>系统架构设计</w:t>
-      </w:r>
-    </w:p>
-    <w:p>
-      <w:pPr>
-        <w:rPr>
-          <w:rFonts w:ascii="宋体" w:eastAsia="宋体" w:hAnsi="宋体" w:hint="eastAsia"/>
-        </w:rPr>
-      </w:pPr>
-      <w:r>
-        <w:rPr>
-          <w:rFonts w:ascii="宋体" w:eastAsia="宋体" w:hAnsi="宋体" w:hint="eastAsia"/>
-        </w:rPr>
-        <w:t>5</w:t>
-      </w:r>
-      <w:r>
-        <w:rPr>
-          <w:rFonts w:ascii="宋体" w:eastAsia="宋体" w:hAnsi="宋体"/>
-        </w:rPr>
         <w:t>.3 A</w:t>
       </w:r>
       <w:r>
@@ -16591,7 +16976,7 @@
     <w:p>
       <w:pPr>
         <w:rPr>
-          <w:rFonts w:ascii="宋体" w:eastAsia="宋体" w:hAnsi="宋体" w:hint="eastAsia"/>
+          <w:rFonts w:ascii="宋体" w:eastAsia="宋体" w:hAnsi="宋体"/>
         </w:rPr>
       </w:pPr>
       <w:r>
@@ -16604,7 +16989,7 @@
     <w:p>
       <w:pPr>
         <w:rPr>
-          <w:rFonts w:ascii="宋体" w:eastAsia="宋体" w:hAnsi="宋体" w:hint="eastAsia"/>
+          <w:rFonts w:ascii="宋体" w:eastAsia="宋体" w:hAnsi="宋体"/>
         </w:rPr>
       </w:pPr>
       <w:r>
@@ -16862,14 +17247,14 @@
         <w:rPr>
           <w:rFonts w:ascii="宋体" w:eastAsia="宋体" w:hAnsi="宋体" w:hint="eastAsia"/>
         </w:rPr>
-        <w:t>表征系统所能生产的产品信息，包括产品的基本信息（名称、组成、规</w:t>
+        <w:t>表征系统所能生产的产品信息，包括产品的基本信息（名称、组成、规格、所需原材料等）、工件的加工工艺。工艺模块在功能上偏向于数据库，管理、更</w:t>
       </w:r>
       <w:r>
         <w:rPr>
           <w:rFonts w:ascii="宋体" w:eastAsia="宋体" w:hAnsi="宋体" w:hint="eastAsia"/>
         </w:rPr>
         <w:lastRenderedPageBreak/>
-        <w:t>格、所需原材料等）、工件的加工工艺。工艺模块在功能上偏向于数据库，管理、更新产品信息的同时为其他模块提供数据查询接口。</w:t>
+        <w:t>新产品信息的同时为其他模块提供数据查询接口。</w:t>
       </w:r>
     </w:p>
     <w:p>
@@ -17407,16 +17792,7 @@
           <w:color w:val="000000" w:themeColor="text1"/>
           <w:sz w:val="24"/>
         </w:rPr>
-        <w:t>故障设备所属的资源模块后，由资源模块和算法Agent对原有调度方案进行调整，</w:t>
-      </w:r>
-      <w:r>
-        <w:rPr>
-          <w:rFonts w:hint="eastAsia"/>
-          <w:color w:val="000000" w:themeColor="text1"/>
-          <w:sz w:val="24"/>
-        </w:rPr>
-        <w:lastRenderedPageBreak/>
-        <w:t>即启动重调度。</w:t>
+        <w:t>故障设备所属的资源模块后，由资源模块和算法Agent对原有调度方案进行调整，即启动重调度。</w:t>
       </w:r>
     </w:p>
     <w:p>
@@ -17433,6 +17809,7 @@
           <w:color w:val="000000" w:themeColor="text1"/>
           <w:sz w:val="24"/>
         </w:rPr>
+        <w:lastRenderedPageBreak/>
         <w:t>[013</w:t>
       </w:r>
       <w:r>
@@ -20509,6 +20886,7 @@
   <w:style w:type="character" w:default="1" w:styleId="a0">
     <w:name w:val="Default Paragraph Font"/>
     <w:uiPriority w:val="1"/>
+    <w:semiHidden/>
     <w:unhideWhenUsed/>
   </w:style>
   <w:style w:type="table" w:default="1" w:styleId="a1">
@@ -21036,7 +21414,7 @@
 </file>
 
 <file path=customXml/itemProps1.xml><?xml version="1.0" encoding="utf-8"?>
-<ds:datastoreItem xmlns:ds="http://schemas.openxmlformats.org/officeDocument/2006/customXml" ds:itemID="{0A48D5CA-B4E0-4BB3-99FE-61F705C8161F}">
+<ds:datastoreItem xmlns:ds="http://schemas.openxmlformats.org/officeDocument/2006/customXml" ds:itemID="{19777D32-1216-4A75-9A51-4EB1BCC39E0F}">
   <ds:schemaRefs>
     <ds:schemaRef ds:uri="http://schemas.openxmlformats.org/officeDocument/2006/bibliography"/>
   </ds:schemaRefs>

--- a/论文/论文初稿.docx
+++ b/论文/论文初稿.docx
@@ -16918,7 +16918,7 @@
     <w:p>
       <w:pPr>
         <w:rPr>
-          <w:rFonts w:ascii="宋体" w:eastAsia="宋体" w:hAnsi="宋体" w:hint="eastAsia"/>
+          <w:rFonts w:ascii="宋体" w:eastAsia="宋体" w:hAnsi="宋体"/>
         </w:rPr>
       </w:pPr>
       <w:r>
@@ -16931,60 +16931,509 @@
         <w:rPr>
           <w:rFonts w:ascii="宋体" w:eastAsia="宋体" w:hAnsi="宋体" w:hint="eastAsia"/>
         </w:rPr>
+        <w:t>多Agent系统</w:t>
+      </w:r>
+      <w:r>
+        <w:rPr>
+          <w:rFonts w:ascii="宋体" w:eastAsia="宋体" w:hAnsi="宋体" w:hint="eastAsia"/>
+        </w:rPr>
+        <w:t>作为分布式的系统，</w:t>
+      </w:r>
+      <w:r>
+        <w:rPr>
+          <w:rFonts w:ascii="宋体" w:eastAsia="宋体" w:hAnsi="宋体" w:hint="eastAsia"/>
+        </w:rPr>
+        <w:t>对复杂大型问题的求解</w:t>
+      </w:r>
+      <w:r>
+        <w:rPr>
+          <w:rFonts w:ascii="宋体" w:eastAsia="宋体" w:hAnsi="宋体" w:hint="eastAsia"/>
+        </w:rPr>
+        <w:t>依赖</w:t>
+      </w:r>
+      <w:r>
+        <w:rPr>
+          <w:rFonts w:ascii="宋体" w:eastAsia="宋体" w:hAnsi="宋体" w:hint="eastAsia"/>
+        </w:rPr>
+        <w:t>其内Agent的相互配合，</w:t>
+      </w:r>
+      <w:r>
+        <w:rPr>
+          <w:rFonts w:ascii="宋体" w:eastAsia="宋体" w:hAnsi="宋体" w:hint="eastAsia"/>
+        </w:rPr>
+        <w:t>因此对Agent间通信效率有很高的要求，尤其当频繁发生订单更改、设备故障等动态变化时，将出现大量的消息请求，为了能及时处理反馈，需要保证系统的通信质量。</w:t>
+      </w:r>
+      <w:r>
+        <w:rPr>
+          <w:rFonts w:ascii="宋体" w:eastAsia="宋体" w:hAnsi="宋体" w:hint="eastAsia"/>
+        </w:rPr>
         <w:t>本系统</w:t>
       </w:r>
       <w:r>
         <w:rPr>
           <w:rFonts w:ascii="宋体" w:eastAsia="宋体" w:hAnsi="宋体" w:hint="eastAsia"/>
         </w:rPr>
-        <w:t>使用Java的Socket通信机制完成Agent间的信息交互。</w:t>
+        <w:t>使用</w:t>
+      </w:r>
+    </w:p>
+    <w:p>
+      <w:pPr>
+        <w:rPr>
+          <w:rFonts w:ascii="宋体" w:eastAsia="宋体" w:hAnsi="宋体"/>
+        </w:rPr>
+      </w:pPr>
+      <w:r>
+        <w:rPr>
+          <w:rFonts w:ascii="宋体" w:eastAsia="宋体" w:hAnsi="宋体" w:hint="eastAsia"/>
+        </w:rPr>
+        <w:t>基于</w:t>
+      </w:r>
+      <w:r>
+        <w:rPr>
+          <w:rFonts w:ascii="宋体" w:eastAsia="宋体" w:hAnsi="宋体" w:hint="eastAsia"/>
+        </w:rPr>
+        <w:t>Socket</w:t>
+      </w:r>
+      <w:r>
+        <w:rPr>
+          <w:rFonts w:ascii="宋体" w:eastAsia="宋体" w:hAnsi="宋体" w:hint="eastAsia"/>
+        </w:rPr>
+        <w:t>的</w:t>
+      </w:r>
+      <w:r>
+        <w:rPr>
+          <w:rFonts w:ascii="宋体" w:eastAsia="宋体" w:hAnsi="宋体" w:hint="eastAsia"/>
+        </w:rPr>
+        <w:t>通信机制完成Agent间的信息交互</w:t>
+      </w:r>
+      <w:r>
+        <w:rPr>
+          <w:rFonts w:ascii="宋体" w:eastAsia="宋体" w:hAnsi="宋体" w:hint="eastAsia"/>
+        </w:rPr>
+        <w:t>，其中</w:t>
+      </w:r>
+      <w:r>
+        <w:rPr>
+          <w:rFonts w:ascii="宋体" w:eastAsia="宋体" w:hAnsi="宋体" w:hint="eastAsia"/>
+        </w:rPr>
+        <w:t>选择</w:t>
+      </w:r>
+      <w:r>
+        <w:rPr>
+          <w:rFonts w:ascii="宋体" w:eastAsia="宋体" w:hAnsi="宋体" w:hint="eastAsia"/>
+        </w:rPr>
+        <w:t>底层通信协议为T</w:t>
+      </w:r>
+      <w:r>
+        <w:rPr>
+          <w:rFonts w:ascii="宋体" w:eastAsia="宋体" w:hAnsi="宋体"/>
+        </w:rPr>
+        <w:t>CP/IP</w:t>
+      </w:r>
+      <w:r>
+        <w:rPr>
+          <w:rFonts w:ascii="宋体" w:eastAsia="宋体" w:hAnsi="宋体" w:hint="eastAsia"/>
+        </w:rPr>
+        <w:t>。</w:t>
       </w:r>
       <w:r>
         <w:rPr>
           <w:rFonts w:ascii="宋体" w:eastAsia="宋体" w:hAnsi="宋体" w:hint="eastAsia"/>
         </w:rPr>
         <w:t>Agent的通信模型</w:t>
+      </w:r>
+      <w:r>
+        <w:rPr>
+          <w:rFonts w:ascii="宋体" w:eastAsia="宋体" w:hAnsi="宋体" w:hint="eastAsia"/>
+        </w:rPr>
+        <w:t>由线程池和同步阻塞队列实现。</w:t>
+      </w:r>
+    </w:p>
+    <w:p>
+      <w:pPr>
+        <w:rPr>
+          <w:rFonts w:ascii="宋体" w:eastAsia="宋体" w:hAnsi="宋体"/>
+        </w:rPr>
+      </w:pPr>
+      <w:r>
+        <w:rPr>
+          <w:rFonts w:ascii="宋体" w:eastAsia="宋体" w:hAnsi="宋体"/>
+        </w:rPr>
+        <w:tab/>
+      </w:r>
+      <w:r>
+        <w:rPr>
+          <w:rFonts w:ascii="宋体" w:eastAsia="宋体" w:hAnsi="宋体"/>
+        </w:rPr>
+        <w:t>S</w:t>
+      </w:r>
+      <w:r>
+        <w:rPr>
+          <w:rFonts w:ascii="宋体" w:eastAsia="宋体" w:hAnsi="宋体" w:hint="eastAsia"/>
+        </w:rPr>
+        <w:t>ocket通信属于消息传递的通信方式。Agent通信双方需事先确定请求消息的格式</w:t>
+      </w:r>
+      <w:r>
+        <w:rPr>
+          <w:rFonts w:ascii="宋体" w:eastAsia="宋体" w:hAnsi="宋体" w:hint="eastAsia"/>
+        </w:rPr>
+        <w:t>,</w:t>
+      </w:r>
+      <w:r>
+        <w:rPr>
+          <w:rFonts w:ascii="宋体" w:eastAsia="宋体" w:hAnsi="宋体" w:hint="eastAsia"/>
+        </w:rPr>
+        <w:t>发送方在</w:t>
+      </w:r>
+      <w:r>
+        <w:rPr>
+          <w:rFonts w:ascii="宋体" w:eastAsia="宋体" w:hAnsi="宋体" w:hint="eastAsia"/>
+        </w:rPr>
+        <w:t>进行消息的封装时</w:t>
+      </w:r>
+      <w:r>
+        <w:rPr>
+          <w:rFonts w:ascii="宋体" w:eastAsia="宋体" w:hAnsi="宋体" w:hint="eastAsia"/>
+        </w:rPr>
+        <w:t>需严格遵循规则约束，</w:t>
+      </w:r>
+      <w:r>
+        <w:rPr>
+          <w:rFonts w:ascii="宋体" w:eastAsia="宋体" w:hAnsi="宋体" w:hint="eastAsia"/>
+        </w:rPr>
+        <w:t>接收方接收到消息后同样按照约定的方式对消息的字段逐个进行解析，</w:t>
+      </w:r>
+      <w:r>
+        <w:rPr>
+          <w:rFonts w:ascii="宋体" w:eastAsia="宋体" w:hAnsi="宋体" w:hint="eastAsia"/>
+        </w:rPr>
+        <w:t>从中分析请求方的意图并采用对应的处理方案。</w:t>
+      </w:r>
+      <w:r>
+        <w:rPr>
+          <w:rFonts w:ascii="宋体" w:eastAsia="宋体" w:hAnsi="宋体" w:hint="eastAsia"/>
+        </w:rPr>
+        <w:t>本系统采用基于T</w:t>
+      </w:r>
+      <w:r>
+        <w:rPr>
+          <w:rFonts w:ascii="宋体" w:eastAsia="宋体" w:hAnsi="宋体"/>
+        </w:rPr>
+        <w:t>CP</w:t>
+      </w:r>
+      <w:r>
+        <w:rPr>
+          <w:rFonts w:ascii="宋体" w:eastAsia="宋体" w:hAnsi="宋体" w:hint="eastAsia"/>
+        </w:rPr>
+        <w:t>/</w:t>
+      </w:r>
+      <w:r>
+        <w:rPr>
+          <w:rFonts w:ascii="宋体" w:eastAsia="宋体" w:hAnsi="宋体"/>
+        </w:rPr>
+        <w:t>IP</w:t>
+      </w:r>
+      <w:r>
+        <w:rPr>
+          <w:rFonts w:ascii="宋体" w:eastAsia="宋体" w:hAnsi="宋体" w:hint="eastAsia"/>
+        </w:rPr>
+        <w:t>的Socket通信，底层的T</w:t>
+      </w:r>
+      <w:r>
+        <w:rPr>
+          <w:rFonts w:ascii="宋体" w:eastAsia="宋体" w:hAnsi="宋体"/>
+        </w:rPr>
+        <w:t>CP</w:t>
+      </w:r>
+      <w:r>
+        <w:rPr>
+          <w:rFonts w:ascii="宋体" w:eastAsia="宋体" w:hAnsi="宋体" w:hint="eastAsia"/>
+        </w:rPr>
+        <w:t>协议是基于字节流的安全可靠通信协议，不保留传输数据的边界，为了能够让通信双方接收到字节流时能够正确识别数据</w:t>
+      </w:r>
+      <w:r>
+        <w:rPr>
+          <w:rFonts w:ascii="宋体" w:eastAsia="宋体" w:hAnsi="宋体" w:hint="eastAsia"/>
+        </w:rPr>
+        <w:t>，本系统使用Java的序列化和反序列化技术实现对象和字节流之间的双向转换。顾名思义，序列化能够把Java对象转换为字节序列，之后可以存储在数据库或在网络上进行传输；反序列化能够把序列化后的字节流还原为原本的对象。通过该方法，接收方Agent获得反序列化的对象后，通过获取对象的属性信息便可解析出发送方的请求意图以及请求数据。</w:t>
+      </w:r>
+    </w:p>
+    <w:p>
+      <w:pPr>
+        <w:rPr>
+          <w:rFonts w:ascii="宋体" w:eastAsia="宋体" w:hAnsi="宋体" w:hint="eastAsia"/>
+        </w:rPr>
+      </w:pPr>
+      <w:r>
+        <w:rPr>
+          <w:rFonts w:ascii="宋体" w:eastAsia="宋体" w:hAnsi="宋体"/>
+        </w:rPr>
+        <w:tab/>
+      </w:r>
+      <w:r>
+        <w:rPr>
+          <w:rFonts w:ascii="宋体" w:eastAsia="宋体" w:hAnsi="宋体" w:hint="eastAsia"/>
+        </w:rPr>
+        <w:t>为保证系统的通信效率，Agent需要能够并发处理来自其他</w:t>
+      </w:r>
+      <w:r>
+        <w:rPr>
+          <w:rFonts w:ascii="宋体" w:eastAsia="宋体" w:hAnsi="宋体" w:hint="eastAsia"/>
+        </w:rPr>
+        <w:t>Agent的请求</w:t>
+      </w:r>
+      <w:r>
+        <w:rPr>
+          <w:rFonts w:ascii="宋体" w:eastAsia="宋体" w:hAnsi="宋体" w:hint="eastAsia"/>
+        </w:rPr>
+        <w:t>，因此通常采用多线程技术，即每当接收到一个消息请求，Agent就新建线程建立Socket连接。该方式能够充分利用多核C</w:t>
+      </w:r>
+      <w:r>
+        <w:rPr>
+          <w:rFonts w:ascii="宋体" w:eastAsia="宋体" w:hAnsi="宋体"/>
+        </w:rPr>
+        <w:t>PU</w:t>
+      </w:r>
+      <w:r>
+        <w:rPr>
+          <w:rFonts w:ascii="宋体" w:eastAsia="宋体" w:hAnsi="宋体" w:hint="eastAsia"/>
+        </w:rPr>
+        <w:t>的性能，</w:t>
+      </w:r>
+      <w:r>
+        <w:rPr>
+          <w:rFonts w:ascii="宋体" w:eastAsia="宋体" w:hAnsi="宋体" w:hint="eastAsia"/>
+        </w:rPr>
+        <w:t>并发处理大量请求，提高Agent的数据处理能力，从而保证</w:t>
+      </w:r>
+      <w:r>
+        <w:rPr>
+          <w:rFonts w:ascii="宋体" w:eastAsia="宋体" w:hAnsi="宋体" w:hint="eastAsia"/>
+        </w:rPr>
+        <w:lastRenderedPageBreak/>
+        <w:t>了系统的通信效率。该方式同时也存在一个明显的缺点，当过多的请求蜂拥而至时，Agent需要在极短时间内创建大量的线程</w:t>
+      </w:r>
+      <w:r>
+        <w:rPr>
+          <w:rFonts w:ascii="宋体" w:eastAsia="宋体" w:hAnsi="宋体" w:hint="eastAsia"/>
+        </w:rPr>
+        <w:t>。虽然线程的粒度较小，创建和销毁的开销远比线程小，但过多的线程十分占用C</w:t>
+      </w:r>
+      <w:r>
+        <w:rPr>
+          <w:rFonts w:ascii="宋体" w:eastAsia="宋体" w:hAnsi="宋体"/>
+        </w:rPr>
+        <w:t>PU</w:t>
+      </w:r>
+      <w:r>
+        <w:rPr>
+          <w:rFonts w:ascii="宋体" w:eastAsia="宋体" w:hAnsi="宋体" w:hint="eastAsia"/>
+        </w:rPr>
+        <w:t>资源，导致Agent无法响应后续的请求，因此本系统使用线程池缓存线程，实现线程的复用</w:t>
+      </w:r>
+      <w:r>
+        <w:rPr>
+          <w:rFonts w:ascii="宋体" w:eastAsia="宋体" w:hAnsi="宋体" w:hint="eastAsia"/>
+        </w:rPr>
+        <w:t>，具体过程是：设定线程池</w:t>
+      </w:r>
+      <w:r>
+        <w:rPr>
+          <w:rFonts w:ascii="宋体" w:eastAsia="宋体" w:hAnsi="宋体" w:hint="eastAsia"/>
+        </w:rPr>
+        <w:t>和消息队列，线程池</w:t>
+      </w:r>
+      <w:r>
+        <w:rPr>
+          <w:rFonts w:ascii="宋体" w:eastAsia="宋体" w:hAnsi="宋体" w:hint="eastAsia"/>
+        </w:rPr>
+        <w:t>初始线程数目</w:t>
+      </w:r>
+      <w:r>
+        <w:rPr>
+          <w:rFonts w:ascii="宋体" w:eastAsia="宋体" w:hAnsi="宋体" w:hint="eastAsia"/>
+        </w:rPr>
+        <w:t>n</w:t>
+      </w:r>
+      <w:r>
+        <w:rPr>
+          <w:rFonts w:ascii="宋体" w:eastAsia="宋体" w:hAnsi="宋体"/>
+        </w:rPr>
+        <w:t>0</w:t>
+      </w:r>
+      <w:r>
+        <w:rPr>
+          <w:rFonts w:ascii="宋体" w:eastAsia="宋体" w:hAnsi="宋体" w:hint="eastAsia"/>
+        </w:rPr>
+        <w:t>，最大线程数目</w:t>
+      </w:r>
+      <w:r>
+        <w:rPr>
+          <w:rFonts w:ascii="宋体" w:eastAsia="宋体" w:hAnsi="宋体"/>
+        </w:rPr>
+        <w:t>n</w:t>
+      </w:r>
+      <w:r>
+        <w:rPr>
+          <w:rFonts w:ascii="宋体" w:eastAsia="宋体" w:hAnsi="宋体"/>
+        </w:rPr>
+        <w:t>max</w:t>
+      </w:r>
+      <w:r>
+        <w:rPr>
+          <w:rFonts w:ascii="宋体" w:eastAsia="宋体" w:hAnsi="宋体" w:hint="eastAsia"/>
+        </w:rPr>
+        <w:t>，</w:t>
+      </w:r>
+      <w:r>
+        <w:rPr>
+          <w:rFonts w:ascii="宋体" w:eastAsia="宋体" w:hAnsi="宋体" w:hint="eastAsia"/>
+        </w:rPr>
+        <w:t>消息队列的容量为c。</w:t>
+      </w:r>
+      <w:r>
+        <w:rPr>
+          <w:rFonts w:ascii="宋体" w:eastAsia="宋体" w:hAnsi="宋体" w:hint="eastAsia"/>
+        </w:rPr>
+        <w:t>当Agent接收到一个请求时，从线程池中分配一个空闲线程进行请求的处理；若无空闲线程，检查当前线程池内线程数目c</w:t>
+      </w:r>
+      <w:r>
+        <w:rPr>
+          <w:rFonts w:ascii="宋体" w:eastAsia="宋体" w:hAnsi="宋体"/>
+        </w:rPr>
+        <w:t>,</w:t>
+      </w:r>
+      <w:r>
+        <w:rPr>
+          <w:rFonts w:ascii="宋体" w:eastAsia="宋体" w:hAnsi="宋体" w:hint="eastAsia"/>
+        </w:rPr>
+        <w:t>若c</w:t>
+      </w:r>
+      <w:r>
+        <w:rPr>
+          <w:rFonts w:ascii="宋体" w:eastAsia="宋体" w:hAnsi="宋体"/>
+        </w:rPr>
+        <w:t>&lt;cmax</w:t>
+      </w:r>
+      <w:r>
+        <w:rPr>
+          <w:rFonts w:ascii="宋体" w:eastAsia="宋体" w:hAnsi="宋体" w:hint="eastAsia"/>
+        </w:rPr>
+        <w:t>，新建线程，否则</w:t>
+      </w:r>
+      <w:r>
+        <w:rPr>
+          <w:rFonts w:ascii="宋体" w:eastAsia="宋体" w:hAnsi="宋体" w:hint="eastAsia"/>
+        </w:rPr>
+        <w:t>请求进入消息队列，直至线程池中出现空闲线程。若Agent消息队列为空且当前线程数目大于c</w:t>
+      </w:r>
+      <w:r>
+        <w:rPr>
+          <w:rFonts w:ascii="宋体" w:eastAsia="宋体" w:hAnsi="宋体"/>
+        </w:rPr>
+        <w:t>0</w:t>
+      </w:r>
+      <w:r>
+        <w:rPr>
+          <w:rFonts w:ascii="宋体" w:eastAsia="宋体" w:hAnsi="宋体" w:hint="eastAsia"/>
+        </w:rPr>
+        <w:t>时，销毁多余的线程。若有新的请求到来且Agent消息队列已满时，A</w:t>
+      </w:r>
+      <w:r>
+        <w:rPr>
+          <w:rFonts w:ascii="宋体" w:eastAsia="宋体" w:hAnsi="宋体"/>
+        </w:rPr>
+        <w:t>gent</w:t>
+      </w:r>
+      <w:r>
+        <w:rPr>
+          <w:rFonts w:ascii="宋体" w:eastAsia="宋体" w:hAnsi="宋体" w:hint="eastAsia"/>
+        </w:rPr>
+        <w:t>将丢弃该请求并向发送方发送消息，请求发送方延后重新发送。</w:t>
+      </w:r>
+    </w:p>
+    <w:p>
+      <w:pPr>
+        <w:rPr>
+          <w:rFonts w:ascii="宋体" w:eastAsia="宋体" w:hAnsi="宋体" w:hint="eastAsia"/>
+        </w:rPr>
+      </w:pPr>
+    </w:p>
+    <w:p>
+      <w:pPr>
+        <w:rPr>
+          <w:rFonts w:ascii="宋体" w:eastAsia="宋体" w:hAnsi="宋体"/>
+        </w:rPr>
+      </w:pPr>
+      <w:r>
+        <w:rPr>
+          <w:rFonts w:ascii="宋体" w:eastAsia="宋体" w:hAnsi="宋体" w:hint="eastAsia"/>
+        </w:rPr>
+        <w:t>5</w:t>
+      </w:r>
+      <w:r>
+        <w:rPr>
+          <w:rFonts w:ascii="宋体" w:eastAsia="宋体" w:hAnsi="宋体"/>
+        </w:rPr>
+        <w:t>.3 A</w:t>
+      </w:r>
+      <w:r>
+        <w:rPr>
+          <w:rFonts w:ascii="宋体" w:eastAsia="宋体" w:hAnsi="宋体" w:hint="eastAsia"/>
+        </w:rPr>
+        <w:t>gent的模型设计</w:t>
+      </w:r>
+    </w:p>
+    <w:p>
+      <w:pPr>
+        <w:rPr>
+          <w:rFonts w:ascii="宋体" w:eastAsia="宋体" w:hAnsi="宋体" w:hint="eastAsia"/>
+        </w:rPr>
+      </w:pPr>
+      <w:r>
+        <w:rPr>
+          <w:rFonts w:ascii="宋体" w:eastAsia="宋体" w:hAnsi="宋体"/>
+        </w:rPr>
+        <w:tab/>
+      </w:r>
+      <w:r>
+        <w:rPr>
+          <w:rFonts w:ascii="宋体" w:eastAsia="宋体" w:hAnsi="宋体"/>
+        </w:rPr>
+        <w:t>A</w:t>
+      </w:r>
+      <w:r>
+        <w:rPr>
+          <w:rFonts w:ascii="宋体" w:eastAsia="宋体" w:hAnsi="宋体" w:hint="eastAsia"/>
+        </w:rPr>
+        <w:t>gent最基本的功能是</w:t>
+      </w:r>
+      <w:r>
+        <w:rPr>
+          <w:rFonts w:ascii="宋体" w:eastAsia="宋体" w:hAnsi="宋体" w:hint="eastAsia"/>
+        </w:rPr>
+        <w:t>能够响应外界的信息从而做出</w:t>
+      </w:r>
+      <w:r>
+        <w:rPr>
+          <w:rFonts w:ascii="宋体" w:eastAsia="宋体" w:hAnsi="宋体" w:hint="eastAsia"/>
+        </w:rPr>
+        <w:t>回应</w:t>
+      </w:r>
+      <w:r>
+        <w:rPr>
+          <w:rFonts w:ascii="宋体" w:eastAsia="宋体" w:hAnsi="宋体" w:hint="eastAsia"/>
+        </w:rPr>
+        <w:t>，</w:t>
+      </w:r>
+      <w:r>
+        <w:rPr>
+          <w:rFonts w:ascii="宋体" w:eastAsia="宋体" w:hAnsi="宋体" w:hint="eastAsia"/>
+        </w:rPr>
+        <w:t>这是Agent间能够实现协同合作的基础，因此本系统在进行各类型Agent的开发时设计了如下图所示的基本Agent模型。</w:t>
       </w:r>
       <w:bookmarkStart w:id="1" w:name="_GoBack"/>
       <w:bookmarkEnd w:id="1"/>
-    </w:p>
-    <w:p>
-      <w:pPr>
-        <w:rPr>
-          <w:rFonts w:ascii="宋体" w:eastAsia="宋体" w:hAnsi="宋体"/>
-        </w:rPr>
-      </w:pPr>
-      <w:r>
-        <w:rPr>
-          <w:rFonts w:ascii="宋体" w:eastAsia="宋体" w:hAnsi="宋体" w:hint="eastAsia"/>
-        </w:rPr>
-        <w:t>5</w:t>
-      </w:r>
-      <w:r>
-        <w:rPr>
-          <w:rFonts w:ascii="宋体" w:eastAsia="宋体" w:hAnsi="宋体"/>
-        </w:rPr>
-        <w:t>.3 A</w:t>
-      </w:r>
-      <w:r>
-        <w:rPr>
-          <w:rFonts w:ascii="宋体" w:eastAsia="宋体" w:hAnsi="宋体" w:hint="eastAsia"/>
-        </w:rPr>
-        <w:t>gent的模型设计</w:t>
-      </w:r>
-    </w:p>
-    <w:p>
-      <w:pPr>
-        <w:rPr>
-          <w:rFonts w:ascii="宋体" w:eastAsia="宋体" w:hAnsi="宋体"/>
-        </w:rPr>
-      </w:pPr>
-      <w:r>
-        <w:rPr>
-          <w:rFonts w:ascii="宋体" w:eastAsia="宋体" w:hAnsi="宋体"/>
-        </w:rPr>
-        <w:tab/>
-      </w:r>
     </w:p>
     <w:p>
       <w:pPr>
@@ -17247,14 +17696,7 @@
         <w:rPr>
           <w:rFonts w:ascii="宋体" w:eastAsia="宋体" w:hAnsi="宋体" w:hint="eastAsia"/>
         </w:rPr>
-        <w:t>表征系统所能生产的产品信息，包括产品的基本信息（名称、组成、规格、所需原材料等）、工件的加工工艺。工艺模块在功能上偏向于数据库，管理、更</w:t>
-      </w:r>
-      <w:r>
-        <w:rPr>
-          <w:rFonts w:ascii="宋体" w:eastAsia="宋体" w:hAnsi="宋体" w:hint="eastAsia"/>
-        </w:rPr>
-        <w:lastRenderedPageBreak/>
-        <w:t>新产品信息的同时为其他模块提供数据查询接口。</w:t>
+        <w:t>表征系统所能生产的产品信息，包括产品的基本信息（名称、组成、规格、所需原材料等）、工件的加工工艺。工艺模块在功能上偏向于数据库，管理、更新产品信息的同时为其他模块提供数据查询接口。</w:t>
       </w:r>
     </w:p>
     <w:p>
@@ -17488,7 +17930,14 @@
         <w:rPr>
           <w:rFonts w:ascii="宋体" w:eastAsia="宋体" w:hAnsi="宋体" w:hint="eastAsia"/>
         </w:rPr>
-        <w:t>在功能上可以分为</w:t>
+        <w:t>在功能上可以</w:t>
+      </w:r>
+      <w:r>
+        <w:rPr>
+          <w:rFonts w:ascii="宋体" w:eastAsia="宋体" w:hAnsi="宋体" w:hint="eastAsia"/>
+        </w:rPr>
+        <w:lastRenderedPageBreak/>
+        <w:t>分为</w:t>
       </w:r>
       <w:r>
         <w:rPr>
@@ -17809,7 +18258,6 @@
           <w:color w:val="000000" w:themeColor="text1"/>
           <w:sz w:val="24"/>
         </w:rPr>
-        <w:lastRenderedPageBreak/>
         <w:t>[013</w:t>
       </w:r>
       <w:r>
@@ -17930,7 +18378,16 @@
           <w:color w:val="000000" w:themeColor="text1"/>
           <w:sz w:val="24"/>
         </w:rPr>
-        <w:t>来表示，I代表产品信息，S代表产品的零部件组成，R代表约束。产品信息包括产品</w:t>
+        <w:t>来</w:t>
+      </w:r>
+      <w:r>
+        <w:rPr>
+          <w:rFonts w:hint="eastAsia"/>
+          <w:color w:val="000000" w:themeColor="text1"/>
+          <w:sz w:val="24"/>
+        </w:rPr>
+        <w:lastRenderedPageBreak/>
+        <w:t>表示，I代表产品信息，S代表产品的零部件组成，R代表约束。产品信息包括产品</w:t>
       </w:r>
     </w:p>
     <w:p>
@@ -18373,7 +18830,6 @@
           <w:color w:val="000000" w:themeColor="text1"/>
           <w:sz w:val="24"/>
         </w:rPr>
-        <w:lastRenderedPageBreak/>
         <w:t>自身数据库中，而后添加完成，结束操作。若新产品在零部件组成上包含工艺Agent所不具有的零部件，执行步骤S</w:t>
       </w:r>
       <w:r>
@@ -18667,6 +19123,7 @@
           <w:color w:val="000000" w:themeColor="text1"/>
           <w:sz w:val="24"/>
         </w:rPr>
+        <w:lastRenderedPageBreak/>
         <w:t>（1）监控Agent需定时读取对应设备的工作进度信息，进度信息是指设备正在加工的工序已经完成的百分比，并把进度信息发送至该设备对应的设备Agent，通知设备Agent进行进度同步。</w:t>
       </w:r>
     </w:p>
@@ -19119,7 +19576,6 @@
           <w:color w:val="000000" w:themeColor="text1"/>
           <w:sz w:val="24"/>
         </w:rPr>
-        <w:lastRenderedPageBreak/>
         <w:t>与自身拥有的设备配置进行匹配，表示该车间有能力完成该任务，然后向算法Agent发起调度请求，计算调度方案；否则，向所述子管理Agent返回任务无法完成的判断结果。</w:t>
       </w:r>
     </w:p>
@@ -19295,7 +19751,16 @@
           <w:color w:val="000000" w:themeColor="text1"/>
           <w:sz w:val="24"/>
         </w:rPr>
-        <w:t>（2）算法Agent能够接收到来自所述子管理Agent的重调度请求，该请求附有故障设备集合和故障信息，算法Agent需根据设备故障的类型以及影响程度采用对应的重调度方法，并把重调度方案返回到全局管理Agent。</w:t>
+        <w:t>（2）算法Agent能够接收到来自所述子管理Agent的重调度请求，该请求附有故障设备集合和故障信息，算法Agent需根据设备故障的类型以及影响程度采</w:t>
+      </w:r>
+      <w:r>
+        <w:rPr>
+          <w:rFonts w:hint="eastAsia"/>
+          <w:color w:val="000000" w:themeColor="text1"/>
+          <w:sz w:val="24"/>
+        </w:rPr>
+        <w:lastRenderedPageBreak/>
+        <w:t>用对应的重调度方法，并把重调度方案返回到全局管理Agent。</w:t>
       </w:r>
     </w:p>
     <w:p>
@@ -21414,7 +21879,7 @@
 </file>
 
 <file path=customXml/itemProps1.xml><?xml version="1.0" encoding="utf-8"?>
-<ds:datastoreItem xmlns:ds="http://schemas.openxmlformats.org/officeDocument/2006/customXml" ds:itemID="{19777D32-1216-4A75-9A51-4EB1BCC39E0F}">
+<ds:datastoreItem xmlns:ds="http://schemas.openxmlformats.org/officeDocument/2006/customXml" ds:itemID="{F161208E-7704-4746-B0C1-974DC8E5ED25}">
   <ds:schemaRefs>
     <ds:schemaRef ds:uri="http://schemas.openxmlformats.org/officeDocument/2006/bibliography"/>
   </ds:schemaRefs>

--- a/论文/论文初稿.docx
+++ b/论文/论文初稿.docx
@@ -30966,7 +30966,6 @@
     </w:p>
     <w:p>
       <w:pPr>
-        <w:ind w:firstLine="420"/>
         <w:rPr>
           <w:rFonts w:ascii="宋体" w:eastAsia="宋体" w:hAnsi="宋体"/>
         </w:rPr>
@@ -30994,21 +30993,246 @@
         <w:rPr>
           <w:rFonts w:ascii="宋体" w:eastAsia="宋体" w:hAnsi="宋体" w:hint="eastAsia"/>
         </w:rPr>
-        <w:t>实验三：</w:t>
-      </w:r>
-      <w:r>
-        <w:rPr>
-          <w:rFonts w:ascii="宋体" w:eastAsia="宋体" w:hAnsi="宋体" w:hint="eastAsia"/>
-        </w:rPr>
-        <w:t>验证基于多Agent的重调度协商策略</w:t>
-      </w:r>
-    </w:p>
-    <w:p>
-      <w:pPr>
-        <w:rPr>
-          <w:rFonts w:ascii="宋体" w:eastAsia="宋体" w:hAnsi="宋体" w:hint="eastAsia"/>
-        </w:rPr>
-      </w:pPr>
+        <w:t>实验二：验证</w:t>
+      </w:r>
+      <w:r>
+        <w:rPr>
+          <w:rFonts w:ascii="宋体" w:eastAsia="宋体" w:hAnsi="宋体" w:hint="eastAsia"/>
+        </w:rPr>
+        <w:t>基于多Agent的跨区域生产任务分解策略</w:t>
+      </w:r>
+    </w:p>
+    <w:p>
+      <w:pPr>
+        <w:rPr>
+          <w:rFonts w:ascii="宋体" w:eastAsia="宋体" w:hAnsi="宋体"/>
+        </w:rPr>
+      </w:pPr>
+      <w:r>
+        <w:rPr>
+          <w:rFonts w:ascii="宋体" w:eastAsia="宋体" w:hAnsi="宋体"/>
+        </w:rPr>
+        <w:tab/>
+      </w:r>
+      <w:r>
+        <w:rPr>
+          <w:rFonts w:ascii="宋体" w:eastAsia="宋体" w:hAnsi="宋体" w:hint="eastAsia"/>
+        </w:rPr>
+        <w:t>本文在车间调度过程中把生产任务的分解和分配进行一定程度的分离，其中通过跨区域生产任务分解流程，</w:t>
+      </w:r>
+      <w:r>
+        <w:rPr>
+          <w:rFonts w:ascii="宋体" w:eastAsia="宋体" w:hAnsi="宋体" w:hint="eastAsia"/>
+        </w:rPr>
+        <w:t>在保持工件级任务粒度的前提下，得到若干满足任务需求的设备集，每个设备集中的设备配置均有能力完成对完整任务加工的能力。该过程根据任务粒度和制造资源的地区分布特性，</w:t>
+      </w:r>
+      <w:r>
+        <w:rPr>
+          <w:rFonts w:ascii="宋体" w:eastAsia="宋体" w:hAnsi="宋体" w:hint="eastAsia"/>
+        </w:rPr>
+        <w:t>减少了调度设备集中设备的规模，取而代之的是多个规模较小的设备集。而后通过本文改进的蚁群算法基于每个设备集进行求解，最终从中筛选完工时间最短的调度方案。因此该实验</w:t>
+      </w:r>
+      <w:r>
+        <w:rPr>
+          <w:rFonts w:ascii="宋体" w:eastAsia="宋体" w:hAnsi="宋体" w:hint="eastAsia"/>
+        </w:rPr>
+        <w:t>用于</w:t>
+      </w:r>
+      <w:r>
+        <w:rPr>
+          <w:rFonts w:ascii="宋体" w:eastAsia="宋体" w:hAnsi="宋体" w:hint="eastAsia"/>
+        </w:rPr>
+        <w:t>跨区域分解策略配合本文改进的蚁群算法能否完成生产任务在各地区工厂中的最优分配，从而合理利用企业的分布式制造资源。</w:t>
+      </w:r>
+    </w:p>
+    <w:p>
+      <w:pPr>
+        <w:rPr>
+          <w:rFonts w:ascii="宋体" w:eastAsia="宋体" w:hAnsi="宋体"/>
+        </w:rPr>
+      </w:pPr>
+      <w:r>
+        <w:rPr>
+          <w:rFonts w:ascii="宋体" w:eastAsia="宋体" w:hAnsi="宋体"/>
+        </w:rPr>
+        <w:tab/>
+      </w:r>
+      <w:r>
+        <w:rPr>
+          <w:rFonts w:ascii="宋体" w:eastAsia="宋体" w:hAnsi="宋体" w:hint="eastAsia"/>
+        </w:rPr>
+        <w:t>文献[</w:t>
+      </w:r>
+      <w:r>
+        <w:rPr>
+          <w:rFonts w:ascii="宋体" w:eastAsia="宋体" w:hAnsi="宋体"/>
+        </w:rPr>
+        <w:t>26]</w:t>
+      </w:r>
+      <w:r>
+        <w:rPr>
+          <w:rFonts w:ascii="宋体" w:eastAsia="宋体" w:hAnsi="宋体" w:hint="eastAsia"/>
+        </w:rPr>
+        <w:t>在研究云制造环境下F</w:t>
+      </w:r>
+      <w:r>
+        <w:rPr>
+          <w:rFonts w:ascii="宋体" w:eastAsia="宋体" w:hAnsi="宋体"/>
+        </w:rPr>
+        <w:t>JSP</w:t>
+      </w:r>
+      <w:r>
+        <w:rPr>
+          <w:rFonts w:ascii="宋体" w:eastAsia="宋体" w:hAnsi="宋体" w:hint="eastAsia"/>
+        </w:rPr>
+        <w:t>的调度算法中</w:t>
+      </w:r>
+      <w:r>
+        <w:rPr>
+          <w:rFonts w:ascii="宋体" w:eastAsia="宋体" w:hAnsi="宋体" w:hint="eastAsia"/>
+        </w:rPr>
+        <w:t>，基于两家企业的制造资源配置，</w:t>
+      </w:r>
+      <w:r>
+        <w:rPr>
+          <w:rFonts w:ascii="宋体" w:eastAsia="宋体" w:hAnsi="宋体" w:hint="eastAsia"/>
+        </w:rPr>
+        <w:t>提供了一个柔性作业车间调度实例，该实例</w:t>
+      </w:r>
+      <w:r>
+        <w:rPr>
+          <w:rFonts w:ascii="宋体" w:eastAsia="宋体" w:hAnsi="宋体" w:hint="eastAsia"/>
+        </w:rPr>
+        <w:t>包含3个工件，</w:t>
+      </w:r>
+      <w:r>
+        <w:rPr>
+          <w:rFonts w:ascii="宋体" w:eastAsia="宋体" w:hAnsi="宋体"/>
+        </w:rPr>
+        <w:t>3</w:t>
+      </w:r>
+      <w:r>
+        <w:rPr>
+          <w:rFonts w:ascii="宋体" w:eastAsia="宋体" w:hAnsi="宋体" w:hint="eastAsia"/>
+        </w:rPr>
+        <w:t>个设备</w:t>
+      </w:r>
+      <w:r>
+        <w:rPr>
+          <w:rFonts w:ascii="宋体" w:eastAsia="宋体" w:hAnsi="宋体" w:hint="eastAsia"/>
+        </w:rPr>
+        <w:t>，其中每个工件由3到工</w:t>
+      </w:r>
+      <w:r>
+        <w:rPr>
+          <w:rFonts w:ascii="宋体" w:eastAsia="宋体" w:hAnsi="宋体" w:hint="eastAsia"/>
+        </w:rPr>
+        <w:lastRenderedPageBreak/>
+        <w:t>序，工序的设备选择及对应的加工时间如下表。</w:t>
+      </w:r>
+      <w:r>
+        <w:rPr>
+          <w:rFonts w:ascii="宋体" w:eastAsia="宋体" w:hAnsi="宋体" w:hint="eastAsia"/>
+        </w:rPr>
+        <w:t>该实例中，两家企业的资源配置相同，均配备完整的三个设备</w:t>
+      </w:r>
+      <w:r>
+        <w:rPr>
+          <w:rFonts w:ascii="宋体" w:eastAsia="宋体" w:hAnsi="宋体" w:hint="eastAsia"/>
+        </w:rPr>
+        <w:t>，其中企业1的设备m</w:t>
+      </w:r>
+      <w:r>
+        <w:rPr>
+          <w:rFonts w:ascii="宋体" w:eastAsia="宋体" w:hAnsi="宋体"/>
+        </w:rPr>
+        <w:t>1</w:t>
+      </w:r>
+      <w:r>
+        <w:rPr>
+          <w:rFonts w:ascii="宋体" w:eastAsia="宋体" w:hAnsi="宋体" w:hint="eastAsia"/>
+        </w:rPr>
+        <w:t>和设备m</w:t>
+      </w:r>
+      <w:r>
+        <w:rPr>
+          <w:rFonts w:ascii="宋体" w:eastAsia="宋体" w:hAnsi="宋体"/>
+        </w:rPr>
+        <w:t>3</w:t>
+      </w:r>
+      <w:r>
+        <w:rPr>
+          <w:rFonts w:ascii="宋体" w:eastAsia="宋体" w:hAnsi="宋体" w:hint="eastAsia"/>
+        </w:rPr>
+        <w:t>分别</w:t>
+      </w:r>
+      <w:r>
+        <w:rPr>
+          <w:rFonts w:ascii="宋体" w:eastAsia="宋体" w:hAnsi="宋体" w:hint="eastAsia"/>
+        </w:rPr>
+        <w:t>在[</w:t>
+      </w:r>
+      <w:r>
+        <w:rPr>
+          <w:rFonts w:ascii="宋体" w:eastAsia="宋体" w:hAnsi="宋体"/>
+        </w:rPr>
+        <w:t>2,2.5]</w:t>
+      </w:r>
+      <w:r>
+        <w:rPr>
+          <w:rFonts w:ascii="宋体" w:eastAsia="宋体" w:hAnsi="宋体" w:hint="eastAsia"/>
+        </w:rPr>
+        <w:t>和[</w:t>
+      </w:r>
+      <w:r>
+        <w:rPr>
+          <w:rFonts w:ascii="宋体" w:eastAsia="宋体" w:hAnsi="宋体"/>
+        </w:rPr>
+        <w:t>2,3]</w:t>
+      </w:r>
+      <w:r>
+        <w:rPr>
+          <w:rFonts w:ascii="宋体" w:eastAsia="宋体" w:hAnsi="宋体" w:hint="eastAsia"/>
+        </w:rPr>
+        <w:t>的时间段被占用，如图所示。</w:t>
+      </w:r>
+      <w:r>
+        <w:rPr>
+          <w:rFonts w:ascii="宋体" w:eastAsia="宋体" w:hAnsi="宋体" w:hint="eastAsia"/>
+        </w:rPr>
+        <w:t>企业2的设备均为空闲，加工序列为空。</w:t>
+      </w:r>
+    </w:p>
+    <w:p>
+      <w:pPr>
+        <w:rPr>
+          <w:rFonts w:ascii="宋体" w:eastAsia="宋体" w:hAnsi="宋体" w:hint="eastAsia"/>
+        </w:rPr>
+      </w:pPr>
+      <w:r>
+        <w:rPr>
+          <w:rFonts w:ascii="宋体" w:eastAsia="宋体" w:hAnsi="宋体"/>
+        </w:rPr>
+        <w:tab/>
+      </w:r>
+      <w:r>
+        <w:rPr>
+          <w:rFonts w:ascii="宋体" w:eastAsia="宋体" w:hAnsi="宋体" w:hint="eastAsia"/>
+        </w:rPr>
+        <w:t>在本实验中，基于以上调度实例把两家企业对应为位于不同地区的两间加工工厂</w:t>
+      </w:r>
+      <w:r>
+        <w:rPr>
+          <w:rFonts w:ascii="宋体" w:eastAsia="宋体" w:hAnsi="宋体" w:hint="eastAsia"/>
+        </w:rPr>
+        <w:t>，从而得到的两个资源Agent组的组织结构如图所示。实验初始化时，把三个工件任务封装为一个</w:t>
+      </w:r>
+      <w:r>
+        <w:rPr>
+          <w:rFonts w:ascii="宋体" w:eastAsia="宋体" w:hAnsi="宋体" w:hint="eastAsia"/>
+        </w:rPr>
+        <w:t>完整的产品任务，由全局管理Agent广播至两个子管理Agent。由于</w:t>
+      </w:r>
       <w:bookmarkStart w:id="1" w:name="_GoBack"/>
       <w:bookmarkEnd w:id="1"/>
     </w:p>
@@ -31038,11 +31262,975 @@
           <w:rFonts w:ascii="宋体" w:eastAsia="宋体" w:hAnsi="宋体"/>
         </w:rPr>
       </w:pPr>
-    </w:p>
-    <w:p>
-      <w:pPr>
-        <w:rPr>
-          <w:rFonts w:ascii="宋体" w:eastAsia="宋体" w:hAnsi="宋体"/>
+      <w:r>
+        <w:rPr>
+          <w:rFonts w:ascii="宋体" w:eastAsia="宋体" w:hAnsi="宋体" w:hint="eastAsia"/>
+        </w:rPr>
+        <w:t>5</w:t>
+      </w:r>
+      <w:r>
+        <w:rPr>
+          <w:rFonts w:ascii="宋体" w:eastAsia="宋体" w:hAnsi="宋体"/>
+        </w:rPr>
+        <w:t>.</w:t>
+      </w:r>
+      <w:r>
+        <w:rPr>
+          <w:rFonts w:ascii="宋体" w:eastAsia="宋体" w:hAnsi="宋体"/>
+        </w:rPr>
+        <w:t>4</w:t>
+      </w:r>
+      <w:r>
+        <w:rPr>
+          <w:rFonts w:ascii="宋体" w:eastAsia="宋体" w:hAnsi="宋体"/>
+        </w:rPr>
+        <w:t xml:space="preserve"> </w:t>
+      </w:r>
+      <w:r>
+        <w:rPr>
+          <w:rFonts w:ascii="宋体" w:eastAsia="宋体" w:hAnsi="宋体" w:hint="eastAsia"/>
+        </w:rPr>
+        <w:t>实验三：</w:t>
+      </w:r>
+      <w:r>
+        <w:rPr>
+          <w:rFonts w:ascii="宋体" w:eastAsia="宋体" w:hAnsi="宋体" w:hint="eastAsia"/>
+        </w:rPr>
+        <w:t>验证</w:t>
+      </w:r>
+      <w:r>
+        <w:rPr>
+          <w:rFonts w:ascii="宋体" w:eastAsia="宋体" w:hAnsi="宋体" w:hint="eastAsia"/>
+        </w:rPr>
+        <w:t>设备故障条件下</w:t>
+      </w:r>
+      <w:r>
+        <w:rPr>
+          <w:rFonts w:ascii="宋体" w:eastAsia="宋体" w:hAnsi="宋体" w:hint="eastAsia"/>
+        </w:rPr>
+        <w:t>的重调度协商策略</w:t>
+      </w:r>
+    </w:p>
+    <w:p>
+      <w:pPr>
+        <w:rPr>
+          <w:rFonts w:ascii="宋体" w:eastAsia="宋体" w:hAnsi="宋体"/>
+        </w:rPr>
+      </w:pPr>
+      <w:r>
+        <w:rPr>
+          <w:rFonts w:ascii="宋体" w:eastAsia="宋体" w:hAnsi="宋体"/>
+        </w:rPr>
+        <w:tab/>
+      </w:r>
+      <w:r>
+        <w:rPr>
+          <w:rFonts w:ascii="宋体" w:eastAsia="宋体" w:hAnsi="宋体" w:hint="eastAsia"/>
+        </w:rPr>
+        <w:t>本文的基于多</w:t>
+      </w:r>
+      <w:r>
+        <w:rPr>
+          <w:rFonts w:ascii="宋体" w:eastAsia="宋体" w:hAnsi="宋体"/>
+        </w:rPr>
+        <w:t>A</w:t>
+      </w:r>
+      <w:r>
+        <w:rPr>
+          <w:rFonts w:ascii="宋体" w:eastAsia="宋体" w:hAnsi="宋体" w:hint="eastAsia"/>
+        </w:rPr>
+        <w:t>gent的动态调度系统是通过各Agent之间的协作来完成共同的任务，在异常状况发生，Agent接收异常信息后，通过Agent间高效的通讯，信息在各类型Agent中进行传递以及采取对应的行为，从而达到快速及时响应异常状况的目的。</w:t>
+      </w:r>
+      <w:r>
+        <w:rPr>
+          <w:rFonts w:ascii="宋体" w:eastAsia="宋体" w:hAnsi="宋体" w:hint="eastAsia"/>
+        </w:rPr>
+        <w:t>该实验通过比较在异常情况发生时，</w:t>
+      </w:r>
+      <w:r>
+        <w:rPr>
+          <w:rFonts w:ascii="宋体" w:eastAsia="宋体" w:hAnsi="宋体" w:hint="eastAsia"/>
+        </w:rPr>
+        <w:t>根据系统的反应时间、重调度所需的时间以及跟正常调度方案的差异来验证系统的重调度协商策略的可行性。</w:t>
+      </w:r>
+    </w:p>
+    <w:p>
+      <w:pPr>
+        <w:rPr>
+          <w:rFonts w:ascii="宋体" w:eastAsia="宋体" w:hAnsi="宋体"/>
+        </w:rPr>
+      </w:pPr>
+      <w:r>
+        <w:rPr>
+          <w:rFonts w:ascii="宋体" w:eastAsia="宋体" w:hAnsi="宋体"/>
+        </w:rPr>
+        <w:tab/>
+      </w:r>
+      <w:r>
+        <w:rPr>
+          <w:rFonts w:ascii="宋体" w:eastAsia="宋体" w:hAnsi="宋体" w:hint="eastAsia"/>
+        </w:rPr>
+        <w:t>本实验根据</w:t>
+      </w:r>
+      <w:r>
+        <w:rPr>
+          <w:rFonts w:ascii="宋体" w:eastAsia="宋体" w:hAnsi="宋体" w:hint="eastAsia"/>
+        </w:rPr>
+        <w:t>第四章中软件架构的设计</w:t>
+      </w:r>
+      <w:r>
+        <w:rPr>
+          <w:rFonts w:ascii="宋体" w:eastAsia="宋体" w:hAnsi="宋体" w:hint="eastAsia"/>
+        </w:rPr>
+        <w:t>，把各类型Agent</w:t>
+      </w:r>
+      <w:r>
+        <w:rPr>
+          <w:rFonts w:ascii="宋体" w:eastAsia="宋体" w:hAnsi="宋体" w:hint="eastAsia"/>
+        </w:rPr>
+        <w:t>封装</w:t>
+      </w:r>
+      <w:r>
+        <w:rPr>
+          <w:rFonts w:ascii="宋体" w:eastAsia="宋体" w:hAnsi="宋体" w:hint="eastAsia"/>
+        </w:rPr>
+        <w:t>为对应的线程</w:t>
+      </w:r>
+      <w:r>
+        <w:rPr>
+          <w:rFonts w:ascii="宋体" w:eastAsia="宋体" w:hAnsi="宋体" w:hint="eastAsia"/>
+        </w:rPr>
+        <w:t>，通过线程间的通信来构建基于多Agent的分布式调度系统。该实验基于文献[</w:t>
+      </w:r>
+      <w:r>
+        <w:rPr>
+          <w:rFonts w:ascii="宋体" w:eastAsia="宋体" w:hAnsi="宋体"/>
+        </w:rPr>
+        <w:t>26]</w:t>
+      </w:r>
+      <w:r>
+        <w:rPr>
+          <w:rFonts w:ascii="宋体" w:eastAsia="宋体" w:hAnsi="宋体" w:hint="eastAsia"/>
+        </w:rPr>
+        <w:t>提供</w:t>
+      </w:r>
+      <w:r>
+        <w:rPr>
+          <w:rFonts w:ascii="宋体" w:eastAsia="宋体" w:hAnsi="宋体" w:hint="eastAsia"/>
+        </w:rPr>
+        <w:t>的6*</w:t>
+      </w:r>
+      <w:r>
+        <w:rPr>
+          <w:rFonts w:ascii="宋体" w:eastAsia="宋体" w:hAnsi="宋体"/>
+        </w:rPr>
+        <w:t>5</w:t>
+      </w:r>
+      <w:r>
+        <w:rPr>
+          <w:rFonts w:ascii="宋体" w:eastAsia="宋体" w:hAnsi="宋体" w:hint="eastAsia"/>
+        </w:rPr>
+        <w:t>车间调度实例，该实例</w:t>
+      </w:r>
+      <w:r>
+        <w:rPr>
+          <w:rFonts w:ascii="宋体" w:eastAsia="宋体" w:hAnsi="宋体" w:hint="eastAsia"/>
+        </w:rPr>
+        <w:t>的</w:t>
+      </w:r>
+      <w:r>
+        <w:rPr>
+          <w:rFonts w:ascii="宋体" w:eastAsia="宋体" w:hAnsi="宋体" w:hint="eastAsia"/>
+        </w:rPr>
+        <w:t>设备集包含5个设备</w:t>
+      </w:r>
+      <w:r>
+        <w:rPr>
+          <w:rFonts w:ascii="宋体" w:eastAsia="宋体" w:hAnsi="宋体" w:hint="eastAsia"/>
+        </w:rPr>
+        <w:t>，工序的设备选择和对应的加工时间如下表所示。根据该实例，</w:t>
+      </w:r>
+      <w:r>
+        <w:rPr>
+          <w:rFonts w:ascii="宋体" w:eastAsia="宋体" w:hAnsi="宋体" w:hint="eastAsia"/>
+        </w:rPr>
+        <w:t>该实验设置</w:t>
+      </w:r>
+      <w:r>
+        <w:rPr>
+          <w:rFonts w:ascii="宋体" w:eastAsia="宋体" w:hAnsi="宋体" w:hint="eastAsia"/>
+        </w:rPr>
+        <w:t>两个车间Agent</w:t>
+      </w:r>
+      <w:r>
+        <w:rPr>
+          <w:rFonts w:ascii="宋体" w:eastAsia="宋体" w:hAnsi="宋体" w:hint="eastAsia"/>
+        </w:rPr>
+        <w:t>线程</w:t>
+      </w:r>
+      <w:r>
+        <w:rPr>
+          <w:rFonts w:ascii="宋体" w:eastAsia="宋体" w:hAnsi="宋体"/>
+        </w:rPr>
+        <w:t>,JSA</w:t>
+      </w:r>
+      <w:r>
+        <w:rPr>
+          <w:rFonts w:ascii="宋体" w:eastAsia="宋体" w:hAnsi="宋体"/>
+        </w:rPr>
+        <w:t>T</w:t>
+      </w:r>
+      <w:r>
+        <w:rPr>
+          <w:rFonts w:ascii="宋体" w:eastAsia="宋体" w:hAnsi="宋体"/>
+        </w:rPr>
+        <w:t>1</w:t>
+      </w:r>
+      <w:r>
+        <w:rPr>
+          <w:rFonts w:ascii="宋体" w:eastAsia="宋体" w:hAnsi="宋体" w:hint="eastAsia"/>
+        </w:rPr>
+        <w:t>和J</w:t>
+      </w:r>
+      <w:r>
+        <w:rPr>
+          <w:rFonts w:ascii="宋体" w:eastAsia="宋体" w:hAnsi="宋体"/>
+        </w:rPr>
+        <w:t>SA</w:t>
+      </w:r>
+      <w:r>
+        <w:rPr>
+          <w:rFonts w:ascii="宋体" w:eastAsia="宋体" w:hAnsi="宋体"/>
+        </w:rPr>
+        <w:t>T</w:t>
+      </w:r>
+      <w:r>
+        <w:rPr>
+          <w:rFonts w:ascii="宋体" w:eastAsia="宋体" w:hAnsi="宋体"/>
+        </w:rPr>
+        <w:t>2</w:t>
+      </w:r>
+      <w:r>
+        <w:rPr>
+          <w:rFonts w:ascii="宋体" w:eastAsia="宋体" w:hAnsi="宋体" w:hint="eastAsia"/>
+        </w:rPr>
+        <w:t>，J</w:t>
+      </w:r>
+      <w:r>
+        <w:rPr>
+          <w:rFonts w:ascii="宋体" w:eastAsia="宋体" w:hAnsi="宋体"/>
+        </w:rPr>
+        <w:t>SA</w:t>
+      </w:r>
+      <w:r>
+        <w:rPr>
+          <w:rFonts w:ascii="宋体" w:eastAsia="宋体" w:hAnsi="宋体"/>
+        </w:rPr>
+        <w:t>T</w:t>
+      </w:r>
+      <w:r>
+        <w:rPr>
+          <w:rFonts w:ascii="宋体" w:eastAsia="宋体" w:hAnsi="宋体"/>
+        </w:rPr>
+        <w:t>1</w:t>
+      </w:r>
+      <w:r>
+        <w:rPr>
+          <w:rFonts w:ascii="宋体" w:eastAsia="宋体" w:hAnsi="宋体" w:hint="eastAsia"/>
+        </w:rPr>
+        <w:t>内包含3个设备Agent，对应设备m</w:t>
+      </w:r>
+      <w:r>
+        <w:rPr>
+          <w:rFonts w:ascii="宋体" w:eastAsia="宋体" w:hAnsi="宋体"/>
+        </w:rPr>
+        <w:t>1,m2</w:t>
+      </w:r>
+      <w:r>
+        <w:rPr>
+          <w:rFonts w:ascii="宋体" w:eastAsia="宋体" w:hAnsi="宋体" w:hint="eastAsia"/>
+        </w:rPr>
+        <w:t>和m</w:t>
+      </w:r>
+      <w:r>
+        <w:rPr>
+          <w:rFonts w:ascii="宋体" w:eastAsia="宋体" w:hAnsi="宋体"/>
+        </w:rPr>
+        <w:t>3</w:t>
+      </w:r>
+      <w:r>
+        <w:rPr>
+          <w:rFonts w:ascii="宋体" w:eastAsia="宋体" w:hAnsi="宋体" w:hint="eastAsia"/>
+        </w:rPr>
+        <w:t>，J</w:t>
+      </w:r>
+      <w:r>
+        <w:rPr>
+          <w:rFonts w:ascii="宋体" w:eastAsia="宋体" w:hAnsi="宋体"/>
+        </w:rPr>
+        <w:t>SA</w:t>
+      </w:r>
+      <w:r>
+        <w:rPr>
+          <w:rFonts w:ascii="宋体" w:eastAsia="宋体" w:hAnsi="宋体"/>
+        </w:rPr>
+        <w:t>T</w:t>
+      </w:r>
+      <w:r>
+        <w:rPr>
+          <w:rFonts w:ascii="宋体" w:eastAsia="宋体" w:hAnsi="宋体"/>
+        </w:rPr>
+        <w:t>2</w:t>
+      </w:r>
+      <w:r>
+        <w:rPr>
+          <w:rFonts w:ascii="宋体" w:eastAsia="宋体" w:hAnsi="宋体" w:hint="eastAsia"/>
+        </w:rPr>
+        <w:t>内包含2个设备Agent，分别对应设备m</w:t>
+      </w:r>
+      <w:r>
+        <w:rPr>
+          <w:rFonts w:ascii="宋体" w:eastAsia="宋体" w:hAnsi="宋体"/>
+        </w:rPr>
+        <w:t>4,m5</w:t>
+      </w:r>
+      <w:r>
+        <w:rPr>
+          <w:rFonts w:ascii="宋体" w:eastAsia="宋体" w:hAnsi="宋体" w:hint="eastAsia"/>
+        </w:rPr>
+        <w:t>，同时监控Agent</w:t>
+      </w:r>
+      <w:r>
+        <w:rPr>
+          <w:rFonts w:ascii="宋体" w:eastAsia="宋体" w:hAnsi="宋体" w:hint="eastAsia"/>
+        </w:rPr>
+        <w:t>线程数量为1个</w:t>
+      </w:r>
+      <w:r>
+        <w:rPr>
+          <w:rFonts w:ascii="宋体" w:eastAsia="宋体" w:hAnsi="宋体" w:hint="eastAsia"/>
+        </w:rPr>
+        <w:t>，对应为M</w:t>
+      </w:r>
+      <w:r>
+        <w:rPr>
+          <w:rFonts w:ascii="宋体" w:eastAsia="宋体" w:hAnsi="宋体"/>
+        </w:rPr>
+        <w:t>AT</w:t>
+      </w:r>
+      <w:r>
+        <w:rPr>
+          <w:rFonts w:ascii="宋体" w:eastAsia="宋体" w:hAnsi="宋体" w:hint="eastAsia"/>
+        </w:rPr>
+        <w:t>，用于设备故障发生时进行通知。</w:t>
+      </w:r>
+      <w:r>
+        <w:rPr>
+          <w:rFonts w:ascii="宋体" w:eastAsia="宋体" w:hAnsi="宋体" w:hint="eastAsia"/>
+        </w:rPr>
+        <w:t>由于紧急订单和订单撤销的调度策略较为简单，本文进行</w:t>
+      </w:r>
+      <w:r>
+        <w:rPr>
+          <w:rFonts w:ascii="宋体" w:eastAsia="宋体" w:hAnsi="宋体" w:hint="eastAsia"/>
+        </w:rPr>
+        <w:t>在设备故障条件下的重调度</w:t>
+      </w:r>
+      <w:r>
+        <w:rPr>
+          <w:rFonts w:ascii="宋体" w:eastAsia="宋体" w:hAnsi="宋体" w:hint="eastAsia"/>
+        </w:rPr>
+        <w:t>验证实验。</w:t>
+      </w:r>
+    </w:p>
+    <w:p>
+      <w:pPr>
+        <w:ind w:firstLine="420"/>
+        <w:rPr>
+          <w:rFonts w:ascii="宋体" w:eastAsia="宋体" w:hAnsi="宋体" w:hint="eastAsia"/>
+        </w:rPr>
+      </w:pPr>
+      <w:r>
+        <w:rPr>
+          <w:rFonts w:ascii="宋体" w:eastAsia="宋体" w:hAnsi="宋体" w:hint="eastAsia"/>
+        </w:rPr>
+        <w:t>该实验中，设备</w:t>
+      </w:r>
+      <w:r>
+        <w:rPr>
+          <w:rFonts w:ascii="宋体" w:eastAsia="宋体" w:hAnsi="宋体" w:hint="eastAsia"/>
+        </w:rPr>
+        <w:t>故障由监控Agent线程M</w:t>
+      </w:r>
+      <w:r>
+        <w:rPr>
+          <w:rFonts w:ascii="宋体" w:eastAsia="宋体" w:hAnsi="宋体"/>
+        </w:rPr>
+        <w:t>AT</w:t>
+      </w:r>
+      <w:r>
+        <w:rPr>
+          <w:rFonts w:ascii="宋体" w:eastAsia="宋体" w:hAnsi="宋体" w:hint="eastAsia"/>
+        </w:rPr>
+        <w:t>触发，而后M</w:t>
+      </w:r>
+      <w:r>
+        <w:rPr>
+          <w:rFonts w:ascii="宋体" w:eastAsia="宋体" w:hAnsi="宋体"/>
+        </w:rPr>
+        <w:t>AT</w:t>
+      </w:r>
+      <w:r>
+        <w:rPr>
+          <w:rFonts w:ascii="宋体" w:eastAsia="宋体" w:hAnsi="宋体" w:hint="eastAsia"/>
+        </w:rPr>
+        <w:t>基于Socket通信机制把故障信息发送到子管理Agent，故障影响为设备需停工，故障设备上工序需转移。子管理Agent进行指令下达，通过资源Agent组间信息传递最终到达设备Agent，进行故障设备上的工序回收，重新封装为新的工件任务在资源Agent组间进行分解分配，最终得到重调度方案。本文把故障发生到新的工件任务封装完成定义为系统的反应时间，反应时间的大小体现了系统对设备故障是否灵敏；新工件任务封装完成到重调度方案生成定义为重调度时间，体现系统调度算法的效率；重调度方案与正常调度方案的完工时间差值用于衡量系统系统重调度方案的有效性。</w:t>
+      </w:r>
+    </w:p>
+    <w:p>
+      <w:pPr>
+        <w:rPr>
+          <w:rFonts w:ascii="宋体" w:eastAsia="宋体" w:hAnsi="宋体"/>
+        </w:rPr>
+      </w:pPr>
+      <w:r>
+        <w:rPr>
+          <w:rFonts w:ascii="宋体" w:eastAsia="宋体" w:hAnsi="宋体"/>
+        </w:rPr>
+        <w:tab/>
+      </w:r>
+      <w:r>
+        <w:rPr>
+          <w:rFonts w:ascii="宋体" w:eastAsia="宋体" w:hAnsi="宋体" w:hint="eastAsia"/>
+        </w:rPr>
+        <w:t>根据</w:t>
+      </w:r>
+      <w:r>
+        <w:rPr>
+          <w:rFonts w:ascii="宋体" w:eastAsia="宋体" w:hAnsi="宋体"/>
+        </w:rPr>
+        <w:t>3.1</w:t>
+      </w:r>
+      <w:r>
+        <w:rPr>
+          <w:rFonts w:ascii="宋体" w:eastAsia="宋体" w:hAnsi="宋体" w:hint="eastAsia"/>
+        </w:rPr>
+        <w:t>中对F</w:t>
+      </w:r>
+      <w:r>
+        <w:rPr>
+          <w:rFonts w:ascii="宋体" w:eastAsia="宋体" w:hAnsi="宋体"/>
+        </w:rPr>
+        <w:t>JSP</w:t>
+      </w:r>
+      <w:r>
+        <w:rPr>
+          <w:rFonts w:ascii="宋体" w:eastAsia="宋体" w:hAnsi="宋体" w:hint="eastAsia"/>
+        </w:rPr>
+        <w:t>中车间调度的假设，工序加工过程中不可中断，若由于设备故障原因导致设备停工，工序加工不完整，则对应的工件报废，原有的工件任务作为加急工件任务参与重调度，因此</w:t>
+      </w:r>
+      <w:r>
+        <w:rPr>
+          <w:rFonts w:ascii="宋体" w:eastAsia="宋体" w:hAnsi="宋体" w:hint="eastAsia"/>
+        </w:rPr>
+        <w:t>该实验在设备故障触发上进行如下</w:t>
+      </w:r>
+      <w:r>
+        <w:rPr>
+          <w:rFonts w:ascii="宋体" w:eastAsia="宋体" w:hAnsi="宋体" w:hint="eastAsia"/>
+        </w:rPr>
+        <w:t>设置：</w:t>
+      </w:r>
+    </w:p>
+    <w:p>
+      <w:pPr>
+        <w:rPr>
+          <w:rFonts w:ascii="宋体" w:eastAsia="宋体" w:hAnsi="宋体"/>
+        </w:rPr>
+      </w:pPr>
+      <w:r>
+        <w:rPr>
+          <w:rFonts w:ascii="宋体" w:eastAsia="宋体" w:hAnsi="宋体" w:hint="eastAsia"/>
+        </w:rPr>
+        <w:t>（1）</w:t>
+      </w:r>
+      <w:r>
+        <w:rPr>
+          <w:rFonts w:ascii="宋体" w:eastAsia="宋体" w:hAnsi="宋体" w:hint="eastAsia"/>
+        </w:rPr>
+        <w:t>仅在设备空闲时间触发设备故障，若工序oij，oi</w:t>
+      </w:r>
+      <w:r>
+        <w:rPr>
+          <w:rFonts w:ascii="宋体" w:eastAsia="宋体" w:hAnsi="宋体"/>
+        </w:rPr>
+        <w:t>’j’</w:t>
+      </w:r>
+      <w:r>
+        <w:rPr>
+          <w:rFonts w:ascii="宋体" w:eastAsia="宋体" w:hAnsi="宋体" w:hint="eastAsia"/>
+        </w:rPr>
+        <w:t>为某一设备</w:t>
+      </w:r>
+      <w:r>
+        <w:rPr>
+          <w:rFonts w:ascii="宋体" w:eastAsia="宋体" w:hAnsi="宋体" w:hint="eastAsia"/>
+        </w:rPr>
+        <w:t>k</w:t>
+      </w:r>
+      <w:r>
+        <w:rPr>
+          <w:rFonts w:ascii="宋体" w:eastAsia="宋体" w:hAnsi="宋体" w:hint="eastAsia"/>
+        </w:rPr>
+        <w:t>加工工序</w:t>
+      </w:r>
+      <w:r>
+        <w:rPr>
+          <w:rFonts w:ascii="宋体" w:eastAsia="宋体" w:hAnsi="宋体" w:hint="eastAsia"/>
+        </w:rPr>
+        <w:t>序列T</w:t>
+      </w:r>
+      <w:r>
+        <w:rPr>
+          <w:rFonts w:ascii="宋体" w:eastAsia="宋体" w:hAnsi="宋体"/>
+        </w:rPr>
+        <w:t>S</w:t>
+      </w:r>
+      <w:r>
+        <w:rPr>
+          <w:rFonts w:ascii="宋体" w:eastAsia="宋体" w:hAnsi="宋体" w:hint="eastAsia"/>
+        </w:rPr>
+        <w:t>k中的相邻工序，当时间t满足以下条件时，可触发设备故障:</w:t>
+      </w:r>
+    </w:p>
+    <w:p>
+      <w:pPr>
+        <w:rPr>
+          <w:rFonts w:ascii="宋体" w:eastAsia="宋体" w:hAnsi="宋体"/>
+        </w:rPr>
+      </w:pPr>
+      <w:r>
+        <w:rPr>
+          <w:rFonts w:ascii="宋体" w:eastAsia="宋体" w:hAnsi="宋体"/>
+        </w:rPr>
+        <w:t>Eijk=&lt;t&lt;=Si’j’k</w:t>
+      </w:r>
+    </w:p>
+    <w:p>
+      <w:pPr>
+        <w:rPr>
+          <w:rFonts w:ascii="宋体" w:eastAsia="宋体" w:hAnsi="宋体"/>
+        </w:rPr>
+      </w:pPr>
+      <w:r>
+        <w:rPr>
+          <w:rFonts w:ascii="宋体" w:eastAsia="宋体" w:hAnsi="宋体" w:hint="eastAsia"/>
+        </w:rPr>
+        <w:t>（2）任意时刻只有一台设备触发设备故障。</w:t>
+      </w:r>
+    </w:p>
+    <w:p>
+      <w:pPr>
+        <w:rPr>
+          <w:rFonts w:ascii="宋体" w:eastAsia="宋体" w:hAnsi="宋体"/>
+        </w:rPr>
+      </w:pPr>
+      <w:r>
+        <w:rPr>
+          <w:rFonts w:ascii="宋体" w:eastAsia="宋体" w:hAnsi="宋体" w:hint="eastAsia"/>
+        </w:rPr>
+        <w:t>（3）</w:t>
+      </w:r>
+      <w:r>
+        <w:rPr>
+          <w:rFonts w:ascii="宋体" w:eastAsia="宋体" w:hAnsi="宋体" w:hint="eastAsia"/>
+        </w:rPr>
+        <w:t>设备故障触发概率设置为</w:t>
+      </w:r>
+      <w:r>
+        <w:rPr>
+          <w:rFonts w:ascii="宋体" w:eastAsia="宋体" w:hAnsi="宋体"/>
+        </w:rPr>
+        <w:t>5</w:t>
+      </w:r>
+      <w:r>
+        <w:rPr>
+          <w:rFonts w:ascii="宋体" w:eastAsia="宋体" w:hAnsi="宋体"/>
+        </w:rPr>
+        <w:t>0</w:t>
+      </w:r>
+      <w:r>
+        <w:rPr>
+          <w:rFonts w:ascii="宋体" w:eastAsia="宋体" w:hAnsi="宋体" w:hint="eastAsia"/>
+        </w:rPr>
+        <w:t>%</w:t>
+      </w:r>
+    </w:p>
+    <w:p>
+      <w:pPr>
+        <w:rPr>
+          <w:rFonts w:ascii="宋体" w:eastAsia="宋体" w:hAnsi="宋体"/>
+        </w:rPr>
+      </w:pPr>
+      <w:r>
+        <w:rPr>
+          <w:rFonts w:ascii="宋体" w:eastAsia="宋体" w:hAnsi="宋体" w:hint="eastAsia"/>
+        </w:rPr>
+        <w:t>（4）当设备加工序列为空时，即完成最后一道工序的加工后，不触发设备故障。</w:t>
+      </w:r>
+    </w:p>
+    <w:p>
+      <w:pPr>
+        <w:rPr>
+          <w:rFonts w:ascii="宋体" w:eastAsia="宋体" w:hAnsi="宋体"/>
+        </w:rPr>
+      </w:pPr>
+      <w:r>
+        <w:rPr>
+          <w:rFonts w:ascii="宋体" w:eastAsia="宋体" w:hAnsi="宋体"/>
+        </w:rPr>
+        <w:tab/>
+      </w:r>
+      <w:r>
+        <w:rPr>
+          <w:rFonts w:ascii="宋体" w:eastAsia="宋体" w:hAnsi="宋体" w:hint="eastAsia"/>
+        </w:rPr>
+        <w:t>本实验基于甘特图对应的调度方案进行，</w:t>
+      </w:r>
+      <w:r>
+        <w:rPr>
+          <w:rFonts w:ascii="宋体" w:eastAsia="宋体" w:hAnsi="宋体" w:hint="eastAsia"/>
+        </w:rPr>
+        <w:t>在</w:t>
+      </w:r>
+      <w:r>
+        <w:rPr>
+          <w:rFonts w:ascii="宋体" w:eastAsia="宋体" w:hAnsi="宋体" w:hint="eastAsia"/>
+        </w:rPr>
+        <w:t>指定设备m</w:t>
+      </w:r>
+      <w:r>
+        <w:rPr>
+          <w:rFonts w:ascii="宋体" w:eastAsia="宋体" w:hAnsi="宋体"/>
+        </w:rPr>
+        <w:t>2</w:t>
+      </w:r>
+      <w:r>
+        <w:rPr>
+          <w:rFonts w:ascii="宋体" w:eastAsia="宋体" w:hAnsi="宋体" w:hint="eastAsia"/>
+        </w:rPr>
+        <w:t>在时间t</w:t>
+      </w:r>
+      <w:r>
+        <w:rPr>
+          <w:rFonts w:ascii="宋体" w:eastAsia="宋体" w:hAnsi="宋体"/>
+        </w:rPr>
+        <w:t>=20</w:t>
+      </w:r>
+      <w:r>
+        <w:rPr>
+          <w:rFonts w:ascii="宋体" w:eastAsia="宋体" w:hAnsi="宋体" w:hint="eastAsia"/>
+        </w:rPr>
+        <w:t>故障</w:t>
+      </w:r>
+      <w:r>
+        <w:rPr>
+          <w:rFonts w:ascii="宋体" w:eastAsia="宋体" w:hAnsi="宋体" w:hint="eastAsia"/>
+        </w:rPr>
+        <w:t>的条件下，系统反应时间以及重调度方案如下图，对应的甘特图如图。反应时间为0</w:t>
+      </w:r>
+      <w:r>
+        <w:rPr>
+          <w:rFonts w:ascii="宋体" w:eastAsia="宋体" w:hAnsi="宋体"/>
+        </w:rPr>
+        <w:t>.297</w:t>
+      </w:r>
+      <w:r>
+        <w:rPr>
+          <w:rFonts w:ascii="宋体" w:eastAsia="宋体" w:hAnsi="宋体" w:hint="eastAsia"/>
+        </w:rPr>
+        <w:t>s</w:t>
+      </w:r>
+      <w:r>
+        <w:rPr>
+          <w:rFonts w:ascii="宋体" w:eastAsia="宋体" w:hAnsi="宋体"/>
+        </w:rPr>
+        <w:t>,</w:t>
+      </w:r>
+      <w:r>
+        <w:rPr>
+          <w:rFonts w:ascii="宋体" w:eastAsia="宋体" w:hAnsi="宋体" w:hint="eastAsia"/>
+        </w:rPr>
+        <w:t>与正常调度的完工时间4</w:t>
+      </w:r>
+      <w:r>
+        <w:rPr>
+          <w:rFonts w:ascii="宋体" w:eastAsia="宋体" w:hAnsi="宋体"/>
+        </w:rPr>
+        <w:t>3</w:t>
+      </w:r>
+      <w:r>
+        <w:rPr>
+          <w:rFonts w:ascii="宋体" w:eastAsia="宋体" w:hAnsi="宋体" w:hint="eastAsia"/>
+        </w:rPr>
+        <w:t>的差异为3。</w:t>
+      </w:r>
+    </w:p>
+    <w:p>
+      <w:pPr>
+        <w:rPr>
+          <w:rFonts w:ascii="宋体" w:eastAsia="宋体" w:hAnsi="宋体"/>
+        </w:rPr>
+      </w:pPr>
+    </w:p>
+    <w:p>
+      <w:pPr>
+        <w:ind w:firstLine="420"/>
+        <w:rPr>
+          <w:rFonts w:ascii="宋体" w:eastAsia="宋体" w:hAnsi="宋体"/>
+        </w:rPr>
+      </w:pPr>
+      <w:r>
+        <w:rPr>
+          <w:rFonts w:ascii="宋体" w:eastAsia="宋体" w:hAnsi="宋体" w:hint="eastAsia"/>
+        </w:rPr>
+        <w:t>以</w:t>
+      </w:r>
+      <w:r>
+        <w:rPr>
+          <w:rFonts w:ascii="宋体" w:eastAsia="宋体" w:hAnsi="宋体"/>
+        </w:rPr>
+        <w:t>50</w:t>
+      </w:r>
+      <w:r>
+        <w:rPr>
+          <w:rFonts w:ascii="宋体" w:eastAsia="宋体" w:hAnsi="宋体" w:hint="eastAsia"/>
+        </w:rPr>
+        <w:t>%的概率随机触发空闲设备故障，</w:t>
+      </w:r>
+      <w:r>
+        <w:rPr>
+          <w:rFonts w:ascii="宋体" w:eastAsia="宋体" w:hAnsi="宋体" w:hint="eastAsia"/>
+        </w:rPr>
+        <w:t>在5</w:t>
+      </w:r>
+      <w:r>
+        <w:rPr>
+          <w:rFonts w:ascii="宋体" w:eastAsia="宋体" w:hAnsi="宋体"/>
+        </w:rPr>
+        <w:t>2</w:t>
+      </w:r>
+      <w:r>
+        <w:rPr>
+          <w:rFonts w:ascii="宋体" w:eastAsia="宋体" w:hAnsi="宋体" w:hint="eastAsia"/>
+        </w:rPr>
+        <w:t>次故障中</w:t>
+      </w:r>
+      <w:r>
+        <w:rPr>
+          <w:rFonts w:ascii="宋体" w:eastAsia="宋体" w:hAnsi="宋体" w:hint="eastAsia"/>
+        </w:rPr>
+        <w:t>重调度的反应时间、重调度时间，时间差异如下表所示。</w:t>
+      </w:r>
+      <w:r>
+        <w:rPr>
+          <w:rFonts w:ascii="宋体" w:eastAsia="宋体" w:hAnsi="宋体" w:hint="eastAsia"/>
+        </w:rPr>
+        <w:t>故障发生时间越早，所需的重调度时间越长，这是由于后续未开始加</w:t>
+      </w:r>
+      <w:r>
+        <w:rPr>
+          <w:rFonts w:ascii="宋体" w:eastAsia="宋体" w:hAnsi="宋体" w:hint="eastAsia"/>
+        </w:rPr>
+        <w:lastRenderedPageBreak/>
+        <w:t>工的工序较多，时间越早封装所得的新工件越接近原始工件任务，调度算法</w:t>
+      </w:r>
+      <w:r>
+        <w:rPr>
+          <w:rFonts w:ascii="宋体" w:eastAsia="宋体" w:hAnsi="宋体" w:hint="eastAsia"/>
+        </w:rPr>
+        <w:t>所需的计算量越大。而反应时间与故障发生时间相关性小，这是由于反应时间主要由Agent之间信息的传递决定，依赖Agent之间的通信质量和效率。</w:t>
+      </w:r>
+    </w:p>
+    <w:p>
+      <w:pPr>
+        <w:ind w:firstLine="420"/>
+        <w:rPr>
+          <w:rFonts w:ascii="宋体" w:eastAsia="宋体" w:hAnsi="宋体"/>
+        </w:rPr>
+      </w:pPr>
+      <w:r>
+        <w:rPr>
+          <w:rFonts w:ascii="宋体" w:eastAsia="宋体" w:hAnsi="宋体" w:hint="eastAsia"/>
+        </w:rPr>
+        <w:t>平均反应时间为0</w:t>
+      </w:r>
+      <w:r>
+        <w:rPr>
+          <w:rFonts w:ascii="宋体" w:eastAsia="宋体" w:hAnsi="宋体"/>
+        </w:rPr>
+        <w:t>.272</w:t>
+      </w:r>
+      <w:r>
+        <w:rPr>
+          <w:rFonts w:ascii="宋体" w:eastAsia="宋体" w:hAnsi="宋体" w:hint="eastAsia"/>
+        </w:rPr>
+        <w:t>s</w:t>
+      </w:r>
+      <w:r>
+        <w:rPr>
+          <w:rFonts w:ascii="宋体" w:eastAsia="宋体" w:hAnsi="宋体"/>
+        </w:rPr>
+        <w:t>,</w:t>
+      </w:r>
+      <w:r>
+        <w:rPr>
+          <w:rFonts w:ascii="宋体" w:eastAsia="宋体" w:hAnsi="宋体" w:hint="eastAsia"/>
+        </w:rPr>
+        <w:t>平均重调度时间为1</w:t>
+      </w:r>
+      <w:r>
+        <w:rPr>
+          <w:rFonts w:ascii="宋体" w:eastAsia="宋体" w:hAnsi="宋体"/>
+        </w:rPr>
+        <w:t>.326</w:t>
+      </w:r>
+      <w:r>
+        <w:rPr>
+          <w:rFonts w:ascii="宋体" w:eastAsia="宋体" w:hAnsi="宋体" w:hint="eastAsia"/>
+        </w:rPr>
+        <w:t>s</w:t>
+      </w:r>
+      <w:r>
+        <w:rPr>
+          <w:rFonts w:ascii="宋体" w:eastAsia="宋体" w:hAnsi="宋体"/>
+        </w:rPr>
+        <w:t>,</w:t>
+      </w:r>
+      <w:r>
+        <w:rPr>
+          <w:rFonts w:ascii="宋体" w:eastAsia="宋体" w:hAnsi="宋体" w:hint="eastAsia"/>
+        </w:rPr>
+        <w:t>最优调度时间差异为2，最差调度时间差异为5。</w:t>
+      </w:r>
+      <w:r>
+        <w:rPr>
+          <w:rFonts w:ascii="宋体" w:eastAsia="宋体" w:hAnsi="宋体" w:hint="eastAsia"/>
+        </w:rPr>
+        <w:t>实验表明，系统在故障设备发生时</w:t>
+      </w:r>
+      <w:r>
+        <w:rPr>
+          <w:rFonts w:ascii="宋体" w:eastAsia="宋体" w:hAnsi="宋体" w:hint="eastAsia"/>
+        </w:rPr>
+        <w:t>反应时间</w:t>
+      </w:r>
+      <w:r>
+        <w:rPr>
+          <w:rFonts w:ascii="宋体" w:eastAsia="宋体" w:hAnsi="宋体" w:hint="eastAsia"/>
+        </w:rPr>
+        <w:t>和重调度时间短，完工时间平均延迟为6</w:t>
+      </w:r>
+      <w:r>
+        <w:rPr>
+          <w:rFonts w:ascii="宋体" w:eastAsia="宋体" w:hAnsi="宋体"/>
+        </w:rPr>
+        <w:t>.7</w:t>
+      </w:r>
+      <w:r>
+        <w:rPr>
+          <w:rFonts w:ascii="宋体" w:eastAsia="宋体" w:hAnsi="宋体" w:hint="eastAsia"/>
+        </w:rPr>
+        <w:t>%</w:t>
+      </w:r>
+      <w:r>
+        <w:rPr>
+          <w:rFonts w:ascii="宋体" w:eastAsia="宋体" w:hAnsi="宋体"/>
+        </w:rPr>
+        <w:t>,</w:t>
+      </w:r>
+      <w:r>
+        <w:rPr>
+          <w:rFonts w:ascii="宋体" w:eastAsia="宋体" w:hAnsi="宋体" w:hint="eastAsia"/>
+        </w:rPr>
+        <w:t>非常接近正常调度时间，说明系统对异常状况反应灵敏，重调度执行时间短，由原生产计划影响小，具有使用价值。</w:t>
+      </w:r>
+    </w:p>
+    <w:p>
+      <w:pPr>
+        <w:ind w:firstLine="420"/>
+        <w:rPr>
+          <w:rFonts w:ascii="宋体" w:eastAsia="宋体" w:hAnsi="宋体"/>
+        </w:rPr>
+      </w:pPr>
+    </w:p>
+    <w:p>
+      <w:pPr>
+        <w:rPr>
+          <w:rFonts w:ascii="宋体" w:eastAsia="宋体" w:hAnsi="宋体" w:hint="eastAsia"/>
+        </w:rPr>
+      </w:pPr>
+    </w:p>
+    <w:p>
+      <w:pPr>
+        <w:ind w:firstLine="420"/>
+        <w:rPr>
+          <w:rFonts w:ascii="宋体" w:eastAsia="宋体" w:hAnsi="宋体"/>
+        </w:rPr>
+      </w:pPr>
+    </w:p>
+    <w:p>
+      <w:pPr>
+        <w:ind w:firstLine="420"/>
+        <w:rPr>
+          <w:rFonts w:ascii="宋体" w:eastAsia="宋体" w:hAnsi="宋体" w:hint="eastAsia"/>
+        </w:rPr>
+      </w:pPr>
+    </w:p>
+    <w:p>
+      <w:pPr>
+        <w:rPr>
+          <w:rFonts w:ascii="宋体" w:eastAsia="宋体" w:hAnsi="宋体" w:hint="eastAsia"/>
+        </w:rPr>
+      </w:pPr>
+      <w:r>
+        <w:rPr>
+          <w:rFonts w:ascii="宋体" w:eastAsia="宋体" w:hAnsi="宋体"/>
+        </w:rPr>
+        <w:tab/>
+      </w:r>
+    </w:p>
+    <w:p>
+      <w:pPr>
+        <w:rPr>
+          <w:rFonts w:ascii="宋体" w:eastAsia="宋体" w:hAnsi="宋体" w:hint="eastAsia"/>
+        </w:rPr>
+      </w:pPr>
+      <w:r>
+        <w:rPr>
+          <w:rFonts w:ascii="宋体" w:eastAsia="宋体" w:hAnsi="宋体"/>
+        </w:rPr>
+        <w:tab/>
+      </w:r>
+    </w:p>
+    <w:p>
+      <w:pPr>
+        <w:rPr>
+          <w:rFonts w:ascii="宋体" w:eastAsia="宋体" w:hAnsi="宋体" w:hint="eastAsia"/>
+        </w:rPr>
+      </w:pPr>
+    </w:p>
+    <w:p>
+      <w:pPr>
+        <w:rPr>
+          <w:rFonts w:ascii="宋体" w:eastAsia="宋体" w:hAnsi="宋体"/>
+        </w:rPr>
+      </w:pPr>
+    </w:p>
+    <w:p>
+      <w:pPr>
+        <w:rPr>
+          <w:rFonts w:ascii="宋体" w:eastAsia="宋体" w:hAnsi="宋体" w:hint="eastAsia"/>
         </w:rPr>
       </w:pPr>
     </w:p>
@@ -33229,7 +34417,7 @@
 </file>
 
 <file path=customXml/itemProps1.xml><?xml version="1.0" encoding="utf-8"?>
-<ds:datastoreItem xmlns:ds="http://schemas.openxmlformats.org/officeDocument/2006/customXml" ds:itemID="{6292C070-9D32-48AF-AB45-39F4C7EE0C8C}">
+<ds:datastoreItem xmlns:ds="http://schemas.openxmlformats.org/officeDocument/2006/customXml" ds:itemID="{B85C7796-CEAC-4B11-A633-47F68783A391}">
   <ds:schemaRefs>
     <ds:schemaRef ds:uri="http://schemas.openxmlformats.org/officeDocument/2006/bibliography"/>
   </ds:schemaRefs>

--- a/论文/论文初稿.docx
+++ b/论文/论文初稿.docx
@@ -31233,6 +31233,138 @@
         </w:rPr>
         <w:t>完整的产品任务，由全局管理Agent广播至两个子管理Agent。由于</w:t>
       </w:r>
+      <w:r>
+        <w:rPr>
+          <w:rFonts w:ascii="宋体" w:eastAsia="宋体" w:hAnsi="宋体" w:hint="eastAsia"/>
+        </w:rPr>
+        <w:t>两间工厂</w:t>
+      </w:r>
+      <w:r>
+        <w:rPr>
+          <w:rFonts w:ascii="宋体" w:eastAsia="宋体" w:hAnsi="宋体" w:hint="eastAsia"/>
+        </w:rPr>
+        <w:t>设备配置相同且均有三个设备，因此在跨区域分解过程中两个资源Agent组均会得到设备集，分别为{m</w:t>
+      </w:r>
+      <w:r>
+        <w:rPr>
+          <w:rFonts w:ascii="宋体" w:eastAsia="宋体" w:hAnsi="宋体"/>
+        </w:rPr>
+        <w:t>1,m2,m3</w:t>
+      </w:r>
+      <w:r>
+        <w:rPr>
+          <w:rFonts w:ascii="宋体" w:eastAsia="宋体" w:hAnsi="宋体" w:hint="eastAsia"/>
+        </w:rPr>
+        <w:t>}和</w:t>
+      </w:r>
+      <w:r>
+        <w:rPr>
+          <w:rFonts w:ascii="宋体" w:eastAsia="宋体" w:hAnsi="宋体"/>
+        </w:rPr>
+        <w:t>{m1’,m2’m3’}</w:t>
+      </w:r>
+      <w:r>
+        <w:rPr>
+          <w:rFonts w:ascii="宋体" w:eastAsia="宋体" w:hAnsi="宋体" w:hint="eastAsia"/>
+        </w:rPr>
+        <w:t>，而后把设备集</w:t>
+      </w:r>
+      <w:r>
+        <w:rPr>
+          <w:rFonts w:ascii="宋体" w:eastAsia="宋体" w:hAnsi="宋体" w:hint="eastAsia"/>
+        </w:rPr>
+        <w:t>中Agent模拟的设备加工序列以及</w:t>
+      </w:r>
+      <w:r>
+        <w:rPr>
+          <w:rFonts w:ascii="宋体" w:eastAsia="宋体" w:hAnsi="宋体" w:hint="eastAsia"/>
+        </w:rPr>
+        <w:t>生产任务T</w:t>
+      </w:r>
+      <w:r>
+        <w:rPr>
+          <w:rFonts w:ascii="宋体" w:eastAsia="宋体" w:hAnsi="宋体"/>
+        </w:rPr>
+        <w:t>M</w:t>
+      </w:r>
+      <w:r>
+        <w:rPr>
+          <w:rFonts w:ascii="宋体" w:eastAsia="宋体" w:hAnsi="宋体" w:hint="eastAsia"/>
+        </w:rPr>
+        <w:t>发送到算法Agent，算法Agent计算调度方案后返回到对应的资源Agent组。算法Agent执行本文</w:t>
+      </w:r>
+      <w:r>
+        <w:rPr>
+          <w:rFonts w:ascii="宋体" w:eastAsia="宋体" w:hAnsi="宋体" w:hint="eastAsia"/>
+        </w:rPr>
+        <w:t>改进的蚁群算法后对应的最优解甘特图如图所示。</w:t>
+      </w:r>
+      <w:r>
+        <w:rPr>
+          <w:rFonts w:ascii="宋体" w:eastAsia="宋体" w:hAnsi="宋体" w:hint="eastAsia"/>
+        </w:rPr>
+        <w:t>其中是工厂1的最优解，时间为4，图是工厂2的最优解，时间为3</w:t>
+      </w:r>
+      <w:r>
+        <w:rPr>
+          <w:rFonts w:ascii="宋体" w:eastAsia="宋体" w:hAnsi="宋体"/>
+        </w:rPr>
+        <w:t>.5</w:t>
+      </w:r>
+      <w:r>
+        <w:rPr>
+          <w:rFonts w:ascii="宋体" w:eastAsia="宋体" w:hAnsi="宋体" w:hint="eastAsia"/>
+        </w:rPr>
+        <w:t>；由于工厂</w:t>
+      </w:r>
+      <w:r>
+        <w:rPr>
+          <w:rFonts w:ascii="宋体" w:eastAsia="宋体" w:hAnsi="宋体"/>
+        </w:rPr>
+        <w:t>1</w:t>
+      </w:r>
+      <w:r>
+        <w:rPr>
+          <w:rFonts w:ascii="宋体" w:eastAsia="宋体" w:hAnsi="宋体" w:hint="eastAsia"/>
+        </w:rPr>
+        <w:t>的设备存在工序占用，调度方案在完工时间上</w:t>
+      </w:r>
+      <w:r>
+        <w:rPr>
+          <w:rFonts w:ascii="宋体" w:eastAsia="宋体" w:hAnsi="宋体" w:hint="eastAsia"/>
+        </w:rPr>
+        <w:t>超过工厂</w:t>
+      </w:r>
+      <w:r>
+        <w:rPr>
+          <w:rFonts w:ascii="宋体" w:eastAsia="宋体" w:hAnsi="宋体"/>
+        </w:rPr>
+        <w:t>2</w:t>
+      </w:r>
+      <w:r>
+        <w:rPr>
+          <w:rFonts w:ascii="宋体" w:eastAsia="宋体" w:hAnsi="宋体" w:hint="eastAsia"/>
+        </w:rPr>
+        <w:t>，因此最终全局管理Agent从中选择工厂2</w:t>
+      </w:r>
+      <w:r>
+        <w:rPr>
+          <w:rFonts w:ascii="宋体" w:eastAsia="宋体" w:hAnsi="宋体" w:hint="eastAsia"/>
+        </w:rPr>
+        <w:t>。文献[</w:t>
+      </w:r>
+      <w:r>
+        <w:rPr>
+          <w:rFonts w:ascii="宋体" w:eastAsia="宋体" w:hAnsi="宋体"/>
+        </w:rPr>
+        <w:t>]</w:t>
+      </w:r>
+      <w:r>
+        <w:rPr>
+          <w:rFonts w:ascii="宋体" w:eastAsia="宋体" w:hAnsi="宋体" w:hint="eastAsia"/>
+        </w:rPr>
+        <w:t>的</w:t>
+      </w:r>
       <w:bookmarkStart w:id="1" w:name="_GoBack"/>
       <w:bookmarkEnd w:id="1"/>
     </w:p>
@@ -31889,6 +32021,7 @@
         <w:rPr>
           <w:rFonts w:ascii="宋体" w:eastAsia="宋体" w:hAnsi="宋体"/>
         </w:rPr>
+        <w:lastRenderedPageBreak/>
         <w:tab/>
       </w:r>
       <w:r>
@@ -32036,14 +32169,7 @@
         <w:rPr>
           <w:rFonts w:ascii="宋体" w:eastAsia="宋体" w:hAnsi="宋体" w:hint="eastAsia"/>
         </w:rPr>
-        <w:t>故障发生时间越早，所需的重调度时间越长，这是由于后续未开始加</w:t>
-      </w:r>
-      <w:r>
-        <w:rPr>
-          <w:rFonts w:ascii="宋体" w:eastAsia="宋体" w:hAnsi="宋体" w:hint="eastAsia"/>
-        </w:rPr>
-        <w:lastRenderedPageBreak/>
-        <w:t>工的工序较多，时间越早封装所得的新工件越接近原始工件任务，调度算法</w:t>
+        <w:t>故障发生时间越早，所需的重调度时间越长，这是由于后续未开始加工的工序较多，时间越早封装所得的新工件越接近原始工件任务，调度算法</w:t>
       </w:r>
       <w:r>
         <w:rPr>
@@ -32380,6 +32506,7 @@
           <w:color w:val="000000" w:themeColor="text1"/>
           <w:sz w:val="24"/>
         </w:rPr>
+        <w:lastRenderedPageBreak/>
         <w:tab/>
       </w:r>
       <w:r>
@@ -34417,7 +34544,7 @@
 </file>
 
 <file path=customXml/itemProps1.xml><?xml version="1.0" encoding="utf-8"?>
-<ds:datastoreItem xmlns:ds="http://schemas.openxmlformats.org/officeDocument/2006/customXml" ds:itemID="{B85C7796-CEAC-4B11-A633-47F68783A391}">
+<ds:datastoreItem xmlns:ds="http://schemas.openxmlformats.org/officeDocument/2006/customXml" ds:itemID="{4BA8A1A9-98AF-4039-9B4B-8B63AF5EB2B9}">
   <ds:schemaRefs>
     <ds:schemaRef ds:uri="http://schemas.openxmlformats.org/officeDocument/2006/bibliography"/>
   </ds:schemaRefs>
